--- a/Thesis_Report/DiplomatervSablon_v3.2_en.docx
+++ b/Thesis_Report/DiplomatervSablon_v3.2_en.docx
@@ -1740,7 +1740,7 @@
             </w:rPr>
             <w:fldChar w:fldCharType="separate"/>
           </w:r>
-          <w:hyperlink w:anchor="_Toc129251437" w:history="1">
+          <w:hyperlink w:anchor="_Toc129277548" w:history="1">
             <w:r>
               <w:rPr>
                 <w:rStyle w:val="Hyperlink"/>
@@ -1768,7 +1768,7 @@
                 <w:noProof/>
                 <w:webHidden/>
               </w:rPr>
-              <w:instrText xml:space="preserve"> PAGEREF _Toc129251437 \h </w:instrText>
+              <w:instrText xml:space="preserve"> PAGEREF _Toc129277548 \h </w:instrText>
             </w:r>
             <w:r>
               <w:rPr>
@@ -1811,7 +1811,7 @@
               <w:lang w:val="en-US"/>
             </w:rPr>
           </w:pPr>
-          <w:hyperlink w:anchor="_Toc129251438" w:history="1">
+          <w:hyperlink w:anchor="_Toc129277549" w:history="1">
             <w:r>
               <w:rPr>
                 <w:rStyle w:val="Hyperlink"/>
@@ -1839,7 +1839,7 @@
                 <w:noProof/>
                 <w:webHidden/>
               </w:rPr>
-              <w:instrText xml:space="preserve"> PAGEREF _Toc129251438 \h </w:instrText>
+              <w:instrText xml:space="preserve"> PAGEREF _Toc129277549 \h </w:instrText>
             </w:r>
             <w:r>
               <w:rPr>
@@ -1882,7 +1882,7 @@
               <w:lang w:val="en-US"/>
             </w:rPr>
           </w:pPr>
-          <w:hyperlink w:anchor="_Toc129251439" w:history="1">
+          <w:hyperlink w:anchor="_Toc129277550" w:history="1">
             <w:r>
               <w:rPr>
                 <w:rStyle w:val="Hyperlink"/>
@@ -1910,7 +1910,7 @@
                 <w:noProof/>
                 <w:webHidden/>
               </w:rPr>
-              <w:instrText xml:space="preserve"> PAGEREF _Toc129251439 \h </w:instrText>
+              <w:instrText xml:space="preserve"> PAGEREF _Toc129277550 \h </w:instrText>
             </w:r>
             <w:r>
               <w:rPr>
@@ -1955,7 +1955,7 @@
               <w:lang w:val="en-US"/>
             </w:rPr>
           </w:pPr>
-          <w:hyperlink w:anchor="_Toc129251440" w:history="1">
+          <w:hyperlink w:anchor="_Toc129277551" w:history="1">
             <w:r>
               <w:rPr>
                 <w:rStyle w:val="Hyperlink"/>
@@ -1983,7 +1983,7 @@
                 <w:noProof/>
                 <w:webHidden/>
               </w:rPr>
-              <w:instrText xml:space="preserve"> PAGEREF _Toc129251440 \h </w:instrText>
+              <w:instrText xml:space="preserve"> PAGEREF _Toc129277551 \h </w:instrText>
             </w:r>
             <w:r>
               <w:rPr>
@@ -2028,14 +2028,23 @@
               <w:lang w:val="en-US"/>
             </w:rPr>
           </w:pPr>
-          <w:hyperlink w:anchor="_Toc129251441" w:history="1">
+          <w:hyperlink w:anchor="_Toc129277552" w:history="1">
+            <w:r>
+              <w:rPr>
+                <w:rStyle w:val="Hyperlink"/>
+                <w:iCs/>
+                <w:noProof/>
+                <w:lang w:val="en-US"/>
+              </w:rPr>
+              <w:t>1.1.1</w:t>
+            </w:r>
             <w:r>
               <w:rPr>
                 <w:rStyle w:val="Hyperlink"/>
                 <w:noProof/>
                 <w:lang w:val="en-US"/>
               </w:rPr>
-              <w:t>1.1.1 Postulates of Quantum Computing</w:t>
+              <w:t xml:space="preserve"> Postulates of Quantum Computing</w:t>
             </w:r>
             <w:r>
               <w:rPr>
@@ -2056,7 +2065,7 @@
                 <w:noProof/>
                 <w:webHidden/>
               </w:rPr>
-              <w:instrText xml:space="preserve"> PAGEREF _Toc129251441 \h </w:instrText>
+              <w:instrText xml:space="preserve"> PAGEREF _Toc129277552 \h </w:instrText>
             </w:r>
             <w:r>
               <w:rPr>
@@ -2101,12 +2110,12 @@
               <w:lang w:val="en-US"/>
             </w:rPr>
           </w:pPr>
-          <w:hyperlink w:anchor="_Toc129251442" w:history="1">
+          <w:hyperlink w:anchor="_Toc129277553" w:history="1">
             <w:r>
               <w:rPr>
                 <w:rStyle w:val="Hyperlink"/>
                 <w:rFonts w:ascii="Cambria Math" w:hAnsi="Cambria Math"/>
-                <w:i/>
+                <w:iCs/>
                 <w:noProof/>
               </w:rPr>
               <w:t>1.1.2</w:t>
@@ -2117,7 +2126,7 @@
                 <w:noProof/>
                 <w:lang w:val="en-US"/>
               </w:rPr>
-              <w:t xml:space="preserve"> Images</w:t>
+              <w:t xml:space="preserve"> Quantum Entanglement</w:t>
             </w:r>
             <w:r>
               <w:rPr>
@@ -2138,224 +2147,7 @@
                 <w:noProof/>
                 <w:webHidden/>
               </w:rPr>
-              <w:instrText xml:space="preserve"> PAGEREF _Toc129251442 \h </w:instrText>
-            </w:r>
-            <w:r>
-              <w:rPr>
-                <w:noProof/>
-                <w:webHidden/>
-              </w:rPr>
-            </w:r>
-            <w:r>
-              <w:rPr>
-                <w:noProof/>
-                <w:webHidden/>
-              </w:rPr>
-              <w:fldChar w:fldCharType="separate"/>
-            </w:r>
-            <w:r>
-              <w:rPr>
-                <w:noProof/>
-                <w:webHidden/>
-              </w:rPr>
-              <w:t>9</w:t>
-            </w:r>
-            <w:r>
-              <w:rPr>
-                <w:noProof/>
-                <w:webHidden/>
-              </w:rPr>
-              <w:fldChar w:fldCharType="end"/>
-            </w:r>
-          </w:hyperlink>
-        </w:p>
-        <w:p>
-          <w:pPr>
-            <w:pStyle w:val="TOC3"/>
-            <w:tabs>
-              <w:tab w:val="right" w:leader="dot" w:pos="8494"/>
-            </w:tabs>
-            <w:rPr>
-              <w:rFonts w:asciiTheme="minorHAnsi" w:eastAsiaTheme="minorEastAsia" w:hAnsiTheme="minorHAnsi" w:cstheme="minorBidi"/>
-              <w:noProof/>
-              <w:sz w:val="22"/>
-              <w:szCs w:val="22"/>
-              <w:lang w:val="en-US"/>
-            </w:rPr>
-          </w:pPr>
-          <w:hyperlink w:anchor="_Toc129251443" w:history="1">
-            <w:r>
-              <w:rPr>
-                <w:rStyle w:val="Hyperlink"/>
-                <w:noProof/>
-                <w:lang w:val="en-US"/>
-              </w:rPr>
-              <w:t>1.1.3 Program codes</w:t>
-            </w:r>
-            <w:r>
-              <w:rPr>
-                <w:noProof/>
-                <w:webHidden/>
-              </w:rPr>
-              <w:tab/>
-            </w:r>
-            <w:r>
-              <w:rPr>
-                <w:noProof/>
-                <w:webHidden/>
-              </w:rPr>
-              <w:fldChar w:fldCharType="begin"/>
-            </w:r>
-            <w:r>
-              <w:rPr>
-                <w:noProof/>
-                <w:webHidden/>
-              </w:rPr>
-              <w:instrText xml:space="preserve"> PAGEREF _Toc129251443 \h </w:instrText>
-            </w:r>
-            <w:r>
-              <w:rPr>
-                <w:noProof/>
-                <w:webHidden/>
-              </w:rPr>
-            </w:r>
-            <w:r>
-              <w:rPr>
-                <w:noProof/>
-                <w:webHidden/>
-              </w:rPr>
-              <w:fldChar w:fldCharType="separate"/>
-            </w:r>
-            <w:r>
-              <w:rPr>
-                <w:noProof/>
-                <w:webHidden/>
-              </w:rPr>
-              <w:t>10</w:t>
-            </w:r>
-            <w:r>
-              <w:rPr>
-                <w:noProof/>
-                <w:webHidden/>
-              </w:rPr>
-              <w:fldChar w:fldCharType="end"/>
-            </w:r>
-          </w:hyperlink>
-        </w:p>
-        <w:p>
-          <w:pPr>
-            <w:pStyle w:val="TOC3"/>
-            <w:tabs>
-              <w:tab w:val="right" w:leader="dot" w:pos="8494"/>
-            </w:tabs>
-            <w:rPr>
-              <w:rFonts w:asciiTheme="minorHAnsi" w:eastAsiaTheme="minorEastAsia" w:hAnsiTheme="minorHAnsi" w:cstheme="minorBidi"/>
-              <w:noProof/>
-              <w:sz w:val="22"/>
-              <w:szCs w:val="22"/>
-              <w:lang w:val="en-US"/>
-            </w:rPr>
-          </w:pPr>
-          <w:hyperlink w:anchor="_Toc129251444" w:history="1">
-            <w:r>
-              <w:rPr>
-                <w:rStyle w:val="Hyperlink"/>
-                <w:noProof/>
-                <w:lang w:val="en-US"/>
-              </w:rPr>
-              <w:t>1.1.4 References</w:t>
-            </w:r>
-            <w:r>
-              <w:rPr>
-                <w:noProof/>
-                <w:webHidden/>
-              </w:rPr>
-              <w:tab/>
-            </w:r>
-            <w:r>
-              <w:rPr>
-                <w:noProof/>
-                <w:webHidden/>
-              </w:rPr>
-              <w:fldChar w:fldCharType="begin"/>
-            </w:r>
-            <w:r>
-              <w:rPr>
-                <w:noProof/>
-                <w:webHidden/>
-              </w:rPr>
-              <w:instrText xml:space="preserve"> PAGEREF _Toc129251444 \h </w:instrText>
-            </w:r>
-            <w:r>
-              <w:rPr>
-                <w:noProof/>
-                <w:webHidden/>
-              </w:rPr>
-            </w:r>
-            <w:r>
-              <w:rPr>
-                <w:noProof/>
-                <w:webHidden/>
-              </w:rPr>
-              <w:fldChar w:fldCharType="separate"/>
-            </w:r>
-            <w:r>
-              <w:rPr>
-                <w:noProof/>
-                <w:webHidden/>
-              </w:rPr>
-              <w:t>10</w:t>
-            </w:r>
-            <w:r>
-              <w:rPr>
-                <w:noProof/>
-                <w:webHidden/>
-              </w:rPr>
-              <w:fldChar w:fldCharType="end"/>
-            </w:r>
-          </w:hyperlink>
-        </w:p>
-        <w:p>
-          <w:pPr>
-            <w:pStyle w:val="TOC1"/>
-            <w:rPr>
-              <w:rFonts w:asciiTheme="minorHAnsi" w:eastAsiaTheme="minorEastAsia" w:hAnsiTheme="minorHAnsi" w:cstheme="minorBidi"/>
-              <w:b w:val="0"/>
-              <w:noProof/>
-              <w:sz w:val="22"/>
-              <w:szCs w:val="22"/>
-              <w:lang w:val="en-US"/>
-            </w:rPr>
-          </w:pPr>
-          <w:hyperlink w:anchor="_Toc129251445" w:history="1">
-            <w:r>
-              <w:rPr>
-                <w:rStyle w:val="Hyperlink"/>
-                <w:noProof/>
-                <w:lang w:val="en-US"/>
-              </w:rPr>
-              <w:t>2 Last operations and checks</w:t>
-            </w:r>
-            <w:r>
-              <w:rPr>
-                <w:noProof/>
-                <w:webHidden/>
-              </w:rPr>
-              <w:tab/>
-            </w:r>
-            <w:r>
-              <w:rPr>
-                <w:noProof/>
-                <w:webHidden/>
-              </w:rPr>
-              <w:fldChar w:fldCharType="begin"/>
-            </w:r>
-            <w:r>
-              <w:rPr>
-                <w:noProof/>
-                <w:webHidden/>
-              </w:rPr>
-              <w:instrText xml:space="preserve"> PAGEREF _Toc129251445 \h </w:instrText>
+              <w:instrText xml:space="preserve"> PAGEREF _Toc129277553 \h </w:instrText>
             </w:r>
             <w:r>
               <w:rPr>
@@ -2388,24 +2180,35 @@
         </w:p>
         <w:p>
           <w:pPr>
-            <w:pStyle w:val="TOC1"/>
+            <w:pStyle w:val="TOC3"/>
+            <w:tabs>
+              <w:tab w:val="right" w:leader="dot" w:pos="8494"/>
+            </w:tabs>
             <w:rPr>
               <w:rFonts w:asciiTheme="minorHAnsi" w:eastAsiaTheme="minorEastAsia" w:hAnsiTheme="minorHAnsi" w:cstheme="minorBidi"/>
-              <w:b w:val="0"/>
               <w:noProof/>
               <w:sz w:val="22"/>
               <w:szCs w:val="22"/>
               <w:lang w:val="en-US"/>
             </w:rPr>
           </w:pPr>
-          <w:hyperlink w:anchor="_Toc129251446" w:history="1">
+          <w:hyperlink w:anchor="_Toc129277554" w:history="1">
+            <w:r>
+              <w:rPr>
+                <w:rStyle w:val="Hyperlink"/>
+                <w:iCs/>
+                <w:noProof/>
+                <w:lang w:val="en-US"/>
+              </w:rPr>
+              <w:t>1.1.3</w:t>
+            </w:r>
             <w:r>
               <w:rPr>
                 <w:rStyle w:val="Hyperlink"/>
                 <w:noProof/>
                 <w:lang w:val="en-US"/>
               </w:rPr>
-              <w:t>References</w:t>
+              <w:t xml:space="preserve"> Program codes</w:t>
             </w:r>
             <w:r>
               <w:rPr>
@@ -2426,7 +2229,89 @@
                 <w:noProof/>
                 <w:webHidden/>
               </w:rPr>
-              <w:instrText xml:space="preserve"> PAGEREF _Toc129251446 \h </w:instrText>
+              <w:instrText xml:space="preserve"> PAGEREF _Toc129277554 \h </w:instrText>
+            </w:r>
+            <w:r>
+              <w:rPr>
+                <w:noProof/>
+                <w:webHidden/>
+              </w:rPr>
+            </w:r>
+            <w:r>
+              <w:rPr>
+                <w:noProof/>
+                <w:webHidden/>
+              </w:rPr>
+              <w:fldChar w:fldCharType="separate"/>
+            </w:r>
+            <w:r>
+              <w:rPr>
+                <w:noProof/>
+                <w:webHidden/>
+              </w:rPr>
+              <w:t>11</w:t>
+            </w:r>
+            <w:r>
+              <w:rPr>
+                <w:noProof/>
+                <w:webHidden/>
+              </w:rPr>
+              <w:fldChar w:fldCharType="end"/>
+            </w:r>
+          </w:hyperlink>
+        </w:p>
+        <w:p>
+          <w:pPr>
+            <w:pStyle w:val="TOC3"/>
+            <w:tabs>
+              <w:tab w:val="right" w:leader="dot" w:pos="8494"/>
+            </w:tabs>
+            <w:rPr>
+              <w:rFonts w:asciiTheme="minorHAnsi" w:eastAsiaTheme="minorEastAsia" w:hAnsiTheme="minorHAnsi" w:cstheme="minorBidi"/>
+              <w:noProof/>
+              <w:sz w:val="22"/>
+              <w:szCs w:val="22"/>
+              <w:lang w:val="en-US"/>
+            </w:rPr>
+          </w:pPr>
+          <w:hyperlink w:anchor="_Toc129277555" w:history="1">
+            <w:r>
+              <w:rPr>
+                <w:rStyle w:val="Hyperlink"/>
+                <w:iCs/>
+                <w:noProof/>
+                <w:lang w:val="en-US"/>
+              </w:rPr>
+              <w:t>1.1.4</w:t>
+            </w:r>
+            <w:r>
+              <w:rPr>
+                <w:rStyle w:val="Hyperlink"/>
+                <w:noProof/>
+                <w:lang w:val="en-US"/>
+              </w:rPr>
+              <w:t xml:space="preserve"> References</w:t>
+            </w:r>
+            <w:r>
+              <w:rPr>
+                <w:noProof/>
+                <w:webHidden/>
+              </w:rPr>
+              <w:tab/>
+            </w:r>
+            <w:r>
+              <w:rPr>
+                <w:noProof/>
+                <w:webHidden/>
+              </w:rPr>
+              <w:fldChar w:fldCharType="begin"/>
+            </w:r>
+            <w:r>
+              <w:rPr>
+                <w:noProof/>
+                <w:webHidden/>
+              </w:rPr>
+              <w:instrText xml:space="preserve"> PAGEREF _Toc129277555 \h </w:instrText>
             </w:r>
             <w:r>
               <w:rPr>
@@ -2469,14 +2354,14 @@
               <w:lang w:val="en-US"/>
             </w:rPr>
           </w:pPr>
-          <w:hyperlink w:anchor="_Toc129251447" w:history="1">
+          <w:hyperlink w:anchor="_Toc129277556" w:history="1">
             <w:r>
               <w:rPr>
                 <w:rStyle w:val="Hyperlink"/>
                 <w:noProof/>
                 <w:lang w:val="en-US"/>
               </w:rPr>
-              <w:t>Annex</w:t>
+              <w:t>2 Last operations and checks</w:t>
             </w:r>
             <w:r>
               <w:rPr>
@@ -2497,7 +2382,7 @@
                 <w:noProof/>
                 <w:webHidden/>
               </w:rPr>
-              <w:instrText xml:space="preserve"> PAGEREF _Toc129251447 \h </w:instrText>
+              <w:instrText xml:space="preserve"> PAGEREF _Toc129277556 \h </w:instrText>
             </w:r>
             <w:r>
               <w:rPr>
@@ -2530,6 +2415,148 @@
         </w:p>
         <w:p>
           <w:pPr>
+            <w:pStyle w:val="TOC1"/>
+            <w:rPr>
+              <w:rFonts w:asciiTheme="minorHAnsi" w:eastAsiaTheme="minorEastAsia" w:hAnsiTheme="minorHAnsi" w:cstheme="minorBidi"/>
+              <w:b w:val="0"/>
+              <w:noProof/>
+              <w:sz w:val="22"/>
+              <w:szCs w:val="22"/>
+              <w:lang w:val="en-US"/>
+            </w:rPr>
+          </w:pPr>
+          <w:hyperlink w:anchor="_Toc129277557" w:history="1">
+            <w:r>
+              <w:rPr>
+                <w:rStyle w:val="Hyperlink"/>
+                <w:noProof/>
+                <w:lang w:val="en-US"/>
+              </w:rPr>
+              <w:t>References</w:t>
+            </w:r>
+            <w:r>
+              <w:rPr>
+                <w:noProof/>
+                <w:webHidden/>
+              </w:rPr>
+              <w:tab/>
+            </w:r>
+            <w:r>
+              <w:rPr>
+                <w:noProof/>
+                <w:webHidden/>
+              </w:rPr>
+              <w:fldChar w:fldCharType="begin"/>
+            </w:r>
+            <w:r>
+              <w:rPr>
+                <w:noProof/>
+                <w:webHidden/>
+              </w:rPr>
+              <w:instrText xml:space="preserve"> PAGEREF _Toc129277557 \h </w:instrText>
+            </w:r>
+            <w:r>
+              <w:rPr>
+                <w:noProof/>
+                <w:webHidden/>
+              </w:rPr>
+            </w:r>
+            <w:r>
+              <w:rPr>
+                <w:noProof/>
+                <w:webHidden/>
+              </w:rPr>
+              <w:fldChar w:fldCharType="separate"/>
+            </w:r>
+            <w:r>
+              <w:rPr>
+                <w:noProof/>
+                <w:webHidden/>
+              </w:rPr>
+              <w:t>14</w:t>
+            </w:r>
+            <w:r>
+              <w:rPr>
+                <w:noProof/>
+                <w:webHidden/>
+              </w:rPr>
+              <w:fldChar w:fldCharType="end"/>
+            </w:r>
+          </w:hyperlink>
+        </w:p>
+        <w:p>
+          <w:pPr>
+            <w:pStyle w:val="TOC1"/>
+            <w:rPr>
+              <w:rFonts w:asciiTheme="minorHAnsi" w:eastAsiaTheme="minorEastAsia" w:hAnsiTheme="minorHAnsi" w:cstheme="minorBidi"/>
+              <w:b w:val="0"/>
+              <w:noProof/>
+              <w:sz w:val="22"/>
+              <w:szCs w:val="22"/>
+              <w:lang w:val="en-US"/>
+            </w:rPr>
+          </w:pPr>
+          <w:hyperlink w:anchor="_Toc129277558" w:history="1">
+            <w:r>
+              <w:rPr>
+                <w:rStyle w:val="Hyperlink"/>
+                <w:noProof/>
+                <w:lang w:val="en-US"/>
+              </w:rPr>
+              <w:t>Annex</w:t>
+            </w:r>
+            <w:r>
+              <w:rPr>
+                <w:noProof/>
+                <w:webHidden/>
+              </w:rPr>
+              <w:tab/>
+            </w:r>
+            <w:r>
+              <w:rPr>
+                <w:noProof/>
+                <w:webHidden/>
+              </w:rPr>
+              <w:fldChar w:fldCharType="begin"/>
+            </w:r>
+            <w:r>
+              <w:rPr>
+                <w:noProof/>
+                <w:webHidden/>
+              </w:rPr>
+              <w:instrText xml:space="preserve"> PAGEREF _Toc129277558 \h </w:instrText>
+            </w:r>
+            <w:r>
+              <w:rPr>
+                <w:noProof/>
+                <w:webHidden/>
+              </w:rPr>
+            </w:r>
+            <w:r>
+              <w:rPr>
+                <w:noProof/>
+                <w:webHidden/>
+              </w:rPr>
+              <w:fldChar w:fldCharType="separate"/>
+            </w:r>
+            <w:r>
+              <w:rPr>
+                <w:noProof/>
+                <w:webHidden/>
+              </w:rPr>
+              <w:t>15</w:t>
+            </w:r>
+            <w:r>
+              <w:rPr>
+                <w:noProof/>
+                <w:webHidden/>
+              </w:rPr>
+              <w:fldChar w:fldCharType="end"/>
+            </w:r>
+          </w:hyperlink>
+        </w:p>
+        <w:p>
+          <w:pPr>
             <w:rPr>
               <w:lang w:val="en-US"/>
             </w:rPr>
@@ -2807,7 +2834,7 @@
           <w:noProof/>
           <w:lang w:val="en-US"/>
         </w:rPr>
-        <w:t>8 March 2023</w:t>
+        <w:t>9 March 2023</w:t>
       </w:r>
       <w:r>
         <w:rPr>
@@ -2901,7 +2928,7 @@
         </w:rPr>
       </w:pPr>
       <w:bookmarkStart w:id="0" w:name="_Toc381392673"/>
-      <w:bookmarkStart w:id="1" w:name="_Toc129251437"/>
+      <w:bookmarkStart w:id="1" w:name="_Toc129277548"/>
       <w:r>
         <w:rPr>
           <w:lang w:val="en-US"/>
@@ -3092,67 +3119,7 @@
         <w:rPr>
           <w:lang w:val="en-US"/>
         </w:rPr>
-        <w:t xml:space="preserve"> to </w:t>
-      </w:r>
-      <w:r>
-        <w:rPr>
-          <w:lang w:val="en-US"/>
-        </w:rPr>
-        <w:t xml:space="preserve">Develop a new  </w:t>
-      </w:r>
-      <w:r>
-        <w:rPr>
-          <w:lang w:val="en-US"/>
-        </w:rPr>
-        <w:t>Unconstrained</w:t>
-      </w:r>
-      <w:r>
-        <w:rPr>
-          <w:lang w:val="en-US"/>
-        </w:rPr>
-        <w:t xml:space="preserve"> </w:t>
-      </w:r>
-      <w:r>
-        <w:rPr>
-          <w:lang w:val="en-US"/>
-        </w:rPr>
-        <w:t>Q</w:t>
-      </w:r>
-      <w:r>
-        <w:rPr>
-          <w:lang w:val="en-US"/>
-        </w:rPr>
-        <w:t xml:space="preserve">uantum </w:t>
-      </w:r>
-      <w:r>
-        <w:rPr>
-          <w:lang w:val="en-US"/>
-        </w:rPr>
-        <w:t>G</w:t>
-      </w:r>
-      <w:r>
-        <w:rPr>
-          <w:lang w:val="en-US"/>
-        </w:rPr>
-        <w:t xml:space="preserve">enetic </w:t>
-      </w:r>
-      <w:r>
-        <w:rPr>
-          <w:lang w:val="en-US"/>
-        </w:rPr>
-        <w:t>A</w:t>
-      </w:r>
-      <w:r>
-        <w:rPr>
-          <w:lang w:val="en-US"/>
-        </w:rPr>
-        <w:t>lgorithm (UQGA)</w:t>
-      </w:r>
-      <w:r>
-        <w:rPr>
-          <w:lang w:val="en-US"/>
-        </w:rPr>
-        <w:t>.</w:t>
+        <w:t xml:space="preserve"> to Develop a new  Unconstrained Quantum Genetic Algorithm (UQGA).</w:t>
       </w:r>
     </w:p>
     <w:p>
@@ -3163,7 +3130,7 @@
         </w:rPr>
       </w:pPr>
       <w:bookmarkStart w:id="2" w:name="_Toc381392674"/>
-      <w:bookmarkStart w:id="3" w:name="_Toc129251438"/>
+      <w:bookmarkStart w:id="3" w:name="_Toc129277549"/>
       <w:proofErr w:type="spellStart"/>
       <w:r>
         <w:rPr>
@@ -3313,7 +3280,7 @@
         </w:rPr>
       </w:pPr>
       <w:bookmarkStart w:id="4" w:name="_Toc381392675"/>
-      <w:bookmarkStart w:id="5" w:name="_Toc129251439"/>
+      <w:bookmarkStart w:id="5" w:name="_Toc129277550"/>
       <w:r>
         <w:rPr>
           <w:lang w:val="en-US"/>
@@ -3370,7 +3337,7 @@
           <w:lang w:val="en-US"/>
         </w:rPr>
       </w:pPr>
-      <w:bookmarkStart w:id="6" w:name="_Toc129251440"/>
+      <w:bookmarkStart w:id="6" w:name="_Toc129277551"/>
       <w:r>
         <w:rPr>
           <w:lang w:val="en-US"/>
@@ -3411,7 +3378,7 @@
           <w:lang w:val="en-US"/>
         </w:rPr>
       </w:pPr>
-      <w:bookmarkStart w:id="7" w:name="_Toc129251441"/>
+      <w:bookmarkStart w:id="7" w:name="_Toc129277552"/>
       <w:r>
         <w:rPr>
           <w:lang w:val="en-US"/>
@@ -3525,13 +3492,7 @@
               <w:rPr>
                 <w:rFonts w:ascii="Cambria Math" w:hAnsi="Cambria Math"/>
               </w:rPr>
-              <m:t>|</m:t>
-            </m:r>
-            <m:r>
-              <w:rPr>
-                <w:rFonts w:ascii="Cambria Math" w:hAnsi="Cambria Math"/>
-              </w:rPr>
-              <m:t>0&gt; =</m:t>
+              <m:t>|0&gt; =</m:t>
             </m:r>
             <m:d>
               <m:dPr>
@@ -3601,19 +3562,7 @@
               <w:rPr>
                 <w:rFonts w:ascii="Cambria Math" w:hAnsi="Cambria Math"/>
               </w:rPr>
-              <m:t>|</m:t>
-            </m:r>
-            <m:r>
-              <w:rPr>
-                <w:rFonts w:ascii="Cambria Math" w:hAnsi="Cambria Math"/>
-              </w:rPr>
-              <m:t>1</m:t>
-            </m:r>
-            <m:r>
-              <w:rPr>
-                <w:rFonts w:ascii="Cambria Math" w:hAnsi="Cambria Math"/>
-              </w:rPr>
-              <m:t>&gt; =</m:t>
+              <m:t>|1&gt; =</m:t>
             </m:r>
             <m:d>
               <m:dPr>
@@ -3713,14 +3662,7 @@
             <w:rFonts w:ascii="Cambria Math" w:hAnsi="Cambria Math"/>
             <w:lang w:val="en-US"/>
           </w:rPr>
-          <m:t>|</m:t>
-        </m:r>
-        <m:r>
-          <w:rPr>
-            <w:rFonts w:ascii="Cambria Math" w:hAnsi="Cambria Math"/>
-            <w:lang w:val="en-US"/>
-          </w:rPr>
-          <m:t>φ&gt;</m:t>
+          <m:t>|φ&gt;</m:t>
         </m:r>
       </m:oMath>
       <w:r>
@@ -4091,13 +4033,7 @@
         <w:jc w:val="left"/>
       </w:pPr>
       <w:r>
-        <w:t>Logic gates in digital circuits function similarly to quantum gates in quantum circuits.</w:t>
-      </w:r>
-      <w:r>
-        <w:t xml:space="preserve"> </w:t>
-      </w:r>
-      <w:r>
-        <w:t>The manipulation and alteration of qubits is their primary goal. Contrary to logic gates, quantum gates support the idea of reversibility, which allows us to easily convert an input quantum state into an output quantum state and vice versa.</w:t>
+        <w:t>Logic gates in digital circuits function similarly to quantum gates in quantum circuits. The manipulation and alteration of qubits is their primary goal. Contrary to logic gates, quantum gates support the idea of reversibility, which allows us to easily convert an input quantum state into an output quantum state and vice versa.</w:t>
       </w:r>
     </w:p>
     <w:p>
@@ -4140,13 +4076,1556 @@
       <w:pPr>
         <w:jc w:val="left"/>
       </w:pPr>
+      <m:oMathPara>
+        <m:oMath>
+          <m:d>
+            <m:dPr>
+              <m:begChr m:val="|"/>
+              <m:endChr m:val="|"/>
+              <m:ctrlPr>
+                <w:rPr>
+                  <w:rFonts w:ascii="Cambria Math" w:hAnsi="Cambria Math"/>
+                  <w:i/>
+                </w:rPr>
+              </m:ctrlPr>
+            </m:dPr>
+            <m:e>
+              <m:sSup>
+                <m:sSupPr>
+                  <m:ctrlPr>
+                    <w:rPr>
+                      <w:rFonts w:ascii="Cambria Math" w:hAnsi="Cambria Math"/>
+                      <w:i/>
+                    </w:rPr>
+                  </m:ctrlPr>
+                </m:sSupPr>
+                <m:e>
+                  <m:r>
+                    <w:rPr>
+                      <w:rFonts w:ascii="Cambria Math" w:hAnsi="Cambria Math"/>
+                    </w:rPr>
+                    <m:t>φ</m:t>
+                  </m:r>
+                </m:e>
+                <m:sup>
+                  <m:r>
+                    <w:rPr>
+                      <w:rFonts w:ascii="Cambria Math" w:hAnsi="Cambria Math"/>
+                    </w:rPr>
+                    <m:t>'</m:t>
+                  </m:r>
+                </m:sup>
+              </m:sSup>
+              <m:r>
+                <w:rPr>
+                  <w:rFonts w:ascii="Cambria Math" w:hAnsi="Cambria Math"/>
+                </w:rPr>
+                <m:t>&gt; =Z</m:t>
+              </m:r>
+            </m:e>
+          </m:d>
+          <m:r>
+            <w:rPr>
+              <w:rFonts w:ascii="Cambria Math" w:hAnsi="Cambria Math"/>
+            </w:rPr>
+            <m:t>φ&gt; =</m:t>
+          </m:r>
+          <m:sSubSup>
+            <m:sSubSupPr>
+              <m:ctrlPr>
+                <w:rPr>
+                  <w:rFonts w:ascii="Cambria Math" w:hAnsi="Cambria Math"/>
+                  <w:i/>
+                </w:rPr>
+              </m:ctrlPr>
+            </m:sSubSupPr>
+            <m:e>
+              <m:f>
+                <m:fPr>
+                  <m:ctrlPr>
+                    <w:rPr>
+                      <w:rFonts w:ascii="Cambria Math" w:hAnsi="Cambria Math"/>
+                      <w:i/>
+                    </w:rPr>
+                  </m:ctrlPr>
+                </m:fPr>
+                <m:num>
+                  <m:r>
+                    <w:rPr>
+                      <w:rFonts w:ascii="Cambria Math" w:hAnsi="Cambria Math"/>
+                    </w:rPr>
+                    <m:t>1</m:t>
+                  </m:r>
+                </m:num>
+                <m:den>
+                  <m:rad>
+                    <m:radPr>
+                      <m:degHide m:val="1"/>
+                      <m:ctrlPr>
+                        <w:rPr>
+                          <w:rFonts w:ascii="Cambria Math" w:hAnsi="Cambria Math"/>
+                          <w:i/>
+                        </w:rPr>
+                      </m:ctrlPr>
+                    </m:radPr>
+                    <m:deg/>
+                    <m:e>
+                      <m:r>
+                        <w:rPr>
+                          <w:rFonts w:ascii="Cambria Math" w:hAnsi="Cambria Math"/>
+                        </w:rPr>
+                        <m:t>2</m:t>
+                      </m:r>
+                    </m:e>
+                  </m:rad>
+                </m:den>
+              </m:f>
+              <m:d>
+                <m:dPr>
+                  <m:begChr m:val="["/>
+                  <m:endChr m:val="]"/>
+                  <m:ctrlPr>
+                    <w:rPr>
+                      <w:rFonts w:ascii="Cambria Math" w:hAnsi="Cambria Math"/>
+                      <w:i/>
+                    </w:rPr>
+                  </m:ctrlPr>
+                </m:dPr>
+                <m:e>
+                  <m:m>
+                    <m:mPr>
+                      <m:mcs>
+                        <m:mc>
+                          <m:mcPr>
+                            <m:count m:val="2"/>
+                            <m:mcJc m:val="center"/>
+                          </m:mcPr>
+                        </m:mc>
+                      </m:mcs>
+                      <m:ctrlPr>
+                        <w:rPr>
+                          <w:rFonts w:ascii="Cambria Math" w:hAnsi="Cambria Math"/>
+                          <w:i/>
+                        </w:rPr>
+                      </m:ctrlPr>
+                    </m:mPr>
+                    <m:mr>
+                      <m:e>
+                        <m:r>
+                          <w:rPr>
+                            <w:rFonts w:ascii="Cambria Math" w:hAnsi="Cambria Math"/>
+                          </w:rPr>
+                          <m:t>1</m:t>
+                        </m:r>
+                      </m:e>
+                      <m:e>
+                        <m:r>
+                          <w:rPr>
+                            <w:rFonts w:ascii="Cambria Math" w:hAnsi="Cambria Math"/>
+                          </w:rPr>
+                          <m:t>1</m:t>
+                        </m:r>
+                      </m:e>
+                    </m:mr>
+                    <m:mr>
+                      <m:e>
+                        <m:r>
+                          <w:rPr>
+                            <w:rFonts w:ascii="Cambria Math" w:hAnsi="Cambria Math"/>
+                          </w:rPr>
+                          <m:t>1</m:t>
+                        </m:r>
+                      </m:e>
+                      <m:e>
+                        <m:r>
+                          <w:rPr>
+                            <w:rFonts w:ascii="Cambria Math" w:hAnsi="Cambria Math"/>
+                          </w:rPr>
+                          <m:t>-1</m:t>
+                        </m:r>
+                      </m:e>
+                    </m:mr>
+                  </m:m>
+                </m:e>
+              </m:d>
+            </m:e>
+            <m:sub>
+              <m:d>
+                <m:dPr>
+                  <m:begChr m:val="["/>
+                  <m:endChr m:val="]"/>
+                  <m:ctrlPr>
+                    <w:rPr>
+                      <w:rFonts w:ascii="Cambria Math" w:hAnsi="Cambria Math"/>
+                      <w:i/>
+                    </w:rPr>
+                  </m:ctrlPr>
+                </m:dPr>
+                <m:e>
+                  <m:eqArr>
+                    <m:eqArrPr>
+                      <m:ctrlPr>
+                        <w:rPr>
+                          <w:rFonts w:ascii="Cambria Math" w:hAnsi="Cambria Math"/>
+                          <w:i/>
+                        </w:rPr>
+                      </m:ctrlPr>
+                    </m:eqArrPr>
+                    <m:e>
+                      <m:f>
+                        <m:fPr>
+                          <m:ctrlPr>
+                            <w:rPr>
+                              <w:rFonts w:ascii="Cambria Math" w:hAnsi="Cambria Math"/>
+                              <w:i/>
+                            </w:rPr>
+                          </m:ctrlPr>
+                        </m:fPr>
+                        <m:num>
+                          <m:r>
+                            <w:rPr>
+                              <w:rFonts w:ascii="Cambria Math" w:hAnsi="Cambria Math"/>
+                            </w:rPr>
+                            <m:t>a+b</m:t>
+                          </m:r>
+                        </m:num>
+                        <m:den>
+                          <m:rad>
+                            <m:radPr>
+                              <m:degHide m:val="1"/>
+                              <m:ctrlPr>
+                                <w:rPr>
+                                  <w:rFonts w:ascii="Cambria Math" w:hAnsi="Cambria Math"/>
+                                  <w:i/>
+                                </w:rPr>
+                              </m:ctrlPr>
+                            </m:radPr>
+                            <m:deg/>
+                            <m:e>
+                              <m:r>
+                                <w:rPr>
+                                  <w:rFonts w:ascii="Cambria Math" w:hAnsi="Cambria Math"/>
+                                </w:rPr>
+                                <m:t>2</m:t>
+                              </m:r>
+                            </m:e>
+                          </m:rad>
+                        </m:den>
+                      </m:f>
+                    </m:e>
+                    <m:e>
+                      <m:f>
+                        <m:fPr>
+                          <m:ctrlPr>
+                            <w:rPr>
+                              <w:rFonts w:ascii="Cambria Math" w:hAnsi="Cambria Math"/>
+                              <w:i/>
+                            </w:rPr>
+                          </m:ctrlPr>
+                        </m:fPr>
+                        <m:num>
+                          <m:r>
+                            <w:rPr>
+                              <w:rFonts w:ascii="Cambria Math" w:hAnsi="Cambria Math"/>
+                            </w:rPr>
+                            <m:t>a-b</m:t>
+                          </m:r>
+                        </m:num>
+                        <m:den>
+                          <m:rad>
+                            <m:radPr>
+                              <m:degHide m:val="1"/>
+                              <m:ctrlPr>
+                                <w:rPr>
+                                  <w:rFonts w:ascii="Cambria Math" w:hAnsi="Cambria Math"/>
+                                  <w:i/>
+                                </w:rPr>
+                              </m:ctrlPr>
+                            </m:radPr>
+                            <m:deg/>
+                            <m:e>
+                              <m:r>
+                                <w:rPr>
+                                  <w:rFonts w:ascii="Cambria Math" w:hAnsi="Cambria Math"/>
+                                </w:rPr>
+                                <m:t>2</m:t>
+                              </m:r>
+                            </m:e>
+                          </m:rad>
+                        </m:den>
+                      </m:f>
+                    </m:e>
+                  </m:eqArr>
+                </m:e>
+              </m:d>
+            </m:sub>
+            <m:sup>
+              <m:r>
+                <w:rPr>
+                  <w:rFonts w:ascii="Cambria Math" w:hAnsi="Cambria Math"/>
+                </w:rPr>
+                <m:t xml:space="preserve">   </m:t>
+              </m:r>
+              <m:d>
+                <m:dPr>
+                  <m:begChr m:val="["/>
+                  <m:endChr m:val="]"/>
+                  <m:ctrlPr>
+                    <w:rPr>
+                      <w:rFonts w:ascii="Cambria Math" w:hAnsi="Cambria Math"/>
+                      <w:i/>
+                    </w:rPr>
+                  </m:ctrlPr>
+                </m:dPr>
+                <m:e>
+                  <m:eqArr>
+                    <m:eqArrPr>
+                      <m:ctrlPr>
+                        <w:rPr>
+                          <w:rFonts w:ascii="Cambria Math" w:hAnsi="Cambria Math"/>
+                          <w:i/>
+                        </w:rPr>
+                      </m:ctrlPr>
+                    </m:eqArrPr>
+                    <m:e>
+                      <m:r>
+                        <w:rPr>
+                          <w:rFonts w:ascii="Cambria Math" w:hAnsi="Cambria Math"/>
+                        </w:rPr>
+                        <m:t>a</m:t>
+                      </m:r>
+                    </m:e>
+                    <m:e>
+                      <m:r>
+                        <w:rPr>
+                          <w:rFonts w:ascii="Cambria Math" w:hAnsi="Cambria Math"/>
+                        </w:rPr>
+                        <m:t>b</m:t>
+                      </m:r>
+                    </m:e>
+                  </m:eqArr>
+                </m:e>
+              </m:d>
+            </m:sup>
+          </m:sSubSup>
+          <m:r>
+            <w:rPr>
+              <w:rFonts w:ascii="Cambria Math" w:hAnsi="Cambria Math"/>
+            </w:rPr>
+            <m:t>=</m:t>
+          </m:r>
+          <m:f>
+            <m:fPr>
+              <m:ctrlPr>
+                <w:rPr>
+                  <w:rFonts w:ascii="Cambria Math" w:hAnsi="Cambria Math"/>
+                  <w:i/>
+                </w:rPr>
+              </m:ctrlPr>
+            </m:fPr>
+            <m:num>
+              <m:r>
+                <w:rPr>
+                  <w:rFonts w:ascii="Cambria Math" w:hAnsi="Cambria Math"/>
+                </w:rPr>
+                <m:t>a+b</m:t>
+              </m:r>
+            </m:num>
+            <m:den>
+              <m:rad>
+                <m:radPr>
+                  <m:degHide m:val="1"/>
+                  <m:ctrlPr>
+                    <w:rPr>
+                      <w:rFonts w:ascii="Cambria Math" w:hAnsi="Cambria Math"/>
+                      <w:i/>
+                    </w:rPr>
+                  </m:ctrlPr>
+                </m:radPr>
+                <m:deg/>
+                <m:e>
+                  <m:r>
+                    <w:rPr>
+                      <w:rFonts w:ascii="Cambria Math" w:hAnsi="Cambria Math"/>
+                    </w:rPr>
+                    <m:t>2</m:t>
+                  </m:r>
+                </m:e>
+              </m:rad>
+            </m:den>
+          </m:f>
+          <m:r>
+            <w:rPr>
+              <w:rFonts w:ascii="Cambria Math" w:hAnsi="Cambria Math"/>
+            </w:rPr>
+            <m:t xml:space="preserve">|0&gt; + </m:t>
+          </m:r>
+          <m:f>
+            <m:fPr>
+              <m:ctrlPr>
+                <w:rPr>
+                  <w:rFonts w:ascii="Cambria Math" w:hAnsi="Cambria Math"/>
+                  <w:i/>
+                </w:rPr>
+              </m:ctrlPr>
+            </m:fPr>
+            <m:num>
+              <m:r>
+                <w:rPr>
+                  <w:rFonts w:ascii="Cambria Math" w:hAnsi="Cambria Math"/>
+                </w:rPr>
+                <m:t>a-b</m:t>
+              </m:r>
+            </m:num>
+            <m:den>
+              <m:rad>
+                <m:radPr>
+                  <m:degHide m:val="1"/>
+                  <m:ctrlPr>
+                    <w:rPr>
+                      <w:rFonts w:ascii="Cambria Math" w:hAnsi="Cambria Math"/>
+                      <w:i/>
+                    </w:rPr>
+                  </m:ctrlPr>
+                </m:radPr>
+                <m:deg/>
+                <m:e>
+                  <m:r>
+                    <w:rPr>
+                      <w:rFonts w:ascii="Cambria Math" w:hAnsi="Cambria Math"/>
+                    </w:rPr>
+                    <m:t>2</m:t>
+                  </m:r>
+                </m:e>
+              </m:rad>
+            </m:den>
+          </m:f>
+        </m:oMath>
+      </m:oMathPara>
     </w:p>
     <w:p>
       <w:pPr>
         <w:jc w:val="left"/>
-        <w:rPr>
-          <w:lang w:val="en-US"/>
-        </w:rPr>
+      </w:pPr>
+    </w:p>
+    <w:p>
+      <w:pPr>
+        <w:ind w:firstLine="0"/>
+        <w:rPr>
+          <w:rStyle w:val="Emphasis"/>
+          <w:b/>
+          <w:bCs/>
+          <w:sz w:val="28"/>
+          <w:szCs w:val="28"/>
+        </w:rPr>
+      </w:pPr>
+      <w:r>
+        <w:rPr>
+          <w:rStyle w:val="Emphasis"/>
+          <w:b/>
+          <w:bCs/>
+          <w:sz w:val="28"/>
+          <w:szCs w:val="28"/>
+        </w:rPr>
+        <w:t>Third postulate (Measurement)</w:t>
+      </w:r>
+    </w:p>
+    <w:p>
+      <w:pPr>
+        <w:jc w:val="left"/>
+      </w:pPr>
+      <w:r>
+        <w:t>It is important to note that a quantum state cannot be observed; the only way to ascertain its state is to carryout a measurement. Notice that the measurement of a quantum system can be characterized by measurement operators</w:t>
+      </w:r>
+      <w:r>
+        <w:t xml:space="preserve"> </w:t>
+      </w:r>
+      <m:oMath>
+        <m:sSub>
+          <m:sSubPr>
+            <m:ctrlPr>
+              <w:rPr>
+                <w:rFonts w:ascii="Cambria Math" w:hAnsi="Cambria Math"/>
+              </w:rPr>
+            </m:ctrlPr>
+          </m:sSubPr>
+          <m:e>
+            <m:r>
+              <w:rPr>
+                <w:rFonts w:ascii="Cambria Math" w:hAnsi="Cambria Math"/>
+              </w:rPr>
+              <m:t>M</m:t>
+            </m:r>
+          </m:e>
+          <m:sub>
+            <m:r>
+              <w:rPr>
+                <w:rFonts w:ascii="Cambria Math" w:hAnsi="Cambria Math"/>
+              </w:rPr>
+              <m:t>m</m:t>
+            </m:r>
+          </m:sub>
+        </m:sSub>
+      </m:oMath>
+      <w:r>
+        <w:t>, where m represents a potential measurement outcome.</w:t>
+      </w:r>
+      <w:r>
+        <w:t xml:space="preserve"> </w:t>
+      </w:r>
+      <w:r>
+        <w:t xml:space="preserve">If the system is in state </w:t>
+      </w:r>
+      <m:oMath>
+        <m:r>
+          <w:rPr>
+            <w:rFonts w:ascii="Cambria Math" w:hAnsi="Cambria Math"/>
+          </w:rPr>
+          <m:t>|φ</m:t>
+        </m:r>
+        <m:r>
+          <w:rPr>
+            <w:rFonts w:ascii="Cambria Math" w:hAnsi="Cambria Math"/>
+          </w:rPr>
+          <m:t>&gt;</m:t>
+        </m:r>
+      </m:oMath>
+      <w:r>
+        <w:t>, then the probability of measuring the potential state m may very well be expressed as</w:t>
+      </w:r>
+      <w:r>
+        <w:t>:</w:t>
+      </w:r>
+    </w:p>
+    <w:p>
+      <w:pPr>
+        <w:jc w:val="left"/>
+      </w:pPr>
+      <m:oMathPara>
+        <m:oMath>
+          <m:r>
+            <w:rPr>
+              <w:rFonts w:ascii="Cambria Math" w:hAnsi="Cambria Math"/>
+            </w:rPr>
+            <w:lastRenderedPageBreak/>
+            <m:t>P</m:t>
+          </m:r>
+          <m:r>
+            <m:rPr>
+              <m:sty m:val="p"/>
+            </m:rPr>
+            <w:rPr>
+              <w:rFonts w:ascii="Cambria Math" w:hAnsi="Cambria Math"/>
+            </w:rPr>
+            <m:t>(</m:t>
+          </m:r>
+          <m:r>
+            <w:rPr>
+              <w:rFonts w:ascii="Cambria Math" w:hAnsi="Cambria Math"/>
+            </w:rPr>
+            <m:t>m</m:t>
+          </m:r>
+          <m:r>
+            <m:rPr>
+              <m:sty m:val="p"/>
+            </m:rPr>
+            <w:rPr>
+              <w:rFonts w:ascii="Cambria Math" w:hAnsi="Cambria Math"/>
+            </w:rPr>
+            <m:t>|</m:t>
+          </m:r>
+          <m:d>
+            <m:dPr>
+              <m:begChr m:val="|"/>
+              <m:endChr m:val="|"/>
+              <m:ctrlPr>
+                <w:rPr>
+                  <w:rFonts w:ascii="Cambria Math" w:hAnsi="Cambria Math"/>
+                </w:rPr>
+              </m:ctrlPr>
+            </m:dPr>
+            <m:e>
+              <m:r>
+                <m:rPr>
+                  <m:sty m:val="p"/>
+                </m:rPr>
+                <w:rPr>
+                  <w:rFonts w:ascii="Cambria Math" w:hAnsi="Cambria Math"/>
+                </w:rPr>
+                <m:t xml:space="preserve"> </m:t>
+              </m:r>
+              <m:r>
+                <w:rPr>
+                  <w:rFonts w:ascii="Cambria Math" w:hAnsi="Cambria Math"/>
+                </w:rPr>
+                <m:t>φ</m:t>
+              </m:r>
+              <m:r>
+                <m:rPr>
+                  <m:sty m:val="p"/>
+                </m:rPr>
+                <w:rPr>
+                  <w:rFonts w:ascii="Cambria Math" w:hAnsi="Cambria Math"/>
+                </w:rPr>
+                <m:t>&gt;)=</m:t>
+              </m:r>
+              <m:sSup>
+                <m:sSupPr>
+                  <m:ctrlPr>
+                    <w:rPr>
+                      <w:rFonts w:ascii="Cambria Math" w:hAnsi="Cambria Math"/>
+                    </w:rPr>
+                  </m:ctrlPr>
+                </m:sSupPr>
+                <m:e>
+                  <m:r>
+                    <m:rPr>
+                      <m:sty m:val="p"/>
+                    </m:rPr>
+                    <w:rPr>
+                      <w:rFonts w:ascii="Cambria Math" w:hAnsi="Cambria Math"/>
+                    </w:rPr>
+                    <m:t>|</m:t>
+                  </m:r>
+                  <m:r>
+                    <w:rPr>
+                      <w:rFonts w:ascii="Cambria Math" w:hAnsi="Cambria Math"/>
+                    </w:rPr>
+                    <m:t>φ</m:t>
+                  </m:r>
+                  <m:r>
+                    <m:rPr>
+                      <m:sty m:val="p"/>
+                    </m:rPr>
+                    <w:rPr>
+                      <w:rFonts w:ascii="Cambria Math" w:hAnsi="Cambria Math"/>
+                    </w:rPr>
+                    <m:t>&gt;</m:t>
+                  </m:r>
+                </m:e>
+                <m:sup>
+                  <m:r>
+                    <m:rPr>
+                      <m:sty m:val="p"/>
+                    </m:rPr>
+                    <w:rPr>
+                      <w:rFonts w:ascii="Cambria Math" w:hAnsi="Cambria Math"/>
+                    </w:rPr>
+                    <m:t>+</m:t>
+                  </m:r>
+                </m:sup>
+              </m:sSup>
+              <m:sSubSup>
+                <m:sSubSupPr>
+                  <m:ctrlPr>
+                    <w:rPr>
+                      <w:rFonts w:ascii="Cambria Math" w:hAnsi="Cambria Math"/>
+                    </w:rPr>
+                  </m:ctrlPr>
+                </m:sSubSupPr>
+                <m:e>
+                  <m:r>
+                    <w:rPr>
+                      <w:rFonts w:ascii="Cambria Math" w:hAnsi="Cambria Math"/>
+                    </w:rPr>
+                    <m:t>M</m:t>
+                  </m:r>
+                </m:e>
+                <m:sub>
+                  <m:r>
+                    <w:rPr>
+                      <w:rFonts w:ascii="Cambria Math" w:hAnsi="Cambria Math"/>
+                    </w:rPr>
+                    <m:t>m</m:t>
+                  </m:r>
+                </m:sub>
+                <m:sup>
+                  <m:r>
+                    <m:rPr>
+                      <m:sty m:val="p"/>
+                    </m:rPr>
+                    <w:rPr>
+                      <w:rFonts w:ascii="Cambria Math" w:hAnsi="Cambria Math"/>
+                    </w:rPr>
+                    <m:t>+</m:t>
+                  </m:r>
+                </m:sup>
+              </m:sSubSup>
+              <m:sSub>
+                <m:sSubPr>
+                  <m:ctrlPr>
+                    <w:rPr>
+                      <w:rFonts w:ascii="Cambria Math" w:hAnsi="Cambria Math"/>
+                    </w:rPr>
+                  </m:ctrlPr>
+                </m:sSubPr>
+                <m:e>
+                  <m:r>
+                    <w:rPr>
+                      <w:rFonts w:ascii="Cambria Math" w:hAnsi="Cambria Math"/>
+                    </w:rPr>
+                    <m:t>M</m:t>
+                  </m:r>
+                </m:e>
+                <m:sub>
+                  <m:r>
+                    <w:rPr>
+                      <w:rFonts w:ascii="Cambria Math" w:hAnsi="Cambria Math"/>
+                    </w:rPr>
+                    <m:t>m</m:t>
+                  </m:r>
+                </m:sub>
+              </m:sSub>
+            </m:e>
+          </m:d>
+          <m:r>
+            <w:rPr>
+              <w:rFonts w:ascii="Cambria Math" w:hAnsi="Cambria Math"/>
+            </w:rPr>
+            <m:t>φ</m:t>
+          </m:r>
+          <m:r>
+            <m:rPr>
+              <m:sty m:val="p"/>
+            </m:rPr>
+            <w:rPr>
+              <w:rFonts w:ascii="Cambria Math" w:hAnsi="Cambria Math"/>
+            </w:rPr>
+            <m:t>&gt;</m:t>
+          </m:r>
+        </m:oMath>
+      </m:oMathPara>
+    </w:p>
+    <w:p>
+      <w:pPr>
+        <w:jc w:val="left"/>
+      </w:pPr>
+      <w:r>
+        <w:t xml:space="preserve">where the adjoint of </w:t>
+      </w:r>
+      <m:oMath>
+        <m:sSub>
+          <m:sSubPr>
+            <m:ctrlPr>
+              <w:rPr>
+                <w:rFonts w:ascii="Cambria Math" w:hAnsi="Cambria Math"/>
+                <w:i/>
+              </w:rPr>
+            </m:ctrlPr>
+          </m:sSubPr>
+          <m:e>
+            <m:r>
+              <w:rPr>
+                <w:rFonts w:ascii="Cambria Math" w:hAnsi="Cambria Math"/>
+              </w:rPr>
+              <m:t>M</m:t>
+            </m:r>
+          </m:e>
+          <m:sub>
+            <m:r>
+              <w:rPr>
+                <w:rFonts w:ascii="Cambria Math" w:hAnsi="Cambria Math"/>
+              </w:rPr>
+              <m:t>m</m:t>
+            </m:r>
+          </m:sub>
+        </m:sSub>
+      </m:oMath>
+      <w:r>
+        <w:t xml:space="preserve"> is denoted by </w:t>
+      </w:r>
+      <m:oMath>
+        <m:sSubSup>
+          <m:sSubSupPr>
+            <m:ctrlPr>
+              <w:rPr>
+                <w:rFonts w:ascii="Cambria Math" w:hAnsi="Cambria Math"/>
+                <w:i/>
+              </w:rPr>
+            </m:ctrlPr>
+          </m:sSubSupPr>
+          <m:e>
+            <m:r>
+              <w:rPr>
+                <w:rFonts w:ascii="Cambria Math" w:hAnsi="Cambria Math"/>
+              </w:rPr>
+              <m:t>M</m:t>
+            </m:r>
+          </m:e>
+          <m:sub>
+            <m:r>
+              <w:rPr>
+                <w:rFonts w:ascii="Cambria Math" w:hAnsi="Cambria Math"/>
+              </w:rPr>
+              <m:t>m</m:t>
+            </m:r>
+          </m:sub>
+          <m:sup>
+            <m:r>
+              <w:rPr>
+                <w:rFonts w:ascii="Cambria Math" w:hAnsi="Cambria Math"/>
+              </w:rPr>
+              <m:t>+</m:t>
+            </m:r>
+          </m:sup>
+        </m:sSubSup>
+      </m:oMath>
+      <w:r>
+        <w:t xml:space="preserve"> and the adjoint of </w:t>
+      </w:r>
+      <m:oMath>
+        <m:r>
+          <w:rPr>
+            <w:rFonts w:ascii="Cambria Math" w:hAnsi="Cambria Math"/>
+          </w:rPr>
+          <m:t>|φ&gt;</m:t>
+        </m:r>
+      </m:oMath>
+      <w:r>
+        <w:t xml:space="preserve"> is denoted by</w:t>
+      </w:r>
+      <w:r>
+        <w:t xml:space="preserve"> </w:t>
+      </w:r>
+      <m:oMath>
+        <m:sSup>
+          <m:sSupPr>
+            <m:ctrlPr>
+              <w:rPr>
+                <w:rFonts w:ascii="Cambria Math" w:hAnsi="Cambria Math"/>
+                <w:i/>
+              </w:rPr>
+            </m:ctrlPr>
+          </m:sSupPr>
+          <m:e>
+            <m:r>
+              <w:rPr>
+                <w:rFonts w:ascii="Cambria Math" w:hAnsi="Cambria Math"/>
+              </w:rPr>
+              <m:t>|φ&gt;</m:t>
+            </m:r>
+          </m:e>
+          <m:sup>
+            <m:r>
+              <w:rPr>
+                <w:rFonts w:ascii="Cambria Math" w:hAnsi="Cambria Math"/>
+              </w:rPr>
+              <m:t>+</m:t>
+            </m:r>
+          </m:sup>
+        </m:sSup>
+      </m:oMath>
+      <w:r>
+        <w:t>. The measurement apparatus is viewed as a connection between the classical and quantum worlds; hence, in order to validate the precision of the constructed</w:t>
+      </w:r>
+      <w:r>
+        <w:t xml:space="preserve"> </w:t>
+      </w:r>
+      <w:r>
+        <w:t>measurement apparatus, the following completeness relationship needs to be satisfied.</w:t>
+      </w:r>
+    </w:p>
+    <w:p>
+      <w:pPr>
+        <w:jc w:val="left"/>
+      </w:pPr>
+      <m:oMathPara>
+        <m:oMath>
+          <m:nary>
+            <m:naryPr>
+              <m:chr m:val="∑"/>
+              <m:limLoc m:val="undOvr"/>
+              <m:supHide m:val="1"/>
+              <m:ctrlPr>
+                <w:rPr>
+                  <w:rFonts w:ascii="Cambria Math" w:hAnsi="Cambria Math"/>
+                  <w:i/>
+                </w:rPr>
+              </m:ctrlPr>
+            </m:naryPr>
+            <m:sub>
+              <m:r>
+                <w:rPr>
+                  <w:rFonts w:ascii="Cambria Math" w:hAnsi="Cambria Math"/>
+                </w:rPr>
+                <m:t>m</m:t>
+              </m:r>
+            </m:sub>
+            <m:sup/>
+            <m:e>
+              <m:sSubSup>
+                <m:sSubSupPr>
+                  <m:ctrlPr>
+                    <w:rPr>
+                      <w:rFonts w:ascii="Cambria Math" w:hAnsi="Cambria Math"/>
+                      <w:i/>
+                    </w:rPr>
+                  </m:ctrlPr>
+                </m:sSubSupPr>
+                <m:e>
+                  <m:r>
+                    <w:rPr>
+                      <w:rFonts w:ascii="Cambria Math" w:hAnsi="Cambria Math"/>
+                    </w:rPr>
+                    <m:t>M</m:t>
+                  </m:r>
+                </m:e>
+                <m:sub>
+                  <m:r>
+                    <w:rPr>
+                      <w:rFonts w:ascii="Cambria Math" w:hAnsi="Cambria Math"/>
+                    </w:rPr>
+                    <m:t>m</m:t>
+                  </m:r>
+                </m:sub>
+                <m:sup>
+                  <m:r>
+                    <w:rPr>
+                      <w:rFonts w:ascii="Cambria Math" w:hAnsi="Cambria Math"/>
+                    </w:rPr>
+                    <m:t>+</m:t>
+                  </m:r>
+                </m:sup>
+              </m:sSubSup>
+              <m:sSub>
+                <m:sSubPr>
+                  <m:ctrlPr>
+                    <w:rPr>
+                      <w:rFonts w:ascii="Cambria Math" w:hAnsi="Cambria Math"/>
+                      <w:i/>
+                    </w:rPr>
+                  </m:ctrlPr>
+                </m:sSubPr>
+                <m:e>
+                  <m:r>
+                    <w:rPr>
+                      <w:rFonts w:ascii="Cambria Math" w:hAnsi="Cambria Math"/>
+                    </w:rPr>
+                    <m:t>M</m:t>
+                  </m:r>
+                </m:e>
+                <m:sub>
+                  <m:r>
+                    <w:rPr>
+                      <w:rFonts w:ascii="Cambria Math" w:hAnsi="Cambria Math"/>
+                    </w:rPr>
+                    <m:t>m</m:t>
+                  </m:r>
+                </m:sub>
+              </m:sSub>
+              <m:r>
+                <w:rPr>
+                  <w:rFonts w:ascii="Cambria Math" w:hAnsi="Cambria Math"/>
+                </w:rPr>
+                <m:t>≡I</m:t>
+              </m:r>
+            </m:e>
+          </m:nary>
+        </m:oMath>
+      </m:oMathPara>
+    </w:p>
+    <w:p>
+      <w:pPr>
+        <w:ind w:firstLine="0"/>
+        <w:rPr>
+          <w:rStyle w:val="Emphasis"/>
+          <w:b/>
+          <w:bCs/>
+          <w:sz w:val="28"/>
+          <w:szCs w:val="28"/>
+        </w:rPr>
+      </w:pPr>
+      <w:r>
+        <w:rPr>
+          <w:rStyle w:val="Emphasis"/>
+          <w:b/>
+          <w:bCs/>
+          <w:sz w:val="28"/>
+          <w:szCs w:val="28"/>
+        </w:rPr>
+        <w:t>Fourth postulate (Composite systems)</w:t>
+      </w:r>
+    </w:p>
+    <w:p>
+      <w:pPr>
+        <w:jc w:val="left"/>
+      </w:pPr>
+      <w:r>
+        <w:t>The postulate describes a quantum register. The term "quantum register" refers to the component that is created when numerous quantum states are grouped together using a mathematical technique called the "tensor product." Take, for instance, the case where there are three qubits available. In order to combine these three qubits into a single quantum register, we will make use of the tensor product.</w:t>
+      </w:r>
+    </w:p>
+    <w:p>
+      <w:pPr>
+        <w:jc w:val="left"/>
+      </w:pPr>
+      <w:r>
+        <w:t>The first qubit can be represented in the following manner:</w:t>
+      </w:r>
+    </w:p>
+    <w:p>
+      <w:pPr>
+        <w:jc w:val="left"/>
+      </w:pPr>
+      <w:bookmarkStart w:id="8" w:name="_Hlk129274335"/>
+      <m:oMathPara>
+        <m:oMath>
+          <m:r>
+            <w:rPr>
+              <w:rFonts w:ascii="Cambria Math" w:hAnsi="Cambria Math"/>
+            </w:rPr>
+            <m:t>|</m:t>
+          </m:r>
+          <m:sSub>
+            <m:sSubPr>
+              <m:ctrlPr>
+                <w:rPr>
+                  <w:rFonts w:ascii="Cambria Math" w:hAnsi="Cambria Math"/>
+                  <w:i/>
+                </w:rPr>
+              </m:ctrlPr>
+            </m:sSubPr>
+            <m:e>
+              <m:r>
+                <w:rPr>
+                  <w:rFonts w:ascii="Cambria Math" w:hAnsi="Cambria Math"/>
+                </w:rPr>
+                <m:t>φ</m:t>
+              </m:r>
+            </m:e>
+            <m:sub>
+              <m:r>
+                <w:rPr>
+                  <w:rFonts w:ascii="Cambria Math" w:hAnsi="Cambria Math"/>
+                </w:rPr>
+                <m:t>1</m:t>
+              </m:r>
+            </m:sub>
+          </m:sSub>
+          <m:r>
+            <w:rPr>
+              <w:rFonts w:ascii="Cambria Math" w:hAnsi="Cambria Math"/>
+            </w:rPr>
+            <m:t>&gt;=</m:t>
+          </m:r>
+          <m:f>
+            <m:fPr>
+              <m:ctrlPr>
+                <w:rPr>
+                  <w:rFonts w:ascii="Cambria Math" w:hAnsi="Cambria Math"/>
+                  <w:i/>
+                </w:rPr>
+              </m:ctrlPr>
+            </m:fPr>
+            <m:num>
+              <m:r>
+                <w:rPr>
+                  <w:rFonts w:ascii="Cambria Math" w:hAnsi="Cambria Math"/>
+                </w:rPr>
+                <m:t>1</m:t>
+              </m:r>
+            </m:num>
+            <m:den>
+              <m:rad>
+                <m:radPr>
+                  <m:degHide m:val="1"/>
+                  <m:ctrlPr>
+                    <w:rPr>
+                      <w:rFonts w:ascii="Cambria Math" w:hAnsi="Cambria Math"/>
+                      <w:i/>
+                    </w:rPr>
+                  </m:ctrlPr>
+                </m:radPr>
+                <m:deg/>
+                <m:e>
+                  <m:r>
+                    <w:rPr>
+                      <w:rFonts w:ascii="Cambria Math" w:hAnsi="Cambria Math"/>
+                    </w:rPr>
+                    <m:t>2</m:t>
+                  </m:r>
+                </m:e>
+              </m:rad>
+            </m:den>
+          </m:f>
+          <m:r>
+            <w:rPr>
+              <w:rFonts w:ascii="Cambria Math" w:hAnsi="Cambria Math"/>
+            </w:rPr>
+            <m:t>(|0&gt;+|1&gt;)</m:t>
+          </m:r>
+        </m:oMath>
+      </m:oMathPara>
+    </w:p>
+    <w:bookmarkEnd w:id="8"/>
+    <w:p>
+      <w:pPr>
+        <w:jc w:val="left"/>
+      </w:pPr>
+      <w:r>
+        <w:t>While the second and third qubits are respectively described as,</w:t>
+      </w:r>
+    </w:p>
+    <w:p>
+      <w:pPr>
+        <w:jc w:val="left"/>
+      </w:pPr>
+      <m:oMathPara>
+        <m:oMath>
+          <m:r>
+            <w:rPr>
+              <w:rFonts w:ascii="Cambria Math" w:hAnsi="Cambria Math"/>
+            </w:rPr>
+            <m:t>|</m:t>
+          </m:r>
+          <m:sSub>
+            <m:sSubPr>
+              <m:ctrlPr>
+                <w:rPr>
+                  <w:rFonts w:ascii="Cambria Math" w:hAnsi="Cambria Math"/>
+                  <w:i/>
+                </w:rPr>
+              </m:ctrlPr>
+            </m:sSubPr>
+            <m:e>
+              <m:r>
+                <w:rPr>
+                  <w:rFonts w:ascii="Cambria Math" w:hAnsi="Cambria Math"/>
+                </w:rPr>
+                <m:t>φ</m:t>
+              </m:r>
+            </m:e>
+            <m:sub>
+              <m:r>
+                <w:rPr>
+                  <w:rFonts w:ascii="Cambria Math" w:hAnsi="Cambria Math"/>
+                </w:rPr>
+                <m:t>2</m:t>
+              </m:r>
+            </m:sub>
+          </m:sSub>
+          <m:r>
+            <w:rPr>
+              <w:rFonts w:ascii="Cambria Math" w:hAnsi="Cambria Math"/>
+            </w:rPr>
+            <m:t>&gt;=</m:t>
+          </m:r>
+          <m:f>
+            <m:fPr>
+              <m:ctrlPr>
+                <w:rPr>
+                  <w:rFonts w:ascii="Cambria Math" w:hAnsi="Cambria Math"/>
+                  <w:i/>
+                </w:rPr>
+              </m:ctrlPr>
+            </m:fPr>
+            <m:num>
+              <m:r>
+                <w:rPr>
+                  <w:rFonts w:ascii="Cambria Math" w:hAnsi="Cambria Math"/>
+                </w:rPr>
+                <m:t>1</m:t>
+              </m:r>
+            </m:num>
+            <m:den>
+              <m:rad>
+                <m:radPr>
+                  <m:degHide m:val="1"/>
+                  <m:ctrlPr>
+                    <w:rPr>
+                      <w:rFonts w:ascii="Cambria Math" w:hAnsi="Cambria Math"/>
+                      <w:i/>
+                    </w:rPr>
+                  </m:ctrlPr>
+                </m:radPr>
+                <m:deg/>
+                <m:e>
+                  <m:r>
+                    <w:rPr>
+                      <w:rFonts w:ascii="Cambria Math" w:hAnsi="Cambria Math"/>
+                    </w:rPr>
+                    <m:t>2</m:t>
+                  </m:r>
+                </m:e>
+              </m:rad>
+            </m:den>
+          </m:f>
+          <m:r>
+            <w:rPr>
+              <w:rFonts w:ascii="Cambria Math" w:hAnsi="Cambria Math"/>
+            </w:rPr>
+            <m:t>(|0&gt;+|1&gt;)</m:t>
+          </m:r>
+        </m:oMath>
+      </m:oMathPara>
+    </w:p>
+    <w:p>
+      <w:pPr>
+        <w:jc w:val="left"/>
+      </w:pPr>
+      <m:oMathPara>
+        <m:oMath>
+          <m:r>
+            <w:rPr>
+              <w:rFonts w:ascii="Cambria Math" w:hAnsi="Cambria Math"/>
+            </w:rPr>
+            <m:t>|</m:t>
+          </m:r>
+          <m:sSub>
+            <m:sSubPr>
+              <m:ctrlPr>
+                <w:rPr>
+                  <w:rFonts w:ascii="Cambria Math" w:hAnsi="Cambria Math"/>
+                  <w:i/>
+                </w:rPr>
+              </m:ctrlPr>
+            </m:sSubPr>
+            <m:e>
+              <m:r>
+                <w:rPr>
+                  <w:rFonts w:ascii="Cambria Math" w:hAnsi="Cambria Math"/>
+                </w:rPr>
+                <m:t>φ</m:t>
+              </m:r>
+            </m:e>
+            <m:sub>
+              <m:r>
+                <w:rPr>
+                  <w:rFonts w:ascii="Cambria Math" w:hAnsi="Cambria Math"/>
+                </w:rPr>
+                <m:t>3</m:t>
+              </m:r>
+            </m:sub>
+          </m:sSub>
+          <m:r>
+            <w:rPr>
+              <w:rFonts w:ascii="Cambria Math" w:hAnsi="Cambria Math"/>
+            </w:rPr>
+            <m:t>&gt;=</m:t>
+          </m:r>
+          <m:f>
+            <m:fPr>
+              <m:ctrlPr>
+                <w:rPr>
+                  <w:rFonts w:ascii="Cambria Math" w:hAnsi="Cambria Math"/>
+                  <w:i/>
+                </w:rPr>
+              </m:ctrlPr>
+            </m:fPr>
+            <m:num>
+              <m:r>
+                <w:rPr>
+                  <w:rFonts w:ascii="Cambria Math" w:hAnsi="Cambria Math"/>
+                </w:rPr>
+                <m:t>1</m:t>
+              </m:r>
+            </m:num>
+            <m:den>
+              <m:rad>
+                <m:radPr>
+                  <m:degHide m:val="1"/>
+                  <m:ctrlPr>
+                    <w:rPr>
+                      <w:rFonts w:ascii="Cambria Math" w:hAnsi="Cambria Math"/>
+                      <w:i/>
+                    </w:rPr>
+                  </m:ctrlPr>
+                </m:radPr>
+                <m:deg/>
+                <m:e>
+                  <m:r>
+                    <w:rPr>
+                      <w:rFonts w:ascii="Cambria Math" w:hAnsi="Cambria Math"/>
+                    </w:rPr>
+                    <m:t>2</m:t>
+                  </m:r>
+                </m:e>
+              </m:rad>
+            </m:den>
+          </m:f>
+          <m:r>
+            <w:rPr>
+              <w:rFonts w:ascii="Cambria Math" w:hAnsi="Cambria Math"/>
+            </w:rPr>
+            <m:t>(|0&gt;+|1&gt;)</m:t>
+          </m:r>
+        </m:oMath>
+      </m:oMathPara>
+    </w:p>
+    <w:p>
+      <w:pPr>
+        <w:jc w:val="left"/>
+      </w:pPr>
+      <w:r>
+        <w:t>It is possible to achieve the composite of these three qubits in the following manner:</w:t>
+      </w:r>
+    </w:p>
+    <w:p>
+      <w:pPr>
+        <w:jc w:val="left"/>
+      </w:pPr>
+      <m:oMathPara>
+        <m:oMath>
+          <m:r>
+            <w:rPr>
+              <w:rFonts w:ascii="Cambria Math" w:hAnsi="Cambria Math"/>
+            </w:rPr>
+            <m:t>|φ&gt; =</m:t>
+          </m:r>
+          <m:f>
+            <m:fPr>
+              <m:ctrlPr>
+                <w:rPr>
+                  <w:rFonts w:ascii="Cambria Math" w:hAnsi="Cambria Math"/>
+                  <w:i/>
+                </w:rPr>
+              </m:ctrlPr>
+            </m:fPr>
+            <m:num>
+              <m:r>
+                <w:rPr>
+                  <w:rFonts w:ascii="Cambria Math" w:hAnsi="Cambria Math"/>
+                </w:rPr>
+                <m:t>1</m:t>
+              </m:r>
+            </m:num>
+            <m:den>
+              <m:rad>
+                <m:radPr>
+                  <m:degHide m:val="1"/>
+                  <m:ctrlPr>
+                    <w:rPr>
+                      <w:rFonts w:ascii="Cambria Math" w:hAnsi="Cambria Math"/>
+                      <w:i/>
+                    </w:rPr>
+                  </m:ctrlPr>
+                </m:radPr>
+                <m:deg/>
+                <m:e>
+                  <m:r>
+                    <w:rPr>
+                      <w:rFonts w:ascii="Cambria Math" w:hAnsi="Cambria Math"/>
+                    </w:rPr>
+                    <m:t>2</m:t>
+                  </m:r>
+                </m:e>
+              </m:rad>
+            </m:den>
+          </m:f>
+          <m:r>
+            <w:rPr>
+              <w:rFonts w:ascii="Cambria Math" w:hAnsi="Cambria Math"/>
+            </w:rPr>
+            <m:t>(|0&gt;+|1&gt;)⨂</m:t>
+          </m:r>
+          <m:f>
+            <m:fPr>
+              <m:ctrlPr>
+                <w:rPr>
+                  <w:rFonts w:ascii="Cambria Math" w:hAnsi="Cambria Math"/>
+                  <w:i/>
+                </w:rPr>
+              </m:ctrlPr>
+            </m:fPr>
+            <m:num>
+              <m:r>
+                <w:rPr>
+                  <w:rFonts w:ascii="Cambria Math" w:hAnsi="Cambria Math"/>
+                </w:rPr>
+                <m:t>1</m:t>
+              </m:r>
+            </m:num>
+            <m:den>
+              <m:rad>
+                <m:radPr>
+                  <m:degHide m:val="1"/>
+                  <m:ctrlPr>
+                    <w:rPr>
+                      <w:rFonts w:ascii="Cambria Math" w:hAnsi="Cambria Math"/>
+                      <w:i/>
+                    </w:rPr>
+                  </m:ctrlPr>
+                </m:radPr>
+                <m:deg/>
+                <m:e>
+                  <m:r>
+                    <w:rPr>
+                      <w:rFonts w:ascii="Cambria Math" w:hAnsi="Cambria Math"/>
+                    </w:rPr>
+                    <m:t>2</m:t>
+                  </m:r>
+                </m:e>
+              </m:rad>
+            </m:den>
+          </m:f>
+          <m:r>
+            <w:rPr>
+              <w:rFonts w:ascii="Cambria Math" w:hAnsi="Cambria Math"/>
+            </w:rPr>
+            <m:t>(|0&gt;+|1&gt;)⨂</m:t>
+          </m:r>
+          <m:f>
+            <m:fPr>
+              <m:ctrlPr>
+                <w:rPr>
+                  <w:rFonts w:ascii="Cambria Math" w:hAnsi="Cambria Math"/>
+                  <w:i/>
+                </w:rPr>
+              </m:ctrlPr>
+            </m:fPr>
+            <m:num>
+              <m:r>
+                <w:rPr>
+                  <w:rFonts w:ascii="Cambria Math" w:hAnsi="Cambria Math"/>
+                </w:rPr>
+                <m:t>1</m:t>
+              </m:r>
+            </m:num>
+            <m:den>
+              <m:rad>
+                <m:radPr>
+                  <m:degHide m:val="1"/>
+                  <m:ctrlPr>
+                    <w:rPr>
+                      <w:rFonts w:ascii="Cambria Math" w:hAnsi="Cambria Math"/>
+                      <w:i/>
+                    </w:rPr>
+                  </m:ctrlPr>
+                </m:radPr>
+                <m:deg/>
+                <m:e>
+                  <m:r>
+                    <w:rPr>
+                      <w:rFonts w:ascii="Cambria Math" w:hAnsi="Cambria Math"/>
+                    </w:rPr>
+                    <m:t>2</m:t>
+                  </m:r>
+                </m:e>
+              </m:rad>
+            </m:den>
+          </m:f>
+          <m:r>
+            <w:rPr>
+              <w:rFonts w:ascii="Cambria Math" w:hAnsi="Cambria Math"/>
+            </w:rPr>
+            <m:t>(|0&gt;+</m:t>
+          </m:r>
+          <m:d>
+            <m:dPr>
+              <m:begChr m:val="|"/>
+              <m:ctrlPr>
+                <w:rPr>
+                  <w:rFonts w:ascii="Cambria Math" w:hAnsi="Cambria Math"/>
+                  <w:i/>
+                </w:rPr>
+              </m:ctrlPr>
+            </m:dPr>
+            <m:e>
+              <m:r>
+                <w:rPr>
+                  <w:rFonts w:ascii="Cambria Math" w:hAnsi="Cambria Math"/>
+                </w:rPr>
+                <m:t>1&gt;</m:t>
+              </m:r>
+            </m:e>
+          </m:d>
+        </m:oMath>
+      </m:oMathPara>
+    </w:p>
+    <w:p>
+      <w:pPr>
+        <w:jc w:val="left"/>
+      </w:pPr>
+      <m:oMathPara>
+        <m:oMath>
+          <m:r>
+            <w:rPr>
+              <w:rFonts w:ascii="Cambria Math" w:hAnsi="Cambria Math"/>
+            </w:rPr>
+            <m:t>=</m:t>
+          </m:r>
+          <m:f>
+            <m:fPr>
+              <m:ctrlPr>
+                <w:rPr>
+                  <w:rFonts w:ascii="Cambria Math" w:hAnsi="Cambria Math"/>
+                  <w:i/>
+                </w:rPr>
+              </m:ctrlPr>
+            </m:fPr>
+            <m:num>
+              <m:r>
+                <w:rPr>
+                  <w:rFonts w:ascii="Cambria Math" w:hAnsi="Cambria Math"/>
+                </w:rPr>
+                <m:t>1</m:t>
+              </m:r>
+            </m:num>
+            <m:den>
+              <m:rad>
+                <m:radPr>
+                  <m:degHide m:val="1"/>
+                  <m:ctrlPr>
+                    <w:rPr>
+                      <w:rFonts w:ascii="Cambria Math" w:hAnsi="Cambria Math"/>
+                      <w:i/>
+                    </w:rPr>
+                  </m:ctrlPr>
+                </m:radPr>
+                <m:deg/>
+                <m:e>
+                  <m:sSup>
+                    <m:sSupPr>
+                      <m:ctrlPr>
+                        <w:rPr>
+                          <w:rFonts w:ascii="Cambria Math" w:hAnsi="Cambria Math"/>
+                          <w:i/>
+                        </w:rPr>
+                      </m:ctrlPr>
+                    </m:sSupPr>
+                    <m:e>
+                      <m:r>
+                        <w:rPr>
+                          <w:rFonts w:ascii="Cambria Math" w:hAnsi="Cambria Math"/>
+                        </w:rPr>
+                        <m:t>2</m:t>
+                      </m:r>
+                    </m:e>
+                    <m:sup>
+                      <m:r>
+                        <w:rPr>
+                          <w:rFonts w:ascii="Cambria Math" w:hAnsi="Cambria Math"/>
+                        </w:rPr>
+                        <m:t>3</m:t>
+                      </m:r>
+                    </m:sup>
+                  </m:sSup>
+                </m:e>
+              </m:rad>
+            </m:den>
+          </m:f>
+          <m:r>
+            <w:rPr>
+              <w:rFonts w:ascii="Cambria Math" w:hAnsi="Cambria Math"/>
+            </w:rPr>
+            <m:t>(|0&gt;+|1&gt;+|2&gt;+|3&gt;+|4&gt;+|5&gt;+|6&gt;+|7&gt;)</m:t>
+          </m:r>
+        </m:oMath>
+      </m:oMathPara>
+    </w:p>
+    <w:p>
+      <w:pPr>
+        <w:jc w:val="left"/>
+      </w:pPr>
+    </w:p>
+    <w:p>
+      <w:pPr>
+        <w:jc w:val="left"/>
+      </w:pPr>
+    </w:p>
+    <w:p>
+      <w:pPr>
+        <w:ind w:firstLine="0"/>
+        <w:jc w:val="left"/>
       </w:pPr>
     </w:p>
     <w:p>
@@ -4157,15 +5636,14 @@
           <w:i/>
         </w:rPr>
       </w:pPr>
-      <w:bookmarkStart w:id="8" w:name="_Toc381392678"/>
-      <w:bookmarkStart w:id="9" w:name="_Toc129251442"/>
-      <w:r>
-        <w:rPr>
-          <w:lang w:val="en-US"/>
-        </w:rPr>
-        <w:t>Images</w:t>
-      </w:r>
-      <w:bookmarkEnd w:id="8"/>
+      <w:bookmarkStart w:id="9" w:name="_Toc129277553"/>
+      <w:r>
+        <w:rPr>
+          <w:lang w:val="en-US"/>
+        </w:rPr>
+        <w:lastRenderedPageBreak/>
+        <w:t>Quantum Entanglement</w:t>
+      </w:r>
       <w:bookmarkEnd w:id="9"/>
       <w:r>
         <w:rPr>
@@ -4178,22 +5656,1130 @@
     <w:p>
       <w:pPr>
         <w:rPr>
-          <w:rFonts w:ascii="Cambria Math" w:hAnsi="Cambria Math" w:cs="Arial"/>
+          <w:lang w:val="en-US"/>
+        </w:rPr>
+      </w:pPr>
+      <w:r>
+        <w:rPr>
+          <w:lang w:val="en-US"/>
+        </w:rPr>
+        <w:t>Quantum entanglement was first discovered in the 1960s and was named after John von Neumann, who discovered quantum mechanics</w:t>
+      </w:r>
+      <w:r>
+        <w:rPr>
+          <w:lang w:val="en-US"/>
+        </w:rPr>
+        <w:t>.</w:t>
+      </w:r>
+      <w:r>
+        <w:rPr>
+          <w:lang w:val="en-US"/>
+        </w:rPr>
+        <w:t xml:space="preserve"> </w:t>
+      </w:r>
+      <w:r>
+        <w:rPr>
+          <w:lang w:val="en-US"/>
+        </w:rPr>
+        <w:t>Quantum entanglement is a logical connection between quantum states in such a way that they are spatially separated but communicating with each other; in other words, there is a certain hidden relationship between the quantum states..</w:t>
+      </w:r>
+      <w:r>
+        <w:rPr>
+          <w:lang w:val="en-US"/>
+        </w:rPr>
+        <w:t xml:space="preserve"> </w:t>
+      </w:r>
+      <w:r>
+        <w:rPr>
+          <w:lang w:val="en-US"/>
+        </w:rPr>
+        <w:t>For instance, if two quantum states are separated by a significant distance, the measurement of one quantum state enables instantaneous estimations of the other quantum state. The capacity of quantum entanglement to communicate at speeds greater than the speed of light is perhaps its most crucial function, as it will greatly accelerate the rate at which human society expands.</w:t>
+      </w:r>
+      <w:r>
+        <w:rPr>
+          <w:lang w:val="en-US"/>
+        </w:rPr>
+        <w:t xml:space="preserve"> </w:t>
+      </w:r>
+    </w:p>
+    <w:p>
+      <w:pPr>
+        <w:rPr>
+          <w:lang w:val="en-US"/>
+        </w:rPr>
+      </w:pPr>
+      <w:r>
+        <w:rPr>
+          <w:lang w:val="en-US"/>
+        </w:rPr>
+        <w:t>The most well-known piece of mathematical equipment that can generate entangled states is called a CNOT-gate.</w:t>
+      </w:r>
+      <w:r>
+        <w:rPr>
+          <w:lang w:val="en-US"/>
+        </w:rPr>
+        <w:t xml:space="preserve"> </w:t>
+      </w:r>
+      <w:r>
+        <w:rPr>
+          <w:lang w:val="en-US"/>
+        </w:rPr>
+        <w:t>One of the inputs of the CNOT gate is used for controlling the device, and the other input is used for feeding it data.</w:t>
+      </w:r>
+      <w:r>
+        <w:rPr>
+          <w:lang w:val="en-US"/>
+        </w:rPr>
+        <w:t xml:space="preserve"> </w:t>
+      </w:r>
+      <w:r>
+        <w:rPr>
+          <w:lang w:val="en-US"/>
+        </w:rPr>
+        <w:t>One will be used for the output control, while the other will be used for the output data.</w:t>
+      </w:r>
+      <w:r>
+        <w:rPr>
+          <w:lang w:val="en-US"/>
+        </w:rPr>
+        <w:t xml:space="preserve"> </w:t>
+      </w:r>
+      <w:r>
+        <w:rPr>
+          <w:lang w:val="en-US"/>
+        </w:rPr>
+        <w:t xml:space="preserve">When we input </w:t>
+      </w:r>
+      <w:r>
+        <w:rPr>
+          <w:lang w:val="en-US"/>
+        </w:rPr>
+        <w:t>0</w:t>
+      </w:r>
+      <w:r>
+        <w:rPr>
+          <w:lang w:val="en-US"/>
+        </w:rPr>
+        <w:t xml:space="preserve"> into the control terminal, the value at the data terminal does not change, which is a crucial point to keep in mind. If we enter 1 into the control terminal, then the value at the data terminal will be averted.</w:t>
+      </w:r>
+      <w:r>
+        <w:rPr>
+          <w:lang w:val="en-US"/>
+        </w:rPr>
+        <w:t xml:space="preserve"> </w:t>
+      </w:r>
+      <w:r>
+        <w:rPr>
+          <w:lang w:val="en-US"/>
+        </w:rPr>
+        <w:t>For example, if our control terminal is set to 1, and the data terminal is receiving input 1, then the output of the data terminal will be 0.</w:t>
+      </w:r>
+    </w:p>
+    <w:p>
+      <w:pPr>
+        <w:rPr>
+          <w:lang w:val="en-US"/>
+        </w:rPr>
+      </w:pPr>
+      <w:r>
+        <w:rPr>
+          <w:noProof/>
+          <w:lang w:val="en-US"/>
+        </w:rPr>
+        <mc:AlternateContent>
+          <mc:Choice Requires="wps">
+            <w:drawing>
+              <wp:anchor distT="0" distB="0" distL="114300" distR="114300" simplePos="0" relativeHeight="251668480" behindDoc="0" locked="0" layoutInCell="1" allowOverlap="1" wp14:anchorId="6419015A" wp14:editId="6AC8139C">
+                <wp:simplePos x="0" y="0"/>
+                <wp:positionH relativeFrom="column">
+                  <wp:posOffset>1351915</wp:posOffset>
+                </wp:positionH>
+                <wp:positionV relativeFrom="paragraph">
+                  <wp:posOffset>223792</wp:posOffset>
+                </wp:positionV>
+                <wp:extent cx="616857" cy="254000"/>
+                <wp:effectExtent l="0" t="0" r="0" b="0"/>
+                <wp:wrapNone/>
+                <wp:docPr id="11" name="Text Box 11"/>
+                <wp:cNvGraphicFramePr/>
+                <a:graphic xmlns:a="http://schemas.openxmlformats.org/drawingml/2006/main">
+                  <a:graphicData uri="http://schemas.microsoft.com/office/word/2010/wordprocessingShape">
+                    <wps:wsp>
+                      <wps:cNvSpPr txBox="1"/>
+                      <wps:spPr>
+                        <a:xfrm>
+                          <a:off x="0" y="0"/>
+                          <a:ext cx="616857" cy="254000"/>
+                        </a:xfrm>
+                        <a:prstGeom prst="rect">
+                          <a:avLst/>
+                        </a:prstGeom>
+                        <a:solidFill>
+                          <a:schemeClr val="lt1"/>
+                        </a:solidFill>
+                        <a:ln w="6350">
+                          <a:noFill/>
+                        </a:ln>
+                      </wps:spPr>
+                      <wps:txbx>
+                        <w:txbxContent>
+                          <w:p>
+                            <w:pPr>
+                              <w:rPr>
+                                <w:rFonts w:ascii="Cambria Math" w:hAnsi="Cambria Math"/>
+                                <w:i/>
+                                <w:sz w:val="20"/>
+                                <w:szCs w:val="20"/>
+                              </w:rPr>
+                            </w:pPr>
+                            <m:oMathPara>
+                              <m:oMath>
+                                <m:r>
+                                  <w:rPr>
+                                    <w:rFonts w:ascii="Cambria Math" w:hAnsi="Cambria Math"/>
+                                    <w:sz w:val="20"/>
+                                    <w:szCs w:val="20"/>
+                                  </w:rPr>
+                                  <m:t>|</m:t>
+                                </m:r>
+                                <m:sSub>
+                                  <m:sSubPr>
+                                    <m:ctrlPr>
+                                      <w:rPr>
+                                        <w:rFonts w:ascii="Cambria Math" w:hAnsi="Cambria Math"/>
+                                        <w:i/>
+                                        <w:sz w:val="20"/>
+                                        <w:szCs w:val="20"/>
+                                      </w:rPr>
+                                    </m:ctrlPr>
+                                  </m:sSubPr>
+                                  <m:e>
+                                    <m:r>
+                                      <w:rPr>
+                                        <w:rFonts w:ascii="Cambria Math" w:hAnsi="Cambria Math"/>
+                                        <w:sz w:val="20"/>
+                                        <w:szCs w:val="20"/>
+                                      </w:rPr>
+                                      <m:t>C&gt;</m:t>
+                                    </m:r>
+                                  </m:e>
+                                  <m:sub>
+                                    <m:r>
+                                      <w:rPr>
+                                        <w:rFonts w:ascii="Cambria Math" w:hAnsi="Cambria Math"/>
+                                        <w:sz w:val="20"/>
+                                        <w:szCs w:val="20"/>
+                                      </w:rPr>
+                                      <m:t>in</m:t>
+                                    </m:r>
+                                  </m:sub>
+                                </m:sSub>
+                              </m:oMath>
+                            </m:oMathPara>
+                          </w:p>
+                        </w:txbxContent>
+                      </wps:txbx>
+                      <wps:bodyPr rot="0" spcFirstLastPara="0" vertOverflow="overflow" horzOverflow="overflow" vert="horz" wrap="square" lIns="91440" tIns="45720" rIns="91440" bIns="45720" numCol="1" spcCol="0" rtlCol="0" fromWordArt="0" anchor="t" anchorCtr="0" forceAA="0" compatLnSpc="1">
+                        <a:prstTxWarp prst="textNoShape">
+                          <a:avLst/>
+                        </a:prstTxWarp>
+                        <a:noAutofit/>
+                      </wps:bodyPr>
+                    </wps:wsp>
+                  </a:graphicData>
+                </a:graphic>
+                <wp14:sizeRelH relativeFrom="margin">
+                  <wp14:pctWidth>0</wp14:pctWidth>
+                </wp14:sizeRelH>
+                <wp14:sizeRelV relativeFrom="margin">
+                  <wp14:pctHeight>0</wp14:pctHeight>
+                </wp14:sizeRelV>
+              </wp:anchor>
+            </w:drawing>
+          </mc:Choice>
+          <mc:Fallback>
+            <w:pict>
+              <v:shape w14:anchorId="6419015A" id="Text Box 11" o:spid="_x0000_s1027" type="#_x0000_t202" style="position:absolute;left:0;text-align:left;margin-left:106.45pt;margin-top:17.6pt;width:48.55pt;height:20pt;z-index:251668480;visibility:visible;mso-wrap-style:square;mso-width-percent:0;mso-height-percent:0;mso-wrap-distance-left:9pt;mso-wrap-distance-top:0;mso-wrap-distance-right:9pt;mso-wrap-distance-bottom:0;mso-position-horizontal:absolute;mso-position-horizontal-relative:text;mso-position-vertical:absolute;mso-position-vertical-relative:text;mso-width-percent:0;mso-height-percent:0;mso-width-relative:margin;mso-height-relative:margin;v-text-anchor:top" o:gfxdata="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" fillcolor="white [3201]" stroked="f" strokeweight=".5pt">
+                <v:textbox>
+                  <w:txbxContent>
+                    <w:p>
+                      <w:pPr>
+                        <w:rPr>
+                          <w:rFonts w:ascii="Cambria Math" w:hAnsi="Cambria Math"/>
+                          <w:i/>
+                          <w:sz w:val="20"/>
+                          <w:szCs w:val="20"/>
+                        </w:rPr>
+                      </w:pPr>
+                      <m:oMathPara>
+                        <m:oMath>
+                          <m:r>
+                            <w:rPr>
+                              <w:rFonts w:ascii="Cambria Math" w:hAnsi="Cambria Math"/>
+                              <w:sz w:val="20"/>
+                              <w:szCs w:val="20"/>
+                            </w:rPr>
+                            <m:t>|</m:t>
+                          </m:r>
+                          <m:sSub>
+                            <m:sSubPr>
+                              <m:ctrlPr>
+                                <w:rPr>
+                                  <w:rFonts w:ascii="Cambria Math" w:hAnsi="Cambria Math"/>
+                                  <w:i/>
+                                  <w:sz w:val="20"/>
+                                  <w:szCs w:val="20"/>
+                                </w:rPr>
+                              </m:ctrlPr>
+                            </m:sSubPr>
+                            <m:e>
+                              <m:r>
+                                <w:rPr>
+                                  <w:rFonts w:ascii="Cambria Math" w:hAnsi="Cambria Math"/>
+                                  <w:sz w:val="20"/>
+                                  <w:szCs w:val="20"/>
+                                </w:rPr>
+                                <m:t>C&gt;</m:t>
+                              </m:r>
+                            </m:e>
+                            <m:sub>
+                              <m:r>
+                                <w:rPr>
+                                  <w:rFonts w:ascii="Cambria Math" w:hAnsi="Cambria Math"/>
+                                  <w:sz w:val="20"/>
+                                  <w:szCs w:val="20"/>
+                                </w:rPr>
+                                <m:t>in</m:t>
+                              </m:r>
+                            </m:sub>
+                          </m:sSub>
+                        </m:oMath>
+                      </m:oMathPara>
+                    </w:p>
+                  </w:txbxContent>
+                </v:textbox>
+              </v:shape>
+            </w:pict>
+          </mc:Fallback>
+        </mc:AlternateContent>
+      </w:r>
+      <w:r>
+        <w:rPr>
+          <w:noProof/>
+          <w:lang w:val="en-US"/>
+        </w:rPr>
+        <mc:AlternateContent>
+          <mc:Choice Requires="wps">
+            <w:drawing>
+              <wp:anchor distT="0" distB="0" distL="114300" distR="114300" simplePos="0" relativeHeight="251659264" behindDoc="0" locked="0" layoutInCell="1" allowOverlap="1" wp14:anchorId="1DC4ABC8" wp14:editId="7713C099">
+                <wp:simplePos x="0" y="0"/>
+                <wp:positionH relativeFrom="column">
+                  <wp:posOffset>2288268</wp:posOffset>
+                </wp:positionH>
+                <wp:positionV relativeFrom="paragraph">
+                  <wp:posOffset>321038</wp:posOffset>
+                </wp:positionV>
+                <wp:extent cx="1342571" cy="783771"/>
+                <wp:effectExtent l="19050" t="19050" r="10160" b="16510"/>
+                <wp:wrapNone/>
+                <wp:docPr id="3" name="Rectangle 3"/>
+                <wp:cNvGraphicFramePr/>
+                <a:graphic xmlns:a="http://schemas.openxmlformats.org/drawingml/2006/main">
+                  <a:graphicData uri="http://schemas.microsoft.com/office/word/2010/wordprocessingShape">
+                    <wps:wsp>
+                      <wps:cNvSpPr/>
+                      <wps:spPr>
+                        <a:xfrm>
+                          <a:off x="0" y="0"/>
+                          <a:ext cx="1342571" cy="783771"/>
+                        </a:xfrm>
+                        <a:prstGeom prst="rect">
+                          <a:avLst/>
+                        </a:prstGeom>
+                        <a:ln w="28575"/>
+                      </wps:spPr>
+                      <wps:style>
+                        <a:lnRef idx="2">
+                          <a:schemeClr val="dk1"/>
+                        </a:lnRef>
+                        <a:fillRef idx="1">
+                          <a:schemeClr val="lt1"/>
+                        </a:fillRef>
+                        <a:effectRef idx="0">
+                          <a:schemeClr val="dk1"/>
+                        </a:effectRef>
+                        <a:fontRef idx="minor">
+                          <a:schemeClr val="dk1"/>
+                        </a:fontRef>
+                      </wps:style>
+                      <wps:bodyPr rot="0" spcFirstLastPara="0" vertOverflow="overflow" horzOverflow="overflow" vert="horz" wrap="square" lIns="91440" tIns="45720" rIns="91440" bIns="45720" numCol="1" spcCol="0" rtlCol="0" fromWordArt="0" anchor="ctr" anchorCtr="0" forceAA="0" compatLnSpc="1">
+                        <a:prstTxWarp prst="textNoShape">
+                          <a:avLst/>
+                        </a:prstTxWarp>
+                        <a:noAutofit/>
+                      </wps:bodyPr>
+                    </wps:wsp>
+                  </a:graphicData>
+                </a:graphic>
+              </wp:anchor>
+            </w:drawing>
+          </mc:Choice>
+          <mc:Fallback>
+            <w:pict>
+              <v:rect w14:anchorId="6148A3B9" id="Rectangle 3" o:spid="_x0000_s1026" style="position:absolute;margin-left:180.2pt;margin-top:25.3pt;width:105.7pt;height:61.7pt;z-index:251659264;visibility:visible;mso-wrap-style:square;mso-wrap-distance-left:9pt;mso-wrap-distance-top:0;mso-wrap-distance-right:9pt;mso-wrap-distance-bottom:0;mso-position-horizontal:absolute;mso-position-horizontal-relative:text;mso-position-vertical:absolute;mso-position-vertical-relative:text;v-text-anchor:middle" o:gfxdata="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" fillcolor="white [3201]" strokecolor="black [3200]" strokeweight="2.25pt"/>
+            </w:pict>
+          </mc:Fallback>
+        </mc:AlternateContent>
+      </w:r>
+    </w:p>
+    <w:p>
+      <w:pPr>
+        <w:rPr>
+          <w:lang w:val="en-US"/>
+        </w:rPr>
+      </w:pPr>
+      <w:r>
+        <w:rPr>
+          <w:noProof/>
+          <w:lang w:val="en-US"/>
+        </w:rPr>
+        <mc:AlternateContent>
+          <mc:Choice Requires="wps">
+            <w:drawing>
+              <wp:anchor distT="0" distB="0" distL="114300" distR="114300" simplePos="0" relativeHeight="251669504" behindDoc="0" locked="0" layoutInCell="1" allowOverlap="1" wp14:anchorId="42530E54" wp14:editId="60CCCFC2">
+                <wp:simplePos x="0" y="0"/>
+                <wp:positionH relativeFrom="column">
+                  <wp:posOffset>1177925</wp:posOffset>
+                </wp:positionH>
+                <wp:positionV relativeFrom="paragraph">
+                  <wp:posOffset>314597</wp:posOffset>
+                </wp:positionV>
+                <wp:extent cx="957943" cy="275771"/>
+                <wp:effectExtent l="0" t="0" r="0" b="0"/>
+                <wp:wrapNone/>
+                <wp:docPr id="12" name="Text Box 12"/>
+                <wp:cNvGraphicFramePr/>
+                <a:graphic xmlns:a="http://schemas.openxmlformats.org/drawingml/2006/main">
+                  <a:graphicData uri="http://schemas.microsoft.com/office/word/2010/wordprocessingShape">
+                    <wps:wsp>
+                      <wps:cNvSpPr txBox="1"/>
+                      <wps:spPr>
+                        <a:xfrm>
+                          <a:off x="0" y="0"/>
+                          <a:ext cx="957943" cy="275771"/>
+                        </a:xfrm>
+                        <a:prstGeom prst="rect">
+                          <a:avLst/>
+                        </a:prstGeom>
+                        <a:solidFill>
+                          <a:schemeClr val="lt1"/>
+                        </a:solidFill>
+                        <a:ln w="6350">
+                          <a:noFill/>
+                        </a:ln>
+                      </wps:spPr>
+                      <wps:txbx>
+                        <w:txbxContent>
+                          <w:p>
+                            <w:pPr>
+                              <w:rPr>
+                                <w:sz w:val="20"/>
+                                <w:szCs w:val="20"/>
+                              </w:rPr>
+                            </w:pPr>
+                            <m:oMathPara>
+                              <m:oMath>
+                                <m:r>
+                                  <w:rPr>
+                                    <w:rFonts w:ascii="Cambria Math" w:hAnsi="Cambria Math"/>
+                                    <w:sz w:val="20"/>
+                                    <w:szCs w:val="20"/>
+                                  </w:rPr>
+                                  <m:t>|</m:t>
+                                </m:r>
+                                <m:sSub>
+                                  <m:sSubPr>
+                                    <m:ctrlPr>
+                                      <w:rPr>
+                                        <w:rFonts w:ascii="Cambria Math" w:hAnsi="Cambria Math"/>
+                                        <w:i/>
+                                        <w:sz w:val="20"/>
+                                        <w:szCs w:val="20"/>
+                                      </w:rPr>
+                                    </m:ctrlPr>
+                                  </m:sSubPr>
+                                  <m:e>
+                                    <m:r>
+                                      <w:rPr>
+                                        <w:rFonts w:ascii="Cambria Math" w:hAnsi="Cambria Math"/>
+                                        <w:sz w:val="20"/>
+                                        <w:szCs w:val="20"/>
+                                      </w:rPr>
+                                      <m:t>D</m:t>
+                                    </m:r>
+                                    <m:r>
+                                      <w:rPr>
+                                        <w:rFonts w:ascii="Cambria Math" w:hAnsi="Cambria Math"/>
+                                        <w:sz w:val="20"/>
+                                        <w:szCs w:val="20"/>
+                                      </w:rPr>
+                                      <m:t>&gt;</m:t>
+                                    </m:r>
+                                  </m:e>
+                                  <m:sub>
+                                    <m:r>
+                                      <w:rPr>
+                                        <w:rFonts w:ascii="Cambria Math" w:hAnsi="Cambria Math"/>
+                                        <w:sz w:val="20"/>
+                                        <w:szCs w:val="20"/>
+                                      </w:rPr>
+                                      <m:t>in</m:t>
+                                    </m:r>
+                                  </m:sub>
+                                </m:sSub>
+                              </m:oMath>
+                            </m:oMathPara>
+                          </w:p>
+                          <w:p/>
+                        </w:txbxContent>
+                      </wps:txbx>
+                      <wps:bodyPr rot="0" spcFirstLastPara="0" vertOverflow="overflow" horzOverflow="overflow" vert="horz" wrap="square" lIns="91440" tIns="45720" rIns="91440" bIns="45720" numCol="1" spcCol="0" rtlCol="0" fromWordArt="0" anchor="t" anchorCtr="0" forceAA="0" compatLnSpc="1">
+                        <a:prstTxWarp prst="textNoShape">
+                          <a:avLst/>
+                        </a:prstTxWarp>
+                        <a:noAutofit/>
+                      </wps:bodyPr>
+                    </wps:wsp>
+                  </a:graphicData>
+                </a:graphic>
+                <wp14:sizeRelH relativeFrom="margin">
+                  <wp14:pctWidth>0</wp14:pctWidth>
+                </wp14:sizeRelH>
+                <wp14:sizeRelV relativeFrom="margin">
+                  <wp14:pctHeight>0</wp14:pctHeight>
+                </wp14:sizeRelV>
+              </wp:anchor>
+            </w:drawing>
+          </mc:Choice>
+          <mc:Fallback>
+            <w:pict>
+              <v:shape w14:anchorId="42530E54" id="Text Box 12" o:spid="_x0000_s1028" type="#_x0000_t202" style="position:absolute;left:0;text-align:left;margin-left:92.75pt;margin-top:24.75pt;width:75.45pt;height:21.7pt;z-index:251669504;visibility:visible;mso-wrap-style:square;mso-width-percent:0;mso-height-percent:0;mso-wrap-distance-left:9pt;mso-wrap-distance-top:0;mso-wrap-distance-right:9pt;mso-wrap-distance-bottom:0;mso-position-horizontal:absolute;mso-position-horizontal-relative:text;mso-position-vertical:absolute;mso-position-vertical-relative:text;mso-width-percent:0;mso-height-percent:0;mso-width-relative:margin;mso-height-relative:margin;v-text-anchor:top" o:gfxdata="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" fillcolor="white [3201]" stroked="f" strokeweight=".5pt">
+                <v:textbox>
+                  <w:txbxContent>
+                    <w:p>
+                      <w:pPr>
+                        <w:rPr>
+                          <w:sz w:val="20"/>
+                          <w:szCs w:val="20"/>
+                        </w:rPr>
+                      </w:pPr>
+                      <m:oMathPara>
+                        <m:oMath>
+                          <m:r>
+                            <w:rPr>
+                              <w:rFonts w:ascii="Cambria Math" w:hAnsi="Cambria Math"/>
+                              <w:sz w:val="20"/>
+                              <w:szCs w:val="20"/>
+                            </w:rPr>
+                            <m:t>|</m:t>
+                          </m:r>
+                          <m:sSub>
+                            <m:sSubPr>
+                              <m:ctrlPr>
+                                <w:rPr>
+                                  <w:rFonts w:ascii="Cambria Math" w:hAnsi="Cambria Math"/>
+                                  <w:i/>
+                                  <w:sz w:val="20"/>
+                                  <w:szCs w:val="20"/>
+                                </w:rPr>
+                              </m:ctrlPr>
+                            </m:sSubPr>
+                            <m:e>
+                              <m:r>
+                                <w:rPr>
+                                  <w:rFonts w:ascii="Cambria Math" w:hAnsi="Cambria Math"/>
+                                  <w:sz w:val="20"/>
+                                  <w:szCs w:val="20"/>
+                                </w:rPr>
+                                <m:t>D</m:t>
+                              </m:r>
+                              <m:r>
+                                <w:rPr>
+                                  <w:rFonts w:ascii="Cambria Math" w:hAnsi="Cambria Math"/>
+                                  <w:sz w:val="20"/>
+                                  <w:szCs w:val="20"/>
+                                </w:rPr>
+                                <m:t>&gt;</m:t>
+                              </m:r>
+                            </m:e>
+                            <m:sub>
+                              <m:r>
+                                <w:rPr>
+                                  <w:rFonts w:ascii="Cambria Math" w:hAnsi="Cambria Math"/>
+                                  <w:sz w:val="20"/>
+                                  <w:szCs w:val="20"/>
+                                </w:rPr>
+                                <m:t>in</m:t>
+                              </m:r>
+                            </m:sub>
+                          </m:sSub>
+                        </m:oMath>
+                      </m:oMathPara>
+                    </w:p>
+                    <w:p/>
+                  </w:txbxContent>
+                </v:textbox>
+              </v:shape>
+            </w:pict>
+          </mc:Fallback>
+        </mc:AlternateContent>
+      </w:r>
+      <w:r>
+        <w:rPr>
+          <w:noProof/>
+          <w:color w:val="FF0000"/>
+          <w:lang w:val="en-US"/>
+        </w:rPr>
+        <mc:AlternateContent>
+          <mc:Choice Requires="wps">
+            <w:drawing>
+              <wp:anchor distT="0" distB="0" distL="114300" distR="114300" simplePos="0" relativeHeight="251660288" behindDoc="0" locked="0" layoutInCell="1" allowOverlap="1" wp14:anchorId="6071520A" wp14:editId="17F7B430">
+                <wp:simplePos x="0" y="0"/>
+                <wp:positionH relativeFrom="column">
+                  <wp:posOffset>1351915</wp:posOffset>
+                </wp:positionH>
+                <wp:positionV relativeFrom="paragraph">
+                  <wp:posOffset>155575</wp:posOffset>
+                </wp:positionV>
+                <wp:extent cx="3355848" cy="0"/>
+                <wp:effectExtent l="0" t="0" r="0" b="0"/>
+                <wp:wrapNone/>
+                <wp:docPr id="5" name="Straight Connector 5"/>
+                <wp:cNvGraphicFramePr/>
+                <a:graphic xmlns:a="http://schemas.openxmlformats.org/drawingml/2006/main">
+                  <a:graphicData uri="http://schemas.microsoft.com/office/word/2010/wordprocessingShape">
+                    <wps:wsp>
+                      <wps:cNvCnPr/>
+                      <wps:spPr>
+                        <a:xfrm>
+                          <a:off x="0" y="0"/>
+                          <a:ext cx="3355848" cy="0"/>
+                        </a:xfrm>
+                        <a:prstGeom prst="line">
+                          <a:avLst/>
+                        </a:prstGeom>
+                      </wps:spPr>
+                      <wps:style>
+                        <a:lnRef idx="3">
+                          <a:schemeClr val="dk1"/>
+                        </a:lnRef>
+                        <a:fillRef idx="0">
+                          <a:schemeClr val="dk1"/>
+                        </a:fillRef>
+                        <a:effectRef idx="2">
+                          <a:schemeClr val="dk1"/>
+                        </a:effectRef>
+                        <a:fontRef idx="minor">
+                          <a:schemeClr val="tx1"/>
+                        </a:fontRef>
+                      </wps:style>
+                      <wps:bodyPr/>
+                    </wps:wsp>
+                  </a:graphicData>
+                </a:graphic>
+                <wp14:sizeRelH relativeFrom="margin">
+                  <wp14:pctWidth>0</wp14:pctWidth>
+                </wp14:sizeRelH>
+              </wp:anchor>
+            </w:drawing>
+          </mc:Choice>
+          <mc:Fallback>
+            <w:pict>
+              <v:line w14:anchorId="439CADBA" id="Straight Connector 5" o:spid="_x0000_s1026" style="position:absolute;z-index:251660288;visibility:visible;mso-wrap-style:square;mso-width-percent:0;mso-wrap-distance-left:9pt;mso-wrap-distance-top:0;mso-wrap-distance-right:9pt;mso-wrap-distance-bottom:0;mso-position-horizontal:absolute;mso-position-horizontal-relative:text;mso-position-vertical:absolute;mso-position-vertical-relative:text;mso-width-percent:0;mso-width-relative:margin" from="106.45pt,12.25pt" to="370.7pt,12.25pt" o:gfxdata="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" strokecolor="black [3200]" strokeweight="1.5pt">
+                <v:stroke joinstyle="miter"/>
+              </v:line>
+            </w:pict>
+          </mc:Fallback>
+        </mc:AlternateContent>
+      </w:r>
+      <w:r>
+        <w:rPr>
+          <w:noProof/>
+          <w:color w:val="FF0000"/>
+          <w:lang w:val="en-US"/>
+        </w:rPr>
+        <mc:AlternateContent>
+          <mc:Choice Requires="wps">
+            <w:drawing>
+              <wp:anchor distT="0" distB="0" distL="114300" distR="114300" simplePos="0" relativeHeight="251663360" behindDoc="0" locked="0" layoutInCell="1" allowOverlap="1" wp14:anchorId="564BAB1F" wp14:editId="3BAC2720">
+                <wp:simplePos x="0" y="0"/>
+                <wp:positionH relativeFrom="column">
+                  <wp:posOffset>2955925</wp:posOffset>
+                </wp:positionH>
+                <wp:positionV relativeFrom="paragraph">
+                  <wp:posOffset>156119</wp:posOffset>
+                </wp:positionV>
+                <wp:extent cx="0" cy="457200"/>
+                <wp:effectExtent l="0" t="0" r="38100" b="19050"/>
+                <wp:wrapNone/>
+                <wp:docPr id="7" name="Straight Connector 7"/>
+                <wp:cNvGraphicFramePr/>
+                <a:graphic xmlns:a="http://schemas.openxmlformats.org/drawingml/2006/main">
+                  <a:graphicData uri="http://schemas.microsoft.com/office/word/2010/wordprocessingShape">
+                    <wps:wsp>
+                      <wps:cNvCnPr/>
+                      <wps:spPr>
+                        <a:xfrm>
+                          <a:off x="0" y="0"/>
+                          <a:ext cx="0" cy="457200"/>
+                        </a:xfrm>
+                        <a:prstGeom prst="line">
+                          <a:avLst/>
+                        </a:prstGeom>
+                      </wps:spPr>
+                      <wps:style>
+                        <a:lnRef idx="3">
+                          <a:schemeClr val="dk1"/>
+                        </a:lnRef>
+                        <a:fillRef idx="0">
+                          <a:schemeClr val="dk1"/>
+                        </a:fillRef>
+                        <a:effectRef idx="2">
+                          <a:schemeClr val="dk1"/>
+                        </a:effectRef>
+                        <a:fontRef idx="minor">
+                          <a:schemeClr val="tx1"/>
+                        </a:fontRef>
+                      </wps:style>
+                      <wps:bodyPr/>
+                    </wps:wsp>
+                  </a:graphicData>
+                </a:graphic>
+              </wp:anchor>
+            </w:drawing>
+          </mc:Choice>
+          <mc:Fallback>
+            <w:pict>
+              <v:line w14:anchorId="02B61074" id="Straight Connector 7" o:spid="_x0000_s1026" style="position:absolute;z-index:251663360;visibility:visible;mso-wrap-style:square;mso-wrap-distance-left:9pt;mso-wrap-distance-top:0;mso-wrap-distance-right:9pt;mso-wrap-distance-bottom:0;mso-position-horizontal:absolute;mso-position-horizontal-relative:text;mso-position-vertical:absolute;mso-position-vertical-relative:text" from="232.75pt,12.3pt" to="232.75pt,48.3pt" o:gfxdata="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" strokecolor="black [3200]" strokeweight="1.5pt">
+                <v:stroke joinstyle="miter"/>
+              </v:line>
+            </w:pict>
+          </mc:Fallback>
+        </mc:AlternateContent>
+      </w:r>
+    </w:p>
+    <w:p>
+      <w:pPr>
+        <w:rPr>
+          <w:lang w:val="en-US"/>
+        </w:rPr>
+      </w:pPr>
+      <w:r>
+        <w:rPr>
+          <w:noProof/>
+          <w:lang w:val="en-US"/>
+        </w:rPr>
+        <mc:AlternateContent>
+          <mc:Choice Requires="wps">
+            <w:drawing>
+              <wp:anchor distT="0" distB="0" distL="114300" distR="114300" simplePos="0" relativeHeight="251664384" behindDoc="0" locked="0" layoutInCell="1" allowOverlap="1" wp14:anchorId="027C6FAD" wp14:editId="3BA50392">
+                <wp:simplePos x="0" y="0"/>
+                <wp:positionH relativeFrom="column">
+                  <wp:posOffset>2875915</wp:posOffset>
+                </wp:positionH>
+                <wp:positionV relativeFrom="paragraph">
+                  <wp:posOffset>213269</wp:posOffset>
+                </wp:positionV>
+                <wp:extent cx="159657" cy="145143"/>
+                <wp:effectExtent l="0" t="0" r="12065" b="26670"/>
+                <wp:wrapNone/>
+                <wp:docPr id="8" name="Flowchart: Or 8"/>
+                <wp:cNvGraphicFramePr/>
+                <a:graphic xmlns:a="http://schemas.openxmlformats.org/drawingml/2006/main">
+                  <a:graphicData uri="http://schemas.microsoft.com/office/word/2010/wordprocessingShape">
+                    <wps:wsp>
+                      <wps:cNvSpPr/>
+                      <wps:spPr>
+                        <a:xfrm>
+                          <a:off x="0" y="0"/>
+                          <a:ext cx="159657" cy="145143"/>
+                        </a:xfrm>
+                        <a:prstGeom prst="flowChartOr">
+                          <a:avLst/>
+                        </a:prstGeom>
+                      </wps:spPr>
+                      <wps:style>
+                        <a:lnRef idx="2">
+                          <a:schemeClr val="dk1"/>
+                        </a:lnRef>
+                        <a:fillRef idx="1">
+                          <a:schemeClr val="lt1"/>
+                        </a:fillRef>
+                        <a:effectRef idx="0">
+                          <a:schemeClr val="dk1"/>
+                        </a:effectRef>
+                        <a:fontRef idx="minor">
+                          <a:schemeClr val="dk1"/>
+                        </a:fontRef>
+                      </wps:style>
+                      <wps:bodyPr rot="0" spcFirstLastPara="0" vertOverflow="overflow" horzOverflow="overflow" vert="horz" wrap="square" lIns="91440" tIns="45720" rIns="91440" bIns="45720" numCol="1" spcCol="0" rtlCol="0" fromWordArt="0" anchor="ctr" anchorCtr="0" forceAA="0" compatLnSpc="1">
+                        <a:prstTxWarp prst="textNoShape">
+                          <a:avLst/>
+                        </a:prstTxWarp>
+                        <a:noAutofit/>
+                      </wps:bodyPr>
+                    </wps:wsp>
+                  </a:graphicData>
+                </a:graphic>
+              </wp:anchor>
+            </w:drawing>
+          </mc:Choice>
+          <mc:Fallback>
+            <w:pict>
+              <v:shapetype w14:anchorId="48F2AC1D" id="_x0000_t124" coordsize="21600,21600" o:spt="124" path="m10800,qx,10800,10800,21600,21600,10800,10800,xem,10800nfl21600,10800em10800,nfl10800,21600e">
+                <v:path o:extrusionok="f" gradientshapeok="t" o:connecttype="custom" o:connectlocs="10800,0;3163,3163;0,10800;3163,18437;10800,21600;18437,18437;21600,10800;18437,3163" textboxrect="3163,3163,18437,18437"/>
+              </v:shapetype>
+              <v:shape id="Flowchart: Or 8" o:spid="_x0000_s1026" type="#_x0000_t124" style="position:absolute;margin-left:226.45pt;margin-top:16.8pt;width:12.55pt;height:11.45pt;z-index:251664384;visibility:visible;mso-wrap-style:square;mso-wrap-distance-left:9pt;mso-wrap-distance-top:0;mso-wrap-distance-right:9pt;mso-wrap-distance-bottom:0;mso-position-horizontal:absolute;mso-position-horizontal-relative:text;mso-position-vertical:absolute;mso-position-vertical-relative:text;v-text-anchor:middle" o:gfxdata="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" fillcolor="white [3201]" strokecolor="black [3200]" strokeweight="1pt">
+                <v:stroke joinstyle="miter"/>
+              </v:shape>
+            </w:pict>
+          </mc:Fallback>
+        </mc:AlternateContent>
+      </w:r>
+      <w:r>
+        <w:rPr>
+          <w:noProof/>
+          <w:lang w:val="en-US"/>
+        </w:rPr>
+        <mc:AlternateContent>
+          <mc:Choice Requires="wps">
+            <w:drawing>
+              <wp:anchor distT="0" distB="0" distL="114300" distR="114300" simplePos="0" relativeHeight="251662336" behindDoc="0" locked="0" layoutInCell="1" allowOverlap="1" wp14:anchorId="22EEA06C" wp14:editId="777F4091">
+                <wp:simplePos x="0" y="0"/>
+                <wp:positionH relativeFrom="column">
+                  <wp:posOffset>1352095</wp:posOffset>
+                </wp:positionH>
+                <wp:positionV relativeFrom="paragraph">
+                  <wp:posOffset>274229</wp:posOffset>
+                </wp:positionV>
+                <wp:extent cx="3359513" cy="0"/>
+                <wp:effectExtent l="0" t="0" r="0" b="0"/>
+                <wp:wrapNone/>
+                <wp:docPr id="6" name="Straight Connector 6"/>
+                <wp:cNvGraphicFramePr/>
+                <a:graphic xmlns:a="http://schemas.openxmlformats.org/drawingml/2006/main">
+                  <a:graphicData uri="http://schemas.microsoft.com/office/word/2010/wordprocessingShape">
+                    <wps:wsp>
+                      <wps:cNvCnPr/>
+                      <wps:spPr>
+                        <a:xfrm>
+                          <a:off x="0" y="0"/>
+                          <a:ext cx="3359513" cy="0"/>
+                        </a:xfrm>
+                        <a:prstGeom prst="line">
+                          <a:avLst/>
+                        </a:prstGeom>
+                      </wps:spPr>
+                      <wps:style>
+                        <a:lnRef idx="3">
+                          <a:schemeClr val="dk1"/>
+                        </a:lnRef>
+                        <a:fillRef idx="0">
+                          <a:schemeClr val="dk1"/>
+                        </a:fillRef>
+                        <a:effectRef idx="2">
+                          <a:schemeClr val="dk1"/>
+                        </a:effectRef>
+                        <a:fontRef idx="minor">
+                          <a:schemeClr val="tx1"/>
+                        </a:fontRef>
+                      </wps:style>
+                      <wps:bodyPr/>
+                    </wps:wsp>
+                  </a:graphicData>
+                </a:graphic>
+                <wp14:sizeRelH relativeFrom="margin">
+                  <wp14:pctWidth>0</wp14:pctWidth>
+                </wp14:sizeRelH>
+              </wp:anchor>
+            </w:drawing>
+          </mc:Choice>
+          <mc:Fallback>
+            <w:pict>
+              <v:line w14:anchorId="3DCA24CF" id="Straight Connector 6" o:spid="_x0000_s1026" style="position:absolute;z-index:251662336;visibility:visible;mso-wrap-style:square;mso-width-percent:0;mso-wrap-distance-left:9pt;mso-wrap-distance-top:0;mso-wrap-distance-right:9pt;mso-wrap-distance-bottom:0;mso-position-horizontal:absolute;mso-position-horizontal-relative:text;mso-position-vertical:absolute;mso-position-vertical-relative:text;mso-width-percent:0;mso-width-relative:margin" from="106.45pt,21.6pt" to="371pt,21.6pt" o:gfxdata="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" strokecolor="black [3200]" strokeweight="1.5pt">
+                <v:stroke joinstyle="miter"/>
+              </v:line>
+            </w:pict>
+          </mc:Fallback>
+        </mc:AlternateContent>
+      </w:r>
+    </w:p>
+    <w:p>
+      <w:pPr>
+        <w:rPr>
+          <w:lang w:val="en-US"/>
+        </w:rPr>
+      </w:pPr>
+    </w:p>
+    <w:p>
+      <w:pPr>
+        <w:rPr>
+          <w:lang w:val="en-US"/>
+        </w:rPr>
+      </w:pPr>
+    </w:p>
+    <w:p>
+      <w:pPr>
+        <w:rPr>
+          <w:lang w:val="en-US"/>
+        </w:rPr>
+      </w:pPr>
+    </w:p>
+    <w:p>
+      <w:pPr>
+        <w:rPr>
+          <w:lang w:val="en-US"/>
+        </w:rPr>
+      </w:pPr>
+      <w:r>
+        <w:rPr>
+          <w:lang w:val="en-US"/>
+        </w:rPr>
+        <w:t>It is worth noting that the most well-known entangled states are termed Bell states, and they are stated as follows:</w:t>
+      </w:r>
+    </w:p>
+    <w:p>
+      <w:pPr>
+        <w:tabs>
+          <w:tab w:val="left" w:pos="4680"/>
+        </w:tabs>
+        <w:rPr>
+          <w:lang w:val="en-US"/>
+        </w:rPr>
+      </w:pPr>
+      <m:oMathPara>
+        <m:oMath>
+          <m:r>
+            <w:rPr>
+              <w:rFonts w:ascii="Cambria Math" w:hAnsi="Cambria Math"/>
+              <w:lang w:val="en-US"/>
+            </w:rPr>
+            <m:t>|</m:t>
+          </m:r>
+          <m:sSub>
+            <m:sSubPr>
+              <m:ctrlPr>
+                <w:rPr>
+                  <w:rFonts w:ascii="Cambria Math" w:hAnsi="Cambria Math"/>
+                  <w:i/>
+                  <w:lang w:val="en-US"/>
+                </w:rPr>
+              </m:ctrlPr>
+            </m:sSubPr>
+            <m:e>
+              <m:r>
+                <w:rPr>
+                  <w:rFonts w:ascii="Cambria Math" w:hAnsi="Cambria Math"/>
+                  <w:lang w:val="en-US"/>
+                </w:rPr>
+                <m:t>β</m:t>
+              </m:r>
+            </m:e>
+            <m:sub>
+              <m:r>
+                <w:rPr>
+                  <w:rFonts w:ascii="Cambria Math" w:hAnsi="Cambria Math"/>
+                  <w:lang w:val="en-US"/>
+                </w:rPr>
+                <m:t>ab</m:t>
+              </m:r>
+            </m:sub>
+          </m:sSub>
+          <m:r>
+            <w:rPr>
+              <w:rFonts w:ascii="Cambria Math" w:hAnsi="Cambria Math"/>
+              <w:lang w:val="en-US"/>
+            </w:rPr>
+            <m:t>&gt; =</m:t>
+          </m:r>
+          <m:f>
+            <m:fPr>
+              <m:ctrlPr>
+                <w:rPr>
+                  <w:rFonts w:ascii="Cambria Math" w:hAnsi="Cambria Math"/>
+                  <w:i/>
+                  <w:lang w:val="en-US"/>
+                </w:rPr>
+              </m:ctrlPr>
+            </m:fPr>
+            <m:num>
+              <m:d>
+                <m:dPr>
+                  <m:begChr m:val="|"/>
+                  <m:endChr m:val="|"/>
+                  <m:ctrlPr>
+                    <w:rPr>
+                      <w:rFonts w:ascii="Cambria Math" w:hAnsi="Cambria Math"/>
+                      <w:i/>
+                      <w:lang w:val="en-US"/>
+                    </w:rPr>
+                  </m:ctrlPr>
+                </m:dPr>
+                <m:e>
+                  <m:r>
+                    <w:rPr>
+                      <w:rFonts w:ascii="Cambria Math" w:hAnsi="Cambria Math"/>
+                      <w:lang w:val="en-US"/>
+                    </w:rPr>
+                    <m:t>0,b&gt;+ -</m:t>
+                  </m:r>
+                  <m:sSup>
+                    <m:sSupPr>
+                      <m:ctrlPr>
+                        <w:rPr>
+                          <w:rFonts w:ascii="Cambria Math" w:hAnsi="Cambria Math"/>
+                          <w:i/>
+                          <w:lang w:val="en-US"/>
+                        </w:rPr>
+                      </m:ctrlPr>
+                    </m:sSupPr>
+                    <m:e>
+                      <m:r>
+                        <w:rPr>
+                          <w:rFonts w:ascii="Cambria Math" w:hAnsi="Cambria Math"/>
+                          <w:lang w:val="en-US"/>
+                        </w:rPr>
+                        <m:t>1</m:t>
+                      </m:r>
+                    </m:e>
+                    <m:sup>
+                      <m:r>
+                        <w:rPr>
+                          <w:rFonts w:ascii="Cambria Math" w:hAnsi="Cambria Math"/>
+                          <w:lang w:val="en-US"/>
+                        </w:rPr>
+                        <m:t>α</m:t>
+                      </m:r>
+                    </m:sup>
+                  </m:sSup>
+                </m:e>
+              </m:d>
+              <m:r>
+                <w:rPr>
+                  <w:rFonts w:ascii="Cambria Math" w:hAnsi="Cambria Math"/>
+                  <w:lang w:val="en-US"/>
+                </w:rPr>
+                <m:t>1,NOT</m:t>
+              </m:r>
+              <m:d>
+                <m:dPr>
+                  <m:ctrlPr>
+                    <w:rPr>
+                      <w:rFonts w:ascii="Cambria Math" w:hAnsi="Cambria Math"/>
+                      <w:i/>
+                      <w:lang w:val="en-US"/>
+                    </w:rPr>
+                  </m:ctrlPr>
+                </m:dPr>
+                <m:e>
+                  <m:r>
+                    <w:rPr>
+                      <w:rFonts w:ascii="Cambria Math" w:hAnsi="Cambria Math"/>
+                      <w:lang w:val="en-US"/>
+                    </w:rPr>
+                    <m:t>b</m:t>
+                  </m:r>
+                </m:e>
+              </m:d>
+              <m:r>
+                <w:rPr>
+                  <w:rFonts w:ascii="Cambria Math" w:hAnsi="Cambria Math"/>
+                  <w:lang w:val="en-US"/>
+                </w:rPr>
+                <m:t>&gt;</m:t>
+              </m:r>
+            </m:num>
+            <m:den>
+              <m:rad>
+                <m:radPr>
+                  <m:degHide m:val="1"/>
+                  <m:ctrlPr>
+                    <w:rPr>
+                      <w:rFonts w:ascii="Cambria Math" w:hAnsi="Cambria Math"/>
+                      <w:i/>
+                      <w:lang w:val="en-US"/>
+                    </w:rPr>
+                  </m:ctrlPr>
+                </m:radPr>
+                <m:deg/>
+                <m:e>
+                  <m:r>
+                    <w:rPr>
+                      <w:rFonts w:ascii="Cambria Math" w:hAnsi="Cambria Math"/>
+                      <w:lang w:val="en-US"/>
+                    </w:rPr>
+                    <m:t>2</m:t>
+                  </m:r>
+                </m:e>
+              </m:rad>
+            </m:den>
+          </m:f>
+        </m:oMath>
+      </m:oMathPara>
+    </w:p>
+    <w:p>
+      <w:pPr>
+        <w:rPr>
+          <w:lang w:val="en-US"/>
+        </w:rPr>
+      </w:pPr>
+    </w:p>
+    <w:p>
+      <w:pPr>
+        <w:rPr>
+          <w:lang w:val="en-US"/>
+        </w:rPr>
+      </w:pPr>
+      <w:r>
+        <w:rPr>
+          <w:lang w:val="en-US"/>
+        </w:rPr>
+        <w:t>.</w:t>
+      </w:r>
+    </w:p>
+    <w:p>
+      <w:pPr>
+        <w:rPr>
+          <w:lang w:val="en-US"/>
+        </w:rPr>
+      </w:pPr>
+      <w:r>
+        <w:rPr>
+          <w:lang w:val="en-US"/>
+        </w:rPr>
+        <w:lastRenderedPageBreak/>
+        <w:t xml:space="preserve">All images must have captions. It is advised to add captions by right clicking on the image and selecting the </w:t>
+      </w:r>
+      <w:r>
+        <w:rPr>
           <w:i/>
-        </w:rPr>
-      </w:pPr>
-    </w:p>
-    <w:p>
-      <w:pPr>
-        <w:rPr>
-          <w:lang w:val="en-US"/>
-        </w:rPr>
-      </w:pPr>
-      <w:r>
-        <w:rPr>
-          <w:lang w:val="en-US"/>
-        </w:rPr>
-        <w:t>Use the</w:t>
+          <w:lang w:val="en-US"/>
+        </w:rPr>
+        <w:t xml:space="preserve">Insert </w:t>
+      </w:r>
+      <w:r>
+        <w:rPr>
+          <w:i/>
+          <w:lang w:val="en-US"/>
+        </w:rPr>
+        <w:t>C</w:t>
+      </w:r>
+      <w:r>
+        <w:rPr>
+          <w:i/>
+          <w:lang w:val="en-US"/>
+        </w:rPr>
+        <w:t>aption …</w:t>
       </w:r>
       <w:r>
         <w:rPr>
@@ -4203,93 +6789,28 @@
       </w:r>
       <w:r>
         <w:rPr>
-          <w:rStyle w:val="Strong"/>
-          <w:lang w:val="en-US"/>
-        </w:rPr>
-        <w:t>Image</w:t>
-      </w:r>
-      <w:r>
-        <w:rPr>
-          <w:lang w:val="en-US"/>
-        </w:rPr>
-        <w:t xml:space="preserve"> st</w:t>
-      </w:r>
-      <w:r>
-        <w:rPr>
-          <w:lang w:val="en-US"/>
-        </w:rPr>
-        <w:t>yle to insert images</w:t>
-      </w:r>
-      <w:r>
-        <w:rPr>
-          <w:lang w:val="en-US"/>
-        </w:rPr>
-        <w:t>.</w:t>
-      </w:r>
-    </w:p>
-    <w:p>
-      <w:pPr>
-        <w:rPr>
-          <w:lang w:val="en-US"/>
-        </w:rPr>
-      </w:pPr>
-      <w:r>
-        <w:rPr>
-          <w:lang w:val="en-US"/>
-        </w:rPr>
-        <w:t xml:space="preserve">All images must have captions. It is advised to add captions by right clicking on the image and selecting the </w:t>
-      </w:r>
-      <w:r>
-        <w:rPr>
-          <w:i/>
-          <w:lang w:val="en-US"/>
-        </w:rPr>
-        <w:t xml:space="preserve">Insert </w:t>
-      </w:r>
-      <w:r>
-        <w:rPr>
-          <w:i/>
+          <w:lang w:val="en-US"/>
+        </w:rPr>
+        <w:t>command</w:t>
+      </w:r>
+      <w:r>
+        <w:rPr>
+          <w:lang w:val="en-US"/>
+        </w:rPr>
+        <w:t xml:space="preserve">. The resulting caption will have automatically </w:t>
+      </w:r>
+      <w:r>
+        <w:rPr>
+          <w:b/>
           <w:lang w:val="en-US"/>
         </w:rPr>
         <w:t>C</w:t>
       </w:r>
       <w:r>
         <w:rPr>
-          <w:i/>
-          <w:lang w:val="en-US"/>
-        </w:rPr>
-        <w:t>aption …</w:t>
-      </w:r>
-      <w:r>
-        <w:rPr>
-          <w:lang w:val="en-US"/>
-        </w:rPr>
-        <w:t xml:space="preserve"> </w:t>
-      </w:r>
-      <w:r>
-        <w:rPr>
-          <w:lang w:val="en-US"/>
-        </w:rPr>
-        <w:t>command</w:t>
-      </w:r>
-      <w:r>
-        <w:rPr>
-          <w:lang w:val="en-US"/>
-        </w:rPr>
-        <w:t xml:space="preserve">. The resulting caption will have automatically </w:t>
-      </w:r>
-      <w:r>
-        <w:rPr>
           <w:b/>
           <w:lang w:val="en-US"/>
         </w:rPr>
-        <w:t>C</w:t>
-      </w:r>
-      <w:r>
-        <w:rPr>
-          <w:b/>
-          <w:lang w:val="en-US"/>
-        </w:rPr>
         <w:t>aption</w:t>
       </w:r>
       <w:r>
@@ -4310,7 +6831,6 @@
         <w:rPr>
           <w:noProof/>
         </w:rPr>
-        <w:lastRenderedPageBreak/>
         <w:drawing>
           <wp:inline distT="0" distB="0" distL="0" distR="0" wp14:anchorId="1B953CFA" wp14:editId="15384644">
             <wp:extent cx="4780800" cy="554400"/>
@@ -4442,7 +6962,7 @@
         </w:rPr>
       </w:pPr>
       <w:bookmarkStart w:id="10" w:name="_Toc381392679"/>
-      <w:bookmarkStart w:id="11" w:name="_Toc129251443"/>
+      <w:bookmarkStart w:id="11" w:name="_Toc129277554"/>
       <w:r>
         <w:rPr>
           <w:lang w:val="en-US"/>
@@ -4786,7 +7306,7 @@
         </w:rPr>
       </w:pPr>
       <w:bookmarkStart w:id="12" w:name="_Toc381392680"/>
-      <w:bookmarkStart w:id="13" w:name="_Toc129251444"/>
+      <w:bookmarkStart w:id="13" w:name="_Toc129277555"/>
       <w:r>
         <w:rPr>
           <w:lang w:val="en-US"/>
@@ -4948,7 +7468,7 @@
         </w:rPr>
       </w:pPr>
       <w:bookmarkStart w:id="14" w:name="_Toc381392681"/>
-      <w:bookmarkStart w:id="15" w:name="_Toc129251445"/>
+      <w:bookmarkStart w:id="15" w:name="_Toc129277556"/>
       <w:r>
         <w:rPr>
           <w:lang w:val="en-US"/>
@@ -5213,7 +7733,7 @@
         </w:rPr>
       </w:pPr>
       <w:bookmarkStart w:id="16" w:name="_Toc381392682"/>
-      <w:bookmarkStart w:id="17" w:name="_Toc129251446"/>
+      <w:bookmarkStart w:id="17" w:name="_Toc129277557"/>
       <w:r>
         <w:rPr>
           <w:lang w:val="en-US"/>
@@ -5554,7 +8074,7 @@
         </w:rPr>
       </w:pPr>
       <w:bookmarkStart w:id="19" w:name="_Toc381392683"/>
-      <w:bookmarkStart w:id="20" w:name="_Toc129251447"/>
+      <w:bookmarkStart w:id="20" w:name="_Toc129277558"/>
       <w:r>
         <w:rPr>
           <w:lang w:val="en-US"/>
@@ -7154,7 +9674,7 @@
   <w:abstractNum w:abstractNumId="21" w15:restartNumberingAfterBreak="0">
     <w:nsid w:val="799C3B84"/>
     <w:multiLevelType w:val="multilevel"/>
-    <w:tmpl w:val="C3565810"/>
+    <w:tmpl w:val="846C9ED6"/>
     <w:lvl w:ilvl="0">
       <w:start w:val="1"/>
       <w:numFmt w:val="decimal"/>
@@ -7195,6 +9715,8 @@
       </w:pPr>
       <w:rPr>
         <w:rFonts w:hint="default"/>
+        <w:i w:val="0"/>
+        <w:iCs/>
       </w:rPr>
     </w:lvl>
     <w:lvl w:ilvl="3">
@@ -7889,7 +10411,7 @@
   <w:style w:type="paragraph" w:default="1" w:styleId="Normal">
     <w:name w:val="Normal"/>
     <w:qFormat/>
-    <w:rsid w:val="00C00B3C"/>
+    <w:rsid w:val="00251F38"/>
     <w:pPr>
       <w:spacing w:after="120" w:line="360" w:lineRule="auto"/>
       <w:ind w:firstLine="720"/>

--- a/Thesis_Report/DiplomatervSablon_v3.2_en.docx
+++ b/Thesis_Report/DiplomatervSablon_v3.2_en.docx
@@ -4,1273 +4,17 @@
   <w:body>
     <w:p>
       <w:pPr>
-        <w:pStyle w:val="tmutatcm"/>
-        <w:rPr>
-          <w:lang w:val="en-US"/>
-        </w:rPr>
-      </w:pPr>
-      <w:r>
-        <w:rPr>
-          <w:lang w:val="en-US"/>
-        </w:rPr>
-        <w:t>General Information</w:t>
-      </w:r>
-      <w:r>
-        <w:rPr>
-          <w:lang w:val="en-US"/>
-        </w:rPr>
-        <w:t xml:space="preserve"> (do not include </w:t>
-      </w:r>
-      <w:r>
-        <w:rPr>
-          <w:lang w:val="en-US"/>
-        </w:rPr>
-        <w:t>this page in</w:t>
-      </w:r>
-      <w:r>
-        <w:rPr>
-          <w:lang w:val="en-US"/>
-        </w:rPr>
-        <w:t xml:space="preserve"> the </w:t>
-      </w:r>
-      <w:r>
-        <w:rPr>
-          <w:lang w:val="en-US"/>
-        </w:rPr>
-        <w:t>t</w:t>
-      </w:r>
-      <w:r>
-        <w:rPr>
-          <w:lang w:val="en-US"/>
-        </w:rPr>
-        <w:t>hesis)</w:t>
-      </w:r>
-    </w:p>
-    <w:p>
-      <w:pPr>
         <w:pStyle w:val="tmutat"/>
-        <w:rPr>
-          <w:lang w:val="en-US"/>
-        </w:rPr>
-      </w:pPr>
-      <w:r>
-        <w:rPr>
-          <w:lang w:val="en-US"/>
-        </w:rPr>
-        <w:t>The Thesis work has the following structure:</w:t>
-      </w:r>
-    </w:p>
-    <w:p>
-      <w:pPr>
-        <w:pStyle w:val="tmutat"/>
-        <w:numPr>
-          <w:ilvl w:val="0"/>
-          <w:numId w:val="8"/>
-        </w:numPr>
-        <w:ind w:left="714" w:hanging="357"/>
-        <w:contextualSpacing/>
-        <w:rPr>
-          <w:lang w:val="en-US"/>
-        </w:rPr>
-      </w:pPr>
-      <w:r>
-        <w:rPr>
-          <w:lang w:val="en-US"/>
-        </w:rPr>
-        <w:t>Hardcover</w:t>
-      </w:r>
-      <w:r>
-        <w:rPr>
-          <w:lang w:val="en-US"/>
-        </w:rPr>
-        <w:t xml:space="preserve"> (with “BSc Thesis”, Author’s name</w:t>
-      </w:r>
-      <w:r>
-        <w:rPr>
-          <w:lang w:val="en-US"/>
-        </w:rPr>
-        <w:t>,</w:t>
-      </w:r>
-      <w:r>
-        <w:rPr>
-          <w:lang w:val="en-US"/>
-        </w:rPr>
-        <w:t xml:space="preserve"> and year)</w:t>
-      </w:r>
-    </w:p>
-    <w:p>
-      <w:pPr>
-        <w:pStyle w:val="tmutat"/>
-        <w:numPr>
-          <w:ilvl w:val="0"/>
-          <w:numId w:val="8"/>
-        </w:numPr>
-        <w:ind w:left="714" w:hanging="357"/>
-        <w:contextualSpacing/>
-        <w:rPr>
-          <w:lang w:val="en-US"/>
-        </w:rPr>
-      </w:pPr>
-      <w:r>
-        <w:rPr>
-          <w:lang w:val="en-US"/>
-        </w:rPr>
-        <w:t>Thesis task description</w:t>
-      </w:r>
-    </w:p>
-    <w:p>
-      <w:pPr>
-        <w:pStyle w:val="tmutat"/>
-        <w:numPr>
-          <w:ilvl w:val="0"/>
-          <w:numId w:val="8"/>
-        </w:numPr>
-        <w:ind w:left="714" w:hanging="357"/>
-        <w:contextualSpacing/>
-        <w:rPr>
-          <w:lang w:val="en-US"/>
-        </w:rPr>
-      </w:pPr>
-      <w:r>
-        <w:rPr>
-          <w:lang w:val="en-US"/>
-        </w:rPr>
-        <w:t>Title</w:t>
-      </w:r>
-      <w:r>
-        <w:rPr>
-          <w:lang w:val="en-US"/>
-        </w:rPr>
-        <w:t xml:space="preserve"> </w:t>
-      </w:r>
-      <w:r>
-        <w:rPr>
-          <w:lang w:val="en-US"/>
-        </w:rPr>
-        <w:t>page</w:t>
-      </w:r>
-    </w:p>
-    <w:p>
-      <w:pPr>
-        <w:pStyle w:val="tmutat"/>
-        <w:numPr>
-          <w:ilvl w:val="0"/>
-          <w:numId w:val="8"/>
-        </w:numPr>
-        <w:ind w:left="714" w:hanging="357"/>
-        <w:contextualSpacing/>
-        <w:rPr>
-          <w:lang w:val="en-US"/>
-        </w:rPr>
-      </w:pPr>
-      <w:r>
-        <w:rPr>
-          <w:lang w:val="en-US"/>
-        </w:rPr>
-        <w:t>Table of content</w:t>
-      </w:r>
-    </w:p>
-    <w:p>
-      <w:pPr>
-        <w:pStyle w:val="tmutat"/>
-        <w:numPr>
-          <w:ilvl w:val="0"/>
-          <w:numId w:val="8"/>
-        </w:numPr>
-        <w:ind w:left="714" w:hanging="357"/>
-        <w:contextualSpacing/>
-        <w:rPr>
-          <w:lang w:val="en-US"/>
-        </w:rPr>
-      </w:pPr>
-      <w:r>
-        <w:rPr>
-          <w:lang w:val="en-US"/>
-        </w:rPr>
-        <w:t>S</w:t>
-      </w:r>
-      <w:r>
-        <w:rPr>
-          <w:lang w:val="en-US"/>
-        </w:rPr>
-        <w:t>tudent</w:t>
-      </w:r>
-      <w:r>
-        <w:rPr>
-          <w:lang w:val="en-US"/>
-        </w:rPr>
-        <w:t>’s declaration</w:t>
-      </w:r>
-      <w:r>
-        <w:rPr>
-          <w:lang w:val="en-US"/>
-        </w:rPr>
-        <w:t xml:space="preserve"> about individual work and usage of electronic data </w:t>
-      </w:r>
-    </w:p>
-    <w:p>
-      <w:pPr>
-        <w:pStyle w:val="tmutat"/>
-        <w:numPr>
-          <w:ilvl w:val="0"/>
-          <w:numId w:val="8"/>
-        </w:numPr>
-        <w:ind w:left="714" w:hanging="357"/>
-        <w:contextualSpacing/>
-        <w:rPr>
-          <w:lang w:val="en-US"/>
-        </w:rPr>
-      </w:pPr>
-      <w:r>
-        <w:rPr>
-          <w:lang w:val="en-US"/>
-        </w:rPr>
-        <w:t>Summary</w:t>
-      </w:r>
-      <w:r>
-        <w:rPr>
-          <w:lang w:val="en-US"/>
-        </w:rPr>
-        <w:t xml:space="preserve"> of the thesis work</w:t>
-      </w:r>
-      <w:r>
-        <w:rPr>
-          <w:lang w:val="en-US"/>
-        </w:rPr>
-        <w:t xml:space="preserve"> in English and in a second language</w:t>
-      </w:r>
-    </w:p>
-    <w:p>
-      <w:pPr>
-        <w:pStyle w:val="tmutat"/>
-        <w:numPr>
-          <w:ilvl w:val="0"/>
-          <w:numId w:val="8"/>
-        </w:numPr>
-        <w:ind w:left="714" w:hanging="357"/>
-        <w:contextualSpacing/>
-        <w:rPr>
-          <w:lang w:val="en-US"/>
-        </w:rPr>
-      </w:pPr>
-      <w:r>
-        <w:rPr>
-          <w:lang w:val="en-US"/>
-        </w:rPr>
-        <w:t xml:space="preserve">Introduction: explanation of the task, design objectives, motivations behind the task, short description of the organization of the thesis </w:t>
-      </w:r>
-    </w:p>
-    <w:p>
-      <w:pPr>
-        <w:pStyle w:val="tmutat"/>
-        <w:numPr>
-          <w:ilvl w:val="0"/>
-          <w:numId w:val="8"/>
-        </w:numPr>
-        <w:ind w:left="714" w:hanging="357"/>
-        <w:contextualSpacing/>
-        <w:rPr>
-          <w:lang w:val="en-US"/>
-        </w:rPr>
-      </w:pPr>
-      <w:r>
-        <w:rPr>
-          <w:lang w:val="en-US"/>
-        </w:rPr>
-        <w:t>Detailed explanation and analysis of the task description</w:t>
-      </w:r>
-    </w:p>
-    <w:p>
-      <w:pPr>
-        <w:pStyle w:val="tmutat"/>
-        <w:numPr>
-          <w:ilvl w:val="0"/>
-          <w:numId w:val="8"/>
-        </w:numPr>
-        <w:ind w:left="714" w:hanging="357"/>
-        <w:contextualSpacing/>
-        <w:rPr>
-          <w:lang w:val="en-US"/>
-        </w:rPr>
-      </w:pPr>
-      <w:r>
-        <w:rPr>
-          <w:lang w:val="en-US"/>
-        </w:rPr>
-        <w:t>Preliminaries (results available in the literature, similar designs and constructions), comparisons and conclusions</w:t>
-      </w:r>
-    </w:p>
-    <w:p>
-      <w:pPr>
-        <w:pStyle w:val="tmutat"/>
-        <w:numPr>
-          <w:ilvl w:val="0"/>
-          <w:numId w:val="8"/>
-        </w:numPr>
-        <w:ind w:left="714" w:hanging="357"/>
-        <w:contextualSpacing/>
-        <w:rPr>
-          <w:lang w:val="en-US"/>
-        </w:rPr>
-      </w:pPr>
-      <w:r>
-        <w:rPr>
-          <w:lang w:val="en-US"/>
-        </w:rPr>
-        <w:t xml:space="preserve">Detailed description of the design process, evaluation of available options, motivations and justifications of </w:t>
-      </w:r>
-      <w:r>
-        <w:rPr>
-          <w:lang w:val="en-US"/>
-        </w:rPr>
-        <w:t>design decisions</w:t>
-      </w:r>
-    </w:p>
-    <w:p>
-      <w:pPr>
-        <w:pStyle w:val="tmutat"/>
-        <w:numPr>
-          <w:ilvl w:val="0"/>
-          <w:numId w:val="8"/>
-        </w:numPr>
-        <w:ind w:left="714" w:hanging="357"/>
-        <w:contextualSpacing/>
-        <w:rPr>
-          <w:lang w:val="en-US"/>
-        </w:rPr>
-      </w:pPr>
-      <w:r>
-        <w:rPr>
-          <w:lang w:val="en-US"/>
-        </w:rPr>
-        <w:t xml:space="preserve">critical assessment of the engineering product designed, further development options  </w:t>
-      </w:r>
-    </w:p>
-    <w:p>
-      <w:pPr>
-        <w:pStyle w:val="tmutat"/>
-        <w:numPr>
-          <w:ilvl w:val="0"/>
-          <w:numId w:val="8"/>
-        </w:numPr>
-        <w:ind w:left="714" w:hanging="357"/>
-        <w:contextualSpacing/>
-        <w:rPr>
-          <w:lang w:val="en-US"/>
-        </w:rPr>
-      </w:pPr>
-      <w:r>
-        <w:rPr>
-          <w:lang w:val="en-US"/>
-        </w:rPr>
-        <w:t>Acknowledgements (if applicable)</w:t>
-      </w:r>
-    </w:p>
-    <w:p>
-      <w:pPr>
-        <w:pStyle w:val="tmutat"/>
-        <w:numPr>
-          <w:ilvl w:val="0"/>
-          <w:numId w:val="8"/>
-        </w:numPr>
-        <w:ind w:left="714" w:hanging="357"/>
-        <w:contextualSpacing/>
-        <w:rPr>
-          <w:lang w:val="en-US"/>
-        </w:rPr>
-      </w:pPr>
-      <w:r>
-        <w:rPr>
-          <w:lang w:val="en-US"/>
-        </w:rPr>
-        <w:t xml:space="preserve">Detailed </w:t>
-      </w:r>
-      <w:r>
-        <w:rPr>
-          <w:lang w:val="en-US"/>
-        </w:rPr>
-        <w:t>list of references</w:t>
-      </w:r>
-    </w:p>
-    <w:p>
-      <w:pPr>
-        <w:pStyle w:val="tmutat"/>
-        <w:numPr>
-          <w:ilvl w:val="0"/>
-          <w:numId w:val="8"/>
-        </w:numPr>
-        <w:ind w:left="714" w:hanging="357"/>
-        <w:rPr>
-          <w:lang w:val="en-US"/>
-        </w:rPr>
-      </w:pPr>
-      <w:r>
-        <w:rPr>
-          <w:lang w:val="en-US"/>
-        </w:rPr>
-        <w:t>Annex(es)</w:t>
-      </w:r>
-    </w:p>
-    <w:p>
-      <w:pPr>
-        <w:pStyle w:val="tmutat"/>
-        <w:rPr>
-          <w:lang w:val="en-US"/>
-        </w:rPr>
-      </w:pPr>
-      <w:r>
-        <w:rPr>
-          <w:lang w:val="en-US"/>
-        </w:rPr>
-        <w:t>You may use the c</w:t>
-      </w:r>
-      <w:r>
-        <w:rPr>
-          <w:lang w:val="en-US"/>
-        </w:rPr>
-        <w:t>ontent of this</w:t>
-      </w:r>
-      <w:r>
-        <w:rPr>
-          <w:lang w:val="en-US"/>
-        </w:rPr>
-        <w:t xml:space="preserve"> </w:t>
-      </w:r>
-      <w:r>
-        <w:rPr>
-          <w:b/>
-          <w:lang w:val="en-US"/>
-        </w:rPr>
-        <w:t>Thesis work template</w:t>
-      </w:r>
-      <w:r>
-        <w:rPr>
-          <w:lang w:val="en-US"/>
-        </w:rPr>
-        <w:t xml:space="preserve"> as from the next page. Please do not forget</w:t>
-      </w:r>
-      <w:r>
-        <w:rPr>
-          <w:lang w:val="en-US"/>
-        </w:rPr>
-        <w:t xml:space="preserve"> to refresh the content of text</w:t>
-      </w:r>
-      <w:r>
-        <w:rPr>
-          <w:lang w:val="en-US"/>
-        </w:rPr>
-        <w:t xml:space="preserve">boxes </w:t>
-      </w:r>
-      <w:r>
-        <w:rPr>
-          <w:lang w:val="en-US"/>
-        </w:rPr>
-        <w:t>including</w:t>
-      </w:r>
-      <w:r>
-        <w:rPr>
-          <w:lang w:val="en-US"/>
-        </w:rPr>
-        <w:t xml:space="preserve"> </w:t>
-      </w:r>
-      <w:r>
-        <w:rPr>
-          <w:lang w:val="en-US"/>
-        </w:rPr>
-        <w:t>the year of submission and the supervisor’s name</w:t>
-      </w:r>
-      <w:r>
-        <w:rPr>
-          <w:lang w:val="en-US"/>
-        </w:rPr>
-        <w:t xml:space="preserve">. Content of these fields are automatically generated using the </w:t>
-      </w:r>
-      <w:r>
-        <w:rPr>
-          <w:lang w:val="en-US"/>
-        </w:rPr>
-        <w:t xml:space="preserve">property fields </w:t>
-      </w:r>
-      <w:r>
-        <w:rPr>
-          <w:lang w:val="en-US"/>
-        </w:rPr>
-        <w:t>of the document.</w:t>
-      </w:r>
-      <w:r>
-        <w:rPr>
-          <w:lang w:val="en-US"/>
-        </w:rPr>
-        <w:t xml:space="preserve"> You are expected to change the values </w:t>
-      </w:r>
-      <w:r>
-        <w:rPr>
-          <w:lang w:val="en-US"/>
-        </w:rPr>
-        <w:t>and not the content of the text</w:t>
-      </w:r>
-      <w:r>
-        <w:rPr>
-          <w:lang w:val="en-US"/>
-        </w:rPr>
-        <w:t>boxes directly.</w:t>
-      </w:r>
-    </w:p>
-    <w:p>
-      <w:pPr>
-        <w:pStyle w:val="tmutat"/>
-        <w:rPr>
-          <w:lang w:val="en-US"/>
-        </w:rPr>
-      </w:pPr>
-      <w:r>
-        <w:rPr>
-          <w:lang w:val="en-US"/>
-        </w:rPr>
-        <w:t xml:space="preserve">The paper size </w:t>
-      </w:r>
-      <w:r>
-        <w:rPr>
-          <w:lang w:val="en-US"/>
-        </w:rPr>
-        <w:t>is</w:t>
-      </w:r>
-      <w:r>
-        <w:rPr>
-          <w:lang w:val="en-US"/>
-        </w:rPr>
-        <w:t xml:space="preserve"> A4. Mirror m</w:t>
-      </w:r>
-      <w:r>
-        <w:rPr>
-          <w:lang w:val="en-US"/>
-        </w:rPr>
-        <w:t xml:space="preserve">argins are used with 2cm outside </w:t>
-      </w:r>
-      <w:r>
-        <w:rPr>
-          <w:lang w:val="en-US"/>
-        </w:rPr>
-        <w:t>and 1 cm at the binding. The default font is Time</w:t>
-      </w:r>
-      <w:r>
-        <w:rPr>
-          <w:lang w:val="en-US"/>
-        </w:rPr>
-        <w:t>s New Roman with 12pt font size and</w:t>
-      </w:r>
-      <w:r>
-        <w:rPr>
-          <w:lang w:val="en-US"/>
-        </w:rPr>
-        <w:t xml:space="preserve"> with </w:t>
-      </w:r>
-      <w:proofErr w:type="gramStart"/>
-      <w:r>
-        <w:rPr>
-          <w:lang w:val="en-US"/>
-        </w:rPr>
-        <w:t>1,5 line</w:t>
-      </w:r>
-      <w:proofErr w:type="gramEnd"/>
-      <w:r>
-        <w:rPr>
-          <w:lang w:val="en-US"/>
-        </w:rPr>
-        <w:t xml:space="preserve"> spaces.</w:t>
-      </w:r>
-    </w:p>
-    <w:p>
-      <w:pPr>
-        <w:pStyle w:val="tmutat"/>
-        <w:rPr>
-          <w:lang w:val="en-US"/>
-        </w:rPr>
-      </w:pPr>
-      <w:r>
-        <w:rPr>
-          <w:lang w:val="en-US"/>
-        </w:rPr>
-        <w:t>Page numbers must appear on all pages except for the first four structural items.</w:t>
-      </w:r>
-    </w:p>
-    <w:p>
-      <w:pPr>
-        <w:pStyle w:val="tmutat"/>
-        <w:rPr>
-          <w:lang w:val="en-US"/>
-        </w:rPr>
-      </w:pPr>
-      <w:r>
-        <w:rPr>
-          <w:lang w:val="en-US"/>
-        </w:rPr>
-        <w:t>Chapters are numbered with decimated Arabic numbers. Figures must be inserted in the text at appropriate locations and they are numbered</w:t>
-      </w:r>
-      <w:r>
-        <w:rPr>
-          <w:lang w:val="en-US"/>
-        </w:rPr>
-        <w:t xml:space="preserve"> and always provided with concise and expressive captions</w:t>
-      </w:r>
-      <w:r>
-        <w:rPr>
-          <w:lang w:val="en-US"/>
-        </w:rPr>
-        <w:t>.</w:t>
-      </w:r>
-      <w:r>
-        <w:rPr>
-          <w:lang w:val="en-US"/>
-        </w:rPr>
-        <w:t xml:space="preserve"> Sections and subsections are numbered using point separated decimation up to four levels (e.g. 2.3.4.1). Figures, tables and equations are numbered and it is advised to restart numbering </w:t>
-      </w:r>
-      <w:r>
-        <w:rPr>
-          <w:lang w:val="en-US"/>
-        </w:rPr>
-        <w:t>at the beginning</w:t>
-      </w:r>
-      <w:r>
-        <w:rPr>
-          <w:lang w:val="en-US"/>
-        </w:rPr>
-        <w:t xml:space="preserve"> </w:t>
-      </w:r>
-      <w:r>
-        <w:rPr>
-          <w:lang w:val="en-US"/>
-        </w:rPr>
-        <w:t xml:space="preserve">of </w:t>
-      </w:r>
-      <w:r>
-        <w:rPr>
-          <w:lang w:val="en-US"/>
-        </w:rPr>
-        <w:t xml:space="preserve">each chapter (e.g. Figure 2.4, Table 4.2, and (3.2) for equation). Chapter and section titles </w:t>
-      </w:r>
-      <w:r>
-        <w:rPr>
-          <w:lang w:val="en-US"/>
-        </w:rPr>
-        <w:t>are justified to left.</w:t>
-      </w:r>
-      <w:r>
-        <w:rPr>
-          <w:lang w:val="en-US"/>
-        </w:rPr>
-        <w:t xml:space="preserve"> </w:t>
-      </w:r>
-      <w:r>
-        <w:rPr>
-          <w:lang w:val="en-US"/>
-        </w:rPr>
-        <w:t>N</w:t>
-      </w:r>
-      <w:r>
-        <w:rPr>
-          <w:lang w:val="en-US"/>
-        </w:rPr>
-        <w:t>ormal text is fully justified. Figures, tables and their captions are centered, caption</w:t>
-      </w:r>
-      <w:r>
-        <w:rPr>
-          <w:lang w:val="en-US"/>
-        </w:rPr>
-        <w:t>s are placed bellow the object</w:t>
-      </w:r>
-      <w:r>
-        <w:rPr>
-          <w:lang w:val="en-US"/>
-        </w:rPr>
-        <w:t>s</w:t>
-      </w:r>
-      <w:r>
-        <w:rPr>
-          <w:lang w:val="en-US"/>
-        </w:rPr>
-        <w:t>.</w:t>
-      </w:r>
-    </w:p>
-    <w:p>
-      <w:pPr>
-        <w:pStyle w:val="tmutat"/>
-        <w:rPr>
-          <w:lang w:val="en-US"/>
-        </w:rPr>
-      </w:pPr>
-      <w:r>
-        <w:rPr>
-          <w:lang w:val="en-US"/>
-        </w:rPr>
-        <w:t xml:space="preserve">Avoid </w:t>
-      </w:r>
-      <w:r>
-        <w:rPr>
-          <w:lang w:val="en-US"/>
-        </w:rPr>
-        <w:t>using</w:t>
-      </w:r>
-      <w:r>
-        <w:rPr>
-          <w:lang w:val="en-US"/>
-        </w:rPr>
-        <w:t xml:space="preserve"> hand-made drawings, use drawing software</w:t>
-      </w:r>
-      <w:r>
-        <w:rPr>
-          <w:lang w:val="en-US"/>
-        </w:rPr>
-        <w:t xml:space="preserve"> instead</w:t>
-      </w:r>
-      <w:r>
-        <w:rPr>
-          <w:lang w:val="en-US"/>
-        </w:rPr>
-        <w:t xml:space="preserve">. Equation editor should be used to insert formulae or equations.  </w:t>
-      </w:r>
-    </w:p>
-    <w:p>
-      <w:pPr>
-        <w:pStyle w:val="tmutat"/>
-        <w:rPr>
-          <w:lang w:val="en-US"/>
-        </w:rPr>
-      </w:pPr>
-      <w:r>
-        <w:rPr>
-          <w:lang w:val="en-US"/>
-        </w:rPr>
-        <w:t>In-line citation</w:t>
-      </w:r>
-      <w:r>
-        <w:rPr>
-          <w:lang w:val="en-US"/>
-        </w:rPr>
-        <w:t>s</w:t>
-      </w:r>
-      <w:r>
-        <w:rPr>
-          <w:lang w:val="en-US"/>
-        </w:rPr>
-        <w:t xml:space="preserve"> of references follow the Harvard system (specifying author and year of publication) or </w:t>
-      </w:r>
-      <w:r>
-        <w:rPr>
-          <w:lang w:val="en-US"/>
-        </w:rPr>
-        <w:t xml:space="preserve">they should </w:t>
-      </w:r>
-      <w:r>
-        <w:rPr>
-          <w:lang w:val="en-US"/>
-        </w:rPr>
-        <w:t xml:space="preserve">appear </w:t>
-      </w:r>
-      <w:r>
-        <w:rPr>
-          <w:lang w:val="en-US"/>
-        </w:rPr>
-        <w:t xml:space="preserve">simply </w:t>
-      </w:r>
-      <w:r>
-        <w:rPr>
-          <w:lang w:val="en-US"/>
-        </w:rPr>
-        <w:t xml:space="preserve">numbered. The full list of references appears separately at the end of the thesis </w:t>
-      </w:r>
-      <w:r>
-        <w:rPr>
-          <w:lang w:val="en-US"/>
-        </w:rPr>
-        <w:t xml:space="preserve">work </w:t>
-      </w:r>
-      <w:r>
-        <w:rPr>
-          <w:lang w:val="en-US"/>
-        </w:rPr>
-        <w:t xml:space="preserve">according to the alphabetic order of authors (if the Harvard system is used) or in </w:t>
-      </w:r>
-      <w:r>
-        <w:rPr>
-          <w:lang w:val="en-US"/>
-        </w:rPr>
-        <w:t xml:space="preserve">the </w:t>
-      </w:r>
-      <w:r>
-        <w:rPr>
-          <w:lang w:val="en-US"/>
-        </w:rPr>
-        <w:t xml:space="preserve">order of citations. All titles </w:t>
-      </w:r>
-      <w:r>
-        <w:rPr>
-          <w:lang w:val="en-US"/>
-        </w:rPr>
-        <w:t>of</w:t>
-      </w:r>
-      <w:r>
-        <w:rPr>
-          <w:lang w:val="en-US"/>
-        </w:rPr>
-        <w:t xml:space="preserve"> the references must be given in their original </w:t>
-      </w:r>
-      <w:r>
-        <w:rPr>
-          <w:lang w:val="en-US"/>
-        </w:rPr>
-        <w:t>language;</w:t>
-      </w:r>
-      <w:r>
-        <w:rPr>
-          <w:lang w:val="en-US"/>
-        </w:rPr>
-        <w:t xml:space="preserve"> translation can be added in parentheses</w:t>
-      </w:r>
-      <w:r>
-        <w:rPr>
-          <w:lang w:val="en-US"/>
-        </w:rPr>
-        <w:t>,</w:t>
-      </w:r>
-      <w:r>
-        <w:rPr>
-          <w:lang w:val="en-US"/>
-        </w:rPr>
-        <w:t xml:space="preserve"> if appropriate. The author must cite all references in the text</w:t>
-      </w:r>
-      <w:r>
-        <w:rPr>
-          <w:lang w:val="en-US"/>
-        </w:rPr>
-        <w:t>. Each reference includes the following publication data after the name of the aut</w:t>
-      </w:r>
-      <w:r>
-        <w:rPr>
-          <w:lang w:val="en-US"/>
-        </w:rPr>
-        <w:t>h</w:t>
-      </w:r>
-      <w:r>
-        <w:rPr>
-          <w:lang w:val="en-US"/>
-        </w:rPr>
-        <w:t>or(s): title of the publication, title of journal/proceedings/edited book (or similar), volume, issue, page range. Abbreviation</w:t>
-      </w:r>
-      <w:r>
-        <w:rPr>
-          <w:lang w:val="en-US"/>
-        </w:rPr>
-        <w:t>s</w:t>
-      </w:r>
-      <w:r>
-        <w:rPr>
-          <w:lang w:val="en-US"/>
-        </w:rPr>
-        <w:t xml:space="preserve"> of journal titles are appropriate if they are well known or the length of the full title is unusually long. As Internet based URLs may outdate quickly, references with hyperlinks should include the owner of the page, its content and the time of access.</w:t>
-      </w:r>
-    </w:p>
-    <w:p>
-      <w:pPr>
-        <w:pStyle w:val="tmutat"/>
-        <w:rPr>
-          <w:rStyle w:val="tmutatfontos"/>
-          <w:lang w:val="en-US"/>
-        </w:rPr>
-      </w:pPr>
-      <w:r>
-        <w:rPr>
-          <w:rStyle w:val="tmutatfontos"/>
-          <w:lang w:val="en-US"/>
-        </w:rPr>
-        <w:t>Important</w:t>
-      </w:r>
-      <w:r>
-        <w:rPr>
-          <w:rStyle w:val="tmutatfontos"/>
-          <w:lang w:val="en-US"/>
-        </w:rPr>
-        <w:t>:</w:t>
-      </w:r>
-    </w:p>
-    <w:p>
-      <w:pPr>
-        <w:pStyle w:val="tmutat"/>
-        <w:numPr>
-          <w:ilvl w:val="0"/>
-          <w:numId w:val="10"/>
-        </w:numPr>
-        <w:rPr>
-          <w:lang w:val="en-US"/>
-        </w:rPr>
-      </w:pPr>
-      <w:r>
-        <w:rPr>
-          <w:rStyle w:val="Referencesource"/>
-          <w:i w:val="0"/>
-          <w:lang w:val="en-US"/>
-        </w:rPr>
-        <w:t>the</w:t>
-      </w:r>
-      <w:r>
-        <w:rPr>
-          <w:lang w:val="en-US"/>
-        </w:rPr>
-        <w:t xml:space="preserve"> verbatim </w:t>
-      </w:r>
-      <w:r>
-        <w:rPr>
-          <w:lang w:val="en-US"/>
-        </w:rPr>
-        <w:t xml:space="preserve">declaration </w:t>
-      </w:r>
-      <w:r>
-        <w:rPr>
-          <w:lang w:val="en-US"/>
-        </w:rPr>
-        <w:t xml:space="preserve">of the student (author) cited bellow is a strict requirement at our faculty and it is forbidden to review and defend any thesis </w:t>
-      </w:r>
-      <w:r>
-        <w:rPr>
-          <w:lang w:val="en-US"/>
-        </w:rPr>
-        <w:t>such that</w:t>
-      </w:r>
-      <w:r>
-        <w:rPr>
-          <w:lang w:val="en-US"/>
-        </w:rPr>
-        <w:t xml:space="preserve"> this declaration is missing</w:t>
-      </w:r>
-      <w:r>
-        <w:rPr>
-          <w:lang w:val="en-US"/>
-        </w:rPr>
-        <w:t xml:space="preserve">, incomplete </w:t>
-      </w:r>
-      <w:r>
-        <w:rPr>
-          <w:lang w:val="en-US"/>
-        </w:rPr>
-        <w:t xml:space="preserve">or not signed!  </w:t>
-      </w:r>
-    </w:p>
-    <w:p>
-      <w:pPr>
-        <w:pStyle w:val="tmutat"/>
-        <w:numPr>
-          <w:ilvl w:val="0"/>
-          <w:numId w:val="12"/>
-        </w:numPr>
-        <w:rPr>
-          <w:lang w:val="en-US"/>
-        </w:rPr>
-      </w:pPr>
-      <w:r>
-        <w:rPr>
-          <w:lang w:val="en-US"/>
-        </w:rPr>
-        <w:t xml:space="preserve">the </w:t>
-      </w:r>
-      <w:r>
-        <w:rPr>
-          <w:lang w:val="en-US"/>
-        </w:rPr>
-        <w:t xml:space="preserve">combined </w:t>
-      </w:r>
-      <w:r>
-        <w:rPr>
-          <w:lang w:val="en-US"/>
-        </w:rPr>
-        <w:t xml:space="preserve">size of the uploaded thesis work and the attachment most not exceed </w:t>
-      </w:r>
-      <w:r>
-        <w:rPr>
-          <w:lang w:val="en-US"/>
-        </w:rPr>
-        <w:t>15 MB</w:t>
-      </w:r>
-      <w:r>
-        <w:rPr>
-          <w:lang w:val="en-US"/>
-        </w:rPr>
-        <w:t>!</w:t>
-      </w:r>
-    </w:p>
-    <w:p>
-      <w:pPr>
-        <w:pStyle w:val="tmutat"/>
-        <w:rPr>
-          <w:lang w:val="en-US"/>
-        </w:rPr>
-      </w:pPr>
-      <w:r>
-        <w:rPr>
-          <w:lang w:val="en-US"/>
-        </w:rPr>
-        <w:t>Our faculty wishes you to enjoy the time spent with your thesis work!</w:t>
-      </w:r>
-      <w:r>
-        <w:rPr>
-          <w:lang w:val="en-US"/>
-        </w:rPr>
-        <w:br w:type="page"/>
-      </w:r>
-    </w:p>
-    <w:p>
-      <w:pPr>
-        <w:pStyle w:val="Nyilatkozatcm"/>
-        <w:rPr>
-          <w:lang w:val="en-US"/>
-        </w:rPr>
-      </w:pPr>
-      <w:r>
-        <w:rPr>
-          <w:lang w:val="en-US"/>
-        </w:rPr>
-        <w:lastRenderedPageBreak/>
-        <w:t>TASK DESCRIPTION</w:t>
-      </w:r>
-    </w:p>
-    <w:p>
-      <w:pPr>
-        <w:ind w:firstLine="0"/>
         <w:jc w:val="center"/>
         <w:rPr>
-          <w:color w:val="C00000"/>
-          <w:lang w:val="en-US"/>
-        </w:rPr>
-      </w:pPr>
-      <w:r>
-        <w:rPr>
-          <w:color w:val="C00000"/>
-          <w:lang w:val="en-US"/>
-        </w:rPr>
-        <w:t>The task description replaces this page in the thesis.</w:t>
-      </w:r>
-    </w:p>
-    <w:p>
-      <w:pPr>
-        <w:rPr>
-          <w:lang w:val="en-US"/>
-        </w:rPr>
-      </w:pPr>
-    </w:p>
-    <w:p>
-      <w:pPr>
-        <w:rPr>
-          <w:lang w:val="en-US"/>
-        </w:rPr>
-      </w:pPr>
-      <w:r>
-        <w:rPr>
-          <w:lang w:val="en-US"/>
-        </w:rPr>
-        <w:t xml:space="preserve">The thesis task description </w:t>
-      </w:r>
-      <w:proofErr w:type="gramStart"/>
-      <w:r>
-        <w:rPr>
-          <w:lang w:val="en-US"/>
-        </w:rPr>
-        <w:t>has to</w:t>
-      </w:r>
-      <w:proofErr w:type="gramEnd"/>
-      <w:r>
-        <w:rPr>
-          <w:lang w:val="en-US"/>
-        </w:rPr>
-        <w:t xml:space="preserve"> be taken over at the administration of the host department if not specified otherwise </w:t>
-      </w:r>
-      <w:r>
-        <w:rPr>
-          <w:lang w:val="en-US"/>
-        </w:rPr>
-        <w:t>(</w:t>
-      </w:r>
-      <w:r>
-        <w:rPr>
-          <w:lang w:val="en-US"/>
-        </w:rPr>
-        <w:t xml:space="preserve">by the </w:t>
-      </w:r>
-      <w:r>
-        <w:rPr>
-          <w:lang w:val="en-US"/>
-        </w:rPr>
-        <w:t xml:space="preserve">same </w:t>
-      </w:r>
-      <w:r>
-        <w:rPr>
-          <w:lang w:val="en-US"/>
-        </w:rPr>
-        <w:t>department</w:t>
-      </w:r>
-      <w:r>
-        <w:rPr>
-          <w:lang w:val="en-US"/>
-        </w:rPr>
-        <w:t>)</w:t>
-      </w:r>
-      <w:r>
-        <w:rPr>
-          <w:lang w:val="en-US"/>
-        </w:rPr>
-        <w:t xml:space="preserve">.  </w:t>
-      </w:r>
-      <w:r>
-        <w:rPr>
-          <w:lang w:val="en-US"/>
-        </w:rPr>
-        <w:t>Only properly a</w:t>
-      </w:r>
-      <w:r>
-        <w:rPr>
-          <w:lang w:val="en-US"/>
-        </w:rPr>
-        <w:t xml:space="preserve">uthenticated task description </w:t>
-      </w:r>
-      <w:r>
-        <w:rPr>
-          <w:lang w:val="en-US"/>
-        </w:rPr>
-        <w:t>can</w:t>
-      </w:r>
-      <w:r>
-        <w:rPr>
-          <w:lang w:val="en-US"/>
-        </w:rPr>
-        <w:t xml:space="preserve"> replace this page in the thesis. Two options are </w:t>
-      </w:r>
-      <w:r>
-        <w:rPr>
-          <w:lang w:val="en-US"/>
-        </w:rPr>
-        <w:t>available</w:t>
-      </w:r>
-      <w:r>
-        <w:rPr>
-          <w:lang w:val="en-US"/>
-        </w:rPr>
-        <w:t>:</w:t>
-      </w:r>
-    </w:p>
-    <w:p>
-      <w:pPr>
-        <w:numPr>
-          <w:ilvl w:val="0"/>
-          <w:numId w:val="23"/>
-        </w:numPr>
-        <w:ind w:left="426" w:hanging="426"/>
-        <w:rPr>
-          <w:lang w:val="en-US"/>
-        </w:rPr>
-      </w:pPr>
-      <w:r>
-        <w:rPr>
-          <w:lang w:val="en-US"/>
-        </w:rPr>
-        <w:t>An original is provided by the host department</w:t>
-      </w:r>
-      <w:r>
-        <w:rPr>
-          <w:lang w:val="en-US"/>
-        </w:rPr>
-        <w:t>,</w:t>
-      </w:r>
-      <w:r>
-        <w:rPr>
-          <w:lang w:val="en-US"/>
-        </w:rPr>
-        <w:t xml:space="preserve"> </w:t>
-      </w:r>
-      <w:proofErr w:type="gramStart"/>
-      <w:r>
-        <w:rPr>
-          <w:lang w:val="en-US"/>
-        </w:rPr>
-        <w:t>stamped</w:t>
-      </w:r>
-      <w:proofErr w:type="gramEnd"/>
-      <w:r>
-        <w:rPr>
-          <w:lang w:val="en-US"/>
-        </w:rPr>
-        <w:t xml:space="preserve"> and signed by the department head.</w:t>
-      </w:r>
-    </w:p>
-    <w:p>
-      <w:pPr>
-        <w:numPr>
-          <w:ilvl w:val="0"/>
-          <w:numId w:val="23"/>
-        </w:numPr>
-        <w:ind w:left="426" w:hanging="426"/>
-        <w:rPr>
-          <w:lang w:val="en-US"/>
-        </w:rPr>
-      </w:pPr>
-      <w:r>
-        <w:rPr>
-          <w:lang w:val="en-US"/>
-        </w:rPr>
-        <w:t>A downloaded and printed copy is provided based on the electronically approved version on the Thesis Portal.</w:t>
-      </w:r>
-    </w:p>
-    <w:p>
-      <w:pPr>
-        <w:rPr>
-          <w:lang w:val="en-US"/>
-        </w:rPr>
-      </w:pPr>
-      <w:r>
-        <w:rPr>
-          <w:lang w:val="en-US"/>
-        </w:rPr>
-        <w:t xml:space="preserve">The uploaded version of the thesis work must not contain </w:t>
-      </w:r>
-      <w:proofErr w:type="gramStart"/>
-      <w:r>
-        <w:rPr>
-          <w:lang w:val="en-US"/>
-        </w:rPr>
-        <w:t>again a task description</w:t>
-      </w:r>
-      <w:proofErr w:type="gramEnd"/>
-      <w:r>
-        <w:rPr>
-          <w:lang w:val="en-US"/>
-        </w:rPr>
-        <w:t xml:space="preserve"> as it is uploaded separately to the Thesis Portal.</w:t>
-      </w:r>
-    </w:p>
-    <w:p>
-      <w:pPr>
-        <w:ind w:firstLine="0"/>
-        <w:rPr>
-          <w:lang w:val="en-US"/>
-        </w:rPr>
-      </w:pPr>
-    </w:p>
-    <w:p>
-      <w:pPr>
-        <w:pStyle w:val="Cmlaplog"/>
-        <w:rPr>
-          <w:lang w:val="en-US"/>
-        </w:rPr>
-      </w:pPr>
-      <w:r>
-        <w:rPr>
-          <w:lang w:val="en-US"/>
-        </w:rPr>
-        <w:br w:type="page"/>
-      </w:r>
+          <w:lang w:val="en-US"/>
+        </w:rPr>
+      </w:pPr>
       <w:r>
         <w:rPr>
           <w:noProof/>
           <w:lang w:eastAsia="hu-HU"/>
         </w:rPr>
-        <w:lastRenderedPageBreak/>
         <w:drawing>
           <wp:inline distT="0" distB="0" distL="0" distR="0" wp14:anchorId="241F6E26" wp14:editId="64D18098">
             <wp:extent cx="1933575" cy="542925"/>
@@ -1487,7 +231,7 @@
         <mc:AlternateContent>
           <mc:Choice Requires="wps">
             <w:drawing>
-              <wp:anchor distT="0" distB="0" distL="114300" distR="114300" simplePos="0" relativeHeight="251657728" behindDoc="0" locked="0" layoutInCell="1" allowOverlap="1" wp14:anchorId="543F2A6C" wp14:editId="3D4B2980">
+              <wp:anchor distT="0" distB="0" distL="114300" distR="114300" simplePos="0" relativeHeight="251656704" behindDoc="0" locked="0" layoutInCell="1" allowOverlap="1" wp14:anchorId="543F2A6C" wp14:editId="3F281EFB">
                 <wp:simplePos x="0" y="0"/>
                 <wp:positionH relativeFrom="page">
                   <wp:posOffset>2602865</wp:posOffset>
@@ -1613,7 +357,7 @@
                 <v:stroke joinstyle="miter"/>
                 <v:path gradientshapeok="t" o:connecttype="rect"/>
               </v:shapetype>
-              <v:shape id="Text Box 7" o:spid="_x0000_s1026" type="#_x0000_t202" style="position:absolute;left:0;text-align:left;margin-left:204.95pt;margin-top:118.55pt;width:226.75pt;height:81pt;z-index:251657728;visibility:visible;mso-wrap-style:square;mso-width-percent:0;mso-height-percent:0;mso-wrap-distance-left:9pt;mso-wrap-distance-top:0;mso-wrap-distance-right:9pt;mso-wrap-distance-bottom:0;mso-position-horizontal:absolute;mso-position-horizontal-relative:page;mso-position-vertical:absolute;mso-position-vertical-relative:text;mso-width-percent:0;mso-height-percent:0;mso-width-relative:page;mso-height-relative:page;v-text-anchor:top" o:gfxdata="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" stroked="f">
+              <v:shape id="Text Box 7" o:spid="_x0000_s1026" type="#_x0000_t202" style="position:absolute;left:0;text-align:left;margin-left:204.95pt;margin-top:118.55pt;width:226.75pt;height:81pt;z-index:251656704;visibility:visible;mso-wrap-style:square;mso-width-percent:0;mso-height-percent:0;mso-wrap-distance-left:9pt;mso-wrap-distance-top:0;mso-wrap-distance-right:9pt;mso-wrap-distance-bottom:0;mso-position-horizontal:absolute;mso-position-horizontal-relative:page;mso-position-vertical:absolute;mso-position-vertical-relative:text;mso-width-percent:0;mso-height-percent:0;mso-width-relative:page;mso-height-relative:page;v-text-anchor:top" o:gfxdata="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" stroked="f">
                 <v:textbox>
                   <w:txbxContent>
                     <w:p>
@@ -1740,7 +484,7 @@
             </w:rPr>
             <w:fldChar w:fldCharType="separate"/>
           </w:r>
-          <w:hyperlink w:anchor="_Toc129277548" w:history="1">
+          <w:hyperlink w:anchor="_Toc129296638" w:history="1">
             <w:r>
               <w:rPr>
                 <w:rStyle w:val="Hyperlink"/>
@@ -1768,7 +512,7 @@
                 <w:noProof/>
                 <w:webHidden/>
               </w:rPr>
-              <w:instrText xml:space="preserve"> PAGEREF _Toc129277548 \h </w:instrText>
+              <w:instrText xml:space="preserve"> PAGEREF _Toc129296638 \h </w:instrText>
             </w:r>
             <w:r>
               <w:rPr>
@@ -1788,7 +532,7 @@
                 <w:noProof/>
                 <w:webHidden/>
               </w:rPr>
-              <w:t>6</w:t>
+              <w:t>4</w:t>
             </w:r>
             <w:r>
               <w:rPr>
@@ -1811,7 +555,7 @@
               <w:lang w:val="en-US"/>
             </w:rPr>
           </w:pPr>
-          <w:hyperlink w:anchor="_Toc129277549" w:history="1">
+          <w:hyperlink w:anchor="_Toc129296639" w:history="1">
             <w:r>
               <w:rPr>
                 <w:rStyle w:val="Hyperlink"/>
@@ -1839,7 +583,7 @@
                 <w:noProof/>
                 <w:webHidden/>
               </w:rPr>
-              <w:instrText xml:space="preserve"> PAGEREF _Toc129277549 \h </w:instrText>
+              <w:instrText xml:space="preserve"> PAGEREF _Toc129296639 \h </w:instrText>
             </w:r>
             <w:r>
               <w:rPr>
@@ -1859,7 +603,7 @@
                 <w:noProof/>
                 <w:webHidden/>
               </w:rPr>
-              <w:t>7</w:t>
+              <w:t>5</w:t>
             </w:r>
             <w:r>
               <w:rPr>
@@ -1882,13 +626,84 @@
               <w:lang w:val="en-US"/>
             </w:rPr>
           </w:pPr>
-          <w:hyperlink w:anchor="_Toc129277550" w:history="1">
+          <w:hyperlink w:anchor="_Toc129296640" w:history="1">
             <w:r>
               <w:rPr>
                 <w:rStyle w:val="Hyperlink"/>
                 <w:noProof/>
                 <w:lang w:val="en-US"/>
               </w:rPr>
+              <w:t>Acknowledgement</w:t>
+            </w:r>
+            <w:r>
+              <w:rPr>
+                <w:noProof/>
+                <w:webHidden/>
+              </w:rPr>
+              <w:tab/>
+            </w:r>
+            <w:r>
+              <w:rPr>
+                <w:noProof/>
+                <w:webHidden/>
+              </w:rPr>
+              <w:fldChar w:fldCharType="begin"/>
+            </w:r>
+            <w:r>
+              <w:rPr>
+                <w:noProof/>
+                <w:webHidden/>
+              </w:rPr>
+              <w:instrText xml:space="preserve"> PAGEREF _Toc129296640 \h </w:instrText>
+            </w:r>
+            <w:r>
+              <w:rPr>
+                <w:noProof/>
+                <w:webHidden/>
+              </w:rPr>
+            </w:r>
+            <w:r>
+              <w:rPr>
+                <w:noProof/>
+                <w:webHidden/>
+              </w:rPr>
+              <w:fldChar w:fldCharType="separate"/>
+            </w:r>
+            <w:r>
+              <w:rPr>
+                <w:noProof/>
+                <w:webHidden/>
+              </w:rPr>
+              <w:t>6</w:t>
+            </w:r>
+            <w:r>
+              <w:rPr>
+                <w:noProof/>
+                <w:webHidden/>
+              </w:rPr>
+              <w:fldChar w:fldCharType="end"/>
+            </w:r>
+          </w:hyperlink>
+        </w:p>
+        <w:p>
+          <w:pPr>
+            <w:pStyle w:val="TOC1"/>
+            <w:rPr>
+              <w:rFonts w:asciiTheme="minorHAnsi" w:eastAsiaTheme="minorEastAsia" w:hAnsiTheme="minorHAnsi" w:cstheme="minorBidi"/>
+              <w:b w:val="0"/>
+              <w:noProof/>
+              <w:sz w:val="22"/>
+              <w:szCs w:val="22"/>
+              <w:lang w:val="en-US"/>
+            </w:rPr>
+          </w:pPr>
+          <w:hyperlink w:anchor="_Toc129296641" w:history="1">
+            <w:r>
+              <w:rPr>
+                <w:rStyle w:val="Hyperlink"/>
+                <w:noProof/>
+                <w:lang w:val="en-US"/>
+              </w:rPr>
               <w:t>1 Introduction</w:t>
             </w:r>
             <w:r>
@@ -1910,7 +725,7 @@
                 <w:noProof/>
                 <w:webHidden/>
               </w:rPr>
-              <w:instrText xml:space="preserve"> PAGEREF _Toc129277550 \h </w:instrText>
+              <w:instrText xml:space="preserve"> PAGEREF _Toc129296641 \h </w:instrText>
             </w:r>
             <w:r>
               <w:rPr>
@@ -1930,7 +745,7 @@
                 <w:noProof/>
                 <w:webHidden/>
               </w:rPr>
-              <w:t>8</w:t>
+              <w:t>7</w:t>
             </w:r>
             <w:r>
               <w:rPr>
@@ -1955,7 +770,7 @@
               <w:lang w:val="en-US"/>
             </w:rPr>
           </w:pPr>
-          <w:hyperlink w:anchor="_Toc129277551" w:history="1">
+          <w:hyperlink w:anchor="_Toc129296642" w:history="1">
             <w:r>
               <w:rPr>
                 <w:rStyle w:val="Hyperlink"/>
@@ -1983,7 +798,7 @@
                 <w:noProof/>
                 <w:webHidden/>
               </w:rPr>
-              <w:instrText xml:space="preserve"> PAGEREF _Toc129277551 \h </w:instrText>
+              <w:instrText xml:space="preserve"> PAGEREF _Toc129296642 \h </w:instrText>
             </w:r>
             <w:r>
               <w:rPr>
@@ -2003,7 +818,7 @@
                 <w:noProof/>
                 <w:webHidden/>
               </w:rPr>
-              <w:t>8</w:t>
+              <w:t>7</w:t>
             </w:r>
             <w:r>
               <w:rPr>
@@ -2028,7 +843,7 @@
               <w:lang w:val="en-US"/>
             </w:rPr>
           </w:pPr>
-          <w:hyperlink w:anchor="_Toc129277552" w:history="1">
+          <w:hyperlink w:anchor="_Toc129296643" w:history="1">
             <w:r>
               <w:rPr>
                 <w:rStyle w:val="Hyperlink"/>
@@ -2065,7 +880,7 @@
                 <w:noProof/>
                 <w:webHidden/>
               </w:rPr>
-              <w:instrText xml:space="preserve"> PAGEREF _Toc129277552 \h </w:instrText>
+              <w:instrText xml:space="preserve"> PAGEREF _Toc129296643 \h </w:instrText>
             </w:r>
             <w:r>
               <w:rPr>
@@ -2085,7 +900,7 @@
                 <w:noProof/>
                 <w:webHidden/>
               </w:rPr>
-              <w:t>8</w:t>
+              <w:t>7</w:t>
             </w:r>
             <w:r>
               <w:rPr>
@@ -2110,7 +925,7 @@
               <w:lang w:val="en-US"/>
             </w:rPr>
           </w:pPr>
-          <w:hyperlink w:anchor="_Toc129277553" w:history="1">
+          <w:hyperlink w:anchor="_Toc129296644" w:history="1">
             <w:r>
               <w:rPr>
                 <w:rStyle w:val="Hyperlink"/>
@@ -2147,7 +962,7 @@
                 <w:noProof/>
                 <w:webHidden/>
               </w:rPr>
-              <w:instrText xml:space="preserve"> PAGEREF _Toc129277553 \h </w:instrText>
+              <w:instrText xml:space="preserve"> PAGEREF _Toc129296644 \h </w:instrText>
             </w:r>
             <w:r>
               <w:rPr>
@@ -2167,7 +982,7 @@
                 <w:noProof/>
                 <w:webHidden/>
               </w:rPr>
-              <w:t>11</w:t>
+              <w:t>10</w:t>
             </w:r>
             <w:r>
               <w:rPr>
@@ -2192,7 +1007,7 @@
               <w:lang w:val="en-US"/>
             </w:rPr>
           </w:pPr>
-          <w:hyperlink w:anchor="_Toc129277554" w:history="1">
+          <w:hyperlink w:anchor="_Toc129296645" w:history="1">
             <w:r>
               <w:rPr>
                 <w:rStyle w:val="Hyperlink"/>
@@ -2208,7 +1023,7 @@
                 <w:noProof/>
                 <w:lang w:val="en-US"/>
               </w:rPr>
-              <w:t xml:space="preserve"> Program codes</w:t>
+              <w:t xml:space="preserve"> No-cloning theorem</w:t>
             </w:r>
             <w:r>
               <w:rPr>
@@ -2229,7 +1044,7 @@
                 <w:noProof/>
                 <w:webHidden/>
               </w:rPr>
-              <w:instrText xml:space="preserve"> PAGEREF _Toc129277554 \h </w:instrText>
+              <w:instrText xml:space="preserve"> PAGEREF _Toc129296645 \h </w:instrText>
             </w:r>
             <w:r>
               <w:rPr>
@@ -2249,7 +1064,7 @@
                 <w:noProof/>
                 <w:webHidden/>
               </w:rPr>
-              <w:t>11</w:t>
+              <w:t>12</w:t>
             </w:r>
             <w:r>
               <w:rPr>
@@ -2274,7 +1089,7 @@
               <w:lang w:val="en-US"/>
             </w:rPr>
           </w:pPr>
-          <w:hyperlink w:anchor="_Toc129277555" w:history="1">
+          <w:hyperlink w:anchor="_Toc129296646" w:history="1">
             <w:r>
               <w:rPr>
                 <w:rStyle w:val="Hyperlink"/>
@@ -2290,6 +1105,407 @@
                 <w:noProof/>
                 <w:lang w:val="en-US"/>
               </w:rPr>
+              <w:t xml:space="preserve"> Quantum Teleportation</w:t>
+            </w:r>
+            <w:r>
+              <w:rPr>
+                <w:noProof/>
+                <w:webHidden/>
+              </w:rPr>
+              <w:tab/>
+            </w:r>
+            <w:r>
+              <w:rPr>
+                <w:noProof/>
+                <w:webHidden/>
+              </w:rPr>
+              <w:fldChar w:fldCharType="begin"/>
+            </w:r>
+            <w:r>
+              <w:rPr>
+                <w:noProof/>
+                <w:webHidden/>
+              </w:rPr>
+              <w:instrText xml:space="preserve"> PAGEREF _Toc129296646 \h </w:instrText>
+            </w:r>
+            <w:r>
+              <w:rPr>
+                <w:noProof/>
+                <w:webHidden/>
+              </w:rPr>
+            </w:r>
+            <w:r>
+              <w:rPr>
+                <w:noProof/>
+                <w:webHidden/>
+              </w:rPr>
+              <w:fldChar w:fldCharType="separate"/>
+            </w:r>
+            <w:r>
+              <w:rPr>
+                <w:noProof/>
+                <w:webHidden/>
+              </w:rPr>
+              <w:t>12</w:t>
+            </w:r>
+            <w:r>
+              <w:rPr>
+                <w:noProof/>
+                <w:webHidden/>
+              </w:rPr>
+              <w:fldChar w:fldCharType="end"/>
+            </w:r>
+          </w:hyperlink>
+        </w:p>
+        <w:p>
+          <w:pPr>
+            <w:pStyle w:val="TOC3"/>
+            <w:tabs>
+              <w:tab w:val="right" w:leader="dot" w:pos="8494"/>
+            </w:tabs>
+            <w:rPr>
+              <w:rFonts w:asciiTheme="minorHAnsi" w:eastAsiaTheme="minorEastAsia" w:hAnsiTheme="minorHAnsi" w:cstheme="minorBidi"/>
+              <w:noProof/>
+              <w:sz w:val="22"/>
+              <w:szCs w:val="22"/>
+              <w:lang w:val="en-US"/>
+            </w:rPr>
+          </w:pPr>
+          <w:hyperlink w:anchor="_Toc129296647" w:history="1">
+            <w:r>
+              <w:rPr>
+                <w:rStyle w:val="Hyperlink"/>
+                <w:iCs/>
+                <w:noProof/>
+                <w:lang w:val="en-US"/>
+              </w:rPr>
+              <w:t>1.1.5</w:t>
+            </w:r>
+            <w:r>
+              <w:rPr>
+                <w:rStyle w:val="Hyperlink"/>
+                <w:noProof/>
+                <w:lang w:val="en-US"/>
+              </w:rPr>
+              <w:t xml:space="preserve"> Quantum Parallelism</w:t>
+            </w:r>
+            <w:r>
+              <w:rPr>
+                <w:noProof/>
+                <w:webHidden/>
+              </w:rPr>
+              <w:tab/>
+            </w:r>
+            <w:r>
+              <w:rPr>
+                <w:noProof/>
+                <w:webHidden/>
+              </w:rPr>
+              <w:fldChar w:fldCharType="begin"/>
+            </w:r>
+            <w:r>
+              <w:rPr>
+                <w:noProof/>
+                <w:webHidden/>
+              </w:rPr>
+              <w:instrText xml:space="preserve"> PAGEREF _Toc129296647 \h </w:instrText>
+            </w:r>
+            <w:r>
+              <w:rPr>
+                <w:noProof/>
+                <w:webHidden/>
+              </w:rPr>
+            </w:r>
+            <w:r>
+              <w:rPr>
+                <w:noProof/>
+                <w:webHidden/>
+              </w:rPr>
+              <w:fldChar w:fldCharType="separate"/>
+            </w:r>
+            <w:r>
+              <w:rPr>
+                <w:noProof/>
+                <w:webHidden/>
+              </w:rPr>
+              <w:t>13</w:t>
+            </w:r>
+            <w:r>
+              <w:rPr>
+                <w:noProof/>
+                <w:webHidden/>
+              </w:rPr>
+              <w:fldChar w:fldCharType="end"/>
+            </w:r>
+          </w:hyperlink>
+        </w:p>
+        <w:p>
+          <w:pPr>
+            <w:pStyle w:val="TOC3"/>
+            <w:tabs>
+              <w:tab w:val="right" w:leader="dot" w:pos="8494"/>
+            </w:tabs>
+            <w:rPr>
+              <w:rFonts w:asciiTheme="minorHAnsi" w:eastAsiaTheme="minorEastAsia" w:hAnsiTheme="minorHAnsi" w:cstheme="minorBidi"/>
+              <w:noProof/>
+              <w:sz w:val="22"/>
+              <w:szCs w:val="22"/>
+              <w:lang w:val="en-US"/>
+            </w:rPr>
+          </w:pPr>
+          <w:hyperlink w:anchor="_Toc129296648" w:history="1">
+            <w:r>
+              <w:rPr>
+                <w:rStyle w:val="Hyperlink"/>
+                <w:iCs/>
+                <w:noProof/>
+                <w:lang w:val="en-US"/>
+              </w:rPr>
+              <w:t>1.1.6</w:t>
+            </w:r>
+            <w:r>
+              <w:rPr>
+                <w:rStyle w:val="Hyperlink"/>
+                <w:noProof/>
+                <w:lang w:val="en-US"/>
+              </w:rPr>
+              <w:t xml:space="preserve"> Grover’s Algorithm</w:t>
+            </w:r>
+            <w:r>
+              <w:rPr>
+                <w:noProof/>
+                <w:webHidden/>
+              </w:rPr>
+              <w:tab/>
+            </w:r>
+            <w:r>
+              <w:rPr>
+                <w:noProof/>
+                <w:webHidden/>
+              </w:rPr>
+              <w:fldChar w:fldCharType="begin"/>
+            </w:r>
+            <w:r>
+              <w:rPr>
+                <w:noProof/>
+                <w:webHidden/>
+              </w:rPr>
+              <w:instrText xml:space="preserve"> PAGEREF _Toc129296648 \h </w:instrText>
+            </w:r>
+            <w:r>
+              <w:rPr>
+                <w:noProof/>
+                <w:webHidden/>
+              </w:rPr>
+            </w:r>
+            <w:r>
+              <w:rPr>
+                <w:noProof/>
+                <w:webHidden/>
+              </w:rPr>
+              <w:fldChar w:fldCharType="separate"/>
+            </w:r>
+            <w:r>
+              <w:rPr>
+                <w:noProof/>
+                <w:webHidden/>
+              </w:rPr>
+              <w:t>14</w:t>
+            </w:r>
+            <w:r>
+              <w:rPr>
+                <w:noProof/>
+                <w:webHidden/>
+              </w:rPr>
+              <w:fldChar w:fldCharType="end"/>
+            </w:r>
+          </w:hyperlink>
+        </w:p>
+        <w:p>
+          <w:pPr>
+            <w:pStyle w:val="TOC2"/>
+            <w:tabs>
+              <w:tab w:val="right" w:leader="dot" w:pos="8494"/>
+            </w:tabs>
+            <w:rPr>
+              <w:rFonts w:asciiTheme="minorHAnsi" w:eastAsiaTheme="minorEastAsia" w:hAnsiTheme="minorHAnsi" w:cstheme="minorBidi"/>
+              <w:noProof/>
+              <w:sz w:val="22"/>
+              <w:szCs w:val="22"/>
+              <w:lang w:val="en-US"/>
+            </w:rPr>
+          </w:pPr>
+          <w:hyperlink w:anchor="_Toc129296649" w:history="1">
+            <w:r>
+              <w:rPr>
+                <w:rStyle w:val="Hyperlink"/>
+                <w:noProof/>
+                <w:lang w:val="en-US"/>
+              </w:rPr>
+              <w:t>1.2 MIMO-Quantum Genetic Algorithm</w:t>
+            </w:r>
+            <w:r>
+              <w:rPr>
+                <w:noProof/>
+                <w:webHidden/>
+              </w:rPr>
+              <w:tab/>
+            </w:r>
+            <w:r>
+              <w:rPr>
+                <w:noProof/>
+                <w:webHidden/>
+              </w:rPr>
+              <w:fldChar w:fldCharType="begin"/>
+            </w:r>
+            <w:r>
+              <w:rPr>
+                <w:noProof/>
+                <w:webHidden/>
+              </w:rPr>
+              <w:instrText xml:space="preserve"> PAGEREF _Toc129296649 \h </w:instrText>
+            </w:r>
+            <w:r>
+              <w:rPr>
+                <w:noProof/>
+                <w:webHidden/>
+              </w:rPr>
+            </w:r>
+            <w:r>
+              <w:rPr>
+                <w:noProof/>
+                <w:webHidden/>
+              </w:rPr>
+              <w:fldChar w:fldCharType="separate"/>
+            </w:r>
+            <w:r>
+              <w:rPr>
+                <w:noProof/>
+                <w:webHidden/>
+              </w:rPr>
+              <w:t>15</w:t>
+            </w:r>
+            <w:r>
+              <w:rPr>
+                <w:noProof/>
+                <w:webHidden/>
+              </w:rPr>
+              <w:fldChar w:fldCharType="end"/>
+            </w:r>
+          </w:hyperlink>
+        </w:p>
+        <w:p>
+          <w:pPr>
+            <w:pStyle w:val="TOC3"/>
+            <w:tabs>
+              <w:tab w:val="right" w:leader="dot" w:pos="8494"/>
+            </w:tabs>
+            <w:rPr>
+              <w:rFonts w:asciiTheme="minorHAnsi" w:eastAsiaTheme="minorEastAsia" w:hAnsiTheme="minorHAnsi" w:cstheme="minorBidi"/>
+              <w:noProof/>
+              <w:sz w:val="22"/>
+              <w:szCs w:val="22"/>
+              <w:lang w:val="en-US"/>
+            </w:rPr>
+          </w:pPr>
+          <w:hyperlink w:anchor="_Toc129296650" w:history="1">
+            <w:r>
+              <w:rPr>
+                <w:rStyle w:val="Hyperlink"/>
+                <w:iCs/>
+                <w:noProof/>
+                <w:lang w:val="en-US"/>
+              </w:rPr>
+              <w:t>1.2.1</w:t>
+            </w:r>
+            <w:r>
+              <w:rPr>
+                <w:rStyle w:val="Hyperlink"/>
+                <w:noProof/>
+                <w:lang w:val="en-US"/>
+              </w:rPr>
+              <w:t xml:space="preserve"> Program codes</w:t>
+            </w:r>
+            <w:r>
+              <w:rPr>
+                <w:noProof/>
+                <w:webHidden/>
+              </w:rPr>
+              <w:tab/>
+            </w:r>
+            <w:r>
+              <w:rPr>
+                <w:noProof/>
+                <w:webHidden/>
+              </w:rPr>
+              <w:fldChar w:fldCharType="begin"/>
+            </w:r>
+            <w:r>
+              <w:rPr>
+                <w:noProof/>
+                <w:webHidden/>
+              </w:rPr>
+              <w:instrText xml:space="preserve"> PAGEREF _Toc129296650 \h </w:instrText>
+            </w:r>
+            <w:r>
+              <w:rPr>
+                <w:noProof/>
+                <w:webHidden/>
+              </w:rPr>
+            </w:r>
+            <w:r>
+              <w:rPr>
+                <w:noProof/>
+                <w:webHidden/>
+              </w:rPr>
+              <w:fldChar w:fldCharType="separate"/>
+            </w:r>
+            <w:r>
+              <w:rPr>
+                <w:noProof/>
+                <w:webHidden/>
+              </w:rPr>
+              <w:t>16</w:t>
+            </w:r>
+            <w:r>
+              <w:rPr>
+                <w:noProof/>
+                <w:webHidden/>
+              </w:rPr>
+              <w:fldChar w:fldCharType="end"/>
+            </w:r>
+          </w:hyperlink>
+        </w:p>
+        <w:p>
+          <w:pPr>
+            <w:pStyle w:val="TOC3"/>
+            <w:tabs>
+              <w:tab w:val="right" w:leader="dot" w:pos="8494"/>
+            </w:tabs>
+            <w:rPr>
+              <w:rFonts w:asciiTheme="minorHAnsi" w:eastAsiaTheme="minorEastAsia" w:hAnsiTheme="minorHAnsi" w:cstheme="minorBidi"/>
+              <w:noProof/>
+              <w:sz w:val="22"/>
+              <w:szCs w:val="22"/>
+              <w:lang w:val="en-US"/>
+            </w:rPr>
+          </w:pPr>
+          <w:hyperlink w:anchor="_Toc129296651" w:history="1">
+            <w:r>
+              <w:rPr>
+                <w:rStyle w:val="Hyperlink"/>
+                <w:iCs/>
+                <w:noProof/>
+                <w:lang w:val="en-US"/>
+              </w:rPr>
+              <w:t>1.2.2</w:t>
+            </w:r>
+            <w:r>
+              <w:rPr>
+                <w:rStyle w:val="Hyperlink"/>
+                <w:noProof/>
+                <w:lang w:val="en-US"/>
+              </w:rPr>
               <w:t xml:space="preserve"> References</w:t>
             </w:r>
             <w:r>
@@ -2311,7 +1527,7 @@
                 <w:noProof/>
                 <w:webHidden/>
               </w:rPr>
-              <w:instrText xml:space="preserve"> PAGEREF _Toc129277555 \h </w:instrText>
+              <w:instrText xml:space="preserve"> PAGEREF _Toc129296651 \h </w:instrText>
             </w:r>
             <w:r>
               <w:rPr>
@@ -2331,7 +1547,7 @@
                 <w:noProof/>
                 <w:webHidden/>
               </w:rPr>
-              <w:t>12</w:t>
+              <w:t>16</w:t>
             </w:r>
             <w:r>
               <w:rPr>
@@ -2354,7 +1570,7 @@
               <w:lang w:val="en-US"/>
             </w:rPr>
           </w:pPr>
-          <w:hyperlink w:anchor="_Toc129277556" w:history="1">
+          <w:hyperlink w:anchor="_Toc129296652" w:history="1">
             <w:r>
               <w:rPr>
                 <w:rStyle w:val="Hyperlink"/>
@@ -2382,7 +1598,7 @@
                 <w:noProof/>
                 <w:webHidden/>
               </w:rPr>
-              <w:instrText xml:space="preserve"> PAGEREF _Toc129277556 \h </w:instrText>
+              <w:instrText xml:space="preserve"> PAGEREF _Toc129296652 \h </w:instrText>
             </w:r>
             <w:r>
               <w:rPr>
@@ -2402,7 +1618,7 @@
                 <w:noProof/>
                 <w:webHidden/>
               </w:rPr>
-              <w:t>13</w:t>
+              <w:t>17</w:t>
             </w:r>
             <w:r>
               <w:rPr>
@@ -2425,7 +1641,7 @@
               <w:lang w:val="en-US"/>
             </w:rPr>
           </w:pPr>
-          <w:hyperlink w:anchor="_Toc129277557" w:history="1">
+          <w:hyperlink w:anchor="_Toc129296653" w:history="1">
             <w:r>
               <w:rPr>
                 <w:rStyle w:val="Hyperlink"/>
@@ -2453,7 +1669,7 @@
                 <w:noProof/>
                 <w:webHidden/>
               </w:rPr>
-              <w:instrText xml:space="preserve"> PAGEREF _Toc129277557 \h </w:instrText>
+              <w:instrText xml:space="preserve"> PAGEREF _Toc129296653 \h </w:instrText>
             </w:r>
             <w:r>
               <w:rPr>
@@ -2473,7 +1689,7 @@
                 <w:noProof/>
                 <w:webHidden/>
               </w:rPr>
-              <w:t>14</w:t>
+              <w:t>18</w:t>
             </w:r>
             <w:r>
               <w:rPr>
@@ -2496,7 +1712,7 @@
               <w:lang w:val="en-US"/>
             </w:rPr>
           </w:pPr>
-          <w:hyperlink w:anchor="_Toc129277558" w:history="1">
+          <w:hyperlink w:anchor="_Toc129296654" w:history="1">
             <w:r>
               <w:rPr>
                 <w:rStyle w:val="Hyperlink"/>
@@ -2524,7 +1740,7 @@
                 <w:noProof/>
                 <w:webHidden/>
               </w:rPr>
-              <w:instrText xml:space="preserve"> PAGEREF _Toc129277558 \h </w:instrText>
+              <w:instrText xml:space="preserve"> PAGEREF _Toc129296654 \h </w:instrText>
             </w:r>
             <w:r>
               <w:rPr>
@@ -2544,7 +1760,7 @@
                 <w:noProof/>
                 <w:webHidden/>
               </w:rPr>
-              <w:t>15</w:t>
+              <w:t>19</w:t>
             </w:r>
             <w:r>
               <w:rPr>
@@ -2928,7 +2144,7 @@
         </w:rPr>
       </w:pPr>
       <w:bookmarkStart w:id="0" w:name="_Toc381392673"/>
-      <w:bookmarkStart w:id="1" w:name="_Toc129277548"/>
+      <w:bookmarkStart w:id="1" w:name="_Toc129296638"/>
       <w:r>
         <w:rPr>
           <w:lang w:val="en-US"/>
@@ -3012,21 +2228,7 @@
         <w:rPr>
           <w:lang w:val="en-US"/>
         </w:rPr>
-        <w:t xml:space="preserve">Yet, the computational complexity of the embedded optimization techniques in MIMO systems remains a problem. Several techniques, such as the Nash equilibrium-based effective water-filling algorithm (WFA), have been developed </w:t>
-      </w:r>
-      <w:proofErr w:type="gramStart"/>
-      <w:r>
-        <w:rPr>
-          <w:lang w:val="en-US"/>
-        </w:rPr>
-        <w:t>in an effort to</w:t>
-      </w:r>
-      <w:proofErr w:type="gramEnd"/>
-      <w:r>
-        <w:rPr>
-          <w:lang w:val="en-US"/>
-        </w:rPr>
-        <w:t xml:space="preserve"> enhance the power allocation system for MIMO.</w:t>
+        <w:t>Yet, the computational complexity of the embedded optimization techniques in MIMO systems remains a problem. Several techniques, such as the Nash equilibrium-based effective water-filling algorithm (WFA), have been developed in an effort to enhance the power allocation system for MIMO.</w:t>
       </w:r>
     </w:p>
     <w:p>
@@ -3121,6 +2323,26 @@
         </w:rPr>
         <w:t xml:space="preserve"> to Develop a new  Unconstrained Quantum Genetic Algorithm (UQGA).</w:t>
       </w:r>
+      <w:r>
+        <w:rPr>
+          <w:lang w:val="en-US"/>
+        </w:rPr>
+        <w:t xml:space="preserve"> </w:t>
+      </w:r>
+      <w:r>
+        <w:rPr>
+          <w:color w:val="FF0000"/>
+          <w:lang w:val="en-US"/>
+        </w:rPr>
+        <w:t>Not Completed</w:t>
+      </w:r>
+      <w:r>
+        <w:rPr>
+          <w:color w:val="FF0000"/>
+          <w:lang w:val="en-US"/>
+        </w:rPr>
+        <w:t>!!!</w:t>
+      </w:r>
     </w:p>
     <w:p>
       <w:pPr>
@@ -3130,7 +2352,7 @@
         </w:rPr>
       </w:pPr>
       <w:bookmarkStart w:id="2" w:name="_Toc381392674"/>
-      <w:bookmarkStart w:id="3" w:name="_Toc129277549"/>
+      <w:bookmarkStart w:id="3" w:name="_Toc129296639"/>
       <w:proofErr w:type="spellStart"/>
       <w:r>
         <w:rPr>
@@ -3274,13 +2496,177 @@
     </w:p>
     <w:p>
       <w:pPr>
+        <w:rPr>
+          <w:lang w:val="en-US"/>
+        </w:rPr>
+      </w:pPr>
+    </w:p>
+    <w:p>
+      <w:pPr>
+        <w:rPr>
+          <w:lang w:val="en-US"/>
+        </w:rPr>
+      </w:pPr>
+    </w:p>
+    <w:p>
+      <w:pPr>
+        <w:rPr>
+          <w:lang w:val="en-US"/>
+        </w:rPr>
+      </w:pPr>
+    </w:p>
+    <w:p>
+      <w:pPr>
+        <w:rPr>
+          <w:lang w:val="en-US"/>
+        </w:rPr>
+      </w:pPr>
+    </w:p>
+    <w:p>
+      <w:pPr>
+        <w:rPr>
+          <w:lang w:val="en-US"/>
+        </w:rPr>
+      </w:pPr>
+    </w:p>
+    <w:p>
+      <w:pPr>
+        <w:rPr>
+          <w:lang w:val="en-US"/>
+        </w:rPr>
+      </w:pPr>
+    </w:p>
+    <w:p>
+      <w:pPr>
+        <w:rPr>
+          <w:lang w:val="en-US"/>
+        </w:rPr>
+      </w:pPr>
+    </w:p>
+    <w:p>
+      <w:pPr>
+        <w:rPr>
+          <w:lang w:val="en-US"/>
+        </w:rPr>
+      </w:pPr>
+    </w:p>
+    <w:p>
+      <w:pPr>
+        <w:rPr>
+          <w:lang w:val="en-US"/>
+        </w:rPr>
+      </w:pPr>
+    </w:p>
+    <w:p>
+      <w:pPr>
+        <w:rPr>
+          <w:lang w:val="en-US"/>
+        </w:rPr>
+      </w:pPr>
+    </w:p>
+    <w:p>
+      <w:pPr>
+        <w:rPr>
+          <w:lang w:val="en-US"/>
+        </w:rPr>
+      </w:pPr>
+    </w:p>
+    <w:p>
+      <w:pPr>
+        <w:rPr>
+          <w:lang w:val="en-US"/>
+        </w:rPr>
+      </w:pPr>
+    </w:p>
+    <w:p>
+      <w:pPr>
+        <w:rPr>
+          <w:lang w:val="en-US"/>
+        </w:rPr>
+      </w:pPr>
+    </w:p>
+    <w:p>
+      <w:pPr>
+        <w:rPr>
+          <w:lang w:val="en-US"/>
+        </w:rPr>
+      </w:pPr>
+    </w:p>
+    <w:p>
+      <w:pPr>
+        <w:rPr>
+          <w:lang w:val="en-US"/>
+        </w:rPr>
+      </w:pPr>
+    </w:p>
+    <w:p>
+      <w:pPr>
+        <w:rPr>
+          <w:lang w:val="en-US"/>
+        </w:rPr>
+      </w:pPr>
+    </w:p>
+    <w:p>
+      <w:pPr>
+        <w:rPr>
+          <w:lang w:val="en-US"/>
+        </w:rPr>
+      </w:pPr>
+    </w:p>
+    <w:p>
+      <w:pPr>
+        <w:rPr>
+          <w:lang w:val="en-US"/>
+        </w:rPr>
+      </w:pPr>
+    </w:p>
+    <w:p>
+      <w:pPr>
+        <w:rPr>
+          <w:lang w:val="en-US"/>
+        </w:rPr>
+      </w:pPr>
+    </w:p>
+    <w:p>
+      <w:pPr>
+        <w:pStyle w:val="Fejezetcimszmozsnlkl"/>
+        <w:rPr>
+          <w:lang w:val="en-US"/>
+        </w:rPr>
+      </w:pPr>
+      <w:bookmarkStart w:id="4" w:name="_Toc129296640"/>
+      <w:r>
+        <w:rPr>
+          <w:lang w:val="en-US"/>
+        </w:rPr>
+        <w:lastRenderedPageBreak/>
+        <w:t>Acknowledgement</w:t>
+      </w:r>
+      <w:bookmarkEnd w:id="4"/>
+    </w:p>
+    <w:p>
+      <w:pPr>
+        <w:rPr>
+          <w:lang w:val="en-US"/>
+        </w:rPr>
+      </w:pPr>
+    </w:p>
+    <w:p>
+      <w:pPr>
+        <w:rPr>
+          <w:lang w:val="en-US"/>
+        </w:rPr>
+      </w:pPr>
+    </w:p>
+    <w:p>
+      <w:pPr>
         <w:pStyle w:val="Heading1"/>
         <w:rPr>
           <w:lang w:val="en-US"/>
         </w:rPr>
       </w:pPr>
-      <w:bookmarkStart w:id="4" w:name="_Toc381392675"/>
-      <w:bookmarkStart w:id="5" w:name="_Toc129277550"/>
+      <w:bookmarkStart w:id="5" w:name="_Toc381392675"/>
+      <w:bookmarkStart w:id="6" w:name="_Toc129296641"/>
       <w:r>
         <w:rPr>
           <w:lang w:val="en-US"/>
@@ -3288,8 +2674,8 @@
         <w:lastRenderedPageBreak/>
         <w:t>Introduction</w:t>
       </w:r>
-      <w:bookmarkEnd w:id="4"/>
       <w:bookmarkEnd w:id="5"/>
+      <w:bookmarkEnd w:id="6"/>
     </w:p>
     <w:p>
       <w:pPr>
@@ -3337,14 +2723,14 @@
           <w:lang w:val="en-US"/>
         </w:rPr>
       </w:pPr>
-      <w:bookmarkStart w:id="6" w:name="_Toc129277551"/>
+      <w:bookmarkStart w:id="7" w:name="_Toc129296642"/>
       <w:r>
         <w:rPr>
           <w:lang w:val="en-US"/>
         </w:rPr>
         <w:t>Quantum Computing Overview</w:t>
       </w:r>
-      <w:bookmarkEnd w:id="6"/>
+      <w:bookmarkEnd w:id="7"/>
     </w:p>
     <w:p>
       <w:pPr>
@@ -3378,14 +2764,14 @@
           <w:lang w:val="en-US"/>
         </w:rPr>
       </w:pPr>
-      <w:bookmarkStart w:id="7" w:name="_Toc129277552"/>
+      <w:bookmarkStart w:id="8" w:name="_Toc129296643"/>
       <w:r>
         <w:rPr>
           <w:lang w:val="en-US"/>
         </w:rPr>
         <w:t>Postulates of Quantum Computing</w:t>
       </w:r>
-      <w:bookmarkEnd w:id="7"/>
+      <w:bookmarkEnd w:id="8"/>
     </w:p>
     <w:p>
       <w:pPr>
@@ -5066,7 +4452,7 @@
       <w:pPr>
         <w:jc w:val="left"/>
       </w:pPr>
-      <w:bookmarkStart w:id="8" w:name="_Hlk129274335"/>
+      <w:bookmarkStart w:id="9" w:name="_Hlk129274335"/>
       <m:oMathPara>
         <m:oMath>
           <m:r>
@@ -5156,7 +4542,7 @@
         </m:oMath>
       </m:oMathPara>
     </w:p>
-    <w:bookmarkEnd w:id="8"/>
+    <w:bookmarkEnd w:id="9"/>
     <w:p>
       <w:pPr>
         <w:jc w:val="left"/>
@@ -5636,7 +5022,7 @@
           <w:i/>
         </w:rPr>
       </w:pPr>
-      <w:bookmarkStart w:id="9" w:name="_Toc129277553"/>
+      <w:bookmarkStart w:id="10" w:name="_Toc129296644"/>
       <w:r>
         <w:rPr>
           <w:lang w:val="en-US"/>
@@ -5644,7 +5030,7 @@
         <w:lastRenderedPageBreak/>
         <w:t>Quantum Entanglement</w:t>
       </w:r>
-      <w:bookmarkEnd w:id="9"/>
+      <w:bookmarkEnd w:id="10"/>
       <w:r>
         <w:rPr>
           <w:rFonts w:ascii="Cambria Math" w:hAnsi="Cambria Math"/>
@@ -5781,6 +5167,227 @@
           <w:lang w:val="en-US"/>
         </w:rPr>
       </w:pPr>
+    </w:p>
+    <w:p>
+      <w:pPr>
+        <w:rPr>
+          <w:lang w:val="en-US"/>
+        </w:rPr>
+      </w:pPr>
+      <w:r>
+        <w:rPr>
+          <w:noProof/>
+          <w:lang w:val="en-US"/>
+        </w:rPr>
+        <mc:AlternateContent>
+          <mc:Choice Requires="wpg">
+            <w:drawing>
+              <wp:anchor distT="0" distB="0" distL="114300" distR="114300" simplePos="0" relativeHeight="251664384" behindDoc="0" locked="0" layoutInCell="1" allowOverlap="1" wp14:anchorId="5AF1CC6D" wp14:editId="291FBBE6">
+                <wp:simplePos x="0" y="0"/>
+                <wp:positionH relativeFrom="column">
+                  <wp:posOffset>318943</wp:posOffset>
+                </wp:positionH>
+                <wp:positionV relativeFrom="paragraph">
+                  <wp:posOffset>63673</wp:posOffset>
+                </wp:positionV>
+                <wp:extent cx="5115618" cy="2179205"/>
+                <wp:effectExtent l="0" t="19050" r="27940" b="12065"/>
+                <wp:wrapNone/>
+                <wp:docPr id="24" name="Group 24"/>
+                <wp:cNvGraphicFramePr/>
+                <a:graphic xmlns:a="http://schemas.openxmlformats.org/drawingml/2006/main">
+                  <a:graphicData uri="http://schemas.microsoft.com/office/word/2010/wordprocessingGroup">
+                    <wpg:wgp>
+                      <wpg:cNvGrpSpPr/>
+                      <wpg:grpSpPr>
+                        <a:xfrm>
+                          <a:off x="0" y="0"/>
+                          <a:ext cx="5115618" cy="2179205"/>
+                          <a:chOff x="0" y="0"/>
+                          <a:chExt cx="5115618" cy="2179205"/>
+                        </a:xfrm>
+                      </wpg:grpSpPr>
+                      <wps:wsp>
+                        <wps:cNvPr id="3" name="Rectangle 3"/>
+                        <wps:cNvSpPr/>
+                        <wps:spPr>
+                          <a:xfrm>
+                            <a:off x="1487632" y="0"/>
+                            <a:ext cx="2133022" cy="2179205"/>
+                          </a:xfrm>
+                          <a:prstGeom prst="rect">
+                            <a:avLst/>
+                          </a:prstGeom>
+                          <a:ln w="28575"/>
+                        </wps:spPr>
+                        <wps:style>
+                          <a:lnRef idx="2">
+                            <a:schemeClr val="dk1"/>
+                          </a:lnRef>
+                          <a:fillRef idx="1">
+                            <a:schemeClr val="lt1"/>
+                          </a:fillRef>
+                          <a:effectRef idx="0">
+                            <a:schemeClr val="dk1"/>
+                          </a:effectRef>
+                          <a:fontRef idx="minor">
+                            <a:schemeClr val="dk1"/>
+                          </a:fontRef>
+                        </wps:style>
+                        <wps:bodyPr rot="0" spcFirstLastPara="0" vertOverflow="overflow" horzOverflow="overflow" vert="horz" wrap="square" lIns="91440" tIns="45720" rIns="91440" bIns="45720" numCol="1" spcCol="0" rtlCol="0" fromWordArt="0" anchor="ctr" anchorCtr="0" forceAA="0" compatLnSpc="1">
+                          <a:prstTxWarp prst="textNoShape">
+                            <a:avLst/>
+                          </a:prstTxWarp>
+                          <a:noAutofit/>
+                        </wps:bodyPr>
+                      </wps:wsp>
+                      <wps:wsp>
+                        <wps:cNvPr id="5" name="Straight Connector 5"/>
+                        <wps:cNvCnPr/>
+                        <wps:spPr>
+                          <a:xfrm>
+                            <a:off x="9237" y="415059"/>
+                            <a:ext cx="5106381" cy="13855"/>
+                          </a:xfrm>
+                          <a:prstGeom prst="line">
+                            <a:avLst/>
+                          </a:prstGeom>
+                        </wps:spPr>
+                        <wps:style>
+                          <a:lnRef idx="3">
+                            <a:schemeClr val="dk1"/>
+                          </a:lnRef>
+                          <a:fillRef idx="0">
+                            <a:schemeClr val="dk1"/>
+                          </a:fillRef>
+                          <a:effectRef idx="2">
+                            <a:schemeClr val="dk1"/>
+                          </a:effectRef>
+                          <a:fontRef idx="minor">
+                            <a:schemeClr val="tx1"/>
+                          </a:fontRef>
+                        </wps:style>
+                        <wps:bodyPr/>
+                      </wps:wsp>
+                      <wps:wsp>
+                        <wps:cNvPr id="6" name="Straight Connector 6"/>
+                        <wps:cNvCnPr/>
+                        <wps:spPr>
+                          <a:xfrm>
+                            <a:off x="0" y="1855932"/>
+                            <a:ext cx="5102352" cy="0"/>
+                          </a:xfrm>
+                          <a:prstGeom prst="line">
+                            <a:avLst/>
+                          </a:prstGeom>
+                        </wps:spPr>
+                        <wps:style>
+                          <a:lnRef idx="3">
+                            <a:schemeClr val="dk1"/>
+                          </a:lnRef>
+                          <a:fillRef idx="0">
+                            <a:schemeClr val="dk1"/>
+                          </a:fillRef>
+                          <a:effectRef idx="2">
+                            <a:schemeClr val="dk1"/>
+                          </a:effectRef>
+                          <a:fontRef idx="minor">
+                            <a:schemeClr val="tx1"/>
+                          </a:fontRef>
+                        </wps:style>
+                        <wps:bodyPr/>
+                      </wps:wsp>
+                      <wps:wsp>
+                        <wps:cNvPr id="7" name="Straight Connector 7"/>
+                        <wps:cNvCnPr/>
+                        <wps:spPr>
+                          <a:xfrm>
+                            <a:off x="2641600" y="433532"/>
+                            <a:ext cx="0" cy="1422400"/>
+                          </a:xfrm>
+                          <a:prstGeom prst="line">
+                            <a:avLst/>
+                          </a:prstGeom>
+                        </wps:spPr>
+                        <wps:style>
+                          <a:lnRef idx="3">
+                            <a:schemeClr val="dk1"/>
+                          </a:lnRef>
+                          <a:fillRef idx="0">
+                            <a:schemeClr val="dk1"/>
+                          </a:fillRef>
+                          <a:effectRef idx="2">
+                            <a:schemeClr val="dk1"/>
+                          </a:effectRef>
+                          <a:fontRef idx="minor">
+                            <a:schemeClr val="tx1"/>
+                          </a:fontRef>
+                        </wps:style>
+                        <wps:bodyPr/>
+                      </wps:wsp>
+                      <wps:wsp>
+                        <wps:cNvPr id="8" name="Flowchart: Or 8"/>
+                        <wps:cNvSpPr/>
+                        <wps:spPr>
+                          <a:xfrm>
+                            <a:off x="2549237" y="1763568"/>
+                            <a:ext cx="193675" cy="189230"/>
+                          </a:xfrm>
+                          <a:prstGeom prst="flowChartOr">
+                            <a:avLst/>
+                          </a:prstGeom>
+                        </wps:spPr>
+                        <wps:style>
+                          <a:lnRef idx="2">
+                            <a:schemeClr val="dk1"/>
+                          </a:lnRef>
+                          <a:fillRef idx="1">
+                            <a:schemeClr val="lt1"/>
+                          </a:fillRef>
+                          <a:effectRef idx="0">
+                            <a:schemeClr val="dk1"/>
+                          </a:effectRef>
+                          <a:fontRef idx="minor">
+                            <a:schemeClr val="dk1"/>
+                          </a:fontRef>
+                        </wps:style>
+                        <wps:bodyPr rot="0" spcFirstLastPara="0" vertOverflow="overflow" horzOverflow="overflow" vert="horz" wrap="square" lIns="91440" tIns="45720" rIns="91440" bIns="45720" numCol="1" spcCol="0" rtlCol="0" fromWordArt="0" anchor="ctr" anchorCtr="0" forceAA="0" compatLnSpc="1">
+                          <a:prstTxWarp prst="textNoShape">
+                            <a:avLst/>
+                          </a:prstTxWarp>
+                          <a:noAutofit/>
+                        </wps:bodyPr>
+                      </wps:wsp>
+                    </wpg:wgp>
+                  </a:graphicData>
+                </a:graphic>
+              </wp:anchor>
+            </w:drawing>
+          </mc:Choice>
+          <mc:Fallback>
+            <w:pict>
+              <v:group w14:anchorId="6000069D" id="Group 24" o:spid="_x0000_s1026" style="position:absolute;margin-left:25.1pt;margin-top:5pt;width:402.8pt;height:171.6pt;z-index:251664384" coordsize="51156,21792" o:gfxdata="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">
+                <v:rect id="Rectangle 3" o:spid="_x0000_s1027" style="position:absolute;left:14876;width:21330;height:21792;visibility:visible;mso-wrap-style:square;v-text-anchor:middle" o:gfxdata="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" fillcolor="white [3201]" strokecolor="black [3200]" strokeweight="2.25pt"/>
+                <v:line id="Straight Connector 5" o:spid="_x0000_s1028" style="position:absolute;visibility:visible;mso-wrap-style:square" from="92,4150" to="51156,4289" o:connectortype="straight" o:gfxdata="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" strokecolor="black [3200]" strokeweight="1.5pt">
+                  <v:stroke joinstyle="miter"/>
+                </v:line>
+                <v:line id="Straight Connector 6" o:spid="_x0000_s1029" style="position:absolute;visibility:visible;mso-wrap-style:square" from="0,18559" to="51023,18559" o:connectortype="straight" o:gfxdata="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" strokecolor="black [3200]" strokeweight="1.5pt">
+                  <v:stroke joinstyle="miter"/>
+                </v:line>
+                <v:line id="Straight Connector 7" o:spid="_x0000_s1030" style="position:absolute;visibility:visible;mso-wrap-style:square" from="26416,4335" to="26416,18559" o:connectortype="straight" o:gfxdata="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" strokecolor="black [3200]" strokeweight="1.5pt">
+                  <v:stroke joinstyle="miter"/>
+                </v:line>
+                <v:shapetype id="_x0000_t124" coordsize="21600,21600" o:spt="124" path="m10800,qx,10800,10800,21600,21600,10800,10800,xem,10800nfl21600,10800em10800,nfl10800,21600e">
+                  <v:path o:extrusionok="f" gradientshapeok="t" o:connecttype="custom" o:connectlocs="10800,0;3163,3163;0,10800;3163,18437;10800,21600;18437,18437;21600,10800;18437,3163" textboxrect="3163,3163,18437,18437"/>
+                </v:shapetype>
+                <v:shape id="Flowchart: Or 8" o:spid="_x0000_s1031" type="#_x0000_t124" style="position:absolute;left:25492;top:17635;width:1937;height:1892;visibility:visible;mso-wrap-style:square;v-text-anchor:middle" o:gfxdata="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" fillcolor="white [3201]" strokecolor="black [3200]" strokeweight="1pt">
+                  <v:stroke joinstyle="miter"/>
+                </v:shape>
+              </v:group>
+            </w:pict>
+          </mc:Fallback>
+        </mc:AlternateContent>
+      </w:r>
       <w:r>
         <w:rPr>
           <w:noProof/>
@@ -5789,13 +5396,197 @@
         <mc:AlternateContent>
           <mc:Choice Requires="wps">
             <w:drawing>
-              <wp:anchor distT="0" distB="0" distL="114300" distR="114300" simplePos="0" relativeHeight="251668480" behindDoc="0" locked="0" layoutInCell="1" allowOverlap="1" wp14:anchorId="6419015A" wp14:editId="6AC8139C">
+              <wp:anchor distT="0" distB="0" distL="114300" distR="114300" simplePos="0" relativeHeight="251677696" behindDoc="0" locked="0" layoutInCell="1" allowOverlap="1" wp14:anchorId="26728DF2" wp14:editId="12590DD8">
                 <wp:simplePos x="0" y="0"/>
                 <wp:positionH relativeFrom="column">
-                  <wp:posOffset>1351915</wp:posOffset>
+                  <wp:posOffset>4660035</wp:posOffset>
                 </wp:positionH>
                 <wp:positionV relativeFrom="paragraph">
-                  <wp:posOffset>223792</wp:posOffset>
+                  <wp:posOffset>173701</wp:posOffset>
+                </wp:positionV>
+                <wp:extent cx="646545" cy="277091"/>
+                <wp:effectExtent l="0" t="0" r="1270" b="8890"/>
+                <wp:wrapNone/>
+                <wp:docPr id="22" name="Text Box 22"/>
+                <wp:cNvGraphicFramePr/>
+                <a:graphic xmlns:a="http://schemas.openxmlformats.org/drawingml/2006/main">
+                  <a:graphicData uri="http://schemas.microsoft.com/office/word/2010/wordprocessingShape">
+                    <wps:wsp>
+                      <wps:cNvSpPr txBox="1"/>
+                      <wps:spPr>
+                        <a:xfrm>
+                          <a:off x="0" y="0"/>
+                          <a:ext cx="646545" cy="277091"/>
+                        </a:xfrm>
+                        <a:prstGeom prst="rect">
+                          <a:avLst/>
+                        </a:prstGeom>
+                        <a:solidFill>
+                          <a:schemeClr val="lt1"/>
+                        </a:solidFill>
+                        <a:ln w="6350">
+                          <a:noFill/>
+                        </a:ln>
+                      </wps:spPr>
+                      <wps:txbx>
+                        <w:txbxContent>
+                          <w:p>
+                            <w:pPr>
+                              <w:rPr>
+                                <w:rFonts w:ascii="Cambria Math" w:hAnsi="Cambria Math"/>
+                                <w:i/>
+                                <w:sz w:val="20"/>
+                                <w:szCs w:val="20"/>
+                              </w:rPr>
+                            </w:pPr>
+                            <m:oMathPara>
+                              <m:oMath>
+                                <m:r>
+                                  <w:rPr>
+                                    <w:rFonts w:ascii="Cambria Math" w:hAnsi="Cambria Math"/>
+                                    <w:sz w:val="20"/>
+                                    <w:szCs w:val="20"/>
+                                  </w:rPr>
+                                  <m:t>|</m:t>
+                                </m:r>
+                                <m:sSub>
+                                  <m:sSubPr>
+                                    <m:ctrlPr>
+                                      <w:rPr>
+                                        <w:rFonts w:ascii="Cambria Math" w:hAnsi="Cambria Math"/>
+                                        <w:i/>
+                                        <w:sz w:val="20"/>
+                                        <w:szCs w:val="20"/>
+                                      </w:rPr>
+                                    </m:ctrlPr>
+                                  </m:sSubPr>
+                                  <m:e>
+                                    <m:r>
+                                      <w:rPr>
+                                        <w:rFonts w:ascii="Cambria Math" w:hAnsi="Cambria Math"/>
+                                        <w:sz w:val="20"/>
+                                        <w:szCs w:val="20"/>
+                                      </w:rPr>
+                                      <m:t>C&gt;</m:t>
+                                    </m:r>
+                                  </m:e>
+                                  <m:sub>
+                                    <m:r>
+                                      <w:rPr>
+                                        <w:rFonts w:ascii="Cambria Math" w:hAnsi="Cambria Math"/>
+                                        <w:sz w:val="20"/>
+                                        <w:szCs w:val="20"/>
+                                      </w:rPr>
+                                      <m:t>out</m:t>
+                                    </m:r>
+                                  </m:sub>
+                                </m:sSub>
+                              </m:oMath>
+                            </m:oMathPara>
+                          </w:p>
+                          <w:p/>
+                        </w:txbxContent>
+                      </wps:txbx>
+                      <wps:bodyPr rot="0" spcFirstLastPara="0" vertOverflow="overflow" horzOverflow="overflow" vert="horz" wrap="square" lIns="91440" tIns="45720" rIns="91440" bIns="45720" numCol="1" spcCol="0" rtlCol="0" fromWordArt="0" anchor="t" anchorCtr="0" forceAA="0" compatLnSpc="1">
+                        <a:prstTxWarp prst="textNoShape">
+                          <a:avLst/>
+                        </a:prstTxWarp>
+                        <a:noAutofit/>
+                      </wps:bodyPr>
+                    </wps:wsp>
+                  </a:graphicData>
+                </a:graphic>
+                <wp14:sizeRelH relativeFrom="margin">
+                  <wp14:pctWidth>0</wp14:pctWidth>
+                </wp14:sizeRelH>
+                <wp14:sizeRelV relativeFrom="margin">
+                  <wp14:pctHeight>0</wp14:pctHeight>
+                </wp14:sizeRelV>
+              </wp:anchor>
+            </w:drawing>
+          </mc:Choice>
+          <mc:Fallback>
+            <w:pict>
+              <v:shape w14:anchorId="26728DF2" id="Text Box 22" o:spid="_x0000_s1027" type="#_x0000_t202" style="position:absolute;left:0;text-align:left;margin-left:366.95pt;margin-top:13.7pt;width:50.9pt;height:21.8pt;z-index:251677696;visibility:visible;mso-wrap-style:square;mso-width-percent:0;mso-height-percent:0;mso-wrap-distance-left:9pt;mso-wrap-distance-top:0;mso-wrap-distance-right:9pt;mso-wrap-distance-bottom:0;mso-position-horizontal:absolute;mso-position-horizontal-relative:text;mso-position-vertical:absolute;mso-position-vertical-relative:text;mso-width-percent:0;mso-height-percent:0;mso-width-relative:margin;mso-height-relative:margin;v-text-anchor:top" o:gfxdata="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" fillcolor="white [3201]" stroked="f" strokeweight=".5pt">
+                <v:textbox>
+                  <w:txbxContent>
+                    <w:p>
+                      <w:pPr>
+                        <w:rPr>
+                          <w:rFonts w:ascii="Cambria Math" w:hAnsi="Cambria Math"/>
+                          <w:i/>
+                          <w:sz w:val="20"/>
+                          <w:szCs w:val="20"/>
+                        </w:rPr>
+                      </w:pPr>
+                      <m:oMathPara>
+                        <m:oMath>
+                          <m:r>
+                            <w:rPr>
+                              <w:rFonts w:ascii="Cambria Math" w:hAnsi="Cambria Math"/>
+                              <w:sz w:val="20"/>
+                              <w:szCs w:val="20"/>
+                            </w:rPr>
+                            <m:t>|</m:t>
+                          </m:r>
+                          <m:sSub>
+                            <m:sSubPr>
+                              <m:ctrlPr>
+                                <w:rPr>
+                                  <w:rFonts w:ascii="Cambria Math" w:hAnsi="Cambria Math"/>
+                                  <w:i/>
+                                  <w:sz w:val="20"/>
+                                  <w:szCs w:val="20"/>
+                                </w:rPr>
+                              </m:ctrlPr>
+                            </m:sSubPr>
+                            <m:e>
+                              <m:r>
+                                <w:rPr>
+                                  <w:rFonts w:ascii="Cambria Math" w:hAnsi="Cambria Math"/>
+                                  <w:sz w:val="20"/>
+                                  <w:szCs w:val="20"/>
+                                </w:rPr>
+                                <m:t>C&gt;</m:t>
+                              </m:r>
+                            </m:e>
+                            <m:sub>
+                              <m:r>
+                                <w:rPr>
+                                  <w:rFonts w:ascii="Cambria Math" w:hAnsi="Cambria Math"/>
+                                  <w:sz w:val="20"/>
+                                  <w:szCs w:val="20"/>
+                                </w:rPr>
+                                <m:t>out</m:t>
+                              </m:r>
+                            </m:sub>
+                          </m:sSub>
+                        </m:oMath>
+                      </m:oMathPara>
+                    </w:p>
+                    <w:p/>
+                  </w:txbxContent>
+                </v:textbox>
+              </v:shape>
+            </w:pict>
+          </mc:Fallback>
+        </mc:AlternateContent>
+      </w:r>
+      <w:r>
+        <w:rPr>
+          <w:noProof/>
+          <w:lang w:val="en-US"/>
+        </w:rPr>
+        <mc:AlternateContent>
+          <mc:Choice Requires="wps">
+            <w:drawing>
+              <wp:anchor distT="0" distB="0" distL="114300" distR="114300" simplePos="0" relativeHeight="251668480" behindDoc="0" locked="0" layoutInCell="1" allowOverlap="1" wp14:anchorId="6419015A" wp14:editId="7D74D283">
+                <wp:simplePos x="0" y="0"/>
+                <wp:positionH relativeFrom="column">
+                  <wp:posOffset>418465</wp:posOffset>
+                </wp:positionH>
+                <wp:positionV relativeFrom="paragraph">
+                  <wp:posOffset>163021</wp:posOffset>
                 </wp:positionV>
                 <wp:extent cx="616857" cy="254000"/>
                 <wp:effectExtent l="0" t="0" r="0" b="0"/>
@@ -5899,7 +5690,7 @@
           </mc:Choice>
           <mc:Fallback>
             <w:pict>
-              <v:shape w14:anchorId="6419015A" id="Text Box 11" o:spid="_x0000_s1027" type="#_x0000_t202" style="position:absolute;left:0;text-align:left;margin-left:106.45pt;margin-top:17.6pt;width:48.55pt;height:20pt;z-index:251668480;visibility:visible;mso-wrap-style:square;mso-width-percent:0;mso-height-percent:0;mso-wrap-distance-left:9pt;mso-wrap-distance-top:0;mso-wrap-distance-right:9pt;mso-wrap-distance-bottom:0;mso-position-horizontal:absolute;mso-position-horizontal-relative:text;mso-position-vertical:absolute;mso-position-vertical-relative:text;mso-width-percent:0;mso-height-percent:0;mso-width-relative:margin;mso-height-relative:margin;v-text-anchor:top" o:gfxdata="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" fillcolor="white [3201]" stroked="f" strokeweight=".5pt">
+              <v:shape w14:anchorId="6419015A" id="Text Box 11" o:spid="_x0000_s1028" type="#_x0000_t202" style="position:absolute;left:0;text-align:left;margin-left:32.95pt;margin-top:12.85pt;width:48.55pt;height:20pt;z-index:251668480;visibility:visible;mso-wrap-style:square;mso-width-percent:0;mso-height-percent:0;mso-wrap-distance-left:9pt;mso-wrap-distance-top:0;mso-wrap-distance-right:9pt;mso-wrap-distance-bottom:0;mso-position-horizontal:absolute;mso-position-horizontal-relative:text;mso-position-vertical:absolute;mso-position-vertical-relative:text;mso-width-percent:0;mso-height-percent:0;mso-width-relative:margin;mso-height-relative:margin;v-text-anchor:top" o:gfxdata="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" fillcolor="white [3201]" stroked="f" strokeweight=".5pt">
                 <v:textbox>
                   <w:txbxContent>
                     <w:p>
@@ -5963,6 +5754,13 @@
           </mc:Fallback>
         </mc:AlternateContent>
       </w:r>
+    </w:p>
+    <w:p>
+      <w:pPr>
+        <w:rPr>
+          <w:lang w:val="en-US"/>
+        </w:rPr>
+      </w:pPr>
       <w:r>
         <w:rPr>
           <w:noProof/>
@@ -5971,48 +5769,55 @@
         <mc:AlternateContent>
           <mc:Choice Requires="wps">
             <w:drawing>
-              <wp:anchor distT="0" distB="0" distL="114300" distR="114300" simplePos="0" relativeHeight="251659264" behindDoc="0" locked="0" layoutInCell="1" allowOverlap="1" wp14:anchorId="1DC4ABC8" wp14:editId="7713C099">
+              <wp:anchor distT="0" distB="0" distL="114300" distR="114300" simplePos="0" relativeHeight="251675648" behindDoc="0" locked="0" layoutInCell="1" allowOverlap="1" wp14:anchorId="281FD2ED" wp14:editId="05BCD608">
                 <wp:simplePos x="0" y="0"/>
                 <wp:positionH relativeFrom="column">
-                  <wp:posOffset>2288268</wp:posOffset>
+                  <wp:posOffset>3376295</wp:posOffset>
                 </wp:positionH>
                 <wp:positionV relativeFrom="paragraph">
-                  <wp:posOffset>321038</wp:posOffset>
+                  <wp:posOffset>166024</wp:posOffset>
                 </wp:positionV>
-                <wp:extent cx="1342571" cy="783771"/>
-                <wp:effectExtent l="19050" t="19050" r="10160" b="16510"/>
+                <wp:extent cx="341745" cy="295563"/>
+                <wp:effectExtent l="0" t="0" r="1270" b="9525"/>
                 <wp:wrapNone/>
-                <wp:docPr id="3" name="Rectangle 3"/>
+                <wp:docPr id="20" name="Text Box 20"/>
                 <wp:cNvGraphicFramePr/>
                 <a:graphic xmlns:a="http://schemas.openxmlformats.org/drawingml/2006/main">
                   <a:graphicData uri="http://schemas.microsoft.com/office/word/2010/wordprocessingShape">
                     <wps:wsp>
-                      <wps:cNvSpPr/>
+                      <wps:cNvSpPr txBox="1"/>
                       <wps:spPr>
                         <a:xfrm>
                           <a:off x="0" y="0"/>
-                          <a:ext cx="1342571" cy="783771"/>
+                          <a:ext cx="341745" cy="295563"/>
                         </a:xfrm>
                         <a:prstGeom prst="rect">
                           <a:avLst/>
                         </a:prstGeom>
-                        <a:ln w="28575"/>
+                        <a:solidFill>
+                          <a:schemeClr val="lt1"/>
+                        </a:solidFill>
+                        <a:ln w="6350">
+                          <a:noFill/>
+                        </a:ln>
                       </wps:spPr>
-                      <wps:style>
-                        <a:lnRef idx="2">
-                          <a:schemeClr val="dk1"/>
-                        </a:lnRef>
-                        <a:fillRef idx="1">
-                          <a:schemeClr val="lt1"/>
-                        </a:fillRef>
-                        <a:effectRef idx="0">
-                          <a:schemeClr val="dk1"/>
-                        </a:effectRef>
-                        <a:fontRef idx="minor">
-                          <a:schemeClr val="dk1"/>
-                        </a:fontRef>
-                      </wps:style>
-                      <wps:bodyPr rot="0" spcFirstLastPara="0" vertOverflow="overflow" horzOverflow="overflow" vert="horz" wrap="square" lIns="91440" tIns="45720" rIns="91440" bIns="45720" numCol="1" spcCol="0" rtlCol="0" fromWordArt="0" anchor="ctr" anchorCtr="0" forceAA="0" compatLnSpc="1">
+                      <wps:txbx>
+                        <w:txbxContent>
+                          <w:p>
+                            <m:oMathPara>
+                              <m:oMath>
+                                <m:r>
+                                  <w:rPr>
+                                    <w:rFonts w:ascii="Cambria Math" w:hAnsi="Cambria Math"/>
+                                  </w:rPr>
+                                  <m:t>x</m:t>
+                                </m:r>
+                              </m:oMath>
+                            </m:oMathPara>
+                          </w:p>
+                        </w:txbxContent>
+                      </wps:txbx>
+                      <wps:bodyPr rot="0" spcFirstLastPara="0" vertOverflow="overflow" horzOverflow="overflow" vert="horz" wrap="square" lIns="91440" tIns="45720" rIns="91440" bIns="45720" numCol="1" spcCol="0" rtlCol="0" fromWordArt="0" anchor="t" anchorCtr="0" forceAA="0" compatLnSpc="1">
                         <a:prstTxWarp prst="textNoShape">
                           <a:avLst/>
                         </a:prstTxWarp>
@@ -6021,23 +5826,39 @@
                     </wps:wsp>
                   </a:graphicData>
                 </a:graphic>
+                <wp14:sizeRelH relativeFrom="margin">
+                  <wp14:pctWidth>0</wp14:pctWidth>
+                </wp14:sizeRelH>
+                <wp14:sizeRelV relativeFrom="margin">
+                  <wp14:pctHeight>0</wp14:pctHeight>
+                </wp14:sizeRelV>
               </wp:anchor>
             </w:drawing>
           </mc:Choice>
           <mc:Fallback>
             <w:pict>
-              <v:rect w14:anchorId="6148A3B9" id="Rectangle 3" o:spid="_x0000_s1026" style="position:absolute;margin-left:180.2pt;margin-top:25.3pt;width:105.7pt;height:61.7pt;z-index:251659264;visibility:visible;mso-wrap-style:square;mso-wrap-distance-left:9pt;mso-wrap-distance-top:0;mso-wrap-distance-right:9pt;mso-wrap-distance-bottom:0;mso-position-horizontal:absolute;mso-position-horizontal-relative:text;mso-position-vertical:absolute;mso-position-vertical-relative:text;v-text-anchor:middle" o:gfxdata="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" fillcolor="white [3201]" strokecolor="black [3200]" strokeweight="2.25pt"/>
+              <v:shape w14:anchorId="281FD2ED" id="Text Box 20" o:spid="_x0000_s1029" type="#_x0000_t202" style="position:absolute;left:0;text-align:left;margin-left:265.85pt;margin-top:13.05pt;width:26.9pt;height:23.25pt;z-index:251675648;visibility:visible;mso-wrap-style:square;mso-width-percent:0;mso-height-percent:0;mso-wrap-distance-left:9pt;mso-wrap-distance-top:0;mso-wrap-distance-right:9pt;mso-wrap-distance-bottom:0;mso-position-horizontal:absolute;mso-position-horizontal-relative:text;mso-position-vertical:absolute;mso-position-vertical-relative:text;mso-width-percent:0;mso-height-percent:0;mso-width-relative:margin;mso-height-relative:margin;v-text-anchor:top" o:gfxdata="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" fillcolor="white [3201]" stroked="f" strokeweight=".5pt">
+                <v:textbox>
+                  <w:txbxContent>
+                    <w:p>
+                      <m:oMathPara>
+                        <m:oMath>
+                          <m:r>
+                            <w:rPr>
+                              <w:rFonts w:ascii="Cambria Math" w:hAnsi="Cambria Math"/>
+                            </w:rPr>
+                            <m:t>x</m:t>
+                          </m:r>
+                        </m:oMath>
+                      </m:oMathPara>
+                    </w:p>
+                  </w:txbxContent>
+                </v:textbox>
+              </v:shape>
             </w:pict>
           </mc:Fallback>
         </mc:AlternateContent>
       </w:r>
-    </w:p>
-    <w:p>
-      <w:pPr>
-        <w:rPr>
-          <w:lang w:val="en-US"/>
-        </w:rPr>
-      </w:pPr>
       <w:r>
         <w:rPr>
           <w:noProof/>
@@ -6046,13 +5867,525 @@
         <mc:AlternateContent>
           <mc:Choice Requires="wps">
             <w:drawing>
-              <wp:anchor distT="0" distB="0" distL="114300" distR="114300" simplePos="0" relativeHeight="251669504" behindDoc="0" locked="0" layoutInCell="1" allowOverlap="1" wp14:anchorId="42530E54" wp14:editId="60CCCFC2">
+              <wp:anchor distT="0" distB="0" distL="114300" distR="114300" simplePos="0" relativeHeight="251671552" behindDoc="0" locked="0" layoutInCell="1" allowOverlap="1" wp14:anchorId="787E2B83" wp14:editId="386B921A">
                 <wp:simplePos x="0" y="0"/>
                 <wp:positionH relativeFrom="column">
-                  <wp:posOffset>1177925</wp:posOffset>
+                  <wp:posOffset>2064385</wp:posOffset>
                 </wp:positionH>
                 <wp:positionV relativeFrom="paragraph">
-                  <wp:posOffset>314597</wp:posOffset>
+                  <wp:posOffset>164119</wp:posOffset>
+                </wp:positionV>
+                <wp:extent cx="341745" cy="295563"/>
+                <wp:effectExtent l="0" t="0" r="1270" b="9525"/>
+                <wp:wrapNone/>
+                <wp:docPr id="18" name="Text Box 18"/>
+                <wp:cNvGraphicFramePr/>
+                <a:graphic xmlns:a="http://schemas.openxmlformats.org/drawingml/2006/main">
+                  <a:graphicData uri="http://schemas.microsoft.com/office/word/2010/wordprocessingShape">
+                    <wps:wsp>
+                      <wps:cNvSpPr txBox="1"/>
+                      <wps:spPr>
+                        <a:xfrm>
+                          <a:off x="0" y="0"/>
+                          <a:ext cx="341745" cy="295563"/>
+                        </a:xfrm>
+                        <a:prstGeom prst="rect">
+                          <a:avLst/>
+                        </a:prstGeom>
+                        <a:solidFill>
+                          <a:schemeClr val="lt1"/>
+                        </a:solidFill>
+                        <a:ln w="6350">
+                          <a:noFill/>
+                        </a:ln>
+                      </wps:spPr>
+                      <wps:txbx>
+                        <w:txbxContent>
+                          <w:p>
+                            <m:oMathPara>
+                              <m:oMath>
+                                <m:r>
+                                  <w:rPr>
+                                    <w:rFonts w:ascii="Cambria Math" w:hAnsi="Cambria Math"/>
+                                  </w:rPr>
+                                  <m:t>x</m:t>
+                                </m:r>
+                              </m:oMath>
+                            </m:oMathPara>
+                          </w:p>
+                        </w:txbxContent>
+                      </wps:txbx>
+                      <wps:bodyPr rot="0" spcFirstLastPara="0" vertOverflow="overflow" horzOverflow="overflow" vert="horz" wrap="square" lIns="91440" tIns="45720" rIns="91440" bIns="45720" numCol="1" spcCol="0" rtlCol="0" fromWordArt="0" anchor="t" anchorCtr="0" forceAA="0" compatLnSpc="1">
+                        <a:prstTxWarp prst="textNoShape">
+                          <a:avLst/>
+                        </a:prstTxWarp>
+                        <a:noAutofit/>
+                      </wps:bodyPr>
+                    </wps:wsp>
+                  </a:graphicData>
+                </a:graphic>
+                <wp14:sizeRelH relativeFrom="margin">
+                  <wp14:pctWidth>0</wp14:pctWidth>
+                </wp14:sizeRelH>
+                <wp14:sizeRelV relativeFrom="margin">
+                  <wp14:pctHeight>0</wp14:pctHeight>
+                </wp14:sizeRelV>
+              </wp:anchor>
+            </w:drawing>
+          </mc:Choice>
+          <mc:Fallback>
+            <w:pict>
+              <v:shape w14:anchorId="787E2B83" id="Text Box 18" o:spid="_x0000_s1030" type="#_x0000_t202" style="position:absolute;left:0;text-align:left;margin-left:162.55pt;margin-top:12.9pt;width:26.9pt;height:23.25pt;z-index:251671552;visibility:visible;mso-wrap-style:square;mso-width-percent:0;mso-height-percent:0;mso-wrap-distance-left:9pt;mso-wrap-distance-top:0;mso-wrap-distance-right:9pt;mso-wrap-distance-bottom:0;mso-position-horizontal:absolute;mso-position-horizontal-relative:text;mso-position-vertical:absolute;mso-position-vertical-relative:text;mso-width-percent:0;mso-height-percent:0;mso-width-relative:margin;mso-height-relative:margin;v-text-anchor:top" o:gfxdata="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" fillcolor="white [3201]" stroked="f" strokeweight=".5pt">
+                <v:textbox>
+                  <w:txbxContent>
+                    <w:p>
+                      <m:oMathPara>
+                        <m:oMath>
+                          <m:r>
+                            <w:rPr>
+                              <w:rFonts w:ascii="Cambria Math" w:hAnsi="Cambria Math"/>
+                            </w:rPr>
+                            <m:t>x</m:t>
+                          </m:r>
+                        </m:oMath>
+                      </m:oMathPara>
+                    </w:p>
+                  </w:txbxContent>
+                </v:textbox>
+              </v:shape>
+            </w:pict>
+          </mc:Fallback>
+        </mc:AlternateContent>
+      </w:r>
+    </w:p>
+    <w:p>
+      <w:pPr>
+        <w:rPr>
+          <w:lang w:val="en-US"/>
+        </w:rPr>
+      </w:pPr>
+    </w:p>
+    <w:p>
+      <w:pPr>
+        <w:rPr>
+          <w:lang w:val="en-US"/>
+        </w:rPr>
+      </w:pPr>
+    </w:p>
+    <w:p>
+      <w:pPr>
+        <w:rPr>
+          <w:lang w:val="en-US"/>
+        </w:rPr>
+      </w:pPr>
+      <w:r>
+        <w:rPr>
+          <w:noProof/>
+          <w:lang w:val="en-US"/>
+        </w:rPr>
+        <mc:AlternateContent>
+          <mc:Choice Requires="wps">
+            <w:drawing>
+              <wp:anchor distT="0" distB="0" distL="114300" distR="114300" simplePos="0" relativeHeight="251678720" behindDoc="0" locked="0" layoutInCell="1" allowOverlap="1" wp14:anchorId="09213CEF" wp14:editId="11D0B4D5">
+                <wp:simplePos x="0" y="0"/>
+                <wp:positionH relativeFrom="column">
+                  <wp:posOffset>4659630</wp:posOffset>
+                </wp:positionH>
+                <wp:positionV relativeFrom="paragraph">
+                  <wp:posOffset>284191</wp:posOffset>
+                </wp:positionV>
+                <wp:extent cx="646430" cy="258445"/>
+                <wp:effectExtent l="0" t="0" r="1270" b="8255"/>
+                <wp:wrapNone/>
+                <wp:docPr id="23" name="Text Box 23"/>
+                <wp:cNvGraphicFramePr/>
+                <a:graphic xmlns:a="http://schemas.openxmlformats.org/drawingml/2006/main">
+                  <a:graphicData uri="http://schemas.microsoft.com/office/word/2010/wordprocessingShape">
+                    <wps:wsp>
+                      <wps:cNvSpPr txBox="1"/>
+                      <wps:spPr>
+                        <a:xfrm>
+                          <a:off x="0" y="0"/>
+                          <a:ext cx="646430" cy="258445"/>
+                        </a:xfrm>
+                        <a:prstGeom prst="rect">
+                          <a:avLst/>
+                        </a:prstGeom>
+                        <a:solidFill>
+                          <a:schemeClr val="lt1"/>
+                        </a:solidFill>
+                        <a:ln w="6350">
+                          <a:noFill/>
+                        </a:ln>
+                      </wps:spPr>
+                      <wps:txbx>
+                        <w:txbxContent>
+                          <w:p>
+                            <w:pPr>
+                              <w:rPr>
+                                <w:rFonts w:ascii="Cambria Math" w:hAnsi="Cambria Math"/>
+                                <w:i/>
+                                <w:sz w:val="20"/>
+                                <w:szCs w:val="20"/>
+                              </w:rPr>
+                            </w:pPr>
+                            <m:oMathPara>
+                              <m:oMath>
+                                <m:r>
+                                  <w:rPr>
+                                    <w:rFonts w:ascii="Cambria Math" w:hAnsi="Cambria Math"/>
+                                    <w:sz w:val="20"/>
+                                    <w:szCs w:val="20"/>
+                                  </w:rPr>
+                                  <m:t>|</m:t>
+                                </m:r>
+                                <m:sSub>
+                                  <m:sSubPr>
+                                    <m:ctrlPr>
+                                      <w:rPr>
+                                        <w:rFonts w:ascii="Cambria Math" w:hAnsi="Cambria Math"/>
+                                        <w:i/>
+                                        <w:sz w:val="20"/>
+                                        <w:szCs w:val="20"/>
+                                      </w:rPr>
+                                    </m:ctrlPr>
+                                  </m:sSubPr>
+                                  <m:e>
+                                    <m:r>
+                                      <w:rPr>
+                                        <w:rFonts w:ascii="Cambria Math" w:hAnsi="Cambria Math"/>
+                                        <w:sz w:val="20"/>
+                                        <w:szCs w:val="20"/>
+                                      </w:rPr>
+                                      <m:t>D</m:t>
+                                    </m:r>
+                                    <m:r>
+                                      <w:rPr>
+                                        <w:rFonts w:ascii="Cambria Math" w:hAnsi="Cambria Math"/>
+                                        <w:sz w:val="20"/>
+                                        <w:szCs w:val="20"/>
+                                      </w:rPr>
+                                      <m:t>&gt;</m:t>
+                                    </m:r>
+                                  </m:e>
+                                  <m:sub>
+                                    <m:r>
+                                      <w:rPr>
+                                        <w:rFonts w:ascii="Cambria Math" w:hAnsi="Cambria Math"/>
+                                        <w:sz w:val="20"/>
+                                        <w:szCs w:val="20"/>
+                                      </w:rPr>
+                                      <m:t>out</m:t>
+                                    </m:r>
+                                  </m:sub>
+                                </m:sSub>
+                              </m:oMath>
+                            </m:oMathPara>
+                          </w:p>
+                          <w:p/>
+                        </w:txbxContent>
+                      </wps:txbx>
+                      <wps:bodyPr rot="0" spcFirstLastPara="0" vertOverflow="overflow" horzOverflow="overflow" vert="horz" wrap="square" lIns="91440" tIns="45720" rIns="91440" bIns="45720" numCol="1" spcCol="0" rtlCol="0" fromWordArt="0" anchor="t" anchorCtr="0" forceAA="0" compatLnSpc="1">
+                        <a:prstTxWarp prst="textNoShape">
+                          <a:avLst/>
+                        </a:prstTxWarp>
+                        <a:noAutofit/>
+                      </wps:bodyPr>
+                    </wps:wsp>
+                  </a:graphicData>
+                </a:graphic>
+                <wp14:sizeRelH relativeFrom="margin">
+                  <wp14:pctWidth>0</wp14:pctWidth>
+                </wp14:sizeRelH>
+              </wp:anchor>
+            </w:drawing>
+          </mc:Choice>
+          <mc:Fallback>
+            <w:pict>
+              <v:shape w14:anchorId="09213CEF" id="Text Box 23" o:spid="_x0000_s1031" type="#_x0000_t202" style="position:absolute;left:0;text-align:left;margin-left:366.9pt;margin-top:22.4pt;width:50.9pt;height:20.35pt;z-index:251678720;visibility:visible;mso-wrap-style:square;mso-width-percent:0;mso-wrap-distance-left:9pt;mso-wrap-distance-top:0;mso-wrap-distance-right:9pt;mso-wrap-distance-bottom:0;mso-position-horizontal:absolute;mso-position-horizontal-relative:text;mso-position-vertical:absolute;mso-position-vertical-relative:text;mso-width-percent:0;mso-width-relative:margin;v-text-anchor:top" o:gfxdata="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" fillcolor="white [3201]" stroked="f" strokeweight=".5pt">
+                <v:textbox>
+                  <w:txbxContent>
+                    <w:p>
+                      <w:pPr>
+                        <w:rPr>
+                          <w:rFonts w:ascii="Cambria Math" w:hAnsi="Cambria Math"/>
+                          <w:i/>
+                          <w:sz w:val="20"/>
+                          <w:szCs w:val="20"/>
+                        </w:rPr>
+                      </w:pPr>
+                      <m:oMathPara>
+                        <m:oMath>
+                          <m:r>
+                            <w:rPr>
+                              <w:rFonts w:ascii="Cambria Math" w:hAnsi="Cambria Math"/>
+                              <w:sz w:val="20"/>
+                              <w:szCs w:val="20"/>
+                            </w:rPr>
+                            <m:t>|</m:t>
+                          </m:r>
+                          <m:sSub>
+                            <m:sSubPr>
+                              <m:ctrlPr>
+                                <w:rPr>
+                                  <w:rFonts w:ascii="Cambria Math" w:hAnsi="Cambria Math"/>
+                                  <w:i/>
+                                  <w:sz w:val="20"/>
+                                  <w:szCs w:val="20"/>
+                                </w:rPr>
+                              </m:ctrlPr>
+                            </m:sSubPr>
+                            <m:e>
+                              <m:r>
+                                <w:rPr>
+                                  <w:rFonts w:ascii="Cambria Math" w:hAnsi="Cambria Math"/>
+                                  <w:sz w:val="20"/>
+                                  <w:szCs w:val="20"/>
+                                </w:rPr>
+                                <m:t>D</m:t>
+                              </m:r>
+                              <m:r>
+                                <w:rPr>
+                                  <w:rFonts w:ascii="Cambria Math" w:hAnsi="Cambria Math"/>
+                                  <w:sz w:val="20"/>
+                                  <w:szCs w:val="20"/>
+                                </w:rPr>
+                                <m:t>&gt;</m:t>
+                              </m:r>
+                            </m:e>
+                            <m:sub>
+                              <m:r>
+                                <w:rPr>
+                                  <w:rFonts w:ascii="Cambria Math" w:hAnsi="Cambria Math"/>
+                                  <w:sz w:val="20"/>
+                                  <w:szCs w:val="20"/>
+                                </w:rPr>
+                                <m:t>out</m:t>
+                              </m:r>
+                            </m:sub>
+                          </m:sSub>
+                        </m:oMath>
+                      </m:oMathPara>
+                    </w:p>
+                    <w:p/>
+                  </w:txbxContent>
+                </v:textbox>
+              </v:shape>
+            </w:pict>
+          </mc:Fallback>
+        </mc:AlternateContent>
+      </w:r>
+      <w:r>
+        <w:rPr>
+          <w:noProof/>
+          <w:lang w:val="en-US"/>
+        </w:rPr>
+        <mc:AlternateContent>
+          <mc:Choice Requires="wps">
+            <w:drawing>
+              <wp:anchor distT="0" distB="0" distL="114300" distR="114300" simplePos="0" relativeHeight="251676672" behindDoc="0" locked="0" layoutInCell="1" allowOverlap="1" wp14:anchorId="6B32710B" wp14:editId="0EB60A80">
+                <wp:simplePos x="0" y="0"/>
+                <wp:positionH relativeFrom="column">
+                  <wp:posOffset>3274060</wp:posOffset>
+                </wp:positionH>
+                <wp:positionV relativeFrom="paragraph">
+                  <wp:posOffset>255616</wp:posOffset>
+                </wp:positionV>
+                <wp:extent cx="599902" cy="286327"/>
+                <wp:effectExtent l="0" t="0" r="0" b="0"/>
+                <wp:wrapNone/>
+                <wp:docPr id="21" name="Text Box 21"/>
+                <wp:cNvGraphicFramePr/>
+                <a:graphic xmlns:a="http://schemas.openxmlformats.org/drawingml/2006/main">
+                  <a:graphicData uri="http://schemas.microsoft.com/office/word/2010/wordprocessingShape">
+                    <wps:wsp>
+                      <wps:cNvSpPr txBox="1"/>
+                      <wps:spPr>
+                        <a:xfrm>
+                          <a:off x="0" y="0"/>
+                          <a:ext cx="599902" cy="286327"/>
+                        </a:xfrm>
+                        <a:prstGeom prst="rect">
+                          <a:avLst/>
+                        </a:prstGeom>
+                        <a:solidFill>
+                          <a:schemeClr val="lt1"/>
+                        </a:solidFill>
+                        <a:ln w="6350">
+                          <a:noFill/>
+                        </a:ln>
+                      </wps:spPr>
+                      <wps:txbx>
+                        <w:txbxContent>
+                          <w:p>
+                            <m:oMathPara>
+                              <m:oMath>
+                                <m:r>
+                                  <w:rPr>
+                                    <w:rFonts w:ascii="Cambria Math" w:hAnsi="Cambria Math"/>
+                                  </w:rPr>
+                                  <m:t>y⨁x</m:t>
+                                </m:r>
+                              </m:oMath>
+                            </m:oMathPara>
+                          </w:p>
+                        </w:txbxContent>
+                      </wps:txbx>
+                      <wps:bodyPr rot="0" spcFirstLastPara="0" vertOverflow="overflow" horzOverflow="overflow" vert="horz" wrap="square" lIns="91440" tIns="45720" rIns="91440" bIns="45720" numCol="1" spcCol="0" rtlCol="0" fromWordArt="0" anchor="t" anchorCtr="0" forceAA="0" compatLnSpc="1">
+                        <a:prstTxWarp prst="textNoShape">
+                          <a:avLst/>
+                        </a:prstTxWarp>
+                        <a:noAutofit/>
+                      </wps:bodyPr>
+                    </wps:wsp>
+                  </a:graphicData>
+                </a:graphic>
+                <wp14:sizeRelH relativeFrom="margin">
+                  <wp14:pctWidth>0</wp14:pctWidth>
+                </wp14:sizeRelH>
+                <wp14:sizeRelV relativeFrom="margin">
+                  <wp14:pctHeight>0</wp14:pctHeight>
+                </wp14:sizeRelV>
+              </wp:anchor>
+            </w:drawing>
+          </mc:Choice>
+          <mc:Fallback>
+            <w:pict>
+              <v:shape w14:anchorId="6B32710B" id="Text Box 21" o:spid="_x0000_s1032" type="#_x0000_t202" style="position:absolute;left:0;text-align:left;margin-left:257.8pt;margin-top:20.15pt;width:47.25pt;height:22.55pt;z-index:251676672;visibility:visible;mso-wrap-style:square;mso-width-percent:0;mso-height-percent:0;mso-wrap-distance-left:9pt;mso-wrap-distance-top:0;mso-wrap-distance-right:9pt;mso-wrap-distance-bottom:0;mso-position-horizontal:absolute;mso-position-horizontal-relative:text;mso-position-vertical:absolute;mso-position-vertical-relative:text;mso-width-percent:0;mso-height-percent:0;mso-width-relative:margin;mso-height-relative:margin;v-text-anchor:top" o:gfxdata="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" fillcolor="white [3201]" stroked="f" strokeweight=".5pt">
+                <v:textbox>
+                  <w:txbxContent>
+                    <w:p>
+                      <m:oMathPara>
+                        <m:oMath>
+                          <m:r>
+                            <w:rPr>
+                              <w:rFonts w:ascii="Cambria Math" w:hAnsi="Cambria Math"/>
+                            </w:rPr>
+                            <m:t>y⨁x</m:t>
+                          </m:r>
+                        </m:oMath>
+                      </m:oMathPara>
+                    </w:p>
+                  </w:txbxContent>
+                </v:textbox>
+              </v:shape>
+            </w:pict>
+          </mc:Fallback>
+        </mc:AlternateContent>
+      </w:r>
+      <w:r>
+        <w:rPr>
+          <w:noProof/>
+          <w:lang w:val="en-US"/>
+        </w:rPr>
+        <mc:AlternateContent>
+          <mc:Choice Requires="wps">
+            <w:drawing>
+              <wp:anchor distT="0" distB="0" distL="114300" distR="114300" simplePos="0" relativeHeight="251673600" behindDoc="0" locked="0" layoutInCell="1" allowOverlap="1" wp14:anchorId="606BD2B2" wp14:editId="78BD9009">
+                <wp:simplePos x="0" y="0"/>
+                <wp:positionH relativeFrom="column">
+                  <wp:posOffset>2065020</wp:posOffset>
+                </wp:positionH>
+                <wp:positionV relativeFrom="paragraph">
+                  <wp:posOffset>235239</wp:posOffset>
+                </wp:positionV>
+                <wp:extent cx="341745" cy="295563"/>
+                <wp:effectExtent l="0" t="0" r="1270" b="9525"/>
+                <wp:wrapNone/>
+                <wp:docPr id="19" name="Text Box 19"/>
+                <wp:cNvGraphicFramePr/>
+                <a:graphic xmlns:a="http://schemas.openxmlformats.org/drawingml/2006/main">
+                  <a:graphicData uri="http://schemas.microsoft.com/office/word/2010/wordprocessingShape">
+                    <wps:wsp>
+                      <wps:cNvSpPr txBox="1"/>
+                      <wps:spPr>
+                        <a:xfrm>
+                          <a:off x="0" y="0"/>
+                          <a:ext cx="341745" cy="295563"/>
+                        </a:xfrm>
+                        <a:prstGeom prst="rect">
+                          <a:avLst/>
+                        </a:prstGeom>
+                        <a:solidFill>
+                          <a:schemeClr val="lt1"/>
+                        </a:solidFill>
+                        <a:ln w="6350">
+                          <a:noFill/>
+                        </a:ln>
+                      </wps:spPr>
+                      <wps:txbx>
+                        <w:txbxContent>
+                          <w:p>
+                            <m:oMathPara>
+                              <m:oMath>
+                                <m:r>
+                                  <w:rPr>
+                                    <w:rFonts w:ascii="Cambria Math" w:hAnsi="Cambria Math"/>
+                                  </w:rPr>
+                                  <m:t>y</m:t>
+                                </m:r>
+                              </m:oMath>
+                            </m:oMathPara>
+                          </w:p>
+                        </w:txbxContent>
+                      </wps:txbx>
+                      <wps:bodyPr rot="0" spcFirstLastPara="0" vertOverflow="overflow" horzOverflow="overflow" vert="horz" wrap="square" lIns="91440" tIns="45720" rIns="91440" bIns="45720" numCol="1" spcCol="0" rtlCol="0" fromWordArt="0" anchor="t" anchorCtr="0" forceAA="0" compatLnSpc="1">
+                        <a:prstTxWarp prst="textNoShape">
+                          <a:avLst/>
+                        </a:prstTxWarp>
+                        <a:noAutofit/>
+                      </wps:bodyPr>
+                    </wps:wsp>
+                  </a:graphicData>
+                </a:graphic>
+                <wp14:sizeRelH relativeFrom="margin">
+                  <wp14:pctWidth>0</wp14:pctWidth>
+                </wp14:sizeRelH>
+                <wp14:sizeRelV relativeFrom="margin">
+                  <wp14:pctHeight>0</wp14:pctHeight>
+                </wp14:sizeRelV>
+              </wp:anchor>
+            </w:drawing>
+          </mc:Choice>
+          <mc:Fallback>
+            <w:pict>
+              <v:shape w14:anchorId="606BD2B2" id="Text Box 19" o:spid="_x0000_s1033" type="#_x0000_t202" style="position:absolute;left:0;text-align:left;margin-left:162.6pt;margin-top:18.5pt;width:26.9pt;height:23.25pt;z-index:251673600;visibility:visible;mso-wrap-style:square;mso-width-percent:0;mso-height-percent:0;mso-wrap-distance-left:9pt;mso-wrap-distance-top:0;mso-wrap-distance-right:9pt;mso-wrap-distance-bottom:0;mso-position-horizontal:absolute;mso-position-horizontal-relative:text;mso-position-vertical:absolute;mso-position-vertical-relative:text;mso-width-percent:0;mso-height-percent:0;mso-width-relative:margin;mso-height-relative:margin;v-text-anchor:top" o:gfxdata="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" fillcolor="white [3201]" stroked="f" strokeweight=".5pt">
+                <v:textbox>
+                  <w:txbxContent>
+                    <w:p>
+                      <m:oMathPara>
+                        <m:oMath>
+                          <m:r>
+                            <w:rPr>
+                              <w:rFonts w:ascii="Cambria Math" w:hAnsi="Cambria Math"/>
+                            </w:rPr>
+                            <m:t>y</m:t>
+                          </m:r>
+                        </m:oMath>
+                      </m:oMathPara>
+                    </w:p>
+                  </w:txbxContent>
+                </v:textbox>
+              </v:shape>
+            </w:pict>
+          </mc:Fallback>
+        </mc:AlternateContent>
+      </w:r>
+      <w:r>
+        <w:rPr>
+          <w:noProof/>
+          <w:lang w:val="en-US"/>
+        </w:rPr>
+        <mc:AlternateContent>
+          <mc:Choice Requires="wps">
+            <w:drawing>
+              <wp:anchor distT="0" distB="0" distL="114300" distR="114300" simplePos="0" relativeHeight="251669504" behindDoc="0" locked="0" layoutInCell="1" allowOverlap="1" wp14:anchorId="42530E54" wp14:editId="1B4BAAAC">
+                <wp:simplePos x="0" y="0"/>
+                <wp:positionH relativeFrom="column">
+                  <wp:posOffset>133061</wp:posOffset>
+                </wp:positionH>
+                <wp:positionV relativeFrom="paragraph">
+                  <wp:posOffset>248285</wp:posOffset>
                 </wp:positionV>
                 <wp:extent cx="957943" cy="275771"/>
                 <wp:effectExtent l="0" t="0" r="0" b="0"/>
@@ -6163,7 +6496,7 @@
           </mc:Choice>
           <mc:Fallback>
             <w:pict>
-              <v:shape w14:anchorId="42530E54" id="Text Box 12" o:spid="_x0000_s1028" type="#_x0000_t202" style="position:absolute;left:0;text-align:left;margin-left:92.75pt;margin-top:24.75pt;width:75.45pt;height:21.7pt;z-index:251669504;visibility:visible;mso-wrap-style:square;mso-width-percent:0;mso-height-percent:0;mso-wrap-distance-left:9pt;mso-wrap-distance-top:0;mso-wrap-distance-right:9pt;mso-wrap-distance-bottom:0;mso-position-horizontal:absolute;mso-position-horizontal-relative:text;mso-position-vertical:absolute;mso-position-vertical-relative:text;mso-width-percent:0;mso-height-percent:0;mso-width-relative:margin;mso-height-relative:margin;v-text-anchor:top" o:gfxdata="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" fillcolor="white [3201]" stroked="f" strokeweight=".5pt">
+              <v:shape w14:anchorId="42530E54" id="Text Box 12" o:spid="_x0000_s1034" type="#_x0000_t202" style="position:absolute;left:0;text-align:left;margin-left:10.5pt;margin-top:19.55pt;width:75.45pt;height:21.7pt;z-index:251669504;visibility:visible;mso-wrap-style:square;mso-width-percent:0;mso-height-percent:0;mso-wrap-distance-left:9pt;mso-wrap-distance-top:0;mso-wrap-distance-right:9pt;mso-wrap-distance-bottom:0;mso-position-horizontal:absolute;mso-position-horizontal-relative:text;mso-position-vertical:absolute;mso-position-vertical-relative:text;mso-width-percent:0;mso-height-percent:0;mso-width-relative:margin;mso-height-relative:margin;v-text-anchor:top" o:gfxdata="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" fillcolor="white [3201]" stroked="f" strokeweight=".5pt">
                 <v:textbox>
                   <w:txbxContent>
                     <w:p>
@@ -6234,125 +6567,66 @@
           </mc:Fallback>
         </mc:AlternateContent>
       </w:r>
+    </w:p>
+    <w:p>
+      <w:pPr>
+        <w:rPr>
+          <w:lang w:val="en-US"/>
+        </w:rPr>
+      </w:pPr>
+    </w:p>
+    <w:p>
+      <w:pPr>
+        <w:rPr>
+          <w:lang w:val="en-US"/>
+        </w:rPr>
+      </w:pPr>
+    </w:p>
+    <w:p>
+      <w:pPr>
+        <w:rPr>
+          <w:lang w:val="en-US"/>
+        </w:rPr>
+      </w:pPr>
+    </w:p>
+    <w:p>
+      <w:pPr>
+        <w:rPr>
+          <w:lang w:val="en-US"/>
+        </w:rPr>
+      </w:pPr>
       <w:r>
         <w:rPr>
           <w:noProof/>
-          <w:color w:val="FF0000"/>
           <w:lang w:val="en-US"/>
         </w:rPr>
         <mc:AlternateContent>
-          <mc:Choice Requires="wps">
+          <mc:Choice Requires="wpi">
             <w:drawing>
-              <wp:anchor distT="0" distB="0" distL="114300" distR="114300" simplePos="0" relativeHeight="251660288" behindDoc="0" locked="0" layoutInCell="1" allowOverlap="1" wp14:anchorId="6071520A" wp14:editId="17F7B430">
+              <wp:anchor distT="0" distB="0" distL="114300" distR="114300" simplePos="0" relativeHeight="251670528" behindDoc="0" locked="0" layoutInCell="1" allowOverlap="1" wp14:anchorId="639A05BF" wp14:editId="40DF56A3">
                 <wp:simplePos x="0" y="0"/>
                 <wp:positionH relativeFrom="column">
-                  <wp:posOffset>1351915</wp:posOffset>
+                  <wp:posOffset>-1944702</wp:posOffset>
                 </wp:positionH>
                 <wp:positionV relativeFrom="paragraph">
-                  <wp:posOffset>155575</wp:posOffset>
+                  <wp:posOffset>202665</wp:posOffset>
                 </wp:positionV>
-                <wp:extent cx="3355848" cy="0"/>
-                <wp:effectExtent l="0" t="0" r="0" b="0"/>
+                <wp:extent cx="360" cy="360"/>
+                <wp:effectExtent l="38100" t="38100" r="57150" b="57150"/>
                 <wp:wrapNone/>
-                <wp:docPr id="5" name="Straight Connector 5"/>
+                <wp:docPr id="14" name="Ink 14"/>
                 <wp:cNvGraphicFramePr/>
                 <a:graphic xmlns:a="http://schemas.openxmlformats.org/drawingml/2006/main">
-                  <a:graphicData uri="http://schemas.microsoft.com/office/word/2010/wordprocessingShape">
-                    <wps:wsp>
-                      <wps:cNvCnPr/>
-                      <wps:spPr>
-                        <a:xfrm>
-                          <a:off x="0" y="0"/>
-                          <a:ext cx="3355848" cy="0"/>
-                        </a:xfrm>
-                        <a:prstGeom prst="line">
-                          <a:avLst/>
-                        </a:prstGeom>
-                      </wps:spPr>
-                      <wps:style>
-                        <a:lnRef idx="3">
-                          <a:schemeClr val="dk1"/>
-                        </a:lnRef>
-                        <a:fillRef idx="0">
-                          <a:schemeClr val="dk1"/>
-                        </a:fillRef>
-                        <a:effectRef idx="2">
-                          <a:schemeClr val="dk1"/>
-                        </a:effectRef>
-                        <a:fontRef idx="minor">
-                          <a:schemeClr val="tx1"/>
-                        </a:fontRef>
-                      </wps:style>
-                      <wps:bodyPr/>
-                    </wps:wsp>
-                  </a:graphicData>
-                </a:graphic>
-                <wp14:sizeRelH relativeFrom="margin">
-                  <wp14:pctWidth>0</wp14:pctWidth>
-                </wp14:sizeRelH>
-              </wp:anchor>
-            </w:drawing>
-          </mc:Choice>
-          <mc:Fallback>
-            <w:pict>
-              <v:line w14:anchorId="439CADBA" id="Straight Connector 5" o:spid="_x0000_s1026" style="position:absolute;z-index:251660288;visibility:visible;mso-wrap-style:square;mso-width-percent:0;mso-wrap-distance-left:9pt;mso-wrap-distance-top:0;mso-wrap-distance-right:9pt;mso-wrap-distance-bottom:0;mso-position-horizontal:absolute;mso-position-horizontal-relative:text;mso-position-vertical:absolute;mso-position-vertical-relative:text;mso-width-percent:0;mso-width-relative:margin" from="106.45pt,12.25pt" to="370.7pt,12.25pt" o:gfxdata="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" strokecolor="black [3200]" strokeweight="1.5pt">
-                <v:stroke joinstyle="miter"/>
-              </v:line>
-            </w:pict>
-          </mc:Fallback>
-        </mc:AlternateContent>
-      </w:r>
-      <w:r>
-        <w:rPr>
-          <w:noProof/>
-          <w:color w:val="FF0000"/>
-          <w:lang w:val="en-US"/>
-        </w:rPr>
-        <mc:AlternateContent>
-          <mc:Choice Requires="wps">
-            <w:drawing>
-              <wp:anchor distT="0" distB="0" distL="114300" distR="114300" simplePos="0" relativeHeight="251663360" behindDoc="0" locked="0" layoutInCell="1" allowOverlap="1" wp14:anchorId="564BAB1F" wp14:editId="3BAC2720">
-                <wp:simplePos x="0" y="0"/>
-                <wp:positionH relativeFrom="column">
-                  <wp:posOffset>2955925</wp:posOffset>
-                </wp:positionH>
-                <wp:positionV relativeFrom="paragraph">
-                  <wp:posOffset>156119</wp:posOffset>
-                </wp:positionV>
-                <wp:extent cx="0" cy="457200"/>
-                <wp:effectExtent l="0" t="0" r="38100" b="19050"/>
-                <wp:wrapNone/>
-                <wp:docPr id="7" name="Straight Connector 7"/>
-                <wp:cNvGraphicFramePr/>
-                <a:graphic xmlns:a="http://schemas.openxmlformats.org/drawingml/2006/main">
-                  <a:graphicData uri="http://schemas.microsoft.com/office/word/2010/wordprocessingShape">
-                    <wps:wsp>
-                      <wps:cNvCnPr/>
-                      <wps:spPr>
-                        <a:xfrm>
-                          <a:off x="0" y="0"/>
-                          <a:ext cx="0" cy="457200"/>
-                        </a:xfrm>
-                        <a:prstGeom prst="line">
-                          <a:avLst/>
-                        </a:prstGeom>
-                      </wps:spPr>
-                      <wps:style>
-                        <a:lnRef idx="3">
-                          <a:schemeClr val="dk1"/>
-                        </a:lnRef>
-                        <a:fillRef idx="0">
-                          <a:schemeClr val="dk1"/>
-                        </a:fillRef>
-                        <a:effectRef idx="2">
-                          <a:schemeClr val="dk1"/>
-                        </a:effectRef>
-                        <a:fontRef idx="minor">
-                          <a:schemeClr val="tx1"/>
-                        </a:fontRef>
-                      </wps:style>
-                      <wps:bodyPr/>
-                    </wps:wsp>
+                  <a:graphicData uri="http://schemas.microsoft.com/office/word/2010/wordprocessingInk">
+                    <w14:contentPart bwMode="auto" r:id="rId10">
+                      <w14:nvContentPartPr>
+                        <w14:cNvContentPartPr/>
+                      </w14:nvContentPartPr>
+                      <w14:xfrm>
+                        <a:off x="0" y="0"/>
+                        <a:ext cx="360" cy="360"/>
+                      </w14:xfrm>
+                    </w14:contentPart>
                   </a:graphicData>
                 </a:graphic>
               </wp:anchor>
@@ -6360,187 +6634,32 @@
           </mc:Choice>
           <mc:Fallback>
             <w:pict>
-              <v:line w14:anchorId="02B61074" id="Straight Connector 7" o:spid="_x0000_s1026" style="position:absolute;z-index:251663360;visibility:visible;mso-wrap-style:square;mso-wrap-distance-left:9pt;mso-wrap-distance-top:0;mso-wrap-distance-right:9pt;mso-wrap-distance-bottom:0;mso-position-horizontal:absolute;mso-position-horizontal-relative:text;mso-position-vertical:absolute;mso-position-vertical-relative:text" from="232.75pt,12.3pt" to="232.75pt,48.3pt" o:gfxdata="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" strokecolor="black [3200]" strokeweight="1.5pt">
+              <v:shapetype w14:anchorId="37023B5F" id="_x0000_t75" coordsize="21600,21600" o:spt="75" o:preferrelative="t" path="m@4@5l@4@11@9@11@9@5xe" filled="f" stroked="f">
                 <v:stroke joinstyle="miter"/>
-              </v:line>
-            </w:pict>
-          </mc:Fallback>
-        </mc:AlternateContent>
-      </w:r>
-    </w:p>
-    <w:p>
-      <w:pPr>
-        <w:rPr>
-          <w:lang w:val="en-US"/>
-        </w:rPr>
-      </w:pPr>
-      <w:r>
-        <w:rPr>
-          <w:noProof/>
-          <w:lang w:val="en-US"/>
-        </w:rPr>
-        <mc:AlternateContent>
-          <mc:Choice Requires="wps">
-            <w:drawing>
-              <wp:anchor distT="0" distB="0" distL="114300" distR="114300" simplePos="0" relativeHeight="251664384" behindDoc="0" locked="0" layoutInCell="1" allowOverlap="1" wp14:anchorId="027C6FAD" wp14:editId="3BA50392">
-                <wp:simplePos x="0" y="0"/>
-                <wp:positionH relativeFrom="column">
-                  <wp:posOffset>2875915</wp:posOffset>
-                </wp:positionH>
-                <wp:positionV relativeFrom="paragraph">
-                  <wp:posOffset>213269</wp:posOffset>
-                </wp:positionV>
-                <wp:extent cx="159657" cy="145143"/>
-                <wp:effectExtent l="0" t="0" r="12065" b="26670"/>
-                <wp:wrapNone/>
-                <wp:docPr id="8" name="Flowchart: Or 8"/>
-                <wp:cNvGraphicFramePr/>
-                <a:graphic xmlns:a="http://schemas.openxmlformats.org/drawingml/2006/main">
-                  <a:graphicData uri="http://schemas.microsoft.com/office/word/2010/wordprocessingShape">
-                    <wps:wsp>
-                      <wps:cNvSpPr/>
-                      <wps:spPr>
-                        <a:xfrm>
-                          <a:off x="0" y="0"/>
-                          <a:ext cx="159657" cy="145143"/>
-                        </a:xfrm>
-                        <a:prstGeom prst="flowChartOr">
-                          <a:avLst/>
-                        </a:prstGeom>
-                      </wps:spPr>
-                      <wps:style>
-                        <a:lnRef idx="2">
-                          <a:schemeClr val="dk1"/>
-                        </a:lnRef>
-                        <a:fillRef idx="1">
-                          <a:schemeClr val="lt1"/>
-                        </a:fillRef>
-                        <a:effectRef idx="0">
-                          <a:schemeClr val="dk1"/>
-                        </a:effectRef>
-                        <a:fontRef idx="minor">
-                          <a:schemeClr val="dk1"/>
-                        </a:fontRef>
-                      </wps:style>
-                      <wps:bodyPr rot="0" spcFirstLastPara="0" vertOverflow="overflow" horzOverflow="overflow" vert="horz" wrap="square" lIns="91440" tIns="45720" rIns="91440" bIns="45720" numCol="1" spcCol="0" rtlCol="0" fromWordArt="0" anchor="ctr" anchorCtr="0" forceAA="0" compatLnSpc="1">
-                        <a:prstTxWarp prst="textNoShape">
-                          <a:avLst/>
-                        </a:prstTxWarp>
-                        <a:noAutofit/>
-                      </wps:bodyPr>
-                    </wps:wsp>
-                  </a:graphicData>
-                </a:graphic>
-              </wp:anchor>
-            </w:drawing>
-          </mc:Choice>
-          <mc:Fallback>
-            <w:pict>
-              <v:shapetype w14:anchorId="48F2AC1D" id="_x0000_t124" coordsize="21600,21600" o:spt="124" path="m10800,qx,10800,10800,21600,21600,10800,10800,xem,10800nfl21600,10800em10800,nfl10800,21600e">
-                <v:path o:extrusionok="f" gradientshapeok="t" o:connecttype="custom" o:connectlocs="10800,0;3163,3163;0,10800;3163,18437;10800,21600;18437,18437;21600,10800;18437,3163" textboxrect="3163,3163,18437,18437"/>
+                <v:formulas>
+                  <v:f eqn="if lineDrawn pixelLineWidth 0"/>
+                  <v:f eqn="sum @0 1 0"/>
+                  <v:f eqn="sum 0 0 @1"/>
+                  <v:f eqn="prod @2 1 2"/>
+                  <v:f eqn="prod @3 21600 pixelWidth"/>
+                  <v:f eqn="prod @3 21600 pixelHeight"/>
+                  <v:f eqn="sum @0 0 1"/>
+                  <v:f eqn="prod @6 1 2"/>
+                  <v:f eqn="prod @7 21600 pixelWidth"/>
+                  <v:f eqn="sum @8 21600 0"/>
+                  <v:f eqn="prod @7 21600 pixelHeight"/>
+                  <v:f eqn="sum @10 21600 0"/>
+                </v:formulas>
+                <v:path o:extrusionok="f" gradientshapeok="t" o:connecttype="rect"/>
+                <o:lock v:ext="edit" aspectratio="t"/>
               </v:shapetype>
-              <v:shape id="Flowchart: Or 8" o:spid="_x0000_s1026" type="#_x0000_t124" style="position:absolute;margin-left:226.45pt;margin-top:16.8pt;width:12.55pt;height:11.45pt;z-index:251664384;visibility:visible;mso-wrap-style:square;mso-wrap-distance-left:9pt;mso-wrap-distance-top:0;mso-wrap-distance-right:9pt;mso-wrap-distance-bottom:0;mso-position-horizontal:absolute;mso-position-horizontal-relative:text;mso-position-vertical:absolute;mso-position-vertical-relative:text;v-text-anchor:middle" o:gfxdata="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" fillcolor="white [3201]" strokecolor="black [3200]" strokeweight="1pt">
-                <v:stroke joinstyle="miter"/>
+              <v:shape id="Ink 14" o:spid="_x0000_s1026" type="#_x0000_t75" style="position:absolute;margin-left:-153.85pt;margin-top:15.25pt;width:1.45pt;height:1.45pt;z-index:251670528;visibility:visible;mso-wrap-style:square;mso-wrap-distance-left:9pt;mso-wrap-distance-top:0;mso-wrap-distance-right:9pt;mso-wrap-distance-bottom:0;mso-position-horizontal:absolute;mso-position-horizontal-relative:text;mso-position-vertical:absolute;mso-position-vertical-relative:text" o:gfxdata="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">
+                <v:imagedata r:id="rId11" o:title=""/>
               </v:shape>
             </w:pict>
           </mc:Fallback>
         </mc:AlternateContent>
       </w:r>
-      <w:r>
-        <w:rPr>
-          <w:noProof/>
-          <w:lang w:val="en-US"/>
-        </w:rPr>
-        <mc:AlternateContent>
-          <mc:Choice Requires="wps">
-            <w:drawing>
-              <wp:anchor distT="0" distB="0" distL="114300" distR="114300" simplePos="0" relativeHeight="251662336" behindDoc="0" locked="0" layoutInCell="1" allowOverlap="1" wp14:anchorId="22EEA06C" wp14:editId="777F4091">
-                <wp:simplePos x="0" y="0"/>
-                <wp:positionH relativeFrom="column">
-                  <wp:posOffset>1352095</wp:posOffset>
-                </wp:positionH>
-                <wp:positionV relativeFrom="paragraph">
-                  <wp:posOffset>274229</wp:posOffset>
-                </wp:positionV>
-                <wp:extent cx="3359513" cy="0"/>
-                <wp:effectExtent l="0" t="0" r="0" b="0"/>
-                <wp:wrapNone/>
-                <wp:docPr id="6" name="Straight Connector 6"/>
-                <wp:cNvGraphicFramePr/>
-                <a:graphic xmlns:a="http://schemas.openxmlformats.org/drawingml/2006/main">
-                  <a:graphicData uri="http://schemas.microsoft.com/office/word/2010/wordprocessingShape">
-                    <wps:wsp>
-                      <wps:cNvCnPr/>
-                      <wps:spPr>
-                        <a:xfrm>
-                          <a:off x="0" y="0"/>
-                          <a:ext cx="3359513" cy="0"/>
-                        </a:xfrm>
-                        <a:prstGeom prst="line">
-                          <a:avLst/>
-                        </a:prstGeom>
-                      </wps:spPr>
-                      <wps:style>
-                        <a:lnRef idx="3">
-                          <a:schemeClr val="dk1"/>
-                        </a:lnRef>
-                        <a:fillRef idx="0">
-                          <a:schemeClr val="dk1"/>
-                        </a:fillRef>
-                        <a:effectRef idx="2">
-                          <a:schemeClr val="dk1"/>
-                        </a:effectRef>
-                        <a:fontRef idx="minor">
-                          <a:schemeClr val="tx1"/>
-                        </a:fontRef>
-                      </wps:style>
-                      <wps:bodyPr/>
-                    </wps:wsp>
-                  </a:graphicData>
-                </a:graphic>
-                <wp14:sizeRelH relativeFrom="margin">
-                  <wp14:pctWidth>0</wp14:pctWidth>
-                </wp14:sizeRelH>
-              </wp:anchor>
-            </w:drawing>
-          </mc:Choice>
-          <mc:Fallback>
-            <w:pict>
-              <v:line w14:anchorId="3DCA24CF" id="Straight Connector 6" o:spid="_x0000_s1026" style="position:absolute;z-index:251662336;visibility:visible;mso-wrap-style:square;mso-width-percent:0;mso-wrap-distance-left:9pt;mso-wrap-distance-top:0;mso-wrap-distance-right:9pt;mso-wrap-distance-bottom:0;mso-position-horizontal:absolute;mso-position-horizontal-relative:text;mso-position-vertical:absolute;mso-position-vertical-relative:text;mso-width-percent:0;mso-width-relative:margin" from="106.45pt,21.6pt" to="371pt,21.6pt" o:gfxdata="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" strokecolor="black [3200]" strokeweight="1.5pt">
-                <v:stroke joinstyle="miter"/>
-              </v:line>
-            </w:pict>
-          </mc:Fallback>
-        </mc:AlternateContent>
-      </w:r>
-    </w:p>
-    <w:p>
-      <w:pPr>
-        <w:rPr>
-          <w:lang w:val="en-US"/>
-        </w:rPr>
-      </w:pPr>
-    </w:p>
-    <w:p>
-      <w:pPr>
-        <w:rPr>
-          <w:lang w:val="en-US"/>
-        </w:rPr>
-      </w:pPr>
-    </w:p>
-    <w:p>
-      <w:pPr>
-        <w:rPr>
-          <w:lang w:val="en-US"/>
-        </w:rPr>
-      </w:pPr>
-    </w:p>
-    <w:p>
-      <w:pPr>
-        <w:rPr>
-          <w:lang w:val="en-US"/>
-        </w:rPr>
-      </w:pPr>
       <w:r>
         <w:rPr>
           <w:lang w:val="en-US"/>
@@ -6564,6 +6683,7 @@
               <w:rFonts w:ascii="Cambria Math" w:hAnsi="Cambria Math"/>
               <w:lang w:val="en-US"/>
             </w:rPr>
+            <w:lastRenderedPageBreak/>
             <m:t>|</m:t>
           </m:r>
           <m:sSub>
@@ -6724,22 +6844,49 @@
               </m:rad>
             </m:den>
           </m:f>
+          <m:r>
+            <w:rPr>
+              <w:rFonts w:ascii="Cambria Math" w:hAnsi="Cambria Math"/>
+              <w:lang w:val="en-US"/>
+            </w:rPr>
+            <m:t xml:space="preserve">                         a,b∈{0,1}</m:t>
+          </m:r>
         </m:oMath>
       </m:oMathPara>
     </w:p>
     <w:p>
       <w:pPr>
-        <w:rPr>
-          <w:lang w:val="en-US"/>
-        </w:rPr>
-      </w:pPr>
-    </w:p>
-    <w:p>
-      <w:pPr>
-        <w:rPr>
-          <w:lang w:val="en-US"/>
-        </w:rPr>
-      </w:pPr>
+        <w:tabs>
+          <w:tab w:val="left" w:pos="4680"/>
+        </w:tabs>
+        <w:rPr>
+          <w:lang w:val="en-US"/>
+        </w:rPr>
+      </w:pPr>
+      <w:r>
+        <w:rPr>
+          <w:lang w:val="en-US"/>
+        </w:rPr>
+        <w:t xml:space="preserve">Both the Hadamard Gate and the CNOT Gate can be used to produce them. The circuit that produces a Bell state is illustrated in </w:t>
+      </w:r>
+      <w:r>
+        <w:rPr>
+          <w:lang w:val="en-US"/>
+        </w:rPr>
+        <w:t>the figure</w:t>
+      </w:r>
+      <w:r>
+        <w:rPr>
+          <w:lang w:val="en-US"/>
+        </w:rPr>
+        <w:t xml:space="preserve"> </w:t>
+      </w:r>
+      <w:r>
+        <w:rPr>
+          <w:lang w:val="en-US"/>
+        </w:rPr>
+        <w:t>below</w:t>
+      </w:r>
       <w:r>
         <w:rPr>
           <w:lang w:val="en-US"/>
@@ -6749,15 +6896,2630 @@
     </w:p>
     <w:p>
       <w:pPr>
-        <w:rPr>
-          <w:lang w:val="en-US"/>
-        </w:rPr>
-      </w:pPr>
+        <w:tabs>
+          <w:tab w:val="left" w:pos="4680"/>
+        </w:tabs>
+        <w:rPr>
+          <w:lang w:val="en-US"/>
+        </w:rPr>
+      </w:pPr>
+    </w:p>
+    <w:p>
+      <w:pPr>
+        <w:tabs>
+          <w:tab w:val="left" w:pos="4680"/>
+        </w:tabs>
+        <w:rPr>
+          <w:lang w:val="en-US"/>
+        </w:rPr>
+      </w:pPr>
+      <w:r>
+        <w:rPr>
+          <w:noProof/>
+          <w:lang w:val="en-US"/>
+        </w:rPr>
+        <mc:AlternateContent>
+          <mc:Choice Requires="wps">
+            <w:drawing>
+              <wp:anchor distT="0" distB="0" distL="114300" distR="114300" simplePos="0" relativeHeight="251681792" behindDoc="0" locked="0" layoutInCell="1" allowOverlap="1" wp14:anchorId="2BC6F6EE" wp14:editId="2D48377F">
+                <wp:simplePos x="0" y="0"/>
+                <wp:positionH relativeFrom="column">
+                  <wp:posOffset>798830</wp:posOffset>
+                </wp:positionH>
+                <wp:positionV relativeFrom="paragraph">
+                  <wp:posOffset>277223</wp:posOffset>
+                </wp:positionV>
+                <wp:extent cx="295275" cy="341630"/>
+                <wp:effectExtent l="0" t="0" r="28575" b="20320"/>
+                <wp:wrapNone/>
+                <wp:docPr id="31" name="Text Box 31"/>
+                <wp:cNvGraphicFramePr/>
+                <a:graphic xmlns:a="http://schemas.openxmlformats.org/drawingml/2006/main">
+                  <a:graphicData uri="http://schemas.microsoft.com/office/word/2010/wordprocessingShape">
+                    <wps:wsp>
+                      <wps:cNvSpPr txBox="1"/>
+                      <wps:spPr>
+                        <a:xfrm>
+                          <a:off x="0" y="0"/>
+                          <a:ext cx="295275" cy="341630"/>
+                        </a:xfrm>
+                        <a:prstGeom prst="rect">
+                          <a:avLst/>
+                        </a:prstGeom>
+                        <a:solidFill>
+                          <a:schemeClr val="lt1"/>
+                        </a:solidFill>
+                        <a:ln w="6350">
+                          <a:solidFill>
+                            <a:prstClr val="black"/>
+                          </a:solidFill>
+                        </a:ln>
+                      </wps:spPr>
+                      <wps:txbx>
+                        <w:txbxContent>
+                          <w:p>
+                            <w:pPr>
+                              <w:ind w:firstLine="0"/>
+                              <w:rPr>
+                                <w:b/>
+                                <w:bCs/>
+                              </w:rPr>
+                            </w:pPr>
+                            <w:r>
+                              <w:rPr>
+                                <w:b/>
+                                <w:bCs/>
+                              </w:rPr>
+                              <w:t>H</w:t>
+                            </w:r>
+                          </w:p>
+                        </w:txbxContent>
+                      </wps:txbx>
+                      <wps:bodyPr rot="0" spcFirstLastPara="0" vertOverflow="overflow" horzOverflow="overflow" vert="horz" wrap="square" lIns="91440" tIns="45720" rIns="91440" bIns="45720" numCol="1" spcCol="0" rtlCol="0" fromWordArt="0" anchor="t" anchorCtr="0" forceAA="0" compatLnSpc="1">
+                        <a:prstTxWarp prst="textNoShape">
+                          <a:avLst/>
+                        </a:prstTxWarp>
+                        <a:noAutofit/>
+                      </wps:bodyPr>
+                    </wps:wsp>
+                  </a:graphicData>
+                </a:graphic>
+                <wp14:sizeRelH relativeFrom="margin">
+                  <wp14:pctWidth>0</wp14:pctWidth>
+                </wp14:sizeRelH>
+                <wp14:sizeRelV relativeFrom="margin">
+                  <wp14:pctHeight>0</wp14:pctHeight>
+                </wp14:sizeRelV>
+              </wp:anchor>
+            </w:drawing>
+          </mc:Choice>
+          <mc:Fallback>
+            <w:pict>
+              <v:shape w14:anchorId="2BC6F6EE" id="Text Box 31" o:spid="_x0000_s1035" type="#_x0000_t202" style="position:absolute;left:0;text-align:left;margin-left:62.9pt;margin-top:21.85pt;width:23.25pt;height:26.9pt;z-index:251681792;visibility:visible;mso-wrap-style:square;mso-width-percent:0;mso-height-percent:0;mso-wrap-distance-left:9pt;mso-wrap-distance-top:0;mso-wrap-distance-right:9pt;mso-wrap-distance-bottom:0;mso-position-horizontal:absolute;mso-position-horizontal-relative:text;mso-position-vertical:absolute;mso-position-vertical-relative:text;mso-width-percent:0;mso-height-percent:0;mso-width-relative:margin;mso-height-relative:margin;v-text-anchor:top" o:gfxdata="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" fillcolor="white [3201]" strokeweight=".5pt">
+                <v:textbox>
+                  <w:txbxContent>
+                    <w:p>
+                      <w:pPr>
+                        <w:ind w:firstLine="0"/>
+                        <w:rPr>
+                          <w:b/>
+                          <w:bCs/>
+                        </w:rPr>
+                      </w:pPr>
+                      <w:r>
+                        <w:rPr>
+                          <w:b/>
+                          <w:bCs/>
+                        </w:rPr>
+                        <w:t>H</w:t>
+                      </w:r>
+                    </w:p>
+                  </w:txbxContent>
+                </v:textbox>
+              </v:shape>
+            </w:pict>
+          </mc:Fallback>
+        </mc:AlternateContent>
+      </w:r>
+      <w:r>
+        <w:rPr>
+          <w:noProof/>
+          <w:lang w:val="en-US"/>
+        </w:rPr>
+        <mc:AlternateContent>
+          <mc:Choice Requires="wps">
+            <w:drawing>
+              <wp:anchor distT="0" distB="0" distL="114300" distR="114300" simplePos="0" relativeHeight="251682816" behindDoc="0" locked="0" layoutInCell="1" allowOverlap="1" wp14:anchorId="731CB149" wp14:editId="19F8CE7A">
+                <wp:simplePos x="0" y="0"/>
+                <wp:positionH relativeFrom="column">
+                  <wp:posOffset>-34636</wp:posOffset>
+                </wp:positionH>
+                <wp:positionV relativeFrom="paragraph">
+                  <wp:posOffset>154305</wp:posOffset>
+                </wp:positionV>
+                <wp:extent cx="341745" cy="267739"/>
+                <wp:effectExtent l="0" t="0" r="1270" b="0"/>
+                <wp:wrapNone/>
+                <wp:docPr id="32" name="Text Box 32"/>
+                <wp:cNvGraphicFramePr/>
+                <a:graphic xmlns:a="http://schemas.openxmlformats.org/drawingml/2006/main">
+                  <a:graphicData uri="http://schemas.microsoft.com/office/word/2010/wordprocessingShape">
+                    <wps:wsp>
+                      <wps:cNvSpPr txBox="1"/>
+                      <wps:spPr>
+                        <a:xfrm>
+                          <a:off x="0" y="0"/>
+                          <a:ext cx="341745" cy="267739"/>
+                        </a:xfrm>
+                        <a:prstGeom prst="rect">
+                          <a:avLst/>
+                        </a:prstGeom>
+                        <a:solidFill>
+                          <a:schemeClr val="lt1"/>
+                        </a:solidFill>
+                        <a:ln w="6350">
+                          <a:noFill/>
+                        </a:ln>
+                      </wps:spPr>
+                      <wps:txbx>
+                        <w:txbxContent>
+                          <w:p>
+                            <m:oMathPara>
+                              <m:oMath>
+                                <m:r>
+                                  <w:rPr>
+                                    <w:rFonts w:ascii="Cambria Math" w:hAnsi="Cambria Math"/>
+                                  </w:rPr>
+                                  <m:t>α</m:t>
+                                </m:r>
+                              </m:oMath>
+                            </m:oMathPara>
+                          </w:p>
+                        </w:txbxContent>
+                      </wps:txbx>
+                      <wps:bodyPr rot="0" spcFirstLastPara="0" vertOverflow="overflow" horzOverflow="overflow" vert="horz" wrap="square" lIns="91440" tIns="45720" rIns="91440" bIns="45720" numCol="1" spcCol="0" rtlCol="0" fromWordArt="0" anchor="t" anchorCtr="0" forceAA="0" compatLnSpc="1">
+                        <a:prstTxWarp prst="textNoShape">
+                          <a:avLst/>
+                        </a:prstTxWarp>
+                        <a:noAutofit/>
+                      </wps:bodyPr>
+                    </wps:wsp>
+                  </a:graphicData>
+                </a:graphic>
+                <wp14:sizeRelH relativeFrom="margin">
+                  <wp14:pctWidth>0</wp14:pctWidth>
+                </wp14:sizeRelH>
+                <wp14:sizeRelV relativeFrom="margin">
+                  <wp14:pctHeight>0</wp14:pctHeight>
+                </wp14:sizeRelV>
+              </wp:anchor>
+            </w:drawing>
+          </mc:Choice>
+          <mc:Fallback>
+            <w:pict>
+              <v:shape w14:anchorId="731CB149" id="Text Box 32" o:spid="_x0000_s1036" type="#_x0000_t202" style="position:absolute;left:0;text-align:left;margin-left:-2.75pt;margin-top:12.15pt;width:26.9pt;height:21.1pt;z-index:251682816;visibility:visible;mso-wrap-style:square;mso-width-percent:0;mso-height-percent:0;mso-wrap-distance-left:9pt;mso-wrap-distance-top:0;mso-wrap-distance-right:9pt;mso-wrap-distance-bottom:0;mso-position-horizontal:absolute;mso-position-horizontal-relative:text;mso-position-vertical:absolute;mso-position-vertical-relative:text;mso-width-percent:0;mso-height-percent:0;mso-width-relative:margin;mso-height-relative:margin;v-text-anchor:top" o:gfxdata="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" fillcolor="white [3201]" stroked="f" strokeweight=".5pt">
+                <v:textbox>
+                  <w:txbxContent>
+                    <w:p>
+                      <m:oMathPara>
+                        <m:oMath>
+                          <m:r>
+                            <w:rPr>
+                              <w:rFonts w:ascii="Cambria Math" w:hAnsi="Cambria Math"/>
+                            </w:rPr>
+                            <m:t>α</m:t>
+                          </m:r>
+                        </m:oMath>
+                      </m:oMathPara>
+                    </w:p>
+                  </w:txbxContent>
+                </v:textbox>
+              </v:shape>
+            </w:pict>
+          </mc:Fallback>
+        </mc:AlternateContent>
+      </w:r>
+      <w:r>
+        <w:rPr>
+          <w:noProof/>
+          <w:lang w:val="en-US"/>
+        </w:rPr>
+        <mc:AlternateContent>
+          <mc:Choice Requires="wpg">
+            <w:drawing>
+              <wp:anchor distT="0" distB="0" distL="114300" distR="114300" simplePos="0" relativeHeight="251680768" behindDoc="0" locked="0" layoutInCell="1" allowOverlap="1" wp14:anchorId="175EA136" wp14:editId="245B549C">
+                <wp:simplePos x="0" y="0"/>
+                <wp:positionH relativeFrom="column">
+                  <wp:posOffset>0</wp:posOffset>
+                </wp:positionH>
+                <wp:positionV relativeFrom="paragraph">
+                  <wp:posOffset>19050</wp:posOffset>
+                </wp:positionV>
+                <wp:extent cx="5115618" cy="2179205"/>
+                <wp:effectExtent l="0" t="19050" r="27940" b="12065"/>
+                <wp:wrapNone/>
+                <wp:docPr id="25" name="Group 25"/>
+                <wp:cNvGraphicFramePr/>
+                <a:graphic xmlns:a="http://schemas.openxmlformats.org/drawingml/2006/main">
+                  <a:graphicData uri="http://schemas.microsoft.com/office/word/2010/wordprocessingGroup">
+                    <wpg:wgp>
+                      <wpg:cNvGrpSpPr/>
+                      <wpg:grpSpPr>
+                        <a:xfrm>
+                          <a:off x="0" y="0"/>
+                          <a:ext cx="5115618" cy="2179205"/>
+                          <a:chOff x="0" y="0"/>
+                          <a:chExt cx="5115618" cy="2179205"/>
+                        </a:xfrm>
+                      </wpg:grpSpPr>
+                      <wps:wsp>
+                        <wps:cNvPr id="26" name="Rectangle 26"/>
+                        <wps:cNvSpPr/>
+                        <wps:spPr>
+                          <a:xfrm>
+                            <a:off x="1487632" y="0"/>
+                            <a:ext cx="2133022" cy="2179205"/>
+                          </a:xfrm>
+                          <a:prstGeom prst="rect">
+                            <a:avLst/>
+                          </a:prstGeom>
+                          <a:ln w="28575"/>
+                        </wps:spPr>
+                        <wps:style>
+                          <a:lnRef idx="2">
+                            <a:schemeClr val="dk1"/>
+                          </a:lnRef>
+                          <a:fillRef idx="1">
+                            <a:schemeClr val="lt1"/>
+                          </a:fillRef>
+                          <a:effectRef idx="0">
+                            <a:schemeClr val="dk1"/>
+                          </a:effectRef>
+                          <a:fontRef idx="minor">
+                            <a:schemeClr val="dk1"/>
+                          </a:fontRef>
+                        </wps:style>
+                        <wps:bodyPr rot="0" spcFirstLastPara="0" vertOverflow="overflow" horzOverflow="overflow" vert="horz" wrap="square" lIns="91440" tIns="45720" rIns="91440" bIns="45720" numCol="1" spcCol="0" rtlCol="0" fromWordArt="0" anchor="ctr" anchorCtr="0" forceAA="0" compatLnSpc="1">
+                          <a:prstTxWarp prst="textNoShape">
+                            <a:avLst/>
+                          </a:prstTxWarp>
+                          <a:noAutofit/>
+                        </wps:bodyPr>
+                      </wps:wsp>
+                      <wps:wsp>
+                        <wps:cNvPr id="27" name="Straight Connector 27"/>
+                        <wps:cNvCnPr/>
+                        <wps:spPr>
+                          <a:xfrm>
+                            <a:off x="9237" y="415059"/>
+                            <a:ext cx="5106381" cy="13855"/>
+                          </a:xfrm>
+                          <a:prstGeom prst="line">
+                            <a:avLst/>
+                          </a:prstGeom>
+                        </wps:spPr>
+                        <wps:style>
+                          <a:lnRef idx="3">
+                            <a:schemeClr val="dk1"/>
+                          </a:lnRef>
+                          <a:fillRef idx="0">
+                            <a:schemeClr val="dk1"/>
+                          </a:fillRef>
+                          <a:effectRef idx="2">
+                            <a:schemeClr val="dk1"/>
+                          </a:effectRef>
+                          <a:fontRef idx="minor">
+                            <a:schemeClr val="tx1"/>
+                          </a:fontRef>
+                        </wps:style>
+                        <wps:bodyPr/>
+                      </wps:wsp>
+                      <wps:wsp>
+                        <wps:cNvPr id="28" name="Straight Connector 28"/>
+                        <wps:cNvCnPr/>
+                        <wps:spPr>
+                          <a:xfrm>
+                            <a:off x="0" y="1855932"/>
+                            <a:ext cx="5102352" cy="0"/>
+                          </a:xfrm>
+                          <a:prstGeom prst="line">
+                            <a:avLst/>
+                          </a:prstGeom>
+                        </wps:spPr>
+                        <wps:style>
+                          <a:lnRef idx="3">
+                            <a:schemeClr val="dk1"/>
+                          </a:lnRef>
+                          <a:fillRef idx="0">
+                            <a:schemeClr val="dk1"/>
+                          </a:fillRef>
+                          <a:effectRef idx="2">
+                            <a:schemeClr val="dk1"/>
+                          </a:effectRef>
+                          <a:fontRef idx="minor">
+                            <a:schemeClr val="tx1"/>
+                          </a:fontRef>
+                        </wps:style>
+                        <wps:bodyPr/>
+                      </wps:wsp>
+                      <wps:wsp>
+                        <wps:cNvPr id="29" name="Straight Connector 29"/>
+                        <wps:cNvCnPr/>
+                        <wps:spPr>
+                          <a:xfrm>
+                            <a:off x="2641600" y="433532"/>
+                            <a:ext cx="0" cy="1422400"/>
+                          </a:xfrm>
+                          <a:prstGeom prst="line">
+                            <a:avLst/>
+                          </a:prstGeom>
+                        </wps:spPr>
+                        <wps:style>
+                          <a:lnRef idx="3">
+                            <a:schemeClr val="dk1"/>
+                          </a:lnRef>
+                          <a:fillRef idx="0">
+                            <a:schemeClr val="dk1"/>
+                          </a:fillRef>
+                          <a:effectRef idx="2">
+                            <a:schemeClr val="dk1"/>
+                          </a:effectRef>
+                          <a:fontRef idx="minor">
+                            <a:schemeClr val="tx1"/>
+                          </a:fontRef>
+                        </wps:style>
+                        <wps:bodyPr/>
+                      </wps:wsp>
+                      <wps:wsp>
+                        <wps:cNvPr id="30" name="Flowchart: Or 30"/>
+                        <wps:cNvSpPr/>
+                        <wps:spPr>
+                          <a:xfrm>
+                            <a:off x="2549237" y="1763568"/>
+                            <a:ext cx="193675" cy="189230"/>
+                          </a:xfrm>
+                          <a:prstGeom prst="flowChartOr">
+                            <a:avLst/>
+                          </a:prstGeom>
+                        </wps:spPr>
+                        <wps:style>
+                          <a:lnRef idx="2">
+                            <a:schemeClr val="dk1"/>
+                          </a:lnRef>
+                          <a:fillRef idx="1">
+                            <a:schemeClr val="lt1"/>
+                          </a:fillRef>
+                          <a:effectRef idx="0">
+                            <a:schemeClr val="dk1"/>
+                          </a:effectRef>
+                          <a:fontRef idx="minor">
+                            <a:schemeClr val="dk1"/>
+                          </a:fontRef>
+                        </wps:style>
+                        <wps:bodyPr rot="0" spcFirstLastPara="0" vertOverflow="overflow" horzOverflow="overflow" vert="horz" wrap="square" lIns="91440" tIns="45720" rIns="91440" bIns="45720" numCol="1" spcCol="0" rtlCol="0" fromWordArt="0" anchor="ctr" anchorCtr="0" forceAA="0" compatLnSpc="1">
+                          <a:prstTxWarp prst="textNoShape">
+                            <a:avLst/>
+                          </a:prstTxWarp>
+                          <a:noAutofit/>
+                        </wps:bodyPr>
+                      </wps:wsp>
+                    </wpg:wgp>
+                  </a:graphicData>
+                </a:graphic>
+              </wp:anchor>
+            </w:drawing>
+          </mc:Choice>
+          <mc:Fallback>
+            <w:pict>
+              <v:group w14:anchorId="4BFD40D0" id="Group 25" o:spid="_x0000_s1026" style="position:absolute;margin-left:0;margin-top:1.5pt;width:402.8pt;height:171.6pt;z-index:251680768" coordsize="51156,21792" o:gfxdata="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">
+                <v:rect id="Rectangle 26" o:spid="_x0000_s1027" style="position:absolute;left:14876;width:21330;height:21792;visibility:visible;mso-wrap-style:square;v-text-anchor:middle" o:gfxdata="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" fillcolor="white [3201]" strokecolor="black [3200]" strokeweight="2.25pt"/>
+                <v:line id="Straight Connector 27" o:spid="_x0000_s1028" style="position:absolute;visibility:visible;mso-wrap-style:square" from="92,4150" to="51156,4289" o:connectortype="straight" o:gfxdata="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" strokecolor="black [3200]" strokeweight="1.5pt">
+                  <v:stroke joinstyle="miter"/>
+                </v:line>
+                <v:line id="Straight Connector 28" o:spid="_x0000_s1029" style="position:absolute;visibility:visible;mso-wrap-style:square" from="0,18559" to="51023,18559" o:connectortype="straight" o:gfxdata="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" strokecolor="black [3200]" strokeweight="1.5pt">
+                  <v:stroke joinstyle="miter"/>
+                </v:line>
+                <v:line id="Straight Connector 29" o:spid="_x0000_s1030" style="position:absolute;visibility:visible;mso-wrap-style:square" from="26416,4335" to="26416,18559" o:connectortype="straight" o:gfxdata="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" strokecolor="black [3200]" strokeweight="1.5pt">
+                  <v:stroke joinstyle="miter"/>
+                </v:line>
+                <v:shape id="Flowchart: Or 30" o:spid="_x0000_s1031" type="#_x0000_t124" style="position:absolute;left:25492;top:17635;width:1937;height:1892;visibility:visible;mso-wrap-style:square;v-text-anchor:middle" o:gfxdata="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" fillcolor="white [3201]" strokecolor="black [3200]" strokeweight="1pt">
+                  <v:stroke joinstyle="miter"/>
+                </v:shape>
+              </v:group>
+            </w:pict>
+          </mc:Fallback>
+        </mc:AlternateContent>
+      </w:r>
+    </w:p>
+    <w:p>
+      <w:pPr>
+        <w:tabs>
+          <w:tab w:val="left" w:pos="4680"/>
+        </w:tabs>
+        <w:rPr>
+          <w:lang w:val="en-US"/>
+        </w:rPr>
+      </w:pPr>
+    </w:p>
+    <w:p>
+      <w:pPr>
+        <w:tabs>
+          <w:tab w:val="left" w:pos="4680"/>
+        </w:tabs>
+        <w:rPr>
+          <w:lang w:val="en-US"/>
+        </w:rPr>
+      </w:pPr>
+      <w:r>
+        <w:rPr>
+          <w:noProof/>
+          <w:lang w:val="en-US"/>
+        </w:rPr>
+        <mc:AlternateContent>
+          <mc:Choice Requires="wps">
+            <w:drawing>
+              <wp:anchor distT="0" distB="0" distL="114300" distR="114300" simplePos="0" relativeHeight="251685888" behindDoc="0" locked="0" layoutInCell="1" allowOverlap="1" wp14:anchorId="2F6315C1" wp14:editId="0AE88249">
+                <wp:simplePos x="0" y="0"/>
+                <wp:positionH relativeFrom="column">
+                  <wp:posOffset>4929505</wp:posOffset>
+                </wp:positionH>
+                <wp:positionV relativeFrom="paragraph">
+                  <wp:posOffset>220617</wp:posOffset>
+                </wp:positionV>
+                <wp:extent cx="885371" cy="399143"/>
+                <wp:effectExtent l="0" t="0" r="0" b="1270"/>
+                <wp:wrapNone/>
+                <wp:docPr id="40" name="Text Box 40"/>
+                <wp:cNvGraphicFramePr/>
+                <a:graphic xmlns:a="http://schemas.openxmlformats.org/drawingml/2006/main">
+                  <a:graphicData uri="http://schemas.microsoft.com/office/word/2010/wordprocessingShape">
+                    <wps:wsp>
+                      <wps:cNvSpPr txBox="1"/>
+                      <wps:spPr>
+                        <a:xfrm>
+                          <a:off x="0" y="0"/>
+                          <a:ext cx="885371" cy="399143"/>
+                        </a:xfrm>
+                        <a:prstGeom prst="rect">
+                          <a:avLst/>
+                        </a:prstGeom>
+                        <a:solidFill>
+                          <a:schemeClr val="lt1"/>
+                        </a:solidFill>
+                        <a:ln w="6350">
+                          <a:noFill/>
+                        </a:ln>
+                      </wps:spPr>
+                      <wps:txbx>
+                        <w:txbxContent>
+                          <w:p>
+                            <m:oMathPara>
+                              <m:oMath>
+                                <m:r>
+                                  <w:rPr>
+                                    <w:rFonts w:ascii="Cambria Math" w:hAnsi="Cambria Math"/>
+                                  </w:rPr>
+                                  <m:t>|</m:t>
+                                </m:r>
+                                <m:sSub>
+                                  <m:sSubPr>
+                                    <m:ctrlPr>
+                                      <w:rPr>
+                                        <w:rFonts w:ascii="Cambria Math" w:hAnsi="Cambria Math"/>
+                                        <w:i/>
+                                      </w:rPr>
+                                    </m:ctrlPr>
+                                  </m:sSubPr>
+                                  <m:e>
+                                    <m:r>
+                                      <w:rPr>
+                                        <w:rFonts w:ascii="Cambria Math" w:hAnsi="Cambria Math"/>
+                                      </w:rPr>
+                                      <m:t>β</m:t>
+                                    </m:r>
+                                  </m:e>
+                                  <m:sub>
+                                    <m:r>
+                                      <w:rPr>
+                                        <w:rFonts w:ascii="Cambria Math" w:hAnsi="Cambria Math"/>
+                                      </w:rPr>
+                                      <m:t>ab</m:t>
+                                    </m:r>
+                                  </m:sub>
+                                </m:sSub>
+                                <m:r>
+                                  <w:rPr>
+                                    <w:rFonts w:ascii="Cambria Math" w:hAnsi="Cambria Math"/>
+                                  </w:rPr>
+                                  <m:t>&gt;</m:t>
+                                </m:r>
+                              </m:oMath>
+                            </m:oMathPara>
+                          </w:p>
+                        </w:txbxContent>
+                      </wps:txbx>
+                      <wps:bodyPr rot="0" spcFirstLastPara="0" vertOverflow="overflow" horzOverflow="overflow" vert="horz" wrap="square" lIns="91440" tIns="45720" rIns="91440" bIns="45720" numCol="1" spcCol="0" rtlCol="0" fromWordArt="0" anchor="t" anchorCtr="0" forceAA="0" compatLnSpc="1">
+                        <a:prstTxWarp prst="textNoShape">
+                          <a:avLst/>
+                        </a:prstTxWarp>
+                        <a:noAutofit/>
+                      </wps:bodyPr>
+                    </wps:wsp>
+                  </a:graphicData>
+                </a:graphic>
+                <wp14:sizeRelV relativeFrom="margin">
+                  <wp14:pctHeight>0</wp14:pctHeight>
+                </wp14:sizeRelV>
+              </wp:anchor>
+            </w:drawing>
+          </mc:Choice>
+          <mc:Fallback>
+            <w:pict>
+              <v:shape w14:anchorId="2F6315C1" id="Text Box 40" o:spid="_x0000_s1037" type="#_x0000_t202" style="position:absolute;left:0;text-align:left;margin-left:388.15pt;margin-top:17.35pt;width:69.7pt;height:31.45pt;z-index:251685888;visibility:visible;mso-wrap-style:square;mso-height-percent:0;mso-wrap-distance-left:9pt;mso-wrap-distance-top:0;mso-wrap-distance-right:9pt;mso-wrap-distance-bottom:0;mso-position-horizontal:absolute;mso-position-horizontal-relative:text;mso-position-vertical:absolute;mso-position-vertical-relative:text;mso-height-percent:0;mso-height-relative:margin;v-text-anchor:top" o:gfxdata="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" fillcolor="white [3201]" stroked="f" strokeweight=".5pt">
+                <v:textbox>
+                  <w:txbxContent>
+                    <w:p>
+                      <m:oMathPara>
+                        <m:oMath>
+                          <m:r>
+                            <w:rPr>
+                              <w:rFonts w:ascii="Cambria Math" w:hAnsi="Cambria Math"/>
+                            </w:rPr>
+                            <m:t>|</m:t>
+                          </m:r>
+                          <m:sSub>
+                            <m:sSubPr>
+                              <m:ctrlPr>
+                                <w:rPr>
+                                  <w:rFonts w:ascii="Cambria Math" w:hAnsi="Cambria Math"/>
+                                  <w:i/>
+                                </w:rPr>
+                              </m:ctrlPr>
+                            </m:sSubPr>
+                            <m:e>
+                              <m:r>
+                                <w:rPr>
+                                  <w:rFonts w:ascii="Cambria Math" w:hAnsi="Cambria Math"/>
+                                </w:rPr>
+                                <m:t>β</m:t>
+                              </m:r>
+                            </m:e>
+                            <m:sub>
+                              <m:r>
+                                <w:rPr>
+                                  <w:rFonts w:ascii="Cambria Math" w:hAnsi="Cambria Math"/>
+                                </w:rPr>
+                                <m:t>ab</m:t>
+                              </m:r>
+                            </m:sub>
+                          </m:sSub>
+                          <m:r>
+                            <w:rPr>
+                              <w:rFonts w:ascii="Cambria Math" w:hAnsi="Cambria Math"/>
+                            </w:rPr>
+                            <m:t>&gt;</m:t>
+                          </m:r>
+                        </m:oMath>
+                      </m:oMathPara>
+                    </w:p>
+                  </w:txbxContent>
+                </v:textbox>
+              </v:shape>
+            </w:pict>
+          </mc:Fallback>
+        </mc:AlternateContent>
+      </w:r>
+    </w:p>
+    <w:p>
+      <w:pPr>
+        <w:rPr>
+          <w:lang w:val="en-US"/>
+        </w:rPr>
+      </w:pPr>
+    </w:p>
+    <w:p>
+      <w:pPr>
+        <w:rPr>
+          <w:lang w:val="en-US"/>
+        </w:rPr>
+      </w:pPr>
+      <w:r>
+        <w:rPr>
+          <w:noProof/>
+          <w:lang w:val="en-US"/>
+        </w:rPr>
+        <mc:AlternateContent>
+          <mc:Choice Requires="wps">
+            <w:drawing>
+              <wp:anchor distT="0" distB="0" distL="114300" distR="114300" simplePos="0" relativeHeight="251684864" behindDoc="0" locked="0" layoutInCell="1" allowOverlap="1" wp14:anchorId="0A776D85" wp14:editId="3D60BB4A">
+                <wp:simplePos x="0" y="0"/>
+                <wp:positionH relativeFrom="column">
+                  <wp:posOffset>-58709</wp:posOffset>
+                </wp:positionH>
+                <wp:positionV relativeFrom="paragraph">
+                  <wp:posOffset>203200</wp:posOffset>
+                </wp:positionV>
+                <wp:extent cx="369109" cy="281127"/>
+                <wp:effectExtent l="0" t="0" r="0" b="5080"/>
+                <wp:wrapNone/>
+                <wp:docPr id="39" name="Text Box 39"/>
+                <wp:cNvGraphicFramePr/>
+                <a:graphic xmlns:a="http://schemas.openxmlformats.org/drawingml/2006/main">
+                  <a:graphicData uri="http://schemas.microsoft.com/office/word/2010/wordprocessingShape">
+                    <wps:wsp>
+                      <wps:cNvSpPr txBox="1"/>
+                      <wps:spPr>
+                        <a:xfrm>
+                          <a:off x="0" y="0"/>
+                          <a:ext cx="369109" cy="281127"/>
+                        </a:xfrm>
+                        <a:prstGeom prst="rect">
+                          <a:avLst/>
+                        </a:prstGeom>
+                        <a:solidFill>
+                          <a:schemeClr val="lt1"/>
+                        </a:solidFill>
+                        <a:ln w="6350">
+                          <a:noFill/>
+                        </a:ln>
+                      </wps:spPr>
+                      <wps:txbx>
+                        <w:txbxContent>
+                          <w:p>
+                            <m:oMathPara>
+                              <m:oMath>
+                                <m:r>
+                                  <w:rPr>
+                                    <w:rFonts w:ascii="Cambria Math" w:hAnsi="Cambria Math"/>
+                                  </w:rPr>
+                                  <m:t>b</m:t>
+                                </m:r>
+                              </m:oMath>
+                            </m:oMathPara>
+                          </w:p>
+                        </w:txbxContent>
+                      </wps:txbx>
+                      <wps:bodyPr rot="0" spcFirstLastPara="0" vertOverflow="overflow" horzOverflow="overflow" vert="horz" wrap="square" lIns="91440" tIns="45720" rIns="91440" bIns="45720" numCol="1" spcCol="0" rtlCol="0" fromWordArt="0" anchor="t" anchorCtr="0" forceAA="0" compatLnSpc="1">
+                        <a:prstTxWarp prst="textNoShape">
+                          <a:avLst/>
+                        </a:prstTxWarp>
+                        <a:noAutofit/>
+                      </wps:bodyPr>
+                    </wps:wsp>
+                  </a:graphicData>
+                </a:graphic>
+                <wp14:sizeRelH relativeFrom="margin">
+                  <wp14:pctWidth>0</wp14:pctWidth>
+                </wp14:sizeRelH>
+                <wp14:sizeRelV relativeFrom="margin">
+                  <wp14:pctHeight>0</wp14:pctHeight>
+                </wp14:sizeRelV>
+              </wp:anchor>
+            </w:drawing>
+          </mc:Choice>
+          <mc:Fallback>
+            <w:pict>
+              <v:shape w14:anchorId="0A776D85" id="Text Box 39" o:spid="_x0000_s1038" type="#_x0000_t202" style="position:absolute;left:0;text-align:left;margin-left:-4.6pt;margin-top:16pt;width:29.05pt;height:22.15pt;z-index:251684864;visibility:visible;mso-wrap-style:square;mso-width-percent:0;mso-height-percent:0;mso-wrap-distance-left:9pt;mso-wrap-distance-top:0;mso-wrap-distance-right:9pt;mso-wrap-distance-bottom:0;mso-position-horizontal:absolute;mso-position-horizontal-relative:text;mso-position-vertical:absolute;mso-position-vertical-relative:text;mso-width-percent:0;mso-height-percent:0;mso-width-relative:margin;mso-height-relative:margin;v-text-anchor:top" o:gfxdata="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" fillcolor="white [3201]" stroked="f" strokeweight=".5pt">
+                <v:textbox>
+                  <w:txbxContent>
+                    <w:p>
+                      <m:oMathPara>
+                        <m:oMath>
+                          <m:r>
+                            <w:rPr>
+                              <w:rFonts w:ascii="Cambria Math" w:hAnsi="Cambria Math"/>
+                            </w:rPr>
+                            <m:t>b</m:t>
+                          </m:r>
+                        </m:oMath>
+                      </m:oMathPara>
+                    </w:p>
+                  </w:txbxContent>
+                </v:textbox>
+              </v:shape>
+            </w:pict>
+          </mc:Fallback>
+        </mc:AlternateContent>
+      </w:r>
+      <w:r>
+        <w:rPr>
+          <w:lang w:val="en-US"/>
+        </w:rPr>
+        <w:t>.</w:t>
+      </w:r>
+    </w:p>
+    <w:p>
+      <w:pPr>
+        <w:rPr>
+          <w:lang w:val="en-US"/>
+        </w:rPr>
+      </w:pPr>
+    </w:p>
+    <w:p>
+      <w:pPr>
+        <w:rPr>
+          <w:lang w:val="en-US"/>
+        </w:rPr>
+      </w:pPr>
+    </w:p>
+    <w:p>
+      <w:pPr>
+        <w:rPr>
+          <w:lang w:val="en-US"/>
+        </w:rPr>
+      </w:pPr>
+    </w:p>
+    <w:p>
+      <w:pPr>
+        <w:rPr>
+          <w:lang w:val="en-US"/>
+        </w:rPr>
+      </w:pPr>
+      <w:r>
+        <w:rPr>
+          <w:lang w:val="en-US"/>
+        </w:rPr>
+        <w:t>The circuit depicted in Figure 1.2 is responsible for the generation of four distinct entangled pairs of "Bell states." The following is a list of them in order of precedence:</w:t>
+      </w:r>
+    </w:p>
+    <w:p>
+      <w:pPr>
+        <w:rPr>
+          <w:lang w:val="en-US"/>
+        </w:rPr>
+      </w:pPr>
+    </w:p>
+    <w:p>
+      <w:pPr>
+        <w:rPr>
+          <w:lang w:val="en-US"/>
+        </w:rPr>
+      </w:pPr>
+      <m:oMathPara>
+        <m:oMath>
+          <m:r>
+            <w:rPr>
+              <w:rFonts w:ascii="Cambria Math" w:hAnsi="Cambria Math"/>
+              <w:lang w:val="en-US"/>
+            </w:rPr>
+            <m:t>|</m:t>
+          </m:r>
+          <m:sSub>
+            <m:sSubPr>
+              <m:ctrlPr>
+                <w:rPr>
+                  <w:rFonts w:ascii="Cambria Math" w:hAnsi="Cambria Math"/>
+                  <w:i/>
+                  <w:lang w:val="en-US"/>
+                </w:rPr>
+              </m:ctrlPr>
+            </m:sSubPr>
+            <m:e>
+              <m:r>
+                <w:rPr>
+                  <w:rFonts w:ascii="Cambria Math" w:hAnsi="Cambria Math"/>
+                  <w:lang w:val="en-US"/>
+                </w:rPr>
+                <m:t>β</m:t>
+              </m:r>
+            </m:e>
+            <m:sub>
+              <m:r>
+                <w:rPr>
+                  <w:rFonts w:ascii="Cambria Math" w:hAnsi="Cambria Math"/>
+                  <w:lang w:val="en-US"/>
+                </w:rPr>
+                <m:t>00</m:t>
+              </m:r>
+            </m:sub>
+          </m:sSub>
+          <m:r>
+            <w:rPr>
+              <w:rFonts w:ascii="Cambria Math" w:hAnsi="Cambria Math"/>
+              <w:lang w:val="en-US"/>
+            </w:rPr>
+            <m:t>&gt; =</m:t>
+          </m:r>
+          <m:f>
+            <m:fPr>
+              <m:ctrlPr>
+                <w:rPr>
+                  <w:rFonts w:ascii="Cambria Math" w:hAnsi="Cambria Math"/>
+                  <w:i/>
+                  <w:lang w:val="en-US"/>
+                </w:rPr>
+              </m:ctrlPr>
+            </m:fPr>
+            <m:num>
+              <m:r>
+                <w:rPr>
+                  <w:rFonts w:ascii="Cambria Math" w:hAnsi="Cambria Math"/>
+                  <w:lang w:val="en-US"/>
+                </w:rPr>
+                <m:t>|00&gt;+|11&gt;</m:t>
+              </m:r>
+            </m:num>
+            <m:den>
+              <m:rad>
+                <m:radPr>
+                  <m:degHide m:val="1"/>
+                  <m:ctrlPr>
+                    <w:rPr>
+                      <w:rFonts w:ascii="Cambria Math" w:hAnsi="Cambria Math"/>
+                      <w:i/>
+                      <w:lang w:val="en-US"/>
+                    </w:rPr>
+                  </m:ctrlPr>
+                </m:radPr>
+                <m:deg/>
+                <m:e>
+                  <m:r>
+                    <w:rPr>
+                      <w:rFonts w:ascii="Cambria Math" w:hAnsi="Cambria Math"/>
+                      <w:lang w:val="en-US"/>
+                    </w:rPr>
+                    <m:t>2</m:t>
+                  </m:r>
+                </m:e>
+              </m:rad>
+            </m:den>
+          </m:f>
+        </m:oMath>
+      </m:oMathPara>
+    </w:p>
+    <w:p>
+      <w:pPr>
+        <w:rPr>
+          <w:lang w:val="en-US"/>
+        </w:rPr>
+      </w:pPr>
+    </w:p>
+    <w:p>
+      <w:pPr>
+        <w:rPr>
+          <w:lang w:val="en-US"/>
+        </w:rPr>
+      </w:pPr>
+      <m:oMathPara>
+        <m:oMath>
+          <m:r>
+            <w:rPr>
+              <w:rFonts w:ascii="Cambria Math" w:hAnsi="Cambria Math"/>
+              <w:lang w:val="en-US"/>
+            </w:rPr>
+            <m:t>|</m:t>
+          </m:r>
+          <m:sSub>
+            <m:sSubPr>
+              <m:ctrlPr>
+                <w:rPr>
+                  <w:rFonts w:ascii="Cambria Math" w:hAnsi="Cambria Math"/>
+                  <w:i/>
+                  <w:lang w:val="en-US"/>
+                </w:rPr>
+              </m:ctrlPr>
+            </m:sSubPr>
+            <m:e>
+              <m:r>
+                <w:rPr>
+                  <w:rFonts w:ascii="Cambria Math" w:hAnsi="Cambria Math"/>
+                  <w:lang w:val="en-US"/>
+                </w:rPr>
+                <m:t>β</m:t>
+              </m:r>
+            </m:e>
+            <m:sub>
+              <m:r>
+                <w:rPr>
+                  <w:rFonts w:ascii="Cambria Math" w:hAnsi="Cambria Math"/>
+                  <w:lang w:val="en-US"/>
+                </w:rPr>
+                <m:t>0</m:t>
+              </m:r>
+              <m:r>
+                <w:rPr>
+                  <w:rFonts w:ascii="Cambria Math" w:hAnsi="Cambria Math"/>
+                  <w:lang w:val="en-US"/>
+                </w:rPr>
+                <m:t>1</m:t>
+              </m:r>
+            </m:sub>
+          </m:sSub>
+          <m:r>
+            <w:rPr>
+              <w:rFonts w:ascii="Cambria Math" w:hAnsi="Cambria Math"/>
+              <w:lang w:val="en-US"/>
+            </w:rPr>
+            <m:t>&gt; =</m:t>
+          </m:r>
+          <m:f>
+            <m:fPr>
+              <m:ctrlPr>
+                <w:rPr>
+                  <w:rFonts w:ascii="Cambria Math" w:hAnsi="Cambria Math"/>
+                  <w:i/>
+                  <w:lang w:val="en-US"/>
+                </w:rPr>
+              </m:ctrlPr>
+            </m:fPr>
+            <m:num>
+              <m:r>
+                <w:rPr>
+                  <w:rFonts w:ascii="Cambria Math" w:hAnsi="Cambria Math"/>
+                  <w:lang w:val="en-US"/>
+                </w:rPr>
+                <m:t>|0</m:t>
+              </m:r>
+              <m:r>
+                <w:rPr>
+                  <w:rFonts w:ascii="Cambria Math" w:hAnsi="Cambria Math"/>
+                  <w:lang w:val="en-US"/>
+                </w:rPr>
+                <m:t>1</m:t>
+              </m:r>
+              <m:r>
+                <w:rPr>
+                  <w:rFonts w:ascii="Cambria Math" w:hAnsi="Cambria Math"/>
+                  <w:lang w:val="en-US"/>
+                </w:rPr>
+                <m:t>&gt;+|1</m:t>
+              </m:r>
+              <m:r>
+                <w:rPr>
+                  <w:rFonts w:ascii="Cambria Math" w:hAnsi="Cambria Math"/>
+                  <w:lang w:val="en-US"/>
+                </w:rPr>
+                <m:t>0</m:t>
+              </m:r>
+              <m:r>
+                <w:rPr>
+                  <w:rFonts w:ascii="Cambria Math" w:hAnsi="Cambria Math"/>
+                  <w:lang w:val="en-US"/>
+                </w:rPr>
+                <m:t>&gt;</m:t>
+              </m:r>
+            </m:num>
+            <m:den>
+              <m:rad>
+                <m:radPr>
+                  <m:degHide m:val="1"/>
+                  <m:ctrlPr>
+                    <w:rPr>
+                      <w:rFonts w:ascii="Cambria Math" w:hAnsi="Cambria Math"/>
+                      <w:i/>
+                      <w:lang w:val="en-US"/>
+                    </w:rPr>
+                  </m:ctrlPr>
+                </m:radPr>
+                <m:deg/>
+                <m:e>
+                  <m:r>
+                    <w:rPr>
+                      <w:rFonts w:ascii="Cambria Math" w:hAnsi="Cambria Math"/>
+                      <w:lang w:val="en-US"/>
+                    </w:rPr>
+                    <m:t>2</m:t>
+                  </m:r>
+                </m:e>
+              </m:rad>
+            </m:den>
+          </m:f>
+        </m:oMath>
+      </m:oMathPara>
+    </w:p>
+    <w:p>
+      <w:pPr>
+        <w:rPr>
+          <w:lang w:val="en-US"/>
+        </w:rPr>
+      </w:pPr>
+    </w:p>
+    <w:p>
+      <w:pPr>
+        <w:rPr>
+          <w:lang w:val="en-US"/>
+        </w:rPr>
+      </w:pPr>
+      <m:oMathPara>
+        <m:oMath>
+          <m:r>
+            <w:rPr>
+              <w:rFonts w:ascii="Cambria Math" w:hAnsi="Cambria Math"/>
+              <w:lang w:val="en-US"/>
+            </w:rPr>
+            <m:t>|</m:t>
+          </m:r>
+          <m:sSub>
+            <m:sSubPr>
+              <m:ctrlPr>
+                <w:rPr>
+                  <w:rFonts w:ascii="Cambria Math" w:hAnsi="Cambria Math"/>
+                  <w:i/>
+                  <w:lang w:val="en-US"/>
+                </w:rPr>
+              </m:ctrlPr>
+            </m:sSubPr>
+            <m:e>
+              <m:r>
+                <w:rPr>
+                  <w:rFonts w:ascii="Cambria Math" w:hAnsi="Cambria Math"/>
+                  <w:lang w:val="en-US"/>
+                </w:rPr>
+                <m:t>β</m:t>
+              </m:r>
+            </m:e>
+            <m:sub>
+              <m:r>
+                <w:rPr>
+                  <w:rFonts w:ascii="Cambria Math" w:hAnsi="Cambria Math"/>
+                  <w:lang w:val="en-US"/>
+                </w:rPr>
+                <m:t>1</m:t>
+              </m:r>
+              <m:r>
+                <w:rPr>
+                  <w:rFonts w:ascii="Cambria Math" w:hAnsi="Cambria Math"/>
+                  <w:lang w:val="en-US"/>
+                </w:rPr>
+                <m:t>0</m:t>
+              </m:r>
+            </m:sub>
+          </m:sSub>
+          <m:r>
+            <w:rPr>
+              <w:rFonts w:ascii="Cambria Math" w:hAnsi="Cambria Math"/>
+              <w:lang w:val="en-US"/>
+            </w:rPr>
+            <m:t>&gt; =</m:t>
+          </m:r>
+          <m:f>
+            <m:fPr>
+              <m:ctrlPr>
+                <w:rPr>
+                  <w:rFonts w:ascii="Cambria Math" w:hAnsi="Cambria Math"/>
+                  <w:i/>
+                  <w:lang w:val="en-US"/>
+                </w:rPr>
+              </m:ctrlPr>
+            </m:fPr>
+            <m:num>
+              <m:r>
+                <w:rPr>
+                  <w:rFonts w:ascii="Cambria Math" w:hAnsi="Cambria Math"/>
+                  <w:lang w:val="en-US"/>
+                </w:rPr>
+                <m:t>|00&gt;</m:t>
+              </m:r>
+              <m:r>
+                <w:rPr>
+                  <w:rFonts w:ascii="Cambria Math" w:hAnsi="Cambria Math"/>
+                  <w:lang w:val="en-US"/>
+                </w:rPr>
+                <m:t>-</m:t>
+              </m:r>
+              <m:r>
+                <w:rPr>
+                  <w:rFonts w:ascii="Cambria Math" w:hAnsi="Cambria Math"/>
+                  <w:lang w:val="en-US"/>
+                </w:rPr>
+                <m:t>|11&gt;</m:t>
+              </m:r>
+            </m:num>
+            <m:den>
+              <m:rad>
+                <m:radPr>
+                  <m:degHide m:val="1"/>
+                  <m:ctrlPr>
+                    <w:rPr>
+                      <w:rFonts w:ascii="Cambria Math" w:hAnsi="Cambria Math"/>
+                      <w:i/>
+                      <w:lang w:val="en-US"/>
+                    </w:rPr>
+                  </m:ctrlPr>
+                </m:radPr>
+                <m:deg/>
+                <m:e>
+                  <m:r>
+                    <w:rPr>
+                      <w:rFonts w:ascii="Cambria Math" w:hAnsi="Cambria Math"/>
+                      <w:lang w:val="en-US"/>
+                    </w:rPr>
+                    <m:t>2</m:t>
+                  </m:r>
+                </m:e>
+              </m:rad>
+            </m:den>
+          </m:f>
+        </m:oMath>
+      </m:oMathPara>
+    </w:p>
+    <w:p>
+      <w:pPr>
+        <w:rPr>
+          <w:lang w:val="en-US"/>
+        </w:rPr>
+      </w:pPr>
+    </w:p>
+    <w:p>
+      <w:pPr>
+        <w:rPr>
+          <w:lang w:val="en-US"/>
+        </w:rPr>
+      </w:pPr>
+      <m:oMathPara>
+        <m:oMath>
+          <m:r>
+            <w:rPr>
+              <w:rFonts w:ascii="Cambria Math" w:hAnsi="Cambria Math"/>
+              <w:lang w:val="en-US"/>
+            </w:rPr>
+            <m:t>|</m:t>
+          </m:r>
+          <m:sSub>
+            <m:sSubPr>
+              <m:ctrlPr>
+                <w:rPr>
+                  <w:rFonts w:ascii="Cambria Math" w:hAnsi="Cambria Math"/>
+                  <w:i/>
+                  <w:lang w:val="en-US"/>
+                </w:rPr>
+              </m:ctrlPr>
+            </m:sSubPr>
+            <m:e>
+              <m:r>
+                <w:rPr>
+                  <w:rFonts w:ascii="Cambria Math" w:hAnsi="Cambria Math"/>
+                  <w:lang w:val="en-US"/>
+                </w:rPr>
+                <m:t>β</m:t>
+              </m:r>
+            </m:e>
+            <m:sub>
+              <m:r>
+                <w:rPr>
+                  <w:rFonts w:ascii="Cambria Math" w:hAnsi="Cambria Math"/>
+                  <w:lang w:val="en-US"/>
+                </w:rPr>
+                <m:t>11</m:t>
+              </m:r>
+            </m:sub>
+          </m:sSub>
+          <m:r>
+            <w:rPr>
+              <w:rFonts w:ascii="Cambria Math" w:hAnsi="Cambria Math"/>
+              <w:lang w:val="en-US"/>
+            </w:rPr>
+            <m:t>&gt; =</m:t>
+          </m:r>
+          <m:f>
+            <m:fPr>
+              <m:ctrlPr>
+                <w:rPr>
+                  <w:rFonts w:ascii="Cambria Math" w:hAnsi="Cambria Math"/>
+                  <w:i/>
+                  <w:lang w:val="en-US"/>
+                </w:rPr>
+              </m:ctrlPr>
+            </m:fPr>
+            <m:num>
+              <m:r>
+                <w:rPr>
+                  <w:rFonts w:ascii="Cambria Math" w:hAnsi="Cambria Math"/>
+                  <w:lang w:val="en-US"/>
+                </w:rPr>
+                <m:t>|0</m:t>
+              </m:r>
+              <m:r>
+                <w:rPr>
+                  <w:rFonts w:ascii="Cambria Math" w:hAnsi="Cambria Math"/>
+                  <w:lang w:val="en-US"/>
+                </w:rPr>
+                <m:t>1</m:t>
+              </m:r>
+              <m:r>
+                <w:rPr>
+                  <w:rFonts w:ascii="Cambria Math" w:hAnsi="Cambria Math"/>
+                  <w:lang w:val="en-US"/>
+                </w:rPr>
+                <m:t>&gt;</m:t>
+              </m:r>
+              <m:r>
+                <w:rPr>
+                  <w:rFonts w:ascii="Cambria Math" w:hAnsi="Cambria Math"/>
+                  <w:lang w:val="en-US"/>
+                </w:rPr>
+                <m:t>-</m:t>
+              </m:r>
+              <m:r>
+                <w:rPr>
+                  <w:rFonts w:ascii="Cambria Math" w:hAnsi="Cambria Math"/>
+                  <w:lang w:val="en-US"/>
+                </w:rPr>
+                <m:t>|1</m:t>
+              </m:r>
+              <m:r>
+                <w:rPr>
+                  <w:rFonts w:ascii="Cambria Math" w:hAnsi="Cambria Math"/>
+                  <w:lang w:val="en-US"/>
+                </w:rPr>
+                <m:t>0</m:t>
+              </m:r>
+              <m:r>
+                <w:rPr>
+                  <w:rFonts w:ascii="Cambria Math" w:hAnsi="Cambria Math"/>
+                  <w:lang w:val="en-US"/>
+                </w:rPr>
+                <m:t>&gt;</m:t>
+              </m:r>
+            </m:num>
+            <m:den>
+              <m:rad>
+                <m:radPr>
+                  <m:degHide m:val="1"/>
+                  <m:ctrlPr>
+                    <w:rPr>
+                      <w:rFonts w:ascii="Cambria Math" w:hAnsi="Cambria Math"/>
+                      <w:i/>
+                      <w:lang w:val="en-US"/>
+                    </w:rPr>
+                  </m:ctrlPr>
+                </m:radPr>
+                <m:deg/>
+                <m:e>
+                  <m:r>
+                    <w:rPr>
+                      <w:rFonts w:ascii="Cambria Math" w:hAnsi="Cambria Math"/>
+                      <w:lang w:val="en-US"/>
+                    </w:rPr>
+                    <m:t>2</m:t>
+                  </m:r>
+                </m:e>
+              </m:rad>
+            </m:den>
+          </m:f>
+        </m:oMath>
+      </m:oMathPara>
+    </w:p>
+    <w:p>
+      <w:pPr>
+        <w:rPr>
+          <w:lang w:val="en-US"/>
+        </w:rPr>
+      </w:pPr>
+    </w:p>
+    <w:p>
+      <w:pPr>
+        <w:rPr>
+          <w:lang w:val="en-US"/>
+        </w:rPr>
+      </w:pPr>
+    </w:p>
+    <w:p>
+      <w:pPr>
+        <w:pStyle w:val="Heading3"/>
+        <w:rPr>
+          <w:lang w:val="en-US"/>
+        </w:rPr>
+      </w:pPr>
+      <w:bookmarkStart w:id="11" w:name="_Toc129296645"/>
       <w:r>
         <w:rPr>
           <w:lang w:val="en-US"/>
         </w:rPr>
         <w:lastRenderedPageBreak/>
+        <w:t xml:space="preserve">No-cloning </w:t>
+      </w:r>
+      <w:proofErr w:type="gramStart"/>
+      <w:r>
+        <w:rPr>
+          <w:lang w:val="en-US"/>
+        </w:rPr>
+        <w:t>theorem</w:t>
+      </w:r>
+      <w:bookmarkEnd w:id="11"/>
+      <w:proofErr w:type="gramEnd"/>
+    </w:p>
+    <w:p>
+      <w:pPr>
+        <w:rPr>
+          <w:lang w:val="en-US"/>
+        </w:rPr>
+      </w:pPr>
+      <w:r>
+        <w:rPr>
+          <w:lang w:val="en-US"/>
+        </w:rPr>
+        <w:t xml:space="preserve">According to the no-cloning theorem, it is not possible to clone unknown quantum states in the universe of quantum mechanics. However, it is possible to clone either </w:t>
+      </w:r>
+      <w:r>
+        <w:rPr>
+          <w:lang w:val="en-US"/>
+        </w:rPr>
+        <w:t>recognized</w:t>
+      </w:r>
+      <w:r>
+        <w:rPr>
+          <w:lang w:val="en-US"/>
+        </w:rPr>
+        <w:t xml:space="preserve"> quantum states as well as orthogonal quantum states. </w:t>
+      </w:r>
+      <w:proofErr w:type="gramStart"/>
+      <w:r>
+        <w:rPr>
+          <w:lang w:val="en-US"/>
+        </w:rPr>
+        <w:t>Due to the fact that</w:t>
+      </w:r>
+      <w:proofErr w:type="gramEnd"/>
+      <w:r>
+        <w:rPr>
+          <w:lang w:val="en-US"/>
+        </w:rPr>
+        <w:t xml:space="preserve"> identical backups of quantum states cannot be created in advance in quantum computing, the "no-cloning theorem" rules out the use of conventional error correcting techniques on quantum states.</w:t>
+      </w:r>
+      <w:r>
+        <w:rPr>
+          <w:lang w:val="en-US"/>
+        </w:rPr>
+        <w:t xml:space="preserve"> </w:t>
+      </w:r>
+      <w:r>
+        <w:rPr>
+          <w:lang w:val="en-US"/>
+        </w:rPr>
+        <w:t>Let's offer an example. Consider for a moment that there are two possible quantum states: |0</w:t>
+      </w:r>
+      <w:r>
+        <w:rPr>
+          <w:lang w:val="en-US"/>
+        </w:rPr>
+        <w:t>&gt;</w:t>
+      </w:r>
+      <w:r>
+        <w:rPr>
+          <w:lang w:val="en-US"/>
+        </w:rPr>
+        <w:t xml:space="preserve"> and |1</w:t>
+      </w:r>
+      <w:r>
+        <w:rPr>
+          <w:lang w:val="en-US"/>
+        </w:rPr>
+        <w:t>&gt;</w:t>
+      </w:r>
+      <w:r>
+        <w:rPr>
+          <w:lang w:val="en-US"/>
+        </w:rPr>
+        <w:t xml:space="preserve">. It is not difficult to check </w:t>
+      </w:r>
+      <w:proofErr w:type="gramStart"/>
+      <w:r>
+        <w:rPr>
+          <w:lang w:val="en-US"/>
+        </w:rPr>
+        <w:t>whether or not</w:t>
+      </w:r>
+      <w:proofErr w:type="gramEnd"/>
+      <w:r>
+        <w:rPr>
+          <w:lang w:val="en-US"/>
+        </w:rPr>
+        <w:t xml:space="preserve"> the inner product of these two states is equal to zero. As a result, the quantum states 0 and 1 are orthogonal to one another. We are consequently able to clone them. Because of the no-cloning theorem, it is impossible to fix errors in quantum states by using the more conventional methods that were previously utilized. There is no way to build backup copies on the quantum states in the middle of the computation and check for mistakes in those copies.</w:t>
+      </w:r>
+    </w:p>
+    <w:p>
+      <w:pPr>
+        <w:rPr>
+          <w:color w:val="FF0000"/>
+          <w:u w:val="single"/>
+          <w:lang w:val="en-US"/>
+        </w:rPr>
+      </w:pPr>
+      <w:r>
+        <w:rPr>
+          <w:lang w:val="en-US"/>
+        </w:rPr>
+        <w:t>The no-cloning theorem can be useful in a variety of situations. For example, quantum key distribution (QKD) is a method of communicating between two parties that is safer and more secure because it does not rely on cloning power (the generated key cannot be cloned by eavesdroppers).</w:t>
+      </w:r>
+      <w:r>
+        <w:rPr>
+          <w:lang w:val="en-US"/>
+        </w:rPr>
+        <w:t xml:space="preserve">   </w:t>
+      </w:r>
+      <w:r>
+        <w:rPr>
+          <w:color w:val="FF0000"/>
+          <w:u w:val="single"/>
+          <w:lang w:val="en-US"/>
+        </w:rPr>
+        <w:t>PROOF??</w:t>
+      </w:r>
+    </w:p>
+    <w:p>
+      <w:pPr>
+        <w:rPr>
+          <w:color w:val="FF0000"/>
+          <w:u w:val="single"/>
+          <w:lang w:val="en-US"/>
+        </w:rPr>
+      </w:pPr>
+    </w:p>
+    <w:p>
+      <w:pPr>
+        <w:pStyle w:val="Heading3"/>
+        <w:rPr>
+          <w:lang w:val="en-US"/>
+        </w:rPr>
+      </w:pPr>
+      <w:bookmarkStart w:id="12" w:name="_Toc129296646"/>
+      <w:r>
+        <w:rPr>
+          <w:lang w:val="en-US"/>
+        </w:rPr>
+        <w:t>Quantum Teleportation</w:t>
+      </w:r>
+      <w:bookmarkEnd w:id="12"/>
+    </w:p>
+    <w:p>
+      <w:pPr>
+        <w:rPr>
+          <w:lang w:val="en-US"/>
+        </w:rPr>
+      </w:pPr>
+      <w:r>
+        <w:rPr>
+          <w:lang w:val="en-US"/>
+        </w:rPr>
+        <w:t>The power of quantum entanglement is utilized in the process of quantum teleportation in order to swiftly transport an object from one location to another. The theory of quantum teleportation has been proven, but there are still a lot of obstacles to overcome before it can be used in practice.</w:t>
+      </w:r>
+      <w:r>
+        <w:rPr>
+          <w:lang w:val="en-US"/>
+        </w:rPr>
+        <w:t xml:space="preserve"> </w:t>
+      </w:r>
+      <w:r>
+        <w:rPr>
+          <w:lang w:val="en-US"/>
+        </w:rPr>
+        <w:t>It is an interesting fact to note that the capabilities afforded by quantum teleportation have been employed as the primary concept for quantum repeaters and communication channels.</w:t>
+      </w:r>
+    </w:p>
+    <w:p>
+      <w:pPr>
+        <w:rPr>
+          <w:lang w:val="en-US"/>
+        </w:rPr>
+      </w:pPr>
+      <w:r>
+        <w:rPr>
+          <w:lang w:val="en-US"/>
+        </w:rPr>
+        <w:t xml:space="preserve">The construction of a quantum teleportation apparatus can often be accomplished in one of two ways. The first method involves reducing the size of the object by breaking it up into more manageable pieces, such as fundamental particles like electrons and protons. After that, they are sent through a communication channel that uses quantum mechanics. After that, we </w:t>
+      </w:r>
+      <w:proofErr w:type="gramStart"/>
+      <w:r>
+        <w:rPr>
+          <w:lang w:val="en-US"/>
+        </w:rPr>
+        <w:t>move</w:t>
+      </w:r>
+      <w:proofErr w:type="gramEnd"/>
+      <w:r>
+        <w:rPr>
+          <w:lang w:val="en-US"/>
+        </w:rPr>
+        <w:t xml:space="preserve"> on to finish reassembling them on the opposite cabinet. The fact that </w:t>
+      </w:r>
+      <w:proofErr w:type="gramStart"/>
+      <w:r>
+        <w:rPr>
+          <w:lang w:val="en-US"/>
+        </w:rPr>
+        <w:t>a quantum</w:t>
+      </w:r>
+      <w:proofErr w:type="gramEnd"/>
+      <w:r>
+        <w:rPr>
+          <w:lang w:val="en-US"/>
+        </w:rPr>
+        <w:t xml:space="preserve"> error correction is necessary is the most significant disadvantage of pursuing this technique. The classical communication channel is used in place of the </w:t>
+      </w:r>
+      <w:r>
+        <w:rPr>
+          <w:lang w:val="en-US"/>
+        </w:rPr>
+        <w:lastRenderedPageBreak/>
+        <w:t>quantum communication channel in the second technique (the classical information is delivered). One of the limitations of this method is that it does not eliminate the need to measure the states of all the collected particles.</w:t>
+      </w:r>
+      <w:r>
+        <w:rPr>
+          <w:lang w:val="en-US"/>
+        </w:rPr>
+        <w:t xml:space="preserve"> </w:t>
+      </w:r>
+      <w:r>
+        <w:rPr>
+          <w:lang w:val="en-US"/>
+        </w:rPr>
+        <w:t xml:space="preserve">Let's say that Alice and Bob want to transport just one qubit between their two locations. They </w:t>
+      </w:r>
+      <w:proofErr w:type="gramStart"/>
+      <w:r>
+        <w:rPr>
+          <w:lang w:val="en-US"/>
+        </w:rPr>
+        <w:t>have to</w:t>
+      </w:r>
+      <w:proofErr w:type="gramEnd"/>
+      <w:r>
+        <w:rPr>
+          <w:lang w:val="en-US"/>
+        </w:rPr>
+        <w:t xml:space="preserve"> carry out a sequence of procedures. The first thing that needs to be done is for Alice and Bob to split </w:t>
+      </w:r>
+      <w:proofErr w:type="gramStart"/>
+      <w:r>
+        <w:rPr>
+          <w:lang w:val="en-US"/>
+        </w:rPr>
+        <w:t>their a</w:t>
+      </w:r>
+      <w:proofErr w:type="gramEnd"/>
+      <w:r>
+        <w:rPr>
+          <w:lang w:val="en-US"/>
+        </w:rPr>
+        <w:t xml:space="preserve"> bell pair. After that, Alice needs to do a variety of operations on her qubits (CNOT and Hadamard, etc.). At long last, she is obligated to carry out a measurement. After that, the result that was produced is then communicated to Bob through the traditional way. Last but not least, Bob may retrieve the initial qubit (the qubit that was transmitted by Alice) by making use of either the I gate, the ZX gate, the X gate, or the Z gate.</w:t>
+      </w:r>
+      <w:r>
+        <w:rPr>
+          <w:lang w:val="en-US"/>
+        </w:rPr>
+        <w:t xml:space="preserve"> </w:t>
+      </w:r>
+    </w:p>
+    <w:p>
+      <w:pPr>
+        <w:pStyle w:val="Heading3"/>
+        <w:rPr>
+          <w:lang w:val="en-US"/>
+        </w:rPr>
+      </w:pPr>
+      <w:bookmarkStart w:id="13" w:name="_Toc129296647"/>
+      <w:r>
+        <w:rPr>
+          <w:lang w:val="en-US"/>
+        </w:rPr>
+        <w:t>Quantum Parallelism</w:t>
+      </w:r>
+      <w:bookmarkEnd w:id="13"/>
+    </w:p>
+    <w:p>
+      <w:pPr>
+        <w:rPr>
+          <w:lang w:val="en-US"/>
+        </w:rPr>
+      </w:pPr>
+      <w:r>
+        <w:rPr>
+          <w:lang w:val="en-US"/>
+        </w:rPr>
+        <w:t xml:space="preserve">The concept of quantum parallelism is regarded as the fundamental building block of any quantum computation. It permits the execution of activities that have a significantly lower computational complexity than the one that has traditionally been used. Let's say that we have a function that has </w:t>
+      </w:r>
+      <w:proofErr w:type="gramStart"/>
+      <w:r>
+        <w:rPr>
+          <w:lang w:val="en-US"/>
+        </w:rPr>
+        <w:t>n inputs</w:t>
+      </w:r>
+      <w:proofErr w:type="gramEnd"/>
+      <w:r>
+        <w:rPr>
+          <w:lang w:val="en-US"/>
+        </w:rPr>
+        <w:t xml:space="preserve"> but only one output. With the traditional approach, we need 2n</w:t>
+      </w:r>
+      <w:r>
+        <w:rPr>
+          <w:lang w:val="en-US"/>
+        </w:rPr>
+        <w:t>-</w:t>
+      </w:r>
+      <w:r>
+        <w:rPr>
+          <w:lang w:val="en-US"/>
+        </w:rPr>
+        <w:t xml:space="preserve">1 steps to get back the output result, while the quantum parallelism strategy just needs one step from us </w:t>
+      </w:r>
+      <w:r>
+        <w:rPr>
+          <w:lang w:val="en-US"/>
+        </w:rPr>
+        <w:t>O</w:t>
+      </w:r>
+      <w:r>
+        <w:rPr>
+          <w:lang w:val="en-US"/>
+        </w:rPr>
+        <w:t>(1).</w:t>
+      </w:r>
+    </w:p>
+    <w:p>
+      <w:pPr>
+        <w:rPr>
+          <w:lang w:val="en-US"/>
+        </w:rPr>
+      </w:pPr>
+      <w:r>
+        <w:rPr>
+          <w:lang w:val="en-US"/>
+        </w:rPr>
+        <w:t xml:space="preserve">A unique quantum gate, known as an </w:t>
+      </w:r>
+      <w:r>
+        <w:rPr>
+          <w:lang w:val="en-US"/>
+        </w:rPr>
+        <w:t>f controlled</w:t>
+      </w:r>
+      <w:r>
+        <w:rPr>
+          <w:lang w:val="en-US"/>
+        </w:rPr>
+        <w:t xml:space="preserve"> CNOT gate, is responsible for carrying out the quantum parallelism. This gate is formulated as follows:</w:t>
+      </w:r>
+    </w:p>
+    <w:p>
+      <w:pPr>
+        <w:rPr>
+          <w:lang w:val="en-US"/>
+        </w:rPr>
+      </w:pPr>
+      <m:oMathPara>
+        <m:oMath>
+          <m:sSub>
+            <m:sSubPr>
+              <m:ctrlPr>
+                <w:rPr>
+                  <w:rFonts w:ascii="Cambria Math" w:hAnsi="Cambria Math"/>
+                  <w:i/>
+                  <w:lang w:val="en-US"/>
+                </w:rPr>
+              </m:ctrlPr>
+            </m:sSubPr>
+            <m:e>
+              <m:r>
+                <w:rPr>
+                  <w:rFonts w:ascii="Cambria Math" w:hAnsi="Cambria Math"/>
+                  <w:lang w:val="en-US"/>
+                </w:rPr>
+                <m:t>U</m:t>
+              </m:r>
+            </m:e>
+            <m:sub>
+              <m:r>
+                <w:rPr>
+                  <w:rFonts w:ascii="Cambria Math" w:hAnsi="Cambria Math"/>
+                  <w:lang w:val="en-US"/>
+                </w:rPr>
+                <m:t>f</m:t>
+              </m:r>
+            </m:sub>
+          </m:sSub>
+          <m:r>
+            <w:rPr>
+              <w:rFonts w:ascii="Cambria Math" w:hAnsi="Cambria Math"/>
+              <w:lang w:val="en-US"/>
+            </w:rPr>
+            <m:t>:</m:t>
+          </m:r>
+          <m:d>
+            <m:dPr>
+              <m:begChr m:val="|"/>
+              <m:endChr m:val="|"/>
+              <m:ctrlPr>
+                <w:rPr>
+                  <w:rFonts w:ascii="Cambria Math" w:hAnsi="Cambria Math"/>
+                  <w:i/>
+                  <w:lang w:val="en-US"/>
+                </w:rPr>
+              </m:ctrlPr>
+            </m:dPr>
+            <m:e>
+              <m:sSub>
+                <m:sSubPr>
+                  <m:ctrlPr>
+                    <w:rPr>
+                      <w:rFonts w:ascii="Cambria Math" w:hAnsi="Cambria Math"/>
+                      <w:i/>
+                      <w:lang w:val="en-US"/>
+                    </w:rPr>
+                  </m:ctrlPr>
+                </m:sSubPr>
+                <m:e>
+                  <m:r>
+                    <w:rPr>
+                      <w:rFonts w:ascii="Cambria Math" w:hAnsi="Cambria Math"/>
+                      <w:lang w:val="en-US"/>
+                    </w:rPr>
+                    <m:t>x&gt;</m:t>
+                  </m:r>
+                </m:e>
+                <m:sub>
+                  <m:r>
+                    <w:rPr>
+                      <w:rFonts w:ascii="Cambria Math" w:hAnsi="Cambria Math"/>
+                      <w:lang w:val="en-US"/>
+                    </w:rPr>
+                    <m:t>N</m:t>
+                  </m:r>
+                </m:sub>
+              </m:sSub>
+            </m:e>
+          </m:d>
+          <m:r>
+            <w:rPr>
+              <w:rFonts w:ascii="Cambria Math" w:hAnsi="Cambria Math"/>
+              <w:lang w:val="en-US"/>
+            </w:rPr>
+            <m:t>y&gt; →</m:t>
+          </m:r>
+          <m:d>
+            <m:dPr>
+              <m:begChr m:val="|"/>
+              <m:endChr m:val="|"/>
+              <m:ctrlPr>
+                <w:rPr>
+                  <w:rFonts w:ascii="Cambria Math" w:hAnsi="Cambria Math"/>
+                  <w:i/>
+                  <w:lang w:val="en-US"/>
+                </w:rPr>
+              </m:ctrlPr>
+            </m:dPr>
+            <m:e>
+              <m:sSub>
+                <m:sSubPr>
+                  <m:ctrlPr>
+                    <w:rPr>
+                      <w:rFonts w:ascii="Cambria Math" w:hAnsi="Cambria Math"/>
+                      <w:i/>
+                      <w:lang w:val="en-US"/>
+                    </w:rPr>
+                  </m:ctrlPr>
+                </m:sSubPr>
+                <m:e>
+                  <m:r>
+                    <w:rPr>
+                      <w:rFonts w:ascii="Cambria Math" w:hAnsi="Cambria Math"/>
+                      <w:lang w:val="en-US"/>
+                    </w:rPr>
+                    <m:t>x&gt;</m:t>
+                  </m:r>
+                </m:e>
+                <m:sub>
+                  <m:r>
+                    <w:rPr>
+                      <w:rFonts w:ascii="Cambria Math" w:hAnsi="Cambria Math"/>
+                      <w:lang w:val="en-US"/>
+                    </w:rPr>
+                    <m:t>N</m:t>
+                  </m:r>
+                </m:sub>
+              </m:sSub>
+            </m:e>
+          </m:d>
+          <m:r>
+            <w:rPr>
+              <w:rFonts w:ascii="Cambria Math" w:hAnsi="Cambria Math"/>
+              <w:lang w:val="en-US"/>
+            </w:rPr>
+            <m:t>y⨁</m:t>
+          </m:r>
+          <m:d>
+            <m:dPr>
+              <m:ctrlPr>
+                <w:rPr>
+                  <w:rFonts w:ascii="Cambria Math" w:hAnsi="Cambria Math"/>
+                  <w:i/>
+                  <w:lang w:val="en-US"/>
+                </w:rPr>
+              </m:ctrlPr>
+            </m:dPr>
+            <m:e>
+              <m:r>
+                <w:rPr>
+                  <w:rFonts w:ascii="Cambria Math" w:hAnsi="Cambria Math"/>
+                  <w:lang w:val="en-US"/>
+                </w:rPr>
+                <m:t>x</m:t>
+              </m:r>
+            </m:e>
+          </m:d>
+          <m:r>
+            <w:rPr>
+              <w:rFonts w:ascii="Cambria Math" w:hAnsi="Cambria Math"/>
+              <w:lang w:val="en-US"/>
+            </w:rPr>
+            <m:t>&gt;</m:t>
+          </m:r>
+        </m:oMath>
+      </m:oMathPara>
+    </w:p>
+    <w:p>
+      <w:pPr>
+        <w:rPr>
+          <w:lang w:val="en-US"/>
+        </w:rPr>
+      </w:pPr>
+      <w:r>
+        <w:rPr>
+          <w:lang w:val="en-US"/>
+        </w:rPr>
+        <w:t xml:space="preserve">The following describes the output function obtained by applying the </w:t>
+      </w:r>
+      <w:proofErr w:type="gramStart"/>
+      <w:r>
+        <w:rPr>
+          <w:lang w:val="en-US"/>
+        </w:rPr>
+        <w:t>f-controlled</w:t>
+      </w:r>
+      <w:proofErr w:type="gramEnd"/>
+      <w:r>
+        <w:rPr>
+          <w:lang w:val="en-US"/>
+        </w:rPr>
+        <w:t xml:space="preserve"> CNOT gate:</w:t>
+      </w:r>
+    </w:p>
+    <w:p>
+      <w:pPr>
+        <w:rPr>
+          <w:lang w:val="en-US"/>
+        </w:rPr>
+      </w:pPr>
+      <m:oMathPara>
+        <m:oMath>
+          <m:sSub>
+            <m:sSubPr>
+              <m:ctrlPr>
+                <w:rPr>
+                  <w:rFonts w:ascii="Cambria Math" w:hAnsi="Cambria Math"/>
+                  <w:i/>
+                  <w:lang w:val="en-US"/>
+                </w:rPr>
+              </m:ctrlPr>
+            </m:sSubPr>
+            <m:e>
+              <m:r>
+                <w:rPr>
+                  <w:rFonts w:ascii="Cambria Math" w:hAnsi="Cambria Math"/>
+                  <w:lang w:val="en-US"/>
+                </w:rPr>
+                <m:t>U</m:t>
+              </m:r>
+            </m:e>
+            <m:sub>
+              <m:r>
+                <w:rPr>
+                  <w:rFonts w:ascii="Cambria Math" w:hAnsi="Cambria Math"/>
+                  <w:lang w:val="en-US"/>
+                </w:rPr>
+                <m:t>f</m:t>
+              </m:r>
+            </m:sub>
+          </m:sSub>
+          <m:f>
+            <m:fPr>
+              <m:ctrlPr>
+                <w:rPr>
+                  <w:rFonts w:ascii="Cambria Math" w:hAnsi="Cambria Math"/>
+                  <w:i/>
+                  <w:lang w:val="en-US"/>
+                </w:rPr>
+              </m:ctrlPr>
+            </m:fPr>
+            <m:num>
+              <m:r>
+                <w:rPr>
+                  <w:rFonts w:ascii="Cambria Math" w:hAnsi="Cambria Math"/>
+                  <w:lang w:val="en-US"/>
+                </w:rPr>
+                <m:t>1</m:t>
+              </m:r>
+            </m:num>
+            <m:den>
+              <m:rad>
+                <m:radPr>
+                  <m:degHide m:val="1"/>
+                  <m:ctrlPr>
+                    <w:rPr>
+                      <w:rFonts w:ascii="Cambria Math" w:hAnsi="Cambria Math"/>
+                      <w:i/>
+                      <w:lang w:val="en-US"/>
+                    </w:rPr>
+                  </m:ctrlPr>
+                </m:radPr>
+                <m:deg/>
+                <m:e>
+                  <m:sSup>
+                    <m:sSupPr>
+                      <m:ctrlPr>
+                        <w:rPr>
+                          <w:rFonts w:ascii="Cambria Math" w:hAnsi="Cambria Math"/>
+                          <w:i/>
+                          <w:lang w:val="en-US"/>
+                        </w:rPr>
+                      </m:ctrlPr>
+                    </m:sSupPr>
+                    <m:e>
+                      <m:r>
+                        <w:rPr>
+                          <w:rFonts w:ascii="Cambria Math" w:hAnsi="Cambria Math"/>
+                          <w:lang w:val="en-US"/>
+                        </w:rPr>
+                        <m:t>2</m:t>
+                      </m:r>
+                    </m:e>
+                    <m:sup>
+                      <m:r>
+                        <w:rPr>
+                          <w:rFonts w:ascii="Cambria Math" w:hAnsi="Cambria Math"/>
+                          <w:lang w:val="en-US"/>
+                        </w:rPr>
+                        <m:t>n</m:t>
+                      </m:r>
+                    </m:sup>
+                  </m:sSup>
+                </m:e>
+              </m:rad>
+            </m:den>
+          </m:f>
+          <m:nary>
+            <m:naryPr>
+              <m:chr m:val="∑"/>
+              <m:limLoc m:val="subSup"/>
+              <m:supHide m:val="1"/>
+              <m:ctrlPr>
+                <w:rPr>
+                  <w:rFonts w:ascii="Cambria Math" w:hAnsi="Cambria Math"/>
+                  <w:i/>
+                  <w:lang w:val="en-US"/>
+                </w:rPr>
+              </m:ctrlPr>
+            </m:naryPr>
+            <m:sub>
+              <m:sSup>
+                <m:sSupPr>
+                  <m:ctrlPr>
+                    <w:rPr>
+                      <w:rFonts w:ascii="Cambria Math" w:hAnsi="Cambria Math"/>
+                      <w:i/>
+                      <w:lang w:val="en-US"/>
+                    </w:rPr>
+                  </m:ctrlPr>
+                </m:sSupPr>
+                <m:e>
+                  <m:r>
+                    <w:rPr>
+                      <w:rFonts w:ascii="Cambria Math" w:hAnsi="Cambria Math"/>
+                      <w:lang w:val="en-US"/>
+                    </w:rPr>
+                    <m:t>x∈{0,1}</m:t>
+                  </m:r>
+                </m:e>
+                <m:sup>
+                  <m:r>
+                    <w:rPr>
+                      <w:rFonts w:ascii="Cambria Math" w:hAnsi="Cambria Math"/>
+                      <w:lang w:val="en-US"/>
+                    </w:rPr>
+                    <m:t>n</m:t>
+                  </m:r>
+                </m:sup>
+              </m:sSup>
+            </m:sub>
+            <m:sup/>
+            <m:e>
+              <m:r>
+                <w:rPr>
+                  <w:rFonts w:ascii="Cambria Math" w:hAnsi="Cambria Math"/>
+                  <w:lang w:val="en-US"/>
+                </w:rPr>
+                <m:t>|x&gt;|0&gt;</m:t>
+              </m:r>
+            </m:e>
+          </m:nary>
+          <m:r>
+            <w:rPr>
+              <w:rFonts w:ascii="Cambria Math" w:hAnsi="Cambria Math"/>
+              <w:lang w:val="en-US"/>
+            </w:rPr>
+            <m:t>=</m:t>
+          </m:r>
+          <m:f>
+            <m:fPr>
+              <m:ctrlPr>
+                <w:rPr>
+                  <w:rFonts w:ascii="Cambria Math" w:hAnsi="Cambria Math"/>
+                  <w:i/>
+                  <w:lang w:val="en-US"/>
+                </w:rPr>
+              </m:ctrlPr>
+            </m:fPr>
+            <m:num>
+              <m:r>
+                <w:rPr>
+                  <w:rFonts w:ascii="Cambria Math" w:hAnsi="Cambria Math"/>
+                  <w:lang w:val="en-US"/>
+                </w:rPr>
+                <m:t>1</m:t>
+              </m:r>
+            </m:num>
+            <m:den>
+              <m:rad>
+                <m:radPr>
+                  <m:degHide m:val="1"/>
+                  <m:ctrlPr>
+                    <w:rPr>
+                      <w:rFonts w:ascii="Cambria Math" w:hAnsi="Cambria Math"/>
+                      <w:i/>
+                      <w:lang w:val="en-US"/>
+                    </w:rPr>
+                  </m:ctrlPr>
+                </m:radPr>
+                <m:deg/>
+                <m:e>
+                  <m:sSup>
+                    <m:sSupPr>
+                      <m:ctrlPr>
+                        <w:rPr>
+                          <w:rFonts w:ascii="Cambria Math" w:hAnsi="Cambria Math"/>
+                          <w:i/>
+                          <w:lang w:val="en-US"/>
+                        </w:rPr>
+                      </m:ctrlPr>
+                    </m:sSupPr>
+                    <m:e>
+                      <m:r>
+                        <w:rPr>
+                          <w:rFonts w:ascii="Cambria Math" w:hAnsi="Cambria Math"/>
+                          <w:lang w:val="en-US"/>
+                        </w:rPr>
+                        <m:t>2</m:t>
+                      </m:r>
+                    </m:e>
+                    <m:sup>
+                      <m:r>
+                        <w:rPr>
+                          <w:rFonts w:ascii="Cambria Math" w:hAnsi="Cambria Math"/>
+                          <w:lang w:val="en-US"/>
+                        </w:rPr>
+                        <m:t>n</m:t>
+                      </m:r>
+                    </m:sup>
+                  </m:sSup>
+                </m:e>
+              </m:rad>
+            </m:den>
+          </m:f>
+          <m:nary>
+            <m:naryPr>
+              <m:chr m:val="∑"/>
+              <m:limLoc m:val="subSup"/>
+              <m:ctrlPr>
+                <w:rPr>
+                  <w:rFonts w:ascii="Cambria Math" w:hAnsi="Cambria Math"/>
+                  <w:i/>
+                  <w:lang w:val="en-US"/>
+                </w:rPr>
+              </m:ctrlPr>
+            </m:naryPr>
+            <m:sub>
+              <m:r>
+                <w:rPr>
+                  <w:rFonts w:ascii="Cambria Math" w:hAnsi="Cambria Math"/>
+                  <w:lang w:val="en-US"/>
+                </w:rPr>
+                <m:t>x=0</m:t>
+              </m:r>
+            </m:sub>
+            <m:sup>
+              <m:sSup>
+                <m:sSupPr>
+                  <m:ctrlPr>
+                    <w:rPr>
+                      <w:rFonts w:ascii="Cambria Math" w:hAnsi="Cambria Math"/>
+                      <w:i/>
+                      <w:lang w:val="en-US"/>
+                    </w:rPr>
+                  </m:ctrlPr>
+                </m:sSupPr>
+                <m:e>
+                  <m:r>
+                    <w:rPr>
+                      <w:rFonts w:ascii="Cambria Math" w:hAnsi="Cambria Math"/>
+                      <w:lang w:val="en-US"/>
+                    </w:rPr>
+                    <m:t>2</m:t>
+                  </m:r>
+                </m:e>
+                <m:sup>
+                  <m:r>
+                    <w:rPr>
+                      <w:rFonts w:ascii="Cambria Math" w:hAnsi="Cambria Math"/>
+                      <w:lang w:val="en-US"/>
+                    </w:rPr>
+                    <m:t>n</m:t>
+                  </m:r>
+                </m:sup>
+              </m:sSup>
+              <m:r>
+                <w:rPr>
+                  <w:rFonts w:ascii="Cambria Math" w:hAnsi="Cambria Math"/>
+                  <w:lang w:val="en-US"/>
+                </w:rPr>
+                <m:t>-1</m:t>
+              </m:r>
+            </m:sup>
+            <m:e>
+              <m:r>
+                <w:rPr>
+                  <w:rFonts w:ascii="Cambria Math" w:hAnsi="Cambria Math"/>
+                  <w:lang w:val="en-US"/>
+                </w:rPr>
+                <m:t>|x&gt;|f</m:t>
+              </m:r>
+              <m:d>
+                <m:dPr>
+                  <m:ctrlPr>
+                    <w:rPr>
+                      <w:rFonts w:ascii="Cambria Math" w:hAnsi="Cambria Math"/>
+                      <w:i/>
+                      <w:lang w:val="en-US"/>
+                    </w:rPr>
+                  </m:ctrlPr>
+                </m:dPr>
+                <m:e>
+                  <m:r>
+                    <w:rPr>
+                      <w:rFonts w:ascii="Cambria Math" w:hAnsi="Cambria Math"/>
+                      <w:lang w:val="en-US"/>
+                    </w:rPr>
+                    <m:t>x</m:t>
+                  </m:r>
+                </m:e>
+              </m:d>
+              <m:r>
+                <w:rPr>
+                  <w:rFonts w:ascii="Cambria Math" w:hAnsi="Cambria Math"/>
+                  <w:lang w:val="en-US"/>
+                </w:rPr>
+                <m:t>&gt;</m:t>
+              </m:r>
+            </m:e>
+          </m:nary>
+        </m:oMath>
+      </m:oMathPara>
+    </w:p>
+    <w:p>
+      <w:pPr>
+        <w:rPr>
+          <w:lang w:val="en-US"/>
+        </w:rPr>
+      </w:pPr>
+    </w:p>
+    <w:p>
+      <w:pPr>
+        <w:rPr>
+          <w:lang w:val="en-US"/>
+        </w:rPr>
+      </w:pPr>
+      <w:r>
+        <w:rPr>
+          <w:lang w:val="en-US"/>
+        </w:rPr>
+        <w:t xml:space="preserve">As can be seen, the evaluation of </w:t>
+      </w:r>
+      <w:proofErr w:type="gramStart"/>
+      <w:r>
+        <w:rPr>
+          <w:lang w:val="en-US"/>
+        </w:rPr>
+        <w:t>each and every</w:t>
+      </w:r>
+      <w:proofErr w:type="gramEnd"/>
+      <w:r>
+        <w:rPr>
+          <w:lang w:val="en-US"/>
+        </w:rPr>
+        <w:t xml:space="preserve"> x is performed in a single step by the function f. The most significant shortcoming is that we are unable to verify the values of any f(x) </w:t>
+      </w:r>
+      <w:proofErr w:type="gramStart"/>
+      <w:r>
+        <w:rPr>
+          <w:lang w:val="en-US"/>
+        </w:rPr>
+        <w:t>due to the fact that</w:t>
+      </w:r>
+      <w:proofErr w:type="gramEnd"/>
+      <w:r>
+        <w:rPr>
+          <w:lang w:val="en-US"/>
+        </w:rPr>
+        <w:t xml:space="preserve"> the measurement equipment returns just a single value. Applying an amplification amplitude so that the probability of the desired outcome reaches one is the approach that needs to be taken in order to solve this challenge.</w:t>
+      </w:r>
+    </w:p>
+    <w:p>
+      <w:pPr>
+        <w:rPr>
+          <w:lang w:val="en-US"/>
+        </w:rPr>
+      </w:pPr>
+    </w:p>
+    <w:p>
+      <w:pPr>
+        <w:pStyle w:val="Heading3"/>
+        <w:rPr>
+          <w:lang w:val="en-US"/>
+        </w:rPr>
+      </w:pPr>
+      <w:bookmarkStart w:id="14" w:name="_Toc129296648"/>
+      <w:r>
+        <w:rPr>
+          <w:lang w:val="en-US"/>
+        </w:rPr>
+        <w:lastRenderedPageBreak/>
+        <w:t>Grover’s Algorithm</w:t>
+      </w:r>
+      <w:bookmarkEnd w:id="14"/>
+    </w:p>
+    <w:p>
+      <w:pPr>
+        <w:rPr>
+          <w:color w:val="FF0000"/>
+          <w:lang w:val="en-US"/>
+        </w:rPr>
+      </w:pPr>
+      <w:r>
+        <w:rPr>
+          <w:color w:val="FF0000"/>
+          <w:lang w:val="en-US"/>
+        </w:rPr>
+        <w:t>To be done!!!</w:t>
+      </w:r>
+    </w:p>
+    <w:p>
+      <w:pPr>
+        <w:rPr>
+          <w:color w:val="FF0000"/>
+          <w:lang w:val="en-US"/>
+        </w:rPr>
+      </w:pPr>
+    </w:p>
+    <w:p>
+      <w:pPr>
+        <w:rPr>
+          <w:color w:val="FF0000"/>
+          <w:lang w:val="en-US"/>
+        </w:rPr>
+      </w:pPr>
+    </w:p>
+    <w:p>
+      <w:pPr>
+        <w:rPr>
+          <w:lang w:val="en-US"/>
+        </w:rPr>
+      </w:pPr>
+    </w:p>
+    <w:p>
+      <w:pPr>
+        <w:rPr>
+          <w:lang w:val="en-US"/>
+        </w:rPr>
+      </w:pPr>
+    </w:p>
+    <w:p>
+      <w:pPr>
+        <w:rPr>
+          <w:lang w:val="en-US"/>
+        </w:rPr>
+      </w:pPr>
+    </w:p>
+    <w:p>
+      <w:pPr>
+        <w:rPr>
+          <w:lang w:val="en-US"/>
+        </w:rPr>
+      </w:pPr>
+    </w:p>
+    <w:p>
+      <w:pPr>
+        <w:rPr>
+          <w:lang w:val="en-US"/>
+        </w:rPr>
+      </w:pPr>
+    </w:p>
+    <w:p>
+      <w:pPr>
+        <w:rPr>
+          <w:lang w:val="en-US"/>
+        </w:rPr>
+      </w:pPr>
+    </w:p>
+    <w:p>
+      <w:pPr>
+        <w:rPr>
+          <w:lang w:val="en-US"/>
+        </w:rPr>
+      </w:pPr>
+    </w:p>
+    <w:p>
+      <w:pPr>
+        <w:rPr>
+          <w:lang w:val="en-US"/>
+        </w:rPr>
+      </w:pPr>
+    </w:p>
+    <w:p>
+      <w:pPr>
+        <w:rPr>
+          <w:lang w:val="en-US"/>
+        </w:rPr>
+      </w:pPr>
+    </w:p>
+    <w:p>
+      <w:pPr>
+        <w:rPr>
+          <w:lang w:val="en-US"/>
+        </w:rPr>
+      </w:pPr>
+    </w:p>
+    <w:p>
+      <w:pPr>
+        <w:rPr>
+          <w:lang w:val="en-US"/>
+        </w:rPr>
+      </w:pPr>
+    </w:p>
+    <w:p>
+      <w:pPr>
+        <w:rPr>
+          <w:lang w:val="en-US"/>
+        </w:rPr>
+      </w:pPr>
+    </w:p>
+    <w:p>
+      <w:pPr>
+        <w:rPr>
+          <w:lang w:val="en-US"/>
+        </w:rPr>
+      </w:pPr>
+    </w:p>
+    <w:p>
+      <w:pPr>
+        <w:rPr>
+          <w:lang w:val="en-US"/>
+        </w:rPr>
+      </w:pPr>
+    </w:p>
+    <w:p>
+      <w:pPr>
+        <w:rPr>
+          <w:lang w:val="en-US"/>
+        </w:rPr>
+      </w:pPr>
+    </w:p>
+    <w:p>
+      <w:pPr>
+        <w:rPr>
+          <w:lang w:val="en-US"/>
+        </w:rPr>
+      </w:pPr>
+    </w:p>
+    <w:p>
+      <w:pPr>
+        <w:rPr>
+          <w:lang w:val="en-US"/>
+        </w:rPr>
+      </w:pPr>
+    </w:p>
+    <w:p>
+      <w:pPr>
+        <w:rPr>
+          <w:lang w:val="en-US"/>
+        </w:rPr>
+      </w:pPr>
+    </w:p>
+    <w:p>
+      <w:pPr>
+        <w:rPr>
+          <w:lang w:val="en-US"/>
+        </w:rPr>
+      </w:pPr>
+    </w:p>
+    <w:p>
+      <w:pPr>
+        <w:rPr>
+          <w:lang w:val="en-US"/>
+        </w:rPr>
+      </w:pPr>
+    </w:p>
+    <w:p>
+      <w:pPr>
+        <w:rPr>
+          <w:lang w:val="en-US"/>
+        </w:rPr>
+      </w:pPr>
+    </w:p>
+    <w:p>
+      <w:pPr>
+        <w:rPr>
+          <w:lang w:val="en-US"/>
+        </w:rPr>
+      </w:pPr>
+    </w:p>
+    <w:p>
+      <w:pPr>
+        <w:pStyle w:val="Heading2"/>
+        <w:rPr>
+          <w:lang w:val="en-US"/>
+        </w:rPr>
+      </w:pPr>
+      <w:bookmarkStart w:id="15" w:name="_Toc129296649"/>
+      <w:r>
+        <w:rPr>
+          <w:lang w:val="en-US"/>
+        </w:rPr>
+        <w:lastRenderedPageBreak/>
+        <w:t>MIMO-Quantum Genetic Algorithm</w:t>
+      </w:r>
+      <w:bookmarkEnd w:id="15"/>
+    </w:p>
+    <w:p>
+      <w:pPr>
+        <w:rPr>
+          <w:lang w:val="en-US"/>
+        </w:rPr>
+      </w:pPr>
+      <w:r>
+        <w:rPr>
+          <w:lang w:val="en-US"/>
+        </w:rPr>
+        <w:t xml:space="preserve">For cellular networks of the fourth generation (4G) and the fifth generation (5G), the Multiple Input Multiple Output (MIMO) system is a technique that can boost the throughput and reach the radio channel capacity. </w:t>
+      </w:r>
+      <w:proofErr w:type="gramStart"/>
+      <w:r>
+        <w:rPr>
+          <w:lang w:val="en-US"/>
+        </w:rPr>
+        <w:t>In order to</w:t>
+      </w:r>
+      <w:proofErr w:type="gramEnd"/>
+      <w:r>
+        <w:rPr>
+          <w:lang w:val="en-US"/>
+        </w:rPr>
+        <w:t xml:space="preserve"> improve the energy and spectrum efficiency, it makes use of a multitude of antennas in both the transmitter and the receiver.</w:t>
+      </w:r>
+      <w:r>
+        <w:rPr>
+          <w:lang w:val="en-US"/>
+        </w:rPr>
+        <w:t xml:space="preserve"> </w:t>
+      </w:r>
+      <w:r>
+        <w:rPr>
+          <w:lang w:val="en-US"/>
+        </w:rPr>
+        <w:t xml:space="preserve">As a direct result of this, a greater amount of data can be delivered via the wireless channel. The Multiple Input Multiple Output (MIMO) technology is incorporated into the </w:t>
+      </w:r>
+      <w:r>
+        <w:rPr>
+          <w:lang w:val="en-US"/>
+        </w:rPr>
+        <w:t>Long-Term</w:t>
+      </w:r>
+      <w:r>
+        <w:rPr>
+          <w:lang w:val="en-US"/>
+        </w:rPr>
+        <w:t xml:space="preserve"> Evolution (LTE) standard, which employs two to four antennas in the mobile unit and up to eight antennas in the base station (per cell)</w:t>
+      </w:r>
+      <w:r>
+        <w:rPr>
+          <w:lang w:val="en-US"/>
+        </w:rPr>
+        <w:t xml:space="preserve">. </w:t>
+      </w:r>
+    </w:p>
+    <w:p>
+      <w:pPr>
+        <w:rPr>
+          <w:lang w:val="en-US"/>
+        </w:rPr>
+      </w:pPr>
+      <w:r>
+        <w:rPr>
+          <w:lang w:val="en-US"/>
+        </w:rPr>
+        <w:t>The fact that the MIMO technique offers spatial diversity demonstrates that the utilization of an antenna array results in an improvement in the quality of the system. This ensures that the signal that is being transmitted will reach the receiver with an adequate Signal-to-Noise Ratio (SNR). This approach makes use of the multipath propagation phenomenon to boost channel performance in surroundings that are susceptible to reflection and diffraction. Increasing or decreasing the total number of antennas in either the transmitter or the receiver can increase or decrease the channel capacity.</w:t>
+      </w:r>
+    </w:p>
+    <w:p>
+      <w:pPr>
+        <w:rPr>
+          <w:lang w:val="en-US"/>
+        </w:rPr>
+      </w:pPr>
+      <w:r>
+        <w:rPr>
+          <w:lang w:val="en-US"/>
+        </w:rPr>
+        <w:t>MIMO technology can make a big difference in the system's speed, coverage area, and quality of service (QoS). Using MIMO, the best way to send data depends on how the antenna arrays in the sender and receiver are set up. In general, optimizing is a hard and expensive job. So, scientists and engineers have come up with effective ways to optimize MIMO projects so that they can be useful and affordable. In the Cellular Mobile System</w:t>
+      </w:r>
+      <w:r>
+        <w:rPr>
+          <w:lang w:val="en-US"/>
+        </w:rPr>
+        <w:t xml:space="preserve"> (CMS)</w:t>
+      </w:r>
+      <w:r>
+        <w:rPr>
+          <w:lang w:val="en-US"/>
+        </w:rPr>
+        <w:t>, algorithms based on artificial intelligence are used to optimize the way data is sent .</w:t>
+      </w:r>
+    </w:p>
+    <w:p>
+      <w:pPr>
+        <w:rPr>
+          <w:lang w:val="en-US"/>
+        </w:rPr>
+      </w:pPr>
+    </w:p>
+    <w:p>
+      <w:pPr>
+        <w:rPr>
+          <w:lang w:val="en-US"/>
+        </w:rPr>
+      </w:pPr>
+    </w:p>
+    <w:p>
+      <w:pPr>
+        <w:rPr>
+          <w:lang w:val="en-US"/>
+        </w:rPr>
+      </w:pPr>
+    </w:p>
+    <w:p>
+      <w:pPr>
+        <w:rPr>
+          <w:lang w:val="en-US"/>
+        </w:rPr>
+      </w:pPr>
+    </w:p>
+    <w:p>
+      <w:pPr>
+        <w:rPr>
+          <w:lang w:val="en-US"/>
+        </w:rPr>
+      </w:pPr>
+    </w:p>
+    <w:p>
+      <w:pPr>
+        <w:rPr>
+          <w:lang w:val="en-US"/>
+        </w:rPr>
+      </w:pPr>
+      <w:r>
+        <w:rPr>
+          <w:lang w:val="en-US"/>
+        </w:rPr>
         <w:t xml:space="preserve">All images must have captions. It is advised to add captions by right clicking on the image and selecting the </w:t>
       </w:r>
       <w:r>
@@ -6797,7 +9559,14 @@
         <w:rPr>
           <w:lang w:val="en-US"/>
         </w:rPr>
-        <w:t xml:space="preserve">. The resulting caption will have automatically </w:t>
+        <w:t xml:space="preserve">. The resulting caption will have </w:t>
+      </w:r>
+      <w:r>
+        <w:rPr>
+          <w:lang w:val="en-US"/>
+        </w:rPr>
+        <w:lastRenderedPageBreak/>
+        <w:t xml:space="preserve">automatically </w:t>
       </w:r>
       <w:r>
         <w:rPr>
@@ -6847,7 +9616,7 @@
                     <pic:cNvPicPr/>
                   </pic:nvPicPr>
                   <pic:blipFill>
-                    <a:blip r:embed="rId10"/>
+                    <a:blip r:embed="rId12"/>
                     <a:stretch>
                       <a:fillRect/>
                     </a:stretch>
@@ -6961,16 +9730,16 @@
           <w:lang w:val="en-US"/>
         </w:rPr>
       </w:pPr>
-      <w:bookmarkStart w:id="10" w:name="_Toc381392679"/>
-      <w:bookmarkStart w:id="11" w:name="_Toc129277554"/>
+      <w:bookmarkStart w:id="16" w:name="_Toc381392679"/>
+      <w:bookmarkStart w:id="17" w:name="_Toc129296650"/>
       <w:r>
         <w:rPr>
           <w:lang w:val="en-US"/>
         </w:rPr>
         <w:t>Program codes</w:t>
       </w:r>
-      <w:bookmarkEnd w:id="10"/>
-      <w:bookmarkEnd w:id="11"/>
+      <w:bookmarkEnd w:id="16"/>
+      <w:bookmarkEnd w:id="17"/>
       <w:r>
         <w:rPr>
           <w:lang w:val="en-US"/>
@@ -7024,8 +9793,16 @@
         <w:rPr>
           <w:lang w:val="en-US"/>
         </w:rPr>
-        <w:t xml:space="preserve"> to insert programming code as bellow</w:t>
-      </w:r>
+        <w:t xml:space="preserve"> to insert programming code as </w:t>
+      </w:r>
+      <w:proofErr w:type="gramStart"/>
+      <w:r>
+        <w:rPr>
+          <w:lang w:val="en-US"/>
+        </w:rPr>
+        <w:t>bellow</w:t>
+      </w:r>
+      <w:proofErr w:type="gramEnd"/>
       <w:r>
         <w:rPr>
           <w:lang w:val="en-US"/>
@@ -7044,8 +9821,16 @@
         <w:rPr>
           <w:lang w:val="en-US"/>
         </w:rPr>
-        <w:t>using System;</w:t>
-      </w:r>
+        <w:t xml:space="preserve">using </w:t>
+      </w:r>
+      <w:proofErr w:type="gramStart"/>
+      <w:r>
+        <w:rPr>
+          <w:lang w:val="en-US"/>
+        </w:rPr>
+        <w:t>System;</w:t>
+      </w:r>
+      <w:proofErr w:type="gramEnd"/>
     </w:p>
     <w:p>
       <w:pPr>
@@ -7305,16 +10090,16 @@
           <w:lang w:val="en-US"/>
         </w:rPr>
       </w:pPr>
-      <w:bookmarkStart w:id="12" w:name="_Toc381392680"/>
-      <w:bookmarkStart w:id="13" w:name="_Toc129277555"/>
+      <w:bookmarkStart w:id="18" w:name="_Toc381392680"/>
+      <w:bookmarkStart w:id="19" w:name="_Toc129296651"/>
       <w:r>
         <w:rPr>
           <w:lang w:val="en-US"/>
         </w:rPr>
         <w:t>References</w:t>
       </w:r>
-      <w:bookmarkEnd w:id="12"/>
-      <w:bookmarkEnd w:id="13"/>
+      <w:bookmarkEnd w:id="18"/>
+      <w:bookmarkEnd w:id="19"/>
     </w:p>
     <w:p>
       <w:pPr>
@@ -7457,7 +10242,21 @@
         <w:rPr>
           <w:lang w:val="en-US"/>
         </w:rPr>
-        <w:t xml:space="preserve"> are updated automatically if a new reference is added or their order is changed.</w:t>
+        <w:t xml:space="preserve"> are updated automatically if a new reference is </w:t>
+      </w:r>
+      <w:proofErr w:type="gramStart"/>
+      <w:r>
+        <w:rPr>
+          <w:lang w:val="en-US"/>
+        </w:rPr>
+        <w:t>added</w:t>
+      </w:r>
+      <w:proofErr w:type="gramEnd"/>
+      <w:r>
+        <w:rPr>
+          <w:lang w:val="en-US"/>
+        </w:rPr>
+        <w:t xml:space="preserve"> or their order is changed.</w:t>
       </w:r>
     </w:p>
     <w:p>
@@ -7467,8 +10266,8 @@
           <w:lang w:val="en-US"/>
         </w:rPr>
       </w:pPr>
-      <w:bookmarkStart w:id="14" w:name="_Toc381392681"/>
-      <w:bookmarkStart w:id="15" w:name="_Toc129277556"/>
+      <w:bookmarkStart w:id="20" w:name="_Toc381392681"/>
+      <w:bookmarkStart w:id="21" w:name="_Toc129296652"/>
       <w:r>
         <w:rPr>
           <w:lang w:val="en-US"/>
@@ -7476,8 +10275,8 @@
         <w:lastRenderedPageBreak/>
         <w:t>Last operations and checks</w:t>
       </w:r>
-      <w:bookmarkEnd w:id="14"/>
-      <w:bookmarkEnd w:id="15"/>
+      <w:bookmarkEnd w:id="20"/>
+      <w:bookmarkEnd w:id="21"/>
     </w:p>
     <w:p>
       <w:pPr>
@@ -7552,7 +10351,27 @@
           <w:iCs w:val="0"/>
           <w:lang w:val="en-US"/>
         </w:rPr>
-        <w:t>) and then press F9 to let the Word to update all cross-references. A check for “Error!</w:t>
+        <w:t xml:space="preserve">) and then press F9 to let </w:t>
+      </w:r>
+      <w:proofErr w:type="gramStart"/>
+      <w:r>
+        <w:rPr>
+          <w:rStyle w:val="Emphasis"/>
+          <w:i w:val="0"/>
+          <w:iCs w:val="0"/>
+          <w:lang w:val="en-US"/>
+        </w:rPr>
+        <w:t>the Word to</w:t>
+      </w:r>
+      <w:proofErr w:type="gramEnd"/>
+      <w:r>
+        <w:rPr>
+          <w:rStyle w:val="Emphasis"/>
+          <w:i w:val="0"/>
+          <w:iCs w:val="0"/>
+          <w:lang w:val="en-US"/>
+        </w:rPr>
+        <w:t xml:space="preserve"> update all cross-references. A check for “Error!</w:t>
       </w:r>
       <w:r>
         <w:rPr>
@@ -7658,7 +10477,25 @@
           <w:i w:val="0"/>
           <w:lang w:val="en-US"/>
         </w:rPr>
-        <w:t>command is selected and these properties can be set there.</w:t>
+        <w:t xml:space="preserve">command is </w:t>
+      </w:r>
+      <w:proofErr w:type="gramStart"/>
+      <w:r>
+        <w:rPr>
+          <w:rStyle w:val="Emphasis"/>
+          <w:i w:val="0"/>
+          <w:lang w:val="en-US"/>
+        </w:rPr>
+        <w:t>selected</w:t>
+      </w:r>
+      <w:proofErr w:type="gramEnd"/>
+      <w:r>
+        <w:rPr>
+          <w:rStyle w:val="Emphasis"/>
+          <w:i w:val="0"/>
+          <w:lang w:val="en-US"/>
+        </w:rPr>
+        <w:t xml:space="preserve"> and these properties can be set there.</w:t>
       </w:r>
     </w:p>
     <w:p>
@@ -7732,8 +10569,8 @@
           <w:lang w:val="en-US"/>
         </w:rPr>
       </w:pPr>
-      <w:bookmarkStart w:id="16" w:name="_Toc381392682"/>
-      <w:bookmarkStart w:id="17" w:name="_Toc129277557"/>
+      <w:bookmarkStart w:id="22" w:name="_Toc381392682"/>
+      <w:bookmarkStart w:id="23" w:name="_Toc129296653"/>
       <w:r>
         <w:rPr>
           <w:lang w:val="en-US"/>
@@ -7741,8 +10578,8 @@
         <w:lastRenderedPageBreak/>
         <w:t>References</w:t>
       </w:r>
-      <w:bookmarkEnd w:id="16"/>
-      <w:bookmarkEnd w:id="17"/>
+      <w:bookmarkEnd w:id="22"/>
+      <w:bookmarkEnd w:id="23"/>
     </w:p>
     <w:p>
       <w:pPr>
@@ -7752,13 +10589,22 @@
           <w:lang w:val="en-US"/>
         </w:rPr>
       </w:pPr>
-      <w:bookmarkStart w:id="18" w:name="_Ref332797594"/>
+      <w:bookmarkStart w:id="24" w:name="_Ref332797594"/>
+      <w:proofErr w:type="spellStart"/>
       <w:r>
         <w:rPr>
           <w:noProof w:val="0"/>
           <w:lang w:val="en-US"/>
         </w:rPr>
-        <w:t>Levendovszky, J., Jereb, L.,</w:t>
+        <w:t>Levendovszky</w:t>
+      </w:r>
+      <w:proofErr w:type="spellEnd"/>
+      <w:r>
+        <w:rPr>
+          <w:noProof w:val="0"/>
+          <w:lang w:val="en-US"/>
+        </w:rPr>
+        <w:t>, J., Jereb, L.,</w:t>
       </w:r>
       <w:r>
         <w:rPr>
@@ -7798,7 +10644,7 @@
         </w:rPr>
         <w:t>, Performance Evaluation - Elsevier, Vol. 48, 2002, pp. 225-236</w:t>
       </w:r>
-      <w:bookmarkEnd w:id="18"/>
+      <w:bookmarkEnd w:id="24"/>
     </w:p>
     <w:p>
       <w:pPr>
@@ -7939,7 +10785,7 @@
         </w:rPr>
         <w:t xml:space="preserve"> </w:t>
       </w:r>
-      <w:hyperlink r:id="rId11" w:history="1">
+      <w:hyperlink r:id="rId13" w:history="1">
         <w:r>
           <w:rPr>
             <w:rStyle w:val="Hyperlink"/>
@@ -8041,7 +10887,7 @@
         </w:rPr>
         <w:t xml:space="preserve">, </w:t>
       </w:r>
-      <w:hyperlink r:id="rId12" w:history="1">
+      <w:hyperlink r:id="rId14" w:history="1">
         <w:r>
           <w:rPr>
             <w:rStyle w:val="Hyperlink"/>
@@ -8073,8 +10919,8 @@
           <w:lang w:val="en-US"/>
         </w:rPr>
       </w:pPr>
-      <w:bookmarkStart w:id="19" w:name="_Toc381392683"/>
-      <w:bookmarkStart w:id="20" w:name="_Toc129277558"/>
+      <w:bookmarkStart w:id="25" w:name="_Toc381392683"/>
+      <w:bookmarkStart w:id="26" w:name="_Toc129296654"/>
       <w:r>
         <w:rPr>
           <w:lang w:val="en-US"/>
@@ -8082,8 +10928,8 @@
         <w:lastRenderedPageBreak/>
         <w:t>Annex</w:t>
       </w:r>
-      <w:bookmarkEnd w:id="19"/>
-      <w:bookmarkEnd w:id="20"/>
+      <w:bookmarkEnd w:id="25"/>
+      <w:bookmarkEnd w:id="26"/>
     </w:p>
     <w:p>
       <w:pPr>
@@ -8093,8 +10939,8 @@
       </w:pPr>
     </w:p>
     <w:sectPr>
-      <w:headerReference w:type="even" r:id="rId13"/>
-      <w:footerReference w:type="default" r:id="rId14"/>
+      <w:headerReference w:type="even" r:id="rId15"/>
+      <w:footerReference w:type="default" r:id="rId16"/>
       <w:type w:val="continuous"/>
       <w:pgSz w:w="11907" w:h="16840" w:code="9"/>
       <w:pgMar w:top="1418" w:right="1418" w:bottom="1418" w:left="1418" w:header="709" w:footer="709" w:gutter="567"/>
@@ -10025,6 +12871,21 @@
   </w:num>
   <w:num w:numId="23" w16cid:durableId="30692312">
     <w:abstractNumId w:val="13"/>
+  </w:num>
+  <w:num w:numId="24" w16cid:durableId="11802827">
+    <w:abstractNumId w:val="21"/>
+  </w:num>
+  <w:num w:numId="25" w16cid:durableId="1297294059">
+    <w:abstractNumId w:val="21"/>
+  </w:num>
+  <w:num w:numId="26" w16cid:durableId="325863853">
+    <w:abstractNumId w:val="21"/>
+  </w:num>
+  <w:num w:numId="27" w16cid:durableId="1358850719">
+    <w:abstractNumId w:val="21"/>
+  </w:num>
+  <w:num w:numId="28" w16cid:durableId="1630166921">
+    <w:abstractNumId w:val="21"/>
   </w:num>
   <w:numIdMacAtCleanup w:val="12"/>
 </w:numbering>
@@ -11437,6 +14298,34 @@
 </w:styles>
 </file>
 
+<file path=word/ink/ink1.xml><?xml version="1.0" encoding="utf-8"?>
+<inkml:ink xmlns:inkml="http://www.w3.org/2003/InkML">
+  <inkml:definitions>
+    <inkml:context xml:id="ctx0">
+      <inkml:inkSource xml:id="inkSrc0">
+        <inkml:traceFormat>
+          <inkml:channel name="X" type="integer" min="-2.14748E9" max="2.14748E9" units="cm"/>
+          <inkml:channel name="Y" type="integer" min="-2.14748E9" max="2.14748E9" units="cm"/>
+          <inkml:channel name="F" type="integer" max="32767" units="dev"/>
+        </inkml:traceFormat>
+        <inkml:channelProperties>
+          <inkml:channelProperty channel="X" name="resolution" value="1000" units="1/cm"/>
+          <inkml:channelProperty channel="Y" name="resolution" value="1000" units="1/cm"/>
+          <inkml:channelProperty channel="F" name="resolution" value="0" units="1/dev"/>
+        </inkml:channelProperties>
+      </inkml:inkSource>
+      <inkml:timestamp xml:id="ts0" timeString="2023-03-09T18:08:27.902"/>
+    </inkml:context>
+    <inkml:brush xml:id="br0">
+      <inkml:brushProperty name="width" value="0.05" units="cm"/>
+      <inkml:brushProperty name="height" value="0.05" units="cm"/>
+      <inkml:brushProperty name="color" value="#E71224"/>
+    </inkml:brush>
+  </inkml:definitions>
+  <inkml:trace contextRef="#ctx0" brushRef="#br0">1 1 24575</inkml:trace>
+</inkml:ink>
+</file>
+
 <file path=word/theme/theme1.xml><?xml version="1.0" encoding="utf-8"?>
 <a:theme xmlns:a="http://schemas.openxmlformats.org/drawingml/2006/main" name="Office Theme">
   <a:themeElements>

--- a/Thesis_Report/DiplomatervSablon_v3.2_en.docx
+++ b/Thesis_Report/DiplomatervSablon_v3.2_en.docx
@@ -484,7 +484,7 @@
             </w:rPr>
             <w:fldChar w:fldCharType="separate"/>
           </w:r>
-          <w:hyperlink w:anchor="_Toc129296638" w:history="1">
+          <w:hyperlink w:anchor="_Toc129318126" w:history="1">
             <w:r>
               <w:rPr>
                 <w:rStyle w:val="Hyperlink"/>
@@ -512,7 +512,7 @@
                 <w:noProof/>
                 <w:webHidden/>
               </w:rPr>
-              <w:instrText xml:space="preserve"> PAGEREF _Toc129296638 \h </w:instrText>
+              <w:instrText xml:space="preserve"> PAGEREF _Toc129318126 \h </w:instrText>
             </w:r>
             <w:r>
               <w:rPr>
@@ -555,7 +555,7 @@
               <w:lang w:val="en-US"/>
             </w:rPr>
           </w:pPr>
-          <w:hyperlink w:anchor="_Toc129296639" w:history="1">
+          <w:hyperlink w:anchor="_Toc129318127" w:history="1">
             <w:r>
               <w:rPr>
                 <w:rStyle w:val="Hyperlink"/>
@@ -583,7 +583,7 @@
                 <w:noProof/>
                 <w:webHidden/>
               </w:rPr>
-              <w:instrText xml:space="preserve"> PAGEREF _Toc129296639 \h </w:instrText>
+              <w:instrText xml:space="preserve"> PAGEREF _Toc129318127 \h </w:instrText>
             </w:r>
             <w:r>
               <w:rPr>
@@ -626,7 +626,7 @@
               <w:lang w:val="en-US"/>
             </w:rPr>
           </w:pPr>
-          <w:hyperlink w:anchor="_Toc129296640" w:history="1">
+          <w:hyperlink w:anchor="_Toc129318128" w:history="1">
             <w:r>
               <w:rPr>
                 <w:rStyle w:val="Hyperlink"/>
@@ -654,7 +654,7 @@
                 <w:noProof/>
                 <w:webHidden/>
               </w:rPr>
-              <w:instrText xml:space="preserve"> PAGEREF _Toc129296640 \h </w:instrText>
+              <w:instrText xml:space="preserve"> PAGEREF _Toc129318128 \h </w:instrText>
             </w:r>
             <w:r>
               <w:rPr>
@@ -697,7 +697,7 @@
               <w:lang w:val="en-US"/>
             </w:rPr>
           </w:pPr>
-          <w:hyperlink w:anchor="_Toc129296641" w:history="1">
+          <w:hyperlink w:anchor="_Toc129318129" w:history="1">
             <w:r>
               <w:rPr>
                 <w:rStyle w:val="Hyperlink"/>
@@ -725,7 +725,7 @@
                 <w:noProof/>
                 <w:webHidden/>
               </w:rPr>
-              <w:instrText xml:space="preserve"> PAGEREF _Toc129296641 \h </w:instrText>
+              <w:instrText xml:space="preserve"> PAGEREF _Toc129318129 \h </w:instrText>
             </w:r>
             <w:r>
               <w:rPr>
@@ -770,7 +770,7 @@
               <w:lang w:val="en-US"/>
             </w:rPr>
           </w:pPr>
-          <w:hyperlink w:anchor="_Toc129296642" w:history="1">
+          <w:hyperlink w:anchor="_Toc129318130" w:history="1">
             <w:r>
               <w:rPr>
                 <w:rStyle w:val="Hyperlink"/>
@@ -798,7 +798,7 @@
                 <w:noProof/>
                 <w:webHidden/>
               </w:rPr>
-              <w:instrText xml:space="preserve"> PAGEREF _Toc129296642 \h </w:instrText>
+              <w:instrText xml:space="preserve"> PAGEREF _Toc129318130 \h </w:instrText>
             </w:r>
             <w:r>
               <w:rPr>
@@ -843,7 +843,7 @@
               <w:lang w:val="en-US"/>
             </w:rPr>
           </w:pPr>
-          <w:hyperlink w:anchor="_Toc129296643" w:history="1">
+          <w:hyperlink w:anchor="_Toc129318131" w:history="1">
             <w:r>
               <w:rPr>
                 <w:rStyle w:val="Hyperlink"/>
@@ -880,7 +880,7 @@
                 <w:noProof/>
                 <w:webHidden/>
               </w:rPr>
-              <w:instrText xml:space="preserve"> PAGEREF _Toc129296643 \h </w:instrText>
+              <w:instrText xml:space="preserve"> PAGEREF _Toc129318131 \h </w:instrText>
             </w:r>
             <w:r>
               <w:rPr>
@@ -925,7 +925,7 @@
               <w:lang w:val="en-US"/>
             </w:rPr>
           </w:pPr>
-          <w:hyperlink w:anchor="_Toc129296644" w:history="1">
+          <w:hyperlink w:anchor="_Toc129318132" w:history="1">
             <w:r>
               <w:rPr>
                 <w:rStyle w:val="Hyperlink"/>
@@ -962,7 +962,7 @@
                 <w:noProof/>
                 <w:webHidden/>
               </w:rPr>
-              <w:instrText xml:space="preserve"> PAGEREF _Toc129296644 \h </w:instrText>
+              <w:instrText xml:space="preserve"> PAGEREF _Toc129318132 \h </w:instrText>
             </w:r>
             <w:r>
               <w:rPr>
@@ -1007,7 +1007,7 @@
               <w:lang w:val="en-US"/>
             </w:rPr>
           </w:pPr>
-          <w:hyperlink w:anchor="_Toc129296645" w:history="1">
+          <w:hyperlink w:anchor="_Toc129318133" w:history="1">
             <w:r>
               <w:rPr>
                 <w:rStyle w:val="Hyperlink"/>
@@ -1044,7 +1044,7 @@
                 <w:noProof/>
                 <w:webHidden/>
               </w:rPr>
-              <w:instrText xml:space="preserve"> PAGEREF _Toc129296645 \h </w:instrText>
+              <w:instrText xml:space="preserve"> PAGEREF _Toc129318133 \h </w:instrText>
             </w:r>
             <w:r>
               <w:rPr>
@@ -1089,7 +1089,7 @@
               <w:lang w:val="en-US"/>
             </w:rPr>
           </w:pPr>
-          <w:hyperlink w:anchor="_Toc129296646" w:history="1">
+          <w:hyperlink w:anchor="_Toc129318134" w:history="1">
             <w:r>
               <w:rPr>
                 <w:rStyle w:val="Hyperlink"/>
@@ -1126,7 +1126,7 @@
                 <w:noProof/>
                 <w:webHidden/>
               </w:rPr>
-              <w:instrText xml:space="preserve"> PAGEREF _Toc129296646 \h </w:instrText>
+              <w:instrText xml:space="preserve"> PAGEREF _Toc129318134 \h </w:instrText>
             </w:r>
             <w:r>
               <w:rPr>
@@ -1171,7 +1171,7 @@
               <w:lang w:val="en-US"/>
             </w:rPr>
           </w:pPr>
-          <w:hyperlink w:anchor="_Toc129296647" w:history="1">
+          <w:hyperlink w:anchor="_Toc129318135" w:history="1">
             <w:r>
               <w:rPr>
                 <w:rStyle w:val="Hyperlink"/>
@@ -1208,7 +1208,7 @@
                 <w:noProof/>
                 <w:webHidden/>
               </w:rPr>
-              <w:instrText xml:space="preserve"> PAGEREF _Toc129296647 \h </w:instrText>
+              <w:instrText xml:space="preserve"> PAGEREF _Toc129318135 \h </w:instrText>
             </w:r>
             <w:r>
               <w:rPr>
@@ -1253,7 +1253,7 @@
               <w:lang w:val="en-US"/>
             </w:rPr>
           </w:pPr>
-          <w:hyperlink w:anchor="_Toc129296648" w:history="1">
+          <w:hyperlink w:anchor="_Toc129318136" w:history="1">
             <w:r>
               <w:rPr>
                 <w:rStyle w:val="Hyperlink"/>
@@ -1290,7 +1290,7 @@
                 <w:noProof/>
                 <w:webHidden/>
               </w:rPr>
-              <w:instrText xml:space="preserve"> PAGEREF _Toc129296648 \h </w:instrText>
+              <w:instrText xml:space="preserve"> PAGEREF _Toc129318136 \h </w:instrText>
             </w:r>
             <w:r>
               <w:rPr>
@@ -1335,14 +1335,14 @@
               <w:lang w:val="en-US"/>
             </w:rPr>
           </w:pPr>
-          <w:hyperlink w:anchor="_Toc129296649" w:history="1">
+          <w:hyperlink w:anchor="_Toc129318137" w:history="1">
             <w:r>
               <w:rPr>
                 <w:rStyle w:val="Hyperlink"/>
                 <w:noProof/>
                 <w:lang w:val="en-US"/>
               </w:rPr>
-              <w:t>1.2 MIMO-Quantum Genetic Algorithm</w:t>
+              <w:t>1.2 Overview about MIMO System</w:t>
             </w:r>
             <w:r>
               <w:rPr>
@@ -1363,7 +1363,7 @@
                 <w:noProof/>
                 <w:webHidden/>
               </w:rPr>
-              <w:instrText xml:space="preserve"> PAGEREF _Toc129296649 \h </w:instrText>
+              <w:instrText xml:space="preserve"> PAGEREF _Toc129318137 \h </w:instrText>
             </w:r>
             <w:r>
               <w:rPr>
@@ -1384,6 +1384,152 @@
                 <w:webHidden/>
               </w:rPr>
               <w:t>15</w:t>
+            </w:r>
+            <w:r>
+              <w:rPr>
+                <w:noProof/>
+                <w:webHidden/>
+              </w:rPr>
+              <w:fldChar w:fldCharType="end"/>
+            </w:r>
+          </w:hyperlink>
+        </w:p>
+        <w:p>
+          <w:pPr>
+            <w:pStyle w:val="TOC2"/>
+            <w:tabs>
+              <w:tab w:val="right" w:leader="dot" w:pos="8494"/>
+            </w:tabs>
+            <w:rPr>
+              <w:rFonts w:asciiTheme="minorHAnsi" w:eastAsiaTheme="minorEastAsia" w:hAnsiTheme="minorHAnsi" w:cstheme="minorBidi"/>
+              <w:noProof/>
+              <w:sz w:val="22"/>
+              <w:szCs w:val="22"/>
+              <w:lang w:val="en-US"/>
+            </w:rPr>
+          </w:pPr>
+          <w:hyperlink w:anchor="_Toc129318138" w:history="1">
+            <w:r>
+              <w:rPr>
+                <w:rStyle w:val="Hyperlink"/>
+                <w:noProof/>
+                <w:lang w:val="en-US"/>
+              </w:rPr>
+              <w:t>1.3 Overview about Genetic Algorithms</w:t>
+            </w:r>
+            <w:r>
+              <w:rPr>
+                <w:noProof/>
+                <w:webHidden/>
+              </w:rPr>
+              <w:tab/>
+            </w:r>
+            <w:r>
+              <w:rPr>
+                <w:noProof/>
+                <w:webHidden/>
+              </w:rPr>
+              <w:fldChar w:fldCharType="begin"/>
+            </w:r>
+            <w:r>
+              <w:rPr>
+                <w:noProof/>
+                <w:webHidden/>
+              </w:rPr>
+              <w:instrText xml:space="preserve"> PAGEREF _Toc129318138 \h </w:instrText>
+            </w:r>
+            <w:r>
+              <w:rPr>
+                <w:noProof/>
+                <w:webHidden/>
+              </w:rPr>
+            </w:r>
+            <w:r>
+              <w:rPr>
+                <w:noProof/>
+                <w:webHidden/>
+              </w:rPr>
+              <w:fldChar w:fldCharType="separate"/>
+            </w:r>
+            <w:r>
+              <w:rPr>
+                <w:noProof/>
+                <w:webHidden/>
+              </w:rPr>
+              <w:t>17</w:t>
+            </w:r>
+            <w:r>
+              <w:rPr>
+                <w:noProof/>
+                <w:webHidden/>
+              </w:rPr>
+              <w:fldChar w:fldCharType="end"/>
+            </w:r>
+          </w:hyperlink>
+        </w:p>
+        <w:p>
+          <w:pPr>
+            <w:pStyle w:val="TOC2"/>
+            <w:tabs>
+              <w:tab w:val="right" w:leader="dot" w:pos="8494"/>
+            </w:tabs>
+            <w:rPr>
+              <w:rFonts w:asciiTheme="minorHAnsi" w:eastAsiaTheme="minorEastAsia" w:hAnsiTheme="minorHAnsi" w:cstheme="minorBidi"/>
+              <w:noProof/>
+              <w:sz w:val="22"/>
+              <w:szCs w:val="22"/>
+              <w:lang w:val="en-US"/>
+            </w:rPr>
+          </w:pPr>
+          <w:hyperlink w:anchor="_Toc129318139" w:history="1">
+            <w:r>
+              <w:rPr>
+                <w:rStyle w:val="Hyperlink"/>
+                <w:noProof/>
+                <w:lang w:val="en-US"/>
+              </w:rPr>
+              <w:t>1.4 Overview about Quantum Genetic Algorithm</w:t>
+            </w:r>
+            <w:r>
+              <w:rPr>
+                <w:noProof/>
+                <w:webHidden/>
+              </w:rPr>
+              <w:tab/>
+            </w:r>
+            <w:r>
+              <w:rPr>
+                <w:noProof/>
+                <w:webHidden/>
+              </w:rPr>
+              <w:fldChar w:fldCharType="begin"/>
+            </w:r>
+            <w:r>
+              <w:rPr>
+                <w:noProof/>
+                <w:webHidden/>
+              </w:rPr>
+              <w:instrText xml:space="preserve"> PAGEREF _Toc129318139 \h </w:instrText>
+            </w:r>
+            <w:r>
+              <w:rPr>
+                <w:noProof/>
+                <w:webHidden/>
+              </w:rPr>
+            </w:r>
+            <w:r>
+              <w:rPr>
+                <w:noProof/>
+                <w:webHidden/>
+              </w:rPr>
+              <w:fldChar w:fldCharType="separate"/>
+            </w:r>
+            <w:r>
+              <w:rPr>
+                <w:noProof/>
+                <w:webHidden/>
+              </w:rPr>
+              <w:t>17</w:t>
             </w:r>
             <w:r>
               <w:rPr>
@@ -1408,7 +1554,7 @@
               <w:lang w:val="en-US"/>
             </w:rPr>
           </w:pPr>
-          <w:hyperlink w:anchor="_Toc129296650" w:history="1">
+          <w:hyperlink w:anchor="_Toc129318140" w:history="1">
             <w:r>
               <w:rPr>
                 <w:rStyle w:val="Hyperlink"/>
@@ -1416,7 +1562,7 @@
                 <w:noProof/>
                 <w:lang w:val="en-US"/>
               </w:rPr>
-              <w:t>1.2.1</w:t>
+              <w:t>1.4.1</w:t>
             </w:r>
             <w:r>
               <w:rPr>
@@ -1445,7 +1591,7 @@
                 <w:noProof/>
                 <w:webHidden/>
               </w:rPr>
-              <w:instrText xml:space="preserve"> PAGEREF _Toc129296650 \h </w:instrText>
+              <w:instrText xml:space="preserve"> PAGEREF _Toc129318140 \h </w:instrText>
             </w:r>
             <w:r>
               <w:rPr>
@@ -1465,7 +1611,7 @@
                 <w:noProof/>
                 <w:webHidden/>
               </w:rPr>
-              <w:t>16</w:t>
+              <w:t>18</w:t>
             </w:r>
             <w:r>
               <w:rPr>
@@ -1490,7 +1636,7 @@
               <w:lang w:val="en-US"/>
             </w:rPr>
           </w:pPr>
-          <w:hyperlink w:anchor="_Toc129296651" w:history="1">
+          <w:hyperlink w:anchor="_Toc129318141" w:history="1">
             <w:r>
               <w:rPr>
                 <w:rStyle w:val="Hyperlink"/>
@@ -1498,7 +1644,7 @@
                 <w:noProof/>
                 <w:lang w:val="en-US"/>
               </w:rPr>
-              <w:t>1.2.2</w:t>
+              <w:t>1.4.2</w:t>
             </w:r>
             <w:r>
               <w:rPr>
@@ -1527,7 +1673,7 @@
                 <w:noProof/>
                 <w:webHidden/>
               </w:rPr>
-              <w:instrText xml:space="preserve"> PAGEREF _Toc129296651 \h </w:instrText>
+              <w:instrText xml:space="preserve"> PAGEREF _Toc129318141 \h </w:instrText>
             </w:r>
             <w:r>
               <w:rPr>
@@ -1547,7 +1693,7 @@
                 <w:noProof/>
                 <w:webHidden/>
               </w:rPr>
-              <w:t>16</w:t>
+              <w:t>18</w:t>
             </w:r>
             <w:r>
               <w:rPr>
@@ -1570,7 +1716,7 @@
               <w:lang w:val="en-US"/>
             </w:rPr>
           </w:pPr>
-          <w:hyperlink w:anchor="_Toc129296652" w:history="1">
+          <w:hyperlink w:anchor="_Toc129318142" w:history="1">
             <w:r>
               <w:rPr>
                 <w:rStyle w:val="Hyperlink"/>
@@ -1598,7 +1744,7 @@
                 <w:noProof/>
                 <w:webHidden/>
               </w:rPr>
-              <w:instrText xml:space="preserve"> PAGEREF _Toc129296652 \h </w:instrText>
+              <w:instrText xml:space="preserve"> PAGEREF _Toc129318142 \h </w:instrText>
             </w:r>
             <w:r>
               <w:rPr>
@@ -1618,7 +1764,7 @@
                 <w:noProof/>
                 <w:webHidden/>
               </w:rPr>
-              <w:t>17</w:t>
+              <w:t>19</w:t>
             </w:r>
             <w:r>
               <w:rPr>
@@ -1641,7 +1787,7 @@
               <w:lang w:val="en-US"/>
             </w:rPr>
           </w:pPr>
-          <w:hyperlink w:anchor="_Toc129296653" w:history="1">
+          <w:hyperlink w:anchor="_Toc129318143" w:history="1">
             <w:r>
               <w:rPr>
                 <w:rStyle w:val="Hyperlink"/>
@@ -1669,7 +1815,7 @@
                 <w:noProof/>
                 <w:webHidden/>
               </w:rPr>
-              <w:instrText xml:space="preserve"> PAGEREF _Toc129296653 \h </w:instrText>
+              <w:instrText xml:space="preserve"> PAGEREF _Toc129318143 \h </w:instrText>
             </w:r>
             <w:r>
               <w:rPr>
@@ -1689,7 +1835,7 @@
                 <w:noProof/>
                 <w:webHidden/>
               </w:rPr>
-              <w:t>18</w:t>
+              <w:t>20</w:t>
             </w:r>
             <w:r>
               <w:rPr>
@@ -1712,7 +1858,7 @@
               <w:lang w:val="en-US"/>
             </w:rPr>
           </w:pPr>
-          <w:hyperlink w:anchor="_Toc129296654" w:history="1">
+          <w:hyperlink w:anchor="_Toc129318144" w:history="1">
             <w:r>
               <w:rPr>
                 <w:rStyle w:val="Hyperlink"/>
@@ -1740,7 +1886,7 @@
                 <w:noProof/>
                 <w:webHidden/>
               </w:rPr>
-              <w:instrText xml:space="preserve"> PAGEREF _Toc129296654 \h </w:instrText>
+              <w:instrText xml:space="preserve"> PAGEREF _Toc129318144 \h </w:instrText>
             </w:r>
             <w:r>
               <w:rPr>
@@ -1760,7 +1906,7 @@
                 <w:noProof/>
                 <w:webHidden/>
               </w:rPr>
-              <w:t>19</w:t>
+              <w:t>21</w:t>
             </w:r>
             <w:r>
               <w:rPr>
@@ -2144,7 +2290,7 @@
         </w:rPr>
       </w:pPr>
       <w:bookmarkStart w:id="0" w:name="_Toc381392673"/>
-      <w:bookmarkStart w:id="1" w:name="_Toc129296638"/>
+      <w:bookmarkStart w:id="1" w:name="_Toc129318126"/>
       <w:r>
         <w:rPr>
           <w:lang w:val="en-US"/>
@@ -2352,7 +2498,7 @@
         </w:rPr>
       </w:pPr>
       <w:bookmarkStart w:id="2" w:name="_Toc381392674"/>
-      <w:bookmarkStart w:id="3" w:name="_Toc129296639"/>
+      <w:bookmarkStart w:id="3" w:name="_Toc129318127"/>
       <w:proofErr w:type="spellStart"/>
       <w:r>
         <w:rPr>
@@ -2634,7 +2780,7 @@
           <w:lang w:val="en-US"/>
         </w:rPr>
       </w:pPr>
-      <w:bookmarkStart w:id="4" w:name="_Toc129296640"/>
+      <w:bookmarkStart w:id="4" w:name="_Toc129318128"/>
       <w:r>
         <w:rPr>
           <w:lang w:val="en-US"/>
@@ -2666,7 +2812,7 @@
         </w:rPr>
       </w:pPr>
       <w:bookmarkStart w:id="5" w:name="_Toc381392675"/>
-      <w:bookmarkStart w:id="6" w:name="_Toc129296641"/>
+      <w:bookmarkStart w:id="6" w:name="_Toc129318129"/>
       <w:r>
         <w:rPr>
           <w:lang w:val="en-US"/>
@@ -2723,7 +2869,7 @@
           <w:lang w:val="en-US"/>
         </w:rPr>
       </w:pPr>
-      <w:bookmarkStart w:id="7" w:name="_Toc129296642"/>
+      <w:bookmarkStart w:id="7" w:name="_Toc129318130"/>
       <w:r>
         <w:rPr>
           <w:lang w:val="en-US"/>
@@ -2764,7 +2910,7 @@
           <w:lang w:val="en-US"/>
         </w:rPr>
       </w:pPr>
-      <w:bookmarkStart w:id="8" w:name="_Toc129296643"/>
+      <w:bookmarkStart w:id="8" w:name="_Toc129318131"/>
       <w:r>
         <w:rPr>
           <w:lang w:val="en-US"/>
@@ -5022,7 +5168,7 @@
           <w:i/>
         </w:rPr>
       </w:pPr>
-      <w:bookmarkStart w:id="10" w:name="_Toc129296644"/>
+      <w:bookmarkStart w:id="10" w:name="_Toc129318132"/>
       <w:r>
         <w:rPr>
           <w:lang w:val="en-US"/>
@@ -5366,7 +5512,7 @@
           </mc:Choice>
           <mc:Fallback>
             <w:pict>
-              <v:group w14:anchorId="6000069D" id="Group 24" o:spid="_x0000_s1026" style="position:absolute;margin-left:25.1pt;margin-top:5pt;width:402.8pt;height:171.6pt;z-index:251664384" coordsize="51156,21792" o:gfxdata="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">
+              <v:group w14:anchorId="5A1CF38E" id="Group 24" o:spid="_x0000_s1026" style="position:absolute;margin-left:25.1pt;margin-top:5pt;width:402.8pt;height:171.6pt;z-index:251664384" coordsize="51156,21792" o:gfxdata="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">
                 <v:rect id="Rectangle 3" o:spid="_x0000_s1027" style="position:absolute;left:14876;width:21330;height:21792;visibility:visible;mso-wrap-style:square;v-text-anchor:middle" o:gfxdata="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" fillcolor="white [3201]" strokecolor="black [3200]" strokeweight="2.25pt"/>
                 <v:line id="Straight Connector 5" o:spid="_x0000_s1028" style="position:absolute;visibility:visible;mso-wrap-style:square" from="92,4150" to="51156,4289" o:connectortype="straight" o:gfxdata="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" strokecolor="black [3200]" strokeweight="1.5pt">
                   <v:stroke joinstyle="miter"/>
@@ -6634,7 +6780,7 @@
           </mc:Choice>
           <mc:Fallback>
             <w:pict>
-              <v:shapetype w14:anchorId="37023B5F" id="_x0000_t75" coordsize="21600,21600" o:spt="75" o:preferrelative="t" path="m@4@5l@4@11@9@11@9@5xe" filled="f" stroked="f">
+              <v:shapetype w14:anchorId="3227E585" id="_x0000_t75" coordsize="21600,21600" o:spt="75" o:preferrelative="t" path="m@4@5l@4@11@9@11@9@5xe" filled="f" stroked="f">
                 <v:stroke joinstyle="miter"/>
                 <v:formulas>
                   <v:f eqn="if lineDrawn pixelLineWidth 0"/>
@@ -7311,7 +7457,7 @@
           </mc:Choice>
           <mc:Fallback>
             <w:pict>
-              <v:group w14:anchorId="4BFD40D0" id="Group 25" o:spid="_x0000_s1026" style="position:absolute;margin-left:0;margin-top:1.5pt;width:402.8pt;height:171.6pt;z-index:251680768" coordsize="51156,21792" o:gfxdata="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">
+              <v:group w14:anchorId="0E035B71" id="Group 25" o:spid="_x0000_s1026" style="position:absolute;margin-left:0;margin-top:1.5pt;width:402.8pt;height:171.6pt;z-index:251680768" coordsize="51156,21792" o:gfxdata="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">
                 <v:rect id="Rectangle 26" o:spid="_x0000_s1027" style="position:absolute;left:14876;width:21330;height:21792;visibility:visible;mso-wrap-style:square;v-text-anchor:middle" o:gfxdata="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" fillcolor="white [3201]" strokecolor="black [3200]" strokeweight="2.25pt"/>
                 <v:line id="Straight Connector 27" o:spid="_x0000_s1028" style="position:absolute;visibility:visible;mso-wrap-style:square" from="92,4150" to="51156,4289" o:connectortype="straight" o:gfxdata="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" strokecolor="black [3200]" strokeweight="1.5pt">
                   <v:stroke joinstyle="miter"/>
@@ -8201,23 +8347,15 @@
           <w:lang w:val="en-US"/>
         </w:rPr>
       </w:pPr>
-      <w:bookmarkStart w:id="11" w:name="_Toc129296645"/>
+      <w:bookmarkStart w:id="11" w:name="_Toc129318133"/>
       <w:r>
         <w:rPr>
           <w:lang w:val="en-US"/>
         </w:rPr>
         <w:lastRenderedPageBreak/>
-        <w:t xml:space="preserve">No-cloning </w:t>
-      </w:r>
-      <w:proofErr w:type="gramStart"/>
-      <w:r>
-        <w:rPr>
-          <w:lang w:val="en-US"/>
-        </w:rPr>
-        <w:t>theorem</w:t>
+        <w:t>No-cloning theorem</w:t>
       </w:r>
       <w:bookmarkEnd w:id="11"/>
-      <w:proofErr w:type="gramEnd"/>
     </w:p>
     <w:p>
       <w:pPr>
@@ -8353,7 +8491,7 @@
           <w:lang w:val="en-US"/>
         </w:rPr>
       </w:pPr>
-      <w:bookmarkStart w:id="12" w:name="_Toc129296646"/>
+      <w:bookmarkStart w:id="12" w:name="_Toc129318134"/>
       <w:r>
         <w:rPr>
           <w:lang w:val="en-US"/>
@@ -8488,7 +8626,7 @@
           <w:lang w:val="en-US"/>
         </w:rPr>
       </w:pPr>
-      <w:bookmarkStart w:id="13" w:name="_Toc129296647"/>
+      <w:bookmarkStart w:id="13" w:name="_Toc129318135"/>
       <w:r>
         <w:rPr>
           <w:lang w:val="en-US"/>
@@ -9168,7 +9306,7 @@
           <w:lang w:val="en-US"/>
         </w:rPr>
       </w:pPr>
-      <w:bookmarkStart w:id="14" w:name="_Toc129296648"/>
+      <w:bookmarkStart w:id="14" w:name="_Toc129318136"/>
       <w:r>
         <w:rPr>
           <w:lang w:val="en-US"/>
@@ -9370,13 +9508,13 @@
           <w:lang w:val="en-US"/>
         </w:rPr>
       </w:pPr>
-      <w:bookmarkStart w:id="15" w:name="_Toc129296649"/>
+      <w:bookmarkStart w:id="15" w:name="_Toc129318137"/>
       <w:r>
         <w:rPr>
           <w:lang w:val="en-US"/>
         </w:rPr>
         <w:lastRenderedPageBreak/>
-        <w:t>MIMO-Quantum Genetic Algorithm</w:t>
+        <w:t>Overview about MIMO System</w:t>
       </w:r>
       <w:bookmarkEnd w:id="15"/>
     </w:p>
@@ -9390,21 +9528,37 @@
         <w:rPr>
           <w:lang w:val="en-US"/>
         </w:rPr>
-        <w:t xml:space="preserve">For cellular networks of the fourth generation (4G) and the fifth generation (5G), the Multiple Input Multiple Output (MIMO) system is a technique that can boost the throughput and reach the radio channel capacity. </w:t>
-      </w:r>
-      <w:proofErr w:type="gramStart"/>
-      <w:r>
-        <w:rPr>
-          <w:lang w:val="en-US"/>
-        </w:rPr>
-        <w:t>In order to</w:t>
-      </w:r>
-      <w:proofErr w:type="gramEnd"/>
-      <w:r>
-        <w:rPr>
-          <w:lang w:val="en-US"/>
-        </w:rPr>
-        <w:t xml:space="preserve"> improve the energy and spectrum efficiency, it makes use of a multitude of antennas in both the transmitter and the receiver.</w:t>
+        <w:t>There has been a significant leap forward in communication technology ever since Marconi conducted his first experiments in the late 1800s</w:t>
+      </w:r>
+      <w:r>
+        <w:rPr>
+          <w:lang w:val="en-US"/>
+        </w:rPr>
+        <w:t xml:space="preserve">, </w:t>
+      </w:r>
+      <w:r>
+        <w:rPr>
+          <w:lang w:val="en-US"/>
+        </w:rPr>
+        <w:t xml:space="preserve">a fascination in the opportunities presented by wireless communications. Since then, wireless technology has progressed. The connections that once could only send data at a sluggish and irregular rate have evolved into the high-capacity networks that we see in use today. Numerous fields of application can be </w:t>
+      </w:r>
+      <w:r>
+        <w:rPr>
+          <w:lang w:val="en-US"/>
+        </w:rPr>
+        <w:t>found</w:t>
+      </w:r>
+      <w:r>
+        <w:rPr>
+          <w:lang w:val="en-US"/>
+        </w:rPr>
+        <w:t>:</w:t>
+      </w:r>
+      <w:r>
+        <w:rPr>
+          <w:lang w:val="en-US"/>
+        </w:rPr>
+        <w:t xml:space="preserve"> voice services have become so widespread that they can frequently take the place of fixed line services; wireless local area networks are up and running in many residential, office, municipal, or school buildings; and personal area networks, such as Bluetooth links, form wireless connections between various consumer electronics devices.</w:t>
       </w:r>
       <w:r>
         <w:rPr>
@@ -9416,46 +9570,245 @@
         <w:rPr>
           <w:lang w:val="en-US"/>
         </w:rPr>
-        <w:t xml:space="preserve">As a direct result of this, a greater amount of data can be delivered via the wireless channel. The Multiple Input Multiple Output (MIMO) technology is incorporated into the </w:t>
-      </w:r>
-      <w:r>
-        <w:rPr>
-          <w:lang w:val="en-US"/>
-        </w:rPr>
-        <w:t>Long-Term</w:t>
-      </w:r>
-      <w:r>
-        <w:rPr>
-          <w:lang w:val="en-US"/>
-        </w:rPr>
-        <w:t xml:space="preserve"> Evolution (LTE) standard, which employs two to four antennas in the mobile unit and up to eight antennas in the base station (per cell)</w:t>
-      </w:r>
-      <w:r>
-        <w:rPr>
-          <w:lang w:val="en-US"/>
-        </w:rPr>
-        <w:t xml:space="preserve">. </w:t>
-      </w:r>
-    </w:p>
-    <w:p>
-      <w:pPr>
-        <w:rPr>
-          <w:lang w:val="en-US"/>
-        </w:rPr>
-      </w:pPr>
-      <w:r>
-        <w:rPr>
-          <w:lang w:val="en-US"/>
-        </w:rPr>
-        <w:t>The fact that the MIMO technique offers spatial diversity demonstrates that the utilization of an antenna array results in an improvement in the quality of the system. This ensures that the signal that is being transmitted will reach the receiver with an adequate Signal-to-Noise Ratio (SNR). This approach makes use of the multipath propagation phenomenon to boost channel performance in surroundings that are susceptible to reflection and diffraction. Increasing or decreasing the total number of antennas in either the transmitter or the receiver can increase or decrease the channel capacity.</w:t>
-      </w:r>
-    </w:p>
-    <w:p>
-      <w:pPr>
-        <w:rPr>
-          <w:lang w:val="en-US"/>
-        </w:rPr>
-      </w:pPr>
+        <w:t>In spite of this, there is a seemingly incessant drive to enhance the capabilities of wireless communications in terms of throughput and/or reliability. Furthermore, there are a wide variety of novel applications and environments for which wireless technology is envisioned. But, despite the continually increasing number of wireless applications, bandwidth is still a very scarce resource, just as it was back in the days of Marconi.</w:t>
+      </w:r>
+    </w:p>
+    <w:p>
+      <w:pPr>
+        <w:rPr>
+          <w:lang w:val="en-US"/>
+        </w:rPr>
+      </w:pPr>
+      <w:r>
+        <w:rPr>
+          <w:lang w:val="en-US"/>
+        </w:rPr>
+        <w:t>The limitation in available bandwidth has driven the development of unique transmission strategies. Out of these novel transmission techniques, multiple-input multiple-output (MIMO) systems have gained a lot of research interest in recent years.</w:t>
+      </w:r>
+      <w:r>
+        <w:rPr>
+          <w:lang w:val="en-US"/>
+        </w:rPr>
+        <w:t xml:space="preserve"> </w:t>
+      </w:r>
+    </w:p>
+    <w:p>
+      <w:pPr>
+        <w:rPr>
+          <w:lang w:val="en-US"/>
+        </w:rPr>
+      </w:pPr>
+      <w:r>
+        <w:rPr>
+          <w:lang w:val="en-US"/>
+        </w:rPr>
+        <w:t>MIMO is an abbreviation that stands for "Multiple Input Multiple Output." This abbreviation describes a method of wireless communication known as MIMO, which makes use of multiple antennas at both the transmitter and the receiver to increase the system's overall performance. The basic purpose of multiple input multiple output, or MIMO, systems is to improve the quality of communication while simultaneously expanding the capacity of wireless communication channels.</w:t>
+      </w:r>
+      <w:r>
+        <w:rPr>
+          <w:lang w:val="en-US"/>
+        </w:rPr>
+        <w:t xml:space="preserve"> </w:t>
+      </w:r>
+      <w:r>
+        <w:rPr>
+          <w:lang w:val="en-US"/>
+        </w:rPr>
+        <w:t xml:space="preserve">Multi-input, </w:t>
+      </w:r>
+      <w:r>
+        <w:rPr>
+          <w:lang w:val="en-US"/>
+        </w:rPr>
+        <w:t>M</w:t>
+      </w:r>
+      <w:r>
+        <w:rPr>
+          <w:lang w:val="en-US"/>
+        </w:rPr>
+        <w:t>ulti-output (MIMO) systems include several antennas at both ends of the communication link. The rank of a MIMO system is defined by the total number of antennas. Two broadcast antennas and two receive antennas are used in a 2x2 MIMO system.</w:t>
+      </w:r>
+      <w:r>
+        <w:rPr>
+          <w:lang w:val="en-US"/>
+        </w:rPr>
+        <w:t xml:space="preserve"> </w:t>
+      </w:r>
+      <w:r>
+        <w:rPr>
+          <w:lang w:val="en-US"/>
+        </w:rPr>
+        <w:t>Multiple-input multiple-output (MIMO) systems allow the transmitter to convey numerous data streams at once by making use of multiple antennas. The numerous antennas at the receiving end pick up this information since it has been mixed with other streams before transmission. The original data is separated into its component streams and recovered by the receiver using signal processing techniques.</w:t>
+      </w:r>
+    </w:p>
+    <w:p>
+      <w:pPr>
+        <w:rPr>
+          <w:lang w:val="en-US"/>
+        </w:rPr>
+      </w:pPr>
+      <w:r>
+        <w:rPr>
+          <w:lang w:val="en-US"/>
+        </w:rPr>
+        <w:lastRenderedPageBreak/>
+        <w:t>Spatial multiplexing, diversity techniques, beamforming, and interference cancellation are just a few of the methods that MIMO systems can employ to boost the efficiency of wireless communication channels. When transmitting several data streams, diversity approaches use various antennas to mitigate the effects of fading and other signal impairments, while spatial multiplexing is a technique that uses multiple antennas to do the same. Beamforming uses a network of antennas to concentrate a signal in one location, while interference cancellation eliminates noise in the received signal.</w:t>
+      </w:r>
+    </w:p>
+    <w:p>
+      <w:pPr>
+        <w:rPr>
+          <w:lang w:val="en-US"/>
+        </w:rPr>
+      </w:pPr>
+      <w:r>
+        <w:rPr>
+          <w:noProof/>
+        </w:rPr>
+        <mc:AlternateContent>
+          <mc:Choice Requires="wps">
+            <w:drawing>
+              <wp:anchor distT="0" distB="0" distL="114300" distR="114300" simplePos="0" relativeHeight="251688960" behindDoc="0" locked="0" layoutInCell="1" allowOverlap="1" wp14:anchorId="37BCCF61" wp14:editId="1CB128C2">
+                <wp:simplePos x="0" y="0"/>
+                <wp:positionH relativeFrom="column">
+                  <wp:posOffset>-177165</wp:posOffset>
+                </wp:positionH>
+                <wp:positionV relativeFrom="paragraph">
+                  <wp:posOffset>5141595</wp:posOffset>
+                </wp:positionV>
+                <wp:extent cx="5400040" cy="635"/>
+                <wp:effectExtent l="0" t="0" r="0" b="0"/>
+                <wp:wrapSquare wrapText="bothSides"/>
+                <wp:docPr id="43" name="Text Box 43"/>
+                <wp:cNvGraphicFramePr/>
+                <a:graphic xmlns:a="http://schemas.openxmlformats.org/drawingml/2006/main">
+                  <a:graphicData uri="http://schemas.microsoft.com/office/word/2010/wordprocessingShape">
+                    <wps:wsp>
+                      <wps:cNvSpPr txBox="1"/>
+                      <wps:spPr>
+                        <a:xfrm>
+                          <a:off x="0" y="0"/>
+                          <a:ext cx="5400040" cy="635"/>
+                        </a:xfrm>
+                        <a:prstGeom prst="rect">
+                          <a:avLst/>
+                        </a:prstGeom>
+                        <a:solidFill>
+                          <a:prstClr val="white"/>
+                        </a:solidFill>
+                        <a:ln>
+                          <a:noFill/>
+                        </a:ln>
+                      </wps:spPr>
+                      <wps:txbx>
+                        <w:txbxContent>
+                          <w:p>
+                            <w:pPr>
+                              <w:pStyle w:val="Caption"/>
+                              <w:rPr>
+                                <w:noProof/>
+                                <w:sz w:val="24"/>
+                                <w:szCs w:val="24"/>
+                              </w:rPr>
+                            </w:pPr>
+                            <w:r>
+                              <w:t>Multiple-input multiple-output (MIMO) link, in which the transmitting base station directs three separate spatial beams at the receiver.</w:t>
+                            </w:r>
+                          </w:p>
+                        </w:txbxContent>
+                      </wps:txbx>
+                      <wps:bodyPr rot="0" spcFirstLastPara="0" vertOverflow="overflow" horzOverflow="overflow" vert="horz" wrap="square" lIns="0" tIns="0" rIns="0" bIns="0" numCol="1" spcCol="0" rtlCol="0" fromWordArt="0" anchor="t" anchorCtr="0" forceAA="0" compatLnSpc="1">
+                        <a:prstTxWarp prst="textNoShape">
+                          <a:avLst/>
+                        </a:prstTxWarp>
+                        <a:spAutoFit/>
+                      </wps:bodyPr>
+                    </wps:wsp>
+                  </a:graphicData>
+                </a:graphic>
+              </wp:anchor>
+            </w:drawing>
+          </mc:Choice>
+          <mc:Fallback>
+            <w:pict>
+              <v:shape w14:anchorId="37BCCF61" id="Text Box 43" o:spid="_x0000_s1039" type="#_x0000_t202" style="position:absolute;left:0;text-align:left;margin-left:-13.95pt;margin-top:404.85pt;width:425.2pt;height:.05pt;z-index:251688960;visibility:visible;mso-wrap-style:square;mso-wrap-distance-left:9pt;mso-wrap-distance-top:0;mso-wrap-distance-right:9pt;mso-wrap-distance-bottom:0;mso-position-horizontal:absolute;mso-position-horizontal-relative:text;mso-position-vertical:absolute;mso-position-vertical-relative:text;v-text-anchor:top" o:gfxdata="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" stroked="f">
+                <v:textbox style="mso-fit-shape-to-text:t" inset="0,0,0,0">
+                  <w:txbxContent>
+                    <w:p>
+                      <w:pPr>
+                        <w:pStyle w:val="Caption"/>
+                        <w:rPr>
+                          <w:noProof/>
+                          <w:sz w:val="24"/>
+                          <w:szCs w:val="24"/>
+                        </w:rPr>
+                      </w:pPr>
+                      <w:r>
+                        <w:t>Multiple-input multiple-output (MIMO) link, in which the transmitting base station directs three separate spatial beams at the receiver.</w:t>
+                      </w:r>
+                    </w:p>
+                  </w:txbxContent>
+                </v:textbox>
+                <w10:wrap type="square"/>
+              </v:shape>
+            </w:pict>
+          </mc:Fallback>
+        </mc:AlternateContent>
+      </w:r>
+      <w:r>
+        <w:rPr>
+          <w:noProof/>
+        </w:rPr>
+        <w:drawing>
+          <wp:anchor distT="0" distB="0" distL="114300" distR="114300" simplePos="0" relativeHeight="251686912" behindDoc="0" locked="0" layoutInCell="1" allowOverlap="1" wp14:anchorId="2BB5E0DA" wp14:editId="349D8925">
+            <wp:simplePos x="0" y="0"/>
+            <wp:positionH relativeFrom="column">
+              <wp:posOffset>-177733</wp:posOffset>
+            </wp:positionH>
+            <wp:positionV relativeFrom="paragraph">
+              <wp:posOffset>1955901</wp:posOffset>
+            </wp:positionV>
+            <wp:extent cx="5400040" cy="3128645"/>
+            <wp:effectExtent l="0" t="0" r="0" b="0"/>
+            <wp:wrapSquare wrapText="bothSides"/>
+            <wp:docPr id="42" name="Picture 42" descr="Diagram&#10;&#10;Description automatically generated"/>
+            <wp:cNvGraphicFramePr>
+              <a:graphicFrameLocks xmlns:a="http://schemas.openxmlformats.org/drawingml/2006/main" noChangeAspect="1"/>
+            </wp:cNvGraphicFramePr>
+            <a:graphic xmlns:a="http://schemas.openxmlformats.org/drawingml/2006/main">
+              <a:graphicData uri="http://schemas.openxmlformats.org/drawingml/2006/picture">
+                <pic:pic xmlns:pic="http://schemas.openxmlformats.org/drawingml/2006/picture">
+                  <pic:nvPicPr>
+                    <pic:cNvPr id="42" name="Picture 42" descr="Diagram&#10;&#10;Description automatically generated"/>
+                    <pic:cNvPicPr/>
+                  </pic:nvPicPr>
+                  <pic:blipFill>
+                    <a:blip r:embed="rId12">
+                      <a:extLst>
+                        <a:ext uri="{28A0092B-C50C-407E-A947-70E740481C1C}">
+                          <a14:useLocalDpi xmlns:a14="http://schemas.microsoft.com/office/drawing/2010/main" val="0"/>
+                        </a:ext>
+                      </a:extLst>
+                    </a:blip>
+                    <a:stretch>
+                      <a:fillRect/>
+                    </a:stretch>
+                  </pic:blipFill>
+                  <pic:spPr>
+                    <a:xfrm>
+                      <a:off x="0" y="0"/>
+                      <a:ext cx="5400040" cy="3128645"/>
+                    </a:xfrm>
+                    <a:prstGeom prst="rect">
+                      <a:avLst/>
+                    </a:prstGeom>
+                  </pic:spPr>
+                </pic:pic>
+              </a:graphicData>
+            </a:graphic>
+          </wp:anchor>
+        </w:drawing>
+      </w:r>
       <w:r>
         <w:rPr>
           <w:lang w:val="en-US"/>
@@ -9474,6 +9827,206 @@
         </w:rPr>
         <w:t>, algorithms based on artificial intelligence are used to optimize the way data is sent .</w:t>
       </w:r>
+      <w:r>
+        <w:rPr>
+          <w:lang w:val="en-US"/>
+        </w:rPr>
+        <w:t xml:space="preserve"> </w:t>
+      </w:r>
+    </w:p>
+    <w:p>
+      <w:pPr>
+        <w:rPr>
+          <w:lang w:val="en-US"/>
+        </w:rPr>
+      </w:pPr>
+    </w:p>
+    <w:p>
+      <w:pPr>
+        <w:rPr>
+          <w:lang w:val="en-US"/>
+        </w:rPr>
+      </w:pPr>
+    </w:p>
+    <w:p>
+      <w:pPr>
+        <w:rPr>
+          <w:lang w:val="en-US"/>
+        </w:rPr>
+      </w:pPr>
+    </w:p>
+    <w:p>
+      <w:pPr>
+        <w:pStyle w:val="Heading2"/>
+        <w:rPr>
+          <w:lang w:val="en-US"/>
+        </w:rPr>
+      </w:pPr>
+      <w:bookmarkStart w:id="16" w:name="_Toc129318138"/>
+      <w:r>
+        <w:rPr>
+          <w:lang w:val="en-US"/>
+        </w:rPr>
+        <w:lastRenderedPageBreak/>
+        <w:t>Overview about Genetic Algorithms</w:t>
+      </w:r>
+      <w:bookmarkEnd w:id="16"/>
+    </w:p>
+    <w:p>
+      <w:pPr>
+        <w:rPr>
+          <w:lang w:val="en-US"/>
+        </w:rPr>
+      </w:pPr>
+    </w:p>
+    <w:p>
+      <w:pPr>
+        <w:rPr>
+          <w:lang w:val="en-US"/>
+        </w:rPr>
+      </w:pPr>
+    </w:p>
+    <w:p>
+      <w:pPr>
+        <w:rPr>
+          <w:lang w:val="en-US"/>
+        </w:rPr>
+      </w:pPr>
+    </w:p>
+    <w:p>
+      <w:pPr>
+        <w:rPr>
+          <w:lang w:val="en-US"/>
+        </w:rPr>
+      </w:pPr>
+    </w:p>
+    <w:p>
+      <w:pPr>
+        <w:pStyle w:val="Heading2"/>
+        <w:rPr>
+          <w:lang w:val="en-US"/>
+        </w:rPr>
+      </w:pPr>
+      <w:bookmarkStart w:id="17" w:name="_Toc129318139"/>
+      <w:r>
+        <w:rPr>
+          <w:lang w:val="en-US"/>
+        </w:rPr>
+        <w:t>Overview about Quantum Genetic Algorithm</w:t>
+      </w:r>
+      <w:bookmarkEnd w:id="17"/>
+    </w:p>
+    <w:p>
+      <w:pPr>
+        <w:rPr>
+          <w:lang w:val="en-US"/>
+        </w:rPr>
+      </w:pPr>
+    </w:p>
+    <w:p>
+      <w:pPr>
+        <w:rPr>
+          <w:lang w:val="en-US"/>
+        </w:rPr>
+      </w:pPr>
+    </w:p>
+    <w:p>
+      <w:pPr>
+        <w:rPr>
+          <w:lang w:val="en-US"/>
+        </w:rPr>
+      </w:pPr>
+    </w:p>
+    <w:p>
+      <w:pPr>
+        <w:rPr>
+          <w:lang w:val="en-US"/>
+        </w:rPr>
+      </w:pPr>
+    </w:p>
+    <w:p>
+      <w:pPr>
+        <w:rPr>
+          <w:lang w:val="en-US"/>
+        </w:rPr>
+      </w:pPr>
+    </w:p>
+    <w:p>
+      <w:pPr>
+        <w:rPr>
+          <w:lang w:val="en-US"/>
+        </w:rPr>
+      </w:pPr>
+    </w:p>
+    <w:p>
+      <w:pPr>
+        <w:rPr>
+          <w:lang w:val="en-US"/>
+        </w:rPr>
+      </w:pPr>
+    </w:p>
+    <w:p>
+      <w:pPr>
+        <w:rPr>
+          <w:lang w:val="en-US"/>
+        </w:rPr>
+      </w:pPr>
+    </w:p>
+    <w:p>
+      <w:pPr>
+        <w:rPr>
+          <w:lang w:val="en-US"/>
+        </w:rPr>
+      </w:pPr>
+    </w:p>
+    <w:p>
+      <w:pPr>
+        <w:rPr>
+          <w:lang w:val="en-US"/>
+        </w:rPr>
+      </w:pPr>
+    </w:p>
+    <w:p>
+      <w:pPr>
+        <w:rPr>
+          <w:lang w:val="en-US"/>
+        </w:rPr>
+      </w:pPr>
+    </w:p>
+    <w:p>
+      <w:pPr>
+        <w:rPr>
+          <w:lang w:val="en-US"/>
+        </w:rPr>
+      </w:pPr>
+    </w:p>
+    <w:p>
+      <w:pPr>
+        <w:rPr>
+          <w:lang w:val="en-US"/>
+        </w:rPr>
+      </w:pPr>
+    </w:p>
+    <w:p>
+      <w:pPr>
+        <w:rPr>
+          <w:lang w:val="en-US"/>
+        </w:rPr>
+      </w:pPr>
+    </w:p>
+    <w:p>
+      <w:pPr>
+        <w:rPr>
+          <w:lang w:val="en-US"/>
+        </w:rPr>
+      </w:pPr>
+    </w:p>
+    <w:p>
+      <w:pPr>
+        <w:rPr>
+          <w:lang w:val="en-US"/>
+        </w:rPr>
+      </w:pPr>
     </w:p>
     <w:p>
       <w:pPr>
@@ -9559,14 +10112,7 @@
         <w:rPr>
           <w:lang w:val="en-US"/>
         </w:rPr>
-        <w:t xml:space="preserve">. The resulting caption will have </w:t>
-      </w:r>
-      <w:r>
-        <w:rPr>
-          <w:lang w:val="en-US"/>
-        </w:rPr>
-        <w:lastRenderedPageBreak/>
-        <w:t xml:space="preserve">automatically </w:t>
+        <w:t xml:space="preserve">. The resulting caption will have automatically </w:t>
       </w:r>
       <w:r>
         <w:rPr>
@@ -9616,7 +10162,7 @@
                     <pic:cNvPicPr/>
                   </pic:nvPicPr>
                   <pic:blipFill>
-                    <a:blip r:embed="rId12"/>
+                    <a:blip r:embed="rId13"/>
                     <a:stretch>
                       <a:fillRect/>
                     </a:stretch>
@@ -9664,6 +10210,7 @@
       </w:r>
       <w:r>
         <w:rPr>
+          <w:noProof/>
           <w:lang w:val="en-US"/>
         </w:rPr>
         <w:t>1</w:t>
@@ -9700,9 +10247,10 @@
       </w:r>
       <w:r>
         <w:rPr>
-          <w:lang w:val="en-US"/>
-        </w:rPr>
-        <w:t>1</w:t>
+          <w:noProof/>
+          <w:lang w:val="en-US"/>
+        </w:rPr>
+        <w:t>2</w:t>
       </w:r>
       <w:r>
         <w:rPr>
@@ -9730,16 +10278,16 @@
           <w:lang w:val="en-US"/>
         </w:rPr>
       </w:pPr>
-      <w:bookmarkStart w:id="16" w:name="_Toc381392679"/>
-      <w:bookmarkStart w:id="17" w:name="_Toc129296650"/>
+      <w:bookmarkStart w:id="18" w:name="_Toc381392679"/>
+      <w:bookmarkStart w:id="19" w:name="_Toc129318140"/>
       <w:r>
         <w:rPr>
           <w:lang w:val="en-US"/>
         </w:rPr>
         <w:t>Program codes</w:t>
       </w:r>
-      <w:bookmarkEnd w:id="16"/>
-      <w:bookmarkEnd w:id="17"/>
+      <w:bookmarkEnd w:id="18"/>
+      <w:bookmarkEnd w:id="19"/>
       <w:r>
         <w:rPr>
           <w:lang w:val="en-US"/>
@@ -10090,16 +10638,16 @@
           <w:lang w:val="en-US"/>
         </w:rPr>
       </w:pPr>
-      <w:bookmarkStart w:id="18" w:name="_Toc381392680"/>
-      <w:bookmarkStart w:id="19" w:name="_Toc129296651"/>
+      <w:bookmarkStart w:id="20" w:name="_Toc381392680"/>
+      <w:bookmarkStart w:id="21" w:name="_Toc129318141"/>
       <w:r>
         <w:rPr>
           <w:lang w:val="en-US"/>
         </w:rPr>
         <w:t>References</w:t>
       </w:r>
-      <w:bookmarkEnd w:id="18"/>
-      <w:bookmarkEnd w:id="19"/>
+      <w:bookmarkEnd w:id="20"/>
+      <w:bookmarkEnd w:id="21"/>
     </w:p>
     <w:p>
       <w:pPr>
@@ -10266,8 +10814,8 @@
           <w:lang w:val="en-US"/>
         </w:rPr>
       </w:pPr>
-      <w:bookmarkStart w:id="20" w:name="_Toc381392681"/>
-      <w:bookmarkStart w:id="21" w:name="_Toc129296652"/>
+      <w:bookmarkStart w:id="22" w:name="_Toc381392681"/>
+      <w:bookmarkStart w:id="23" w:name="_Toc129318142"/>
       <w:r>
         <w:rPr>
           <w:lang w:val="en-US"/>
@@ -10275,8 +10823,8 @@
         <w:lastRenderedPageBreak/>
         <w:t>Last operations and checks</w:t>
       </w:r>
-      <w:bookmarkEnd w:id="20"/>
-      <w:bookmarkEnd w:id="21"/>
+      <w:bookmarkEnd w:id="22"/>
+      <w:bookmarkEnd w:id="23"/>
     </w:p>
     <w:p>
       <w:pPr>
@@ -10569,8 +11117,8 @@
           <w:lang w:val="en-US"/>
         </w:rPr>
       </w:pPr>
-      <w:bookmarkStart w:id="22" w:name="_Toc381392682"/>
-      <w:bookmarkStart w:id="23" w:name="_Toc129296653"/>
+      <w:bookmarkStart w:id="24" w:name="_Toc381392682"/>
+      <w:bookmarkStart w:id="25" w:name="_Toc129318143"/>
       <w:r>
         <w:rPr>
           <w:lang w:val="en-US"/>
@@ -10578,8 +11126,8 @@
         <w:lastRenderedPageBreak/>
         <w:t>References</w:t>
       </w:r>
-      <w:bookmarkEnd w:id="22"/>
-      <w:bookmarkEnd w:id="23"/>
+      <w:bookmarkEnd w:id="24"/>
+      <w:bookmarkEnd w:id="25"/>
     </w:p>
     <w:p>
       <w:pPr>
@@ -10589,7 +11137,7 @@
           <w:lang w:val="en-US"/>
         </w:rPr>
       </w:pPr>
-      <w:bookmarkStart w:id="24" w:name="_Ref332797594"/>
+      <w:bookmarkStart w:id="26" w:name="_Ref332797594"/>
       <w:proofErr w:type="spellStart"/>
       <w:r>
         <w:rPr>
@@ -10644,7 +11192,7 @@
         </w:rPr>
         <w:t>, Performance Evaluation - Elsevier, Vol. 48, 2002, pp. 225-236</w:t>
       </w:r>
-      <w:bookmarkEnd w:id="24"/>
+      <w:bookmarkEnd w:id="26"/>
     </w:p>
     <w:p>
       <w:pPr>
@@ -10785,7 +11333,7 @@
         </w:rPr>
         <w:t xml:space="preserve"> </w:t>
       </w:r>
-      <w:hyperlink r:id="rId13" w:history="1">
+      <w:hyperlink r:id="rId14" w:history="1">
         <w:r>
           <w:rPr>
             <w:rStyle w:val="Hyperlink"/>
@@ -10887,7 +11435,7 @@
         </w:rPr>
         <w:t xml:space="preserve">, </w:t>
       </w:r>
-      <w:hyperlink r:id="rId14" w:history="1">
+      <w:hyperlink r:id="rId15" w:history="1">
         <w:r>
           <w:rPr>
             <w:rStyle w:val="Hyperlink"/>
@@ -10919,8 +11467,8 @@
           <w:lang w:val="en-US"/>
         </w:rPr>
       </w:pPr>
-      <w:bookmarkStart w:id="25" w:name="_Toc381392683"/>
-      <w:bookmarkStart w:id="26" w:name="_Toc129296654"/>
+      <w:bookmarkStart w:id="27" w:name="_Toc381392683"/>
+      <w:bookmarkStart w:id="28" w:name="_Toc129318144"/>
       <w:r>
         <w:rPr>
           <w:lang w:val="en-US"/>
@@ -10928,8 +11476,8 @@
         <w:lastRenderedPageBreak/>
         <w:t>Annex</w:t>
       </w:r>
-      <w:bookmarkEnd w:id="25"/>
-      <w:bookmarkEnd w:id="26"/>
+      <w:bookmarkEnd w:id="27"/>
+      <w:bookmarkEnd w:id="28"/>
     </w:p>
     <w:p>
       <w:pPr>
@@ -10939,8 +11487,8 @@
       </w:pPr>
     </w:p>
     <w:sectPr>
-      <w:headerReference w:type="even" r:id="rId15"/>
-      <w:footerReference w:type="default" r:id="rId16"/>
+      <w:headerReference w:type="even" r:id="rId16"/>
+      <w:footerReference w:type="default" r:id="rId17"/>
       <w:type w:val="continuous"/>
       <w:pgSz w:w="11907" w:h="16840" w:code="9"/>
       <w:pgMar w:top="1418" w:right="1418" w:bottom="1418" w:left="1418" w:header="709" w:footer="709" w:gutter="567"/>
@@ -12885,6 +13433,12 @@
     <w:abstractNumId w:val="21"/>
   </w:num>
   <w:num w:numId="28" w16cid:durableId="1630166921">
+    <w:abstractNumId w:val="21"/>
+  </w:num>
+  <w:num w:numId="29" w16cid:durableId="157118659">
+    <w:abstractNumId w:val="21"/>
+  </w:num>
+  <w:num w:numId="30" w16cid:durableId="91555462">
     <w:abstractNumId w:val="21"/>
   </w:num>
   <w:numIdMacAtCleanup w:val="12"/>

--- a/Thesis_Report/DiplomatervSablon_v3.2_en.docx
+++ b/Thesis_Report/DiplomatervSablon_v3.2_en.docx
@@ -2196,7 +2196,7 @@
           <w:noProof/>
           <w:lang w:val="en-US"/>
         </w:rPr>
-        <w:t>9 March 2023</w:t>
+        <w:t>10 March 2023</w:t>
       </w:r>
       <w:r>
         <w:rPr>
@@ -5512,7 +5512,7 @@
           </mc:Choice>
           <mc:Fallback>
             <w:pict>
-              <v:group w14:anchorId="5A1CF38E" id="Group 24" o:spid="_x0000_s1026" style="position:absolute;margin-left:25.1pt;margin-top:5pt;width:402.8pt;height:171.6pt;z-index:251664384" coordsize="51156,21792" o:gfxdata="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">
+              <v:group w14:anchorId="020B2231" id="Group 24" o:spid="_x0000_s1026" style="position:absolute;margin-left:25.1pt;margin-top:5pt;width:402.8pt;height:171.6pt;z-index:251664384" coordsize="51156,21792" o:gfxdata="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">
                 <v:rect id="Rectangle 3" o:spid="_x0000_s1027" style="position:absolute;left:14876;width:21330;height:21792;visibility:visible;mso-wrap-style:square;v-text-anchor:middle" o:gfxdata="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" fillcolor="white [3201]" strokecolor="black [3200]" strokeweight="2.25pt"/>
                 <v:line id="Straight Connector 5" o:spid="_x0000_s1028" style="position:absolute;visibility:visible;mso-wrap-style:square" from="92,4150" to="51156,4289" o:connectortype="straight" o:gfxdata="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" strokecolor="black [3200]" strokeweight="1.5pt">
                   <v:stroke joinstyle="miter"/>
@@ -6780,7 +6780,7 @@
           </mc:Choice>
           <mc:Fallback>
             <w:pict>
-              <v:shapetype w14:anchorId="3227E585" id="_x0000_t75" coordsize="21600,21600" o:spt="75" o:preferrelative="t" path="m@4@5l@4@11@9@11@9@5xe" filled="f" stroked="f">
+              <v:shapetype w14:anchorId="75AF13AB" id="_x0000_t75" coordsize="21600,21600" o:spt="75" o:preferrelative="t" path="m@4@5l@4@11@9@11@9@5xe" filled="f" stroked="f">
                 <v:stroke joinstyle="miter"/>
                 <v:formulas>
                   <v:f eqn="if lineDrawn pixelLineWidth 0"/>
@@ -7457,7 +7457,7 @@
           </mc:Choice>
           <mc:Fallback>
             <w:pict>
-              <v:group w14:anchorId="0E035B71" id="Group 25" o:spid="_x0000_s1026" style="position:absolute;margin-left:0;margin-top:1.5pt;width:402.8pt;height:171.6pt;z-index:251680768" coordsize="51156,21792" o:gfxdata="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">
+              <v:group w14:anchorId="588D0625" id="Group 25" o:spid="_x0000_s1026" style="position:absolute;margin-left:0;margin-top:1.5pt;width:402.8pt;height:171.6pt;z-index:251680768" coordsize="51156,21792" o:gfxdata="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">
                 <v:rect id="Rectangle 26" o:spid="_x0000_s1027" style="position:absolute;left:14876;width:21330;height:21792;visibility:visible;mso-wrap-style:square;v-text-anchor:middle" o:gfxdata="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" fillcolor="white [3201]" strokecolor="black [3200]" strokeweight="2.25pt"/>
                 <v:line id="Straight Connector 27" o:spid="_x0000_s1028" style="position:absolute;visibility:visible;mso-wrap-style:square" from="92,4150" to="51156,4289" o:connectortype="straight" o:gfxdata="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" strokecolor="black [3200]" strokeweight="1.5pt">
                   <v:stroke joinstyle="miter"/>
@@ -9878,6 +9878,201 @@
           <w:lang w:val="en-US"/>
         </w:rPr>
       </w:pPr>
+      <w:r>
+        <w:rPr>
+          <w:lang w:val="en-US"/>
+        </w:rPr>
+        <w:t>The ideas of genetics and natural selection are the basis of the search-based optimization method known as the Genetic Algorithm (GA). Such applications include locating near-optimal or ideal answers to problems that would take a lifetime to resolve otherwise. It finds widespread application in optimization problem-solving, academic study, and automated machine learning.</w:t>
+      </w:r>
+    </w:p>
+    <w:p>
+      <w:pPr>
+        <w:rPr>
+          <w:lang w:val="en-US"/>
+        </w:rPr>
+      </w:pPr>
+      <w:r>
+        <w:rPr>
+          <w:lang w:val="en-US"/>
+        </w:rPr>
+        <w:t xml:space="preserve">The beauty and wonder of nature </w:t>
+      </w:r>
+      <w:proofErr w:type="gramStart"/>
+      <w:r>
+        <w:rPr>
+          <w:lang w:val="en-US"/>
+        </w:rPr>
+        <w:t>has</w:t>
+      </w:r>
+      <w:proofErr w:type="gramEnd"/>
+      <w:r>
+        <w:rPr>
+          <w:lang w:val="en-US"/>
+        </w:rPr>
+        <w:t xml:space="preserve"> long served as an inspiration to humankind. Using ideas from natural selection and genetics, Genetic Algorithms (GAs) are a type of search-based algorithm. Evolutionary Computing is a broad field of computer science of which GAs are a subset.</w:t>
+      </w:r>
+      <w:r>
+        <w:rPr>
+          <w:lang w:val="en-US"/>
+        </w:rPr>
+        <w:t xml:space="preserve"> </w:t>
+      </w:r>
+      <w:r>
+        <w:rPr>
+          <w:lang w:val="en-US"/>
+        </w:rPr>
+        <w:t>It was at the University of Michigan that John Holland and his students and colleagues, most notably David E. Goldberg, created GAs, and since then, they have been successfully applied to a wide range of optimization issues.</w:t>
+      </w:r>
+    </w:p>
+    <w:p>
+      <w:pPr>
+        <w:rPr>
+          <w:lang w:val="en-US"/>
+        </w:rPr>
+      </w:pPr>
+      <w:r>
+        <w:rPr>
+          <w:lang w:val="en-US"/>
+        </w:rPr>
+        <w:t>A population of potential answers to a problem is used in GAs. Recombination and mutation (as in natural genetics) are then applied to these solutions, resulting in the birth of new solutions; this process is then repeated for many generations. There is a fitness value assigned to each individual (or candidate solution) depending on the value of the objective function, and the fitter individuals are given a greater chance to mate and produce even more fit offspring. Keeping with Darwin's "Survival of the Fittest" theory, here</w:t>
+      </w:r>
+      <w:r>
+        <w:rPr>
+          <w:lang w:val="en-US"/>
+        </w:rPr>
+        <w:t>.</w:t>
+      </w:r>
+    </w:p>
+    <w:p>
+      <w:pPr>
+        <w:rPr>
+          <w:lang w:val="en-US"/>
+        </w:rPr>
+      </w:pPr>
+      <w:r>
+        <w:rPr>
+          <w:lang w:val="en-US"/>
+        </w:rPr>
+        <w:t>By repeating this process over and over again, we can "evolve" better people or solutions until we approach some limit. Genetic Algorithms are sufficiently random in nature, but they outperform random local search (where we simply try a variety of random solutions, keeping note of the best so far) by a wide margin since they also make use of past data.</w:t>
+      </w:r>
+    </w:p>
+    <w:p>
+      <w:pPr>
+        <w:rPr>
+          <w:lang w:val="en-US"/>
+        </w:rPr>
+      </w:pPr>
+      <w:r>
+        <w:rPr>
+          <w:lang w:val="en-US"/>
+        </w:rPr>
+        <w:t xml:space="preserve">Also, they have numerous benefits that have led to their massive popularity. </w:t>
+      </w:r>
+      <w:r>
+        <w:rPr>
+          <w:lang w:val="en-US"/>
+        </w:rPr>
+        <w:t>S</w:t>
+      </w:r>
+      <w:r>
+        <w:rPr>
+          <w:lang w:val="en-US"/>
+        </w:rPr>
+        <w:t>uch example</w:t>
+      </w:r>
+      <w:r>
+        <w:rPr>
+          <w:lang w:val="en-US"/>
+        </w:rPr>
+        <w:t>s</w:t>
+      </w:r>
+      <w:r>
+        <w:rPr>
+          <w:lang w:val="en-US"/>
+        </w:rPr>
+        <w:t xml:space="preserve"> </w:t>
+      </w:r>
+      <w:r>
+        <w:rPr>
+          <w:lang w:val="en-US"/>
+        </w:rPr>
+        <w:t>are:</w:t>
+      </w:r>
+    </w:p>
+    <w:p>
+      <w:pPr>
+        <w:pStyle w:val="ListParagraph"/>
+        <w:numPr>
+          <w:ilvl w:val="0"/>
+          <w:numId w:val="31"/>
+        </w:numPr>
+        <w:rPr>
+          <w:lang w:val="en-US"/>
+        </w:rPr>
+      </w:pPr>
+      <w:r>
+        <w:rPr>
+          <w:lang w:val="en-US"/>
+        </w:rPr>
+        <w:t>Is more rapid and productive than older approaches.</w:t>
+      </w:r>
+    </w:p>
+    <w:p>
+      <w:pPr>
+        <w:pStyle w:val="ListParagraph"/>
+        <w:numPr>
+          <w:ilvl w:val="0"/>
+          <w:numId w:val="31"/>
+        </w:numPr>
+        <w:rPr>
+          <w:lang w:val="en-US"/>
+        </w:rPr>
+      </w:pPr>
+      <w:r>
+        <w:rPr>
+          <w:lang w:val="en-US"/>
+        </w:rPr>
+        <w:t>Consistently receives an improvement in the quality of the solution provided.</w:t>
+      </w:r>
+    </w:p>
+    <w:p>
+      <w:pPr>
+        <w:pStyle w:val="ListParagraph"/>
+        <w:numPr>
+          <w:ilvl w:val="0"/>
+          <w:numId w:val="31"/>
+        </w:numPr>
+        <w:rPr>
+          <w:lang w:val="en-US"/>
+        </w:rPr>
+      </w:pPr>
+      <w:r>
+        <w:rPr>
+          <w:lang w:val="en-US"/>
+        </w:rPr>
+        <w:t>Optimizes multi-objective problems, including those with continuous and discrete functions.</w:t>
+      </w:r>
+    </w:p>
+    <w:p>
+      <w:pPr>
+        <w:rPr>
+          <w:lang w:val="en-US"/>
+        </w:rPr>
+      </w:pPr>
+      <w:r>
+        <w:rPr>
+          <w:lang w:val="en-US"/>
+        </w:rPr>
+        <w:lastRenderedPageBreak/>
+        <w:t>There is a sizable class of NP-Hard issues in computer science. Hence, even the most advanced computers require a considerable amount of time (often years!) to complete the task. If this is the case, then genetic algorithms (GAs) are a useful tool for quickly generating near-optimal solutions.</w:t>
+      </w:r>
+    </w:p>
+    <w:p>
+      <w:pPr>
+        <w:rPr>
+          <w:lang w:val="en-US"/>
+        </w:rPr>
+      </w:pPr>
     </w:p>
     <w:p>
       <w:pPr>
@@ -11915,6 +12110,119 @@
     <w:numStyleLink w:val="tmutatszmozottlista"/>
   </w:abstractNum>
   <w:abstractNum w:abstractNumId="12" w15:restartNumberingAfterBreak="0">
+    <w:nsid w:val="198C43D8"/>
+    <w:multiLevelType w:val="hybridMultilevel"/>
+    <w:tmpl w:val="02CEF616"/>
+    <w:lvl w:ilvl="0" w:tplc="04090001">
+      <w:start w:val="1"/>
+      <w:numFmt w:val="bullet"/>
+      <w:lvlText w:val=""/>
+      <w:lvlJc w:val="left"/>
+      <w:pPr>
+        <w:ind w:left="1440" w:hanging="360"/>
+      </w:pPr>
+      <w:rPr>
+        <w:rFonts w:ascii="Symbol" w:hAnsi="Symbol" w:hint="default"/>
+      </w:rPr>
+    </w:lvl>
+    <w:lvl w:ilvl="1" w:tplc="04090003" w:tentative="1">
+      <w:start w:val="1"/>
+      <w:numFmt w:val="bullet"/>
+      <w:lvlText w:val="o"/>
+      <w:lvlJc w:val="left"/>
+      <w:pPr>
+        <w:ind w:left="2160" w:hanging="360"/>
+      </w:pPr>
+      <w:rPr>
+        <w:rFonts w:ascii="Courier New" w:hAnsi="Courier New" w:cs="Courier New" w:hint="default"/>
+      </w:rPr>
+    </w:lvl>
+    <w:lvl w:ilvl="2" w:tplc="04090005" w:tentative="1">
+      <w:start w:val="1"/>
+      <w:numFmt w:val="bullet"/>
+      <w:lvlText w:val=""/>
+      <w:lvlJc w:val="left"/>
+      <w:pPr>
+        <w:ind w:left="2880" w:hanging="360"/>
+      </w:pPr>
+      <w:rPr>
+        <w:rFonts w:ascii="Wingdings" w:hAnsi="Wingdings" w:hint="default"/>
+      </w:rPr>
+    </w:lvl>
+    <w:lvl w:ilvl="3" w:tplc="04090001" w:tentative="1">
+      <w:start w:val="1"/>
+      <w:numFmt w:val="bullet"/>
+      <w:lvlText w:val=""/>
+      <w:lvlJc w:val="left"/>
+      <w:pPr>
+        <w:ind w:left="3600" w:hanging="360"/>
+      </w:pPr>
+      <w:rPr>
+        <w:rFonts w:ascii="Symbol" w:hAnsi="Symbol" w:hint="default"/>
+      </w:rPr>
+    </w:lvl>
+    <w:lvl w:ilvl="4" w:tplc="04090003" w:tentative="1">
+      <w:start w:val="1"/>
+      <w:numFmt w:val="bullet"/>
+      <w:lvlText w:val="o"/>
+      <w:lvlJc w:val="left"/>
+      <w:pPr>
+        <w:ind w:left="4320" w:hanging="360"/>
+      </w:pPr>
+      <w:rPr>
+        <w:rFonts w:ascii="Courier New" w:hAnsi="Courier New" w:cs="Courier New" w:hint="default"/>
+      </w:rPr>
+    </w:lvl>
+    <w:lvl w:ilvl="5" w:tplc="04090005" w:tentative="1">
+      <w:start w:val="1"/>
+      <w:numFmt w:val="bullet"/>
+      <w:lvlText w:val=""/>
+      <w:lvlJc w:val="left"/>
+      <w:pPr>
+        <w:ind w:left="5040" w:hanging="360"/>
+      </w:pPr>
+      <w:rPr>
+        <w:rFonts w:ascii="Wingdings" w:hAnsi="Wingdings" w:hint="default"/>
+      </w:rPr>
+    </w:lvl>
+    <w:lvl w:ilvl="6" w:tplc="04090001" w:tentative="1">
+      <w:start w:val="1"/>
+      <w:numFmt w:val="bullet"/>
+      <w:lvlText w:val=""/>
+      <w:lvlJc w:val="left"/>
+      <w:pPr>
+        <w:ind w:left="5760" w:hanging="360"/>
+      </w:pPr>
+      <w:rPr>
+        <w:rFonts w:ascii="Symbol" w:hAnsi="Symbol" w:hint="default"/>
+      </w:rPr>
+    </w:lvl>
+    <w:lvl w:ilvl="7" w:tplc="04090003" w:tentative="1">
+      <w:start w:val="1"/>
+      <w:numFmt w:val="bullet"/>
+      <w:lvlText w:val="o"/>
+      <w:lvlJc w:val="left"/>
+      <w:pPr>
+        <w:ind w:left="6480" w:hanging="360"/>
+      </w:pPr>
+      <w:rPr>
+        <w:rFonts w:ascii="Courier New" w:hAnsi="Courier New" w:cs="Courier New" w:hint="default"/>
+      </w:rPr>
+    </w:lvl>
+    <w:lvl w:ilvl="8" w:tplc="04090005" w:tentative="1">
+      <w:start w:val="1"/>
+      <w:numFmt w:val="bullet"/>
+      <w:lvlText w:val=""/>
+      <w:lvlJc w:val="left"/>
+      <w:pPr>
+        <w:ind w:left="7200" w:hanging="360"/>
+      </w:pPr>
+      <w:rPr>
+        <w:rFonts w:ascii="Wingdings" w:hAnsi="Wingdings" w:hint="default"/>
+      </w:rPr>
+    </w:lvl>
+  </w:abstractNum>
+  <w:abstractNum w:abstractNumId="13" w15:restartNumberingAfterBreak="0">
     <w:nsid w:val="1B59494D"/>
     <w:multiLevelType w:val="multilevel"/>
     <w:tmpl w:val="907A15EC"/>
@@ -12058,7 +12366,7 @@
       </w:rPr>
     </w:lvl>
   </w:abstractNum>
-  <w:abstractNum w:abstractNumId="13" w15:restartNumberingAfterBreak="0">
+  <w:abstractNum w:abstractNumId="14" w15:restartNumberingAfterBreak="0">
     <w:nsid w:val="335346F1"/>
     <w:multiLevelType w:val="hybridMultilevel"/>
     <w:tmpl w:val="AB3A7FC2"/>
@@ -12144,7 +12452,7 @@
       </w:pPr>
     </w:lvl>
   </w:abstractNum>
-  <w:abstractNum w:abstractNumId="14" w15:restartNumberingAfterBreak="0">
+  <w:abstractNum w:abstractNumId="15" w15:restartNumberingAfterBreak="0">
     <w:nsid w:val="3353475A"/>
     <w:multiLevelType w:val="multilevel"/>
     <w:tmpl w:val="418E4214"/>
@@ -12231,7 +12539,7 @@
       </w:pPr>
     </w:lvl>
   </w:abstractNum>
-  <w:abstractNum w:abstractNumId="15" w15:restartNumberingAfterBreak="0">
+  <w:abstractNum w:abstractNumId="16" w15:restartNumberingAfterBreak="0">
     <w:nsid w:val="36AB7E05"/>
     <w:multiLevelType w:val="multilevel"/>
     <w:tmpl w:val="FFB42E42"/>
@@ -12348,7 +12656,7 @@
       </w:pPr>
     </w:lvl>
   </w:abstractNum>
-  <w:abstractNum w:abstractNumId="16" w15:restartNumberingAfterBreak="0">
+  <w:abstractNum w:abstractNumId="17" w15:restartNumberingAfterBreak="0">
     <w:nsid w:val="36B04F5A"/>
     <w:multiLevelType w:val="multilevel"/>
     <w:tmpl w:val="907A15EC"/>
@@ -12490,7 +12798,7 @@
       </w:rPr>
     </w:lvl>
   </w:abstractNum>
-  <w:abstractNum w:abstractNumId="17" w15:restartNumberingAfterBreak="0">
+  <w:abstractNum w:abstractNumId="18" w15:restartNumberingAfterBreak="0">
     <w:nsid w:val="3A162A58"/>
     <w:multiLevelType w:val="multilevel"/>
     <w:tmpl w:val="907A15EC"/>
@@ -12634,7 +12942,7 @@
       </w:rPr>
     </w:lvl>
   </w:abstractNum>
-  <w:abstractNum w:abstractNumId="18" w15:restartNumberingAfterBreak="0">
+  <w:abstractNum w:abstractNumId="19" w15:restartNumberingAfterBreak="0">
     <w:nsid w:val="43AD1628"/>
     <w:multiLevelType w:val="multilevel"/>
     <w:tmpl w:val="907A15EC"/>
@@ -12778,7 +13086,7 @@
       </w:rPr>
     </w:lvl>
   </w:abstractNum>
-  <w:abstractNum w:abstractNumId="19" w15:restartNumberingAfterBreak="0">
+  <w:abstractNum w:abstractNumId="20" w15:restartNumberingAfterBreak="0">
     <w:nsid w:val="53535320"/>
     <w:multiLevelType w:val="multilevel"/>
     <w:tmpl w:val="907A15EC"/>
@@ -12922,7 +13230,7 @@
       </w:rPr>
     </w:lvl>
   </w:abstractNum>
-  <w:abstractNum w:abstractNumId="20" w15:restartNumberingAfterBreak="0">
+  <w:abstractNum w:abstractNumId="21" w15:restartNumberingAfterBreak="0">
     <w:nsid w:val="6AFC1994"/>
     <w:multiLevelType w:val="multilevel"/>
     <w:tmpl w:val="907A15EC"/>
@@ -13065,7 +13373,7 @@
       </w:rPr>
     </w:lvl>
   </w:abstractNum>
-  <w:abstractNum w:abstractNumId="21" w15:restartNumberingAfterBreak="0">
+  <w:abstractNum w:abstractNumId="22" w15:restartNumberingAfterBreak="0">
     <w:nsid w:val="799C3B84"/>
     <w:multiLevelType w:val="multilevel"/>
     <w:tmpl w:val="846C9ED6"/>
@@ -13208,7 +13516,7 @@
       </w:rPr>
     </w:lvl>
   </w:abstractNum>
-  <w:abstractNum w:abstractNumId="22" w15:restartNumberingAfterBreak="0">
+  <w:abstractNum w:abstractNumId="23" w15:restartNumberingAfterBreak="0">
     <w:nsid w:val="7CE6451A"/>
     <w:multiLevelType w:val="multilevel"/>
     <w:tmpl w:val="907A15EC"/>
@@ -13355,37 +13663,37 @@
     <w:abstractNumId w:val="10"/>
   </w:num>
   <w:num w:numId="2" w16cid:durableId="479074226">
-    <w:abstractNumId w:val="21"/>
+    <w:abstractNumId w:val="22"/>
   </w:num>
   <w:num w:numId="3" w16cid:durableId="1001617359">
-    <w:abstractNumId w:val="12"/>
+    <w:abstractNumId w:val="13"/>
   </w:num>
   <w:num w:numId="4" w16cid:durableId="300037945">
-    <w:abstractNumId w:val="17"/>
+    <w:abstractNumId w:val="18"/>
   </w:num>
   <w:num w:numId="5" w16cid:durableId="1959293000">
-    <w:abstractNumId w:val="18"/>
+    <w:abstractNumId w:val="19"/>
   </w:num>
   <w:num w:numId="6" w16cid:durableId="751002644">
-    <w:abstractNumId w:val="19"/>
+    <w:abstractNumId w:val="20"/>
   </w:num>
   <w:num w:numId="7" w16cid:durableId="549338752">
-    <w:abstractNumId w:val="14"/>
+    <w:abstractNumId w:val="15"/>
   </w:num>
   <w:num w:numId="8" w16cid:durableId="240797470">
     <w:abstractNumId w:val="11"/>
   </w:num>
   <w:num w:numId="9" w16cid:durableId="1572082194">
-    <w:abstractNumId w:val="15"/>
+    <w:abstractNumId w:val="16"/>
   </w:num>
   <w:num w:numId="10" w16cid:durableId="1333526732">
-    <w:abstractNumId w:val="22"/>
+    <w:abstractNumId w:val="23"/>
   </w:num>
   <w:num w:numId="11" w16cid:durableId="579681267">
-    <w:abstractNumId w:val="16"/>
+    <w:abstractNumId w:val="17"/>
   </w:num>
   <w:num w:numId="12" w16cid:durableId="579631728">
-    <w:abstractNumId w:val="20"/>
+    <w:abstractNumId w:val="21"/>
   </w:num>
   <w:num w:numId="13" w16cid:durableId="877399368">
     <w:abstractNumId w:val="9"/>
@@ -13418,28 +13726,31 @@
     <w:abstractNumId w:val="0"/>
   </w:num>
   <w:num w:numId="23" w16cid:durableId="30692312">
-    <w:abstractNumId w:val="13"/>
+    <w:abstractNumId w:val="14"/>
   </w:num>
   <w:num w:numId="24" w16cid:durableId="11802827">
-    <w:abstractNumId w:val="21"/>
+    <w:abstractNumId w:val="22"/>
   </w:num>
   <w:num w:numId="25" w16cid:durableId="1297294059">
-    <w:abstractNumId w:val="21"/>
+    <w:abstractNumId w:val="22"/>
   </w:num>
   <w:num w:numId="26" w16cid:durableId="325863853">
-    <w:abstractNumId w:val="21"/>
+    <w:abstractNumId w:val="22"/>
   </w:num>
   <w:num w:numId="27" w16cid:durableId="1358850719">
-    <w:abstractNumId w:val="21"/>
+    <w:abstractNumId w:val="22"/>
   </w:num>
   <w:num w:numId="28" w16cid:durableId="1630166921">
-    <w:abstractNumId w:val="21"/>
+    <w:abstractNumId w:val="22"/>
   </w:num>
   <w:num w:numId="29" w16cid:durableId="157118659">
-    <w:abstractNumId w:val="21"/>
+    <w:abstractNumId w:val="22"/>
   </w:num>
   <w:num w:numId="30" w16cid:durableId="91555462">
-    <w:abstractNumId w:val="21"/>
+    <w:abstractNumId w:val="22"/>
+  </w:num>
+  <w:num w:numId="31" w16cid:durableId="2056196831">
+    <w:abstractNumId w:val="12"/>
   </w:num>
   <w:numIdMacAtCleanup w:val="12"/>
 </w:numbering>

--- a/Thesis_Report/DiplomatervSablon_v3.2_en.docx
+++ b/Thesis_Report/DiplomatervSablon_v3.2_en.docx
@@ -2125,19 +2125,11 @@
           <w:lang w:val="en-US"/>
         </w:rPr>
       </w:pPr>
-      <w:proofErr w:type="gramStart"/>
-      <w:r>
-        <w:rPr>
-          <w:lang w:val="en-US"/>
-        </w:rPr>
-        <w:t>Full</w:t>
-      </w:r>
-      <w:proofErr w:type="gramEnd"/>
-      <w:r>
-        <w:rPr>
-          <w:lang w:val="en-US"/>
-        </w:rPr>
-        <w:t xml:space="preserve"> text of thesis works classified upon the decision of the Dean will be published after </w:t>
+      <w:r>
+        <w:rPr>
+          <w:lang w:val="en-US"/>
+        </w:rPr>
+        <w:t xml:space="preserve">Full text of thesis works classified upon the decision of the Dean will be published after </w:t>
       </w:r>
       <w:r>
         <w:rPr>
@@ -2348,21 +2340,7 @@
         <w:rPr>
           <w:lang w:val="en-US"/>
         </w:rPr>
-        <w:t xml:space="preserve">The number of antennas used by the base station </w:t>
-      </w:r>
-      <w:proofErr w:type="gramStart"/>
-      <w:r>
-        <w:rPr>
-          <w:lang w:val="en-US"/>
-        </w:rPr>
-        <w:t>is</w:t>
-      </w:r>
-      <w:proofErr w:type="gramEnd"/>
-      <w:r>
-        <w:rPr>
-          <w:lang w:val="en-US"/>
-        </w:rPr>
-        <w:t xml:space="preserve"> increased in massive MIMO. This has several advantages, including an array gain that may be utilized to expand coverage, favorable propagation that makes user separation easier, and channel hardening that makes the system more robust and stable.</w:t>
+        <w:t>The number of antennas used by the base station is increased in massive MIMO. This has several advantages, including an array gain that may be utilized to expand coverage, favorable propagation that makes user separation easier, and channel hardening that makes the system more robust and stable.</w:t>
       </w:r>
       <w:r>
         <w:rPr>
@@ -2527,21 +2505,7 @@
         <w:rPr>
           <w:lang w:val="en-US"/>
         </w:rPr>
-        <w:t>The text of a ½-</w:t>
-      </w:r>
-      <w:proofErr w:type="gramStart"/>
-      <w:r>
-        <w:rPr>
-          <w:lang w:val="en-US"/>
-        </w:rPr>
-        <w:t>1 page</w:t>
-      </w:r>
-      <w:proofErr w:type="gramEnd"/>
-      <w:r>
-        <w:rPr>
-          <w:lang w:val="en-US"/>
-        </w:rPr>
-        <w:t xml:space="preserve"> long summary goes here in a second language</w:t>
+        <w:t>The text of a ½-1 page long summary goes here in a second language</w:t>
       </w:r>
       <w:r>
         <w:rPr>
@@ -2611,19 +2575,11 @@
         </w:rPr>
         <w:t xml:space="preserve">is the translation of the summary in English and </w:t>
       </w:r>
-      <w:proofErr w:type="gramStart"/>
-      <w:r>
-        <w:rPr>
-          <w:lang w:val="en-US"/>
-        </w:rPr>
-        <w:t>has to</w:t>
-      </w:r>
-      <w:proofErr w:type="gramEnd"/>
-      <w:r>
-        <w:rPr>
-          <w:lang w:val="en-US"/>
-        </w:rPr>
-        <w:t xml:space="preserve"> be also uploaded to the Thesis Portal separately.</w:t>
+      <w:r>
+        <w:rPr>
+          <w:lang w:val="en-US"/>
+        </w:rPr>
+        <w:t>has to be also uploaded to the Thesis Portal separately.</w:t>
       </w:r>
     </w:p>
     <w:p>
@@ -2793,16 +2749,25 @@
     <w:p>
       <w:pPr>
         <w:rPr>
-          <w:lang w:val="en-US"/>
-        </w:rPr>
-      </w:pPr>
-    </w:p>
-    <w:p>
-      <w:pPr>
-        <w:rPr>
-          <w:lang w:val="en-US"/>
-        </w:rPr>
-      </w:pPr>
+          <w:color w:val="FF0000"/>
+          <w:lang w:val="en-US"/>
+        </w:rPr>
+      </w:pPr>
+    </w:p>
+    <w:p>
+      <w:pPr>
+        <w:rPr>
+          <w:color w:val="FF0000"/>
+          <w:lang w:val="en-US"/>
+        </w:rPr>
+      </w:pPr>
+      <w:r>
+        <w:rPr>
+          <w:color w:val="FF0000"/>
+          <w:lang w:val="en-US"/>
+        </w:rPr>
+        <w:t>To be Done!!</w:t>
+      </w:r>
     </w:p>
     <w:p>
       <w:pPr>
@@ -2822,45 +2787,6 @@
       </w:r>
       <w:bookmarkEnd w:id="5"/>
       <w:bookmarkEnd w:id="6"/>
-    </w:p>
-    <w:p>
-      <w:pPr>
-        <w:rPr>
-          <w:lang w:val="en-US"/>
-        </w:rPr>
-      </w:pPr>
-      <w:r>
-        <w:rPr>
-          <w:lang w:val="en-US"/>
-        </w:rPr>
-        <w:t>This chapter presents a couple of examples</w:t>
-      </w:r>
-      <w:r>
-        <w:rPr>
-          <w:lang w:val="en-US"/>
-        </w:rPr>
-        <w:t xml:space="preserve"> of</w:t>
-      </w:r>
-      <w:r>
-        <w:rPr>
-          <w:lang w:val="en-US"/>
-        </w:rPr>
-        <w:t xml:space="preserve"> the usual formatting requirements of different items you may need to include </w:t>
-      </w:r>
-      <w:proofErr w:type="gramStart"/>
-      <w:r>
-        <w:rPr>
-          <w:lang w:val="en-US"/>
-        </w:rPr>
-        <w:t>into</w:t>
-      </w:r>
-      <w:proofErr w:type="gramEnd"/>
-      <w:r>
-        <w:rPr>
-          <w:lang w:val="en-US"/>
-        </w:rPr>
-        <w:t xml:space="preserve"> your thesis.</w:t>
-      </w:r>
     </w:p>
     <w:p>
       <w:pPr>
@@ -3337,25 +3263,25 @@
           <w:sz w:val="28"/>
           <w:szCs w:val="28"/>
         </w:rPr>
+        <w:t>Second postulate (Evolution)</w:t>
+      </w:r>
+    </w:p>
+    <w:p>
+      <w:pPr>
+        <w:rPr>
+          <w:lang w:val="en-US"/>
+        </w:rPr>
+      </w:pPr>
+      <w:r>
+        <w:rPr>
+          <w:lang w:val="en-US"/>
+        </w:rPr>
+        <w:t>How a quantum state changes over time is described by the second postulate. For those unfamiliar, the quantum gate is just a unitary operator used in quantum computing.</w:t>
+      </w:r>
+    </w:p>
+    <w:p>
+      <w:r>
         <w:lastRenderedPageBreak/>
-        <w:t>Second postulate (Evolution)</w:t>
-      </w:r>
-    </w:p>
-    <w:p>
-      <w:pPr>
-        <w:rPr>
-          <w:lang w:val="en-US"/>
-        </w:rPr>
-      </w:pPr>
-      <w:r>
-        <w:rPr>
-          <w:lang w:val="en-US"/>
-        </w:rPr>
-        <w:t>How a quantum state changes over time is described by the second postulate. For those unfamiliar, the quantum gate is just a unitary operator used in quantum computing.</w:t>
-      </w:r>
-    </w:p>
-    <w:p>
-      <w:r>
         <w:t>A unitary operator satisfies the following formula:</w:t>
       </w:r>
     </w:p>
@@ -4139,7 +4065,6 @@
             <w:rPr>
               <w:rFonts w:ascii="Cambria Math" w:hAnsi="Cambria Math"/>
             </w:rPr>
-            <w:lastRenderedPageBreak/>
             <m:t>P</m:t>
           </m:r>
           <m:r>
@@ -4448,7 +4373,11 @@
         </m:sSup>
       </m:oMath>
       <w:r>
-        <w:t>. The measurement apparatus is viewed as a connection between the classical and quantum worlds; hence, in order to validate the precision of the constructed</w:t>
+        <w:t xml:space="preserve">. The measurement apparatus is viewed as a connection between the classical and </w:t>
+      </w:r>
+      <w:r>
+        <w:lastRenderedPageBreak/>
+        <w:t>quantum worlds; hence, in order to validate the precision of the constructed</w:t>
       </w:r>
       <w:r>
         <w:t xml:space="preserve"> </w:t>
@@ -5173,7 +5102,6 @@
         <w:rPr>
           <w:lang w:val="en-US"/>
         </w:rPr>
-        <w:lastRenderedPageBreak/>
         <w:t>Quantum Entanglement</w:t>
       </w:r>
       <w:bookmarkEnd w:id="10"/>
@@ -5213,7 +5141,14 @@
         <w:rPr>
           <w:lang w:val="en-US"/>
         </w:rPr>
-        <w:t>Quantum entanglement is a logical connection between quantum states in such a way that they are spatially separated but communicating with each other; in other words, there is a certain hidden relationship between the quantum states..</w:t>
+        <w:t xml:space="preserve">Quantum entanglement is a </w:t>
+      </w:r>
+      <w:r>
+        <w:rPr>
+          <w:lang w:val="en-US"/>
+        </w:rPr>
+        <w:lastRenderedPageBreak/>
+        <w:t>logical connection between quantum states in such a way that they are spatially separated but communicating with each other; in other words, there is a certain hidden relationship between the quantum states..</w:t>
       </w:r>
       <w:r>
         <w:rPr>
@@ -5512,7 +5447,7 @@
           </mc:Choice>
           <mc:Fallback>
             <w:pict>
-              <v:group w14:anchorId="020B2231" id="Group 24" o:spid="_x0000_s1026" style="position:absolute;margin-left:25.1pt;margin-top:5pt;width:402.8pt;height:171.6pt;z-index:251664384" coordsize="51156,21792" o:gfxdata="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">
+              <v:group w14:anchorId="64C5DCB2" id="Group 24" o:spid="_x0000_s1026" style="position:absolute;margin-left:25.1pt;margin-top:5pt;width:402.8pt;height:171.6pt;z-index:251664384" coordsize="51156,21792" o:gfxdata="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">
                 <v:rect id="Rectangle 3" o:spid="_x0000_s1027" style="position:absolute;left:14876;width:21330;height:21792;visibility:visible;mso-wrap-style:square;v-text-anchor:middle" o:gfxdata="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" fillcolor="white [3201]" strokecolor="black [3200]" strokeweight="2.25pt"/>
                 <v:line id="Straight Connector 5" o:spid="_x0000_s1028" style="position:absolute;visibility:visible;mso-wrap-style:square" from="92,4150" to="51156,4289" o:connectortype="straight" o:gfxdata="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" strokecolor="black [3200]" strokeweight="1.5pt">
                   <v:stroke joinstyle="miter"/>
@@ -6780,7 +6715,7 @@
           </mc:Choice>
           <mc:Fallback>
             <w:pict>
-              <v:shapetype w14:anchorId="75AF13AB" id="_x0000_t75" coordsize="21600,21600" o:spt="75" o:preferrelative="t" path="m@4@5l@4@11@9@11@9@5xe" filled="f" stroked="f">
+              <v:shapetype w14:anchorId="7B339518" id="_x0000_t75" coordsize="21600,21600" o:spt="75" o:preferrelative="t" path="m@4@5l@4@11@9@11@9@5xe" filled="f" stroked="f">
                 <v:stroke joinstyle="miter"/>
                 <v:formulas>
                   <v:f eqn="if lineDrawn pixelLineWidth 0"/>
@@ -6829,7 +6764,6 @@
               <w:rFonts w:ascii="Cambria Math" w:hAnsi="Cambria Math"/>
               <w:lang w:val="en-US"/>
             </w:rPr>
-            <w:lastRenderedPageBreak/>
             <m:t>|</m:t>
           </m:r>
           <m:sSub>
@@ -7457,7 +7391,7 @@
           </mc:Choice>
           <mc:Fallback>
             <w:pict>
-              <v:group w14:anchorId="588D0625" id="Group 25" o:spid="_x0000_s1026" style="position:absolute;margin-left:0;margin-top:1.5pt;width:402.8pt;height:171.6pt;z-index:251680768" coordsize="51156,21792" o:gfxdata="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">
+              <v:group w14:anchorId="564BF210" id="Group 25" o:spid="_x0000_s1026" style="position:absolute;margin-left:0;margin-top:1.5pt;width:402.8pt;height:171.6pt;z-index:251680768" coordsize="51156,21792" o:gfxdata="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">
                 <v:rect id="Rectangle 26" o:spid="_x0000_s1027" style="position:absolute;left:14876;width:21330;height:21792;visibility:visible;mso-wrap-style:square;v-text-anchor:middle" o:gfxdata="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" fillcolor="white [3201]" strokecolor="black [3200]" strokeweight="2.25pt"/>
                 <v:line id="Straight Connector 27" o:spid="_x0000_s1028" style="position:absolute;visibility:visible;mso-wrap-style:square" from="92,4150" to="51156,4289" o:connectortype="straight" o:gfxdata="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" strokecolor="black [3200]" strokeweight="1.5pt">
                   <v:stroke joinstyle="miter"/>
@@ -8352,48 +8286,34 @@
         <w:rPr>
           <w:lang w:val="en-US"/>
         </w:rPr>
+        <w:t>No-cloning theorem</w:t>
+      </w:r>
+      <w:bookmarkEnd w:id="11"/>
+    </w:p>
+    <w:p>
+      <w:pPr>
+        <w:rPr>
+          <w:lang w:val="en-US"/>
+        </w:rPr>
+      </w:pPr>
+      <w:r>
+        <w:rPr>
+          <w:lang w:val="en-US"/>
+        </w:rPr>
+        <w:t xml:space="preserve">According to the no-cloning theorem, it is not possible to clone unknown quantum states in the universe of quantum mechanics. However, it is possible to clone either </w:t>
+      </w:r>
+      <w:r>
+        <w:rPr>
+          <w:lang w:val="en-US"/>
+        </w:rPr>
         <w:lastRenderedPageBreak/>
-        <w:t>No-cloning theorem</w:t>
-      </w:r>
-      <w:bookmarkEnd w:id="11"/>
-    </w:p>
-    <w:p>
-      <w:pPr>
-        <w:rPr>
-          <w:lang w:val="en-US"/>
-        </w:rPr>
-      </w:pPr>
-      <w:r>
-        <w:rPr>
-          <w:lang w:val="en-US"/>
-        </w:rPr>
-        <w:t xml:space="preserve">According to the no-cloning theorem, it is not possible to clone unknown quantum states in the universe of quantum mechanics. However, it is possible to clone either </w:t>
-      </w:r>
-      <w:r>
-        <w:rPr>
-          <w:lang w:val="en-US"/>
-        </w:rPr>
         <w:t>recognized</w:t>
       </w:r>
       <w:r>
         <w:rPr>
           <w:lang w:val="en-US"/>
         </w:rPr>
-        <w:t xml:space="preserve"> quantum states as well as orthogonal quantum states. </w:t>
-      </w:r>
-      <w:proofErr w:type="gramStart"/>
-      <w:r>
-        <w:rPr>
-          <w:lang w:val="en-US"/>
-        </w:rPr>
-        <w:t>Due to the fact that</w:t>
-      </w:r>
-      <w:proofErr w:type="gramEnd"/>
-      <w:r>
-        <w:rPr>
-          <w:lang w:val="en-US"/>
-        </w:rPr>
-        <w:t xml:space="preserve"> identical backups of quantum states cannot be created in advance in quantum computing, the "no-cloning theorem" rules out the use of conventional error correcting techniques on quantum states.</w:t>
+        <w:t xml:space="preserve"> quantum states as well as orthogonal quantum states. Due to the fact that identical backups of quantum states cannot be created in advance in quantum computing, the "no-cloning theorem" rules out the use of conventional error correcting techniques on quantum states.</w:t>
       </w:r>
       <w:r>
         <w:rPr>
@@ -8429,21 +8349,7 @@
         <w:rPr>
           <w:lang w:val="en-US"/>
         </w:rPr>
-        <w:t xml:space="preserve">. It is not difficult to check </w:t>
-      </w:r>
-      <w:proofErr w:type="gramStart"/>
-      <w:r>
-        <w:rPr>
-          <w:lang w:val="en-US"/>
-        </w:rPr>
-        <w:t>whether or not</w:t>
-      </w:r>
-      <w:proofErr w:type="gramEnd"/>
-      <w:r>
-        <w:rPr>
-          <w:lang w:val="en-US"/>
-        </w:rPr>
-        <w:t xml:space="preserve"> the inner product of these two states is equal to zero. As a result, the quantum states 0 and 1 are orthogonal to one another. We are consequently able to clone them. Because of the no-cloning theorem, it is impossible to fix errors in quantum states by using the more conventional methods that were previously utilized. There is no way to build backup copies on the quantum states in the middle of the computation and check for mistakes in those copies.</w:t>
+        <w:t>. It is not difficult to check whether or not the inner product of these two states is equal to zero. As a result, the quantum states 0 and 1 are orthogonal to one another. We are consequently able to clone them. Because of the no-cloning theorem, it is impossible to fix errors in quantum states by using the more conventional methods that were previously utilized. There is no way to build backup copies on the quantum states in the middle of the computation and check for mistakes in those copies.</w:t>
       </w:r>
     </w:p>
     <w:p>
@@ -8535,42 +8441,26 @@
         <w:rPr>
           <w:lang w:val="en-US"/>
         </w:rPr>
-        <w:t xml:space="preserve">The construction of a quantum teleportation apparatus can often be accomplished in one of two ways. The first method involves reducing the size of the object by breaking it up into more manageable pieces, such as fundamental particles like electrons and protons. After that, they are sent through a communication channel that uses quantum mechanics. After that, we </w:t>
-      </w:r>
-      <w:proofErr w:type="gramStart"/>
-      <w:r>
-        <w:rPr>
-          <w:lang w:val="en-US"/>
-        </w:rPr>
-        <w:t>move</w:t>
-      </w:r>
-      <w:proofErr w:type="gramEnd"/>
-      <w:r>
-        <w:rPr>
-          <w:lang w:val="en-US"/>
-        </w:rPr>
-        <w:t xml:space="preserve"> on to finish reassembling them on the opposite cabinet. The fact that </w:t>
-      </w:r>
-      <w:proofErr w:type="gramStart"/>
-      <w:r>
-        <w:rPr>
-          <w:lang w:val="en-US"/>
-        </w:rPr>
-        <w:t>a quantum</w:t>
-      </w:r>
-      <w:proofErr w:type="gramEnd"/>
-      <w:r>
-        <w:rPr>
-          <w:lang w:val="en-US"/>
-        </w:rPr>
-        <w:t xml:space="preserve"> error correction is necessary is the most significant disadvantage of pursuing this technique. The classical communication channel is used in place of the </w:t>
+        <w:t>The construction of a quantum teleportation apparatus can often be accomplished in one of two ways. The first method involves reducing the size of the object by breaking it up into more manageable pieces, such as fundamental particles like electrons and protons. After that, they are sent through a communication channel that uses quantum mechanics. After that, we move on to finish reassembling them on the opposite cabinet. The fact that a quantum error correction is necessary is the most significant disadvantage of pursuing this technique. The classical communication channel is used in place of the quantum communication channel in the second technique (the classical information is delivered). One of the limitations of this method is that it does not eliminate the need to measure the states of all the collected particles.</w:t>
+      </w:r>
+      <w:r>
+        <w:rPr>
+          <w:lang w:val="en-US"/>
+        </w:rPr>
+        <w:t xml:space="preserve"> </w:t>
+      </w:r>
+      <w:r>
+        <w:rPr>
+          <w:lang w:val="en-US"/>
+        </w:rPr>
+        <w:t xml:space="preserve">Let's say that Alice and Bob want to </w:t>
       </w:r>
       <w:r>
         <w:rPr>
           <w:lang w:val="en-US"/>
         </w:rPr>
         <w:lastRenderedPageBreak/>
-        <w:t>quantum communication channel in the second technique (the classical information is delivered). One of the limitations of this method is that it does not eliminate the need to measure the states of all the collected particles.</w:t>
+        <w:t>transport just one qubit between their two locations. They have to carry out a sequence of procedures. The first thing that needs to be done is for Alice and Bob to split their a bell pair. After that, Alice needs to do a variety of operations on her qubits (CNOT and Hadamard, etc.). At long last, she is obligated to carry out a measurement. After that, the result that was produced is then communicated to Bob through the traditional way. Last but not least, Bob may retrieve the initial qubit (the qubit that was transmitted by Alice) by making use of either the I gate, the ZX gate, the X gate, or the Z gate.</w:t>
       </w:r>
       <w:r>
         <w:rPr>
@@ -8578,46 +8468,6 @@
         </w:rPr>
         <w:t xml:space="preserve"> </w:t>
       </w:r>
-      <w:r>
-        <w:rPr>
-          <w:lang w:val="en-US"/>
-        </w:rPr>
-        <w:t xml:space="preserve">Let's say that Alice and Bob want to transport just one qubit between their two locations. They </w:t>
-      </w:r>
-      <w:proofErr w:type="gramStart"/>
-      <w:r>
-        <w:rPr>
-          <w:lang w:val="en-US"/>
-        </w:rPr>
-        <w:t>have to</w:t>
-      </w:r>
-      <w:proofErr w:type="gramEnd"/>
-      <w:r>
-        <w:rPr>
-          <w:lang w:val="en-US"/>
-        </w:rPr>
-        <w:t xml:space="preserve"> carry out a sequence of procedures. The first thing that needs to be done is for Alice and Bob to split </w:t>
-      </w:r>
-      <w:proofErr w:type="gramStart"/>
-      <w:r>
-        <w:rPr>
-          <w:lang w:val="en-US"/>
-        </w:rPr>
-        <w:t>their a</w:t>
-      </w:r>
-      <w:proofErr w:type="gramEnd"/>
-      <w:r>
-        <w:rPr>
-          <w:lang w:val="en-US"/>
-        </w:rPr>
-        <w:t xml:space="preserve"> bell pair. After that, Alice needs to do a variety of operations on her qubits (CNOT and Hadamard, etc.). At long last, she is obligated to carry out a measurement. After that, the result that was produced is then communicated to Bob through the traditional way. Last but not least, Bob may retrieve the initial qubit (the qubit that was transmitted by Alice) by making use of either the I gate, the ZX gate, the X gate, or the Z gate.</w:t>
-      </w:r>
-      <w:r>
-        <w:rPr>
-          <w:lang w:val="en-US"/>
-        </w:rPr>
-        <w:t xml:space="preserve"> </w:t>
-      </w:r>
     </w:p>
     <w:p>
       <w:pPr>
@@ -8645,21 +8495,7 @@
         <w:rPr>
           <w:lang w:val="en-US"/>
         </w:rPr>
-        <w:t xml:space="preserve">The concept of quantum parallelism is regarded as the fundamental building block of any quantum computation. It permits the execution of activities that have a significantly lower computational complexity than the one that has traditionally been used. Let's say that we have a function that has </w:t>
-      </w:r>
-      <w:proofErr w:type="gramStart"/>
-      <w:r>
-        <w:rPr>
-          <w:lang w:val="en-US"/>
-        </w:rPr>
-        <w:t>n inputs</w:t>
-      </w:r>
-      <w:proofErr w:type="gramEnd"/>
-      <w:r>
-        <w:rPr>
-          <w:lang w:val="en-US"/>
-        </w:rPr>
-        <w:t xml:space="preserve"> but only one output. With the traditional approach, we need 2n</w:t>
+        <w:t>The concept of quantum parallelism is regarded as the fundamental building block of any quantum computation. It permits the execution of activities that have a significantly lower computational complexity than the one that has traditionally been used. Let's say that we have a function that has n inputs but only one output. With the traditional approach, we need 2n</w:t>
       </w:r>
       <w:r>
         <w:rPr>
@@ -8897,21 +8733,7 @@
         <w:rPr>
           <w:lang w:val="en-US"/>
         </w:rPr>
-        <w:t xml:space="preserve">The following describes the output function obtained by applying the </w:t>
-      </w:r>
-      <w:proofErr w:type="gramStart"/>
-      <w:r>
-        <w:rPr>
-          <w:lang w:val="en-US"/>
-        </w:rPr>
-        <w:t>f-controlled</w:t>
-      </w:r>
-      <w:proofErr w:type="gramEnd"/>
-      <w:r>
-        <w:rPr>
-          <w:lang w:val="en-US"/>
-        </w:rPr>
-        <w:t xml:space="preserve"> CNOT gate:</w:t>
+        <w:t>The following describes the output function obtained by applying the f-controlled CNOT gate:</w:t>
       </w:r>
     </w:p>
     <w:p>
@@ -9261,35 +9083,7 @@
         <w:rPr>
           <w:lang w:val="en-US"/>
         </w:rPr>
-        <w:t xml:space="preserve">As can be seen, the evaluation of </w:t>
-      </w:r>
-      <w:proofErr w:type="gramStart"/>
-      <w:r>
-        <w:rPr>
-          <w:lang w:val="en-US"/>
-        </w:rPr>
-        <w:t>each and every</w:t>
-      </w:r>
-      <w:proofErr w:type="gramEnd"/>
-      <w:r>
-        <w:rPr>
-          <w:lang w:val="en-US"/>
-        </w:rPr>
-        <w:t xml:space="preserve"> x is performed in a single step by the function f. The most significant shortcoming is that we are unable to verify the values of any f(x) </w:t>
-      </w:r>
-      <w:proofErr w:type="gramStart"/>
-      <w:r>
-        <w:rPr>
-          <w:lang w:val="en-US"/>
-        </w:rPr>
-        <w:t>due to the fact that</w:t>
-      </w:r>
-      <w:proofErr w:type="gramEnd"/>
-      <w:r>
-        <w:rPr>
-          <w:lang w:val="en-US"/>
-        </w:rPr>
-        <w:t xml:space="preserve"> the measurement equipment returns just a single value. Applying an amplification amplitude so that the probability of the desired outcome reaches one is the approach that needs to be taken in order to solve this challenge.</w:t>
+        <w:t>As can be seen, the evaluation of each and every x is performed in a single step by the function f. The most significant shortcoming is that we are unable to verify the values of any f(x) due to the fact that the measurement equipment returns just a single value. Applying an amplification amplitude so that the probability of the desired outcome reaches one is the approach that needs to be taken in order to solve this challenge.</w:t>
       </w:r>
     </w:p>
     <w:p>
@@ -9311,7 +9105,6 @@
         <w:rPr>
           <w:lang w:val="en-US"/>
         </w:rPr>
-        <w:lastRenderedPageBreak/>
         <w:t>Grover’s Algorithm</w:t>
       </w:r>
       <w:bookmarkEnd w:id="14"/>
@@ -9895,21 +9688,7 @@
         <w:rPr>
           <w:lang w:val="en-US"/>
         </w:rPr>
-        <w:t xml:space="preserve">The beauty and wonder of nature </w:t>
-      </w:r>
-      <w:proofErr w:type="gramStart"/>
-      <w:r>
-        <w:rPr>
-          <w:lang w:val="en-US"/>
-        </w:rPr>
-        <w:t>has</w:t>
-      </w:r>
-      <w:proofErr w:type="gramEnd"/>
-      <w:r>
-        <w:rPr>
-          <w:lang w:val="en-US"/>
-        </w:rPr>
-        <w:t xml:space="preserve"> long served as an inspiration to humankind. Using ideas from natural selection and genetics, Genetic Algorithms (GAs) are a type of search-based algorithm. Evolutionary Computing is a broad field of computer science of which GAs are a subset.</w:t>
+        <w:t>The beauty and wonder of nature has long served as an inspiration to humankind. Using ideas from natural selection and genetics, Genetic Algorithms (GAs) are a type of search-based algorithm. Evolutionary Computing is a broad field of computer science of which GAs are a subset.</w:t>
       </w:r>
       <w:r>
         <w:rPr>
@@ -10084,6 +9863,42 @@
     <w:p>
       <w:pPr>
         <w:rPr>
+          <w:color w:val="FF0000"/>
+          <w:lang w:val="en-US"/>
+        </w:rPr>
+      </w:pPr>
+      <w:r>
+        <w:rPr>
+          <w:color w:val="FF0000"/>
+          <w:lang w:val="en-US"/>
+        </w:rPr>
+        <w:t>Mutation, Crossover, flow chart?</w:t>
+      </w:r>
+    </w:p>
+    <w:p>
+      <w:pPr>
+        <w:rPr>
+          <w:lang w:val="en-US"/>
+        </w:rPr>
+      </w:pPr>
+    </w:p>
+    <w:p>
+      <w:pPr>
+        <w:rPr>
+          <w:lang w:val="en-US"/>
+        </w:rPr>
+      </w:pPr>
+    </w:p>
+    <w:p>
+      <w:pPr>
+        <w:rPr>
+          <w:lang w:val="en-US"/>
+        </w:rPr>
+      </w:pPr>
+    </w:p>
+    <w:p>
+      <w:pPr>
+        <w:rPr>
           <w:lang w:val="en-US"/>
         </w:rPr>
       </w:pPr>
@@ -10110,6 +9925,58 @@
         <w:t>Overview about Quantum Genetic Algorithm</w:t>
       </w:r>
       <w:bookmarkEnd w:id="17"/>
+    </w:p>
+    <w:p>
+      <w:pPr>
+        <w:rPr>
+          <w:lang w:val="en-US"/>
+        </w:rPr>
+      </w:pPr>
+      <w:r>
+        <w:rPr>
+          <w:lang w:val="en-US"/>
+        </w:rPr>
+        <w:t>The Quantum Genetic Algorithm (QGA) is a cross between a genetic algorithm and a quantum computer. Finding the best answer to an optimization problem is the primary focus of QGA.</w:t>
+      </w:r>
+    </w:p>
+    <w:p>
+      <w:pPr>
+        <w:rPr>
+          <w:lang w:val="en-US"/>
+        </w:rPr>
+      </w:pPr>
+      <w:r>
+        <w:rPr>
+          <w:lang w:val="en-US"/>
+        </w:rPr>
+        <w:t>Using natural selection, crossover, and mutation, a population of potential solutions is refined over time in a classic genetic algorithm. Quantum genetic algorithms (QGA) modify the genetic operators to account for quantum mechanics.</w:t>
+      </w:r>
+    </w:p>
+    <w:p>
+      <w:pPr>
+        <w:rPr>
+          <w:lang w:val="en-US"/>
+        </w:rPr>
+      </w:pPr>
+      <w:r>
+        <w:rPr>
+          <w:lang w:val="en-US"/>
+        </w:rPr>
+        <w:t>For QGA, solutions are represented by qubits, which can be in a superposition of states. Qubits are manipulated by genetic operators, which generates potential solutions. Quantum gates that evaluate the state of the qubits and prioritize the most promising candidate solutions can be used to implement the selection operator.</w:t>
+      </w:r>
+    </w:p>
+    <w:p>
+      <w:pPr>
+        <w:rPr>
+          <w:lang w:val="en-US"/>
+        </w:rPr>
+      </w:pPr>
+      <w:r>
+        <w:rPr>
+          <w:lang w:val="en-US"/>
+        </w:rPr>
+        <w:t>It has been demonstrated that QGA is effective in tackling a broad variety of optimization problems, such as those involving machine learning difficulties, combinatorial optimization challenges, and function optimization problems. Yet, due to the complexity of quantum computing hardware and the requirement for specific software tools, the implementation of QGA might be a difficult task.</w:t>
+      </w:r>
     </w:p>
     <w:p>
       <w:pPr>
@@ -10479,6 +10346,7 @@
         <w:rPr>
           <w:lang w:val="en-US"/>
         </w:rPr>
+        <w:lastRenderedPageBreak/>
         <w:t>Program codes</w:t>
       </w:r>
       <w:bookmarkEnd w:id="18"/>
@@ -10536,16 +10404,8 @@
         <w:rPr>
           <w:lang w:val="en-US"/>
         </w:rPr>
-        <w:t xml:space="preserve"> to insert programming code as </w:t>
-      </w:r>
-      <w:proofErr w:type="gramStart"/>
-      <w:r>
-        <w:rPr>
-          <w:lang w:val="en-US"/>
-        </w:rPr>
-        <w:t>bellow</w:t>
-      </w:r>
-      <w:proofErr w:type="gramEnd"/>
+        <w:t xml:space="preserve"> to insert programming code as bellow</w:t>
+      </w:r>
       <w:r>
         <w:rPr>
           <w:lang w:val="en-US"/>
@@ -10564,16 +10424,8 @@
         <w:rPr>
           <w:lang w:val="en-US"/>
         </w:rPr>
-        <w:t xml:space="preserve">using </w:t>
-      </w:r>
-      <w:proofErr w:type="gramStart"/>
-      <w:r>
-        <w:rPr>
-          <w:lang w:val="en-US"/>
-        </w:rPr>
-        <w:t>System;</w:t>
-      </w:r>
-      <w:proofErr w:type="gramEnd"/>
+        <w:t>using System;</w:t>
+      </w:r>
     </w:p>
     <w:p>
       <w:pPr>
@@ -10765,16 +10617,8 @@
         <w:rPr>
           <w:lang w:val="en-US"/>
         </w:rPr>
-        <w:t xml:space="preserve">" </w:t>
-      </w:r>
-      <w:proofErr w:type="gramStart"/>
-      <w:r>
-        <w:rPr>
-          <w:lang w:val="en-US"/>
-        </w:rPr>
-        <w:t>);</w:t>
-      </w:r>
-      <w:proofErr w:type="gramEnd"/>
+        <w:t>" );</w:t>
+      </w:r>
     </w:p>
     <w:p>
       <w:pPr>
@@ -10985,21 +10829,7 @@
         <w:rPr>
           <w:lang w:val="en-US"/>
         </w:rPr>
-        <w:t xml:space="preserve"> are updated automatically if a new reference is </w:t>
-      </w:r>
-      <w:proofErr w:type="gramStart"/>
-      <w:r>
-        <w:rPr>
-          <w:lang w:val="en-US"/>
-        </w:rPr>
-        <w:t>added</w:t>
-      </w:r>
-      <w:proofErr w:type="gramEnd"/>
-      <w:r>
-        <w:rPr>
-          <w:lang w:val="en-US"/>
-        </w:rPr>
-        <w:t xml:space="preserve"> or their order is changed.</w:t>
+        <w:t xml:space="preserve"> are updated automatically if a new reference is added or their order is changed.</w:t>
       </w:r>
     </w:p>
     <w:p>
@@ -11094,27 +10924,7 @@
           <w:iCs w:val="0"/>
           <w:lang w:val="en-US"/>
         </w:rPr>
-        <w:t xml:space="preserve">) and then press F9 to let </w:t>
-      </w:r>
-      <w:proofErr w:type="gramStart"/>
-      <w:r>
-        <w:rPr>
-          <w:rStyle w:val="Emphasis"/>
-          <w:i w:val="0"/>
-          <w:iCs w:val="0"/>
-          <w:lang w:val="en-US"/>
-        </w:rPr>
-        <w:t>the Word to</w:t>
-      </w:r>
-      <w:proofErr w:type="gramEnd"/>
-      <w:r>
-        <w:rPr>
-          <w:rStyle w:val="Emphasis"/>
-          <w:i w:val="0"/>
-          <w:iCs w:val="0"/>
-          <w:lang w:val="en-US"/>
-        </w:rPr>
-        <w:t xml:space="preserve"> update all cross-references. A check for “Error!</w:t>
+        <w:t>) and then press F9 to let the Word to update all cross-references. A check for “Error!</w:t>
       </w:r>
       <w:r>
         <w:rPr>
@@ -11220,25 +11030,7 @@
           <w:i w:val="0"/>
           <w:lang w:val="en-US"/>
         </w:rPr>
-        <w:t xml:space="preserve">command is </w:t>
-      </w:r>
-      <w:proofErr w:type="gramStart"/>
-      <w:r>
-        <w:rPr>
-          <w:rStyle w:val="Emphasis"/>
-          <w:i w:val="0"/>
-          <w:lang w:val="en-US"/>
-        </w:rPr>
-        <w:t>selected</w:t>
-      </w:r>
-      <w:proofErr w:type="gramEnd"/>
-      <w:r>
-        <w:rPr>
-          <w:rStyle w:val="Emphasis"/>
-          <w:i w:val="0"/>
-          <w:lang w:val="en-US"/>
-        </w:rPr>
-        <w:t xml:space="preserve"> and these properties can be set there.</w:t>
+        <w:t>command is selected and these properties can be set there.</w:t>
       </w:r>
     </w:p>
     <w:p>

--- a/Thesis_Report/DiplomatervSablon_v3.2_en.docx
+++ b/Thesis_Report/DiplomatervSablon_v3.2_en.docx
@@ -443,6 +443,7 @@
         <w:p>
           <w:pPr>
             <w:pStyle w:val="TOCHeading"/>
+            <w:spacing w:line="480" w:lineRule="auto"/>
             <w:rPr>
               <w:lang w:val="en-US"/>
             </w:rPr>
@@ -457,6 +458,7 @@
         <w:p>
           <w:pPr>
             <w:pStyle w:val="TOC1"/>
+            <w:spacing w:line="480" w:lineRule="auto"/>
             <w:rPr>
               <w:rFonts w:asciiTheme="minorHAnsi" w:eastAsiaTheme="minorEastAsia" w:hAnsiTheme="minorHAnsi" w:cstheme="minorBidi"/>
               <w:b w:val="0"/>
@@ -484,7 +486,7 @@
             </w:rPr>
             <w:fldChar w:fldCharType="separate"/>
           </w:r>
-          <w:hyperlink w:anchor="_Toc129318126" w:history="1">
+          <w:hyperlink w:anchor="_Toc129337882" w:history="1">
             <w:r>
               <w:rPr>
                 <w:rStyle w:val="Hyperlink"/>
@@ -512,7 +514,7 @@
                 <w:noProof/>
                 <w:webHidden/>
               </w:rPr>
-              <w:instrText xml:space="preserve"> PAGEREF _Toc129318126 \h </w:instrText>
+              <w:instrText xml:space="preserve"> PAGEREF _Toc129337882 \h </w:instrText>
             </w:r>
             <w:r>
               <w:rPr>
@@ -546,6 +548,7 @@
         <w:p>
           <w:pPr>
             <w:pStyle w:val="TOC1"/>
+            <w:spacing w:line="480" w:lineRule="auto"/>
             <w:rPr>
               <w:rFonts w:asciiTheme="minorHAnsi" w:eastAsiaTheme="minorEastAsia" w:hAnsiTheme="minorHAnsi" w:cstheme="minorBidi"/>
               <w:b w:val="0"/>
@@ -555,7 +558,7 @@
               <w:lang w:val="en-US"/>
             </w:rPr>
           </w:pPr>
-          <w:hyperlink w:anchor="_Toc129318127" w:history="1">
+          <w:hyperlink w:anchor="_Toc129337883" w:history="1">
             <w:r>
               <w:rPr>
                 <w:rStyle w:val="Hyperlink"/>
@@ -583,7 +586,7 @@
                 <w:noProof/>
                 <w:webHidden/>
               </w:rPr>
-              <w:instrText xml:space="preserve"> PAGEREF _Toc129318127 \h </w:instrText>
+              <w:instrText xml:space="preserve"> PAGEREF _Toc129337883 \h </w:instrText>
             </w:r>
             <w:r>
               <w:rPr>
@@ -617,6 +620,7 @@
         <w:p>
           <w:pPr>
             <w:pStyle w:val="TOC1"/>
+            <w:spacing w:line="480" w:lineRule="auto"/>
             <w:rPr>
               <w:rFonts w:asciiTheme="minorHAnsi" w:eastAsiaTheme="minorEastAsia" w:hAnsiTheme="minorHAnsi" w:cstheme="minorBidi"/>
               <w:b w:val="0"/>
@@ -626,7 +630,7 @@
               <w:lang w:val="en-US"/>
             </w:rPr>
           </w:pPr>
-          <w:hyperlink w:anchor="_Toc129318128" w:history="1">
+          <w:hyperlink w:anchor="_Toc129337884" w:history="1">
             <w:r>
               <w:rPr>
                 <w:rStyle w:val="Hyperlink"/>
@@ -654,7 +658,7 @@
                 <w:noProof/>
                 <w:webHidden/>
               </w:rPr>
-              <w:instrText xml:space="preserve"> PAGEREF _Toc129318128 \h </w:instrText>
+              <w:instrText xml:space="preserve"> PAGEREF _Toc129337884 \h </w:instrText>
             </w:r>
             <w:r>
               <w:rPr>
@@ -688,6 +692,7 @@
         <w:p>
           <w:pPr>
             <w:pStyle w:val="TOC1"/>
+            <w:spacing w:line="480" w:lineRule="auto"/>
             <w:rPr>
               <w:rFonts w:asciiTheme="minorHAnsi" w:eastAsiaTheme="minorEastAsia" w:hAnsiTheme="minorHAnsi" w:cstheme="minorBidi"/>
               <w:b w:val="0"/>
@@ -697,7 +702,7 @@
               <w:lang w:val="en-US"/>
             </w:rPr>
           </w:pPr>
-          <w:hyperlink w:anchor="_Toc129318129" w:history="1">
+          <w:hyperlink w:anchor="_Toc129337885" w:history="1">
             <w:r>
               <w:rPr>
                 <w:rStyle w:val="Hyperlink"/>
@@ -725,7 +730,7 @@
                 <w:noProof/>
                 <w:webHidden/>
               </w:rPr>
-              <w:instrText xml:space="preserve"> PAGEREF _Toc129318129 \h </w:instrText>
+              <w:instrText xml:space="preserve"> PAGEREF _Toc129337885 \h </w:instrText>
             </w:r>
             <w:r>
               <w:rPr>
@@ -762,6 +767,7 @@
             <w:tabs>
               <w:tab w:val="right" w:leader="dot" w:pos="8494"/>
             </w:tabs>
+            <w:spacing w:line="480" w:lineRule="auto"/>
             <w:rPr>
               <w:rFonts w:asciiTheme="minorHAnsi" w:eastAsiaTheme="minorEastAsia" w:hAnsiTheme="minorHAnsi" w:cstheme="minorBidi"/>
               <w:noProof/>
@@ -770,7 +776,7 @@
               <w:lang w:val="en-US"/>
             </w:rPr>
           </w:pPr>
-          <w:hyperlink w:anchor="_Toc129318130" w:history="1">
+          <w:hyperlink w:anchor="_Toc129337886" w:history="1">
             <w:r>
               <w:rPr>
                 <w:rStyle w:val="Hyperlink"/>
@@ -798,7 +804,7 @@
                 <w:noProof/>
                 <w:webHidden/>
               </w:rPr>
-              <w:instrText xml:space="preserve"> PAGEREF _Toc129318130 \h </w:instrText>
+              <w:instrText xml:space="preserve"> PAGEREF _Toc129337886 \h </w:instrText>
             </w:r>
             <w:r>
               <w:rPr>
@@ -835,6 +841,7 @@
             <w:tabs>
               <w:tab w:val="right" w:leader="dot" w:pos="8494"/>
             </w:tabs>
+            <w:spacing w:line="480" w:lineRule="auto"/>
             <w:rPr>
               <w:rFonts w:asciiTheme="minorHAnsi" w:eastAsiaTheme="minorEastAsia" w:hAnsiTheme="minorHAnsi" w:cstheme="minorBidi"/>
               <w:noProof/>
@@ -843,7 +850,7 @@
               <w:lang w:val="en-US"/>
             </w:rPr>
           </w:pPr>
-          <w:hyperlink w:anchor="_Toc129318131" w:history="1">
+          <w:hyperlink w:anchor="_Toc129337887" w:history="1">
             <w:r>
               <w:rPr>
                 <w:rStyle w:val="Hyperlink"/>
@@ -880,7 +887,7 @@
                 <w:noProof/>
                 <w:webHidden/>
               </w:rPr>
-              <w:instrText xml:space="preserve"> PAGEREF _Toc129318131 \h </w:instrText>
+              <w:instrText xml:space="preserve"> PAGEREF _Toc129337887 \h </w:instrText>
             </w:r>
             <w:r>
               <w:rPr>
@@ -917,6 +924,7 @@
             <w:tabs>
               <w:tab w:val="right" w:leader="dot" w:pos="8494"/>
             </w:tabs>
+            <w:spacing w:line="480" w:lineRule="auto"/>
             <w:rPr>
               <w:rFonts w:asciiTheme="minorHAnsi" w:eastAsiaTheme="minorEastAsia" w:hAnsiTheme="minorHAnsi" w:cstheme="minorBidi"/>
               <w:noProof/>
@@ -925,7 +933,7 @@
               <w:lang w:val="en-US"/>
             </w:rPr>
           </w:pPr>
-          <w:hyperlink w:anchor="_Toc129318132" w:history="1">
+          <w:hyperlink w:anchor="_Toc129337888" w:history="1">
             <w:r>
               <w:rPr>
                 <w:rStyle w:val="Hyperlink"/>
@@ -962,7 +970,7 @@
                 <w:noProof/>
                 <w:webHidden/>
               </w:rPr>
-              <w:instrText xml:space="preserve"> PAGEREF _Toc129318132 \h </w:instrText>
+              <w:instrText xml:space="preserve"> PAGEREF _Toc129337888 \h </w:instrText>
             </w:r>
             <w:r>
               <w:rPr>
@@ -982,7 +990,7 @@
                 <w:noProof/>
                 <w:webHidden/>
               </w:rPr>
-              <w:t>10</w:t>
+              <w:t>9</w:t>
             </w:r>
             <w:r>
               <w:rPr>
@@ -999,6 +1007,7 @@
             <w:tabs>
               <w:tab w:val="right" w:leader="dot" w:pos="8494"/>
             </w:tabs>
+            <w:spacing w:line="480" w:lineRule="auto"/>
             <w:rPr>
               <w:rFonts w:asciiTheme="minorHAnsi" w:eastAsiaTheme="minorEastAsia" w:hAnsiTheme="minorHAnsi" w:cstheme="minorBidi"/>
               <w:noProof/>
@@ -1007,7 +1016,7 @@
               <w:lang w:val="en-US"/>
             </w:rPr>
           </w:pPr>
-          <w:hyperlink w:anchor="_Toc129318133" w:history="1">
+          <w:hyperlink w:anchor="_Toc129337889" w:history="1">
             <w:r>
               <w:rPr>
                 <w:rStyle w:val="Hyperlink"/>
@@ -1044,7 +1053,7 @@
                 <w:noProof/>
                 <w:webHidden/>
               </w:rPr>
-              <w:instrText xml:space="preserve"> PAGEREF _Toc129318133 \h </w:instrText>
+              <w:instrText xml:space="preserve"> PAGEREF _Toc129337889 \h </w:instrText>
             </w:r>
             <w:r>
               <w:rPr>
@@ -1064,7 +1073,7 @@
                 <w:noProof/>
                 <w:webHidden/>
               </w:rPr>
-              <w:t>12</w:t>
+              <w:t>11</w:t>
             </w:r>
             <w:r>
               <w:rPr>
@@ -1081,6 +1090,7 @@
             <w:tabs>
               <w:tab w:val="right" w:leader="dot" w:pos="8494"/>
             </w:tabs>
+            <w:spacing w:line="480" w:lineRule="auto"/>
             <w:rPr>
               <w:rFonts w:asciiTheme="minorHAnsi" w:eastAsiaTheme="minorEastAsia" w:hAnsiTheme="minorHAnsi" w:cstheme="minorBidi"/>
               <w:noProof/>
@@ -1089,7 +1099,7 @@
               <w:lang w:val="en-US"/>
             </w:rPr>
           </w:pPr>
-          <w:hyperlink w:anchor="_Toc129318134" w:history="1">
+          <w:hyperlink w:anchor="_Toc129337890" w:history="1">
             <w:r>
               <w:rPr>
                 <w:rStyle w:val="Hyperlink"/>
@@ -1126,7 +1136,7 @@
                 <w:noProof/>
                 <w:webHidden/>
               </w:rPr>
-              <w:instrText xml:space="preserve"> PAGEREF _Toc129318134 \h </w:instrText>
+              <w:instrText xml:space="preserve"> PAGEREF _Toc129337890 \h </w:instrText>
             </w:r>
             <w:r>
               <w:rPr>
@@ -1163,6 +1173,7 @@
             <w:tabs>
               <w:tab w:val="right" w:leader="dot" w:pos="8494"/>
             </w:tabs>
+            <w:spacing w:line="480" w:lineRule="auto"/>
             <w:rPr>
               <w:rFonts w:asciiTheme="minorHAnsi" w:eastAsiaTheme="minorEastAsia" w:hAnsiTheme="minorHAnsi" w:cstheme="minorBidi"/>
               <w:noProof/>
@@ -1171,7 +1182,7 @@
               <w:lang w:val="en-US"/>
             </w:rPr>
           </w:pPr>
-          <w:hyperlink w:anchor="_Toc129318135" w:history="1">
+          <w:hyperlink w:anchor="_Toc129337891" w:history="1">
             <w:r>
               <w:rPr>
                 <w:rStyle w:val="Hyperlink"/>
@@ -1208,7 +1219,7 @@
                 <w:noProof/>
                 <w:webHidden/>
               </w:rPr>
-              <w:instrText xml:space="preserve"> PAGEREF _Toc129318135 \h </w:instrText>
+              <w:instrText xml:space="preserve"> PAGEREF _Toc129337891 \h </w:instrText>
             </w:r>
             <w:r>
               <w:rPr>
@@ -1245,6 +1256,7 @@
             <w:tabs>
               <w:tab w:val="right" w:leader="dot" w:pos="8494"/>
             </w:tabs>
+            <w:spacing w:line="480" w:lineRule="auto"/>
             <w:rPr>
               <w:rFonts w:asciiTheme="minorHAnsi" w:eastAsiaTheme="minorEastAsia" w:hAnsiTheme="minorHAnsi" w:cstheme="minorBidi"/>
               <w:noProof/>
@@ -1253,7 +1265,7 @@
               <w:lang w:val="en-US"/>
             </w:rPr>
           </w:pPr>
-          <w:hyperlink w:anchor="_Toc129318136" w:history="1">
+          <w:hyperlink w:anchor="_Toc129337892" w:history="1">
             <w:r>
               <w:rPr>
                 <w:rStyle w:val="Hyperlink"/>
@@ -1290,7 +1302,7 @@
                 <w:noProof/>
                 <w:webHidden/>
               </w:rPr>
-              <w:instrText xml:space="preserve"> PAGEREF _Toc129318136 \h </w:instrText>
+              <w:instrText xml:space="preserve"> PAGEREF _Toc129337892 \h </w:instrText>
             </w:r>
             <w:r>
               <w:rPr>
@@ -1327,6 +1339,7 @@
             <w:tabs>
               <w:tab w:val="right" w:leader="dot" w:pos="8494"/>
             </w:tabs>
+            <w:spacing w:line="480" w:lineRule="auto"/>
             <w:rPr>
               <w:rFonts w:asciiTheme="minorHAnsi" w:eastAsiaTheme="minorEastAsia" w:hAnsiTheme="minorHAnsi" w:cstheme="minorBidi"/>
               <w:noProof/>
@@ -1335,7 +1348,7 @@
               <w:lang w:val="en-US"/>
             </w:rPr>
           </w:pPr>
-          <w:hyperlink w:anchor="_Toc129318137" w:history="1">
+          <w:hyperlink w:anchor="_Toc129337893" w:history="1">
             <w:r>
               <w:rPr>
                 <w:rStyle w:val="Hyperlink"/>
@@ -1363,7 +1376,7 @@
                 <w:noProof/>
                 <w:webHidden/>
               </w:rPr>
-              <w:instrText xml:space="preserve"> PAGEREF _Toc129318137 \h </w:instrText>
+              <w:instrText xml:space="preserve"> PAGEREF _Toc129337893 \h </w:instrText>
             </w:r>
             <w:r>
               <w:rPr>
@@ -1400,6 +1413,7 @@
             <w:tabs>
               <w:tab w:val="right" w:leader="dot" w:pos="8494"/>
             </w:tabs>
+            <w:spacing w:line="480" w:lineRule="auto"/>
             <w:rPr>
               <w:rFonts w:asciiTheme="minorHAnsi" w:eastAsiaTheme="minorEastAsia" w:hAnsiTheme="minorHAnsi" w:cstheme="minorBidi"/>
               <w:noProof/>
@@ -1408,7 +1422,7 @@
               <w:lang w:val="en-US"/>
             </w:rPr>
           </w:pPr>
-          <w:hyperlink w:anchor="_Toc129318138" w:history="1">
+          <w:hyperlink w:anchor="_Toc129337894" w:history="1">
             <w:r>
               <w:rPr>
                 <w:rStyle w:val="Hyperlink"/>
@@ -1436,7 +1450,7 @@
                 <w:noProof/>
                 <w:webHidden/>
               </w:rPr>
-              <w:instrText xml:space="preserve"> PAGEREF _Toc129318138 \h </w:instrText>
+              <w:instrText xml:space="preserve"> PAGEREF _Toc129337894 \h </w:instrText>
             </w:r>
             <w:r>
               <w:rPr>
@@ -1473,6 +1487,7 @@
             <w:tabs>
               <w:tab w:val="right" w:leader="dot" w:pos="8494"/>
             </w:tabs>
+            <w:spacing w:line="480" w:lineRule="auto"/>
             <w:rPr>
               <w:rFonts w:asciiTheme="minorHAnsi" w:eastAsiaTheme="minorEastAsia" w:hAnsiTheme="minorHAnsi" w:cstheme="minorBidi"/>
               <w:noProof/>
@@ -1481,7 +1496,7 @@
               <w:lang w:val="en-US"/>
             </w:rPr>
           </w:pPr>
-          <w:hyperlink w:anchor="_Toc129318139" w:history="1">
+          <w:hyperlink w:anchor="_Toc129337895" w:history="1">
             <w:r>
               <w:rPr>
                 <w:rStyle w:val="Hyperlink"/>
@@ -1509,7 +1524,7 @@
                 <w:noProof/>
                 <w:webHidden/>
               </w:rPr>
-              <w:instrText xml:space="preserve"> PAGEREF _Toc129318139 \h </w:instrText>
+              <w:instrText xml:space="preserve"> PAGEREF _Toc129337895 \h </w:instrText>
             </w:r>
             <w:r>
               <w:rPr>
@@ -1529,7 +1544,81 @@
                 <w:noProof/>
                 <w:webHidden/>
               </w:rPr>
-              <w:t>17</w:t>
+              <w:t>19</w:t>
+            </w:r>
+            <w:r>
+              <w:rPr>
+                <w:noProof/>
+                <w:webHidden/>
+              </w:rPr>
+              <w:fldChar w:fldCharType="end"/>
+            </w:r>
+          </w:hyperlink>
+        </w:p>
+        <w:p>
+          <w:pPr>
+            <w:pStyle w:val="TOC2"/>
+            <w:tabs>
+              <w:tab w:val="right" w:leader="dot" w:pos="8494"/>
+            </w:tabs>
+            <w:spacing w:line="480" w:lineRule="auto"/>
+            <w:rPr>
+              <w:rFonts w:asciiTheme="minorHAnsi" w:eastAsiaTheme="minorEastAsia" w:hAnsiTheme="minorHAnsi" w:cstheme="minorBidi"/>
+              <w:noProof/>
+              <w:sz w:val="22"/>
+              <w:szCs w:val="22"/>
+              <w:lang w:val="en-US"/>
+            </w:rPr>
+          </w:pPr>
+          <w:hyperlink w:anchor="_Toc129337896" w:history="1">
+            <w:r>
+              <w:rPr>
+                <w:rStyle w:val="Hyperlink"/>
+                <w:noProof/>
+                <w:lang w:val="en-US"/>
+              </w:rPr>
+              <w:t>1.5 Organization</w:t>
+            </w:r>
+            <w:r>
+              <w:rPr>
+                <w:noProof/>
+                <w:webHidden/>
+              </w:rPr>
+              <w:tab/>
+            </w:r>
+            <w:r>
+              <w:rPr>
+                <w:noProof/>
+                <w:webHidden/>
+              </w:rPr>
+              <w:fldChar w:fldCharType="begin"/>
+            </w:r>
+            <w:r>
+              <w:rPr>
+                <w:noProof/>
+                <w:webHidden/>
+              </w:rPr>
+              <w:instrText xml:space="preserve"> PAGEREF _Toc129337896 \h </w:instrText>
+            </w:r>
+            <w:r>
+              <w:rPr>
+                <w:noProof/>
+                <w:webHidden/>
+              </w:rPr>
+            </w:r>
+            <w:r>
+              <w:rPr>
+                <w:noProof/>
+                <w:webHidden/>
+              </w:rPr>
+              <w:fldChar w:fldCharType="separate"/>
+            </w:r>
+            <w:r>
+              <w:rPr>
+                <w:noProof/>
+                <w:webHidden/>
+              </w:rPr>
+              <w:t>21</w:t>
             </w:r>
             <w:r>
               <w:rPr>
@@ -1546,6 +1635,7 @@
             <w:tabs>
               <w:tab w:val="right" w:leader="dot" w:pos="8494"/>
             </w:tabs>
+            <w:spacing w:line="480" w:lineRule="auto"/>
             <w:rPr>
               <w:rFonts w:asciiTheme="minorHAnsi" w:eastAsiaTheme="minorEastAsia" w:hAnsiTheme="minorHAnsi" w:cstheme="minorBidi"/>
               <w:noProof/>
@@ -1554,7 +1644,7 @@
               <w:lang w:val="en-US"/>
             </w:rPr>
           </w:pPr>
-          <w:hyperlink w:anchor="_Toc129318140" w:history="1">
+          <w:hyperlink w:anchor="_Toc129337897" w:history="1">
             <w:r>
               <w:rPr>
                 <w:rStyle w:val="Hyperlink"/>
@@ -1562,7 +1652,7 @@
                 <w:noProof/>
                 <w:lang w:val="en-US"/>
               </w:rPr>
-              <w:t>1.4.1</w:t>
+              <w:t>1.5.1</w:t>
             </w:r>
             <w:r>
               <w:rPr>
@@ -1591,7 +1681,7 @@
                 <w:noProof/>
                 <w:webHidden/>
               </w:rPr>
-              <w:instrText xml:space="preserve"> PAGEREF _Toc129318140 \h </w:instrText>
+              <w:instrText xml:space="preserve"> PAGEREF _Toc129337897 \h </w:instrText>
             </w:r>
             <w:r>
               <w:rPr>
@@ -1611,7 +1701,7 @@
                 <w:noProof/>
                 <w:webHidden/>
               </w:rPr>
-              <w:t>18</w:t>
+              <w:t>22</w:t>
             </w:r>
             <w:r>
               <w:rPr>
@@ -1628,6 +1718,7 @@
             <w:tabs>
               <w:tab w:val="right" w:leader="dot" w:pos="8494"/>
             </w:tabs>
+            <w:spacing w:line="480" w:lineRule="auto"/>
             <w:rPr>
               <w:rFonts w:asciiTheme="minorHAnsi" w:eastAsiaTheme="minorEastAsia" w:hAnsiTheme="minorHAnsi" w:cstheme="minorBidi"/>
               <w:noProof/>
@@ -1636,7 +1727,7 @@
               <w:lang w:val="en-US"/>
             </w:rPr>
           </w:pPr>
-          <w:hyperlink w:anchor="_Toc129318141" w:history="1">
+          <w:hyperlink w:anchor="_Toc129337898" w:history="1">
             <w:r>
               <w:rPr>
                 <w:rStyle w:val="Hyperlink"/>
@@ -1644,7 +1735,7 @@
                 <w:noProof/>
                 <w:lang w:val="en-US"/>
               </w:rPr>
-              <w:t>1.4.2</w:t>
+              <w:t>1.5.2</w:t>
             </w:r>
             <w:r>
               <w:rPr>
@@ -1673,7 +1764,7 @@
                 <w:noProof/>
                 <w:webHidden/>
               </w:rPr>
-              <w:instrText xml:space="preserve"> PAGEREF _Toc129318141 \h </w:instrText>
+              <w:instrText xml:space="preserve"> PAGEREF _Toc129337898 \h </w:instrText>
             </w:r>
             <w:r>
               <w:rPr>
@@ -1693,7 +1784,7 @@
                 <w:noProof/>
                 <w:webHidden/>
               </w:rPr>
-              <w:t>18</w:t>
+              <w:t>22</w:t>
             </w:r>
             <w:r>
               <w:rPr>
@@ -1707,6 +1798,7 @@
         <w:p>
           <w:pPr>
             <w:pStyle w:val="TOC1"/>
+            <w:spacing w:line="480" w:lineRule="auto"/>
             <w:rPr>
               <w:rFonts w:asciiTheme="minorHAnsi" w:eastAsiaTheme="minorEastAsia" w:hAnsiTheme="minorHAnsi" w:cstheme="minorBidi"/>
               <w:b w:val="0"/>
@@ -1716,7 +1808,7 @@
               <w:lang w:val="en-US"/>
             </w:rPr>
           </w:pPr>
-          <w:hyperlink w:anchor="_Toc129318142" w:history="1">
+          <w:hyperlink w:anchor="_Toc129337899" w:history="1">
             <w:r>
               <w:rPr>
                 <w:rStyle w:val="Hyperlink"/>
@@ -1744,7 +1836,7 @@
                 <w:noProof/>
                 <w:webHidden/>
               </w:rPr>
-              <w:instrText xml:space="preserve"> PAGEREF _Toc129318142 \h </w:instrText>
+              <w:instrText xml:space="preserve"> PAGEREF _Toc129337899 \h </w:instrText>
             </w:r>
             <w:r>
               <w:rPr>
@@ -1764,7 +1856,7 @@
                 <w:noProof/>
                 <w:webHidden/>
               </w:rPr>
-              <w:t>19</w:t>
+              <w:t>23</w:t>
             </w:r>
             <w:r>
               <w:rPr>
@@ -1778,6 +1870,7 @@
         <w:p>
           <w:pPr>
             <w:pStyle w:val="TOC1"/>
+            <w:spacing w:line="480" w:lineRule="auto"/>
             <w:rPr>
               <w:rFonts w:asciiTheme="minorHAnsi" w:eastAsiaTheme="minorEastAsia" w:hAnsiTheme="minorHAnsi" w:cstheme="minorBidi"/>
               <w:b w:val="0"/>
@@ -1787,7 +1880,7 @@
               <w:lang w:val="en-US"/>
             </w:rPr>
           </w:pPr>
-          <w:hyperlink w:anchor="_Toc129318143" w:history="1">
+          <w:hyperlink w:anchor="_Toc129337900" w:history="1">
             <w:r>
               <w:rPr>
                 <w:rStyle w:val="Hyperlink"/>
@@ -1815,7 +1908,7 @@
                 <w:noProof/>
                 <w:webHidden/>
               </w:rPr>
-              <w:instrText xml:space="preserve"> PAGEREF _Toc129318143 \h </w:instrText>
+              <w:instrText xml:space="preserve"> PAGEREF _Toc129337900 \h </w:instrText>
             </w:r>
             <w:r>
               <w:rPr>
@@ -1835,7 +1928,7 @@
                 <w:noProof/>
                 <w:webHidden/>
               </w:rPr>
-              <w:t>20</w:t>
+              <w:t>24</w:t>
             </w:r>
             <w:r>
               <w:rPr>
@@ -1849,6 +1942,7 @@
         <w:p>
           <w:pPr>
             <w:pStyle w:val="TOC1"/>
+            <w:spacing w:line="480" w:lineRule="auto"/>
             <w:rPr>
               <w:rFonts w:asciiTheme="minorHAnsi" w:eastAsiaTheme="minorEastAsia" w:hAnsiTheme="minorHAnsi" w:cstheme="minorBidi"/>
               <w:b w:val="0"/>
@@ -1858,7 +1952,7 @@
               <w:lang w:val="en-US"/>
             </w:rPr>
           </w:pPr>
-          <w:hyperlink w:anchor="_Toc129318144" w:history="1">
+          <w:hyperlink w:anchor="_Toc129337901" w:history="1">
             <w:r>
               <w:rPr>
                 <w:rStyle w:val="Hyperlink"/>
@@ -1886,7 +1980,7 @@
                 <w:noProof/>
                 <w:webHidden/>
               </w:rPr>
-              <w:instrText xml:space="preserve"> PAGEREF _Toc129318144 \h </w:instrText>
+              <w:instrText xml:space="preserve"> PAGEREF _Toc129337901 \h </w:instrText>
             </w:r>
             <w:r>
               <w:rPr>
@@ -1906,7 +2000,7 @@
                 <w:noProof/>
                 <w:webHidden/>
               </w:rPr>
-              <w:t>21</w:t>
+              <w:t>25</w:t>
             </w:r>
             <w:r>
               <w:rPr>
@@ -1919,6 +2013,7 @@
         </w:p>
         <w:p>
           <w:pPr>
+            <w:spacing w:line="480" w:lineRule="auto"/>
             <w:rPr>
               <w:lang w:val="en-US"/>
             </w:rPr>
@@ -2125,11 +2220,19 @@
           <w:lang w:val="en-US"/>
         </w:rPr>
       </w:pPr>
-      <w:r>
-        <w:rPr>
-          <w:lang w:val="en-US"/>
-        </w:rPr>
-        <w:t xml:space="preserve">Full text of thesis works classified upon the decision of the Dean will be published after </w:t>
+      <w:proofErr w:type="gramStart"/>
+      <w:r>
+        <w:rPr>
+          <w:lang w:val="en-US"/>
+        </w:rPr>
+        <w:t>Full</w:t>
+      </w:r>
+      <w:proofErr w:type="gramEnd"/>
+      <w:r>
+        <w:rPr>
+          <w:lang w:val="en-US"/>
+        </w:rPr>
+        <w:t xml:space="preserve"> text of thesis works classified upon the decision of the Dean will be published after </w:t>
       </w:r>
       <w:r>
         <w:rPr>
@@ -2282,7 +2385,7 @@
         </w:rPr>
       </w:pPr>
       <w:bookmarkStart w:id="0" w:name="_Toc381392673"/>
-      <w:bookmarkStart w:id="1" w:name="_Toc129318126"/>
+      <w:bookmarkStart w:id="1" w:name="_Toc129337882"/>
       <w:r>
         <w:rPr>
           <w:lang w:val="en-US"/>
@@ -2328,7 +2431,7 @@
         <w:rPr>
           <w:lang w:val="en-US"/>
         </w:rPr>
-        <w:t>With its ability to provide game-changing improvements in area throughput and energy efficiency, the massive multiple-input multiple-output (MIMO) system offers significant potential for 5th generation (5G) wireless communication systems.</w:t>
+        <w:t>With its ability to provide improvements in area throughput and energy efficiency, the multiple-input multiple-output (MIMO) system offers significant potential for 5th generation (5G) wireless communication systems.</w:t>
       </w:r>
       <w:r>
         <w:rPr>
@@ -2340,7 +2443,21 @@
         <w:rPr>
           <w:lang w:val="en-US"/>
         </w:rPr>
-        <w:t>The number of antennas used by the base station is increased in massive MIMO. This has several advantages, including an array gain that may be utilized to expand coverage, favorable propagation that makes user separation easier, and channel hardening that makes the system more robust and stable.</w:t>
+        <w:t xml:space="preserve">The number of antennas used by the base station </w:t>
+      </w:r>
+      <w:proofErr w:type="gramStart"/>
+      <w:r>
+        <w:rPr>
+          <w:lang w:val="en-US"/>
+        </w:rPr>
+        <w:t>is</w:t>
+      </w:r>
+      <w:proofErr w:type="gramEnd"/>
+      <w:r>
+        <w:rPr>
+          <w:lang w:val="en-US"/>
+        </w:rPr>
+        <w:t xml:space="preserve"> increased in massive MIMO. This has several advantages, including an array gain that may be utilized to expand coverage, favorable propagation that makes user separation easier, and channel hardening that makes the system more robust and stable.</w:t>
       </w:r>
       <w:r>
         <w:rPr>
@@ -2467,6 +2584,13 @@
         </w:rPr>
         <w:t>!!!</w:t>
       </w:r>
+      <w:r>
+        <w:rPr>
+          <w:color w:val="FF0000"/>
+          <w:lang w:val="en-US"/>
+        </w:rPr>
+        <w:t xml:space="preserve">  DO AT THE END!!!</w:t>
+      </w:r>
     </w:p>
     <w:p>
       <w:pPr>
@@ -2476,7 +2600,7 @@
         </w:rPr>
       </w:pPr>
       <w:bookmarkStart w:id="2" w:name="_Toc381392674"/>
-      <w:bookmarkStart w:id="3" w:name="_Toc129318127"/>
+      <w:bookmarkStart w:id="3" w:name="_Toc129337883"/>
       <w:proofErr w:type="spellStart"/>
       <w:r>
         <w:rPr>
@@ -2505,7 +2629,21 @@
         <w:rPr>
           <w:lang w:val="en-US"/>
         </w:rPr>
-        <w:t>The text of a ½-1 page long summary goes here in a second language</w:t>
+        <w:t>The text of a ½-</w:t>
+      </w:r>
+      <w:proofErr w:type="gramStart"/>
+      <w:r>
+        <w:rPr>
+          <w:lang w:val="en-US"/>
+        </w:rPr>
+        <w:t>1 page</w:t>
+      </w:r>
+      <w:proofErr w:type="gramEnd"/>
+      <w:r>
+        <w:rPr>
+          <w:lang w:val="en-US"/>
+        </w:rPr>
+        <w:t xml:space="preserve"> long summary goes here in a second language</w:t>
       </w:r>
       <w:r>
         <w:rPr>
@@ -2575,11 +2713,19 @@
         </w:rPr>
         <w:t xml:space="preserve">is the translation of the summary in English and </w:t>
       </w:r>
-      <w:r>
-        <w:rPr>
-          <w:lang w:val="en-US"/>
-        </w:rPr>
-        <w:t>has to be also uploaded to the Thesis Portal separately.</w:t>
+      <w:proofErr w:type="gramStart"/>
+      <w:r>
+        <w:rPr>
+          <w:lang w:val="en-US"/>
+        </w:rPr>
+        <w:t>has to</w:t>
+      </w:r>
+      <w:proofErr w:type="gramEnd"/>
+      <w:r>
+        <w:rPr>
+          <w:lang w:val="en-US"/>
+        </w:rPr>
+        <w:t xml:space="preserve"> be also uploaded to the Thesis Portal separately.</w:t>
       </w:r>
     </w:p>
     <w:p>
@@ -2736,7 +2882,7 @@
           <w:lang w:val="en-US"/>
         </w:rPr>
       </w:pPr>
-      <w:bookmarkStart w:id="4" w:name="_Toc129318128"/>
+      <w:bookmarkStart w:id="4" w:name="_Toc129337884"/>
       <w:r>
         <w:rPr>
           <w:lang w:val="en-US"/>
@@ -2777,7 +2923,7 @@
         </w:rPr>
       </w:pPr>
       <w:bookmarkStart w:id="5" w:name="_Toc381392675"/>
-      <w:bookmarkStart w:id="6" w:name="_Toc129318129"/>
+      <w:bookmarkStart w:id="6" w:name="_Toc129337885"/>
       <w:r>
         <w:rPr>
           <w:lang w:val="en-US"/>
@@ -2795,7 +2941,7 @@
           <w:lang w:val="en-US"/>
         </w:rPr>
       </w:pPr>
-      <w:bookmarkStart w:id="7" w:name="_Toc129318130"/>
+      <w:bookmarkStart w:id="7" w:name="_Toc129337886"/>
       <w:r>
         <w:rPr>
           <w:lang w:val="en-US"/>
@@ -2836,7 +2982,7 @@
           <w:lang w:val="en-US"/>
         </w:rPr>
       </w:pPr>
-      <w:bookmarkStart w:id="8" w:name="_Toc129318131"/>
+      <w:bookmarkStart w:id="8" w:name="_Toc129337887"/>
       <w:r>
         <w:rPr>
           <w:lang w:val="en-US"/>
@@ -5085,6 +5231,11 @@
     </w:p>
     <w:p>
       <w:pPr>
+        <w:jc w:val="left"/>
+      </w:pPr>
+    </w:p>
+    <w:p>
+      <w:pPr>
         <w:ind w:firstLine="0"/>
         <w:jc w:val="left"/>
       </w:pPr>
@@ -5097,11 +5248,12 @@
           <w:i/>
         </w:rPr>
       </w:pPr>
-      <w:bookmarkStart w:id="10" w:name="_Toc129318132"/>
-      <w:r>
-        <w:rPr>
-          <w:lang w:val="en-US"/>
-        </w:rPr>
+      <w:bookmarkStart w:id="10" w:name="_Toc129337888"/>
+      <w:r>
+        <w:rPr>
+          <w:lang w:val="en-US"/>
+        </w:rPr>
+        <w:lastRenderedPageBreak/>
         <w:t>Quantum Entanglement</w:t>
       </w:r>
       <w:bookmarkEnd w:id="10"/>
@@ -5141,14 +5293,7 @@
         <w:rPr>
           <w:lang w:val="en-US"/>
         </w:rPr>
-        <w:t xml:space="preserve">Quantum entanglement is a </w:t>
-      </w:r>
-      <w:r>
-        <w:rPr>
-          <w:lang w:val="en-US"/>
-        </w:rPr>
-        <w:lastRenderedPageBreak/>
-        <w:t>logical connection between quantum states in such a way that they are spatially separated but communicating with each other; in other words, there is a certain hidden relationship between the quantum states..</w:t>
+        <w:t>Quantum entanglement is a logical connection between quantum states in such a way that they are spatially separated but communicating with each other; in other words, there is a certain hidden relationship between the quantum states..</w:t>
       </w:r>
       <w:r>
         <w:rPr>
@@ -5447,7 +5592,7 @@
           </mc:Choice>
           <mc:Fallback>
             <w:pict>
-              <v:group w14:anchorId="64C5DCB2" id="Group 24" o:spid="_x0000_s1026" style="position:absolute;margin-left:25.1pt;margin-top:5pt;width:402.8pt;height:171.6pt;z-index:251664384" coordsize="51156,21792" o:gfxdata="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">
+              <v:group w14:anchorId="4758F7A4" id="Group 24" o:spid="_x0000_s1026" style="position:absolute;margin-left:25.1pt;margin-top:5pt;width:402.8pt;height:171.6pt;z-index:251664384" coordsize="51156,21792" o:gfxdata="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">
                 <v:rect id="Rectangle 3" o:spid="_x0000_s1027" style="position:absolute;left:14876;width:21330;height:21792;visibility:visible;mso-wrap-style:square;v-text-anchor:middle" o:gfxdata="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" fillcolor="white [3201]" strokecolor="black [3200]" strokeweight="2.25pt"/>
                 <v:line id="Straight Connector 5" o:spid="_x0000_s1028" style="position:absolute;visibility:visible;mso-wrap-style:square" from="92,4150" to="51156,4289" o:connectortype="straight" o:gfxdata="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" strokecolor="black [3200]" strokeweight="1.5pt">
                   <v:stroke joinstyle="miter"/>
@@ -6715,7 +6860,7 @@
           </mc:Choice>
           <mc:Fallback>
             <w:pict>
-              <v:shapetype w14:anchorId="7B339518" id="_x0000_t75" coordsize="21600,21600" o:spt="75" o:preferrelative="t" path="m@4@5l@4@11@9@11@9@5xe" filled="f" stroked="f">
+              <v:shapetype w14:anchorId="017803B5" id="_x0000_t75" coordsize="21600,21600" o:spt="75" o:preferrelative="t" path="m@4@5l@4@11@9@11@9@5xe" filled="f" stroked="f">
                 <v:stroke joinstyle="miter"/>
                 <v:formulas>
                   <v:f eqn="if lineDrawn pixelLineWidth 0"/>
@@ -6764,6 +6909,7 @@
               <w:rFonts w:ascii="Cambria Math" w:hAnsi="Cambria Math"/>
               <w:lang w:val="en-US"/>
             </w:rPr>
+            <w:lastRenderedPageBreak/>
             <m:t>|</m:t>
           </m:r>
           <m:sSub>
@@ -7391,7 +7537,7 @@
           </mc:Choice>
           <mc:Fallback>
             <w:pict>
-              <v:group w14:anchorId="564BF210" id="Group 25" o:spid="_x0000_s1026" style="position:absolute;margin-left:0;margin-top:1.5pt;width:402.8pt;height:171.6pt;z-index:251680768" coordsize="51156,21792" o:gfxdata="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">
+              <v:group w14:anchorId="612B73A5" id="Group 25" o:spid="_x0000_s1026" style="position:absolute;margin-left:0;margin-top:1.5pt;width:402.8pt;height:171.6pt;z-index:251680768" coordsize="51156,21792" o:gfxdata="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">
                 <v:rect id="Rectangle 26" o:spid="_x0000_s1027" style="position:absolute;left:14876;width:21330;height:21792;visibility:visible;mso-wrap-style:square;v-text-anchor:middle" o:gfxdata="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" fillcolor="white [3201]" strokecolor="black [3200]" strokeweight="2.25pt"/>
                 <v:line id="Straight Connector 27" o:spid="_x0000_s1028" style="position:absolute;visibility:visible;mso-wrap-style:square" from="92,4150" to="51156,4289" o:connectortype="straight" o:gfxdata="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" strokecolor="black [3200]" strokeweight="1.5pt">
                   <v:stroke joinstyle="miter"/>
@@ -8281,14 +8427,23 @@
           <w:lang w:val="en-US"/>
         </w:rPr>
       </w:pPr>
-      <w:bookmarkStart w:id="11" w:name="_Toc129318133"/>
-      <w:r>
-        <w:rPr>
-          <w:lang w:val="en-US"/>
-        </w:rPr>
-        <w:t>No-cloning theorem</w:t>
+      <w:bookmarkStart w:id="11" w:name="_Toc129337889"/>
+      <w:r>
+        <w:rPr>
+          <w:lang w:val="en-US"/>
+        </w:rPr>
+        <w:lastRenderedPageBreak/>
+        <w:t xml:space="preserve">No-cloning </w:t>
+      </w:r>
+      <w:proofErr w:type="gramStart"/>
+      <w:r>
+        <w:rPr>
+          <w:lang w:val="en-US"/>
+        </w:rPr>
+        <w:t>theorem</w:t>
       </w:r>
       <w:bookmarkEnd w:id="11"/>
+      <w:proofErr w:type="gramEnd"/>
     </w:p>
     <w:p>
       <w:pPr>
@@ -8306,14 +8461,27 @@
         <w:rPr>
           <w:lang w:val="en-US"/>
         </w:rPr>
-        <w:lastRenderedPageBreak/>
         <w:t>recognized</w:t>
       </w:r>
       <w:r>
         <w:rPr>
           <w:lang w:val="en-US"/>
         </w:rPr>
-        <w:t xml:space="preserve"> quantum states as well as orthogonal quantum states. Due to the fact that identical backups of quantum states cannot be created in advance in quantum computing, the "no-cloning theorem" rules out the use of conventional error correcting techniques on quantum states.</w:t>
+        <w:t xml:space="preserve"> quantum states as well as orthogonal quantum states. </w:t>
+      </w:r>
+      <w:proofErr w:type="gramStart"/>
+      <w:r>
+        <w:rPr>
+          <w:lang w:val="en-US"/>
+        </w:rPr>
+        <w:t>Due to the fact that</w:t>
+      </w:r>
+      <w:proofErr w:type="gramEnd"/>
+      <w:r>
+        <w:rPr>
+          <w:lang w:val="en-US"/>
+        </w:rPr>
+        <w:t xml:space="preserve"> identical backups of quantum states cannot be created in advance in quantum computing, the "no-cloning theorem" rules out the use of conventional error correcting techniques on quantum states.</w:t>
       </w:r>
       <w:r>
         <w:rPr>
@@ -8349,7 +8517,21 @@
         <w:rPr>
           <w:lang w:val="en-US"/>
         </w:rPr>
-        <w:t>. It is not difficult to check whether or not the inner product of these two states is equal to zero. As a result, the quantum states 0 and 1 are orthogonal to one another. We are consequently able to clone them. Because of the no-cloning theorem, it is impossible to fix errors in quantum states by using the more conventional methods that were previously utilized. There is no way to build backup copies on the quantum states in the middle of the computation and check for mistakes in those copies.</w:t>
+        <w:t xml:space="preserve">. It is not difficult to check </w:t>
+      </w:r>
+      <w:proofErr w:type="gramStart"/>
+      <w:r>
+        <w:rPr>
+          <w:lang w:val="en-US"/>
+        </w:rPr>
+        <w:t>whether or not</w:t>
+      </w:r>
+      <w:proofErr w:type="gramEnd"/>
+      <w:r>
+        <w:rPr>
+          <w:lang w:val="en-US"/>
+        </w:rPr>
+        <w:t xml:space="preserve"> the inner product of these two states is equal to zero. As a result, the quantum states 0 and 1 are orthogonal to one another. We are consequently able to clone them. Because of the no-cloning theorem, it is impossible to fix errors in quantum states by using the more conventional methods that were previously utilized. There is no way to build backup copies on the quantum states in the middle of the computation and check for mistakes in those copies.</w:t>
       </w:r>
     </w:p>
     <w:p>
@@ -8397,7 +8579,7 @@
           <w:lang w:val="en-US"/>
         </w:rPr>
       </w:pPr>
-      <w:bookmarkStart w:id="12" w:name="_Toc129318134"/>
+      <w:bookmarkStart w:id="12" w:name="_Toc129337890"/>
       <w:r>
         <w:rPr>
           <w:lang w:val="en-US"/>
@@ -8430,19 +8612,6 @@
         </w:rPr>
         <w:t>It is an interesting fact to note that the capabilities afforded by quantum teleportation have been employed as the primary concept for quantum repeaters and communication channels.</w:t>
       </w:r>
-    </w:p>
-    <w:p>
-      <w:pPr>
-        <w:rPr>
-          <w:lang w:val="en-US"/>
-        </w:rPr>
-      </w:pPr>
-      <w:r>
-        <w:rPr>
-          <w:lang w:val="en-US"/>
-        </w:rPr>
-        <w:t>The construction of a quantum teleportation apparatus can often be accomplished in one of two ways. The first method involves reducing the size of the object by breaking it up into more manageable pieces, such as fundamental particles like electrons and protons. After that, they are sent through a communication channel that uses quantum mechanics. After that, we move on to finish reassembling them on the opposite cabinet. The fact that a quantum error correction is necessary is the most significant disadvantage of pursuing this technique. The classical communication channel is used in place of the quantum communication channel in the second technique (the classical information is delivered). One of the limitations of this method is that it does not eliminate the need to measure the states of all the collected particles.</w:t>
-      </w:r>
       <w:r>
         <w:rPr>
           <w:lang w:val="en-US"/>
@@ -8453,14 +8622,102 @@
         <w:rPr>
           <w:lang w:val="en-US"/>
         </w:rPr>
-        <w:t xml:space="preserve">Let's say that Alice and Bob want to </w:t>
+        <w:t>There are several stages involved in quantum teleportation</w:t>
+      </w:r>
+      <w:r>
+        <w:rPr>
+          <w:lang w:val="en-US"/>
+        </w:rPr>
+        <w:t>: t</w:t>
+      </w:r>
+      <w:r>
+        <w:rPr>
+          <w:lang w:val="en-US"/>
+        </w:rPr>
+        <w:t xml:space="preserve">he first step is to break the </w:t>
+      </w:r>
+      <w:r>
+        <w:rPr>
+          <w:lang w:val="en-US"/>
+        </w:rPr>
+        <w:t>object</w:t>
+      </w:r>
+      <w:r>
+        <w:rPr>
+          <w:lang w:val="en-US"/>
+        </w:rPr>
+        <w:t xml:space="preserve"> to be conveyed into smaller pieces (electrons and photons) that are subject to the rules of quantum physics</w:t>
+      </w:r>
+      <w:r>
+        <w:rPr>
+          <w:lang w:val="en-US"/>
+        </w:rPr>
+        <w:t>, Second,</w:t>
+      </w:r>
+      <w:r>
+        <w:t xml:space="preserve"> </w:t>
+      </w:r>
+      <w:r>
+        <w:rPr>
+          <w:lang w:val="en-US"/>
+        </w:rPr>
+        <w:t>a</w:t>
+      </w:r>
+      <w:r>
+        <w:rPr>
+          <w:lang w:val="en-US"/>
+        </w:rPr>
+        <w:t xml:space="preserve"> classical or quantum channel could be used to send the electrons and photons through</w:t>
+      </w:r>
+      <w:r>
+        <w:rPr>
+          <w:lang w:val="en-US"/>
+        </w:rPr>
+        <w:t xml:space="preserve">, </w:t>
+      </w:r>
+      <w:r>
+        <w:rPr>
+          <w:lang w:val="en-US"/>
+        </w:rPr>
+        <w:t xml:space="preserve">Third, transporting the </w:t>
+      </w:r>
+      <w:r>
+        <w:rPr>
+          <w:lang w:val="en-US"/>
+        </w:rPr>
+        <w:t>object</w:t>
+      </w:r>
+      <w:r>
+        <w:rPr>
+          <w:lang w:val="en-US"/>
+        </w:rPr>
+        <w:t xml:space="preserve"> across the space and reconstructing it in a different location (another cabin).</w:t>
+      </w:r>
+      <w:r>
+        <w:rPr>
+          <w:lang w:val="en-US"/>
+        </w:rPr>
+        <w:t xml:space="preserve"> </w:t>
+      </w:r>
+    </w:p>
+    <w:p>
+      <w:pPr>
+        <w:rPr>
+          <w:lang w:val="en-US"/>
+        </w:rPr>
+      </w:pPr>
+      <w:r>
+        <w:rPr>
+          <w:lang w:val="en-US"/>
+        </w:rPr>
+        <w:t xml:space="preserve">Let's say that Alice and Bob want to transport just one qubit between their two locations. They have to carry out a sequence of procedures. The first thing that needs to </w:t>
       </w:r>
       <w:r>
         <w:rPr>
           <w:lang w:val="en-US"/>
         </w:rPr>
         <w:lastRenderedPageBreak/>
-        <w:t>transport just one qubit between their two locations. They have to carry out a sequence of procedures. The first thing that needs to be done is for Alice and Bob to split their a bell pair. After that, Alice needs to do a variety of operations on her qubits (CNOT and Hadamard, etc.). At long last, she is obligated to carry out a measurement. After that, the result that was produced is then communicated to Bob through the traditional way. Last but not least, Bob may retrieve the initial qubit (the qubit that was transmitted by Alice) by making use of either the I gate, the ZX gate, the X gate, or the Z gate.</w:t>
+        <w:t>be done is for Alice and Bob to split their bell pair</w:t>
       </w:r>
       <w:r>
         <w:rPr>
@@ -8468,6 +8725,128 @@
         </w:rPr>
         <w:t xml:space="preserve"> </w:t>
       </w:r>
+      <m:oMath>
+        <m:r>
+          <w:rPr>
+            <w:rFonts w:ascii="Cambria Math" w:hAnsi="Cambria Math"/>
+            <w:lang w:val="en-US"/>
+          </w:rPr>
+          <m:t>|β00&gt;</m:t>
+        </m:r>
+      </m:oMath>
+      <w:r>
+        <w:rPr>
+          <w:lang w:val="en-US"/>
+        </w:rPr>
+        <w:t>. After that, Alice needs to do a variety of operations on her qubits (CNOT and Hadamard, etc.). At long last, she is obligated to carry out a measurement. After that, the result that was produced is then transmitted to Bob through the traditional channel.</w:t>
+      </w:r>
+      <w:r>
+        <w:rPr>
+          <w:lang w:val="en-US"/>
+        </w:rPr>
+        <w:t xml:space="preserve"> </w:t>
+      </w:r>
+      <w:proofErr w:type="gramStart"/>
+      <w:r>
+        <w:rPr>
+          <w:lang w:val="en-US"/>
+        </w:rPr>
+        <w:t>Last but not least</w:t>
+      </w:r>
+      <w:proofErr w:type="gramEnd"/>
+      <w:r>
+        <w:rPr>
+          <w:lang w:val="en-US"/>
+        </w:rPr>
+        <w:t xml:space="preserve">, Bob can retrieve the initial qubit (the qubit that was transmitted by Alice) by making use of either the </w:t>
+      </w:r>
+      <w:r>
+        <w:rPr>
+          <w:lang w:val="en-US"/>
+        </w:rPr>
+        <w:t>I</w:t>
+      </w:r>
+      <w:r>
+        <w:rPr>
+          <w:lang w:val="en-US"/>
+        </w:rPr>
+        <w:t xml:space="preserve"> gate, the ZX gate, the X gate, or the Z gate.</w:t>
+      </w:r>
+    </w:p>
+    <w:p>
+      <w:pPr>
+        <w:rPr>
+          <w:lang w:val="en-US"/>
+        </w:rPr>
+      </w:pPr>
+      <w:r>
+        <w:rPr>
+          <w:noProof/>
+        </w:rPr>
+        <w:drawing>
+          <wp:anchor distT="0" distB="0" distL="114300" distR="114300" simplePos="0" relativeHeight="251691008" behindDoc="0" locked="0" layoutInCell="1" allowOverlap="1" wp14:anchorId="229F9642" wp14:editId="6086C43F">
+            <wp:simplePos x="0" y="0"/>
+            <wp:positionH relativeFrom="column">
+              <wp:posOffset>71392</wp:posOffset>
+            </wp:positionH>
+            <wp:positionV relativeFrom="paragraph">
+              <wp:posOffset>353967</wp:posOffset>
+            </wp:positionV>
+            <wp:extent cx="5400040" cy="2833370"/>
+            <wp:effectExtent l="0" t="0" r="0" b="5080"/>
+            <wp:wrapSquare wrapText="bothSides"/>
+            <wp:docPr id="45" name="Picture 45" descr="Diagram&#10;&#10;Description automatically generated"/>
+            <wp:cNvGraphicFramePr>
+              <a:graphicFrameLocks xmlns:a="http://schemas.openxmlformats.org/drawingml/2006/main" noChangeAspect="1"/>
+            </wp:cNvGraphicFramePr>
+            <a:graphic xmlns:a="http://schemas.openxmlformats.org/drawingml/2006/main">
+              <a:graphicData uri="http://schemas.openxmlformats.org/drawingml/2006/picture">
+                <pic:pic xmlns:pic="http://schemas.openxmlformats.org/drawingml/2006/picture">
+                  <pic:nvPicPr>
+                    <pic:cNvPr id="45" name="Picture 45" descr="Diagram&#10;&#10;Description automatically generated"/>
+                    <pic:cNvPicPr/>
+                  </pic:nvPicPr>
+                  <pic:blipFill>
+                    <a:blip r:embed="rId12">
+                      <a:extLst>
+                        <a:ext uri="{28A0092B-C50C-407E-A947-70E740481C1C}">
+                          <a14:useLocalDpi xmlns:a14="http://schemas.microsoft.com/office/drawing/2010/main" val="0"/>
+                        </a:ext>
+                      </a:extLst>
+                    </a:blip>
+                    <a:stretch>
+                      <a:fillRect/>
+                    </a:stretch>
+                  </pic:blipFill>
+                  <pic:spPr>
+                    <a:xfrm>
+                      <a:off x="0" y="0"/>
+                      <a:ext cx="5400040" cy="2833370"/>
+                    </a:xfrm>
+                    <a:prstGeom prst="rect">
+                      <a:avLst/>
+                    </a:prstGeom>
+                  </pic:spPr>
+                </pic:pic>
+              </a:graphicData>
+            </a:graphic>
+          </wp:anchor>
+        </w:drawing>
+      </w:r>
+    </w:p>
+    <w:p>
+      <w:pPr>
+        <w:rPr>
+          <w:lang w:val="en-US"/>
+        </w:rPr>
+      </w:pPr>
+    </w:p>
+    <w:p>
+      <w:pPr>
+        <w:rPr>
+          <w:lang w:val="en-US"/>
+        </w:rPr>
+      </w:pPr>
     </w:p>
     <w:p>
       <w:pPr>
@@ -8476,7 +8855,7 @@
           <w:lang w:val="en-US"/>
         </w:rPr>
       </w:pPr>
-      <w:bookmarkStart w:id="13" w:name="_Toc129318135"/>
+      <w:bookmarkStart w:id="13" w:name="_Toc129337891"/>
       <w:r>
         <w:rPr>
           <w:lang w:val="en-US"/>
@@ -8495,7 +8874,21 @@
         <w:rPr>
           <w:lang w:val="en-US"/>
         </w:rPr>
-        <w:t>The concept of quantum parallelism is regarded as the fundamental building block of any quantum computation. It permits the execution of activities that have a significantly lower computational complexity than the one that has traditionally been used. Let's say that we have a function that has n inputs but only one output. With the traditional approach, we need 2n</w:t>
+        <w:t xml:space="preserve">The concept of quantum parallelism is regarded as the fundamental building block of any quantum computation. It permits the execution of activities that have a significantly lower computational complexity than the one that has traditionally been used. Let's say that we have a function that has </w:t>
+      </w:r>
+      <w:proofErr w:type="gramStart"/>
+      <w:r>
+        <w:rPr>
+          <w:lang w:val="en-US"/>
+        </w:rPr>
+        <w:t>n inputs</w:t>
+      </w:r>
+      <w:proofErr w:type="gramEnd"/>
+      <w:r>
+        <w:rPr>
+          <w:lang w:val="en-US"/>
+        </w:rPr>
+        <w:t xml:space="preserve"> but only one output. With the traditional approach, we need 2n</w:t>
       </w:r>
       <w:r>
         <w:rPr>
@@ -8733,7 +9126,22 @@
         <w:rPr>
           <w:lang w:val="en-US"/>
         </w:rPr>
-        <w:t>The following describes the output function obtained by applying the f-controlled CNOT gate:</w:t>
+        <w:lastRenderedPageBreak/>
+        <w:t xml:space="preserve">The following describes the output function obtained by applying the </w:t>
+      </w:r>
+      <w:proofErr w:type="gramStart"/>
+      <w:r>
+        <w:rPr>
+          <w:lang w:val="en-US"/>
+        </w:rPr>
+        <w:t>f-controlled</w:t>
+      </w:r>
+      <w:proofErr w:type="gramEnd"/>
+      <w:r>
+        <w:rPr>
+          <w:lang w:val="en-US"/>
+        </w:rPr>
+        <w:t xml:space="preserve"> CNOT gate:</w:t>
       </w:r>
     </w:p>
     <w:p>
@@ -9083,7 +9491,49 @@
         <w:rPr>
           <w:lang w:val="en-US"/>
         </w:rPr>
-        <w:t>As can be seen, the evaluation of each and every x is performed in a single step by the function f. The most significant shortcoming is that we are unable to verify the values of any f(x) due to the fact that the measurement equipment returns just a single value. Applying an amplification amplitude so that the probability of the desired outcome reaches one is the approach that needs to be taken in order to solve this challenge.</w:t>
+        <w:t xml:space="preserve">As can be seen, the evaluation of </w:t>
+      </w:r>
+      <w:proofErr w:type="gramStart"/>
+      <w:r>
+        <w:rPr>
+          <w:lang w:val="en-US"/>
+        </w:rPr>
+        <w:t>each and every</w:t>
+      </w:r>
+      <w:proofErr w:type="gramEnd"/>
+      <w:r>
+        <w:rPr>
+          <w:lang w:val="en-US"/>
+        </w:rPr>
+        <w:t xml:space="preserve"> x is performed in a single step by the function f. The most significant shortcoming is that we are unable to verify the values of any f(x) </w:t>
+      </w:r>
+      <w:proofErr w:type="gramStart"/>
+      <w:r>
+        <w:rPr>
+          <w:lang w:val="en-US"/>
+        </w:rPr>
+        <w:t>due to the fact that</w:t>
+      </w:r>
+      <w:proofErr w:type="gramEnd"/>
+      <w:r>
+        <w:rPr>
+          <w:lang w:val="en-US"/>
+        </w:rPr>
+        <w:t xml:space="preserve"> the measurement equipment returns just a single value. Applying an amplification amplitude so that the probability of the desired outcome reaches one is the approach that needs to be taken </w:t>
+      </w:r>
+      <w:proofErr w:type="gramStart"/>
+      <w:r>
+        <w:rPr>
+          <w:lang w:val="en-US"/>
+        </w:rPr>
+        <w:t>in order to</w:t>
+      </w:r>
+      <w:proofErr w:type="gramEnd"/>
+      <w:r>
+        <w:rPr>
+          <w:lang w:val="en-US"/>
+        </w:rPr>
+        <w:t xml:space="preserve"> solve this challenge.</w:t>
       </w:r>
     </w:p>
     <w:p>
@@ -9100,7 +9550,7 @@
           <w:lang w:val="en-US"/>
         </w:rPr>
       </w:pPr>
-      <w:bookmarkStart w:id="14" w:name="_Toc129318136"/>
+      <w:bookmarkStart w:id="14" w:name="_Toc129337892"/>
       <w:r>
         <w:rPr>
           <w:lang w:val="en-US"/>
@@ -9112,183 +9562,501 @@
     <w:p>
       <w:pPr>
         <w:rPr>
+          <w:lang w:val="en-US"/>
+        </w:rPr>
+      </w:pPr>
+      <w:r>
+        <w:rPr>
+          <w:lang w:val="en-US"/>
+        </w:rPr>
+        <w:t xml:space="preserve">The Grover algorithm was first developed as an algorithm that could locate a certain item in a database which hadn't been ordered. This quantum tactic has a complexity of </w:t>
+      </w:r>
+      <m:oMath>
+        <m:r>
+          <w:rPr>
+            <w:rFonts w:ascii="Cambria Math" w:hAnsi="Cambria Math"/>
+            <w:lang w:val="en-US"/>
+          </w:rPr>
+          <m:t>O</m:t>
+        </m:r>
+        <m:rad>
+          <m:radPr>
+            <m:degHide m:val="1"/>
+            <m:ctrlPr>
+              <w:rPr>
+                <w:rFonts w:ascii="Cambria Math" w:hAnsi="Cambria Math"/>
+                <w:i/>
+                <w:lang w:val="en-US"/>
+              </w:rPr>
+            </m:ctrlPr>
+          </m:radPr>
+          <m:deg/>
+          <m:e>
+            <m:r>
+              <w:rPr>
+                <w:rFonts w:ascii="Cambria Math" w:hAnsi="Cambria Math"/>
+                <w:lang w:val="en-US"/>
+              </w:rPr>
+              <m:t>N</m:t>
+            </m:r>
+          </m:e>
+        </m:rad>
+      </m:oMath>
+      <w:r>
+        <w:rPr>
+          <w:lang w:val="en-US"/>
+        </w:rPr>
+        <w:t>, which measures how difficult it is to compute.</w:t>
+      </w:r>
+      <w:r>
+        <w:rPr>
+          <w:lang w:val="en-US"/>
+        </w:rPr>
+        <w:t xml:space="preserve"> </w:t>
+      </w:r>
+      <w:r>
+        <w:rPr>
+          <w:lang w:val="en-US"/>
+        </w:rPr>
+        <w:t>where N represents the entire size of the database before it was sorted.</w:t>
+      </w:r>
+      <w:r>
+        <w:rPr>
+          <w:lang w:val="en-US"/>
+        </w:rPr>
+        <w:t xml:space="preserve"> </w:t>
+      </w:r>
+    </w:p>
+    <w:p>
+      <w:pPr>
+        <w:rPr>
+          <w:lang w:val="en-US"/>
+        </w:rPr>
+      </w:pPr>
+      <w:r>
+        <w:rPr>
+          <w:lang w:val="en-US"/>
+        </w:rPr>
+        <w:t>I will explain the actions that need to be taken in order to perform a Grover operator as follows:</w:t>
+      </w:r>
+    </w:p>
+    <w:p>
+      <w:pPr>
+        <w:pStyle w:val="ListParagraph"/>
+        <w:numPr>
+          <w:ilvl w:val="0"/>
+          <w:numId w:val="35"/>
+        </w:numPr>
+        <w:rPr>
+          <w:lang w:val="en-US"/>
+        </w:rPr>
+      </w:pPr>
+      <w:r>
+        <w:rPr>
+          <w:lang w:val="en-US"/>
+        </w:rPr>
+        <w:t>The first step involves the use of a Hadamard operator on the upper wire to begin the process of initializing two quantum registers.</w:t>
+      </w:r>
+    </w:p>
+    <w:p>
+      <w:pPr>
+        <w:pStyle w:val="ListParagraph"/>
+        <w:numPr>
+          <w:ilvl w:val="0"/>
+          <w:numId w:val="35"/>
+        </w:numPr>
+        <w:rPr>
+          <w:lang w:val="en-US"/>
+        </w:rPr>
+      </w:pPr>
+      <w:r>
+        <w:rPr>
+          <w:lang w:val="en-US"/>
+        </w:rPr>
+        <w:t>The second phase involves applying the Oracle operator that reduces the probability amplitude of the requested item by a factor of -1 while keeping the original value for the remaining amplitudes.</w:t>
+      </w:r>
+    </w:p>
+    <w:p>
+      <w:pPr>
+        <w:pStyle w:val="ListParagraph"/>
+        <w:numPr>
+          <w:ilvl w:val="0"/>
+          <w:numId w:val="35"/>
+        </w:numPr>
+        <w:rPr>
+          <w:lang w:val="en-US"/>
+        </w:rPr>
+      </w:pPr>
+      <w:r>
+        <w:rPr>
+          <w:lang w:val="en-US"/>
+        </w:rPr>
+        <w:t xml:space="preserve">The third stage consists of applying the inversion about the </w:t>
+      </w:r>
+      <w:proofErr w:type="spellStart"/>
+      <w:r>
+        <w:rPr>
+          <w:lang w:val="en-US"/>
+        </w:rPr>
+        <w:t>the</w:t>
+      </w:r>
+      <w:proofErr w:type="spellEnd"/>
+      <w:r>
+        <w:rPr>
+          <w:lang w:val="en-US"/>
+        </w:rPr>
+        <w:t xml:space="preserve"> average method in order to increase the likelihood of achieving the desired outcome to 1.</w:t>
+      </w:r>
+    </w:p>
+    <w:p>
+      <w:pPr>
+        <w:pStyle w:val="ListParagraph"/>
+        <w:numPr>
+          <w:ilvl w:val="0"/>
+          <w:numId w:val="35"/>
+        </w:numPr>
+        <w:rPr>
+          <w:lang w:val="en-US"/>
+        </w:rPr>
+      </w:pPr>
+      <w:r>
+        <w:rPr>
+          <w:lang w:val="en-US"/>
+        </w:rPr>
+        <w:t>The fourth step is to use the Grover operator in a recursive manner until the sought-after value or item is located. Below is a breakdown of the required number of optimal evaluations:</w:t>
+      </w:r>
+    </w:p>
+    <w:p>
+      <w:pPr>
+        <w:ind w:left="1080" w:firstLine="0"/>
+        <w:jc w:val="center"/>
+        <w:rPr>
+          <w:lang w:val="en-US"/>
+        </w:rPr>
+      </w:pPr>
+      <m:oMathPara>
+        <m:oMath>
+          <m:sSub>
+            <m:sSubPr>
+              <m:ctrlPr>
+                <w:rPr>
+                  <w:rFonts w:ascii="Cambria Math" w:hAnsi="Cambria Math"/>
+                  <w:i/>
+                  <w:lang w:val="en-US"/>
+                </w:rPr>
+              </m:ctrlPr>
+            </m:sSubPr>
+            <m:e>
+              <m:r>
+                <w:rPr>
+                  <w:rFonts w:ascii="Cambria Math" w:hAnsi="Cambria Math"/>
+                  <w:lang w:val="en-US"/>
+                </w:rPr>
+                <m:t>L</m:t>
+              </m:r>
+            </m:e>
+            <m:sub>
+              <m:r>
+                <w:rPr>
+                  <w:rFonts w:ascii="Cambria Math" w:hAnsi="Cambria Math"/>
+                  <w:lang w:val="en-US"/>
+                </w:rPr>
+                <m:t>op</m:t>
+              </m:r>
+              <m:sSub>
+                <m:sSubPr>
+                  <m:ctrlPr>
+                    <w:rPr>
+                      <w:rFonts w:ascii="Cambria Math" w:hAnsi="Cambria Math"/>
+                      <w:i/>
+                      <w:lang w:val="en-US"/>
+                    </w:rPr>
+                  </m:ctrlPr>
+                </m:sSubPr>
+                <m:e>
+                  <m:r>
+                    <w:rPr>
+                      <w:rFonts w:ascii="Cambria Math" w:hAnsi="Cambria Math"/>
+                      <w:lang w:val="en-US"/>
+                    </w:rPr>
+                    <m:t>t</m:t>
+                  </m:r>
+                </m:e>
+                <m:sub>
+                  <m:r>
+                    <w:rPr>
+                      <w:rFonts w:ascii="Cambria Math" w:hAnsi="Cambria Math"/>
+                      <w:lang w:val="en-US"/>
+                    </w:rPr>
+                    <m:t>o</m:t>
+                  </m:r>
+                </m:sub>
+              </m:sSub>
+            </m:sub>
+          </m:sSub>
+          <m:r>
+            <w:rPr>
+              <w:rFonts w:ascii="Cambria Math" w:hAnsi="Cambria Math"/>
+              <w:lang w:val="en-US"/>
+            </w:rPr>
+            <m:t>=</m:t>
+          </m:r>
+          <m:d>
+            <m:dPr>
+              <m:begChr m:val="⌈"/>
+              <m:endChr m:val="⌉"/>
+              <m:ctrlPr>
+                <w:rPr>
+                  <w:rFonts w:ascii="Cambria Math" w:hAnsi="Cambria Math"/>
+                  <w:i/>
+                  <w:lang w:val="en-US"/>
+                </w:rPr>
+              </m:ctrlPr>
+            </m:dPr>
+            <m:e>
+              <m:f>
+                <m:fPr>
+                  <m:ctrlPr>
+                    <w:rPr>
+                      <w:rFonts w:ascii="Cambria Math" w:hAnsi="Cambria Math"/>
+                      <w:i/>
+                      <w:lang w:val="en-US"/>
+                    </w:rPr>
+                  </m:ctrlPr>
+                </m:fPr>
+                <m:num>
+                  <m:r>
+                    <w:rPr>
+                      <w:rFonts w:ascii="Cambria Math" w:hAnsi="Cambria Math"/>
+                      <w:lang w:val="en-US"/>
+                    </w:rPr>
+                    <m:t>π</m:t>
+                  </m:r>
+                </m:num>
+                <m:den>
+                  <m:r>
+                    <w:rPr>
+                      <w:rFonts w:ascii="Cambria Math" w:hAnsi="Cambria Math"/>
+                      <w:lang w:val="en-US"/>
+                    </w:rPr>
+                    <m:t>4</m:t>
+                  </m:r>
+                </m:den>
+              </m:f>
+              <m:rad>
+                <m:radPr>
+                  <m:degHide m:val="1"/>
+                  <m:ctrlPr>
+                    <w:rPr>
+                      <w:rFonts w:ascii="Cambria Math" w:hAnsi="Cambria Math"/>
+                      <w:i/>
+                      <w:lang w:val="en-US"/>
+                    </w:rPr>
+                  </m:ctrlPr>
+                </m:radPr>
+                <m:deg/>
+                <m:e>
+                  <m:f>
+                    <m:fPr>
+                      <m:ctrlPr>
+                        <w:rPr>
+                          <w:rFonts w:ascii="Cambria Math" w:hAnsi="Cambria Math"/>
+                          <w:i/>
+                          <w:lang w:val="en-US"/>
+                        </w:rPr>
+                      </m:ctrlPr>
+                    </m:fPr>
+                    <m:num>
+                      <m:r>
+                        <w:rPr>
+                          <w:rFonts w:ascii="Cambria Math" w:hAnsi="Cambria Math"/>
+                          <w:lang w:val="en-US"/>
+                        </w:rPr>
+                        <m:t>N</m:t>
+                      </m:r>
+                    </m:num>
+                    <m:den>
+                      <m:r>
+                        <w:rPr>
+                          <w:rFonts w:ascii="Cambria Math" w:hAnsi="Cambria Math"/>
+                          <w:lang w:val="en-US"/>
+                        </w:rPr>
+                        <m:t>M</m:t>
+                      </m:r>
+                    </m:den>
+                  </m:f>
+                </m:e>
+              </m:rad>
+              <m:r>
+                <w:rPr>
+                  <w:rFonts w:ascii="Cambria Math" w:hAnsi="Cambria Math"/>
+                  <w:lang w:val="en-US"/>
+                </w:rPr>
+                <m:t>-1</m:t>
+              </m:r>
+            </m:e>
+          </m:d>
+          <m:r>
+            <w:rPr>
+              <w:rFonts w:ascii="Cambria Math" w:hAnsi="Cambria Math"/>
+              <w:lang w:val="en-US"/>
+            </w:rPr>
+            <m:t>≃</m:t>
+          </m:r>
+          <m:f>
+            <m:fPr>
+              <m:ctrlPr>
+                <w:rPr>
+                  <w:rFonts w:ascii="Cambria Math" w:hAnsi="Cambria Math"/>
+                  <w:i/>
+                  <w:lang w:val="en-US"/>
+                </w:rPr>
+              </m:ctrlPr>
+            </m:fPr>
+            <m:num>
+              <m:r>
+                <w:rPr>
+                  <w:rFonts w:ascii="Cambria Math" w:hAnsi="Cambria Math"/>
+                  <w:lang w:val="en-US"/>
+                </w:rPr>
+                <m:t>π</m:t>
+              </m:r>
+            </m:num>
+            <m:den>
+              <m:r>
+                <w:rPr>
+                  <w:rFonts w:ascii="Cambria Math" w:hAnsi="Cambria Math"/>
+                  <w:lang w:val="en-US"/>
+                </w:rPr>
+                <m:t>4</m:t>
+              </m:r>
+            </m:den>
+          </m:f>
+          <m:rad>
+            <m:radPr>
+              <m:degHide m:val="1"/>
+              <m:ctrlPr>
+                <w:rPr>
+                  <w:rFonts w:ascii="Cambria Math" w:hAnsi="Cambria Math"/>
+                  <w:i/>
+                  <w:lang w:val="en-US"/>
+                </w:rPr>
+              </m:ctrlPr>
+            </m:radPr>
+            <m:deg/>
+            <m:e>
+              <m:f>
+                <m:fPr>
+                  <m:ctrlPr>
+                    <w:rPr>
+                      <w:rFonts w:ascii="Cambria Math" w:hAnsi="Cambria Math"/>
+                      <w:i/>
+                      <w:lang w:val="en-US"/>
+                    </w:rPr>
+                  </m:ctrlPr>
+                </m:fPr>
+                <m:num>
+                  <m:r>
+                    <w:rPr>
+                      <w:rFonts w:ascii="Cambria Math" w:hAnsi="Cambria Math"/>
+                      <w:lang w:val="en-US"/>
+                    </w:rPr>
+                    <m:t>N</m:t>
+                  </m:r>
+                </m:num>
+                <m:den>
+                  <m:r>
+                    <w:rPr>
+                      <w:rFonts w:ascii="Cambria Math" w:hAnsi="Cambria Math"/>
+                      <w:lang w:val="en-US"/>
+                    </w:rPr>
+                    <m:t>M</m:t>
+                  </m:r>
+                </m:den>
+              </m:f>
+            </m:e>
+          </m:rad>
+        </m:oMath>
+      </m:oMathPara>
+    </w:p>
+    <w:p>
+      <w:pPr>
+        <w:rPr>
           <w:color w:val="FF0000"/>
           <w:lang w:val="en-US"/>
         </w:rPr>
       </w:pPr>
       <w:r>
         <w:rPr>
-          <w:color w:val="FF0000"/>
-          <w:lang w:val="en-US"/>
-        </w:rPr>
-        <w:t>To be done!!!</w:t>
-      </w:r>
-    </w:p>
-    <w:p>
-      <w:pPr>
-        <w:rPr>
-          <w:color w:val="FF0000"/>
-          <w:lang w:val="en-US"/>
-        </w:rPr>
-      </w:pPr>
-    </w:p>
-    <w:p>
-      <w:pPr>
-        <w:rPr>
-          <w:color w:val="FF0000"/>
-          <w:lang w:val="en-US"/>
-        </w:rPr>
-      </w:pPr>
-    </w:p>
-    <w:p>
-      <w:pPr>
-        <w:rPr>
-          <w:lang w:val="en-US"/>
-        </w:rPr>
-      </w:pPr>
-    </w:p>
-    <w:p>
-      <w:pPr>
-        <w:rPr>
-          <w:lang w:val="en-US"/>
-        </w:rPr>
-      </w:pPr>
-    </w:p>
-    <w:p>
-      <w:pPr>
-        <w:rPr>
-          <w:lang w:val="en-US"/>
-        </w:rPr>
-      </w:pPr>
-    </w:p>
-    <w:p>
-      <w:pPr>
-        <w:rPr>
-          <w:lang w:val="en-US"/>
-        </w:rPr>
-      </w:pPr>
-    </w:p>
-    <w:p>
-      <w:pPr>
-        <w:rPr>
-          <w:lang w:val="en-US"/>
-        </w:rPr>
-      </w:pPr>
-    </w:p>
-    <w:p>
-      <w:pPr>
-        <w:rPr>
-          <w:lang w:val="en-US"/>
-        </w:rPr>
-      </w:pPr>
-    </w:p>
-    <w:p>
-      <w:pPr>
-        <w:rPr>
-          <w:lang w:val="en-US"/>
-        </w:rPr>
-      </w:pPr>
-    </w:p>
-    <w:p>
-      <w:pPr>
-        <w:rPr>
-          <w:lang w:val="en-US"/>
-        </w:rPr>
-      </w:pPr>
-    </w:p>
-    <w:p>
-      <w:pPr>
-        <w:rPr>
-          <w:lang w:val="en-US"/>
-        </w:rPr>
-      </w:pPr>
-    </w:p>
-    <w:p>
-      <w:pPr>
-        <w:rPr>
-          <w:lang w:val="en-US"/>
-        </w:rPr>
-      </w:pPr>
-    </w:p>
-    <w:p>
-      <w:pPr>
-        <w:rPr>
-          <w:lang w:val="en-US"/>
-        </w:rPr>
-      </w:pPr>
-    </w:p>
-    <w:p>
-      <w:pPr>
-        <w:rPr>
-          <w:lang w:val="en-US"/>
-        </w:rPr>
-      </w:pPr>
-    </w:p>
-    <w:p>
-      <w:pPr>
-        <w:rPr>
-          <w:lang w:val="en-US"/>
-        </w:rPr>
-      </w:pPr>
-    </w:p>
-    <w:p>
-      <w:pPr>
-        <w:rPr>
-          <w:lang w:val="en-US"/>
-        </w:rPr>
-      </w:pPr>
-    </w:p>
-    <w:p>
-      <w:pPr>
-        <w:rPr>
-          <w:lang w:val="en-US"/>
-        </w:rPr>
-      </w:pPr>
-    </w:p>
-    <w:p>
-      <w:pPr>
-        <w:rPr>
-          <w:lang w:val="en-US"/>
-        </w:rPr>
-      </w:pPr>
-    </w:p>
-    <w:p>
-      <w:pPr>
-        <w:rPr>
-          <w:lang w:val="en-US"/>
-        </w:rPr>
-      </w:pPr>
-    </w:p>
-    <w:p>
-      <w:pPr>
-        <w:rPr>
-          <w:lang w:val="en-US"/>
-        </w:rPr>
-      </w:pPr>
-    </w:p>
-    <w:p>
-      <w:pPr>
-        <w:rPr>
-          <w:lang w:val="en-US"/>
-        </w:rPr>
-      </w:pPr>
-    </w:p>
-    <w:p>
-      <w:pPr>
-        <w:rPr>
-          <w:lang w:val="en-US"/>
-        </w:rPr>
-      </w:pPr>
-    </w:p>
-    <w:p>
-      <w:pPr>
-        <w:rPr>
-          <w:lang w:val="en-US"/>
-        </w:rPr>
-      </w:pPr>
-    </w:p>
-    <w:p>
-      <w:pPr>
+          <w:noProof/>
+        </w:rPr>
+        <w:drawing>
+          <wp:anchor distT="0" distB="0" distL="114300" distR="114300" simplePos="0" relativeHeight="251689984" behindDoc="0" locked="0" layoutInCell="1" allowOverlap="1" wp14:anchorId="54C6F2EA" wp14:editId="5205A8EA">
+            <wp:simplePos x="0" y="0"/>
+            <wp:positionH relativeFrom="column">
+              <wp:posOffset>513984</wp:posOffset>
+            </wp:positionH>
+            <wp:positionV relativeFrom="paragraph">
+              <wp:posOffset>202124</wp:posOffset>
+            </wp:positionV>
+            <wp:extent cx="4714875" cy="2084070"/>
+            <wp:effectExtent l="0" t="0" r="9525" b="0"/>
+            <wp:wrapSquare wrapText="bothSides"/>
+            <wp:docPr id="44" name="Picture 44" descr="A picture containing rectangle&#10;&#10;Description automatically generated"/>
+            <wp:cNvGraphicFramePr>
+              <a:graphicFrameLocks xmlns:a="http://schemas.openxmlformats.org/drawingml/2006/main" noChangeAspect="1"/>
+            </wp:cNvGraphicFramePr>
+            <a:graphic xmlns:a="http://schemas.openxmlformats.org/drawingml/2006/main">
+              <a:graphicData uri="http://schemas.openxmlformats.org/drawingml/2006/picture">
+                <pic:pic xmlns:pic="http://schemas.openxmlformats.org/drawingml/2006/picture">
+                  <pic:nvPicPr>
+                    <pic:cNvPr id="44" name="Picture 44" descr="A picture containing rectangle&#10;&#10;Description automatically generated"/>
+                    <pic:cNvPicPr/>
+                  </pic:nvPicPr>
+                  <pic:blipFill>
+                    <a:blip r:embed="rId13">
+                      <a:extLst>
+                        <a:ext uri="{28A0092B-C50C-407E-A947-70E740481C1C}">
+                          <a14:useLocalDpi xmlns:a14="http://schemas.microsoft.com/office/drawing/2010/main" val="0"/>
+                        </a:ext>
+                      </a:extLst>
+                    </a:blip>
+                    <a:stretch>
+                      <a:fillRect/>
+                    </a:stretch>
+                  </pic:blipFill>
+                  <pic:spPr>
+                    <a:xfrm>
+                      <a:off x="0" y="0"/>
+                      <a:ext cx="4714875" cy="2084070"/>
+                    </a:xfrm>
+                    <a:prstGeom prst="rect">
+                      <a:avLst/>
+                    </a:prstGeom>
+                  </pic:spPr>
+                </pic:pic>
+              </a:graphicData>
+            </a:graphic>
+            <wp14:sizeRelH relativeFrom="margin">
+              <wp14:pctWidth>0</wp14:pctWidth>
+            </wp14:sizeRelH>
+            <wp14:sizeRelV relativeFrom="margin">
+              <wp14:pctHeight>0</wp14:pctHeight>
+            </wp14:sizeRelV>
+          </wp:anchor>
+        </w:drawing>
+      </w:r>
+    </w:p>
+    <w:p>
+      <w:pPr>
+        <w:rPr>
+          <w:lang w:val="en-US"/>
+        </w:rPr>
+      </w:pPr>
+    </w:p>
+    <w:p>
+      <w:pPr>
+        <w:ind w:firstLine="0"/>
         <w:rPr>
           <w:lang w:val="en-US"/>
         </w:rPr>
@@ -9301,57 +10069,82 @@
           <w:lang w:val="en-US"/>
         </w:rPr>
       </w:pPr>
-      <w:bookmarkStart w:id="15" w:name="_Toc129318137"/>
+      <w:bookmarkStart w:id="15" w:name="_Toc129337893"/>
+      <w:r>
+        <w:rPr>
+          <w:lang w:val="en-US"/>
+        </w:rPr>
+        <w:t>Overview about MIMO System</w:t>
+      </w:r>
+      <w:bookmarkEnd w:id="15"/>
+    </w:p>
+    <w:p>
+      <w:pPr>
+        <w:rPr>
+          <w:lang w:val="en-US"/>
+        </w:rPr>
+      </w:pPr>
+      <w:r>
+        <w:rPr>
+          <w:lang w:val="en-US"/>
+        </w:rPr>
+        <w:t>There has been a significant leap forward in communication technology ever since Marconi conducted his first experiments in the late 1800s</w:t>
+      </w:r>
+      <w:r>
+        <w:rPr>
+          <w:lang w:val="en-US"/>
+        </w:rPr>
+        <w:t xml:space="preserve">, </w:t>
+      </w:r>
+      <w:r>
+        <w:rPr>
+          <w:lang w:val="en-US"/>
+        </w:rPr>
+        <w:t xml:space="preserve">a fascination in the opportunities presented by wireless communications. Since then, wireless technology has progressed. The connections that once could only send data at a sluggish and irregular rate have evolved into the high-capacity networks that we see in use today. Numerous fields of application can be </w:t>
+      </w:r>
+      <w:r>
+        <w:rPr>
+          <w:lang w:val="en-US"/>
+        </w:rPr>
+        <w:t>found</w:t>
+      </w:r>
+      <w:r>
+        <w:rPr>
+          <w:lang w:val="en-US"/>
+        </w:rPr>
+        <w:t>:</w:t>
+      </w:r>
+      <w:r>
+        <w:rPr>
+          <w:lang w:val="en-US"/>
+        </w:rPr>
+        <w:t xml:space="preserve"> voice services have become so widespread that they can frequently take the place of fixed line services; wireless local area networks are up and running in many residential, office, municipal, or school buildings; and personal area networks, such as Bluetooth links, form wireless connections between various consumer electronics devices.</w:t>
+      </w:r>
+      <w:r>
+        <w:rPr>
+          <w:lang w:val="en-US"/>
+        </w:rPr>
+        <w:t xml:space="preserve"> </w:t>
+      </w:r>
+      <w:r>
+        <w:rPr>
+          <w:lang w:val="en-US"/>
+        </w:rPr>
+        <w:t>In spite of this, there is a seemingly incessant drive to enhance the capabilities of wireless communications in terms of throughput and/or reliability. Furthermore, there are a wide variety of novel applications and environments for which wireless technology is envisioned. But, despite the continually increasing number of wireless applications, bandwidth is still a very scarce resource, just as it was back in the days of Marconi.</w:t>
+      </w:r>
+    </w:p>
+    <w:p>
+      <w:pPr>
+        <w:rPr>
+          <w:lang w:val="en-US"/>
+        </w:rPr>
+      </w:pPr>
       <w:r>
         <w:rPr>
           <w:lang w:val="en-US"/>
         </w:rPr>
         <w:lastRenderedPageBreak/>
-        <w:t>Overview about MIMO System</w:t>
-      </w:r>
-      <w:bookmarkEnd w:id="15"/>
-    </w:p>
-    <w:p>
-      <w:pPr>
-        <w:rPr>
-          <w:lang w:val="en-US"/>
-        </w:rPr>
-      </w:pPr>
-      <w:r>
-        <w:rPr>
-          <w:lang w:val="en-US"/>
-        </w:rPr>
-        <w:t>There has been a significant leap forward in communication technology ever since Marconi conducted his first experiments in the late 1800s</w:t>
-      </w:r>
-      <w:r>
-        <w:rPr>
-          <w:lang w:val="en-US"/>
-        </w:rPr>
-        <w:t xml:space="preserve">, </w:t>
-      </w:r>
-      <w:r>
-        <w:rPr>
-          <w:lang w:val="en-US"/>
-        </w:rPr>
-        <w:t xml:space="preserve">a fascination in the opportunities presented by wireless communications. Since then, wireless technology has progressed. The connections that once could only send data at a sluggish and irregular rate have evolved into the high-capacity networks that we see in use today. Numerous fields of application can be </w:t>
-      </w:r>
-      <w:r>
-        <w:rPr>
-          <w:lang w:val="en-US"/>
-        </w:rPr>
-        <w:t>found</w:t>
-      </w:r>
-      <w:r>
-        <w:rPr>
-          <w:lang w:val="en-US"/>
-        </w:rPr>
-        <w:t>:</w:t>
-      </w:r>
-      <w:r>
-        <w:rPr>
-          <w:lang w:val="en-US"/>
-        </w:rPr>
-        <w:t xml:space="preserve"> voice services have become so widespread that they can frequently take the place of fixed line services; wireless local area networks are up and running in many residential, office, municipal, or school buildings; and personal area networks, such as Bluetooth links, form wireless connections between various consumer electronics devices.</w:t>
+        <w:t>The limitation in available bandwidth has driven the development of unique transmission strategies. Out of these novel transmission techniques, multiple-input multiple-output (MIMO) systems have gained a lot of research interest in recent years.</w:t>
       </w:r>
       <w:r>
         <w:rPr>
@@ -9359,24 +10152,18 @@
         </w:rPr>
         <w:t xml:space="preserve"> </w:t>
       </w:r>
-      <w:r>
-        <w:rPr>
-          <w:lang w:val="en-US"/>
-        </w:rPr>
-        <w:t>In spite of this, there is a seemingly incessant drive to enhance the capabilities of wireless communications in terms of throughput and/or reliability. Furthermore, there are a wide variety of novel applications and environments for which wireless technology is envisioned. But, despite the continually increasing number of wireless applications, bandwidth is still a very scarce resource, just as it was back in the days of Marconi.</w:t>
-      </w:r>
-    </w:p>
-    <w:p>
-      <w:pPr>
-        <w:rPr>
-          <w:lang w:val="en-US"/>
-        </w:rPr>
-      </w:pPr>
-      <w:r>
-        <w:rPr>
-          <w:lang w:val="en-US"/>
-        </w:rPr>
-        <w:t>The limitation in available bandwidth has driven the development of unique transmission strategies. Out of these novel transmission techniques, multiple-input multiple-output (MIMO) systems have gained a lot of research interest in recent years.</w:t>
+    </w:p>
+    <w:p>
+      <w:pPr>
+        <w:rPr>
+          <w:lang w:val="en-US"/>
+        </w:rPr>
+      </w:pPr>
+      <w:r>
+        <w:rPr>
+          <w:lang w:val="en-US"/>
+        </w:rPr>
+        <w:t>MIMO is an abbreviation that stands for "Multiple Input Multiple Output." This abbreviation describes a method of wireless communication known as MIMO, which makes use of multiple antennas at both the transmitter and the receiver to increase the system's overall performance. The basic purpose of multiple input multiple output, or MIMO, systems is to improve the quality of communication while simultaneously expanding the capacity of wireless communication channels.</w:t>
       </w:r>
       <w:r>
         <w:rPr>
@@ -9384,18 +10171,23 @@
         </w:rPr>
         <w:t xml:space="preserve"> </w:t>
       </w:r>
-    </w:p>
-    <w:p>
-      <w:pPr>
-        <w:rPr>
-          <w:lang w:val="en-US"/>
-        </w:rPr>
-      </w:pPr>
-      <w:r>
-        <w:rPr>
-          <w:lang w:val="en-US"/>
-        </w:rPr>
-        <w:t>MIMO is an abbreviation that stands for "Multiple Input Multiple Output." This abbreviation describes a method of wireless communication known as MIMO, which makes use of multiple antennas at both the transmitter and the receiver to increase the system's overall performance. The basic purpose of multiple input multiple output, or MIMO, systems is to improve the quality of communication while simultaneously expanding the capacity of wireless communication channels.</w:t>
+      <w:r>
+        <w:rPr>
+          <w:lang w:val="en-US"/>
+        </w:rPr>
+        <w:t xml:space="preserve">Multi-input, </w:t>
+      </w:r>
+      <w:r>
+        <w:rPr>
+          <w:lang w:val="en-US"/>
+        </w:rPr>
+        <w:t>M</w:t>
+      </w:r>
+      <w:r>
+        <w:rPr>
+          <w:lang w:val="en-US"/>
+        </w:rPr>
+        <w:t>ulti-output (MIMO) systems include several antennas at both ends of the communication link. The rank of a MIMO system is defined by the total number of antennas. Two broadcast antennas and two receive antennas are used in a 2x2 MIMO system.</w:t>
       </w:r>
       <w:r>
         <w:rPr>
@@ -9407,30 +10199,6 @@
         <w:rPr>
           <w:lang w:val="en-US"/>
         </w:rPr>
-        <w:t xml:space="preserve">Multi-input, </w:t>
-      </w:r>
-      <w:r>
-        <w:rPr>
-          <w:lang w:val="en-US"/>
-        </w:rPr>
-        <w:t>M</w:t>
-      </w:r>
-      <w:r>
-        <w:rPr>
-          <w:lang w:val="en-US"/>
-        </w:rPr>
-        <w:t>ulti-output (MIMO) systems include several antennas at both ends of the communication link. The rank of a MIMO system is defined by the total number of antennas. Two broadcast antennas and two receive antennas are used in a 2x2 MIMO system.</w:t>
-      </w:r>
-      <w:r>
-        <w:rPr>
-          <w:lang w:val="en-US"/>
-        </w:rPr>
-        <w:t xml:space="preserve"> </w:t>
-      </w:r>
-      <w:r>
-        <w:rPr>
-          <w:lang w:val="en-US"/>
-        </w:rPr>
         <w:t>Multiple-input multiple-output (MIMO) systems allow the transmitter to convey numerous data streams at once by making use of multiple antennas. The numerous antennas at the receiving end pick up this information since it has been mixed with other streams before transmission. The original data is separated into its component streams and recovered by the receiver using signal processing techniques.</w:t>
       </w:r>
     </w:p>
@@ -9444,20 +10212,20 @@
         <w:rPr>
           <w:lang w:val="en-US"/>
         </w:rPr>
+        <w:t>Spatial multiplexing, diversity techniques, beamforming, and interference cancellation are just a few of the methods that MIMO systems can employ to boost the efficiency of wireless communication channels. When transmitting several data streams, diversity approaches use various antennas to mitigate the effects of fading and other signal impairments, while spatial multiplexing is a technique that uses multiple antennas to do the same. Beamforming uses a network of antennas to concentrate a signal in one location, while interference cancellation eliminates noise in the received signal.</w:t>
+      </w:r>
+    </w:p>
+    <w:p>
+      <w:pPr>
+        <w:rPr>
+          <w:lang w:val="en-US"/>
+        </w:rPr>
+      </w:pPr>
+      <w:r>
+        <w:rPr>
+          <w:noProof/>
+        </w:rPr>
         <w:lastRenderedPageBreak/>
-        <w:t>Spatial multiplexing, diversity techniques, beamforming, and interference cancellation are just a few of the methods that MIMO systems can employ to boost the efficiency of wireless communication channels. When transmitting several data streams, diversity approaches use various antennas to mitigate the effects of fading and other signal impairments, while spatial multiplexing is a technique that uses multiple antennas to do the same. Beamforming uses a network of antennas to concentrate a signal in one location, while interference cancellation eliminates noise in the received signal.</w:t>
-      </w:r>
-    </w:p>
-    <w:p>
-      <w:pPr>
-        <w:rPr>
-          <w:lang w:val="en-US"/>
-        </w:rPr>
-      </w:pPr>
-      <w:r>
-        <w:rPr>
-          <w:noProof/>
-        </w:rPr>
         <mc:AlternateContent>
           <mc:Choice Requires="wps">
             <w:drawing>
@@ -9505,7 +10273,10 @@
                               </w:rPr>
                             </w:pPr>
                             <w:r>
-                              <w:t>Multiple-input multiple-output (MIMO) link, in which the transmitting base station directs three separate spatial beams at the receiver.</w:t>
+                              <w:t xml:space="preserve">Multiple-input </w:t>
+                            </w:r>
+                            <w:r>
+                              <w:t>multiple-output (MIMO) link, in which the transmitting base station directs three separate spatial beams at the receiver.</w:t>
                             </w:r>
                           </w:p>
                         </w:txbxContent>
@@ -9537,7 +10308,10 @@
                         </w:rPr>
                       </w:pPr>
                       <w:r>
-                        <w:t>Multiple-input multiple-output (MIMO) link, in which the transmitting base station directs three separate spatial beams at the receiver.</w:t>
+                        <w:t xml:space="preserve">Multiple-input </w:t>
+                      </w:r>
+                      <w:r>
+                        <w:t>multiple-output (MIMO) link, in which the transmitting base station directs three separate spatial beams at the receiver.</w:t>
                       </w:r>
                     </w:p>
                   </w:txbxContent>
@@ -9576,7 +10350,7 @@
                     <pic:cNvPicPr/>
                   </pic:nvPicPr>
                   <pic:blipFill>
-                    <a:blip r:embed="rId12">
+                    <a:blip r:embed="rId14">
                       <a:extLst>
                         <a:ext uri="{28A0092B-C50C-407E-A947-70E740481C1C}">
                           <a14:useLocalDpi xmlns:a14="http://schemas.microsoft.com/office/drawing/2010/main" val="0"/>
@@ -9655,40 +10429,54 @@
           <w:lang w:val="en-US"/>
         </w:rPr>
       </w:pPr>
-      <w:bookmarkStart w:id="16" w:name="_Toc129318138"/>
+      <w:bookmarkStart w:id="16" w:name="_Toc129337894"/>
+      <w:r>
+        <w:rPr>
+          <w:lang w:val="en-US"/>
+        </w:rPr>
+        <w:t>Overview about Genetic Algorithms</w:t>
+      </w:r>
+      <w:bookmarkEnd w:id="16"/>
+    </w:p>
+    <w:p>
+      <w:pPr>
+        <w:rPr>
+          <w:lang w:val="en-US"/>
+        </w:rPr>
+      </w:pPr>
+      <w:r>
+        <w:rPr>
+          <w:lang w:val="en-US"/>
+        </w:rPr>
+        <w:t>The ideas of genetics and natural selection are the basis of the search-based optimization method known as the Genetic Algorithm (GA). Such applications include locating near-optimal or ideal answers to problems that would take a lifetime to resolve otherwise. It finds widespread application in optimization problem-solving, academic study, and automated machine learning.</w:t>
+      </w:r>
+    </w:p>
+    <w:p>
+      <w:pPr>
+        <w:rPr>
+          <w:lang w:val="en-US"/>
+        </w:rPr>
+      </w:pPr>
       <w:r>
         <w:rPr>
           <w:lang w:val="en-US"/>
         </w:rPr>
         <w:lastRenderedPageBreak/>
-        <w:t>Overview about Genetic Algorithms</w:t>
-      </w:r>
-      <w:bookmarkEnd w:id="16"/>
-    </w:p>
-    <w:p>
-      <w:pPr>
-        <w:rPr>
-          <w:lang w:val="en-US"/>
-        </w:rPr>
-      </w:pPr>
-      <w:r>
-        <w:rPr>
-          <w:lang w:val="en-US"/>
-        </w:rPr>
-        <w:t>The ideas of genetics and natural selection are the basis of the search-based optimization method known as the Genetic Algorithm (GA). Such applications include locating near-optimal or ideal answers to problems that would take a lifetime to resolve otherwise. It finds widespread application in optimization problem-solving, academic study, and automated machine learning.</w:t>
-      </w:r>
-    </w:p>
-    <w:p>
-      <w:pPr>
-        <w:rPr>
-          <w:lang w:val="en-US"/>
-        </w:rPr>
-      </w:pPr>
-      <w:r>
-        <w:rPr>
-          <w:lang w:val="en-US"/>
-        </w:rPr>
-        <w:t>The beauty and wonder of nature has long served as an inspiration to humankind. Using ideas from natural selection and genetics, Genetic Algorithms (GAs) are a type of search-based algorithm. Evolutionary Computing is a broad field of computer science of which GAs are a subset.</w:t>
+        <w:t xml:space="preserve">The beauty and wonder of nature </w:t>
+      </w:r>
+      <w:proofErr w:type="gramStart"/>
+      <w:r>
+        <w:rPr>
+          <w:lang w:val="en-US"/>
+        </w:rPr>
+        <w:t>has</w:t>
+      </w:r>
+      <w:proofErr w:type="gramEnd"/>
+      <w:r>
+        <w:rPr>
+          <w:lang w:val="en-US"/>
+        </w:rPr>
+        <w:t xml:space="preserve"> long served as an inspiration to humankind. Using ideas from natural selection and genetics, Genetic Algorithms (GAs) are a type of search-based algorithm. Evolutionary Computing is a broad field of computer science of which GAs are a subset.</w:t>
       </w:r>
       <w:r>
         <w:rPr>
@@ -9842,36 +10630,36 @@
         <w:rPr>
           <w:lang w:val="en-US"/>
         </w:rPr>
+        <w:t>There is a sizable class of NP-Hard issues in computer science. Hence, even the most advanced computers require a considerable amount of time (often years!) to complete the task. If this is the case, then genetic algorithms (GAs) are a useful tool for quickly generating near-optimal solutions.</w:t>
+      </w:r>
+    </w:p>
+    <w:p>
+      <w:pPr>
+        <w:rPr>
+          <w:lang w:val="en-US"/>
+        </w:rPr>
+      </w:pPr>
+    </w:p>
+    <w:p>
+      <w:pPr>
+        <w:rPr>
+          <w:lang w:val="en-US"/>
+        </w:rPr>
+      </w:pPr>
+    </w:p>
+    <w:p>
+      <w:pPr>
+        <w:rPr>
+          <w:color w:val="FF0000"/>
+          <w:lang w:val="en-US"/>
+        </w:rPr>
+      </w:pPr>
+      <w:r>
+        <w:rPr>
+          <w:color w:val="FF0000"/>
+          <w:lang w:val="en-US"/>
+        </w:rPr>
         <w:lastRenderedPageBreak/>
-        <w:t>There is a sizable class of NP-Hard issues in computer science. Hence, even the most advanced computers require a considerable amount of time (often years!) to complete the task. If this is the case, then genetic algorithms (GAs) are a useful tool for quickly generating near-optimal solutions.</w:t>
-      </w:r>
-    </w:p>
-    <w:p>
-      <w:pPr>
-        <w:rPr>
-          <w:lang w:val="en-US"/>
-        </w:rPr>
-      </w:pPr>
-    </w:p>
-    <w:p>
-      <w:pPr>
-        <w:rPr>
-          <w:lang w:val="en-US"/>
-        </w:rPr>
-      </w:pPr>
-    </w:p>
-    <w:p>
-      <w:pPr>
-        <w:rPr>
-          <w:color w:val="FF0000"/>
-          <w:lang w:val="en-US"/>
-        </w:rPr>
-      </w:pPr>
-      <w:r>
-        <w:rPr>
-          <w:color w:val="FF0000"/>
-          <w:lang w:val="en-US"/>
-        </w:rPr>
         <w:t>Mutation, Crossover, flow chart?</w:t>
       </w:r>
     </w:p>
@@ -9912,12 +10700,110 @@
     </w:p>
     <w:p>
       <w:pPr>
+        <w:rPr>
+          <w:lang w:val="en-US"/>
+        </w:rPr>
+      </w:pPr>
+    </w:p>
+    <w:p>
+      <w:pPr>
+        <w:rPr>
+          <w:lang w:val="en-US"/>
+        </w:rPr>
+      </w:pPr>
+    </w:p>
+    <w:p>
+      <w:pPr>
+        <w:rPr>
+          <w:lang w:val="en-US"/>
+        </w:rPr>
+      </w:pPr>
+    </w:p>
+    <w:p>
+      <w:pPr>
+        <w:rPr>
+          <w:lang w:val="en-US"/>
+        </w:rPr>
+      </w:pPr>
+    </w:p>
+    <w:p>
+      <w:pPr>
+        <w:rPr>
+          <w:lang w:val="en-US"/>
+        </w:rPr>
+      </w:pPr>
+    </w:p>
+    <w:p>
+      <w:pPr>
+        <w:rPr>
+          <w:lang w:val="en-US"/>
+        </w:rPr>
+      </w:pPr>
+    </w:p>
+    <w:p>
+      <w:pPr>
+        <w:rPr>
+          <w:lang w:val="en-US"/>
+        </w:rPr>
+      </w:pPr>
+    </w:p>
+    <w:p>
+      <w:pPr>
+        <w:rPr>
+          <w:lang w:val="en-US"/>
+        </w:rPr>
+      </w:pPr>
+    </w:p>
+    <w:p>
+      <w:pPr>
+        <w:rPr>
+          <w:lang w:val="en-US"/>
+        </w:rPr>
+      </w:pPr>
+    </w:p>
+    <w:p>
+      <w:pPr>
+        <w:rPr>
+          <w:lang w:val="en-US"/>
+        </w:rPr>
+      </w:pPr>
+    </w:p>
+    <w:p>
+      <w:pPr>
+        <w:rPr>
+          <w:lang w:val="en-US"/>
+        </w:rPr>
+      </w:pPr>
+    </w:p>
+    <w:p>
+      <w:pPr>
+        <w:rPr>
+          <w:lang w:val="en-US"/>
+        </w:rPr>
+      </w:pPr>
+    </w:p>
+    <w:p>
+      <w:pPr>
+        <w:rPr>
+          <w:lang w:val="en-US"/>
+        </w:rPr>
+      </w:pPr>
+    </w:p>
+    <w:p>
+      <w:pPr>
+        <w:rPr>
+          <w:lang w:val="en-US"/>
+        </w:rPr>
+      </w:pPr>
+    </w:p>
+    <w:p>
+      <w:pPr>
         <w:pStyle w:val="Heading2"/>
         <w:rPr>
           <w:lang w:val="en-US"/>
         </w:rPr>
       </w:pPr>
-      <w:bookmarkStart w:id="17" w:name="_Toc129318139"/>
+      <w:bookmarkStart w:id="17" w:name="_Toc129337895"/>
       <w:r>
         <w:rPr>
           <w:lang w:val="en-US"/>
@@ -9962,6 +10848,7 @@
         <w:rPr>
           <w:lang w:val="en-US"/>
         </w:rPr>
+        <w:lastRenderedPageBreak/>
         <w:t>For QGA, solutions are represented by qubits, which can be in a superposition of states. Qubits are manipulated by genetic operators, which generates potential solutions. Quantum gates that evaluate the state of the qubits and prioritize the most promising candidate solutions can be used to implement the selection operator.</w:t>
       </w:r>
     </w:p>
@@ -9984,27 +10871,581 @@
           <w:lang w:val="en-US"/>
         </w:rPr>
       </w:pPr>
-    </w:p>
-    <w:p>
-      <w:pPr>
-        <w:rPr>
-          <w:lang w:val="en-US"/>
-        </w:rPr>
-      </w:pPr>
-    </w:p>
-    <w:p>
-      <w:pPr>
-        <w:rPr>
-          <w:lang w:val="en-US"/>
-        </w:rPr>
-      </w:pPr>
-    </w:p>
-    <w:p>
-      <w:pPr>
-        <w:rPr>
-          <w:lang w:val="en-US"/>
-        </w:rPr>
-      </w:pPr>
+      <w:r>
+        <w:rPr>
+          <w:lang w:val="en-US"/>
+        </w:rPr>
+        <w:t>Quantum computing and genetic algorithms are both methods that can be used to optimize a given objective function. QGA combines the two methods. The following are the fundamental stages involved in QGA:</w:t>
+      </w:r>
+    </w:p>
+    <w:p>
+      <w:pPr>
+        <w:pStyle w:val="ListParagraph"/>
+        <w:numPr>
+          <w:ilvl w:val="0"/>
+          <w:numId w:val="32"/>
+        </w:numPr>
+        <w:rPr>
+          <w:lang w:val="en-US"/>
+        </w:rPr>
+      </w:pPr>
+      <w:r>
+        <w:rPr>
+          <w:lang w:val="en-US"/>
+        </w:rPr>
+        <w:t xml:space="preserve">Initialization: </w:t>
+      </w:r>
+      <w:r>
+        <w:rPr>
+          <w:lang w:val="en-US"/>
+        </w:rPr>
+        <w:t>The algorithm begins with a population of possible solutions that is represented using qubits for the initialization step.</w:t>
+      </w:r>
+    </w:p>
+    <w:p>
+      <w:pPr>
+        <w:pStyle w:val="ListParagraph"/>
+        <w:numPr>
+          <w:ilvl w:val="0"/>
+          <w:numId w:val="32"/>
+        </w:numPr>
+        <w:rPr>
+          <w:lang w:val="en-US"/>
+        </w:rPr>
+      </w:pPr>
+      <w:r>
+        <w:rPr>
+          <w:lang w:val="en-US"/>
+        </w:rPr>
+        <w:t xml:space="preserve">Quantum Operators: </w:t>
+      </w:r>
+      <w:proofErr w:type="gramStart"/>
+      <w:r>
+        <w:rPr>
+          <w:lang w:val="en-US"/>
+        </w:rPr>
+        <w:t>In order to</w:t>
+      </w:r>
+      <w:proofErr w:type="gramEnd"/>
+      <w:r>
+        <w:rPr>
+          <w:lang w:val="en-US"/>
+        </w:rPr>
+        <w:t xml:space="preserve"> construct superposition states and entangled states, several quantum gates, </w:t>
+      </w:r>
+      <w:proofErr w:type="gramStart"/>
+      <w:r>
+        <w:rPr>
+          <w:lang w:val="en-US"/>
+        </w:rPr>
+        <w:t>including as</w:t>
+      </w:r>
+      <w:proofErr w:type="gramEnd"/>
+      <w:r>
+        <w:rPr>
+          <w:lang w:val="en-US"/>
+        </w:rPr>
+        <w:t xml:space="preserve"> the Hadamard gate, the Pauli-X gate, and the phase shift gate, are used to the qubits.</w:t>
+      </w:r>
+    </w:p>
+    <w:p>
+      <w:pPr>
+        <w:pStyle w:val="ListParagraph"/>
+        <w:numPr>
+          <w:ilvl w:val="0"/>
+          <w:numId w:val="32"/>
+        </w:numPr>
+        <w:rPr>
+          <w:lang w:val="en-US"/>
+        </w:rPr>
+      </w:pPr>
+      <w:r>
+        <w:rPr>
+          <w:lang w:val="en-US"/>
+        </w:rPr>
+        <w:t>G</w:t>
+      </w:r>
+      <w:r>
+        <w:rPr>
+          <w:lang w:val="en-US"/>
+        </w:rPr>
+        <w:t>enetic operators</w:t>
+      </w:r>
+      <w:r>
+        <w:rPr>
+          <w:lang w:val="en-US"/>
+        </w:rPr>
+        <w:t xml:space="preserve">: </w:t>
+      </w:r>
+      <w:r>
+        <w:rPr>
+          <w:lang w:val="en-US"/>
+        </w:rPr>
+        <w:t>The genetic operators, such as selection, crossover, and mutation, are implemented into the qubits. In the quantum genetic algorithm (QGA), these genetic operators are altered so that they can deal with quantum states.</w:t>
+      </w:r>
+    </w:p>
+    <w:p>
+      <w:pPr>
+        <w:pStyle w:val="ListParagraph"/>
+        <w:numPr>
+          <w:ilvl w:val="0"/>
+          <w:numId w:val="32"/>
+        </w:numPr>
+        <w:rPr>
+          <w:lang w:val="en-US"/>
+        </w:rPr>
+      </w:pPr>
+      <w:r>
+        <w:rPr>
+          <w:lang w:val="en-US"/>
+        </w:rPr>
+        <w:t>M</w:t>
+      </w:r>
+      <w:r>
+        <w:rPr>
+          <w:lang w:val="en-US"/>
+        </w:rPr>
+        <w:t xml:space="preserve">easurement: </w:t>
+      </w:r>
+      <w:proofErr w:type="gramStart"/>
+      <w:r>
+        <w:rPr>
+          <w:lang w:val="en-US"/>
+        </w:rPr>
+        <w:t>In order to</w:t>
+      </w:r>
+      <w:proofErr w:type="gramEnd"/>
+      <w:r>
+        <w:rPr>
+          <w:lang w:val="en-US"/>
+        </w:rPr>
+        <w:t xml:space="preserve"> get classical information regarding the state of the qubits, a quantum measurement is carried out on the qubits.</w:t>
+      </w:r>
+    </w:p>
+    <w:p>
+      <w:pPr>
+        <w:pStyle w:val="ListParagraph"/>
+        <w:numPr>
+          <w:ilvl w:val="0"/>
+          <w:numId w:val="32"/>
+        </w:numPr>
+        <w:rPr>
+          <w:lang w:val="en-US"/>
+        </w:rPr>
+      </w:pPr>
+      <w:r>
+        <w:rPr>
+          <w:lang w:val="en-US"/>
+        </w:rPr>
+        <w:t>Evaluation of Fitness: The classical information from the quantum measurement is used to judge how well the candidate solutions work.</w:t>
+      </w:r>
+    </w:p>
+    <w:p>
+      <w:pPr>
+        <w:pStyle w:val="ListParagraph"/>
+        <w:numPr>
+          <w:ilvl w:val="0"/>
+          <w:numId w:val="32"/>
+        </w:numPr>
+        <w:rPr>
+          <w:lang w:val="en-US"/>
+        </w:rPr>
+      </w:pPr>
+      <w:r>
+        <w:rPr>
+          <w:lang w:val="en-US"/>
+        </w:rPr>
+        <w:t xml:space="preserve">Termination: </w:t>
+      </w:r>
+      <w:r>
+        <w:rPr>
+          <w:lang w:val="en-US"/>
+        </w:rPr>
+        <w:t>If the stopping conditions are satisfied, the algorithm will exit. The stopping criteria can be a maximum computational time, a threshold value for the objective function, or a predetermined number of iterations.</w:t>
+      </w:r>
+    </w:p>
+    <w:p>
+      <w:pPr>
+        <w:rPr>
+          <w:lang w:val="en-US"/>
+        </w:rPr>
+      </w:pPr>
+      <w:r>
+        <w:rPr>
+          <w:lang w:val="en-US"/>
+        </w:rPr>
+        <w:t>Out several potential benefits of QGA over traditional genetic algorithms are:</w:t>
+      </w:r>
+    </w:p>
+    <w:p>
+      <w:pPr>
+        <w:pStyle w:val="ListParagraph"/>
+        <w:numPr>
+          <w:ilvl w:val="0"/>
+          <w:numId w:val="33"/>
+        </w:numPr>
+        <w:rPr>
+          <w:lang w:val="en-US"/>
+        </w:rPr>
+      </w:pPr>
+      <w:r>
+        <w:rPr>
+          <w:lang w:val="en-US"/>
+        </w:rPr>
+        <w:lastRenderedPageBreak/>
+        <w:t xml:space="preserve">QGA takes advantage of the superposition and entanglement aspects of quantum </w:t>
+      </w:r>
+      <w:r>
+        <w:rPr>
+          <w:lang w:val="en-US"/>
+        </w:rPr>
+        <w:t>computing</w:t>
+      </w:r>
+      <w:r>
+        <w:rPr>
+          <w:lang w:val="en-US"/>
+        </w:rPr>
+        <w:t xml:space="preserve"> to investigate </w:t>
+      </w:r>
+      <w:proofErr w:type="gramStart"/>
+      <w:r>
+        <w:rPr>
+          <w:lang w:val="en-US"/>
+        </w:rPr>
+        <w:t>a large number of</w:t>
+      </w:r>
+      <w:proofErr w:type="gramEnd"/>
+      <w:r>
+        <w:rPr>
+          <w:lang w:val="en-US"/>
+        </w:rPr>
+        <w:t xml:space="preserve"> potential solutions all at once.</w:t>
+      </w:r>
+    </w:p>
+    <w:p>
+      <w:pPr>
+        <w:pStyle w:val="ListParagraph"/>
+        <w:numPr>
+          <w:ilvl w:val="0"/>
+          <w:numId w:val="33"/>
+        </w:numPr>
+        <w:rPr>
+          <w:lang w:val="en-US"/>
+        </w:rPr>
+      </w:pPr>
+      <w:r>
+        <w:rPr>
+          <w:lang w:val="en-US"/>
+        </w:rPr>
+        <w:t>The speedup provided by QGA is exponential in comparison to that of traditional GAs for a subset of optimization tasks.</w:t>
+      </w:r>
+    </w:p>
+    <w:p>
+      <w:pPr>
+        <w:pStyle w:val="ListParagraph"/>
+        <w:numPr>
+          <w:ilvl w:val="0"/>
+          <w:numId w:val="33"/>
+        </w:numPr>
+        <w:rPr>
+          <w:lang w:val="en-US"/>
+        </w:rPr>
+      </w:pPr>
+      <w:r>
+        <w:rPr>
+          <w:lang w:val="en-US"/>
+        </w:rPr>
+        <w:t>QGA is able to deal with huge solution spaces, which are challenging to probe with traditional techniques.</w:t>
+      </w:r>
+    </w:p>
+    <w:p>
+      <w:pPr>
+        <w:pStyle w:val="ListParagraph"/>
+        <w:numPr>
+          <w:ilvl w:val="0"/>
+          <w:numId w:val="33"/>
+        </w:numPr>
+        <w:rPr>
+          <w:lang w:val="en-US"/>
+        </w:rPr>
+      </w:pPr>
+      <w:r>
+        <w:rPr>
+          <w:lang w:val="en-US"/>
+        </w:rPr>
+        <w:t>The precision with which QGA can locate the globally optimal solution is superior to that of classical techniques.</w:t>
+      </w:r>
+    </w:p>
+    <w:p>
+      <w:pPr>
+        <w:rPr>
+          <w:lang w:val="en-US"/>
+        </w:rPr>
+      </w:pPr>
+      <w:r>
+        <w:rPr>
+          <w:lang w:val="en-US"/>
+        </w:rPr>
+        <w:t>Unfortunately, the complexity of quantum hardware and the requirement for specialized software tools now hinder the practical implementation of QGA. Yet, QGA has the potential to offer substantial enhancements in the solution of complicated optimization problems, notably in areas like cryptography, machine learning, and financial analysis.</w:t>
+      </w:r>
+    </w:p>
+    <w:p>
+      <w:pPr>
+        <w:rPr>
+          <w:lang w:val="en-US"/>
+        </w:rPr>
+      </w:pPr>
+    </w:p>
+    <w:p>
+      <w:pPr>
+        <w:rPr>
+          <w:lang w:val="en-US"/>
+        </w:rPr>
+      </w:pPr>
+    </w:p>
+    <w:p>
+      <w:pPr>
+        <w:pStyle w:val="Heading2"/>
+        <w:rPr>
+          <w:lang w:val="en-US"/>
+        </w:rPr>
+      </w:pPr>
+      <w:r>
+        <w:rPr>
+          <w:lang w:val="en-US"/>
+        </w:rPr>
+        <w:t>Classical Optimization Algorithms Overview</w:t>
+      </w:r>
+    </w:p>
+    <w:p>
+      <w:pPr>
+        <w:rPr>
+          <w:lang w:val="en-US"/>
+        </w:rPr>
+      </w:pPr>
+      <w:r>
+        <w:rPr>
+          <w:lang w:val="en-US"/>
+        </w:rPr>
+        <w:t xml:space="preserve">The term "optimization" refers to the process of either reducing or increasing the value of an objective function. More specifically, optimization is the process of selecting the optimal minimum or maximum value from among a collection of </w:t>
+      </w:r>
+      <w:proofErr w:type="gramStart"/>
+      <w:r>
+        <w:rPr>
+          <w:lang w:val="en-US"/>
+        </w:rPr>
+        <w:t>all of</w:t>
+      </w:r>
+      <w:proofErr w:type="gramEnd"/>
+      <w:r>
+        <w:rPr>
+          <w:lang w:val="en-US"/>
+        </w:rPr>
+        <w:t xml:space="preserve"> the possibilities. </w:t>
+      </w:r>
+      <w:proofErr w:type="gramStart"/>
+      <w:r>
+        <w:rPr>
+          <w:lang w:val="en-US"/>
+        </w:rPr>
+        <w:t>During the course of</w:t>
+      </w:r>
+      <w:proofErr w:type="gramEnd"/>
+      <w:r>
+        <w:rPr>
+          <w:lang w:val="en-US"/>
+        </w:rPr>
+        <w:t xml:space="preserve"> the past few decades, the study of optimization has experienced tremendous expansion. Classical optimization techniques are used in a broad variety of applications. These algorithms fall into two categories: deterministic (heuristic), and </w:t>
+      </w:r>
+      <w:r>
+        <w:rPr>
+          <w:lang w:val="en-US"/>
+        </w:rPr>
+        <w:t>metaheuristic.</w:t>
+      </w:r>
+    </w:p>
+    <w:p>
+      <w:pPr>
+        <w:rPr>
+          <w:lang w:val="en-US"/>
+        </w:rPr>
+      </w:pPr>
+      <w:r>
+        <w:rPr>
+          <w:lang w:val="en-US"/>
+        </w:rPr>
+        <w:t>In the context of optimization problems, deterministic algorithms are utilized quite frequently; the linear and nonlinear programming approaches are among the most well-known of these. No matter how many times we re-execute the heuristic algorithm, it always provides an accurate answer for the produced inputs, even going so far as to forecast what the next step will be.</w:t>
+      </w:r>
+      <w:r>
+        <w:rPr>
+          <w:lang w:val="en-US"/>
+        </w:rPr>
+        <w:t xml:space="preserve"> </w:t>
+      </w:r>
+      <w:r>
+        <w:rPr>
+          <w:lang w:val="en-US"/>
+        </w:rPr>
+        <w:t xml:space="preserve">It is important to point out that the traditional deterministic algorithms that are used in computer applications consistently fail to </w:t>
+      </w:r>
+      <w:r>
+        <w:rPr>
+          <w:lang w:val="en-US"/>
+        </w:rPr>
+        <w:lastRenderedPageBreak/>
+        <w:t>perform the search appropriately when some of the input parameters are missing, the size of the database is very large, or there are many local minima. This is because these factors all contribute to a more difficult search (or many local maximum).</w:t>
+      </w:r>
+    </w:p>
+    <w:p>
+      <w:pPr>
+        <w:rPr>
+          <w:lang w:val="en-US"/>
+        </w:rPr>
+      </w:pPr>
+      <w:r>
+        <w:rPr>
+          <w:lang w:val="en-US"/>
+        </w:rPr>
+        <w:t xml:space="preserve">On the other hand, metaheuristic algorithms have managed to garner a lot of interest </w:t>
+      </w:r>
+      <w:proofErr w:type="gramStart"/>
+      <w:r>
+        <w:rPr>
+          <w:lang w:val="en-US"/>
+        </w:rPr>
+        <w:t>due to the fact that</w:t>
+      </w:r>
+      <w:proofErr w:type="gramEnd"/>
+      <w:r>
+        <w:rPr>
+          <w:lang w:val="en-US"/>
+        </w:rPr>
+        <w:t xml:space="preserve"> the solutions they provide are considerably more applicable to the real world. In addition, these algorithms </w:t>
+      </w:r>
+      <w:proofErr w:type="gramStart"/>
+      <w:r>
+        <w:rPr>
+          <w:lang w:val="en-US"/>
+        </w:rPr>
+        <w:t>are able to</w:t>
+      </w:r>
+      <w:proofErr w:type="gramEnd"/>
+      <w:r>
+        <w:rPr>
+          <w:lang w:val="en-US"/>
+        </w:rPr>
+        <w:t xml:space="preserve"> produce satisfactory outcomes, in contrast to the deterministic optimization procedures, which are still having trouble arriving at the best possible outcome. Also, in comparison to other heuristic optimization strategies, the metaheuristic approaches </w:t>
+      </w:r>
+      <w:proofErr w:type="gramStart"/>
+      <w:r>
+        <w:rPr>
+          <w:lang w:val="en-US"/>
+        </w:rPr>
+        <w:t>are able to</w:t>
+      </w:r>
+      <w:proofErr w:type="gramEnd"/>
+      <w:r>
+        <w:rPr>
+          <w:lang w:val="en-US"/>
+        </w:rPr>
+        <w:t xml:space="preserve"> produce high-quality solutions in a shorter amount of time than their competitors.</w:t>
+      </w:r>
+    </w:p>
+    <w:p>
+      <w:pPr>
+        <w:rPr>
+          <w:lang w:val="en-US"/>
+        </w:rPr>
+      </w:pPr>
+      <w:r>
+        <w:rPr>
+          <w:lang w:val="en-US"/>
+        </w:rPr>
+        <w:t>It is important to highlight the use of metaheuristic techniques for well-known optimization tasks such as the traveling salesman knapsack. In the research that we have done, we have discovered that the greedy strategy is frequently utilized as an implemented solution. This is due to the fact that the greedy technique assists in reducing the computing complexity and achieving suitable outcomes.</w:t>
+      </w:r>
+      <w:r>
+        <w:rPr>
+          <w:lang w:val="en-US"/>
+        </w:rPr>
+        <w:t xml:space="preserve"> </w:t>
+      </w:r>
+      <w:r>
+        <w:rPr>
+          <w:lang w:val="en-US"/>
+        </w:rPr>
+        <w:t>Also, it has been demonstrated that metaheuristic techniques are more adaptable and effective than deterministic ones, in addition to the fact that they are better able to determine the most suitable response to unforeseen challenges. Yet, there is a possibility that the solution that was achieved is not correct. Both of these different methods of optimization each have their own set of benefits and drawbacks. As a consequence of this, applying both deterministic and heuristic approaches to large-scale optimization problems may prove to be an effective means of finding solutions to optimization issues.</w:t>
+      </w:r>
+    </w:p>
+    <w:p>
+      <w:pPr>
+        <w:rPr>
+          <w:lang w:val="en-US"/>
+        </w:rPr>
+      </w:pPr>
+    </w:p>
+    <w:p>
+      <w:pPr>
+        <w:rPr>
+          <w:lang w:val="en-US"/>
+        </w:rPr>
+      </w:pPr>
+    </w:p>
+    <w:p>
+      <w:pPr>
+        <w:rPr>
+          <w:lang w:val="en-US"/>
+        </w:rPr>
+      </w:pPr>
+    </w:p>
+    <w:p>
+      <w:pPr>
+        <w:rPr>
+          <w:lang w:val="en-US"/>
+        </w:rPr>
+      </w:pPr>
+    </w:p>
+    <w:p>
+      <w:pPr>
+        <w:rPr>
+          <w:lang w:val="en-US"/>
+        </w:rPr>
+      </w:pPr>
+    </w:p>
+    <w:p>
+      <w:pPr>
+        <w:rPr>
+          <w:lang w:val="en-US"/>
+        </w:rPr>
+      </w:pPr>
+    </w:p>
+    <w:p>
+      <w:pPr>
+        <w:pStyle w:val="Heading2"/>
+        <w:rPr>
+          <w:lang w:val="en-US"/>
+        </w:rPr>
+      </w:pPr>
+      <w:bookmarkStart w:id="18" w:name="_Toc129337896"/>
+      <w:r>
+        <w:rPr>
+          <w:lang w:val="en-US"/>
+        </w:rPr>
+        <w:t>Organization</w:t>
+      </w:r>
+      <w:bookmarkEnd w:id="18"/>
+    </w:p>
+    <w:p>
+      <w:pPr>
+        <w:rPr>
+          <w:lang w:val="en-US"/>
+        </w:rPr>
+      </w:pPr>
+      <w:r>
+        <w:rPr>
+          <w:lang w:val="en-US"/>
+        </w:rPr>
+        <w:t xml:space="preserve"> </w:t>
+      </w:r>
     </w:p>
     <w:p>
       <w:pPr>
@@ -10224,7 +11665,7 @@
                     <pic:cNvPicPr/>
                   </pic:nvPicPr>
                   <pic:blipFill>
-                    <a:blip r:embed="rId13"/>
+                    <a:blip r:embed="rId15"/>
                     <a:stretch>
                       <a:fillRect/>
                     </a:stretch>
@@ -10340,104 +11781,120 @@
           <w:lang w:val="en-US"/>
         </w:rPr>
       </w:pPr>
-      <w:bookmarkStart w:id="18" w:name="_Toc381392679"/>
-      <w:bookmarkStart w:id="19" w:name="_Toc129318140"/>
+      <w:bookmarkStart w:id="19" w:name="_Toc381392679"/>
+      <w:bookmarkStart w:id="20" w:name="_Toc129337897"/>
+      <w:r>
+        <w:rPr>
+          <w:lang w:val="en-US"/>
+        </w:rPr>
+        <w:t>Program codes</w:t>
+      </w:r>
+      <w:bookmarkEnd w:id="19"/>
+      <w:bookmarkEnd w:id="20"/>
+      <w:r>
+        <w:rPr>
+          <w:lang w:val="en-US"/>
+        </w:rPr>
+        <w:t xml:space="preserve"> </w:t>
+      </w:r>
+    </w:p>
+    <w:p>
+      <w:pPr>
+        <w:rPr>
+          <w:lang w:val="en-US"/>
+        </w:rPr>
+      </w:pPr>
+      <w:r>
+        <w:rPr>
+          <w:lang w:val="en-US"/>
+        </w:rPr>
+        <w:t xml:space="preserve">Use the </w:t>
+      </w:r>
+      <w:proofErr w:type="spellStart"/>
+      <w:r>
+        <w:rPr>
+          <w:rStyle w:val="Strong"/>
+          <w:lang w:val="en-US"/>
+        </w:rPr>
+        <w:t>Prg</w:t>
+      </w:r>
+      <w:proofErr w:type="spellEnd"/>
+      <w:r>
+        <w:rPr>
+          <w:rStyle w:val="Strong"/>
+          <w:lang w:val="en-US"/>
+        </w:rPr>
+        <w:t xml:space="preserve"> code</w:t>
+      </w:r>
+      <w:r>
+        <w:rPr>
+          <w:lang w:val="en-US"/>
+        </w:rPr>
+        <w:t xml:space="preserve"> </w:t>
+      </w:r>
+      <w:proofErr w:type="spellStart"/>
+      <w:r>
+        <w:rPr>
+          <w:lang w:val="en-US"/>
+        </w:rPr>
+        <w:t>syle</w:t>
+      </w:r>
+      <w:proofErr w:type="spellEnd"/>
+      <w:r>
+        <w:rPr>
+          <w:lang w:val="en-US"/>
+        </w:rPr>
+        <w:t xml:space="preserve"> to insert programming code as </w:t>
+      </w:r>
+      <w:proofErr w:type="gramStart"/>
+      <w:r>
+        <w:rPr>
+          <w:lang w:val="en-US"/>
+        </w:rPr>
+        <w:t>bellow</w:t>
+      </w:r>
+      <w:proofErr w:type="gramEnd"/>
+      <w:r>
+        <w:rPr>
+          <w:lang w:val="en-US"/>
+        </w:rPr>
+        <w:t>.</w:t>
+      </w:r>
+    </w:p>
+    <w:p>
+      <w:pPr>
+        <w:pStyle w:val="Prgcode"/>
+        <w:rPr>
+          <w:lang w:val="en-US"/>
+        </w:rPr>
+      </w:pPr>
+      <w:r>
+        <w:rPr>
+          <w:lang w:val="en-US"/>
+        </w:rPr>
+        <w:t xml:space="preserve">using </w:t>
+      </w:r>
+      <w:proofErr w:type="gramStart"/>
+      <w:r>
+        <w:rPr>
+          <w:lang w:val="en-US"/>
+        </w:rPr>
+        <w:t>System;</w:t>
+      </w:r>
+      <w:proofErr w:type="gramEnd"/>
+    </w:p>
+    <w:p>
+      <w:pPr>
+        <w:pStyle w:val="Prgcode"/>
+        <w:rPr>
+          <w:lang w:val="en-US"/>
+        </w:rPr>
+      </w:pPr>
       <w:r>
         <w:rPr>
           <w:lang w:val="en-US"/>
         </w:rPr>
         <w:lastRenderedPageBreak/>
-        <w:t>Program codes</w:t>
-      </w:r>
-      <w:bookmarkEnd w:id="18"/>
-      <w:bookmarkEnd w:id="19"/>
-      <w:r>
-        <w:rPr>
-          <w:lang w:val="en-US"/>
-        </w:rPr>
-        <w:t xml:space="preserve"> </w:t>
-      </w:r>
-    </w:p>
-    <w:p>
-      <w:pPr>
-        <w:rPr>
-          <w:lang w:val="en-US"/>
-        </w:rPr>
-      </w:pPr>
-      <w:r>
-        <w:rPr>
-          <w:lang w:val="en-US"/>
-        </w:rPr>
-        <w:t xml:space="preserve">Use the </w:t>
-      </w:r>
-      <w:proofErr w:type="spellStart"/>
-      <w:r>
-        <w:rPr>
-          <w:rStyle w:val="Strong"/>
-          <w:lang w:val="en-US"/>
-        </w:rPr>
-        <w:t>Prg</w:t>
-      </w:r>
-      <w:proofErr w:type="spellEnd"/>
-      <w:r>
-        <w:rPr>
-          <w:rStyle w:val="Strong"/>
-          <w:lang w:val="en-US"/>
-        </w:rPr>
-        <w:t xml:space="preserve"> code</w:t>
-      </w:r>
-      <w:r>
-        <w:rPr>
-          <w:lang w:val="en-US"/>
-        </w:rPr>
-        <w:t xml:space="preserve"> </w:t>
-      </w:r>
-      <w:proofErr w:type="spellStart"/>
-      <w:r>
-        <w:rPr>
-          <w:lang w:val="en-US"/>
-        </w:rPr>
-        <w:t>syle</w:t>
-      </w:r>
-      <w:proofErr w:type="spellEnd"/>
-      <w:r>
-        <w:rPr>
-          <w:lang w:val="en-US"/>
-        </w:rPr>
-        <w:t xml:space="preserve"> to insert programming code as bellow</w:t>
-      </w:r>
-      <w:r>
-        <w:rPr>
-          <w:lang w:val="en-US"/>
-        </w:rPr>
-        <w:t>.</w:t>
-      </w:r>
-    </w:p>
-    <w:p>
-      <w:pPr>
-        <w:pStyle w:val="Prgcode"/>
-        <w:rPr>
-          <w:lang w:val="en-US"/>
-        </w:rPr>
-      </w:pPr>
-      <w:r>
-        <w:rPr>
-          <w:lang w:val="en-US"/>
-        </w:rPr>
-        <w:t>using System;</w:t>
-      </w:r>
-    </w:p>
-    <w:p>
-      <w:pPr>
-        <w:pStyle w:val="Prgcode"/>
-        <w:rPr>
-          <w:lang w:val="en-US"/>
-        </w:rPr>
-      </w:pPr>
-      <w:r>
-        <w:rPr>
-          <w:lang w:val="en-US"/>
-        </w:rPr>
         <w:t xml:space="preserve">namespace </w:t>
       </w:r>
       <w:proofErr w:type="spellStart"/>
@@ -10617,8 +12074,16 @@
         <w:rPr>
           <w:lang w:val="en-US"/>
         </w:rPr>
-        <w:t>" );</w:t>
-      </w:r>
+        <w:t xml:space="preserve">" </w:t>
+      </w:r>
+      <w:proofErr w:type="gramStart"/>
+      <w:r>
+        <w:rPr>
+          <w:lang w:val="en-US"/>
+        </w:rPr>
+        <w:t>);</w:t>
+      </w:r>
+      <w:proofErr w:type="gramEnd"/>
     </w:p>
     <w:p>
       <w:pPr>
@@ -10677,16 +12142,16 @@
           <w:lang w:val="en-US"/>
         </w:rPr>
       </w:pPr>
-      <w:bookmarkStart w:id="20" w:name="_Toc381392680"/>
-      <w:bookmarkStart w:id="21" w:name="_Toc129318141"/>
+      <w:bookmarkStart w:id="21" w:name="_Toc381392680"/>
+      <w:bookmarkStart w:id="22" w:name="_Toc129337898"/>
       <w:r>
         <w:rPr>
           <w:lang w:val="en-US"/>
         </w:rPr>
         <w:t>References</w:t>
       </w:r>
-      <w:bookmarkEnd w:id="20"/>
       <w:bookmarkEnd w:id="21"/>
+      <w:bookmarkEnd w:id="22"/>
     </w:p>
     <w:p>
       <w:pPr>
@@ -10829,7 +12294,21 @@
         <w:rPr>
           <w:lang w:val="en-US"/>
         </w:rPr>
-        <w:t xml:space="preserve"> are updated automatically if a new reference is added or their order is changed.</w:t>
+        <w:t xml:space="preserve"> are updated automatically if a new reference is </w:t>
+      </w:r>
+      <w:proofErr w:type="gramStart"/>
+      <w:r>
+        <w:rPr>
+          <w:lang w:val="en-US"/>
+        </w:rPr>
+        <w:t>added</w:t>
+      </w:r>
+      <w:proofErr w:type="gramEnd"/>
+      <w:r>
+        <w:rPr>
+          <w:lang w:val="en-US"/>
+        </w:rPr>
+        <w:t xml:space="preserve"> or their order is changed.</w:t>
       </w:r>
     </w:p>
     <w:p>
@@ -10839,8 +12318,8 @@
           <w:lang w:val="en-US"/>
         </w:rPr>
       </w:pPr>
-      <w:bookmarkStart w:id="22" w:name="_Toc381392681"/>
-      <w:bookmarkStart w:id="23" w:name="_Toc129318142"/>
+      <w:bookmarkStart w:id="23" w:name="_Toc381392681"/>
+      <w:bookmarkStart w:id="24" w:name="_Toc129337899"/>
       <w:r>
         <w:rPr>
           <w:lang w:val="en-US"/>
@@ -10848,8 +12327,8 @@
         <w:lastRenderedPageBreak/>
         <w:t>Last operations and checks</w:t>
       </w:r>
-      <w:bookmarkEnd w:id="22"/>
       <w:bookmarkEnd w:id="23"/>
+      <w:bookmarkEnd w:id="24"/>
     </w:p>
     <w:p>
       <w:pPr>
@@ -10924,7 +12403,27 @@
           <w:iCs w:val="0"/>
           <w:lang w:val="en-US"/>
         </w:rPr>
-        <w:t>) and then press F9 to let the Word to update all cross-references. A check for “Error!</w:t>
+        <w:t xml:space="preserve">) and then press F9 to let </w:t>
+      </w:r>
+      <w:proofErr w:type="gramStart"/>
+      <w:r>
+        <w:rPr>
+          <w:rStyle w:val="Emphasis"/>
+          <w:i w:val="0"/>
+          <w:iCs w:val="0"/>
+          <w:lang w:val="en-US"/>
+        </w:rPr>
+        <w:t>the Word to</w:t>
+      </w:r>
+      <w:proofErr w:type="gramEnd"/>
+      <w:r>
+        <w:rPr>
+          <w:rStyle w:val="Emphasis"/>
+          <w:i w:val="0"/>
+          <w:iCs w:val="0"/>
+          <w:lang w:val="en-US"/>
+        </w:rPr>
+        <w:t xml:space="preserve"> update all cross-references. A check for “Error!</w:t>
       </w:r>
       <w:r>
         <w:rPr>
@@ -11030,7 +12529,25 @@
           <w:i w:val="0"/>
           <w:lang w:val="en-US"/>
         </w:rPr>
-        <w:t>command is selected and these properties can be set there.</w:t>
+        <w:t xml:space="preserve">command is </w:t>
+      </w:r>
+      <w:proofErr w:type="gramStart"/>
+      <w:r>
+        <w:rPr>
+          <w:rStyle w:val="Emphasis"/>
+          <w:i w:val="0"/>
+          <w:lang w:val="en-US"/>
+        </w:rPr>
+        <w:t>selected</w:t>
+      </w:r>
+      <w:proofErr w:type="gramEnd"/>
+      <w:r>
+        <w:rPr>
+          <w:rStyle w:val="Emphasis"/>
+          <w:i w:val="0"/>
+          <w:lang w:val="en-US"/>
+        </w:rPr>
+        <w:t xml:space="preserve"> and these properties can be set there.</w:t>
       </w:r>
     </w:p>
     <w:p>
@@ -11104,8 +12621,8 @@
           <w:lang w:val="en-US"/>
         </w:rPr>
       </w:pPr>
-      <w:bookmarkStart w:id="24" w:name="_Toc381392682"/>
-      <w:bookmarkStart w:id="25" w:name="_Toc129318143"/>
+      <w:bookmarkStart w:id="25" w:name="_Toc381392682"/>
+      <w:bookmarkStart w:id="26" w:name="_Toc129337900"/>
       <w:r>
         <w:rPr>
           <w:lang w:val="en-US"/>
@@ -11113,8 +12630,8 @@
         <w:lastRenderedPageBreak/>
         <w:t>References</w:t>
       </w:r>
-      <w:bookmarkEnd w:id="24"/>
       <w:bookmarkEnd w:id="25"/>
+      <w:bookmarkEnd w:id="26"/>
     </w:p>
     <w:p>
       <w:pPr>
@@ -11124,7 +12641,7 @@
           <w:lang w:val="en-US"/>
         </w:rPr>
       </w:pPr>
-      <w:bookmarkStart w:id="26" w:name="_Ref332797594"/>
+      <w:bookmarkStart w:id="27" w:name="_Ref332797594"/>
       <w:proofErr w:type="spellStart"/>
       <w:r>
         <w:rPr>
@@ -11179,7 +12696,7 @@
         </w:rPr>
         <w:t>, Performance Evaluation - Elsevier, Vol. 48, 2002, pp. 225-236</w:t>
       </w:r>
-      <w:bookmarkEnd w:id="26"/>
+      <w:bookmarkEnd w:id="27"/>
     </w:p>
     <w:p>
       <w:pPr>
@@ -11320,7 +12837,7 @@
         </w:rPr>
         <w:t xml:space="preserve"> </w:t>
       </w:r>
-      <w:hyperlink r:id="rId14" w:history="1">
+      <w:hyperlink r:id="rId16" w:history="1">
         <w:r>
           <w:rPr>
             <w:rStyle w:val="Hyperlink"/>
@@ -11422,7 +12939,7 @@
         </w:rPr>
         <w:t xml:space="preserve">, </w:t>
       </w:r>
-      <w:hyperlink r:id="rId15" w:history="1">
+      <w:hyperlink r:id="rId17" w:history="1">
         <w:r>
           <w:rPr>
             <w:rStyle w:val="Hyperlink"/>
@@ -11454,8 +12971,8 @@
           <w:lang w:val="en-US"/>
         </w:rPr>
       </w:pPr>
-      <w:bookmarkStart w:id="27" w:name="_Toc381392683"/>
-      <w:bookmarkStart w:id="28" w:name="_Toc129318144"/>
+      <w:bookmarkStart w:id="28" w:name="_Toc381392683"/>
+      <w:bookmarkStart w:id="29" w:name="_Toc129337901"/>
       <w:r>
         <w:rPr>
           <w:lang w:val="en-US"/>
@@ -11463,8 +12980,8 @@
         <w:lastRenderedPageBreak/>
         <w:t>Annex</w:t>
       </w:r>
-      <w:bookmarkEnd w:id="27"/>
       <w:bookmarkEnd w:id="28"/>
+      <w:bookmarkEnd w:id="29"/>
     </w:p>
     <w:p>
       <w:pPr>
@@ -11474,8 +12991,8 @@
       </w:pPr>
     </w:p>
     <w:sectPr>
-      <w:headerReference w:type="even" r:id="rId16"/>
-      <w:footerReference w:type="default" r:id="rId17"/>
+      <w:headerReference w:type="even" r:id="rId18"/>
+      <w:footerReference w:type="default" r:id="rId19"/>
       <w:type w:val="continuous"/>
       <w:pgSz w:w="11907" w:h="16840" w:code="9"/>
       <w:pgMar w:top="1418" w:right="1418" w:bottom="1418" w:left="1418" w:header="709" w:footer="709" w:gutter="567"/>
@@ -12159,6 +13676,119 @@
     </w:lvl>
   </w:abstractNum>
   <w:abstractNum w:abstractNumId="14" w15:restartNumberingAfterBreak="0">
+    <w:nsid w:val="30D17270"/>
+    <w:multiLevelType w:val="hybridMultilevel"/>
+    <w:tmpl w:val="F5242A4C"/>
+    <w:lvl w:ilvl="0" w:tplc="04090001">
+      <w:start w:val="1"/>
+      <w:numFmt w:val="bullet"/>
+      <w:lvlText w:val=""/>
+      <w:lvlJc w:val="left"/>
+      <w:pPr>
+        <w:ind w:left="1440" w:hanging="360"/>
+      </w:pPr>
+      <w:rPr>
+        <w:rFonts w:ascii="Symbol" w:hAnsi="Symbol" w:hint="default"/>
+      </w:rPr>
+    </w:lvl>
+    <w:lvl w:ilvl="1" w:tplc="04090003" w:tentative="1">
+      <w:start w:val="1"/>
+      <w:numFmt w:val="bullet"/>
+      <w:lvlText w:val="o"/>
+      <w:lvlJc w:val="left"/>
+      <w:pPr>
+        <w:ind w:left="2160" w:hanging="360"/>
+      </w:pPr>
+      <w:rPr>
+        <w:rFonts w:ascii="Courier New" w:hAnsi="Courier New" w:cs="Courier New" w:hint="default"/>
+      </w:rPr>
+    </w:lvl>
+    <w:lvl w:ilvl="2" w:tplc="04090005" w:tentative="1">
+      <w:start w:val="1"/>
+      <w:numFmt w:val="bullet"/>
+      <w:lvlText w:val=""/>
+      <w:lvlJc w:val="left"/>
+      <w:pPr>
+        <w:ind w:left="2880" w:hanging="360"/>
+      </w:pPr>
+      <w:rPr>
+        <w:rFonts w:ascii="Wingdings" w:hAnsi="Wingdings" w:hint="default"/>
+      </w:rPr>
+    </w:lvl>
+    <w:lvl w:ilvl="3" w:tplc="04090001" w:tentative="1">
+      <w:start w:val="1"/>
+      <w:numFmt w:val="bullet"/>
+      <w:lvlText w:val=""/>
+      <w:lvlJc w:val="left"/>
+      <w:pPr>
+        <w:ind w:left="3600" w:hanging="360"/>
+      </w:pPr>
+      <w:rPr>
+        <w:rFonts w:ascii="Symbol" w:hAnsi="Symbol" w:hint="default"/>
+      </w:rPr>
+    </w:lvl>
+    <w:lvl w:ilvl="4" w:tplc="04090003" w:tentative="1">
+      <w:start w:val="1"/>
+      <w:numFmt w:val="bullet"/>
+      <w:lvlText w:val="o"/>
+      <w:lvlJc w:val="left"/>
+      <w:pPr>
+        <w:ind w:left="4320" w:hanging="360"/>
+      </w:pPr>
+      <w:rPr>
+        <w:rFonts w:ascii="Courier New" w:hAnsi="Courier New" w:cs="Courier New" w:hint="default"/>
+      </w:rPr>
+    </w:lvl>
+    <w:lvl w:ilvl="5" w:tplc="04090005" w:tentative="1">
+      <w:start w:val="1"/>
+      <w:numFmt w:val="bullet"/>
+      <w:lvlText w:val=""/>
+      <w:lvlJc w:val="left"/>
+      <w:pPr>
+        <w:ind w:left="5040" w:hanging="360"/>
+      </w:pPr>
+      <w:rPr>
+        <w:rFonts w:ascii="Wingdings" w:hAnsi="Wingdings" w:hint="default"/>
+      </w:rPr>
+    </w:lvl>
+    <w:lvl w:ilvl="6" w:tplc="04090001" w:tentative="1">
+      <w:start w:val="1"/>
+      <w:numFmt w:val="bullet"/>
+      <w:lvlText w:val=""/>
+      <w:lvlJc w:val="left"/>
+      <w:pPr>
+        <w:ind w:left="5760" w:hanging="360"/>
+      </w:pPr>
+      <w:rPr>
+        <w:rFonts w:ascii="Symbol" w:hAnsi="Symbol" w:hint="default"/>
+      </w:rPr>
+    </w:lvl>
+    <w:lvl w:ilvl="7" w:tplc="04090003" w:tentative="1">
+      <w:start w:val="1"/>
+      <w:numFmt w:val="bullet"/>
+      <w:lvlText w:val="o"/>
+      <w:lvlJc w:val="left"/>
+      <w:pPr>
+        <w:ind w:left="6480" w:hanging="360"/>
+      </w:pPr>
+      <w:rPr>
+        <w:rFonts w:ascii="Courier New" w:hAnsi="Courier New" w:cs="Courier New" w:hint="default"/>
+      </w:rPr>
+    </w:lvl>
+    <w:lvl w:ilvl="8" w:tplc="04090005" w:tentative="1">
+      <w:start w:val="1"/>
+      <w:numFmt w:val="bullet"/>
+      <w:lvlText w:val=""/>
+      <w:lvlJc w:val="left"/>
+      <w:pPr>
+        <w:ind w:left="7200" w:hanging="360"/>
+      </w:pPr>
+      <w:rPr>
+        <w:rFonts w:ascii="Wingdings" w:hAnsi="Wingdings" w:hint="default"/>
+      </w:rPr>
+    </w:lvl>
+  </w:abstractNum>
+  <w:abstractNum w:abstractNumId="15" w15:restartNumberingAfterBreak="0">
     <w:nsid w:val="335346F1"/>
     <w:multiLevelType w:val="hybridMultilevel"/>
     <w:tmpl w:val="AB3A7FC2"/>
@@ -12244,7 +13874,7 @@
       </w:pPr>
     </w:lvl>
   </w:abstractNum>
-  <w:abstractNum w:abstractNumId="15" w15:restartNumberingAfterBreak="0">
+  <w:abstractNum w:abstractNumId="16" w15:restartNumberingAfterBreak="0">
     <w:nsid w:val="3353475A"/>
     <w:multiLevelType w:val="multilevel"/>
     <w:tmpl w:val="418E4214"/>
@@ -12331,7 +13961,7 @@
       </w:pPr>
     </w:lvl>
   </w:abstractNum>
-  <w:abstractNum w:abstractNumId="16" w15:restartNumberingAfterBreak="0">
+  <w:abstractNum w:abstractNumId="17" w15:restartNumberingAfterBreak="0">
     <w:nsid w:val="36AB7E05"/>
     <w:multiLevelType w:val="multilevel"/>
     <w:tmpl w:val="FFB42E42"/>
@@ -12448,7 +14078,7 @@
       </w:pPr>
     </w:lvl>
   </w:abstractNum>
-  <w:abstractNum w:abstractNumId="17" w15:restartNumberingAfterBreak="0">
+  <w:abstractNum w:abstractNumId="18" w15:restartNumberingAfterBreak="0">
     <w:nsid w:val="36B04F5A"/>
     <w:multiLevelType w:val="multilevel"/>
     <w:tmpl w:val="907A15EC"/>
@@ -12590,7 +14220,120 @@
       </w:rPr>
     </w:lvl>
   </w:abstractNum>
-  <w:abstractNum w:abstractNumId="18" w15:restartNumberingAfterBreak="0">
+  <w:abstractNum w:abstractNumId="19" w15:restartNumberingAfterBreak="0">
+    <w:nsid w:val="37655439"/>
+    <w:multiLevelType w:val="hybridMultilevel"/>
+    <w:tmpl w:val="C41C0226"/>
+    <w:lvl w:ilvl="0" w:tplc="04090001">
+      <w:start w:val="1"/>
+      <w:numFmt w:val="bullet"/>
+      <w:lvlText w:val=""/>
+      <w:lvlJc w:val="left"/>
+      <w:pPr>
+        <w:ind w:left="1440" w:hanging="360"/>
+      </w:pPr>
+      <w:rPr>
+        <w:rFonts w:ascii="Symbol" w:hAnsi="Symbol" w:hint="default"/>
+      </w:rPr>
+    </w:lvl>
+    <w:lvl w:ilvl="1" w:tplc="04090003" w:tentative="1">
+      <w:start w:val="1"/>
+      <w:numFmt w:val="bullet"/>
+      <w:lvlText w:val="o"/>
+      <w:lvlJc w:val="left"/>
+      <w:pPr>
+        <w:ind w:left="2160" w:hanging="360"/>
+      </w:pPr>
+      <w:rPr>
+        <w:rFonts w:ascii="Courier New" w:hAnsi="Courier New" w:cs="Courier New" w:hint="default"/>
+      </w:rPr>
+    </w:lvl>
+    <w:lvl w:ilvl="2" w:tplc="04090005" w:tentative="1">
+      <w:start w:val="1"/>
+      <w:numFmt w:val="bullet"/>
+      <w:lvlText w:val=""/>
+      <w:lvlJc w:val="left"/>
+      <w:pPr>
+        <w:ind w:left="2880" w:hanging="360"/>
+      </w:pPr>
+      <w:rPr>
+        <w:rFonts w:ascii="Wingdings" w:hAnsi="Wingdings" w:hint="default"/>
+      </w:rPr>
+    </w:lvl>
+    <w:lvl w:ilvl="3" w:tplc="04090001" w:tentative="1">
+      <w:start w:val="1"/>
+      <w:numFmt w:val="bullet"/>
+      <w:lvlText w:val=""/>
+      <w:lvlJc w:val="left"/>
+      <w:pPr>
+        <w:ind w:left="3600" w:hanging="360"/>
+      </w:pPr>
+      <w:rPr>
+        <w:rFonts w:ascii="Symbol" w:hAnsi="Symbol" w:hint="default"/>
+      </w:rPr>
+    </w:lvl>
+    <w:lvl w:ilvl="4" w:tplc="04090003" w:tentative="1">
+      <w:start w:val="1"/>
+      <w:numFmt w:val="bullet"/>
+      <w:lvlText w:val="o"/>
+      <w:lvlJc w:val="left"/>
+      <w:pPr>
+        <w:ind w:left="4320" w:hanging="360"/>
+      </w:pPr>
+      <w:rPr>
+        <w:rFonts w:ascii="Courier New" w:hAnsi="Courier New" w:cs="Courier New" w:hint="default"/>
+      </w:rPr>
+    </w:lvl>
+    <w:lvl w:ilvl="5" w:tplc="04090005" w:tentative="1">
+      <w:start w:val="1"/>
+      <w:numFmt w:val="bullet"/>
+      <w:lvlText w:val=""/>
+      <w:lvlJc w:val="left"/>
+      <w:pPr>
+        <w:ind w:left="5040" w:hanging="360"/>
+      </w:pPr>
+      <w:rPr>
+        <w:rFonts w:ascii="Wingdings" w:hAnsi="Wingdings" w:hint="default"/>
+      </w:rPr>
+    </w:lvl>
+    <w:lvl w:ilvl="6" w:tplc="04090001" w:tentative="1">
+      <w:start w:val="1"/>
+      <w:numFmt w:val="bullet"/>
+      <w:lvlText w:val=""/>
+      <w:lvlJc w:val="left"/>
+      <w:pPr>
+        <w:ind w:left="5760" w:hanging="360"/>
+      </w:pPr>
+      <w:rPr>
+        <w:rFonts w:ascii="Symbol" w:hAnsi="Symbol" w:hint="default"/>
+      </w:rPr>
+    </w:lvl>
+    <w:lvl w:ilvl="7" w:tplc="04090003" w:tentative="1">
+      <w:start w:val="1"/>
+      <w:numFmt w:val="bullet"/>
+      <w:lvlText w:val="o"/>
+      <w:lvlJc w:val="left"/>
+      <w:pPr>
+        <w:ind w:left="6480" w:hanging="360"/>
+      </w:pPr>
+      <w:rPr>
+        <w:rFonts w:ascii="Courier New" w:hAnsi="Courier New" w:cs="Courier New" w:hint="default"/>
+      </w:rPr>
+    </w:lvl>
+    <w:lvl w:ilvl="8" w:tplc="04090005" w:tentative="1">
+      <w:start w:val="1"/>
+      <w:numFmt w:val="bullet"/>
+      <w:lvlText w:val=""/>
+      <w:lvlJc w:val="left"/>
+      <w:pPr>
+        <w:ind w:left="7200" w:hanging="360"/>
+      </w:pPr>
+      <w:rPr>
+        <w:rFonts w:ascii="Wingdings" w:hAnsi="Wingdings" w:hint="default"/>
+      </w:rPr>
+    </w:lvl>
+  </w:abstractNum>
+  <w:abstractNum w:abstractNumId="20" w15:restartNumberingAfterBreak="0">
     <w:nsid w:val="3A162A58"/>
     <w:multiLevelType w:val="multilevel"/>
     <w:tmpl w:val="907A15EC"/>
@@ -12734,7 +14477,7 @@
       </w:rPr>
     </w:lvl>
   </w:abstractNum>
-  <w:abstractNum w:abstractNumId="19" w15:restartNumberingAfterBreak="0">
+  <w:abstractNum w:abstractNumId="21" w15:restartNumberingAfterBreak="0">
     <w:nsid w:val="43AD1628"/>
     <w:multiLevelType w:val="multilevel"/>
     <w:tmpl w:val="907A15EC"/>
@@ -12878,7 +14621,7 @@
       </w:rPr>
     </w:lvl>
   </w:abstractNum>
-  <w:abstractNum w:abstractNumId="20" w15:restartNumberingAfterBreak="0">
+  <w:abstractNum w:abstractNumId="22" w15:restartNumberingAfterBreak="0">
     <w:nsid w:val="53535320"/>
     <w:multiLevelType w:val="multilevel"/>
     <w:tmpl w:val="907A15EC"/>
@@ -13022,7 +14765,120 @@
       </w:rPr>
     </w:lvl>
   </w:abstractNum>
-  <w:abstractNum w:abstractNumId="21" w15:restartNumberingAfterBreak="0">
+  <w:abstractNum w:abstractNumId="23" w15:restartNumberingAfterBreak="0">
+    <w:nsid w:val="607E03A3"/>
+    <w:multiLevelType w:val="hybridMultilevel"/>
+    <w:tmpl w:val="6DCA490E"/>
+    <w:lvl w:ilvl="0" w:tplc="04090001">
+      <w:start w:val="1"/>
+      <w:numFmt w:val="bullet"/>
+      <w:lvlText w:val=""/>
+      <w:lvlJc w:val="left"/>
+      <w:pPr>
+        <w:ind w:left="1440" w:hanging="360"/>
+      </w:pPr>
+      <w:rPr>
+        <w:rFonts w:ascii="Symbol" w:hAnsi="Symbol" w:hint="default"/>
+      </w:rPr>
+    </w:lvl>
+    <w:lvl w:ilvl="1" w:tplc="04090003" w:tentative="1">
+      <w:start w:val="1"/>
+      <w:numFmt w:val="bullet"/>
+      <w:lvlText w:val="o"/>
+      <w:lvlJc w:val="left"/>
+      <w:pPr>
+        <w:ind w:left="2160" w:hanging="360"/>
+      </w:pPr>
+      <w:rPr>
+        <w:rFonts w:ascii="Courier New" w:hAnsi="Courier New" w:cs="Courier New" w:hint="default"/>
+      </w:rPr>
+    </w:lvl>
+    <w:lvl w:ilvl="2" w:tplc="04090005" w:tentative="1">
+      <w:start w:val="1"/>
+      <w:numFmt w:val="bullet"/>
+      <w:lvlText w:val=""/>
+      <w:lvlJc w:val="left"/>
+      <w:pPr>
+        <w:ind w:left="2880" w:hanging="360"/>
+      </w:pPr>
+      <w:rPr>
+        <w:rFonts w:ascii="Wingdings" w:hAnsi="Wingdings" w:hint="default"/>
+      </w:rPr>
+    </w:lvl>
+    <w:lvl w:ilvl="3" w:tplc="04090001" w:tentative="1">
+      <w:start w:val="1"/>
+      <w:numFmt w:val="bullet"/>
+      <w:lvlText w:val=""/>
+      <w:lvlJc w:val="left"/>
+      <w:pPr>
+        <w:ind w:left="3600" w:hanging="360"/>
+      </w:pPr>
+      <w:rPr>
+        <w:rFonts w:ascii="Symbol" w:hAnsi="Symbol" w:hint="default"/>
+      </w:rPr>
+    </w:lvl>
+    <w:lvl w:ilvl="4" w:tplc="04090003" w:tentative="1">
+      <w:start w:val="1"/>
+      <w:numFmt w:val="bullet"/>
+      <w:lvlText w:val="o"/>
+      <w:lvlJc w:val="left"/>
+      <w:pPr>
+        <w:ind w:left="4320" w:hanging="360"/>
+      </w:pPr>
+      <w:rPr>
+        <w:rFonts w:ascii="Courier New" w:hAnsi="Courier New" w:cs="Courier New" w:hint="default"/>
+      </w:rPr>
+    </w:lvl>
+    <w:lvl w:ilvl="5" w:tplc="04090005" w:tentative="1">
+      <w:start w:val="1"/>
+      <w:numFmt w:val="bullet"/>
+      <w:lvlText w:val=""/>
+      <w:lvlJc w:val="left"/>
+      <w:pPr>
+        <w:ind w:left="5040" w:hanging="360"/>
+      </w:pPr>
+      <w:rPr>
+        <w:rFonts w:ascii="Wingdings" w:hAnsi="Wingdings" w:hint="default"/>
+      </w:rPr>
+    </w:lvl>
+    <w:lvl w:ilvl="6" w:tplc="04090001" w:tentative="1">
+      <w:start w:val="1"/>
+      <w:numFmt w:val="bullet"/>
+      <w:lvlText w:val=""/>
+      <w:lvlJc w:val="left"/>
+      <w:pPr>
+        <w:ind w:left="5760" w:hanging="360"/>
+      </w:pPr>
+      <w:rPr>
+        <w:rFonts w:ascii="Symbol" w:hAnsi="Symbol" w:hint="default"/>
+      </w:rPr>
+    </w:lvl>
+    <w:lvl w:ilvl="7" w:tplc="04090003" w:tentative="1">
+      <w:start w:val="1"/>
+      <w:numFmt w:val="bullet"/>
+      <w:lvlText w:val="o"/>
+      <w:lvlJc w:val="left"/>
+      <w:pPr>
+        <w:ind w:left="6480" w:hanging="360"/>
+      </w:pPr>
+      <w:rPr>
+        <w:rFonts w:ascii="Courier New" w:hAnsi="Courier New" w:cs="Courier New" w:hint="default"/>
+      </w:rPr>
+    </w:lvl>
+    <w:lvl w:ilvl="8" w:tplc="04090005" w:tentative="1">
+      <w:start w:val="1"/>
+      <w:numFmt w:val="bullet"/>
+      <w:lvlText w:val=""/>
+      <w:lvlJc w:val="left"/>
+      <w:pPr>
+        <w:ind w:left="7200" w:hanging="360"/>
+      </w:pPr>
+      <w:rPr>
+        <w:rFonts w:ascii="Wingdings" w:hAnsi="Wingdings" w:hint="default"/>
+      </w:rPr>
+    </w:lvl>
+  </w:abstractNum>
+  <w:abstractNum w:abstractNumId="24" w15:restartNumberingAfterBreak="0">
     <w:nsid w:val="6AFC1994"/>
     <w:multiLevelType w:val="multilevel"/>
     <w:tmpl w:val="907A15EC"/>
@@ -13165,7 +15021,7 @@
       </w:rPr>
     </w:lvl>
   </w:abstractNum>
-  <w:abstractNum w:abstractNumId="22" w15:restartNumberingAfterBreak="0">
+  <w:abstractNum w:abstractNumId="25" w15:restartNumberingAfterBreak="0">
     <w:nsid w:val="799C3B84"/>
     <w:multiLevelType w:val="multilevel"/>
     <w:tmpl w:val="846C9ED6"/>
@@ -13308,7 +15164,7 @@
       </w:rPr>
     </w:lvl>
   </w:abstractNum>
-  <w:abstractNum w:abstractNumId="23" w15:restartNumberingAfterBreak="0">
+  <w:abstractNum w:abstractNumId="26" w15:restartNumberingAfterBreak="0">
     <w:nsid w:val="7CE6451A"/>
     <w:multiLevelType w:val="multilevel"/>
     <w:tmpl w:val="907A15EC"/>
@@ -13455,37 +15311,37 @@
     <w:abstractNumId w:val="10"/>
   </w:num>
   <w:num w:numId="2" w16cid:durableId="479074226">
-    <w:abstractNumId w:val="22"/>
+    <w:abstractNumId w:val="25"/>
   </w:num>
   <w:num w:numId="3" w16cid:durableId="1001617359">
     <w:abstractNumId w:val="13"/>
   </w:num>
   <w:num w:numId="4" w16cid:durableId="300037945">
-    <w:abstractNumId w:val="18"/>
+    <w:abstractNumId w:val="20"/>
   </w:num>
   <w:num w:numId="5" w16cid:durableId="1959293000">
-    <w:abstractNumId w:val="19"/>
+    <w:abstractNumId w:val="21"/>
   </w:num>
   <w:num w:numId="6" w16cid:durableId="751002644">
-    <w:abstractNumId w:val="20"/>
+    <w:abstractNumId w:val="22"/>
   </w:num>
   <w:num w:numId="7" w16cid:durableId="549338752">
-    <w:abstractNumId w:val="15"/>
+    <w:abstractNumId w:val="16"/>
   </w:num>
   <w:num w:numId="8" w16cid:durableId="240797470">
     <w:abstractNumId w:val="11"/>
   </w:num>
   <w:num w:numId="9" w16cid:durableId="1572082194">
-    <w:abstractNumId w:val="16"/>
+    <w:abstractNumId w:val="17"/>
   </w:num>
   <w:num w:numId="10" w16cid:durableId="1333526732">
-    <w:abstractNumId w:val="23"/>
+    <w:abstractNumId w:val="26"/>
   </w:num>
   <w:num w:numId="11" w16cid:durableId="579681267">
-    <w:abstractNumId w:val="17"/>
+    <w:abstractNumId w:val="18"/>
   </w:num>
   <w:num w:numId="12" w16cid:durableId="579631728">
-    <w:abstractNumId w:val="21"/>
+    <w:abstractNumId w:val="24"/>
   </w:num>
   <w:num w:numId="13" w16cid:durableId="877399368">
     <w:abstractNumId w:val="9"/>
@@ -13518,31 +15374,46 @@
     <w:abstractNumId w:val="0"/>
   </w:num>
   <w:num w:numId="23" w16cid:durableId="30692312">
-    <w:abstractNumId w:val="14"/>
+    <w:abstractNumId w:val="15"/>
   </w:num>
   <w:num w:numId="24" w16cid:durableId="11802827">
-    <w:abstractNumId w:val="22"/>
+    <w:abstractNumId w:val="25"/>
   </w:num>
   <w:num w:numId="25" w16cid:durableId="1297294059">
-    <w:abstractNumId w:val="22"/>
+    <w:abstractNumId w:val="25"/>
   </w:num>
   <w:num w:numId="26" w16cid:durableId="325863853">
-    <w:abstractNumId w:val="22"/>
+    <w:abstractNumId w:val="25"/>
   </w:num>
   <w:num w:numId="27" w16cid:durableId="1358850719">
-    <w:abstractNumId w:val="22"/>
+    <w:abstractNumId w:val="25"/>
   </w:num>
   <w:num w:numId="28" w16cid:durableId="1630166921">
-    <w:abstractNumId w:val="22"/>
+    <w:abstractNumId w:val="25"/>
   </w:num>
   <w:num w:numId="29" w16cid:durableId="157118659">
-    <w:abstractNumId w:val="22"/>
+    <w:abstractNumId w:val="25"/>
   </w:num>
   <w:num w:numId="30" w16cid:durableId="91555462">
-    <w:abstractNumId w:val="22"/>
+    <w:abstractNumId w:val="25"/>
   </w:num>
   <w:num w:numId="31" w16cid:durableId="2056196831">
     <w:abstractNumId w:val="12"/>
+  </w:num>
+  <w:num w:numId="32" w16cid:durableId="312760743">
+    <w:abstractNumId w:val="14"/>
+  </w:num>
+  <w:num w:numId="33" w16cid:durableId="589968925">
+    <w:abstractNumId w:val="19"/>
+  </w:num>
+  <w:num w:numId="34" w16cid:durableId="557517100">
+    <w:abstractNumId w:val="25"/>
+  </w:num>
+  <w:num w:numId="35" w16cid:durableId="2029410211">
+    <w:abstractNumId w:val="23"/>
+  </w:num>
+  <w:num w:numId="36" w16cid:durableId="1928027992">
+    <w:abstractNumId w:val="25"/>
   </w:num>
   <w:numIdMacAtCleanup w:val="12"/>
 </w:numbering>

--- a/Thesis_Report/DiplomatervSablon_v3.2_en.docx
+++ b/Thesis_Report/DiplomatervSablon_v3.2_en.docx
@@ -2220,19 +2220,11 @@
           <w:lang w:val="en-US"/>
         </w:rPr>
       </w:pPr>
-      <w:proofErr w:type="gramStart"/>
-      <w:r>
-        <w:rPr>
-          <w:lang w:val="en-US"/>
-        </w:rPr>
-        <w:t>Full</w:t>
-      </w:r>
-      <w:proofErr w:type="gramEnd"/>
-      <w:r>
-        <w:rPr>
-          <w:lang w:val="en-US"/>
-        </w:rPr>
-        <w:t xml:space="preserve"> text of thesis works classified upon the decision of the Dean will be published after </w:t>
+      <w:r>
+        <w:rPr>
+          <w:lang w:val="en-US"/>
+        </w:rPr>
+        <w:t xml:space="preserve">Full text of thesis works classified upon the decision of the Dean will be published after </w:t>
       </w:r>
       <w:r>
         <w:rPr>
@@ -2291,7 +2283,7 @@
           <w:noProof/>
           <w:lang w:val="en-US"/>
         </w:rPr>
-        <w:t>10 March 2023</w:t>
+        <w:t>15 March 2023</w:t>
       </w:r>
       <w:r>
         <w:rPr>
@@ -2443,21 +2435,7 @@
         <w:rPr>
           <w:lang w:val="en-US"/>
         </w:rPr>
-        <w:t xml:space="preserve">The number of antennas used by the base station </w:t>
-      </w:r>
-      <w:proofErr w:type="gramStart"/>
-      <w:r>
-        <w:rPr>
-          <w:lang w:val="en-US"/>
-        </w:rPr>
-        <w:t>is</w:t>
-      </w:r>
-      <w:proofErr w:type="gramEnd"/>
-      <w:r>
-        <w:rPr>
-          <w:lang w:val="en-US"/>
-        </w:rPr>
-        <w:t xml:space="preserve"> increased in massive MIMO. This has several advantages, including an array gain that may be utilized to expand coverage, favorable propagation that makes user separation easier, and channel hardening that makes the system more robust and stable.</w:t>
+        <w:t>The number of antennas used by the base station is increased in massive MIMO. This has several advantages, including an array gain that may be utilized to expand coverage, favorable propagation that makes user separation easier, and channel hardening that makes the system more robust and stable.</w:t>
       </w:r>
       <w:r>
         <w:rPr>
@@ -2601,7 +2579,6 @@
       </w:pPr>
       <w:bookmarkStart w:id="2" w:name="_Toc381392674"/>
       <w:bookmarkStart w:id="3" w:name="_Toc129337883"/>
-      <w:proofErr w:type="spellStart"/>
       <w:r>
         <w:rPr>
           <w:lang w:val="en-US"/>
@@ -2611,7 +2588,6 @@
       </w:r>
       <w:bookmarkEnd w:id="2"/>
       <w:bookmarkEnd w:id="3"/>
-      <w:proofErr w:type="spellEnd"/>
       <w:r>
         <w:rPr>
           <w:lang w:val="en-US"/>
@@ -2693,19 +2669,11 @@
         </w:rPr>
         <w:t xml:space="preserve">Hungarian, </w:t>
       </w:r>
-      <w:proofErr w:type="spellStart"/>
-      <w:r>
-        <w:rPr>
-          <w:lang w:val="en-US"/>
-        </w:rPr>
-        <w:t>etc</w:t>
-      </w:r>
-      <w:proofErr w:type="spellEnd"/>
-      <w:r>
-        <w:rPr>
-          <w:lang w:val="en-US"/>
-        </w:rPr>
-        <w:t xml:space="preserve">,). This summary </w:t>
+      <w:r>
+        <w:rPr>
+          <w:lang w:val="en-US"/>
+        </w:rPr>
+        <w:t xml:space="preserve">etc,). This summary </w:t>
       </w:r>
       <w:r>
         <w:rPr>
@@ -4172,26 +4140,14 @@
         </m:sSub>
       </m:oMath>
       <w:r>
-        <w:t>, where m represents a potential measurement outcome.</w:t>
-      </w:r>
-      <w:r>
-        <w:t xml:space="preserve"> </w:t>
-      </w:r>
-      <w:r>
-        <w:t xml:space="preserve">If the system is in state </w:t>
+        <w:t xml:space="preserve">, where m represents a potential measurement outcome. If the system is in state </w:t>
       </w:r>
       <m:oMath>
         <m:r>
           <w:rPr>
             <w:rFonts w:ascii="Cambria Math" w:hAnsi="Cambria Math"/>
           </w:rPr>
-          <m:t>|φ</m:t>
-        </m:r>
-        <m:r>
-          <w:rPr>
-            <w:rFonts w:ascii="Cambria Math" w:hAnsi="Cambria Math"/>
-          </w:rPr>
-          <m:t>&gt;</m:t>
+          <m:t>|φ&gt;</m:t>
         </m:r>
       </m:oMath>
       <w:r>
@@ -5287,13 +5243,7 @@
         <w:rPr>
           <w:lang w:val="en-US"/>
         </w:rPr>
-        <w:t xml:space="preserve"> </w:t>
-      </w:r>
-      <w:r>
-        <w:rPr>
-          <w:lang w:val="en-US"/>
-        </w:rPr>
-        <w:t>Quantum entanglement is a logical connection between quantum states in such a way that they are spatially separated but communicating with each other; in other words, there is a certain hidden relationship between the quantum states..</w:t>
+        <w:t xml:space="preserve"> Quantum entanglement is a logical connection between quantum states in such a way that they are spatially separated but communicating with each other; in other words, there is a certain hidden relationship between the quantum states..</w:t>
       </w:r>
       <w:r>
         <w:rPr>
@@ -5592,7 +5542,7 @@
           </mc:Choice>
           <mc:Fallback>
             <w:pict>
-              <v:group w14:anchorId="4758F7A4" id="Group 24" o:spid="_x0000_s1026" style="position:absolute;margin-left:25.1pt;margin-top:5pt;width:402.8pt;height:171.6pt;z-index:251664384" coordsize="51156,21792" o:gfxdata="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">
+              <v:group w14:anchorId="088D2EFB" id="Group 24" o:spid="_x0000_s1026" style="position:absolute;margin-left:25.1pt;margin-top:5pt;width:402.8pt;height:171.6pt;z-index:251664384" coordsize="51156,21792" o:gfxdata="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">
                 <v:rect id="Rectangle 3" o:spid="_x0000_s1027" style="position:absolute;left:14876;width:21330;height:21792;visibility:visible;mso-wrap-style:square;v-text-anchor:middle" o:gfxdata="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" fillcolor="white [3201]" strokecolor="black [3200]" strokeweight="2.25pt"/>
                 <v:line id="Straight Connector 5" o:spid="_x0000_s1028" style="position:absolute;visibility:visible;mso-wrap-style:square" from="92,4150" to="51156,4289" o:connectortype="straight" o:gfxdata="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" strokecolor="black [3200]" strokeweight="1.5pt">
                   <v:stroke joinstyle="miter"/>
@@ -6283,15 +6233,7 @@
                                         <w:sz w:val="20"/>
                                         <w:szCs w:val="20"/>
                                       </w:rPr>
-                                      <m:t>D</m:t>
-                                    </m:r>
-                                    <m:r>
-                                      <w:rPr>
-                                        <w:rFonts w:ascii="Cambria Math" w:hAnsi="Cambria Math"/>
-                                        <w:sz w:val="20"/>
-                                        <w:szCs w:val="20"/>
-                                      </w:rPr>
-                                      <m:t>&gt;</m:t>
+                                      <m:t>D&gt;</m:t>
                                     </m:r>
                                   </m:e>
                                   <m:sub>
@@ -6368,15 +6310,7 @@
                                   <w:sz w:val="20"/>
                                   <w:szCs w:val="20"/>
                                 </w:rPr>
-                                <m:t>D</m:t>
-                              </m:r>
-                              <m:r>
-                                <w:rPr>
-                                  <w:rFonts w:ascii="Cambria Math" w:hAnsi="Cambria Math"/>
-                                  <w:sz w:val="20"/>
-                                  <w:szCs w:val="20"/>
-                                </w:rPr>
-                                <m:t>&gt;</m:t>
+                                <m:t>D&gt;</m:t>
                               </m:r>
                             </m:e>
                             <m:sub>
@@ -6674,15 +6608,7 @@
                                         <w:sz w:val="20"/>
                                         <w:szCs w:val="20"/>
                                       </w:rPr>
-                                      <m:t>D</m:t>
-                                    </m:r>
-                                    <m:r>
-                                      <w:rPr>
-                                        <w:rFonts w:ascii="Cambria Math" w:hAnsi="Cambria Math"/>
-                                        <w:sz w:val="20"/>
-                                        <w:szCs w:val="20"/>
-                                      </w:rPr>
-                                      <m:t>&gt;</m:t>
+                                      <m:t>D&gt;</m:t>
                                     </m:r>
                                   </m:e>
                                   <m:sub>
@@ -6760,15 +6686,7 @@
                                   <w:sz w:val="20"/>
                                   <w:szCs w:val="20"/>
                                 </w:rPr>
-                                <m:t>D</m:t>
-                              </m:r>
-                              <m:r>
-                                <w:rPr>
-                                  <w:rFonts w:ascii="Cambria Math" w:hAnsi="Cambria Math"/>
-                                  <w:sz w:val="20"/>
-                                  <w:szCs w:val="20"/>
-                                </w:rPr>
-                                <m:t>&gt;</m:t>
+                                <m:t>D&gt;</m:t>
                               </m:r>
                             </m:e>
                             <m:sub>
@@ -6860,7 +6778,7 @@
           </mc:Choice>
           <mc:Fallback>
             <w:pict>
-              <v:shapetype w14:anchorId="017803B5" id="_x0000_t75" coordsize="21600,21600" o:spt="75" o:preferrelative="t" path="m@4@5l@4@11@9@11@9@5xe" filled="f" stroked="f">
+              <v:shapetype w14:anchorId="19318284" id="_x0000_t75" coordsize="21600,21600" o:spt="75" o:preferrelative="t" path="m@4@5l@4@11@9@11@9@5xe" filled="f" stroked="f">
                 <v:stroke joinstyle="miter"/>
                 <v:formulas>
                   <v:f eqn="if lineDrawn pixelLineWidth 0"/>
@@ -7537,7 +7455,7 @@
           </mc:Choice>
           <mc:Fallback>
             <w:pict>
-              <v:group w14:anchorId="612B73A5" id="Group 25" o:spid="_x0000_s1026" style="position:absolute;margin-left:0;margin-top:1.5pt;width:402.8pt;height:171.6pt;z-index:251680768" coordsize="51156,21792" o:gfxdata="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">
+              <v:group w14:anchorId="6AEB5E49" id="Group 25" o:spid="_x0000_s1026" style="position:absolute;margin-left:0;margin-top:1.5pt;width:402.8pt;height:171.6pt;z-index:251680768" coordsize="51156,21792" o:gfxdata="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">
                 <v:rect id="Rectangle 26" o:spid="_x0000_s1027" style="position:absolute;left:14876;width:21330;height:21792;visibility:visible;mso-wrap-style:square;v-text-anchor:middle" o:gfxdata="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" fillcolor="white [3201]" strokecolor="black [3200]" strokeweight="2.25pt"/>
                 <v:line id="Straight Connector 27" o:spid="_x0000_s1028" style="position:absolute;visibility:visible;mso-wrap-style:square" from="92,4150" to="51156,4289" o:connectortype="straight" o:gfxdata="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" strokecolor="black [3200]" strokeweight="1.5pt">
                   <v:stroke joinstyle="miter"/>
@@ -8040,14 +7958,7 @@
                   <w:rFonts w:ascii="Cambria Math" w:hAnsi="Cambria Math"/>
                   <w:lang w:val="en-US"/>
                 </w:rPr>
-                <m:t>0</m:t>
-              </m:r>
-              <m:r>
-                <w:rPr>
-                  <w:rFonts w:ascii="Cambria Math" w:hAnsi="Cambria Math"/>
-                  <w:lang w:val="en-US"/>
-                </w:rPr>
-                <m:t>1</m:t>
+                <m:t>01</m:t>
               </m:r>
             </m:sub>
           </m:sSub>
@@ -8074,35 +7985,7 @@
                   <w:rFonts w:ascii="Cambria Math" w:hAnsi="Cambria Math"/>
                   <w:lang w:val="en-US"/>
                 </w:rPr>
-                <m:t>|0</m:t>
-              </m:r>
-              <m:r>
-                <w:rPr>
-                  <w:rFonts w:ascii="Cambria Math" w:hAnsi="Cambria Math"/>
-                  <w:lang w:val="en-US"/>
-                </w:rPr>
-                <m:t>1</m:t>
-              </m:r>
-              <m:r>
-                <w:rPr>
-                  <w:rFonts w:ascii="Cambria Math" w:hAnsi="Cambria Math"/>
-                  <w:lang w:val="en-US"/>
-                </w:rPr>
-                <m:t>&gt;+|1</m:t>
-              </m:r>
-              <m:r>
-                <w:rPr>
-                  <w:rFonts w:ascii="Cambria Math" w:hAnsi="Cambria Math"/>
-                  <w:lang w:val="en-US"/>
-                </w:rPr>
-                <m:t>0</m:t>
-              </m:r>
-              <m:r>
-                <w:rPr>
-                  <w:rFonts w:ascii="Cambria Math" w:hAnsi="Cambria Math"/>
-                  <w:lang w:val="en-US"/>
-                </w:rPr>
-                <m:t>&gt;</m:t>
+                <m:t>|01&gt;+|10&gt;</m:t>
               </m:r>
             </m:num>
             <m:den>
@@ -8180,14 +8063,7 @@
                   <w:rFonts w:ascii="Cambria Math" w:hAnsi="Cambria Math"/>
                   <w:lang w:val="en-US"/>
                 </w:rPr>
-                <m:t>1</m:t>
-              </m:r>
-              <m:r>
-                <w:rPr>
-                  <w:rFonts w:ascii="Cambria Math" w:hAnsi="Cambria Math"/>
-                  <w:lang w:val="en-US"/>
-                </w:rPr>
-                <m:t>0</m:t>
+                <m:t>10</m:t>
               </m:r>
             </m:sub>
           </m:sSub>
@@ -8214,21 +8090,7 @@
                   <w:rFonts w:ascii="Cambria Math" w:hAnsi="Cambria Math"/>
                   <w:lang w:val="en-US"/>
                 </w:rPr>
-                <m:t>|00&gt;</m:t>
-              </m:r>
-              <m:r>
-                <w:rPr>
-                  <w:rFonts w:ascii="Cambria Math" w:hAnsi="Cambria Math"/>
-                  <w:lang w:val="en-US"/>
-                </w:rPr>
-                <m:t>-</m:t>
-              </m:r>
-              <m:r>
-                <w:rPr>
-                  <w:rFonts w:ascii="Cambria Math" w:hAnsi="Cambria Math"/>
-                  <w:lang w:val="en-US"/>
-                </w:rPr>
-                <m:t>|11&gt;</m:t>
+                <m:t>|00&gt;-|11&gt;</m:t>
               </m:r>
             </m:num>
             <m:den>
@@ -8333,49 +8195,7 @@
                   <w:rFonts w:ascii="Cambria Math" w:hAnsi="Cambria Math"/>
                   <w:lang w:val="en-US"/>
                 </w:rPr>
-                <m:t>|0</m:t>
-              </m:r>
-              <m:r>
-                <w:rPr>
-                  <w:rFonts w:ascii="Cambria Math" w:hAnsi="Cambria Math"/>
-                  <w:lang w:val="en-US"/>
-                </w:rPr>
-                <m:t>1</m:t>
-              </m:r>
-              <m:r>
-                <w:rPr>
-                  <w:rFonts w:ascii="Cambria Math" w:hAnsi="Cambria Math"/>
-                  <w:lang w:val="en-US"/>
-                </w:rPr>
-                <m:t>&gt;</m:t>
-              </m:r>
-              <m:r>
-                <w:rPr>
-                  <w:rFonts w:ascii="Cambria Math" w:hAnsi="Cambria Math"/>
-                  <w:lang w:val="en-US"/>
-                </w:rPr>
-                <m:t>-</m:t>
-              </m:r>
-              <m:r>
-                <w:rPr>
-                  <w:rFonts w:ascii="Cambria Math" w:hAnsi="Cambria Math"/>
-                  <w:lang w:val="en-US"/>
-                </w:rPr>
-                <m:t>|1</m:t>
-              </m:r>
-              <m:r>
-                <w:rPr>
-                  <w:rFonts w:ascii="Cambria Math" w:hAnsi="Cambria Math"/>
-                  <w:lang w:val="en-US"/>
-                </w:rPr>
-                <m:t>0</m:t>
-              </m:r>
-              <m:r>
-                <w:rPr>
-                  <w:rFonts w:ascii="Cambria Math" w:hAnsi="Cambria Math"/>
-                  <w:lang w:val="en-US"/>
-                </w:rPr>
-                <m:t>&gt;</m:t>
+                <m:t>|01&gt;-|10&gt;</m:t>
               </m:r>
             </m:num>
             <m:den>
@@ -8455,19 +8275,7 @@
         <w:rPr>
           <w:lang w:val="en-US"/>
         </w:rPr>
-        <w:t xml:space="preserve">According to the no-cloning theorem, it is not possible to clone unknown quantum states in the universe of quantum mechanics. However, it is possible to clone either </w:t>
-      </w:r>
-      <w:r>
-        <w:rPr>
-          <w:lang w:val="en-US"/>
-        </w:rPr>
-        <w:t>recognized</w:t>
-      </w:r>
-      <w:r>
-        <w:rPr>
-          <w:lang w:val="en-US"/>
-        </w:rPr>
-        <w:t xml:space="preserve"> quantum states as well as orthogonal quantum states. </w:t>
+        <w:t xml:space="preserve">According to the no-cloning theorem, it is not possible to clone unknown quantum states in the universe of quantum mechanics. However, it is possible to clone either recognized quantum states as well as orthogonal quantum states. </w:t>
       </w:r>
       <w:proofErr w:type="gramStart"/>
       <w:r>
@@ -8874,21 +8682,7 @@
         <w:rPr>
           <w:lang w:val="en-US"/>
         </w:rPr>
-        <w:t xml:space="preserve">The concept of quantum parallelism is regarded as the fundamental building block of any quantum computation. It permits the execution of activities that have a significantly lower computational complexity than the one that has traditionally been used. Let's say that we have a function that has </w:t>
-      </w:r>
-      <w:proofErr w:type="gramStart"/>
-      <w:r>
-        <w:rPr>
-          <w:lang w:val="en-US"/>
-        </w:rPr>
-        <w:t>n inputs</w:t>
-      </w:r>
-      <w:proofErr w:type="gramEnd"/>
-      <w:r>
-        <w:rPr>
-          <w:lang w:val="en-US"/>
-        </w:rPr>
-        <w:t xml:space="preserve"> but only one output. With the traditional approach, we need 2n</w:t>
+        <w:t>The concept of quantum parallelism is regarded as the fundamental building block of any quantum computation. It permits the execution of activities that have a significantly lower computational complexity than the one that has traditionally been used. Let's say that we have a function that has n inputs but only one output. With the traditional approach, we need 2n</w:t>
       </w:r>
       <w:r>
         <w:rPr>
@@ -8925,19 +8719,7 @@
         <w:rPr>
           <w:lang w:val="en-US"/>
         </w:rPr>
-        <w:t xml:space="preserve">A unique quantum gate, known as an </w:t>
-      </w:r>
-      <w:r>
-        <w:rPr>
-          <w:lang w:val="en-US"/>
-        </w:rPr>
-        <w:t>f controlled</w:t>
-      </w:r>
-      <w:r>
-        <w:rPr>
-          <w:lang w:val="en-US"/>
-        </w:rPr>
-        <w:t xml:space="preserve"> CNOT gate, is responsible for carrying out the quantum parallelism. This gate is formulated as follows:</w:t>
+        <w:t>A unique quantum gate, known as an f controlled CNOT gate, is responsible for carrying out the quantum parallelism. This gate is formulated as follows:</w:t>
       </w:r>
     </w:p>
     <w:p>
@@ -9691,21 +9473,7 @@
         <w:rPr>
           <w:lang w:val="en-US"/>
         </w:rPr>
-        <w:t xml:space="preserve">The third stage consists of applying the inversion about the </w:t>
-      </w:r>
-      <w:proofErr w:type="spellStart"/>
-      <w:r>
-        <w:rPr>
-          <w:lang w:val="en-US"/>
-        </w:rPr>
-        <w:t>the</w:t>
-      </w:r>
-      <w:proofErr w:type="spellEnd"/>
-      <w:r>
-        <w:rPr>
-          <w:lang w:val="en-US"/>
-        </w:rPr>
-        <w:t xml:space="preserve"> average method in order to increase the likelihood of achieving the desired outcome to 1.</w:t>
+        <w:t>The third stage consists of applying the inversion about the the average method in order to increase the likelihood of achieving the desired outcome to 1.</w:t>
       </w:r>
     </w:p>
     <w:p>
@@ -10074,7 +9842,7 @@
         <w:rPr>
           <w:lang w:val="en-US"/>
         </w:rPr>
-        <w:t>Overview about MIMO System</w:t>
+        <w:t>MIMO System</w:t>
       </w:r>
       <w:bookmarkEnd w:id="15"/>
     </w:p>
@@ -10100,13 +9868,7 @@
         <w:rPr>
           <w:lang w:val="en-US"/>
         </w:rPr>
-        <w:t xml:space="preserve">a fascination in the opportunities presented by wireless communications. Since then, wireless technology has progressed. The connections that once could only send data at a sluggish and irregular rate have evolved into the high-capacity networks that we see in use today. Numerous fields of application can be </w:t>
-      </w:r>
-      <w:r>
-        <w:rPr>
-          <w:lang w:val="en-US"/>
-        </w:rPr>
-        <w:t>found</w:t>
+        <w:t>a fascination in the opportunities presented by wireless communications. Since then, wireless technology has progressed. The connections that once could only send data at a sluggish and irregular rate have evolved into the high-capacity networks that we see in use today. Numerous fields of application can be found</w:t>
       </w:r>
       <w:r>
         <w:rPr>
@@ -10118,7 +9880,7 @@
         <w:rPr>
           <w:lang w:val="en-US"/>
         </w:rPr>
-        <w:t xml:space="preserve"> voice services have become so widespread that they can frequently take the place of fixed line services; wireless local area networks are up and running in many residential, office, municipal, or school buildings; and personal area networks, such as Bluetooth links, form wireless connections between various consumer electronics devices.</w:t>
+        <w:t xml:space="preserve"> voice services have become so widespread that they can frequently take the place of fixed line services; wireless local area networks are up and running in many residential, office, municipal, or school buildings; and personal area networks, such as Bluetooth links form wireless connections between various consumer electronics devices.</w:t>
       </w:r>
       <w:r>
         <w:rPr>
@@ -10130,7 +9892,20 @@
         <w:rPr>
           <w:lang w:val="en-US"/>
         </w:rPr>
-        <w:t>In spite of this, there is a seemingly incessant drive to enhance the capabilities of wireless communications in terms of throughput and/or reliability. Furthermore, there are a wide variety of novel applications and environments for which wireless technology is envisioned. But, despite the continually increasing number of wireless applications, bandwidth is still a very scarce resource, just as it was back in the days of Marconi.</w:t>
+        <w:t>In spite of this, there is a seemingly incessant drive to enhance the capabilities of wireless communications in terms of throughput and/or reliability.</w:t>
+      </w:r>
+      <w:r>
+        <w:rPr>
+          <w:lang w:val="en-US"/>
+        </w:rPr>
+        <w:tab/>
+        <w:t>F</w:t>
+      </w:r>
+      <w:r>
+        <w:rPr>
+          <w:lang w:val="en-US"/>
+        </w:rPr>
+        <w:t>urthermore, there are a wide variety of novel applications and environments for which wireless technology is envisioned. But, despite the continually increasing number of wireless applications, bandwidth is still a very scarce resource, just as it was back in the days of Marconi.</w:t>
       </w:r>
     </w:p>
     <w:p>
@@ -10163,7 +9938,73 @@
         <w:rPr>
           <w:lang w:val="en-US"/>
         </w:rPr>
-        <w:t>MIMO is an abbreviation that stands for "Multiple Input Multiple Output." This abbreviation describes a method of wireless communication known as MIMO, which makes use of multiple antennas at both the transmitter and the receiver to increase the system's overall performance. The basic purpose of multiple input multiple output, or MIMO, systems is to improve the quality of communication while simultaneously expanding the capacity of wireless communication channels.</w:t>
+        <w:t xml:space="preserve">MIMO is an abbreviation that stands for "Multiple Input Multiple Output." This abbreviation describes a method of wireless communication known as MIMO, which makes use of multiple antennas at both the transmitter and the receiver to increase the system's overall performance. </w:t>
+      </w:r>
+      <w:r>
+        <w:rPr>
+          <w:lang w:val="en-US"/>
+        </w:rPr>
+        <w:t>For cellular networks of the fourth generation (4G) and the fifth generation (5G), the Multiple Input Multiple Output (MIMO) system is a technique that can boost the throughput and reach the radio channel capacity</w:t>
+      </w:r>
+      <w:r>
+        <w:rPr>
+          <w:lang w:val="en-US"/>
+        </w:rPr>
+        <w:t xml:space="preserve">. </w:t>
+      </w:r>
+      <w:r>
+        <w:rPr>
+          <w:lang w:val="en-US"/>
+        </w:rPr>
+        <w:t xml:space="preserve">The basic purpose of </w:t>
+      </w:r>
+      <w:r>
+        <w:rPr>
+          <w:lang w:val="en-US"/>
+        </w:rPr>
+        <w:t>M</w:t>
+      </w:r>
+      <w:r>
+        <w:rPr>
+          <w:lang w:val="en-US"/>
+        </w:rPr>
+        <w:t xml:space="preserve">ultiple </w:t>
+      </w:r>
+      <w:r>
+        <w:rPr>
+          <w:lang w:val="en-US"/>
+        </w:rPr>
+        <w:t>Inp</w:t>
+      </w:r>
+      <w:r>
+        <w:rPr>
+          <w:lang w:val="en-US"/>
+        </w:rPr>
+        <w:t xml:space="preserve">ut </w:t>
+      </w:r>
+      <w:r>
+        <w:rPr>
+          <w:lang w:val="en-US"/>
+        </w:rPr>
+        <w:t>M</w:t>
+      </w:r>
+      <w:r>
+        <w:rPr>
+          <w:lang w:val="en-US"/>
+        </w:rPr>
+        <w:t xml:space="preserve">ultiple </w:t>
+      </w:r>
+      <w:r>
+        <w:rPr>
+          <w:lang w:val="en-US"/>
+        </w:rPr>
+        <w:t>O</w:t>
+      </w:r>
+      <w:r>
+        <w:rPr>
+          <w:lang w:val="en-US"/>
+        </w:rPr>
+        <w:t>utput, or MIMO, systems is to improve the quality of communication while simultaneously expanding the capacity of wireless communication channels.</w:t>
       </w:r>
       <w:r>
         <w:rPr>
@@ -10223,19 +10064,69 @@
       </w:pPr>
       <w:r>
         <w:rPr>
+          <w:lang w:val="en-US"/>
+        </w:rPr>
+        <w:t>M</w:t>
+      </w:r>
+      <w:r>
+        <w:rPr>
+          <w:lang w:val="en-US"/>
+        </w:rPr>
+        <w:t>IM</w:t>
+      </w:r>
+      <w:r>
+        <w:rPr>
+          <w:lang w:val="en-US"/>
+        </w:rPr>
+        <w:t>O technology can make a big difference in the system's speed, coverage area, and quality of service (QoS). Using MIMO, the best way to send data depends on how the antenna arrays in the sender and receiver are set up. In general, optimizing is a hard and expensive job. So, scientists and engineers have come up with effective ways to optimize MIMO projects so that they can be useful and affordable. In the Cellular Mobile System</w:t>
+      </w:r>
+      <w:r>
+        <w:rPr>
+          <w:lang w:val="en-US"/>
+        </w:rPr>
+        <w:t xml:space="preserve"> (CMS)</w:t>
+      </w:r>
+      <w:r>
+        <w:rPr>
+          <w:lang w:val="en-US"/>
+        </w:rPr>
+        <w:t>, algorithms based on artificial intelligence are used to optimize the way data is sent .</w:t>
+      </w:r>
+      <w:r>
+        <w:rPr>
+          <w:lang w:val="en-US"/>
+        </w:rPr>
+        <w:t xml:space="preserve"> </w:t>
+      </w:r>
+    </w:p>
+    <w:p>
+      <w:pPr>
+        <w:rPr>
+          <w:lang w:val="en-US"/>
+        </w:rPr>
+      </w:pPr>
+    </w:p>
+    <w:p>
+      <w:pPr>
+        <w:ind w:firstLine="0"/>
+        <w:rPr>
+          <w:lang w:val="en-US"/>
+        </w:rPr>
+      </w:pPr>
+      <w:r>
+        <w:rPr>
           <w:noProof/>
         </w:rPr>
-        <w:lastRenderedPageBreak/>
         <mc:AlternateContent>
           <mc:Choice Requires="wps">
             <w:drawing>
-              <wp:anchor distT="0" distB="0" distL="114300" distR="114300" simplePos="0" relativeHeight="251688960" behindDoc="0" locked="0" layoutInCell="1" allowOverlap="1" wp14:anchorId="37BCCF61" wp14:editId="1CB128C2">
+              <wp:anchor distT="0" distB="0" distL="114300" distR="114300" simplePos="0" relativeHeight="251688960" behindDoc="0" locked="0" layoutInCell="1" allowOverlap="1" wp14:anchorId="37BCCF61" wp14:editId="0458528B">
                 <wp:simplePos x="0" y="0"/>
                 <wp:positionH relativeFrom="column">
-                  <wp:posOffset>-177165</wp:posOffset>
+                  <wp:posOffset>92465</wp:posOffset>
                 </wp:positionH>
                 <wp:positionV relativeFrom="paragraph">
-                  <wp:posOffset>5141595</wp:posOffset>
+                  <wp:posOffset>3336242</wp:posOffset>
                 </wp:positionV>
                 <wp:extent cx="5400040" cy="635"/>
                 <wp:effectExtent l="0" t="0" r="0" b="0"/>
@@ -10273,10 +10164,7 @@
                               </w:rPr>
                             </w:pPr>
                             <w:r>
-                              <w:t xml:space="preserve">Multiple-input </w:t>
-                            </w:r>
-                            <w:r>
-                              <w:t>multiple-output (MIMO) link, in which the transmitting base station directs three separate spatial beams at the receiver.</w:t>
+                              <w:t>Multiple-input multiple-output (MIMO) link, in which the transmitting base station directs three separate spatial beams at the receiver.</w:t>
                             </w:r>
                           </w:p>
                         </w:txbxContent>
@@ -10295,7 +10183,7 @@
           </mc:Choice>
           <mc:Fallback>
             <w:pict>
-              <v:shape w14:anchorId="37BCCF61" id="Text Box 43" o:spid="_x0000_s1039" type="#_x0000_t202" style="position:absolute;left:0;text-align:left;margin-left:-13.95pt;margin-top:404.85pt;width:425.2pt;height:.05pt;z-index:251688960;visibility:visible;mso-wrap-style:square;mso-wrap-distance-left:9pt;mso-wrap-distance-top:0;mso-wrap-distance-right:9pt;mso-wrap-distance-bottom:0;mso-position-horizontal:absolute;mso-position-horizontal-relative:text;mso-position-vertical:absolute;mso-position-vertical-relative:text;v-text-anchor:top" o:gfxdata="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" stroked="f">
+              <v:shape w14:anchorId="37BCCF61" id="Text Box 43" o:spid="_x0000_s1039" type="#_x0000_t202" style="position:absolute;left:0;text-align:left;margin-left:7.3pt;margin-top:262.7pt;width:425.2pt;height:.05pt;z-index:251688960;visibility:visible;mso-wrap-style:square;mso-wrap-distance-left:9pt;mso-wrap-distance-top:0;mso-wrap-distance-right:9pt;mso-wrap-distance-bottom:0;mso-position-horizontal:absolute;mso-position-horizontal-relative:text;mso-position-vertical:absolute;mso-position-vertical-relative:text;v-text-anchor:top" o:gfxdata="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" stroked="f">
                 <v:textbox style="mso-fit-shape-to-text:t" inset="0,0,0,0">
                   <w:txbxContent>
                     <w:p>
@@ -10308,10 +10196,7 @@
                         </w:rPr>
                       </w:pPr>
                       <w:r>
-                        <w:t xml:space="preserve">Multiple-input </w:t>
-                      </w:r>
-                      <w:r>
-                        <w:t>multiple-output (MIMO) link, in which the transmitting base station directs three separate spatial beams at the receiver.</w:t>
+                        <w:t>Multiple-input multiple-output (MIMO) link, in which the transmitting base station directs three separate spatial beams at the receiver.</w:t>
                       </w:r>
                     </w:p>
                   </w:txbxContent>
@@ -10327,13 +10212,13 @@
           <w:noProof/>
         </w:rPr>
         <w:drawing>
-          <wp:anchor distT="0" distB="0" distL="114300" distR="114300" simplePos="0" relativeHeight="251686912" behindDoc="0" locked="0" layoutInCell="1" allowOverlap="1" wp14:anchorId="2BB5E0DA" wp14:editId="349D8925">
+          <wp:anchor distT="0" distB="0" distL="114300" distR="114300" simplePos="0" relativeHeight="251686912" behindDoc="0" locked="0" layoutInCell="1" allowOverlap="1" wp14:anchorId="2BB5E0DA" wp14:editId="514C12C3">
             <wp:simplePos x="0" y="0"/>
             <wp:positionH relativeFrom="column">
-              <wp:posOffset>-177733</wp:posOffset>
+              <wp:posOffset>-83380</wp:posOffset>
             </wp:positionH>
             <wp:positionV relativeFrom="paragraph">
-              <wp:posOffset>1955901</wp:posOffset>
+              <wp:posOffset>341</wp:posOffset>
             </wp:positionV>
             <wp:extent cx="5400040" cy="3128645"/>
             <wp:effectExtent l="0" t="0" r="0" b="0"/>
@@ -10380,24 +10265,6 @@
         <w:rPr>
           <w:lang w:val="en-US"/>
         </w:rPr>
-        <w:t>MIMO technology can make a big difference in the system's speed, coverage area, and quality of service (QoS). Using MIMO, the best way to send data depends on how the antenna arrays in the sender and receiver are set up. In general, optimizing is a hard and expensive job. So, scientists and engineers have come up with effective ways to optimize MIMO projects so that they can be useful and affordable. In the Cellular Mobile System</w:t>
-      </w:r>
-      <w:r>
-        <w:rPr>
-          <w:lang w:val="en-US"/>
-        </w:rPr>
-        <w:t xml:space="preserve"> (CMS)</w:t>
-      </w:r>
-      <w:r>
-        <w:rPr>
-          <w:lang w:val="en-US"/>
-        </w:rPr>
-        <w:t>, algorithms based on artificial intelligence are used to optimize the way data is sent .</w:t>
-      </w:r>
-      <w:r>
-        <w:rPr>
-          <w:lang w:val="en-US"/>
-        </w:rPr>
         <w:t xml:space="preserve"> </w:t>
       </w:r>
     </w:p>
@@ -10424,6 +10291,41 @@
     </w:p>
     <w:p>
       <w:pPr>
+        <w:rPr>
+          <w:lang w:val="en-US"/>
+        </w:rPr>
+      </w:pPr>
+    </w:p>
+    <w:p>
+      <w:pPr>
+        <w:rPr>
+          <w:lang w:val="en-US"/>
+        </w:rPr>
+      </w:pPr>
+    </w:p>
+    <w:p>
+      <w:pPr>
+        <w:rPr>
+          <w:lang w:val="en-US"/>
+        </w:rPr>
+      </w:pPr>
+    </w:p>
+    <w:p>
+      <w:pPr>
+        <w:rPr>
+          <w:lang w:val="en-US"/>
+        </w:rPr>
+      </w:pPr>
+    </w:p>
+    <w:p>
+      <w:pPr>
+        <w:rPr>
+          <w:lang w:val="en-US"/>
+        </w:rPr>
+      </w:pPr>
+    </w:p>
+    <w:p>
+      <w:pPr>
         <w:pStyle w:val="Heading2"/>
         <w:rPr>
           <w:lang w:val="en-US"/>
@@ -10462,21 +10364,7 @@
           <w:lang w:val="en-US"/>
         </w:rPr>
         <w:lastRenderedPageBreak/>
-        <w:t xml:space="preserve">The beauty and wonder of nature </w:t>
-      </w:r>
-      <w:proofErr w:type="gramStart"/>
-      <w:r>
-        <w:rPr>
-          <w:lang w:val="en-US"/>
-        </w:rPr>
-        <w:t>has</w:t>
-      </w:r>
-      <w:proofErr w:type="gramEnd"/>
-      <w:r>
-        <w:rPr>
-          <w:lang w:val="en-US"/>
-        </w:rPr>
-        <w:t xml:space="preserve"> long served as an inspiration to humankind. Using ideas from natural selection and genetics, Genetic Algorithms (GAs) are a type of search-based algorithm. Evolutionary Computing is a broad field of computer science of which GAs are a subset.</w:t>
+        <w:t>The beauty and wonder of nature has long served as an inspiration to humankind. Using ideas from natural selection and genetics, Genetic Algorithms (GAs) are a type of search-based algorithm. Evolutionary Computing is a broad field of computer science of which GAs are a subset.</w:t>
       </w:r>
       <w:r>
         <w:rPr>
@@ -10917,35 +10805,7 @@
         <w:rPr>
           <w:lang w:val="en-US"/>
         </w:rPr>
-        <w:t xml:space="preserve">Quantum Operators: </w:t>
-      </w:r>
-      <w:proofErr w:type="gramStart"/>
-      <w:r>
-        <w:rPr>
-          <w:lang w:val="en-US"/>
-        </w:rPr>
-        <w:t>In order to</w:t>
-      </w:r>
-      <w:proofErr w:type="gramEnd"/>
-      <w:r>
-        <w:rPr>
-          <w:lang w:val="en-US"/>
-        </w:rPr>
-        <w:t xml:space="preserve"> construct superposition states and entangled states, several quantum gates, </w:t>
-      </w:r>
-      <w:proofErr w:type="gramStart"/>
-      <w:r>
-        <w:rPr>
-          <w:lang w:val="en-US"/>
-        </w:rPr>
-        <w:t>including as</w:t>
-      </w:r>
-      <w:proofErr w:type="gramEnd"/>
-      <w:r>
-        <w:rPr>
-          <w:lang w:val="en-US"/>
-        </w:rPr>
-        <w:t xml:space="preserve"> the Hadamard gate, the Pauli-X gate, and the phase shift gate, are used to the qubits.</w:t>
+        <w:t>Quantum Operators: In order to construct superposition states and entangled states, several quantum gates, including as the Hadamard gate, the Pauli-X gate, and the phase shift gate, are used to the qubits.</w:t>
       </w:r>
     </w:p>
     <w:p>
@@ -11005,21 +10865,7 @@
         <w:rPr>
           <w:lang w:val="en-US"/>
         </w:rPr>
-        <w:t xml:space="preserve">easurement: </w:t>
-      </w:r>
-      <w:proofErr w:type="gramStart"/>
-      <w:r>
-        <w:rPr>
-          <w:lang w:val="en-US"/>
-        </w:rPr>
-        <w:t>In order to</w:t>
-      </w:r>
-      <w:proofErr w:type="gramEnd"/>
-      <w:r>
-        <w:rPr>
-          <w:lang w:val="en-US"/>
-        </w:rPr>
-        <w:t xml:space="preserve"> get classical information regarding the state of the qubits, a quantum measurement is carried out on the qubits.</w:t>
+        <w:t>easurement: In order to get classical information regarding the state of the qubits, a quantum measurement is carried out on the qubits.</w:t>
       </w:r>
     </w:p>
     <w:p>
@@ -11105,21 +10951,7 @@
         <w:rPr>
           <w:lang w:val="en-US"/>
         </w:rPr>
-        <w:t xml:space="preserve"> to investigate </w:t>
-      </w:r>
-      <w:proofErr w:type="gramStart"/>
-      <w:r>
-        <w:rPr>
-          <w:lang w:val="en-US"/>
-        </w:rPr>
-        <w:t>a large number of</w:t>
-      </w:r>
-      <w:proofErr w:type="gramEnd"/>
-      <w:r>
-        <w:rPr>
-          <w:lang w:val="en-US"/>
-        </w:rPr>
-        <w:t xml:space="preserve"> potential solutions all at once.</w:t>
+        <w:t xml:space="preserve"> to investigate a large number of potential solutions all at once.</w:t>
       </w:r>
     </w:p>
     <w:p>
@@ -11255,13 +11087,7 @@
         <w:rPr>
           <w:lang w:val="en-US"/>
         </w:rPr>
-        <w:t xml:space="preserve"> the past few decades, the study of optimization has experienced tremendous expansion. Classical optimization techniques are used in a broad variety of applications. These algorithms fall into two categories: deterministic (heuristic), and </w:t>
-      </w:r>
-      <w:r>
-        <w:rPr>
-          <w:lang w:val="en-US"/>
-        </w:rPr>
-        <w:t>metaheuristic.</w:t>
+        <w:t xml:space="preserve"> the past few decades, the study of optimization has experienced tremendous expansion. Classical optimization techniques are used in a broad variety of applications. These algorithms fall into two categories: deterministic (heuristic), and metaheuristic.</w:t>
       </w:r>
     </w:p>
     <w:p>
@@ -11306,21 +11132,7 @@
         <w:rPr>
           <w:lang w:val="en-US"/>
         </w:rPr>
-        <w:t xml:space="preserve">On the other hand, metaheuristic algorithms have managed to garner a lot of interest </w:t>
-      </w:r>
-      <w:proofErr w:type="gramStart"/>
-      <w:r>
-        <w:rPr>
-          <w:lang w:val="en-US"/>
-        </w:rPr>
-        <w:t>due to the fact that</w:t>
-      </w:r>
-      <w:proofErr w:type="gramEnd"/>
-      <w:r>
-        <w:rPr>
-          <w:lang w:val="en-US"/>
-        </w:rPr>
-        <w:t xml:space="preserve"> the solutions they provide are considerably more applicable to the real world. In addition, these algorithms </w:t>
+        <w:t xml:space="preserve">On the other hand, metaheuristic algorithms have managed to garner a lot of interest due to the fact that the solutions they provide are considerably more applicable to the real world. In addition, these algorithms </w:t>
       </w:r>
       <w:proofErr w:type="gramStart"/>
       <w:r>
@@ -11810,21 +11622,12 @@
         </w:rPr>
         <w:t xml:space="preserve">Use the </w:t>
       </w:r>
-      <w:proofErr w:type="spellStart"/>
       <w:r>
         <w:rPr>
           <w:rStyle w:val="Strong"/>
           <w:lang w:val="en-US"/>
         </w:rPr>
-        <w:t>Prg</w:t>
-      </w:r>
-      <w:proofErr w:type="spellEnd"/>
-      <w:r>
-        <w:rPr>
-          <w:rStyle w:val="Strong"/>
-          <w:lang w:val="en-US"/>
-        </w:rPr>
-        <w:t xml:space="preserve"> code</w:t>
+        <w:t>Prg code</w:t>
       </w:r>
       <w:r>
         <w:rPr>
@@ -11832,34 +11635,40 @@
         </w:rPr>
         <w:t xml:space="preserve"> </w:t>
       </w:r>
-      <w:proofErr w:type="spellStart"/>
-      <w:r>
-        <w:rPr>
-          <w:lang w:val="en-US"/>
-        </w:rPr>
-        <w:t>syle</w:t>
-      </w:r>
-      <w:proofErr w:type="spellEnd"/>
-      <w:r>
-        <w:rPr>
-          <w:lang w:val="en-US"/>
-        </w:rPr>
-        <w:t xml:space="preserve"> to insert programming code as </w:t>
+      <w:r>
+        <w:rPr>
+          <w:lang w:val="en-US"/>
+        </w:rPr>
+        <w:t>syle to insert programming code as bellow</w:t>
+      </w:r>
+      <w:r>
+        <w:rPr>
+          <w:lang w:val="en-US"/>
+        </w:rPr>
+        <w:t>.</w:t>
+      </w:r>
+    </w:p>
+    <w:p>
+      <w:pPr>
+        <w:pStyle w:val="Prgcode"/>
+        <w:rPr>
+          <w:lang w:val="en-US"/>
+        </w:rPr>
+      </w:pPr>
+      <w:r>
+        <w:rPr>
+          <w:lang w:val="en-US"/>
+        </w:rPr>
+        <w:t xml:space="preserve">using </w:t>
       </w:r>
       <w:proofErr w:type="gramStart"/>
       <w:r>
         <w:rPr>
           <w:lang w:val="en-US"/>
         </w:rPr>
-        <w:t>bellow</w:t>
+        <w:t>System;</w:t>
       </w:r>
       <w:proofErr w:type="gramEnd"/>
-      <w:r>
-        <w:rPr>
-          <w:lang w:val="en-US"/>
-        </w:rPr>
-        <w:t>.</w:t>
-      </w:r>
     </w:p>
     <w:p>
       <w:pPr>
@@ -11872,39 +11681,9 @@
         <w:rPr>
           <w:lang w:val="en-US"/>
         </w:rPr>
-        <w:t xml:space="preserve">using </w:t>
-      </w:r>
-      <w:proofErr w:type="gramStart"/>
-      <w:r>
-        <w:rPr>
-          <w:lang w:val="en-US"/>
-        </w:rPr>
-        <w:t>System;</w:t>
-      </w:r>
-      <w:proofErr w:type="gramEnd"/>
-    </w:p>
-    <w:p>
-      <w:pPr>
-        <w:pStyle w:val="Prgcode"/>
-        <w:rPr>
-          <w:lang w:val="en-US"/>
-        </w:rPr>
-      </w:pPr>
-      <w:r>
-        <w:rPr>
-          <w:lang w:val="en-US"/>
-        </w:rPr>
         <w:lastRenderedPageBreak/>
-        <w:t xml:space="preserve">namespace </w:t>
-      </w:r>
-      <w:proofErr w:type="spellStart"/>
-      <w:r>
-        <w:rPr>
-          <w:lang w:val="en-US"/>
-        </w:rPr>
-        <w:t>MyApp</w:t>
-      </w:r>
-      <w:proofErr w:type="spellEnd"/>
+        <w:t>namespace MyApp</w:t>
+      </w:r>
     </w:p>
     <w:p>
       <w:pPr>
@@ -11973,21 +11752,7 @@
         <w:rPr>
           <w:lang w:val="en-US"/>
         </w:rPr>
-        <w:t xml:space="preserve">static void Main( string[] </w:t>
-      </w:r>
-      <w:proofErr w:type="spellStart"/>
-      <w:r>
-        <w:rPr>
-          <w:lang w:val="en-US"/>
-        </w:rPr>
-        <w:t>args</w:t>
-      </w:r>
-      <w:proofErr w:type="spellEnd"/>
-      <w:r>
-        <w:rPr>
-          <w:lang w:val="en-US"/>
-        </w:rPr>
-        <w:t xml:space="preserve"> )</w:t>
+        <w:t>static void Main( string[] args )</w:t>
       </w:r>
     </w:p>
     <w:p>
@@ -12036,19 +11801,11 @@
         </w:rPr>
         <w:tab/>
       </w:r>
-      <w:proofErr w:type="spellStart"/>
-      <w:r>
-        <w:rPr>
-          <w:lang w:val="en-US"/>
-        </w:rPr>
-        <w:t>Console.WriteLine</w:t>
-      </w:r>
-      <w:proofErr w:type="spellEnd"/>
-      <w:r>
-        <w:rPr>
-          <w:lang w:val="en-US"/>
-        </w:rPr>
-        <w:t>( "Hello world</w:t>
+      <w:r>
+        <w:rPr>
+          <w:lang w:val="en-US"/>
+        </w:rPr>
+        <w:t>Console.WriteLine( "Hello world</w:t>
       </w:r>
       <w:r>
         <w:rPr>
@@ -12060,16 +11817,8 @@
         <w:rPr>
           <w:lang w:val="en-US"/>
         </w:rPr>
-        <w:t xml:space="preserve"> Kachi </w:t>
-      </w:r>
-      <w:proofErr w:type="spellStart"/>
-      <w:r>
-        <w:rPr>
-          <w:lang w:val="en-US"/>
-        </w:rPr>
-        <w:t>Kapsida</w:t>
-      </w:r>
-      <w:proofErr w:type="spellEnd"/>
+        <w:t xml:space="preserve"> Kachi Kapsida</w:t>
+      </w:r>
       <w:r>
         <w:rPr>
           <w:lang w:val="en-US"/>
@@ -12383,47 +12132,7 @@
           <w:iCs w:val="0"/>
           <w:lang w:val="en-US"/>
         </w:rPr>
-        <w:t>: select all the text first (</w:t>
-      </w:r>
-      <w:proofErr w:type="spellStart"/>
-      <w:r>
-        <w:rPr>
-          <w:rStyle w:val="Emphasis"/>
-          <w:i w:val="0"/>
-          <w:iCs w:val="0"/>
-          <w:lang w:val="en-US"/>
-        </w:rPr>
-        <w:t>Ctrl+A</w:t>
-      </w:r>
-      <w:proofErr w:type="spellEnd"/>
-      <w:r>
-        <w:rPr>
-          <w:rStyle w:val="Emphasis"/>
-          <w:i w:val="0"/>
-          <w:iCs w:val="0"/>
-          <w:lang w:val="en-US"/>
-        </w:rPr>
-        <w:t xml:space="preserve">) and then press F9 to let </w:t>
-      </w:r>
-      <w:proofErr w:type="gramStart"/>
-      <w:r>
-        <w:rPr>
-          <w:rStyle w:val="Emphasis"/>
-          <w:i w:val="0"/>
-          <w:iCs w:val="0"/>
-          <w:lang w:val="en-US"/>
-        </w:rPr>
-        <w:t>the Word to</w:t>
-      </w:r>
-      <w:proofErr w:type="gramEnd"/>
-      <w:r>
-        <w:rPr>
-          <w:rStyle w:val="Emphasis"/>
-          <w:i w:val="0"/>
-          <w:iCs w:val="0"/>
-          <w:lang w:val="en-US"/>
-        </w:rPr>
-        <w:t xml:space="preserve"> update all cross-references. A check for “Error!</w:t>
+        <w:t>: select all the text first (Ctrl+A) and then press F9 to let the Word to update all cross-references. A check for “Error!</w:t>
       </w:r>
       <w:r>
         <w:rPr>
@@ -12642,44 +12351,19 @@
         </w:rPr>
       </w:pPr>
       <w:bookmarkStart w:id="27" w:name="_Ref332797594"/>
-      <w:proofErr w:type="spellStart"/>
       <w:r>
         <w:rPr>
           <w:noProof w:val="0"/>
           <w:lang w:val="en-US"/>
         </w:rPr>
-        <w:t>Levendovszky</w:t>
-      </w:r>
-      <w:proofErr w:type="spellEnd"/>
+        <w:t>Levendovszky, J., Jereb, L.,</w:t>
+      </w:r>
       <w:r>
         <w:rPr>
           <w:noProof w:val="0"/>
           <w:lang w:val="en-US"/>
         </w:rPr>
-        <w:t>, J., Jereb, L.,</w:t>
-      </w:r>
-      <w:r>
-        <w:rPr>
-          <w:noProof w:val="0"/>
-          <w:lang w:val="en-US"/>
-        </w:rPr>
-        <w:t xml:space="preserve"> Elek, Zs., Vesztergombi, </w:t>
-      </w:r>
-      <w:proofErr w:type="spellStart"/>
-      <w:r>
-        <w:rPr>
-          <w:noProof w:val="0"/>
-          <w:lang w:val="en-US"/>
-        </w:rPr>
-        <w:t>Gy</w:t>
-      </w:r>
-      <w:proofErr w:type="spellEnd"/>
-      <w:r>
-        <w:rPr>
-          <w:noProof w:val="0"/>
-          <w:lang w:val="en-US"/>
-        </w:rPr>
-        <w:t xml:space="preserve">.: </w:t>
+        <w:t xml:space="preserve"> Elek, Zs., Vesztergombi, Gy.: </w:t>
       </w:r>
       <w:r>
         <w:rPr>
@@ -12711,30 +12395,14 @@
           <w:noProof w:val="0"/>
           <w:lang w:val="en-US"/>
         </w:rPr>
-        <w:t xml:space="preserve">National </w:t>
-      </w:r>
-      <w:proofErr w:type="spellStart"/>
+        <w:t>National Istrume</w:t>
+      </w:r>
       <w:r>
         <w:rPr>
           <w:noProof w:val="0"/>
           <w:lang w:val="en-US"/>
         </w:rPr>
-        <w:t>Istrume</w:t>
-      </w:r>
-      <w:r>
-        <w:rPr>
-          <w:noProof w:val="0"/>
-          <w:lang w:val="en-US"/>
-        </w:rPr>
-        <w:t>nts</w:t>
-      </w:r>
-      <w:proofErr w:type="spellEnd"/>
-      <w:r>
-        <w:rPr>
-          <w:noProof w:val="0"/>
-          <w:lang w:val="en-US"/>
-        </w:rPr>
-        <w:t>:</w:t>
+        <w:t>nts:</w:t>
       </w:r>
       <w:r>
         <w:rPr>
@@ -12749,80 +12417,16 @@
           <w:noProof w:val="0"/>
           <w:lang w:val="en-US"/>
         </w:rPr>
-        <w:t xml:space="preserve">LabVIEW </w:t>
-      </w:r>
-      <w:proofErr w:type="spellStart"/>
+        <w:t>LabVIEW grafik</w:t>
+      </w:r>
       <w:r>
         <w:rPr>
           <w:rStyle w:val="Referencesource"/>
           <w:noProof w:val="0"/>
           <w:lang w:val="en-US"/>
         </w:rPr>
-        <w:t>grafik</w:t>
-      </w:r>
-      <w:r>
-        <w:rPr>
-          <w:rStyle w:val="Referencesource"/>
-          <w:noProof w:val="0"/>
-          <w:lang w:val="en-US"/>
-        </w:rPr>
-        <w:t>us</w:t>
-      </w:r>
-      <w:proofErr w:type="spellEnd"/>
-      <w:r>
-        <w:rPr>
-          <w:rStyle w:val="Referencesource"/>
-          <w:noProof w:val="0"/>
-          <w:lang w:val="en-US"/>
-        </w:rPr>
-        <w:t xml:space="preserve"> </w:t>
-      </w:r>
-      <w:proofErr w:type="spellStart"/>
-      <w:r>
-        <w:rPr>
-          <w:rStyle w:val="Referencesource"/>
-          <w:noProof w:val="0"/>
-          <w:lang w:val="en-US"/>
-        </w:rPr>
-        <w:t>fejlesztői</w:t>
-      </w:r>
-      <w:proofErr w:type="spellEnd"/>
-      <w:r>
-        <w:rPr>
-          <w:rStyle w:val="Referencesource"/>
-          <w:noProof w:val="0"/>
-          <w:lang w:val="en-US"/>
-        </w:rPr>
-        <w:t xml:space="preserve"> </w:t>
-      </w:r>
-      <w:proofErr w:type="spellStart"/>
-      <w:r>
-        <w:rPr>
-          <w:rStyle w:val="Referencesource"/>
-          <w:noProof w:val="0"/>
-          <w:lang w:val="en-US"/>
-        </w:rPr>
-        <w:t>környezet</w:t>
-      </w:r>
-      <w:proofErr w:type="spellEnd"/>
-      <w:r>
-        <w:rPr>
-          <w:rStyle w:val="Referencesource"/>
-          <w:noProof w:val="0"/>
-          <w:lang w:val="en-US"/>
-        </w:rPr>
-        <w:t xml:space="preserve"> </w:t>
-      </w:r>
-      <w:proofErr w:type="spellStart"/>
-      <w:r>
-        <w:rPr>
-          <w:rStyle w:val="Referencesource"/>
-          <w:noProof w:val="0"/>
-          <w:lang w:val="en-US"/>
-        </w:rPr>
-        <w:t>leírása</w:t>
-      </w:r>
-      <w:proofErr w:type="spellEnd"/>
+        <w:t>us fejlesztői környezet leírása</w:t>
+      </w:r>
       <w:r>
         <w:rPr>
           <w:noProof w:val="0"/>
@@ -12859,23 +12463,7 @@
           <w:noProof w:val="0"/>
           <w:lang w:val="en-US"/>
         </w:rPr>
-        <w:t xml:space="preserve">2010. </w:t>
-      </w:r>
-      <w:proofErr w:type="spellStart"/>
-      <w:r>
-        <w:rPr>
-          <w:noProof w:val="0"/>
-          <w:lang w:val="en-US"/>
-        </w:rPr>
-        <w:t>nov.</w:t>
-      </w:r>
-      <w:proofErr w:type="spellEnd"/>
-      <w:r>
-        <w:rPr>
-          <w:noProof w:val="0"/>
-          <w:lang w:val="en-US"/>
-        </w:rPr>
-        <w:t>)</w:t>
+        <w:t>2010. nov.)</w:t>
       </w:r>
     </w:p>
     <w:p>

--- a/Thesis_Report/DiplomatervSablon_v3.2_en.docx
+++ b/Thesis_Report/DiplomatervSablon_v3.2_en.docx
@@ -2579,6 +2579,7 @@
       </w:pPr>
       <w:bookmarkStart w:id="2" w:name="_Toc381392674"/>
       <w:bookmarkStart w:id="3" w:name="_Toc129337883"/>
+      <w:proofErr w:type="spellStart"/>
       <w:r>
         <w:rPr>
           <w:lang w:val="en-US"/>
@@ -2588,6 +2589,7 @@
       </w:r>
       <w:bookmarkEnd w:id="2"/>
       <w:bookmarkEnd w:id="3"/>
+      <w:proofErr w:type="spellEnd"/>
       <w:r>
         <w:rPr>
           <w:lang w:val="en-US"/>
@@ -2669,11 +2671,19 @@
         </w:rPr>
         <w:t xml:space="preserve">Hungarian, </w:t>
       </w:r>
-      <w:r>
-        <w:rPr>
-          <w:lang w:val="en-US"/>
-        </w:rPr>
-        <w:t xml:space="preserve">etc,). This summary </w:t>
+      <w:proofErr w:type="spellStart"/>
+      <w:r>
+        <w:rPr>
+          <w:lang w:val="en-US"/>
+        </w:rPr>
+        <w:t>etc</w:t>
+      </w:r>
+      <w:proofErr w:type="spellEnd"/>
+      <w:r>
+        <w:rPr>
+          <w:lang w:val="en-US"/>
+        </w:rPr>
+        <w:t xml:space="preserve">,). This summary </w:t>
       </w:r>
       <w:r>
         <w:rPr>
@@ -8260,7 +8270,13 @@
         <w:rPr>
           <w:lang w:val="en-US"/>
         </w:rPr>
-        <w:t>theorem</w:t>
+        <w:t>T</w:t>
+      </w:r>
+      <w:r>
+        <w:rPr>
+          <w:lang w:val="en-US"/>
+        </w:rPr>
+        <w:t>heorem</w:t>
       </w:r>
       <w:bookmarkEnd w:id="11"/>
       <w:proofErr w:type="gramEnd"/>
@@ -8592,13 +8608,13 @@
           <w:noProof/>
         </w:rPr>
         <w:drawing>
-          <wp:anchor distT="0" distB="0" distL="114300" distR="114300" simplePos="0" relativeHeight="251691008" behindDoc="0" locked="0" layoutInCell="1" allowOverlap="1" wp14:anchorId="229F9642" wp14:editId="6086C43F">
+          <wp:anchor distT="0" distB="0" distL="114300" distR="114300" simplePos="0" relativeHeight="251691008" behindDoc="0" locked="0" layoutInCell="1" allowOverlap="1" wp14:anchorId="229F9642" wp14:editId="1353B3BB">
             <wp:simplePos x="0" y="0"/>
             <wp:positionH relativeFrom="column">
-              <wp:posOffset>71392</wp:posOffset>
+              <wp:posOffset>-18265</wp:posOffset>
             </wp:positionH>
             <wp:positionV relativeFrom="paragraph">
-              <wp:posOffset>353967</wp:posOffset>
+              <wp:posOffset>415925</wp:posOffset>
             </wp:positionV>
             <wp:extent cx="5400040" cy="2833370"/>
             <wp:effectExtent l="0" t="0" r="0" b="5080"/>
@@ -9287,35 +9303,7 @@
         <w:rPr>
           <w:lang w:val="en-US"/>
         </w:rPr>
-        <w:t xml:space="preserve"> x is performed in a single step by the function f. The most significant shortcoming is that we are unable to verify the values of any f(x) </w:t>
-      </w:r>
-      <w:proofErr w:type="gramStart"/>
-      <w:r>
-        <w:rPr>
-          <w:lang w:val="en-US"/>
-        </w:rPr>
-        <w:t>due to the fact that</w:t>
-      </w:r>
-      <w:proofErr w:type="gramEnd"/>
-      <w:r>
-        <w:rPr>
-          <w:lang w:val="en-US"/>
-        </w:rPr>
-        <w:t xml:space="preserve"> the measurement equipment returns just a single value. Applying an amplification amplitude so that the probability of the desired outcome reaches one is the approach that needs to be taken </w:t>
-      </w:r>
-      <w:proofErr w:type="gramStart"/>
-      <w:r>
-        <w:rPr>
-          <w:lang w:val="en-US"/>
-        </w:rPr>
-        <w:t>in order to</w:t>
-      </w:r>
-      <w:proofErr w:type="gramEnd"/>
-      <w:r>
-        <w:rPr>
-          <w:lang w:val="en-US"/>
-        </w:rPr>
-        <w:t xml:space="preserve"> solve this challenge.</w:t>
+        <w:t xml:space="preserve"> x is performed in a single step by the function f. The most significant shortcoming is that we are unable to verify the values of any f(x) due to the fact that the measurement equipment returns just a single value. Applying an amplification amplitude so that the probability of the desired outcome reaches one is the approach that needs to be taken in order to solve this challenge.</w:t>
       </w:r>
     </w:p>
     <w:p>
@@ -9473,7 +9461,21 @@
         <w:rPr>
           <w:lang w:val="en-US"/>
         </w:rPr>
-        <w:t>The third stage consists of applying the inversion about the the average method in order to increase the likelihood of achieving the desired outcome to 1.</w:t>
+        <w:t xml:space="preserve">The third stage consists of applying the inversion about the </w:t>
+      </w:r>
+      <w:proofErr w:type="spellStart"/>
+      <w:r>
+        <w:rPr>
+          <w:lang w:val="en-US"/>
+        </w:rPr>
+        <w:t>the</w:t>
+      </w:r>
+      <w:proofErr w:type="spellEnd"/>
+      <w:r>
+        <w:rPr>
+          <w:lang w:val="en-US"/>
+        </w:rPr>
+        <w:t xml:space="preserve"> average method in order to increase the likelihood of achieving the desired outcome to 1.</w:t>
       </w:r>
     </w:p>
     <w:p>
@@ -9759,13 +9761,13 @@
           <w:noProof/>
         </w:rPr>
         <w:drawing>
-          <wp:anchor distT="0" distB="0" distL="114300" distR="114300" simplePos="0" relativeHeight="251689984" behindDoc="0" locked="0" layoutInCell="1" allowOverlap="1" wp14:anchorId="54C6F2EA" wp14:editId="5205A8EA">
+          <wp:anchor distT="0" distB="0" distL="114300" distR="114300" simplePos="0" relativeHeight="251689984" behindDoc="0" locked="0" layoutInCell="1" allowOverlap="1" wp14:anchorId="54C6F2EA" wp14:editId="7CF79959">
             <wp:simplePos x="0" y="0"/>
             <wp:positionH relativeFrom="column">
-              <wp:posOffset>513984</wp:posOffset>
+              <wp:posOffset>280633</wp:posOffset>
             </wp:positionH>
             <wp:positionV relativeFrom="paragraph">
-              <wp:posOffset>202124</wp:posOffset>
+              <wp:posOffset>93980</wp:posOffset>
             </wp:positionV>
             <wp:extent cx="4714875" cy="2084070"/>
             <wp:effectExtent l="0" t="0" r="9525" b="0"/>
@@ -9817,13 +9819,6 @@
     </w:p>
     <w:p>
       <w:pPr>
-        <w:rPr>
-          <w:lang w:val="en-US"/>
-        </w:rPr>
-      </w:pPr>
-    </w:p>
-    <w:p>
-      <w:pPr>
         <w:ind w:firstLine="0"/>
         <w:rPr>
           <w:lang w:val="en-US"/>
@@ -9907,6 +9902,24 @@
         </w:rPr>
         <w:t>urthermore, there are a wide variety of novel applications and environments for which wireless technology is envisioned. But, despite the continually increasing number of wireless applications, bandwidth is still a very scarce resource, just as it was back in the days of Marconi.</w:t>
       </w:r>
+      <w:r>
+        <w:rPr>
+          <w:lang w:val="en-US"/>
+        </w:rPr>
+        <w:t xml:space="preserve"> </w:t>
+      </w:r>
+      <w:r>
+        <w:rPr>
+          <w:lang w:val="en-US"/>
+        </w:rPr>
+        <w:t>The limitation in available bandwidth has driven the development of unique transmission strategies. Out of these novel transmission techniques, MIMO systems have gained a lot of research interest in recent years.</w:t>
+      </w:r>
+      <w:r>
+        <w:rPr>
+          <w:lang w:val="en-US"/>
+        </w:rPr>
+        <w:t xml:space="preserve"> </w:t>
+      </w:r>
     </w:p>
     <w:p>
       <w:pPr>
@@ -9919,7 +9932,73 @@
           <w:lang w:val="en-US"/>
         </w:rPr>
         <w:lastRenderedPageBreak/>
-        <w:t>The limitation in available bandwidth has driven the development of unique transmission strategies. Out of these novel transmission techniques, multiple-input multiple-output (MIMO) systems have gained a lot of research interest in recent years.</w:t>
+        <w:t xml:space="preserve">MIMO is an abbreviation that stands for "Multiple Input Multiple Output." This abbreviation describes a method of wireless communication known as MIMO, which makes use of multiple antennas at both the transmitter and the receiver to increase the system's overall performance. </w:t>
+      </w:r>
+      <w:r>
+        <w:rPr>
+          <w:lang w:val="en-US"/>
+        </w:rPr>
+        <w:t>For cellular networks of the fourth generation (4G) and the fifth generation (5G), the Multiple Input Multiple Output (MIMO) system is a technique that can boost the throughput and reach the radio channel capacity</w:t>
+      </w:r>
+      <w:r>
+        <w:rPr>
+          <w:lang w:val="en-US"/>
+        </w:rPr>
+        <w:t xml:space="preserve">. </w:t>
+      </w:r>
+      <w:r>
+        <w:rPr>
+          <w:lang w:val="en-US"/>
+        </w:rPr>
+        <w:t xml:space="preserve">The basic purpose of </w:t>
+      </w:r>
+      <w:r>
+        <w:rPr>
+          <w:lang w:val="en-US"/>
+        </w:rPr>
+        <w:t>M</w:t>
+      </w:r>
+      <w:r>
+        <w:rPr>
+          <w:lang w:val="en-US"/>
+        </w:rPr>
+        <w:t xml:space="preserve">ultiple </w:t>
+      </w:r>
+      <w:r>
+        <w:rPr>
+          <w:lang w:val="en-US"/>
+        </w:rPr>
+        <w:t>Inp</w:t>
+      </w:r>
+      <w:r>
+        <w:rPr>
+          <w:lang w:val="en-US"/>
+        </w:rPr>
+        <w:t xml:space="preserve">ut </w:t>
+      </w:r>
+      <w:r>
+        <w:rPr>
+          <w:lang w:val="en-US"/>
+        </w:rPr>
+        <w:t>M</w:t>
+      </w:r>
+      <w:r>
+        <w:rPr>
+          <w:lang w:val="en-US"/>
+        </w:rPr>
+        <w:t xml:space="preserve">ultiple </w:t>
+      </w:r>
+      <w:r>
+        <w:rPr>
+          <w:lang w:val="en-US"/>
+        </w:rPr>
+        <w:t>O</w:t>
+      </w:r>
+      <w:r>
+        <w:rPr>
+          <w:lang w:val="en-US"/>
+        </w:rPr>
+        <w:t>utput, or MIMO, systems is to improve the quality of communication while simultaneously expanding the capacity of wireless communication channels.</w:t>
       </w:r>
       <w:r>
         <w:rPr>
@@ -9927,36 +10006,11 @@
         </w:rPr>
         <w:t xml:space="preserve"> </w:t>
       </w:r>
-    </w:p>
-    <w:p>
-      <w:pPr>
-        <w:rPr>
-          <w:lang w:val="en-US"/>
-        </w:rPr>
-      </w:pPr>
-      <w:r>
-        <w:rPr>
-          <w:lang w:val="en-US"/>
-        </w:rPr>
-        <w:t xml:space="preserve">MIMO is an abbreviation that stands for "Multiple Input Multiple Output." This abbreviation describes a method of wireless communication known as MIMO, which makes use of multiple antennas at both the transmitter and the receiver to increase the system's overall performance. </w:t>
-      </w:r>
-      <w:r>
-        <w:rPr>
-          <w:lang w:val="en-US"/>
-        </w:rPr>
-        <w:t>For cellular networks of the fourth generation (4G) and the fifth generation (5G), the Multiple Input Multiple Output (MIMO) system is a technique that can boost the throughput and reach the radio channel capacity</w:t>
-      </w:r>
-      <w:r>
-        <w:rPr>
-          <w:lang w:val="en-US"/>
-        </w:rPr>
-        <w:t xml:space="preserve">. </w:t>
-      </w:r>
-      <w:r>
-        <w:rPr>
-          <w:lang w:val="en-US"/>
-        </w:rPr>
-        <w:t xml:space="preserve">The basic purpose of </w:t>
+      <w:r>
+        <w:rPr>
+          <w:lang w:val="en-US"/>
+        </w:rPr>
+        <w:t xml:space="preserve">Multi-input, </w:t>
       </w:r>
       <w:r>
         <w:rPr>
@@ -9968,20 +10022,94 @@
         <w:rPr>
           <w:lang w:val="en-US"/>
         </w:rPr>
-        <w:t xml:space="preserve">ultiple </w:t>
-      </w:r>
-      <w:r>
-        <w:rPr>
-          <w:lang w:val="en-US"/>
-        </w:rPr>
-        <w:t>Inp</w:t>
-      </w:r>
-      <w:r>
-        <w:rPr>
-          <w:lang w:val="en-US"/>
-        </w:rPr>
-        <w:t xml:space="preserve">ut </w:t>
-      </w:r>
+        <w:t>ulti-output (MIMO) systems include several antennas at both ends of the communication link. The rank of a MIMO system is defined by the total number of antennas. Two broadcast antennas and two receive antennas are used in a 2x2 MIMO system.</w:t>
+      </w:r>
+      <w:r>
+        <w:rPr>
+          <w:lang w:val="en-US"/>
+        </w:rPr>
+        <w:t xml:space="preserve"> </w:t>
+      </w:r>
+      <w:r>
+        <w:rPr>
+          <w:lang w:val="en-US"/>
+        </w:rPr>
+        <w:t>Multiple-input multiple-output (MIMO) systems allow the transmitter to convey numerous data streams at once by making use of multiple antennas. The numerous antennas at the receiving end pick up this information since it has been mixed with other streams before transmission. The original data is separated into its component streams and recovered by the receiver using signal processing techniques.</w:t>
+      </w:r>
+    </w:p>
+    <w:p>
+      <w:pPr>
+        <w:rPr>
+          <w:lang w:val="en-US"/>
+        </w:rPr>
+      </w:pPr>
+      <w:r>
+        <w:rPr>
+          <w:lang w:val="en-US"/>
+        </w:rPr>
+        <w:t>Multipaths are a defining feature of wireless communication channel propagation; they are the result of the signal being reflected and diffracted several times by various barriers along the path.</w:t>
+      </w:r>
+      <w:r>
+        <w:rPr>
+          <w:lang w:val="en-US"/>
+        </w:rPr>
+        <w:t xml:space="preserve"> </w:t>
+      </w:r>
+      <w:r>
+        <w:rPr>
+          <w:lang w:val="en-US"/>
+        </w:rPr>
+        <w:t>Multiple-input multiple-output (MIMO) technology takes advantage of this by employing a network of antennas to broadcast multiple copies of the transmitter's signal. Signals in metropolitan areas may take multiple routes to reach their target due to obstacles like trees and buildings that might reflect or diffuse the signal.</w:t>
+      </w:r>
+      <w:r>
+        <w:rPr>
+          <w:lang w:val="en-US"/>
+        </w:rPr>
+        <w:t xml:space="preserve"> </w:t>
+      </w:r>
+      <w:r>
+        <w:rPr>
+          <w:lang w:val="en-US"/>
+        </w:rPr>
+        <w:t>The multipath happens when duplicates of the signal arrive at the receiver at various times.</w:t>
+      </w:r>
+      <w:r>
+        <w:rPr>
+          <w:lang w:val="en-US"/>
+        </w:rPr>
+        <w:t xml:space="preserve"> </w:t>
+      </w:r>
+      <w:r>
+        <w:rPr>
+          <w:lang w:val="en-US"/>
+        </w:rPr>
+        <w:t>This multiple input</w:t>
+      </w:r>
+      <w:r>
+        <w:rPr>
+          <w:lang w:val="en-US"/>
+        </w:rPr>
+        <w:t xml:space="preserve"> multiple output (MIMO) systems are able to receive all of these signals, combine them, and then reconstruct the information that was first conveyed.</w:t>
+      </w:r>
+      <w:r>
+        <w:rPr>
+          <w:lang w:val="en-US"/>
+        </w:rPr>
+        <w:t xml:space="preserve"> </w:t>
+      </w:r>
+      <w:r>
+        <w:rPr>
+          <w:lang w:val="en-US"/>
+        </w:rPr>
+        <w:t>Due to the fact that an increase in the channel capacity is possible with an increase in the number of transmitting and receiving antennas, MIMO systems have been an important area of research.</w:t>
+      </w:r>
+    </w:p>
+    <w:p>
+      <w:pPr>
+        <w:rPr>
+          <w:lang w:val="en-US"/>
+        </w:rPr>
+      </w:pPr>
       <w:r>
         <w:rPr>
           <w:lang w:val="en-US"/>
@@ -9992,19 +10120,32 @@
         <w:rPr>
           <w:lang w:val="en-US"/>
         </w:rPr>
-        <w:t xml:space="preserve">ultiple </w:t>
-      </w:r>
-      <w:r>
-        <w:rPr>
-          <w:lang w:val="en-US"/>
-        </w:rPr>
-        <w:t>O</w:t>
-      </w:r>
-      <w:r>
-        <w:rPr>
-          <w:lang w:val="en-US"/>
-        </w:rPr>
-        <w:t>utput, or MIMO, systems is to improve the quality of communication while simultaneously expanding the capacity of wireless communication channels.</w:t>
+        <w:t>IM</w:t>
+      </w:r>
+      <w:r>
+        <w:rPr>
+          <w:lang w:val="en-US"/>
+        </w:rPr>
+        <w:t xml:space="preserve">O technology can make a big difference in the system's speed, coverage area, and quality of service (QoS). Using MIMO, the best way to send data depends on how the antenna arrays in the sender and receiver are set up. In general, optimizing is a hard and expensive job. So, scientists and engineers have come up with effective ways to optimize MIMO projects so that they can be useful and affordable. In the Cellular Mobile </w:t>
+      </w:r>
+      <w:r>
+        <w:rPr>
+          <w:lang w:val="en-US"/>
+        </w:rPr>
+        <w:lastRenderedPageBreak/>
+        <w:t>System</w:t>
+      </w:r>
+      <w:r>
+        <w:rPr>
+          <w:lang w:val="en-US"/>
+        </w:rPr>
+        <w:t xml:space="preserve"> (CMS)</w:t>
+      </w:r>
+      <w:r>
+        <w:rPr>
+          <w:lang w:val="en-US"/>
+        </w:rPr>
+        <w:t>, algorithms based on artificial intelligence are used to optimize the way data is sent .</w:t>
       </w:r>
       <w:r>
         <w:rPr>
@@ -10012,103 +10153,9 @@
         </w:rPr>
         <w:t xml:space="preserve"> </w:t>
       </w:r>
-      <w:r>
-        <w:rPr>
-          <w:lang w:val="en-US"/>
-        </w:rPr>
-        <w:t xml:space="preserve">Multi-input, </w:t>
-      </w:r>
-      <w:r>
-        <w:rPr>
-          <w:lang w:val="en-US"/>
-        </w:rPr>
-        <w:t>M</w:t>
-      </w:r>
-      <w:r>
-        <w:rPr>
-          <w:lang w:val="en-US"/>
-        </w:rPr>
-        <w:t>ulti-output (MIMO) systems include several antennas at both ends of the communication link. The rank of a MIMO system is defined by the total number of antennas. Two broadcast antennas and two receive antennas are used in a 2x2 MIMO system.</w:t>
-      </w:r>
-      <w:r>
-        <w:rPr>
-          <w:lang w:val="en-US"/>
-        </w:rPr>
-        <w:t xml:space="preserve"> </w:t>
-      </w:r>
-      <w:r>
-        <w:rPr>
-          <w:lang w:val="en-US"/>
-        </w:rPr>
-        <w:t>Multiple-input multiple-output (MIMO) systems allow the transmitter to convey numerous data streams at once by making use of multiple antennas. The numerous antennas at the receiving end pick up this information since it has been mixed with other streams before transmission. The original data is separated into its component streams and recovered by the receiver using signal processing techniques.</w:t>
-      </w:r>
-    </w:p>
-    <w:p>
-      <w:pPr>
-        <w:rPr>
-          <w:lang w:val="en-US"/>
-        </w:rPr>
-      </w:pPr>
-      <w:r>
-        <w:rPr>
-          <w:lang w:val="en-US"/>
-        </w:rPr>
-        <w:t>Spatial multiplexing, diversity techniques, beamforming, and interference cancellation are just a few of the methods that MIMO systems can employ to boost the efficiency of wireless communication channels. When transmitting several data streams, diversity approaches use various antennas to mitigate the effects of fading and other signal impairments, while spatial multiplexing is a technique that uses multiple antennas to do the same. Beamforming uses a network of antennas to concentrate a signal in one location, while interference cancellation eliminates noise in the received signal.</w:t>
-      </w:r>
-    </w:p>
-    <w:p>
-      <w:pPr>
-        <w:rPr>
-          <w:lang w:val="en-US"/>
-        </w:rPr>
-      </w:pPr>
-      <w:r>
-        <w:rPr>
-          <w:lang w:val="en-US"/>
-        </w:rPr>
-        <w:t>M</w:t>
-      </w:r>
-      <w:r>
-        <w:rPr>
-          <w:lang w:val="en-US"/>
-        </w:rPr>
-        <w:t>IM</w:t>
-      </w:r>
-      <w:r>
-        <w:rPr>
-          <w:lang w:val="en-US"/>
-        </w:rPr>
-        <w:t>O technology can make a big difference in the system's speed, coverage area, and quality of service (QoS). Using MIMO, the best way to send data depends on how the antenna arrays in the sender and receiver are set up. In general, optimizing is a hard and expensive job. So, scientists and engineers have come up with effective ways to optimize MIMO projects so that they can be useful and affordable. In the Cellular Mobile System</w:t>
-      </w:r>
-      <w:r>
-        <w:rPr>
-          <w:lang w:val="en-US"/>
-        </w:rPr>
-        <w:t xml:space="preserve"> (CMS)</w:t>
-      </w:r>
-      <w:r>
-        <w:rPr>
-          <w:lang w:val="en-US"/>
-        </w:rPr>
-        <w:t>, algorithms based on artificial intelligence are used to optimize the way data is sent .</w:t>
-      </w:r>
-      <w:r>
-        <w:rPr>
-          <w:lang w:val="en-US"/>
-        </w:rPr>
-        <w:t xml:space="preserve"> </w:t>
-      </w:r>
-    </w:p>
-    <w:p>
-      <w:pPr>
-        <w:rPr>
-          <w:lang w:val="en-US"/>
-        </w:rPr>
-      </w:pPr>
-    </w:p>
-    <w:p>
-      <w:pPr>
-        <w:ind w:firstLine="0"/>
+    </w:p>
+    <w:p>
+      <w:pPr>
         <w:rPr>
           <w:lang w:val="en-US"/>
         </w:rPr>
@@ -10120,13 +10167,13 @@
         <mc:AlternateContent>
           <mc:Choice Requires="wps">
             <w:drawing>
-              <wp:anchor distT="0" distB="0" distL="114300" distR="114300" simplePos="0" relativeHeight="251688960" behindDoc="0" locked="0" layoutInCell="1" allowOverlap="1" wp14:anchorId="37BCCF61" wp14:editId="0458528B">
+              <wp:anchor distT="0" distB="0" distL="114300" distR="114300" simplePos="0" relativeHeight="251688960" behindDoc="0" locked="0" layoutInCell="1" allowOverlap="1" wp14:anchorId="37BCCF61" wp14:editId="2966EE2E">
                 <wp:simplePos x="0" y="0"/>
                 <wp:positionH relativeFrom="column">
-                  <wp:posOffset>92465</wp:posOffset>
+                  <wp:posOffset>14957</wp:posOffset>
                 </wp:positionH>
                 <wp:positionV relativeFrom="paragraph">
-                  <wp:posOffset>3336242</wp:posOffset>
+                  <wp:posOffset>3590122</wp:posOffset>
                 </wp:positionV>
                 <wp:extent cx="5400040" cy="635"/>
                 <wp:effectExtent l="0" t="0" r="0" b="0"/>
@@ -10183,7 +10230,7 @@
           </mc:Choice>
           <mc:Fallback>
             <w:pict>
-              <v:shape w14:anchorId="37BCCF61" id="Text Box 43" o:spid="_x0000_s1039" type="#_x0000_t202" style="position:absolute;left:0;text-align:left;margin-left:7.3pt;margin-top:262.7pt;width:425.2pt;height:.05pt;z-index:251688960;visibility:visible;mso-wrap-style:square;mso-wrap-distance-left:9pt;mso-wrap-distance-top:0;mso-wrap-distance-right:9pt;mso-wrap-distance-bottom:0;mso-position-horizontal:absolute;mso-position-horizontal-relative:text;mso-position-vertical:absolute;mso-position-vertical-relative:text;v-text-anchor:top" o:gfxdata="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" stroked="f">
+              <v:shape w14:anchorId="37BCCF61" id="Text Box 43" o:spid="_x0000_s1039" type="#_x0000_t202" style="position:absolute;left:0;text-align:left;margin-left:1.2pt;margin-top:282.7pt;width:425.2pt;height:.05pt;z-index:251688960;visibility:visible;mso-wrap-style:square;mso-wrap-distance-left:9pt;mso-wrap-distance-top:0;mso-wrap-distance-right:9pt;mso-wrap-distance-bottom:0;mso-position-horizontal:absolute;mso-position-horizontal-relative:text;mso-position-vertical:absolute;mso-position-vertical-relative:text;v-text-anchor:top" o:gfxdata="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" stroked="f">
                 <v:textbox style="mso-fit-shape-to-text:t" inset="0,0,0,0">
                   <w:txbxContent>
                     <w:p>
@@ -10212,13 +10259,13 @@
           <w:noProof/>
         </w:rPr>
         <w:drawing>
-          <wp:anchor distT="0" distB="0" distL="114300" distR="114300" simplePos="0" relativeHeight="251686912" behindDoc="0" locked="0" layoutInCell="1" allowOverlap="1" wp14:anchorId="2BB5E0DA" wp14:editId="514C12C3">
+          <wp:anchor distT="0" distB="0" distL="114300" distR="114300" simplePos="0" relativeHeight="251686912" behindDoc="0" locked="0" layoutInCell="1" allowOverlap="1" wp14:anchorId="2BB5E0DA" wp14:editId="010545E5">
             <wp:simplePos x="0" y="0"/>
             <wp:positionH relativeFrom="column">
-              <wp:posOffset>-83380</wp:posOffset>
+              <wp:posOffset>-83185</wp:posOffset>
             </wp:positionH>
             <wp:positionV relativeFrom="paragraph">
-              <wp:posOffset>341</wp:posOffset>
+              <wp:posOffset>169484</wp:posOffset>
             </wp:positionV>
             <wp:extent cx="5400040" cy="3128645"/>
             <wp:effectExtent l="0" t="0" r="0" b="0"/>
@@ -10261,6 +10308,14 @@
           </wp:anchor>
         </w:drawing>
       </w:r>
+    </w:p>
+    <w:p>
+      <w:pPr>
+        <w:ind w:firstLine="0"/>
+        <w:rPr>
+          <w:lang w:val="en-US"/>
+        </w:rPr>
+      </w:pPr>
       <w:r>
         <w:rPr>
           <w:lang w:val="en-US"/>
@@ -10326,6 +10381,20 @@
     </w:p>
     <w:p>
       <w:pPr>
+        <w:rPr>
+          <w:lang w:val="en-US"/>
+        </w:rPr>
+      </w:pPr>
+    </w:p>
+    <w:p>
+      <w:pPr>
+        <w:rPr>
+          <w:lang w:val="en-US"/>
+        </w:rPr>
+      </w:pPr>
+    </w:p>
+    <w:p>
+      <w:pPr>
         <w:pStyle w:val="Heading2"/>
         <w:rPr>
           <w:lang w:val="en-US"/>
@@ -10336,6 +10405,7 @@
         <w:rPr>
           <w:lang w:val="en-US"/>
         </w:rPr>
+        <w:lastRenderedPageBreak/>
         <w:t>Overview about Genetic Algorithms</w:t>
       </w:r>
       <w:bookmarkEnd w:id="16"/>
@@ -10363,7 +10433,6 @@
         <w:rPr>
           <w:lang w:val="en-US"/>
         </w:rPr>
-        <w:lastRenderedPageBreak/>
         <w:t>The beauty and wonder of nature has long served as an inspiration to humankind. Using ideas from natural selection and genetics, Genetic Algorithms (GAs) are a type of search-based algorithm. Evolutionary Computing is a broad field of computer science of which GAs are a subset.</w:t>
       </w:r>
       <w:r>
@@ -10518,6 +10587,7 @@
         <w:rPr>
           <w:lang w:val="en-US"/>
         </w:rPr>
+        <w:lastRenderedPageBreak/>
         <w:t>There is a sizable class of NP-Hard issues in computer science. Hence, even the most advanced computers require a considerable amount of time (often years!) to complete the task. If this is the case, then genetic algorithms (GAs) are a useful tool for quickly generating near-optimal solutions.</w:t>
       </w:r>
     </w:p>
@@ -10547,155 +10617,155 @@
           <w:color w:val="FF0000"/>
           <w:lang w:val="en-US"/>
         </w:rPr>
+        <w:t>Mutation, Crossover, flow chart?</w:t>
+      </w:r>
+    </w:p>
+    <w:p>
+      <w:pPr>
+        <w:rPr>
+          <w:lang w:val="en-US"/>
+        </w:rPr>
+      </w:pPr>
+    </w:p>
+    <w:p>
+      <w:pPr>
+        <w:rPr>
+          <w:lang w:val="en-US"/>
+        </w:rPr>
+      </w:pPr>
+    </w:p>
+    <w:p>
+      <w:pPr>
+        <w:rPr>
+          <w:lang w:val="en-US"/>
+        </w:rPr>
+      </w:pPr>
+    </w:p>
+    <w:p>
+      <w:pPr>
+        <w:rPr>
+          <w:lang w:val="en-US"/>
+        </w:rPr>
+      </w:pPr>
+    </w:p>
+    <w:p>
+      <w:pPr>
+        <w:rPr>
+          <w:lang w:val="en-US"/>
+        </w:rPr>
+      </w:pPr>
+    </w:p>
+    <w:p>
+      <w:pPr>
+        <w:rPr>
+          <w:lang w:val="en-US"/>
+        </w:rPr>
+      </w:pPr>
+    </w:p>
+    <w:p>
+      <w:pPr>
+        <w:rPr>
+          <w:lang w:val="en-US"/>
+        </w:rPr>
+      </w:pPr>
+    </w:p>
+    <w:p>
+      <w:pPr>
+        <w:rPr>
+          <w:lang w:val="en-US"/>
+        </w:rPr>
+      </w:pPr>
+    </w:p>
+    <w:p>
+      <w:pPr>
+        <w:rPr>
+          <w:lang w:val="en-US"/>
+        </w:rPr>
+      </w:pPr>
+    </w:p>
+    <w:p>
+      <w:pPr>
+        <w:rPr>
+          <w:lang w:val="en-US"/>
+        </w:rPr>
+      </w:pPr>
+    </w:p>
+    <w:p>
+      <w:pPr>
+        <w:rPr>
+          <w:lang w:val="en-US"/>
+        </w:rPr>
+      </w:pPr>
+    </w:p>
+    <w:p>
+      <w:pPr>
+        <w:rPr>
+          <w:lang w:val="en-US"/>
+        </w:rPr>
+      </w:pPr>
+    </w:p>
+    <w:p>
+      <w:pPr>
+        <w:rPr>
+          <w:lang w:val="en-US"/>
+        </w:rPr>
+      </w:pPr>
+    </w:p>
+    <w:p>
+      <w:pPr>
+        <w:rPr>
+          <w:lang w:val="en-US"/>
+        </w:rPr>
+      </w:pPr>
+    </w:p>
+    <w:p>
+      <w:pPr>
+        <w:rPr>
+          <w:lang w:val="en-US"/>
+        </w:rPr>
+      </w:pPr>
+    </w:p>
+    <w:p>
+      <w:pPr>
+        <w:rPr>
+          <w:lang w:val="en-US"/>
+        </w:rPr>
+      </w:pPr>
+    </w:p>
+    <w:p>
+      <w:pPr>
+        <w:rPr>
+          <w:lang w:val="en-US"/>
+        </w:rPr>
+      </w:pPr>
+    </w:p>
+    <w:p>
+      <w:pPr>
+        <w:rPr>
+          <w:lang w:val="en-US"/>
+        </w:rPr>
+      </w:pPr>
+    </w:p>
+    <w:p>
+      <w:pPr>
+        <w:rPr>
+          <w:lang w:val="en-US"/>
+        </w:rPr>
+      </w:pPr>
+    </w:p>
+    <w:p>
+      <w:pPr>
+        <w:pStyle w:val="Heading2"/>
+        <w:rPr>
+          <w:lang w:val="en-US"/>
+        </w:rPr>
+      </w:pPr>
+      <w:bookmarkStart w:id="17" w:name="_Toc129337895"/>
+      <w:r>
+        <w:rPr>
+          <w:lang w:val="en-US"/>
+        </w:rPr>
         <w:lastRenderedPageBreak/>
-        <w:t>Mutation, Crossover, flow chart?</w:t>
-      </w:r>
-    </w:p>
-    <w:p>
-      <w:pPr>
-        <w:rPr>
-          <w:lang w:val="en-US"/>
-        </w:rPr>
-      </w:pPr>
-    </w:p>
-    <w:p>
-      <w:pPr>
-        <w:rPr>
-          <w:lang w:val="en-US"/>
-        </w:rPr>
-      </w:pPr>
-    </w:p>
-    <w:p>
-      <w:pPr>
-        <w:rPr>
-          <w:lang w:val="en-US"/>
-        </w:rPr>
-      </w:pPr>
-    </w:p>
-    <w:p>
-      <w:pPr>
-        <w:rPr>
-          <w:lang w:val="en-US"/>
-        </w:rPr>
-      </w:pPr>
-    </w:p>
-    <w:p>
-      <w:pPr>
-        <w:rPr>
-          <w:lang w:val="en-US"/>
-        </w:rPr>
-      </w:pPr>
-    </w:p>
-    <w:p>
-      <w:pPr>
-        <w:rPr>
-          <w:lang w:val="en-US"/>
-        </w:rPr>
-      </w:pPr>
-    </w:p>
-    <w:p>
-      <w:pPr>
-        <w:rPr>
-          <w:lang w:val="en-US"/>
-        </w:rPr>
-      </w:pPr>
-    </w:p>
-    <w:p>
-      <w:pPr>
-        <w:rPr>
-          <w:lang w:val="en-US"/>
-        </w:rPr>
-      </w:pPr>
-    </w:p>
-    <w:p>
-      <w:pPr>
-        <w:rPr>
-          <w:lang w:val="en-US"/>
-        </w:rPr>
-      </w:pPr>
-    </w:p>
-    <w:p>
-      <w:pPr>
-        <w:rPr>
-          <w:lang w:val="en-US"/>
-        </w:rPr>
-      </w:pPr>
-    </w:p>
-    <w:p>
-      <w:pPr>
-        <w:rPr>
-          <w:lang w:val="en-US"/>
-        </w:rPr>
-      </w:pPr>
-    </w:p>
-    <w:p>
-      <w:pPr>
-        <w:rPr>
-          <w:lang w:val="en-US"/>
-        </w:rPr>
-      </w:pPr>
-    </w:p>
-    <w:p>
-      <w:pPr>
-        <w:rPr>
-          <w:lang w:val="en-US"/>
-        </w:rPr>
-      </w:pPr>
-    </w:p>
-    <w:p>
-      <w:pPr>
-        <w:rPr>
-          <w:lang w:val="en-US"/>
-        </w:rPr>
-      </w:pPr>
-    </w:p>
-    <w:p>
-      <w:pPr>
-        <w:rPr>
-          <w:lang w:val="en-US"/>
-        </w:rPr>
-      </w:pPr>
-    </w:p>
-    <w:p>
-      <w:pPr>
-        <w:rPr>
-          <w:lang w:val="en-US"/>
-        </w:rPr>
-      </w:pPr>
-    </w:p>
-    <w:p>
-      <w:pPr>
-        <w:rPr>
-          <w:lang w:val="en-US"/>
-        </w:rPr>
-      </w:pPr>
-    </w:p>
-    <w:p>
-      <w:pPr>
-        <w:rPr>
-          <w:lang w:val="en-US"/>
-        </w:rPr>
-      </w:pPr>
-    </w:p>
-    <w:p>
-      <w:pPr>
-        <w:rPr>
-          <w:lang w:val="en-US"/>
-        </w:rPr>
-      </w:pPr>
-    </w:p>
-    <w:p>
-      <w:pPr>
-        <w:pStyle w:val="Heading2"/>
-        <w:rPr>
-          <w:lang w:val="en-US"/>
-        </w:rPr>
-      </w:pPr>
-      <w:bookmarkStart w:id="17" w:name="_Toc129337895"/>
-      <w:r>
-        <w:rPr>
-          <w:lang w:val="en-US"/>
-        </w:rPr>
         <w:t>Overview about Quantum Genetic Algorithm</w:t>
       </w:r>
       <w:bookmarkEnd w:id="17"/>
@@ -10736,7 +10806,6 @@
         <w:rPr>
           <w:lang w:val="en-US"/>
         </w:rPr>
-        <w:lastRenderedPageBreak/>
         <w:t>For QGA, solutions are represented by qubits, which can be in a superposition of states. Qubits are manipulated by genetic operators, which generates potential solutions. Quantum gates that evaluate the state of the qubits and prioritize the most promising candidate solutions can be used to implement the selection operator.</w:t>
       </w:r>
     </w:p>
@@ -10883,6 +10952,7 @@
         <w:rPr>
           <w:lang w:val="en-US"/>
         </w:rPr>
+        <w:lastRenderedPageBreak/>
         <w:t>Evaluation of Fitness: The classical information from the quantum measurement is used to judge how well the candidate solutions work.</w:t>
       </w:r>
     </w:p>
@@ -10938,7 +11008,6 @@
         <w:rPr>
           <w:lang w:val="en-US"/>
         </w:rPr>
-        <w:lastRenderedPageBreak/>
         <w:t xml:space="preserve">QGA takes advantage of the superposition and entanglement aspects of quantum </w:t>
       </w:r>
       <w:r>
@@ -11087,7 +11156,14 @@
         <w:rPr>
           <w:lang w:val="en-US"/>
         </w:rPr>
-        <w:t xml:space="preserve"> the past few decades, the study of optimization has experienced tremendous expansion. Classical optimization techniques are used in a broad variety of applications. These algorithms fall into two categories: deterministic (heuristic), and metaheuristic.</w:t>
+        <w:t xml:space="preserve"> the past few decades, the study of optimization has experienced tremendous expansion. Classical optimization techniques are used in a broad </w:t>
+      </w:r>
+      <w:r>
+        <w:rPr>
+          <w:lang w:val="en-US"/>
+        </w:rPr>
+        <w:lastRenderedPageBreak/>
+        <w:t>variety of applications. These algorithms fall into two categories: deterministic (heuristic), and metaheuristic.</w:t>
       </w:r>
     </w:p>
     <w:p>
@@ -11112,355 +11188,349 @@
         <w:rPr>
           <w:lang w:val="en-US"/>
         </w:rPr>
-        <w:t xml:space="preserve">It is important to point out that the traditional deterministic algorithms that are used in computer applications consistently fail to </w:t>
-      </w:r>
-      <w:r>
-        <w:rPr>
-          <w:lang w:val="en-US"/>
+        <w:t>It is important to point out that the traditional deterministic algorithms that are used in computer applications consistently fail to perform the search appropriately when some of the input parameters are missing, the size of the database is very large, or there are many local minima. This is because these factors all contribute to a more difficult search (or many local maximum).</w:t>
+      </w:r>
+    </w:p>
+    <w:p>
+      <w:pPr>
+        <w:rPr>
+          <w:lang w:val="en-US"/>
+        </w:rPr>
+      </w:pPr>
+      <w:r>
+        <w:rPr>
+          <w:lang w:val="en-US"/>
+        </w:rPr>
+        <w:t xml:space="preserve">On the other hand, metaheuristic algorithms have managed to garner a lot of interest due to the fact that the solutions they provide are considerably more applicable to the real world. In addition, these algorithms </w:t>
+      </w:r>
+      <w:proofErr w:type="gramStart"/>
+      <w:r>
+        <w:rPr>
+          <w:lang w:val="en-US"/>
+        </w:rPr>
+        <w:t>are able to</w:t>
+      </w:r>
+      <w:proofErr w:type="gramEnd"/>
+      <w:r>
+        <w:rPr>
+          <w:lang w:val="en-US"/>
+        </w:rPr>
+        <w:t xml:space="preserve"> produce satisfactory outcomes, in contrast to the deterministic optimization procedures, which are still having trouble arriving at the best possible outcome. Also, in comparison to other heuristic optimization strategies, the metaheuristic approaches </w:t>
+      </w:r>
+      <w:proofErr w:type="gramStart"/>
+      <w:r>
+        <w:rPr>
+          <w:lang w:val="en-US"/>
+        </w:rPr>
+        <w:t>are able to</w:t>
+      </w:r>
+      <w:proofErr w:type="gramEnd"/>
+      <w:r>
+        <w:rPr>
+          <w:lang w:val="en-US"/>
+        </w:rPr>
+        <w:t xml:space="preserve"> produce high-quality solutions in a shorter amount of time than their competitors.</w:t>
+      </w:r>
+    </w:p>
+    <w:p>
+      <w:pPr>
+        <w:rPr>
+          <w:lang w:val="en-US"/>
+        </w:rPr>
+      </w:pPr>
+      <w:r>
+        <w:rPr>
+          <w:lang w:val="en-US"/>
+        </w:rPr>
+        <w:t>It is important to highlight the use of metaheuristic techniques for well-known optimization tasks such as the traveling salesman knapsack. In the research that we have done, we have discovered that the greedy strategy is frequently utilized as an implemented solution. This is due to the fact that the greedy technique assists in reducing the computing complexity and achieving suitable outcomes.</w:t>
+      </w:r>
+      <w:r>
+        <w:rPr>
+          <w:lang w:val="en-US"/>
+        </w:rPr>
+        <w:t xml:space="preserve"> </w:t>
+      </w:r>
+      <w:r>
+        <w:rPr>
+          <w:lang w:val="en-US"/>
+        </w:rPr>
+        <w:t>Also, it has been demonstrated that metaheuristic techniques are more adaptable and effective than deterministic ones, in addition to the fact that they are better able to determine the most suitable response to unforeseen challenges. Yet, there is a possibility that the solution that was achieved is not correct. Both of these different methods of optimization each have their own set of benefits and drawbacks. As a consequence of this, applying both deterministic and heuristic approaches to large-scale optimization problems may prove to be an effective means of finding solutions to optimization issues.</w:t>
+      </w:r>
+    </w:p>
+    <w:p>
+      <w:pPr>
+        <w:rPr>
+          <w:lang w:val="en-US"/>
+        </w:rPr>
+      </w:pPr>
+    </w:p>
+    <w:p>
+      <w:pPr>
+        <w:rPr>
+          <w:lang w:val="en-US"/>
+        </w:rPr>
+      </w:pPr>
+    </w:p>
+    <w:p>
+      <w:pPr>
+        <w:rPr>
+          <w:lang w:val="en-US"/>
+        </w:rPr>
+      </w:pPr>
+    </w:p>
+    <w:p>
+      <w:pPr>
+        <w:rPr>
+          <w:lang w:val="en-US"/>
+        </w:rPr>
+      </w:pPr>
+    </w:p>
+    <w:p>
+      <w:pPr>
+        <w:rPr>
+          <w:lang w:val="en-US"/>
+        </w:rPr>
+      </w:pPr>
+    </w:p>
+    <w:p>
+      <w:pPr>
+        <w:rPr>
+          <w:lang w:val="en-US"/>
+        </w:rPr>
+      </w:pPr>
+    </w:p>
+    <w:p>
+      <w:pPr>
+        <w:pStyle w:val="Heading2"/>
+        <w:rPr>
+          <w:lang w:val="en-US"/>
+        </w:rPr>
+      </w:pPr>
+      <w:bookmarkStart w:id="18" w:name="_Toc129337896"/>
+      <w:r>
+        <w:rPr>
+          <w:lang w:val="en-US"/>
+        </w:rPr>
+        <w:t>Organization</w:t>
+      </w:r>
+      <w:bookmarkEnd w:id="18"/>
+    </w:p>
+    <w:p>
+      <w:pPr>
+        <w:rPr>
+          <w:lang w:val="en-US"/>
+        </w:rPr>
+      </w:pPr>
+      <w:r>
+        <w:rPr>
+          <w:lang w:val="en-US"/>
+        </w:rPr>
+        <w:t xml:space="preserve"> </w:t>
+      </w:r>
+    </w:p>
+    <w:p>
+      <w:pPr>
+        <w:rPr>
+          <w:lang w:val="en-US"/>
+        </w:rPr>
+      </w:pPr>
+    </w:p>
+    <w:p>
+      <w:pPr>
+        <w:rPr>
+          <w:lang w:val="en-US"/>
+        </w:rPr>
+      </w:pPr>
+    </w:p>
+    <w:p>
+      <w:pPr>
+        <w:rPr>
+          <w:lang w:val="en-US"/>
+        </w:rPr>
+      </w:pPr>
+    </w:p>
+    <w:p>
+      <w:pPr>
+        <w:rPr>
+          <w:lang w:val="en-US"/>
+        </w:rPr>
+      </w:pPr>
+    </w:p>
+    <w:p>
+      <w:pPr>
+        <w:rPr>
+          <w:lang w:val="en-US"/>
+        </w:rPr>
+      </w:pPr>
+    </w:p>
+    <w:p>
+      <w:pPr>
+        <w:rPr>
+          <w:lang w:val="en-US"/>
+        </w:rPr>
+      </w:pPr>
+    </w:p>
+    <w:p>
+      <w:pPr>
+        <w:rPr>
+          <w:lang w:val="en-US"/>
+        </w:rPr>
+      </w:pPr>
+    </w:p>
+    <w:p>
+      <w:pPr>
+        <w:rPr>
+          <w:lang w:val="en-US"/>
+        </w:rPr>
+      </w:pPr>
+    </w:p>
+    <w:p>
+      <w:pPr>
+        <w:rPr>
+          <w:lang w:val="en-US"/>
+        </w:rPr>
+      </w:pPr>
+    </w:p>
+    <w:p>
+      <w:pPr>
+        <w:rPr>
+          <w:lang w:val="en-US"/>
+        </w:rPr>
+      </w:pPr>
+    </w:p>
+    <w:p>
+      <w:pPr>
+        <w:rPr>
+          <w:lang w:val="en-US"/>
+        </w:rPr>
+      </w:pPr>
+    </w:p>
+    <w:p>
+      <w:pPr>
+        <w:rPr>
+          <w:lang w:val="en-US"/>
+        </w:rPr>
+      </w:pPr>
+    </w:p>
+    <w:p>
+      <w:pPr>
+        <w:rPr>
+          <w:lang w:val="en-US"/>
+        </w:rPr>
+      </w:pPr>
+    </w:p>
+    <w:p>
+      <w:pPr>
+        <w:rPr>
+          <w:lang w:val="en-US"/>
+        </w:rPr>
+      </w:pPr>
+    </w:p>
+    <w:p>
+      <w:pPr>
+        <w:rPr>
+          <w:lang w:val="en-US"/>
+        </w:rPr>
+      </w:pPr>
+    </w:p>
+    <w:p>
+      <w:pPr>
+        <w:rPr>
+          <w:lang w:val="en-US"/>
+        </w:rPr>
+      </w:pPr>
+    </w:p>
+    <w:p>
+      <w:pPr>
+        <w:rPr>
+          <w:lang w:val="en-US"/>
+        </w:rPr>
+      </w:pPr>
+    </w:p>
+    <w:p>
+      <w:pPr>
+        <w:rPr>
+          <w:lang w:val="en-US"/>
+        </w:rPr>
+      </w:pPr>
+      <w:r>
+        <w:rPr>
+          <w:lang w:val="en-US"/>
+        </w:rPr>
+        <w:t xml:space="preserve">All images must have captions. It is advised to add captions by right clicking on the image and selecting the </w:t>
+      </w:r>
+      <w:r>
+        <w:rPr>
+          <w:i/>
+          <w:lang w:val="en-US"/>
+        </w:rPr>
+        <w:t xml:space="preserve">Insert </w:t>
+      </w:r>
+      <w:r>
+        <w:rPr>
+          <w:i/>
+          <w:lang w:val="en-US"/>
+        </w:rPr>
+        <w:t>C</w:t>
+      </w:r>
+      <w:r>
+        <w:rPr>
+          <w:i/>
+          <w:lang w:val="en-US"/>
+        </w:rPr>
+        <w:t>aption …</w:t>
+      </w:r>
+      <w:r>
+        <w:rPr>
+          <w:lang w:val="en-US"/>
+        </w:rPr>
+        <w:t xml:space="preserve"> </w:t>
+      </w:r>
+      <w:r>
+        <w:rPr>
+          <w:lang w:val="en-US"/>
+        </w:rPr>
+        <w:t>command</w:t>
+      </w:r>
+      <w:r>
+        <w:rPr>
+          <w:lang w:val="en-US"/>
+        </w:rPr>
+        <w:t xml:space="preserve">. The resulting caption will have automatically </w:t>
+      </w:r>
+      <w:r>
+        <w:rPr>
+          <w:b/>
+          <w:lang w:val="en-US"/>
+        </w:rPr>
+        <w:t>C</w:t>
+      </w:r>
+      <w:r>
+        <w:rPr>
+          <w:b/>
+          <w:lang w:val="en-US"/>
+        </w:rPr>
+        <w:t>aption</w:t>
+      </w:r>
+      <w:r>
+        <w:rPr>
+          <w:lang w:val="en-US"/>
+        </w:rPr>
+        <w:t xml:space="preserve"> style and you are required to specify the caption details in a dialog window.</w:t>
+      </w:r>
+    </w:p>
+    <w:p>
+      <w:pPr>
+        <w:pStyle w:val="Image"/>
+        <w:rPr>
+          <w:lang w:val="en-US"/>
+        </w:rPr>
+      </w:pPr>
+      <w:r>
+        <w:rPr>
+          <w:noProof/>
         </w:rPr>
         <w:lastRenderedPageBreak/>
-        <w:t>perform the search appropriately when some of the input parameters are missing, the size of the database is very large, or there are many local minima. This is because these factors all contribute to a more difficult search (or many local maximum).</w:t>
-      </w:r>
-    </w:p>
-    <w:p>
-      <w:pPr>
-        <w:rPr>
-          <w:lang w:val="en-US"/>
-        </w:rPr>
-      </w:pPr>
-      <w:r>
-        <w:rPr>
-          <w:lang w:val="en-US"/>
-        </w:rPr>
-        <w:t xml:space="preserve">On the other hand, metaheuristic algorithms have managed to garner a lot of interest due to the fact that the solutions they provide are considerably more applicable to the real world. In addition, these algorithms </w:t>
-      </w:r>
-      <w:proofErr w:type="gramStart"/>
-      <w:r>
-        <w:rPr>
-          <w:lang w:val="en-US"/>
-        </w:rPr>
-        <w:t>are able to</w:t>
-      </w:r>
-      <w:proofErr w:type="gramEnd"/>
-      <w:r>
-        <w:rPr>
-          <w:lang w:val="en-US"/>
-        </w:rPr>
-        <w:t xml:space="preserve"> produce satisfactory outcomes, in contrast to the deterministic optimization procedures, which are still having trouble arriving at the best possible outcome. Also, in comparison to other heuristic optimization strategies, the metaheuristic approaches </w:t>
-      </w:r>
-      <w:proofErr w:type="gramStart"/>
-      <w:r>
-        <w:rPr>
-          <w:lang w:val="en-US"/>
-        </w:rPr>
-        <w:t>are able to</w:t>
-      </w:r>
-      <w:proofErr w:type="gramEnd"/>
-      <w:r>
-        <w:rPr>
-          <w:lang w:val="en-US"/>
-        </w:rPr>
-        <w:t xml:space="preserve"> produce high-quality solutions in a shorter amount of time than their competitors.</w:t>
-      </w:r>
-    </w:p>
-    <w:p>
-      <w:pPr>
-        <w:rPr>
-          <w:lang w:val="en-US"/>
-        </w:rPr>
-      </w:pPr>
-      <w:r>
-        <w:rPr>
-          <w:lang w:val="en-US"/>
-        </w:rPr>
-        <w:t>It is important to highlight the use of metaheuristic techniques for well-known optimization tasks such as the traveling salesman knapsack. In the research that we have done, we have discovered that the greedy strategy is frequently utilized as an implemented solution. This is due to the fact that the greedy technique assists in reducing the computing complexity and achieving suitable outcomes.</w:t>
-      </w:r>
-      <w:r>
-        <w:rPr>
-          <w:lang w:val="en-US"/>
-        </w:rPr>
-        <w:t xml:space="preserve"> </w:t>
-      </w:r>
-      <w:r>
-        <w:rPr>
-          <w:lang w:val="en-US"/>
-        </w:rPr>
-        <w:t>Also, it has been demonstrated that metaheuristic techniques are more adaptable and effective than deterministic ones, in addition to the fact that they are better able to determine the most suitable response to unforeseen challenges. Yet, there is a possibility that the solution that was achieved is not correct. Both of these different methods of optimization each have their own set of benefits and drawbacks. As a consequence of this, applying both deterministic and heuristic approaches to large-scale optimization problems may prove to be an effective means of finding solutions to optimization issues.</w:t>
-      </w:r>
-    </w:p>
-    <w:p>
-      <w:pPr>
-        <w:rPr>
-          <w:lang w:val="en-US"/>
-        </w:rPr>
-      </w:pPr>
-    </w:p>
-    <w:p>
-      <w:pPr>
-        <w:rPr>
-          <w:lang w:val="en-US"/>
-        </w:rPr>
-      </w:pPr>
-    </w:p>
-    <w:p>
-      <w:pPr>
-        <w:rPr>
-          <w:lang w:val="en-US"/>
-        </w:rPr>
-      </w:pPr>
-    </w:p>
-    <w:p>
-      <w:pPr>
-        <w:rPr>
-          <w:lang w:val="en-US"/>
-        </w:rPr>
-      </w:pPr>
-    </w:p>
-    <w:p>
-      <w:pPr>
-        <w:rPr>
-          <w:lang w:val="en-US"/>
-        </w:rPr>
-      </w:pPr>
-    </w:p>
-    <w:p>
-      <w:pPr>
-        <w:rPr>
-          <w:lang w:val="en-US"/>
-        </w:rPr>
-      </w:pPr>
-    </w:p>
-    <w:p>
-      <w:pPr>
-        <w:pStyle w:val="Heading2"/>
-        <w:rPr>
-          <w:lang w:val="en-US"/>
-        </w:rPr>
-      </w:pPr>
-      <w:bookmarkStart w:id="18" w:name="_Toc129337896"/>
-      <w:r>
-        <w:rPr>
-          <w:lang w:val="en-US"/>
-        </w:rPr>
-        <w:t>Organization</w:t>
-      </w:r>
-      <w:bookmarkEnd w:id="18"/>
-    </w:p>
-    <w:p>
-      <w:pPr>
-        <w:rPr>
-          <w:lang w:val="en-US"/>
-        </w:rPr>
-      </w:pPr>
-      <w:r>
-        <w:rPr>
-          <w:lang w:val="en-US"/>
-        </w:rPr>
-        <w:t xml:space="preserve"> </w:t>
-      </w:r>
-    </w:p>
-    <w:p>
-      <w:pPr>
-        <w:rPr>
-          <w:lang w:val="en-US"/>
-        </w:rPr>
-      </w:pPr>
-    </w:p>
-    <w:p>
-      <w:pPr>
-        <w:rPr>
-          <w:lang w:val="en-US"/>
-        </w:rPr>
-      </w:pPr>
-    </w:p>
-    <w:p>
-      <w:pPr>
-        <w:rPr>
-          <w:lang w:val="en-US"/>
-        </w:rPr>
-      </w:pPr>
-    </w:p>
-    <w:p>
-      <w:pPr>
-        <w:rPr>
-          <w:lang w:val="en-US"/>
-        </w:rPr>
-      </w:pPr>
-    </w:p>
-    <w:p>
-      <w:pPr>
-        <w:rPr>
-          <w:lang w:val="en-US"/>
-        </w:rPr>
-      </w:pPr>
-    </w:p>
-    <w:p>
-      <w:pPr>
-        <w:rPr>
-          <w:lang w:val="en-US"/>
-        </w:rPr>
-      </w:pPr>
-    </w:p>
-    <w:p>
-      <w:pPr>
-        <w:rPr>
-          <w:lang w:val="en-US"/>
-        </w:rPr>
-      </w:pPr>
-    </w:p>
-    <w:p>
-      <w:pPr>
-        <w:rPr>
-          <w:lang w:val="en-US"/>
-        </w:rPr>
-      </w:pPr>
-    </w:p>
-    <w:p>
-      <w:pPr>
-        <w:rPr>
-          <w:lang w:val="en-US"/>
-        </w:rPr>
-      </w:pPr>
-    </w:p>
-    <w:p>
-      <w:pPr>
-        <w:rPr>
-          <w:lang w:val="en-US"/>
-        </w:rPr>
-      </w:pPr>
-    </w:p>
-    <w:p>
-      <w:pPr>
-        <w:rPr>
-          <w:lang w:val="en-US"/>
-        </w:rPr>
-      </w:pPr>
-    </w:p>
-    <w:p>
-      <w:pPr>
-        <w:rPr>
-          <w:lang w:val="en-US"/>
-        </w:rPr>
-      </w:pPr>
-    </w:p>
-    <w:p>
-      <w:pPr>
-        <w:rPr>
-          <w:lang w:val="en-US"/>
-        </w:rPr>
-      </w:pPr>
-    </w:p>
-    <w:p>
-      <w:pPr>
-        <w:rPr>
-          <w:lang w:val="en-US"/>
-        </w:rPr>
-      </w:pPr>
-    </w:p>
-    <w:p>
-      <w:pPr>
-        <w:rPr>
-          <w:lang w:val="en-US"/>
-        </w:rPr>
-      </w:pPr>
-    </w:p>
-    <w:p>
-      <w:pPr>
-        <w:rPr>
-          <w:lang w:val="en-US"/>
-        </w:rPr>
-      </w:pPr>
-    </w:p>
-    <w:p>
-      <w:pPr>
-        <w:rPr>
-          <w:lang w:val="en-US"/>
-        </w:rPr>
-      </w:pPr>
-    </w:p>
-    <w:p>
-      <w:pPr>
-        <w:rPr>
-          <w:lang w:val="en-US"/>
-        </w:rPr>
-      </w:pPr>
-      <w:r>
-        <w:rPr>
-          <w:lang w:val="en-US"/>
-        </w:rPr>
-        <w:t xml:space="preserve">All images must have captions. It is advised to add captions by right clicking on the image and selecting the </w:t>
-      </w:r>
-      <w:r>
-        <w:rPr>
-          <w:i/>
-          <w:lang w:val="en-US"/>
-        </w:rPr>
-        <w:t xml:space="preserve">Insert </w:t>
-      </w:r>
-      <w:r>
-        <w:rPr>
-          <w:i/>
-          <w:lang w:val="en-US"/>
-        </w:rPr>
-        <w:t>C</w:t>
-      </w:r>
-      <w:r>
-        <w:rPr>
-          <w:i/>
-          <w:lang w:val="en-US"/>
-        </w:rPr>
-        <w:t>aption …</w:t>
-      </w:r>
-      <w:r>
-        <w:rPr>
-          <w:lang w:val="en-US"/>
-        </w:rPr>
-        <w:t xml:space="preserve"> </w:t>
-      </w:r>
-      <w:r>
-        <w:rPr>
-          <w:lang w:val="en-US"/>
-        </w:rPr>
-        <w:t>command</w:t>
-      </w:r>
-      <w:r>
-        <w:rPr>
-          <w:lang w:val="en-US"/>
-        </w:rPr>
-        <w:t xml:space="preserve">. The resulting caption will have automatically </w:t>
-      </w:r>
-      <w:r>
-        <w:rPr>
-          <w:b/>
-          <w:lang w:val="en-US"/>
-        </w:rPr>
-        <w:t>C</w:t>
-      </w:r>
-      <w:r>
-        <w:rPr>
-          <w:b/>
-          <w:lang w:val="en-US"/>
-        </w:rPr>
-        <w:t>aption</w:t>
-      </w:r>
-      <w:r>
-        <w:rPr>
-          <w:lang w:val="en-US"/>
-        </w:rPr>
-        <w:t xml:space="preserve"> style and you are required to specify the caption details in a dialog window.</w:t>
-      </w:r>
-    </w:p>
-    <w:p>
-      <w:pPr>
-        <w:pStyle w:val="Image"/>
-        <w:rPr>
-          <w:lang w:val="en-US"/>
-        </w:rPr>
-      </w:pPr>
-      <w:r>
-        <w:rPr>
-          <w:noProof/>
-        </w:rPr>
         <w:drawing>
           <wp:inline distT="0" distB="0" distL="0" distR="0" wp14:anchorId="1B953CFA" wp14:editId="15384644">
             <wp:extent cx="4780800" cy="554400"/>
@@ -11622,12 +11692,21 @@
         </w:rPr>
         <w:t xml:space="preserve">Use the </w:t>
       </w:r>
+      <w:proofErr w:type="spellStart"/>
       <w:r>
         <w:rPr>
           <w:rStyle w:val="Strong"/>
           <w:lang w:val="en-US"/>
         </w:rPr>
-        <w:t>Prg code</w:t>
+        <w:t>Prg</w:t>
+      </w:r>
+      <w:proofErr w:type="spellEnd"/>
+      <w:r>
+        <w:rPr>
+          <w:rStyle w:val="Strong"/>
+          <w:lang w:val="en-US"/>
+        </w:rPr>
+        <w:t xml:space="preserve"> code</w:t>
       </w:r>
       <w:r>
         <w:rPr>
@@ -11635,11 +11714,19 @@
         </w:rPr>
         <w:t xml:space="preserve"> </w:t>
       </w:r>
-      <w:r>
-        <w:rPr>
-          <w:lang w:val="en-US"/>
-        </w:rPr>
-        <w:t>syle to insert programming code as bellow</w:t>
+      <w:proofErr w:type="spellStart"/>
+      <w:r>
+        <w:rPr>
+          <w:lang w:val="en-US"/>
+        </w:rPr>
+        <w:t>syle</w:t>
+      </w:r>
+      <w:proofErr w:type="spellEnd"/>
+      <w:r>
+        <w:rPr>
+          <w:lang w:val="en-US"/>
+        </w:rPr>
+        <w:t xml:space="preserve"> to insert programming code as bellow</w:t>
       </w:r>
       <w:r>
         <w:rPr>
@@ -11681,9 +11768,16 @@
         <w:rPr>
           <w:lang w:val="en-US"/>
         </w:rPr>
-        <w:lastRenderedPageBreak/>
-        <w:t>namespace MyApp</w:t>
-      </w:r>
+        <w:t xml:space="preserve">namespace </w:t>
+      </w:r>
+      <w:proofErr w:type="spellStart"/>
+      <w:r>
+        <w:rPr>
+          <w:lang w:val="en-US"/>
+        </w:rPr>
+        <w:t>MyApp</w:t>
+      </w:r>
+      <w:proofErr w:type="spellEnd"/>
     </w:p>
     <w:p>
       <w:pPr>
@@ -11752,7 +11846,21 @@
         <w:rPr>
           <w:lang w:val="en-US"/>
         </w:rPr>
-        <w:t>static void Main( string[] args )</w:t>
+        <w:t xml:space="preserve">static void Main( string[] </w:t>
+      </w:r>
+      <w:proofErr w:type="spellStart"/>
+      <w:r>
+        <w:rPr>
+          <w:lang w:val="en-US"/>
+        </w:rPr>
+        <w:t>args</w:t>
+      </w:r>
+      <w:proofErr w:type="spellEnd"/>
+      <w:r>
+        <w:rPr>
+          <w:lang w:val="en-US"/>
+        </w:rPr>
+        <w:t xml:space="preserve"> )</w:t>
       </w:r>
     </w:p>
     <w:p>
@@ -11801,11 +11909,19 @@
         </w:rPr>
         <w:tab/>
       </w:r>
-      <w:r>
-        <w:rPr>
-          <w:lang w:val="en-US"/>
-        </w:rPr>
-        <w:t>Console.WriteLine( "Hello world</w:t>
+      <w:proofErr w:type="spellStart"/>
+      <w:r>
+        <w:rPr>
+          <w:lang w:val="en-US"/>
+        </w:rPr>
+        <w:t>Console.WriteLine</w:t>
+      </w:r>
+      <w:proofErr w:type="spellEnd"/>
+      <w:r>
+        <w:rPr>
+          <w:lang w:val="en-US"/>
+        </w:rPr>
+        <w:t>( "Hello world</w:t>
       </w:r>
       <w:r>
         <w:rPr>
@@ -11817,8 +11933,16 @@
         <w:rPr>
           <w:lang w:val="en-US"/>
         </w:rPr>
-        <w:t xml:space="preserve"> Kachi Kapsida</w:t>
-      </w:r>
+        <w:t xml:space="preserve"> Kachi </w:t>
+      </w:r>
+      <w:proofErr w:type="spellStart"/>
+      <w:r>
+        <w:rPr>
+          <w:lang w:val="en-US"/>
+        </w:rPr>
+        <w:t>Kapsida</w:t>
+      </w:r>
+      <w:proofErr w:type="spellEnd"/>
       <w:r>
         <w:rPr>
           <w:lang w:val="en-US"/>
@@ -12132,7 +12256,27 @@
           <w:iCs w:val="0"/>
           <w:lang w:val="en-US"/>
         </w:rPr>
-        <w:t>: select all the text first (Ctrl+A) and then press F9 to let the Word to update all cross-references. A check for “Error!</w:t>
+        <w:t>: select all the text first (</w:t>
+      </w:r>
+      <w:proofErr w:type="spellStart"/>
+      <w:r>
+        <w:rPr>
+          <w:rStyle w:val="Emphasis"/>
+          <w:i w:val="0"/>
+          <w:iCs w:val="0"/>
+          <w:lang w:val="en-US"/>
+        </w:rPr>
+        <w:t>Ctrl+A</w:t>
+      </w:r>
+      <w:proofErr w:type="spellEnd"/>
+      <w:r>
+        <w:rPr>
+          <w:rStyle w:val="Emphasis"/>
+          <w:i w:val="0"/>
+          <w:iCs w:val="0"/>
+          <w:lang w:val="en-US"/>
+        </w:rPr>
+        <w:t>) and then press F9 to let the Word to update all cross-references. A check for “Error!</w:t>
       </w:r>
       <w:r>
         <w:rPr>
@@ -12351,19 +12495,44 @@
         </w:rPr>
       </w:pPr>
       <w:bookmarkStart w:id="27" w:name="_Ref332797594"/>
+      <w:proofErr w:type="spellStart"/>
       <w:r>
         <w:rPr>
           <w:noProof w:val="0"/>
           <w:lang w:val="en-US"/>
         </w:rPr>
-        <w:t>Levendovszky, J., Jereb, L.,</w:t>
-      </w:r>
+        <w:t>Levendovszky</w:t>
+      </w:r>
+      <w:proofErr w:type="spellEnd"/>
       <w:r>
         <w:rPr>
           <w:noProof w:val="0"/>
           <w:lang w:val="en-US"/>
         </w:rPr>
-        <w:t xml:space="preserve"> Elek, Zs., Vesztergombi, Gy.: </w:t>
+        <w:t>, J., Jereb, L.,</w:t>
+      </w:r>
+      <w:r>
+        <w:rPr>
+          <w:noProof w:val="0"/>
+          <w:lang w:val="en-US"/>
+        </w:rPr>
+        <w:t xml:space="preserve"> Elek, Zs., Vesztergombi, </w:t>
+      </w:r>
+      <w:proofErr w:type="spellStart"/>
+      <w:r>
+        <w:rPr>
+          <w:noProof w:val="0"/>
+          <w:lang w:val="en-US"/>
+        </w:rPr>
+        <w:t>Gy</w:t>
+      </w:r>
+      <w:proofErr w:type="spellEnd"/>
+      <w:r>
+        <w:rPr>
+          <w:noProof w:val="0"/>
+          <w:lang w:val="en-US"/>
+        </w:rPr>
+        <w:t xml:space="preserve">.: </w:t>
       </w:r>
       <w:r>
         <w:rPr>
@@ -12395,14 +12564,30 @@
           <w:noProof w:val="0"/>
           <w:lang w:val="en-US"/>
         </w:rPr>
-        <w:t>National Istrume</w:t>
-      </w:r>
+        <w:t xml:space="preserve">National </w:t>
+      </w:r>
+      <w:proofErr w:type="spellStart"/>
       <w:r>
         <w:rPr>
           <w:noProof w:val="0"/>
           <w:lang w:val="en-US"/>
         </w:rPr>
-        <w:t>nts:</w:t>
+        <w:t>Istrume</w:t>
+      </w:r>
+      <w:r>
+        <w:rPr>
+          <w:noProof w:val="0"/>
+          <w:lang w:val="en-US"/>
+        </w:rPr>
+        <w:t>nts</w:t>
+      </w:r>
+      <w:proofErr w:type="spellEnd"/>
+      <w:r>
+        <w:rPr>
+          <w:noProof w:val="0"/>
+          <w:lang w:val="en-US"/>
+        </w:rPr>
+        <w:t>:</w:t>
       </w:r>
       <w:r>
         <w:rPr>
@@ -12417,16 +12602,80 @@
           <w:noProof w:val="0"/>
           <w:lang w:val="en-US"/>
         </w:rPr>
-        <w:t>LabVIEW grafik</w:t>
-      </w:r>
+        <w:t xml:space="preserve">LabVIEW </w:t>
+      </w:r>
+      <w:proofErr w:type="spellStart"/>
       <w:r>
         <w:rPr>
           <w:rStyle w:val="Referencesource"/>
           <w:noProof w:val="0"/>
           <w:lang w:val="en-US"/>
         </w:rPr>
-        <w:t>us fejlesztői környezet leírása</w:t>
-      </w:r>
+        <w:t>grafik</w:t>
+      </w:r>
+      <w:r>
+        <w:rPr>
+          <w:rStyle w:val="Referencesource"/>
+          <w:noProof w:val="0"/>
+          <w:lang w:val="en-US"/>
+        </w:rPr>
+        <w:t>us</w:t>
+      </w:r>
+      <w:proofErr w:type="spellEnd"/>
+      <w:r>
+        <w:rPr>
+          <w:rStyle w:val="Referencesource"/>
+          <w:noProof w:val="0"/>
+          <w:lang w:val="en-US"/>
+        </w:rPr>
+        <w:t xml:space="preserve"> </w:t>
+      </w:r>
+      <w:proofErr w:type="spellStart"/>
+      <w:r>
+        <w:rPr>
+          <w:rStyle w:val="Referencesource"/>
+          <w:noProof w:val="0"/>
+          <w:lang w:val="en-US"/>
+        </w:rPr>
+        <w:t>fejlesztői</w:t>
+      </w:r>
+      <w:proofErr w:type="spellEnd"/>
+      <w:r>
+        <w:rPr>
+          <w:rStyle w:val="Referencesource"/>
+          <w:noProof w:val="0"/>
+          <w:lang w:val="en-US"/>
+        </w:rPr>
+        <w:t xml:space="preserve"> </w:t>
+      </w:r>
+      <w:proofErr w:type="spellStart"/>
+      <w:r>
+        <w:rPr>
+          <w:rStyle w:val="Referencesource"/>
+          <w:noProof w:val="0"/>
+          <w:lang w:val="en-US"/>
+        </w:rPr>
+        <w:t>környezet</w:t>
+      </w:r>
+      <w:proofErr w:type="spellEnd"/>
+      <w:r>
+        <w:rPr>
+          <w:rStyle w:val="Referencesource"/>
+          <w:noProof w:val="0"/>
+          <w:lang w:val="en-US"/>
+        </w:rPr>
+        <w:t xml:space="preserve"> </w:t>
+      </w:r>
+      <w:proofErr w:type="spellStart"/>
+      <w:r>
+        <w:rPr>
+          <w:rStyle w:val="Referencesource"/>
+          <w:noProof w:val="0"/>
+          <w:lang w:val="en-US"/>
+        </w:rPr>
+        <w:t>leírása</w:t>
+      </w:r>
+      <w:proofErr w:type="spellEnd"/>
       <w:r>
         <w:rPr>
           <w:noProof w:val="0"/>
@@ -12463,7 +12712,23 @@
           <w:noProof w:val="0"/>
           <w:lang w:val="en-US"/>
         </w:rPr>
-        <w:t>2010. nov.)</w:t>
+        <w:t xml:space="preserve">2010. </w:t>
+      </w:r>
+      <w:proofErr w:type="spellStart"/>
+      <w:r>
+        <w:rPr>
+          <w:noProof w:val="0"/>
+          <w:lang w:val="en-US"/>
+        </w:rPr>
+        <w:t>nov.</w:t>
+      </w:r>
+      <w:proofErr w:type="spellEnd"/>
+      <w:r>
+        <w:rPr>
+          <w:noProof w:val="0"/>
+          <w:lang w:val="en-US"/>
+        </w:rPr>
+        <w:t>)</w:t>
       </w:r>
     </w:p>
     <w:p>

--- a/Thesis_Report/DiplomatervSablon_v3.2_en.docx
+++ b/Thesis_Report/DiplomatervSablon_v3.2_en.docx
@@ -458,7 +458,6 @@
         <w:p>
           <w:pPr>
             <w:pStyle w:val="TOC1"/>
-            <w:spacing w:line="480" w:lineRule="auto"/>
             <w:rPr>
               <w:rFonts w:asciiTheme="minorHAnsi" w:eastAsiaTheme="minorEastAsia" w:hAnsiTheme="minorHAnsi" w:cstheme="minorBidi"/>
               <w:b w:val="0"/>
@@ -486,7 +485,7 @@
             </w:rPr>
             <w:fldChar w:fldCharType="separate"/>
           </w:r>
-          <w:hyperlink w:anchor="_Toc129337882" w:history="1">
+          <w:hyperlink w:anchor="_Toc129880740" w:history="1">
             <w:r>
               <w:rPr>
                 <w:rStyle w:val="Hyperlink"/>
@@ -514,7 +513,7 @@
                 <w:noProof/>
                 <w:webHidden/>
               </w:rPr>
-              <w:instrText xml:space="preserve"> PAGEREF _Toc129337882 \h </w:instrText>
+              <w:instrText xml:space="preserve"> PAGEREF _Toc129880740 \h </w:instrText>
             </w:r>
             <w:r>
               <w:rPr>
@@ -548,7 +547,6 @@
         <w:p>
           <w:pPr>
             <w:pStyle w:val="TOC1"/>
-            <w:spacing w:line="480" w:lineRule="auto"/>
             <w:rPr>
               <w:rFonts w:asciiTheme="minorHAnsi" w:eastAsiaTheme="minorEastAsia" w:hAnsiTheme="minorHAnsi" w:cstheme="minorBidi"/>
               <w:b w:val="0"/>
@@ -558,7 +556,7 @@
               <w:lang w:val="en-US"/>
             </w:rPr>
           </w:pPr>
-          <w:hyperlink w:anchor="_Toc129337883" w:history="1">
+          <w:hyperlink w:anchor="_Toc129880741" w:history="1">
             <w:r>
               <w:rPr>
                 <w:rStyle w:val="Hyperlink"/>
@@ -586,7 +584,7 @@
                 <w:noProof/>
                 <w:webHidden/>
               </w:rPr>
-              <w:instrText xml:space="preserve"> PAGEREF _Toc129337883 \h </w:instrText>
+              <w:instrText xml:space="preserve"> PAGEREF _Toc129880741 \h </w:instrText>
             </w:r>
             <w:r>
               <w:rPr>
@@ -620,7 +618,6 @@
         <w:p>
           <w:pPr>
             <w:pStyle w:val="TOC1"/>
-            <w:spacing w:line="480" w:lineRule="auto"/>
             <w:rPr>
               <w:rFonts w:asciiTheme="minorHAnsi" w:eastAsiaTheme="minorEastAsia" w:hAnsiTheme="minorHAnsi" w:cstheme="minorBidi"/>
               <w:b w:val="0"/>
@@ -630,7 +627,7 @@
               <w:lang w:val="en-US"/>
             </w:rPr>
           </w:pPr>
-          <w:hyperlink w:anchor="_Toc129337884" w:history="1">
+          <w:hyperlink w:anchor="_Toc129880742" w:history="1">
             <w:r>
               <w:rPr>
                 <w:rStyle w:val="Hyperlink"/>
@@ -658,7 +655,7 @@
                 <w:noProof/>
                 <w:webHidden/>
               </w:rPr>
-              <w:instrText xml:space="preserve"> PAGEREF _Toc129337884 \h </w:instrText>
+              <w:instrText xml:space="preserve"> PAGEREF _Toc129880742 \h </w:instrText>
             </w:r>
             <w:r>
               <w:rPr>
@@ -692,7 +689,6 @@
         <w:p>
           <w:pPr>
             <w:pStyle w:val="TOC1"/>
-            <w:spacing w:line="480" w:lineRule="auto"/>
             <w:rPr>
               <w:rFonts w:asciiTheme="minorHAnsi" w:eastAsiaTheme="minorEastAsia" w:hAnsiTheme="minorHAnsi" w:cstheme="minorBidi"/>
               <w:b w:val="0"/>
@@ -702,7 +698,7 @@
               <w:lang w:val="en-US"/>
             </w:rPr>
           </w:pPr>
-          <w:hyperlink w:anchor="_Toc129337885" w:history="1">
+          <w:hyperlink w:anchor="_Toc129880743" w:history="1">
             <w:r>
               <w:rPr>
                 <w:rStyle w:val="Hyperlink"/>
@@ -730,7 +726,7 @@
                 <w:noProof/>
                 <w:webHidden/>
               </w:rPr>
-              <w:instrText xml:space="preserve"> PAGEREF _Toc129337885 \h </w:instrText>
+              <w:instrText xml:space="preserve"> PAGEREF _Toc129880743 \h </w:instrText>
             </w:r>
             <w:r>
               <w:rPr>
@@ -767,7 +763,6 @@
             <w:tabs>
               <w:tab w:val="right" w:leader="dot" w:pos="8494"/>
             </w:tabs>
-            <w:spacing w:line="480" w:lineRule="auto"/>
             <w:rPr>
               <w:rFonts w:asciiTheme="minorHAnsi" w:eastAsiaTheme="minorEastAsia" w:hAnsiTheme="minorHAnsi" w:cstheme="minorBidi"/>
               <w:noProof/>
@@ -776,7 +771,7 @@
               <w:lang w:val="en-US"/>
             </w:rPr>
           </w:pPr>
-          <w:hyperlink w:anchor="_Toc129337886" w:history="1">
+          <w:hyperlink w:anchor="_Toc129880744" w:history="1">
             <w:r>
               <w:rPr>
                 <w:rStyle w:val="Hyperlink"/>
@@ -804,7 +799,7 @@
                 <w:noProof/>
                 <w:webHidden/>
               </w:rPr>
-              <w:instrText xml:space="preserve"> PAGEREF _Toc129337886 \h </w:instrText>
+              <w:instrText xml:space="preserve"> PAGEREF _Toc129880744 \h </w:instrText>
             </w:r>
             <w:r>
               <w:rPr>
@@ -841,7 +836,6 @@
             <w:tabs>
               <w:tab w:val="right" w:leader="dot" w:pos="8494"/>
             </w:tabs>
-            <w:spacing w:line="480" w:lineRule="auto"/>
             <w:rPr>
               <w:rFonts w:asciiTheme="minorHAnsi" w:eastAsiaTheme="minorEastAsia" w:hAnsiTheme="minorHAnsi" w:cstheme="minorBidi"/>
               <w:noProof/>
@@ -850,7 +844,7 @@
               <w:lang w:val="en-US"/>
             </w:rPr>
           </w:pPr>
-          <w:hyperlink w:anchor="_Toc129337887" w:history="1">
+          <w:hyperlink w:anchor="_Toc129880745" w:history="1">
             <w:r>
               <w:rPr>
                 <w:rStyle w:val="Hyperlink"/>
@@ -887,7 +881,7 @@
                 <w:noProof/>
                 <w:webHidden/>
               </w:rPr>
-              <w:instrText xml:space="preserve"> PAGEREF _Toc129337887 \h </w:instrText>
+              <w:instrText xml:space="preserve"> PAGEREF _Toc129880745 \h </w:instrText>
             </w:r>
             <w:r>
               <w:rPr>
@@ -924,7 +918,6 @@
             <w:tabs>
               <w:tab w:val="right" w:leader="dot" w:pos="8494"/>
             </w:tabs>
-            <w:spacing w:line="480" w:lineRule="auto"/>
             <w:rPr>
               <w:rFonts w:asciiTheme="minorHAnsi" w:eastAsiaTheme="minorEastAsia" w:hAnsiTheme="minorHAnsi" w:cstheme="minorBidi"/>
               <w:noProof/>
@@ -933,7 +926,7 @@
               <w:lang w:val="en-US"/>
             </w:rPr>
           </w:pPr>
-          <w:hyperlink w:anchor="_Toc129337888" w:history="1">
+          <w:hyperlink w:anchor="_Toc129880746" w:history="1">
             <w:r>
               <w:rPr>
                 <w:rStyle w:val="Hyperlink"/>
@@ -970,7 +963,7 @@
                 <w:noProof/>
                 <w:webHidden/>
               </w:rPr>
-              <w:instrText xml:space="preserve"> PAGEREF _Toc129337888 \h </w:instrText>
+              <w:instrText xml:space="preserve"> PAGEREF _Toc129880746 \h </w:instrText>
             </w:r>
             <w:r>
               <w:rPr>
@@ -990,7 +983,7 @@
                 <w:noProof/>
                 <w:webHidden/>
               </w:rPr>
-              <w:t>9</w:t>
+              <w:t>10</w:t>
             </w:r>
             <w:r>
               <w:rPr>
@@ -1007,7 +1000,6 @@
             <w:tabs>
               <w:tab w:val="right" w:leader="dot" w:pos="8494"/>
             </w:tabs>
-            <w:spacing w:line="480" w:lineRule="auto"/>
             <w:rPr>
               <w:rFonts w:asciiTheme="minorHAnsi" w:eastAsiaTheme="minorEastAsia" w:hAnsiTheme="minorHAnsi" w:cstheme="minorBidi"/>
               <w:noProof/>
@@ -1016,7 +1008,7 @@
               <w:lang w:val="en-US"/>
             </w:rPr>
           </w:pPr>
-          <w:hyperlink w:anchor="_Toc129337889" w:history="1">
+          <w:hyperlink w:anchor="_Toc129880747" w:history="1">
             <w:r>
               <w:rPr>
                 <w:rStyle w:val="Hyperlink"/>
@@ -1032,7 +1024,7 @@
                 <w:noProof/>
                 <w:lang w:val="en-US"/>
               </w:rPr>
-              <w:t xml:space="preserve"> No-cloning theorem</w:t>
+              <w:t xml:space="preserve"> No-cloning Theorem</w:t>
             </w:r>
             <w:r>
               <w:rPr>
@@ -1053,7 +1045,7 @@
                 <w:noProof/>
                 <w:webHidden/>
               </w:rPr>
-              <w:instrText xml:space="preserve"> PAGEREF _Toc129337889 \h </w:instrText>
+              <w:instrText xml:space="preserve"> PAGEREF _Toc129880747 \h </w:instrText>
             </w:r>
             <w:r>
               <w:rPr>
@@ -1073,7 +1065,7 @@
                 <w:noProof/>
                 <w:webHidden/>
               </w:rPr>
-              <w:t>11</w:t>
+              <w:t>12</w:t>
             </w:r>
             <w:r>
               <w:rPr>
@@ -1090,7 +1082,6 @@
             <w:tabs>
               <w:tab w:val="right" w:leader="dot" w:pos="8494"/>
             </w:tabs>
-            <w:spacing w:line="480" w:lineRule="auto"/>
             <w:rPr>
               <w:rFonts w:asciiTheme="minorHAnsi" w:eastAsiaTheme="minorEastAsia" w:hAnsiTheme="minorHAnsi" w:cstheme="minorBidi"/>
               <w:noProof/>
@@ -1099,7 +1090,7 @@
               <w:lang w:val="en-US"/>
             </w:rPr>
           </w:pPr>
-          <w:hyperlink w:anchor="_Toc129337890" w:history="1">
+          <w:hyperlink w:anchor="_Toc129880748" w:history="1">
             <w:r>
               <w:rPr>
                 <w:rStyle w:val="Hyperlink"/>
@@ -1136,7 +1127,7 @@
                 <w:noProof/>
                 <w:webHidden/>
               </w:rPr>
-              <w:instrText xml:space="preserve"> PAGEREF _Toc129337890 \h </w:instrText>
+              <w:instrText xml:space="preserve"> PAGEREF _Toc129880748 \h </w:instrText>
             </w:r>
             <w:r>
               <w:rPr>
@@ -1173,7 +1164,6 @@
             <w:tabs>
               <w:tab w:val="right" w:leader="dot" w:pos="8494"/>
             </w:tabs>
-            <w:spacing w:line="480" w:lineRule="auto"/>
             <w:rPr>
               <w:rFonts w:asciiTheme="minorHAnsi" w:eastAsiaTheme="minorEastAsia" w:hAnsiTheme="minorHAnsi" w:cstheme="minorBidi"/>
               <w:noProof/>
@@ -1182,7 +1172,7 @@
               <w:lang w:val="en-US"/>
             </w:rPr>
           </w:pPr>
-          <w:hyperlink w:anchor="_Toc129337891" w:history="1">
+          <w:hyperlink w:anchor="_Toc129880749" w:history="1">
             <w:r>
               <w:rPr>
                 <w:rStyle w:val="Hyperlink"/>
@@ -1219,7 +1209,7 @@
                 <w:noProof/>
                 <w:webHidden/>
               </w:rPr>
-              <w:instrText xml:space="preserve"> PAGEREF _Toc129337891 \h </w:instrText>
+              <w:instrText xml:space="preserve"> PAGEREF _Toc129880749 \h </w:instrText>
             </w:r>
             <w:r>
               <w:rPr>
@@ -1256,7 +1246,6 @@
             <w:tabs>
               <w:tab w:val="right" w:leader="dot" w:pos="8494"/>
             </w:tabs>
-            <w:spacing w:line="480" w:lineRule="auto"/>
             <w:rPr>
               <w:rFonts w:asciiTheme="minorHAnsi" w:eastAsiaTheme="minorEastAsia" w:hAnsiTheme="minorHAnsi" w:cstheme="minorBidi"/>
               <w:noProof/>
@@ -1265,7 +1254,7 @@
               <w:lang w:val="en-US"/>
             </w:rPr>
           </w:pPr>
-          <w:hyperlink w:anchor="_Toc129337892" w:history="1">
+          <w:hyperlink w:anchor="_Toc129880750" w:history="1">
             <w:r>
               <w:rPr>
                 <w:rStyle w:val="Hyperlink"/>
@@ -1281,7 +1270,23 @@
                 <w:noProof/>
                 <w:lang w:val="en-US"/>
               </w:rPr>
-              <w:t xml:space="preserve"> Grover’s Algorithm</w:t>
+              <w:t xml:space="preserve"> Grover</w:t>
+            </w:r>
+            <w:r>
+              <w:rPr>
+                <w:rStyle w:val="Hyperlink"/>
+                <w:noProof/>
+                <w:lang w:val="en-US"/>
+              </w:rPr>
+              <w:t>’</w:t>
+            </w:r>
+            <w:r>
+              <w:rPr>
+                <w:rStyle w:val="Hyperlink"/>
+                <w:noProof/>
+                <w:lang w:val="en-US"/>
+              </w:rPr>
+              <w:t>s Algorithm</w:t>
             </w:r>
             <w:r>
               <w:rPr>
@@ -1302,7 +1307,7 @@
                 <w:noProof/>
                 <w:webHidden/>
               </w:rPr>
-              <w:instrText xml:space="preserve"> PAGEREF _Toc129337892 \h </w:instrText>
+              <w:instrText xml:space="preserve"> PAGEREF _Toc129880750 \h </w:instrText>
             </w:r>
             <w:r>
               <w:rPr>
@@ -1339,7 +1344,6 @@
             <w:tabs>
               <w:tab w:val="right" w:leader="dot" w:pos="8494"/>
             </w:tabs>
-            <w:spacing w:line="480" w:lineRule="auto"/>
             <w:rPr>
               <w:rFonts w:asciiTheme="minorHAnsi" w:eastAsiaTheme="minorEastAsia" w:hAnsiTheme="minorHAnsi" w:cstheme="minorBidi"/>
               <w:noProof/>
@@ -1348,14 +1352,14 @@
               <w:lang w:val="en-US"/>
             </w:rPr>
           </w:pPr>
-          <w:hyperlink w:anchor="_Toc129337893" w:history="1">
+          <w:hyperlink w:anchor="_Toc129880751" w:history="1">
             <w:r>
               <w:rPr>
                 <w:rStyle w:val="Hyperlink"/>
                 <w:noProof/>
                 <w:lang w:val="en-US"/>
               </w:rPr>
-              <w:t>1.2 Overview about MIMO System</w:t>
+              <w:t>1.2 MIMO System</w:t>
             </w:r>
             <w:r>
               <w:rPr>
@@ -1376,7 +1380,7 @@
                 <w:noProof/>
                 <w:webHidden/>
               </w:rPr>
-              <w:instrText xml:space="preserve"> PAGEREF _Toc129337893 \h </w:instrText>
+              <w:instrText xml:space="preserve"> PAGEREF _Toc129880751 \h </w:instrText>
             </w:r>
             <w:r>
               <w:rPr>
@@ -1413,7 +1417,6 @@
             <w:tabs>
               <w:tab w:val="right" w:leader="dot" w:pos="8494"/>
             </w:tabs>
-            <w:spacing w:line="480" w:lineRule="auto"/>
             <w:rPr>
               <w:rFonts w:asciiTheme="minorHAnsi" w:eastAsiaTheme="minorEastAsia" w:hAnsiTheme="minorHAnsi" w:cstheme="minorBidi"/>
               <w:noProof/>
@@ -1422,7 +1425,7 @@
               <w:lang w:val="en-US"/>
             </w:rPr>
           </w:pPr>
-          <w:hyperlink w:anchor="_Toc129337894" w:history="1">
+          <w:hyperlink w:anchor="_Toc129880752" w:history="1">
             <w:r>
               <w:rPr>
                 <w:rStyle w:val="Hyperlink"/>
@@ -1450,7 +1453,7 @@
                 <w:noProof/>
                 <w:webHidden/>
               </w:rPr>
-              <w:instrText xml:space="preserve"> PAGEREF _Toc129337894 \h </w:instrText>
+              <w:instrText xml:space="preserve"> PAGEREF _Toc129880752 \h </w:instrText>
             </w:r>
             <w:r>
               <w:rPr>
@@ -1470,7 +1473,7 @@
                 <w:noProof/>
                 <w:webHidden/>
               </w:rPr>
-              <w:t>17</w:t>
+              <w:t>18</w:t>
             </w:r>
             <w:r>
               <w:rPr>
@@ -1487,7 +1490,6 @@
             <w:tabs>
               <w:tab w:val="right" w:leader="dot" w:pos="8494"/>
             </w:tabs>
-            <w:spacing w:line="480" w:lineRule="auto"/>
             <w:rPr>
               <w:rFonts w:asciiTheme="minorHAnsi" w:eastAsiaTheme="minorEastAsia" w:hAnsiTheme="minorHAnsi" w:cstheme="minorBidi"/>
               <w:noProof/>
@@ -1496,7 +1498,7 @@
               <w:lang w:val="en-US"/>
             </w:rPr>
           </w:pPr>
-          <w:hyperlink w:anchor="_Toc129337895" w:history="1">
+          <w:hyperlink w:anchor="_Toc129880753" w:history="1">
             <w:r>
               <w:rPr>
                 <w:rStyle w:val="Hyperlink"/>
@@ -1524,7 +1526,7 @@
                 <w:noProof/>
                 <w:webHidden/>
               </w:rPr>
-              <w:instrText xml:space="preserve"> PAGEREF _Toc129337895 \h </w:instrText>
+              <w:instrText xml:space="preserve"> PAGEREF _Toc129880753 \h </w:instrText>
             </w:r>
             <w:r>
               <w:rPr>
@@ -1544,7 +1546,7 @@
                 <w:noProof/>
                 <w:webHidden/>
               </w:rPr>
-              <w:t>19</w:t>
+              <w:t>20</w:t>
             </w:r>
             <w:r>
               <w:rPr>
@@ -1561,7 +1563,6 @@
             <w:tabs>
               <w:tab w:val="right" w:leader="dot" w:pos="8494"/>
             </w:tabs>
-            <w:spacing w:line="480" w:lineRule="auto"/>
             <w:rPr>
               <w:rFonts w:asciiTheme="minorHAnsi" w:eastAsiaTheme="minorEastAsia" w:hAnsiTheme="minorHAnsi" w:cstheme="minorBidi"/>
               <w:noProof/>
@@ -1570,14 +1571,14 @@
               <w:lang w:val="en-US"/>
             </w:rPr>
           </w:pPr>
-          <w:hyperlink w:anchor="_Toc129337896" w:history="1">
+          <w:hyperlink w:anchor="_Toc129880754" w:history="1">
             <w:r>
               <w:rPr>
                 <w:rStyle w:val="Hyperlink"/>
                 <w:noProof/>
                 <w:lang w:val="en-US"/>
               </w:rPr>
-              <w:t>1.5 Organization</w:t>
+              <w:t>1.5 Classical Optimization Algorithms Overview</w:t>
             </w:r>
             <w:r>
               <w:rPr>
@@ -1598,7 +1599,7 @@
                 <w:noProof/>
                 <w:webHidden/>
               </w:rPr>
-              <w:instrText xml:space="preserve"> PAGEREF _Toc129337896 \h </w:instrText>
+              <w:instrText xml:space="preserve"> PAGEREF _Toc129880754 \h </w:instrText>
             </w:r>
             <w:r>
               <w:rPr>
@@ -1619,6 +1620,79 @@
                 <w:webHidden/>
               </w:rPr>
               <w:t>21</w:t>
+            </w:r>
+            <w:r>
+              <w:rPr>
+                <w:noProof/>
+                <w:webHidden/>
+              </w:rPr>
+              <w:fldChar w:fldCharType="end"/>
+            </w:r>
+          </w:hyperlink>
+        </w:p>
+        <w:p>
+          <w:pPr>
+            <w:pStyle w:val="TOC2"/>
+            <w:tabs>
+              <w:tab w:val="right" w:leader="dot" w:pos="8494"/>
+            </w:tabs>
+            <w:rPr>
+              <w:rFonts w:asciiTheme="minorHAnsi" w:eastAsiaTheme="minorEastAsia" w:hAnsiTheme="minorHAnsi" w:cstheme="minorBidi"/>
+              <w:noProof/>
+              <w:sz w:val="22"/>
+              <w:szCs w:val="22"/>
+              <w:lang w:val="en-US"/>
+            </w:rPr>
+          </w:pPr>
+          <w:hyperlink w:anchor="_Toc129880755" w:history="1">
+            <w:r>
+              <w:rPr>
+                <w:rStyle w:val="Hyperlink"/>
+                <w:noProof/>
+                <w:lang w:val="en-US"/>
+              </w:rPr>
+              <w:t>1.6 Organization</w:t>
+            </w:r>
+            <w:r>
+              <w:rPr>
+                <w:noProof/>
+                <w:webHidden/>
+              </w:rPr>
+              <w:tab/>
+            </w:r>
+            <w:r>
+              <w:rPr>
+                <w:noProof/>
+                <w:webHidden/>
+              </w:rPr>
+              <w:fldChar w:fldCharType="begin"/>
+            </w:r>
+            <w:r>
+              <w:rPr>
+                <w:noProof/>
+                <w:webHidden/>
+              </w:rPr>
+              <w:instrText xml:space="preserve"> PAGEREF _Toc129880755 \h </w:instrText>
+            </w:r>
+            <w:r>
+              <w:rPr>
+                <w:noProof/>
+                <w:webHidden/>
+              </w:rPr>
+            </w:r>
+            <w:r>
+              <w:rPr>
+                <w:noProof/>
+                <w:webHidden/>
+              </w:rPr>
+              <w:fldChar w:fldCharType="separate"/>
+            </w:r>
+            <w:r>
+              <w:rPr>
+                <w:noProof/>
+                <w:webHidden/>
+              </w:rPr>
+              <w:t>23</w:t>
             </w:r>
             <w:r>
               <w:rPr>
@@ -1635,7 +1709,6 @@
             <w:tabs>
               <w:tab w:val="right" w:leader="dot" w:pos="8494"/>
             </w:tabs>
-            <w:spacing w:line="480" w:lineRule="auto"/>
             <w:rPr>
               <w:rFonts w:asciiTheme="minorHAnsi" w:eastAsiaTheme="minorEastAsia" w:hAnsiTheme="minorHAnsi" w:cstheme="minorBidi"/>
               <w:noProof/>
@@ -1644,7 +1717,7 @@
               <w:lang w:val="en-US"/>
             </w:rPr>
           </w:pPr>
-          <w:hyperlink w:anchor="_Toc129337897" w:history="1">
+          <w:hyperlink w:anchor="_Toc129880756" w:history="1">
             <w:r>
               <w:rPr>
                 <w:rStyle w:val="Hyperlink"/>
@@ -1652,7 +1725,7 @@
                 <w:noProof/>
                 <w:lang w:val="en-US"/>
               </w:rPr>
-              <w:t>1.5.1</w:t>
+              <w:t>1.6.1</w:t>
             </w:r>
             <w:r>
               <w:rPr>
@@ -1681,7 +1754,7 @@
                 <w:noProof/>
                 <w:webHidden/>
               </w:rPr>
-              <w:instrText xml:space="preserve"> PAGEREF _Toc129337897 \h </w:instrText>
+              <w:instrText xml:space="preserve"> PAGEREF _Toc129880756 \h </w:instrText>
             </w:r>
             <w:r>
               <w:rPr>
@@ -1701,7 +1774,7 @@
                 <w:noProof/>
                 <w:webHidden/>
               </w:rPr>
-              <w:t>22</w:t>
+              <w:t>24</w:t>
             </w:r>
             <w:r>
               <w:rPr>
@@ -1718,7 +1791,6 @@
             <w:tabs>
               <w:tab w:val="right" w:leader="dot" w:pos="8494"/>
             </w:tabs>
-            <w:spacing w:line="480" w:lineRule="auto"/>
             <w:rPr>
               <w:rFonts w:asciiTheme="minorHAnsi" w:eastAsiaTheme="minorEastAsia" w:hAnsiTheme="minorHAnsi" w:cstheme="minorBidi"/>
               <w:noProof/>
@@ -1727,7 +1799,7 @@
               <w:lang w:val="en-US"/>
             </w:rPr>
           </w:pPr>
-          <w:hyperlink w:anchor="_Toc129337898" w:history="1">
+          <w:hyperlink w:anchor="_Toc129880757" w:history="1">
             <w:r>
               <w:rPr>
                 <w:rStyle w:val="Hyperlink"/>
@@ -1735,7 +1807,7 @@
                 <w:noProof/>
                 <w:lang w:val="en-US"/>
               </w:rPr>
-              <w:t>1.5.2</w:t>
+              <w:t>1.6.2</w:t>
             </w:r>
             <w:r>
               <w:rPr>
@@ -1764,7 +1836,7 @@
                 <w:noProof/>
                 <w:webHidden/>
               </w:rPr>
-              <w:instrText xml:space="preserve"> PAGEREF _Toc129337898 \h </w:instrText>
+              <w:instrText xml:space="preserve"> PAGEREF _Toc129880757 \h </w:instrText>
             </w:r>
             <w:r>
               <w:rPr>
@@ -1784,7 +1856,7 @@
                 <w:noProof/>
                 <w:webHidden/>
               </w:rPr>
-              <w:t>22</w:t>
+              <w:t>24</w:t>
             </w:r>
             <w:r>
               <w:rPr>
@@ -1798,7 +1870,6 @@
         <w:p>
           <w:pPr>
             <w:pStyle w:val="TOC1"/>
-            <w:spacing w:line="480" w:lineRule="auto"/>
             <w:rPr>
               <w:rFonts w:asciiTheme="minorHAnsi" w:eastAsiaTheme="minorEastAsia" w:hAnsiTheme="minorHAnsi" w:cstheme="minorBidi"/>
               <w:b w:val="0"/>
@@ -1808,7 +1879,7 @@
               <w:lang w:val="en-US"/>
             </w:rPr>
           </w:pPr>
-          <w:hyperlink w:anchor="_Toc129337899" w:history="1">
+          <w:hyperlink w:anchor="_Toc129880758" w:history="1">
             <w:r>
               <w:rPr>
                 <w:rStyle w:val="Hyperlink"/>
@@ -1836,7 +1907,7 @@
                 <w:noProof/>
                 <w:webHidden/>
               </w:rPr>
-              <w:instrText xml:space="preserve"> PAGEREF _Toc129337899 \h </w:instrText>
+              <w:instrText xml:space="preserve"> PAGEREF _Toc129880758 \h </w:instrText>
             </w:r>
             <w:r>
               <w:rPr>
@@ -1856,7 +1927,7 @@
                 <w:noProof/>
                 <w:webHidden/>
               </w:rPr>
-              <w:t>23</w:t>
+              <w:t>25</w:t>
             </w:r>
             <w:r>
               <w:rPr>
@@ -1870,7 +1941,6 @@
         <w:p>
           <w:pPr>
             <w:pStyle w:val="TOC1"/>
-            <w:spacing w:line="480" w:lineRule="auto"/>
             <w:rPr>
               <w:rFonts w:asciiTheme="minorHAnsi" w:eastAsiaTheme="minorEastAsia" w:hAnsiTheme="minorHAnsi" w:cstheme="minorBidi"/>
               <w:b w:val="0"/>
@@ -1880,7 +1950,7 @@
               <w:lang w:val="en-US"/>
             </w:rPr>
           </w:pPr>
-          <w:hyperlink w:anchor="_Toc129337900" w:history="1">
+          <w:hyperlink w:anchor="_Toc129880759" w:history="1">
             <w:r>
               <w:rPr>
                 <w:rStyle w:val="Hyperlink"/>
@@ -1908,7 +1978,7 @@
                 <w:noProof/>
                 <w:webHidden/>
               </w:rPr>
-              <w:instrText xml:space="preserve"> PAGEREF _Toc129337900 \h </w:instrText>
+              <w:instrText xml:space="preserve"> PAGEREF _Toc129880759 \h </w:instrText>
             </w:r>
             <w:r>
               <w:rPr>
@@ -1928,7 +1998,7 @@
                 <w:noProof/>
                 <w:webHidden/>
               </w:rPr>
-              <w:t>24</w:t>
+              <w:t>26</w:t>
             </w:r>
             <w:r>
               <w:rPr>
@@ -1942,7 +2012,6 @@
         <w:p>
           <w:pPr>
             <w:pStyle w:val="TOC1"/>
-            <w:spacing w:line="480" w:lineRule="auto"/>
             <w:rPr>
               <w:rFonts w:asciiTheme="minorHAnsi" w:eastAsiaTheme="minorEastAsia" w:hAnsiTheme="minorHAnsi" w:cstheme="minorBidi"/>
               <w:b w:val="0"/>
@@ -1952,7 +2021,7 @@
               <w:lang w:val="en-US"/>
             </w:rPr>
           </w:pPr>
-          <w:hyperlink w:anchor="_Toc129337901" w:history="1">
+          <w:hyperlink w:anchor="_Toc129880760" w:history="1">
             <w:r>
               <w:rPr>
                 <w:rStyle w:val="Hyperlink"/>
@@ -1980,7 +2049,7 @@
                 <w:noProof/>
                 <w:webHidden/>
               </w:rPr>
-              <w:instrText xml:space="preserve"> PAGEREF _Toc129337901 \h </w:instrText>
+              <w:instrText xml:space="preserve"> PAGEREF _Toc129880760 \h </w:instrText>
             </w:r>
             <w:r>
               <w:rPr>
@@ -2000,7 +2069,7 @@
                 <w:noProof/>
                 <w:webHidden/>
               </w:rPr>
-              <w:t>25</w:t>
+              <w:t>27</w:t>
             </w:r>
             <w:r>
               <w:rPr>
@@ -2283,7 +2352,7 @@
           <w:noProof/>
           <w:lang w:val="en-US"/>
         </w:rPr>
-        <w:t>15 March 2023</w:t>
+        <w:t>16 March 2023</w:t>
       </w:r>
       <w:r>
         <w:rPr>
@@ -2377,7 +2446,7 @@
         </w:rPr>
       </w:pPr>
       <w:bookmarkStart w:id="0" w:name="_Toc381392673"/>
-      <w:bookmarkStart w:id="1" w:name="_Toc129337882"/>
+      <w:bookmarkStart w:id="1" w:name="_Toc129880740"/>
       <w:r>
         <w:rPr>
           <w:lang w:val="en-US"/>
@@ -2578,8 +2647,7 @@
         </w:rPr>
       </w:pPr>
       <w:bookmarkStart w:id="2" w:name="_Toc381392674"/>
-      <w:bookmarkStart w:id="3" w:name="_Toc129337883"/>
-      <w:proofErr w:type="spellStart"/>
+      <w:bookmarkStart w:id="3" w:name="_Toc129880741"/>
       <w:r>
         <w:rPr>
           <w:lang w:val="en-US"/>
@@ -2589,7 +2657,6 @@
       </w:r>
       <w:bookmarkEnd w:id="2"/>
       <w:bookmarkEnd w:id="3"/>
-      <w:proofErr w:type="spellEnd"/>
       <w:r>
         <w:rPr>
           <w:lang w:val="en-US"/>
@@ -2607,21 +2674,7 @@
         <w:rPr>
           <w:lang w:val="en-US"/>
         </w:rPr>
-        <w:t>The text of a ½-</w:t>
-      </w:r>
-      <w:proofErr w:type="gramStart"/>
-      <w:r>
-        <w:rPr>
-          <w:lang w:val="en-US"/>
-        </w:rPr>
-        <w:t>1 page</w:t>
-      </w:r>
-      <w:proofErr w:type="gramEnd"/>
-      <w:r>
-        <w:rPr>
-          <w:lang w:val="en-US"/>
-        </w:rPr>
-        <w:t xml:space="preserve"> long summary goes here in a second language</w:t>
+        <w:t>The text of a ½-1 page long summary goes here in a second language</w:t>
       </w:r>
       <w:r>
         <w:rPr>
@@ -2671,19 +2724,11 @@
         </w:rPr>
         <w:t xml:space="preserve">Hungarian, </w:t>
       </w:r>
-      <w:proofErr w:type="spellStart"/>
-      <w:r>
-        <w:rPr>
-          <w:lang w:val="en-US"/>
-        </w:rPr>
-        <w:t>etc</w:t>
-      </w:r>
-      <w:proofErr w:type="spellEnd"/>
-      <w:r>
-        <w:rPr>
-          <w:lang w:val="en-US"/>
-        </w:rPr>
-        <w:t xml:space="preserve">,). This summary </w:t>
+      <w:r>
+        <w:rPr>
+          <w:lang w:val="en-US"/>
+        </w:rPr>
+        <w:t xml:space="preserve">etc,). This summary </w:t>
       </w:r>
       <w:r>
         <w:rPr>
@@ -2691,19 +2736,11 @@
         </w:rPr>
         <w:t xml:space="preserve">is the translation of the summary in English and </w:t>
       </w:r>
-      <w:proofErr w:type="gramStart"/>
-      <w:r>
-        <w:rPr>
-          <w:lang w:val="en-US"/>
-        </w:rPr>
-        <w:t>has to</w:t>
-      </w:r>
-      <w:proofErr w:type="gramEnd"/>
-      <w:r>
-        <w:rPr>
-          <w:lang w:val="en-US"/>
-        </w:rPr>
-        <w:t xml:space="preserve"> be also uploaded to the Thesis Portal separately.</w:t>
+      <w:r>
+        <w:rPr>
+          <w:lang w:val="en-US"/>
+        </w:rPr>
+        <w:t>has to be also uploaded to the Thesis Portal separately.</w:t>
       </w:r>
     </w:p>
     <w:p>
@@ -2860,7 +2897,7 @@
           <w:lang w:val="en-US"/>
         </w:rPr>
       </w:pPr>
-      <w:bookmarkStart w:id="4" w:name="_Toc129337884"/>
+      <w:bookmarkStart w:id="4" w:name="_Toc129880742"/>
       <w:r>
         <w:rPr>
           <w:lang w:val="en-US"/>
@@ -2901,7 +2938,7 @@
         </w:rPr>
       </w:pPr>
       <w:bookmarkStart w:id="5" w:name="_Toc381392675"/>
-      <w:bookmarkStart w:id="6" w:name="_Toc129337885"/>
+      <w:bookmarkStart w:id="6" w:name="_Toc129880743"/>
       <w:r>
         <w:rPr>
           <w:lang w:val="en-US"/>
@@ -2919,7 +2956,7 @@
           <w:lang w:val="en-US"/>
         </w:rPr>
       </w:pPr>
-      <w:bookmarkStart w:id="7" w:name="_Toc129337886"/>
+      <w:bookmarkStart w:id="7" w:name="_Toc129880744"/>
       <w:r>
         <w:rPr>
           <w:lang w:val="en-US"/>
@@ -2960,7 +2997,7 @@
           <w:lang w:val="en-US"/>
         </w:rPr>
       </w:pPr>
-      <w:bookmarkStart w:id="8" w:name="_Toc129337887"/>
+      <w:bookmarkStart w:id="8" w:name="_Toc129880745"/>
       <w:r>
         <w:rPr>
           <w:lang w:val="en-US"/>
@@ -5214,7 +5251,7 @@
           <w:i/>
         </w:rPr>
       </w:pPr>
-      <w:bookmarkStart w:id="10" w:name="_Toc129337888"/>
+      <w:bookmarkStart w:id="10" w:name="_Toc129880746"/>
       <w:r>
         <w:rPr>
           <w:lang w:val="en-US"/>
@@ -8257,7 +8294,7 @@
           <w:lang w:val="en-US"/>
         </w:rPr>
       </w:pPr>
-      <w:bookmarkStart w:id="11" w:name="_Toc129337889"/>
+      <w:bookmarkStart w:id="11" w:name="_Toc129880747"/>
       <w:r>
         <w:rPr>
           <w:lang w:val="en-US"/>
@@ -8265,7 +8302,6 @@
         <w:lastRenderedPageBreak/>
         <w:t xml:space="preserve">No-cloning </w:t>
       </w:r>
-      <w:proofErr w:type="gramStart"/>
       <w:r>
         <w:rPr>
           <w:lang w:val="en-US"/>
@@ -8279,33 +8315,18 @@
         <w:t>heorem</w:t>
       </w:r>
       <w:bookmarkEnd w:id="11"/>
-      <w:proofErr w:type="gramEnd"/>
-    </w:p>
-    <w:p>
-      <w:pPr>
-        <w:rPr>
-          <w:lang w:val="en-US"/>
-        </w:rPr>
-      </w:pPr>
-      <w:r>
-        <w:rPr>
-          <w:lang w:val="en-US"/>
-        </w:rPr>
-        <w:t xml:space="preserve">According to the no-cloning theorem, it is not possible to clone unknown quantum states in the universe of quantum mechanics. However, it is possible to clone either recognized quantum states as well as orthogonal quantum states. </w:t>
-      </w:r>
-      <w:proofErr w:type="gramStart"/>
-      <w:r>
-        <w:rPr>
-          <w:lang w:val="en-US"/>
-        </w:rPr>
-        <w:t>Due to the fact that</w:t>
-      </w:r>
-      <w:proofErr w:type="gramEnd"/>
-      <w:r>
-        <w:rPr>
-          <w:lang w:val="en-US"/>
-        </w:rPr>
-        <w:t xml:space="preserve"> identical backups of quantum states cannot be created in advance in quantum computing, the "no-cloning theorem" rules out the use of conventional error correcting techniques on quantum states.</w:t>
+    </w:p>
+    <w:p>
+      <w:pPr>
+        <w:rPr>
+          <w:lang w:val="en-US"/>
+        </w:rPr>
+      </w:pPr>
+      <w:r>
+        <w:rPr>
+          <w:lang w:val="en-US"/>
+        </w:rPr>
+        <w:t>According to the no-cloning theorem, it is not possible to clone unknown quantum states in the universe of quantum mechanics. However, it is possible to clone either recognized quantum states as well as orthogonal quantum states. Due to the fact that identical backups of quantum states cannot be created in advance in quantum computing, the "no-cloning theorem" rules out the use of conventional error correcting techniques on quantum states.</w:t>
       </w:r>
       <w:r>
         <w:rPr>
@@ -8341,21 +8362,7 @@
         <w:rPr>
           <w:lang w:val="en-US"/>
         </w:rPr>
-        <w:t xml:space="preserve">. It is not difficult to check </w:t>
-      </w:r>
-      <w:proofErr w:type="gramStart"/>
-      <w:r>
-        <w:rPr>
-          <w:lang w:val="en-US"/>
-        </w:rPr>
-        <w:t>whether or not</w:t>
-      </w:r>
-      <w:proofErr w:type="gramEnd"/>
-      <w:r>
-        <w:rPr>
-          <w:lang w:val="en-US"/>
-        </w:rPr>
-        <w:t xml:space="preserve"> the inner product of these two states is equal to zero. As a result, the quantum states 0 and 1 are orthogonal to one another. We are consequently able to clone them. Because of the no-cloning theorem, it is impossible to fix errors in quantum states by using the more conventional methods that were previously utilized. There is no way to build backup copies on the quantum states in the middle of the computation and check for mistakes in those copies.</w:t>
+        <w:t>. It is not difficult to check whether or not the inner product of these two states is equal to zero. As a result, the quantum states 0 and 1 are orthogonal to one another. We are consequently able to clone them. Because of the no-cloning theorem, it is impossible to fix errors in quantum states by using the more conventional methods that were previously utilized. There is no way to build backup copies on the quantum states in the middle of the computation and check for mistakes in those copies.</w:t>
       </w:r>
     </w:p>
     <w:p>
@@ -8403,7 +8410,7 @@
           <w:lang w:val="en-US"/>
         </w:rPr>
       </w:pPr>
-      <w:bookmarkStart w:id="12" w:name="_Toc129337890"/>
+      <w:bookmarkStart w:id="12" w:name="_Toc129880748"/>
       <w:r>
         <w:rPr>
           <w:lang w:val="en-US"/>
@@ -8570,19 +8577,11 @@
         </w:rPr>
         <w:t xml:space="preserve"> </w:t>
       </w:r>
-      <w:proofErr w:type="gramStart"/>
-      <w:r>
-        <w:rPr>
-          <w:lang w:val="en-US"/>
-        </w:rPr>
-        <w:t>Last but not least</w:t>
-      </w:r>
-      <w:proofErr w:type="gramEnd"/>
-      <w:r>
-        <w:rPr>
-          <w:lang w:val="en-US"/>
-        </w:rPr>
-        <w:t xml:space="preserve">, Bob can retrieve the initial qubit (the qubit that was transmitted by Alice) by making use of either the </w:t>
+      <w:r>
+        <w:rPr>
+          <w:lang w:val="en-US"/>
+        </w:rPr>
+        <w:t xml:space="preserve">Last but not least, Bob can retrieve the initial qubit (the qubit that was transmitted by Alice) by making use of either the </w:t>
       </w:r>
       <w:r>
         <w:rPr>
@@ -8679,7 +8678,7 @@
           <w:lang w:val="en-US"/>
         </w:rPr>
       </w:pPr>
-      <w:bookmarkStart w:id="13" w:name="_Toc129337891"/>
+      <w:bookmarkStart w:id="13" w:name="_Toc129880749"/>
       <w:r>
         <w:rPr>
           <w:lang w:val="en-US"/>
@@ -8925,21 +8924,7 @@
           <w:lang w:val="en-US"/>
         </w:rPr>
         <w:lastRenderedPageBreak/>
-        <w:t xml:space="preserve">The following describes the output function obtained by applying the </w:t>
-      </w:r>
-      <w:proofErr w:type="gramStart"/>
-      <w:r>
-        <w:rPr>
-          <w:lang w:val="en-US"/>
-        </w:rPr>
-        <w:t>f-controlled</w:t>
-      </w:r>
-      <w:proofErr w:type="gramEnd"/>
-      <w:r>
-        <w:rPr>
-          <w:lang w:val="en-US"/>
-        </w:rPr>
-        <w:t xml:space="preserve"> CNOT gate:</w:t>
+        <w:t>The following describes the output function obtained by applying the f-controlled CNOT gate:</w:t>
       </w:r>
     </w:p>
     <w:p>
@@ -9289,21 +9274,7 @@
         <w:rPr>
           <w:lang w:val="en-US"/>
         </w:rPr>
-        <w:t xml:space="preserve">As can be seen, the evaluation of </w:t>
-      </w:r>
-      <w:proofErr w:type="gramStart"/>
-      <w:r>
-        <w:rPr>
-          <w:lang w:val="en-US"/>
-        </w:rPr>
-        <w:t>each and every</w:t>
-      </w:r>
-      <w:proofErr w:type="gramEnd"/>
-      <w:r>
-        <w:rPr>
-          <w:lang w:val="en-US"/>
-        </w:rPr>
-        <w:t xml:space="preserve"> x is performed in a single step by the function f. The most significant shortcoming is that we are unable to verify the values of any f(x) due to the fact that the measurement equipment returns just a single value. Applying an amplification amplitude so that the probability of the desired outcome reaches one is the approach that needs to be taken in order to solve this challenge.</w:t>
+        <w:t>As can be seen, the evaluation of each and every x is performed in a single step by the function f. The most significant shortcoming is that we are unable to verify the values of any f(x) due to the fact that the measurement equipment returns just a single value. Applying an amplification amplitude so that the probability of the desired outcome reaches one is the approach that needs to be taken in order to solve this challenge.</w:t>
       </w:r>
     </w:p>
     <w:p>
@@ -9320,7 +9291,7 @@
           <w:lang w:val="en-US"/>
         </w:rPr>
       </w:pPr>
-      <w:bookmarkStart w:id="14" w:name="_Toc129337892"/>
+      <w:bookmarkStart w:id="14" w:name="_Toc129880750"/>
       <w:r>
         <w:rPr>
           <w:lang w:val="en-US"/>
@@ -9461,21 +9432,7 @@
         <w:rPr>
           <w:lang w:val="en-US"/>
         </w:rPr>
-        <w:t xml:space="preserve">The third stage consists of applying the inversion about the </w:t>
-      </w:r>
-      <w:proofErr w:type="spellStart"/>
-      <w:r>
-        <w:rPr>
-          <w:lang w:val="en-US"/>
-        </w:rPr>
-        <w:t>the</w:t>
-      </w:r>
-      <w:proofErr w:type="spellEnd"/>
-      <w:r>
-        <w:rPr>
-          <w:lang w:val="en-US"/>
-        </w:rPr>
-        <w:t xml:space="preserve"> average method in order to increase the likelihood of achieving the desired outcome to 1.</w:t>
+        <w:t>The third stage consists of applying the inversion about the the average method in order to increase the likelihood of achieving the desired outcome to 1.</w:t>
       </w:r>
     </w:p>
     <w:p>
@@ -9832,7 +9789,7 @@
           <w:lang w:val="en-US"/>
         </w:rPr>
       </w:pPr>
-      <w:bookmarkStart w:id="15" w:name="_Toc129337893"/>
+      <w:bookmarkStart w:id="15" w:name="_Toc129880751"/>
       <w:r>
         <w:rPr>
           <w:lang w:val="en-US"/>
@@ -10083,13 +10040,7 @@
         <w:rPr>
           <w:lang w:val="en-US"/>
         </w:rPr>
-        <w:t>This multiple input</w:t>
-      </w:r>
-      <w:r>
-        <w:rPr>
-          <w:lang w:val="en-US"/>
-        </w:rPr>
-        <w:t xml:space="preserve"> multiple output (MIMO) systems are able to receive all of these signals, combine them, and then reconstruct the information that was first conveyed.</w:t>
+        <w:t>This multiple input multiple output (MIMO) systems are able to receive all of these signals, combine them, and then reconstruct the information that was first conveyed.</w:t>
       </w:r>
       <w:r>
         <w:rPr>
@@ -10110,70 +10061,49 @@
           <w:lang w:val="en-US"/>
         </w:rPr>
       </w:pPr>
-      <w:r>
-        <w:rPr>
-          <w:lang w:val="en-US"/>
-        </w:rPr>
-        <w:t>M</w:t>
-      </w:r>
-      <w:r>
-        <w:rPr>
-          <w:lang w:val="en-US"/>
-        </w:rPr>
-        <w:t>IM</w:t>
-      </w:r>
-      <w:r>
-        <w:rPr>
-          <w:lang w:val="en-US"/>
-        </w:rPr>
-        <w:t xml:space="preserve">O technology can make a big difference in the system's speed, coverage area, and quality of service (QoS). Using MIMO, the best way to send data depends on how the antenna arrays in the sender and receiver are set up. In general, optimizing is a hard and expensive job. So, scientists and engineers have come up with effective ways to optimize MIMO projects so that they can be useful and affordable. In the Cellular Mobile </w:t>
-      </w:r>
-      <w:r>
-        <w:rPr>
-          <w:lang w:val="en-US"/>
+    </w:p>
+    <w:p>
+      <w:pPr>
+        <w:rPr>
+          <w:lang w:val="en-US"/>
+        </w:rPr>
+      </w:pPr>
+    </w:p>
+    <w:p>
+      <w:pPr>
+        <w:rPr>
+          <w:lang w:val="en-US"/>
+        </w:rPr>
+      </w:pPr>
+    </w:p>
+    <w:p>
+      <w:pPr>
+        <w:rPr>
+          <w:lang w:val="en-US"/>
+        </w:rPr>
+      </w:pPr>
+    </w:p>
+    <w:p>
+      <w:pPr>
+        <w:rPr>
+          <w:lang w:val="en-US"/>
+        </w:rPr>
+      </w:pPr>
+      <w:r>
+        <w:rPr>
+          <w:noProof/>
         </w:rPr>
         <w:lastRenderedPageBreak/>
-        <w:t>System</w:t>
-      </w:r>
-      <w:r>
-        <w:rPr>
-          <w:lang w:val="en-US"/>
-        </w:rPr>
-        <w:t xml:space="preserve"> (CMS)</w:t>
-      </w:r>
-      <w:r>
-        <w:rPr>
-          <w:lang w:val="en-US"/>
-        </w:rPr>
-        <w:t>, algorithms based on artificial intelligence are used to optimize the way data is sent .</w:t>
-      </w:r>
-      <w:r>
-        <w:rPr>
-          <w:lang w:val="en-US"/>
-        </w:rPr>
-        <w:t xml:space="preserve"> </w:t>
-      </w:r>
-    </w:p>
-    <w:p>
-      <w:pPr>
-        <w:rPr>
-          <w:lang w:val="en-US"/>
-        </w:rPr>
-      </w:pPr>
-      <w:r>
-        <w:rPr>
-          <w:noProof/>
-        </w:rPr>
         <mc:AlternateContent>
           <mc:Choice Requires="wps">
             <w:drawing>
-              <wp:anchor distT="0" distB="0" distL="114300" distR="114300" simplePos="0" relativeHeight="251688960" behindDoc="0" locked="0" layoutInCell="1" allowOverlap="1" wp14:anchorId="37BCCF61" wp14:editId="2966EE2E">
+              <wp:anchor distT="0" distB="0" distL="114300" distR="114300" simplePos="0" relativeHeight="251688960" behindDoc="0" locked="0" layoutInCell="1" allowOverlap="1" wp14:anchorId="37BCCF61" wp14:editId="69FEA00F">
                 <wp:simplePos x="0" y="0"/>
                 <wp:positionH relativeFrom="column">
-                  <wp:posOffset>14957</wp:posOffset>
+                  <wp:posOffset>-209550</wp:posOffset>
                 </wp:positionH>
                 <wp:positionV relativeFrom="paragraph">
-                  <wp:posOffset>3590122</wp:posOffset>
+                  <wp:posOffset>3390265</wp:posOffset>
                 </wp:positionV>
                 <wp:extent cx="5400040" cy="635"/>
                 <wp:effectExtent l="0" t="0" r="0" b="0"/>
@@ -10230,7 +10160,7 @@
           </mc:Choice>
           <mc:Fallback>
             <w:pict>
-              <v:shape w14:anchorId="37BCCF61" id="Text Box 43" o:spid="_x0000_s1039" type="#_x0000_t202" style="position:absolute;left:0;text-align:left;margin-left:1.2pt;margin-top:282.7pt;width:425.2pt;height:.05pt;z-index:251688960;visibility:visible;mso-wrap-style:square;mso-wrap-distance-left:9pt;mso-wrap-distance-top:0;mso-wrap-distance-right:9pt;mso-wrap-distance-bottom:0;mso-position-horizontal:absolute;mso-position-horizontal-relative:text;mso-position-vertical:absolute;mso-position-vertical-relative:text;v-text-anchor:top" o:gfxdata="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" stroked="f">
+              <v:shape w14:anchorId="37BCCF61" id="Text Box 43" o:spid="_x0000_s1039" type="#_x0000_t202" style="position:absolute;left:0;text-align:left;margin-left:-16.5pt;margin-top:266.95pt;width:425.2pt;height:.05pt;z-index:251688960;visibility:visible;mso-wrap-style:square;mso-wrap-distance-left:9pt;mso-wrap-distance-top:0;mso-wrap-distance-right:9pt;mso-wrap-distance-bottom:0;mso-position-horizontal:absolute;mso-position-horizontal-relative:text;mso-position-vertical:absolute;mso-position-vertical-relative:text;v-text-anchor:top" o:gfxdata="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" stroked="f">
                 <v:textbox style="mso-fit-shape-to-text:t" inset="0,0,0,0">
                   <w:txbxContent>
                     <w:p>
@@ -10259,13 +10189,13 @@
           <w:noProof/>
         </w:rPr>
         <w:drawing>
-          <wp:anchor distT="0" distB="0" distL="114300" distR="114300" simplePos="0" relativeHeight="251686912" behindDoc="0" locked="0" layoutInCell="1" allowOverlap="1" wp14:anchorId="2BB5E0DA" wp14:editId="010545E5">
+          <wp:anchor distT="0" distB="0" distL="114300" distR="114300" simplePos="0" relativeHeight="251686912" behindDoc="0" locked="0" layoutInCell="1" allowOverlap="1" wp14:anchorId="2BB5E0DA" wp14:editId="155BD084">
             <wp:simplePos x="0" y="0"/>
             <wp:positionH relativeFrom="column">
-              <wp:posOffset>-83185</wp:posOffset>
+              <wp:posOffset>-214630</wp:posOffset>
             </wp:positionH>
             <wp:positionV relativeFrom="paragraph">
-              <wp:posOffset>169484</wp:posOffset>
+              <wp:posOffset>0</wp:posOffset>
             </wp:positionV>
             <wp:extent cx="5400040" cy="3128645"/>
             <wp:effectExtent l="0" t="0" r="0" b="0"/>
@@ -10311,11 +10241,47 @@
     </w:p>
     <w:p>
       <w:pPr>
-        <w:ind w:firstLine="0"/>
-        <w:rPr>
-          <w:lang w:val="en-US"/>
-        </w:rPr>
-      </w:pPr>
+        <w:rPr>
+          <w:lang w:val="en-US"/>
+        </w:rPr>
+      </w:pPr>
+    </w:p>
+    <w:p>
+      <w:pPr>
+        <w:rPr>
+          <w:lang w:val="en-US"/>
+        </w:rPr>
+      </w:pPr>
+      <w:r>
+        <w:rPr>
+          <w:lang w:val="en-US"/>
+        </w:rPr>
+        <w:t>M</w:t>
+      </w:r>
+      <w:r>
+        <w:rPr>
+          <w:lang w:val="en-US"/>
+        </w:rPr>
+        <w:t>IM</w:t>
+      </w:r>
+      <w:r>
+        <w:rPr>
+          <w:lang w:val="en-US"/>
+        </w:rPr>
+        <w:t>O technology can make a big difference in the system's speed, coverage area, and quality of service (QoS). Using MIMO, the best way to send data depends on how the antenna arrays in the sender and receiver are set up. In general, optimizing is a hard and expensive job. So, scientists and engineers have come up with effective ways to optimize MIMO projects so that they can be useful and affordable. In the Cellular Mobile System</w:t>
+      </w:r>
+      <w:r>
+        <w:rPr>
+          <w:lang w:val="en-US"/>
+        </w:rPr>
+        <w:t xml:space="preserve"> (CMS)</w:t>
+      </w:r>
+      <w:r>
+        <w:rPr>
+          <w:lang w:val="en-US"/>
+        </w:rPr>
+        <w:t>, algorithms based on artificial intelligence are used to optimize the way data is sent .</w:t>
+      </w:r>
       <w:r>
         <w:rPr>
           <w:lang w:val="en-US"/>
@@ -10324,6 +10290,221 @@
       </w:r>
     </w:p>
     <w:p>
+      <w:r>
+        <w:rPr>
+          <w:lang w:val="en-US"/>
+        </w:rPr>
+        <w:t xml:space="preserve"> </w:t>
+      </w:r>
+      <w:r>
+        <w:t xml:space="preserve">Moreover, there are many optimization strategies (heuristic and metaheuristic algorithms) which </w:t>
+      </w:r>
+      <w:r>
+        <w:t xml:space="preserve">maximizes </w:t>
+      </w:r>
+      <w:r>
+        <w:t xml:space="preserve">the </w:t>
+      </w:r>
+      <w:r>
+        <w:t xml:space="preserve">power consumtion </w:t>
+      </w:r>
+      <w:r>
+        <w:t xml:space="preserve">in </w:t>
+      </w:r>
+      <w:r>
+        <w:t>MIMO Network</w:t>
+      </w:r>
+      <w:r>
+        <w:t xml:space="preserve"> </w:t>
+      </w:r>
+      <w:r>
+        <w:t>:</w:t>
+      </w:r>
+    </w:p>
+    <w:p>
+      <w:pPr>
+        <w:pStyle w:val="ListParagraph"/>
+        <w:numPr>
+          <w:ilvl w:val="0"/>
+          <w:numId w:val="37"/>
+        </w:numPr>
+        <w:rPr>
+          <w:lang w:val="en-US"/>
+        </w:rPr>
+      </w:pPr>
+      <w:r>
+        <w:rPr>
+          <w:b/>
+          <w:bCs/>
+          <w:lang w:val="en-US"/>
+        </w:rPr>
+        <w:t>Genetic algorithm (GA)</w:t>
+      </w:r>
+      <w:r>
+        <w:rPr>
+          <w:b/>
+          <w:bCs/>
+          <w:lang w:val="en-US"/>
+        </w:rPr>
+        <w:t xml:space="preserve">: </w:t>
+      </w:r>
+      <w:r>
+        <w:rPr>
+          <w:lang w:val="en-US"/>
+        </w:rPr>
+        <w:t>Genetic Algorithm</w:t>
+      </w:r>
+      <w:r>
+        <w:rPr>
+          <w:lang w:val="en-US"/>
+        </w:rPr>
+        <w:t xml:space="preserve"> is a classic metaheuristic search method that is used to solve optimization problems. It is based on Charles Darwin's ideas about how things change over time. This strategy can be used as a simulation on a computer, and the new solution can be used in the next iteration of the algorithm. Here It's important to remember that every time natural selection is done, it's done on random </w:t>
+      </w:r>
+      <w:r>
+        <w:rPr>
+          <w:lang w:val="en-US"/>
+        </w:rPr>
+        <w:t>sets.</w:t>
+      </w:r>
+      <w:r>
+        <w:rPr>
+          <w:lang w:val="en-US"/>
+        </w:rPr>
+        <w:t> </w:t>
+      </w:r>
+    </w:p>
+    <w:p>
+      <w:pPr>
+        <w:pStyle w:val="ListParagraph"/>
+        <w:numPr>
+          <w:ilvl w:val="0"/>
+          <w:numId w:val="37"/>
+        </w:numPr>
+        <w:rPr>
+          <w:lang w:val="en-US"/>
+        </w:rPr>
+      </w:pPr>
+      <w:r>
+        <w:rPr>
+          <w:b/>
+          <w:bCs/>
+          <w:lang w:val="en-US"/>
+        </w:rPr>
+        <w:lastRenderedPageBreak/>
+        <w:t>Ant Colony Optimization (ANO):</w:t>
+      </w:r>
+      <w:r>
+        <w:rPr>
+          <w:lang w:val="en-US"/>
+        </w:rPr>
+        <w:t xml:space="preserve"> They were inspired by a small species of ant that looks for food by walking around and leaving a trail back to its nest. At first, they follow the path that other ants have made until they find food. If some ants find a good path, most of the others will probably follow in their footsteps.</w:t>
+      </w:r>
+      <w:r>
+        <w:rPr>
+          <w:lang w:val="en-US"/>
+        </w:rPr>
+        <w:t xml:space="preserve"> </w:t>
+      </w:r>
+      <w:r>
+        <w:rPr>
+          <w:lang w:val="en-US"/>
+        </w:rPr>
+        <w:t>We can see that all of the other ants are following the most recent route.</w:t>
+      </w:r>
+      <w:r>
+        <w:rPr>
+          <w:lang w:val="en-US"/>
+        </w:rPr>
+        <w:t xml:space="preserve"> </w:t>
+      </w:r>
+      <w:r>
+        <w:rPr>
+          <w:lang w:val="en-US"/>
+        </w:rPr>
+        <w:t>The main idea is to keep going down this path, which helps solve the real problem and makes food cheaper. The problem with the ANO is that it doesn't guarantee coverage and relies mostly on the decision chain, which is pretty much random.</w:t>
+      </w:r>
+    </w:p>
+    <w:p>
+      <w:pPr>
+        <w:pStyle w:val="ListParagraph"/>
+        <w:numPr>
+          <w:ilvl w:val="0"/>
+          <w:numId w:val="37"/>
+        </w:numPr>
+        <w:rPr>
+          <w:lang w:val="en-US"/>
+        </w:rPr>
+      </w:pPr>
+      <w:r>
+        <w:rPr>
+          <w:b/>
+          <w:bCs/>
+          <w:lang w:val="en-US"/>
+        </w:rPr>
+        <w:t>P</w:t>
+      </w:r>
+      <w:r>
+        <w:rPr>
+          <w:b/>
+          <w:bCs/>
+          <w:lang w:val="en-US"/>
+        </w:rPr>
+        <w:t xml:space="preserve">article </w:t>
+      </w:r>
+      <w:r>
+        <w:rPr>
+          <w:b/>
+          <w:bCs/>
+          <w:lang w:val="en-US"/>
+        </w:rPr>
+        <w:t>S</w:t>
+      </w:r>
+      <w:r>
+        <w:rPr>
+          <w:b/>
+          <w:bCs/>
+          <w:lang w:val="en-US"/>
+        </w:rPr>
+        <w:t xml:space="preserve">warm </w:t>
+      </w:r>
+      <w:r>
+        <w:rPr>
+          <w:b/>
+          <w:bCs/>
+          <w:lang w:val="en-US"/>
+        </w:rPr>
+        <w:t>A</w:t>
+      </w:r>
+      <w:r>
+        <w:rPr>
+          <w:b/>
+          <w:bCs/>
+          <w:lang w:val="en-US"/>
+        </w:rPr>
+        <w:t>lgorithm</w:t>
+      </w:r>
+      <w:r>
+        <w:rPr>
+          <w:b/>
+          <w:bCs/>
+          <w:lang w:val="en-US"/>
+        </w:rPr>
+        <w:t>:</w:t>
+      </w:r>
+      <w:r>
+        <w:rPr>
+          <w:lang w:val="en-US"/>
+        </w:rPr>
+        <w:t xml:space="preserve"> </w:t>
+      </w:r>
+      <w:r>
+        <w:rPr>
+          <w:lang w:val="en-US"/>
+        </w:rPr>
+        <w:t>The particle swarm algorithm is a swarm intelligence algorithm that was made by simulating how a flock of birds hunts prey. In the search for load balance, particles share information to improve the search direction of each particle, so that the best solution can be found quickly.</w:t>
+      </w:r>
+    </w:p>
+    <w:p>
       <w:pPr>
         <w:rPr>
           <w:lang w:val="en-US"/>
@@ -10400,27 +10581,33 @@
           <w:lang w:val="en-US"/>
         </w:rPr>
       </w:pPr>
-      <w:bookmarkStart w:id="16" w:name="_Toc129337894"/>
+      <w:bookmarkStart w:id="16" w:name="_Toc129880752"/>
+      <w:r>
+        <w:rPr>
+          <w:lang w:val="en-US"/>
+        </w:rPr>
+        <w:t>Overview about Genetic Algorithms</w:t>
+      </w:r>
+      <w:bookmarkEnd w:id="16"/>
+    </w:p>
+    <w:p>
+      <w:pPr>
+        <w:rPr>
+          <w:lang w:val="en-US"/>
+        </w:rPr>
+      </w:pPr>
+      <w:r>
+        <w:rPr>
+          <w:lang w:val="en-US"/>
+        </w:rPr>
+        <w:t xml:space="preserve">The ideas of genetics and natural selection are the basis of the search-based optimization method known as the Genetic Algorithm (GA). Such applications include locating near-optimal or ideal answers to problems that would take a lifetime to resolve </w:t>
+      </w:r>
       <w:r>
         <w:rPr>
           <w:lang w:val="en-US"/>
         </w:rPr>
         <w:lastRenderedPageBreak/>
-        <w:t>Overview about Genetic Algorithms</w:t>
-      </w:r>
-      <w:bookmarkEnd w:id="16"/>
-    </w:p>
-    <w:p>
-      <w:pPr>
-        <w:rPr>
-          <w:lang w:val="en-US"/>
-        </w:rPr>
-      </w:pPr>
-      <w:r>
-        <w:rPr>
-          <w:lang w:val="en-US"/>
-        </w:rPr>
-        <w:t>The ideas of genetics and natural selection are the basis of the search-based optimization method known as the Genetic Algorithm (GA). Such applications include locating near-optimal or ideal answers to problems that would take a lifetime to resolve otherwise. It finds widespread application in optimization problem-solving, academic study, and automated machine learning.</w:t>
+        <w:t>otherwise. It finds widespread application in optimization problem-solving, academic study, and automated machine learning.</w:t>
       </w:r>
     </w:p>
     <w:p>
@@ -10587,212 +10774,211 @@
         <w:rPr>
           <w:lang w:val="en-US"/>
         </w:rPr>
+        <w:t>There is a sizable class of NP-Hard issues in computer science. Hence, even the most advanced computers require a considerable amount of time (often years!) to complete the task. If this is the case, then genetic algorithms (GAs) are a useful tool for quickly generating near-optimal solutions.</w:t>
+      </w:r>
+    </w:p>
+    <w:p>
+      <w:pPr>
+        <w:rPr>
+          <w:lang w:val="en-US"/>
+        </w:rPr>
+      </w:pPr>
+    </w:p>
+    <w:p>
+      <w:pPr>
+        <w:rPr>
+          <w:lang w:val="en-US"/>
+        </w:rPr>
+      </w:pPr>
+    </w:p>
+    <w:p>
+      <w:pPr>
+        <w:rPr>
+          <w:color w:val="FF0000"/>
+          <w:lang w:val="en-US"/>
+        </w:rPr>
+      </w:pPr>
+      <w:r>
+        <w:rPr>
+          <w:color w:val="FF0000"/>
+          <w:lang w:val="en-US"/>
+        </w:rPr>
+        <w:t>Mutation, Crossover, flow chart?</w:t>
+      </w:r>
+    </w:p>
+    <w:p>
+      <w:pPr>
+        <w:rPr>
+          <w:lang w:val="en-US"/>
+        </w:rPr>
+      </w:pPr>
+    </w:p>
+    <w:p>
+      <w:pPr>
+        <w:rPr>
+          <w:lang w:val="en-US"/>
+        </w:rPr>
+      </w:pPr>
+    </w:p>
+    <w:p>
+      <w:pPr>
+        <w:rPr>
+          <w:lang w:val="en-US"/>
+        </w:rPr>
+      </w:pPr>
+    </w:p>
+    <w:p>
+      <w:pPr>
+        <w:rPr>
+          <w:lang w:val="en-US"/>
+        </w:rPr>
+      </w:pPr>
+    </w:p>
+    <w:p>
+      <w:pPr>
+        <w:rPr>
+          <w:lang w:val="en-US"/>
+        </w:rPr>
+      </w:pPr>
+    </w:p>
+    <w:p>
+      <w:pPr>
+        <w:rPr>
+          <w:lang w:val="en-US"/>
+        </w:rPr>
+      </w:pPr>
+    </w:p>
+    <w:p>
+      <w:pPr>
+        <w:rPr>
+          <w:lang w:val="en-US"/>
+        </w:rPr>
+      </w:pPr>
+    </w:p>
+    <w:p>
+      <w:pPr>
+        <w:rPr>
+          <w:lang w:val="en-US"/>
+        </w:rPr>
+      </w:pPr>
+    </w:p>
+    <w:p>
+      <w:pPr>
+        <w:rPr>
+          <w:lang w:val="en-US"/>
+        </w:rPr>
+      </w:pPr>
+    </w:p>
+    <w:p>
+      <w:pPr>
+        <w:rPr>
+          <w:lang w:val="en-US"/>
+        </w:rPr>
+      </w:pPr>
+    </w:p>
+    <w:p>
+      <w:pPr>
+        <w:rPr>
+          <w:lang w:val="en-US"/>
+        </w:rPr>
+      </w:pPr>
+    </w:p>
+    <w:p>
+      <w:pPr>
+        <w:rPr>
+          <w:lang w:val="en-US"/>
+        </w:rPr>
+      </w:pPr>
+    </w:p>
+    <w:p>
+      <w:pPr>
+        <w:rPr>
+          <w:lang w:val="en-US"/>
+        </w:rPr>
+      </w:pPr>
+    </w:p>
+    <w:p>
+      <w:pPr>
+        <w:rPr>
+          <w:lang w:val="en-US"/>
+        </w:rPr>
+      </w:pPr>
+    </w:p>
+    <w:p>
+      <w:pPr>
+        <w:rPr>
+          <w:lang w:val="en-US"/>
+        </w:rPr>
+      </w:pPr>
+    </w:p>
+    <w:p>
+      <w:pPr>
+        <w:rPr>
+          <w:lang w:val="en-US"/>
+        </w:rPr>
+      </w:pPr>
+    </w:p>
+    <w:p>
+      <w:pPr>
+        <w:rPr>
+          <w:lang w:val="en-US"/>
+        </w:rPr>
+      </w:pPr>
+    </w:p>
+    <w:p>
+      <w:pPr>
+        <w:rPr>
+          <w:lang w:val="en-US"/>
+        </w:rPr>
+      </w:pPr>
+    </w:p>
+    <w:p>
+      <w:pPr>
+        <w:rPr>
+          <w:lang w:val="en-US"/>
+        </w:rPr>
+      </w:pPr>
+    </w:p>
+    <w:p>
+      <w:pPr>
+        <w:pStyle w:val="Heading2"/>
+        <w:rPr>
+          <w:lang w:val="en-US"/>
+        </w:rPr>
+      </w:pPr>
+      <w:bookmarkStart w:id="17" w:name="_Toc129880753"/>
+      <w:r>
+        <w:rPr>
+          <w:lang w:val="en-US"/>
+        </w:rPr>
+        <w:t>Overview about Quantum Genetic Algorithm</w:t>
+      </w:r>
+      <w:bookmarkEnd w:id="17"/>
+    </w:p>
+    <w:p>
+      <w:pPr>
+        <w:rPr>
+          <w:lang w:val="en-US"/>
+        </w:rPr>
+      </w:pPr>
+      <w:r>
+        <w:rPr>
+          <w:lang w:val="en-US"/>
+        </w:rPr>
+        <w:t>The Quantum Genetic Algorithm (QGA) is a cross between a genetic algorithm and a quantum computer. Finding the best answer to an optimization problem is the primary focus of QGA.</w:t>
+      </w:r>
+    </w:p>
+    <w:p>
+      <w:pPr>
+        <w:rPr>
+          <w:lang w:val="en-US"/>
+        </w:rPr>
+      </w:pPr>
+      <w:r>
+        <w:rPr>
+          <w:lang w:val="en-US"/>
+        </w:rPr>
         <w:lastRenderedPageBreak/>
-        <w:t>There is a sizable class of NP-Hard issues in computer science. Hence, even the most advanced computers require a considerable amount of time (often years!) to complete the task. If this is the case, then genetic algorithms (GAs) are a useful tool for quickly generating near-optimal solutions.</w:t>
-      </w:r>
-    </w:p>
-    <w:p>
-      <w:pPr>
-        <w:rPr>
-          <w:lang w:val="en-US"/>
-        </w:rPr>
-      </w:pPr>
-    </w:p>
-    <w:p>
-      <w:pPr>
-        <w:rPr>
-          <w:lang w:val="en-US"/>
-        </w:rPr>
-      </w:pPr>
-    </w:p>
-    <w:p>
-      <w:pPr>
-        <w:rPr>
-          <w:color w:val="FF0000"/>
-          <w:lang w:val="en-US"/>
-        </w:rPr>
-      </w:pPr>
-      <w:r>
-        <w:rPr>
-          <w:color w:val="FF0000"/>
-          <w:lang w:val="en-US"/>
-        </w:rPr>
-        <w:t>Mutation, Crossover, flow chart?</w:t>
-      </w:r>
-    </w:p>
-    <w:p>
-      <w:pPr>
-        <w:rPr>
-          <w:lang w:val="en-US"/>
-        </w:rPr>
-      </w:pPr>
-    </w:p>
-    <w:p>
-      <w:pPr>
-        <w:rPr>
-          <w:lang w:val="en-US"/>
-        </w:rPr>
-      </w:pPr>
-    </w:p>
-    <w:p>
-      <w:pPr>
-        <w:rPr>
-          <w:lang w:val="en-US"/>
-        </w:rPr>
-      </w:pPr>
-    </w:p>
-    <w:p>
-      <w:pPr>
-        <w:rPr>
-          <w:lang w:val="en-US"/>
-        </w:rPr>
-      </w:pPr>
-    </w:p>
-    <w:p>
-      <w:pPr>
-        <w:rPr>
-          <w:lang w:val="en-US"/>
-        </w:rPr>
-      </w:pPr>
-    </w:p>
-    <w:p>
-      <w:pPr>
-        <w:rPr>
-          <w:lang w:val="en-US"/>
-        </w:rPr>
-      </w:pPr>
-    </w:p>
-    <w:p>
-      <w:pPr>
-        <w:rPr>
-          <w:lang w:val="en-US"/>
-        </w:rPr>
-      </w:pPr>
-    </w:p>
-    <w:p>
-      <w:pPr>
-        <w:rPr>
-          <w:lang w:val="en-US"/>
-        </w:rPr>
-      </w:pPr>
-    </w:p>
-    <w:p>
-      <w:pPr>
-        <w:rPr>
-          <w:lang w:val="en-US"/>
-        </w:rPr>
-      </w:pPr>
-    </w:p>
-    <w:p>
-      <w:pPr>
-        <w:rPr>
-          <w:lang w:val="en-US"/>
-        </w:rPr>
-      </w:pPr>
-    </w:p>
-    <w:p>
-      <w:pPr>
-        <w:rPr>
-          <w:lang w:val="en-US"/>
-        </w:rPr>
-      </w:pPr>
-    </w:p>
-    <w:p>
-      <w:pPr>
-        <w:rPr>
-          <w:lang w:val="en-US"/>
-        </w:rPr>
-      </w:pPr>
-    </w:p>
-    <w:p>
-      <w:pPr>
-        <w:rPr>
-          <w:lang w:val="en-US"/>
-        </w:rPr>
-      </w:pPr>
-    </w:p>
-    <w:p>
-      <w:pPr>
-        <w:rPr>
-          <w:lang w:val="en-US"/>
-        </w:rPr>
-      </w:pPr>
-    </w:p>
-    <w:p>
-      <w:pPr>
-        <w:rPr>
-          <w:lang w:val="en-US"/>
-        </w:rPr>
-      </w:pPr>
-    </w:p>
-    <w:p>
-      <w:pPr>
-        <w:rPr>
-          <w:lang w:val="en-US"/>
-        </w:rPr>
-      </w:pPr>
-    </w:p>
-    <w:p>
-      <w:pPr>
-        <w:rPr>
-          <w:lang w:val="en-US"/>
-        </w:rPr>
-      </w:pPr>
-    </w:p>
-    <w:p>
-      <w:pPr>
-        <w:rPr>
-          <w:lang w:val="en-US"/>
-        </w:rPr>
-      </w:pPr>
-    </w:p>
-    <w:p>
-      <w:pPr>
-        <w:rPr>
-          <w:lang w:val="en-US"/>
-        </w:rPr>
-      </w:pPr>
-    </w:p>
-    <w:p>
-      <w:pPr>
-        <w:pStyle w:val="Heading2"/>
-        <w:rPr>
-          <w:lang w:val="en-US"/>
-        </w:rPr>
-      </w:pPr>
-      <w:bookmarkStart w:id="17" w:name="_Toc129337895"/>
-      <w:r>
-        <w:rPr>
-          <w:lang w:val="en-US"/>
-        </w:rPr>
-        <w:lastRenderedPageBreak/>
-        <w:t>Overview about Quantum Genetic Algorithm</w:t>
-      </w:r>
-      <w:bookmarkEnd w:id="17"/>
-    </w:p>
-    <w:p>
-      <w:pPr>
-        <w:rPr>
-          <w:lang w:val="en-US"/>
-        </w:rPr>
-      </w:pPr>
-      <w:r>
-        <w:rPr>
-          <w:lang w:val="en-US"/>
-        </w:rPr>
-        <w:t>The Quantum Genetic Algorithm (QGA) is a cross between a genetic algorithm and a quantum computer. Finding the best answer to an optimization problem is the primary focus of QGA.</w:t>
-      </w:r>
-    </w:p>
-    <w:p>
-      <w:pPr>
-        <w:rPr>
-          <w:lang w:val="en-US"/>
-        </w:rPr>
-      </w:pPr>
-      <w:r>
-        <w:rPr>
-          <w:lang w:val="en-US"/>
-        </w:rPr>
         <w:t>Using natural selection, crossover, and mutation, a population of potential solutions is refined over time in a classic genetic algorithm. Quantum genetic algorithms (QGA) modify the genetic operators to account for quantum mechanics.</w:t>
       </w:r>
     </w:p>
@@ -10952,7 +11138,6 @@
         <w:rPr>
           <w:lang w:val="en-US"/>
         </w:rPr>
-        <w:lastRenderedPageBreak/>
         <w:t>Evaluation of Fitness: The classical information from the quantum measurement is used to judge how well the candidate solutions work.</w:t>
       </w:r>
     </w:p>
@@ -10977,7 +11162,14 @@
         <w:rPr>
           <w:lang w:val="en-US"/>
         </w:rPr>
-        <w:t>If the stopping conditions are satisfied, the algorithm will exit. The stopping criteria can be a maximum computational time, a threshold value for the objective function, or a predetermined number of iterations.</w:t>
+        <w:t xml:space="preserve">If the stopping conditions are satisfied, the algorithm will exit. The stopping criteria can be a maximum computational time, a </w:t>
+      </w:r>
+      <w:r>
+        <w:rPr>
+          <w:lang w:val="en-US"/>
+        </w:rPr>
+        <w:lastRenderedPageBreak/>
+        <w:t>threshold value for the objective function, or a predetermined number of iterations.</w:t>
       </w:r>
     </w:p>
     <w:p>
@@ -11111,72 +11303,46 @@
           <w:lang w:val="en-US"/>
         </w:rPr>
       </w:pPr>
+      <w:bookmarkStart w:id="18" w:name="_Toc129880754"/>
       <w:r>
         <w:rPr>
           <w:lang w:val="en-US"/>
         </w:rPr>
         <w:t>Classical Optimization Algorithms Overview</w:t>
       </w:r>
-    </w:p>
-    <w:p>
-      <w:pPr>
-        <w:rPr>
-          <w:lang w:val="en-US"/>
-        </w:rPr>
-      </w:pPr>
-      <w:r>
-        <w:rPr>
-          <w:lang w:val="en-US"/>
-        </w:rPr>
-        <w:t xml:space="preserve">The term "optimization" refers to the process of either reducing or increasing the value of an objective function. More specifically, optimization is the process of selecting the optimal minimum or maximum value from among a collection of </w:t>
-      </w:r>
-      <w:proofErr w:type="gramStart"/>
-      <w:r>
-        <w:rPr>
-          <w:lang w:val="en-US"/>
-        </w:rPr>
-        <w:t>all of</w:t>
-      </w:r>
-      <w:proofErr w:type="gramEnd"/>
-      <w:r>
-        <w:rPr>
-          <w:lang w:val="en-US"/>
-        </w:rPr>
-        <w:t xml:space="preserve"> the possibilities. </w:t>
-      </w:r>
-      <w:proofErr w:type="gramStart"/>
-      <w:r>
-        <w:rPr>
-          <w:lang w:val="en-US"/>
-        </w:rPr>
-        <w:t>During the course of</w:t>
-      </w:r>
-      <w:proofErr w:type="gramEnd"/>
-      <w:r>
-        <w:rPr>
-          <w:lang w:val="en-US"/>
-        </w:rPr>
-        <w:t xml:space="preserve"> the past few decades, the study of optimization has experienced tremendous expansion. Classical optimization techniques are used in a broad </w:t>
+      <w:bookmarkEnd w:id="18"/>
+    </w:p>
+    <w:p>
+      <w:pPr>
+        <w:rPr>
+          <w:lang w:val="en-US"/>
+        </w:rPr>
+      </w:pPr>
+      <w:r>
+        <w:rPr>
+          <w:lang w:val="en-US"/>
+        </w:rPr>
+        <w:t>The term "optimization" refers to the process of either reducing or increasing the value of an objective function. More specifically, optimization is the process of selecting the optimal minimum or maximum value from among a collection of all of the possibilities. During the course of the past few decades, the study of optimization has experienced tremendous expansion. Classical optimization techniques are used in a broad variety of applications. These algorithms fall into two categories: deterministic (heuristic), and metaheuristic.</w:t>
+      </w:r>
+    </w:p>
+    <w:p>
+      <w:pPr>
+        <w:rPr>
+          <w:lang w:val="en-US"/>
+        </w:rPr>
+      </w:pPr>
+      <w:r>
+        <w:rPr>
+          <w:lang w:val="en-US"/>
+        </w:rPr>
+        <w:t xml:space="preserve">In the context of optimization problems, deterministic algorithms are utilized quite frequently; the linear and nonlinear programming approaches are among the most well-known of these. No matter how many times we re-execute the heuristic algorithm, </w:t>
       </w:r>
       <w:r>
         <w:rPr>
           <w:lang w:val="en-US"/>
         </w:rPr>
         <w:lastRenderedPageBreak/>
-        <w:t>variety of applications. These algorithms fall into two categories: deterministic (heuristic), and metaheuristic.</w:t>
-      </w:r>
-    </w:p>
-    <w:p>
-      <w:pPr>
-        <w:rPr>
-          <w:lang w:val="en-US"/>
-        </w:rPr>
-      </w:pPr>
-      <w:r>
-        <w:rPr>
-          <w:lang w:val="en-US"/>
-        </w:rPr>
-        <w:t>In the context of optimization problems, deterministic algorithms are utilized quite frequently; the linear and nonlinear programming approaches are among the most well-known of these. No matter how many times we re-execute the heuristic algorithm, it always provides an accurate answer for the produced inputs, even going so far as to forecast what the next step will be.</w:t>
+        <w:t>it always provides an accurate answer for the produced inputs, even going so far as to forecast what the next step will be.</w:t>
       </w:r>
       <w:r>
         <w:rPr>
@@ -11201,35 +11367,7 @@
         <w:rPr>
           <w:lang w:val="en-US"/>
         </w:rPr>
-        <w:t xml:space="preserve">On the other hand, metaheuristic algorithms have managed to garner a lot of interest due to the fact that the solutions they provide are considerably more applicable to the real world. In addition, these algorithms </w:t>
-      </w:r>
-      <w:proofErr w:type="gramStart"/>
-      <w:r>
-        <w:rPr>
-          <w:lang w:val="en-US"/>
-        </w:rPr>
-        <w:t>are able to</w:t>
-      </w:r>
-      <w:proofErr w:type="gramEnd"/>
-      <w:r>
-        <w:rPr>
-          <w:lang w:val="en-US"/>
-        </w:rPr>
-        <w:t xml:space="preserve"> produce satisfactory outcomes, in contrast to the deterministic optimization procedures, which are still having trouble arriving at the best possible outcome. Also, in comparison to other heuristic optimization strategies, the metaheuristic approaches </w:t>
-      </w:r>
-      <w:proofErr w:type="gramStart"/>
-      <w:r>
-        <w:rPr>
-          <w:lang w:val="en-US"/>
-        </w:rPr>
-        <w:t>are able to</w:t>
-      </w:r>
-      <w:proofErr w:type="gramEnd"/>
-      <w:r>
-        <w:rPr>
-          <w:lang w:val="en-US"/>
-        </w:rPr>
-        <w:t xml:space="preserve"> produce high-quality solutions in a shorter amount of time than their competitors.</w:t>
+        <w:t>On the other hand, metaheuristic algorithms have managed to garner a lot of interest due to the fact that the solutions they provide are considerably more applicable to the real world. In addition, these algorithms are able to produce satisfactory outcomes, in contrast to the deterministic optimization procedures, which are still having trouble arriving at the best possible outcome. Also, in comparison to other heuristic optimization strategies, the metaheuristic approaches are able to produce high-quality solutions in a shorter amount of time than their competitors.</w:t>
       </w:r>
     </w:p>
     <w:p>
@@ -11306,14 +11444,15 @@
           <w:lang w:val="en-US"/>
         </w:rPr>
       </w:pPr>
-      <w:bookmarkStart w:id="18" w:name="_Toc129337896"/>
-      <w:r>
-        <w:rPr>
-          <w:lang w:val="en-US"/>
-        </w:rPr>
+      <w:bookmarkStart w:id="19" w:name="_Toc129880755"/>
+      <w:r>
+        <w:rPr>
+          <w:lang w:val="en-US"/>
+        </w:rPr>
+        <w:lastRenderedPageBreak/>
         <w:t>Organization</w:t>
       </w:r>
-      <w:bookmarkEnd w:id="18"/>
+      <w:bookmarkEnd w:id="19"/>
     </w:p>
     <w:p>
       <w:pPr>
@@ -11530,7 +11669,6 @@
         <w:rPr>
           <w:noProof/>
         </w:rPr>
-        <w:lastRenderedPageBreak/>
         <w:drawing>
           <wp:inline distT="0" distB="0" distL="0" distR="0" wp14:anchorId="1B953CFA" wp14:editId="15384644">
             <wp:extent cx="4780800" cy="554400"/>
@@ -11663,16 +11801,17 @@
           <w:lang w:val="en-US"/>
         </w:rPr>
       </w:pPr>
-      <w:bookmarkStart w:id="19" w:name="_Toc381392679"/>
-      <w:bookmarkStart w:id="20" w:name="_Toc129337897"/>
-      <w:r>
-        <w:rPr>
-          <w:lang w:val="en-US"/>
-        </w:rPr>
+      <w:bookmarkStart w:id="20" w:name="_Toc381392679"/>
+      <w:bookmarkStart w:id="21" w:name="_Toc129880756"/>
+      <w:r>
+        <w:rPr>
+          <w:lang w:val="en-US"/>
+        </w:rPr>
+        <w:lastRenderedPageBreak/>
         <w:t>Program codes</w:t>
       </w:r>
-      <w:bookmarkEnd w:id="19"/>
       <w:bookmarkEnd w:id="20"/>
+      <w:bookmarkEnd w:id="21"/>
       <w:r>
         <w:rPr>
           <w:lang w:val="en-US"/>
@@ -11692,21 +11831,12 @@
         </w:rPr>
         <w:t xml:space="preserve">Use the </w:t>
       </w:r>
-      <w:proofErr w:type="spellStart"/>
       <w:r>
         <w:rPr>
           <w:rStyle w:val="Strong"/>
           <w:lang w:val="en-US"/>
         </w:rPr>
-        <w:t>Prg</w:t>
-      </w:r>
-      <w:proofErr w:type="spellEnd"/>
-      <w:r>
-        <w:rPr>
-          <w:rStyle w:val="Strong"/>
-          <w:lang w:val="en-US"/>
-        </w:rPr>
-        <w:t xml:space="preserve"> code</w:t>
+        <w:t>Prg code</w:t>
       </w:r>
       <w:r>
         <w:rPr>
@@ -11714,19 +11844,11 @@
         </w:rPr>
         <w:t xml:space="preserve"> </w:t>
       </w:r>
-      <w:proofErr w:type="spellStart"/>
-      <w:r>
-        <w:rPr>
-          <w:lang w:val="en-US"/>
-        </w:rPr>
-        <w:t>syle</w:t>
-      </w:r>
-      <w:proofErr w:type="spellEnd"/>
-      <w:r>
-        <w:rPr>
-          <w:lang w:val="en-US"/>
-        </w:rPr>
-        <w:t xml:space="preserve"> to insert programming code as bellow</w:t>
+      <w:r>
+        <w:rPr>
+          <w:lang w:val="en-US"/>
+        </w:rPr>
+        <w:t>syle to insert programming code as bellow</w:t>
       </w:r>
       <w:r>
         <w:rPr>
@@ -11746,16 +11868,8 @@
         <w:rPr>
           <w:lang w:val="en-US"/>
         </w:rPr>
-        <w:t xml:space="preserve">using </w:t>
-      </w:r>
-      <w:proofErr w:type="gramStart"/>
-      <w:r>
-        <w:rPr>
-          <w:lang w:val="en-US"/>
-        </w:rPr>
-        <w:t>System;</w:t>
-      </w:r>
-      <w:proofErr w:type="gramEnd"/>
+        <w:t>using System;</w:t>
+      </w:r>
     </w:p>
     <w:p>
       <w:pPr>
@@ -11768,16 +11882,8 @@
         <w:rPr>
           <w:lang w:val="en-US"/>
         </w:rPr>
-        <w:t xml:space="preserve">namespace </w:t>
-      </w:r>
-      <w:proofErr w:type="spellStart"/>
-      <w:r>
-        <w:rPr>
-          <w:lang w:val="en-US"/>
-        </w:rPr>
-        <w:t>MyApp</w:t>
-      </w:r>
-      <w:proofErr w:type="spellEnd"/>
+        <w:t>namespace MyApp</w:t>
+      </w:r>
     </w:p>
     <w:p>
       <w:pPr>
@@ -11846,21 +11952,7 @@
         <w:rPr>
           <w:lang w:val="en-US"/>
         </w:rPr>
-        <w:t xml:space="preserve">static void Main( string[] </w:t>
-      </w:r>
-      <w:proofErr w:type="spellStart"/>
-      <w:r>
-        <w:rPr>
-          <w:lang w:val="en-US"/>
-        </w:rPr>
-        <w:t>args</w:t>
-      </w:r>
-      <w:proofErr w:type="spellEnd"/>
-      <w:r>
-        <w:rPr>
-          <w:lang w:val="en-US"/>
-        </w:rPr>
-        <w:t xml:space="preserve"> )</w:t>
+        <w:t>static void Main( string[] args )</w:t>
       </w:r>
     </w:p>
     <w:p>
@@ -11909,19 +12001,11 @@
         </w:rPr>
         <w:tab/>
       </w:r>
-      <w:proofErr w:type="spellStart"/>
-      <w:r>
-        <w:rPr>
-          <w:lang w:val="en-US"/>
-        </w:rPr>
-        <w:t>Console.WriteLine</w:t>
-      </w:r>
-      <w:proofErr w:type="spellEnd"/>
-      <w:r>
-        <w:rPr>
-          <w:lang w:val="en-US"/>
-        </w:rPr>
-        <w:t>( "Hello world</w:t>
+      <w:r>
+        <w:rPr>
+          <w:lang w:val="en-US"/>
+        </w:rPr>
+        <w:t>Console.WriteLine( "Hello world</w:t>
       </w:r>
       <w:r>
         <w:rPr>
@@ -11933,30 +12017,14 @@
         <w:rPr>
           <w:lang w:val="en-US"/>
         </w:rPr>
-        <w:t xml:space="preserve"> Kachi </w:t>
-      </w:r>
-      <w:proofErr w:type="spellStart"/>
-      <w:r>
-        <w:rPr>
-          <w:lang w:val="en-US"/>
-        </w:rPr>
-        <w:t>Kapsida</w:t>
-      </w:r>
-      <w:proofErr w:type="spellEnd"/>
-      <w:r>
-        <w:rPr>
-          <w:lang w:val="en-US"/>
-        </w:rPr>
-        <w:t xml:space="preserve">" </w:t>
-      </w:r>
-      <w:proofErr w:type="gramStart"/>
-      <w:r>
-        <w:rPr>
-          <w:lang w:val="en-US"/>
-        </w:rPr>
-        <w:t>);</w:t>
-      </w:r>
-      <w:proofErr w:type="gramEnd"/>
+        <w:t xml:space="preserve"> Kachi Kapsida</w:t>
+      </w:r>
+      <w:r>
+        <w:rPr>
+          <w:lang w:val="en-US"/>
+        </w:rPr>
+        <w:t>" );</w:t>
+      </w:r>
     </w:p>
     <w:p>
       <w:pPr>
@@ -12015,16 +12083,16 @@
           <w:lang w:val="en-US"/>
         </w:rPr>
       </w:pPr>
-      <w:bookmarkStart w:id="21" w:name="_Toc381392680"/>
-      <w:bookmarkStart w:id="22" w:name="_Toc129337898"/>
+      <w:bookmarkStart w:id="22" w:name="_Toc381392680"/>
+      <w:bookmarkStart w:id="23" w:name="_Toc129880757"/>
       <w:r>
         <w:rPr>
           <w:lang w:val="en-US"/>
         </w:rPr>
         <w:t>References</w:t>
       </w:r>
-      <w:bookmarkEnd w:id="21"/>
       <w:bookmarkEnd w:id="22"/>
+      <w:bookmarkEnd w:id="23"/>
     </w:p>
     <w:p>
       <w:pPr>
@@ -12167,21 +12235,7 @@
         <w:rPr>
           <w:lang w:val="en-US"/>
         </w:rPr>
-        <w:t xml:space="preserve"> are updated automatically if a new reference is </w:t>
-      </w:r>
-      <w:proofErr w:type="gramStart"/>
-      <w:r>
-        <w:rPr>
-          <w:lang w:val="en-US"/>
-        </w:rPr>
-        <w:t>added</w:t>
-      </w:r>
-      <w:proofErr w:type="gramEnd"/>
-      <w:r>
-        <w:rPr>
-          <w:lang w:val="en-US"/>
-        </w:rPr>
-        <w:t xml:space="preserve"> or their order is changed.</w:t>
+        <w:t xml:space="preserve"> are updated automatically if a new reference is added or their order is changed.</w:t>
       </w:r>
     </w:p>
     <w:p>
@@ -12191,8 +12245,8 @@
           <w:lang w:val="en-US"/>
         </w:rPr>
       </w:pPr>
-      <w:bookmarkStart w:id="23" w:name="_Toc381392681"/>
-      <w:bookmarkStart w:id="24" w:name="_Toc129337899"/>
+      <w:bookmarkStart w:id="24" w:name="_Toc381392681"/>
+      <w:bookmarkStart w:id="25" w:name="_Toc129880758"/>
       <w:r>
         <w:rPr>
           <w:lang w:val="en-US"/>
@@ -12200,8 +12254,8 @@
         <w:lastRenderedPageBreak/>
         <w:t>Last operations and checks</w:t>
       </w:r>
-      <w:bookmarkEnd w:id="23"/>
       <w:bookmarkEnd w:id="24"/>
+      <w:bookmarkEnd w:id="25"/>
     </w:p>
     <w:p>
       <w:pPr>
@@ -12256,27 +12310,7 @@
           <w:iCs w:val="0"/>
           <w:lang w:val="en-US"/>
         </w:rPr>
-        <w:t>: select all the text first (</w:t>
-      </w:r>
-      <w:proofErr w:type="spellStart"/>
-      <w:r>
-        <w:rPr>
-          <w:rStyle w:val="Emphasis"/>
-          <w:i w:val="0"/>
-          <w:iCs w:val="0"/>
-          <w:lang w:val="en-US"/>
-        </w:rPr>
-        <w:t>Ctrl+A</w:t>
-      </w:r>
-      <w:proofErr w:type="spellEnd"/>
-      <w:r>
-        <w:rPr>
-          <w:rStyle w:val="Emphasis"/>
-          <w:i w:val="0"/>
-          <w:iCs w:val="0"/>
-          <w:lang w:val="en-US"/>
-        </w:rPr>
-        <w:t>) and then press F9 to let the Word to update all cross-references. A check for “Error!</w:t>
+        <w:t>: select all the text first (Ctrl+A) and then press F9 to let the Word to update all cross-references. A check for “Error!</w:t>
       </w:r>
       <w:r>
         <w:rPr>
@@ -12382,25 +12416,7 @@
           <w:i w:val="0"/>
           <w:lang w:val="en-US"/>
         </w:rPr>
-        <w:t xml:space="preserve">command is </w:t>
-      </w:r>
-      <w:proofErr w:type="gramStart"/>
-      <w:r>
-        <w:rPr>
-          <w:rStyle w:val="Emphasis"/>
-          <w:i w:val="0"/>
-          <w:lang w:val="en-US"/>
-        </w:rPr>
-        <w:t>selected</w:t>
-      </w:r>
-      <w:proofErr w:type="gramEnd"/>
-      <w:r>
-        <w:rPr>
-          <w:rStyle w:val="Emphasis"/>
-          <w:i w:val="0"/>
-          <w:lang w:val="en-US"/>
-        </w:rPr>
-        <w:t xml:space="preserve"> and these properties can be set there.</w:t>
+        <w:t>command is selected and these properties can be set there.</w:t>
       </w:r>
     </w:p>
     <w:p>
@@ -12474,8 +12490,8 @@
           <w:lang w:val="en-US"/>
         </w:rPr>
       </w:pPr>
-      <w:bookmarkStart w:id="25" w:name="_Toc381392682"/>
-      <w:bookmarkStart w:id="26" w:name="_Toc129337900"/>
+      <w:bookmarkStart w:id="26" w:name="_Toc381392682"/>
+      <w:bookmarkStart w:id="27" w:name="_Toc129880759"/>
       <w:r>
         <w:rPr>
           <w:lang w:val="en-US"/>
@@ -12483,8 +12499,8 @@
         <w:lastRenderedPageBreak/>
         <w:t>References</w:t>
       </w:r>
-      <w:bookmarkEnd w:id="25"/>
       <w:bookmarkEnd w:id="26"/>
+      <w:bookmarkEnd w:id="27"/>
     </w:p>
     <w:p>
       <w:pPr>
@@ -12494,45 +12510,20 @@
           <w:lang w:val="en-US"/>
         </w:rPr>
       </w:pPr>
-      <w:bookmarkStart w:id="27" w:name="_Ref332797594"/>
-      <w:proofErr w:type="spellStart"/>
+      <w:bookmarkStart w:id="28" w:name="_Ref332797594"/>
       <w:r>
         <w:rPr>
           <w:noProof w:val="0"/>
           <w:lang w:val="en-US"/>
         </w:rPr>
-        <w:t>Levendovszky</w:t>
-      </w:r>
-      <w:proofErr w:type="spellEnd"/>
+        <w:t>Levendovszky, J., Jereb, L.,</w:t>
+      </w:r>
       <w:r>
         <w:rPr>
           <w:noProof w:val="0"/>
           <w:lang w:val="en-US"/>
         </w:rPr>
-        <w:t>, J., Jereb, L.,</w:t>
-      </w:r>
-      <w:r>
-        <w:rPr>
-          <w:noProof w:val="0"/>
-          <w:lang w:val="en-US"/>
-        </w:rPr>
-        <w:t xml:space="preserve"> Elek, Zs., Vesztergombi, </w:t>
-      </w:r>
-      <w:proofErr w:type="spellStart"/>
-      <w:r>
-        <w:rPr>
-          <w:noProof w:val="0"/>
-          <w:lang w:val="en-US"/>
-        </w:rPr>
-        <w:t>Gy</w:t>
-      </w:r>
-      <w:proofErr w:type="spellEnd"/>
-      <w:r>
-        <w:rPr>
-          <w:noProof w:val="0"/>
-          <w:lang w:val="en-US"/>
-        </w:rPr>
-        <w:t xml:space="preserve">.: </w:t>
+        <w:t xml:space="preserve"> Elek, Zs., Vesztergombi, Gy.: </w:t>
       </w:r>
       <w:r>
         <w:rPr>
@@ -12549,7 +12540,7 @@
         </w:rPr>
         <w:t>, Performance Evaluation - Elsevier, Vol. 48, 2002, pp. 225-236</w:t>
       </w:r>
-      <w:bookmarkEnd w:id="27"/>
+      <w:bookmarkEnd w:id="28"/>
     </w:p>
     <w:p>
       <w:pPr>
@@ -12564,30 +12555,14 @@
           <w:noProof w:val="0"/>
           <w:lang w:val="en-US"/>
         </w:rPr>
-        <w:t xml:space="preserve">National </w:t>
-      </w:r>
-      <w:proofErr w:type="spellStart"/>
+        <w:t>National Istrume</w:t>
+      </w:r>
       <w:r>
         <w:rPr>
           <w:noProof w:val="0"/>
           <w:lang w:val="en-US"/>
         </w:rPr>
-        <w:t>Istrume</w:t>
-      </w:r>
-      <w:r>
-        <w:rPr>
-          <w:noProof w:val="0"/>
-          <w:lang w:val="en-US"/>
-        </w:rPr>
-        <w:t>nts</w:t>
-      </w:r>
-      <w:proofErr w:type="spellEnd"/>
-      <w:r>
-        <w:rPr>
-          <w:noProof w:val="0"/>
-          <w:lang w:val="en-US"/>
-        </w:rPr>
-        <w:t>:</w:t>
+        <w:t>nts:</w:t>
       </w:r>
       <w:r>
         <w:rPr>
@@ -12602,80 +12577,16 @@
           <w:noProof w:val="0"/>
           <w:lang w:val="en-US"/>
         </w:rPr>
-        <w:t xml:space="preserve">LabVIEW </w:t>
-      </w:r>
-      <w:proofErr w:type="spellStart"/>
+        <w:t>LabVIEW grafik</w:t>
+      </w:r>
       <w:r>
         <w:rPr>
           <w:rStyle w:val="Referencesource"/>
           <w:noProof w:val="0"/>
           <w:lang w:val="en-US"/>
         </w:rPr>
-        <w:t>grafik</w:t>
-      </w:r>
-      <w:r>
-        <w:rPr>
-          <w:rStyle w:val="Referencesource"/>
-          <w:noProof w:val="0"/>
-          <w:lang w:val="en-US"/>
-        </w:rPr>
-        <w:t>us</w:t>
-      </w:r>
-      <w:proofErr w:type="spellEnd"/>
-      <w:r>
-        <w:rPr>
-          <w:rStyle w:val="Referencesource"/>
-          <w:noProof w:val="0"/>
-          <w:lang w:val="en-US"/>
-        </w:rPr>
-        <w:t xml:space="preserve"> </w:t>
-      </w:r>
-      <w:proofErr w:type="spellStart"/>
-      <w:r>
-        <w:rPr>
-          <w:rStyle w:val="Referencesource"/>
-          <w:noProof w:val="0"/>
-          <w:lang w:val="en-US"/>
-        </w:rPr>
-        <w:t>fejlesztői</w:t>
-      </w:r>
-      <w:proofErr w:type="spellEnd"/>
-      <w:r>
-        <w:rPr>
-          <w:rStyle w:val="Referencesource"/>
-          <w:noProof w:val="0"/>
-          <w:lang w:val="en-US"/>
-        </w:rPr>
-        <w:t xml:space="preserve"> </w:t>
-      </w:r>
-      <w:proofErr w:type="spellStart"/>
-      <w:r>
-        <w:rPr>
-          <w:rStyle w:val="Referencesource"/>
-          <w:noProof w:val="0"/>
-          <w:lang w:val="en-US"/>
-        </w:rPr>
-        <w:t>környezet</w:t>
-      </w:r>
-      <w:proofErr w:type="spellEnd"/>
-      <w:r>
-        <w:rPr>
-          <w:rStyle w:val="Referencesource"/>
-          <w:noProof w:val="0"/>
-          <w:lang w:val="en-US"/>
-        </w:rPr>
-        <w:t xml:space="preserve"> </w:t>
-      </w:r>
-      <w:proofErr w:type="spellStart"/>
-      <w:r>
-        <w:rPr>
-          <w:rStyle w:val="Referencesource"/>
-          <w:noProof w:val="0"/>
-          <w:lang w:val="en-US"/>
-        </w:rPr>
-        <w:t>leírása</w:t>
-      </w:r>
-      <w:proofErr w:type="spellEnd"/>
+        <w:t>us fejlesztői környezet leírása</w:t>
+      </w:r>
       <w:r>
         <w:rPr>
           <w:noProof w:val="0"/>
@@ -12712,23 +12623,7 @@
           <w:noProof w:val="0"/>
           <w:lang w:val="en-US"/>
         </w:rPr>
-        <w:t xml:space="preserve">2010. </w:t>
-      </w:r>
-      <w:proofErr w:type="spellStart"/>
-      <w:r>
-        <w:rPr>
-          <w:noProof w:val="0"/>
-          <w:lang w:val="en-US"/>
-        </w:rPr>
-        <w:t>nov.</w:t>
-      </w:r>
-      <w:proofErr w:type="spellEnd"/>
-      <w:r>
-        <w:rPr>
-          <w:noProof w:val="0"/>
-          <w:lang w:val="en-US"/>
-        </w:rPr>
-        <w:t>)</w:t>
+        <w:t>2010. nov.)</w:t>
       </w:r>
     </w:p>
     <w:p>
@@ -12824,8 +12719,8 @@
           <w:lang w:val="en-US"/>
         </w:rPr>
       </w:pPr>
-      <w:bookmarkStart w:id="28" w:name="_Toc381392683"/>
-      <w:bookmarkStart w:id="29" w:name="_Toc129337901"/>
+      <w:bookmarkStart w:id="29" w:name="_Toc381392683"/>
+      <w:bookmarkStart w:id="30" w:name="_Toc129880760"/>
       <w:r>
         <w:rPr>
           <w:lang w:val="en-US"/>
@@ -12833,8 +12728,8 @@
         <w:lastRenderedPageBreak/>
         <w:t>Annex</w:t>
       </w:r>
-      <w:bookmarkEnd w:id="28"/>
       <w:bookmarkEnd w:id="29"/>
+      <w:bookmarkEnd w:id="30"/>
     </w:p>
     <w:p>
       <w:pPr>
@@ -13385,6 +13280,119 @@
     </w:lvl>
   </w:abstractNum>
   <w:abstractNum w:abstractNumId="13" w15:restartNumberingAfterBreak="0">
+    <w:nsid w:val="19C43ACC"/>
+    <w:multiLevelType w:val="hybridMultilevel"/>
+    <w:tmpl w:val="A5A64F02"/>
+    <w:lvl w:ilvl="0" w:tplc="04090001">
+      <w:start w:val="1"/>
+      <w:numFmt w:val="bullet"/>
+      <w:lvlText w:val=""/>
+      <w:lvlJc w:val="left"/>
+      <w:pPr>
+        <w:ind w:left="1440" w:hanging="360"/>
+      </w:pPr>
+      <w:rPr>
+        <w:rFonts w:ascii="Symbol" w:hAnsi="Symbol" w:hint="default"/>
+      </w:rPr>
+    </w:lvl>
+    <w:lvl w:ilvl="1" w:tplc="04090003" w:tentative="1">
+      <w:start w:val="1"/>
+      <w:numFmt w:val="bullet"/>
+      <w:lvlText w:val="o"/>
+      <w:lvlJc w:val="left"/>
+      <w:pPr>
+        <w:ind w:left="2160" w:hanging="360"/>
+      </w:pPr>
+      <w:rPr>
+        <w:rFonts w:ascii="Courier New" w:hAnsi="Courier New" w:cs="Courier New" w:hint="default"/>
+      </w:rPr>
+    </w:lvl>
+    <w:lvl w:ilvl="2" w:tplc="04090005" w:tentative="1">
+      <w:start w:val="1"/>
+      <w:numFmt w:val="bullet"/>
+      <w:lvlText w:val=""/>
+      <w:lvlJc w:val="left"/>
+      <w:pPr>
+        <w:ind w:left="2880" w:hanging="360"/>
+      </w:pPr>
+      <w:rPr>
+        <w:rFonts w:ascii="Wingdings" w:hAnsi="Wingdings" w:hint="default"/>
+      </w:rPr>
+    </w:lvl>
+    <w:lvl w:ilvl="3" w:tplc="04090001" w:tentative="1">
+      <w:start w:val="1"/>
+      <w:numFmt w:val="bullet"/>
+      <w:lvlText w:val=""/>
+      <w:lvlJc w:val="left"/>
+      <w:pPr>
+        <w:ind w:left="3600" w:hanging="360"/>
+      </w:pPr>
+      <w:rPr>
+        <w:rFonts w:ascii="Symbol" w:hAnsi="Symbol" w:hint="default"/>
+      </w:rPr>
+    </w:lvl>
+    <w:lvl w:ilvl="4" w:tplc="04090003" w:tentative="1">
+      <w:start w:val="1"/>
+      <w:numFmt w:val="bullet"/>
+      <w:lvlText w:val="o"/>
+      <w:lvlJc w:val="left"/>
+      <w:pPr>
+        <w:ind w:left="4320" w:hanging="360"/>
+      </w:pPr>
+      <w:rPr>
+        <w:rFonts w:ascii="Courier New" w:hAnsi="Courier New" w:cs="Courier New" w:hint="default"/>
+      </w:rPr>
+    </w:lvl>
+    <w:lvl w:ilvl="5" w:tplc="04090005" w:tentative="1">
+      <w:start w:val="1"/>
+      <w:numFmt w:val="bullet"/>
+      <w:lvlText w:val=""/>
+      <w:lvlJc w:val="left"/>
+      <w:pPr>
+        <w:ind w:left="5040" w:hanging="360"/>
+      </w:pPr>
+      <w:rPr>
+        <w:rFonts w:ascii="Wingdings" w:hAnsi="Wingdings" w:hint="default"/>
+      </w:rPr>
+    </w:lvl>
+    <w:lvl w:ilvl="6" w:tplc="04090001" w:tentative="1">
+      <w:start w:val="1"/>
+      <w:numFmt w:val="bullet"/>
+      <w:lvlText w:val=""/>
+      <w:lvlJc w:val="left"/>
+      <w:pPr>
+        <w:ind w:left="5760" w:hanging="360"/>
+      </w:pPr>
+      <w:rPr>
+        <w:rFonts w:ascii="Symbol" w:hAnsi="Symbol" w:hint="default"/>
+      </w:rPr>
+    </w:lvl>
+    <w:lvl w:ilvl="7" w:tplc="04090003" w:tentative="1">
+      <w:start w:val="1"/>
+      <w:numFmt w:val="bullet"/>
+      <w:lvlText w:val="o"/>
+      <w:lvlJc w:val="left"/>
+      <w:pPr>
+        <w:ind w:left="6480" w:hanging="360"/>
+      </w:pPr>
+      <w:rPr>
+        <w:rFonts w:ascii="Courier New" w:hAnsi="Courier New" w:cs="Courier New" w:hint="default"/>
+      </w:rPr>
+    </w:lvl>
+    <w:lvl w:ilvl="8" w:tplc="04090005" w:tentative="1">
+      <w:start w:val="1"/>
+      <w:numFmt w:val="bullet"/>
+      <w:lvlText w:val=""/>
+      <w:lvlJc w:val="left"/>
+      <w:pPr>
+        <w:ind w:left="7200" w:hanging="360"/>
+      </w:pPr>
+      <w:rPr>
+        <w:rFonts w:ascii="Wingdings" w:hAnsi="Wingdings" w:hint="default"/>
+      </w:rPr>
+    </w:lvl>
+  </w:abstractNum>
+  <w:abstractNum w:abstractNumId="14" w15:restartNumberingAfterBreak="0">
     <w:nsid w:val="1B59494D"/>
     <w:multiLevelType w:val="multilevel"/>
     <w:tmpl w:val="907A15EC"/>
@@ -13528,7 +13536,7 @@
       </w:rPr>
     </w:lvl>
   </w:abstractNum>
-  <w:abstractNum w:abstractNumId="14" w15:restartNumberingAfterBreak="0">
+  <w:abstractNum w:abstractNumId="15" w15:restartNumberingAfterBreak="0">
     <w:nsid w:val="30D17270"/>
     <w:multiLevelType w:val="hybridMultilevel"/>
     <w:tmpl w:val="F5242A4C"/>
@@ -13641,7 +13649,7 @@
       </w:rPr>
     </w:lvl>
   </w:abstractNum>
-  <w:abstractNum w:abstractNumId="15" w15:restartNumberingAfterBreak="0">
+  <w:abstractNum w:abstractNumId="16" w15:restartNumberingAfterBreak="0">
     <w:nsid w:val="335346F1"/>
     <w:multiLevelType w:val="hybridMultilevel"/>
     <w:tmpl w:val="AB3A7FC2"/>
@@ -13727,7 +13735,7 @@
       </w:pPr>
     </w:lvl>
   </w:abstractNum>
-  <w:abstractNum w:abstractNumId="16" w15:restartNumberingAfterBreak="0">
+  <w:abstractNum w:abstractNumId="17" w15:restartNumberingAfterBreak="0">
     <w:nsid w:val="3353475A"/>
     <w:multiLevelType w:val="multilevel"/>
     <w:tmpl w:val="418E4214"/>
@@ -13814,7 +13822,7 @@
       </w:pPr>
     </w:lvl>
   </w:abstractNum>
-  <w:abstractNum w:abstractNumId="17" w15:restartNumberingAfterBreak="0">
+  <w:abstractNum w:abstractNumId="18" w15:restartNumberingAfterBreak="0">
     <w:nsid w:val="36AB7E05"/>
     <w:multiLevelType w:val="multilevel"/>
     <w:tmpl w:val="FFB42E42"/>
@@ -13931,7 +13939,7 @@
       </w:pPr>
     </w:lvl>
   </w:abstractNum>
-  <w:abstractNum w:abstractNumId="18" w15:restartNumberingAfterBreak="0">
+  <w:abstractNum w:abstractNumId="19" w15:restartNumberingAfterBreak="0">
     <w:nsid w:val="36B04F5A"/>
     <w:multiLevelType w:val="multilevel"/>
     <w:tmpl w:val="907A15EC"/>
@@ -14073,7 +14081,7 @@
       </w:rPr>
     </w:lvl>
   </w:abstractNum>
-  <w:abstractNum w:abstractNumId="19" w15:restartNumberingAfterBreak="0">
+  <w:abstractNum w:abstractNumId="20" w15:restartNumberingAfterBreak="0">
     <w:nsid w:val="37655439"/>
     <w:multiLevelType w:val="hybridMultilevel"/>
     <w:tmpl w:val="C41C0226"/>
@@ -14186,7 +14194,7 @@
       </w:rPr>
     </w:lvl>
   </w:abstractNum>
-  <w:abstractNum w:abstractNumId="20" w15:restartNumberingAfterBreak="0">
+  <w:abstractNum w:abstractNumId="21" w15:restartNumberingAfterBreak="0">
     <w:nsid w:val="3A162A58"/>
     <w:multiLevelType w:val="multilevel"/>
     <w:tmpl w:val="907A15EC"/>
@@ -14330,7 +14338,7 @@
       </w:rPr>
     </w:lvl>
   </w:abstractNum>
-  <w:abstractNum w:abstractNumId="21" w15:restartNumberingAfterBreak="0">
+  <w:abstractNum w:abstractNumId="22" w15:restartNumberingAfterBreak="0">
     <w:nsid w:val="43AD1628"/>
     <w:multiLevelType w:val="multilevel"/>
     <w:tmpl w:val="907A15EC"/>
@@ -14474,7 +14482,7 @@
       </w:rPr>
     </w:lvl>
   </w:abstractNum>
-  <w:abstractNum w:abstractNumId="22" w15:restartNumberingAfterBreak="0">
+  <w:abstractNum w:abstractNumId="23" w15:restartNumberingAfterBreak="0">
     <w:nsid w:val="53535320"/>
     <w:multiLevelType w:val="multilevel"/>
     <w:tmpl w:val="907A15EC"/>
@@ -14618,7 +14626,7 @@
       </w:rPr>
     </w:lvl>
   </w:abstractNum>
-  <w:abstractNum w:abstractNumId="23" w15:restartNumberingAfterBreak="0">
+  <w:abstractNum w:abstractNumId="24" w15:restartNumberingAfterBreak="0">
     <w:nsid w:val="607E03A3"/>
     <w:multiLevelType w:val="hybridMultilevel"/>
     <w:tmpl w:val="6DCA490E"/>
@@ -14731,7 +14739,7 @@
       </w:rPr>
     </w:lvl>
   </w:abstractNum>
-  <w:abstractNum w:abstractNumId="24" w15:restartNumberingAfterBreak="0">
+  <w:abstractNum w:abstractNumId="25" w15:restartNumberingAfterBreak="0">
     <w:nsid w:val="6AFC1994"/>
     <w:multiLevelType w:val="multilevel"/>
     <w:tmpl w:val="907A15EC"/>
@@ -14874,7 +14882,7 @@
       </w:rPr>
     </w:lvl>
   </w:abstractNum>
-  <w:abstractNum w:abstractNumId="25" w15:restartNumberingAfterBreak="0">
+  <w:abstractNum w:abstractNumId="26" w15:restartNumberingAfterBreak="0">
     <w:nsid w:val="799C3B84"/>
     <w:multiLevelType w:val="multilevel"/>
     <w:tmpl w:val="846C9ED6"/>
@@ -15017,7 +15025,7 @@
       </w:rPr>
     </w:lvl>
   </w:abstractNum>
-  <w:abstractNum w:abstractNumId="26" w15:restartNumberingAfterBreak="0">
+  <w:abstractNum w:abstractNumId="27" w15:restartNumberingAfterBreak="0">
     <w:nsid w:val="7CE6451A"/>
     <w:multiLevelType w:val="multilevel"/>
     <w:tmpl w:val="907A15EC"/>
@@ -15164,37 +15172,37 @@
     <w:abstractNumId w:val="10"/>
   </w:num>
   <w:num w:numId="2" w16cid:durableId="479074226">
-    <w:abstractNumId w:val="25"/>
+    <w:abstractNumId w:val="26"/>
   </w:num>
   <w:num w:numId="3" w16cid:durableId="1001617359">
-    <w:abstractNumId w:val="13"/>
+    <w:abstractNumId w:val="14"/>
   </w:num>
   <w:num w:numId="4" w16cid:durableId="300037945">
-    <w:abstractNumId w:val="20"/>
+    <w:abstractNumId w:val="21"/>
   </w:num>
   <w:num w:numId="5" w16cid:durableId="1959293000">
-    <w:abstractNumId w:val="21"/>
+    <w:abstractNumId w:val="22"/>
   </w:num>
   <w:num w:numId="6" w16cid:durableId="751002644">
-    <w:abstractNumId w:val="22"/>
+    <w:abstractNumId w:val="23"/>
   </w:num>
   <w:num w:numId="7" w16cid:durableId="549338752">
-    <w:abstractNumId w:val="16"/>
+    <w:abstractNumId w:val="17"/>
   </w:num>
   <w:num w:numId="8" w16cid:durableId="240797470">
     <w:abstractNumId w:val="11"/>
   </w:num>
   <w:num w:numId="9" w16cid:durableId="1572082194">
-    <w:abstractNumId w:val="17"/>
+    <w:abstractNumId w:val="18"/>
   </w:num>
   <w:num w:numId="10" w16cid:durableId="1333526732">
-    <w:abstractNumId w:val="26"/>
+    <w:abstractNumId w:val="27"/>
   </w:num>
   <w:num w:numId="11" w16cid:durableId="579681267">
-    <w:abstractNumId w:val="18"/>
+    <w:abstractNumId w:val="19"/>
   </w:num>
   <w:num w:numId="12" w16cid:durableId="579631728">
-    <w:abstractNumId w:val="24"/>
+    <w:abstractNumId w:val="25"/>
   </w:num>
   <w:num w:numId="13" w16cid:durableId="877399368">
     <w:abstractNumId w:val="9"/>
@@ -15227,46 +15235,49 @@
     <w:abstractNumId w:val="0"/>
   </w:num>
   <w:num w:numId="23" w16cid:durableId="30692312">
-    <w:abstractNumId w:val="15"/>
+    <w:abstractNumId w:val="16"/>
   </w:num>
   <w:num w:numId="24" w16cid:durableId="11802827">
-    <w:abstractNumId w:val="25"/>
+    <w:abstractNumId w:val="26"/>
   </w:num>
   <w:num w:numId="25" w16cid:durableId="1297294059">
-    <w:abstractNumId w:val="25"/>
+    <w:abstractNumId w:val="26"/>
   </w:num>
   <w:num w:numId="26" w16cid:durableId="325863853">
-    <w:abstractNumId w:val="25"/>
+    <w:abstractNumId w:val="26"/>
   </w:num>
   <w:num w:numId="27" w16cid:durableId="1358850719">
-    <w:abstractNumId w:val="25"/>
+    <w:abstractNumId w:val="26"/>
   </w:num>
   <w:num w:numId="28" w16cid:durableId="1630166921">
-    <w:abstractNumId w:val="25"/>
+    <w:abstractNumId w:val="26"/>
   </w:num>
   <w:num w:numId="29" w16cid:durableId="157118659">
-    <w:abstractNumId w:val="25"/>
+    <w:abstractNumId w:val="26"/>
   </w:num>
   <w:num w:numId="30" w16cid:durableId="91555462">
-    <w:abstractNumId w:val="25"/>
+    <w:abstractNumId w:val="26"/>
   </w:num>
   <w:num w:numId="31" w16cid:durableId="2056196831">
     <w:abstractNumId w:val="12"/>
   </w:num>
   <w:num w:numId="32" w16cid:durableId="312760743">
-    <w:abstractNumId w:val="14"/>
+    <w:abstractNumId w:val="15"/>
   </w:num>
   <w:num w:numId="33" w16cid:durableId="589968925">
-    <w:abstractNumId w:val="19"/>
+    <w:abstractNumId w:val="20"/>
   </w:num>
   <w:num w:numId="34" w16cid:durableId="557517100">
-    <w:abstractNumId w:val="25"/>
+    <w:abstractNumId w:val="26"/>
   </w:num>
   <w:num w:numId="35" w16cid:durableId="2029410211">
-    <w:abstractNumId w:val="23"/>
+    <w:abstractNumId w:val="24"/>
   </w:num>
   <w:num w:numId="36" w16cid:durableId="1928027992">
-    <w:abstractNumId w:val="25"/>
+    <w:abstractNumId w:val="26"/>
+  </w:num>
+  <w:num w:numId="37" w16cid:durableId="1857501104">
+    <w:abstractNumId w:val="13"/>
   </w:num>
   <w:numIdMacAtCleanup w:val="12"/>
 </w:numbering>

--- a/Thesis_Report/DiplomatervSablon_v3.2_en.docx
+++ b/Thesis_Report/DiplomatervSablon_v3.2_en.docx
@@ -2648,6 +2648,7 @@
       </w:pPr>
       <w:bookmarkStart w:id="2" w:name="_Toc381392674"/>
       <w:bookmarkStart w:id="3" w:name="_Toc129880741"/>
+      <w:proofErr w:type="spellStart"/>
       <w:r>
         <w:rPr>
           <w:lang w:val="en-US"/>
@@ -2657,6 +2658,7 @@
       </w:r>
       <w:bookmarkEnd w:id="2"/>
       <w:bookmarkEnd w:id="3"/>
+      <w:proofErr w:type="spellEnd"/>
       <w:r>
         <w:rPr>
           <w:lang w:val="en-US"/>
@@ -2724,11 +2726,19 @@
         </w:rPr>
         <w:t xml:space="preserve">Hungarian, </w:t>
       </w:r>
-      <w:r>
-        <w:rPr>
-          <w:lang w:val="en-US"/>
-        </w:rPr>
-        <w:t xml:space="preserve">etc,). This summary </w:t>
+      <w:proofErr w:type="spellStart"/>
+      <w:r>
+        <w:rPr>
+          <w:lang w:val="en-US"/>
+        </w:rPr>
+        <w:t>etc</w:t>
+      </w:r>
+      <w:proofErr w:type="spellEnd"/>
+      <w:r>
+        <w:rPr>
+          <w:lang w:val="en-US"/>
+        </w:rPr>
+        <w:t xml:space="preserve">,). This summary </w:t>
       </w:r>
       <w:r>
         <w:rPr>
@@ -8302,6 +8312,7 @@
         <w:lastRenderedPageBreak/>
         <w:t xml:space="preserve">No-cloning </w:t>
       </w:r>
+      <w:proofErr w:type="gramStart"/>
       <w:r>
         <w:rPr>
           <w:lang w:val="en-US"/>
@@ -8315,18 +8326,33 @@
         <w:t>heorem</w:t>
       </w:r>
       <w:bookmarkEnd w:id="11"/>
-    </w:p>
-    <w:p>
-      <w:pPr>
-        <w:rPr>
-          <w:lang w:val="en-US"/>
-        </w:rPr>
-      </w:pPr>
-      <w:r>
-        <w:rPr>
-          <w:lang w:val="en-US"/>
-        </w:rPr>
-        <w:t>According to the no-cloning theorem, it is not possible to clone unknown quantum states in the universe of quantum mechanics. However, it is possible to clone either recognized quantum states as well as orthogonal quantum states. Due to the fact that identical backups of quantum states cannot be created in advance in quantum computing, the "no-cloning theorem" rules out the use of conventional error correcting techniques on quantum states.</w:t>
+      <w:proofErr w:type="gramEnd"/>
+    </w:p>
+    <w:p>
+      <w:pPr>
+        <w:rPr>
+          <w:lang w:val="en-US"/>
+        </w:rPr>
+      </w:pPr>
+      <w:r>
+        <w:rPr>
+          <w:lang w:val="en-US"/>
+        </w:rPr>
+        <w:t xml:space="preserve">According to the no-cloning theorem, it is not possible to clone unknown quantum states in the universe of quantum mechanics. However, it is possible to clone either recognized quantum states as well as orthogonal quantum states. </w:t>
+      </w:r>
+      <w:proofErr w:type="gramStart"/>
+      <w:r>
+        <w:rPr>
+          <w:lang w:val="en-US"/>
+        </w:rPr>
+        <w:t>Due to the fact that</w:t>
+      </w:r>
+      <w:proofErr w:type="gramEnd"/>
+      <w:r>
+        <w:rPr>
+          <w:lang w:val="en-US"/>
+        </w:rPr>
+        <w:t xml:space="preserve"> identical backups of quantum states cannot be created in advance in quantum computing, the "no-cloning theorem" rules out the use of conventional error correcting techniques on quantum states.</w:t>
       </w:r>
       <w:r>
         <w:rPr>
@@ -8362,7 +8388,21 @@
         <w:rPr>
           <w:lang w:val="en-US"/>
         </w:rPr>
-        <w:t>. It is not difficult to check whether or not the inner product of these two states is equal to zero. As a result, the quantum states 0 and 1 are orthogonal to one another. We are consequently able to clone them. Because of the no-cloning theorem, it is impossible to fix errors in quantum states by using the more conventional methods that were previously utilized. There is no way to build backup copies on the quantum states in the middle of the computation and check for mistakes in those copies.</w:t>
+        <w:t xml:space="preserve">. It is not difficult to check </w:t>
+      </w:r>
+      <w:proofErr w:type="gramStart"/>
+      <w:r>
+        <w:rPr>
+          <w:lang w:val="en-US"/>
+        </w:rPr>
+        <w:t>whether or not</w:t>
+      </w:r>
+      <w:proofErr w:type="gramEnd"/>
+      <w:r>
+        <w:rPr>
+          <w:lang w:val="en-US"/>
+        </w:rPr>
+        <w:t xml:space="preserve"> the inner product of these two states is equal to zero. As a result, the quantum states 0 and 1 are orthogonal to one another. We are consequently able to clone them. Because of the no-cloning theorem, it is impossible to fix errors in quantum states by using the more conventional methods that were previously utilized. There is no way to build backup copies on the quantum states in the middle of the computation and check for mistakes in those copies.</w:t>
       </w:r>
     </w:p>
     <w:p>
@@ -8577,11 +8617,19 @@
         </w:rPr>
         <w:t xml:space="preserve"> </w:t>
       </w:r>
-      <w:r>
-        <w:rPr>
-          <w:lang w:val="en-US"/>
-        </w:rPr>
-        <w:t xml:space="preserve">Last but not least, Bob can retrieve the initial qubit (the qubit that was transmitted by Alice) by making use of either the </w:t>
+      <w:proofErr w:type="gramStart"/>
+      <w:r>
+        <w:rPr>
+          <w:lang w:val="en-US"/>
+        </w:rPr>
+        <w:t>Last but not least</w:t>
+      </w:r>
+      <w:proofErr w:type="gramEnd"/>
+      <w:r>
+        <w:rPr>
+          <w:lang w:val="en-US"/>
+        </w:rPr>
+        <w:t xml:space="preserve">, Bob can retrieve the initial qubit (the qubit that was transmitted by Alice) by making use of either the </w:t>
       </w:r>
       <w:r>
         <w:rPr>
@@ -8924,7 +8972,21 @@
           <w:lang w:val="en-US"/>
         </w:rPr>
         <w:lastRenderedPageBreak/>
-        <w:t>The following describes the output function obtained by applying the f-controlled CNOT gate:</w:t>
+        <w:t xml:space="preserve">The following describes the output function obtained by applying the </w:t>
+      </w:r>
+      <w:proofErr w:type="gramStart"/>
+      <w:r>
+        <w:rPr>
+          <w:lang w:val="en-US"/>
+        </w:rPr>
+        <w:t>f-controlled</w:t>
+      </w:r>
+      <w:proofErr w:type="gramEnd"/>
+      <w:r>
+        <w:rPr>
+          <w:lang w:val="en-US"/>
+        </w:rPr>
+        <w:t xml:space="preserve"> CNOT gate:</w:t>
       </w:r>
     </w:p>
     <w:p>
@@ -9274,7 +9336,21 @@
         <w:rPr>
           <w:lang w:val="en-US"/>
         </w:rPr>
-        <w:t>As can be seen, the evaluation of each and every x is performed in a single step by the function f. The most significant shortcoming is that we are unable to verify the values of any f(x) due to the fact that the measurement equipment returns just a single value. Applying an amplification amplitude so that the probability of the desired outcome reaches one is the approach that needs to be taken in order to solve this challenge.</w:t>
+        <w:t xml:space="preserve">As can be seen, the evaluation of </w:t>
+      </w:r>
+      <w:proofErr w:type="gramStart"/>
+      <w:r>
+        <w:rPr>
+          <w:lang w:val="en-US"/>
+        </w:rPr>
+        <w:t>each and every</w:t>
+      </w:r>
+      <w:proofErr w:type="gramEnd"/>
+      <w:r>
+        <w:rPr>
+          <w:lang w:val="en-US"/>
+        </w:rPr>
+        <w:t xml:space="preserve"> x is performed in a single step by the function f. The most significant shortcoming is that we are unable to verify the values of any f(x) due to the fact that the measurement equipment returns just a single value. Applying an amplification amplitude so that the probability of the desired outcome reaches one is the approach that needs to be taken in order to solve this challenge.</w:t>
       </w:r>
     </w:p>
     <w:p>
@@ -9432,7 +9508,21 @@
         <w:rPr>
           <w:lang w:val="en-US"/>
         </w:rPr>
-        <w:t>The third stage consists of applying the inversion about the the average method in order to increase the likelihood of achieving the desired outcome to 1.</w:t>
+        <w:t xml:space="preserve">The third stage consists of applying the inversion about the </w:t>
+      </w:r>
+      <w:proofErr w:type="spellStart"/>
+      <w:r>
+        <w:rPr>
+          <w:lang w:val="en-US"/>
+        </w:rPr>
+        <w:t>the</w:t>
+      </w:r>
+      <w:proofErr w:type="spellEnd"/>
+      <w:r>
+        <w:rPr>
+          <w:lang w:val="en-US"/>
+        </w:rPr>
+        <w:t xml:space="preserve"> average method in order to increase the likelihood of achieving the desired outcome to 1.</w:t>
       </w:r>
     </w:p>
     <w:p>
@@ -9895,13 +9985,39 @@
         <w:rPr>
           <w:lang w:val="en-US"/>
         </w:rPr>
-        <w:t>For cellular networks of the fourth generation (4G) and the fifth generation (5G), the Multiple Input Multiple Output (MIMO) system is a technique that can boost the throughput and reach the radio channel capacity</w:t>
-      </w:r>
-      <w:r>
-        <w:rPr>
-          <w:lang w:val="en-US"/>
-        </w:rPr>
-        <w:t xml:space="preserve">. </w:t>
+        <w:t>For cellular networks of the fourth generation (4G) and the fifth generation (5G), the Multiple Input Multiple Output (MIMO) system is a technique that can boost the throughput</w:t>
+      </w:r>
+      <w:r>
+        <w:rPr>
+          <w:lang w:val="en-US"/>
+        </w:rPr>
+        <w:t xml:space="preserve"> </w:t>
+      </w:r>
+      <w:r>
+        <w:rPr>
+          <w:lang w:val="en-US"/>
+        </w:rPr>
+        <w:t>and reach the radio channel capacity</w:t>
+      </w:r>
+      <w:r>
+        <w:rPr>
+          <w:lang w:val="en-US"/>
+        </w:rPr>
+        <w:t>.</w:t>
+      </w:r>
+    </w:p>
+    <w:p>
+      <w:pPr>
+        <w:ind w:firstLine="0"/>
+        <w:rPr>
+          <w:lang w:val="en-US"/>
+        </w:rPr>
+      </w:pPr>
+      <w:r>
+        <w:rPr>
+          <w:lang w:val="en-US"/>
+        </w:rPr>
+        <w:tab/>
       </w:r>
       <w:r>
         <w:rPr>
@@ -9955,7 +10071,7 @@
         <w:rPr>
           <w:lang w:val="en-US"/>
         </w:rPr>
-        <w:t>utput, or MIMO, systems is to improve the quality of communication while simultaneously expanding the capacity of wireless communication channels.</w:t>
+        <w:t>utput</w:t>
       </w:r>
       <w:r>
         <w:rPr>
@@ -9967,19 +10083,31 @@
         <w:rPr>
           <w:lang w:val="en-US"/>
         </w:rPr>
-        <w:t xml:space="preserve">Multi-input, </w:t>
-      </w:r>
-      <w:r>
-        <w:rPr>
-          <w:lang w:val="en-US"/>
-        </w:rPr>
-        <w:t>M</w:t>
-      </w:r>
-      <w:r>
-        <w:rPr>
-          <w:lang w:val="en-US"/>
-        </w:rPr>
-        <w:t>ulti-output (MIMO) systems include several antennas at both ends of the communication link. The rank of a MIMO system is defined by the total number of antennas. Two broadcast antennas and two receive antennas are used in a 2x2 MIMO system.</w:t>
+        <w:t>systems is to improve the quality of communication while simultaneously expanding the capacity of wireless communication channels.</w:t>
+      </w:r>
+      <w:r>
+        <w:rPr>
+          <w:lang w:val="en-US"/>
+        </w:rPr>
+        <w:t xml:space="preserve"> </w:t>
+      </w:r>
+      <w:r>
+        <w:rPr>
+          <w:lang w:val="en-US"/>
+        </w:rPr>
+        <w:t>MIMO systems include several antennas at both ends of the communication link. The rank of a MIMO system is defined by the total number of antennas. Two broadcast antennas and two receive</w:t>
+      </w:r>
+      <w:r>
+        <w:rPr>
+          <w:lang w:val="en-US"/>
+        </w:rPr>
+        <w:t>r</w:t>
+      </w:r>
+      <w:r>
+        <w:rPr>
+          <w:lang w:val="en-US"/>
+        </w:rPr>
+        <w:t xml:space="preserve"> antennas are used in a 2x2 MIMO system.</w:t>
       </w:r>
       <w:r>
         <w:rPr>
@@ -10409,7 +10537,21 @@
         <w:rPr>
           <w:lang w:val="en-US"/>
         </w:rPr>
-        <w:t>We can see that all of the other ants are following the most recent route.</w:t>
+        <w:t xml:space="preserve">We can see that </w:t>
+      </w:r>
+      <w:proofErr w:type="gramStart"/>
+      <w:r>
+        <w:rPr>
+          <w:lang w:val="en-US"/>
+        </w:rPr>
+        <w:t>all of</w:t>
+      </w:r>
+      <w:proofErr w:type="gramEnd"/>
+      <w:r>
+        <w:rPr>
+          <w:lang w:val="en-US"/>
+        </w:rPr>
+        <w:t xml:space="preserve"> the other ants are following the most recent route.</w:t>
       </w:r>
       <w:r>
         <w:rPr>
@@ -11322,7 +11464,35 @@
         <w:rPr>
           <w:lang w:val="en-US"/>
         </w:rPr>
-        <w:t>The term "optimization" refers to the process of either reducing or increasing the value of an objective function. More specifically, optimization is the process of selecting the optimal minimum or maximum value from among a collection of all of the possibilities. During the course of the past few decades, the study of optimization has experienced tremendous expansion. Classical optimization techniques are used in a broad variety of applications. These algorithms fall into two categories: deterministic (heuristic), and metaheuristic.</w:t>
+        <w:t xml:space="preserve">The term "optimization" refers to the process of either reducing or increasing the value of an objective function. More specifically, optimization is the process of selecting the optimal minimum or maximum value from among a collection of </w:t>
+      </w:r>
+      <w:proofErr w:type="gramStart"/>
+      <w:r>
+        <w:rPr>
+          <w:lang w:val="en-US"/>
+        </w:rPr>
+        <w:t>all of</w:t>
+      </w:r>
+      <w:proofErr w:type="gramEnd"/>
+      <w:r>
+        <w:rPr>
+          <w:lang w:val="en-US"/>
+        </w:rPr>
+        <w:t xml:space="preserve"> the possibilities. </w:t>
+      </w:r>
+      <w:proofErr w:type="gramStart"/>
+      <w:r>
+        <w:rPr>
+          <w:lang w:val="en-US"/>
+        </w:rPr>
+        <w:t>During the course of</w:t>
+      </w:r>
+      <w:proofErr w:type="gramEnd"/>
+      <w:r>
+        <w:rPr>
+          <w:lang w:val="en-US"/>
+        </w:rPr>
+        <w:t xml:space="preserve"> the past few decades, the study of optimization has experienced tremendous expansion. Classical optimization techniques are used in a broad variety of applications. These algorithms fall into two categories: deterministic (heuristic), and metaheuristic.</w:t>
       </w:r>
     </w:p>
     <w:p>
@@ -11367,7 +11537,35 @@
         <w:rPr>
           <w:lang w:val="en-US"/>
         </w:rPr>
-        <w:t>On the other hand, metaheuristic algorithms have managed to garner a lot of interest due to the fact that the solutions they provide are considerably more applicable to the real world. In addition, these algorithms are able to produce satisfactory outcomes, in contrast to the deterministic optimization procedures, which are still having trouble arriving at the best possible outcome. Also, in comparison to other heuristic optimization strategies, the metaheuristic approaches are able to produce high-quality solutions in a shorter amount of time than their competitors.</w:t>
+        <w:t xml:space="preserve">On the other hand, metaheuristic algorithms have managed to garner a lot of interest due to the fact that the solutions they provide are considerably more applicable to the real world. In addition, these algorithms </w:t>
+      </w:r>
+      <w:proofErr w:type="gramStart"/>
+      <w:r>
+        <w:rPr>
+          <w:lang w:val="en-US"/>
+        </w:rPr>
+        <w:t>are able to</w:t>
+      </w:r>
+      <w:proofErr w:type="gramEnd"/>
+      <w:r>
+        <w:rPr>
+          <w:lang w:val="en-US"/>
+        </w:rPr>
+        <w:t xml:space="preserve"> produce satisfactory outcomes, in contrast to the deterministic optimization procedures, which are still having trouble arriving at the best possible outcome. Also, in comparison to other heuristic optimization strategies, the metaheuristic approaches </w:t>
+      </w:r>
+      <w:proofErr w:type="gramStart"/>
+      <w:r>
+        <w:rPr>
+          <w:lang w:val="en-US"/>
+        </w:rPr>
+        <w:t>are able to</w:t>
+      </w:r>
+      <w:proofErr w:type="gramEnd"/>
+      <w:r>
+        <w:rPr>
+          <w:lang w:val="en-US"/>
+        </w:rPr>
+        <w:t xml:space="preserve"> produce high-quality solutions in a shorter amount of time than their competitors.</w:t>
       </w:r>
     </w:p>
     <w:p>
@@ -11831,12 +12029,21 @@
         </w:rPr>
         <w:t xml:space="preserve">Use the </w:t>
       </w:r>
+      <w:proofErr w:type="spellStart"/>
       <w:r>
         <w:rPr>
           <w:rStyle w:val="Strong"/>
           <w:lang w:val="en-US"/>
         </w:rPr>
-        <w:t>Prg code</w:t>
+        <w:t>Prg</w:t>
+      </w:r>
+      <w:proofErr w:type="spellEnd"/>
+      <w:r>
+        <w:rPr>
+          <w:rStyle w:val="Strong"/>
+          <w:lang w:val="en-US"/>
+        </w:rPr>
+        <w:t xml:space="preserve"> code</w:t>
       </w:r>
       <w:r>
         <w:rPr>
@@ -11844,11 +12051,19 @@
         </w:rPr>
         <w:t xml:space="preserve"> </w:t>
       </w:r>
-      <w:r>
-        <w:rPr>
-          <w:lang w:val="en-US"/>
-        </w:rPr>
-        <w:t>syle to insert programming code as bellow</w:t>
+      <w:proofErr w:type="spellStart"/>
+      <w:r>
+        <w:rPr>
+          <w:lang w:val="en-US"/>
+        </w:rPr>
+        <w:t>syle</w:t>
+      </w:r>
+      <w:proofErr w:type="spellEnd"/>
+      <w:r>
+        <w:rPr>
+          <w:lang w:val="en-US"/>
+        </w:rPr>
+        <w:t xml:space="preserve"> to insert programming code as bellow</w:t>
       </w:r>
       <w:r>
         <w:rPr>
@@ -11868,8 +12083,16 @@
         <w:rPr>
           <w:lang w:val="en-US"/>
         </w:rPr>
-        <w:t>using System;</w:t>
-      </w:r>
+        <w:t xml:space="preserve">using </w:t>
+      </w:r>
+      <w:proofErr w:type="gramStart"/>
+      <w:r>
+        <w:rPr>
+          <w:lang w:val="en-US"/>
+        </w:rPr>
+        <w:t>System;</w:t>
+      </w:r>
+      <w:proofErr w:type="gramEnd"/>
     </w:p>
     <w:p>
       <w:pPr>
@@ -11882,8 +12105,16 @@
         <w:rPr>
           <w:lang w:val="en-US"/>
         </w:rPr>
-        <w:t>namespace MyApp</w:t>
-      </w:r>
+        <w:t xml:space="preserve">namespace </w:t>
+      </w:r>
+      <w:proofErr w:type="spellStart"/>
+      <w:r>
+        <w:rPr>
+          <w:lang w:val="en-US"/>
+        </w:rPr>
+        <w:t>MyApp</w:t>
+      </w:r>
+      <w:proofErr w:type="spellEnd"/>
     </w:p>
     <w:p>
       <w:pPr>
@@ -11952,7 +12183,21 @@
         <w:rPr>
           <w:lang w:val="en-US"/>
         </w:rPr>
-        <w:t>static void Main( string[] args )</w:t>
+        <w:t xml:space="preserve">static void Main( string[] </w:t>
+      </w:r>
+      <w:proofErr w:type="spellStart"/>
+      <w:r>
+        <w:rPr>
+          <w:lang w:val="en-US"/>
+        </w:rPr>
+        <w:t>args</w:t>
+      </w:r>
+      <w:proofErr w:type="spellEnd"/>
+      <w:r>
+        <w:rPr>
+          <w:lang w:val="en-US"/>
+        </w:rPr>
+        <w:t xml:space="preserve"> )</w:t>
       </w:r>
     </w:p>
     <w:p>
@@ -12001,11 +12246,19 @@
         </w:rPr>
         <w:tab/>
       </w:r>
-      <w:r>
-        <w:rPr>
-          <w:lang w:val="en-US"/>
-        </w:rPr>
-        <w:t>Console.WriteLine( "Hello world</w:t>
+      <w:proofErr w:type="spellStart"/>
+      <w:r>
+        <w:rPr>
+          <w:lang w:val="en-US"/>
+        </w:rPr>
+        <w:t>Console.WriteLine</w:t>
+      </w:r>
+      <w:proofErr w:type="spellEnd"/>
+      <w:r>
+        <w:rPr>
+          <w:lang w:val="en-US"/>
+        </w:rPr>
+        <w:t>( "Hello world</w:t>
       </w:r>
       <w:r>
         <w:rPr>
@@ -12017,14 +12270,30 @@
         <w:rPr>
           <w:lang w:val="en-US"/>
         </w:rPr>
-        <w:t xml:space="preserve"> Kachi Kapsida</w:t>
-      </w:r>
-      <w:r>
-        <w:rPr>
-          <w:lang w:val="en-US"/>
-        </w:rPr>
-        <w:t>" );</w:t>
-      </w:r>
+        <w:t xml:space="preserve"> Kachi </w:t>
+      </w:r>
+      <w:proofErr w:type="spellStart"/>
+      <w:r>
+        <w:rPr>
+          <w:lang w:val="en-US"/>
+        </w:rPr>
+        <w:t>Kapsida</w:t>
+      </w:r>
+      <w:proofErr w:type="spellEnd"/>
+      <w:r>
+        <w:rPr>
+          <w:lang w:val="en-US"/>
+        </w:rPr>
+        <w:t xml:space="preserve">" </w:t>
+      </w:r>
+      <w:proofErr w:type="gramStart"/>
+      <w:r>
+        <w:rPr>
+          <w:lang w:val="en-US"/>
+        </w:rPr>
+        <w:t>);</w:t>
+      </w:r>
+      <w:proofErr w:type="gramEnd"/>
     </w:p>
     <w:p>
       <w:pPr>
@@ -12235,7 +12504,21 @@
         <w:rPr>
           <w:lang w:val="en-US"/>
         </w:rPr>
-        <w:t xml:space="preserve"> are updated automatically if a new reference is added or their order is changed.</w:t>
+        <w:t xml:space="preserve"> are updated automatically if a new reference is </w:t>
+      </w:r>
+      <w:proofErr w:type="gramStart"/>
+      <w:r>
+        <w:rPr>
+          <w:lang w:val="en-US"/>
+        </w:rPr>
+        <w:t>added</w:t>
+      </w:r>
+      <w:proofErr w:type="gramEnd"/>
+      <w:r>
+        <w:rPr>
+          <w:lang w:val="en-US"/>
+        </w:rPr>
+        <w:t xml:space="preserve"> or their order is changed.</w:t>
       </w:r>
     </w:p>
     <w:p>
@@ -12310,7 +12593,27 @@
           <w:iCs w:val="0"/>
           <w:lang w:val="en-US"/>
         </w:rPr>
-        <w:t>: select all the text first (Ctrl+A) and then press F9 to let the Word to update all cross-references. A check for “Error!</w:t>
+        <w:t>: select all the text first (</w:t>
+      </w:r>
+      <w:proofErr w:type="spellStart"/>
+      <w:r>
+        <w:rPr>
+          <w:rStyle w:val="Emphasis"/>
+          <w:i w:val="0"/>
+          <w:iCs w:val="0"/>
+          <w:lang w:val="en-US"/>
+        </w:rPr>
+        <w:t>Ctrl+A</w:t>
+      </w:r>
+      <w:proofErr w:type="spellEnd"/>
+      <w:r>
+        <w:rPr>
+          <w:rStyle w:val="Emphasis"/>
+          <w:i w:val="0"/>
+          <w:iCs w:val="0"/>
+          <w:lang w:val="en-US"/>
+        </w:rPr>
+        <w:t>) and then press F9 to let the Word to update all cross-references. A check for “Error!</w:t>
       </w:r>
       <w:r>
         <w:rPr>
@@ -12416,7 +12719,25 @@
           <w:i w:val="0"/>
           <w:lang w:val="en-US"/>
         </w:rPr>
-        <w:t>command is selected and these properties can be set there.</w:t>
+        <w:t xml:space="preserve">command is </w:t>
+      </w:r>
+      <w:proofErr w:type="gramStart"/>
+      <w:r>
+        <w:rPr>
+          <w:rStyle w:val="Emphasis"/>
+          <w:i w:val="0"/>
+          <w:lang w:val="en-US"/>
+        </w:rPr>
+        <w:t>selected</w:t>
+      </w:r>
+      <w:proofErr w:type="gramEnd"/>
+      <w:r>
+        <w:rPr>
+          <w:rStyle w:val="Emphasis"/>
+          <w:i w:val="0"/>
+          <w:lang w:val="en-US"/>
+        </w:rPr>
+        <w:t xml:space="preserve"> and these properties can be set there.</w:t>
       </w:r>
     </w:p>
     <w:p>
@@ -12511,19 +12832,44 @@
         </w:rPr>
       </w:pPr>
       <w:bookmarkStart w:id="28" w:name="_Ref332797594"/>
+      <w:proofErr w:type="spellStart"/>
       <w:r>
         <w:rPr>
           <w:noProof w:val="0"/>
           <w:lang w:val="en-US"/>
         </w:rPr>
-        <w:t>Levendovszky, J., Jereb, L.,</w:t>
-      </w:r>
+        <w:t>Levendovszky</w:t>
+      </w:r>
+      <w:proofErr w:type="spellEnd"/>
       <w:r>
         <w:rPr>
           <w:noProof w:val="0"/>
           <w:lang w:val="en-US"/>
         </w:rPr>
-        <w:t xml:space="preserve"> Elek, Zs., Vesztergombi, Gy.: </w:t>
+        <w:t>, J., Jereb, L.,</w:t>
+      </w:r>
+      <w:r>
+        <w:rPr>
+          <w:noProof w:val="0"/>
+          <w:lang w:val="en-US"/>
+        </w:rPr>
+        <w:t xml:space="preserve"> Elek, Zs., Vesztergombi, </w:t>
+      </w:r>
+      <w:proofErr w:type="spellStart"/>
+      <w:r>
+        <w:rPr>
+          <w:noProof w:val="0"/>
+          <w:lang w:val="en-US"/>
+        </w:rPr>
+        <w:t>Gy</w:t>
+      </w:r>
+      <w:proofErr w:type="spellEnd"/>
+      <w:r>
+        <w:rPr>
+          <w:noProof w:val="0"/>
+          <w:lang w:val="en-US"/>
+        </w:rPr>
+        <w:t xml:space="preserve">.: </w:t>
       </w:r>
       <w:r>
         <w:rPr>
@@ -12555,14 +12901,30 @@
           <w:noProof w:val="0"/>
           <w:lang w:val="en-US"/>
         </w:rPr>
-        <w:t>National Istrume</w:t>
-      </w:r>
+        <w:t xml:space="preserve">National </w:t>
+      </w:r>
+      <w:proofErr w:type="spellStart"/>
       <w:r>
         <w:rPr>
           <w:noProof w:val="0"/>
           <w:lang w:val="en-US"/>
         </w:rPr>
-        <w:t>nts:</w:t>
+        <w:t>Istrume</w:t>
+      </w:r>
+      <w:r>
+        <w:rPr>
+          <w:noProof w:val="0"/>
+          <w:lang w:val="en-US"/>
+        </w:rPr>
+        <w:t>nts</w:t>
+      </w:r>
+      <w:proofErr w:type="spellEnd"/>
+      <w:r>
+        <w:rPr>
+          <w:noProof w:val="0"/>
+          <w:lang w:val="en-US"/>
+        </w:rPr>
+        <w:t>:</w:t>
       </w:r>
       <w:r>
         <w:rPr>
@@ -12577,16 +12939,80 @@
           <w:noProof w:val="0"/>
           <w:lang w:val="en-US"/>
         </w:rPr>
-        <w:t>LabVIEW grafik</w:t>
-      </w:r>
+        <w:t xml:space="preserve">LabVIEW </w:t>
+      </w:r>
+      <w:proofErr w:type="spellStart"/>
       <w:r>
         <w:rPr>
           <w:rStyle w:val="Referencesource"/>
           <w:noProof w:val="0"/>
           <w:lang w:val="en-US"/>
         </w:rPr>
-        <w:t>us fejlesztői környezet leírása</w:t>
-      </w:r>
+        <w:t>grafik</w:t>
+      </w:r>
+      <w:r>
+        <w:rPr>
+          <w:rStyle w:val="Referencesource"/>
+          <w:noProof w:val="0"/>
+          <w:lang w:val="en-US"/>
+        </w:rPr>
+        <w:t>us</w:t>
+      </w:r>
+      <w:proofErr w:type="spellEnd"/>
+      <w:r>
+        <w:rPr>
+          <w:rStyle w:val="Referencesource"/>
+          <w:noProof w:val="0"/>
+          <w:lang w:val="en-US"/>
+        </w:rPr>
+        <w:t xml:space="preserve"> </w:t>
+      </w:r>
+      <w:proofErr w:type="spellStart"/>
+      <w:r>
+        <w:rPr>
+          <w:rStyle w:val="Referencesource"/>
+          <w:noProof w:val="0"/>
+          <w:lang w:val="en-US"/>
+        </w:rPr>
+        <w:t>fejlesztői</w:t>
+      </w:r>
+      <w:proofErr w:type="spellEnd"/>
+      <w:r>
+        <w:rPr>
+          <w:rStyle w:val="Referencesource"/>
+          <w:noProof w:val="0"/>
+          <w:lang w:val="en-US"/>
+        </w:rPr>
+        <w:t xml:space="preserve"> </w:t>
+      </w:r>
+      <w:proofErr w:type="spellStart"/>
+      <w:r>
+        <w:rPr>
+          <w:rStyle w:val="Referencesource"/>
+          <w:noProof w:val="0"/>
+          <w:lang w:val="en-US"/>
+        </w:rPr>
+        <w:t>környezet</w:t>
+      </w:r>
+      <w:proofErr w:type="spellEnd"/>
+      <w:r>
+        <w:rPr>
+          <w:rStyle w:val="Referencesource"/>
+          <w:noProof w:val="0"/>
+          <w:lang w:val="en-US"/>
+        </w:rPr>
+        <w:t xml:space="preserve"> </w:t>
+      </w:r>
+      <w:proofErr w:type="spellStart"/>
+      <w:r>
+        <w:rPr>
+          <w:rStyle w:val="Referencesource"/>
+          <w:noProof w:val="0"/>
+          <w:lang w:val="en-US"/>
+        </w:rPr>
+        <w:t>leírása</w:t>
+      </w:r>
+      <w:proofErr w:type="spellEnd"/>
       <w:r>
         <w:rPr>
           <w:noProof w:val="0"/>
@@ -12623,7 +13049,23 @@
           <w:noProof w:val="0"/>
           <w:lang w:val="en-US"/>
         </w:rPr>
-        <w:t>2010. nov.)</w:t>
+        <w:t xml:space="preserve">2010. </w:t>
+      </w:r>
+      <w:proofErr w:type="spellStart"/>
+      <w:r>
+        <w:rPr>
+          <w:noProof w:val="0"/>
+          <w:lang w:val="en-US"/>
+        </w:rPr>
+        <w:t>nov.</w:t>
+      </w:r>
+      <w:proofErr w:type="spellEnd"/>
+      <w:r>
+        <w:rPr>
+          <w:noProof w:val="0"/>
+          <w:lang w:val="en-US"/>
+        </w:rPr>
+        <w:t>)</w:t>
       </w:r>
     </w:p>
     <w:p>

--- a/Thesis_Report/DiplomatervSablon_v3.2_en.docx
+++ b/Thesis_Report/DiplomatervSablon_v3.2_en.docx
@@ -485,7 +485,7 @@
             </w:rPr>
             <w:fldChar w:fldCharType="separate"/>
           </w:r>
-          <w:hyperlink w:anchor="_Toc129880740" w:history="1">
+          <w:hyperlink w:anchor="_Toc129894288" w:history="1">
             <w:r>
               <w:rPr>
                 <w:rStyle w:val="Hyperlink"/>
@@ -513,7 +513,7 @@
                 <w:noProof/>
                 <w:webHidden/>
               </w:rPr>
-              <w:instrText xml:space="preserve"> PAGEREF _Toc129880740 \h </w:instrText>
+              <w:instrText xml:space="preserve"> PAGEREF _Toc129894288 \h </w:instrText>
             </w:r>
             <w:r>
               <w:rPr>
@@ -556,7 +556,7 @@
               <w:lang w:val="en-US"/>
             </w:rPr>
           </w:pPr>
-          <w:hyperlink w:anchor="_Toc129880741" w:history="1">
+          <w:hyperlink w:anchor="_Toc129894289" w:history="1">
             <w:r>
               <w:rPr>
                 <w:rStyle w:val="Hyperlink"/>
@@ -584,7 +584,7 @@
                 <w:noProof/>
                 <w:webHidden/>
               </w:rPr>
-              <w:instrText xml:space="preserve"> PAGEREF _Toc129880741 \h </w:instrText>
+              <w:instrText xml:space="preserve"> PAGEREF _Toc129894289 \h </w:instrText>
             </w:r>
             <w:r>
               <w:rPr>
@@ -627,7 +627,7 @@
               <w:lang w:val="en-US"/>
             </w:rPr>
           </w:pPr>
-          <w:hyperlink w:anchor="_Toc129880742" w:history="1">
+          <w:hyperlink w:anchor="_Toc129894290" w:history="1">
             <w:r>
               <w:rPr>
                 <w:rStyle w:val="Hyperlink"/>
@@ -655,7 +655,7 @@
                 <w:noProof/>
                 <w:webHidden/>
               </w:rPr>
-              <w:instrText xml:space="preserve"> PAGEREF _Toc129880742 \h </w:instrText>
+              <w:instrText xml:space="preserve"> PAGEREF _Toc129894290 \h </w:instrText>
             </w:r>
             <w:r>
               <w:rPr>
@@ -698,7 +698,7 @@
               <w:lang w:val="en-US"/>
             </w:rPr>
           </w:pPr>
-          <w:hyperlink w:anchor="_Toc129880743" w:history="1">
+          <w:hyperlink w:anchor="_Toc129894291" w:history="1">
             <w:r>
               <w:rPr>
                 <w:rStyle w:val="Hyperlink"/>
@@ -726,7 +726,7 @@
                 <w:noProof/>
                 <w:webHidden/>
               </w:rPr>
-              <w:instrText xml:space="preserve"> PAGEREF _Toc129880743 \h </w:instrText>
+              <w:instrText xml:space="preserve"> PAGEREF _Toc129894291 \h </w:instrText>
             </w:r>
             <w:r>
               <w:rPr>
@@ -771,7 +771,7 @@
               <w:lang w:val="en-US"/>
             </w:rPr>
           </w:pPr>
-          <w:hyperlink w:anchor="_Toc129880744" w:history="1">
+          <w:hyperlink w:anchor="_Toc129894292" w:history="1">
             <w:r>
               <w:rPr>
                 <w:rStyle w:val="Hyperlink"/>
@@ -799,7 +799,7 @@
                 <w:noProof/>
                 <w:webHidden/>
               </w:rPr>
-              <w:instrText xml:space="preserve"> PAGEREF _Toc129880744 \h </w:instrText>
+              <w:instrText xml:space="preserve"> PAGEREF _Toc129894292 \h </w:instrText>
             </w:r>
             <w:r>
               <w:rPr>
@@ -844,7 +844,7 @@
               <w:lang w:val="en-US"/>
             </w:rPr>
           </w:pPr>
-          <w:hyperlink w:anchor="_Toc129880745" w:history="1">
+          <w:hyperlink w:anchor="_Toc129894293" w:history="1">
             <w:r>
               <w:rPr>
                 <w:rStyle w:val="Hyperlink"/>
@@ -881,7 +881,7 @@
                 <w:noProof/>
                 <w:webHidden/>
               </w:rPr>
-              <w:instrText xml:space="preserve"> PAGEREF _Toc129880745 \h </w:instrText>
+              <w:instrText xml:space="preserve"> PAGEREF _Toc129894293 \h </w:instrText>
             </w:r>
             <w:r>
               <w:rPr>
@@ -926,7 +926,7 @@
               <w:lang w:val="en-US"/>
             </w:rPr>
           </w:pPr>
-          <w:hyperlink w:anchor="_Toc129880746" w:history="1">
+          <w:hyperlink w:anchor="_Toc129894294" w:history="1">
             <w:r>
               <w:rPr>
                 <w:rStyle w:val="Hyperlink"/>
@@ -963,7 +963,7 @@
                 <w:noProof/>
                 <w:webHidden/>
               </w:rPr>
-              <w:instrText xml:space="preserve"> PAGEREF _Toc129880746 \h </w:instrText>
+              <w:instrText xml:space="preserve"> PAGEREF _Toc129894294 \h </w:instrText>
             </w:r>
             <w:r>
               <w:rPr>
@@ -1008,7 +1008,7 @@
               <w:lang w:val="en-US"/>
             </w:rPr>
           </w:pPr>
-          <w:hyperlink w:anchor="_Toc129880747" w:history="1">
+          <w:hyperlink w:anchor="_Toc129894295" w:history="1">
             <w:r>
               <w:rPr>
                 <w:rStyle w:val="Hyperlink"/>
@@ -1045,7 +1045,7 @@
                 <w:noProof/>
                 <w:webHidden/>
               </w:rPr>
-              <w:instrText xml:space="preserve"> PAGEREF _Toc129880747 \h </w:instrText>
+              <w:instrText xml:space="preserve"> PAGEREF _Toc129894295 \h </w:instrText>
             </w:r>
             <w:r>
               <w:rPr>
@@ -1090,7 +1090,7 @@
               <w:lang w:val="en-US"/>
             </w:rPr>
           </w:pPr>
-          <w:hyperlink w:anchor="_Toc129880748" w:history="1">
+          <w:hyperlink w:anchor="_Toc129894296" w:history="1">
             <w:r>
               <w:rPr>
                 <w:rStyle w:val="Hyperlink"/>
@@ -1127,7 +1127,7 @@
                 <w:noProof/>
                 <w:webHidden/>
               </w:rPr>
-              <w:instrText xml:space="preserve"> PAGEREF _Toc129880748 \h </w:instrText>
+              <w:instrText xml:space="preserve"> PAGEREF _Toc129894296 \h </w:instrText>
             </w:r>
             <w:r>
               <w:rPr>
@@ -1172,7 +1172,7 @@
               <w:lang w:val="en-US"/>
             </w:rPr>
           </w:pPr>
-          <w:hyperlink w:anchor="_Toc129880749" w:history="1">
+          <w:hyperlink w:anchor="_Toc129894297" w:history="1">
             <w:r>
               <w:rPr>
                 <w:rStyle w:val="Hyperlink"/>
@@ -1209,7 +1209,7 @@
                 <w:noProof/>
                 <w:webHidden/>
               </w:rPr>
-              <w:instrText xml:space="preserve"> PAGEREF _Toc129880749 \h </w:instrText>
+              <w:instrText xml:space="preserve"> PAGEREF _Toc129894297 \h </w:instrText>
             </w:r>
             <w:r>
               <w:rPr>
@@ -1254,7 +1254,7 @@
               <w:lang w:val="en-US"/>
             </w:rPr>
           </w:pPr>
-          <w:hyperlink w:anchor="_Toc129880750" w:history="1">
+          <w:hyperlink w:anchor="_Toc129894298" w:history="1">
             <w:r>
               <w:rPr>
                 <w:rStyle w:val="Hyperlink"/>
@@ -1270,23 +1270,7 @@
                 <w:noProof/>
                 <w:lang w:val="en-US"/>
               </w:rPr>
-              <w:t xml:space="preserve"> Grover</w:t>
-            </w:r>
-            <w:r>
-              <w:rPr>
-                <w:rStyle w:val="Hyperlink"/>
-                <w:noProof/>
-                <w:lang w:val="en-US"/>
-              </w:rPr>
-              <w:t>’</w:t>
-            </w:r>
-            <w:r>
-              <w:rPr>
-                <w:rStyle w:val="Hyperlink"/>
-                <w:noProof/>
-                <w:lang w:val="en-US"/>
-              </w:rPr>
-              <w:t>s Algorithm</w:t>
+              <w:t xml:space="preserve"> Grover’s Algorithm</w:t>
             </w:r>
             <w:r>
               <w:rPr>
@@ -1307,7 +1291,7 @@
                 <w:noProof/>
                 <w:webHidden/>
               </w:rPr>
-              <w:instrText xml:space="preserve"> PAGEREF _Toc129880750 \h </w:instrText>
+              <w:instrText xml:space="preserve"> PAGEREF _Toc129894298 \h </w:instrText>
             </w:r>
             <w:r>
               <w:rPr>
@@ -1352,14 +1336,30 @@
               <w:lang w:val="en-US"/>
             </w:rPr>
           </w:pPr>
-          <w:hyperlink w:anchor="_Toc129880751" w:history="1">
+          <w:hyperlink w:anchor="_Toc129894299" w:history="1">
             <w:r>
               <w:rPr>
                 <w:rStyle w:val="Hyperlink"/>
                 <w:noProof/>
                 <w:lang w:val="en-US"/>
               </w:rPr>
-              <w:t>1.2 MIMO System</w:t>
+              <w:t>1.2 MIM</w:t>
+            </w:r>
+            <w:r>
+              <w:rPr>
+                <w:rStyle w:val="Hyperlink"/>
+                <w:noProof/>
+                <w:lang w:val="en-US"/>
+              </w:rPr>
+              <w:t>O</w:t>
+            </w:r>
+            <w:r>
+              <w:rPr>
+                <w:rStyle w:val="Hyperlink"/>
+                <w:noProof/>
+                <w:lang w:val="en-US"/>
+              </w:rPr>
+              <w:t xml:space="preserve"> System</w:t>
             </w:r>
             <w:r>
               <w:rPr>
@@ -1380,7 +1380,7 @@
                 <w:noProof/>
                 <w:webHidden/>
               </w:rPr>
-              <w:instrText xml:space="preserve"> PAGEREF _Toc129880751 \h </w:instrText>
+              <w:instrText xml:space="preserve"> PAGEREF _Toc129894299 \h </w:instrText>
             </w:r>
             <w:r>
               <w:rPr>
@@ -1425,14 +1425,14 @@
               <w:lang w:val="en-US"/>
             </w:rPr>
           </w:pPr>
-          <w:hyperlink w:anchor="_Toc129880752" w:history="1">
+          <w:hyperlink w:anchor="_Toc129894300" w:history="1">
             <w:r>
               <w:rPr>
                 <w:rStyle w:val="Hyperlink"/>
                 <w:noProof/>
                 <w:lang w:val="en-US"/>
               </w:rPr>
-              <w:t>1.3 Overview about Genetic Algorithms</w:t>
+              <w:t>1.3 Organization</w:t>
             </w:r>
             <w:r>
               <w:rPr>
@@ -1453,7 +1453,7 @@
                 <w:noProof/>
                 <w:webHidden/>
               </w:rPr>
-              <w:instrText xml:space="preserve"> PAGEREF _Toc129880752 \h </w:instrText>
+              <w:instrText xml:space="preserve"> PAGEREF _Toc129894300 \h </w:instrText>
             </w:r>
             <w:r>
               <w:rPr>
@@ -1473,226 +1473,7 @@
                 <w:noProof/>
                 <w:webHidden/>
               </w:rPr>
-              <w:t>18</w:t>
-            </w:r>
-            <w:r>
-              <w:rPr>
-                <w:noProof/>
-                <w:webHidden/>
-              </w:rPr>
-              <w:fldChar w:fldCharType="end"/>
-            </w:r>
-          </w:hyperlink>
-        </w:p>
-        <w:p>
-          <w:pPr>
-            <w:pStyle w:val="TOC2"/>
-            <w:tabs>
-              <w:tab w:val="right" w:leader="dot" w:pos="8494"/>
-            </w:tabs>
-            <w:rPr>
-              <w:rFonts w:asciiTheme="minorHAnsi" w:eastAsiaTheme="minorEastAsia" w:hAnsiTheme="minorHAnsi" w:cstheme="minorBidi"/>
-              <w:noProof/>
-              <w:sz w:val="22"/>
-              <w:szCs w:val="22"/>
-              <w:lang w:val="en-US"/>
-            </w:rPr>
-          </w:pPr>
-          <w:hyperlink w:anchor="_Toc129880753" w:history="1">
-            <w:r>
-              <w:rPr>
-                <w:rStyle w:val="Hyperlink"/>
-                <w:noProof/>
-                <w:lang w:val="en-US"/>
-              </w:rPr>
-              <w:t>1.4 Overview about Quantum Genetic Algorithm</w:t>
-            </w:r>
-            <w:r>
-              <w:rPr>
-                <w:noProof/>
-                <w:webHidden/>
-              </w:rPr>
-              <w:tab/>
-            </w:r>
-            <w:r>
-              <w:rPr>
-                <w:noProof/>
-                <w:webHidden/>
-              </w:rPr>
-              <w:fldChar w:fldCharType="begin"/>
-            </w:r>
-            <w:r>
-              <w:rPr>
-                <w:noProof/>
-                <w:webHidden/>
-              </w:rPr>
-              <w:instrText xml:space="preserve"> PAGEREF _Toc129880753 \h </w:instrText>
-            </w:r>
-            <w:r>
-              <w:rPr>
-                <w:noProof/>
-                <w:webHidden/>
-              </w:rPr>
-            </w:r>
-            <w:r>
-              <w:rPr>
-                <w:noProof/>
-                <w:webHidden/>
-              </w:rPr>
-              <w:fldChar w:fldCharType="separate"/>
-            </w:r>
-            <w:r>
-              <w:rPr>
-                <w:noProof/>
-                <w:webHidden/>
-              </w:rPr>
-              <w:t>20</w:t>
-            </w:r>
-            <w:r>
-              <w:rPr>
-                <w:noProof/>
-                <w:webHidden/>
-              </w:rPr>
-              <w:fldChar w:fldCharType="end"/>
-            </w:r>
-          </w:hyperlink>
-        </w:p>
-        <w:p>
-          <w:pPr>
-            <w:pStyle w:val="TOC2"/>
-            <w:tabs>
-              <w:tab w:val="right" w:leader="dot" w:pos="8494"/>
-            </w:tabs>
-            <w:rPr>
-              <w:rFonts w:asciiTheme="minorHAnsi" w:eastAsiaTheme="minorEastAsia" w:hAnsiTheme="minorHAnsi" w:cstheme="minorBidi"/>
-              <w:noProof/>
-              <w:sz w:val="22"/>
-              <w:szCs w:val="22"/>
-              <w:lang w:val="en-US"/>
-            </w:rPr>
-          </w:pPr>
-          <w:hyperlink w:anchor="_Toc129880754" w:history="1">
-            <w:r>
-              <w:rPr>
-                <w:rStyle w:val="Hyperlink"/>
-                <w:noProof/>
-                <w:lang w:val="en-US"/>
-              </w:rPr>
-              <w:t>1.5 Classical Optimization Algorithms Overview</w:t>
-            </w:r>
-            <w:r>
-              <w:rPr>
-                <w:noProof/>
-                <w:webHidden/>
-              </w:rPr>
-              <w:tab/>
-            </w:r>
-            <w:r>
-              <w:rPr>
-                <w:noProof/>
-                <w:webHidden/>
-              </w:rPr>
-              <w:fldChar w:fldCharType="begin"/>
-            </w:r>
-            <w:r>
-              <w:rPr>
-                <w:noProof/>
-                <w:webHidden/>
-              </w:rPr>
-              <w:instrText xml:space="preserve"> PAGEREF _Toc129880754 \h </w:instrText>
-            </w:r>
-            <w:r>
-              <w:rPr>
-                <w:noProof/>
-                <w:webHidden/>
-              </w:rPr>
-            </w:r>
-            <w:r>
-              <w:rPr>
-                <w:noProof/>
-                <w:webHidden/>
-              </w:rPr>
-              <w:fldChar w:fldCharType="separate"/>
-            </w:r>
-            <w:r>
-              <w:rPr>
-                <w:noProof/>
-                <w:webHidden/>
-              </w:rPr>
-              <w:t>21</w:t>
-            </w:r>
-            <w:r>
-              <w:rPr>
-                <w:noProof/>
-                <w:webHidden/>
-              </w:rPr>
-              <w:fldChar w:fldCharType="end"/>
-            </w:r>
-          </w:hyperlink>
-        </w:p>
-        <w:p>
-          <w:pPr>
-            <w:pStyle w:val="TOC2"/>
-            <w:tabs>
-              <w:tab w:val="right" w:leader="dot" w:pos="8494"/>
-            </w:tabs>
-            <w:rPr>
-              <w:rFonts w:asciiTheme="minorHAnsi" w:eastAsiaTheme="minorEastAsia" w:hAnsiTheme="minorHAnsi" w:cstheme="minorBidi"/>
-              <w:noProof/>
-              <w:sz w:val="22"/>
-              <w:szCs w:val="22"/>
-              <w:lang w:val="en-US"/>
-            </w:rPr>
-          </w:pPr>
-          <w:hyperlink w:anchor="_Toc129880755" w:history="1">
-            <w:r>
-              <w:rPr>
-                <w:rStyle w:val="Hyperlink"/>
-                <w:noProof/>
-                <w:lang w:val="en-US"/>
-              </w:rPr>
-              <w:t>1.6 Organization</w:t>
-            </w:r>
-            <w:r>
-              <w:rPr>
-                <w:noProof/>
-                <w:webHidden/>
-              </w:rPr>
-              <w:tab/>
-            </w:r>
-            <w:r>
-              <w:rPr>
-                <w:noProof/>
-                <w:webHidden/>
-              </w:rPr>
-              <w:fldChar w:fldCharType="begin"/>
-            </w:r>
-            <w:r>
-              <w:rPr>
-                <w:noProof/>
-                <w:webHidden/>
-              </w:rPr>
-              <w:instrText xml:space="preserve"> PAGEREF _Toc129880755 \h </w:instrText>
-            </w:r>
-            <w:r>
-              <w:rPr>
-                <w:noProof/>
-                <w:webHidden/>
-              </w:rPr>
-            </w:r>
-            <w:r>
-              <w:rPr>
-                <w:noProof/>
-                <w:webHidden/>
-              </w:rPr>
-              <w:fldChar w:fldCharType="separate"/>
-            </w:r>
-            <w:r>
-              <w:rPr>
-                <w:noProof/>
-                <w:webHidden/>
-              </w:rPr>
-              <w:t>23</w:t>
+              <w:t>19</w:t>
             </w:r>
             <w:r>
               <w:rPr>
@@ -1717,7 +1498,7 @@
               <w:lang w:val="en-US"/>
             </w:rPr>
           </w:pPr>
-          <w:hyperlink w:anchor="_Toc129880756" w:history="1">
+          <w:hyperlink w:anchor="_Toc129894301" w:history="1">
             <w:r>
               <w:rPr>
                 <w:rStyle w:val="Hyperlink"/>
@@ -1725,7 +1506,7 @@
                 <w:noProof/>
                 <w:lang w:val="en-US"/>
               </w:rPr>
-              <w:t>1.6.1</w:t>
+              <w:t>1.3.1</w:t>
             </w:r>
             <w:r>
               <w:rPr>
@@ -1754,7 +1535,7 @@
                 <w:noProof/>
                 <w:webHidden/>
               </w:rPr>
-              <w:instrText xml:space="preserve"> PAGEREF _Toc129880756 \h </w:instrText>
+              <w:instrText xml:space="preserve"> PAGEREF _Toc129894301 \h </w:instrText>
             </w:r>
             <w:r>
               <w:rPr>
@@ -1774,7 +1555,7 @@
                 <w:noProof/>
                 <w:webHidden/>
               </w:rPr>
-              <w:t>24</w:t>
+              <w:t>20</w:t>
             </w:r>
             <w:r>
               <w:rPr>
@@ -1799,7 +1580,7 @@
               <w:lang w:val="en-US"/>
             </w:rPr>
           </w:pPr>
-          <w:hyperlink w:anchor="_Toc129880757" w:history="1">
+          <w:hyperlink w:anchor="_Toc129894302" w:history="1">
             <w:r>
               <w:rPr>
                 <w:rStyle w:val="Hyperlink"/>
@@ -1807,7 +1588,7 @@
                 <w:noProof/>
                 <w:lang w:val="en-US"/>
               </w:rPr>
-              <w:t>1.6.2</w:t>
+              <w:t>1.3.2</w:t>
             </w:r>
             <w:r>
               <w:rPr>
@@ -1836,7 +1617,7 @@
                 <w:noProof/>
                 <w:webHidden/>
               </w:rPr>
-              <w:instrText xml:space="preserve"> PAGEREF _Toc129880757 \h </w:instrText>
+              <w:instrText xml:space="preserve"> PAGEREF _Toc129894302 \h </w:instrText>
             </w:r>
             <w:r>
               <w:rPr>
@@ -1856,7 +1637,7 @@
                 <w:noProof/>
                 <w:webHidden/>
               </w:rPr>
-              <w:t>24</w:t>
+              <w:t>20</w:t>
             </w:r>
             <w:r>
               <w:rPr>
@@ -1879,7 +1660,7 @@
               <w:lang w:val="en-US"/>
             </w:rPr>
           </w:pPr>
-          <w:hyperlink w:anchor="_Toc129880758" w:history="1">
+          <w:hyperlink w:anchor="_Toc129894303" w:history="1">
             <w:r>
               <w:rPr>
                 <w:rStyle w:val="Hyperlink"/>
@@ -1907,7 +1688,7 @@
                 <w:noProof/>
                 <w:webHidden/>
               </w:rPr>
-              <w:instrText xml:space="preserve"> PAGEREF _Toc129880758 \h </w:instrText>
+              <w:instrText xml:space="preserve"> PAGEREF _Toc129894303 \h </w:instrText>
             </w:r>
             <w:r>
               <w:rPr>
@@ -1927,7 +1708,7 @@
                 <w:noProof/>
                 <w:webHidden/>
               </w:rPr>
-              <w:t>25</w:t>
+              <w:t>21</w:t>
             </w:r>
             <w:r>
               <w:rPr>
@@ -1950,7 +1731,7 @@
               <w:lang w:val="en-US"/>
             </w:rPr>
           </w:pPr>
-          <w:hyperlink w:anchor="_Toc129880759" w:history="1">
+          <w:hyperlink w:anchor="_Toc129894304" w:history="1">
             <w:r>
               <w:rPr>
                 <w:rStyle w:val="Hyperlink"/>
@@ -1978,7 +1759,7 @@
                 <w:noProof/>
                 <w:webHidden/>
               </w:rPr>
-              <w:instrText xml:space="preserve"> PAGEREF _Toc129880759 \h </w:instrText>
+              <w:instrText xml:space="preserve"> PAGEREF _Toc129894304 \h </w:instrText>
             </w:r>
             <w:r>
               <w:rPr>
@@ -1998,7 +1779,7 @@
                 <w:noProof/>
                 <w:webHidden/>
               </w:rPr>
-              <w:t>26</w:t>
+              <w:t>22</w:t>
             </w:r>
             <w:r>
               <w:rPr>
@@ -2021,7 +1802,7 @@
               <w:lang w:val="en-US"/>
             </w:rPr>
           </w:pPr>
-          <w:hyperlink w:anchor="_Toc129880760" w:history="1">
+          <w:hyperlink w:anchor="_Toc129894305" w:history="1">
             <w:r>
               <w:rPr>
                 <w:rStyle w:val="Hyperlink"/>
@@ -2049,7 +1830,7 @@
                 <w:noProof/>
                 <w:webHidden/>
               </w:rPr>
-              <w:instrText xml:space="preserve"> PAGEREF _Toc129880760 \h </w:instrText>
+              <w:instrText xml:space="preserve"> PAGEREF _Toc129894305 \h </w:instrText>
             </w:r>
             <w:r>
               <w:rPr>
@@ -2069,7 +1850,7 @@
                 <w:noProof/>
                 <w:webHidden/>
               </w:rPr>
-              <w:t>27</w:t>
+              <w:t>23</w:t>
             </w:r>
             <w:r>
               <w:rPr>
@@ -2446,7 +2227,7 @@
         </w:rPr>
       </w:pPr>
       <w:bookmarkStart w:id="0" w:name="_Toc381392673"/>
-      <w:bookmarkStart w:id="1" w:name="_Toc129880740"/>
+      <w:bookmarkStart w:id="1" w:name="_Toc129894288"/>
       <w:r>
         <w:rPr>
           <w:lang w:val="en-US"/>
@@ -2647,8 +2428,7 @@
         </w:rPr>
       </w:pPr>
       <w:bookmarkStart w:id="2" w:name="_Toc381392674"/>
-      <w:bookmarkStart w:id="3" w:name="_Toc129880741"/>
-      <w:proofErr w:type="spellStart"/>
+      <w:bookmarkStart w:id="3" w:name="_Toc129894289"/>
       <w:r>
         <w:rPr>
           <w:lang w:val="en-US"/>
@@ -2658,7 +2438,6 @@
       </w:r>
       <w:bookmarkEnd w:id="2"/>
       <w:bookmarkEnd w:id="3"/>
-      <w:proofErr w:type="spellEnd"/>
       <w:r>
         <w:rPr>
           <w:lang w:val="en-US"/>
@@ -2726,19 +2505,11 @@
         </w:rPr>
         <w:t xml:space="preserve">Hungarian, </w:t>
       </w:r>
-      <w:proofErr w:type="spellStart"/>
-      <w:r>
-        <w:rPr>
-          <w:lang w:val="en-US"/>
-        </w:rPr>
-        <w:t>etc</w:t>
-      </w:r>
-      <w:proofErr w:type="spellEnd"/>
-      <w:r>
-        <w:rPr>
-          <w:lang w:val="en-US"/>
-        </w:rPr>
-        <w:t xml:space="preserve">,). This summary </w:t>
+      <w:r>
+        <w:rPr>
+          <w:lang w:val="en-US"/>
+        </w:rPr>
+        <w:t xml:space="preserve">etc,). This summary </w:t>
       </w:r>
       <w:r>
         <w:rPr>
@@ -2907,7 +2678,7 @@
           <w:lang w:val="en-US"/>
         </w:rPr>
       </w:pPr>
-      <w:bookmarkStart w:id="4" w:name="_Toc129880742"/>
+      <w:bookmarkStart w:id="4" w:name="_Toc129894290"/>
       <w:r>
         <w:rPr>
           <w:lang w:val="en-US"/>
@@ -2948,7 +2719,7 @@
         </w:rPr>
       </w:pPr>
       <w:bookmarkStart w:id="5" w:name="_Toc381392675"/>
-      <w:bookmarkStart w:id="6" w:name="_Toc129880743"/>
+      <w:bookmarkStart w:id="6" w:name="_Toc129894291"/>
       <w:r>
         <w:rPr>
           <w:lang w:val="en-US"/>
@@ -2966,7 +2737,7 @@
           <w:lang w:val="en-US"/>
         </w:rPr>
       </w:pPr>
-      <w:bookmarkStart w:id="7" w:name="_Toc129880744"/>
+      <w:bookmarkStart w:id="7" w:name="_Toc129894292"/>
       <w:r>
         <w:rPr>
           <w:lang w:val="en-US"/>
@@ -3007,7 +2778,7 @@
           <w:lang w:val="en-US"/>
         </w:rPr>
       </w:pPr>
-      <w:bookmarkStart w:id="8" w:name="_Toc129880745"/>
+      <w:bookmarkStart w:id="8" w:name="_Toc129894293"/>
       <w:r>
         <w:rPr>
           <w:lang w:val="en-US"/>
@@ -5261,7 +5032,7 @@
           <w:i/>
         </w:rPr>
       </w:pPr>
-      <w:bookmarkStart w:id="10" w:name="_Toc129880746"/>
+      <w:bookmarkStart w:id="10" w:name="_Toc129894294"/>
       <w:r>
         <w:rPr>
           <w:lang w:val="en-US"/>
@@ -8304,7 +8075,7 @@
           <w:lang w:val="en-US"/>
         </w:rPr>
       </w:pPr>
-      <w:bookmarkStart w:id="11" w:name="_Toc129880747"/>
+      <w:bookmarkStart w:id="11" w:name="_Toc129894295"/>
       <w:r>
         <w:rPr>
           <w:lang w:val="en-US"/>
@@ -8312,7 +8083,6 @@
         <w:lastRenderedPageBreak/>
         <w:t xml:space="preserve">No-cloning </w:t>
       </w:r>
-      <w:proofErr w:type="gramStart"/>
       <w:r>
         <w:rPr>
           <w:lang w:val="en-US"/>
@@ -8326,33 +8096,18 @@
         <w:t>heorem</w:t>
       </w:r>
       <w:bookmarkEnd w:id="11"/>
-      <w:proofErr w:type="gramEnd"/>
-    </w:p>
-    <w:p>
-      <w:pPr>
-        <w:rPr>
-          <w:lang w:val="en-US"/>
-        </w:rPr>
-      </w:pPr>
-      <w:r>
-        <w:rPr>
-          <w:lang w:val="en-US"/>
-        </w:rPr>
-        <w:t xml:space="preserve">According to the no-cloning theorem, it is not possible to clone unknown quantum states in the universe of quantum mechanics. However, it is possible to clone either recognized quantum states as well as orthogonal quantum states. </w:t>
-      </w:r>
-      <w:proofErr w:type="gramStart"/>
-      <w:r>
-        <w:rPr>
-          <w:lang w:val="en-US"/>
-        </w:rPr>
-        <w:t>Due to the fact that</w:t>
-      </w:r>
-      <w:proofErr w:type="gramEnd"/>
-      <w:r>
-        <w:rPr>
-          <w:lang w:val="en-US"/>
-        </w:rPr>
-        <w:t xml:space="preserve"> identical backups of quantum states cannot be created in advance in quantum computing, the "no-cloning theorem" rules out the use of conventional error correcting techniques on quantum states.</w:t>
+    </w:p>
+    <w:p>
+      <w:pPr>
+        <w:rPr>
+          <w:lang w:val="en-US"/>
+        </w:rPr>
+      </w:pPr>
+      <w:r>
+        <w:rPr>
+          <w:lang w:val="en-US"/>
+        </w:rPr>
+        <w:t>According to the no-cloning theorem, it is not possible to clone unknown quantum states in the universe of quantum mechanics. However, it is possible to clone either recognized quantum states as well as orthogonal quantum states. Due to the fact that identical backups of quantum states cannot be created in advance in quantum computing, the "no-cloning theorem" rules out the use of conventional error correcting techniques on quantum states.</w:t>
       </w:r>
       <w:r>
         <w:rPr>
@@ -8388,21 +8143,7 @@
         <w:rPr>
           <w:lang w:val="en-US"/>
         </w:rPr>
-        <w:t xml:space="preserve">. It is not difficult to check </w:t>
-      </w:r>
-      <w:proofErr w:type="gramStart"/>
-      <w:r>
-        <w:rPr>
-          <w:lang w:val="en-US"/>
-        </w:rPr>
-        <w:t>whether or not</w:t>
-      </w:r>
-      <w:proofErr w:type="gramEnd"/>
-      <w:r>
-        <w:rPr>
-          <w:lang w:val="en-US"/>
-        </w:rPr>
-        <w:t xml:space="preserve"> the inner product of these two states is equal to zero. As a result, the quantum states 0 and 1 are orthogonal to one another. We are consequently able to clone them. Because of the no-cloning theorem, it is impossible to fix errors in quantum states by using the more conventional methods that were previously utilized. There is no way to build backup copies on the quantum states in the middle of the computation and check for mistakes in those copies.</w:t>
+        <w:t>. It is not difficult to check whether or not the inner product of these two states is equal to zero. As a result, the quantum states 0 and 1 are orthogonal to one another. We are consequently able to clone them. Because of the no-cloning theorem, it is impossible to fix errors in quantum states by using the more conventional methods that were previously utilized. There is no way to build backup copies on the quantum states in the middle of the computation and check for mistakes in those copies.</w:t>
       </w:r>
     </w:p>
     <w:p>
@@ -8450,7 +8191,7 @@
           <w:lang w:val="en-US"/>
         </w:rPr>
       </w:pPr>
-      <w:bookmarkStart w:id="12" w:name="_Toc129880748"/>
+      <w:bookmarkStart w:id="12" w:name="_Toc129894296"/>
       <w:r>
         <w:rPr>
           <w:lang w:val="en-US"/>
@@ -8617,19 +8358,11 @@
         </w:rPr>
         <w:t xml:space="preserve"> </w:t>
       </w:r>
-      <w:proofErr w:type="gramStart"/>
-      <w:r>
-        <w:rPr>
-          <w:lang w:val="en-US"/>
-        </w:rPr>
-        <w:t>Last but not least</w:t>
-      </w:r>
-      <w:proofErr w:type="gramEnd"/>
-      <w:r>
-        <w:rPr>
-          <w:lang w:val="en-US"/>
-        </w:rPr>
-        <w:t xml:space="preserve">, Bob can retrieve the initial qubit (the qubit that was transmitted by Alice) by making use of either the </w:t>
+      <w:r>
+        <w:rPr>
+          <w:lang w:val="en-US"/>
+        </w:rPr>
+        <w:t xml:space="preserve">Last but not least, Bob can retrieve the initial qubit (the qubit that was transmitted by Alice) by making use of either the </w:t>
       </w:r>
       <w:r>
         <w:rPr>
@@ -8726,7 +8459,7 @@
           <w:lang w:val="en-US"/>
         </w:rPr>
       </w:pPr>
-      <w:bookmarkStart w:id="13" w:name="_Toc129880749"/>
+      <w:bookmarkStart w:id="13" w:name="_Toc129894297"/>
       <w:r>
         <w:rPr>
           <w:lang w:val="en-US"/>
@@ -8972,21 +8705,7 @@
           <w:lang w:val="en-US"/>
         </w:rPr>
         <w:lastRenderedPageBreak/>
-        <w:t xml:space="preserve">The following describes the output function obtained by applying the </w:t>
-      </w:r>
-      <w:proofErr w:type="gramStart"/>
-      <w:r>
-        <w:rPr>
-          <w:lang w:val="en-US"/>
-        </w:rPr>
-        <w:t>f-controlled</w:t>
-      </w:r>
-      <w:proofErr w:type="gramEnd"/>
-      <w:r>
-        <w:rPr>
-          <w:lang w:val="en-US"/>
-        </w:rPr>
-        <w:t xml:space="preserve"> CNOT gate:</w:t>
+        <w:t>The following describes the output function obtained by applying the f-controlled CNOT gate:</w:t>
       </w:r>
     </w:p>
     <w:p>
@@ -9336,21 +9055,7 @@
         <w:rPr>
           <w:lang w:val="en-US"/>
         </w:rPr>
-        <w:t xml:space="preserve">As can be seen, the evaluation of </w:t>
-      </w:r>
-      <w:proofErr w:type="gramStart"/>
-      <w:r>
-        <w:rPr>
-          <w:lang w:val="en-US"/>
-        </w:rPr>
-        <w:t>each and every</w:t>
-      </w:r>
-      <w:proofErr w:type="gramEnd"/>
-      <w:r>
-        <w:rPr>
-          <w:lang w:val="en-US"/>
-        </w:rPr>
-        <w:t xml:space="preserve"> x is performed in a single step by the function f. The most significant shortcoming is that we are unable to verify the values of any f(x) due to the fact that the measurement equipment returns just a single value. Applying an amplification amplitude so that the probability of the desired outcome reaches one is the approach that needs to be taken in order to solve this challenge.</w:t>
+        <w:t>As can be seen, the evaluation of each and every x is performed in a single step by the function f. The most significant shortcoming is that we are unable to verify the values of any f(x) due to the fact that the measurement equipment returns just a single value. Applying an amplification amplitude so that the probability of the desired outcome reaches one is the approach that needs to be taken in order to solve this challenge.</w:t>
       </w:r>
     </w:p>
     <w:p>
@@ -9367,7 +9072,7 @@
           <w:lang w:val="en-US"/>
         </w:rPr>
       </w:pPr>
-      <w:bookmarkStart w:id="14" w:name="_Toc129880750"/>
+      <w:bookmarkStart w:id="14" w:name="_Toc129894298"/>
       <w:r>
         <w:rPr>
           <w:lang w:val="en-US"/>
@@ -9508,21 +9213,7 @@
         <w:rPr>
           <w:lang w:val="en-US"/>
         </w:rPr>
-        <w:t xml:space="preserve">The third stage consists of applying the inversion about the </w:t>
-      </w:r>
-      <w:proofErr w:type="spellStart"/>
-      <w:r>
-        <w:rPr>
-          <w:lang w:val="en-US"/>
-        </w:rPr>
-        <w:t>the</w:t>
-      </w:r>
-      <w:proofErr w:type="spellEnd"/>
-      <w:r>
-        <w:rPr>
-          <w:lang w:val="en-US"/>
-        </w:rPr>
-        <w:t xml:space="preserve"> average method in order to increase the likelihood of achieving the desired outcome to 1.</w:t>
+        <w:t>The third stage consists of applying the inversion about the the average method in order to increase the likelihood of achieving the desired outcome to 1.</w:t>
       </w:r>
     </w:p>
     <w:p>
@@ -9879,7 +9570,7 @@
           <w:lang w:val="en-US"/>
         </w:rPr>
       </w:pPr>
-      <w:bookmarkStart w:id="15" w:name="_Toc129880751"/>
+      <w:bookmarkStart w:id="15" w:name="_Toc129894299"/>
       <w:r>
         <w:rPr>
           <w:lang w:val="en-US"/>
@@ -10428,7 +10119,10 @@
         <w:t xml:space="preserve">Moreover, there are many optimization strategies (heuristic and metaheuristic algorithms) which </w:t>
       </w:r>
       <w:r>
-        <w:t xml:space="preserve">maximizes </w:t>
+        <w:t>conserve</w:t>
+      </w:r>
+      <w:r>
+        <w:t xml:space="preserve"> </w:t>
       </w:r>
       <w:r>
         <w:t xml:space="preserve">the </w:t>
@@ -10537,21 +10231,7 @@
         <w:rPr>
           <w:lang w:val="en-US"/>
         </w:rPr>
-        <w:t xml:space="preserve">We can see that </w:t>
-      </w:r>
-      <w:proofErr w:type="gramStart"/>
-      <w:r>
-        <w:rPr>
-          <w:lang w:val="en-US"/>
-        </w:rPr>
-        <w:t>all of</w:t>
-      </w:r>
-      <w:proofErr w:type="gramEnd"/>
-      <w:r>
-        <w:rPr>
-          <w:lang w:val="en-US"/>
-        </w:rPr>
-        <w:t xml:space="preserve"> the other ants are following the most recent route.</w:t>
+        <w:t>We can see that all of the other ants are following the most recent route.</w:t>
       </w:r>
       <w:r>
         <w:rPr>
@@ -10655,1890 +10335,172 @@
     </w:p>
     <w:p>
       <w:pPr>
-        <w:rPr>
-          <w:lang w:val="en-US"/>
-        </w:rPr>
-      </w:pPr>
-    </w:p>
-    <w:p>
-      <w:pPr>
-        <w:rPr>
-          <w:lang w:val="en-US"/>
-        </w:rPr>
-      </w:pPr>
-    </w:p>
-    <w:p>
-      <w:pPr>
-        <w:rPr>
-          <w:lang w:val="en-US"/>
-        </w:rPr>
-      </w:pPr>
-    </w:p>
-    <w:p>
-      <w:pPr>
-        <w:rPr>
-          <w:lang w:val="en-US"/>
-        </w:rPr>
-      </w:pPr>
-    </w:p>
-    <w:p>
-      <w:pPr>
-        <w:rPr>
-          <w:lang w:val="en-US"/>
-        </w:rPr>
-      </w:pPr>
-    </w:p>
-    <w:p>
-      <w:pPr>
-        <w:rPr>
-          <w:lang w:val="en-US"/>
-        </w:rPr>
-      </w:pPr>
-    </w:p>
-    <w:p>
-      <w:pPr>
-        <w:rPr>
-          <w:lang w:val="en-US"/>
-        </w:rPr>
-      </w:pPr>
-    </w:p>
-    <w:p>
-      <w:pPr>
-        <w:rPr>
-          <w:lang w:val="en-US"/>
-        </w:rPr>
-      </w:pPr>
-    </w:p>
-    <w:p>
-      <w:pPr>
-        <w:rPr>
-          <w:lang w:val="en-US"/>
-        </w:rPr>
-      </w:pPr>
-    </w:p>
-    <w:p>
-      <w:pPr>
         <w:pStyle w:val="Heading2"/>
         <w:rPr>
           <w:lang w:val="en-US"/>
         </w:rPr>
       </w:pPr>
-      <w:bookmarkStart w:id="16" w:name="_Toc129880752"/>
-      <w:r>
-        <w:rPr>
-          <w:lang w:val="en-US"/>
-        </w:rPr>
-        <w:t>Overview about Genetic Algorithms</w:t>
+      <w:bookmarkStart w:id="16" w:name="_Toc129894300"/>
+      <w:r>
+        <w:rPr>
+          <w:lang w:val="en-US"/>
+        </w:rPr>
+        <w:t>Organization</w:t>
       </w:r>
       <w:bookmarkEnd w:id="16"/>
-    </w:p>
-    <w:p>
-      <w:pPr>
-        <w:rPr>
-          <w:lang w:val="en-US"/>
-        </w:rPr>
-      </w:pPr>
-      <w:r>
-        <w:rPr>
-          <w:lang w:val="en-US"/>
-        </w:rPr>
-        <w:t xml:space="preserve">The ideas of genetics and natural selection are the basis of the search-based optimization method known as the Genetic Algorithm (GA). Such applications include locating near-optimal or ideal answers to problems that would take a lifetime to resolve </w:t>
-      </w:r>
+      <w:r>
+        <w:rPr>
+          <w:lang w:val="en-US"/>
+        </w:rPr>
+        <w:t xml:space="preserve"> Of The Dissertation</w:t>
+      </w:r>
+    </w:p>
+    <w:p>
+      <w:pPr>
+        <w:rPr>
+          <w:lang w:val="en-US"/>
+        </w:rPr>
+      </w:pPr>
+      <w:r>
+        <w:rPr>
+          <w:lang w:val="en-US"/>
+        </w:rPr>
+        <w:t xml:space="preserve"> </w:t>
+      </w:r>
+    </w:p>
+    <w:p>
+      <w:pPr>
+        <w:rPr>
+          <w:lang w:val="en-US"/>
+        </w:rPr>
+      </w:pPr>
+    </w:p>
+    <w:p>
+      <w:pPr>
+        <w:rPr>
+          <w:lang w:val="en-US"/>
+        </w:rPr>
+      </w:pPr>
+    </w:p>
+    <w:p>
+      <w:pPr>
+        <w:rPr>
+          <w:lang w:val="en-US"/>
+        </w:rPr>
+      </w:pPr>
+    </w:p>
+    <w:p>
+      <w:pPr>
+        <w:rPr>
+          <w:lang w:val="en-US"/>
+        </w:rPr>
+      </w:pPr>
+    </w:p>
+    <w:p>
+      <w:pPr>
+        <w:rPr>
+          <w:lang w:val="en-US"/>
+        </w:rPr>
+      </w:pPr>
+    </w:p>
+    <w:p>
+      <w:pPr>
+        <w:rPr>
+          <w:lang w:val="en-US"/>
+        </w:rPr>
+      </w:pPr>
+    </w:p>
+    <w:p>
+      <w:pPr>
+        <w:rPr>
+          <w:lang w:val="en-US"/>
+        </w:rPr>
+      </w:pPr>
+    </w:p>
+    <w:p>
+      <w:pPr>
+        <w:rPr>
+          <w:lang w:val="en-US"/>
+        </w:rPr>
+      </w:pPr>
+    </w:p>
+    <w:p>
+      <w:pPr>
+        <w:rPr>
+          <w:lang w:val="en-US"/>
+        </w:rPr>
+      </w:pPr>
+    </w:p>
+    <w:p>
+      <w:pPr>
+        <w:rPr>
+          <w:lang w:val="en-US"/>
+        </w:rPr>
+      </w:pPr>
+    </w:p>
+    <w:p>
+      <w:pPr>
+        <w:rPr>
+          <w:lang w:val="en-US"/>
+        </w:rPr>
+      </w:pPr>
+    </w:p>
+    <w:p>
+      <w:pPr>
+        <w:rPr>
+          <w:lang w:val="en-US"/>
+        </w:rPr>
+      </w:pPr>
+    </w:p>
+    <w:p>
+      <w:pPr>
+        <w:rPr>
+          <w:lang w:val="en-US"/>
+        </w:rPr>
+      </w:pPr>
+    </w:p>
+    <w:p>
+      <w:pPr>
+        <w:rPr>
+          <w:lang w:val="en-US"/>
+        </w:rPr>
+      </w:pPr>
+    </w:p>
+    <w:p>
+      <w:pPr>
+        <w:rPr>
+          <w:lang w:val="en-US"/>
+        </w:rPr>
+      </w:pPr>
+    </w:p>
+    <w:p>
+      <w:pPr>
+        <w:rPr>
+          <w:lang w:val="en-US"/>
+        </w:rPr>
+      </w:pPr>
+    </w:p>
+    <w:p>
+      <w:pPr>
+        <w:rPr>
+          <w:lang w:val="en-US"/>
+        </w:rPr>
+      </w:pPr>
+    </w:p>
+    <w:p>
+      <w:pPr>
+        <w:pStyle w:val="Heading1"/>
+        <w:rPr>
+          <w:lang w:val="en-US"/>
+        </w:rPr>
+      </w:pPr>
       <w:r>
         <w:rPr>
           <w:lang w:val="en-US"/>
         </w:rPr>
         <w:lastRenderedPageBreak/>
-        <w:t>otherwise. It finds widespread application in optimization problem-solving, academic study, and automated machine learning.</w:t>
-      </w:r>
-    </w:p>
-    <w:p>
-      <w:pPr>
-        <w:rPr>
-          <w:lang w:val="en-US"/>
-        </w:rPr>
-      </w:pPr>
-      <w:r>
-        <w:rPr>
-          <w:lang w:val="en-US"/>
-        </w:rPr>
-        <w:t>The beauty and wonder of nature has long served as an inspiration to humankind. Using ideas from natural selection and genetics, Genetic Algorithms (GAs) are a type of search-based algorithm. Evolutionary Computing is a broad field of computer science of which GAs are a subset.</w:t>
-      </w:r>
-      <w:r>
-        <w:rPr>
-          <w:lang w:val="en-US"/>
-        </w:rPr>
-        <w:t xml:space="preserve"> </w:t>
-      </w:r>
-      <w:r>
-        <w:rPr>
-          <w:lang w:val="en-US"/>
-        </w:rPr>
-        <w:t>It was at the University of Michigan that John Holland and his students and colleagues, most notably David E. Goldberg, created GAs, and since then, they have been successfully applied to a wide range of optimization issues.</w:t>
-      </w:r>
-    </w:p>
-    <w:p>
-      <w:pPr>
-        <w:rPr>
-          <w:lang w:val="en-US"/>
-        </w:rPr>
-      </w:pPr>
-      <w:r>
-        <w:rPr>
-          <w:lang w:val="en-US"/>
-        </w:rPr>
-        <w:t>A population of potential answers to a problem is used in GAs. Recombination and mutation (as in natural genetics) are then applied to these solutions, resulting in the birth of new solutions; this process is then repeated for many generations. There is a fitness value assigned to each individual (or candidate solution) depending on the value of the objective function, and the fitter individuals are given a greater chance to mate and produce even more fit offspring. Keeping with Darwin's "Survival of the Fittest" theory, here</w:t>
-      </w:r>
-      <w:r>
-        <w:rPr>
-          <w:lang w:val="en-US"/>
-        </w:rPr>
-        <w:t>.</w:t>
-      </w:r>
-    </w:p>
-    <w:p>
-      <w:pPr>
-        <w:rPr>
-          <w:lang w:val="en-US"/>
-        </w:rPr>
-      </w:pPr>
-      <w:r>
-        <w:rPr>
-          <w:lang w:val="en-US"/>
-        </w:rPr>
-        <w:t>By repeating this process over and over again, we can "evolve" better people or solutions until we approach some limit. Genetic Algorithms are sufficiently random in nature, but they outperform random local search (where we simply try a variety of random solutions, keeping note of the best so far) by a wide margin since they also make use of past data.</w:t>
-      </w:r>
-    </w:p>
-    <w:p>
-      <w:pPr>
-        <w:rPr>
-          <w:lang w:val="en-US"/>
-        </w:rPr>
-      </w:pPr>
-      <w:r>
-        <w:rPr>
-          <w:lang w:val="en-US"/>
-        </w:rPr>
-        <w:t xml:space="preserve">Also, they have numerous benefits that have led to their massive popularity. </w:t>
-      </w:r>
-      <w:r>
-        <w:rPr>
-          <w:lang w:val="en-US"/>
-        </w:rPr>
-        <w:t>S</w:t>
-      </w:r>
-      <w:r>
-        <w:rPr>
-          <w:lang w:val="en-US"/>
-        </w:rPr>
-        <w:t>uch example</w:t>
-      </w:r>
-      <w:r>
-        <w:rPr>
-          <w:lang w:val="en-US"/>
-        </w:rPr>
-        <w:t>s</w:t>
-      </w:r>
-      <w:r>
-        <w:rPr>
-          <w:lang w:val="en-US"/>
-        </w:rPr>
-        <w:t xml:space="preserve"> </w:t>
-      </w:r>
-      <w:r>
-        <w:rPr>
-          <w:lang w:val="en-US"/>
-        </w:rPr>
-        <w:t>are:</w:t>
-      </w:r>
-    </w:p>
-    <w:p>
-      <w:pPr>
-        <w:pStyle w:val="ListParagraph"/>
-        <w:numPr>
-          <w:ilvl w:val="0"/>
-          <w:numId w:val="31"/>
-        </w:numPr>
-        <w:rPr>
-          <w:lang w:val="en-US"/>
-        </w:rPr>
-      </w:pPr>
-      <w:r>
-        <w:rPr>
-          <w:lang w:val="en-US"/>
-        </w:rPr>
-        <w:t>Is more rapid and productive than older approaches.</w:t>
-      </w:r>
-    </w:p>
-    <w:p>
-      <w:pPr>
-        <w:pStyle w:val="ListParagraph"/>
-        <w:numPr>
-          <w:ilvl w:val="0"/>
-          <w:numId w:val="31"/>
-        </w:numPr>
-        <w:rPr>
-          <w:lang w:val="en-US"/>
-        </w:rPr>
-      </w:pPr>
-      <w:r>
-        <w:rPr>
-          <w:lang w:val="en-US"/>
-        </w:rPr>
-        <w:t>Consistently receives an improvement in the quality of the solution provided.</w:t>
-      </w:r>
-    </w:p>
-    <w:p>
-      <w:pPr>
-        <w:pStyle w:val="ListParagraph"/>
-        <w:numPr>
-          <w:ilvl w:val="0"/>
-          <w:numId w:val="31"/>
-        </w:numPr>
-        <w:rPr>
-          <w:lang w:val="en-US"/>
-        </w:rPr>
-      </w:pPr>
-      <w:r>
-        <w:rPr>
-          <w:lang w:val="en-US"/>
-        </w:rPr>
-        <w:t>Optimizes multi-objective problems, including those with continuous and discrete functions.</w:t>
-      </w:r>
-    </w:p>
-    <w:p>
-      <w:pPr>
-        <w:rPr>
-          <w:lang w:val="en-US"/>
-        </w:rPr>
-      </w:pPr>
-      <w:r>
-        <w:rPr>
-          <w:lang w:val="en-US"/>
-        </w:rPr>
-        <w:t>There is a sizable class of NP-Hard issues in computer science. Hence, even the most advanced computers require a considerable amount of time (often years!) to complete the task. If this is the case, then genetic algorithms (GAs) are a useful tool for quickly generating near-optimal solutions.</w:t>
-      </w:r>
-    </w:p>
-    <w:p>
-      <w:pPr>
-        <w:rPr>
-          <w:lang w:val="en-US"/>
-        </w:rPr>
-      </w:pPr>
-    </w:p>
-    <w:p>
-      <w:pPr>
-        <w:rPr>
-          <w:lang w:val="en-US"/>
-        </w:rPr>
-      </w:pPr>
-    </w:p>
-    <w:p>
-      <w:pPr>
-        <w:rPr>
-          <w:color w:val="FF0000"/>
-          <w:lang w:val="en-US"/>
-        </w:rPr>
-      </w:pPr>
-      <w:r>
-        <w:rPr>
-          <w:color w:val="FF0000"/>
-          <w:lang w:val="en-US"/>
-        </w:rPr>
-        <w:t>Mutation, Crossover, flow chart?</w:t>
-      </w:r>
-    </w:p>
-    <w:p>
-      <w:pPr>
-        <w:rPr>
-          <w:lang w:val="en-US"/>
-        </w:rPr>
-      </w:pPr>
-    </w:p>
-    <w:p>
-      <w:pPr>
-        <w:rPr>
-          <w:lang w:val="en-US"/>
-        </w:rPr>
-      </w:pPr>
-    </w:p>
-    <w:p>
-      <w:pPr>
-        <w:rPr>
-          <w:lang w:val="en-US"/>
-        </w:rPr>
-      </w:pPr>
-    </w:p>
-    <w:p>
-      <w:pPr>
-        <w:rPr>
-          <w:lang w:val="en-US"/>
-        </w:rPr>
-      </w:pPr>
-    </w:p>
-    <w:p>
-      <w:pPr>
-        <w:rPr>
-          <w:lang w:val="en-US"/>
-        </w:rPr>
-      </w:pPr>
-    </w:p>
-    <w:p>
-      <w:pPr>
-        <w:rPr>
-          <w:lang w:val="en-US"/>
-        </w:rPr>
-      </w:pPr>
-    </w:p>
-    <w:p>
-      <w:pPr>
-        <w:rPr>
-          <w:lang w:val="en-US"/>
-        </w:rPr>
-      </w:pPr>
-    </w:p>
-    <w:p>
-      <w:pPr>
-        <w:rPr>
-          <w:lang w:val="en-US"/>
-        </w:rPr>
-      </w:pPr>
-    </w:p>
-    <w:p>
-      <w:pPr>
-        <w:rPr>
-          <w:lang w:val="en-US"/>
-        </w:rPr>
-      </w:pPr>
-    </w:p>
-    <w:p>
-      <w:pPr>
-        <w:rPr>
-          <w:lang w:val="en-US"/>
-        </w:rPr>
-      </w:pPr>
-    </w:p>
-    <w:p>
-      <w:pPr>
-        <w:rPr>
-          <w:lang w:val="en-US"/>
-        </w:rPr>
-      </w:pPr>
-    </w:p>
-    <w:p>
-      <w:pPr>
-        <w:rPr>
-          <w:lang w:val="en-US"/>
-        </w:rPr>
-      </w:pPr>
-    </w:p>
-    <w:p>
-      <w:pPr>
-        <w:rPr>
-          <w:lang w:val="en-US"/>
-        </w:rPr>
-      </w:pPr>
-    </w:p>
-    <w:p>
-      <w:pPr>
-        <w:rPr>
-          <w:lang w:val="en-US"/>
-        </w:rPr>
-      </w:pPr>
-    </w:p>
-    <w:p>
-      <w:pPr>
-        <w:rPr>
-          <w:lang w:val="en-US"/>
-        </w:rPr>
-      </w:pPr>
-    </w:p>
-    <w:p>
-      <w:pPr>
-        <w:rPr>
-          <w:lang w:val="en-US"/>
-        </w:rPr>
-      </w:pPr>
-    </w:p>
-    <w:p>
-      <w:pPr>
-        <w:rPr>
-          <w:lang w:val="en-US"/>
-        </w:rPr>
-      </w:pPr>
-    </w:p>
-    <w:p>
-      <w:pPr>
-        <w:rPr>
-          <w:lang w:val="en-US"/>
-        </w:rPr>
-      </w:pPr>
-    </w:p>
-    <w:p>
-      <w:pPr>
-        <w:rPr>
-          <w:lang w:val="en-US"/>
-        </w:rPr>
-      </w:pPr>
-    </w:p>
-    <w:p>
-      <w:pPr>
-        <w:pStyle w:val="Heading2"/>
-        <w:rPr>
-          <w:lang w:val="en-US"/>
-        </w:rPr>
-      </w:pPr>
-      <w:bookmarkStart w:id="17" w:name="_Toc129880753"/>
-      <w:r>
-        <w:rPr>
-          <w:lang w:val="en-US"/>
-        </w:rPr>
-        <w:t>Overview about Quantum Genetic Algorithm</w:t>
-      </w:r>
-      <w:bookmarkEnd w:id="17"/>
-    </w:p>
-    <w:p>
-      <w:pPr>
-        <w:rPr>
-          <w:lang w:val="en-US"/>
-        </w:rPr>
-      </w:pPr>
-      <w:r>
-        <w:rPr>
-          <w:lang w:val="en-US"/>
-        </w:rPr>
-        <w:t>The Quantum Genetic Algorithm (QGA) is a cross between a genetic algorithm and a quantum computer. Finding the best answer to an optimization problem is the primary focus of QGA.</w:t>
-      </w:r>
-    </w:p>
-    <w:p>
-      <w:pPr>
-        <w:rPr>
-          <w:lang w:val="en-US"/>
-        </w:rPr>
-      </w:pPr>
-      <w:r>
-        <w:rPr>
-          <w:lang w:val="en-US"/>
-        </w:rPr>
-        <w:lastRenderedPageBreak/>
-        <w:t>Using natural selection, crossover, and mutation, a population of potential solutions is refined over time in a classic genetic algorithm. Quantum genetic algorithms (QGA) modify the genetic operators to account for quantum mechanics.</w:t>
-      </w:r>
-    </w:p>
-    <w:p>
-      <w:pPr>
-        <w:rPr>
-          <w:lang w:val="en-US"/>
-        </w:rPr>
-      </w:pPr>
-      <w:r>
-        <w:rPr>
-          <w:lang w:val="en-US"/>
-        </w:rPr>
-        <w:t>For QGA, solutions are represented by qubits, which can be in a superposition of states. Qubits are manipulated by genetic operators, which generates potential solutions. Quantum gates that evaluate the state of the qubits and prioritize the most promising candidate solutions can be used to implement the selection operator.</w:t>
-      </w:r>
-    </w:p>
-    <w:p>
-      <w:pPr>
-        <w:rPr>
-          <w:lang w:val="en-US"/>
-        </w:rPr>
-      </w:pPr>
-      <w:r>
-        <w:rPr>
-          <w:lang w:val="en-US"/>
-        </w:rPr>
-        <w:t>It has been demonstrated that QGA is effective in tackling a broad variety of optimization problems, such as those involving machine learning difficulties, combinatorial optimization challenges, and function optimization problems. Yet, due to the complexity of quantum computing hardware and the requirement for specific software tools, the implementation of QGA might be a difficult task.</w:t>
-      </w:r>
-    </w:p>
-    <w:p>
-      <w:pPr>
-        <w:rPr>
-          <w:lang w:val="en-US"/>
-        </w:rPr>
-      </w:pPr>
-      <w:r>
-        <w:rPr>
-          <w:lang w:val="en-US"/>
-        </w:rPr>
-        <w:t>Quantum computing and genetic algorithms are both methods that can be used to optimize a given objective function. QGA combines the two methods. The following are the fundamental stages involved in QGA:</w:t>
-      </w:r>
-    </w:p>
-    <w:p>
-      <w:pPr>
-        <w:pStyle w:val="ListParagraph"/>
-        <w:numPr>
-          <w:ilvl w:val="0"/>
-          <w:numId w:val="32"/>
-        </w:numPr>
-        <w:rPr>
-          <w:lang w:val="en-US"/>
-        </w:rPr>
-      </w:pPr>
-      <w:r>
-        <w:rPr>
-          <w:lang w:val="en-US"/>
-        </w:rPr>
-        <w:t xml:space="preserve">Initialization: </w:t>
-      </w:r>
-      <w:r>
-        <w:rPr>
-          <w:lang w:val="en-US"/>
-        </w:rPr>
-        <w:t>The algorithm begins with a population of possible solutions that is represented using qubits for the initialization step.</w:t>
-      </w:r>
-    </w:p>
-    <w:p>
-      <w:pPr>
-        <w:pStyle w:val="ListParagraph"/>
-        <w:numPr>
-          <w:ilvl w:val="0"/>
-          <w:numId w:val="32"/>
-        </w:numPr>
-        <w:rPr>
-          <w:lang w:val="en-US"/>
-        </w:rPr>
-      </w:pPr>
-      <w:r>
-        <w:rPr>
-          <w:lang w:val="en-US"/>
-        </w:rPr>
-        <w:t>Quantum Operators: In order to construct superposition states and entangled states, several quantum gates, including as the Hadamard gate, the Pauli-X gate, and the phase shift gate, are used to the qubits.</w:t>
-      </w:r>
-    </w:p>
-    <w:p>
-      <w:pPr>
-        <w:pStyle w:val="ListParagraph"/>
-        <w:numPr>
-          <w:ilvl w:val="0"/>
-          <w:numId w:val="32"/>
-        </w:numPr>
-        <w:rPr>
-          <w:lang w:val="en-US"/>
-        </w:rPr>
-      </w:pPr>
-      <w:r>
-        <w:rPr>
-          <w:lang w:val="en-US"/>
-        </w:rPr>
-        <w:t>G</w:t>
-      </w:r>
-      <w:r>
-        <w:rPr>
-          <w:lang w:val="en-US"/>
-        </w:rPr>
-        <w:t>enetic operators</w:t>
-      </w:r>
-      <w:r>
-        <w:rPr>
-          <w:lang w:val="en-US"/>
-        </w:rPr>
-        <w:t xml:space="preserve">: </w:t>
-      </w:r>
-      <w:r>
-        <w:rPr>
-          <w:lang w:val="en-US"/>
-        </w:rPr>
-        <w:t>The genetic operators, such as selection, crossover, and mutation, are implemented into the qubits. In the quantum genetic algorithm (QGA), these genetic operators are altered so that they can deal with quantum states.</w:t>
-      </w:r>
-    </w:p>
-    <w:p>
-      <w:pPr>
-        <w:pStyle w:val="ListParagraph"/>
-        <w:numPr>
-          <w:ilvl w:val="0"/>
-          <w:numId w:val="32"/>
-        </w:numPr>
-        <w:rPr>
-          <w:lang w:val="en-US"/>
-        </w:rPr>
-      </w:pPr>
-      <w:r>
-        <w:rPr>
-          <w:lang w:val="en-US"/>
-        </w:rPr>
-        <w:t>M</w:t>
-      </w:r>
-      <w:r>
-        <w:rPr>
-          <w:lang w:val="en-US"/>
-        </w:rPr>
-        <w:t>easurement: In order to get classical information regarding the state of the qubits, a quantum measurement is carried out on the qubits.</w:t>
-      </w:r>
-    </w:p>
-    <w:p>
-      <w:pPr>
-        <w:pStyle w:val="ListParagraph"/>
-        <w:numPr>
-          <w:ilvl w:val="0"/>
-          <w:numId w:val="32"/>
-        </w:numPr>
-        <w:rPr>
-          <w:lang w:val="en-US"/>
-        </w:rPr>
-      </w:pPr>
-      <w:r>
-        <w:rPr>
-          <w:lang w:val="en-US"/>
-        </w:rPr>
-        <w:t>Evaluation of Fitness: The classical information from the quantum measurement is used to judge how well the candidate solutions work.</w:t>
-      </w:r>
-    </w:p>
-    <w:p>
-      <w:pPr>
-        <w:pStyle w:val="ListParagraph"/>
-        <w:numPr>
-          <w:ilvl w:val="0"/>
-          <w:numId w:val="32"/>
-        </w:numPr>
-        <w:rPr>
-          <w:lang w:val="en-US"/>
-        </w:rPr>
-      </w:pPr>
-      <w:r>
-        <w:rPr>
-          <w:lang w:val="en-US"/>
-        </w:rPr>
-        <w:t xml:space="preserve">Termination: </w:t>
-      </w:r>
-      <w:r>
-        <w:rPr>
-          <w:lang w:val="en-US"/>
-        </w:rPr>
-        <w:t xml:space="preserve">If the stopping conditions are satisfied, the algorithm will exit. The stopping criteria can be a maximum computational time, a </w:t>
-      </w:r>
-      <w:r>
-        <w:rPr>
-          <w:lang w:val="en-US"/>
-        </w:rPr>
-        <w:lastRenderedPageBreak/>
-        <w:t>threshold value for the objective function, or a predetermined number of iterations.</w:t>
-      </w:r>
-    </w:p>
-    <w:p>
-      <w:pPr>
-        <w:rPr>
-          <w:lang w:val="en-US"/>
-        </w:rPr>
-      </w:pPr>
-      <w:r>
-        <w:rPr>
-          <w:lang w:val="en-US"/>
-        </w:rPr>
-        <w:t>Out several potential benefits of QGA over traditional genetic algorithms are:</w:t>
-      </w:r>
-    </w:p>
-    <w:p>
-      <w:pPr>
-        <w:pStyle w:val="ListParagraph"/>
-        <w:numPr>
-          <w:ilvl w:val="0"/>
-          <w:numId w:val="33"/>
-        </w:numPr>
-        <w:rPr>
-          <w:lang w:val="en-US"/>
-        </w:rPr>
-      </w:pPr>
-      <w:r>
-        <w:rPr>
-          <w:lang w:val="en-US"/>
-        </w:rPr>
-        <w:t xml:space="preserve">QGA takes advantage of the superposition and entanglement aspects of quantum </w:t>
-      </w:r>
-      <w:r>
-        <w:rPr>
-          <w:lang w:val="en-US"/>
-        </w:rPr>
-        <w:t>computing</w:t>
-      </w:r>
-      <w:r>
-        <w:rPr>
-          <w:lang w:val="en-US"/>
-        </w:rPr>
-        <w:t xml:space="preserve"> to investigate a large number of potential solutions all at once.</w:t>
-      </w:r>
-    </w:p>
-    <w:p>
-      <w:pPr>
-        <w:pStyle w:val="ListParagraph"/>
-        <w:numPr>
-          <w:ilvl w:val="0"/>
-          <w:numId w:val="33"/>
-        </w:numPr>
-        <w:rPr>
-          <w:lang w:val="en-US"/>
-        </w:rPr>
-      </w:pPr>
-      <w:r>
-        <w:rPr>
-          <w:lang w:val="en-US"/>
-        </w:rPr>
-        <w:t>The speedup provided by QGA is exponential in comparison to that of traditional GAs for a subset of optimization tasks.</w:t>
-      </w:r>
-    </w:p>
-    <w:p>
-      <w:pPr>
-        <w:pStyle w:val="ListParagraph"/>
-        <w:numPr>
-          <w:ilvl w:val="0"/>
-          <w:numId w:val="33"/>
-        </w:numPr>
-        <w:rPr>
-          <w:lang w:val="en-US"/>
-        </w:rPr>
-      </w:pPr>
-      <w:r>
-        <w:rPr>
-          <w:lang w:val="en-US"/>
-        </w:rPr>
-        <w:t>QGA is able to deal with huge solution spaces, which are challenging to probe with traditional techniques.</w:t>
-      </w:r>
-    </w:p>
-    <w:p>
-      <w:pPr>
-        <w:pStyle w:val="ListParagraph"/>
-        <w:numPr>
-          <w:ilvl w:val="0"/>
-          <w:numId w:val="33"/>
-        </w:numPr>
-        <w:rPr>
-          <w:lang w:val="en-US"/>
-        </w:rPr>
-      </w:pPr>
-      <w:r>
-        <w:rPr>
-          <w:lang w:val="en-US"/>
-        </w:rPr>
-        <w:t>The precision with which QGA can locate the globally optimal solution is superior to that of classical techniques.</w:t>
-      </w:r>
-    </w:p>
-    <w:p>
-      <w:pPr>
-        <w:rPr>
-          <w:lang w:val="en-US"/>
-        </w:rPr>
-      </w:pPr>
-      <w:r>
-        <w:rPr>
-          <w:lang w:val="en-US"/>
-        </w:rPr>
-        <w:t>Unfortunately, the complexity of quantum hardware and the requirement for specialized software tools now hinder the practical implementation of QGA. Yet, QGA has the potential to offer substantial enhancements in the solution of complicated optimization problems, notably in areas like cryptography, machine learning, and financial analysis.</w:t>
-      </w:r>
-    </w:p>
-    <w:p>
-      <w:pPr>
-        <w:rPr>
-          <w:lang w:val="en-US"/>
-        </w:rPr>
-      </w:pPr>
-    </w:p>
-    <w:p>
-      <w:pPr>
-        <w:rPr>
-          <w:lang w:val="en-US"/>
-        </w:rPr>
-      </w:pPr>
-    </w:p>
-    <w:p>
-      <w:pPr>
-        <w:pStyle w:val="Heading2"/>
-        <w:rPr>
-          <w:lang w:val="en-US"/>
-        </w:rPr>
-      </w:pPr>
-      <w:bookmarkStart w:id="18" w:name="_Toc129880754"/>
-      <w:r>
-        <w:rPr>
-          <w:lang w:val="en-US"/>
-        </w:rPr>
-        <w:t>Classical Optimization Algorithms Overview</w:t>
-      </w:r>
-      <w:bookmarkEnd w:id="18"/>
-    </w:p>
-    <w:p>
-      <w:pPr>
-        <w:rPr>
-          <w:lang w:val="en-US"/>
-        </w:rPr>
-      </w:pPr>
-      <w:r>
-        <w:rPr>
-          <w:lang w:val="en-US"/>
-        </w:rPr>
-        <w:t xml:space="preserve">The term "optimization" refers to the process of either reducing or increasing the value of an objective function. More specifically, optimization is the process of selecting the optimal minimum or maximum value from among a collection of </w:t>
-      </w:r>
-      <w:proofErr w:type="gramStart"/>
-      <w:r>
-        <w:rPr>
-          <w:lang w:val="en-US"/>
-        </w:rPr>
-        <w:t>all of</w:t>
-      </w:r>
-      <w:proofErr w:type="gramEnd"/>
-      <w:r>
-        <w:rPr>
-          <w:lang w:val="en-US"/>
-        </w:rPr>
-        <w:t xml:space="preserve"> the possibilities. </w:t>
-      </w:r>
-      <w:proofErr w:type="gramStart"/>
-      <w:r>
-        <w:rPr>
-          <w:lang w:val="en-US"/>
-        </w:rPr>
-        <w:t>During the course of</w:t>
-      </w:r>
-      <w:proofErr w:type="gramEnd"/>
-      <w:r>
-        <w:rPr>
-          <w:lang w:val="en-US"/>
-        </w:rPr>
-        <w:t xml:space="preserve"> the past few decades, the study of optimization has experienced tremendous expansion. Classical optimization techniques are used in a broad variety of applications. These algorithms fall into two categories: deterministic (heuristic), and metaheuristic.</w:t>
-      </w:r>
-    </w:p>
-    <w:p>
-      <w:pPr>
-        <w:rPr>
-          <w:lang w:val="en-US"/>
-        </w:rPr>
-      </w:pPr>
-      <w:r>
-        <w:rPr>
-          <w:lang w:val="en-US"/>
-        </w:rPr>
-        <w:t xml:space="preserve">In the context of optimization problems, deterministic algorithms are utilized quite frequently; the linear and nonlinear programming approaches are among the most well-known of these. No matter how many times we re-execute the heuristic algorithm, </w:t>
-      </w:r>
-      <w:r>
-        <w:rPr>
-          <w:lang w:val="en-US"/>
-        </w:rPr>
-        <w:lastRenderedPageBreak/>
-        <w:t>it always provides an accurate answer for the produced inputs, even going so far as to forecast what the next step will be.</w:t>
-      </w:r>
-      <w:r>
-        <w:rPr>
-          <w:lang w:val="en-US"/>
-        </w:rPr>
-        <w:t xml:space="preserve"> </w:t>
-      </w:r>
-      <w:r>
-        <w:rPr>
-          <w:lang w:val="en-US"/>
-        </w:rPr>
-        <w:t>It is important to point out that the traditional deterministic algorithms that are used in computer applications consistently fail to perform the search appropriately when some of the input parameters are missing, the size of the database is very large, or there are many local minima. This is because these factors all contribute to a more difficult search (or many local maximum).</w:t>
-      </w:r>
-    </w:p>
-    <w:p>
-      <w:pPr>
-        <w:rPr>
-          <w:lang w:val="en-US"/>
-        </w:rPr>
-      </w:pPr>
-      <w:r>
-        <w:rPr>
-          <w:lang w:val="en-US"/>
-        </w:rPr>
-        <w:t xml:space="preserve">On the other hand, metaheuristic algorithms have managed to garner a lot of interest due to the fact that the solutions they provide are considerably more applicable to the real world. In addition, these algorithms </w:t>
-      </w:r>
-      <w:proofErr w:type="gramStart"/>
-      <w:r>
-        <w:rPr>
-          <w:lang w:val="en-US"/>
-        </w:rPr>
-        <w:t>are able to</w:t>
-      </w:r>
-      <w:proofErr w:type="gramEnd"/>
-      <w:r>
-        <w:rPr>
-          <w:lang w:val="en-US"/>
-        </w:rPr>
-        <w:t xml:space="preserve"> produce satisfactory outcomes, in contrast to the deterministic optimization procedures, which are still having trouble arriving at the best possible outcome. Also, in comparison to other heuristic optimization strategies, the metaheuristic approaches </w:t>
-      </w:r>
-      <w:proofErr w:type="gramStart"/>
-      <w:r>
-        <w:rPr>
-          <w:lang w:val="en-US"/>
-        </w:rPr>
-        <w:t>are able to</w:t>
-      </w:r>
-      <w:proofErr w:type="gramEnd"/>
-      <w:r>
-        <w:rPr>
-          <w:lang w:val="en-US"/>
-        </w:rPr>
-        <w:t xml:space="preserve"> produce high-quality solutions in a shorter amount of time than their competitors.</w:t>
-      </w:r>
-    </w:p>
-    <w:p>
-      <w:pPr>
-        <w:rPr>
-          <w:lang w:val="en-US"/>
-        </w:rPr>
-      </w:pPr>
-      <w:r>
-        <w:rPr>
-          <w:lang w:val="en-US"/>
-        </w:rPr>
-        <w:t>It is important to highlight the use of metaheuristic techniques for well-known optimization tasks such as the traveling salesman knapsack. In the research that we have done, we have discovered that the greedy strategy is frequently utilized as an implemented solution. This is due to the fact that the greedy technique assists in reducing the computing complexity and achieving suitable outcomes.</w:t>
-      </w:r>
-      <w:r>
-        <w:rPr>
-          <w:lang w:val="en-US"/>
-        </w:rPr>
-        <w:t xml:space="preserve"> </w:t>
-      </w:r>
-      <w:r>
-        <w:rPr>
-          <w:lang w:val="en-US"/>
-        </w:rPr>
-        <w:t>Also, it has been demonstrated that metaheuristic techniques are more adaptable and effective than deterministic ones, in addition to the fact that they are better able to determine the most suitable response to unforeseen challenges. Yet, there is a possibility that the solution that was achieved is not correct. Both of these different methods of optimization each have their own set of benefits and drawbacks. As a consequence of this, applying both deterministic and heuristic approaches to large-scale optimization problems may prove to be an effective means of finding solutions to optimization issues.</w:t>
-      </w:r>
-    </w:p>
-    <w:p>
-      <w:pPr>
-        <w:rPr>
-          <w:lang w:val="en-US"/>
-        </w:rPr>
-      </w:pPr>
-    </w:p>
-    <w:p>
-      <w:pPr>
-        <w:rPr>
-          <w:lang w:val="en-US"/>
-        </w:rPr>
-      </w:pPr>
-    </w:p>
-    <w:p>
-      <w:pPr>
-        <w:rPr>
-          <w:lang w:val="en-US"/>
-        </w:rPr>
-      </w:pPr>
-    </w:p>
-    <w:p>
-      <w:pPr>
-        <w:rPr>
-          <w:lang w:val="en-US"/>
-        </w:rPr>
-      </w:pPr>
-    </w:p>
-    <w:p>
-      <w:pPr>
-        <w:rPr>
-          <w:lang w:val="en-US"/>
-        </w:rPr>
-      </w:pPr>
-    </w:p>
-    <w:p>
-      <w:pPr>
-        <w:rPr>
-          <w:lang w:val="en-US"/>
-        </w:rPr>
-      </w:pPr>
-    </w:p>
-    <w:p>
-      <w:pPr>
-        <w:pStyle w:val="Heading2"/>
-        <w:rPr>
-          <w:lang w:val="en-US"/>
-        </w:rPr>
-      </w:pPr>
-      <w:bookmarkStart w:id="19" w:name="_Toc129880755"/>
-      <w:r>
-        <w:rPr>
-          <w:lang w:val="en-US"/>
-        </w:rPr>
-        <w:lastRenderedPageBreak/>
-        <w:t>Organization</w:t>
-      </w:r>
-      <w:bookmarkEnd w:id="19"/>
-    </w:p>
-    <w:p>
-      <w:pPr>
-        <w:rPr>
-          <w:lang w:val="en-US"/>
-        </w:rPr>
-      </w:pPr>
-      <w:r>
-        <w:rPr>
-          <w:lang w:val="en-US"/>
-        </w:rPr>
-        <w:t xml:space="preserve"> </w:t>
-      </w:r>
-    </w:p>
-    <w:p>
-      <w:pPr>
-        <w:rPr>
-          <w:lang w:val="en-US"/>
-        </w:rPr>
-      </w:pPr>
-    </w:p>
-    <w:p>
-      <w:pPr>
-        <w:rPr>
-          <w:lang w:val="en-US"/>
-        </w:rPr>
-      </w:pPr>
-    </w:p>
-    <w:p>
-      <w:pPr>
-        <w:rPr>
-          <w:lang w:val="en-US"/>
-        </w:rPr>
-      </w:pPr>
-    </w:p>
-    <w:p>
-      <w:pPr>
-        <w:rPr>
-          <w:lang w:val="en-US"/>
-        </w:rPr>
-      </w:pPr>
-    </w:p>
-    <w:p>
-      <w:pPr>
-        <w:rPr>
-          <w:lang w:val="en-US"/>
-        </w:rPr>
-      </w:pPr>
-    </w:p>
-    <w:p>
-      <w:pPr>
-        <w:rPr>
-          <w:lang w:val="en-US"/>
-        </w:rPr>
-      </w:pPr>
-    </w:p>
-    <w:p>
-      <w:pPr>
-        <w:rPr>
-          <w:lang w:val="en-US"/>
-        </w:rPr>
-      </w:pPr>
-    </w:p>
-    <w:p>
-      <w:pPr>
-        <w:rPr>
-          <w:lang w:val="en-US"/>
-        </w:rPr>
-      </w:pPr>
-    </w:p>
-    <w:p>
-      <w:pPr>
-        <w:rPr>
-          <w:lang w:val="en-US"/>
-        </w:rPr>
-      </w:pPr>
-    </w:p>
-    <w:p>
-      <w:pPr>
-        <w:rPr>
-          <w:lang w:val="en-US"/>
-        </w:rPr>
-      </w:pPr>
-    </w:p>
-    <w:p>
-      <w:pPr>
-        <w:rPr>
-          <w:lang w:val="en-US"/>
-        </w:rPr>
-      </w:pPr>
-    </w:p>
-    <w:p>
-      <w:pPr>
-        <w:rPr>
-          <w:lang w:val="en-US"/>
-        </w:rPr>
-      </w:pPr>
-    </w:p>
-    <w:p>
-      <w:pPr>
-        <w:rPr>
-          <w:lang w:val="en-US"/>
-        </w:rPr>
-      </w:pPr>
-    </w:p>
-    <w:p>
-      <w:pPr>
-        <w:rPr>
-          <w:lang w:val="en-US"/>
-        </w:rPr>
-      </w:pPr>
-    </w:p>
-    <w:p>
-      <w:pPr>
-        <w:rPr>
-          <w:lang w:val="en-US"/>
-        </w:rPr>
-      </w:pPr>
-    </w:p>
-    <w:p>
-      <w:pPr>
-        <w:rPr>
-          <w:lang w:val="en-US"/>
-        </w:rPr>
-      </w:pPr>
-    </w:p>
-    <w:p>
-      <w:pPr>
-        <w:rPr>
-          <w:lang w:val="en-US"/>
-        </w:rPr>
-      </w:pPr>
-    </w:p>
-    <w:p>
-      <w:pPr>
-        <w:rPr>
-          <w:lang w:val="en-US"/>
-        </w:rPr>
-      </w:pPr>
-      <w:r>
-        <w:rPr>
-          <w:lang w:val="en-US"/>
-        </w:rPr>
-        <w:t xml:space="preserve">All images must have captions. It is advised to add captions by right clicking on the image and selecting the </w:t>
-      </w:r>
-      <w:r>
-        <w:rPr>
-          <w:i/>
-          <w:lang w:val="en-US"/>
-        </w:rPr>
-        <w:t xml:space="preserve">Insert </w:t>
-      </w:r>
-      <w:r>
-        <w:rPr>
-          <w:i/>
-          <w:lang w:val="en-US"/>
-        </w:rPr>
-        <w:t>C</w:t>
-      </w:r>
-      <w:r>
-        <w:rPr>
-          <w:i/>
-          <w:lang w:val="en-US"/>
-        </w:rPr>
-        <w:t>aption …</w:t>
-      </w:r>
-      <w:r>
-        <w:rPr>
-          <w:lang w:val="en-US"/>
-        </w:rPr>
-        <w:t xml:space="preserve"> </w:t>
-      </w:r>
-      <w:r>
-        <w:rPr>
-          <w:lang w:val="en-US"/>
-        </w:rPr>
-        <w:t>command</w:t>
-      </w:r>
-      <w:r>
-        <w:rPr>
-          <w:lang w:val="en-US"/>
-        </w:rPr>
-        <w:t xml:space="preserve">. The resulting caption will have automatically </w:t>
-      </w:r>
-      <w:r>
-        <w:rPr>
-          <w:b/>
-          <w:lang w:val="en-US"/>
-        </w:rPr>
-        <w:t>C</w:t>
-      </w:r>
-      <w:r>
-        <w:rPr>
-          <w:b/>
-          <w:lang w:val="en-US"/>
-        </w:rPr>
-        <w:t>aption</w:t>
-      </w:r>
-      <w:r>
-        <w:rPr>
-          <w:lang w:val="en-US"/>
-        </w:rPr>
-        <w:t xml:space="preserve"> style and you are required to specify the caption details in a dialog window.</w:t>
-      </w:r>
-    </w:p>
-    <w:p>
-      <w:pPr>
-        <w:pStyle w:val="Image"/>
-        <w:rPr>
-          <w:lang w:val="en-US"/>
-        </w:rPr>
-      </w:pPr>
-      <w:r>
-        <w:rPr>
-          <w:noProof/>
-        </w:rPr>
-        <w:drawing>
-          <wp:inline distT="0" distB="0" distL="0" distR="0" wp14:anchorId="1B953CFA" wp14:editId="15384644">
-            <wp:extent cx="4780800" cy="554400"/>
-            <wp:effectExtent l="0" t="0" r="1270" b="0"/>
-            <wp:docPr id="4" name="Kép 4"/>
-            <wp:cNvGraphicFramePr>
-              <a:graphicFrameLocks xmlns:a="http://schemas.openxmlformats.org/drawingml/2006/main" noChangeAspect="1"/>
-            </wp:cNvGraphicFramePr>
-            <a:graphic xmlns:a="http://schemas.openxmlformats.org/drawingml/2006/main">
-              <a:graphicData uri="http://schemas.openxmlformats.org/drawingml/2006/picture">
-                <pic:pic xmlns:pic="http://schemas.openxmlformats.org/drawingml/2006/picture">
-                  <pic:nvPicPr>
-                    <pic:cNvPr id="1" name=""/>
-                    <pic:cNvPicPr/>
-                  </pic:nvPicPr>
-                  <pic:blipFill>
-                    <a:blip r:embed="rId15"/>
-                    <a:stretch>
-                      <a:fillRect/>
-                    </a:stretch>
-                  </pic:blipFill>
-                  <pic:spPr>
-                    <a:xfrm>
-                      <a:off x="0" y="0"/>
-                      <a:ext cx="4780800" cy="554400"/>
-                    </a:xfrm>
-                    <a:prstGeom prst="rect">
-                      <a:avLst/>
-                    </a:prstGeom>
-                  </pic:spPr>
-                </pic:pic>
-              </a:graphicData>
-            </a:graphic>
-          </wp:inline>
-        </w:drawing>
-      </w:r>
-    </w:p>
-    <w:p>
-      <w:pPr>
-        <w:pStyle w:val="Caption"/>
-        <w:rPr>
-          <w:lang w:val="en-US"/>
-        </w:rPr>
-      </w:pPr>
-      <w:r>
-        <w:rPr>
-          <w:lang w:val="en-US"/>
-        </w:rPr>
-        <w:fldChar w:fldCharType="begin"/>
-      </w:r>
-      <w:r>
-        <w:rPr>
-          <w:lang w:val="en-US"/>
-        </w:rPr>
-        <w:instrText xml:space="preserve"> STYLEREF 1 \s </w:instrText>
-      </w:r>
-      <w:r>
-        <w:rPr>
-          <w:lang w:val="en-US"/>
-        </w:rPr>
-        <w:fldChar w:fldCharType="separate"/>
-      </w:r>
-      <w:r>
-        <w:rPr>
-          <w:noProof/>
-          <w:lang w:val="en-US"/>
-        </w:rPr>
-        <w:t>1</w:t>
-      </w:r>
-      <w:r>
-        <w:rPr>
-          <w:lang w:val="en-US"/>
-        </w:rPr>
-        <w:fldChar w:fldCharType="end"/>
-      </w:r>
-      <w:r>
-        <w:rPr>
-          <w:lang w:val="en-US"/>
-        </w:rPr>
-        <w:t>.</w:t>
-      </w:r>
-      <w:r>
-        <w:rPr>
-          <w:lang w:val="en-US"/>
-        </w:rPr>
-        <w:fldChar w:fldCharType="begin"/>
-      </w:r>
-      <w:r>
-        <w:rPr>
-          <w:lang w:val="en-US"/>
-        </w:rPr>
-        <w:instrText xml:space="preserve"> SEQ figure \* ARABIC \s 1 </w:instrText>
-      </w:r>
-      <w:r>
-        <w:rPr>
-          <w:lang w:val="en-US"/>
-        </w:rPr>
-        <w:fldChar w:fldCharType="separate"/>
-      </w:r>
-      <w:r>
-        <w:rPr>
-          <w:noProof/>
-          <w:lang w:val="en-US"/>
-        </w:rPr>
-        <w:t>2</w:t>
-      </w:r>
-      <w:r>
-        <w:rPr>
-          <w:lang w:val="en-US"/>
-        </w:rPr>
-        <w:fldChar w:fldCharType="end"/>
-      </w:r>
-      <w:r>
-        <w:rPr>
-          <w:lang w:val="en-US"/>
-        </w:rPr>
-        <w:t>. figure</w:t>
-      </w:r>
-      <w:r>
-        <w:rPr>
-          <w:lang w:val="en-US"/>
-        </w:rPr>
-        <w:t>: Caption example</w:t>
-      </w:r>
-    </w:p>
-    <w:p>
-      <w:pPr>
-        <w:pStyle w:val="Heading3"/>
-        <w:rPr>
-          <w:lang w:val="en-US"/>
-        </w:rPr>
-      </w:pPr>
-      <w:bookmarkStart w:id="20" w:name="_Toc381392679"/>
-      <w:bookmarkStart w:id="21" w:name="_Toc129880756"/>
-      <w:r>
-        <w:rPr>
-          <w:lang w:val="en-US"/>
-        </w:rPr>
-        <w:lastRenderedPageBreak/>
-        <w:t>Program codes</w:t>
-      </w:r>
-      <w:bookmarkEnd w:id="20"/>
-      <w:bookmarkEnd w:id="21"/>
-      <w:r>
-        <w:rPr>
-          <w:lang w:val="en-US"/>
-        </w:rPr>
-        <w:t xml:space="preserve"> </w:t>
-      </w:r>
-    </w:p>
-    <w:p>
-      <w:pPr>
-        <w:rPr>
-          <w:lang w:val="en-US"/>
-        </w:rPr>
-      </w:pPr>
-      <w:r>
-        <w:rPr>
-          <w:lang w:val="en-US"/>
-        </w:rPr>
-        <w:t xml:space="preserve">Use the </w:t>
-      </w:r>
-      <w:proofErr w:type="spellStart"/>
-      <w:r>
-        <w:rPr>
-          <w:rStyle w:val="Strong"/>
-          <w:lang w:val="en-US"/>
-        </w:rPr>
-        <w:t>Prg</w:t>
-      </w:r>
-      <w:proofErr w:type="spellEnd"/>
-      <w:r>
-        <w:rPr>
-          <w:rStyle w:val="Strong"/>
-          <w:lang w:val="en-US"/>
-        </w:rPr>
-        <w:t xml:space="preserve"> code</w:t>
-      </w:r>
-      <w:r>
-        <w:rPr>
-          <w:lang w:val="en-US"/>
-        </w:rPr>
-        <w:t xml:space="preserve"> </w:t>
-      </w:r>
-      <w:proofErr w:type="spellStart"/>
-      <w:r>
-        <w:rPr>
-          <w:lang w:val="en-US"/>
-        </w:rPr>
-        <w:t>syle</w:t>
-      </w:r>
-      <w:proofErr w:type="spellEnd"/>
-      <w:r>
-        <w:rPr>
-          <w:lang w:val="en-US"/>
-        </w:rPr>
-        <w:t xml:space="preserve"> to insert programming code as bellow</w:t>
-      </w:r>
-      <w:r>
-        <w:rPr>
-          <w:lang w:val="en-US"/>
-        </w:rPr>
-        <w:t>.</w:t>
-      </w:r>
-    </w:p>
-    <w:p>
-      <w:pPr>
-        <w:pStyle w:val="Prgcode"/>
-        <w:rPr>
-          <w:lang w:val="en-US"/>
-        </w:rPr>
-      </w:pPr>
-      <w:r>
-        <w:rPr>
-          <w:lang w:val="en-US"/>
-        </w:rPr>
-        <w:t xml:space="preserve">using </w:t>
-      </w:r>
-      <w:proofErr w:type="gramStart"/>
-      <w:r>
-        <w:rPr>
-          <w:lang w:val="en-US"/>
-        </w:rPr>
-        <w:t>System;</w:t>
-      </w:r>
-      <w:proofErr w:type="gramEnd"/>
-    </w:p>
-    <w:p>
-      <w:pPr>
-        <w:pStyle w:val="Prgcode"/>
-        <w:rPr>
-          <w:lang w:val="en-US"/>
-        </w:rPr>
-      </w:pPr>
-      <w:r>
-        <w:rPr>
-          <w:lang w:val="en-US"/>
-        </w:rPr>
-        <w:t xml:space="preserve">namespace </w:t>
-      </w:r>
-      <w:proofErr w:type="spellStart"/>
-      <w:r>
-        <w:rPr>
-          <w:lang w:val="en-US"/>
-        </w:rPr>
-        <w:t>MyApp</w:t>
-      </w:r>
-      <w:proofErr w:type="spellEnd"/>
-    </w:p>
-    <w:p>
-      <w:pPr>
-        <w:pStyle w:val="Prgcode"/>
-        <w:rPr>
-          <w:lang w:val="en-US"/>
-        </w:rPr>
-      </w:pPr>
-      <w:r>
-        <w:rPr>
-          <w:lang w:val="en-US"/>
-        </w:rPr>
-        <w:t>{</w:t>
-      </w:r>
-    </w:p>
-    <w:p>
-      <w:pPr>
-        <w:pStyle w:val="Prgcode"/>
-        <w:rPr>
-          <w:lang w:val="en-US"/>
-        </w:rPr>
-      </w:pPr>
-      <w:r>
-        <w:rPr>
-          <w:lang w:val="en-US"/>
-        </w:rPr>
-        <w:tab/>
-        <w:t>class Program</w:t>
-      </w:r>
-    </w:p>
-    <w:p>
-      <w:pPr>
-        <w:pStyle w:val="Prgcode"/>
-        <w:rPr>
-          <w:lang w:val="en-US"/>
-        </w:rPr>
-      </w:pPr>
-      <w:r>
-        <w:rPr>
-          <w:lang w:val="en-US"/>
-        </w:rPr>
-        <w:tab/>
-        <w:t>{</w:t>
-      </w:r>
-    </w:p>
-    <w:p>
-      <w:pPr>
-        <w:pStyle w:val="Prgcode"/>
-        <w:rPr>
-          <w:lang w:val="en-US"/>
-        </w:rPr>
-      </w:pPr>
-      <w:r>
-        <w:rPr>
-          <w:lang w:val="en-US"/>
-        </w:rPr>
-        <w:tab/>
-      </w:r>
-      <w:r>
-        <w:rPr>
-          <w:lang w:val="en-US"/>
-        </w:rPr>
-        <w:tab/>
-      </w:r>
-      <w:r>
-        <w:rPr>
-          <w:lang w:val="en-US"/>
-        </w:rPr>
-        <w:t xml:space="preserve">static void Main( string[] </w:t>
-      </w:r>
-      <w:proofErr w:type="spellStart"/>
-      <w:r>
-        <w:rPr>
-          <w:lang w:val="en-US"/>
-        </w:rPr>
-        <w:t>args</w:t>
-      </w:r>
-      <w:proofErr w:type="spellEnd"/>
-      <w:r>
-        <w:rPr>
-          <w:lang w:val="en-US"/>
-        </w:rPr>
-        <w:t xml:space="preserve"> )</w:t>
-      </w:r>
-    </w:p>
-    <w:p>
-      <w:pPr>
-        <w:pStyle w:val="Prgcode"/>
-        <w:rPr>
-          <w:lang w:val="en-US"/>
-        </w:rPr>
-      </w:pPr>
-      <w:r>
-        <w:rPr>
-          <w:lang w:val="en-US"/>
-        </w:rPr>
-        <w:tab/>
-      </w:r>
-      <w:r>
-        <w:rPr>
-          <w:lang w:val="en-US"/>
-        </w:rPr>
-        <w:tab/>
-        <w:t>{</w:t>
-      </w:r>
-    </w:p>
-    <w:p>
-      <w:pPr>
-        <w:pStyle w:val="Prgcode"/>
-        <w:rPr>
-          <w:lang w:val="en-US"/>
-        </w:rPr>
-      </w:pPr>
-      <w:r>
-        <w:rPr>
-          <w:lang w:val="en-US"/>
-        </w:rPr>
-        <w:tab/>
-      </w:r>
-      <w:r>
-        <w:rPr>
-          <w:lang w:val="en-US"/>
-        </w:rPr>
-        <w:tab/>
-      </w:r>
-      <w:r>
-        <w:rPr>
-          <w:lang w:val="en-US"/>
-        </w:rPr>
-        <w:tab/>
-      </w:r>
-      <w:proofErr w:type="spellStart"/>
-      <w:r>
-        <w:rPr>
-          <w:lang w:val="en-US"/>
-        </w:rPr>
-        <w:t>Console.WriteLine</w:t>
-      </w:r>
-      <w:proofErr w:type="spellEnd"/>
-      <w:r>
-        <w:rPr>
-          <w:lang w:val="en-US"/>
-        </w:rPr>
-        <w:t>( "Hello world</w:t>
-      </w:r>
-      <w:r>
-        <w:rPr>
-          <w:lang w:val="en-US"/>
-        </w:rPr>
-        <w:t>!</w:t>
-      </w:r>
-      <w:r>
-        <w:rPr>
-          <w:lang w:val="en-US"/>
-        </w:rPr>
-        <w:t xml:space="preserve"> Kachi </w:t>
-      </w:r>
-      <w:proofErr w:type="spellStart"/>
-      <w:r>
-        <w:rPr>
-          <w:lang w:val="en-US"/>
-        </w:rPr>
-        <w:t>Kapsida</w:t>
-      </w:r>
-      <w:proofErr w:type="spellEnd"/>
-      <w:r>
-        <w:rPr>
-          <w:lang w:val="en-US"/>
-        </w:rPr>
-        <w:t xml:space="preserve">" </w:t>
-      </w:r>
-      <w:proofErr w:type="gramStart"/>
-      <w:r>
-        <w:rPr>
-          <w:lang w:val="en-US"/>
-        </w:rPr>
-        <w:t>);</w:t>
-      </w:r>
-      <w:proofErr w:type="gramEnd"/>
-    </w:p>
-    <w:p>
-      <w:pPr>
-        <w:pStyle w:val="Prgcode"/>
-        <w:rPr>
-          <w:lang w:val="en-US"/>
-        </w:rPr>
-      </w:pPr>
-      <w:r>
-        <w:rPr>
-          <w:lang w:val="en-US"/>
-        </w:rPr>
-        <w:tab/>
-      </w:r>
-      <w:r>
-        <w:rPr>
-          <w:lang w:val="en-US"/>
-        </w:rPr>
-        <w:tab/>
-        <w:t>}</w:t>
-      </w:r>
-    </w:p>
-    <w:p>
-      <w:pPr>
-        <w:pStyle w:val="Prgcode"/>
-        <w:rPr>
-          <w:lang w:val="en-US"/>
-        </w:rPr>
-      </w:pPr>
-      <w:r>
-        <w:rPr>
-          <w:lang w:val="en-US"/>
-        </w:rPr>
-        <w:tab/>
-        <w:t>}</w:t>
-      </w:r>
-    </w:p>
-    <w:p>
-      <w:pPr>
-        <w:pStyle w:val="Prgcode"/>
-        <w:rPr>
-          <w:lang w:val="en-US"/>
-        </w:rPr>
-      </w:pPr>
-      <w:r>
-        <w:rPr>
-          <w:lang w:val="en-US"/>
-        </w:rPr>
-        <w:t>}</w:t>
-      </w:r>
-    </w:p>
-    <w:p>
-      <w:pPr>
-        <w:pStyle w:val="Heading3"/>
-        <w:rPr>
-          <w:lang w:val="en-US"/>
-        </w:rPr>
-      </w:pPr>
-      <w:bookmarkStart w:id="22" w:name="_Toc381392680"/>
-      <w:bookmarkStart w:id="23" w:name="_Toc129880757"/>
-      <w:r>
-        <w:rPr>
-          <w:lang w:val="en-US"/>
-        </w:rPr>
-        <w:t>References</w:t>
-      </w:r>
-      <w:bookmarkEnd w:id="22"/>
-      <w:bookmarkEnd w:id="23"/>
-    </w:p>
-    <w:p>
-      <w:pPr>
-        <w:rPr>
-          <w:lang w:val="en-US"/>
-        </w:rPr>
-      </w:pPr>
-      <w:r>
-        <w:rPr>
-          <w:lang w:val="en-US"/>
-        </w:rPr>
-        <w:t xml:space="preserve">Items in the reference list are formatted using the </w:t>
-      </w:r>
-      <w:r>
-        <w:rPr>
-          <w:b/>
-          <w:lang w:val="en-US"/>
-        </w:rPr>
-        <w:t>Reference item</w:t>
-      </w:r>
-      <w:r>
-        <w:rPr>
-          <w:lang w:val="en-US"/>
-        </w:rPr>
-        <w:t xml:space="preserve"> style so that the titles are emphasized by the </w:t>
-      </w:r>
-      <w:r>
-        <w:rPr>
-          <w:b/>
-          <w:lang w:val="en-US"/>
-        </w:rPr>
-        <w:t>Reference source</w:t>
-      </w:r>
-      <w:r>
-        <w:rPr>
-          <w:lang w:val="en-US"/>
-        </w:rPr>
-        <w:t xml:space="preserve"> style.</w:t>
-      </w:r>
-    </w:p>
-    <w:p>
-      <w:pPr>
-        <w:rPr>
-          <w:lang w:val="en-US"/>
-        </w:rPr>
-      </w:pPr>
-      <w:r>
-        <w:rPr>
-          <w:lang w:val="en-US"/>
-        </w:rPr>
-        <w:t>You may</w:t>
-      </w:r>
-      <w:r>
-        <w:rPr>
-          <w:lang w:val="en-US"/>
-        </w:rPr>
-        <w:t xml:space="preserve"> place citations of references in the text using the </w:t>
-      </w:r>
-      <w:r>
-        <w:rPr>
-          <w:i/>
-          <w:lang w:val="en-US"/>
-        </w:rPr>
-        <w:t xml:space="preserve">Insert </w:t>
-      </w:r>
-      <w:r>
-        <w:rPr>
-          <w:i/>
-          <w:lang w:val="en-US"/>
-        </w:rPr>
-        <w:t>/ C</w:t>
-      </w:r>
-      <w:r>
-        <w:rPr>
-          <w:i/>
-          <w:lang w:val="en-US"/>
-        </w:rPr>
-        <w:t>ross-reference</w:t>
-      </w:r>
-      <w:r>
-        <w:rPr>
-          <w:lang w:val="en-US"/>
-        </w:rPr>
-        <w:t xml:space="preserve"> </w:t>
-      </w:r>
-      <w:r>
-        <w:rPr>
-          <w:lang w:val="en-US"/>
-        </w:rPr>
-        <w:t>command</w:t>
-      </w:r>
-      <w:r>
-        <w:rPr>
-          <w:lang w:val="en-US"/>
-        </w:rPr>
-        <w:t xml:space="preserve"> (an example looks like this: </w:t>
-      </w:r>
-      <w:r>
-        <w:rPr>
-          <w:lang w:val="en-US"/>
-        </w:rPr>
-        <w:fldChar w:fldCharType="begin"/>
-      </w:r>
-      <w:r>
-        <w:rPr>
-          <w:lang w:val="en-US"/>
-        </w:rPr>
-        <w:instrText xml:space="preserve"> REF _Ref332797594 \r \h </w:instrText>
-      </w:r>
-      <w:r>
-        <w:rPr>
-          <w:lang w:val="en-US"/>
-        </w:rPr>
-      </w:r>
-      <w:r>
-        <w:rPr>
-          <w:lang w:val="en-US"/>
-        </w:rPr>
-        <w:fldChar w:fldCharType="separate"/>
-      </w:r>
-      <w:r>
-        <w:rPr>
-          <w:lang w:val="en-US"/>
-        </w:rPr>
-        <w:t>[1]</w:t>
-      </w:r>
-      <w:r>
-        <w:rPr>
-          <w:lang w:val="en-US"/>
-        </w:rPr>
-        <w:fldChar w:fldCharType="end"/>
-      </w:r>
-      <w:r>
-        <w:rPr>
-          <w:lang w:val="en-US"/>
-        </w:rPr>
-        <w:t>). These citations</w:t>
-      </w:r>
-      <w:r>
-        <w:rPr>
-          <w:lang w:val="en-US"/>
-        </w:rPr>
-        <w:t xml:space="preserve"> are updated automatically if a new reference is </w:t>
-      </w:r>
-      <w:proofErr w:type="gramStart"/>
-      <w:r>
-        <w:rPr>
-          <w:lang w:val="en-US"/>
-        </w:rPr>
-        <w:t>added</w:t>
-      </w:r>
-      <w:proofErr w:type="gramEnd"/>
-      <w:r>
-        <w:rPr>
-          <w:lang w:val="en-US"/>
-        </w:rPr>
-        <w:t xml:space="preserve"> or their order is changed.</w:t>
-      </w:r>
-    </w:p>
-    <w:p>
-      <w:pPr>
-        <w:pStyle w:val="Heading1"/>
-        <w:rPr>
-          <w:lang w:val="en-US"/>
-        </w:rPr>
-      </w:pPr>
-      <w:bookmarkStart w:id="24" w:name="_Toc381392681"/>
-      <w:bookmarkStart w:id="25" w:name="_Toc129880758"/>
-      <w:r>
-        <w:rPr>
-          <w:lang w:val="en-US"/>
-        </w:rPr>
-        <w:lastRenderedPageBreak/>
-        <w:t>Last operations and checks</w:t>
-      </w:r>
-      <w:bookmarkEnd w:id="24"/>
-      <w:bookmarkEnd w:id="25"/>
+        <w:t xml:space="preserve">Organization of The Dissertation </w:t>
+      </w:r>
     </w:p>
     <w:p>
       <w:pPr>
@@ -12593,27 +10555,7 @@
           <w:iCs w:val="0"/>
           <w:lang w:val="en-US"/>
         </w:rPr>
-        <w:t>: select all the text first (</w:t>
-      </w:r>
-      <w:proofErr w:type="spellStart"/>
-      <w:r>
-        <w:rPr>
-          <w:rStyle w:val="Emphasis"/>
-          <w:i w:val="0"/>
-          <w:iCs w:val="0"/>
-          <w:lang w:val="en-US"/>
-        </w:rPr>
-        <w:t>Ctrl+A</w:t>
-      </w:r>
-      <w:proofErr w:type="spellEnd"/>
-      <w:r>
-        <w:rPr>
-          <w:rStyle w:val="Emphasis"/>
-          <w:i w:val="0"/>
-          <w:iCs w:val="0"/>
-          <w:lang w:val="en-US"/>
-        </w:rPr>
-        <w:t>) and then press F9 to let the Word to update all cross-references. A check for “Error!</w:t>
+        <w:t>: select all the text first (Ctrl+A) and then press F9 to let the Word to update all cross-references. A check for “Error!</w:t>
       </w:r>
       <w:r>
         <w:rPr>
@@ -12719,25 +10661,7 @@
           <w:i w:val="0"/>
           <w:lang w:val="en-US"/>
         </w:rPr>
-        <w:t xml:space="preserve">command is </w:t>
-      </w:r>
-      <w:proofErr w:type="gramStart"/>
-      <w:r>
-        <w:rPr>
-          <w:rStyle w:val="Emphasis"/>
-          <w:i w:val="0"/>
-          <w:lang w:val="en-US"/>
-        </w:rPr>
-        <w:t>selected</w:t>
-      </w:r>
-      <w:proofErr w:type="gramEnd"/>
-      <w:r>
-        <w:rPr>
-          <w:rStyle w:val="Emphasis"/>
-          <w:i w:val="0"/>
-          <w:lang w:val="en-US"/>
-        </w:rPr>
-        <w:t xml:space="preserve"> and these properties can be set there.</w:t>
+        <w:t>command is selected and these properties can be set there.</w:t>
       </w:r>
     </w:p>
     <w:p>
@@ -12811,8 +10735,8 @@
           <w:lang w:val="en-US"/>
         </w:rPr>
       </w:pPr>
-      <w:bookmarkStart w:id="26" w:name="_Toc381392682"/>
-      <w:bookmarkStart w:id="27" w:name="_Toc129880759"/>
+      <w:bookmarkStart w:id="17" w:name="_Toc381392682"/>
+      <w:bookmarkStart w:id="18" w:name="_Toc129894304"/>
       <w:r>
         <w:rPr>
           <w:lang w:val="en-US"/>
@@ -12820,8 +10744,8 @@
         <w:lastRenderedPageBreak/>
         <w:t>References</w:t>
       </w:r>
-      <w:bookmarkEnd w:id="26"/>
-      <w:bookmarkEnd w:id="27"/>
+      <w:bookmarkEnd w:id="17"/>
+      <w:bookmarkEnd w:id="18"/>
     </w:p>
     <w:p>
       <w:pPr>
@@ -12831,45 +10755,20 @@
           <w:lang w:val="en-US"/>
         </w:rPr>
       </w:pPr>
-      <w:bookmarkStart w:id="28" w:name="_Ref332797594"/>
-      <w:proofErr w:type="spellStart"/>
+      <w:bookmarkStart w:id="19" w:name="_Ref332797594"/>
       <w:r>
         <w:rPr>
           <w:noProof w:val="0"/>
           <w:lang w:val="en-US"/>
         </w:rPr>
-        <w:t>Levendovszky</w:t>
-      </w:r>
-      <w:proofErr w:type="spellEnd"/>
+        <w:t>Levendovszky, J., Jereb, L.,</w:t>
+      </w:r>
       <w:r>
         <w:rPr>
           <w:noProof w:val="0"/>
           <w:lang w:val="en-US"/>
         </w:rPr>
-        <w:t>, J., Jereb, L.,</w:t>
-      </w:r>
-      <w:r>
-        <w:rPr>
-          <w:noProof w:val="0"/>
-          <w:lang w:val="en-US"/>
-        </w:rPr>
-        <w:t xml:space="preserve"> Elek, Zs., Vesztergombi, </w:t>
-      </w:r>
-      <w:proofErr w:type="spellStart"/>
-      <w:r>
-        <w:rPr>
-          <w:noProof w:val="0"/>
-          <w:lang w:val="en-US"/>
-        </w:rPr>
-        <w:t>Gy</w:t>
-      </w:r>
-      <w:proofErr w:type="spellEnd"/>
-      <w:r>
-        <w:rPr>
-          <w:noProof w:val="0"/>
-          <w:lang w:val="en-US"/>
-        </w:rPr>
-        <w:t xml:space="preserve">.: </w:t>
+        <w:t xml:space="preserve"> Elek, Zs., Vesztergombi, Gy.: </w:t>
       </w:r>
       <w:r>
         <w:rPr>
@@ -12886,7 +10785,7 @@
         </w:rPr>
         <w:t>, Performance Evaluation - Elsevier, Vol. 48, 2002, pp. 225-236</w:t>
       </w:r>
-      <w:bookmarkEnd w:id="28"/>
+      <w:bookmarkEnd w:id="19"/>
     </w:p>
     <w:p>
       <w:pPr>
@@ -12901,30 +10800,14 @@
           <w:noProof w:val="0"/>
           <w:lang w:val="en-US"/>
         </w:rPr>
-        <w:t xml:space="preserve">National </w:t>
-      </w:r>
-      <w:proofErr w:type="spellStart"/>
+        <w:t>National Istrume</w:t>
+      </w:r>
       <w:r>
         <w:rPr>
           <w:noProof w:val="0"/>
           <w:lang w:val="en-US"/>
         </w:rPr>
-        <w:t>Istrume</w:t>
-      </w:r>
-      <w:r>
-        <w:rPr>
-          <w:noProof w:val="0"/>
-          <w:lang w:val="en-US"/>
-        </w:rPr>
-        <w:t>nts</w:t>
-      </w:r>
-      <w:proofErr w:type="spellEnd"/>
-      <w:r>
-        <w:rPr>
-          <w:noProof w:val="0"/>
-          <w:lang w:val="en-US"/>
-        </w:rPr>
-        <w:t>:</w:t>
+        <w:t>nts:</w:t>
       </w:r>
       <w:r>
         <w:rPr>
@@ -12939,95 +10822,31 @@
           <w:noProof w:val="0"/>
           <w:lang w:val="en-US"/>
         </w:rPr>
-        <w:t xml:space="preserve">LabVIEW </w:t>
-      </w:r>
-      <w:proofErr w:type="spellStart"/>
+        <w:t>LabVIEW grafik</w:t>
+      </w:r>
       <w:r>
         <w:rPr>
           <w:rStyle w:val="Referencesource"/>
           <w:noProof w:val="0"/>
           <w:lang w:val="en-US"/>
         </w:rPr>
-        <w:t>grafik</w:t>
-      </w:r>
-      <w:r>
-        <w:rPr>
-          <w:rStyle w:val="Referencesource"/>
+        <w:t>us fejlesztői környezet leírása</w:t>
+      </w:r>
+      <w:r>
+        <w:rPr>
           <w:noProof w:val="0"/>
           <w:lang w:val="en-US"/>
         </w:rPr>
-        <w:t>us</w:t>
-      </w:r>
-      <w:proofErr w:type="spellEnd"/>
-      <w:r>
-        <w:rPr>
-          <w:rStyle w:val="Referencesource"/>
+        <w:t>,</w:t>
+      </w:r>
+      <w:r>
+        <w:rPr>
           <w:noProof w:val="0"/>
           <w:lang w:val="en-US"/>
         </w:rPr>
         <w:t xml:space="preserve"> </w:t>
       </w:r>
-      <w:proofErr w:type="spellStart"/>
-      <w:r>
-        <w:rPr>
-          <w:rStyle w:val="Referencesource"/>
-          <w:noProof w:val="0"/>
-          <w:lang w:val="en-US"/>
-        </w:rPr>
-        <w:t>fejlesztői</w:t>
-      </w:r>
-      <w:proofErr w:type="spellEnd"/>
-      <w:r>
-        <w:rPr>
-          <w:rStyle w:val="Referencesource"/>
-          <w:noProof w:val="0"/>
-          <w:lang w:val="en-US"/>
-        </w:rPr>
-        <w:t xml:space="preserve"> </w:t>
-      </w:r>
-      <w:proofErr w:type="spellStart"/>
-      <w:r>
-        <w:rPr>
-          <w:rStyle w:val="Referencesource"/>
-          <w:noProof w:val="0"/>
-          <w:lang w:val="en-US"/>
-        </w:rPr>
-        <w:t>környezet</w:t>
-      </w:r>
-      <w:proofErr w:type="spellEnd"/>
-      <w:r>
-        <w:rPr>
-          <w:rStyle w:val="Referencesource"/>
-          <w:noProof w:val="0"/>
-          <w:lang w:val="en-US"/>
-        </w:rPr>
-        <w:t xml:space="preserve"> </w:t>
-      </w:r>
-      <w:proofErr w:type="spellStart"/>
-      <w:r>
-        <w:rPr>
-          <w:rStyle w:val="Referencesource"/>
-          <w:noProof w:val="0"/>
-          <w:lang w:val="en-US"/>
-        </w:rPr>
-        <w:t>leírása</w:t>
-      </w:r>
-      <w:proofErr w:type="spellEnd"/>
-      <w:r>
-        <w:rPr>
-          <w:noProof w:val="0"/>
-          <w:lang w:val="en-US"/>
-        </w:rPr>
-        <w:t>,</w:t>
-      </w:r>
-      <w:r>
-        <w:rPr>
-          <w:noProof w:val="0"/>
-          <w:lang w:val="en-US"/>
-        </w:rPr>
-        <w:t xml:space="preserve"> </w:t>
-      </w:r>
-      <w:hyperlink r:id="rId16" w:history="1">
+      <w:hyperlink r:id="rId15" w:history="1">
         <w:r>
           <w:rPr>
             <w:rStyle w:val="Hyperlink"/>
@@ -13049,23 +10868,7 @@
           <w:noProof w:val="0"/>
           <w:lang w:val="en-US"/>
         </w:rPr>
-        <w:t xml:space="preserve">2010. </w:t>
-      </w:r>
-      <w:proofErr w:type="spellStart"/>
-      <w:r>
-        <w:rPr>
-          <w:noProof w:val="0"/>
-          <w:lang w:val="en-US"/>
-        </w:rPr>
-        <w:t>nov.</w:t>
-      </w:r>
-      <w:proofErr w:type="spellEnd"/>
-      <w:r>
-        <w:rPr>
-          <w:noProof w:val="0"/>
-          <w:lang w:val="en-US"/>
-        </w:rPr>
-        <w:t>)</w:t>
+        <w:t>2010. nov.)</w:t>
       </w:r>
     </w:p>
     <w:p>
@@ -13129,7 +10932,7 @@
         </w:rPr>
         <w:t xml:space="preserve">, </w:t>
       </w:r>
-      <w:hyperlink r:id="rId17" w:history="1">
+      <w:hyperlink r:id="rId16" w:history="1">
         <w:r>
           <w:rPr>
             <w:rStyle w:val="Hyperlink"/>
@@ -13161,8 +10964,8 @@
           <w:lang w:val="en-US"/>
         </w:rPr>
       </w:pPr>
-      <w:bookmarkStart w:id="29" w:name="_Toc381392683"/>
-      <w:bookmarkStart w:id="30" w:name="_Toc129880760"/>
+      <w:bookmarkStart w:id="20" w:name="_Toc381392683"/>
+      <w:bookmarkStart w:id="21" w:name="_Toc129894305"/>
       <w:r>
         <w:rPr>
           <w:lang w:val="en-US"/>
@@ -13170,8 +10973,8 @@
         <w:lastRenderedPageBreak/>
         <w:t>Annex</w:t>
       </w:r>
-      <w:bookmarkEnd w:id="29"/>
-      <w:bookmarkEnd w:id="30"/>
+      <w:bookmarkEnd w:id="20"/>
+      <w:bookmarkEnd w:id="21"/>
     </w:p>
     <w:p>
       <w:pPr>
@@ -13181,8 +10984,8 @@
       </w:pPr>
     </w:p>
     <w:sectPr>
-      <w:headerReference w:type="even" r:id="rId18"/>
-      <w:footerReference w:type="default" r:id="rId19"/>
+      <w:headerReference w:type="even" r:id="rId17"/>
+      <w:footerReference w:type="default" r:id="rId18"/>
       <w:type w:val="continuous"/>
       <w:pgSz w:w="11907" w:h="16840" w:code="9"/>
       <w:pgMar w:top="1418" w:right="1418" w:bottom="1418" w:left="1418" w:header="709" w:footer="709" w:gutter="567"/>

--- a/Thesis_Report/DiplomatervSablon_v3.2_en.docx
+++ b/Thesis_Report/DiplomatervSablon_v3.2_en.docx
@@ -2429,6 +2429,7 @@
       </w:pPr>
       <w:bookmarkStart w:id="2" w:name="_Toc381392674"/>
       <w:bookmarkStart w:id="3" w:name="_Toc129894289"/>
+      <w:proofErr w:type="spellStart"/>
       <w:r>
         <w:rPr>
           <w:lang w:val="en-US"/>
@@ -2438,6 +2439,7 @@
       </w:r>
       <w:bookmarkEnd w:id="2"/>
       <w:bookmarkEnd w:id="3"/>
+      <w:proofErr w:type="spellEnd"/>
       <w:r>
         <w:rPr>
           <w:lang w:val="en-US"/>
@@ -2505,11 +2507,19 @@
         </w:rPr>
         <w:t xml:space="preserve">Hungarian, </w:t>
       </w:r>
-      <w:r>
-        <w:rPr>
-          <w:lang w:val="en-US"/>
-        </w:rPr>
-        <w:t xml:space="preserve">etc,). This summary </w:t>
+      <w:proofErr w:type="spellStart"/>
+      <w:r>
+        <w:rPr>
+          <w:lang w:val="en-US"/>
+        </w:rPr>
+        <w:t>etc</w:t>
+      </w:r>
+      <w:proofErr w:type="spellEnd"/>
+      <w:r>
+        <w:rPr>
+          <w:lang w:val="en-US"/>
+        </w:rPr>
+        <w:t xml:space="preserve">,). This summary </w:t>
       </w:r>
       <w:r>
         <w:rPr>
@@ -8083,6 +8093,7 @@
         <w:lastRenderedPageBreak/>
         <w:t xml:space="preserve">No-cloning </w:t>
       </w:r>
+      <w:proofErr w:type="gramStart"/>
       <w:r>
         <w:rPr>
           <w:lang w:val="en-US"/>
@@ -8096,18 +8107,33 @@
         <w:t>heorem</w:t>
       </w:r>
       <w:bookmarkEnd w:id="11"/>
-    </w:p>
-    <w:p>
-      <w:pPr>
-        <w:rPr>
-          <w:lang w:val="en-US"/>
-        </w:rPr>
-      </w:pPr>
-      <w:r>
-        <w:rPr>
-          <w:lang w:val="en-US"/>
-        </w:rPr>
-        <w:t>According to the no-cloning theorem, it is not possible to clone unknown quantum states in the universe of quantum mechanics. However, it is possible to clone either recognized quantum states as well as orthogonal quantum states. Due to the fact that identical backups of quantum states cannot be created in advance in quantum computing, the "no-cloning theorem" rules out the use of conventional error correcting techniques on quantum states.</w:t>
+      <w:proofErr w:type="gramEnd"/>
+    </w:p>
+    <w:p>
+      <w:pPr>
+        <w:rPr>
+          <w:lang w:val="en-US"/>
+        </w:rPr>
+      </w:pPr>
+      <w:r>
+        <w:rPr>
+          <w:lang w:val="en-US"/>
+        </w:rPr>
+        <w:t xml:space="preserve">According to the no-cloning theorem, it is not possible to clone unknown quantum states in the universe of quantum mechanics. However, it is possible to clone either recognized quantum states as well as orthogonal quantum states. </w:t>
+      </w:r>
+      <w:proofErr w:type="gramStart"/>
+      <w:r>
+        <w:rPr>
+          <w:lang w:val="en-US"/>
+        </w:rPr>
+        <w:t>Due to the fact that</w:t>
+      </w:r>
+      <w:proofErr w:type="gramEnd"/>
+      <w:r>
+        <w:rPr>
+          <w:lang w:val="en-US"/>
+        </w:rPr>
+        <w:t xml:space="preserve"> identical backups of quantum states cannot be created in advance in quantum computing, the "no-cloning theorem" rules out the use of conventional error correcting techniques on quantum states.</w:t>
       </w:r>
       <w:r>
         <w:rPr>
@@ -8143,7 +8169,21 @@
         <w:rPr>
           <w:lang w:val="en-US"/>
         </w:rPr>
-        <w:t>. It is not difficult to check whether or not the inner product of these two states is equal to zero. As a result, the quantum states 0 and 1 are orthogonal to one another. We are consequently able to clone them. Because of the no-cloning theorem, it is impossible to fix errors in quantum states by using the more conventional methods that were previously utilized. There is no way to build backup copies on the quantum states in the middle of the computation and check for mistakes in those copies.</w:t>
+        <w:t xml:space="preserve">. It is not difficult to check </w:t>
+      </w:r>
+      <w:proofErr w:type="gramStart"/>
+      <w:r>
+        <w:rPr>
+          <w:lang w:val="en-US"/>
+        </w:rPr>
+        <w:t>whether or not</w:t>
+      </w:r>
+      <w:proofErr w:type="gramEnd"/>
+      <w:r>
+        <w:rPr>
+          <w:lang w:val="en-US"/>
+        </w:rPr>
+        <w:t xml:space="preserve"> the inner product of these two states is equal to zero. As a result, the quantum states 0 and 1 are orthogonal to one another. We are consequently able to clone them. Because of the no-cloning theorem, it is impossible to fix errors in quantum states by using the more conventional methods that were previously utilized. There is no way to build backup copies on the quantum states in the middle of the computation and check for mistakes in those copies.</w:t>
       </w:r>
     </w:p>
     <w:p>
@@ -8358,11 +8398,19 @@
         </w:rPr>
         <w:t xml:space="preserve"> </w:t>
       </w:r>
-      <w:r>
-        <w:rPr>
-          <w:lang w:val="en-US"/>
-        </w:rPr>
-        <w:t xml:space="preserve">Last but not least, Bob can retrieve the initial qubit (the qubit that was transmitted by Alice) by making use of either the </w:t>
+      <w:proofErr w:type="gramStart"/>
+      <w:r>
+        <w:rPr>
+          <w:lang w:val="en-US"/>
+        </w:rPr>
+        <w:t>Last but not least</w:t>
+      </w:r>
+      <w:proofErr w:type="gramEnd"/>
+      <w:r>
+        <w:rPr>
+          <w:lang w:val="en-US"/>
+        </w:rPr>
+        <w:t xml:space="preserve">, Bob can retrieve the initial qubit (the qubit that was transmitted by Alice) by making use of either the </w:t>
       </w:r>
       <w:r>
         <w:rPr>
@@ -8705,7 +8753,21 @@
           <w:lang w:val="en-US"/>
         </w:rPr>
         <w:lastRenderedPageBreak/>
-        <w:t>The following describes the output function obtained by applying the f-controlled CNOT gate:</w:t>
+        <w:t xml:space="preserve">The following describes the output function obtained by applying the </w:t>
+      </w:r>
+      <w:proofErr w:type="gramStart"/>
+      <w:r>
+        <w:rPr>
+          <w:lang w:val="en-US"/>
+        </w:rPr>
+        <w:t>f-controlled</w:t>
+      </w:r>
+      <w:proofErr w:type="gramEnd"/>
+      <w:r>
+        <w:rPr>
+          <w:lang w:val="en-US"/>
+        </w:rPr>
+        <w:t xml:space="preserve"> CNOT gate:</w:t>
       </w:r>
     </w:p>
     <w:p>
@@ -9055,7 +9117,21 @@
         <w:rPr>
           <w:lang w:val="en-US"/>
         </w:rPr>
-        <w:t>As can be seen, the evaluation of each and every x is performed in a single step by the function f. The most significant shortcoming is that we are unable to verify the values of any f(x) due to the fact that the measurement equipment returns just a single value. Applying an amplification amplitude so that the probability of the desired outcome reaches one is the approach that needs to be taken in order to solve this challenge.</w:t>
+        <w:t xml:space="preserve">As can be seen, the evaluation of </w:t>
+      </w:r>
+      <w:proofErr w:type="gramStart"/>
+      <w:r>
+        <w:rPr>
+          <w:lang w:val="en-US"/>
+        </w:rPr>
+        <w:t>each and every</w:t>
+      </w:r>
+      <w:proofErr w:type="gramEnd"/>
+      <w:r>
+        <w:rPr>
+          <w:lang w:val="en-US"/>
+        </w:rPr>
+        <w:t xml:space="preserve"> x is performed in a single step by the function f. The most significant shortcoming is that we are unable to verify the values of any f(x) due to the fact that the measurement equipment returns just a single value. Applying an amplification amplitude so that the probability of the desired outcome reaches one is the approach that needs to be taken in order to solve this challenge.</w:t>
       </w:r>
     </w:p>
     <w:p>
@@ -9213,7 +9289,21 @@
         <w:rPr>
           <w:lang w:val="en-US"/>
         </w:rPr>
-        <w:t>The third stage consists of applying the inversion about the the average method in order to increase the likelihood of achieving the desired outcome to 1.</w:t>
+        <w:t xml:space="preserve">The third stage consists of applying the inversion about the </w:t>
+      </w:r>
+      <w:proofErr w:type="spellStart"/>
+      <w:r>
+        <w:rPr>
+          <w:lang w:val="en-US"/>
+        </w:rPr>
+        <w:t>the</w:t>
+      </w:r>
+      <w:proofErr w:type="spellEnd"/>
+      <w:r>
+        <w:rPr>
+          <w:lang w:val="en-US"/>
+        </w:rPr>
+        <w:t xml:space="preserve"> average method in order to increase the likelihood of achieving the desired outcome to 1.</w:t>
       </w:r>
     </w:p>
     <w:p>
@@ -9821,9 +9911,76 @@
       </w:pPr>
       <w:r>
         <w:rPr>
-          <w:lang w:val="en-US"/>
-        </w:rPr>
-        <w:t>Multipaths are a defining feature of wireless communication channel propagation; they are the result of the signal being reflected and diffracted several times by various barriers along the path.</w:t>
+          <w:noProof/>
+        </w:rPr>
+        <w:drawing>
+          <wp:anchor distT="0" distB="0" distL="114300" distR="114300" simplePos="0" relativeHeight="251686912" behindDoc="0" locked="0" layoutInCell="1" allowOverlap="1" wp14:anchorId="2BB5E0DA" wp14:editId="7A0C982A">
+            <wp:simplePos x="0" y="0"/>
+            <wp:positionH relativeFrom="column">
+              <wp:posOffset>835660</wp:posOffset>
+            </wp:positionH>
+            <wp:positionV relativeFrom="paragraph">
+              <wp:posOffset>1862455</wp:posOffset>
+            </wp:positionV>
+            <wp:extent cx="3352165" cy="2158365"/>
+            <wp:effectExtent l="0" t="0" r="635" b="0"/>
+            <wp:wrapSquare wrapText="bothSides"/>
+            <wp:docPr id="42" name="Picture 42" descr="Diagram&#10;&#10;Description automatically generated"/>
+            <wp:cNvGraphicFramePr>
+              <a:graphicFrameLocks xmlns:a="http://schemas.openxmlformats.org/drawingml/2006/main" noChangeAspect="1"/>
+            </wp:cNvGraphicFramePr>
+            <a:graphic xmlns:a="http://schemas.openxmlformats.org/drawingml/2006/main">
+              <a:graphicData uri="http://schemas.openxmlformats.org/drawingml/2006/picture">
+                <pic:pic xmlns:pic="http://schemas.openxmlformats.org/drawingml/2006/picture">
+                  <pic:nvPicPr>
+                    <pic:cNvPr id="42" name="Picture 42" descr="Diagram&#10;&#10;Description automatically generated"/>
+                    <pic:cNvPicPr/>
+                  </pic:nvPicPr>
+                  <pic:blipFill rotWithShape="1">
+                    <a:blip r:embed="rId14">
+                      <a:extLst>
+                        <a:ext uri="{28A0092B-C50C-407E-A947-70E740481C1C}">
+                          <a14:useLocalDpi xmlns:a14="http://schemas.microsoft.com/office/drawing/2010/main" val="0"/>
+                        </a:ext>
+                      </a:extLst>
+                    </a:blip>
+                    <a:srcRect l="7134" t="3329" r="5909"/>
+                    <a:stretch/>
+                  </pic:blipFill>
+                  <pic:spPr bwMode="auto">
+                    <a:xfrm>
+                      <a:off x="0" y="0"/>
+                      <a:ext cx="3352165" cy="2158365"/>
+                    </a:xfrm>
+                    <a:prstGeom prst="rect">
+                      <a:avLst/>
+                    </a:prstGeom>
+                    <a:ln>
+                      <a:noFill/>
+                    </a:ln>
+                    <a:extLst>
+                      <a:ext uri="{53640926-AAD7-44D8-BBD7-CCE9431645EC}">
+                        <a14:shadowObscured xmlns:a14="http://schemas.microsoft.com/office/drawing/2010/main"/>
+                      </a:ext>
+                    </a:extLst>
+                  </pic:spPr>
+                </pic:pic>
+              </a:graphicData>
+            </a:graphic>
+            <wp14:sizeRelH relativeFrom="margin">
+              <wp14:pctWidth>0</wp14:pctWidth>
+            </wp14:sizeRelH>
+            <wp14:sizeRelV relativeFrom="margin">
+              <wp14:pctHeight>0</wp14:pctHeight>
+            </wp14:sizeRelV>
+          </wp:anchor>
+        </w:drawing>
+      </w:r>
+      <w:r>
+        <w:rPr>
+          <w:lang w:val="en-US"/>
+        </w:rPr>
+        <w:t>MIMO systems can significantly increase the capacity of wireless communication systems without increasing the bandwidth or transmit power. This is achieved by transmitting multiple data streams simultaneously through separate antennas, a technique called spatial multiplexing. This capability allows MIMO systems to support higher data rates, which is crucial for bandwidth-intensive applications like video streaming and large file transfers.</w:t>
       </w:r>
       <w:r>
         <w:rPr>
@@ -9835,7 +9992,13 @@
         <w:rPr>
           <w:lang w:val="en-US"/>
         </w:rPr>
-        <w:t>Multiple-input multiple-output (MIMO) technology takes advantage of this by employing a network of antennas to broadcast multiple copies of the transmitter's signal. Signals in metropolitan areas may take multiple routes to reach their target due to obstacles like trees and buildings that might reflect or diffuse the signal.</w:t>
+        <w:t>Due to the fact that an increase in the channel capacity is possible with an increase in the number of transmitting and receiving antennas</w:t>
+      </w:r>
+      <w:r>
+        <w:rPr>
+          <w:lang w:val="en-US"/>
+        </w:rPr>
+        <w:t>.</w:t>
       </w:r>
       <w:r>
         <w:rPr>
@@ -9843,36 +10006,13 @@
         </w:rPr>
         <w:t xml:space="preserve"> </w:t>
       </w:r>
-      <w:r>
-        <w:rPr>
-          <w:lang w:val="en-US"/>
-        </w:rPr>
-        <w:t>The multipath happens when duplicates of the signal arrive at the receiver at various times.</w:t>
-      </w:r>
-      <w:r>
-        <w:rPr>
-          <w:lang w:val="en-US"/>
-        </w:rPr>
-        <w:t xml:space="preserve"> </w:t>
-      </w:r>
-      <w:r>
-        <w:rPr>
-          <w:lang w:val="en-US"/>
-        </w:rPr>
-        <w:t>This multiple input multiple output (MIMO) systems are able to receive all of these signals, combine them, and then reconstruct the information that was first conveyed.</w:t>
-      </w:r>
-      <w:r>
-        <w:rPr>
-          <w:lang w:val="en-US"/>
-        </w:rPr>
-        <w:t xml:space="preserve"> </w:t>
-      </w:r>
-      <w:r>
-        <w:rPr>
-          <w:lang w:val="en-US"/>
-        </w:rPr>
-        <w:t>Due to the fact that an increase in the channel capacity is possible with an increase in the number of transmitting and receiving antennas, MIMO systems have been an important area of research.</w:t>
-      </w:r>
+    </w:p>
+    <w:p>
+      <w:pPr>
+        <w:rPr>
+          <w:lang w:val="en-US"/>
+        </w:rPr>
+      </w:pPr>
     </w:p>
     <w:p>
       <w:pPr>
@@ -9912,17 +10052,16 @@
         <w:rPr>
           <w:noProof/>
         </w:rPr>
-        <w:lastRenderedPageBreak/>
         <mc:AlternateContent>
           <mc:Choice Requires="wps">
             <w:drawing>
-              <wp:anchor distT="0" distB="0" distL="114300" distR="114300" simplePos="0" relativeHeight="251688960" behindDoc="0" locked="0" layoutInCell="1" allowOverlap="1" wp14:anchorId="37BCCF61" wp14:editId="69FEA00F">
+              <wp:anchor distT="0" distB="0" distL="114300" distR="114300" simplePos="0" relativeHeight="251688960" behindDoc="0" locked="0" layoutInCell="1" allowOverlap="1" wp14:anchorId="37BCCF61" wp14:editId="5D6D5D1D">
                 <wp:simplePos x="0" y="0"/>
                 <wp:positionH relativeFrom="column">
-                  <wp:posOffset>-209550</wp:posOffset>
+                  <wp:posOffset>-64770</wp:posOffset>
                 </wp:positionH>
                 <wp:positionV relativeFrom="paragraph">
-                  <wp:posOffset>3390265</wp:posOffset>
+                  <wp:posOffset>253210</wp:posOffset>
                 </wp:positionV>
                 <wp:extent cx="5400040" cy="635"/>
                 <wp:effectExtent l="0" t="0" r="0" b="0"/>
@@ -9979,7 +10118,7 @@
           </mc:Choice>
           <mc:Fallback>
             <w:pict>
-              <v:shape w14:anchorId="37BCCF61" id="Text Box 43" o:spid="_x0000_s1039" type="#_x0000_t202" style="position:absolute;left:0;text-align:left;margin-left:-16.5pt;margin-top:266.95pt;width:425.2pt;height:.05pt;z-index:251688960;visibility:visible;mso-wrap-style:square;mso-wrap-distance-left:9pt;mso-wrap-distance-top:0;mso-wrap-distance-right:9pt;mso-wrap-distance-bottom:0;mso-position-horizontal:absolute;mso-position-horizontal-relative:text;mso-position-vertical:absolute;mso-position-vertical-relative:text;v-text-anchor:top" o:gfxdata="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" stroked="f">
+              <v:shape w14:anchorId="37BCCF61" id="Text Box 43" o:spid="_x0000_s1039" type="#_x0000_t202" style="position:absolute;left:0;text-align:left;margin-left:-5.1pt;margin-top:19.95pt;width:425.2pt;height:.05pt;z-index:251688960;visibility:visible;mso-wrap-style:square;mso-wrap-distance-left:9pt;mso-wrap-distance-top:0;mso-wrap-distance-right:9pt;mso-wrap-distance-bottom:0;mso-position-horizontal:absolute;mso-position-horizontal-relative:text;mso-position-vertical:absolute;mso-position-vertical-relative:text;v-text-anchor:top" o:gfxdata="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" stroked="f">
                 <v:textbox style="mso-fit-shape-to-text:t" inset="0,0,0,0">
                   <w:txbxContent>
                     <w:p>
@@ -10003,67 +10142,45 @@
           </mc:Fallback>
         </mc:AlternateContent>
       </w:r>
-      <w:r>
-        <w:rPr>
-          <w:noProof/>
-        </w:rPr>
-        <w:drawing>
-          <wp:anchor distT="0" distB="0" distL="114300" distR="114300" simplePos="0" relativeHeight="251686912" behindDoc="0" locked="0" layoutInCell="1" allowOverlap="1" wp14:anchorId="2BB5E0DA" wp14:editId="155BD084">
-            <wp:simplePos x="0" y="0"/>
-            <wp:positionH relativeFrom="column">
-              <wp:posOffset>-214630</wp:posOffset>
-            </wp:positionH>
-            <wp:positionV relativeFrom="paragraph">
-              <wp:posOffset>0</wp:posOffset>
-            </wp:positionV>
-            <wp:extent cx="5400040" cy="3128645"/>
-            <wp:effectExtent l="0" t="0" r="0" b="0"/>
-            <wp:wrapSquare wrapText="bothSides"/>
-            <wp:docPr id="42" name="Picture 42" descr="Diagram&#10;&#10;Description automatically generated"/>
-            <wp:cNvGraphicFramePr>
-              <a:graphicFrameLocks xmlns:a="http://schemas.openxmlformats.org/drawingml/2006/main" noChangeAspect="1"/>
-            </wp:cNvGraphicFramePr>
-            <a:graphic xmlns:a="http://schemas.openxmlformats.org/drawingml/2006/main">
-              <a:graphicData uri="http://schemas.openxmlformats.org/drawingml/2006/picture">
-                <pic:pic xmlns:pic="http://schemas.openxmlformats.org/drawingml/2006/picture">
-                  <pic:nvPicPr>
-                    <pic:cNvPr id="42" name="Picture 42" descr="Diagram&#10;&#10;Description automatically generated"/>
-                    <pic:cNvPicPr/>
-                  </pic:nvPicPr>
-                  <pic:blipFill>
-                    <a:blip r:embed="rId14">
-                      <a:extLst>
-                        <a:ext uri="{28A0092B-C50C-407E-A947-70E740481C1C}">
-                          <a14:useLocalDpi xmlns:a14="http://schemas.microsoft.com/office/drawing/2010/main" val="0"/>
-                        </a:ext>
-                      </a:extLst>
-                    </a:blip>
-                    <a:stretch>
-                      <a:fillRect/>
-                    </a:stretch>
-                  </pic:blipFill>
-                  <pic:spPr>
-                    <a:xfrm>
-                      <a:off x="0" y="0"/>
-                      <a:ext cx="5400040" cy="3128645"/>
-                    </a:xfrm>
-                    <a:prstGeom prst="rect">
-                      <a:avLst/>
-                    </a:prstGeom>
-                  </pic:spPr>
-                </pic:pic>
-              </a:graphicData>
-            </a:graphic>
-          </wp:anchor>
-        </w:drawing>
-      </w:r>
-    </w:p>
-    <w:p>
-      <w:pPr>
-        <w:rPr>
-          <w:lang w:val="en-US"/>
-        </w:rPr>
-      </w:pPr>
+    </w:p>
+    <w:p>
+      <w:pPr>
+        <w:rPr>
+          <w:lang w:val="en-US"/>
+        </w:rPr>
+      </w:pPr>
+    </w:p>
+    <w:p>
+      <w:pPr>
+        <w:rPr>
+          <w:lang w:val="en-US"/>
+        </w:rPr>
+      </w:pPr>
+      <w:r>
+        <w:rPr>
+          <w:lang w:val="en-US"/>
+        </w:rPr>
+        <w:t>MIMO systems are an integral part of modern wireless communication standards, such as 4G (LTE) and 5G. Researchers are exploring ways to integrate MIMO technology with other emerging technologies, such as millimeter-wave communication, massive MIMO, and cooperative communication, to further enhance the performance of next-generation networks.</w:t>
+      </w:r>
+      <w:r>
+        <w:rPr>
+          <w:lang w:val="en-US"/>
+        </w:rPr>
+        <w:t xml:space="preserve"> </w:t>
+      </w:r>
+    </w:p>
+    <w:p>
+      <w:pPr>
+        <w:rPr>
+          <w:lang w:val="en-US"/>
+        </w:rPr>
+      </w:pPr>
+      <w:r>
+        <w:rPr>
+          <w:lang w:val="en-US"/>
+        </w:rPr>
+        <w:t>MIMO (Multiple-Input Multiple-Output) systems have been an important area of research due to the numerous advantages they offer and their significant impact on wireless communication systems. Researchers have been exploring various aspects of MIMO technology to further improve its performance, enhance system capacity, and devise more efficient algorithms.</w:t>
+      </w:r>
     </w:p>
     <w:p>
       <w:pPr>
@@ -10128,7 +10245,13 @@
         <w:t xml:space="preserve">the </w:t>
       </w:r>
       <w:r>
-        <w:t xml:space="preserve">power consumtion </w:t>
+        <w:t>power consum</w:t>
+      </w:r>
+      <w:r>
+        <w:t>p</w:t>
+      </w:r>
+      <w:r>
+        <w:t xml:space="preserve">tion </w:t>
       </w:r>
       <w:r>
         <w:t xml:space="preserve">in </w:t>
@@ -10212,38 +10335,58 @@
           <w:bCs/>
           <w:lang w:val="en-US"/>
         </w:rPr>
+        <w:t>Ant Colony Optimization (ANO):</w:t>
+      </w:r>
+      <w:r>
+        <w:rPr>
+          <w:lang w:val="en-US"/>
+        </w:rPr>
+        <w:t xml:space="preserve"> They were inspired by a small species of ant that looks for food by walking around and leaving a trail back to its nest. At first, they follow the path that other ants have made until they find food. If some ants find a good path, most of the others will probably follow in their footsteps.</w:t>
+      </w:r>
+      <w:r>
+        <w:rPr>
+          <w:lang w:val="en-US"/>
+        </w:rPr>
+        <w:t xml:space="preserve"> </w:t>
+      </w:r>
+      <w:r>
+        <w:rPr>
+          <w:lang w:val="en-US"/>
+        </w:rPr>
+        <w:t xml:space="preserve">We can see that </w:t>
+      </w:r>
+      <w:proofErr w:type="gramStart"/>
+      <w:r>
+        <w:rPr>
+          <w:lang w:val="en-US"/>
+        </w:rPr>
+        <w:t>all of</w:t>
+      </w:r>
+      <w:proofErr w:type="gramEnd"/>
+      <w:r>
+        <w:rPr>
+          <w:lang w:val="en-US"/>
+        </w:rPr>
+        <w:t xml:space="preserve"> the other ants are following the most recent route.</w:t>
+      </w:r>
+      <w:r>
+        <w:rPr>
+          <w:lang w:val="en-US"/>
+        </w:rPr>
+        <w:t xml:space="preserve"> </w:t>
+      </w:r>
+      <w:r>
+        <w:rPr>
+          <w:lang w:val="en-US"/>
+        </w:rPr>
+        <w:t xml:space="preserve">The main idea is to keep going down this path, which </w:t>
+      </w:r>
+      <w:r>
+        <w:rPr>
+          <w:lang w:val="en-US"/>
+        </w:rPr>
         <w:lastRenderedPageBreak/>
-        <w:t>Ant Colony Optimization (ANO):</w:t>
-      </w:r>
-      <w:r>
-        <w:rPr>
-          <w:lang w:val="en-US"/>
-        </w:rPr>
-        <w:t xml:space="preserve"> They were inspired by a small species of ant that looks for food by walking around and leaving a trail back to its nest. At first, they follow the path that other ants have made until they find food. If some ants find a good path, most of the others will probably follow in their footsteps.</w:t>
-      </w:r>
-      <w:r>
-        <w:rPr>
-          <w:lang w:val="en-US"/>
-        </w:rPr>
-        <w:t xml:space="preserve"> </w:t>
-      </w:r>
-      <w:r>
-        <w:rPr>
-          <w:lang w:val="en-US"/>
-        </w:rPr>
-        <w:t>We can see that all of the other ants are following the most recent route.</w:t>
-      </w:r>
-      <w:r>
-        <w:rPr>
-          <w:lang w:val="en-US"/>
-        </w:rPr>
-        <w:t xml:space="preserve"> </w:t>
-      </w:r>
-      <w:r>
-        <w:rPr>
-          <w:lang w:val="en-US"/>
-        </w:rPr>
-        <w:t>The main idea is to keep going down this path, which helps solve the real problem and makes food cheaper. The problem with the ANO is that it doesn't guarantee coverage and relies mostly on the decision chain, which is pretty much random.</w:t>
+        <w:t>helps solve the real problem and makes food cheaper. The problem with the ANO is that it doesn't guarantee coverage and relies mostly on the decision chain, which is pretty much random.</w:t>
       </w:r>
     </w:p>
     <w:p>
@@ -10499,233 +10642,26 @@
           <w:lang w:val="en-US"/>
         </w:rPr>
         <w:lastRenderedPageBreak/>
-        <w:t xml:space="preserve">Organization of The Dissertation </w:t>
-      </w:r>
-    </w:p>
-    <w:p>
-      <w:pPr>
-        <w:rPr>
-          <w:lang w:val="en-US"/>
-        </w:rPr>
-      </w:pPr>
-      <w:r>
-        <w:rPr>
-          <w:lang w:val="en-US"/>
-        </w:rPr>
-        <w:t xml:space="preserve">Once the content is ready, </w:t>
-      </w:r>
-      <w:r>
-        <w:rPr>
-          <w:lang w:val="en-US"/>
-        </w:rPr>
-        <w:t>you</w:t>
-      </w:r>
-      <w:r>
-        <w:rPr>
-          <w:lang w:val="en-US"/>
-        </w:rPr>
-        <w:t xml:space="preserve"> should not forget the following operations:</w:t>
-      </w:r>
-    </w:p>
-    <w:p>
-      <w:pPr>
-        <w:numPr>
-          <w:ilvl w:val="0"/>
-          <w:numId w:val="12"/>
-        </w:numPr>
-        <w:rPr>
-          <w:rStyle w:val="Emphasis"/>
-          <w:i w:val="0"/>
-          <w:iCs w:val="0"/>
-          <w:lang w:val="en-US"/>
-        </w:rPr>
-      </w:pPr>
-      <w:r>
-        <w:rPr>
-          <w:rStyle w:val="Emphasis"/>
-          <w:iCs w:val="0"/>
-          <w:lang w:val="en-US"/>
-        </w:rPr>
-        <w:t>Update cross-references</w:t>
-      </w:r>
-      <w:r>
-        <w:rPr>
-          <w:rStyle w:val="Emphasis"/>
-          <w:i w:val="0"/>
-          <w:iCs w:val="0"/>
-          <w:lang w:val="en-US"/>
-        </w:rPr>
-        <w:t>: select all the text first (Ctrl+A) and then press F9 to let the Word to update all cross-references. A check for “Error!</w:t>
-      </w:r>
-      <w:r>
-        <w:rPr>
-          <w:rStyle w:val="Emphasis"/>
-          <w:i w:val="0"/>
-          <w:iCs w:val="0"/>
-          <w:lang w:val="en-US"/>
-        </w:rPr>
-        <w:t>..</w:t>
-      </w:r>
-      <w:r>
-        <w:rPr>
-          <w:rStyle w:val="Emphasis"/>
-          <w:i w:val="0"/>
-          <w:iCs w:val="0"/>
-          <w:lang w:val="en-US"/>
-        </w:rPr>
-        <w:t>” at the places of references should be carried out.</w:t>
-      </w:r>
-    </w:p>
-    <w:p>
-      <w:pPr>
-        <w:numPr>
-          <w:ilvl w:val="0"/>
-          <w:numId w:val="12"/>
-        </w:numPr>
-        <w:rPr>
-          <w:lang w:val="en-US"/>
-        </w:rPr>
-      </w:pPr>
-      <w:r>
-        <w:rPr>
-          <w:rStyle w:val="Emphasis"/>
-          <w:lang w:val="en-US"/>
-        </w:rPr>
-        <w:t>Specify document properties</w:t>
-      </w:r>
-      <w:r>
-        <w:rPr>
-          <w:rStyle w:val="Emphasis"/>
-          <w:i w:val="0"/>
-          <w:lang w:val="en-US"/>
-        </w:rPr>
-        <w:t xml:space="preserve">: </w:t>
-      </w:r>
-      <w:r>
-        <w:rPr>
-          <w:rStyle w:val="Emphasis"/>
-          <w:i w:val="0"/>
-          <w:lang w:val="en-US"/>
-        </w:rPr>
-        <w:t>you</w:t>
-      </w:r>
-      <w:r>
-        <w:rPr>
-          <w:rStyle w:val="Emphasis"/>
-          <w:i w:val="0"/>
-          <w:lang w:val="en-US"/>
-        </w:rPr>
-        <w:t xml:space="preserve"> need to specify all</w:t>
-      </w:r>
-      <w:r>
-        <w:rPr>
-          <w:rStyle w:val="Emphasis"/>
-          <w:i w:val="0"/>
-          <w:lang w:val="en-US"/>
-        </w:rPr>
-        <w:t xml:space="preserve"> necessary meta-</w:t>
-      </w:r>
-      <w:r>
-        <w:rPr>
-          <w:rStyle w:val="Emphasis"/>
-          <w:i w:val="0"/>
-          <w:lang w:val="en-US"/>
-        </w:rPr>
-        <w:t>data for the document such as the author, title, keywords, etc. The Document property panel</w:t>
-      </w:r>
-      <w:r>
-        <w:rPr>
-          <w:rStyle w:val="Emphasis"/>
-          <w:i w:val="0"/>
-          <w:lang w:val="en-US"/>
-        </w:rPr>
-        <w:t xml:space="preserve"> appears if the </w:t>
-      </w:r>
-      <w:r>
-        <w:rPr>
-          <w:rStyle w:val="Emphasis"/>
-          <w:lang w:val="en-US"/>
-        </w:rPr>
-        <w:t xml:space="preserve">File / Info </w:t>
-      </w:r>
-      <w:r>
-        <w:rPr>
-          <w:rStyle w:val="Emphasis"/>
-          <w:lang w:val="en-US"/>
-        </w:rPr>
-        <w:t xml:space="preserve">/ Document panel </w:t>
-      </w:r>
-      <w:r>
-        <w:rPr>
-          <w:rStyle w:val="Emphasis"/>
-          <w:i w:val="0"/>
-          <w:lang w:val="en-US"/>
-        </w:rPr>
-        <w:t>command is selected and these properties can be set there.</w:t>
-      </w:r>
-    </w:p>
-    <w:p>
-      <w:pPr>
-        <w:numPr>
-          <w:ilvl w:val="0"/>
-          <w:numId w:val="12"/>
-        </w:numPr>
-        <w:rPr>
-          <w:lang w:val="en-US"/>
-        </w:rPr>
-      </w:pPr>
-      <w:r>
-        <w:rPr>
-          <w:rStyle w:val="Emphasis"/>
-          <w:lang w:val="en-US"/>
-        </w:rPr>
-        <w:t>Check the PDF</w:t>
-      </w:r>
-      <w:r>
-        <w:rPr>
-          <w:rStyle w:val="Emphasis"/>
-          <w:i w:val="0"/>
-          <w:lang w:val="en-US"/>
-        </w:rPr>
-        <w:t xml:space="preserve">: the best test of the document </w:t>
-      </w:r>
-      <w:r>
-        <w:rPr>
-          <w:rStyle w:val="Emphasis"/>
-          <w:i w:val="0"/>
-          <w:lang w:val="en-US"/>
-        </w:rPr>
-        <w:t xml:space="preserve">is </w:t>
-      </w:r>
-      <w:r>
-        <w:rPr>
-          <w:rStyle w:val="Emphasis"/>
-          <w:i w:val="0"/>
-          <w:lang w:val="en-US"/>
-        </w:rPr>
-        <w:t>to go through the PDF file generated from the Word version</w:t>
-      </w:r>
-      <w:r>
-        <w:rPr>
-          <w:rStyle w:val="Emphasis"/>
-          <w:i w:val="0"/>
-          <w:lang w:val="en-US"/>
-        </w:rPr>
-        <w:t xml:space="preserve"> attentively</w:t>
-      </w:r>
-      <w:r>
-        <w:rPr>
-          <w:rStyle w:val="Emphasis"/>
-          <w:i w:val="0"/>
-          <w:lang w:val="en-US"/>
-        </w:rPr>
-        <w:t>.</w:t>
+        <w:t>Devising a new Quantum Genetic Algorithm</w:t>
       </w:r>
       <w:r>
         <w:rPr>
           <w:lang w:val="en-US"/>
         </w:rPr>
         <w:t xml:space="preserve"> </w:t>
+      </w:r>
+    </w:p>
+    <w:p>
+      <w:pPr>
+        <w:rPr>
+          <w:lang w:val="en-US"/>
+        </w:rPr>
+      </w:pPr>
+      <w:r>
+        <w:rPr>
+          <w:lang w:val="en-US"/>
+        </w:rPr>
+        <w:t xml:space="preserve">Once the content is </w:t>
       </w:r>
     </w:p>
     <w:p>
@@ -10756,19 +10692,44 @@
         </w:rPr>
       </w:pPr>
       <w:bookmarkStart w:id="19" w:name="_Ref332797594"/>
+      <w:proofErr w:type="spellStart"/>
       <w:r>
         <w:rPr>
           <w:noProof w:val="0"/>
           <w:lang w:val="en-US"/>
         </w:rPr>
-        <w:t>Levendovszky, J., Jereb, L.,</w:t>
-      </w:r>
+        <w:t>Levendovszky</w:t>
+      </w:r>
+      <w:proofErr w:type="spellEnd"/>
       <w:r>
         <w:rPr>
           <w:noProof w:val="0"/>
           <w:lang w:val="en-US"/>
         </w:rPr>
-        <w:t xml:space="preserve"> Elek, Zs., Vesztergombi, Gy.: </w:t>
+        <w:t>, J., Jereb, L.,</w:t>
+      </w:r>
+      <w:r>
+        <w:rPr>
+          <w:noProof w:val="0"/>
+          <w:lang w:val="en-US"/>
+        </w:rPr>
+        <w:t xml:space="preserve"> Elek, Zs., Vesztergombi, </w:t>
+      </w:r>
+      <w:proofErr w:type="spellStart"/>
+      <w:r>
+        <w:rPr>
+          <w:noProof w:val="0"/>
+          <w:lang w:val="en-US"/>
+        </w:rPr>
+        <w:t>Gy</w:t>
+      </w:r>
+      <w:proofErr w:type="spellEnd"/>
+      <w:r>
+        <w:rPr>
+          <w:noProof w:val="0"/>
+          <w:lang w:val="en-US"/>
+        </w:rPr>
+        <w:t xml:space="preserve">.: </w:t>
       </w:r>
       <w:r>
         <w:rPr>
@@ -10800,14 +10761,30 @@
           <w:noProof w:val="0"/>
           <w:lang w:val="en-US"/>
         </w:rPr>
-        <w:t>National Istrume</w:t>
-      </w:r>
+        <w:t xml:space="preserve">National </w:t>
+      </w:r>
+      <w:proofErr w:type="spellStart"/>
       <w:r>
         <w:rPr>
           <w:noProof w:val="0"/>
           <w:lang w:val="en-US"/>
         </w:rPr>
-        <w:t>nts:</w:t>
+        <w:t>Istrume</w:t>
+      </w:r>
+      <w:r>
+        <w:rPr>
+          <w:noProof w:val="0"/>
+          <w:lang w:val="en-US"/>
+        </w:rPr>
+        <w:t>nts</w:t>
+      </w:r>
+      <w:proofErr w:type="spellEnd"/>
+      <w:r>
+        <w:rPr>
+          <w:noProof w:val="0"/>
+          <w:lang w:val="en-US"/>
+        </w:rPr>
+        <w:t>:</w:t>
       </w:r>
       <w:r>
         <w:rPr>
@@ -10822,16 +10799,80 @@
           <w:noProof w:val="0"/>
           <w:lang w:val="en-US"/>
         </w:rPr>
-        <w:t>LabVIEW grafik</w:t>
-      </w:r>
+        <w:t xml:space="preserve">LabVIEW </w:t>
+      </w:r>
+      <w:proofErr w:type="spellStart"/>
       <w:r>
         <w:rPr>
           <w:rStyle w:val="Referencesource"/>
           <w:noProof w:val="0"/>
           <w:lang w:val="en-US"/>
         </w:rPr>
-        <w:t>us fejlesztői környezet leírása</w:t>
-      </w:r>
+        <w:t>grafik</w:t>
+      </w:r>
+      <w:r>
+        <w:rPr>
+          <w:rStyle w:val="Referencesource"/>
+          <w:noProof w:val="0"/>
+          <w:lang w:val="en-US"/>
+        </w:rPr>
+        <w:t>us</w:t>
+      </w:r>
+      <w:proofErr w:type="spellEnd"/>
+      <w:r>
+        <w:rPr>
+          <w:rStyle w:val="Referencesource"/>
+          <w:noProof w:val="0"/>
+          <w:lang w:val="en-US"/>
+        </w:rPr>
+        <w:t xml:space="preserve"> </w:t>
+      </w:r>
+      <w:proofErr w:type="spellStart"/>
+      <w:r>
+        <w:rPr>
+          <w:rStyle w:val="Referencesource"/>
+          <w:noProof w:val="0"/>
+          <w:lang w:val="en-US"/>
+        </w:rPr>
+        <w:t>fejlesztői</w:t>
+      </w:r>
+      <w:proofErr w:type="spellEnd"/>
+      <w:r>
+        <w:rPr>
+          <w:rStyle w:val="Referencesource"/>
+          <w:noProof w:val="0"/>
+          <w:lang w:val="en-US"/>
+        </w:rPr>
+        <w:t xml:space="preserve"> </w:t>
+      </w:r>
+      <w:proofErr w:type="spellStart"/>
+      <w:r>
+        <w:rPr>
+          <w:rStyle w:val="Referencesource"/>
+          <w:noProof w:val="0"/>
+          <w:lang w:val="en-US"/>
+        </w:rPr>
+        <w:t>környezet</w:t>
+      </w:r>
+      <w:proofErr w:type="spellEnd"/>
+      <w:r>
+        <w:rPr>
+          <w:rStyle w:val="Referencesource"/>
+          <w:noProof w:val="0"/>
+          <w:lang w:val="en-US"/>
+        </w:rPr>
+        <w:t xml:space="preserve"> </w:t>
+      </w:r>
+      <w:proofErr w:type="spellStart"/>
+      <w:r>
+        <w:rPr>
+          <w:rStyle w:val="Referencesource"/>
+          <w:noProof w:val="0"/>
+          <w:lang w:val="en-US"/>
+        </w:rPr>
+        <w:t>leírása</w:t>
+      </w:r>
+      <w:proofErr w:type="spellEnd"/>
       <w:r>
         <w:rPr>
           <w:noProof w:val="0"/>
@@ -10868,7 +10909,23 @@
           <w:noProof w:val="0"/>
           <w:lang w:val="en-US"/>
         </w:rPr>
-        <w:t>2010. nov.)</w:t>
+        <w:t xml:space="preserve">2010. </w:t>
+      </w:r>
+      <w:proofErr w:type="spellStart"/>
+      <w:r>
+        <w:rPr>
+          <w:noProof w:val="0"/>
+          <w:lang w:val="en-US"/>
+        </w:rPr>
+        <w:t>nov.</w:t>
+      </w:r>
+      <w:proofErr w:type="spellEnd"/>
+      <w:r>
+        <w:rPr>
+          <w:noProof w:val="0"/>
+          <w:lang w:val="en-US"/>
+        </w:rPr>
+        <w:t>)</w:t>
       </w:r>
     </w:p>
     <w:p>

--- a/Thesis_Report/DiplomatervSablon_v3.2_en.docx
+++ b/Thesis_Report/DiplomatervSablon_v3.2_en.docx
@@ -1343,23 +1343,7 @@
                 <w:noProof/>
                 <w:lang w:val="en-US"/>
               </w:rPr>
-              <w:t>1.2 MIM</w:t>
-            </w:r>
-            <w:r>
-              <w:rPr>
-                <w:rStyle w:val="Hyperlink"/>
-                <w:noProof/>
-                <w:lang w:val="en-US"/>
-              </w:rPr>
-              <w:t>O</w:t>
-            </w:r>
-            <w:r>
-              <w:rPr>
-                <w:rStyle w:val="Hyperlink"/>
-                <w:noProof/>
-                <w:lang w:val="en-US"/>
-              </w:rPr>
-              <w:t xml:space="preserve"> System</w:t>
+              <w:t>1.2 MIMO System</w:t>
             </w:r>
             <w:r>
               <w:rPr>
@@ -2133,7 +2117,7 @@
           <w:noProof/>
           <w:lang w:val="en-US"/>
         </w:rPr>
-        <w:t>16 March 2023</w:t>
+        <w:t>17 March 2023</w:t>
       </w:r>
       <w:r>
         <w:rPr>
@@ -2429,7 +2413,6 @@
       </w:pPr>
       <w:bookmarkStart w:id="2" w:name="_Toc381392674"/>
       <w:bookmarkStart w:id="3" w:name="_Toc129894289"/>
-      <w:proofErr w:type="spellStart"/>
       <w:r>
         <w:rPr>
           <w:lang w:val="en-US"/>
@@ -2439,7 +2422,6 @@
       </w:r>
       <w:bookmarkEnd w:id="2"/>
       <w:bookmarkEnd w:id="3"/>
-      <w:proofErr w:type="spellEnd"/>
       <w:r>
         <w:rPr>
           <w:lang w:val="en-US"/>
@@ -2507,19 +2489,11 @@
         </w:rPr>
         <w:t xml:space="preserve">Hungarian, </w:t>
       </w:r>
-      <w:proofErr w:type="spellStart"/>
-      <w:r>
-        <w:rPr>
-          <w:lang w:val="en-US"/>
-        </w:rPr>
-        <w:t>etc</w:t>
-      </w:r>
-      <w:proofErr w:type="spellEnd"/>
-      <w:r>
-        <w:rPr>
-          <w:lang w:val="en-US"/>
-        </w:rPr>
-        <w:t xml:space="preserve">,). This summary </w:t>
+      <w:r>
+        <w:rPr>
+          <w:lang w:val="en-US"/>
+        </w:rPr>
+        <w:t xml:space="preserve">etc,). This summary </w:t>
       </w:r>
       <w:r>
         <w:rPr>
@@ -9289,21 +9263,7 @@
         <w:rPr>
           <w:lang w:val="en-US"/>
         </w:rPr>
-        <w:t xml:space="preserve">The third stage consists of applying the inversion about the </w:t>
-      </w:r>
-      <w:proofErr w:type="spellStart"/>
-      <w:r>
-        <w:rPr>
-          <w:lang w:val="en-US"/>
-        </w:rPr>
-        <w:t>the</w:t>
-      </w:r>
-      <w:proofErr w:type="spellEnd"/>
-      <w:r>
-        <w:rPr>
-          <w:lang w:val="en-US"/>
-        </w:rPr>
-        <w:t xml:space="preserve"> average method in order to increase the likelihood of achieving the desired outcome to 1.</w:t>
+        <w:t>The third stage consists of applying the inversion about the the average method in order to increase the likelihood of achieving the desired outcome to 1.</w:t>
       </w:r>
     </w:p>
     <w:p>
@@ -10226,44 +10186,469 @@
       </w:r>
     </w:p>
     <w:p>
+      <w:pPr>
+        <w:pStyle w:val="Heading2"/>
+        <w:rPr>
+          <w:lang w:val="en-US"/>
+        </w:rPr>
+      </w:pPr>
       <w:r>
         <w:rPr>
           <w:lang w:val="en-US"/>
         </w:rPr>
         <w:t xml:space="preserve"> </w:t>
       </w:r>
-      <w:r>
-        <w:t xml:space="preserve">Moreover, there are many optimization strategies (heuristic and metaheuristic algorithms) which </w:t>
-      </w:r>
-      <w:r>
-        <w:t>conserve</w:t>
-      </w:r>
-      <w:r>
+      <w:bookmarkStart w:id="16" w:name="_Toc129894300"/>
+      <w:r>
+        <w:rPr>
+          <w:lang w:val="en-US"/>
+        </w:rPr>
+        <w:t>Organization</w:t>
+      </w:r>
+      <w:bookmarkEnd w:id="16"/>
+      <w:r>
+        <w:rPr>
+          <w:lang w:val="en-US"/>
+        </w:rPr>
+        <w:t xml:space="preserve"> Of The Dissertation</w:t>
+      </w:r>
+    </w:p>
+    <w:p>
+      <w:pPr>
+        <w:rPr>
+          <w:color w:val="FF0000"/>
+          <w:lang w:val="en-US"/>
+        </w:rPr>
+      </w:pPr>
+      <w:r>
+        <w:rPr>
+          <w:color w:val="FF0000"/>
+          <w:lang w:val="en-US"/>
+        </w:rPr>
+        <w:t>AT THE END</w:t>
+      </w:r>
+      <w:r>
+        <w:rPr>
+          <w:color w:val="FF0000"/>
+          <w:lang w:val="en-US"/>
+        </w:rPr>
         <w:t xml:space="preserve"> </w:t>
       </w:r>
-      <w:r>
-        <w:t xml:space="preserve">the </w:t>
-      </w:r>
-      <w:r>
-        <w:t>power consum</w:t>
-      </w:r>
-      <w:r>
-        <w:t>p</w:t>
-      </w:r>
-      <w:r>
-        <w:t xml:space="preserve">tion </w:t>
-      </w:r>
-      <w:r>
-        <w:t xml:space="preserve">in </w:t>
-      </w:r>
-      <w:r>
-        <w:t>MIMO Network</w:t>
-      </w:r>
-      <w:r>
+    </w:p>
+    <w:p>
+      <w:pPr>
+        <w:rPr>
+          <w:lang w:val="en-US"/>
+        </w:rPr>
+      </w:pPr>
+    </w:p>
+    <w:p>
+      <w:pPr>
+        <w:rPr>
+          <w:lang w:val="en-US"/>
+        </w:rPr>
+      </w:pPr>
+    </w:p>
+    <w:p>
+      <w:pPr>
+        <w:rPr>
+          <w:lang w:val="en-US"/>
+        </w:rPr>
+      </w:pPr>
+    </w:p>
+    <w:p>
+      <w:pPr>
+        <w:rPr>
+          <w:lang w:val="en-US"/>
+        </w:rPr>
+      </w:pPr>
+    </w:p>
+    <w:p>
+      <w:pPr>
+        <w:rPr>
+          <w:lang w:val="en-US"/>
+        </w:rPr>
+      </w:pPr>
+    </w:p>
+    <w:p>
+      <w:pPr>
+        <w:rPr>
+          <w:lang w:val="en-US"/>
+        </w:rPr>
+      </w:pPr>
+    </w:p>
+    <w:p>
+      <w:pPr>
+        <w:tabs>
+          <w:tab w:val="left" w:pos="1628"/>
+        </w:tabs>
+        <w:ind w:firstLine="0"/>
+        <w:rPr>
+          <w:lang w:val="en-US"/>
+        </w:rPr>
+      </w:pPr>
+    </w:p>
+    <w:p>
+      <w:pPr>
+        <w:pStyle w:val="Heading1"/>
+        <w:rPr>
+          <w:lang w:val="en-US"/>
+        </w:rPr>
+      </w:pPr>
+      <w:r>
+        <w:rPr>
+          <w:lang w:val="en-US"/>
+        </w:rPr>
+        <w:lastRenderedPageBreak/>
+        <w:t>Devising a new Quantum Genetic Algorithm</w:t>
+      </w:r>
+      <w:r>
+        <w:rPr>
+          <w:lang w:val="en-US"/>
+        </w:rPr>
         <w:t xml:space="preserve"> </w:t>
       </w:r>
-      <w:r>
-        <w:t>:</w:t>
+    </w:p>
+    <w:p>
+      <w:pPr>
+        <w:rPr>
+          <w:lang w:val="en-US"/>
+        </w:rPr>
+      </w:pPr>
+      <w:r>
+        <w:rPr>
+          <w:lang w:val="en-US"/>
+        </w:rPr>
+        <w:t>Solving optimization problems is important in a lot of fields because it is at the heart of making decisions, allocating resources, and making systems. Optimization tries to find the best way to maximize or minimize an objective function while taking into account a set of constraints. Here are some of the many reasons why optimization is important in many fields:</w:t>
+      </w:r>
+    </w:p>
+    <w:p>
+      <w:pPr>
+        <w:pStyle w:val="ListParagraph"/>
+        <w:numPr>
+          <w:ilvl w:val="0"/>
+          <w:numId w:val="38"/>
+        </w:numPr>
+        <w:rPr>
+          <w:lang w:val="en-US"/>
+        </w:rPr>
+      </w:pPr>
+      <w:r>
+        <w:rPr>
+          <w:lang w:val="en-US"/>
+        </w:rPr>
+        <w:t>Efficiency: Optimization lets us use our limited time, money, or energy in the most effective way possible. By finding the best way to do things, we can reach our goals while wasting the least amount of time and being as productive as possible.</w:t>
+      </w:r>
+    </w:p>
+    <w:p>
+      <w:pPr>
+        <w:pStyle w:val="ListParagraph"/>
+        <w:numPr>
+          <w:ilvl w:val="0"/>
+          <w:numId w:val="38"/>
+        </w:numPr>
+        <w:rPr>
+          <w:lang w:val="en-US"/>
+        </w:rPr>
+      </w:pPr>
+      <w:r>
+        <w:rPr>
+          <w:lang w:val="en-US"/>
+        </w:rPr>
+        <w:t>Decision-making: Many problems in the real world require people to make choices when they are limited or unsure of what to do. Optimization helps find the best course of action, weigh the pros and cons of different options, and reach goals.</w:t>
+      </w:r>
+    </w:p>
+    <w:p>
+      <w:pPr>
+        <w:pStyle w:val="ListParagraph"/>
+        <w:numPr>
+          <w:ilvl w:val="0"/>
+          <w:numId w:val="38"/>
+        </w:numPr>
+        <w:rPr>
+          <w:lang w:val="en-US"/>
+        </w:rPr>
+      </w:pPr>
+      <w:r>
+        <w:rPr>
+          <w:lang w:val="en-US"/>
+        </w:rPr>
+        <w:t>System design: Optimization is an important part of engineering and system design because it helps find the best parameters or configurations that give the best performance, safety, and cost-effectiveness.</w:t>
+      </w:r>
+    </w:p>
+    <w:p>
+      <w:pPr>
+        <w:rPr>
+          <w:lang w:val="en-US"/>
+        </w:rPr>
+      </w:pPr>
+      <w:r>
+        <w:rPr>
+          <w:lang w:val="en-US"/>
+        </w:rPr>
+        <w:t>Depending on the problem and domain, optimization problems can be hard in different ways. Some of the main problems that come up when optimizing are</w:t>
+      </w:r>
+      <w:r>
+        <w:rPr>
+          <w:lang w:val="en-US"/>
+        </w:rPr>
+        <w:t xml:space="preserve">: </w:t>
+      </w:r>
+      <w:r>
+        <w:rPr>
+          <w:lang w:val="en-US"/>
+        </w:rPr>
+        <w:t xml:space="preserve">  </w:t>
+      </w:r>
+    </w:p>
+    <w:p>
+      <w:pPr>
+        <w:pStyle w:val="ListParagraph"/>
+        <w:numPr>
+          <w:ilvl w:val="0"/>
+          <w:numId w:val="39"/>
+        </w:numPr>
+        <w:rPr>
+          <w:lang w:val="en-US"/>
+        </w:rPr>
+      </w:pPr>
+      <w:r>
+        <w:rPr>
+          <w:lang w:val="en-US"/>
+        </w:rPr>
+        <w:t>Complexity: Many optimization problems in the real world are very hard to solve because they have a lot of variables, constraints, and interactions. Because there are so many possible solutions, it can take a long time to find the best one</w:t>
+      </w:r>
+      <w:r>
+        <w:rPr>
+          <w:lang w:val="en-US"/>
+        </w:rPr>
+        <w:t xml:space="preserve">. </w:t>
+      </w:r>
+    </w:p>
+    <w:p>
+      <w:pPr>
+        <w:pStyle w:val="ListParagraph"/>
+        <w:numPr>
+          <w:ilvl w:val="0"/>
+          <w:numId w:val="39"/>
+        </w:numPr>
+        <w:rPr>
+          <w:lang w:val="en-US"/>
+        </w:rPr>
+      </w:pPr>
+      <w:r>
+        <w:rPr>
+          <w:lang w:val="en-US"/>
+        </w:rPr>
+        <w:t>Nonlinearity: In many optimization problems, the relationships between the variables are not linear. This can lead to more than one local optimum, which makes it hard to find the global optimum.</w:t>
+      </w:r>
+    </w:p>
+    <w:p>
+      <w:pPr>
+        <w:pStyle w:val="ListParagraph"/>
+        <w:numPr>
+          <w:ilvl w:val="0"/>
+          <w:numId w:val="39"/>
+        </w:numPr>
+        <w:rPr>
+          <w:lang w:val="en-US"/>
+        </w:rPr>
+      </w:pPr>
+      <w:r>
+        <w:rPr>
+          <w:lang w:val="en-US"/>
+        </w:rPr>
+        <w:t>Model Limitation :</w:t>
+      </w:r>
+      <w:r>
+        <w:rPr>
+          <w:lang w:val="en-US"/>
+        </w:rPr>
+        <w:t>Optimization relies on mathematical models to show how a problem works. But these models might not always show the full complexity of the real-world system, which could lead to less-than-ideal solutions.</w:t>
+      </w:r>
+    </w:p>
+    <w:p>
+      <w:pPr>
+        <w:rPr>
+          <w:lang w:val="en-US"/>
+        </w:rPr>
+      </w:pPr>
+      <w:r>
+        <w:rPr>
+          <w:lang w:val="en-US"/>
+        </w:rPr>
+        <w:lastRenderedPageBreak/>
+        <w:t>To overcome these challenges, researchers and practitioners employ various optimization techniques, including linear and nonlinear programming, evolutionary algorithms, metaheuristic algorithms, and hybrid methods. They also develop problem-specific heuristics and approximations to find near-optimal solutions in a reasonable amount of time.</w:t>
+      </w:r>
+      <w:r>
+        <w:rPr>
+          <w:lang w:val="en-US"/>
+        </w:rPr>
+        <w:t xml:space="preserve"> </w:t>
+      </w:r>
+    </w:p>
+    <w:p>
+      <w:pPr>
+        <w:rPr>
+          <w:lang w:val="en-US"/>
+        </w:rPr>
+      </w:pPr>
+      <w:proofErr w:type="gramStart"/>
+      <w:r>
+        <w:rPr>
+          <w:lang w:val="en-US"/>
+        </w:rPr>
+        <w:t>During the course of</w:t>
+      </w:r>
+      <w:proofErr w:type="gramEnd"/>
+      <w:r>
+        <w:rPr>
+          <w:lang w:val="en-US"/>
+        </w:rPr>
+        <w:t xml:space="preserve"> the past few decades, the study of optimization has experienced tremendous expansion. Classical optimization techniques are used in a broad variety of applications. These algorithms fall into two categories: deterministic (heuristic), and metaheuristic.</w:t>
+      </w:r>
+    </w:p>
+    <w:p>
+      <w:pPr>
+        <w:rPr>
+          <w:lang w:val="en-US"/>
+        </w:rPr>
+      </w:pPr>
+      <w:r>
+        <w:rPr>
+          <w:lang w:val="en-US"/>
+        </w:rPr>
+        <w:t>In the context of optimization problems, deterministic algorithms are utilized quite frequently; the linear and nonlinear programming approaches are among the most well-known of these. No matter how many times we re-execute the heuristic algorithm, it always provides an accurate answer for the produced inputs, even going so far as to forecast what the next step will be. It is important to point out that the traditional deterministic algorithms that are used in computer applications consistently fail to perform the search appropriately when some of the input parameters are missing, the size of the database is very large, or there are many local minima. This is because these factors all contribute to a more difficult search (or many local maximum).</w:t>
+      </w:r>
+    </w:p>
+    <w:p>
+      <w:pPr>
+        <w:rPr>
+          <w:lang w:val="en-US"/>
+        </w:rPr>
+      </w:pPr>
+      <w:r>
+        <w:rPr>
+          <w:lang w:val="en-US"/>
+        </w:rPr>
+        <w:t xml:space="preserve">On the other hand, metaheuristic algorithms have managed to garner a lot of interest </w:t>
+      </w:r>
+      <w:proofErr w:type="gramStart"/>
+      <w:r>
+        <w:rPr>
+          <w:lang w:val="en-US"/>
+        </w:rPr>
+        <w:t>due to the fact that</w:t>
+      </w:r>
+      <w:proofErr w:type="gramEnd"/>
+      <w:r>
+        <w:rPr>
+          <w:lang w:val="en-US"/>
+        </w:rPr>
+        <w:t xml:space="preserve"> the solutions they provide are considerably more applicable to the real world. In addition, these algorithms </w:t>
+      </w:r>
+      <w:proofErr w:type="gramStart"/>
+      <w:r>
+        <w:rPr>
+          <w:lang w:val="en-US"/>
+        </w:rPr>
+        <w:t>are able to</w:t>
+      </w:r>
+      <w:proofErr w:type="gramEnd"/>
+      <w:r>
+        <w:rPr>
+          <w:lang w:val="en-US"/>
+        </w:rPr>
+        <w:t xml:space="preserve"> produce satisfactory outcomes, in contrast to the deterministic optimization procedures, which are still having trouble arriving at the best possible outcome. Also, in comparison to other heuristic optimization strategies, the metaheuristic approaches </w:t>
+      </w:r>
+      <w:proofErr w:type="gramStart"/>
+      <w:r>
+        <w:rPr>
+          <w:lang w:val="en-US"/>
+        </w:rPr>
+        <w:t>are able to</w:t>
+      </w:r>
+      <w:proofErr w:type="gramEnd"/>
+      <w:r>
+        <w:rPr>
+          <w:lang w:val="en-US"/>
+        </w:rPr>
+        <w:t xml:space="preserve"> produce high-quality solutions in a shorter amount of time than their competitors.</w:t>
+      </w:r>
+    </w:p>
+    <w:p>
+      <w:pPr>
+        <w:rPr>
+          <w:lang w:val="en-US"/>
+        </w:rPr>
+      </w:pPr>
+      <w:r>
+        <w:rPr>
+          <w:lang w:val="en-US"/>
+        </w:rPr>
+        <w:t xml:space="preserve">It is important to highlight the use of metaheuristic techniques for well-known optimization tasks such as the traveling salesman knapsack. In the research that we have done, we have discovered that the greedy strategy is frequently utilized as an implemented solution. This is </w:t>
+      </w:r>
+      <w:proofErr w:type="gramStart"/>
+      <w:r>
+        <w:rPr>
+          <w:lang w:val="en-US"/>
+        </w:rPr>
+        <w:t>due to the fact that</w:t>
+      </w:r>
+      <w:proofErr w:type="gramEnd"/>
+      <w:r>
+        <w:rPr>
+          <w:lang w:val="en-US"/>
+        </w:rPr>
+        <w:t xml:space="preserve"> the greedy technique assists in reducing the computing complexity and achieving suitable outcomes. Also, it has been demonstrated that metaheuristic techniques are more adaptable and effective than deterministic ones, in addition to the fact that they are better able to determine the most suitable response to unforeseen challenges. Yet, there is a possibility that the solution that was achieved is not </w:t>
+      </w:r>
+      <w:r>
+        <w:rPr>
+          <w:lang w:val="en-US"/>
+        </w:rPr>
+        <w:lastRenderedPageBreak/>
+        <w:t xml:space="preserve">correct. </w:t>
+      </w:r>
+      <w:proofErr w:type="gramStart"/>
+      <w:r>
+        <w:rPr>
+          <w:lang w:val="en-US"/>
+        </w:rPr>
+        <w:t>Both of these</w:t>
+      </w:r>
+      <w:proofErr w:type="gramEnd"/>
+      <w:r>
+        <w:rPr>
+          <w:lang w:val="en-US"/>
+        </w:rPr>
+        <w:t xml:space="preserve"> different methods of optimization each have their own set of benefits and drawbacks. </w:t>
+      </w:r>
+      <w:proofErr w:type="gramStart"/>
+      <w:r>
+        <w:rPr>
+          <w:lang w:val="en-US"/>
+        </w:rPr>
+        <w:t>As a consequence of</w:t>
+      </w:r>
+      <w:proofErr w:type="gramEnd"/>
+      <w:r>
+        <w:rPr>
+          <w:lang w:val="en-US"/>
+        </w:rPr>
+        <w:t xml:space="preserve"> this, applying both deterministic and heuristic approaches to large-scale optimization problems may prove to be an effective means of finding solutions to optimization issues.</w:t>
+      </w:r>
+    </w:p>
+    <w:p>
+      <w:pPr>
+        <w:rPr>
+          <w:lang w:val="en-US"/>
+        </w:rPr>
+      </w:pPr>
+      <w:r>
+        <w:rPr>
+          <w:lang w:val="en-US"/>
+        </w:rPr>
+        <w:t>There are numerous optimization algorithms designed to tackle different types of optimization problems. Some of the most widely-used optimization algorithms include:</w:t>
       </w:r>
     </w:p>
     <w:p>
@@ -10303,19 +10688,27 @@
         <w:rPr>
           <w:lang w:val="en-US"/>
         </w:rPr>
-        <w:t xml:space="preserve"> is a classic metaheuristic search method that is used to solve optimization problems. It is based on Charles Darwin's ideas about how things change over time. This strategy can be used as a simulation on a computer, and the new solution can be used in the next iteration of the algorithm. Here It's important to remember that every time natural selection is done, it's done on random </w:t>
-      </w:r>
-      <w:r>
-        <w:rPr>
-          <w:lang w:val="en-US"/>
-        </w:rPr>
-        <w:t>sets.</w:t>
-      </w:r>
-      <w:r>
-        <w:rPr>
-          <w:lang w:val="en-US"/>
-        </w:rPr>
-        <w:t> </w:t>
+        <w:t xml:space="preserve"> is a classic metaheuristic search method that is used to solve optimization problems. It is based on Charles Darwin's ideas about how things change over time. This strategy can be used as a simulation on a computer, and the new solution can be used in the next iteration of the algorithm. Here It's important to remember that every time natural selection is done, it's done on random sets. </w:t>
+      </w:r>
+      <w:r>
+        <w:rPr>
+          <w:lang w:val="en-US"/>
+        </w:rPr>
+        <w:t xml:space="preserve">The main problem with the GA is that it is hard to implement and has a high computational complexity. It needs O(gnm) steps, where g is the number of steps the GA needs, n is the total time, and m is the size of </w:t>
+      </w:r>
+      <w:proofErr w:type="gramStart"/>
+      <w:r>
+        <w:rPr>
+          <w:lang w:val="en-US"/>
+        </w:rPr>
+        <w:t>each individual's</w:t>
+      </w:r>
+      <w:proofErr w:type="gramEnd"/>
+      <w:r>
+        <w:rPr>
+          <w:lang w:val="en-US"/>
+        </w:rPr>
+        <w:t xml:space="preserve"> assignment.</w:t>
       </w:r>
     </w:p>
     <w:p>
@@ -10379,14 +10772,7 @@
         <w:rPr>
           <w:lang w:val="en-US"/>
         </w:rPr>
-        <w:t xml:space="preserve">The main idea is to keep going down this path, which </w:t>
-      </w:r>
-      <w:r>
-        <w:rPr>
-          <w:lang w:val="en-US"/>
-        </w:rPr>
-        <w:lastRenderedPageBreak/>
-        <w:t>helps solve the real problem and makes food cheaper. The problem with the ANO is that it doesn't guarantee coverage and relies mostly on the decision chain, which is pretty much random.</w:t>
+        <w:t>The main idea is to keep going down this path, which helps solve the real problem and makes food cheaper. The problem with the ANO is that it doesn't guarantee coverage and relies mostly on the decision chain, which is pretty much random.</w:t>
       </w:r>
     </w:p>
     <w:p>
@@ -10406,262 +10792,47 @@
           <w:bCs/>
           <w:lang w:val="en-US"/>
         </w:rPr>
-        <w:t>P</w:t>
-      </w:r>
-      <w:r>
-        <w:rPr>
-          <w:b/>
-          <w:bCs/>
-          <w:lang w:val="en-US"/>
-        </w:rPr>
-        <w:t xml:space="preserve">article </w:t>
-      </w:r>
-      <w:r>
-        <w:rPr>
-          <w:b/>
-          <w:bCs/>
-          <w:lang w:val="en-US"/>
-        </w:rPr>
-        <w:t>S</w:t>
-      </w:r>
-      <w:r>
-        <w:rPr>
-          <w:b/>
-          <w:bCs/>
-          <w:lang w:val="en-US"/>
-        </w:rPr>
-        <w:t xml:space="preserve">warm </w:t>
-      </w:r>
-      <w:r>
-        <w:rPr>
-          <w:b/>
-          <w:bCs/>
-          <w:lang w:val="en-US"/>
-        </w:rPr>
-        <w:t>A</w:t>
-      </w:r>
-      <w:r>
-        <w:rPr>
-          <w:b/>
-          <w:bCs/>
-          <w:lang w:val="en-US"/>
-        </w:rPr>
-        <w:t>lgorithm</w:t>
-      </w:r>
-      <w:r>
-        <w:rPr>
-          <w:b/>
-          <w:bCs/>
-          <w:lang w:val="en-US"/>
-        </w:rPr>
-        <w:t>:</w:t>
-      </w:r>
-      <w:r>
-        <w:rPr>
-          <w:lang w:val="en-US"/>
-        </w:rPr>
-        <w:t xml:space="preserve"> </w:t>
-      </w:r>
-      <w:r>
-        <w:rPr>
-          <w:lang w:val="en-US"/>
-        </w:rPr>
-        <w:t>The particle swarm algorithm is a swarm intelligence algorithm that was made by simulating how a flock of birds hunts prey. In the search for load balance, particles share information to improve the search direction of each particle, so that the best solution can be found quickly.</w:t>
-      </w:r>
-    </w:p>
-    <w:p>
-      <w:pPr>
-        <w:rPr>
-          <w:lang w:val="en-US"/>
-        </w:rPr>
-      </w:pPr>
-    </w:p>
-    <w:p>
-      <w:pPr>
-        <w:pStyle w:val="Heading2"/>
-        <w:rPr>
-          <w:lang w:val="en-US"/>
-        </w:rPr>
-      </w:pPr>
-      <w:bookmarkStart w:id="16" w:name="_Toc129894300"/>
-      <w:r>
-        <w:rPr>
-          <w:lang w:val="en-US"/>
-        </w:rPr>
-        <w:t>Organization</w:t>
-      </w:r>
-      <w:bookmarkEnd w:id="16"/>
-      <w:r>
-        <w:rPr>
-          <w:lang w:val="en-US"/>
-        </w:rPr>
-        <w:t xml:space="preserve"> Of The Dissertation</w:t>
-      </w:r>
-    </w:p>
-    <w:p>
-      <w:pPr>
-        <w:rPr>
-          <w:lang w:val="en-US"/>
-        </w:rPr>
-      </w:pPr>
-      <w:r>
-        <w:rPr>
-          <w:lang w:val="en-US"/>
-        </w:rPr>
-        <w:t xml:space="preserve"> </w:t>
-      </w:r>
-    </w:p>
-    <w:p>
-      <w:pPr>
-        <w:rPr>
-          <w:lang w:val="en-US"/>
-        </w:rPr>
-      </w:pPr>
-    </w:p>
-    <w:p>
-      <w:pPr>
-        <w:rPr>
-          <w:lang w:val="en-US"/>
-        </w:rPr>
-      </w:pPr>
-    </w:p>
-    <w:p>
-      <w:pPr>
-        <w:rPr>
-          <w:lang w:val="en-US"/>
-        </w:rPr>
-      </w:pPr>
-    </w:p>
-    <w:p>
-      <w:pPr>
-        <w:rPr>
-          <w:lang w:val="en-US"/>
-        </w:rPr>
-      </w:pPr>
-    </w:p>
-    <w:p>
-      <w:pPr>
-        <w:rPr>
-          <w:lang w:val="en-US"/>
-        </w:rPr>
-      </w:pPr>
-    </w:p>
-    <w:p>
-      <w:pPr>
-        <w:rPr>
-          <w:lang w:val="en-US"/>
-        </w:rPr>
-      </w:pPr>
-    </w:p>
-    <w:p>
-      <w:pPr>
-        <w:rPr>
-          <w:lang w:val="en-US"/>
-        </w:rPr>
-      </w:pPr>
-    </w:p>
-    <w:p>
-      <w:pPr>
-        <w:rPr>
-          <w:lang w:val="en-US"/>
-        </w:rPr>
-      </w:pPr>
-    </w:p>
-    <w:p>
-      <w:pPr>
-        <w:rPr>
-          <w:lang w:val="en-US"/>
-        </w:rPr>
-      </w:pPr>
-    </w:p>
-    <w:p>
-      <w:pPr>
-        <w:rPr>
-          <w:lang w:val="en-US"/>
-        </w:rPr>
-      </w:pPr>
-    </w:p>
-    <w:p>
-      <w:pPr>
-        <w:rPr>
-          <w:lang w:val="en-US"/>
-        </w:rPr>
-      </w:pPr>
-    </w:p>
-    <w:p>
-      <w:pPr>
-        <w:rPr>
-          <w:lang w:val="en-US"/>
-        </w:rPr>
-      </w:pPr>
-    </w:p>
-    <w:p>
-      <w:pPr>
-        <w:rPr>
-          <w:lang w:val="en-US"/>
-        </w:rPr>
-      </w:pPr>
-    </w:p>
-    <w:p>
-      <w:pPr>
-        <w:rPr>
-          <w:lang w:val="en-US"/>
-        </w:rPr>
-      </w:pPr>
-    </w:p>
-    <w:p>
-      <w:pPr>
-        <w:rPr>
-          <w:lang w:val="en-US"/>
-        </w:rPr>
-      </w:pPr>
-    </w:p>
-    <w:p>
-      <w:pPr>
-        <w:rPr>
-          <w:lang w:val="en-US"/>
-        </w:rPr>
-      </w:pPr>
-    </w:p>
-    <w:p>
-      <w:pPr>
-        <w:rPr>
-          <w:lang w:val="en-US"/>
-        </w:rPr>
-      </w:pPr>
-    </w:p>
-    <w:p>
-      <w:pPr>
-        <w:pStyle w:val="Heading1"/>
-        <w:rPr>
-          <w:lang w:val="en-US"/>
-        </w:rPr>
-      </w:pPr>
+        <w:t>Particle Swarm Algorithm:</w:t>
+      </w:r>
+      <w:r>
+        <w:rPr>
+          <w:lang w:val="en-US"/>
+        </w:rPr>
+        <w:t xml:space="preserve"> The particle swarm algorithm is a swarm intelligence algorithm that was made by simulating how a flock of birds hunts prey. In the search for load balance, particles share information to improve the search direction of each particle, so that the best solution can be found quickly.</w:t>
+      </w:r>
+    </w:p>
+    <w:p>
+      <w:pPr>
+        <w:rPr>
+          <w:lang w:val="en-US"/>
+        </w:rPr>
+      </w:pPr>
+      <w:r>
+        <w:rPr>
+          <w:lang w:val="en-US"/>
+        </w:rPr>
+        <w:t xml:space="preserve">In light of what has been discussed, we can draw the conclusion that traditional optimization algorithms, including heuristic and metaheuristic techniques, suffer from </w:t>
+      </w:r>
+      <w:proofErr w:type="gramStart"/>
+      <w:r>
+        <w:rPr>
+          <w:lang w:val="en-US"/>
+        </w:rPr>
+        <w:t xml:space="preserve">a </w:t>
+      </w:r>
       <w:r>
         <w:rPr>
           <w:lang w:val="en-US"/>
         </w:rPr>
         <w:lastRenderedPageBreak/>
-        <w:t>Devising a new Quantum Genetic Algorithm</w:t>
-      </w:r>
-      <w:r>
-        <w:rPr>
-          <w:lang w:val="en-US"/>
-        </w:rPr>
-        <w:t xml:space="preserve"> </w:t>
-      </w:r>
-    </w:p>
-    <w:p>
-      <w:pPr>
-        <w:rPr>
-          <w:lang w:val="en-US"/>
-        </w:rPr>
-      </w:pPr>
-      <w:r>
-        <w:rPr>
-          <w:lang w:val="en-US"/>
-        </w:rPr>
-        <w:t xml:space="preserve">Once the content is </w:t>
+        <w:t>number of</w:t>
+      </w:r>
+      <w:proofErr w:type="gramEnd"/>
+      <w:r>
+        <w:rPr>
+          <w:lang w:val="en-US"/>
+        </w:rPr>
+        <w:t xml:space="preserve"> shortcomings in terms of the amount of computational complexity they require and the results they produce. Also, they are having trouble adapting to the new practical task that has been presented to them. On the other hand, it is important to keep in mind that traditional optimization strategies served as the basis for the creation of the great majority of  advanced approaches that are especially helpful in the complex applications of today.</w:t>
       </w:r>
     </w:p>
     <w:p>
@@ -10692,44 +10863,19 @@
         </w:rPr>
       </w:pPr>
       <w:bookmarkStart w:id="19" w:name="_Ref332797594"/>
-      <w:proofErr w:type="spellStart"/>
       <w:r>
         <w:rPr>
           <w:noProof w:val="0"/>
           <w:lang w:val="en-US"/>
         </w:rPr>
-        <w:t>Levendovszky</w:t>
-      </w:r>
-      <w:proofErr w:type="spellEnd"/>
+        <w:t>Levendovszky, J., Jereb, L.,</w:t>
+      </w:r>
       <w:r>
         <w:rPr>
           <w:noProof w:val="0"/>
           <w:lang w:val="en-US"/>
         </w:rPr>
-        <w:t>, J., Jereb, L.,</w:t>
-      </w:r>
-      <w:r>
-        <w:rPr>
-          <w:noProof w:val="0"/>
-          <w:lang w:val="en-US"/>
-        </w:rPr>
-        <w:t xml:space="preserve"> Elek, Zs., Vesztergombi, </w:t>
-      </w:r>
-      <w:proofErr w:type="spellStart"/>
-      <w:r>
-        <w:rPr>
-          <w:noProof w:val="0"/>
-          <w:lang w:val="en-US"/>
-        </w:rPr>
-        <w:t>Gy</w:t>
-      </w:r>
-      <w:proofErr w:type="spellEnd"/>
-      <w:r>
-        <w:rPr>
-          <w:noProof w:val="0"/>
-          <w:lang w:val="en-US"/>
-        </w:rPr>
-        <w:t xml:space="preserve">.: </w:t>
+        <w:t xml:space="preserve"> Elek, Zs., Vesztergombi, Gy.: </w:t>
       </w:r>
       <w:r>
         <w:rPr>
@@ -10761,30 +10907,14 @@
           <w:noProof w:val="0"/>
           <w:lang w:val="en-US"/>
         </w:rPr>
-        <w:t xml:space="preserve">National </w:t>
-      </w:r>
-      <w:proofErr w:type="spellStart"/>
+        <w:t>National Istrume</w:t>
+      </w:r>
       <w:r>
         <w:rPr>
           <w:noProof w:val="0"/>
           <w:lang w:val="en-US"/>
         </w:rPr>
-        <w:t>Istrume</w:t>
-      </w:r>
-      <w:r>
-        <w:rPr>
-          <w:noProof w:val="0"/>
-          <w:lang w:val="en-US"/>
-        </w:rPr>
-        <w:t>nts</w:t>
-      </w:r>
-      <w:proofErr w:type="spellEnd"/>
-      <w:r>
-        <w:rPr>
-          <w:noProof w:val="0"/>
-          <w:lang w:val="en-US"/>
-        </w:rPr>
-        <w:t>:</w:t>
+        <w:t>nts:</w:t>
       </w:r>
       <w:r>
         <w:rPr>
@@ -10799,80 +10929,16 @@
           <w:noProof w:val="0"/>
           <w:lang w:val="en-US"/>
         </w:rPr>
-        <w:t xml:space="preserve">LabVIEW </w:t>
-      </w:r>
-      <w:proofErr w:type="spellStart"/>
+        <w:t>LabVIEW grafik</w:t>
+      </w:r>
       <w:r>
         <w:rPr>
           <w:rStyle w:val="Referencesource"/>
           <w:noProof w:val="0"/>
           <w:lang w:val="en-US"/>
         </w:rPr>
-        <w:t>grafik</w:t>
-      </w:r>
-      <w:r>
-        <w:rPr>
-          <w:rStyle w:val="Referencesource"/>
-          <w:noProof w:val="0"/>
-          <w:lang w:val="en-US"/>
-        </w:rPr>
-        <w:t>us</w:t>
-      </w:r>
-      <w:proofErr w:type="spellEnd"/>
-      <w:r>
-        <w:rPr>
-          <w:rStyle w:val="Referencesource"/>
-          <w:noProof w:val="0"/>
-          <w:lang w:val="en-US"/>
-        </w:rPr>
-        <w:t xml:space="preserve"> </w:t>
-      </w:r>
-      <w:proofErr w:type="spellStart"/>
-      <w:r>
-        <w:rPr>
-          <w:rStyle w:val="Referencesource"/>
-          <w:noProof w:val="0"/>
-          <w:lang w:val="en-US"/>
-        </w:rPr>
-        <w:t>fejlesztői</w:t>
-      </w:r>
-      <w:proofErr w:type="spellEnd"/>
-      <w:r>
-        <w:rPr>
-          <w:rStyle w:val="Referencesource"/>
-          <w:noProof w:val="0"/>
-          <w:lang w:val="en-US"/>
-        </w:rPr>
-        <w:t xml:space="preserve"> </w:t>
-      </w:r>
-      <w:proofErr w:type="spellStart"/>
-      <w:r>
-        <w:rPr>
-          <w:rStyle w:val="Referencesource"/>
-          <w:noProof w:val="0"/>
-          <w:lang w:val="en-US"/>
-        </w:rPr>
-        <w:t>környezet</w:t>
-      </w:r>
-      <w:proofErr w:type="spellEnd"/>
-      <w:r>
-        <w:rPr>
-          <w:rStyle w:val="Referencesource"/>
-          <w:noProof w:val="0"/>
-          <w:lang w:val="en-US"/>
-        </w:rPr>
-        <w:t xml:space="preserve"> </w:t>
-      </w:r>
-      <w:proofErr w:type="spellStart"/>
-      <w:r>
-        <w:rPr>
-          <w:rStyle w:val="Referencesource"/>
-          <w:noProof w:val="0"/>
-          <w:lang w:val="en-US"/>
-        </w:rPr>
-        <w:t>leírása</w:t>
-      </w:r>
-      <w:proofErr w:type="spellEnd"/>
+        <w:t>us fejlesztői környezet leírása</w:t>
+      </w:r>
       <w:r>
         <w:rPr>
           <w:noProof w:val="0"/>
@@ -10909,23 +10975,7 @@
           <w:noProof w:val="0"/>
           <w:lang w:val="en-US"/>
         </w:rPr>
-        <w:t xml:space="preserve">2010. </w:t>
-      </w:r>
-      <w:proofErr w:type="spellStart"/>
-      <w:r>
-        <w:rPr>
-          <w:noProof w:val="0"/>
-          <w:lang w:val="en-US"/>
-        </w:rPr>
-        <w:t>nov.</w:t>
-      </w:r>
-      <w:proofErr w:type="spellEnd"/>
-      <w:r>
-        <w:rPr>
-          <w:noProof w:val="0"/>
-          <w:lang w:val="en-US"/>
-        </w:rPr>
-        <w:t>)</w:t>
+        <w:t>2010. nov.)</w:t>
       </w:r>
     </w:p>
     <w:p>
@@ -11463,12 +11513,125 @@
     </w:lvl>
   </w:abstractNum>
   <w:abstractNum w:abstractNumId="11" w15:restartNumberingAfterBreak="0">
+    <w:nsid w:val="13623910"/>
+    <w:multiLevelType w:val="hybridMultilevel"/>
+    <w:tmpl w:val="9418CBB6"/>
+    <w:lvl w:ilvl="0" w:tplc="04090001">
+      <w:start w:val="1"/>
+      <w:numFmt w:val="bullet"/>
+      <w:lvlText w:val=""/>
+      <w:lvlJc w:val="left"/>
+      <w:pPr>
+        <w:ind w:left="1440" w:hanging="360"/>
+      </w:pPr>
+      <w:rPr>
+        <w:rFonts w:ascii="Symbol" w:hAnsi="Symbol" w:hint="default"/>
+      </w:rPr>
+    </w:lvl>
+    <w:lvl w:ilvl="1" w:tplc="04090003" w:tentative="1">
+      <w:start w:val="1"/>
+      <w:numFmt w:val="bullet"/>
+      <w:lvlText w:val="o"/>
+      <w:lvlJc w:val="left"/>
+      <w:pPr>
+        <w:ind w:left="2160" w:hanging="360"/>
+      </w:pPr>
+      <w:rPr>
+        <w:rFonts w:ascii="Courier New" w:hAnsi="Courier New" w:cs="Courier New" w:hint="default"/>
+      </w:rPr>
+    </w:lvl>
+    <w:lvl w:ilvl="2" w:tplc="04090005" w:tentative="1">
+      <w:start w:val="1"/>
+      <w:numFmt w:val="bullet"/>
+      <w:lvlText w:val=""/>
+      <w:lvlJc w:val="left"/>
+      <w:pPr>
+        <w:ind w:left="2880" w:hanging="360"/>
+      </w:pPr>
+      <w:rPr>
+        <w:rFonts w:ascii="Wingdings" w:hAnsi="Wingdings" w:hint="default"/>
+      </w:rPr>
+    </w:lvl>
+    <w:lvl w:ilvl="3" w:tplc="04090001" w:tentative="1">
+      <w:start w:val="1"/>
+      <w:numFmt w:val="bullet"/>
+      <w:lvlText w:val=""/>
+      <w:lvlJc w:val="left"/>
+      <w:pPr>
+        <w:ind w:left="3600" w:hanging="360"/>
+      </w:pPr>
+      <w:rPr>
+        <w:rFonts w:ascii="Symbol" w:hAnsi="Symbol" w:hint="default"/>
+      </w:rPr>
+    </w:lvl>
+    <w:lvl w:ilvl="4" w:tplc="04090003" w:tentative="1">
+      <w:start w:val="1"/>
+      <w:numFmt w:val="bullet"/>
+      <w:lvlText w:val="o"/>
+      <w:lvlJc w:val="left"/>
+      <w:pPr>
+        <w:ind w:left="4320" w:hanging="360"/>
+      </w:pPr>
+      <w:rPr>
+        <w:rFonts w:ascii="Courier New" w:hAnsi="Courier New" w:cs="Courier New" w:hint="default"/>
+      </w:rPr>
+    </w:lvl>
+    <w:lvl w:ilvl="5" w:tplc="04090005" w:tentative="1">
+      <w:start w:val="1"/>
+      <w:numFmt w:val="bullet"/>
+      <w:lvlText w:val=""/>
+      <w:lvlJc w:val="left"/>
+      <w:pPr>
+        <w:ind w:left="5040" w:hanging="360"/>
+      </w:pPr>
+      <w:rPr>
+        <w:rFonts w:ascii="Wingdings" w:hAnsi="Wingdings" w:hint="default"/>
+      </w:rPr>
+    </w:lvl>
+    <w:lvl w:ilvl="6" w:tplc="04090001" w:tentative="1">
+      <w:start w:val="1"/>
+      <w:numFmt w:val="bullet"/>
+      <w:lvlText w:val=""/>
+      <w:lvlJc w:val="left"/>
+      <w:pPr>
+        <w:ind w:left="5760" w:hanging="360"/>
+      </w:pPr>
+      <w:rPr>
+        <w:rFonts w:ascii="Symbol" w:hAnsi="Symbol" w:hint="default"/>
+      </w:rPr>
+    </w:lvl>
+    <w:lvl w:ilvl="7" w:tplc="04090003" w:tentative="1">
+      <w:start w:val="1"/>
+      <w:numFmt w:val="bullet"/>
+      <w:lvlText w:val="o"/>
+      <w:lvlJc w:val="left"/>
+      <w:pPr>
+        <w:ind w:left="6480" w:hanging="360"/>
+      </w:pPr>
+      <w:rPr>
+        <w:rFonts w:ascii="Courier New" w:hAnsi="Courier New" w:cs="Courier New" w:hint="default"/>
+      </w:rPr>
+    </w:lvl>
+    <w:lvl w:ilvl="8" w:tplc="04090005" w:tentative="1">
+      <w:start w:val="1"/>
+      <w:numFmt w:val="bullet"/>
+      <w:lvlText w:val=""/>
+      <w:lvlJc w:val="left"/>
+      <w:pPr>
+        <w:ind w:left="7200" w:hanging="360"/>
+      </w:pPr>
+      <w:rPr>
+        <w:rFonts w:ascii="Wingdings" w:hAnsi="Wingdings" w:hint="default"/>
+      </w:rPr>
+    </w:lvl>
+  </w:abstractNum>
+  <w:abstractNum w:abstractNumId="12" w15:restartNumberingAfterBreak="0">
     <w:nsid w:val="15EE0508"/>
     <w:multiLevelType w:val="multilevel"/>
     <w:tmpl w:val="418E4214"/>
     <w:numStyleLink w:val="tmutatszmozottlista"/>
   </w:abstractNum>
-  <w:abstractNum w:abstractNumId="12" w15:restartNumberingAfterBreak="0">
+  <w:abstractNum w:abstractNumId="13" w15:restartNumberingAfterBreak="0">
     <w:nsid w:val="198C43D8"/>
     <w:multiLevelType w:val="hybridMultilevel"/>
     <w:tmpl w:val="02CEF616"/>
@@ -11581,10 +11744,10 @@
       </w:rPr>
     </w:lvl>
   </w:abstractNum>
-  <w:abstractNum w:abstractNumId="13" w15:restartNumberingAfterBreak="0">
+  <w:abstractNum w:abstractNumId="14" w15:restartNumberingAfterBreak="0">
     <w:nsid w:val="19C43ACC"/>
     <w:multiLevelType w:val="hybridMultilevel"/>
-    <w:tmpl w:val="A5A64F02"/>
+    <w:tmpl w:val="A656CD66"/>
     <w:lvl w:ilvl="0" w:tplc="04090001">
       <w:start w:val="1"/>
       <w:numFmt w:val="bullet"/>
@@ -11694,7 +11857,7 @@
       </w:rPr>
     </w:lvl>
   </w:abstractNum>
-  <w:abstractNum w:abstractNumId="14" w15:restartNumberingAfterBreak="0">
+  <w:abstractNum w:abstractNumId="15" w15:restartNumberingAfterBreak="0">
     <w:nsid w:val="1B59494D"/>
     <w:multiLevelType w:val="multilevel"/>
     <w:tmpl w:val="907A15EC"/>
@@ -11838,7 +12001,120 @@
       </w:rPr>
     </w:lvl>
   </w:abstractNum>
-  <w:abstractNum w:abstractNumId="15" w15:restartNumberingAfterBreak="0">
+  <w:abstractNum w:abstractNumId="16" w15:restartNumberingAfterBreak="0">
+    <w:nsid w:val="28DE79A7"/>
+    <w:multiLevelType w:val="hybridMultilevel"/>
+    <w:tmpl w:val="9D0C8292"/>
+    <w:lvl w:ilvl="0" w:tplc="04090001">
+      <w:start w:val="1"/>
+      <w:numFmt w:val="bullet"/>
+      <w:lvlText w:val=""/>
+      <w:lvlJc w:val="left"/>
+      <w:pPr>
+        <w:ind w:left="1440" w:hanging="360"/>
+      </w:pPr>
+      <w:rPr>
+        <w:rFonts w:ascii="Symbol" w:hAnsi="Symbol" w:hint="default"/>
+      </w:rPr>
+    </w:lvl>
+    <w:lvl w:ilvl="1" w:tplc="04090003" w:tentative="1">
+      <w:start w:val="1"/>
+      <w:numFmt w:val="bullet"/>
+      <w:lvlText w:val="o"/>
+      <w:lvlJc w:val="left"/>
+      <w:pPr>
+        <w:ind w:left="2160" w:hanging="360"/>
+      </w:pPr>
+      <w:rPr>
+        <w:rFonts w:ascii="Courier New" w:hAnsi="Courier New" w:cs="Courier New" w:hint="default"/>
+      </w:rPr>
+    </w:lvl>
+    <w:lvl w:ilvl="2" w:tplc="04090005" w:tentative="1">
+      <w:start w:val="1"/>
+      <w:numFmt w:val="bullet"/>
+      <w:lvlText w:val=""/>
+      <w:lvlJc w:val="left"/>
+      <w:pPr>
+        <w:ind w:left="2880" w:hanging="360"/>
+      </w:pPr>
+      <w:rPr>
+        <w:rFonts w:ascii="Wingdings" w:hAnsi="Wingdings" w:hint="default"/>
+      </w:rPr>
+    </w:lvl>
+    <w:lvl w:ilvl="3" w:tplc="04090001" w:tentative="1">
+      <w:start w:val="1"/>
+      <w:numFmt w:val="bullet"/>
+      <w:lvlText w:val=""/>
+      <w:lvlJc w:val="left"/>
+      <w:pPr>
+        <w:ind w:left="3600" w:hanging="360"/>
+      </w:pPr>
+      <w:rPr>
+        <w:rFonts w:ascii="Symbol" w:hAnsi="Symbol" w:hint="default"/>
+      </w:rPr>
+    </w:lvl>
+    <w:lvl w:ilvl="4" w:tplc="04090003" w:tentative="1">
+      <w:start w:val="1"/>
+      <w:numFmt w:val="bullet"/>
+      <w:lvlText w:val="o"/>
+      <w:lvlJc w:val="left"/>
+      <w:pPr>
+        <w:ind w:left="4320" w:hanging="360"/>
+      </w:pPr>
+      <w:rPr>
+        <w:rFonts w:ascii="Courier New" w:hAnsi="Courier New" w:cs="Courier New" w:hint="default"/>
+      </w:rPr>
+    </w:lvl>
+    <w:lvl w:ilvl="5" w:tplc="04090005" w:tentative="1">
+      <w:start w:val="1"/>
+      <w:numFmt w:val="bullet"/>
+      <w:lvlText w:val=""/>
+      <w:lvlJc w:val="left"/>
+      <w:pPr>
+        <w:ind w:left="5040" w:hanging="360"/>
+      </w:pPr>
+      <w:rPr>
+        <w:rFonts w:ascii="Wingdings" w:hAnsi="Wingdings" w:hint="default"/>
+      </w:rPr>
+    </w:lvl>
+    <w:lvl w:ilvl="6" w:tplc="04090001" w:tentative="1">
+      <w:start w:val="1"/>
+      <w:numFmt w:val="bullet"/>
+      <w:lvlText w:val=""/>
+      <w:lvlJc w:val="left"/>
+      <w:pPr>
+        <w:ind w:left="5760" w:hanging="360"/>
+      </w:pPr>
+      <w:rPr>
+        <w:rFonts w:ascii="Symbol" w:hAnsi="Symbol" w:hint="default"/>
+      </w:rPr>
+    </w:lvl>
+    <w:lvl w:ilvl="7" w:tplc="04090003" w:tentative="1">
+      <w:start w:val="1"/>
+      <w:numFmt w:val="bullet"/>
+      <w:lvlText w:val="o"/>
+      <w:lvlJc w:val="left"/>
+      <w:pPr>
+        <w:ind w:left="6480" w:hanging="360"/>
+      </w:pPr>
+      <w:rPr>
+        <w:rFonts w:ascii="Courier New" w:hAnsi="Courier New" w:cs="Courier New" w:hint="default"/>
+      </w:rPr>
+    </w:lvl>
+    <w:lvl w:ilvl="8" w:tplc="04090005" w:tentative="1">
+      <w:start w:val="1"/>
+      <w:numFmt w:val="bullet"/>
+      <w:lvlText w:val=""/>
+      <w:lvlJc w:val="left"/>
+      <w:pPr>
+        <w:ind w:left="7200" w:hanging="360"/>
+      </w:pPr>
+      <w:rPr>
+        <w:rFonts w:ascii="Wingdings" w:hAnsi="Wingdings" w:hint="default"/>
+      </w:rPr>
+    </w:lvl>
+  </w:abstractNum>
+  <w:abstractNum w:abstractNumId="17" w15:restartNumberingAfterBreak="0">
     <w:nsid w:val="30D17270"/>
     <w:multiLevelType w:val="hybridMultilevel"/>
     <w:tmpl w:val="F5242A4C"/>
@@ -11951,7 +12227,7 @@
       </w:rPr>
     </w:lvl>
   </w:abstractNum>
-  <w:abstractNum w:abstractNumId="16" w15:restartNumberingAfterBreak="0">
+  <w:abstractNum w:abstractNumId="18" w15:restartNumberingAfterBreak="0">
     <w:nsid w:val="335346F1"/>
     <w:multiLevelType w:val="hybridMultilevel"/>
     <w:tmpl w:val="AB3A7FC2"/>
@@ -12037,7 +12313,7 @@
       </w:pPr>
     </w:lvl>
   </w:abstractNum>
-  <w:abstractNum w:abstractNumId="17" w15:restartNumberingAfterBreak="0">
+  <w:abstractNum w:abstractNumId="19" w15:restartNumberingAfterBreak="0">
     <w:nsid w:val="3353475A"/>
     <w:multiLevelType w:val="multilevel"/>
     <w:tmpl w:val="418E4214"/>
@@ -12124,7 +12400,7 @@
       </w:pPr>
     </w:lvl>
   </w:abstractNum>
-  <w:abstractNum w:abstractNumId="18" w15:restartNumberingAfterBreak="0">
+  <w:abstractNum w:abstractNumId="20" w15:restartNumberingAfterBreak="0">
     <w:nsid w:val="36AB7E05"/>
     <w:multiLevelType w:val="multilevel"/>
     <w:tmpl w:val="FFB42E42"/>
@@ -12241,7 +12517,7 @@
       </w:pPr>
     </w:lvl>
   </w:abstractNum>
-  <w:abstractNum w:abstractNumId="19" w15:restartNumberingAfterBreak="0">
+  <w:abstractNum w:abstractNumId="21" w15:restartNumberingAfterBreak="0">
     <w:nsid w:val="36B04F5A"/>
     <w:multiLevelType w:val="multilevel"/>
     <w:tmpl w:val="907A15EC"/>
@@ -12383,7 +12659,7 @@
       </w:rPr>
     </w:lvl>
   </w:abstractNum>
-  <w:abstractNum w:abstractNumId="20" w15:restartNumberingAfterBreak="0">
+  <w:abstractNum w:abstractNumId="22" w15:restartNumberingAfterBreak="0">
     <w:nsid w:val="37655439"/>
     <w:multiLevelType w:val="hybridMultilevel"/>
     <w:tmpl w:val="C41C0226"/>
@@ -12496,7 +12772,7 @@
       </w:rPr>
     </w:lvl>
   </w:abstractNum>
-  <w:abstractNum w:abstractNumId="21" w15:restartNumberingAfterBreak="0">
+  <w:abstractNum w:abstractNumId="23" w15:restartNumberingAfterBreak="0">
     <w:nsid w:val="3A162A58"/>
     <w:multiLevelType w:val="multilevel"/>
     <w:tmpl w:val="907A15EC"/>
@@ -12640,7 +12916,7 @@
       </w:rPr>
     </w:lvl>
   </w:abstractNum>
-  <w:abstractNum w:abstractNumId="22" w15:restartNumberingAfterBreak="0">
+  <w:abstractNum w:abstractNumId="24" w15:restartNumberingAfterBreak="0">
     <w:nsid w:val="43AD1628"/>
     <w:multiLevelType w:val="multilevel"/>
     <w:tmpl w:val="907A15EC"/>
@@ -12784,7 +13060,7 @@
       </w:rPr>
     </w:lvl>
   </w:abstractNum>
-  <w:abstractNum w:abstractNumId="23" w15:restartNumberingAfterBreak="0">
+  <w:abstractNum w:abstractNumId="25" w15:restartNumberingAfterBreak="0">
     <w:nsid w:val="53535320"/>
     <w:multiLevelType w:val="multilevel"/>
     <w:tmpl w:val="907A15EC"/>
@@ -12928,7 +13204,7 @@
       </w:rPr>
     </w:lvl>
   </w:abstractNum>
-  <w:abstractNum w:abstractNumId="24" w15:restartNumberingAfterBreak="0">
+  <w:abstractNum w:abstractNumId="26" w15:restartNumberingAfterBreak="0">
     <w:nsid w:val="607E03A3"/>
     <w:multiLevelType w:val="hybridMultilevel"/>
     <w:tmpl w:val="6DCA490E"/>
@@ -13041,7 +13317,7 @@
       </w:rPr>
     </w:lvl>
   </w:abstractNum>
-  <w:abstractNum w:abstractNumId="25" w15:restartNumberingAfterBreak="0">
+  <w:abstractNum w:abstractNumId="27" w15:restartNumberingAfterBreak="0">
     <w:nsid w:val="6AFC1994"/>
     <w:multiLevelType w:val="multilevel"/>
     <w:tmpl w:val="907A15EC"/>
@@ -13184,7 +13460,7 @@
       </w:rPr>
     </w:lvl>
   </w:abstractNum>
-  <w:abstractNum w:abstractNumId="26" w15:restartNumberingAfterBreak="0">
+  <w:abstractNum w:abstractNumId="28" w15:restartNumberingAfterBreak="0">
     <w:nsid w:val="799C3B84"/>
     <w:multiLevelType w:val="multilevel"/>
     <w:tmpl w:val="846C9ED6"/>
@@ -13327,7 +13603,7 @@
       </w:rPr>
     </w:lvl>
   </w:abstractNum>
-  <w:abstractNum w:abstractNumId="27" w15:restartNumberingAfterBreak="0">
+  <w:abstractNum w:abstractNumId="29" w15:restartNumberingAfterBreak="0">
     <w:nsid w:val="7CE6451A"/>
     <w:multiLevelType w:val="multilevel"/>
     <w:tmpl w:val="907A15EC"/>
@@ -13474,37 +13750,37 @@
     <w:abstractNumId w:val="10"/>
   </w:num>
   <w:num w:numId="2" w16cid:durableId="479074226">
-    <w:abstractNumId w:val="26"/>
+    <w:abstractNumId w:val="28"/>
   </w:num>
   <w:num w:numId="3" w16cid:durableId="1001617359">
-    <w:abstractNumId w:val="14"/>
+    <w:abstractNumId w:val="15"/>
   </w:num>
   <w:num w:numId="4" w16cid:durableId="300037945">
+    <w:abstractNumId w:val="23"/>
+  </w:num>
+  <w:num w:numId="5" w16cid:durableId="1959293000">
+    <w:abstractNumId w:val="24"/>
+  </w:num>
+  <w:num w:numId="6" w16cid:durableId="751002644">
+    <w:abstractNumId w:val="25"/>
+  </w:num>
+  <w:num w:numId="7" w16cid:durableId="549338752">
+    <w:abstractNumId w:val="19"/>
+  </w:num>
+  <w:num w:numId="8" w16cid:durableId="240797470">
+    <w:abstractNumId w:val="12"/>
+  </w:num>
+  <w:num w:numId="9" w16cid:durableId="1572082194">
+    <w:abstractNumId w:val="20"/>
+  </w:num>
+  <w:num w:numId="10" w16cid:durableId="1333526732">
+    <w:abstractNumId w:val="29"/>
+  </w:num>
+  <w:num w:numId="11" w16cid:durableId="579681267">
     <w:abstractNumId w:val="21"/>
   </w:num>
-  <w:num w:numId="5" w16cid:durableId="1959293000">
-    <w:abstractNumId w:val="22"/>
-  </w:num>
-  <w:num w:numId="6" w16cid:durableId="751002644">
-    <w:abstractNumId w:val="23"/>
-  </w:num>
-  <w:num w:numId="7" w16cid:durableId="549338752">
-    <w:abstractNumId w:val="17"/>
-  </w:num>
-  <w:num w:numId="8" w16cid:durableId="240797470">
-    <w:abstractNumId w:val="11"/>
-  </w:num>
-  <w:num w:numId="9" w16cid:durableId="1572082194">
-    <w:abstractNumId w:val="18"/>
-  </w:num>
-  <w:num w:numId="10" w16cid:durableId="1333526732">
+  <w:num w:numId="12" w16cid:durableId="579631728">
     <w:abstractNumId w:val="27"/>
-  </w:num>
-  <w:num w:numId="11" w16cid:durableId="579681267">
-    <w:abstractNumId w:val="19"/>
-  </w:num>
-  <w:num w:numId="12" w16cid:durableId="579631728">
-    <w:abstractNumId w:val="25"/>
   </w:num>
   <w:num w:numId="13" w16cid:durableId="877399368">
     <w:abstractNumId w:val="9"/>
@@ -13537,49 +13813,58 @@
     <w:abstractNumId w:val="0"/>
   </w:num>
   <w:num w:numId="23" w16cid:durableId="30692312">
+    <w:abstractNumId w:val="18"/>
+  </w:num>
+  <w:num w:numId="24" w16cid:durableId="11802827">
+    <w:abstractNumId w:val="28"/>
+  </w:num>
+  <w:num w:numId="25" w16cid:durableId="1297294059">
+    <w:abstractNumId w:val="28"/>
+  </w:num>
+  <w:num w:numId="26" w16cid:durableId="325863853">
+    <w:abstractNumId w:val="28"/>
+  </w:num>
+  <w:num w:numId="27" w16cid:durableId="1358850719">
+    <w:abstractNumId w:val="28"/>
+  </w:num>
+  <w:num w:numId="28" w16cid:durableId="1630166921">
+    <w:abstractNumId w:val="28"/>
+  </w:num>
+  <w:num w:numId="29" w16cid:durableId="157118659">
+    <w:abstractNumId w:val="28"/>
+  </w:num>
+  <w:num w:numId="30" w16cid:durableId="91555462">
+    <w:abstractNumId w:val="28"/>
+  </w:num>
+  <w:num w:numId="31" w16cid:durableId="2056196831">
+    <w:abstractNumId w:val="13"/>
+  </w:num>
+  <w:num w:numId="32" w16cid:durableId="312760743">
+    <w:abstractNumId w:val="17"/>
+  </w:num>
+  <w:num w:numId="33" w16cid:durableId="589968925">
+    <w:abstractNumId w:val="22"/>
+  </w:num>
+  <w:num w:numId="34" w16cid:durableId="557517100">
+    <w:abstractNumId w:val="28"/>
+  </w:num>
+  <w:num w:numId="35" w16cid:durableId="2029410211">
+    <w:abstractNumId w:val="26"/>
+  </w:num>
+  <w:num w:numId="36" w16cid:durableId="1928027992">
+    <w:abstractNumId w:val="28"/>
+  </w:num>
+  <w:num w:numId="37" w16cid:durableId="1857501104">
+    <w:abstractNumId w:val="14"/>
+  </w:num>
+  <w:num w:numId="38" w16cid:durableId="999844147">
     <w:abstractNumId w:val="16"/>
   </w:num>
-  <w:num w:numId="24" w16cid:durableId="11802827">
-    <w:abstractNumId w:val="26"/>
+  <w:num w:numId="39" w16cid:durableId="260191248">
+    <w:abstractNumId w:val="11"/>
   </w:num>
-  <w:num w:numId="25" w16cid:durableId="1297294059">
-    <w:abstractNumId w:val="26"/>
-  </w:num>
-  <w:num w:numId="26" w16cid:durableId="325863853">
-    <w:abstractNumId w:val="26"/>
-  </w:num>
-  <w:num w:numId="27" w16cid:durableId="1358850719">
-    <w:abstractNumId w:val="26"/>
-  </w:num>
-  <w:num w:numId="28" w16cid:durableId="1630166921">
-    <w:abstractNumId w:val="26"/>
-  </w:num>
-  <w:num w:numId="29" w16cid:durableId="157118659">
-    <w:abstractNumId w:val="26"/>
-  </w:num>
-  <w:num w:numId="30" w16cid:durableId="91555462">
-    <w:abstractNumId w:val="26"/>
-  </w:num>
-  <w:num w:numId="31" w16cid:durableId="2056196831">
-    <w:abstractNumId w:val="12"/>
-  </w:num>
-  <w:num w:numId="32" w16cid:durableId="312760743">
-    <w:abstractNumId w:val="15"/>
-  </w:num>
-  <w:num w:numId="33" w16cid:durableId="589968925">
-    <w:abstractNumId w:val="20"/>
-  </w:num>
-  <w:num w:numId="34" w16cid:durableId="557517100">
-    <w:abstractNumId w:val="26"/>
-  </w:num>
-  <w:num w:numId="35" w16cid:durableId="2029410211">
-    <w:abstractNumId w:val="24"/>
-  </w:num>
-  <w:num w:numId="36" w16cid:durableId="1928027992">
-    <w:abstractNumId w:val="26"/>
-  </w:num>
-  <w:num w:numId="37" w16cid:durableId="1857501104">
-    <w:abstractNumId w:val="13"/>
+  <w:num w:numId="40" w16cid:durableId="1273322089">
+    <w:abstractNumId w:val="28"/>
   </w:num>
   <w:numIdMacAtCleanup w:val="12"/>
 </w:numbering>

--- a/Thesis_Report/DiplomatervSablon_v3.2_en.docx
+++ b/Thesis_Report/DiplomatervSablon_v3.2_en.docx
@@ -485,7 +485,7 @@
             </w:rPr>
             <w:fldChar w:fldCharType="separate"/>
           </w:r>
-          <w:hyperlink w:anchor="_Toc129894288" w:history="1">
+          <w:hyperlink w:anchor="_Toc129975909" w:history="1">
             <w:r>
               <w:rPr>
                 <w:rStyle w:val="Hyperlink"/>
@@ -513,7 +513,7 @@
                 <w:noProof/>
                 <w:webHidden/>
               </w:rPr>
-              <w:instrText xml:space="preserve"> PAGEREF _Toc129894288 \h </w:instrText>
+              <w:instrText xml:space="preserve"> PAGEREF _Toc129975909 \h </w:instrText>
             </w:r>
             <w:r>
               <w:rPr>
@@ -556,7 +556,7 @@
               <w:lang w:val="en-US"/>
             </w:rPr>
           </w:pPr>
-          <w:hyperlink w:anchor="_Toc129894289" w:history="1">
+          <w:hyperlink w:anchor="_Toc129975910" w:history="1">
             <w:r>
               <w:rPr>
                 <w:rStyle w:val="Hyperlink"/>
@@ -584,7 +584,7 @@
                 <w:noProof/>
                 <w:webHidden/>
               </w:rPr>
-              <w:instrText xml:space="preserve"> PAGEREF _Toc129894289 \h </w:instrText>
+              <w:instrText xml:space="preserve"> PAGEREF _Toc129975910 \h </w:instrText>
             </w:r>
             <w:r>
               <w:rPr>
@@ -627,7 +627,7 @@
               <w:lang w:val="en-US"/>
             </w:rPr>
           </w:pPr>
-          <w:hyperlink w:anchor="_Toc129894290" w:history="1">
+          <w:hyperlink w:anchor="_Toc129975911" w:history="1">
             <w:r>
               <w:rPr>
                 <w:rStyle w:val="Hyperlink"/>
@@ -655,7 +655,7 @@
                 <w:noProof/>
                 <w:webHidden/>
               </w:rPr>
-              <w:instrText xml:space="preserve"> PAGEREF _Toc129894290 \h </w:instrText>
+              <w:instrText xml:space="preserve"> PAGEREF _Toc129975911 \h </w:instrText>
             </w:r>
             <w:r>
               <w:rPr>
@@ -698,7 +698,7 @@
               <w:lang w:val="en-US"/>
             </w:rPr>
           </w:pPr>
-          <w:hyperlink w:anchor="_Toc129894291" w:history="1">
+          <w:hyperlink w:anchor="_Toc129975912" w:history="1">
             <w:r>
               <w:rPr>
                 <w:rStyle w:val="Hyperlink"/>
@@ -726,7 +726,7 @@
                 <w:noProof/>
                 <w:webHidden/>
               </w:rPr>
-              <w:instrText xml:space="preserve"> PAGEREF _Toc129894291 \h </w:instrText>
+              <w:instrText xml:space="preserve"> PAGEREF _Toc129975912 \h </w:instrText>
             </w:r>
             <w:r>
               <w:rPr>
@@ -771,7 +771,7 @@
               <w:lang w:val="en-US"/>
             </w:rPr>
           </w:pPr>
-          <w:hyperlink w:anchor="_Toc129894292" w:history="1">
+          <w:hyperlink w:anchor="_Toc129975913" w:history="1">
             <w:r>
               <w:rPr>
                 <w:rStyle w:val="Hyperlink"/>
@@ -799,7 +799,7 @@
                 <w:noProof/>
                 <w:webHidden/>
               </w:rPr>
-              <w:instrText xml:space="preserve"> PAGEREF _Toc129894292 \h </w:instrText>
+              <w:instrText xml:space="preserve"> PAGEREF _Toc129975913 \h </w:instrText>
             </w:r>
             <w:r>
               <w:rPr>
@@ -844,7 +844,7 @@
               <w:lang w:val="en-US"/>
             </w:rPr>
           </w:pPr>
-          <w:hyperlink w:anchor="_Toc129894293" w:history="1">
+          <w:hyperlink w:anchor="_Toc129975914" w:history="1">
             <w:r>
               <w:rPr>
                 <w:rStyle w:val="Hyperlink"/>
@@ -881,7 +881,7 @@
                 <w:noProof/>
                 <w:webHidden/>
               </w:rPr>
-              <w:instrText xml:space="preserve"> PAGEREF _Toc129894293 \h </w:instrText>
+              <w:instrText xml:space="preserve"> PAGEREF _Toc129975914 \h </w:instrText>
             </w:r>
             <w:r>
               <w:rPr>
@@ -926,7 +926,7 @@
               <w:lang w:val="en-US"/>
             </w:rPr>
           </w:pPr>
-          <w:hyperlink w:anchor="_Toc129894294" w:history="1">
+          <w:hyperlink w:anchor="_Toc129975915" w:history="1">
             <w:r>
               <w:rPr>
                 <w:rStyle w:val="Hyperlink"/>
@@ -963,7 +963,7 @@
                 <w:noProof/>
                 <w:webHidden/>
               </w:rPr>
-              <w:instrText xml:space="preserve"> PAGEREF _Toc129894294 \h </w:instrText>
+              <w:instrText xml:space="preserve"> PAGEREF _Toc129975915 \h </w:instrText>
             </w:r>
             <w:r>
               <w:rPr>
@@ -1008,7 +1008,7 @@
               <w:lang w:val="en-US"/>
             </w:rPr>
           </w:pPr>
-          <w:hyperlink w:anchor="_Toc129894295" w:history="1">
+          <w:hyperlink w:anchor="_Toc129975916" w:history="1">
             <w:r>
               <w:rPr>
                 <w:rStyle w:val="Hyperlink"/>
@@ -1045,7 +1045,7 @@
                 <w:noProof/>
                 <w:webHidden/>
               </w:rPr>
-              <w:instrText xml:space="preserve"> PAGEREF _Toc129894295 \h </w:instrText>
+              <w:instrText xml:space="preserve"> PAGEREF _Toc129975916 \h </w:instrText>
             </w:r>
             <w:r>
               <w:rPr>
@@ -1090,7 +1090,7 @@
               <w:lang w:val="en-US"/>
             </w:rPr>
           </w:pPr>
-          <w:hyperlink w:anchor="_Toc129894296" w:history="1">
+          <w:hyperlink w:anchor="_Toc129975917" w:history="1">
             <w:r>
               <w:rPr>
                 <w:rStyle w:val="Hyperlink"/>
@@ -1127,7 +1127,7 @@
                 <w:noProof/>
                 <w:webHidden/>
               </w:rPr>
-              <w:instrText xml:space="preserve"> PAGEREF _Toc129894296 \h </w:instrText>
+              <w:instrText xml:space="preserve"> PAGEREF _Toc129975917 \h </w:instrText>
             </w:r>
             <w:r>
               <w:rPr>
@@ -1172,7 +1172,7 @@
               <w:lang w:val="en-US"/>
             </w:rPr>
           </w:pPr>
-          <w:hyperlink w:anchor="_Toc129894297" w:history="1">
+          <w:hyperlink w:anchor="_Toc129975918" w:history="1">
             <w:r>
               <w:rPr>
                 <w:rStyle w:val="Hyperlink"/>
@@ -1209,7 +1209,7 @@
                 <w:noProof/>
                 <w:webHidden/>
               </w:rPr>
-              <w:instrText xml:space="preserve"> PAGEREF _Toc129894297 \h </w:instrText>
+              <w:instrText xml:space="preserve"> PAGEREF _Toc129975918 \h </w:instrText>
             </w:r>
             <w:r>
               <w:rPr>
@@ -1254,7 +1254,7 @@
               <w:lang w:val="en-US"/>
             </w:rPr>
           </w:pPr>
-          <w:hyperlink w:anchor="_Toc129894298" w:history="1">
+          <w:hyperlink w:anchor="_Toc129975919" w:history="1">
             <w:r>
               <w:rPr>
                 <w:rStyle w:val="Hyperlink"/>
@@ -1291,7 +1291,7 @@
                 <w:noProof/>
                 <w:webHidden/>
               </w:rPr>
-              <w:instrText xml:space="preserve"> PAGEREF _Toc129894298 \h </w:instrText>
+              <w:instrText xml:space="preserve"> PAGEREF _Toc129975919 \h </w:instrText>
             </w:r>
             <w:r>
               <w:rPr>
@@ -1336,7 +1336,7 @@
               <w:lang w:val="en-US"/>
             </w:rPr>
           </w:pPr>
-          <w:hyperlink w:anchor="_Toc129894299" w:history="1">
+          <w:hyperlink w:anchor="_Toc129975920" w:history="1">
             <w:r>
               <w:rPr>
                 <w:rStyle w:val="Hyperlink"/>
@@ -1364,7 +1364,7 @@
                 <w:noProof/>
                 <w:webHidden/>
               </w:rPr>
-              <w:instrText xml:space="preserve"> PAGEREF _Toc129894299 \h </w:instrText>
+              <w:instrText xml:space="preserve"> PAGEREF _Toc129975920 \h </w:instrText>
             </w:r>
             <w:r>
               <w:rPr>
@@ -1409,14 +1409,14 @@
               <w:lang w:val="en-US"/>
             </w:rPr>
           </w:pPr>
-          <w:hyperlink w:anchor="_Toc129894300" w:history="1">
+          <w:hyperlink w:anchor="_Toc129975921" w:history="1">
             <w:r>
               <w:rPr>
                 <w:rStyle w:val="Hyperlink"/>
                 <w:noProof/>
                 <w:lang w:val="en-US"/>
               </w:rPr>
-              <w:t>1.3 Organization</w:t>
+              <w:t>1.3 Organization Of The Dissertation</w:t>
             </w:r>
             <w:r>
               <w:rPr>
@@ -1437,7 +1437,7 @@
                 <w:noProof/>
                 <w:webHidden/>
               </w:rPr>
-              <w:instrText xml:space="preserve"> PAGEREF _Toc129894300 \h </w:instrText>
+              <w:instrText xml:space="preserve"> PAGEREF _Toc129975921 \h </w:instrText>
             </w:r>
             <w:r>
               <w:rPr>
@@ -1457,171 +1457,7 @@
                 <w:noProof/>
                 <w:webHidden/>
               </w:rPr>
-              <w:t>19</w:t>
-            </w:r>
-            <w:r>
-              <w:rPr>
-                <w:noProof/>
-                <w:webHidden/>
-              </w:rPr>
-              <w:fldChar w:fldCharType="end"/>
-            </w:r>
-          </w:hyperlink>
-        </w:p>
-        <w:p>
-          <w:pPr>
-            <w:pStyle w:val="TOC3"/>
-            <w:tabs>
-              <w:tab w:val="right" w:leader="dot" w:pos="8494"/>
-            </w:tabs>
-            <w:rPr>
-              <w:rFonts w:asciiTheme="minorHAnsi" w:eastAsiaTheme="minorEastAsia" w:hAnsiTheme="minorHAnsi" w:cstheme="minorBidi"/>
-              <w:noProof/>
-              <w:sz w:val="22"/>
-              <w:szCs w:val="22"/>
-              <w:lang w:val="en-US"/>
-            </w:rPr>
-          </w:pPr>
-          <w:hyperlink w:anchor="_Toc129894301" w:history="1">
-            <w:r>
-              <w:rPr>
-                <w:rStyle w:val="Hyperlink"/>
-                <w:iCs/>
-                <w:noProof/>
-                <w:lang w:val="en-US"/>
-              </w:rPr>
-              <w:t>1.3.1</w:t>
-            </w:r>
-            <w:r>
-              <w:rPr>
-                <w:rStyle w:val="Hyperlink"/>
-                <w:noProof/>
-                <w:lang w:val="en-US"/>
-              </w:rPr>
-              <w:t xml:space="preserve"> Program codes</w:t>
-            </w:r>
-            <w:r>
-              <w:rPr>
-                <w:noProof/>
-                <w:webHidden/>
-              </w:rPr>
-              <w:tab/>
-            </w:r>
-            <w:r>
-              <w:rPr>
-                <w:noProof/>
-                <w:webHidden/>
-              </w:rPr>
-              <w:fldChar w:fldCharType="begin"/>
-            </w:r>
-            <w:r>
-              <w:rPr>
-                <w:noProof/>
-                <w:webHidden/>
-              </w:rPr>
-              <w:instrText xml:space="preserve"> PAGEREF _Toc129894301 \h </w:instrText>
-            </w:r>
-            <w:r>
-              <w:rPr>
-                <w:noProof/>
-                <w:webHidden/>
-              </w:rPr>
-            </w:r>
-            <w:r>
-              <w:rPr>
-                <w:noProof/>
-                <w:webHidden/>
-              </w:rPr>
-              <w:fldChar w:fldCharType="separate"/>
-            </w:r>
-            <w:r>
-              <w:rPr>
-                <w:noProof/>
-                <w:webHidden/>
-              </w:rPr>
-              <w:t>20</w:t>
-            </w:r>
-            <w:r>
-              <w:rPr>
-                <w:noProof/>
-                <w:webHidden/>
-              </w:rPr>
-              <w:fldChar w:fldCharType="end"/>
-            </w:r>
-          </w:hyperlink>
-        </w:p>
-        <w:p>
-          <w:pPr>
-            <w:pStyle w:val="TOC3"/>
-            <w:tabs>
-              <w:tab w:val="right" w:leader="dot" w:pos="8494"/>
-            </w:tabs>
-            <w:rPr>
-              <w:rFonts w:asciiTheme="minorHAnsi" w:eastAsiaTheme="minorEastAsia" w:hAnsiTheme="minorHAnsi" w:cstheme="minorBidi"/>
-              <w:noProof/>
-              <w:sz w:val="22"/>
-              <w:szCs w:val="22"/>
-              <w:lang w:val="en-US"/>
-            </w:rPr>
-          </w:pPr>
-          <w:hyperlink w:anchor="_Toc129894302" w:history="1">
-            <w:r>
-              <w:rPr>
-                <w:rStyle w:val="Hyperlink"/>
-                <w:iCs/>
-                <w:noProof/>
-                <w:lang w:val="en-US"/>
-              </w:rPr>
-              <w:t>1.3.2</w:t>
-            </w:r>
-            <w:r>
-              <w:rPr>
-                <w:rStyle w:val="Hyperlink"/>
-                <w:noProof/>
-                <w:lang w:val="en-US"/>
-              </w:rPr>
-              <w:t xml:space="preserve"> References</w:t>
-            </w:r>
-            <w:r>
-              <w:rPr>
-                <w:noProof/>
-                <w:webHidden/>
-              </w:rPr>
-              <w:tab/>
-            </w:r>
-            <w:r>
-              <w:rPr>
-                <w:noProof/>
-                <w:webHidden/>
-              </w:rPr>
-              <w:fldChar w:fldCharType="begin"/>
-            </w:r>
-            <w:r>
-              <w:rPr>
-                <w:noProof/>
-                <w:webHidden/>
-              </w:rPr>
-              <w:instrText xml:space="preserve"> PAGEREF _Toc129894302 \h </w:instrText>
-            </w:r>
-            <w:r>
-              <w:rPr>
-                <w:noProof/>
-                <w:webHidden/>
-              </w:rPr>
-            </w:r>
-            <w:r>
-              <w:rPr>
-                <w:noProof/>
-                <w:webHidden/>
-              </w:rPr>
-              <w:fldChar w:fldCharType="separate"/>
-            </w:r>
-            <w:r>
-              <w:rPr>
-                <w:noProof/>
-                <w:webHidden/>
-              </w:rPr>
-              <w:t>20</w:t>
+              <w:t>17</w:t>
             </w:r>
             <w:r>
               <w:rPr>
@@ -1644,14 +1480,14 @@
               <w:lang w:val="en-US"/>
             </w:rPr>
           </w:pPr>
-          <w:hyperlink w:anchor="_Toc129894303" w:history="1">
+          <w:hyperlink w:anchor="_Toc129975922" w:history="1">
             <w:r>
               <w:rPr>
                 <w:rStyle w:val="Hyperlink"/>
                 <w:noProof/>
                 <w:lang w:val="en-US"/>
               </w:rPr>
-              <w:t>2 Last operations and checks</w:t>
+              <w:t>2 Devising a new Quantum Genetic Algorithm</w:t>
             </w:r>
             <w:r>
               <w:rPr>
@@ -1672,7 +1508,7 @@
                 <w:noProof/>
                 <w:webHidden/>
               </w:rPr>
-              <w:instrText xml:space="preserve"> PAGEREF _Toc129894303 \h </w:instrText>
+              <w:instrText xml:space="preserve"> PAGEREF _Toc129975922 \h </w:instrText>
             </w:r>
             <w:r>
               <w:rPr>
@@ -1692,7 +1528,7 @@
                 <w:noProof/>
                 <w:webHidden/>
               </w:rPr>
-              <w:t>21</w:t>
+              <w:t>18</w:t>
             </w:r>
             <w:r>
               <w:rPr>
@@ -1715,7 +1551,7 @@
               <w:lang w:val="en-US"/>
             </w:rPr>
           </w:pPr>
-          <w:hyperlink w:anchor="_Toc129894304" w:history="1">
+          <w:hyperlink w:anchor="_Toc129975923" w:history="1">
             <w:r>
               <w:rPr>
                 <w:rStyle w:val="Hyperlink"/>
@@ -1743,7 +1579,7 @@
                 <w:noProof/>
                 <w:webHidden/>
               </w:rPr>
-              <w:instrText xml:space="preserve"> PAGEREF _Toc129894304 \h </w:instrText>
+              <w:instrText xml:space="preserve"> PAGEREF _Toc129975923 \h </w:instrText>
             </w:r>
             <w:r>
               <w:rPr>
@@ -1786,7 +1622,7 @@
               <w:lang w:val="en-US"/>
             </w:rPr>
           </w:pPr>
-          <w:hyperlink w:anchor="_Toc129894305" w:history="1">
+          <w:hyperlink w:anchor="_Toc129975924" w:history="1">
             <w:r>
               <w:rPr>
                 <w:rStyle w:val="Hyperlink"/>
@@ -1814,7 +1650,7 @@
                 <w:noProof/>
                 <w:webHidden/>
               </w:rPr>
-              <w:instrText xml:space="preserve"> PAGEREF _Toc129894305 \h </w:instrText>
+              <w:instrText xml:space="preserve"> PAGEREF _Toc129975924 \h </w:instrText>
             </w:r>
             <w:r>
               <w:rPr>
@@ -2211,7 +2047,7 @@
         </w:rPr>
       </w:pPr>
       <w:bookmarkStart w:id="0" w:name="_Toc381392673"/>
-      <w:bookmarkStart w:id="1" w:name="_Toc129894288"/>
+      <w:bookmarkStart w:id="1" w:name="_Toc129975909"/>
       <w:r>
         <w:rPr>
           <w:lang w:val="en-US"/>
@@ -2412,7 +2248,7 @@
         </w:rPr>
       </w:pPr>
       <w:bookmarkStart w:id="2" w:name="_Toc381392674"/>
-      <w:bookmarkStart w:id="3" w:name="_Toc129894289"/>
+      <w:bookmarkStart w:id="3" w:name="_Toc129975910"/>
       <w:r>
         <w:rPr>
           <w:lang w:val="en-US"/>
@@ -2662,7 +2498,7 @@
           <w:lang w:val="en-US"/>
         </w:rPr>
       </w:pPr>
-      <w:bookmarkStart w:id="4" w:name="_Toc129894290"/>
+      <w:bookmarkStart w:id="4" w:name="_Toc129975911"/>
       <w:r>
         <w:rPr>
           <w:lang w:val="en-US"/>
@@ -2703,7 +2539,7 @@
         </w:rPr>
       </w:pPr>
       <w:bookmarkStart w:id="5" w:name="_Toc381392675"/>
-      <w:bookmarkStart w:id="6" w:name="_Toc129894291"/>
+      <w:bookmarkStart w:id="6" w:name="_Toc129975912"/>
       <w:r>
         <w:rPr>
           <w:lang w:val="en-US"/>
@@ -2721,7 +2557,7 @@
           <w:lang w:val="en-US"/>
         </w:rPr>
       </w:pPr>
-      <w:bookmarkStart w:id="7" w:name="_Toc129894292"/>
+      <w:bookmarkStart w:id="7" w:name="_Toc129975913"/>
       <w:r>
         <w:rPr>
           <w:lang w:val="en-US"/>
@@ -2762,7 +2598,7 @@
           <w:lang w:val="en-US"/>
         </w:rPr>
       </w:pPr>
-      <w:bookmarkStart w:id="8" w:name="_Toc129894293"/>
+      <w:bookmarkStart w:id="8" w:name="_Toc129975914"/>
       <w:r>
         <w:rPr>
           <w:lang w:val="en-US"/>
@@ -5016,7 +4852,7 @@
           <w:i/>
         </w:rPr>
       </w:pPr>
-      <w:bookmarkStart w:id="10" w:name="_Toc129894294"/>
+      <w:bookmarkStart w:id="10" w:name="_Toc129975915"/>
       <w:r>
         <w:rPr>
           <w:lang w:val="en-US"/>
@@ -8059,7 +7895,7 @@
           <w:lang w:val="en-US"/>
         </w:rPr>
       </w:pPr>
-      <w:bookmarkStart w:id="11" w:name="_Toc129894295"/>
+      <w:bookmarkStart w:id="11" w:name="_Toc129975916"/>
       <w:r>
         <w:rPr>
           <w:lang w:val="en-US"/>
@@ -8067,7 +7903,6 @@
         <w:lastRenderedPageBreak/>
         <w:t xml:space="preserve">No-cloning </w:t>
       </w:r>
-      <w:proofErr w:type="gramStart"/>
       <w:r>
         <w:rPr>
           <w:lang w:val="en-US"/>
@@ -8081,33 +7916,18 @@
         <w:t>heorem</w:t>
       </w:r>
       <w:bookmarkEnd w:id="11"/>
-      <w:proofErr w:type="gramEnd"/>
-    </w:p>
-    <w:p>
-      <w:pPr>
-        <w:rPr>
-          <w:lang w:val="en-US"/>
-        </w:rPr>
-      </w:pPr>
-      <w:r>
-        <w:rPr>
-          <w:lang w:val="en-US"/>
-        </w:rPr>
-        <w:t xml:space="preserve">According to the no-cloning theorem, it is not possible to clone unknown quantum states in the universe of quantum mechanics. However, it is possible to clone either recognized quantum states as well as orthogonal quantum states. </w:t>
-      </w:r>
-      <w:proofErr w:type="gramStart"/>
-      <w:r>
-        <w:rPr>
-          <w:lang w:val="en-US"/>
-        </w:rPr>
-        <w:t>Due to the fact that</w:t>
-      </w:r>
-      <w:proofErr w:type="gramEnd"/>
-      <w:r>
-        <w:rPr>
-          <w:lang w:val="en-US"/>
-        </w:rPr>
-        <w:t xml:space="preserve"> identical backups of quantum states cannot be created in advance in quantum computing, the "no-cloning theorem" rules out the use of conventional error correcting techniques on quantum states.</w:t>
+    </w:p>
+    <w:p>
+      <w:pPr>
+        <w:rPr>
+          <w:lang w:val="en-US"/>
+        </w:rPr>
+      </w:pPr>
+      <w:r>
+        <w:rPr>
+          <w:lang w:val="en-US"/>
+        </w:rPr>
+        <w:t>According to the no-cloning theorem, it is not possible to clone unknown quantum states in the universe of quantum mechanics. However, it is possible to clone either recognized quantum states as well as orthogonal quantum states. Due to the fact that identical backups of quantum states cannot be created in advance in quantum computing, the "no-cloning theorem" rules out the use of conventional error correcting techniques on quantum states.</w:t>
       </w:r>
       <w:r>
         <w:rPr>
@@ -8143,21 +7963,7 @@
         <w:rPr>
           <w:lang w:val="en-US"/>
         </w:rPr>
-        <w:t xml:space="preserve">. It is not difficult to check </w:t>
-      </w:r>
-      <w:proofErr w:type="gramStart"/>
-      <w:r>
-        <w:rPr>
-          <w:lang w:val="en-US"/>
-        </w:rPr>
-        <w:t>whether or not</w:t>
-      </w:r>
-      <w:proofErr w:type="gramEnd"/>
-      <w:r>
-        <w:rPr>
-          <w:lang w:val="en-US"/>
-        </w:rPr>
-        <w:t xml:space="preserve"> the inner product of these two states is equal to zero. As a result, the quantum states 0 and 1 are orthogonal to one another. We are consequently able to clone them. Because of the no-cloning theorem, it is impossible to fix errors in quantum states by using the more conventional methods that were previously utilized. There is no way to build backup copies on the quantum states in the middle of the computation and check for mistakes in those copies.</w:t>
+        <w:t>. It is not difficult to check whether or not the inner product of these two states is equal to zero. As a result, the quantum states 0 and 1 are orthogonal to one another. We are consequently able to clone them. Because of the no-cloning theorem, it is impossible to fix errors in quantum states by using the more conventional methods that were previously utilized. There is no way to build backup copies on the quantum states in the middle of the computation and check for mistakes in those copies.</w:t>
       </w:r>
     </w:p>
     <w:p>
@@ -8205,7 +8011,7 @@
           <w:lang w:val="en-US"/>
         </w:rPr>
       </w:pPr>
-      <w:bookmarkStart w:id="12" w:name="_Toc129894296"/>
+      <w:bookmarkStart w:id="12" w:name="_Toc129975917"/>
       <w:r>
         <w:rPr>
           <w:lang w:val="en-US"/>
@@ -8372,19 +8178,11 @@
         </w:rPr>
         <w:t xml:space="preserve"> </w:t>
       </w:r>
-      <w:proofErr w:type="gramStart"/>
-      <w:r>
-        <w:rPr>
-          <w:lang w:val="en-US"/>
-        </w:rPr>
-        <w:t>Last but not least</w:t>
-      </w:r>
-      <w:proofErr w:type="gramEnd"/>
-      <w:r>
-        <w:rPr>
-          <w:lang w:val="en-US"/>
-        </w:rPr>
-        <w:t xml:space="preserve">, Bob can retrieve the initial qubit (the qubit that was transmitted by Alice) by making use of either the </w:t>
+      <w:r>
+        <w:rPr>
+          <w:lang w:val="en-US"/>
+        </w:rPr>
+        <w:t xml:space="preserve">Last but not least, Bob can retrieve the initial qubit (the qubit that was transmitted by Alice) by making use of either the </w:t>
       </w:r>
       <w:r>
         <w:rPr>
@@ -8481,7 +8279,7 @@
           <w:lang w:val="en-US"/>
         </w:rPr>
       </w:pPr>
-      <w:bookmarkStart w:id="13" w:name="_Toc129894297"/>
+      <w:bookmarkStart w:id="13" w:name="_Toc129975918"/>
       <w:r>
         <w:rPr>
           <w:lang w:val="en-US"/>
@@ -8727,21 +8525,7 @@
           <w:lang w:val="en-US"/>
         </w:rPr>
         <w:lastRenderedPageBreak/>
-        <w:t xml:space="preserve">The following describes the output function obtained by applying the </w:t>
-      </w:r>
-      <w:proofErr w:type="gramStart"/>
-      <w:r>
-        <w:rPr>
-          <w:lang w:val="en-US"/>
-        </w:rPr>
-        <w:t>f-controlled</w:t>
-      </w:r>
-      <w:proofErr w:type="gramEnd"/>
-      <w:r>
-        <w:rPr>
-          <w:lang w:val="en-US"/>
-        </w:rPr>
-        <w:t xml:space="preserve"> CNOT gate:</w:t>
+        <w:t>The following describes the output function obtained by applying the f-controlled CNOT gate:</w:t>
       </w:r>
     </w:p>
     <w:p>
@@ -9091,21 +8875,7 @@
         <w:rPr>
           <w:lang w:val="en-US"/>
         </w:rPr>
-        <w:t xml:space="preserve">As can be seen, the evaluation of </w:t>
-      </w:r>
-      <w:proofErr w:type="gramStart"/>
-      <w:r>
-        <w:rPr>
-          <w:lang w:val="en-US"/>
-        </w:rPr>
-        <w:t>each and every</w:t>
-      </w:r>
-      <w:proofErr w:type="gramEnd"/>
-      <w:r>
-        <w:rPr>
-          <w:lang w:val="en-US"/>
-        </w:rPr>
-        <w:t xml:space="preserve"> x is performed in a single step by the function f. The most significant shortcoming is that we are unable to verify the values of any f(x) due to the fact that the measurement equipment returns just a single value. Applying an amplification amplitude so that the probability of the desired outcome reaches one is the approach that needs to be taken in order to solve this challenge.</w:t>
+        <w:t>As can be seen, the evaluation of each and every x is performed in a single step by the function f. The most significant shortcoming is that we are unable to verify the values of any f(x) due to the fact that the measurement equipment returns just a single value. Applying an amplification amplitude so that the probability of the desired outcome reaches one is the approach that needs to be taken in order to solve this challenge.</w:t>
       </w:r>
     </w:p>
     <w:p>
@@ -9122,7 +8892,7 @@
           <w:lang w:val="en-US"/>
         </w:rPr>
       </w:pPr>
-      <w:bookmarkStart w:id="14" w:name="_Toc129894298"/>
+      <w:bookmarkStart w:id="14" w:name="_Toc129975919"/>
       <w:r>
         <w:rPr>
           <w:lang w:val="en-US"/>
@@ -9217,7 +8987,7 @@
         <w:pStyle w:val="ListParagraph"/>
         <w:numPr>
           <w:ilvl w:val="0"/>
-          <w:numId w:val="35"/>
+          <w:numId w:val="46"/>
         </w:numPr>
         <w:rPr>
           <w:lang w:val="en-US"/>
@@ -9235,7 +9005,7 @@
         <w:pStyle w:val="ListParagraph"/>
         <w:numPr>
           <w:ilvl w:val="0"/>
-          <w:numId w:val="35"/>
+          <w:numId w:val="46"/>
         </w:numPr>
         <w:rPr>
           <w:lang w:val="en-US"/>
@@ -9253,7 +9023,7 @@
         <w:pStyle w:val="ListParagraph"/>
         <w:numPr>
           <w:ilvl w:val="0"/>
-          <w:numId w:val="35"/>
+          <w:numId w:val="46"/>
         </w:numPr>
         <w:rPr>
           <w:lang w:val="en-US"/>
@@ -9271,7 +9041,7 @@
         <w:pStyle w:val="ListParagraph"/>
         <w:numPr>
           <w:ilvl w:val="0"/>
-          <w:numId w:val="35"/>
+          <w:numId w:val="46"/>
         </w:numPr>
         <w:rPr>
           <w:lang w:val="en-US"/>
@@ -9620,7 +9390,7 @@
           <w:lang w:val="en-US"/>
         </w:rPr>
       </w:pPr>
-      <w:bookmarkStart w:id="15" w:name="_Toc129894299"/>
+      <w:bookmarkStart w:id="15" w:name="_Toc129975920"/>
       <w:r>
         <w:rPr>
           <w:lang w:val="en-US"/>
@@ -10198,20 +9968,20 @@
         </w:rPr>
         <w:t xml:space="preserve"> </w:t>
       </w:r>
-      <w:bookmarkStart w:id="16" w:name="_Toc129894300"/>
+      <w:bookmarkStart w:id="16" w:name="_Toc129975921"/>
       <w:r>
         <w:rPr>
           <w:lang w:val="en-US"/>
         </w:rPr>
         <w:t>Organization</w:t>
       </w:r>
+      <w:r>
+        <w:rPr>
+          <w:lang w:val="en-US"/>
+        </w:rPr>
+        <w:t xml:space="preserve"> Of The Dissertation</w:t>
+      </w:r>
       <w:bookmarkEnd w:id="16"/>
-      <w:r>
-        <w:rPr>
-          <w:lang w:val="en-US"/>
-        </w:rPr>
-        <w:t xml:space="preserve"> Of The Dissertation</w:t>
-      </w:r>
     </w:p>
     <w:p>
       <w:pPr>
@@ -10295,6 +10065,7 @@
           <w:lang w:val="en-US"/>
         </w:rPr>
       </w:pPr>
+      <w:bookmarkStart w:id="17" w:name="_Toc129975922"/>
       <w:r>
         <w:rPr>
           <w:lang w:val="en-US"/>
@@ -10302,6 +10073,7 @@
         <w:lastRenderedPageBreak/>
         <w:t>Devising a new Quantum Genetic Algorithm</w:t>
       </w:r>
+      <w:bookmarkEnd w:id="17"/>
       <w:r>
         <w:rPr>
           <w:lang w:val="en-US"/>
@@ -10327,7 +10099,7 @@
         <w:pStyle w:val="ListParagraph"/>
         <w:numPr>
           <w:ilvl w:val="0"/>
-          <w:numId w:val="38"/>
+          <w:numId w:val="42"/>
         </w:numPr>
         <w:rPr>
           <w:lang w:val="en-US"/>
@@ -10345,7 +10117,7 @@
         <w:pStyle w:val="ListParagraph"/>
         <w:numPr>
           <w:ilvl w:val="0"/>
-          <w:numId w:val="38"/>
+          <w:numId w:val="42"/>
         </w:numPr>
         <w:rPr>
           <w:lang w:val="en-US"/>
@@ -10363,7 +10135,7 @@
         <w:pStyle w:val="ListParagraph"/>
         <w:numPr>
           <w:ilvl w:val="0"/>
-          <w:numId w:val="38"/>
+          <w:numId w:val="42"/>
         </w:numPr>
         <w:rPr>
           <w:lang w:val="en-US"/>
@@ -10406,7 +10178,7 @@
         <w:pStyle w:val="ListParagraph"/>
         <w:numPr>
           <w:ilvl w:val="0"/>
-          <w:numId w:val="39"/>
+          <w:numId w:val="43"/>
         </w:numPr>
         <w:rPr>
           <w:lang w:val="en-US"/>
@@ -10430,7 +10202,7 @@
         <w:pStyle w:val="ListParagraph"/>
         <w:numPr>
           <w:ilvl w:val="0"/>
-          <w:numId w:val="39"/>
+          <w:numId w:val="43"/>
         </w:numPr>
         <w:rPr>
           <w:lang w:val="en-US"/>
@@ -10448,7 +10220,7 @@
         <w:pStyle w:val="ListParagraph"/>
         <w:numPr>
           <w:ilvl w:val="0"/>
-          <w:numId w:val="39"/>
+          <w:numId w:val="43"/>
         </w:numPr>
         <w:rPr>
           <w:lang w:val="en-US"/>
@@ -10493,19 +10265,11 @@
           <w:lang w:val="en-US"/>
         </w:rPr>
       </w:pPr>
-      <w:proofErr w:type="gramStart"/>
-      <w:r>
-        <w:rPr>
-          <w:lang w:val="en-US"/>
-        </w:rPr>
-        <w:t>During the course of</w:t>
-      </w:r>
-      <w:proofErr w:type="gramEnd"/>
-      <w:r>
-        <w:rPr>
-          <w:lang w:val="en-US"/>
-        </w:rPr>
-        <w:t xml:space="preserve"> the past few decades, the study of optimization has experienced tremendous expansion. Classical optimization techniques are used in a broad variety of applications. These algorithms fall into two categories: deterministic (heuristic), and metaheuristic.</w:t>
+      <w:r>
+        <w:rPr>
+          <w:lang w:val="en-US"/>
+        </w:rPr>
+        <w:t>During the course of the past few decades, the study of optimization has experienced tremendous expansion. Classical optimization techniques are used in a broad variety of applications. These algorithms fall into two categories: deterministic (heuristic), and metaheuristic.</w:t>
       </w:r>
     </w:p>
     <w:p>
@@ -10531,111 +10295,27 @@
         <w:rPr>
           <w:lang w:val="en-US"/>
         </w:rPr>
-        <w:t xml:space="preserve">On the other hand, metaheuristic algorithms have managed to garner a lot of interest </w:t>
-      </w:r>
-      <w:proofErr w:type="gramStart"/>
-      <w:r>
-        <w:rPr>
-          <w:lang w:val="en-US"/>
-        </w:rPr>
-        <w:t>due to the fact that</w:t>
-      </w:r>
-      <w:proofErr w:type="gramEnd"/>
-      <w:r>
-        <w:rPr>
-          <w:lang w:val="en-US"/>
-        </w:rPr>
-        <w:t xml:space="preserve"> the solutions they provide are considerably more applicable to the real world. In addition, these algorithms </w:t>
-      </w:r>
-      <w:proofErr w:type="gramStart"/>
-      <w:r>
-        <w:rPr>
-          <w:lang w:val="en-US"/>
-        </w:rPr>
-        <w:t>are able to</w:t>
-      </w:r>
-      <w:proofErr w:type="gramEnd"/>
-      <w:r>
-        <w:rPr>
-          <w:lang w:val="en-US"/>
-        </w:rPr>
-        <w:t xml:space="preserve"> produce satisfactory outcomes, in contrast to the deterministic optimization procedures, which are still having trouble arriving at the best possible outcome. Also, in comparison to other heuristic optimization strategies, the metaheuristic approaches </w:t>
-      </w:r>
-      <w:proofErr w:type="gramStart"/>
-      <w:r>
-        <w:rPr>
-          <w:lang w:val="en-US"/>
-        </w:rPr>
-        <w:t>are able to</w:t>
-      </w:r>
-      <w:proofErr w:type="gramEnd"/>
-      <w:r>
-        <w:rPr>
-          <w:lang w:val="en-US"/>
-        </w:rPr>
-        <w:t xml:space="preserve"> produce high-quality solutions in a shorter amount of time than their competitors.</w:t>
-      </w:r>
-    </w:p>
-    <w:p>
-      <w:pPr>
-        <w:rPr>
-          <w:lang w:val="en-US"/>
-        </w:rPr>
-      </w:pPr>
-      <w:r>
-        <w:rPr>
-          <w:lang w:val="en-US"/>
-        </w:rPr>
-        <w:t xml:space="preserve">It is important to highlight the use of metaheuristic techniques for well-known optimization tasks such as the traveling salesman knapsack. In the research that we have done, we have discovered that the greedy strategy is frequently utilized as an implemented solution. This is </w:t>
-      </w:r>
-      <w:proofErr w:type="gramStart"/>
-      <w:r>
-        <w:rPr>
-          <w:lang w:val="en-US"/>
-        </w:rPr>
-        <w:t>due to the fact that</w:t>
-      </w:r>
-      <w:proofErr w:type="gramEnd"/>
-      <w:r>
-        <w:rPr>
-          <w:lang w:val="en-US"/>
-        </w:rPr>
-        <w:t xml:space="preserve"> the greedy technique assists in reducing the computing complexity and achieving suitable outcomes. Also, it has been demonstrated that metaheuristic techniques are more adaptable and effective than deterministic ones, in addition to the fact that they are better able to determine the most suitable response to unforeseen challenges. Yet, there is a possibility that the solution that was achieved is not </w:t>
+        <w:t>On the other hand, metaheuristic algorithms have managed to garner a lot of interest due to the fact that the solutions they provide are considerably more applicable to the real world. In addition, these algorithms are able to produce satisfactory outcomes, in contrast to the deterministic optimization procedures, which are still having trouble arriving at the best possible outcome. Also, in comparison to other heuristic optimization strategies, the metaheuristic approaches are able to produce high-quality solutions in a shorter amount of time than their competitors.</w:t>
+      </w:r>
+    </w:p>
+    <w:p>
+      <w:pPr>
+        <w:rPr>
+          <w:lang w:val="en-US"/>
+        </w:rPr>
+      </w:pPr>
+      <w:r>
+        <w:rPr>
+          <w:lang w:val="en-US"/>
+        </w:rPr>
+        <w:t xml:space="preserve">It is important to highlight the use of metaheuristic techniques for well-known optimization tasks such as the traveling salesman knapsack. In the research that we have done, we have discovered that the greedy strategy is frequently utilized as an implemented solution. This is due to the fact that the greedy technique assists in reducing the computing complexity and achieving suitable outcomes. Also, it has been demonstrated that metaheuristic techniques are more adaptable and effective than deterministic ones, in addition to the fact that they are better able to determine the most suitable response to unforeseen challenges. Yet, there is a possibility that the solution that was achieved is not </w:t>
       </w:r>
       <w:r>
         <w:rPr>
           <w:lang w:val="en-US"/>
         </w:rPr>
         <w:lastRenderedPageBreak/>
-        <w:t xml:space="preserve">correct. </w:t>
-      </w:r>
-      <w:proofErr w:type="gramStart"/>
-      <w:r>
-        <w:rPr>
-          <w:lang w:val="en-US"/>
-        </w:rPr>
-        <w:t>Both of these</w:t>
-      </w:r>
-      <w:proofErr w:type="gramEnd"/>
-      <w:r>
-        <w:rPr>
-          <w:lang w:val="en-US"/>
-        </w:rPr>
-        <w:t xml:space="preserve"> different methods of optimization each have their own set of benefits and drawbacks. </w:t>
-      </w:r>
-      <w:proofErr w:type="gramStart"/>
-      <w:r>
-        <w:rPr>
-          <w:lang w:val="en-US"/>
-        </w:rPr>
-        <w:t>As a consequence of</w:t>
-      </w:r>
-      <w:proofErr w:type="gramEnd"/>
-      <w:r>
-        <w:rPr>
-          <w:lang w:val="en-US"/>
-        </w:rPr>
-        <w:t xml:space="preserve"> this, applying both deterministic and heuristic approaches to large-scale optimization problems may prove to be an effective means of finding solutions to optimization issues.</w:t>
+        <w:t>correct. Both of these different methods of optimization each have their own set of benefits and drawbacks. As a consequence of this, applying both deterministic and heuristic approaches to large-scale optimization problems may prove to be an effective means of finding solutions to optimization issues.</w:t>
       </w:r>
     </w:p>
     <w:p>
@@ -10653,12 +10333,8 @@
     </w:p>
     <w:p>
       <w:pPr>
-        <w:pStyle w:val="ListParagraph"/>
-        <w:numPr>
-          <w:ilvl w:val="0"/>
-          <w:numId w:val="37"/>
-        </w:numPr>
-        <w:rPr>
+        <w:rPr>
+          <w:color w:val="FF0000"/>
           <w:lang w:val="en-US"/>
         </w:rPr>
       </w:pPr>
@@ -10668,56 +10344,45 @@
           <w:bCs/>
           <w:lang w:val="en-US"/>
         </w:rPr>
-        <w:t>Genetic algorithm (GA)</w:t>
-      </w:r>
+        <w:t xml:space="preserve">Genetic algorithm (GA): </w:t>
+      </w:r>
+      <w:r>
+        <w:rPr>
+          <w:lang w:val="en-US"/>
+        </w:rPr>
+        <w:t>Genetic Algorithm is a classic metaheuristic search method that is used to solve optimization problems. It is based on Charles Darwin's ideas about how things change over time. This strategy can be used as a simulation on a computer, and the new solution can be used in the next iteration of the algorithm. Here It's important to remember that every time natural selection is done, it's done on random sets. </w:t>
+      </w:r>
+      <w:r>
+        <w:rPr>
+          <w:color w:val="FF0000"/>
+          <w:lang w:val="en-US"/>
+        </w:rPr>
+        <w:t>The main problem with the GA is that it is hard to implement and has a high computational complexity. It needs O(gnm) steps, where g is the number of steps the GA needs, n is the total time, and m is the size of each individual's assignment.</w:t>
+      </w:r>
+    </w:p>
+    <w:p>
+      <w:pPr>
+        <w:rPr>
+          <w:lang w:val="en-US"/>
+        </w:rPr>
+      </w:pPr>
       <w:r>
         <w:rPr>
           <w:b/>
           <w:bCs/>
           <w:lang w:val="en-US"/>
         </w:rPr>
-        <w:t xml:space="preserve">: </w:t>
-      </w:r>
-      <w:r>
-        <w:rPr>
-          <w:lang w:val="en-US"/>
-        </w:rPr>
-        <w:t>Genetic Algorithm</w:t>
-      </w:r>
-      <w:r>
-        <w:rPr>
-          <w:lang w:val="en-US"/>
-        </w:rPr>
-        <w:t xml:space="preserve"> is a classic metaheuristic search method that is used to solve optimization problems. It is based on Charles Darwin's ideas about how things change over time. This strategy can be used as a simulation on a computer, and the new solution can be used in the next iteration of the algorithm. Here It's important to remember that every time natural selection is done, it's done on random sets. </w:t>
-      </w:r>
-      <w:r>
-        <w:rPr>
-          <w:lang w:val="en-US"/>
-        </w:rPr>
-        <w:t xml:space="preserve">The main problem with the GA is that it is hard to implement and has a high computational complexity. It needs O(gnm) steps, where g is the number of steps the GA needs, n is the total time, and m is the size of </w:t>
-      </w:r>
-      <w:proofErr w:type="gramStart"/>
-      <w:r>
-        <w:rPr>
-          <w:lang w:val="en-US"/>
-        </w:rPr>
-        <w:t>each individual's</w:t>
-      </w:r>
-      <w:proofErr w:type="gramEnd"/>
-      <w:r>
-        <w:rPr>
-          <w:lang w:val="en-US"/>
-        </w:rPr>
-        <w:t xml:space="preserve"> assignment.</w:t>
-      </w:r>
-    </w:p>
-    <w:p>
-      <w:pPr>
-        <w:pStyle w:val="ListParagraph"/>
-        <w:numPr>
-          <w:ilvl w:val="0"/>
-          <w:numId w:val="37"/>
-        </w:numPr>
+        <w:t>Ant Colony Optimization (ANO):</w:t>
+      </w:r>
+      <w:r>
+        <w:rPr>
+          <w:lang w:val="en-US"/>
+        </w:rPr>
+        <w:t xml:space="preserve"> They were inspired by a small species of ant that looks for food by walking around and leaving a trail back to its nest. At first, they follow the path that other ants have made until they find food. If some ants find a good path, most of the others will probably follow in their footsteps. We can see that all of the other ants are following the most recent route. The main idea is to keep going down this path, which helps solve the real problem and makes food cheaper. The problem with the ANO is that it doesn't guarantee coverage and relies mostly on the decision chain, which is pretty much random.</w:t>
+      </w:r>
+    </w:p>
+    <w:p>
+      <w:pPr>
         <w:rPr>
           <w:lang w:val="en-US"/>
         </w:rPr>
@@ -10728,13 +10393,64 @@
           <w:bCs/>
           <w:lang w:val="en-US"/>
         </w:rPr>
-        <w:t>Ant Colony Optimization (ANO):</w:t>
-      </w:r>
-      <w:r>
-        <w:rPr>
-          <w:lang w:val="en-US"/>
-        </w:rPr>
-        <w:t xml:space="preserve"> They were inspired by a small species of ant that looks for food by walking around and leaving a trail back to its nest. At first, they follow the path that other ants have made until they find food. If some ants find a good path, most of the others will probably follow in their footsteps.</w:t>
+        <w:t>Particle Swarm Algorithm:</w:t>
+      </w:r>
+      <w:r>
+        <w:rPr>
+          <w:lang w:val="en-US"/>
+        </w:rPr>
+        <w:t xml:space="preserve"> The particle swarm algorithm is a swarm intelligence algorithm that was made by simulating how a flock of birds hunts prey. In the search for load balance, particles share information to improve the search direction of each particle, so that the best solution can be found quickly.</w:t>
+      </w:r>
+    </w:p>
+    <w:p>
+      <w:pPr>
+        <w:rPr>
+          <w:lang w:val="en-US"/>
+        </w:rPr>
+      </w:pPr>
+      <w:r>
+        <w:rPr>
+          <w:lang w:val="en-US"/>
+        </w:rPr>
+        <w:t xml:space="preserve">In light of what has been discussed, we can draw the conclusion that traditional optimization algorithms, including heuristic and metaheuristic techniques, suffer from </w:t>
+      </w:r>
+      <w:r>
+        <w:rPr>
+          <w:lang w:val="en-US"/>
+        </w:rPr>
+        <w:t>several</w:t>
+      </w:r>
+      <w:r>
+        <w:rPr>
+          <w:lang w:val="en-US"/>
+        </w:rPr>
+        <w:t xml:space="preserve"> shortcomings in terms of the amount of computational complexity they require and the results they produce. Also, they are having trouble adapting to the new practical task that has been presented to them. On the other hand, it is important to keep in mind that traditional optimization strategies served as the basis for the creation of the great </w:t>
+      </w:r>
+      <w:r>
+        <w:rPr>
+          <w:lang w:val="en-US"/>
+        </w:rPr>
+        <w:lastRenderedPageBreak/>
+        <w:t>majority of  advanced approaches that are especially helpful in the complex applications of today.</w:t>
+      </w:r>
+    </w:p>
+    <w:p>
+      <w:pPr>
+        <w:rPr>
+          <w:lang w:val="en-US"/>
+        </w:rPr>
+      </w:pPr>
+      <w:r>
+        <w:rPr>
+          <w:lang w:val="en-US"/>
+        </w:rPr>
+        <w:t xml:space="preserve">Genetic algorithms, sometimes known as GAs, are utilized frequently for a variety of purposes. They belong to the category of optimization and search algorithms that are motivated by the concept of natural selection, which gives them the ability to learn and solve difficult problems on their own. </w:t>
+      </w:r>
+      <w:r>
+        <w:rPr>
+          <w:lang w:val="en-US"/>
+        </w:rPr>
+        <w:t>GAs are extremely versatile and can perform well in a broad variety of applications, including as optimization, machine learning, scheduling, and game playing, amongst others.</w:t>
       </w:r>
       <w:r>
         <w:rPr>
@@ -10746,21 +10462,19 @@
         <w:rPr>
           <w:lang w:val="en-US"/>
         </w:rPr>
-        <w:t xml:space="preserve">We can see that </w:t>
-      </w:r>
-      <w:proofErr w:type="gramStart"/>
-      <w:r>
-        <w:rPr>
-          <w:lang w:val="en-US"/>
-        </w:rPr>
-        <w:t>all of</w:t>
-      </w:r>
-      <w:proofErr w:type="gramEnd"/>
-      <w:r>
-        <w:rPr>
-          <w:lang w:val="en-US"/>
-        </w:rPr>
-        <w:t xml:space="preserve"> the other ants are following the most recent route.</w:t>
+        <w:t>GAs explore the search space more effectively than many other optimization methods, which enables them to locate global optima in situations with multiple local optima.</w:t>
+      </w:r>
+      <w:r>
+        <w:rPr>
+          <w:lang w:val="en-US"/>
+        </w:rPr>
+        <w:t xml:space="preserve"> Moreover, </w:t>
+      </w:r>
+      <w:r>
+        <w:rPr>
+          <w:lang w:val="en-US"/>
+        </w:rPr>
+        <w:t>GAs keep a balance between exploration (looking for new parts of the solution space) and exploitation (improving the best solutions right now), which keeps them from getting stuck in local optima.</w:t>
       </w:r>
       <w:r>
         <w:rPr>
@@ -10772,67 +10486,71 @@
         <w:rPr>
           <w:lang w:val="en-US"/>
         </w:rPr>
-        <w:t>The main idea is to keep going down this path, which helps solve the real problem and makes food cheaper. The problem with the ANO is that it doesn't guarantee coverage and relies mostly on the decision chain, which is pretty much random.</w:t>
-      </w:r>
-    </w:p>
-    <w:p>
-      <w:pPr>
-        <w:pStyle w:val="ListParagraph"/>
-        <w:numPr>
-          <w:ilvl w:val="0"/>
-          <w:numId w:val="37"/>
-        </w:numPr>
-        <w:rPr>
-          <w:lang w:val="en-US"/>
-        </w:rPr>
-      </w:pPr>
-      <w:r>
-        <w:rPr>
-          <w:b/>
-          <w:bCs/>
-          <w:lang w:val="en-US"/>
-        </w:rPr>
-        <w:t>Particle Swarm Algorithm:</w:t>
-      </w:r>
-      <w:r>
-        <w:rPr>
-          <w:lang w:val="en-US"/>
-        </w:rPr>
-        <w:t xml:space="preserve"> The particle swarm algorithm is a swarm intelligence algorithm that was made by simulating how a flock of birds hunts prey. In the search for load balance, particles share information to improve the search direction of each particle, so that the best solution can be found quickly.</w:t>
-      </w:r>
-    </w:p>
-    <w:p>
-      <w:pPr>
-        <w:rPr>
-          <w:lang w:val="en-US"/>
-        </w:rPr>
-      </w:pPr>
-      <w:r>
-        <w:rPr>
-          <w:lang w:val="en-US"/>
-        </w:rPr>
-        <w:t xml:space="preserve">In light of what has been discussed, we can draw the conclusion that traditional optimization algorithms, including heuristic and metaheuristic techniques, suffer from </w:t>
-      </w:r>
-      <w:proofErr w:type="gramStart"/>
-      <w:r>
-        <w:rPr>
-          <w:lang w:val="en-US"/>
-        </w:rPr>
-        <w:t xml:space="preserve">a </w:t>
-      </w:r>
-      <w:r>
-        <w:rPr>
-          <w:lang w:val="en-US"/>
-        </w:rPr>
-        <w:lastRenderedPageBreak/>
-        <w:t>number of</w:t>
-      </w:r>
-      <w:proofErr w:type="gramEnd"/>
-      <w:r>
-        <w:rPr>
-          <w:lang w:val="en-US"/>
-        </w:rPr>
-        <w:t xml:space="preserve"> shortcomings in terms of the amount of computational complexity they require and the results they produce. Also, they are having trouble adapting to the new practical task that has been presented to them. On the other hand, it is important to keep in mind that traditional optimization strategies served as the basis for the creation of the great majority of  advanced approaches that are especially helpful in the complex applications of today.</w:t>
+        <w:t>GAs have a higher efficiency than other approaches because they can explore numerous points in the solution space at the same time, whereas other methods only concentrate on one point at a time.</w:t>
+      </w:r>
+    </w:p>
+    <w:p>
+      <w:pPr>
+        <w:rPr>
+          <w:lang w:val="en-US"/>
+        </w:rPr>
+      </w:pPr>
+      <w:r>
+        <w:rPr>
+          <w:lang w:val="en-US"/>
+        </w:rPr>
+        <w:t xml:space="preserve">Genetic algorithms (GAs) have numerous benefits, but they also have significant limitations that might hinder their performance and make them unsuitable for solving specific types of problems. </w:t>
+      </w:r>
+      <w:r>
+        <w:rPr>
+          <w:lang w:val="en-US"/>
+        </w:rPr>
+        <w:t xml:space="preserve">The main problem with the GA is that it is hard to implement and has a high computational complexity. It needs </w:t>
+      </w:r>
+      <m:oMath>
+        <m:r>
+          <w:rPr>
+            <w:rFonts w:ascii="Cambria Math" w:hAnsi="Cambria Math"/>
+            <w:lang w:val="en-US"/>
+          </w:rPr>
+          <m:t>O(gnm)</m:t>
+        </m:r>
+      </m:oMath>
+      <w:r>
+        <w:rPr>
+          <w:lang w:val="en-US"/>
+        </w:rPr>
+        <w:t xml:space="preserve"> steps, where g is the number of steps the GA needs, n is the total time, and m is the size of each individual's assignment.</w:t>
+      </w:r>
+      <w:r>
+        <w:rPr>
+          <w:lang w:val="en-US"/>
+        </w:rPr>
+        <w:t xml:space="preserve"> </w:t>
+      </w:r>
+      <w:r>
+        <w:rPr>
+          <w:lang w:val="en-US"/>
+        </w:rPr>
+        <w:t>It can take a while for GAs to converge on the best solution, which is especially the case in search spaces that are big, complex, and high-dimensional. Because of this, they may be less effective than several other optimization strategies in certain circumstances.</w:t>
+      </w:r>
+      <w:r>
+        <w:rPr>
+          <w:lang w:val="en-US"/>
+        </w:rPr>
+        <w:t xml:space="preserve"> </w:t>
+      </w:r>
+      <w:r>
+        <w:rPr>
+          <w:lang w:val="en-US"/>
+        </w:rPr>
+        <w:t>GAs can sometimes converge to less-than-ideal solutions (called "local optima") instead of the "global optimum," especially if the population isn't diverse enough or there isn't enough exploration.</w:t>
+      </w:r>
+      <w:r>
+        <w:rPr>
+          <w:lang w:val="en-US"/>
+        </w:rPr>
+        <w:t xml:space="preserve"> </w:t>
       </w:r>
     </w:p>
     <w:p>
@@ -10842,8 +10560,8 @@
           <w:lang w:val="en-US"/>
         </w:rPr>
       </w:pPr>
-      <w:bookmarkStart w:id="17" w:name="_Toc381392682"/>
-      <w:bookmarkStart w:id="18" w:name="_Toc129894304"/>
+      <w:bookmarkStart w:id="18" w:name="_Toc381392682"/>
+      <w:bookmarkStart w:id="19" w:name="_Toc129975923"/>
       <w:r>
         <w:rPr>
           <w:lang w:val="en-US"/>
@@ -10851,8 +10569,8 @@
         <w:lastRenderedPageBreak/>
         <w:t>References</w:t>
       </w:r>
-      <w:bookmarkEnd w:id="17"/>
       <w:bookmarkEnd w:id="18"/>
+      <w:bookmarkEnd w:id="19"/>
     </w:p>
     <w:p>
       <w:pPr>
@@ -10862,7 +10580,7 @@
           <w:lang w:val="en-US"/>
         </w:rPr>
       </w:pPr>
-      <w:bookmarkStart w:id="19" w:name="_Ref332797594"/>
+      <w:bookmarkStart w:id="20" w:name="_Ref332797594"/>
       <w:r>
         <w:rPr>
           <w:noProof w:val="0"/>
@@ -10892,7 +10610,7 @@
         </w:rPr>
         <w:t>, Performance Evaluation - Elsevier, Vol. 48, 2002, pp. 225-236</w:t>
       </w:r>
-      <w:bookmarkEnd w:id="19"/>
+      <w:bookmarkEnd w:id="20"/>
     </w:p>
     <w:p>
       <w:pPr>
@@ -11071,8 +10789,8 @@
           <w:lang w:val="en-US"/>
         </w:rPr>
       </w:pPr>
-      <w:bookmarkStart w:id="20" w:name="_Toc381392683"/>
-      <w:bookmarkStart w:id="21" w:name="_Toc129894305"/>
+      <w:bookmarkStart w:id="21" w:name="_Toc381392683"/>
+      <w:bookmarkStart w:id="22" w:name="_Toc129975924"/>
       <w:r>
         <w:rPr>
           <w:lang w:val="en-US"/>
@@ -11080,8 +10798,8 @@
         <w:lastRenderedPageBreak/>
         <w:t>Annex</w:t>
       </w:r>
-      <w:bookmarkEnd w:id="20"/>
       <w:bookmarkEnd w:id="21"/>
+      <w:bookmarkEnd w:id="22"/>
     </w:p>
     <w:p>
       <w:pPr>
@@ -11513,6 +11231,119 @@
     </w:lvl>
   </w:abstractNum>
   <w:abstractNum w:abstractNumId="11" w15:restartNumberingAfterBreak="0">
+    <w:nsid w:val="084E48E4"/>
+    <w:multiLevelType w:val="hybridMultilevel"/>
+    <w:tmpl w:val="2D7E9510"/>
+    <w:lvl w:ilvl="0" w:tplc="04090001">
+      <w:start w:val="1"/>
+      <w:numFmt w:val="bullet"/>
+      <w:lvlText w:val=""/>
+      <w:lvlJc w:val="left"/>
+      <w:pPr>
+        <w:ind w:left="720" w:hanging="360"/>
+      </w:pPr>
+      <w:rPr>
+        <w:rFonts w:ascii="Symbol" w:hAnsi="Symbol" w:hint="default"/>
+      </w:rPr>
+    </w:lvl>
+    <w:lvl w:ilvl="1" w:tplc="04090003" w:tentative="1">
+      <w:start w:val="1"/>
+      <w:numFmt w:val="bullet"/>
+      <w:lvlText w:val="o"/>
+      <w:lvlJc w:val="left"/>
+      <w:pPr>
+        <w:ind w:left="1440" w:hanging="360"/>
+      </w:pPr>
+      <w:rPr>
+        <w:rFonts w:ascii="Courier New" w:hAnsi="Courier New" w:cs="Courier New" w:hint="default"/>
+      </w:rPr>
+    </w:lvl>
+    <w:lvl w:ilvl="2" w:tplc="04090005" w:tentative="1">
+      <w:start w:val="1"/>
+      <w:numFmt w:val="bullet"/>
+      <w:lvlText w:val=""/>
+      <w:lvlJc w:val="left"/>
+      <w:pPr>
+        <w:ind w:left="2160" w:hanging="360"/>
+      </w:pPr>
+      <w:rPr>
+        <w:rFonts w:ascii="Wingdings" w:hAnsi="Wingdings" w:hint="default"/>
+      </w:rPr>
+    </w:lvl>
+    <w:lvl w:ilvl="3" w:tplc="04090001" w:tentative="1">
+      <w:start w:val="1"/>
+      <w:numFmt w:val="bullet"/>
+      <w:lvlText w:val=""/>
+      <w:lvlJc w:val="left"/>
+      <w:pPr>
+        <w:ind w:left="2880" w:hanging="360"/>
+      </w:pPr>
+      <w:rPr>
+        <w:rFonts w:ascii="Symbol" w:hAnsi="Symbol" w:hint="default"/>
+      </w:rPr>
+    </w:lvl>
+    <w:lvl w:ilvl="4" w:tplc="04090003" w:tentative="1">
+      <w:start w:val="1"/>
+      <w:numFmt w:val="bullet"/>
+      <w:lvlText w:val="o"/>
+      <w:lvlJc w:val="left"/>
+      <w:pPr>
+        <w:ind w:left="3600" w:hanging="360"/>
+      </w:pPr>
+      <w:rPr>
+        <w:rFonts w:ascii="Courier New" w:hAnsi="Courier New" w:cs="Courier New" w:hint="default"/>
+      </w:rPr>
+    </w:lvl>
+    <w:lvl w:ilvl="5" w:tplc="04090005" w:tentative="1">
+      <w:start w:val="1"/>
+      <w:numFmt w:val="bullet"/>
+      <w:lvlText w:val=""/>
+      <w:lvlJc w:val="left"/>
+      <w:pPr>
+        <w:ind w:left="4320" w:hanging="360"/>
+      </w:pPr>
+      <w:rPr>
+        <w:rFonts w:ascii="Wingdings" w:hAnsi="Wingdings" w:hint="default"/>
+      </w:rPr>
+    </w:lvl>
+    <w:lvl w:ilvl="6" w:tplc="04090001" w:tentative="1">
+      <w:start w:val="1"/>
+      <w:numFmt w:val="bullet"/>
+      <w:lvlText w:val=""/>
+      <w:lvlJc w:val="left"/>
+      <w:pPr>
+        <w:ind w:left="5040" w:hanging="360"/>
+      </w:pPr>
+      <w:rPr>
+        <w:rFonts w:ascii="Symbol" w:hAnsi="Symbol" w:hint="default"/>
+      </w:rPr>
+    </w:lvl>
+    <w:lvl w:ilvl="7" w:tplc="04090003" w:tentative="1">
+      <w:start w:val="1"/>
+      <w:numFmt w:val="bullet"/>
+      <w:lvlText w:val="o"/>
+      <w:lvlJc w:val="left"/>
+      <w:pPr>
+        <w:ind w:left="5760" w:hanging="360"/>
+      </w:pPr>
+      <w:rPr>
+        <w:rFonts w:ascii="Courier New" w:hAnsi="Courier New" w:cs="Courier New" w:hint="default"/>
+      </w:rPr>
+    </w:lvl>
+    <w:lvl w:ilvl="8" w:tplc="04090005" w:tentative="1">
+      <w:start w:val="1"/>
+      <w:numFmt w:val="bullet"/>
+      <w:lvlText w:val=""/>
+      <w:lvlJc w:val="left"/>
+      <w:pPr>
+        <w:ind w:left="6480" w:hanging="360"/>
+      </w:pPr>
+      <w:rPr>
+        <w:rFonts w:ascii="Wingdings" w:hAnsi="Wingdings" w:hint="default"/>
+      </w:rPr>
+    </w:lvl>
+  </w:abstractNum>
+  <w:abstractNum w:abstractNumId="12" w15:restartNumberingAfterBreak="0">
     <w:nsid w:val="13623910"/>
     <w:multiLevelType w:val="hybridMultilevel"/>
     <w:tmpl w:val="9418CBB6"/>
@@ -11625,13 +11456,13 @@
       </w:rPr>
     </w:lvl>
   </w:abstractNum>
-  <w:abstractNum w:abstractNumId="12" w15:restartNumberingAfterBreak="0">
+  <w:abstractNum w:abstractNumId="13" w15:restartNumberingAfterBreak="0">
     <w:nsid w:val="15EE0508"/>
     <w:multiLevelType w:val="multilevel"/>
     <w:tmpl w:val="418E4214"/>
     <w:numStyleLink w:val="tmutatszmozottlista"/>
   </w:abstractNum>
-  <w:abstractNum w:abstractNumId="13" w15:restartNumberingAfterBreak="0">
+  <w:abstractNum w:abstractNumId="14" w15:restartNumberingAfterBreak="0">
     <w:nsid w:val="198C43D8"/>
     <w:multiLevelType w:val="hybridMultilevel"/>
     <w:tmpl w:val="02CEF616"/>
@@ -11744,7 +11575,7 @@
       </w:rPr>
     </w:lvl>
   </w:abstractNum>
-  <w:abstractNum w:abstractNumId="14" w15:restartNumberingAfterBreak="0">
+  <w:abstractNum w:abstractNumId="15" w15:restartNumberingAfterBreak="0">
     <w:nsid w:val="19C43ACC"/>
     <w:multiLevelType w:val="hybridMultilevel"/>
     <w:tmpl w:val="A656CD66"/>
@@ -11857,7 +11688,120 @@
       </w:rPr>
     </w:lvl>
   </w:abstractNum>
-  <w:abstractNum w:abstractNumId="15" w15:restartNumberingAfterBreak="0">
+  <w:abstractNum w:abstractNumId="16" w15:restartNumberingAfterBreak="0">
+    <w:nsid w:val="1AD23020"/>
+    <w:multiLevelType w:val="hybridMultilevel"/>
+    <w:tmpl w:val="F05EC71A"/>
+    <w:lvl w:ilvl="0" w:tplc="04090001">
+      <w:start w:val="1"/>
+      <w:numFmt w:val="bullet"/>
+      <w:lvlText w:val=""/>
+      <w:lvlJc w:val="left"/>
+      <w:pPr>
+        <w:ind w:left="720" w:hanging="360"/>
+      </w:pPr>
+      <w:rPr>
+        <w:rFonts w:ascii="Symbol" w:hAnsi="Symbol" w:hint="default"/>
+      </w:rPr>
+    </w:lvl>
+    <w:lvl w:ilvl="1" w:tplc="04090003" w:tentative="1">
+      <w:start w:val="1"/>
+      <w:numFmt w:val="bullet"/>
+      <w:lvlText w:val="o"/>
+      <w:lvlJc w:val="left"/>
+      <w:pPr>
+        <w:ind w:left="1440" w:hanging="360"/>
+      </w:pPr>
+      <w:rPr>
+        <w:rFonts w:ascii="Courier New" w:hAnsi="Courier New" w:cs="Courier New" w:hint="default"/>
+      </w:rPr>
+    </w:lvl>
+    <w:lvl w:ilvl="2" w:tplc="04090005" w:tentative="1">
+      <w:start w:val="1"/>
+      <w:numFmt w:val="bullet"/>
+      <w:lvlText w:val=""/>
+      <w:lvlJc w:val="left"/>
+      <w:pPr>
+        <w:ind w:left="2160" w:hanging="360"/>
+      </w:pPr>
+      <w:rPr>
+        <w:rFonts w:ascii="Wingdings" w:hAnsi="Wingdings" w:hint="default"/>
+      </w:rPr>
+    </w:lvl>
+    <w:lvl w:ilvl="3" w:tplc="04090001" w:tentative="1">
+      <w:start w:val="1"/>
+      <w:numFmt w:val="bullet"/>
+      <w:lvlText w:val=""/>
+      <w:lvlJc w:val="left"/>
+      <w:pPr>
+        <w:ind w:left="2880" w:hanging="360"/>
+      </w:pPr>
+      <w:rPr>
+        <w:rFonts w:ascii="Symbol" w:hAnsi="Symbol" w:hint="default"/>
+      </w:rPr>
+    </w:lvl>
+    <w:lvl w:ilvl="4" w:tplc="04090003" w:tentative="1">
+      <w:start w:val="1"/>
+      <w:numFmt w:val="bullet"/>
+      <w:lvlText w:val="o"/>
+      <w:lvlJc w:val="left"/>
+      <w:pPr>
+        <w:ind w:left="3600" w:hanging="360"/>
+      </w:pPr>
+      <w:rPr>
+        <w:rFonts w:ascii="Courier New" w:hAnsi="Courier New" w:cs="Courier New" w:hint="default"/>
+      </w:rPr>
+    </w:lvl>
+    <w:lvl w:ilvl="5" w:tplc="04090005" w:tentative="1">
+      <w:start w:val="1"/>
+      <w:numFmt w:val="bullet"/>
+      <w:lvlText w:val=""/>
+      <w:lvlJc w:val="left"/>
+      <w:pPr>
+        <w:ind w:left="4320" w:hanging="360"/>
+      </w:pPr>
+      <w:rPr>
+        <w:rFonts w:ascii="Wingdings" w:hAnsi="Wingdings" w:hint="default"/>
+      </w:rPr>
+    </w:lvl>
+    <w:lvl w:ilvl="6" w:tplc="04090001" w:tentative="1">
+      <w:start w:val="1"/>
+      <w:numFmt w:val="bullet"/>
+      <w:lvlText w:val=""/>
+      <w:lvlJc w:val="left"/>
+      <w:pPr>
+        <w:ind w:left="5040" w:hanging="360"/>
+      </w:pPr>
+      <w:rPr>
+        <w:rFonts w:ascii="Symbol" w:hAnsi="Symbol" w:hint="default"/>
+      </w:rPr>
+    </w:lvl>
+    <w:lvl w:ilvl="7" w:tplc="04090003" w:tentative="1">
+      <w:start w:val="1"/>
+      <w:numFmt w:val="bullet"/>
+      <w:lvlText w:val="o"/>
+      <w:lvlJc w:val="left"/>
+      <w:pPr>
+        <w:ind w:left="5760" w:hanging="360"/>
+      </w:pPr>
+      <w:rPr>
+        <w:rFonts w:ascii="Courier New" w:hAnsi="Courier New" w:cs="Courier New" w:hint="default"/>
+      </w:rPr>
+    </w:lvl>
+    <w:lvl w:ilvl="8" w:tplc="04090005" w:tentative="1">
+      <w:start w:val="1"/>
+      <w:numFmt w:val="bullet"/>
+      <w:lvlText w:val=""/>
+      <w:lvlJc w:val="left"/>
+      <w:pPr>
+        <w:ind w:left="6480" w:hanging="360"/>
+      </w:pPr>
+      <w:rPr>
+        <w:rFonts w:ascii="Wingdings" w:hAnsi="Wingdings" w:hint="default"/>
+      </w:rPr>
+    </w:lvl>
+  </w:abstractNum>
+  <w:abstractNum w:abstractNumId="17" w15:restartNumberingAfterBreak="0">
     <w:nsid w:val="1B59494D"/>
     <w:multiLevelType w:val="multilevel"/>
     <w:tmpl w:val="907A15EC"/>
@@ -12001,7 +11945,120 @@
       </w:rPr>
     </w:lvl>
   </w:abstractNum>
-  <w:abstractNum w:abstractNumId="16" w15:restartNumberingAfterBreak="0">
+  <w:abstractNum w:abstractNumId="18" w15:restartNumberingAfterBreak="0">
+    <w:nsid w:val="1DF32974"/>
+    <w:multiLevelType w:val="hybridMultilevel"/>
+    <w:tmpl w:val="4C84E910"/>
+    <w:lvl w:ilvl="0" w:tplc="04090001">
+      <w:start w:val="1"/>
+      <w:numFmt w:val="bullet"/>
+      <w:lvlText w:val=""/>
+      <w:lvlJc w:val="left"/>
+      <w:pPr>
+        <w:ind w:left="720" w:hanging="360"/>
+      </w:pPr>
+      <w:rPr>
+        <w:rFonts w:ascii="Symbol" w:hAnsi="Symbol" w:hint="default"/>
+      </w:rPr>
+    </w:lvl>
+    <w:lvl w:ilvl="1" w:tplc="04090003" w:tentative="1">
+      <w:start w:val="1"/>
+      <w:numFmt w:val="bullet"/>
+      <w:lvlText w:val="o"/>
+      <w:lvlJc w:val="left"/>
+      <w:pPr>
+        <w:ind w:left="1440" w:hanging="360"/>
+      </w:pPr>
+      <w:rPr>
+        <w:rFonts w:ascii="Courier New" w:hAnsi="Courier New" w:cs="Courier New" w:hint="default"/>
+      </w:rPr>
+    </w:lvl>
+    <w:lvl w:ilvl="2" w:tplc="04090005" w:tentative="1">
+      <w:start w:val="1"/>
+      <w:numFmt w:val="bullet"/>
+      <w:lvlText w:val=""/>
+      <w:lvlJc w:val="left"/>
+      <w:pPr>
+        <w:ind w:left="2160" w:hanging="360"/>
+      </w:pPr>
+      <w:rPr>
+        <w:rFonts w:ascii="Wingdings" w:hAnsi="Wingdings" w:hint="default"/>
+      </w:rPr>
+    </w:lvl>
+    <w:lvl w:ilvl="3" w:tplc="04090001" w:tentative="1">
+      <w:start w:val="1"/>
+      <w:numFmt w:val="bullet"/>
+      <w:lvlText w:val=""/>
+      <w:lvlJc w:val="left"/>
+      <w:pPr>
+        <w:ind w:left="2880" w:hanging="360"/>
+      </w:pPr>
+      <w:rPr>
+        <w:rFonts w:ascii="Symbol" w:hAnsi="Symbol" w:hint="default"/>
+      </w:rPr>
+    </w:lvl>
+    <w:lvl w:ilvl="4" w:tplc="04090003" w:tentative="1">
+      <w:start w:val="1"/>
+      <w:numFmt w:val="bullet"/>
+      <w:lvlText w:val="o"/>
+      <w:lvlJc w:val="left"/>
+      <w:pPr>
+        <w:ind w:left="3600" w:hanging="360"/>
+      </w:pPr>
+      <w:rPr>
+        <w:rFonts w:ascii="Courier New" w:hAnsi="Courier New" w:cs="Courier New" w:hint="default"/>
+      </w:rPr>
+    </w:lvl>
+    <w:lvl w:ilvl="5" w:tplc="04090005" w:tentative="1">
+      <w:start w:val="1"/>
+      <w:numFmt w:val="bullet"/>
+      <w:lvlText w:val=""/>
+      <w:lvlJc w:val="left"/>
+      <w:pPr>
+        <w:ind w:left="4320" w:hanging="360"/>
+      </w:pPr>
+      <w:rPr>
+        <w:rFonts w:ascii="Wingdings" w:hAnsi="Wingdings" w:hint="default"/>
+      </w:rPr>
+    </w:lvl>
+    <w:lvl w:ilvl="6" w:tplc="04090001" w:tentative="1">
+      <w:start w:val="1"/>
+      <w:numFmt w:val="bullet"/>
+      <w:lvlText w:val=""/>
+      <w:lvlJc w:val="left"/>
+      <w:pPr>
+        <w:ind w:left="5040" w:hanging="360"/>
+      </w:pPr>
+      <w:rPr>
+        <w:rFonts w:ascii="Symbol" w:hAnsi="Symbol" w:hint="default"/>
+      </w:rPr>
+    </w:lvl>
+    <w:lvl w:ilvl="7" w:tplc="04090003" w:tentative="1">
+      <w:start w:val="1"/>
+      <w:numFmt w:val="bullet"/>
+      <w:lvlText w:val="o"/>
+      <w:lvlJc w:val="left"/>
+      <w:pPr>
+        <w:ind w:left="5760" w:hanging="360"/>
+      </w:pPr>
+      <w:rPr>
+        <w:rFonts w:ascii="Courier New" w:hAnsi="Courier New" w:cs="Courier New" w:hint="default"/>
+      </w:rPr>
+    </w:lvl>
+    <w:lvl w:ilvl="8" w:tplc="04090005" w:tentative="1">
+      <w:start w:val="1"/>
+      <w:numFmt w:val="bullet"/>
+      <w:lvlText w:val=""/>
+      <w:lvlJc w:val="left"/>
+      <w:pPr>
+        <w:ind w:left="6480" w:hanging="360"/>
+      </w:pPr>
+      <w:rPr>
+        <w:rFonts w:ascii="Wingdings" w:hAnsi="Wingdings" w:hint="default"/>
+      </w:rPr>
+    </w:lvl>
+  </w:abstractNum>
+  <w:abstractNum w:abstractNumId="19" w15:restartNumberingAfterBreak="0">
     <w:nsid w:val="28DE79A7"/>
     <w:multiLevelType w:val="hybridMultilevel"/>
     <w:tmpl w:val="9D0C8292"/>
@@ -12114,7 +12171,120 @@
       </w:rPr>
     </w:lvl>
   </w:abstractNum>
-  <w:abstractNum w:abstractNumId="17" w15:restartNumberingAfterBreak="0">
+  <w:abstractNum w:abstractNumId="20" w15:restartNumberingAfterBreak="0">
+    <w:nsid w:val="291247A7"/>
+    <w:multiLevelType w:val="hybridMultilevel"/>
+    <w:tmpl w:val="FCE09F90"/>
+    <w:lvl w:ilvl="0" w:tplc="04090001">
+      <w:start w:val="1"/>
+      <w:numFmt w:val="bullet"/>
+      <w:lvlText w:val=""/>
+      <w:lvlJc w:val="left"/>
+      <w:pPr>
+        <w:ind w:left="720" w:hanging="360"/>
+      </w:pPr>
+      <w:rPr>
+        <w:rFonts w:ascii="Symbol" w:hAnsi="Symbol" w:hint="default"/>
+      </w:rPr>
+    </w:lvl>
+    <w:lvl w:ilvl="1" w:tplc="04090003" w:tentative="1">
+      <w:start w:val="1"/>
+      <w:numFmt w:val="bullet"/>
+      <w:lvlText w:val="o"/>
+      <w:lvlJc w:val="left"/>
+      <w:pPr>
+        <w:ind w:left="1440" w:hanging="360"/>
+      </w:pPr>
+      <w:rPr>
+        <w:rFonts w:ascii="Courier New" w:hAnsi="Courier New" w:cs="Courier New" w:hint="default"/>
+      </w:rPr>
+    </w:lvl>
+    <w:lvl w:ilvl="2" w:tplc="04090005" w:tentative="1">
+      <w:start w:val="1"/>
+      <w:numFmt w:val="bullet"/>
+      <w:lvlText w:val=""/>
+      <w:lvlJc w:val="left"/>
+      <w:pPr>
+        <w:ind w:left="2160" w:hanging="360"/>
+      </w:pPr>
+      <w:rPr>
+        <w:rFonts w:ascii="Wingdings" w:hAnsi="Wingdings" w:hint="default"/>
+      </w:rPr>
+    </w:lvl>
+    <w:lvl w:ilvl="3" w:tplc="04090001" w:tentative="1">
+      <w:start w:val="1"/>
+      <w:numFmt w:val="bullet"/>
+      <w:lvlText w:val=""/>
+      <w:lvlJc w:val="left"/>
+      <w:pPr>
+        <w:ind w:left="2880" w:hanging="360"/>
+      </w:pPr>
+      <w:rPr>
+        <w:rFonts w:ascii="Symbol" w:hAnsi="Symbol" w:hint="default"/>
+      </w:rPr>
+    </w:lvl>
+    <w:lvl w:ilvl="4" w:tplc="04090003" w:tentative="1">
+      <w:start w:val="1"/>
+      <w:numFmt w:val="bullet"/>
+      <w:lvlText w:val="o"/>
+      <w:lvlJc w:val="left"/>
+      <w:pPr>
+        <w:ind w:left="3600" w:hanging="360"/>
+      </w:pPr>
+      <w:rPr>
+        <w:rFonts w:ascii="Courier New" w:hAnsi="Courier New" w:cs="Courier New" w:hint="default"/>
+      </w:rPr>
+    </w:lvl>
+    <w:lvl w:ilvl="5" w:tplc="04090005" w:tentative="1">
+      <w:start w:val="1"/>
+      <w:numFmt w:val="bullet"/>
+      <w:lvlText w:val=""/>
+      <w:lvlJc w:val="left"/>
+      <w:pPr>
+        <w:ind w:left="4320" w:hanging="360"/>
+      </w:pPr>
+      <w:rPr>
+        <w:rFonts w:ascii="Wingdings" w:hAnsi="Wingdings" w:hint="default"/>
+      </w:rPr>
+    </w:lvl>
+    <w:lvl w:ilvl="6" w:tplc="04090001" w:tentative="1">
+      <w:start w:val="1"/>
+      <w:numFmt w:val="bullet"/>
+      <w:lvlText w:val=""/>
+      <w:lvlJc w:val="left"/>
+      <w:pPr>
+        <w:ind w:left="5040" w:hanging="360"/>
+      </w:pPr>
+      <w:rPr>
+        <w:rFonts w:ascii="Symbol" w:hAnsi="Symbol" w:hint="default"/>
+      </w:rPr>
+    </w:lvl>
+    <w:lvl w:ilvl="7" w:tplc="04090003" w:tentative="1">
+      <w:start w:val="1"/>
+      <w:numFmt w:val="bullet"/>
+      <w:lvlText w:val="o"/>
+      <w:lvlJc w:val="left"/>
+      <w:pPr>
+        <w:ind w:left="5760" w:hanging="360"/>
+      </w:pPr>
+      <w:rPr>
+        <w:rFonts w:ascii="Courier New" w:hAnsi="Courier New" w:cs="Courier New" w:hint="default"/>
+      </w:rPr>
+    </w:lvl>
+    <w:lvl w:ilvl="8" w:tplc="04090005" w:tentative="1">
+      <w:start w:val="1"/>
+      <w:numFmt w:val="bullet"/>
+      <w:lvlText w:val=""/>
+      <w:lvlJc w:val="left"/>
+      <w:pPr>
+        <w:ind w:left="6480" w:hanging="360"/>
+      </w:pPr>
+      <w:rPr>
+        <w:rFonts w:ascii="Wingdings" w:hAnsi="Wingdings" w:hint="default"/>
+      </w:rPr>
+    </w:lvl>
+  </w:abstractNum>
+  <w:abstractNum w:abstractNumId="21" w15:restartNumberingAfterBreak="0">
     <w:nsid w:val="30D17270"/>
     <w:multiLevelType w:val="hybridMultilevel"/>
     <w:tmpl w:val="F5242A4C"/>
@@ -12227,7 +12397,7 @@
       </w:rPr>
     </w:lvl>
   </w:abstractNum>
-  <w:abstractNum w:abstractNumId="18" w15:restartNumberingAfterBreak="0">
+  <w:abstractNum w:abstractNumId="22" w15:restartNumberingAfterBreak="0">
     <w:nsid w:val="335346F1"/>
     <w:multiLevelType w:val="hybridMultilevel"/>
     <w:tmpl w:val="AB3A7FC2"/>
@@ -12313,7 +12483,7 @@
       </w:pPr>
     </w:lvl>
   </w:abstractNum>
-  <w:abstractNum w:abstractNumId="19" w15:restartNumberingAfterBreak="0">
+  <w:abstractNum w:abstractNumId="23" w15:restartNumberingAfterBreak="0">
     <w:nsid w:val="3353475A"/>
     <w:multiLevelType w:val="multilevel"/>
     <w:tmpl w:val="418E4214"/>
@@ -12400,7 +12570,7 @@
       </w:pPr>
     </w:lvl>
   </w:abstractNum>
-  <w:abstractNum w:abstractNumId="20" w15:restartNumberingAfterBreak="0">
+  <w:abstractNum w:abstractNumId="24" w15:restartNumberingAfterBreak="0">
     <w:nsid w:val="36AB7E05"/>
     <w:multiLevelType w:val="multilevel"/>
     <w:tmpl w:val="FFB42E42"/>
@@ -12517,7 +12687,7 @@
       </w:pPr>
     </w:lvl>
   </w:abstractNum>
-  <w:abstractNum w:abstractNumId="21" w15:restartNumberingAfterBreak="0">
+  <w:abstractNum w:abstractNumId="25" w15:restartNumberingAfterBreak="0">
     <w:nsid w:val="36B04F5A"/>
     <w:multiLevelType w:val="multilevel"/>
     <w:tmpl w:val="907A15EC"/>
@@ -12659,7 +12829,7 @@
       </w:rPr>
     </w:lvl>
   </w:abstractNum>
-  <w:abstractNum w:abstractNumId="22" w15:restartNumberingAfterBreak="0">
+  <w:abstractNum w:abstractNumId="26" w15:restartNumberingAfterBreak="0">
     <w:nsid w:val="37655439"/>
     <w:multiLevelType w:val="hybridMultilevel"/>
     <w:tmpl w:val="C41C0226"/>
@@ -12772,7 +12942,7 @@
       </w:rPr>
     </w:lvl>
   </w:abstractNum>
-  <w:abstractNum w:abstractNumId="23" w15:restartNumberingAfterBreak="0">
+  <w:abstractNum w:abstractNumId="27" w15:restartNumberingAfterBreak="0">
     <w:nsid w:val="3A162A58"/>
     <w:multiLevelType w:val="multilevel"/>
     <w:tmpl w:val="907A15EC"/>
@@ -12916,7 +13086,7 @@
       </w:rPr>
     </w:lvl>
   </w:abstractNum>
-  <w:abstractNum w:abstractNumId="24" w15:restartNumberingAfterBreak="0">
+  <w:abstractNum w:abstractNumId="28" w15:restartNumberingAfterBreak="0">
     <w:nsid w:val="43AD1628"/>
     <w:multiLevelType w:val="multilevel"/>
     <w:tmpl w:val="907A15EC"/>
@@ -13060,7 +13230,7 @@
       </w:rPr>
     </w:lvl>
   </w:abstractNum>
-  <w:abstractNum w:abstractNumId="25" w15:restartNumberingAfterBreak="0">
+  <w:abstractNum w:abstractNumId="29" w15:restartNumberingAfterBreak="0">
     <w:nsid w:val="53535320"/>
     <w:multiLevelType w:val="multilevel"/>
     <w:tmpl w:val="907A15EC"/>
@@ -13204,10 +13374,123 @@
       </w:rPr>
     </w:lvl>
   </w:abstractNum>
-  <w:abstractNum w:abstractNumId="26" w15:restartNumberingAfterBreak="0">
+  <w:abstractNum w:abstractNumId="30" w15:restartNumberingAfterBreak="0">
+    <w:nsid w:val="5E5D4D50"/>
+    <w:multiLevelType w:val="hybridMultilevel"/>
+    <w:tmpl w:val="727C72A2"/>
+    <w:lvl w:ilvl="0" w:tplc="04090001">
+      <w:start w:val="1"/>
+      <w:numFmt w:val="bullet"/>
+      <w:lvlText w:val=""/>
+      <w:lvlJc w:val="left"/>
+      <w:pPr>
+        <w:ind w:left="720" w:hanging="360"/>
+      </w:pPr>
+      <w:rPr>
+        <w:rFonts w:ascii="Symbol" w:hAnsi="Symbol" w:hint="default"/>
+      </w:rPr>
+    </w:lvl>
+    <w:lvl w:ilvl="1" w:tplc="04090003" w:tentative="1">
+      <w:start w:val="1"/>
+      <w:numFmt w:val="bullet"/>
+      <w:lvlText w:val="o"/>
+      <w:lvlJc w:val="left"/>
+      <w:pPr>
+        <w:ind w:left="1440" w:hanging="360"/>
+      </w:pPr>
+      <w:rPr>
+        <w:rFonts w:ascii="Courier New" w:hAnsi="Courier New" w:cs="Courier New" w:hint="default"/>
+      </w:rPr>
+    </w:lvl>
+    <w:lvl w:ilvl="2" w:tplc="04090005" w:tentative="1">
+      <w:start w:val="1"/>
+      <w:numFmt w:val="bullet"/>
+      <w:lvlText w:val=""/>
+      <w:lvlJc w:val="left"/>
+      <w:pPr>
+        <w:ind w:left="2160" w:hanging="360"/>
+      </w:pPr>
+      <w:rPr>
+        <w:rFonts w:ascii="Wingdings" w:hAnsi="Wingdings" w:hint="default"/>
+      </w:rPr>
+    </w:lvl>
+    <w:lvl w:ilvl="3" w:tplc="04090001" w:tentative="1">
+      <w:start w:val="1"/>
+      <w:numFmt w:val="bullet"/>
+      <w:lvlText w:val=""/>
+      <w:lvlJc w:val="left"/>
+      <w:pPr>
+        <w:ind w:left="2880" w:hanging="360"/>
+      </w:pPr>
+      <w:rPr>
+        <w:rFonts w:ascii="Symbol" w:hAnsi="Symbol" w:hint="default"/>
+      </w:rPr>
+    </w:lvl>
+    <w:lvl w:ilvl="4" w:tplc="04090003" w:tentative="1">
+      <w:start w:val="1"/>
+      <w:numFmt w:val="bullet"/>
+      <w:lvlText w:val="o"/>
+      <w:lvlJc w:val="left"/>
+      <w:pPr>
+        <w:ind w:left="3600" w:hanging="360"/>
+      </w:pPr>
+      <w:rPr>
+        <w:rFonts w:ascii="Courier New" w:hAnsi="Courier New" w:cs="Courier New" w:hint="default"/>
+      </w:rPr>
+    </w:lvl>
+    <w:lvl w:ilvl="5" w:tplc="04090005" w:tentative="1">
+      <w:start w:val="1"/>
+      <w:numFmt w:val="bullet"/>
+      <w:lvlText w:val=""/>
+      <w:lvlJc w:val="left"/>
+      <w:pPr>
+        <w:ind w:left="4320" w:hanging="360"/>
+      </w:pPr>
+      <w:rPr>
+        <w:rFonts w:ascii="Wingdings" w:hAnsi="Wingdings" w:hint="default"/>
+      </w:rPr>
+    </w:lvl>
+    <w:lvl w:ilvl="6" w:tplc="04090001" w:tentative="1">
+      <w:start w:val="1"/>
+      <w:numFmt w:val="bullet"/>
+      <w:lvlText w:val=""/>
+      <w:lvlJc w:val="left"/>
+      <w:pPr>
+        <w:ind w:left="5040" w:hanging="360"/>
+      </w:pPr>
+      <w:rPr>
+        <w:rFonts w:ascii="Symbol" w:hAnsi="Symbol" w:hint="default"/>
+      </w:rPr>
+    </w:lvl>
+    <w:lvl w:ilvl="7" w:tplc="04090003" w:tentative="1">
+      <w:start w:val="1"/>
+      <w:numFmt w:val="bullet"/>
+      <w:lvlText w:val="o"/>
+      <w:lvlJc w:val="left"/>
+      <w:pPr>
+        <w:ind w:left="5760" w:hanging="360"/>
+      </w:pPr>
+      <w:rPr>
+        <w:rFonts w:ascii="Courier New" w:hAnsi="Courier New" w:cs="Courier New" w:hint="default"/>
+      </w:rPr>
+    </w:lvl>
+    <w:lvl w:ilvl="8" w:tplc="04090005" w:tentative="1">
+      <w:start w:val="1"/>
+      <w:numFmt w:val="bullet"/>
+      <w:lvlText w:val=""/>
+      <w:lvlJc w:val="left"/>
+      <w:pPr>
+        <w:ind w:left="6480" w:hanging="360"/>
+      </w:pPr>
+      <w:rPr>
+        <w:rFonts w:ascii="Wingdings" w:hAnsi="Wingdings" w:hint="default"/>
+      </w:rPr>
+    </w:lvl>
+  </w:abstractNum>
+  <w:abstractNum w:abstractNumId="31" w15:restartNumberingAfterBreak="0">
     <w:nsid w:val="607E03A3"/>
     <w:multiLevelType w:val="hybridMultilevel"/>
-    <w:tmpl w:val="6DCA490E"/>
+    <w:tmpl w:val="561AB28E"/>
     <w:lvl w:ilvl="0" w:tplc="04090001">
       <w:start w:val="1"/>
       <w:numFmt w:val="bullet"/>
@@ -13317,7 +13600,7 @@
       </w:rPr>
     </w:lvl>
   </w:abstractNum>
-  <w:abstractNum w:abstractNumId="27" w15:restartNumberingAfterBreak="0">
+  <w:abstractNum w:abstractNumId="32" w15:restartNumberingAfterBreak="0">
     <w:nsid w:val="6AFC1994"/>
     <w:multiLevelType w:val="multilevel"/>
     <w:tmpl w:val="907A15EC"/>
@@ -13460,7 +13743,7 @@
       </w:rPr>
     </w:lvl>
   </w:abstractNum>
-  <w:abstractNum w:abstractNumId="28" w15:restartNumberingAfterBreak="0">
+  <w:abstractNum w:abstractNumId="33" w15:restartNumberingAfterBreak="0">
     <w:nsid w:val="799C3B84"/>
     <w:multiLevelType w:val="multilevel"/>
     <w:tmpl w:val="846C9ED6"/>
@@ -13603,7 +13886,120 @@
       </w:rPr>
     </w:lvl>
   </w:abstractNum>
-  <w:abstractNum w:abstractNumId="29" w15:restartNumberingAfterBreak="0">
+  <w:abstractNum w:abstractNumId="34" w15:restartNumberingAfterBreak="0">
+    <w:nsid w:val="7C650C1A"/>
+    <w:multiLevelType w:val="hybridMultilevel"/>
+    <w:tmpl w:val="F33CE208"/>
+    <w:lvl w:ilvl="0" w:tplc="04090001">
+      <w:start w:val="1"/>
+      <w:numFmt w:val="bullet"/>
+      <w:lvlText w:val=""/>
+      <w:lvlJc w:val="left"/>
+      <w:pPr>
+        <w:ind w:left="720" w:hanging="360"/>
+      </w:pPr>
+      <w:rPr>
+        <w:rFonts w:ascii="Symbol" w:hAnsi="Symbol" w:hint="default"/>
+      </w:rPr>
+    </w:lvl>
+    <w:lvl w:ilvl="1" w:tplc="04090003" w:tentative="1">
+      <w:start w:val="1"/>
+      <w:numFmt w:val="bullet"/>
+      <w:lvlText w:val="o"/>
+      <w:lvlJc w:val="left"/>
+      <w:pPr>
+        <w:ind w:left="1440" w:hanging="360"/>
+      </w:pPr>
+      <w:rPr>
+        <w:rFonts w:ascii="Courier New" w:hAnsi="Courier New" w:cs="Courier New" w:hint="default"/>
+      </w:rPr>
+    </w:lvl>
+    <w:lvl w:ilvl="2" w:tplc="04090005" w:tentative="1">
+      <w:start w:val="1"/>
+      <w:numFmt w:val="bullet"/>
+      <w:lvlText w:val=""/>
+      <w:lvlJc w:val="left"/>
+      <w:pPr>
+        <w:ind w:left="2160" w:hanging="360"/>
+      </w:pPr>
+      <w:rPr>
+        <w:rFonts w:ascii="Wingdings" w:hAnsi="Wingdings" w:hint="default"/>
+      </w:rPr>
+    </w:lvl>
+    <w:lvl w:ilvl="3" w:tplc="04090001" w:tentative="1">
+      <w:start w:val="1"/>
+      <w:numFmt w:val="bullet"/>
+      <w:lvlText w:val=""/>
+      <w:lvlJc w:val="left"/>
+      <w:pPr>
+        <w:ind w:left="2880" w:hanging="360"/>
+      </w:pPr>
+      <w:rPr>
+        <w:rFonts w:ascii="Symbol" w:hAnsi="Symbol" w:hint="default"/>
+      </w:rPr>
+    </w:lvl>
+    <w:lvl w:ilvl="4" w:tplc="04090003" w:tentative="1">
+      <w:start w:val="1"/>
+      <w:numFmt w:val="bullet"/>
+      <w:lvlText w:val="o"/>
+      <w:lvlJc w:val="left"/>
+      <w:pPr>
+        <w:ind w:left="3600" w:hanging="360"/>
+      </w:pPr>
+      <w:rPr>
+        <w:rFonts w:ascii="Courier New" w:hAnsi="Courier New" w:cs="Courier New" w:hint="default"/>
+      </w:rPr>
+    </w:lvl>
+    <w:lvl w:ilvl="5" w:tplc="04090005" w:tentative="1">
+      <w:start w:val="1"/>
+      <w:numFmt w:val="bullet"/>
+      <w:lvlText w:val=""/>
+      <w:lvlJc w:val="left"/>
+      <w:pPr>
+        <w:ind w:left="4320" w:hanging="360"/>
+      </w:pPr>
+      <w:rPr>
+        <w:rFonts w:ascii="Wingdings" w:hAnsi="Wingdings" w:hint="default"/>
+      </w:rPr>
+    </w:lvl>
+    <w:lvl w:ilvl="6" w:tplc="04090001" w:tentative="1">
+      <w:start w:val="1"/>
+      <w:numFmt w:val="bullet"/>
+      <w:lvlText w:val=""/>
+      <w:lvlJc w:val="left"/>
+      <w:pPr>
+        <w:ind w:left="5040" w:hanging="360"/>
+      </w:pPr>
+      <w:rPr>
+        <w:rFonts w:ascii="Symbol" w:hAnsi="Symbol" w:hint="default"/>
+      </w:rPr>
+    </w:lvl>
+    <w:lvl w:ilvl="7" w:tplc="04090003" w:tentative="1">
+      <w:start w:val="1"/>
+      <w:numFmt w:val="bullet"/>
+      <w:lvlText w:val="o"/>
+      <w:lvlJc w:val="left"/>
+      <w:pPr>
+        <w:ind w:left="5760" w:hanging="360"/>
+      </w:pPr>
+      <w:rPr>
+        <w:rFonts w:ascii="Courier New" w:hAnsi="Courier New" w:cs="Courier New" w:hint="default"/>
+      </w:rPr>
+    </w:lvl>
+    <w:lvl w:ilvl="8" w:tplc="04090005" w:tentative="1">
+      <w:start w:val="1"/>
+      <w:numFmt w:val="bullet"/>
+      <w:lvlText w:val=""/>
+      <w:lvlJc w:val="left"/>
+      <w:pPr>
+        <w:ind w:left="6480" w:hanging="360"/>
+      </w:pPr>
+      <w:rPr>
+        <w:rFonts w:ascii="Wingdings" w:hAnsi="Wingdings" w:hint="default"/>
+      </w:rPr>
+    </w:lvl>
+  </w:abstractNum>
+  <w:abstractNum w:abstractNumId="35" w15:restartNumberingAfterBreak="0">
     <w:nsid w:val="7CE6451A"/>
     <w:multiLevelType w:val="multilevel"/>
     <w:tmpl w:val="907A15EC"/>
@@ -13750,37 +14146,37 @@
     <w:abstractNumId w:val="10"/>
   </w:num>
   <w:num w:numId="2" w16cid:durableId="479074226">
+    <w:abstractNumId w:val="33"/>
+  </w:num>
+  <w:num w:numId="3" w16cid:durableId="1001617359">
+    <w:abstractNumId w:val="17"/>
+  </w:num>
+  <w:num w:numId="4" w16cid:durableId="300037945">
+    <w:abstractNumId w:val="27"/>
+  </w:num>
+  <w:num w:numId="5" w16cid:durableId="1959293000">
     <w:abstractNumId w:val="28"/>
   </w:num>
-  <w:num w:numId="3" w16cid:durableId="1001617359">
-    <w:abstractNumId w:val="15"/>
+  <w:num w:numId="6" w16cid:durableId="751002644">
+    <w:abstractNumId w:val="29"/>
   </w:num>
-  <w:num w:numId="4" w16cid:durableId="300037945">
+  <w:num w:numId="7" w16cid:durableId="549338752">
     <w:abstractNumId w:val="23"/>
   </w:num>
-  <w:num w:numId="5" w16cid:durableId="1959293000">
+  <w:num w:numId="8" w16cid:durableId="240797470">
+    <w:abstractNumId w:val="13"/>
+  </w:num>
+  <w:num w:numId="9" w16cid:durableId="1572082194">
     <w:abstractNumId w:val="24"/>
   </w:num>
-  <w:num w:numId="6" w16cid:durableId="751002644">
+  <w:num w:numId="10" w16cid:durableId="1333526732">
+    <w:abstractNumId w:val="35"/>
+  </w:num>
+  <w:num w:numId="11" w16cid:durableId="579681267">
     <w:abstractNumId w:val="25"/>
   </w:num>
-  <w:num w:numId="7" w16cid:durableId="549338752">
-    <w:abstractNumId w:val="19"/>
-  </w:num>
-  <w:num w:numId="8" w16cid:durableId="240797470">
-    <w:abstractNumId w:val="12"/>
-  </w:num>
-  <w:num w:numId="9" w16cid:durableId="1572082194">
-    <w:abstractNumId w:val="20"/>
-  </w:num>
-  <w:num w:numId="10" w16cid:durableId="1333526732">
-    <w:abstractNumId w:val="29"/>
-  </w:num>
-  <w:num w:numId="11" w16cid:durableId="579681267">
-    <w:abstractNumId w:val="21"/>
-  </w:num>
   <w:num w:numId="12" w16cid:durableId="579631728">
-    <w:abstractNumId w:val="27"/>
+    <w:abstractNumId w:val="32"/>
   </w:num>
   <w:num w:numId="13" w16cid:durableId="877399368">
     <w:abstractNumId w:val="9"/>
@@ -13813,58 +14209,76 @@
     <w:abstractNumId w:val="0"/>
   </w:num>
   <w:num w:numId="23" w16cid:durableId="30692312">
+    <w:abstractNumId w:val="22"/>
+  </w:num>
+  <w:num w:numId="24" w16cid:durableId="11802827">
+    <w:abstractNumId w:val="33"/>
+  </w:num>
+  <w:num w:numId="25" w16cid:durableId="1297294059">
+    <w:abstractNumId w:val="33"/>
+  </w:num>
+  <w:num w:numId="26" w16cid:durableId="325863853">
+    <w:abstractNumId w:val="33"/>
+  </w:num>
+  <w:num w:numId="27" w16cid:durableId="1358850719">
+    <w:abstractNumId w:val="33"/>
+  </w:num>
+  <w:num w:numId="28" w16cid:durableId="1630166921">
+    <w:abstractNumId w:val="33"/>
+  </w:num>
+  <w:num w:numId="29" w16cid:durableId="157118659">
+    <w:abstractNumId w:val="33"/>
+  </w:num>
+  <w:num w:numId="30" w16cid:durableId="91555462">
+    <w:abstractNumId w:val="33"/>
+  </w:num>
+  <w:num w:numId="31" w16cid:durableId="2056196831">
+    <w:abstractNumId w:val="14"/>
+  </w:num>
+  <w:num w:numId="32" w16cid:durableId="312760743">
+    <w:abstractNumId w:val="21"/>
+  </w:num>
+  <w:num w:numId="33" w16cid:durableId="589968925">
+    <w:abstractNumId w:val="26"/>
+  </w:num>
+  <w:num w:numId="34" w16cid:durableId="557517100">
+    <w:abstractNumId w:val="33"/>
+  </w:num>
+  <w:num w:numId="35" w16cid:durableId="2029410211">
+    <w:abstractNumId w:val="31"/>
+  </w:num>
+  <w:num w:numId="36" w16cid:durableId="1928027992">
+    <w:abstractNumId w:val="33"/>
+  </w:num>
+  <w:num w:numId="37" w16cid:durableId="1857501104">
+    <w:abstractNumId w:val="15"/>
+  </w:num>
+  <w:num w:numId="38" w16cid:durableId="999844147">
+    <w:abstractNumId w:val="19"/>
+  </w:num>
+  <w:num w:numId="39" w16cid:durableId="260191248">
+    <w:abstractNumId w:val="12"/>
+  </w:num>
+  <w:num w:numId="40" w16cid:durableId="1273322089">
+    <w:abstractNumId w:val="33"/>
+  </w:num>
+  <w:num w:numId="41" w16cid:durableId="1482193556">
+    <w:abstractNumId w:val="30"/>
+  </w:num>
+  <w:num w:numId="42" w16cid:durableId="1420710120">
     <w:abstractNumId w:val="18"/>
   </w:num>
-  <w:num w:numId="24" w16cid:durableId="11802827">
-    <w:abstractNumId w:val="28"/>
+  <w:num w:numId="43" w16cid:durableId="207500141">
+    <w:abstractNumId w:val="20"/>
   </w:num>
-  <w:num w:numId="25" w16cid:durableId="1297294059">
-    <w:abstractNumId w:val="28"/>
-  </w:num>
-  <w:num w:numId="26" w16cid:durableId="325863853">
-    <w:abstractNumId w:val="28"/>
-  </w:num>
-  <w:num w:numId="27" w16cid:durableId="1358850719">
-    <w:abstractNumId w:val="28"/>
-  </w:num>
-  <w:num w:numId="28" w16cid:durableId="1630166921">
-    <w:abstractNumId w:val="28"/>
-  </w:num>
-  <w:num w:numId="29" w16cid:durableId="157118659">
-    <w:abstractNumId w:val="28"/>
-  </w:num>
-  <w:num w:numId="30" w16cid:durableId="91555462">
-    <w:abstractNumId w:val="28"/>
-  </w:num>
-  <w:num w:numId="31" w16cid:durableId="2056196831">
-    <w:abstractNumId w:val="13"/>
-  </w:num>
-  <w:num w:numId="32" w16cid:durableId="312760743">
-    <w:abstractNumId w:val="17"/>
-  </w:num>
-  <w:num w:numId="33" w16cid:durableId="589968925">
-    <w:abstractNumId w:val="22"/>
-  </w:num>
-  <w:num w:numId="34" w16cid:durableId="557517100">
-    <w:abstractNumId w:val="28"/>
-  </w:num>
-  <w:num w:numId="35" w16cid:durableId="2029410211">
-    <w:abstractNumId w:val="26"/>
-  </w:num>
-  <w:num w:numId="36" w16cid:durableId="1928027992">
-    <w:abstractNumId w:val="28"/>
-  </w:num>
-  <w:num w:numId="37" w16cid:durableId="1857501104">
-    <w:abstractNumId w:val="14"/>
-  </w:num>
-  <w:num w:numId="38" w16cid:durableId="999844147">
+  <w:num w:numId="44" w16cid:durableId="1908765370">
     <w:abstractNumId w:val="16"/>
   </w:num>
-  <w:num w:numId="39" w16cid:durableId="260191248">
+  <w:num w:numId="45" w16cid:durableId="464928928">
+    <w:abstractNumId w:val="34"/>
+  </w:num>
+  <w:num w:numId="46" w16cid:durableId="66466745">
     <w:abstractNumId w:val="11"/>
-  </w:num>
-  <w:num w:numId="40" w16cid:durableId="1273322089">
-    <w:abstractNumId w:val="28"/>
   </w:num>
   <w:numIdMacAtCleanup w:val="12"/>
 </w:numbering>

--- a/Thesis_Report/DiplomatervSablon_v3.2_en.docx
+++ b/Thesis_Report/DiplomatervSablon_v3.2_en.docx
@@ -2249,6 +2249,7 @@
       </w:pPr>
       <w:bookmarkStart w:id="2" w:name="_Toc381392674"/>
       <w:bookmarkStart w:id="3" w:name="_Toc129975910"/>
+      <w:proofErr w:type="spellStart"/>
       <w:r>
         <w:rPr>
           <w:lang w:val="en-US"/>
@@ -2258,6 +2259,7 @@
       </w:r>
       <w:bookmarkEnd w:id="2"/>
       <w:bookmarkEnd w:id="3"/>
+      <w:proofErr w:type="spellEnd"/>
       <w:r>
         <w:rPr>
           <w:lang w:val="en-US"/>
@@ -2325,11 +2327,19 @@
         </w:rPr>
         <w:t xml:space="preserve">Hungarian, </w:t>
       </w:r>
-      <w:r>
-        <w:rPr>
-          <w:lang w:val="en-US"/>
-        </w:rPr>
-        <w:t xml:space="preserve">etc,). This summary </w:t>
+      <w:proofErr w:type="spellStart"/>
+      <w:r>
+        <w:rPr>
+          <w:lang w:val="en-US"/>
+        </w:rPr>
+        <w:t>etc</w:t>
+      </w:r>
+      <w:proofErr w:type="spellEnd"/>
+      <w:r>
+        <w:rPr>
+          <w:lang w:val="en-US"/>
+        </w:rPr>
+        <w:t xml:space="preserve">,). This summary </w:t>
       </w:r>
       <w:r>
         <w:rPr>
@@ -9033,7 +9043,21 @@
         <w:rPr>
           <w:lang w:val="en-US"/>
         </w:rPr>
-        <w:t>The third stage consists of applying the inversion about the the average method in order to increase the likelihood of achieving the desired outcome to 1.</w:t>
+        <w:t xml:space="preserve">The third stage consists of applying the inversion about the </w:t>
+      </w:r>
+      <w:proofErr w:type="spellStart"/>
+      <w:r>
+        <w:rPr>
+          <w:lang w:val="en-US"/>
+        </w:rPr>
+        <w:t>the</w:t>
+      </w:r>
+      <w:proofErr w:type="spellEnd"/>
+      <w:r>
+        <w:rPr>
+          <w:lang w:val="en-US"/>
+        </w:rPr>
+        <w:t xml:space="preserve"> average method in order to increase the likelihood of achieving the desired outcome to 1.</w:t>
       </w:r>
     </w:p>
     <w:p>
@@ -9377,14 +9401,6 @@
     </w:p>
     <w:p>
       <w:pPr>
-        <w:ind w:firstLine="0"/>
-        <w:rPr>
-          <w:lang w:val="en-US"/>
-        </w:rPr>
-      </w:pPr>
-    </w:p>
-    <w:p>
-      <w:pPr>
         <w:pStyle w:val="Heading2"/>
         <w:rPr>
           <w:lang w:val="en-US"/>
@@ -9489,8 +9505,14 @@
         <w:rPr>
           <w:lang w:val="en-US"/>
         </w:rPr>
+        <w:t xml:space="preserve">MIMO is an abbreviation that stands for "Multiple Input Multiple Output." This abbreviation describes a method of wireless communication known as MIMO, which </w:t>
+      </w:r>
+      <w:r>
+        <w:rPr>
+          <w:lang w:val="en-US"/>
+        </w:rPr>
         <w:lastRenderedPageBreak/>
-        <w:t xml:space="preserve">MIMO is an abbreviation that stands for "Multiple Input Multiple Output." This abbreviation describes a method of wireless communication known as MIMO, which makes use of multiple antennas at both the transmitter and the receiver to increase the system's overall performance. </w:t>
+        <w:t xml:space="preserve">makes use of multiple antennas at both the transmitter and the receiver to increase the system's overall performance. </w:t>
       </w:r>
       <w:r>
         <w:rPr>
@@ -9644,10 +9666,10 @@
           <w:noProof/>
         </w:rPr>
         <w:drawing>
-          <wp:anchor distT="0" distB="0" distL="114300" distR="114300" simplePos="0" relativeHeight="251686912" behindDoc="0" locked="0" layoutInCell="1" allowOverlap="1" wp14:anchorId="2BB5E0DA" wp14:editId="7A0C982A">
+          <wp:anchor distT="0" distB="0" distL="114300" distR="114300" simplePos="0" relativeHeight="251686912" behindDoc="0" locked="0" layoutInCell="1" allowOverlap="1" wp14:anchorId="2BB5E0DA" wp14:editId="3010AAF9">
             <wp:simplePos x="0" y="0"/>
             <wp:positionH relativeFrom="column">
-              <wp:posOffset>835660</wp:posOffset>
+              <wp:posOffset>850900</wp:posOffset>
             </wp:positionH>
             <wp:positionV relativeFrom="paragraph">
               <wp:posOffset>1862455</wp:posOffset>
@@ -9785,13 +9807,13 @@
         <mc:AlternateContent>
           <mc:Choice Requires="wps">
             <w:drawing>
-              <wp:anchor distT="0" distB="0" distL="114300" distR="114300" simplePos="0" relativeHeight="251688960" behindDoc="0" locked="0" layoutInCell="1" allowOverlap="1" wp14:anchorId="37BCCF61" wp14:editId="5D6D5D1D">
+              <wp:anchor distT="0" distB="0" distL="114300" distR="114300" simplePos="0" relativeHeight="251688960" behindDoc="0" locked="0" layoutInCell="1" allowOverlap="1" wp14:anchorId="37BCCF61" wp14:editId="2B5C1DDB">
                 <wp:simplePos x="0" y="0"/>
                 <wp:positionH relativeFrom="column">
-                  <wp:posOffset>-64770</wp:posOffset>
+                  <wp:posOffset>118110</wp:posOffset>
                 </wp:positionH>
                 <wp:positionV relativeFrom="paragraph">
-                  <wp:posOffset>253210</wp:posOffset>
+                  <wp:posOffset>460375</wp:posOffset>
                 </wp:positionV>
                 <wp:extent cx="5400040" cy="635"/>
                 <wp:effectExtent l="0" t="0" r="0" b="0"/>
@@ -9848,7 +9870,7 @@
           </mc:Choice>
           <mc:Fallback>
             <w:pict>
-              <v:shape w14:anchorId="37BCCF61" id="Text Box 43" o:spid="_x0000_s1039" type="#_x0000_t202" style="position:absolute;left:0;text-align:left;margin-left:-5.1pt;margin-top:19.95pt;width:425.2pt;height:.05pt;z-index:251688960;visibility:visible;mso-wrap-style:square;mso-wrap-distance-left:9pt;mso-wrap-distance-top:0;mso-wrap-distance-right:9pt;mso-wrap-distance-bottom:0;mso-position-horizontal:absolute;mso-position-horizontal-relative:text;mso-position-vertical:absolute;mso-position-vertical-relative:text;v-text-anchor:top" o:gfxdata="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" stroked="f">
+              <v:shape w14:anchorId="37BCCF61" id="Text Box 43" o:spid="_x0000_s1039" type="#_x0000_t202" style="position:absolute;left:0;text-align:left;margin-left:9.3pt;margin-top:36.25pt;width:425.2pt;height:.05pt;z-index:251688960;visibility:visible;mso-wrap-style:square;mso-wrap-distance-left:9pt;mso-wrap-distance-top:0;mso-wrap-distance-right:9pt;mso-wrap-distance-bottom:0;mso-position-horizontal:absolute;mso-position-horizontal-relative:text;mso-position-vertical:absolute;mso-position-vertical-relative:text;v-text-anchor:top" o:gfxdata="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" stroked="f">
                 <v:textbox style="mso-fit-shape-to-text:t" inset="0,0,0,0">
                   <w:txbxContent>
                     <w:p>
@@ -9890,6 +9912,7 @@
         <w:rPr>
           <w:lang w:val="en-US"/>
         </w:rPr>
+        <w:lastRenderedPageBreak/>
         <w:t>MIMO systems are an integral part of modern wireless communication standards, such as 4G (LTE) and 5G. Researchers are exploring ways to integrate MIMO technology with other emerging technologies, such as millimeter-wave communication, massive MIMO, and cooperative communication, to further enhance the performance of next-generation networks.</w:t>
       </w:r>
       <w:r>
@@ -10071,7 +10094,31 @@
           <w:lang w:val="en-US"/>
         </w:rPr>
         <w:lastRenderedPageBreak/>
-        <w:t>Devising a new Quantum Genetic Algorithm</w:t>
+        <w:t xml:space="preserve">Devising </w:t>
+      </w:r>
+      <w:r>
+        <w:rPr>
+          <w:lang w:val="en-US"/>
+        </w:rPr>
+        <w:t>A</w:t>
+      </w:r>
+      <w:r>
+        <w:rPr>
+          <w:lang w:val="en-US"/>
+        </w:rPr>
+        <w:t xml:space="preserve"> </w:t>
+      </w:r>
+      <w:r>
+        <w:rPr>
+          <w:lang w:val="en-US"/>
+        </w:rPr>
+        <w:t>N</w:t>
+      </w:r>
+      <w:r>
+        <w:rPr>
+          <w:lang w:val="en-US"/>
+        </w:rPr>
+        <w:t>ew Quantum Genetic Algorithm</w:t>
       </w:r>
       <w:bookmarkEnd w:id="17"/>
       <w:r>
@@ -10350,19 +10397,13 @@
         <w:rPr>
           <w:lang w:val="en-US"/>
         </w:rPr>
-        <w:t>Genetic Algorithm is a classic metaheuristic search method that is used to solve optimization problems. It is based on Charles Darwin's ideas about how things change over time. This strategy can be used as a simulation on a computer, and the new solution can be used in the next iteration of the algorithm. Here It's important to remember that every time natural selection is done, it's done on random sets. </w:t>
-      </w:r>
-      <w:r>
+        <w:t>Genetic Algorithm is a classic metaheuristic search method that is used to solve optimization problems. It is based on Charles Darwin's ideas about how things change over time. This strategy can be used as a simulation on a computer, and the new solution can be used in the next iteration of the algorithm. Here It's important to remember that every time natural selection is done, it's done on random sets.</w:t>
+      </w:r>
+    </w:p>
+    <w:p>
+      <w:pPr>
         <w:rPr>
           <w:color w:val="FF0000"/>
-          <w:lang w:val="en-US"/>
-        </w:rPr>
-        <w:t>The main problem with the GA is that it is hard to implement and has a high computational complexity. It needs O(gnm) steps, where g is the number of steps the GA needs, n is the total time, and m is the size of each individual's assignment.</w:t>
-      </w:r>
-    </w:p>
-    <w:p>
-      <w:pPr>
-        <w:rPr>
           <w:lang w:val="en-US"/>
         </w:rPr>
       </w:pPr>
@@ -10424,26 +10465,20 @@
         <w:rPr>
           <w:lang w:val="en-US"/>
         </w:rPr>
-        <w:t xml:space="preserve"> shortcomings in terms of the amount of computational complexity they require and the results they produce. Also, they are having trouble adapting to the new practical task that has been presented to them. On the other hand, it is important to keep in mind that traditional optimization strategies served as the basis for the creation of the great </w:t>
-      </w:r>
+        <w:t xml:space="preserve"> shortcomings in terms of the amount of computational complexity they require and the results they produce. Also, they are having trouble adapting to the new practical task that has been presented to them. On the other hand, it is important to keep in mind that traditional optimization strategies served as the basis for the creation of the great majority of  advanced approaches that are especially helpful in the complex applications of today.</w:t>
+      </w:r>
+    </w:p>
+    <w:p>
+      <w:pPr>
+        <w:rPr>
+          <w:lang w:val="en-US"/>
+        </w:rPr>
+      </w:pPr>
       <w:r>
         <w:rPr>
           <w:lang w:val="en-US"/>
         </w:rPr>
         <w:lastRenderedPageBreak/>
-        <w:t>majority of  advanced approaches that are especially helpful in the complex applications of today.</w:t>
-      </w:r>
-    </w:p>
-    <w:p>
-      <w:pPr>
-        <w:rPr>
-          <w:lang w:val="en-US"/>
-        </w:rPr>
-      </w:pPr>
-      <w:r>
-        <w:rPr>
-          <w:lang w:val="en-US"/>
-        </w:rPr>
         <w:t xml:space="preserve">Genetic algorithms, sometimes known as GAs, are utilized frequently for a variety of purposes. They belong to the category of optimization and search algorithms that are motivated by the concept of natural selection, which gives them the ability to learn and solve difficult problems on their own. </w:t>
       </w:r>
       <w:r>
@@ -10520,7 +10555,52 @@
         <w:rPr>
           <w:lang w:val="en-US"/>
         </w:rPr>
-        <w:t xml:space="preserve"> steps, where g is the number of steps the GA needs, n is the total time, and m is the size of each individual's assignment.</w:t>
+        <w:t xml:space="preserve"> steps, where </w:t>
+      </w:r>
+      <m:oMath>
+        <m:r>
+          <w:rPr>
+            <w:rFonts w:ascii="Cambria Math" w:hAnsi="Cambria Math"/>
+            <w:lang w:val="en-US"/>
+          </w:rPr>
+          <m:t>g</m:t>
+        </m:r>
+      </m:oMath>
+      <w:r>
+        <w:rPr>
+          <w:lang w:val="en-US"/>
+        </w:rPr>
+        <w:t xml:space="preserve"> is the number of steps the GA needs, </w:t>
+      </w:r>
+      <m:oMath>
+        <m:r>
+          <w:rPr>
+            <w:rFonts w:ascii="Cambria Math" w:hAnsi="Cambria Math"/>
+            <w:lang w:val="en-US"/>
+          </w:rPr>
+          <m:t>n</m:t>
+        </m:r>
+      </m:oMath>
+      <w:r>
+        <w:rPr>
+          <w:lang w:val="en-US"/>
+        </w:rPr>
+        <w:t xml:space="preserve"> is the total time, and </w:t>
+      </w:r>
+      <m:oMath>
+        <m:r>
+          <w:rPr>
+            <w:rFonts w:ascii="Cambria Math" w:hAnsi="Cambria Math"/>
+            <w:lang w:val="en-US"/>
+          </w:rPr>
+          <m:t>m</m:t>
+        </m:r>
+      </m:oMath>
+      <w:r>
+        <w:rPr>
+          <w:lang w:val="en-US"/>
+        </w:rPr>
+        <w:t xml:space="preserve"> is the size of each individual's assignment.</w:t>
       </w:r>
       <w:r>
         <w:rPr>
@@ -10551,6 +10631,55 @@
           <w:lang w:val="en-US"/>
         </w:rPr>
         <w:t xml:space="preserve"> </w:t>
+      </w:r>
+    </w:p>
+    <w:p>
+      <w:pPr>
+        <w:rPr>
+          <w:lang w:val="en-US"/>
+        </w:rPr>
+      </w:pPr>
+      <w:r>
+        <w:rPr>
+          <w:lang w:val="en-US"/>
+        </w:rPr>
+        <w:t>This research will focus on enhancing the search capability of Genetic Algorithm by merging Quantum Computing in the Genetic Algorithm framework</w:t>
+      </w:r>
+      <w:r>
+        <w:rPr>
+          <w:lang w:val="en-US"/>
+        </w:rPr>
+        <w:t>.</w:t>
+      </w:r>
+      <w:r>
+        <w:rPr>
+          <w:lang w:val="en-US"/>
+        </w:rPr>
+        <w:t xml:space="preserve"> </w:t>
+      </w:r>
+      <w:r>
+        <w:rPr>
+          <w:lang w:val="en-US"/>
+        </w:rPr>
+        <w:t xml:space="preserve">In order to gain a deeper understanding of the newly devised algorithm, it is essential to have the necessary background in </w:t>
+      </w:r>
+      <w:r>
+        <w:rPr>
+          <w:lang w:val="en-US"/>
+        </w:rPr>
+        <w:t xml:space="preserve">certain </w:t>
+      </w:r>
+      <w:r>
+        <w:rPr>
+          <w:lang w:val="en-US"/>
+        </w:rPr>
+        <w:t>algorithms, which includes knowledge</w:t>
+      </w:r>
+      <w:r>
+        <w:rPr>
+          <w:lang w:val="en-US"/>
+        </w:rPr>
+        <w:t xml:space="preserve"> of Quantum Extreme Value Searching (QEVSA), Classical Genetic Algorithm (CGA), Quantum Genetic Algorithm (QGA), which are presented in the following subsections.</w:t>
       </w:r>
     </w:p>
     <w:p>
@@ -10581,19 +10710,44 @@
         </w:rPr>
       </w:pPr>
       <w:bookmarkStart w:id="20" w:name="_Ref332797594"/>
+      <w:proofErr w:type="spellStart"/>
       <w:r>
         <w:rPr>
           <w:noProof w:val="0"/>
           <w:lang w:val="en-US"/>
         </w:rPr>
-        <w:t>Levendovszky, J., Jereb, L.,</w:t>
-      </w:r>
+        <w:t>Levendovszky</w:t>
+      </w:r>
+      <w:proofErr w:type="spellEnd"/>
       <w:r>
         <w:rPr>
           <w:noProof w:val="0"/>
           <w:lang w:val="en-US"/>
         </w:rPr>
-        <w:t xml:space="preserve"> Elek, Zs., Vesztergombi, Gy.: </w:t>
+        <w:t>, J., Jereb, L.,</w:t>
+      </w:r>
+      <w:r>
+        <w:rPr>
+          <w:noProof w:val="0"/>
+          <w:lang w:val="en-US"/>
+        </w:rPr>
+        <w:t xml:space="preserve"> Elek, Zs., Vesztergombi, </w:t>
+      </w:r>
+      <w:proofErr w:type="spellStart"/>
+      <w:r>
+        <w:rPr>
+          <w:noProof w:val="0"/>
+          <w:lang w:val="en-US"/>
+        </w:rPr>
+        <w:t>Gy</w:t>
+      </w:r>
+      <w:proofErr w:type="spellEnd"/>
+      <w:r>
+        <w:rPr>
+          <w:noProof w:val="0"/>
+          <w:lang w:val="en-US"/>
+        </w:rPr>
+        <w:t xml:space="preserve">.: </w:t>
       </w:r>
       <w:r>
         <w:rPr>
@@ -10625,14 +10779,30 @@
           <w:noProof w:val="0"/>
           <w:lang w:val="en-US"/>
         </w:rPr>
-        <w:t>National Istrume</w:t>
-      </w:r>
+        <w:t xml:space="preserve">National </w:t>
+      </w:r>
+      <w:proofErr w:type="spellStart"/>
       <w:r>
         <w:rPr>
           <w:noProof w:val="0"/>
           <w:lang w:val="en-US"/>
         </w:rPr>
-        <w:t>nts:</w:t>
+        <w:t>Istrume</w:t>
+      </w:r>
+      <w:r>
+        <w:rPr>
+          <w:noProof w:val="0"/>
+          <w:lang w:val="en-US"/>
+        </w:rPr>
+        <w:t>nts</w:t>
+      </w:r>
+      <w:proofErr w:type="spellEnd"/>
+      <w:r>
+        <w:rPr>
+          <w:noProof w:val="0"/>
+          <w:lang w:val="en-US"/>
+        </w:rPr>
+        <w:t>:</w:t>
       </w:r>
       <w:r>
         <w:rPr>
@@ -10647,16 +10817,80 @@
           <w:noProof w:val="0"/>
           <w:lang w:val="en-US"/>
         </w:rPr>
-        <w:t>LabVIEW grafik</w:t>
-      </w:r>
+        <w:t xml:space="preserve">LabVIEW </w:t>
+      </w:r>
+      <w:proofErr w:type="spellStart"/>
       <w:r>
         <w:rPr>
           <w:rStyle w:val="Referencesource"/>
           <w:noProof w:val="0"/>
           <w:lang w:val="en-US"/>
         </w:rPr>
-        <w:t>us fejlesztői környezet leírása</w:t>
-      </w:r>
+        <w:t>grafik</w:t>
+      </w:r>
+      <w:r>
+        <w:rPr>
+          <w:rStyle w:val="Referencesource"/>
+          <w:noProof w:val="0"/>
+          <w:lang w:val="en-US"/>
+        </w:rPr>
+        <w:t>us</w:t>
+      </w:r>
+      <w:proofErr w:type="spellEnd"/>
+      <w:r>
+        <w:rPr>
+          <w:rStyle w:val="Referencesource"/>
+          <w:noProof w:val="0"/>
+          <w:lang w:val="en-US"/>
+        </w:rPr>
+        <w:t xml:space="preserve"> </w:t>
+      </w:r>
+      <w:proofErr w:type="spellStart"/>
+      <w:r>
+        <w:rPr>
+          <w:rStyle w:val="Referencesource"/>
+          <w:noProof w:val="0"/>
+          <w:lang w:val="en-US"/>
+        </w:rPr>
+        <w:t>fejlesztői</w:t>
+      </w:r>
+      <w:proofErr w:type="spellEnd"/>
+      <w:r>
+        <w:rPr>
+          <w:rStyle w:val="Referencesource"/>
+          <w:noProof w:val="0"/>
+          <w:lang w:val="en-US"/>
+        </w:rPr>
+        <w:t xml:space="preserve"> </w:t>
+      </w:r>
+      <w:proofErr w:type="spellStart"/>
+      <w:r>
+        <w:rPr>
+          <w:rStyle w:val="Referencesource"/>
+          <w:noProof w:val="0"/>
+          <w:lang w:val="en-US"/>
+        </w:rPr>
+        <w:t>környezet</w:t>
+      </w:r>
+      <w:proofErr w:type="spellEnd"/>
+      <w:r>
+        <w:rPr>
+          <w:rStyle w:val="Referencesource"/>
+          <w:noProof w:val="0"/>
+          <w:lang w:val="en-US"/>
+        </w:rPr>
+        <w:t xml:space="preserve"> </w:t>
+      </w:r>
+      <w:proofErr w:type="spellStart"/>
+      <w:r>
+        <w:rPr>
+          <w:rStyle w:val="Referencesource"/>
+          <w:noProof w:val="0"/>
+          <w:lang w:val="en-US"/>
+        </w:rPr>
+        <w:t>leírása</w:t>
+      </w:r>
+      <w:proofErr w:type="spellEnd"/>
       <w:r>
         <w:rPr>
           <w:noProof w:val="0"/>
@@ -10693,7 +10927,23 @@
           <w:noProof w:val="0"/>
           <w:lang w:val="en-US"/>
         </w:rPr>
-        <w:t>2010. nov.)</w:t>
+        <w:t xml:space="preserve">2010. </w:t>
+      </w:r>
+      <w:proofErr w:type="spellStart"/>
+      <w:r>
+        <w:rPr>
+          <w:noProof w:val="0"/>
+          <w:lang w:val="en-US"/>
+        </w:rPr>
+        <w:t>nov.</w:t>
+      </w:r>
+      <w:proofErr w:type="spellEnd"/>
+      <w:r>
+        <w:rPr>
+          <w:noProof w:val="0"/>
+          <w:lang w:val="en-US"/>
+        </w:rPr>
+        <w:t>)</w:t>
       </w:r>
     </w:p>
     <w:p>

--- a/Thesis_Report/DiplomatervSablon_v3.2_en.docx
+++ b/Thesis_Report/DiplomatervSablon_v3.2_en.docx
@@ -7913,6 +7913,7 @@
         <w:lastRenderedPageBreak/>
         <w:t xml:space="preserve">No-cloning </w:t>
       </w:r>
+      <w:proofErr w:type="gramStart"/>
       <w:r>
         <w:rPr>
           <w:lang w:val="en-US"/>
@@ -7926,18 +7927,33 @@
         <w:t>heorem</w:t>
       </w:r>
       <w:bookmarkEnd w:id="11"/>
-    </w:p>
-    <w:p>
-      <w:pPr>
-        <w:rPr>
-          <w:lang w:val="en-US"/>
-        </w:rPr>
-      </w:pPr>
-      <w:r>
-        <w:rPr>
-          <w:lang w:val="en-US"/>
-        </w:rPr>
-        <w:t>According to the no-cloning theorem, it is not possible to clone unknown quantum states in the universe of quantum mechanics. However, it is possible to clone either recognized quantum states as well as orthogonal quantum states. Due to the fact that identical backups of quantum states cannot be created in advance in quantum computing, the "no-cloning theorem" rules out the use of conventional error correcting techniques on quantum states.</w:t>
+      <w:proofErr w:type="gramEnd"/>
+    </w:p>
+    <w:p>
+      <w:pPr>
+        <w:rPr>
+          <w:lang w:val="en-US"/>
+        </w:rPr>
+      </w:pPr>
+      <w:r>
+        <w:rPr>
+          <w:lang w:val="en-US"/>
+        </w:rPr>
+        <w:t xml:space="preserve">According to the no-cloning theorem, it is not possible to clone unknown quantum states in the universe of quantum mechanics. However, it is possible to clone either recognized quantum states as well as orthogonal quantum states. </w:t>
+      </w:r>
+      <w:proofErr w:type="gramStart"/>
+      <w:r>
+        <w:rPr>
+          <w:lang w:val="en-US"/>
+        </w:rPr>
+        <w:t>Due to the fact that</w:t>
+      </w:r>
+      <w:proofErr w:type="gramEnd"/>
+      <w:r>
+        <w:rPr>
+          <w:lang w:val="en-US"/>
+        </w:rPr>
+        <w:t xml:space="preserve"> identical backups of quantum states cannot be created in advance in quantum computing, the "no-cloning theorem" rules out the use of conventional error correcting techniques on quantum states.</w:t>
       </w:r>
       <w:r>
         <w:rPr>
@@ -7973,7 +7989,21 @@
         <w:rPr>
           <w:lang w:val="en-US"/>
         </w:rPr>
-        <w:t>. It is not difficult to check whether or not the inner product of these two states is equal to zero. As a result, the quantum states 0 and 1 are orthogonal to one another. We are consequently able to clone them. Because of the no-cloning theorem, it is impossible to fix errors in quantum states by using the more conventional methods that were previously utilized. There is no way to build backup copies on the quantum states in the middle of the computation and check for mistakes in those copies.</w:t>
+        <w:t xml:space="preserve">. It is not difficult to check </w:t>
+      </w:r>
+      <w:proofErr w:type="gramStart"/>
+      <w:r>
+        <w:rPr>
+          <w:lang w:val="en-US"/>
+        </w:rPr>
+        <w:t>whether or not</w:t>
+      </w:r>
+      <w:proofErr w:type="gramEnd"/>
+      <w:r>
+        <w:rPr>
+          <w:lang w:val="en-US"/>
+        </w:rPr>
+        <w:t xml:space="preserve"> the inner product of these two states is equal to zero. As a result, the quantum states 0 and 1 are orthogonal to one another. We are consequently able to clone them. Because of the no-cloning theorem, it is impossible to fix errors in quantum states by using the more conventional methods that were previously utilized. There is no way to build backup copies on the quantum states in the middle of the computation and check for mistakes in those copies.</w:t>
       </w:r>
     </w:p>
     <w:p>
@@ -8188,11 +8218,19 @@
         </w:rPr>
         <w:t xml:space="preserve"> </w:t>
       </w:r>
-      <w:r>
-        <w:rPr>
-          <w:lang w:val="en-US"/>
-        </w:rPr>
-        <w:t xml:space="preserve">Last but not least, Bob can retrieve the initial qubit (the qubit that was transmitted by Alice) by making use of either the </w:t>
+      <w:proofErr w:type="gramStart"/>
+      <w:r>
+        <w:rPr>
+          <w:lang w:val="en-US"/>
+        </w:rPr>
+        <w:t>Last but not least</w:t>
+      </w:r>
+      <w:proofErr w:type="gramEnd"/>
+      <w:r>
+        <w:rPr>
+          <w:lang w:val="en-US"/>
+        </w:rPr>
+        <w:t xml:space="preserve">, Bob can retrieve the initial qubit (the qubit that was transmitted by Alice) by making use of either the </w:t>
       </w:r>
       <w:r>
         <w:rPr>
@@ -8535,7 +8573,21 @@
           <w:lang w:val="en-US"/>
         </w:rPr>
         <w:lastRenderedPageBreak/>
-        <w:t>The following describes the output function obtained by applying the f-controlled CNOT gate:</w:t>
+        <w:t xml:space="preserve">The following describes the output function obtained by applying the </w:t>
+      </w:r>
+      <w:proofErr w:type="gramStart"/>
+      <w:r>
+        <w:rPr>
+          <w:lang w:val="en-US"/>
+        </w:rPr>
+        <w:t>f-controlled</w:t>
+      </w:r>
+      <w:proofErr w:type="gramEnd"/>
+      <w:r>
+        <w:rPr>
+          <w:lang w:val="en-US"/>
+        </w:rPr>
+        <w:t xml:space="preserve"> CNOT gate:</w:t>
       </w:r>
     </w:p>
     <w:p>
@@ -8885,7 +8937,21 @@
         <w:rPr>
           <w:lang w:val="en-US"/>
         </w:rPr>
-        <w:t>As can be seen, the evaluation of each and every x is performed in a single step by the function f. The most significant shortcoming is that we are unable to verify the values of any f(x) due to the fact that the measurement equipment returns just a single value. Applying an amplification amplitude so that the probability of the desired outcome reaches one is the approach that needs to be taken in order to solve this challenge.</w:t>
+        <w:t xml:space="preserve">As can be seen, the evaluation of </w:t>
+      </w:r>
+      <w:proofErr w:type="gramStart"/>
+      <w:r>
+        <w:rPr>
+          <w:lang w:val="en-US"/>
+        </w:rPr>
+        <w:t>each and every</w:t>
+      </w:r>
+      <w:proofErr w:type="gramEnd"/>
+      <w:r>
+        <w:rPr>
+          <w:lang w:val="en-US"/>
+        </w:rPr>
+        <w:t xml:space="preserve"> x is performed in a single step by the function f. The most significant shortcoming is that we are unable to verify the values of any f(x) due to the fact that the measurement equipment returns just a single value. Applying an amplification amplitude so that the probability of the desired outcome reaches one is the approach that needs to be taken in order to solve this challenge.</w:t>
       </w:r>
     </w:p>
     <w:p>
@@ -8989,7 +9055,21 @@
         <w:rPr>
           <w:lang w:val="en-US"/>
         </w:rPr>
-        <w:t>I will explain the actions that need to be taken in order to perform a Grover operator as follows:</w:t>
+        <w:t xml:space="preserve">I will explain the actions that need to be taken </w:t>
+      </w:r>
+      <w:proofErr w:type="gramStart"/>
+      <w:r>
+        <w:rPr>
+          <w:lang w:val="en-US"/>
+        </w:rPr>
+        <w:t>in order to</w:t>
+      </w:r>
+      <w:proofErr w:type="gramEnd"/>
+      <w:r>
+        <w:rPr>
+          <w:lang w:val="en-US"/>
+        </w:rPr>
+        <w:t xml:space="preserve"> perform a Grover operator as follows:</w:t>
       </w:r>
     </w:p>
     <w:p>
@@ -8997,7 +9077,7 @@
         <w:pStyle w:val="ListParagraph"/>
         <w:numPr>
           <w:ilvl w:val="0"/>
-          <w:numId w:val="46"/>
+          <w:numId w:val="12"/>
         </w:numPr>
         <w:rPr>
           <w:lang w:val="en-US"/>
@@ -9015,7 +9095,7 @@
         <w:pStyle w:val="ListParagraph"/>
         <w:numPr>
           <w:ilvl w:val="0"/>
-          <w:numId w:val="46"/>
+          <w:numId w:val="12"/>
         </w:numPr>
         <w:rPr>
           <w:lang w:val="en-US"/>
@@ -9033,7 +9113,7 @@
         <w:pStyle w:val="ListParagraph"/>
         <w:numPr>
           <w:ilvl w:val="0"/>
-          <w:numId w:val="46"/>
+          <w:numId w:val="12"/>
         </w:numPr>
         <w:rPr>
           <w:lang w:val="en-US"/>
@@ -9057,7 +9137,21 @@
         <w:rPr>
           <w:lang w:val="en-US"/>
         </w:rPr>
-        <w:t xml:space="preserve"> average method in order to increase the likelihood of achieving the desired outcome to 1.</w:t>
+        <w:t xml:space="preserve"> average method </w:t>
+      </w:r>
+      <w:proofErr w:type="gramStart"/>
+      <w:r>
+        <w:rPr>
+          <w:lang w:val="en-US"/>
+        </w:rPr>
+        <w:t>in order to</w:t>
+      </w:r>
+      <w:proofErr w:type="gramEnd"/>
+      <w:r>
+        <w:rPr>
+          <w:lang w:val="en-US"/>
+        </w:rPr>
+        <w:t xml:space="preserve"> increase the likelihood of achieving the desired outcome to 1.</w:t>
       </w:r>
     </w:p>
     <w:p>
@@ -9065,7 +9159,7 @@
         <w:pStyle w:val="ListParagraph"/>
         <w:numPr>
           <w:ilvl w:val="0"/>
-          <w:numId w:val="46"/>
+          <w:numId w:val="12"/>
         </w:numPr>
         <w:rPr>
           <w:lang w:val="en-US"/>
@@ -10138,7 +10232,13 @@
         <w:rPr>
           <w:lang w:val="en-US"/>
         </w:rPr>
-        <w:t>Solving optimization problems is important in a lot of fields because it is at the heart of making decisions, allocating resources, and making systems. Optimization tries to find the best way to maximize or minimize an objective function while taking into account a set of constraints. Here are some of the many reasons why optimization is important in many fields:</w:t>
+        <w:t>Solving optimization problems is important in many fields because it enables researchers, engineers, and practitioners to find the best possible solutions for various challenges. Optimization plays a critical role in numerous domains</w:t>
+      </w:r>
+      <w:r>
+        <w:rPr>
+          <w:lang w:val="en-US"/>
+        </w:rPr>
+        <w:t>. Here are some of the many reasons why optimization is important in many fields:</w:t>
       </w:r>
     </w:p>
     <w:p>
@@ -10146,7 +10246,7 @@
         <w:pStyle w:val="ListParagraph"/>
         <w:numPr>
           <w:ilvl w:val="0"/>
-          <w:numId w:val="42"/>
+          <w:numId w:val="10"/>
         </w:numPr>
         <w:rPr>
           <w:lang w:val="en-US"/>
@@ -10164,7 +10264,7 @@
         <w:pStyle w:val="ListParagraph"/>
         <w:numPr>
           <w:ilvl w:val="0"/>
-          <w:numId w:val="42"/>
+          <w:numId w:val="10"/>
         </w:numPr>
         <w:rPr>
           <w:lang w:val="en-US"/>
@@ -10182,7 +10282,7 @@
         <w:pStyle w:val="ListParagraph"/>
         <w:numPr>
           <w:ilvl w:val="0"/>
-          <w:numId w:val="42"/>
+          <w:numId w:val="10"/>
         </w:numPr>
         <w:rPr>
           <w:lang w:val="en-US"/>
@@ -10225,7 +10325,7 @@
         <w:pStyle w:val="ListParagraph"/>
         <w:numPr>
           <w:ilvl w:val="0"/>
-          <w:numId w:val="43"/>
+          <w:numId w:val="11"/>
         </w:numPr>
         <w:rPr>
           <w:lang w:val="en-US"/>
@@ -10249,7 +10349,7 @@
         <w:pStyle w:val="ListParagraph"/>
         <w:numPr>
           <w:ilvl w:val="0"/>
-          <w:numId w:val="43"/>
+          <w:numId w:val="11"/>
         </w:numPr>
         <w:rPr>
           <w:lang w:val="en-US"/>
@@ -10267,7 +10367,7 @@
         <w:pStyle w:val="ListParagraph"/>
         <w:numPr>
           <w:ilvl w:val="0"/>
-          <w:numId w:val="43"/>
+          <w:numId w:val="11"/>
         </w:numPr>
         <w:rPr>
           <w:lang w:val="en-US"/>
@@ -10296,8 +10396,14 @@
         <w:rPr>
           <w:lang w:val="en-US"/>
         </w:rPr>
+        <w:t xml:space="preserve">To overcome these challenges, researchers and practitioners employ various optimization techniques, including linear and nonlinear programming, evolutionary </w:t>
+      </w:r>
+      <w:r>
+        <w:rPr>
+          <w:lang w:val="en-US"/>
+        </w:rPr>
         <w:lastRenderedPageBreak/>
-        <w:t>To overcome these challenges, researchers and practitioners employ various optimization techniques, including linear and nonlinear programming, evolutionary algorithms, metaheuristic algorithms, and hybrid methods. They also develop problem-specific heuristics and approximations to find near-optimal solutions in a reasonable amount of time.</w:t>
+        <w:t>algorithms, metaheuristic algorithms, and hybrid methods. They also develop problem-specific heuristics and approximations to find near-optimal solutions in a reasonable amount of time.</w:t>
       </w:r>
       <w:r>
         <w:rPr>
@@ -10316,7 +10422,31 @@
         <w:rPr>
           <w:lang w:val="en-US"/>
         </w:rPr>
-        <w:t>During the course of the past few decades, the study of optimization has experienced tremendous expansion. Classical optimization techniques are used in a broad variety of applications. These algorithms fall into two categories: deterministic (heuristic), and metaheuristic.</w:t>
+        <w:t>Deterministic (</w:t>
+      </w:r>
+      <w:r>
+        <w:rPr>
+          <w:lang w:val="en-US"/>
+        </w:rPr>
+        <w:t>Heuristic</w:t>
+      </w:r>
+      <w:r>
+        <w:rPr>
+          <w:lang w:val="en-US"/>
+        </w:rPr>
+        <w:t>)</w:t>
+      </w:r>
+      <w:r>
+        <w:rPr>
+          <w:lang w:val="en-US"/>
+        </w:rPr>
+        <w:t xml:space="preserve"> and metaheuristic optimization methods are approaches used to find approximate solutions to complex optimization problems. These methods are especially useful when exact solutions are either impossible or computationally expensive to </w:t>
+      </w:r>
+      <w:r>
+        <w:rPr>
+          <w:lang w:val="en-US"/>
+        </w:rPr>
+        <w:t>obtain.</w:t>
       </w:r>
     </w:p>
     <w:p>
@@ -10343,26 +10473,6 @@
           <w:lang w:val="en-US"/>
         </w:rPr>
         <w:t>On the other hand, metaheuristic algorithms have managed to garner a lot of interest due to the fact that the solutions they provide are considerably more applicable to the real world. In addition, these algorithms are able to produce satisfactory outcomes, in contrast to the deterministic optimization procedures, which are still having trouble arriving at the best possible outcome. Also, in comparison to other heuristic optimization strategies, the metaheuristic approaches are able to produce high-quality solutions in a shorter amount of time than their competitors.</w:t>
-      </w:r>
-    </w:p>
-    <w:p>
-      <w:pPr>
-        <w:rPr>
-          <w:lang w:val="en-US"/>
-        </w:rPr>
-      </w:pPr>
-      <w:r>
-        <w:rPr>
-          <w:lang w:val="en-US"/>
-        </w:rPr>
-        <w:t xml:space="preserve">It is important to highlight the use of metaheuristic techniques for well-known optimization tasks such as the traveling salesman knapsack. In the research that we have done, we have discovered that the greedy strategy is frequently utilized as an implemented solution. This is due to the fact that the greedy technique assists in reducing the computing complexity and achieving suitable outcomes. Also, it has been demonstrated that metaheuristic techniques are more adaptable and effective than deterministic ones, in addition to the fact that they are better able to determine the most suitable response to unforeseen challenges. Yet, there is a possibility that the solution that was achieved is not </w:t>
-      </w:r>
-      <w:r>
-        <w:rPr>
-          <w:lang w:val="en-US"/>
-        </w:rPr>
-        <w:lastRenderedPageBreak/>
-        <w:t>correct. Both of these different methods of optimization each have their own set of benefits and drawbacks. As a consequence of this, applying both deterministic and heuristic approaches to large-scale optimization problems may prove to be an effective means of finding solutions to optimization issues.</w:t>
       </w:r>
     </w:p>
     <w:p>
@@ -10413,13 +10523,28 @@
           <w:bCs/>
           <w:lang w:val="en-US"/>
         </w:rPr>
+        <w:lastRenderedPageBreak/>
         <w:t>Ant Colony Optimization (ANO):</w:t>
       </w:r>
       <w:r>
         <w:rPr>
           <w:lang w:val="en-US"/>
         </w:rPr>
-        <w:t xml:space="preserve"> They were inspired by a small species of ant that looks for food by walking around and leaving a trail back to its nest. At first, they follow the path that other ants have made until they find food. If some ants find a good path, most of the others will probably follow in their footsteps. We can see that all of the other ants are following the most recent route. The main idea is to keep going down this path, which helps solve the real problem and makes food cheaper. The problem with the ANO is that it doesn't guarantee coverage and relies mostly on the decision chain, which is pretty much random.</w:t>
+        <w:t xml:space="preserve"> They were inspired by a small species of ant that looks for food by walking around and leaving a trail back to its nest. At first, they follow the path that other ants have made until they find food. If some ants find a good path, most of the others will probably follow in their footsteps. We can see that </w:t>
+      </w:r>
+      <w:proofErr w:type="gramStart"/>
+      <w:r>
+        <w:rPr>
+          <w:lang w:val="en-US"/>
+        </w:rPr>
+        <w:t>all of</w:t>
+      </w:r>
+      <w:proofErr w:type="gramEnd"/>
+      <w:r>
+        <w:rPr>
+          <w:lang w:val="en-US"/>
+        </w:rPr>
+        <w:t xml:space="preserve"> the other ants are following the most recent route. The main idea is to keep going down this path, which helps solve the real problem and makes food cheaper. The problem with the ANO is that it doesn't guarantee coverage and relies mostly on the decision chain, which is pretty much random.</w:t>
       </w:r>
     </w:p>
     <w:p>
@@ -10478,62 +10603,62 @@
         <w:rPr>
           <w:lang w:val="en-US"/>
         </w:rPr>
+        <w:t xml:space="preserve">Genetic algorithms, sometimes known as GAs, are utilized frequently for a variety of purposes. They belong to the category of optimization and search algorithms that are motivated by the concept of natural selection, which gives them the ability to learn and solve difficult problems on their own. </w:t>
+      </w:r>
+      <w:r>
+        <w:rPr>
+          <w:lang w:val="en-US"/>
+        </w:rPr>
+        <w:t>GAs are extremely versatile and can perform well in a broad variety of applications, including as optimization, machine learning, scheduling, and game playing, amongst others.</w:t>
+      </w:r>
+      <w:r>
+        <w:rPr>
+          <w:lang w:val="en-US"/>
+        </w:rPr>
+        <w:t xml:space="preserve"> </w:t>
+      </w:r>
+      <w:r>
+        <w:rPr>
+          <w:lang w:val="en-US"/>
+        </w:rPr>
+        <w:t>GAs explore the search space more effectively than many other optimization methods, which enables them to locate global optima in situations with multiple local optima.</w:t>
+      </w:r>
+      <w:r>
+        <w:rPr>
+          <w:lang w:val="en-US"/>
+        </w:rPr>
+        <w:t xml:space="preserve"> Moreover, </w:t>
+      </w:r>
+      <w:r>
+        <w:rPr>
+          <w:lang w:val="en-US"/>
+        </w:rPr>
+        <w:t>GAs keep a balance between exploration (looking for new parts of the solution space) and exploitation (improving the best solutions right now), which keeps them from getting stuck in local optima.</w:t>
+      </w:r>
+      <w:r>
+        <w:rPr>
+          <w:lang w:val="en-US"/>
+        </w:rPr>
+        <w:t xml:space="preserve"> </w:t>
+      </w:r>
+      <w:r>
+        <w:rPr>
+          <w:lang w:val="en-US"/>
+        </w:rPr>
+        <w:t>GAs have a higher efficiency than other approaches because they can explore numerous points in the solution space at the same time, whereas other methods only concentrate on one point at a time.</w:t>
+      </w:r>
+    </w:p>
+    <w:p>
+      <w:pPr>
+        <w:rPr>
+          <w:lang w:val="en-US"/>
+        </w:rPr>
+      </w:pPr>
+      <w:r>
+        <w:rPr>
+          <w:lang w:val="en-US"/>
+        </w:rPr>
         <w:lastRenderedPageBreak/>
-        <w:t xml:space="preserve">Genetic algorithms, sometimes known as GAs, are utilized frequently for a variety of purposes. They belong to the category of optimization and search algorithms that are motivated by the concept of natural selection, which gives them the ability to learn and solve difficult problems on their own. </w:t>
-      </w:r>
-      <w:r>
-        <w:rPr>
-          <w:lang w:val="en-US"/>
-        </w:rPr>
-        <w:t>GAs are extremely versatile and can perform well in a broad variety of applications, including as optimization, machine learning, scheduling, and game playing, amongst others.</w:t>
-      </w:r>
-      <w:r>
-        <w:rPr>
-          <w:lang w:val="en-US"/>
-        </w:rPr>
-        <w:t xml:space="preserve"> </w:t>
-      </w:r>
-      <w:r>
-        <w:rPr>
-          <w:lang w:val="en-US"/>
-        </w:rPr>
-        <w:t>GAs explore the search space more effectively than many other optimization methods, which enables them to locate global optima in situations with multiple local optima.</w:t>
-      </w:r>
-      <w:r>
-        <w:rPr>
-          <w:lang w:val="en-US"/>
-        </w:rPr>
-        <w:t xml:space="preserve"> Moreover, </w:t>
-      </w:r>
-      <w:r>
-        <w:rPr>
-          <w:lang w:val="en-US"/>
-        </w:rPr>
-        <w:t>GAs keep a balance between exploration (looking for new parts of the solution space) and exploitation (improving the best solutions right now), which keeps them from getting stuck in local optima.</w:t>
-      </w:r>
-      <w:r>
-        <w:rPr>
-          <w:lang w:val="en-US"/>
-        </w:rPr>
-        <w:t xml:space="preserve"> </w:t>
-      </w:r>
-      <w:r>
-        <w:rPr>
-          <w:lang w:val="en-US"/>
-        </w:rPr>
-        <w:t>GAs have a higher efficiency than other approaches because they can explore numerous points in the solution space at the same time, whereas other methods only concentrate on one point at a time.</w:t>
-      </w:r>
-    </w:p>
-    <w:p>
-      <w:pPr>
-        <w:rPr>
-          <w:lang w:val="en-US"/>
-        </w:rPr>
-      </w:pPr>
-      <w:r>
-        <w:rPr>
-          <w:lang w:val="en-US"/>
-        </w:rPr>
         <w:t xml:space="preserve">Genetic algorithms (GAs) have numerous benefits, but they also have significant limitations that might hinder their performance and make them unsuitable for solving specific types of problems. </w:t>
       </w:r>
       <w:r>
@@ -10657,11 +10782,19 @@
         </w:rPr>
         <w:t xml:space="preserve"> </w:t>
       </w:r>
-      <w:r>
-        <w:rPr>
-          <w:lang w:val="en-US"/>
-        </w:rPr>
-        <w:t xml:space="preserve">In order to gain a deeper understanding of the newly devised algorithm, it is essential to have the necessary background in </w:t>
+      <w:proofErr w:type="gramStart"/>
+      <w:r>
+        <w:rPr>
+          <w:lang w:val="en-US"/>
+        </w:rPr>
+        <w:t>In order to</w:t>
+      </w:r>
+      <w:proofErr w:type="gramEnd"/>
+      <w:r>
+        <w:rPr>
+          <w:lang w:val="en-US"/>
+        </w:rPr>
+        <w:t xml:space="preserve"> gain a deeper understanding of the newly devised algorithm, it is essential to have the necessary background in </w:t>
       </w:r>
       <w:r>
         <w:rPr>
@@ -10679,7 +10812,251 @@
         <w:rPr>
           <w:lang w:val="en-US"/>
         </w:rPr>
-        <w:t xml:space="preserve"> of Quantum Extreme Value Searching (QEVSA), Classical Genetic Algorithm (CGA), Quantum Genetic Algorithm (QGA), which are presented in the following subsections.</w:t>
+        <w:t xml:space="preserve"> of </w:t>
+      </w:r>
+      <w:r>
+        <w:rPr>
+          <w:lang w:val="en-US"/>
+        </w:rPr>
+        <w:t xml:space="preserve"> </w:t>
+      </w:r>
+      <w:r>
+        <w:rPr>
+          <w:lang w:val="en-US"/>
+        </w:rPr>
+        <w:t>Quantum Extreme Value Searching (QEVSA), Classical Genetic Algorithm (CGA), Quantum Genetic Algorithm (QGA), which are presented in the following subsections.</w:t>
+      </w:r>
+    </w:p>
+    <w:p>
+      <w:pPr>
+        <w:pStyle w:val="Heading2"/>
+        <w:rPr>
+          <w:lang w:val="en-US"/>
+        </w:rPr>
+      </w:pPr>
+      <w:r>
+        <w:rPr>
+          <w:lang w:val="en-US"/>
+        </w:rPr>
+        <w:t>Quantum Extreme Value Searching Algorithm (QEVSA)</w:t>
+      </w:r>
+    </w:p>
+    <w:p>
+      <w:pPr>
+        <w:rPr>
+          <w:lang w:val="en-US"/>
+        </w:rPr>
+      </w:pPr>
+      <w:r>
+        <w:rPr>
+          <w:lang w:val="en-US"/>
+        </w:rPr>
+        <w:t>The Quantum Extreme Value Searching Algorithm (QEVS</w:t>
+      </w:r>
+      <w:r>
+        <w:rPr>
+          <w:lang w:val="en-US"/>
+        </w:rPr>
+        <w:t>A</w:t>
+      </w:r>
+      <w:r>
+        <w:rPr>
+          <w:lang w:val="en-US"/>
+        </w:rPr>
+        <w:t>) is a quantum-inspired optimization algorithm that aims to find extreme (maximum or minimum) values in optimization problems. The algorithm leverages principles from quantum mechanics to enhance the search process and potentially achieve better results and convergence rates compared to classical optimization methods.</w:t>
+      </w:r>
+    </w:p>
+    <w:p>
+      <w:pPr>
+        <w:rPr>
+          <w:lang w:val="en-US"/>
+        </w:rPr>
+      </w:pPr>
+      <w:r>
+        <w:rPr>
+          <w:lang w:val="en-US"/>
+        </w:rPr>
+        <w:t>The QEVS</w:t>
+      </w:r>
+      <w:r>
+        <w:rPr>
+          <w:lang w:val="en-US"/>
+        </w:rPr>
+        <w:t>A</w:t>
+      </w:r>
+      <w:r>
+        <w:rPr>
+          <w:lang w:val="en-US"/>
+        </w:rPr>
+        <w:t xml:space="preserve"> is based on the concept of quantum bits (qubits), which are the fundamental building blocks of quantum computing. Unlike classical bits, which can only represent a 0 or 1 state, qubits can represent both states simultaneously due to the quantum superposition principle. This property allows quantum algorithms to explore multiple solution states concurrently, potentially speeding up the search process.</w:t>
+      </w:r>
+      <w:r>
+        <w:rPr>
+          <w:lang w:val="en-US"/>
+        </w:rPr>
+        <w:t xml:space="preserve"> </w:t>
+      </w:r>
+      <w:r>
+        <w:rPr>
+          <w:lang w:val="en-US"/>
+        </w:rPr>
+        <w:t>The QEVS algorithm consists of several steps, including:</w:t>
+      </w:r>
+    </w:p>
+    <w:p>
+      <w:pPr>
+        <w:pStyle w:val="ListParagraph"/>
+        <w:numPr>
+          <w:ilvl w:val="0"/>
+          <w:numId w:val="13"/>
+        </w:numPr>
+        <w:rPr>
+          <w:lang w:val="en-US"/>
+        </w:rPr>
+      </w:pPr>
+      <w:r>
+        <w:rPr>
+          <w:lang w:val="en-US"/>
+        </w:rPr>
+        <w:t>Initialization: Represent the candidate solutions as quantum states in a quantum register. Initialize the register in a superposition of all possible states.</w:t>
+      </w:r>
+    </w:p>
+    <w:p>
+      <w:pPr>
+        <w:pStyle w:val="ListParagraph"/>
+        <w:numPr>
+          <w:ilvl w:val="0"/>
+          <w:numId w:val="13"/>
+        </w:numPr>
+        <w:rPr>
+          <w:lang w:val="en-US"/>
+        </w:rPr>
+      </w:pPr>
+      <w:r>
+        <w:rPr>
+          <w:lang w:val="en-US"/>
+        </w:rPr>
+        <w:lastRenderedPageBreak/>
+        <w:t>Quantum search: Apply quantum operations, such as quantum gates and unitary transformations, to manipulate and evolve the states in the quantum register. This process is guided by the problem's objective function and aims to converge towards the extreme value.</w:t>
+      </w:r>
+    </w:p>
+    <w:p>
+      <w:pPr>
+        <w:pStyle w:val="ListParagraph"/>
+        <w:numPr>
+          <w:ilvl w:val="0"/>
+          <w:numId w:val="13"/>
+        </w:numPr>
+        <w:rPr>
+          <w:lang w:val="en-US"/>
+        </w:rPr>
+      </w:pPr>
+      <w:r>
+        <w:rPr>
+          <w:lang w:val="en-US"/>
+        </w:rPr>
+        <w:t>Measurement: Periodically measure the quantum register, collapsing the quantum states into classical states. This step provides an approximate solution to the optimization problem.</w:t>
+      </w:r>
+    </w:p>
+    <w:p>
+      <w:pPr>
+        <w:pStyle w:val="ListParagraph"/>
+        <w:numPr>
+          <w:ilvl w:val="0"/>
+          <w:numId w:val="13"/>
+        </w:numPr>
+        <w:rPr>
+          <w:lang w:val="en-US"/>
+        </w:rPr>
+      </w:pPr>
+      <w:r>
+        <w:rPr>
+          <w:lang w:val="en-US"/>
+        </w:rPr>
+        <w:t>Update and iteration: Based on the measurement results, update the quantum states and repeat the quantum search process until a satisfactory solution is found or a predefined stopping criterion is met.</w:t>
+      </w:r>
+    </w:p>
+    <w:p>
+      <w:pPr>
+        <w:rPr>
+          <w:lang w:val="en-US"/>
+        </w:rPr>
+      </w:pPr>
+      <w:r>
+        <w:rPr>
+          <w:lang w:val="en-US"/>
+        </w:rPr>
+        <w:t>The Quantum Extreme Value Searching Algorithm has been applied to various optimization problems, such as function optimization, combinatorial optimization, and machine learning. However, it is important to note that the algorithm's practical implementation is currently limited by the availability and capabilities of quantum computing hardware.</w:t>
+      </w:r>
+    </w:p>
+    <w:p>
+      <w:pPr>
+        <w:rPr>
+          <w:lang w:val="en-US"/>
+        </w:rPr>
+      </w:pPr>
+    </w:p>
+    <w:p>
+      <w:pPr>
+        <w:rPr>
+          <w:lang w:val="en-US"/>
+        </w:rPr>
+      </w:pPr>
+    </w:p>
+    <w:p>
+      <w:pPr>
+        <w:rPr>
+          <w:lang w:val="en-US"/>
+        </w:rPr>
+      </w:pPr>
+    </w:p>
+    <w:p>
+      <w:pPr>
+        <w:rPr>
+          <w:lang w:val="en-US"/>
+        </w:rPr>
+      </w:pPr>
+    </w:p>
+    <w:p>
+      <w:pPr>
+        <w:rPr>
+          <w:lang w:val="en-US"/>
+        </w:rPr>
+      </w:pPr>
+    </w:p>
+    <w:p>
+      <w:pPr>
+        <w:rPr>
+          <w:lang w:val="en-US"/>
+        </w:rPr>
+      </w:pPr>
+    </w:p>
+    <w:p>
+      <w:pPr>
+        <w:pStyle w:val="Heading2"/>
+        <w:rPr>
+          <w:lang w:val="en-US"/>
+        </w:rPr>
+      </w:pPr>
+      <w:r>
+        <w:rPr>
+          <w:lang w:val="en-US"/>
+        </w:rPr>
+        <w:t>Classical Genetic Algorithm</w:t>
+      </w:r>
+    </w:p>
+    <w:p>
+      <w:pPr>
+        <w:pStyle w:val="Heading2"/>
+        <w:rPr>
+          <w:lang w:val="en-US"/>
+        </w:rPr>
+      </w:pPr>
+      <w:r>
+        <w:rPr>
+          <w:lang w:val="en-US"/>
+        </w:rPr>
+        <w:t>Quantum Genetic Algorithm</w:t>
       </w:r>
     </w:p>
     <w:p>
@@ -11178,191 +11555,6 @@
 <file path=word/numbering.xml><?xml version="1.0" encoding="utf-8"?>
 <w:numbering xmlns:wpc="http://schemas.microsoft.com/office/word/2010/wordprocessingCanvas" xmlns:cx="http://schemas.microsoft.com/office/drawing/2014/chartex" xmlns:cx1="http://schemas.microsoft.com/office/drawing/2015/9/8/chartex" xmlns:cx2="http://schemas.microsoft.com/office/drawing/2015/10/21/chartex" xmlns:cx3="http://schemas.microsoft.com/office/drawing/2016/5/9/chartex" xmlns:cx4="http://schemas.microsoft.com/office/drawing/2016/5/10/chartex" xmlns:cx5="http://schemas.microsoft.com/office/drawing/2016/5/11/chartex" xmlns:cx6="http://schemas.microsoft.com/office/drawing/2016/5/12/chartex" xmlns:cx7="http://schemas.microsoft.com/office/drawing/2016/5/13/chartex" xmlns:cx8="http://schemas.microsoft.com/office/drawing/2016/5/14/chartex" xmlns:mc="http://schemas.openxmlformats.org/markup-compatibility/2006" xmlns:aink="http://schemas.microsoft.com/office/drawing/2016/ink" xmlns:am3d="http://schemas.microsoft.com/office/drawing/2017/model3d" xmlns:o="urn:schemas-microsoft-com:office:office" xmlns:oel="http://schemas.microsoft.com/office/2019/extlst" xmlns:r="http://schemas.openxmlformats.org/officeDocument/2006/relationships" xmlns:m="http://schemas.openxmlformats.org/officeDocument/2006/math" xmlns:v="urn:schemas-microsoft-com:vml" xmlns:wp14="http://schemas.microsoft.com/office/word/2010/wordprocessingDrawing" xmlns:wp="http://schemas.openxmlformats.org/drawingml/2006/wordprocessingDrawing" xmlns:w10="urn:schemas-microsoft-com:office:word" xmlns:w="http://schemas.openxmlformats.org/wordprocessingml/2006/main" xmlns:w14="http://schemas.microsoft.com/office/word/2010/wordml" xmlns:w15="http://schemas.microsoft.com/office/word/2012/wordml" xmlns:w16cex="http://schemas.microsoft.com/office/word/2018/wordml/cex" xmlns:w16cid="http://schemas.microsoft.com/office/word/2016/wordml/cid" xmlns:w16="http://schemas.microsoft.com/office/word/2018/wordml" xmlns:w16sdtdh="http://schemas.microsoft.com/office/word/2020/wordml/sdtdatahash" xmlns:w16se="http://schemas.microsoft.com/office/word/2015/wordml/symex" xmlns:wpg="http://schemas.microsoft.com/office/word/2010/wordprocessingGroup" xmlns:wpi="http://schemas.microsoft.com/office/word/2010/wordprocessingInk" xmlns:wne="http://schemas.microsoft.com/office/word/2006/wordml" xmlns:wps="http://schemas.microsoft.com/office/word/2010/wordprocessingShape" mc:Ignorable="w14 w15 w16se w16cid w16 w16cex w16sdtdh wp14">
   <w:abstractNum w:abstractNumId="0" w15:restartNumberingAfterBreak="0">
-    <w:nsid w:val="FFFFFF7C"/>
-    <w:multiLevelType w:val="singleLevel"/>
-    <w:tmpl w:val="618A6236"/>
-    <w:lvl w:ilvl="0">
-      <w:start w:val="1"/>
-      <w:numFmt w:val="decimal"/>
-      <w:lvlText w:val="%1."/>
-      <w:lvlJc w:val="left"/>
-      <w:pPr>
-        <w:tabs>
-          <w:tab w:val="num" w:pos="1492"/>
-        </w:tabs>
-        <w:ind w:left="1492" w:hanging="360"/>
-      </w:pPr>
-    </w:lvl>
-  </w:abstractNum>
-  <w:abstractNum w:abstractNumId="1" w15:restartNumberingAfterBreak="0">
-    <w:nsid w:val="FFFFFF7D"/>
-    <w:multiLevelType w:val="singleLevel"/>
-    <w:tmpl w:val="12A222D8"/>
-    <w:lvl w:ilvl="0">
-      <w:start w:val="1"/>
-      <w:numFmt w:val="decimal"/>
-      <w:lvlText w:val="%1."/>
-      <w:lvlJc w:val="left"/>
-      <w:pPr>
-        <w:tabs>
-          <w:tab w:val="num" w:pos="1209"/>
-        </w:tabs>
-        <w:ind w:left="1209" w:hanging="360"/>
-      </w:pPr>
-    </w:lvl>
-  </w:abstractNum>
-  <w:abstractNum w:abstractNumId="2" w15:restartNumberingAfterBreak="0">
-    <w:nsid w:val="FFFFFF7E"/>
-    <w:multiLevelType w:val="singleLevel"/>
-    <w:tmpl w:val="1FBCD550"/>
-    <w:lvl w:ilvl="0">
-      <w:start w:val="1"/>
-      <w:numFmt w:val="decimal"/>
-      <w:lvlText w:val="%1."/>
-      <w:lvlJc w:val="left"/>
-      <w:pPr>
-        <w:tabs>
-          <w:tab w:val="num" w:pos="926"/>
-        </w:tabs>
-        <w:ind w:left="926" w:hanging="360"/>
-      </w:pPr>
-    </w:lvl>
-  </w:abstractNum>
-  <w:abstractNum w:abstractNumId="3" w15:restartNumberingAfterBreak="0">
-    <w:nsid w:val="FFFFFF7F"/>
-    <w:multiLevelType w:val="singleLevel"/>
-    <w:tmpl w:val="A41063B2"/>
-    <w:lvl w:ilvl="0">
-      <w:start w:val="1"/>
-      <w:numFmt w:val="decimal"/>
-      <w:lvlText w:val="%1."/>
-      <w:lvlJc w:val="left"/>
-      <w:pPr>
-        <w:tabs>
-          <w:tab w:val="num" w:pos="643"/>
-        </w:tabs>
-        <w:ind w:left="643" w:hanging="360"/>
-      </w:pPr>
-    </w:lvl>
-  </w:abstractNum>
-  <w:abstractNum w:abstractNumId="4" w15:restartNumberingAfterBreak="0">
-    <w:nsid w:val="FFFFFF80"/>
-    <w:multiLevelType w:val="singleLevel"/>
-    <w:tmpl w:val="CAEA27FC"/>
-    <w:lvl w:ilvl="0">
-      <w:start w:val="1"/>
-      <w:numFmt w:val="bullet"/>
-      <w:lvlText w:val=""/>
-      <w:lvlJc w:val="left"/>
-      <w:pPr>
-        <w:tabs>
-          <w:tab w:val="num" w:pos="1492"/>
-        </w:tabs>
-        <w:ind w:left="1492" w:hanging="360"/>
-      </w:pPr>
-      <w:rPr>
-        <w:rFonts w:ascii="Symbol" w:hAnsi="Symbol" w:hint="default"/>
-      </w:rPr>
-    </w:lvl>
-  </w:abstractNum>
-  <w:abstractNum w:abstractNumId="5" w15:restartNumberingAfterBreak="0">
-    <w:nsid w:val="FFFFFF81"/>
-    <w:multiLevelType w:val="singleLevel"/>
-    <w:tmpl w:val="E55A4858"/>
-    <w:lvl w:ilvl="0">
-      <w:start w:val="1"/>
-      <w:numFmt w:val="bullet"/>
-      <w:lvlText w:val=""/>
-      <w:lvlJc w:val="left"/>
-      <w:pPr>
-        <w:tabs>
-          <w:tab w:val="num" w:pos="1209"/>
-        </w:tabs>
-        <w:ind w:left="1209" w:hanging="360"/>
-      </w:pPr>
-      <w:rPr>
-        <w:rFonts w:ascii="Symbol" w:hAnsi="Symbol" w:hint="default"/>
-      </w:rPr>
-    </w:lvl>
-  </w:abstractNum>
-  <w:abstractNum w:abstractNumId="6" w15:restartNumberingAfterBreak="0">
-    <w:nsid w:val="FFFFFF82"/>
-    <w:multiLevelType w:val="singleLevel"/>
-    <w:tmpl w:val="F7647D6E"/>
-    <w:lvl w:ilvl="0">
-      <w:start w:val="1"/>
-      <w:numFmt w:val="bullet"/>
-      <w:lvlText w:val=""/>
-      <w:lvlJc w:val="left"/>
-      <w:pPr>
-        <w:tabs>
-          <w:tab w:val="num" w:pos="926"/>
-        </w:tabs>
-        <w:ind w:left="926" w:hanging="360"/>
-      </w:pPr>
-      <w:rPr>
-        <w:rFonts w:ascii="Symbol" w:hAnsi="Symbol" w:hint="default"/>
-      </w:rPr>
-    </w:lvl>
-  </w:abstractNum>
-  <w:abstractNum w:abstractNumId="7" w15:restartNumberingAfterBreak="0">
-    <w:nsid w:val="FFFFFF83"/>
-    <w:multiLevelType w:val="singleLevel"/>
-    <w:tmpl w:val="20EEBB96"/>
-    <w:lvl w:ilvl="0">
-      <w:start w:val="1"/>
-      <w:numFmt w:val="bullet"/>
-      <w:lvlText w:val=""/>
-      <w:lvlJc w:val="left"/>
-      <w:pPr>
-        <w:tabs>
-          <w:tab w:val="num" w:pos="643"/>
-        </w:tabs>
-        <w:ind w:left="643" w:hanging="360"/>
-      </w:pPr>
-      <w:rPr>
-        <w:rFonts w:ascii="Symbol" w:hAnsi="Symbol" w:hint="default"/>
-      </w:rPr>
-    </w:lvl>
-  </w:abstractNum>
-  <w:abstractNum w:abstractNumId="8" w15:restartNumberingAfterBreak="0">
-    <w:nsid w:val="FFFFFF88"/>
-    <w:multiLevelType w:val="singleLevel"/>
-    <w:tmpl w:val="BC3836EA"/>
-    <w:lvl w:ilvl="0">
-      <w:start w:val="1"/>
-      <w:numFmt w:val="decimal"/>
-      <w:lvlText w:val="%1."/>
-      <w:lvlJc w:val="left"/>
-      <w:pPr>
-        <w:tabs>
-          <w:tab w:val="num" w:pos="360"/>
-        </w:tabs>
-        <w:ind w:left="360" w:hanging="360"/>
-      </w:pPr>
-    </w:lvl>
-  </w:abstractNum>
-  <w:abstractNum w:abstractNumId="9" w15:restartNumberingAfterBreak="0">
-    <w:nsid w:val="FFFFFF89"/>
-    <w:multiLevelType w:val="singleLevel"/>
-    <w:tmpl w:val="DEB42578"/>
-    <w:lvl w:ilvl="0">
-      <w:start w:val="1"/>
-      <w:numFmt w:val="bullet"/>
-      <w:lvlText w:val=""/>
-      <w:lvlJc w:val="left"/>
-      <w:pPr>
-        <w:tabs>
-          <w:tab w:val="num" w:pos="360"/>
-        </w:tabs>
-        <w:ind w:left="360" w:hanging="360"/>
-      </w:pPr>
-      <w:rPr>
-        <w:rFonts w:ascii="Symbol" w:hAnsi="Symbol" w:hint="default"/>
-      </w:rPr>
-    </w:lvl>
-  </w:abstractNum>
-  <w:abstractNum w:abstractNumId="10" w15:restartNumberingAfterBreak="0">
     <w:nsid w:val="02C275D4"/>
     <w:multiLevelType w:val="hybridMultilevel"/>
     <w:tmpl w:val="CF081194"/>
@@ -11480,7 +11672,7 @@
       </w:pPr>
     </w:lvl>
   </w:abstractNum>
-  <w:abstractNum w:abstractNumId="11" w15:restartNumberingAfterBreak="0">
+  <w:abstractNum w:abstractNumId="1" w15:restartNumberingAfterBreak="0">
     <w:nsid w:val="084E48E4"/>
     <w:multiLevelType w:val="hybridMultilevel"/>
     <w:tmpl w:val="2D7E9510"/>
@@ -11593,465 +11785,7 @@
       </w:rPr>
     </w:lvl>
   </w:abstractNum>
-  <w:abstractNum w:abstractNumId="12" w15:restartNumberingAfterBreak="0">
-    <w:nsid w:val="13623910"/>
-    <w:multiLevelType w:val="hybridMultilevel"/>
-    <w:tmpl w:val="9418CBB6"/>
-    <w:lvl w:ilvl="0" w:tplc="04090001">
-      <w:start w:val="1"/>
-      <w:numFmt w:val="bullet"/>
-      <w:lvlText w:val=""/>
-      <w:lvlJc w:val="left"/>
-      <w:pPr>
-        <w:ind w:left="1440" w:hanging="360"/>
-      </w:pPr>
-      <w:rPr>
-        <w:rFonts w:ascii="Symbol" w:hAnsi="Symbol" w:hint="default"/>
-      </w:rPr>
-    </w:lvl>
-    <w:lvl w:ilvl="1" w:tplc="04090003" w:tentative="1">
-      <w:start w:val="1"/>
-      <w:numFmt w:val="bullet"/>
-      <w:lvlText w:val="o"/>
-      <w:lvlJc w:val="left"/>
-      <w:pPr>
-        <w:ind w:left="2160" w:hanging="360"/>
-      </w:pPr>
-      <w:rPr>
-        <w:rFonts w:ascii="Courier New" w:hAnsi="Courier New" w:cs="Courier New" w:hint="default"/>
-      </w:rPr>
-    </w:lvl>
-    <w:lvl w:ilvl="2" w:tplc="04090005" w:tentative="1">
-      <w:start w:val="1"/>
-      <w:numFmt w:val="bullet"/>
-      <w:lvlText w:val=""/>
-      <w:lvlJc w:val="left"/>
-      <w:pPr>
-        <w:ind w:left="2880" w:hanging="360"/>
-      </w:pPr>
-      <w:rPr>
-        <w:rFonts w:ascii="Wingdings" w:hAnsi="Wingdings" w:hint="default"/>
-      </w:rPr>
-    </w:lvl>
-    <w:lvl w:ilvl="3" w:tplc="04090001" w:tentative="1">
-      <w:start w:val="1"/>
-      <w:numFmt w:val="bullet"/>
-      <w:lvlText w:val=""/>
-      <w:lvlJc w:val="left"/>
-      <w:pPr>
-        <w:ind w:left="3600" w:hanging="360"/>
-      </w:pPr>
-      <w:rPr>
-        <w:rFonts w:ascii="Symbol" w:hAnsi="Symbol" w:hint="default"/>
-      </w:rPr>
-    </w:lvl>
-    <w:lvl w:ilvl="4" w:tplc="04090003" w:tentative="1">
-      <w:start w:val="1"/>
-      <w:numFmt w:val="bullet"/>
-      <w:lvlText w:val="o"/>
-      <w:lvlJc w:val="left"/>
-      <w:pPr>
-        <w:ind w:left="4320" w:hanging="360"/>
-      </w:pPr>
-      <w:rPr>
-        <w:rFonts w:ascii="Courier New" w:hAnsi="Courier New" w:cs="Courier New" w:hint="default"/>
-      </w:rPr>
-    </w:lvl>
-    <w:lvl w:ilvl="5" w:tplc="04090005" w:tentative="1">
-      <w:start w:val="1"/>
-      <w:numFmt w:val="bullet"/>
-      <w:lvlText w:val=""/>
-      <w:lvlJc w:val="left"/>
-      <w:pPr>
-        <w:ind w:left="5040" w:hanging="360"/>
-      </w:pPr>
-      <w:rPr>
-        <w:rFonts w:ascii="Wingdings" w:hAnsi="Wingdings" w:hint="default"/>
-      </w:rPr>
-    </w:lvl>
-    <w:lvl w:ilvl="6" w:tplc="04090001" w:tentative="1">
-      <w:start w:val="1"/>
-      <w:numFmt w:val="bullet"/>
-      <w:lvlText w:val=""/>
-      <w:lvlJc w:val="left"/>
-      <w:pPr>
-        <w:ind w:left="5760" w:hanging="360"/>
-      </w:pPr>
-      <w:rPr>
-        <w:rFonts w:ascii="Symbol" w:hAnsi="Symbol" w:hint="default"/>
-      </w:rPr>
-    </w:lvl>
-    <w:lvl w:ilvl="7" w:tplc="04090003" w:tentative="1">
-      <w:start w:val="1"/>
-      <w:numFmt w:val="bullet"/>
-      <w:lvlText w:val="o"/>
-      <w:lvlJc w:val="left"/>
-      <w:pPr>
-        <w:ind w:left="6480" w:hanging="360"/>
-      </w:pPr>
-      <w:rPr>
-        <w:rFonts w:ascii="Courier New" w:hAnsi="Courier New" w:cs="Courier New" w:hint="default"/>
-      </w:rPr>
-    </w:lvl>
-    <w:lvl w:ilvl="8" w:tplc="04090005" w:tentative="1">
-      <w:start w:val="1"/>
-      <w:numFmt w:val="bullet"/>
-      <w:lvlText w:val=""/>
-      <w:lvlJc w:val="left"/>
-      <w:pPr>
-        <w:ind w:left="7200" w:hanging="360"/>
-      </w:pPr>
-      <w:rPr>
-        <w:rFonts w:ascii="Wingdings" w:hAnsi="Wingdings" w:hint="default"/>
-      </w:rPr>
-    </w:lvl>
-  </w:abstractNum>
-  <w:abstractNum w:abstractNumId="13" w15:restartNumberingAfterBreak="0">
-    <w:nsid w:val="15EE0508"/>
-    <w:multiLevelType w:val="multilevel"/>
-    <w:tmpl w:val="418E4214"/>
-    <w:numStyleLink w:val="tmutatszmozottlista"/>
-  </w:abstractNum>
-  <w:abstractNum w:abstractNumId="14" w15:restartNumberingAfterBreak="0">
-    <w:nsid w:val="198C43D8"/>
-    <w:multiLevelType w:val="hybridMultilevel"/>
-    <w:tmpl w:val="02CEF616"/>
-    <w:lvl w:ilvl="0" w:tplc="04090001">
-      <w:start w:val="1"/>
-      <w:numFmt w:val="bullet"/>
-      <w:lvlText w:val=""/>
-      <w:lvlJc w:val="left"/>
-      <w:pPr>
-        <w:ind w:left="1440" w:hanging="360"/>
-      </w:pPr>
-      <w:rPr>
-        <w:rFonts w:ascii="Symbol" w:hAnsi="Symbol" w:hint="default"/>
-      </w:rPr>
-    </w:lvl>
-    <w:lvl w:ilvl="1" w:tplc="04090003" w:tentative="1">
-      <w:start w:val="1"/>
-      <w:numFmt w:val="bullet"/>
-      <w:lvlText w:val="o"/>
-      <w:lvlJc w:val="left"/>
-      <w:pPr>
-        <w:ind w:left="2160" w:hanging="360"/>
-      </w:pPr>
-      <w:rPr>
-        <w:rFonts w:ascii="Courier New" w:hAnsi="Courier New" w:cs="Courier New" w:hint="default"/>
-      </w:rPr>
-    </w:lvl>
-    <w:lvl w:ilvl="2" w:tplc="04090005" w:tentative="1">
-      <w:start w:val="1"/>
-      <w:numFmt w:val="bullet"/>
-      <w:lvlText w:val=""/>
-      <w:lvlJc w:val="left"/>
-      <w:pPr>
-        <w:ind w:left="2880" w:hanging="360"/>
-      </w:pPr>
-      <w:rPr>
-        <w:rFonts w:ascii="Wingdings" w:hAnsi="Wingdings" w:hint="default"/>
-      </w:rPr>
-    </w:lvl>
-    <w:lvl w:ilvl="3" w:tplc="04090001" w:tentative="1">
-      <w:start w:val="1"/>
-      <w:numFmt w:val="bullet"/>
-      <w:lvlText w:val=""/>
-      <w:lvlJc w:val="left"/>
-      <w:pPr>
-        <w:ind w:left="3600" w:hanging="360"/>
-      </w:pPr>
-      <w:rPr>
-        <w:rFonts w:ascii="Symbol" w:hAnsi="Symbol" w:hint="default"/>
-      </w:rPr>
-    </w:lvl>
-    <w:lvl w:ilvl="4" w:tplc="04090003" w:tentative="1">
-      <w:start w:val="1"/>
-      <w:numFmt w:val="bullet"/>
-      <w:lvlText w:val="o"/>
-      <w:lvlJc w:val="left"/>
-      <w:pPr>
-        <w:ind w:left="4320" w:hanging="360"/>
-      </w:pPr>
-      <w:rPr>
-        <w:rFonts w:ascii="Courier New" w:hAnsi="Courier New" w:cs="Courier New" w:hint="default"/>
-      </w:rPr>
-    </w:lvl>
-    <w:lvl w:ilvl="5" w:tplc="04090005" w:tentative="1">
-      <w:start w:val="1"/>
-      <w:numFmt w:val="bullet"/>
-      <w:lvlText w:val=""/>
-      <w:lvlJc w:val="left"/>
-      <w:pPr>
-        <w:ind w:left="5040" w:hanging="360"/>
-      </w:pPr>
-      <w:rPr>
-        <w:rFonts w:ascii="Wingdings" w:hAnsi="Wingdings" w:hint="default"/>
-      </w:rPr>
-    </w:lvl>
-    <w:lvl w:ilvl="6" w:tplc="04090001" w:tentative="1">
-      <w:start w:val="1"/>
-      <w:numFmt w:val="bullet"/>
-      <w:lvlText w:val=""/>
-      <w:lvlJc w:val="left"/>
-      <w:pPr>
-        <w:ind w:left="5760" w:hanging="360"/>
-      </w:pPr>
-      <w:rPr>
-        <w:rFonts w:ascii="Symbol" w:hAnsi="Symbol" w:hint="default"/>
-      </w:rPr>
-    </w:lvl>
-    <w:lvl w:ilvl="7" w:tplc="04090003" w:tentative="1">
-      <w:start w:val="1"/>
-      <w:numFmt w:val="bullet"/>
-      <w:lvlText w:val="o"/>
-      <w:lvlJc w:val="left"/>
-      <w:pPr>
-        <w:ind w:left="6480" w:hanging="360"/>
-      </w:pPr>
-      <w:rPr>
-        <w:rFonts w:ascii="Courier New" w:hAnsi="Courier New" w:cs="Courier New" w:hint="default"/>
-      </w:rPr>
-    </w:lvl>
-    <w:lvl w:ilvl="8" w:tplc="04090005" w:tentative="1">
-      <w:start w:val="1"/>
-      <w:numFmt w:val="bullet"/>
-      <w:lvlText w:val=""/>
-      <w:lvlJc w:val="left"/>
-      <w:pPr>
-        <w:ind w:left="7200" w:hanging="360"/>
-      </w:pPr>
-      <w:rPr>
-        <w:rFonts w:ascii="Wingdings" w:hAnsi="Wingdings" w:hint="default"/>
-      </w:rPr>
-    </w:lvl>
-  </w:abstractNum>
-  <w:abstractNum w:abstractNumId="15" w15:restartNumberingAfterBreak="0">
-    <w:nsid w:val="19C43ACC"/>
-    <w:multiLevelType w:val="hybridMultilevel"/>
-    <w:tmpl w:val="A656CD66"/>
-    <w:lvl w:ilvl="0" w:tplc="04090001">
-      <w:start w:val="1"/>
-      <w:numFmt w:val="bullet"/>
-      <w:lvlText w:val=""/>
-      <w:lvlJc w:val="left"/>
-      <w:pPr>
-        <w:ind w:left="1440" w:hanging="360"/>
-      </w:pPr>
-      <w:rPr>
-        <w:rFonts w:ascii="Symbol" w:hAnsi="Symbol" w:hint="default"/>
-      </w:rPr>
-    </w:lvl>
-    <w:lvl w:ilvl="1" w:tplc="04090003" w:tentative="1">
-      <w:start w:val="1"/>
-      <w:numFmt w:val="bullet"/>
-      <w:lvlText w:val="o"/>
-      <w:lvlJc w:val="left"/>
-      <w:pPr>
-        <w:ind w:left="2160" w:hanging="360"/>
-      </w:pPr>
-      <w:rPr>
-        <w:rFonts w:ascii="Courier New" w:hAnsi="Courier New" w:cs="Courier New" w:hint="default"/>
-      </w:rPr>
-    </w:lvl>
-    <w:lvl w:ilvl="2" w:tplc="04090005" w:tentative="1">
-      <w:start w:val="1"/>
-      <w:numFmt w:val="bullet"/>
-      <w:lvlText w:val=""/>
-      <w:lvlJc w:val="left"/>
-      <w:pPr>
-        <w:ind w:left="2880" w:hanging="360"/>
-      </w:pPr>
-      <w:rPr>
-        <w:rFonts w:ascii="Wingdings" w:hAnsi="Wingdings" w:hint="default"/>
-      </w:rPr>
-    </w:lvl>
-    <w:lvl w:ilvl="3" w:tplc="04090001" w:tentative="1">
-      <w:start w:val="1"/>
-      <w:numFmt w:val="bullet"/>
-      <w:lvlText w:val=""/>
-      <w:lvlJc w:val="left"/>
-      <w:pPr>
-        <w:ind w:left="3600" w:hanging="360"/>
-      </w:pPr>
-      <w:rPr>
-        <w:rFonts w:ascii="Symbol" w:hAnsi="Symbol" w:hint="default"/>
-      </w:rPr>
-    </w:lvl>
-    <w:lvl w:ilvl="4" w:tplc="04090003" w:tentative="1">
-      <w:start w:val="1"/>
-      <w:numFmt w:val="bullet"/>
-      <w:lvlText w:val="o"/>
-      <w:lvlJc w:val="left"/>
-      <w:pPr>
-        <w:ind w:left="4320" w:hanging="360"/>
-      </w:pPr>
-      <w:rPr>
-        <w:rFonts w:ascii="Courier New" w:hAnsi="Courier New" w:cs="Courier New" w:hint="default"/>
-      </w:rPr>
-    </w:lvl>
-    <w:lvl w:ilvl="5" w:tplc="04090005" w:tentative="1">
-      <w:start w:val="1"/>
-      <w:numFmt w:val="bullet"/>
-      <w:lvlText w:val=""/>
-      <w:lvlJc w:val="left"/>
-      <w:pPr>
-        <w:ind w:left="5040" w:hanging="360"/>
-      </w:pPr>
-      <w:rPr>
-        <w:rFonts w:ascii="Wingdings" w:hAnsi="Wingdings" w:hint="default"/>
-      </w:rPr>
-    </w:lvl>
-    <w:lvl w:ilvl="6" w:tplc="04090001" w:tentative="1">
-      <w:start w:val="1"/>
-      <w:numFmt w:val="bullet"/>
-      <w:lvlText w:val=""/>
-      <w:lvlJc w:val="left"/>
-      <w:pPr>
-        <w:ind w:left="5760" w:hanging="360"/>
-      </w:pPr>
-      <w:rPr>
-        <w:rFonts w:ascii="Symbol" w:hAnsi="Symbol" w:hint="default"/>
-      </w:rPr>
-    </w:lvl>
-    <w:lvl w:ilvl="7" w:tplc="04090003" w:tentative="1">
-      <w:start w:val="1"/>
-      <w:numFmt w:val="bullet"/>
-      <w:lvlText w:val="o"/>
-      <w:lvlJc w:val="left"/>
-      <w:pPr>
-        <w:ind w:left="6480" w:hanging="360"/>
-      </w:pPr>
-      <w:rPr>
-        <w:rFonts w:ascii="Courier New" w:hAnsi="Courier New" w:cs="Courier New" w:hint="default"/>
-      </w:rPr>
-    </w:lvl>
-    <w:lvl w:ilvl="8" w:tplc="04090005" w:tentative="1">
-      <w:start w:val="1"/>
-      <w:numFmt w:val="bullet"/>
-      <w:lvlText w:val=""/>
-      <w:lvlJc w:val="left"/>
-      <w:pPr>
-        <w:ind w:left="7200" w:hanging="360"/>
-      </w:pPr>
-      <w:rPr>
-        <w:rFonts w:ascii="Wingdings" w:hAnsi="Wingdings" w:hint="default"/>
-      </w:rPr>
-    </w:lvl>
-  </w:abstractNum>
-  <w:abstractNum w:abstractNumId="16" w15:restartNumberingAfterBreak="0">
-    <w:nsid w:val="1AD23020"/>
-    <w:multiLevelType w:val="hybridMultilevel"/>
-    <w:tmpl w:val="F05EC71A"/>
-    <w:lvl w:ilvl="0" w:tplc="04090001">
-      <w:start w:val="1"/>
-      <w:numFmt w:val="bullet"/>
-      <w:lvlText w:val=""/>
-      <w:lvlJc w:val="left"/>
-      <w:pPr>
-        <w:ind w:left="720" w:hanging="360"/>
-      </w:pPr>
-      <w:rPr>
-        <w:rFonts w:ascii="Symbol" w:hAnsi="Symbol" w:hint="default"/>
-      </w:rPr>
-    </w:lvl>
-    <w:lvl w:ilvl="1" w:tplc="04090003" w:tentative="1">
-      <w:start w:val="1"/>
-      <w:numFmt w:val="bullet"/>
-      <w:lvlText w:val="o"/>
-      <w:lvlJc w:val="left"/>
-      <w:pPr>
-        <w:ind w:left="1440" w:hanging="360"/>
-      </w:pPr>
-      <w:rPr>
-        <w:rFonts w:ascii="Courier New" w:hAnsi="Courier New" w:cs="Courier New" w:hint="default"/>
-      </w:rPr>
-    </w:lvl>
-    <w:lvl w:ilvl="2" w:tplc="04090005" w:tentative="1">
-      <w:start w:val="1"/>
-      <w:numFmt w:val="bullet"/>
-      <w:lvlText w:val=""/>
-      <w:lvlJc w:val="left"/>
-      <w:pPr>
-        <w:ind w:left="2160" w:hanging="360"/>
-      </w:pPr>
-      <w:rPr>
-        <w:rFonts w:ascii="Wingdings" w:hAnsi="Wingdings" w:hint="default"/>
-      </w:rPr>
-    </w:lvl>
-    <w:lvl w:ilvl="3" w:tplc="04090001" w:tentative="1">
-      <w:start w:val="1"/>
-      <w:numFmt w:val="bullet"/>
-      <w:lvlText w:val=""/>
-      <w:lvlJc w:val="left"/>
-      <w:pPr>
-        <w:ind w:left="2880" w:hanging="360"/>
-      </w:pPr>
-      <w:rPr>
-        <w:rFonts w:ascii="Symbol" w:hAnsi="Symbol" w:hint="default"/>
-      </w:rPr>
-    </w:lvl>
-    <w:lvl w:ilvl="4" w:tplc="04090003" w:tentative="1">
-      <w:start w:val="1"/>
-      <w:numFmt w:val="bullet"/>
-      <w:lvlText w:val="o"/>
-      <w:lvlJc w:val="left"/>
-      <w:pPr>
-        <w:ind w:left="3600" w:hanging="360"/>
-      </w:pPr>
-      <w:rPr>
-        <w:rFonts w:ascii="Courier New" w:hAnsi="Courier New" w:cs="Courier New" w:hint="default"/>
-      </w:rPr>
-    </w:lvl>
-    <w:lvl w:ilvl="5" w:tplc="04090005" w:tentative="1">
-      <w:start w:val="1"/>
-      <w:numFmt w:val="bullet"/>
-      <w:lvlText w:val=""/>
-      <w:lvlJc w:val="left"/>
-      <w:pPr>
-        <w:ind w:left="4320" w:hanging="360"/>
-      </w:pPr>
-      <w:rPr>
-        <w:rFonts w:ascii="Wingdings" w:hAnsi="Wingdings" w:hint="default"/>
-      </w:rPr>
-    </w:lvl>
-    <w:lvl w:ilvl="6" w:tplc="04090001" w:tentative="1">
-      <w:start w:val="1"/>
-      <w:numFmt w:val="bullet"/>
-      <w:lvlText w:val=""/>
-      <w:lvlJc w:val="left"/>
-      <w:pPr>
-        <w:ind w:left="5040" w:hanging="360"/>
-      </w:pPr>
-      <w:rPr>
-        <w:rFonts w:ascii="Symbol" w:hAnsi="Symbol" w:hint="default"/>
-      </w:rPr>
-    </w:lvl>
-    <w:lvl w:ilvl="7" w:tplc="04090003" w:tentative="1">
-      <w:start w:val="1"/>
-      <w:numFmt w:val="bullet"/>
-      <w:lvlText w:val="o"/>
-      <w:lvlJc w:val="left"/>
-      <w:pPr>
-        <w:ind w:left="5760" w:hanging="360"/>
-      </w:pPr>
-      <w:rPr>
-        <w:rFonts w:ascii="Courier New" w:hAnsi="Courier New" w:cs="Courier New" w:hint="default"/>
-      </w:rPr>
-    </w:lvl>
-    <w:lvl w:ilvl="8" w:tplc="04090005" w:tentative="1">
-      <w:start w:val="1"/>
-      <w:numFmt w:val="bullet"/>
-      <w:lvlText w:val=""/>
-      <w:lvlJc w:val="left"/>
-      <w:pPr>
-        <w:ind w:left="6480" w:hanging="360"/>
-      </w:pPr>
-      <w:rPr>
-        <w:rFonts w:ascii="Wingdings" w:hAnsi="Wingdings" w:hint="default"/>
-      </w:rPr>
-    </w:lvl>
-  </w:abstractNum>
-  <w:abstractNum w:abstractNumId="17" w15:restartNumberingAfterBreak="0">
+  <w:abstractNum w:abstractNumId="2" w15:restartNumberingAfterBreak="0">
     <w:nsid w:val="1B59494D"/>
     <w:multiLevelType w:val="multilevel"/>
     <w:tmpl w:val="907A15EC"/>
@@ -12195,7 +11929,7 @@
       </w:rPr>
     </w:lvl>
   </w:abstractNum>
-  <w:abstractNum w:abstractNumId="18" w15:restartNumberingAfterBreak="0">
+  <w:abstractNum w:abstractNumId="3" w15:restartNumberingAfterBreak="0">
     <w:nsid w:val="1DF32974"/>
     <w:multiLevelType w:val="hybridMultilevel"/>
     <w:tmpl w:val="4C84E910"/>
@@ -12308,17 +12042,17 @@
       </w:rPr>
     </w:lvl>
   </w:abstractNum>
-  <w:abstractNum w:abstractNumId="19" w15:restartNumberingAfterBreak="0">
-    <w:nsid w:val="28DE79A7"/>
+  <w:abstractNum w:abstractNumId="4" w15:restartNumberingAfterBreak="0">
+    <w:nsid w:val="291247A7"/>
     <w:multiLevelType w:val="hybridMultilevel"/>
-    <w:tmpl w:val="9D0C8292"/>
+    <w:tmpl w:val="FCE09F90"/>
     <w:lvl w:ilvl="0" w:tplc="04090001">
       <w:start w:val="1"/>
       <w:numFmt w:val="bullet"/>
       <w:lvlText w:val=""/>
       <w:lvlJc w:val="left"/>
       <w:pPr>
-        <w:ind w:left="1440" w:hanging="360"/>
+        <w:ind w:left="720" w:hanging="360"/>
       </w:pPr>
       <w:rPr>
         <w:rFonts w:ascii="Symbol" w:hAnsi="Symbol" w:hint="default"/>
@@ -12330,7 +12064,7 @@
       <w:lvlText w:val="o"/>
       <w:lvlJc w:val="left"/>
       <w:pPr>
-        <w:ind w:left="2160" w:hanging="360"/>
+        <w:ind w:left="1440" w:hanging="360"/>
       </w:pPr>
       <w:rPr>
         <w:rFonts w:ascii="Courier New" w:hAnsi="Courier New" w:cs="Courier New" w:hint="default"/>
@@ -12342,7 +12076,7 @@
       <w:lvlText w:val=""/>
       <w:lvlJc w:val="left"/>
       <w:pPr>
-        <w:ind w:left="2880" w:hanging="360"/>
+        <w:ind w:left="2160" w:hanging="360"/>
       </w:pPr>
       <w:rPr>
         <w:rFonts w:ascii="Wingdings" w:hAnsi="Wingdings" w:hint="default"/>
@@ -12354,7 +12088,7 @@
       <w:lvlText w:val=""/>
       <w:lvlJc w:val="left"/>
       <w:pPr>
-        <w:ind w:left="3600" w:hanging="360"/>
+        <w:ind w:left="2880" w:hanging="360"/>
       </w:pPr>
       <w:rPr>
         <w:rFonts w:ascii="Symbol" w:hAnsi="Symbol" w:hint="default"/>
@@ -12366,7 +12100,7 @@
       <w:lvlText w:val="o"/>
       <w:lvlJc w:val="left"/>
       <w:pPr>
-        <w:ind w:left="4320" w:hanging="360"/>
+        <w:ind w:left="3600" w:hanging="360"/>
       </w:pPr>
       <w:rPr>
         <w:rFonts w:ascii="Courier New" w:hAnsi="Courier New" w:cs="Courier New" w:hint="default"/>
@@ -12378,7 +12112,7 @@
       <w:lvlText w:val=""/>
       <w:lvlJc w:val="left"/>
       <w:pPr>
-        <w:ind w:left="5040" w:hanging="360"/>
+        <w:ind w:left="4320" w:hanging="360"/>
       </w:pPr>
       <w:rPr>
         <w:rFonts w:ascii="Wingdings" w:hAnsi="Wingdings" w:hint="default"/>
@@ -12390,7 +12124,7 @@
       <w:lvlText w:val=""/>
       <w:lvlJc w:val="left"/>
       <w:pPr>
-        <w:ind w:left="5760" w:hanging="360"/>
+        <w:ind w:left="5040" w:hanging="360"/>
       </w:pPr>
       <w:rPr>
         <w:rFonts w:ascii="Symbol" w:hAnsi="Symbol" w:hint="default"/>
@@ -12402,7 +12136,7 @@
       <w:lvlText w:val="o"/>
       <w:lvlJc w:val="left"/>
       <w:pPr>
-        <w:ind w:left="6480" w:hanging="360"/>
+        <w:ind w:left="5760" w:hanging="360"/>
       </w:pPr>
       <w:rPr>
         <w:rFonts w:ascii="Courier New" w:hAnsi="Courier New" w:cs="Courier New" w:hint="default"/>
@@ -12414,326 +12148,14 @@
       <w:lvlText w:val=""/>
       <w:lvlJc w:val="left"/>
       <w:pPr>
-        <w:ind w:left="7200" w:hanging="360"/>
+        <w:ind w:left="6480" w:hanging="360"/>
       </w:pPr>
       <w:rPr>
         <w:rFonts w:ascii="Wingdings" w:hAnsi="Wingdings" w:hint="default"/>
       </w:rPr>
     </w:lvl>
   </w:abstractNum>
-  <w:abstractNum w:abstractNumId="20" w15:restartNumberingAfterBreak="0">
-    <w:nsid w:val="291247A7"/>
-    <w:multiLevelType w:val="hybridMultilevel"/>
-    <w:tmpl w:val="FCE09F90"/>
-    <w:lvl w:ilvl="0" w:tplc="04090001">
-      <w:start w:val="1"/>
-      <w:numFmt w:val="bullet"/>
-      <w:lvlText w:val=""/>
-      <w:lvlJc w:val="left"/>
-      <w:pPr>
-        <w:ind w:left="720" w:hanging="360"/>
-      </w:pPr>
-      <w:rPr>
-        <w:rFonts w:ascii="Symbol" w:hAnsi="Symbol" w:hint="default"/>
-      </w:rPr>
-    </w:lvl>
-    <w:lvl w:ilvl="1" w:tplc="04090003" w:tentative="1">
-      <w:start w:val="1"/>
-      <w:numFmt w:val="bullet"/>
-      <w:lvlText w:val="o"/>
-      <w:lvlJc w:val="left"/>
-      <w:pPr>
-        <w:ind w:left="1440" w:hanging="360"/>
-      </w:pPr>
-      <w:rPr>
-        <w:rFonts w:ascii="Courier New" w:hAnsi="Courier New" w:cs="Courier New" w:hint="default"/>
-      </w:rPr>
-    </w:lvl>
-    <w:lvl w:ilvl="2" w:tplc="04090005" w:tentative="1">
-      <w:start w:val="1"/>
-      <w:numFmt w:val="bullet"/>
-      <w:lvlText w:val=""/>
-      <w:lvlJc w:val="left"/>
-      <w:pPr>
-        <w:ind w:left="2160" w:hanging="360"/>
-      </w:pPr>
-      <w:rPr>
-        <w:rFonts w:ascii="Wingdings" w:hAnsi="Wingdings" w:hint="default"/>
-      </w:rPr>
-    </w:lvl>
-    <w:lvl w:ilvl="3" w:tplc="04090001" w:tentative="1">
-      <w:start w:val="1"/>
-      <w:numFmt w:val="bullet"/>
-      <w:lvlText w:val=""/>
-      <w:lvlJc w:val="left"/>
-      <w:pPr>
-        <w:ind w:left="2880" w:hanging="360"/>
-      </w:pPr>
-      <w:rPr>
-        <w:rFonts w:ascii="Symbol" w:hAnsi="Symbol" w:hint="default"/>
-      </w:rPr>
-    </w:lvl>
-    <w:lvl w:ilvl="4" w:tplc="04090003" w:tentative="1">
-      <w:start w:val="1"/>
-      <w:numFmt w:val="bullet"/>
-      <w:lvlText w:val="o"/>
-      <w:lvlJc w:val="left"/>
-      <w:pPr>
-        <w:ind w:left="3600" w:hanging="360"/>
-      </w:pPr>
-      <w:rPr>
-        <w:rFonts w:ascii="Courier New" w:hAnsi="Courier New" w:cs="Courier New" w:hint="default"/>
-      </w:rPr>
-    </w:lvl>
-    <w:lvl w:ilvl="5" w:tplc="04090005" w:tentative="1">
-      <w:start w:val="1"/>
-      <w:numFmt w:val="bullet"/>
-      <w:lvlText w:val=""/>
-      <w:lvlJc w:val="left"/>
-      <w:pPr>
-        <w:ind w:left="4320" w:hanging="360"/>
-      </w:pPr>
-      <w:rPr>
-        <w:rFonts w:ascii="Wingdings" w:hAnsi="Wingdings" w:hint="default"/>
-      </w:rPr>
-    </w:lvl>
-    <w:lvl w:ilvl="6" w:tplc="04090001" w:tentative="1">
-      <w:start w:val="1"/>
-      <w:numFmt w:val="bullet"/>
-      <w:lvlText w:val=""/>
-      <w:lvlJc w:val="left"/>
-      <w:pPr>
-        <w:ind w:left="5040" w:hanging="360"/>
-      </w:pPr>
-      <w:rPr>
-        <w:rFonts w:ascii="Symbol" w:hAnsi="Symbol" w:hint="default"/>
-      </w:rPr>
-    </w:lvl>
-    <w:lvl w:ilvl="7" w:tplc="04090003" w:tentative="1">
-      <w:start w:val="1"/>
-      <w:numFmt w:val="bullet"/>
-      <w:lvlText w:val="o"/>
-      <w:lvlJc w:val="left"/>
-      <w:pPr>
-        <w:ind w:left="5760" w:hanging="360"/>
-      </w:pPr>
-      <w:rPr>
-        <w:rFonts w:ascii="Courier New" w:hAnsi="Courier New" w:cs="Courier New" w:hint="default"/>
-      </w:rPr>
-    </w:lvl>
-    <w:lvl w:ilvl="8" w:tplc="04090005" w:tentative="1">
-      <w:start w:val="1"/>
-      <w:numFmt w:val="bullet"/>
-      <w:lvlText w:val=""/>
-      <w:lvlJc w:val="left"/>
-      <w:pPr>
-        <w:ind w:left="6480" w:hanging="360"/>
-      </w:pPr>
-      <w:rPr>
-        <w:rFonts w:ascii="Wingdings" w:hAnsi="Wingdings" w:hint="default"/>
-      </w:rPr>
-    </w:lvl>
-  </w:abstractNum>
-  <w:abstractNum w:abstractNumId="21" w15:restartNumberingAfterBreak="0">
-    <w:nsid w:val="30D17270"/>
-    <w:multiLevelType w:val="hybridMultilevel"/>
-    <w:tmpl w:val="F5242A4C"/>
-    <w:lvl w:ilvl="0" w:tplc="04090001">
-      <w:start w:val="1"/>
-      <w:numFmt w:val="bullet"/>
-      <w:lvlText w:val=""/>
-      <w:lvlJc w:val="left"/>
-      <w:pPr>
-        <w:ind w:left="1440" w:hanging="360"/>
-      </w:pPr>
-      <w:rPr>
-        <w:rFonts w:ascii="Symbol" w:hAnsi="Symbol" w:hint="default"/>
-      </w:rPr>
-    </w:lvl>
-    <w:lvl w:ilvl="1" w:tplc="04090003" w:tentative="1">
-      <w:start w:val="1"/>
-      <w:numFmt w:val="bullet"/>
-      <w:lvlText w:val="o"/>
-      <w:lvlJc w:val="left"/>
-      <w:pPr>
-        <w:ind w:left="2160" w:hanging="360"/>
-      </w:pPr>
-      <w:rPr>
-        <w:rFonts w:ascii="Courier New" w:hAnsi="Courier New" w:cs="Courier New" w:hint="default"/>
-      </w:rPr>
-    </w:lvl>
-    <w:lvl w:ilvl="2" w:tplc="04090005" w:tentative="1">
-      <w:start w:val="1"/>
-      <w:numFmt w:val="bullet"/>
-      <w:lvlText w:val=""/>
-      <w:lvlJc w:val="left"/>
-      <w:pPr>
-        <w:ind w:left="2880" w:hanging="360"/>
-      </w:pPr>
-      <w:rPr>
-        <w:rFonts w:ascii="Wingdings" w:hAnsi="Wingdings" w:hint="default"/>
-      </w:rPr>
-    </w:lvl>
-    <w:lvl w:ilvl="3" w:tplc="04090001" w:tentative="1">
-      <w:start w:val="1"/>
-      <w:numFmt w:val="bullet"/>
-      <w:lvlText w:val=""/>
-      <w:lvlJc w:val="left"/>
-      <w:pPr>
-        <w:ind w:left="3600" w:hanging="360"/>
-      </w:pPr>
-      <w:rPr>
-        <w:rFonts w:ascii="Symbol" w:hAnsi="Symbol" w:hint="default"/>
-      </w:rPr>
-    </w:lvl>
-    <w:lvl w:ilvl="4" w:tplc="04090003" w:tentative="1">
-      <w:start w:val="1"/>
-      <w:numFmt w:val="bullet"/>
-      <w:lvlText w:val="o"/>
-      <w:lvlJc w:val="left"/>
-      <w:pPr>
-        <w:ind w:left="4320" w:hanging="360"/>
-      </w:pPr>
-      <w:rPr>
-        <w:rFonts w:ascii="Courier New" w:hAnsi="Courier New" w:cs="Courier New" w:hint="default"/>
-      </w:rPr>
-    </w:lvl>
-    <w:lvl w:ilvl="5" w:tplc="04090005" w:tentative="1">
-      <w:start w:val="1"/>
-      <w:numFmt w:val="bullet"/>
-      <w:lvlText w:val=""/>
-      <w:lvlJc w:val="left"/>
-      <w:pPr>
-        <w:ind w:left="5040" w:hanging="360"/>
-      </w:pPr>
-      <w:rPr>
-        <w:rFonts w:ascii="Wingdings" w:hAnsi="Wingdings" w:hint="default"/>
-      </w:rPr>
-    </w:lvl>
-    <w:lvl w:ilvl="6" w:tplc="04090001" w:tentative="1">
-      <w:start w:val="1"/>
-      <w:numFmt w:val="bullet"/>
-      <w:lvlText w:val=""/>
-      <w:lvlJc w:val="left"/>
-      <w:pPr>
-        <w:ind w:left="5760" w:hanging="360"/>
-      </w:pPr>
-      <w:rPr>
-        <w:rFonts w:ascii="Symbol" w:hAnsi="Symbol" w:hint="default"/>
-      </w:rPr>
-    </w:lvl>
-    <w:lvl w:ilvl="7" w:tplc="04090003" w:tentative="1">
-      <w:start w:val="1"/>
-      <w:numFmt w:val="bullet"/>
-      <w:lvlText w:val="o"/>
-      <w:lvlJc w:val="left"/>
-      <w:pPr>
-        <w:ind w:left="6480" w:hanging="360"/>
-      </w:pPr>
-      <w:rPr>
-        <w:rFonts w:ascii="Courier New" w:hAnsi="Courier New" w:cs="Courier New" w:hint="default"/>
-      </w:rPr>
-    </w:lvl>
-    <w:lvl w:ilvl="8" w:tplc="04090005" w:tentative="1">
-      <w:start w:val="1"/>
-      <w:numFmt w:val="bullet"/>
-      <w:lvlText w:val=""/>
-      <w:lvlJc w:val="left"/>
-      <w:pPr>
-        <w:ind w:left="7200" w:hanging="360"/>
-      </w:pPr>
-      <w:rPr>
-        <w:rFonts w:ascii="Wingdings" w:hAnsi="Wingdings" w:hint="default"/>
-      </w:rPr>
-    </w:lvl>
-  </w:abstractNum>
-  <w:abstractNum w:abstractNumId="22" w15:restartNumberingAfterBreak="0">
-    <w:nsid w:val="335346F1"/>
-    <w:multiLevelType w:val="hybridMultilevel"/>
-    <w:tmpl w:val="AB3A7FC2"/>
-    <w:lvl w:ilvl="0" w:tplc="040E000F">
-      <w:start w:val="1"/>
-      <w:numFmt w:val="decimal"/>
-      <w:lvlText w:val="%1."/>
-      <w:lvlJc w:val="left"/>
-      <w:pPr>
-        <w:ind w:left="1509" w:hanging="360"/>
-      </w:pPr>
-    </w:lvl>
-    <w:lvl w:ilvl="1" w:tplc="040E0019" w:tentative="1">
-      <w:start w:val="1"/>
-      <w:numFmt w:val="lowerLetter"/>
-      <w:lvlText w:val="%2."/>
-      <w:lvlJc w:val="left"/>
-      <w:pPr>
-        <w:ind w:left="2229" w:hanging="360"/>
-      </w:pPr>
-    </w:lvl>
-    <w:lvl w:ilvl="2" w:tplc="040E001B" w:tentative="1">
-      <w:start w:val="1"/>
-      <w:numFmt w:val="lowerRoman"/>
-      <w:lvlText w:val="%3."/>
-      <w:lvlJc w:val="right"/>
-      <w:pPr>
-        <w:ind w:left="2949" w:hanging="180"/>
-      </w:pPr>
-    </w:lvl>
-    <w:lvl w:ilvl="3" w:tplc="040E000F" w:tentative="1">
-      <w:start w:val="1"/>
-      <w:numFmt w:val="decimal"/>
-      <w:lvlText w:val="%4."/>
-      <w:lvlJc w:val="left"/>
-      <w:pPr>
-        <w:ind w:left="3669" w:hanging="360"/>
-      </w:pPr>
-    </w:lvl>
-    <w:lvl w:ilvl="4" w:tplc="040E0019" w:tentative="1">
-      <w:start w:val="1"/>
-      <w:numFmt w:val="lowerLetter"/>
-      <w:lvlText w:val="%5."/>
-      <w:lvlJc w:val="left"/>
-      <w:pPr>
-        <w:ind w:left="4389" w:hanging="360"/>
-      </w:pPr>
-    </w:lvl>
-    <w:lvl w:ilvl="5" w:tplc="040E001B" w:tentative="1">
-      <w:start w:val="1"/>
-      <w:numFmt w:val="lowerRoman"/>
-      <w:lvlText w:val="%6."/>
-      <w:lvlJc w:val="right"/>
-      <w:pPr>
-        <w:ind w:left="5109" w:hanging="180"/>
-      </w:pPr>
-    </w:lvl>
-    <w:lvl w:ilvl="6" w:tplc="040E000F" w:tentative="1">
-      <w:start w:val="1"/>
-      <w:numFmt w:val="decimal"/>
-      <w:lvlText w:val="%7."/>
-      <w:lvlJc w:val="left"/>
-      <w:pPr>
-        <w:ind w:left="5829" w:hanging="360"/>
-      </w:pPr>
-    </w:lvl>
-    <w:lvl w:ilvl="7" w:tplc="040E0019" w:tentative="1">
-      <w:start w:val="1"/>
-      <w:numFmt w:val="lowerLetter"/>
-      <w:lvlText w:val="%8."/>
-      <w:lvlJc w:val="left"/>
-      <w:pPr>
-        <w:ind w:left="6549" w:hanging="360"/>
-      </w:pPr>
-    </w:lvl>
-    <w:lvl w:ilvl="8" w:tplc="040E001B" w:tentative="1">
-      <w:start w:val="1"/>
-      <w:numFmt w:val="lowerRoman"/>
-      <w:lvlText w:val="%9."/>
-      <w:lvlJc w:val="right"/>
-      <w:pPr>
-        <w:ind w:left="7269" w:hanging="180"/>
-      </w:pPr>
-    </w:lvl>
-  </w:abstractNum>
-  <w:abstractNum w:abstractNumId="23" w15:restartNumberingAfterBreak="0">
+  <w:abstractNum w:abstractNumId="5" w15:restartNumberingAfterBreak="0">
     <w:nsid w:val="3353475A"/>
     <w:multiLevelType w:val="multilevel"/>
     <w:tmpl w:val="418E4214"/>
@@ -12820,7 +12242,7 @@
       </w:pPr>
     </w:lvl>
   </w:abstractNum>
-  <w:abstractNum w:abstractNumId="24" w15:restartNumberingAfterBreak="0">
+  <w:abstractNum w:abstractNumId="6" w15:restartNumberingAfterBreak="0">
     <w:nsid w:val="36AB7E05"/>
     <w:multiLevelType w:val="multilevel"/>
     <w:tmpl w:val="FFB42E42"/>
@@ -12937,7 +12359,7 @@
       </w:pPr>
     </w:lvl>
   </w:abstractNum>
-  <w:abstractNum w:abstractNumId="25" w15:restartNumberingAfterBreak="0">
+  <w:abstractNum w:abstractNumId="7" w15:restartNumberingAfterBreak="0">
     <w:nsid w:val="36B04F5A"/>
     <w:multiLevelType w:val="multilevel"/>
     <w:tmpl w:val="907A15EC"/>
@@ -13079,120 +12501,7 @@
       </w:rPr>
     </w:lvl>
   </w:abstractNum>
-  <w:abstractNum w:abstractNumId="26" w15:restartNumberingAfterBreak="0">
-    <w:nsid w:val="37655439"/>
-    <w:multiLevelType w:val="hybridMultilevel"/>
-    <w:tmpl w:val="C41C0226"/>
-    <w:lvl w:ilvl="0" w:tplc="04090001">
-      <w:start w:val="1"/>
-      <w:numFmt w:val="bullet"/>
-      <w:lvlText w:val=""/>
-      <w:lvlJc w:val="left"/>
-      <w:pPr>
-        <w:ind w:left="1440" w:hanging="360"/>
-      </w:pPr>
-      <w:rPr>
-        <w:rFonts w:ascii="Symbol" w:hAnsi="Symbol" w:hint="default"/>
-      </w:rPr>
-    </w:lvl>
-    <w:lvl w:ilvl="1" w:tplc="04090003" w:tentative="1">
-      <w:start w:val="1"/>
-      <w:numFmt w:val="bullet"/>
-      <w:lvlText w:val="o"/>
-      <w:lvlJc w:val="left"/>
-      <w:pPr>
-        <w:ind w:left="2160" w:hanging="360"/>
-      </w:pPr>
-      <w:rPr>
-        <w:rFonts w:ascii="Courier New" w:hAnsi="Courier New" w:cs="Courier New" w:hint="default"/>
-      </w:rPr>
-    </w:lvl>
-    <w:lvl w:ilvl="2" w:tplc="04090005" w:tentative="1">
-      <w:start w:val="1"/>
-      <w:numFmt w:val="bullet"/>
-      <w:lvlText w:val=""/>
-      <w:lvlJc w:val="left"/>
-      <w:pPr>
-        <w:ind w:left="2880" w:hanging="360"/>
-      </w:pPr>
-      <w:rPr>
-        <w:rFonts w:ascii="Wingdings" w:hAnsi="Wingdings" w:hint="default"/>
-      </w:rPr>
-    </w:lvl>
-    <w:lvl w:ilvl="3" w:tplc="04090001" w:tentative="1">
-      <w:start w:val="1"/>
-      <w:numFmt w:val="bullet"/>
-      <w:lvlText w:val=""/>
-      <w:lvlJc w:val="left"/>
-      <w:pPr>
-        <w:ind w:left="3600" w:hanging="360"/>
-      </w:pPr>
-      <w:rPr>
-        <w:rFonts w:ascii="Symbol" w:hAnsi="Symbol" w:hint="default"/>
-      </w:rPr>
-    </w:lvl>
-    <w:lvl w:ilvl="4" w:tplc="04090003" w:tentative="1">
-      <w:start w:val="1"/>
-      <w:numFmt w:val="bullet"/>
-      <w:lvlText w:val="o"/>
-      <w:lvlJc w:val="left"/>
-      <w:pPr>
-        <w:ind w:left="4320" w:hanging="360"/>
-      </w:pPr>
-      <w:rPr>
-        <w:rFonts w:ascii="Courier New" w:hAnsi="Courier New" w:cs="Courier New" w:hint="default"/>
-      </w:rPr>
-    </w:lvl>
-    <w:lvl w:ilvl="5" w:tplc="04090005" w:tentative="1">
-      <w:start w:val="1"/>
-      <w:numFmt w:val="bullet"/>
-      <w:lvlText w:val=""/>
-      <w:lvlJc w:val="left"/>
-      <w:pPr>
-        <w:ind w:left="5040" w:hanging="360"/>
-      </w:pPr>
-      <w:rPr>
-        <w:rFonts w:ascii="Wingdings" w:hAnsi="Wingdings" w:hint="default"/>
-      </w:rPr>
-    </w:lvl>
-    <w:lvl w:ilvl="6" w:tplc="04090001" w:tentative="1">
-      <w:start w:val="1"/>
-      <w:numFmt w:val="bullet"/>
-      <w:lvlText w:val=""/>
-      <w:lvlJc w:val="left"/>
-      <w:pPr>
-        <w:ind w:left="5760" w:hanging="360"/>
-      </w:pPr>
-      <w:rPr>
-        <w:rFonts w:ascii="Symbol" w:hAnsi="Symbol" w:hint="default"/>
-      </w:rPr>
-    </w:lvl>
-    <w:lvl w:ilvl="7" w:tplc="04090003" w:tentative="1">
-      <w:start w:val="1"/>
-      <w:numFmt w:val="bullet"/>
-      <w:lvlText w:val="o"/>
-      <w:lvlJc w:val="left"/>
-      <w:pPr>
-        <w:ind w:left="6480" w:hanging="360"/>
-      </w:pPr>
-      <w:rPr>
-        <w:rFonts w:ascii="Courier New" w:hAnsi="Courier New" w:cs="Courier New" w:hint="default"/>
-      </w:rPr>
-    </w:lvl>
-    <w:lvl w:ilvl="8" w:tplc="04090005" w:tentative="1">
-      <w:start w:val="1"/>
-      <w:numFmt w:val="bullet"/>
-      <w:lvlText w:val=""/>
-      <w:lvlJc w:val="left"/>
-      <w:pPr>
-        <w:ind w:left="7200" w:hanging="360"/>
-      </w:pPr>
-      <w:rPr>
-        <w:rFonts w:ascii="Wingdings" w:hAnsi="Wingdings" w:hint="default"/>
-      </w:rPr>
-    </w:lvl>
-  </w:abstractNum>
-  <w:abstractNum w:abstractNumId="27" w15:restartNumberingAfterBreak="0">
+  <w:abstractNum w:abstractNumId="8" w15:restartNumberingAfterBreak="0">
     <w:nsid w:val="3A162A58"/>
     <w:multiLevelType w:val="multilevel"/>
     <w:tmpl w:val="907A15EC"/>
@@ -13336,7 +12645,120 @@
       </w:rPr>
     </w:lvl>
   </w:abstractNum>
-  <w:abstractNum w:abstractNumId="28" w15:restartNumberingAfterBreak="0">
+  <w:abstractNum w:abstractNumId="9" w15:restartNumberingAfterBreak="0">
+    <w:nsid w:val="3E5468E6"/>
+    <w:multiLevelType w:val="hybridMultilevel"/>
+    <w:tmpl w:val="CF0A6144"/>
+    <w:lvl w:ilvl="0" w:tplc="04090001">
+      <w:start w:val="1"/>
+      <w:numFmt w:val="bullet"/>
+      <w:lvlText w:val=""/>
+      <w:lvlJc w:val="left"/>
+      <w:pPr>
+        <w:ind w:left="720" w:hanging="360"/>
+      </w:pPr>
+      <w:rPr>
+        <w:rFonts w:ascii="Symbol" w:hAnsi="Symbol" w:hint="default"/>
+      </w:rPr>
+    </w:lvl>
+    <w:lvl w:ilvl="1" w:tplc="04090003" w:tentative="1">
+      <w:start w:val="1"/>
+      <w:numFmt w:val="bullet"/>
+      <w:lvlText w:val="o"/>
+      <w:lvlJc w:val="left"/>
+      <w:pPr>
+        <w:ind w:left="1440" w:hanging="360"/>
+      </w:pPr>
+      <w:rPr>
+        <w:rFonts w:ascii="Courier New" w:hAnsi="Courier New" w:cs="Courier New" w:hint="default"/>
+      </w:rPr>
+    </w:lvl>
+    <w:lvl w:ilvl="2" w:tplc="04090005" w:tentative="1">
+      <w:start w:val="1"/>
+      <w:numFmt w:val="bullet"/>
+      <w:lvlText w:val=""/>
+      <w:lvlJc w:val="left"/>
+      <w:pPr>
+        <w:ind w:left="2160" w:hanging="360"/>
+      </w:pPr>
+      <w:rPr>
+        <w:rFonts w:ascii="Wingdings" w:hAnsi="Wingdings" w:hint="default"/>
+      </w:rPr>
+    </w:lvl>
+    <w:lvl w:ilvl="3" w:tplc="04090001" w:tentative="1">
+      <w:start w:val="1"/>
+      <w:numFmt w:val="bullet"/>
+      <w:lvlText w:val=""/>
+      <w:lvlJc w:val="left"/>
+      <w:pPr>
+        <w:ind w:left="2880" w:hanging="360"/>
+      </w:pPr>
+      <w:rPr>
+        <w:rFonts w:ascii="Symbol" w:hAnsi="Symbol" w:hint="default"/>
+      </w:rPr>
+    </w:lvl>
+    <w:lvl w:ilvl="4" w:tplc="04090003" w:tentative="1">
+      <w:start w:val="1"/>
+      <w:numFmt w:val="bullet"/>
+      <w:lvlText w:val="o"/>
+      <w:lvlJc w:val="left"/>
+      <w:pPr>
+        <w:ind w:left="3600" w:hanging="360"/>
+      </w:pPr>
+      <w:rPr>
+        <w:rFonts w:ascii="Courier New" w:hAnsi="Courier New" w:cs="Courier New" w:hint="default"/>
+      </w:rPr>
+    </w:lvl>
+    <w:lvl w:ilvl="5" w:tplc="04090005" w:tentative="1">
+      <w:start w:val="1"/>
+      <w:numFmt w:val="bullet"/>
+      <w:lvlText w:val=""/>
+      <w:lvlJc w:val="left"/>
+      <w:pPr>
+        <w:ind w:left="4320" w:hanging="360"/>
+      </w:pPr>
+      <w:rPr>
+        <w:rFonts w:ascii="Wingdings" w:hAnsi="Wingdings" w:hint="default"/>
+      </w:rPr>
+    </w:lvl>
+    <w:lvl w:ilvl="6" w:tplc="04090001" w:tentative="1">
+      <w:start w:val="1"/>
+      <w:numFmt w:val="bullet"/>
+      <w:lvlText w:val=""/>
+      <w:lvlJc w:val="left"/>
+      <w:pPr>
+        <w:ind w:left="5040" w:hanging="360"/>
+      </w:pPr>
+      <w:rPr>
+        <w:rFonts w:ascii="Symbol" w:hAnsi="Symbol" w:hint="default"/>
+      </w:rPr>
+    </w:lvl>
+    <w:lvl w:ilvl="7" w:tplc="04090003" w:tentative="1">
+      <w:start w:val="1"/>
+      <w:numFmt w:val="bullet"/>
+      <w:lvlText w:val="o"/>
+      <w:lvlJc w:val="left"/>
+      <w:pPr>
+        <w:ind w:left="5760" w:hanging="360"/>
+      </w:pPr>
+      <w:rPr>
+        <w:rFonts w:ascii="Courier New" w:hAnsi="Courier New" w:cs="Courier New" w:hint="default"/>
+      </w:rPr>
+    </w:lvl>
+    <w:lvl w:ilvl="8" w:tplc="04090005" w:tentative="1">
+      <w:start w:val="1"/>
+      <w:numFmt w:val="bullet"/>
+      <w:lvlText w:val=""/>
+      <w:lvlJc w:val="left"/>
+      <w:pPr>
+        <w:ind w:left="6480" w:hanging="360"/>
+      </w:pPr>
+      <w:rPr>
+        <w:rFonts w:ascii="Wingdings" w:hAnsi="Wingdings" w:hint="default"/>
+      </w:rPr>
+    </w:lvl>
+  </w:abstractNum>
+  <w:abstractNum w:abstractNumId="10" w15:restartNumberingAfterBreak="0">
     <w:nsid w:val="43AD1628"/>
     <w:multiLevelType w:val="multilevel"/>
     <w:tmpl w:val="907A15EC"/>
@@ -13480,7 +12902,7 @@
       </w:rPr>
     </w:lvl>
   </w:abstractNum>
-  <w:abstractNum w:abstractNumId="29" w15:restartNumberingAfterBreak="0">
+  <w:abstractNum w:abstractNumId="11" w15:restartNumberingAfterBreak="0">
     <w:nsid w:val="53535320"/>
     <w:multiLevelType w:val="multilevel"/>
     <w:tmpl w:val="907A15EC"/>
@@ -13624,376 +13046,7 @@
       </w:rPr>
     </w:lvl>
   </w:abstractNum>
-  <w:abstractNum w:abstractNumId="30" w15:restartNumberingAfterBreak="0">
-    <w:nsid w:val="5E5D4D50"/>
-    <w:multiLevelType w:val="hybridMultilevel"/>
-    <w:tmpl w:val="727C72A2"/>
-    <w:lvl w:ilvl="0" w:tplc="04090001">
-      <w:start w:val="1"/>
-      <w:numFmt w:val="bullet"/>
-      <w:lvlText w:val=""/>
-      <w:lvlJc w:val="left"/>
-      <w:pPr>
-        <w:ind w:left="720" w:hanging="360"/>
-      </w:pPr>
-      <w:rPr>
-        <w:rFonts w:ascii="Symbol" w:hAnsi="Symbol" w:hint="default"/>
-      </w:rPr>
-    </w:lvl>
-    <w:lvl w:ilvl="1" w:tplc="04090003" w:tentative="1">
-      <w:start w:val="1"/>
-      <w:numFmt w:val="bullet"/>
-      <w:lvlText w:val="o"/>
-      <w:lvlJc w:val="left"/>
-      <w:pPr>
-        <w:ind w:left="1440" w:hanging="360"/>
-      </w:pPr>
-      <w:rPr>
-        <w:rFonts w:ascii="Courier New" w:hAnsi="Courier New" w:cs="Courier New" w:hint="default"/>
-      </w:rPr>
-    </w:lvl>
-    <w:lvl w:ilvl="2" w:tplc="04090005" w:tentative="1">
-      <w:start w:val="1"/>
-      <w:numFmt w:val="bullet"/>
-      <w:lvlText w:val=""/>
-      <w:lvlJc w:val="left"/>
-      <w:pPr>
-        <w:ind w:left="2160" w:hanging="360"/>
-      </w:pPr>
-      <w:rPr>
-        <w:rFonts w:ascii="Wingdings" w:hAnsi="Wingdings" w:hint="default"/>
-      </w:rPr>
-    </w:lvl>
-    <w:lvl w:ilvl="3" w:tplc="04090001" w:tentative="1">
-      <w:start w:val="1"/>
-      <w:numFmt w:val="bullet"/>
-      <w:lvlText w:val=""/>
-      <w:lvlJc w:val="left"/>
-      <w:pPr>
-        <w:ind w:left="2880" w:hanging="360"/>
-      </w:pPr>
-      <w:rPr>
-        <w:rFonts w:ascii="Symbol" w:hAnsi="Symbol" w:hint="default"/>
-      </w:rPr>
-    </w:lvl>
-    <w:lvl w:ilvl="4" w:tplc="04090003" w:tentative="1">
-      <w:start w:val="1"/>
-      <w:numFmt w:val="bullet"/>
-      <w:lvlText w:val="o"/>
-      <w:lvlJc w:val="left"/>
-      <w:pPr>
-        <w:ind w:left="3600" w:hanging="360"/>
-      </w:pPr>
-      <w:rPr>
-        <w:rFonts w:ascii="Courier New" w:hAnsi="Courier New" w:cs="Courier New" w:hint="default"/>
-      </w:rPr>
-    </w:lvl>
-    <w:lvl w:ilvl="5" w:tplc="04090005" w:tentative="1">
-      <w:start w:val="1"/>
-      <w:numFmt w:val="bullet"/>
-      <w:lvlText w:val=""/>
-      <w:lvlJc w:val="left"/>
-      <w:pPr>
-        <w:ind w:left="4320" w:hanging="360"/>
-      </w:pPr>
-      <w:rPr>
-        <w:rFonts w:ascii="Wingdings" w:hAnsi="Wingdings" w:hint="default"/>
-      </w:rPr>
-    </w:lvl>
-    <w:lvl w:ilvl="6" w:tplc="04090001" w:tentative="1">
-      <w:start w:val="1"/>
-      <w:numFmt w:val="bullet"/>
-      <w:lvlText w:val=""/>
-      <w:lvlJc w:val="left"/>
-      <w:pPr>
-        <w:ind w:left="5040" w:hanging="360"/>
-      </w:pPr>
-      <w:rPr>
-        <w:rFonts w:ascii="Symbol" w:hAnsi="Symbol" w:hint="default"/>
-      </w:rPr>
-    </w:lvl>
-    <w:lvl w:ilvl="7" w:tplc="04090003" w:tentative="1">
-      <w:start w:val="1"/>
-      <w:numFmt w:val="bullet"/>
-      <w:lvlText w:val="o"/>
-      <w:lvlJc w:val="left"/>
-      <w:pPr>
-        <w:ind w:left="5760" w:hanging="360"/>
-      </w:pPr>
-      <w:rPr>
-        <w:rFonts w:ascii="Courier New" w:hAnsi="Courier New" w:cs="Courier New" w:hint="default"/>
-      </w:rPr>
-    </w:lvl>
-    <w:lvl w:ilvl="8" w:tplc="04090005" w:tentative="1">
-      <w:start w:val="1"/>
-      <w:numFmt w:val="bullet"/>
-      <w:lvlText w:val=""/>
-      <w:lvlJc w:val="left"/>
-      <w:pPr>
-        <w:ind w:left="6480" w:hanging="360"/>
-      </w:pPr>
-      <w:rPr>
-        <w:rFonts w:ascii="Wingdings" w:hAnsi="Wingdings" w:hint="default"/>
-      </w:rPr>
-    </w:lvl>
-  </w:abstractNum>
-  <w:abstractNum w:abstractNumId="31" w15:restartNumberingAfterBreak="0">
-    <w:nsid w:val="607E03A3"/>
-    <w:multiLevelType w:val="hybridMultilevel"/>
-    <w:tmpl w:val="561AB28E"/>
-    <w:lvl w:ilvl="0" w:tplc="04090001">
-      <w:start w:val="1"/>
-      <w:numFmt w:val="bullet"/>
-      <w:lvlText w:val=""/>
-      <w:lvlJc w:val="left"/>
-      <w:pPr>
-        <w:ind w:left="1440" w:hanging="360"/>
-      </w:pPr>
-      <w:rPr>
-        <w:rFonts w:ascii="Symbol" w:hAnsi="Symbol" w:hint="default"/>
-      </w:rPr>
-    </w:lvl>
-    <w:lvl w:ilvl="1" w:tplc="04090003" w:tentative="1">
-      <w:start w:val="1"/>
-      <w:numFmt w:val="bullet"/>
-      <w:lvlText w:val="o"/>
-      <w:lvlJc w:val="left"/>
-      <w:pPr>
-        <w:ind w:left="2160" w:hanging="360"/>
-      </w:pPr>
-      <w:rPr>
-        <w:rFonts w:ascii="Courier New" w:hAnsi="Courier New" w:cs="Courier New" w:hint="default"/>
-      </w:rPr>
-    </w:lvl>
-    <w:lvl w:ilvl="2" w:tplc="04090005" w:tentative="1">
-      <w:start w:val="1"/>
-      <w:numFmt w:val="bullet"/>
-      <w:lvlText w:val=""/>
-      <w:lvlJc w:val="left"/>
-      <w:pPr>
-        <w:ind w:left="2880" w:hanging="360"/>
-      </w:pPr>
-      <w:rPr>
-        <w:rFonts w:ascii="Wingdings" w:hAnsi="Wingdings" w:hint="default"/>
-      </w:rPr>
-    </w:lvl>
-    <w:lvl w:ilvl="3" w:tplc="04090001" w:tentative="1">
-      <w:start w:val="1"/>
-      <w:numFmt w:val="bullet"/>
-      <w:lvlText w:val=""/>
-      <w:lvlJc w:val="left"/>
-      <w:pPr>
-        <w:ind w:left="3600" w:hanging="360"/>
-      </w:pPr>
-      <w:rPr>
-        <w:rFonts w:ascii="Symbol" w:hAnsi="Symbol" w:hint="default"/>
-      </w:rPr>
-    </w:lvl>
-    <w:lvl w:ilvl="4" w:tplc="04090003" w:tentative="1">
-      <w:start w:val="1"/>
-      <w:numFmt w:val="bullet"/>
-      <w:lvlText w:val="o"/>
-      <w:lvlJc w:val="left"/>
-      <w:pPr>
-        <w:ind w:left="4320" w:hanging="360"/>
-      </w:pPr>
-      <w:rPr>
-        <w:rFonts w:ascii="Courier New" w:hAnsi="Courier New" w:cs="Courier New" w:hint="default"/>
-      </w:rPr>
-    </w:lvl>
-    <w:lvl w:ilvl="5" w:tplc="04090005" w:tentative="1">
-      <w:start w:val="1"/>
-      <w:numFmt w:val="bullet"/>
-      <w:lvlText w:val=""/>
-      <w:lvlJc w:val="left"/>
-      <w:pPr>
-        <w:ind w:left="5040" w:hanging="360"/>
-      </w:pPr>
-      <w:rPr>
-        <w:rFonts w:ascii="Wingdings" w:hAnsi="Wingdings" w:hint="default"/>
-      </w:rPr>
-    </w:lvl>
-    <w:lvl w:ilvl="6" w:tplc="04090001" w:tentative="1">
-      <w:start w:val="1"/>
-      <w:numFmt w:val="bullet"/>
-      <w:lvlText w:val=""/>
-      <w:lvlJc w:val="left"/>
-      <w:pPr>
-        <w:ind w:left="5760" w:hanging="360"/>
-      </w:pPr>
-      <w:rPr>
-        <w:rFonts w:ascii="Symbol" w:hAnsi="Symbol" w:hint="default"/>
-      </w:rPr>
-    </w:lvl>
-    <w:lvl w:ilvl="7" w:tplc="04090003" w:tentative="1">
-      <w:start w:val="1"/>
-      <w:numFmt w:val="bullet"/>
-      <w:lvlText w:val="o"/>
-      <w:lvlJc w:val="left"/>
-      <w:pPr>
-        <w:ind w:left="6480" w:hanging="360"/>
-      </w:pPr>
-      <w:rPr>
-        <w:rFonts w:ascii="Courier New" w:hAnsi="Courier New" w:cs="Courier New" w:hint="default"/>
-      </w:rPr>
-    </w:lvl>
-    <w:lvl w:ilvl="8" w:tplc="04090005" w:tentative="1">
-      <w:start w:val="1"/>
-      <w:numFmt w:val="bullet"/>
-      <w:lvlText w:val=""/>
-      <w:lvlJc w:val="left"/>
-      <w:pPr>
-        <w:ind w:left="7200" w:hanging="360"/>
-      </w:pPr>
-      <w:rPr>
-        <w:rFonts w:ascii="Wingdings" w:hAnsi="Wingdings" w:hint="default"/>
-      </w:rPr>
-    </w:lvl>
-  </w:abstractNum>
-  <w:abstractNum w:abstractNumId="32" w15:restartNumberingAfterBreak="0">
-    <w:nsid w:val="6AFC1994"/>
-    <w:multiLevelType w:val="multilevel"/>
-    <w:tmpl w:val="907A15EC"/>
-    <w:lvl w:ilvl="0">
-      <w:start w:val="1"/>
-      <w:numFmt w:val="bullet"/>
-      <w:lvlText w:val=""/>
-      <w:lvlJc w:val="left"/>
-      <w:pPr>
-        <w:tabs>
-          <w:tab w:val="num" w:pos="360"/>
-        </w:tabs>
-        <w:ind w:left="360" w:hanging="360"/>
-      </w:pPr>
-      <w:rPr>
-        <w:rFonts w:ascii="Symbol" w:hAnsi="Symbol"/>
-        <w:b w:val="0"/>
-        <w:bCs/>
-        <w:sz w:val="22"/>
-      </w:rPr>
-    </w:lvl>
-    <w:lvl w:ilvl="1">
-      <w:start w:val="1"/>
-      <w:numFmt w:val="bullet"/>
-      <w:lvlText w:val="o"/>
-      <w:lvlJc w:val="left"/>
-      <w:pPr>
-        <w:tabs>
-          <w:tab w:val="num" w:pos="1080"/>
-        </w:tabs>
-        <w:ind w:left="1080" w:hanging="360"/>
-      </w:pPr>
-      <w:rPr>
-        <w:rFonts w:ascii="Courier New" w:hAnsi="Courier New" w:cs="Courier New" w:hint="default"/>
-      </w:rPr>
-    </w:lvl>
-    <w:lvl w:ilvl="2">
-      <w:start w:val="1"/>
-      <w:numFmt w:val="bullet"/>
-      <w:lvlText w:val=""/>
-      <w:lvlJc w:val="left"/>
-      <w:pPr>
-        <w:tabs>
-          <w:tab w:val="num" w:pos="1800"/>
-        </w:tabs>
-        <w:ind w:left="1800" w:hanging="360"/>
-      </w:pPr>
-      <w:rPr>
-        <w:rFonts w:ascii="Wingdings" w:hAnsi="Wingdings" w:hint="default"/>
-      </w:rPr>
-    </w:lvl>
-    <w:lvl w:ilvl="3">
-      <w:start w:val="1"/>
-      <w:numFmt w:val="bullet"/>
-      <w:lvlText w:val=""/>
-      <w:lvlJc w:val="left"/>
-      <w:pPr>
-        <w:tabs>
-          <w:tab w:val="num" w:pos="2520"/>
-        </w:tabs>
-        <w:ind w:left="2520" w:hanging="360"/>
-      </w:pPr>
-      <w:rPr>
-        <w:rFonts w:ascii="Symbol" w:hAnsi="Symbol" w:hint="default"/>
-      </w:rPr>
-    </w:lvl>
-    <w:lvl w:ilvl="4">
-      <w:start w:val="1"/>
-      <w:numFmt w:val="bullet"/>
-      <w:lvlText w:val="o"/>
-      <w:lvlJc w:val="left"/>
-      <w:pPr>
-        <w:tabs>
-          <w:tab w:val="num" w:pos="3240"/>
-        </w:tabs>
-        <w:ind w:left="3240" w:hanging="360"/>
-      </w:pPr>
-      <w:rPr>
-        <w:rFonts w:ascii="Courier New" w:hAnsi="Courier New" w:cs="Courier New" w:hint="default"/>
-      </w:rPr>
-    </w:lvl>
-    <w:lvl w:ilvl="5">
-      <w:start w:val="1"/>
-      <w:numFmt w:val="bullet"/>
-      <w:lvlText w:val=""/>
-      <w:lvlJc w:val="left"/>
-      <w:pPr>
-        <w:tabs>
-          <w:tab w:val="num" w:pos="3960"/>
-        </w:tabs>
-        <w:ind w:left="3960" w:hanging="360"/>
-      </w:pPr>
-      <w:rPr>
-        <w:rFonts w:ascii="Wingdings" w:hAnsi="Wingdings" w:hint="default"/>
-      </w:rPr>
-    </w:lvl>
-    <w:lvl w:ilvl="6">
-      <w:start w:val="1"/>
-      <w:numFmt w:val="bullet"/>
-      <w:lvlText w:val=""/>
-      <w:lvlJc w:val="left"/>
-      <w:pPr>
-        <w:tabs>
-          <w:tab w:val="num" w:pos="4680"/>
-        </w:tabs>
-        <w:ind w:left="4680" w:hanging="360"/>
-      </w:pPr>
-      <w:rPr>
-        <w:rFonts w:ascii="Symbol" w:hAnsi="Symbol" w:hint="default"/>
-      </w:rPr>
-    </w:lvl>
-    <w:lvl w:ilvl="7">
-      <w:start w:val="1"/>
-      <w:numFmt w:val="bullet"/>
-      <w:lvlText w:val="o"/>
-      <w:lvlJc w:val="left"/>
-      <w:pPr>
-        <w:tabs>
-          <w:tab w:val="num" w:pos="5400"/>
-        </w:tabs>
-        <w:ind w:left="5400" w:hanging="360"/>
-      </w:pPr>
-      <w:rPr>
-        <w:rFonts w:ascii="Courier New" w:hAnsi="Courier New" w:cs="Courier New" w:hint="default"/>
-      </w:rPr>
-    </w:lvl>
-    <w:lvl w:ilvl="8">
-      <w:start w:val="1"/>
-      <w:numFmt w:val="bullet"/>
-      <w:lvlText w:val=""/>
-      <w:lvlJc w:val="left"/>
-      <w:pPr>
-        <w:tabs>
-          <w:tab w:val="num" w:pos="6120"/>
-        </w:tabs>
-        <w:ind w:left="6120" w:hanging="360"/>
-      </w:pPr>
-      <w:rPr>
-        <w:rFonts w:ascii="Wingdings" w:hAnsi="Wingdings" w:hint="default"/>
-      </w:rPr>
-    </w:lvl>
-  </w:abstractNum>
-  <w:abstractNum w:abstractNumId="33" w15:restartNumberingAfterBreak="0">
+  <w:abstractNum w:abstractNumId="12" w15:restartNumberingAfterBreak="0">
     <w:nsid w:val="799C3B84"/>
     <w:multiLevelType w:val="multilevel"/>
     <w:tmpl w:val="846C9ED6"/>
@@ -14136,401 +13189,46 @@
       </w:rPr>
     </w:lvl>
   </w:abstractNum>
-  <w:abstractNum w:abstractNumId="34" w15:restartNumberingAfterBreak="0">
-    <w:nsid w:val="7C650C1A"/>
-    <w:multiLevelType w:val="hybridMultilevel"/>
-    <w:tmpl w:val="F33CE208"/>
-    <w:lvl w:ilvl="0" w:tplc="04090001">
-      <w:start w:val="1"/>
-      <w:numFmt w:val="bullet"/>
-      <w:lvlText w:val=""/>
-      <w:lvlJc w:val="left"/>
-      <w:pPr>
-        <w:ind w:left="720" w:hanging="360"/>
-      </w:pPr>
-      <w:rPr>
-        <w:rFonts w:ascii="Symbol" w:hAnsi="Symbol" w:hint="default"/>
-      </w:rPr>
-    </w:lvl>
-    <w:lvl w:ilvl="1" w:tplc="04090003" w:tentative="1">
-      <w:start w:val="1"/>
-      <w:numFmt w:val="bullet"/>
-      <w:lvlText w:val="o"/>
-      <w:lvlJc w:val="left"/>
-      <w:pPr>
-        <w:ind w:left="1440" w:hanging="360"/>
-      </w:pPr>
-      <w:rPr>
-        <w:rFonts w:ascii="Courier New" w:hAnsi="Courier New" w:cs="Courier New" w:hint="default"/>
-      </w:rPr>
-    </w:lvl>
-    <w:lvl w:ilvl="2" w:tplc="04090005" w:tentative="1">
-      <w:start w:val="1"/>
-      <w:numFmt w:val="bullet"/>
-      <w:lvlText w:val=""/>
-      <w:lvlJc w:val="left"/>
-      <w:pPr>
-        <w:ind w:left="2160" w:hanging="360"/>
-      </w:pPr>
-      <w:rPr>
-        <w:rFonts w:ascii="Wingdings" w:hAnsi="Wingdings" w:hint="default"/>
-      </w:rPr>
-    </w:lvl>
-    <w:lvl w:ilvl="3" w:tplc="04090001" w:tentative="1">
-      <w:start w:val="1"/>
-      <w:numFmt w:val="bullet"/>
-      <w:lvlText w:val=""/>
-      <w:lvlJc w:val="left"/>
-      <w:pPr>
-        <w:ind w:left="2880" w:hanging="360"/>
-      </w:pPr>
-      <w:rPr>
-        <w:rFonts w:ascii="Symbol" w:hAnsi="Symbol" w:hint="default"/>
-      </w:rPr>
-    </w:lvl>
-    <w:lvl w:ilvl="4" w:tplc="04090003" w:tentative="1">
-      <w:start w:val="1"/>
-      <w:numFmt w:val="bullet"/>
-      <w:lvlText w:val="o"/>
-      <w:lvlJc w:val="left"/>
-      <w:pPr>
-        <w:ind w:left="3600" w:hanging="360"/>
-      </w:pPr>
-      <w:rPr>
-        <w:rFonts w:ascii="Courier New" w:hAnsi="Courier New" w:cs="Courier New" w:hint="default"/>
-      </w:rPr>
-    </w:lvl>
-    <w:lvl w:ilvl="5" w:tplc="04090005" w:tentative="1">
-      <w:start w:val="1"/>
-      <w:numFmt w:val="bullet"/>
-      <w:lvlText w:val=""/>
-      <w:lvlJc w:val="left"/>
-      <w:pPr>
-        <w:ind w:left="4320" w:hanging="360"/>
-      </w:pPr>
-      <w:rPr>
-        <w:rFonts w:ascii="Wingdings" w:hAnsi="Wingdings" w:hint="default"/>
-      </w:rPr>
-    </w:lvl>
-    <w:lvl w:ilvl="6" w:tplc="04090001" w:tentative="1">
-      <w:start w:val="1"/>
-      <w:numFmt w:val="bullet"/>
-      <w:lvlText w:val=""/>
-      <w:lvlJc w:val="left"/>
-      <w:pPr>
-        <w:ind w:left="5040" w:hanging="360"/>
-      </w:pPr>
-      <w:rPr>
-        <w:rFonts w:ascii="Symbol" w:hAnsi="Symbol" w:hint="default"/>
-      </w:rPr>
-    </w:lvl>
-    <w:lvl w:ilvl="7" w:tplc="04090003" w:tentative="1">
-      <w:start w:val="1"/>
-      <w:numFmt w:val="bullet"/>
-      <w:lvlText w:val="o"/>
-      <w:lvlJc w:val="left"/>
-      <w:pPr>
-        <w:ind w:left="5760" w:hanging="360"/>
-      </w:pPr>
-      <w:rPr>
-        <w:rFonts w:ascii="Courier New" w:hAnsi="Courier New" w:cs="Courier New" w:hint="default"/>
-      </w:rPr>
-    </w:lvl>
-    <w:lvl w:ilvl="8" w:tplc="04090005" w:tentative="1">
-      <w:start w:val="1"/>
-      <w:numFmt w:val="bullet"/>
-      <w:lvlText w:val=""/>
-      <w:lvlJc w:val="left"/>
-      <w:pPr>
-        <w:ind w:left="6480" w:hanging="360"/>
-      </w:pPr>
-      <w:rPr>
-        <w:rFonts w:ascii="Wingdings" w:hAnsi="Wingdings" w:hint="default"/>
-      </w:rPr>
-    </w:lvl>
-  </w:abstractNum>
-  <w:abstractNum w:abstractNumId="35" w15:restartNumberingAfterBreak="0">
-    <w:nsid w:val="7CE6451A"/>
-    <w:multiLevelType w:val="multilevel"/>
-    <w:tmpl w:val="907A15EC"/>
-    <w:lvl w:ilvl="0">
-      <w:start w:val="1"/>
-      <w:numFmt w:val="bullet"/>
-      <w:lvlText w:val=""/>
-      <w:lvlJc w:val="left"/>
-      <w:pPr>
-        <w:tabs>
-          <w:tab w:val="num" w:pos="360"/>
-        </w:tabs>
-        <w:ind w:left="360" w:hanging="360"/>
-      </w:pPr>
-      <w:rPr>
-        <w:rFonts w:ascii="Symbol" w:hAnsi="Symbol"/>
-        <w:b w:val="0"/>
-        <w:bCs/>
-        <w:sz w:val="22"/>
-      </w:rPr>
-    </w:lvl>
-    <w:lvl w:ilvl="1">
-      <w:start w:val="1"/>
-      <w:numFmt w:val="bullet"/>
-      <w:lvlText w:val="o"/>
-      <w:lvlJc w:val="left"/>
-      <w:pPr>
-        <w:tabs>
-          <w:tab w:val="num" w:pos="1080"/>
-        </w:tabs>
-        <w:ind w:left="1080" w:hanging="360"/>
-      </w:pPr>
-      <w:rPr>
-        <w:rFonts w:ascii="Courier New" w:hAnsi="Courier New" w:cs="Courier New" w:hint="default"/>
-      </w:rPr>
-    </w:lvl>
-    <w:lvl w:ilvl="2">
-      <w:start w:val="1"/>
-      <w:numFmt w:val="bullet"/>
-      <w:lvlText w:val=""/>
-      <w:lvlJc w:val="left"/>
-      <w:pPr>
-        <w:tabs>
-          <w:tab w:val="num" w:pos="1800"/>
-        </w:tabs>
-        <w:ind w:left="1800" w:hanging="360"/>
-      </w:pPr>
-      <w:rPr>
-        <w:rFonts w:ascii="Wingdings" w:hAnsi="Wingdings" w:hint="default"/>
-      </w:rPr>
-    </w:lvl>
-    <w:lvl w:ilvl="3">
-      <w:start w:val="1"/>
-      <w:numFmt w:val="bullet"/>
-      <w:lvlText w:val=""/>
-      <w:lvlJc w:val="left"/>
-      <w:pPr>
-        <w:tabs>
-          <w:tab w:val="num" w:pos="2520"/>
-        </w:tabs>
-        <w:ind w:left="2520" w:hanging="360"/>
-      </w:pPr>
-      <w:rPr>
-        <w:rFonts w:ascii="Symbol" w:hAnsi="Symbol" w:hint="default"/>
-      </w:rPr>
-    </w:lvl>
-    <w:lvl w:ilvl="4">
-      <w:start w:val="1"/>
-      <w:numFmt w:val="bullet"/>
-      <w:lvlText w:val="o"/>
-      <w:lvlJc w:val="left"/>
-      <w:pPr>
-        <w:tabs>
-          <w:tab w:val="num" w:pos="3240"/>
-        </w:tabs>
-        <w:ind w:left="3240" w:hanging="360"/>
-      </w:pPr>
-      <w:rPr>
-        <w:rFonts w:ascii="Courier New" w:hAnsi="Courier New" w:cs="Courier New" w:hint="default"/>
-      </w:rPr>
-    </w:lvl>
-    <w:lvl w:ilvl="5">
-      <w:start w:val="1"/>
-      <w:numFmt w:val="bullet"/>
-      <w:lvlText w:val=""/>
-      <w:lvlJc w:val="left"/>
-      <w:pPr>
-        <w:tabs>
-          <w:tab w:val="num" w:pos="3960"/>
-        </w:tabs>
-        <w:ind w:left="3960" w:hanging="360"/>
-      </w:pPr>
-      <w:rPr>
-        <w:rFonts w:ascii="Wingdings" w:hAnsi="Wingdings" w:hint="default"/>
-      </w:rPr>
-    </w:lvl>
-    <w:lvl w:ilvl="6">
-      <w:start w:val="1"/>
-      <w:numFmt w:val="bullet"/>
-      <w:lvlText w:val=""/>
-      <w:lvlJc w:val="left"/>
-      <w:pPr>
-        <w:tabs>
-          <w:tab w:val="num" w:pos="4680"/>
-        </w:tabs>
-        <w:ind w:left="4680" w:hanging="360"/>
-      </w:pPr>
-      <w:rPr>
-        <w:rFonts w:ascii="Symbol" w:hAnsi="Symbol" w:hint="default"/>
-      </w:rPr>
-    </w:lvl>
-    <w:lvl w:ilvl="7">
-      <w:start w:val="1"/>
-      <w:numFmt w:val="bullet"/>
-      <w:lvlText w:val="o"/>
-      <w:lvlJc w:val="left"/>
-      <w:pPr>
-        <w:tabs>
-          <w:tab w:val="num" w:pos="5400"/>
-        </w:tabs>
-        <w:ind w:left="5400" w:hanging="360"/>
-      </w:pPr>
-      <w:rPr>
-        <w:rFonts w:ascii="Courier New" w:hAnsi="Courier New" w:cs="Courier New" w:hint="default"/>
-      </w:rPr>
-    </w:lvl>
-    <w:lvl w:ilvl="8">
-      <w:start w:val="1"/>
-      <w:numFmt w:val="bullet"/>
-      <w:lvlText w:val=""/>
-      <w:lvlJc w:val="left"/>
-      <w:pPr>
-        <w:tabs>
-          <w:tab w:val="num" w:pos="6120"/>
-        </w:tabs>
-        <w:ind w:left="6120" w:hanging="360"/>
-      </w:pPr>
-      <w:rPr>
-        <w:rFonts w:ascii="Wingdings" w:hAnsi="Wingdings" w:hint="default"/>
-      </w:rPr>
-    </w:lvl>
-  </w:abstractNum>
   <w:num w:numId="1" w16cid:durableId="1997877985">
+    <w:abstractNumId w:val="0"/>
+  </w:num>
+  <w:num w:numId="2" w16cid:durableId="479074226">
+    <w:abstractNumId w:val="12"/>
+  </w:num>
+  <w:num w:numId="3" w16cid:durableId="1001617359">
+    <w:abstractNumId w:val="2"/>
+  </w:num>
+  <w:num w:numId="4" w16cid:durableId="300037945">
+    <w:abstractNumId w:val="8"/>
+  </w:num>
+  <w:num w:numId="5" w16cid:durableId="1959293000">
     <w:abstractNumId w:val="10"/>
   </w:num>
-  <w:num w:numId="2" w16cid:durableId="479074226">
-    <w:abstractNumId w:val="33"/>
-  </w:num>
-  <w:num w:numId="3" w16cid:durableId="1001617359">
-    <w:abstractNumId w:val="17"/>
-  </w:num>
-  <w:num w:numId="4" w16cid:durableId="300037945">
-    <w:abstractNumId w:val="27"/>
-  </w:num>
-  <w:num w:numId="5" w16cid:durableId="1959293000">
-    <w:abstractNumId w:val="28"/>
-  </w:num>
   <w:num w:numId="6" w16cid:durableId="751002644">
-    <w:abstractNumId w:val="29"/>
+    <w:abstractNumId w:val="11"/>
   </w:num>
   <w:num w:numId="7" w16cid:durableId="549338752">
-    <w:abstractNumId w:val="23"/>
+    <w:abstractNumId w:val="5"/>
   </w:num>
-  <w:num w:numId="8" w16cid:durableId="240797470">
-    <w:abstractNumId w:val="13"/>
+  <w:num w:numId="8" w16cid:durableId="1572082194">
+    <w:abstractNumId w:val="6"/>
   </w:num>
-  <w:num w:numId="9" w16cid:durableId="1572082194">
-    <w:abstractNumId w:val="24"/>
+  <w:num w:numId="9" w16cid:durableId="579681267">
+    <w:abstractNumId w:val="7"/>
   </w:num>
-  <w:num w:numId="10" w16cid:durableId="1333526732">
-    <w:abstractNumId w:val="35"/>
+  <w:num w:numId="10" w16cid:durableId="1420710120">
+    <w:abstractNumId w:val="3"/>
   </w:num>
-  <w:num w:numId="11" w16cid:durableId="579681267">
-    <w:abstractNumId w:val="25"/>
+  <w:num w:numId="11" w16cid:durableId="207500141">
+    <w:abstractNumId w:val="4"/>
   </w:num>
-  <w:num w:numId="12" w16cid:durableId="579631728">
-    <w:abstractNumId w:val="32"/>
+  <w:num w:numId="12" w16cid:durableId="66466745">
+    <w:abstractNumId w:val="1"/>
   </w:num>
-  <w:num w:numId="13" w16cid:durableId="877399368">
+  <w:num w:numId="13" w16cid:durableId="2078359897">
     <w:abstractNumId w:val="9"/>
   </w:num>
-  <w:num w:numId="14" w16cid:durableId="1077019059">
-    <w:abstractNumId w:val="7"/>
-  </w:num>
-  <w:num w:numId="15" w16cid:durableId="1773623228">
-    <w:abstractNumId w:val="6"/>
-  </w:num>
-  <w:num w:numId="16" w16cid:durableId="1379234133">
-    <w:abstractNumId w:val="5"/>
-  </w:num>
-  <w:num w:numId="17" w16cid:durableId="1617953025">
-    <w:abstractNumId w:val="4"/>
-  </w:num>
-  <w:num w:numId="18" w16cid:durableId="1247154136">
-    <w:abstractNumId w:val="8"/>
-  </w:num>
-  <w:num w:numId="19" w16cid:durableId="105929392">
-    <w:abstractNumId w:val="3"/>
-  </w:num>
-  <w:num w:numId="20" w16cid:durableId="1261716525">
-    <w:abstractNumId w:val="2"/>
-  </w:num>
-  <w:num w:numId="21" w16cid:durableId="683047787">
-    <w:abstractNumId w:val="1"/>
-  </w:num>
-  <w:num w:numId="22" w16cid:durableId="261689237">
-    <w:abstractNumId w:val="0"/>
-  </w:num>
-  <w:num w:numId="23" w16cid:durableId="30692312">
-    <w:abstractNumId w:val="22"/>
-  </w:num>
-  <w:num w:numId="24" w16cid:durableId="11802827">
-    <w:abstractNumId w:val="33"/>
-  </w:num>
-  <w:num w:numId="25" w16cid:durableId="1297294059">
-    <w:abstractNumId w:val="33"/>
-  </w:num>
-  <w:num w:numId="26" w16cid:durableId="325863853">
-    <w:abstractNumId w:val="33"/>
-  </w:num>
-  <w:num w:numId="27" w16cid:durableId="1358850719">
-    <w:abstractNumId w:val="33"/>
-  </w:num>
-  <w:num w:numId="28" w16cid:durableId="1630166921">
-    <w:abstractNumId w:val="33"/>
-  </w:num>
-  <w:num w:numId="29" w16cid:durableId="157118659">
-    <w:abstractNumId w:val="33"/>
-  </w:num>
-  <w:num w:numId="30" w16cid:durableId="91555462">
-    <w:abstractNumId w:val="33"/>
-  </w:num>
-  <w:num w:numId="31" w16cid:durableId="2056196831">
-    <w:abstractNumId w:val="14"/>
-  </w:num>
-  <w:num w:numId="32" w16cid:durableId="312760743">
-    <w:abstractNumId w:val="21"/>
-  </w:num>
-  <w:num w:numId="33" w16cid:durableId="589968925">
-    <w:abstractNumId w:val="26"/>
-  </w:num>
-  <w:num w:numId="34" w16cid:durableId="557517100">
-    <w:abstractNumId w:val="33"/>
-  </w:num>
-  <w:num w:numId="35" w16cid:durableId="2029410211">
-    <w:abstractNumId w:val="31"/>
-  </w:num>
-  <w:num w:numId="36" w16cid:durableId="1928027992">
-    <w:abstractNumId w:val="33"/>
-  </w:num>
-  <w:num w:numId="37" w16cid:durableId="1857501104">
-    <w:abstractNumId w:val="15"/>
-  </w:num>
-  <w:num w:numId="38" w16cid:durableId="999844147">
-    <w:abstractNumId w:val="19"/>
-  </w:num>
-  <w:num w:numId="39" w16cid:durableId="260191248">
-    <w:abstractNumId w:val="12"/>
-  </w:num>
-  <w:num w:numId="40" w16cid:durableId="1273322089">
-    <w:abstractNumId w:val="33"/>
-  </w:num>
-  <w:num w:numId="41" w16cid:durableId="1482193556">
-    <w:abstractNumId w:val="30"/>
-  </w:num>
-  <w:num w:numId="42" w16cid:durableId="1420710120">
-    <w:abstractNumId w:val="18"/>
-  </w:num>
-  <w:num w:numId="43" w16cid:durableId="207500141">
-    <w:abstractNumId w:val="20"/>
-  </w:num>
-  <w:num w:numId="44" w16cid:durableId="1908765370">
-    <w:abstractNumId w:val="16"/>
-  </w:num>
-  <w:num w:numId="45" w16cid:durableId="464928928">
-    <w:abstractNumId w:val="34"/>
-  </w:num>
-  <w:num w:numId="46" w16cid:durableId="66466745">
-    <w:abstractNumId w:val="11"/>
-  </w:num>
-  <w:numIdMacAtCleanup w:val="12"/>
+  <w:numIdMacAtCleanup w:val="13"/>
 </w:numbering>
 </file>
 
@@ -14631,7 +13329,7 @@
     <w:lsdException w:name="E-mail Signature" w:semiHidden="1" w:unhideWhenUsed="1"/>
     <w:lsdException w:name="HTML Top of Form" w:semiHidden="1" w:unhideWhenUsed="1"/>
     <w:lsdException w:name="HTML Bottom of Form" w:semiHidden="1" w:unhideWhenUsed="1"/>
-    <w:lsdException w:name="Normal (Web)" w:semiHidden="1" w:unhideWhenUsed="1"/>
+    <w:lsdException w:name="Normal (Web)" w:semiHidden="1" w:uiPriority="99" w:unhideWhenUsed="1"/>
     <w:lsdException w:name="HTML Acronym" w:semiHidden="1" w:unhideWhenUsed="1"/>
     <w:lsdException w:name="HTML Address" w:semiHidden="1" w:unhideWhenUsed="1"/>
     <w:lsdException w:name="HTML Cite" w:semiHidden="1" w:unhideWhenUsed="1"/>
@@ -15640,7 +14338,7 @@
     <w:rsid w:val="006F512E"/>
     <w:pPr>
       <w:numPr>
-        <w:numId w:val="9"/>
+        <w:numId w:val="8"/>
       </w:numPr>
     </w:pPr>
   </w:style>
@@ -15674,7 +14372,7 @@
     <w:rsid w:val="00267677"/>
     <w:pPr>
       <w:numPr>
-        <w:numId w:val="11"/>
+        <w:numId w:val="9"/>
       </w:numPr>
     </w:pPr>
   </w:style>
@@ -15936,6 +14634,22 @@
     <w:rsid w:val="000503BC"/>
     <w:rPr>
       <w:color w:val="808080"/>
+    </w:rPr>
+  </w:style>
+  <w:style w:type="paragraph" w:styleId="NormalWeb">
+    <w:name w:val="Normal (Web)"/>
+    <w:basedOn w:val="Normal"/>
+    <w:uiPriority w:val="99"/>
+    <w:semiHidden/>
+    <w:unhideWhenUsed/>
+    <w:rsid w:val="00C63D9C"/>
+    <w:pPr>
+      <w:spacing w:before="100" w:beforeAutospacing="1" w:after="100" w:afterAutospacing="1" w:line="240" w:lineRule="auto"/>
+      <w:ind w:firstLine="0"/>
+      <w:jc w:val="left"/>
+    </w:pPr>
+    <w:rPr>
+      <w:lang w:val="en-US"/>
     </w:rPr>
   </w:style>
 </w:styles>

--- a/Thesis_Report/DiplomatervSablon_v3.2_en.docx
+++ b/Thesis_Report/DiplomatervSablon_v3.2_en.docx
@@ -485,7 +485,7 @@
             </w:rPr>
             <w:fldChar w:fldCharType="separate"/>
           </w:r>
-          <w:hyperlink w:anchor="_Toc129975909" w:history="1">
+          <w:hyperlink w:anchor="_Toc130031438" w:history="1">
             <w:r>
               <w:rPr>
                 <w:rStyle w:val="Hyperlink"/>
@@ -513,7 +513,7 @@
                 <w:noProof/>
                 <w:webHidden/>
               </w:rPr>
-              <w:instrText xml:space="preserve"> PAGEREF _Toc129975909 \h </w:instrText>
+              <w:instrText xml:space="preserve"> PAGEREF _Toc130031438 \h </w:instrText>
             </w:r>
             <w:r>
               <w:rPr>
@@ -556,7 +556,7 @@
               <w:lang w:val="en-US"/>
             </w:rPr>
           </w:pPr>
-          <w:hyperlink w:anchor="_Toc129975910" w:history="1">
+          <w:hyperlink w:anchor="_Toc130031439" w:history="1">
             <w:r>
               <w:rPr>
                 <w:rStyle w:val="Hyperlink"/>
@@ -584,7 +584,7 @@
                 <w:noProof/>
                 <w:webHidden/>
               </w:rPr>
-              <w:instrText xml:space="preserve"> PAGEREF _Toc129975910 \h </w:instrText>
+              <w:instrText xml:space="preserve"> PAGEREF _Toc130031439 \h </w:instrText>
             </w:r>
             <w:r>
               <w:rPr>
@@ -627,7 +627,7 @@
               <w:lang w:val="en-US"/>
             </w:rPr>
           </w:pPr>
-          <w:hyperlink w:anchor="_Toc129975911" w:history="1">
+          <w:hyperlink w:anchor="_Toc130031440" w:history="1">
             <w:r>
               <w:rPr>
                 <w:rStyle w:val="Hyperlink"/>
@@ -655,7 +655,7 @@
                 <w:noProof/>
                 <w:webHidden/>
               </w:rPr>
-              <w:instrText xml:space="preserve"> PAGEREF _Toc129975911 \h </w:instrText>
+              <w:instrText xml:space="preserve"> PAGEREF _Toc130031440 \h </w:instrText>
             </w:r>
             <w:r>
               <w:rPr>
@@ -698,7 +698,7 @@
               <w:lang w:val="en-US"/>
             </w:rPr>
           </w:pPr>
-          <w:hyperlink w:anchor="_Toc129975912" w:history="1">
+          <w:hyperlink w:anchor="_Toc130031441" w:history="1">
             <w:r>
               <w:rPr>
                 <w:rStyle w:val="Hyperlink"/>
@@ -726,7 +726,7 @@
                 <w:noProof/>
                 <w:webHidden/>
               </w:rPr>
-              <w:instrText xml:space="preserve"> PAGEREF _Toc129975912 \h </w:instrText>
+              <w:instrText xml:space="preserve"> PAGEREF _Toc130031441 \h </w:instrText>
             </w:r>
             <w:r>
               <w:rPr>
@@ -771,7 +771,7 @@
               <w:lang w:val="en-US"/>
             </w:rPr>
           </w:pPr>
-          <w:hyperlink w:anchor="_Toc129975913" w:history="1">
+          <w:hyperlink w:anchor="_Toc130031442" w:history="1">
             <w:r>
               <w:rPr>
                 <w:rStyle w:val="Hyperlink"/>
@@ -799,7 +799,7 @@
                 <w:noProof/>
                 <w:webHidden/>
               </w:rPr>
-              <w:instrText xml:space="preserve"> PAGEREF _Toc129975913 \h </w:instrText>
+              <w:instrText xml:space="preserve"> PAGEREF _Toc130031442 \h </w:instrText>
             </w:r>
             <w:r>
               <w:rPr>
@@ -844,7 +844,7 @@
               <w:lang w:val="en-US"/>
             </w:rPr>
           </w:pPr>
-          <w:hyperlink w:anchor="_Toc129975914" w:history="1">
+          <w:hyperlink w:anchor="_Toc130031443" w:history="1">
             <w:r>
               <w:rPr>
                 <w:rStyle w:val="Hyperlink"/>
@@ -881,7 +881,7 @@
                 <w:noProof/>
                 <w:webHidden/>
               </w:rPr>
-              <w:instrText xml:space="preserve"> PAGEREF _Toc129975914 \h </w:instrText>
+              <w:instrText xml:space="preserve"> PAGEREF _Toc130031443 \h </w:instrText>
             </w:r>
             <w:r>
               <w:rPr>
@@ -926,7 +926,7 @@
               <w:lang w:val="en-US"/>
             </w:rPr>
           </w:pPr>
-          <w:hyperlink w:anchor="_Toc129975915" w:history="1">
+          <w:hyperlink w:anchor="_Toc130031444" w:history="1">
             <w:r>
               <w:rPr>
                 <w:rStyle w:val="Hyperlink"/>
@@ -963,7 +963,7 @@
                 <w:noProof/>
                 <w:webHidden/>
               </w:rPr>
-              <w:instrText xml:space="preserve"> PAGEREF _Toc129975915 \h </w:instrText>
+              <w:instrText xml:space="preserve"> PAGEREF _Toc130031444 \h </w:instrText>
             </w:r>
             <w:r>
               <w:rPr>
@@ -1008,7 +1008,7 @@
               <w:lang w:val="en-US"/>
             </w:rPr>
           </w:pPr>
-          <w:hyperlink w:anchor="_Toc129975916" w:history="1">
+          <w:hyperlink w:anchor="_Toc130031445" w:history="1">
             <w:r>
               <w:rPr>
                 <w:rStyle w:val="Hyperlink"/>
@@ -1045,7 +1045,7 @@
                 <w:noProof/>
                 <w:webHidden/>
               </w:rPr>
-              <w:instrText xml:space="preserve"> PAGEREF _Toc129975916 \h </w:instrText>
+              <w:instrText xml:space="preserve"> PAGEREF _Toc130031445 \h </w:instrText>
             </w:r>
             <w:r>
               <w:rPr>
@@ -1090,7 +1090,7 @@
               <w:lang w:val="en-US"/>
             </w:rPr>
           </w:pPr>
-          <w:hyperlink w:anchor="_Toc129975917" w:history="1">
+          <w:hyperlink w:anchor="_Toc130031446" w:history="1">
             <w:r>
               <w:rPr>
                 <w:rStyle w:val="Hyperlink"/>
@@ -1127,7 +1127,7 @@
                 <w:noProof/>
                 <w:webHidden/>
               </w:rPr>
-              <w:instrText xml:space="preserve"> PAGEREF _Toc129975917 \h </w:instrText>
+              <w:instrText xml:space="preserve"> PAGEREF _Toc130031446 \h </w:instrText>
             </w:r>
             <w:r>
               <w:rPr>
@@ -1172,7 +1172,7 @@
               <w:lang w:val="en-US"/>
             </w:rPr>
           </w:pPr>
-          <w:hyperlink w:anchor="_Toc129975918" w:history="1">
+          <w:hyperlink w:anchor="_Toc130031447" w:history="1">
             <w:r>
               <w:rPr>
                 <w:rStyle w:val="Hyperlink"/>
@@ -1209,7 +1209,7 @@
                 <w:noProof/>
                 <w:webHidden/>
               </w:rPr>
-              <w:instrText xml:space="preserve"> PAGEREF _Toc129975918 \h </w:instrText>
+              <w:instrText xml:space="preserve"> PAGEREF _Toc130031447 \h </w:instrText>
             </w:r>
             <w:r>
               <w:rPr>
@@ -1254,7 +1254,7 @@
               <w:lang w:val="en-US"/>
             </w:rPr>
           </w:pPr>
-          <w:hyperlink w:anchor="_Toc129975919" w:history="1">
+          <w:hyperlink w:anchor="_Toc130031448" w:history="1">
             <w:r>
               <w:rPr>
                 <w:rStyle w:val="Hyperlink"/>
@@ -1291,7 +1291,7 @@
                 <w:noProof/>
                 <w:webHidden/>
               </w:rPr>
-              <w:instrText xml:space="preserve"> PAGEREF _Toc129975919 \h </w:instrText>
+              <w:instrText xml:space="preserve"> PAGEREF _Toc130031448 \h </w:instrText>
             </w:r>
             <w:r>
               <w:rPr>
@@ -1336,7 +1336,7 @@
               <w:lang w:val="en-US"/>
             </w:rPr>
           </w:pPr>
-          <w:hyperlink w:anchor="_Toc129975920" w:history="1">
+          <w:hyperlink w:anchor="_Toc130031449" w:history="1">
             <w:r>
               <w:rPr>
                 <w:rStyle w:val="Hyperlink"/>
@@ -1364,7 +1364,7 @@
                 <w:noProof/>
                 <w:webHidden/>
               </w:rPr>
-              <w:instrText xml:space="preserve"> PAGEREF _Toc129975920 \h </w:instrText>
+              <w:instrText xml:space="preserve"> PAGEREF _Toc130031449 \h </w:instrText>
             </w:r>
             <w:r>
               <w:rPr>
@@ -1409,7 +1409,7 @@
               <w:lang w:val="en-US"/>
             </w:rPr>
           </w:pPr>
-          <w:hyperlink w:anchor="_Toc129975921" w:history="1">
+          <w:hyperlink w:anchor="_Toc130031450" w:history="1">
             <w:r>
               <w:rPr>
                 <w:rStyle w:val="Hyperlink"/>
@@ -1437,7 +1437,7 @@
                 <w:noProof/>
                 <w:webHidden/>
               </w:rPr>
-              <w:instrText xml:space="preserve"> PAGEREF _Toc129975921 \h </w:instrText>
+              <w:instrText xml:space="preserve"> PAGEREF _Toc130031450 \h </w:instrText>
             </w:r>
             <w:r>
               <w:rPr>
@@ -1480,14 +1480,14 @@
               <w:lang w:val="en-US"/>
             </w:rPr>
           </w:pPr>
-          <w:hyperlink w:anchor="_Toc129975922" w:history="1">
+          <w:hyperlink w:anchor="_Toc130031451" w:history="1">
             <w:r>
               <w:rPr>
                 <w:rStyle w:val="Hyperlink"/>
                 <w:noProof/>
                 <w:lang w:val="en-US"/>
               </w:rPr>
-              <w:t>2 Devising a new Quantum Genetic Algorithm</w:t>
+              <w:t>2 Devising A New Quantum Genetic Algorithm</w:t>
             </w:r>
             <w:r>
               <w:rPr>
@@ -1508,7 +1508,7 @@
                 <w:noProof/>
                 <w:webHidden/>
               </w:rPr>
-              <w:instrText xml:space="preserve"> PAGEREF _Toc129975922 \h </w:instrText>
+              <w:instrText xml:space="preserve"> PAGEREF _Toc130031451 \h </w:instrText>
             </w:r>
             <w:r>
               <w:rPr>
@@ -1529,6 +1529,225 @@
                 <w:webHidden/>
               </w:rPr>
               <w:t>18</w:t>
+            </w:r>
+            <w:r>
+              <w:rPr>
+                <w:noProof/>
+                <w:webHidden/>
+              </w:rPr>
+              <w:fldChar w:fldCharType="end"/>
+            </w:r>
+          </w:hyperlink>
+        </w:p>
+        <w:p>
+          <w:pPr>
+            <w:pStyle w:val="TOC2"/>
+            <w:tabs>
+              <w:tab w:val="right" w:leader="dot" w:pos="8494"/>
+            </w:tabs>
+            <w:rPr>
+              <w:rFonts w:asciiTheme="minorHAnsi" w:eastAsiaTheme="minorEastAsia" w:hAnsiTheme="minorHAnsi" w:cstheme="minorBidi"/>
+              <w:noProof/>
+              <w:sz w:val="22"/>
+              <w:szCs w:val="22"/>
+              <w:lang w:val="en-US"/>
+            </w:rPr>
+          </w:pPr>
+          <w:hyperlink w:anchor="_Toc130031452" w:history="1">
+            <w:r>
+              <w:rPr>
+                <w:rStyle w:val="Hyperlink"/>
+                <w:noProof/>
+                <w:lang w:val="en-US"/>
+              </w:rPr>
+              <w:t>2.1 Quantum Extreme Value Searching Algorithm (QEVSA)</w:t>
+            </w:r>
+            <w:r>
+              <w:rPr>
+                <w:noProof/>
+                <w:webHidden/>
+              </w:rPr>
+              <w:tab/>
+            </w:r>
+            <w:r>
+              <w:rPr>
+                <w:noProof/>
+                <w:webHidden/>
+              </w:rPr>
+              <w:fldChar w:fldCharType="begin"/>
+            </w:r>
+            <w:r>
+              <w:rPr>
+                <w:noProof/>
+                <w:webHidden/>
+              </w:rPr>
+              <w:instrText xml:space="preserve"> PAGEREF _Toc130031452 \h </w:instrText>
+            </w:r>
+            <w:r>
+              <w:rPr>
+                <w:noProof/>
+                <w:webHidden/>
+              </w:rPr>
+            </w:r>
+            <w:r>
+              <w:rPr>
+                <w:noProof/>
+                <w:webHidden/>
+              </w:rPr>
+              <w:fldChar w:fldCharType="separate"/>
+            </w:r>
+            <w:r>
+              <w:rPr>
+                <w:noProof/>
+                <w:webHidden/>
+              </w:rPr>
+              <w:t>21</w:t>
+            </w:r>
+            <w:r>
+              <w:rPr>
+                <w:noProof/>
+                <w:webHidden/>
+              </w:rPr>
+              <w:fldChar w:fldCharType="end"/>
+            </w:r>
+          </w:hyperlink>
+        </w:p>
+        <w:p>
+          <w:pPr>
+            <w:pStyle w:val="TOC2"/>
+            <w:tabs>
+              <w:tab w:val="right" w:leader="dot" w:pos="8494"/>
+            </w:tabs>
+            <w:rPr>
+              <w:rFonts w:asciiTheme="minorHAnsi" w:eastAsiaTheme="minorEastAsia" w:hAnsiTheme="minorHAnsi" w:cstheme="minorBidi"/>
+              <w:noProof/>
+              <w:sz w:val="22"/>
+              <w:szCs w:val="22"/>
+              <w:lang w:val="en-US"/>
+            </w:rPr>
+          </w:pPr>
+          <w:hyperlink w:anchor="_Toc130031453" w:history="1">
+            <w:r>
+              <w:rPr>
+                <w:rStyle w:val="Hyperlink"/>
+                <w:noProof/>
+                <w:lang w:val="en-US"/>
+              </w:rPr>
+              <w:t>2.2 Classical Genetic Algorithm</w:t>
+            </w:r>
+            <w:r>
+              <w:rPr>
+                <w:noProof/>
+                <w:webHidden/>
+              </w:rPr>
+              <w:tab/>
+            </w:r>
+            <w:r>
+              <w:rPr>
+                <w:noProof/>
+                <w:webHidden/>
+              </w:rPr>
+              <w:fldChar w:fldCharType="begin"/>
+            </w:r>
+            <w:r>
+              <w:rPr>
+                <w:noProof/>
+                <w:webHidden/>
+              </w:rPr>
+              <w:instrText xml:space="preserve"> PAGEREF _Toc130031453 \h </w:instrText>
+            </w:r>
+            <w:r>
+              <w:rPr>
+                <w:noProof/>
+                <w:webHidden/>
+              </w:rPr>
+            </w:r>
+            <w:r>
+              <w:rPr>
+                <w:noProof/>
+                <w:webHidden/>
+              </w:rPr>
+              <w:fldChar w:fldCharType="separate"/>
+            </w:r>
+            <w:r>
+              <w:rPr>
+                <w:noProof/>
+                <w:webHidden/>
+              </w:rPr>
+              <w:t>22</w:t>
+            </w:r>
+            <w:r>
+              <w:rPr>
+                <w:noProof/>
+                <w:webHidden/>
+              </w:rPr>
+              <w:fldChar w:fldCharType="end"/>
+            </w:r>
+          </w:hyperlink>
+        </w:p>
+        <w:p>
+          <w:pPr>
+            <w:pStyle w:val="TOC2"/>
+            <w:tabs>
+              <w:tab w:val="right" w:leader="dot" w:pos="8494"/>
+            </w:tabs>
+            <w:rPr>
+              <w:rFonts w:asciiTheme="minorHAnsi" w:eastAsiaTheme="minorEastAsia" w:hAnsiTheme="minorHAnsi" w:cstheme="minorBidi"/>
+              <w:noProof/>
+              <w:sz w:val="22"/>
+              <w:szCs w:val="22"/>
+              <w:lang w:val="en-US"/>
+            </w:rPr>
+          </w:pPr>
+          <w:hyperlink w:anchor="_Toc130031454" w:history="1">
+            <w:r>
+              <w:rPr>
+                <w:rStyle w:val="Hyperlink"/>
+                <w:noProof/>
+                <w:lang w:val="en-US"/>
+              </w:rPr>
+              <w:t>2.3 Quantum Genetic Algorithm</w:t>
+            </w:r>
+            <w:r>
+              <w:rPr>
+                <w:noProof/>
+                <w:webHidden/>
+              </w:rPr>
+              <w:tab/>
+            </w:r>
+            <w:r>
+              <w:rPr>
+                <w:noProof/>
+                <w:webHidden/>
+              </w:rPr>
+              <w:fldChar w:fldCharType="begin"/>
+            </w:r>
+            <w:r>
+              <w:rPr>
+                <w:noProof/>
+                <w:webHidden/>
+              </w:rPr>
+              <w:instrText xml:space="preserve"> PAGEREF _Toc130031454 \h </w:instrText>
+            </w:r>
+            <w:r>
+              <w:rPr>
+                <w:noProof/>
+                <w:webHidden/>
+              </w:rPr>
+            </w:r>
+            <w:r>
+              <w:rPr>
+                <w:noProof/>
+                <w:webHidden/>
+              </w:rPr>
+              <w:fldChar w:fldCharType="separate"/>
+            </w:r>
+            <w:r>
+              <w:rPr>
+                <w:noProof/>
+                <w:webHidden/>
+              </w:rPr>
+              <w:t>22</w:t>
             </w:r>
             <w:r>
               <w:rPr>
@@ -1551,7 +1770,7 @@
               <w:lang w:val="en-US"/>
             </w:rPr>
           </w:pPr>
-          <w:hyperlink w:anchor="_Toc129975923" w:history="1">
+          <w:hyperlink w:anchor="_Toc130031455" w:history="1">
             <w:r>
               <w:rPr>
                 <w:rStyle w:val="Hyperlink"/>
@@ -1579,7 +1798,7 @@
                 <w:noProof/>
                 <w:webHidden/>
               </w:rPr>
-              <w:instrText xml:space="preserve"> PAGEREF _Toc129975923 \h </w:instrText>
+              <w:instrText xml:space="preserve"> PAGEREF _Toc130031455 \h </w:instrText>
             </w:r>
             <w:r>
               <w:rPr>
@@ -1599,7 +1818,7 @@
                 <w:noProof/>
                 <w:webHidden/>
               </w:rPr>
-              <w:t>22</w:t>
+              <w:t>23</w:t>
             </w:r>
             <w:r>
               <w:rPr>
@@ -1622,7 +1841,7 @@
               <w:lang w:val="en-US"/>
             </w:rPr>
           </w:pPr>
-          <w:hyperlink w:anchor="_Toc129975924" w:history="1">
+          <w:hyperlink w:anchor="_Toc130031456" w:history="1">
             <w:r>
               <w:rPr>
                 <w:rStyle w:val="Hyperlink"/>
@@ -1650,7 +1869,7 @@
                 <w:noProof/>
                 <w:webHidden/>
               </w:rPr>
-              <w:instrText xml:space="preserve"> PAGEREF _Toc129975924 \h </w:instrText>
+              <w:instrText xml:space="preserve"> PAGEREF _Toc130031456 \h </w:instrText>
             </w:r>
             <w:r>
               <w:rPr>
@@ -1670,7 +1889,7 @@
                 <w:noProof/>
                 <w:webHidden/>
               </w:rPr>
-              <w:t>23</w:t>
+              <w:t>24</w:t>
             </w:r>
             <w:r>
               <w:rPr>
@@ -1953,7 +2172,7 @@
           <w:noProof/>
           <w:lang w:val="en-US"/>
         </w:rPr>
-        <w:t>17 March 2023</w:t>
+        <w:t>18 March 2023</w:t>
       </w:r>
       <w:r>
         <w:rPr>
@@ -2047,7 +2266,7 @@
         </w:rPr>
       </w:pPr>
       <w:bookmarkStart w:id="0" w:name="_Toc381392673"/>
-      <w:bookmarkStart w:id="1" w:name="_Toc129975909"/>
+      <w:bookmarkStart w:id="1" w:name="_Toc130031438"/>
       <w:r>
         <w:rPr>
           <w:lang w:val="en-US"/>
@@ -2248,7 +2467,7 @@
         </w:rPr>
       </w:pPr>
       <w:bookmarkStart w:id="2" w:name="_Toc381392674"/>
-      <w:bookmarkStart w:id="3" w:name="_Toc129975910"/>
+      <w:bookmarkStart w:id="3" w:name="_Toc130031439"/>
       <w:proofErr w:type="spellStart"/>
       <w:r>
         <w:rPr>
@@ -2508,7 +2727,7 @@
           <w:lang w:val="en-US"/>
         </w:rPr>
       </w:pPr>
-      <w:bookmarkStart w:id="4" w:name="_Toc129975911"/>
+      <w:bookmarkStart w:id="4" w:name="_Toc130031440"/>
       <w:r>
         <w:rPr>
           <w:lang w:val="en-US"/>
@@ -2549,7 +2768,7 @@
         </w:rPr>
       </w:pPr>
       <w:bookmarkStart w:id="5" w:name="_Toc381392675"/>
-      <w:bookmarkStart w:id="6" w:name="_Toc129975912"/>
+      <w:bookmarkStart w:id="6" w:name="_Toc130031441"/>
       <w:r>
         <w:rPr>
           <w:lang w:val="en-US"/>
@@ -2567,7 +2786,7 @@
           <w:lang w:val="en-US"/>
         </w:rPr>
       </w:pPr>
-      <w:bookmarkStart w:id="7" w:name="_Toc129975913"/>
+      <w:bookmarkStart w:id="7" w:name="_Toc130031442"/>
       <w:r>
         <w:rPr>
           <w:lang w:val="en-US"/>
@@ -2608,7 +2827,7 @@
           <w:lang w:val="en-US"/>
         </w:rPr>
       </w:pPr>
-      <w:bookmarkStart w:id="8" w:name="_Toc129975914"/>
+      <w:bookmarkStart w:id="8" w:name="_Toc130031443"/>
       <w:r>
         <w:rPr>
           <w:lang w:val="en-US"/>
@@ -4862,7 +5081,7 @@
           <w:i/>
         </w:rPr>
       </w:pPr>
-      <w:bookmarkStart w:id="10" w:name="_Toc129975915"/>
+      <w:bookmarkStart w:id="10" w:name="_Toc130031444"/>
       <w:r>
         <w:rPr>
           <w:lang w:val="en-US"/>
@@ -7905,7 +8124,7 @@
           <w:lang w:val="en-US"/>
         </w:rPr>
       </w:pPr>
-      <w:bookmarkStart w:id="11" w:name="_Toc129975916"/>
+      <w:bookmarkStart w:id="11" w:name="_Toc130031445"/>
       <w:r>
         <w:rPr>
           <w:lang w:val="en-US"/>
@@ -8051,7 +8270,7 @@
           <w:lang w:val="en-US"/>
         </w:rPr>
       </w:pPr>
-      <w:bookmarkStart w:id="12" w:name="_Toc129975917"/>
+      <w:bookmarkStart w:id="12" w:name="_Toc130031446"/>
       <w:r>
         <w:rPr>
           <w:lang w:val="en-US"/>
@@ -8327,7 +8546,7 @@
           <w:lang w:val="en-US"/>
         </w:rPr>
       </w:pPr>
-      <w:bookmarkStart w:id="13" w:name="_Toc129975918"/>
+      <w:bookmarkStart w:id="13" w:name="_Toc130031447"/>
       <w:r>
         <w:rPr>
           <w:lang w:val="en-US"/>
@@ -8968,7 +9187,7 @@
           <w:lang w:val="en-US"/>
         </w:rPr>
       </w:pPr>
-      <w:bookmarkStart w:id="14" w:name="_Toc129975919"/>
+      <w:bookmarkStart w:id="14" w:name="_Toc130031448"/>
       <w:r>
         <w:rPr>
           <w:lang w:val="en-US"/>
@@ -9500,7 +9719,7 @@
           <w:lang w:val="en-US"/>
         </w:rPr>
       </w:pPr>
-      <w:bookmarkStart w:id="15" w:name="_Toc129975920"/>
+      <w:bookmarkStart w:id="15" w:name="_Toc130031449"/>
       <w:r>
         <w:rPr>
           <w:lang w:val="en-US"/>
@@ -10085,7 +10304,7 @@
         </w:rPr>
         <w:t xml:space="preserve"> </w:t>
       </w:r>
-      <w:bookmarkStart w:id="16" w:name="_Toc129975921"/>
+      <w:bookmarkStart w:id="16" w:name="_Toc130031450"/>
       <w:r>
         <w:rPr>
           <w:lang w:val="en-US"/>
@@ -10182,7 +10401,7 @@
           <w:lang w:val="en-US"/>
         </w:rPr>
       </w:pPr>
-      <w:bookmarkStart w:id="17" w:name="_Toc129975922"/>
+      <w:bookmarkStart w:id="17" w:name="_Toc130031451"/>
       <w:r>
         <w:rPr>
           <w:lang w:val="en-US"/>
@@ -10335,13 +10554,7 @@
         <w:rPr>
           <w:lang w:val="en-US"/>
         </w:rPr>
-        <w:t>Complexity: Many optimization problems in the real world are very hard to solve because they have a lot of variables, constraints, and interactions. Because there are so many possible solutions, it can take a long time to find the best one</w:t>
-      </w:r>
-      <w:r>
-        <w:rPr>
-          <w:lang w:val="en-US"/>
-        </w:rPr>
-        <w:t xml:space="preserve">. </w:t>
+        <w:t xml:space="preserve">Complexity: Many optimization problems in the real world are very hard to solve because they have a lot of variables, constraints, and interactions. Because there are so many possible solutions, it can take a long time to find the best one. </w:t>
       </w:r>
     </w:p>
     <w:p>
@@ -10377,13 +10590,7 @@
         <w:rPr>
           <w:lang w:val="en-US"/>
         </w:rPr>
-        <w:t>Model Limitation :</w:t>
-      </w:r>
-      <w:r>
-        <w:rPr>
-          <w:lang w:val="en-US"/>
-        </w:rPr>
-        <w:t>Optimization relies on mathematical models to show how a problem works. But these models might not always show the full complexity of the real-world system, which could lead to less-than-ideal solutions.</w:t>
+        <w:t>Model Limitation :Optimization relies on mathematical models to show how a problem works. But these models might not always show the full complexity of the real-world system, which could lead to less-than-ideal solutions.</w:t>
       </w:r>
     </w:p>
     <w:p>
@@ -10440,13 +10647,7 @@
         <w:rPr>
           <w:lang w:val="en-US"/>
         </w:rPr>
-        <w:t xml:space="preserve"> and metaheuristic optimization methods are approaches used to find approximate solutions to complex optimization problems. These methods are especially useful when exact solutions are either impossible or computationally expensive to </w:t>
-      </w:r>
-      <w:r>
-        <w:rPr>
-          <w:lang w:val="en-US"/>
-        </w:rPr>
-        <w:t>obtain.</w:t>
+        <w:t xml:space="preserve"> and metaheuristic optimization methods are approaches used to find approximate solutions to complex optimization problems. These methods are especially useful when exact solutions are either impossible or computationally expensive to obtain.</w:t>
       </w:r>
     </w:p>
     <w:p>
@@ -10834,24 +11035,38 @@
           <w:lang w:val="en-US"/>
         </w:rPr>
       </w:pPr>
+      <w:bookmarkStart w:id="18" w:name="_Toc130031452"/>
       <w:r>
         <w:rPr>
           <w:lang w:val="en-US"/>
         </w:rPr>
         <w:t>Quantum Extreme Value Searching Algorithm (QEVSA)</w:t>
       </w:r>
-    </w:p>
-    <w:p>
-      <w:pPr>
-        <w:rPr>
-          <w:lang w:val="en-US"/>
-        </w:rPr>
-      </w:pPr>
-      <w:r>
-        <w:rPr>
-          <w:lang w:val="en-US"/>
-        </w:rPr>
-        <w:t>The Quantum Extreme Value Searching Algorithm (QEVS</w:t>
+      <w:bookmarkEnd w:id="18"/>
+    </w:p>
+    <w:p>
+      <w:pPr>
+        <w:rPr>
+          <w:lang w:val="en-US"/>
+        </w:rPr>
+      </w:pPr>
+      <w:r>
+        <w:rPr>
+          <w:lang w:val="en-US"/>
+        </w:rPr>
+        <w:t>The Quantum Extreme Value Search algorithm</w:t>
+      </w:r>
+      <w:r>
+        <w:rPr>
+          <w:lang w:val="en-US"/>
+        </w:rPr>
+        <w:t xml:space="preserve"> </w:t>
+      </w:r>
+      <w:r>
+        <w:rPr>
+          <w:lang w:val="en-US"/>
+        </w:rPr>
+        <w:t>(QEVS</w:t>
       </w:r>
       <w:r>
         <w:rPr>
@@ -10863,44 +11078,26 @@
         <w:rPr>
           <w:lang w:val="en-US"/>
         </w:rPr>
-        <w:t>) is a quantum-inspired optimization algorithm that aims to find extreme (maximum or minimum) values in optimization problems. The algorithm leverages principles from quantum mechanics to enhance the search process and potentially achieve better results and convergence rates compared to classical optimization methods.</w:t>
-      </w:r>
-    </w:p>
-    <w:p>
-      <w:pPr>
-        <w:rPr>
-          <w:lang w:val="en-US"/>
-        </w:rPr>
-      </w:pPr>
-      <w:r>
-        <w:rPr>
-          <w:lang w:val="en-US"/>
-        </w:rPr>
-        <w:t>The QEVS</w:t>
-      </w:r>
-      <w:r>
-        <w:rPr>
-          <w:lang w:val="en-US"/>
-        </w:rPr>
-        <w:t>A</w:t>
-      </w:r>
-      <w:r>
-        <w:rPr>
-          <w:lang w:val="en-US"/>
-        </w:rPr>
-        <w:t xml:space="preserve"> is based on the concept of quantum bits (qubits), which are the fundamental building blocks of quantum computing. Unlike classical bits, which can only represent a 0 or 1 state, qubits can represent both states simultaneously due to the quantum superposition principle. This property allows quantum algorithms to explore multiple solution states concurrently, potentially speeding up the search process.</w:t>
-      </w:r>
-      <w:r>
-        <w:rPr>
-          <w:lang w:val="en-US"/>
-        </w:rPr>
-        <w:t xml:space="preserve"> </w:t>
-      </w:r>
-      <w:r>
-        <w:rPr>
-          <w:lang w:val="en-US"/>
-        </w:rPr>
-        <w:t>The QEVS algorithm consists of several steps, including:</w:t>
+        <w:t>)</w:t>
+      </w:r>
+      <w:r>
+        <w:rPr>
+          <w:lang w:val="en-US"/>
+        </w:rPr>
+        <w:t>, proposed by Sándor Imre, is a quantum computing algorithm designed to find the extreme value (minimum or maximum) of a given function within a specified domain. Unlike classical optimization algorithms, QEVS leverages the principles of quantum mechanics to achieve faster and more efficient search.</w:t>
+      </w:r>
+    </w:p>
+    <w:p>
+      <w:pPr>
+        <w:rPr>
+          <w:lang w:val="en-US"/>
+        </w:rPr>
+      </w:pPr>
+      <w:r>
+        <w:rPr>
+          <w:lang w:val="en-US"/>
+        </w:rPr>
+        <w:t>The QEVSA determines the extreme (maximum or minimum) value of an objective function with no constraints [19]. This quantum technique combines two methods:</w:t>
       </w:r>
     </w:p>
     <w:p>
@@ -10908,7 +11105,7 @@
         <w:pStyle w:val="ListParagraph"/>
         <w:numPr>
           <w:ilvl w:val="0"/>
-          <w:numId w:val="13"/>
+          <w:numId w:val="15"/>
         </w:numPr>
         <w:rPr>
           <w:lang w:val="en-US"/>
@@ -10918,7 +11115,13 @@
         <w:rPr>
           <w:lang w:val="en-US"/>
         </w:rPr>
-        <w:t>Initialization: Represent the candidate solutions as quantum states in a quantum register. Initialize the register in a superposition of all possible states.</w:t>
+        <w:t>T</w:t>
+      </w:r>
+      <w:r>
+        <w:rPr>
+          <w:lang w:val="en-US"/>
+        </w:rPr>
+        <w:t>he traditional approach, the so-called logarithmic searching algorithm, searches an ordered (sorted) database for a specified database entry (item).</w:t>
       </w:r>
     </w:p>
     <w:p>
@@ -10926,7 +11129,7 @@
         <w:pStyle w:val="ListParagraph"/>
         <w:numPr>
           <w:ilvl w:val="0"/>
-          <w:numId w:val="13"/>
+          <w:numId w:val="14"/>
         </w:numPr>
         <w:rPr>
           <w:lang w:val="en-US"/>
@@ -10936,8 +11139,36 @@
         <w:rPr>
           <w:lang w:val="en-US"/>
         </w:rPr>
+        <w:t xml:space="preserve">The quantum algorithm, also referred to as quantum existence testing (QET), is a subset of the more general concept of quantum counting. It provides a response, </w:t>
+      </w:r>
+      <w:r>
+        <w:rPr>
+          <w:lang w:val="en-US"/>
+        </w:rPr>
         <w:lastRenderedPageBreak/>
-        <w:t>Quantum search: Apply quantum operations, such as quantum gates and unitary transformations, to manipulate and evolve the states in the quantum register. This process is guided by the problem's objective function and aims to converge towards the extreme value.</w:t>
+        <w:t xml:space="preserve">either true or false, on </w:t>
+      </w:r>
+      <w:proofErr w:type="gramStart"/>
+      <w:r>
+        <w:rPr>
+          <w:lang w:val="en-US"/>
+        </w:rPr>
+        <w:t>whether or not</w:t>
+      </w:r>
+      <w:proofErr w:type="gramEnd"/>
+      <w:r>
+        <w:rPr>
+          <w:lang w:val="en-US"/>
+        </w:rPr>
+        <w:t xml:space="preserve"> a particular database entry exists in a database that is not ordered.</w:t>
+      </w:r>
+    </w:p>
+    <w:p>
+      <w:pPr>
+        <w:ind w:firstLine="360"/>
+      </w:pPr>
+      <w:r>
+        <w:t>The QEVSA is represented as follows:</w:t>
       </w:r>
     </w:p>
     <w:p>
@@ -10945,17 +11176,325 @@
         <w:pStyle w:val="ListParagraph"/>
         <w:numPr>
           <w:ilvl w:val="0"/>
-          <w:numId w:val="13"/>
+          <w:numId w:val="16"/>
         </w:numPr>
-        <w:rPr>
-          <w:lang w:val="en-US"/>
-        </w:rPr>
-      </w:pPr>
-      <w:r>
-        <w:rPr>
-          <w:lang w:val="en-US"/>
-        </w:rPr>
-        <w:t>Measurement: Periodically measure the quantum register, collapsing the quantum states into classical states. This step provides an approximate solution to the optimization problem.</w:t>
+      </w:pPr>
+      <w:r>
+        <w:t xml:space="preserve">1. We start with </w:t>
+      </w:r>
+      <m:oMath>
+        <m:r>
+          <w:rPr>
+            <w:rFonts w:ascii="Cambria Math" w:hAnsi="Cambria Math"/>
+          </w:rPr>
+          <m:t>S=0</m:t>
+        </m:r>
+      </m:oMath>
+      <w:r>
+        <w:t xml:space="preserve"> </w:t>
+      </w:r>
+      <w:r>
+        <w:rPr>
+          <w:rFonts w:ascii="MS Mincho" w:eastAsia="MS Mincho" w:hAnsi="MS Mincho" w:cs="MS Mincho" w:hint="eastAsia"/>
+        </w:rPr>
+        <w:t>：</w:t>
+      </w:r>
+      <m:oMath>
+        <m:sSub>
+          <m:sSubPr>
+            <m:ctrlPr>
+              <w:rPr>
+                <w:rFonts w:ascii="Cambria Math" w:eastAsia="MS Mincho" w:hAnsi="Cambria Math" w:cs="MS Mincho"/>
+                <w:i/>
+              </w:rPr>
+            </m:ctrlPr>
+          </m:sSubPr>
+          <m:e>
+            <m:r>
+              <w:rPr>
+                <w:rFonts w:ascii="Cambria Math" w:eastAsia="MS Mincho" w:hAnsi="Cambria Math" w:cs="MS Mincho"/>
+              </w:rPr>
+              <m:t>G</m:t>
+            </m:r>
+          </m:e>
+          <m:sub>
+            <m:r>
+              <w:rPr>
+                <w:rFonts w:ascii="Cambria Math" w:eastAsia="MS Mincho" w:hAnsi="Cambria Math" w:cs="MS Mincho"/>
+              </w:rPr>
+              <m:t>min 1</m:t>
+            </m:r>
+          </m:sub>
+        </m:sSub>
+      </m:oMath>
+      <w:r>
+        <w:t xml:space="preserve"> = </w:t>
+      </w:r>
+      <m:oMath>
+        <m:sSub>
+          <m:sSubPr>
+            <m:ctrlPr>
+              <w:rPr>
+                <w:rFonts w:ascii="Cambria Math" w:hAnsi="Cambria Math"/>
+                <w:i/>
+              </w:rPr>
+            </m:ctrlPr>
+          </m:sSubPr>
+          <m:e>
+            <m:r>
+              <w:rPr>
+                <w:rFonts w:ascii="Cambria Math" w:hAnsi="Cambria Math"/>
+              </w:rPr>
+              <m:t>G</m:t>
+            </m:r>
+          </m:e>
+          <m:sub>
+            <m:func>
+              <m:funcPr>
+                <m:ctrlPr>
+                  <w:rPr>
+                    <w:rFonts w:ascii="Cambria Math" w:hAnsi="Cambria Math"/>
+                    <w:i/>
+                  </w:rPr>
+                </m:ctrlPr>
+              </m:funcPr>
+              <m:fName>
+                <m:r>
+                  <m:rPr>
+                    <m:sty m:val="p"/>
+                  </m:rPr>
+                  <w:rPr>
+                    <w:rFonts w:ascii="Cambria Math" w:hAnsi="Cambria Math"/>
+                  </w:rPr>
+                  <m:t>min</m:t>
+                </m:r>
+              </m:fName>
+              <m:e>
+                <m:r>
+                  <w:rPr>
+                    <w:rFonts w:ascii="Cambria Math" w:hAnsi="Cambria Math"/>
+                  </w:rPr>
+                  <m:t>0</m:t>
+                </m:r>
+              </m:e>
+            </m:func>
+          </m:sub>
+        </m:sSub>
+      </m:oMath>
+      <w:r>
+        <w:t xml:space="preserve">, </w:t>
+      </w:r>
+      <m:oMath>
+        <m:sSub>
+          <m:sSubPr>
+            <m:ctrlPr>
+              <w:rPr>
+                <w:rFonts w:ascii="Cambria Math" w:hAnsi="Cambria Math"/>
+                <w:i/>
+              </w:rPr>
+            </m:ctrlPr>
+          </m:sSubPr>
+          <m:e>
+            <m:r>
+              <w:rPr>
+                <w:rFonts w:ascii="Cambria Math" w:hAnsi="Cambria Math"/>
+              </w:rPr>
+              <m:t>G</m:t>
+            </m:r>
+          </m:e>
+          <m:sub>
+            <m:r>
+              <w:rPr>
+                <w:rFonts w:ascii="Cambria Math" w:hAnsi="Cambria Math"/>
+              </w:rPr>
+              <m:t>max 1</m:t>
+            </m:r>
+          </m:sub>
+        </m:sSub>
+      </m:oMath>
+      <w:r>
+        <w:t xml:space="preserve"> = </w:t>
+      </w:r>
+      <m:oMath>
+        <m:sSub>
+          <m:sSubPr>
+            <m:ctrlPr>
+              <w:rPr>
+                <w:rFonts w:ascii="Cambria Math" w:hAnsi="Cambria Math"/>
+                <w:i/>
+              </w:rPr>
+            </m:ctrlPr>
+          </m:sSubPr>
+          <m:e>
+            <m:r>
+              <w:rPr>
+                <w:rFonts w:ascii="Cambria Math" w:hAnsi="Cambria Math"/>
+              </w:rPr>
+              <m:t>G</m:t>
+            </m:r>
+          </m:e>
+          <m:sub>
+            <m:func>
+              <m:funcPr>
+                <m:ctrlPr>
+                  <w:rPr>
+                    <w:rFonts w:ascii="Cambria Math" w:hAnsi="Cambria Math"/>
+                    <w:i/>
+                  </w:rPr>
+                </m:ctrlPr>
+              </m:funcPr>
+              <m:fName>
+                <m:r>
+                  <m:rPr>
+                    <m:sty m:val="p"/>
+                  </m:rPr>
+                  <w:rPr>
+                    <w:rFonts w:ascii="Cambria Math" w:hAnsi="Cambria Math"/>
+                  </w:rPr>
+                  <m:t>max</m:t>
+                </m:r>
+              </m:fName>
+              <m:e>
+                <m:r>
+                  <w:rPr>
+                    <w:rFonts w:ascii="Cambria Math" w:hAnsi="Cambria Math"/>
+                  </w:rPr>
+                  <m:t>0</m:t>
+                </m:r>
+              </m:e>
+            </m:func>
+          </m:sub>
+        </m:sSub>
+      </m:oMath>
+      <w:r>
+        <w:t xml:space="preserve">, </w:t>
+      </w:r>
+      <w:r>
+        <w:rPr>
+          <w:rFonts w:ascii="Cambria Math" w:hAnsi="Cambria Math" w:cs="Cambria Math"/>
+        </w:rPr>
+        <w:t>𝑎𝑛𝑑</w:t>
+      </w:r>
+      <w:r>
+        <w:rPr>
+          <w:rFonts w:ascii="Cambria Math" w:hAnsi="Cambria Math" w:cs="Cambria Math"/>
+        </w:rPr>
+        <w:t xml:space="preserve"> </w:t>
+      </w:r>
+      <m:oMath>
+        <m:r>
+          <w:rPr>
+            <w:rFonts w:ascii="Cambria Math" w:hAnsi="Cambria Math" w:cs="Cambria Math"/>
+          </w:rPr>
+          <m:t xml:space="preserve">∆G= </m:t>
+        </m:r>
+        <m:sSub>
+          <m:sSubPr>
+            <m:ctrlPr>
+              <w:rPr>
+                <w:rFonts w:ascii="Cambria Math" w:hAnsi="Cambria Math" w:cs="Cambria Math"/>
+                <w:i/>
+              </w:rPr>
+            </m:ctrlPr>
+          </m:sSubPr>
+          <m:e>
+            <m:r>
+              <w:rPr>
+                <w:rFonts w:ascii="Cambria Math" w:hAnsi="Cambria Math" w:cs="Cambria Math"/>
+              </w:rPr>
+              <m:t>G</m:t>
+            </m:r>
+          </m:e>
+          <m:sub>
+            <m:func>
+              <m:funcPr>
+                <m:ctrlPr>
+                  <w:rPr>
+                    <w:rFonts w:ascii="Cambria Math" w:hAnsi="Cambria Math" w:cs="Cambria Math"/>
+                    <w:i/>
+                  </w:rPr>
+                </m:ctrlPr>
+              </m:funcPr>
+              <m:fName>
+                <m:r>
+                  <m:rPr>
+                    <m:sty m:val="p"/>
+                  </m:rPr>
+                  <w:rPr>
+                    <w:rFonts w:ascii="Cambria Math" w:hAnsi="Cambria Math" w:cs="Cambria Math"/>
+                  </w:rPr>
+                  <m:t>max</m:t>
+                </m:r>
+              </m:fName>
+              <m:e>
+                <m:r>
+                  <w:rPr>
+                    <w:rFonts w:ascii="Cambria Math" w:hAnsi="Cambria Math" w:cs="Cambria Math"/>
+                  </w:rPr>
+                  <m:t>0</m:t>
+                </m:r>
+              </m:e>
+            </m:func>
+          </m:sub>
+        </m:sSub>
+        <m:r>
+          <w:rPr>
+            <w:rFonts w:ascii="Cambria Math" w:hAnsi="Cambria Math" w:cs="Cambria Math"/>
+          </w:rPr>
+          <m:t xml:space="preserve">- </m:t>
+        </m:r>
+        <m:sSub>
+          <m:sSubPr>
+            <m:ctrlPr>
+              <w:rPr>
+                <w:rFonts w:ascii="Cambria Math" w:hAnsi="Cambria Math" w:cs="Cambria Math"/>
+                <w:i/>
+              </w:rPr>
+            </m:ctrlPr>
+          </m:sSubPr>
+          <m:e>
+            <m:r>
+              <w:rPr>
+                <w:rFonts w:ascii="Cambria Math" w:hAnsi="Cambria Math" w:cs="Cambria Math"/>
+              </w:rPr>
+              <m:t>G</m:t>
+            </m:r>
+          </m:e>
+          <m:sub>
+            <m:func>
+              <m:funcPr>
+                <m:ctrlPr>
+                  <w:rPr>
+                    <w:rFonts w:ascii="Cambria Math" w:hAnsi="Cambria Math" w:cs="Cambria Math"/>
+                    <w:i/>
+                  </w:rPr>
+                </m:ctrlPr>
+              </m:funcPr>
+              <m:fName>
+                <m:r>
+                  <m:rPr>
+                    <m:sty m:val="p"/>
+                  </m:rPr>
+                  <w:rPr>
+                    <w:rFonts w:ascii="Cambria Math" w:hAnsi="Cambria Math" w:cs="Cambria Math"/>
+                  </w:rPr>
+                  <m:t>min</m:t>
+                </m:r>
+              </m:fName>
+              <m:e>
+                <m:r>
+                  <w:rPr>
+                    <w:rFonts w:ascii="Cambria Math" w:hAnsi="Cambria Math" w:cs="Cambria Math"/>
+                  </w:rPr>
+                  <m:t>1</m:t>
+                </m:r>
+              </m:e>
+            </m:func>
+          </m:sub>
+        </m:sSub>
+      </m:oMath>
+      <w:r>
+        <w:t xml:space="preserve"> </w:t>
       </w:r>
     </w:p>
     <w:p>
@@ -10963,34 +11502,13 @@
         <w:pStyle w:val="ListParagraph"/>
         <w:numPr>
           <w:ilvl w:val="0"/>
-          <w:numId w:val="13"/>
+          <w:numId w:val="16"/>
         </w:numPr>
-        <w:rPr>
-          <w:lang w:val="en-US"/>
-        </w:rPr>
-      </w:pPr>
-      <w:r>
-        <w:rPr>
-          <w:lang w:val="en-US"/>
-        </w:rPr>
-        <w:t>Update and iteration: Based on the measurement results, update the quantum states and repeat the quantum search process until a satisfactory solution is found or a predefined stopping criterion is met.</w:t>
-      </w:r>
-    </w:p>
-    <w:p>
-      <w:pPr>
-        <w:rPr>
-          <w:lang w:val="en-US"/>
-        </w:rPr>
-      </w:pPr>
-      <w:r>
-        <w:rPr>
-          <w:lang w:val="en-US"/>
-        </w:rPr>
-        <w:t>The Quantum Extreme Value Searching Algorithm has been applied to various optimization problems, such as function optimization, combinatorial optimization, and machine learning. However, it is important to note that the algorithm's practical implementation is currently limited by the availability and capabilities of quantum computing hardware.</w:t>
-      </w:r>
-    </w:p>
-    <w:p>
-      <w:pPr>
+      </w:pPr>
+    </w:p>
+    <w:p>
+      <w:pPr>
+        <w:ind w:firstLine="0"/>
         <w:rPr>
           <w:lang w:val="en-US"/>
         </w:rPr>
@@ -11038,12 +11556,20 @@
           <w:lang w:val="en-US"/>
         </w:rPr>
       </w:pPr>
+      <w:bookmarkStart w:id="19" w:name="_Toc130031453"/>
       <w:r>
         <w:rPr>
           <w:lang w:val="en-US"/>
         </w:rPr>
         <w:t>Classical Genetic Algorithm</w:t>
       </w:r>
+      <w:bookmarkEnd w:id="19"/>
+      <w:r>
+        <w:rPr>
+          <w:lang w:val="en-US"/>
+        </w:rPr>
+        <w:t xml:space="preserve"> (CGA)</w:t>
+      </w:r>
     </w:p>
     <w:p>
       <w:pPr>
@@ -11052,12 +11578,20 @@
           <w:lang w:val="en-US"/>
         </w:rPr>
       </w:pPr>
+      <w:bookmarkStart w:id="20" w:name="_Toc130031454"/>
       <w:r>
         <w:rPr>
           <w:lang w:val="en-US"/>
         </w:rPr>
         <w:t>Quantum Genetic Algorithm</w:t>
       </w:r>
+      <w:bookmarkEnd w:id="20"/>
+      <w:r>
+        <w:rPr>
+          <w:lang w:val="en-US"/>
+        </w:rPr>
+        <w:t xml:space="preserve"> (QGA)</w:t>
+      </w:r>
     </w:p>
     <w:p>
       <w:pPr>
@@ -11066,8 +11600,8 @@
           <w:lang w:val="en-US"/>
         </w:rPr>
       </w:pPr>
-      <w:bookmarkStart w:id="18" w:name="_Toc381392682"/>
-      <w:bookmarkStart w:id="19" w:name="_Toc129975923"/>
+      <w:bookmarkStart w:id="21" w:name="_Toc381392682"/>
+      <w:bookmarkStart w:id="22" w:name="_Toc130031455"/>
       <w:r>
         <w:rPr>
           <w:lang w:val="en-US"/>
@@ -11075,8 +11609,8 @@
         <w:lastRenderedPageBreak/>
         <w:t>References</w:t>
       </w:r>
-      <w:bookmarkEnd w:id="18"/>
-      <w:bookmarkEnd w:id="19"/>
+      <w:bookmarkEnd w:id="21"/>
+      <w:bookmarkEnd w:id="22"/>
     </w:p>
     <w:p>
       <w:pPr>
@@ -11086,7 +11620,7 @@
           <w:lang w:val="en-US"/>
         </w:rPr>
       </w:pPr>
-      <w:bookmarkStart w:id="20" w:name="_Ref332797594"/>
+      <w:bookmarkStart w:id="23" w:name="_Ref332797594"/>
       <w:proofErr w:type="spellStart"/>
       <w:r>
         <w:rPr>
@@ -11141,7 +11675,7 @@
         </w:rPr>
         <w:t>, Performance Evaluation - Elsevier, Vol. 48, 2002, pp. 225-236</w:t>
       </w:r>
-      <w:bookmarkEnd w:id="20"/>
+      <w:bookmarkEnd w:id="23"/>
     </w:p>
     <w:p>
       <w:pPr>
@@ -11416,8 +11950,8 @@
           <w:lang w:val="en-US"/>
         </w:rPr>
       </w:pPr>
-      <w:bookmarkStart w:id="21" w:name="_Toc381392683"/>
-      <w:bookmarkStart w:id="22" w:name="_Toc129975924"/>
+      <w:bookmarkStart w:id="24" w:name="_Toc381392683"/>
+      <w:bookmarkStart w:id="25" w:name="_Toc130031456"/>
       <w:r>
         <w:rPr>
           <w:lang w:val="en-US"/>
@@ -11425,8 +11959,8 @@
         <w:lastRenderedPageBreak/>
         <w:t>Annex</w:t>
       </w:r>
-      <w:bookmarkEnd w:id="21"/>
-      <w:bookmarkEnd w:id="22"/>
+      <w:bookmarkEnd w:id="24"/>
+      <w:bookmarkEnd w:id="25"/>
     </w:p>
     <w:p>
       <w:pPr>
@@ -11930,9 +12464,9 @@
     </w:lvl>
   </w:abstractNum>
   <w:abstractNum w:abstractNumId="3" w15:restartNumberingAfterBreak="0">
-    <w:nsid w:val="1DF32974"/>
+    <w:nsid w:val="1C552591"/>
     <w:multiLevelType w:val="hybridMultilevel"/>
-    <w:tmpl w:val="4C84E910"/>
+    <w:tmpl w:val="E02CBA92"/>
     <w:lvl w:ilvl="0" w:tplc="04090001">
       <w:start w:val="1"/>
       <w:numFmt w:val="bullet"/>
@@ -12043,9 +12577,9 @@
     </w:lvl>
   </w:abstractNum>
   <w:abstractNum w:abstractNumId="4" w15:restartNumberingAfterBreak="0">
-    <w:nsid w:val="291247A7"/>
+    <w:nsid w:val="1DF32974"/>
     <w:multiLevelType w:val="hybridMultilevel"/>
-    <w:tmpl w:val="FCE09F90"/>
+    <w:tmpl w:val="4C84E910"/>
     <w:lvl w:ilvl="0" w:tplc="04090001">
       <w:start w:val="1"/>
       <w:numFmt w:val="bullet"/>
@@ -12156,6 +12690,119 @@
     </w:lvl>
   </w:abstractNum>
   <w:abstractNum w:abstractNumId="5" w15:restartNumberingAfterBreak="0">
+    <w:nsid w:val="291247A7"/>
+    <w:multiLevelType w:val="hybridMultilevel"/>
+    <w:tmpl w:val="FCE09F90"/>
+    <w:lvl w:ilvl="0" w:tplc="04090001">
+      <w:start w:val="1"/>
+      <w:numFmt w:val="bullet"/>
+      <w:lvlText w:val=""/>
+      <w:lvlJc w:val="left"/>
+      <w:pPr>
+        <w:ind w:left="720" w:hanging="360"/>
+      </w:pPr>
+      <w:rPr>
+        <w:rFonts w:ascii="Symbol" w:hAnsi="Symbol" w:hint="default"/>
+      </w:rPr>
+    </w:lvl>
+    <w:lvl w:ilvl="1" w:tplc="04090003" w:tentative="1">
+      <w:start w:val="1"/>
+      <w:numFmt w:val="bullet"/>
+      <w:lvlText w:val="o"/>
+      <w:lvlJc w:val="left"/>
+      <w:pPr>
+        <w:ind w:left="1440" w:hanging="360"/>
+      </w:pPr>
+      <w:rPr>
+        <w:rFonts w:ascii="Courier New" w:hAnsi="Courier New" w:cs="Courier New" w:hint="default"/>
+      </w:rPr>
+    </w:lvl>
+    <w:lvl w:ilvl="2" w:tplc="04090005" w:tentative="1">
+      <w:start w:val="1"/>
+      <w:numFmt w:val="bullet"/>
+      <w:lvlText w:val=""/>
+      <w:lvlJc w:val="left"/>
+      <w:pPr>
+        <w:ind w:left="2160" w:hanging="360"/>
+      </w:pPr>
+      <w:rPr>
+        <w:rFonts w:ascii="Wingdings" w:hAnsi="Wingdings" w:hint="default"/>
+      </w:rPr>
+    </w:lvl>
+    <w:lvl w:ilvl="3" w:tplc="04090001" w:tentative="1">
+      <w:start w:val="1"/>
+      <w:numFmt w:val="bullet"/>
+      <w:lvlText w:val=""/>
+      <w:lvlJc w:val="left"/>
+      <w:pPr>
+        <w:ind w:left="2880" w:hanging="360"/>
+      </w:pPr>
+      <w:rPr>
+        <w:rFonts w:ascii="Symbol" w:hAnsi="Symbol" w:hint="default"/>
+      </w:rPr>
+    </w:lvl>
+    <w:lvl w:ilvl="4" w:tplc="04090003" w:tentative="1">
+      <w:start w:val="1"/>
+      <w:numFmt w:val="bullet"/>
+      <w:lvlText w:val="o"/>
+      <w:lvlJc w:val="left"/>
+      <w:pPr>
+        <w:ind w:left="3600" w:hanging="360"/>
+      </w:pPr>
+      <w:rPr>
+        <w:rFonts w:ascii="Courier New" w:hAnsi="Courier New" w:cs="Courier New" w:hint="default"/>
+      </w:rPr>
+    </w:lvl>
+    <w:lvl w:ilvl="5" w:tplc="04090005" w:tentative="1">
+      <w:start w:val="1"/>
+      <w:numFmt w:val="bullet"/>
+      <w:lvlText w:val=""/>
+      <w:lvlJc w:val="left"/>
+      <w:pPr>
+        <w:ind w:left="4320" w:hanging="360"/>
+      </w:pPr>
+      <w:rPr>
+        <w:rFonts w:ascii="Wingdings" w:hAnsi="Wingdings" w:hint="default"/>
+      </w:rPr>
+    </w:lvl>
+    <w:lvl w:ilvl="6" w:tplc="04090001" w:tentative="1">
+      <w:start w:val="1"/>
+      <w:numFmt w:val="bullet"/>
+      <w:lvlText w:val=""/>
+      <w:lvlJc w:val="left"/>
+      <w:pPr>
+        <w:ind w:left="5040" w:hanging="360"/>
+      </w:pPr>
+      <w:rPr>
+        <w:rFonts w:ascii="Symbol" w:hAnsi="Symbol" w:hint="default"/>
+      </w:rPr>
+    </w:lvl>
+    <w:lvl w:ilvl="7" w:tplc="04090003" w:tentative="1">
+      <w:start w:val="1"/>
+      <w:numFmt w:val="bullet"/>
+      <w:lvlText w:val="o"/>
+      <w:lvlJc w:val="left"/>
+      <w:pPr>
+        <w:ind w:left="5760" w:hanging="360"/>
+      </w:pPr>
+      <w:rPr>
+        <w:rFonts w:ascii="Courier New" w:hAnsi="Courier New" w:cs="Courier New" w:hint="default"/>
+      </w:rPr>
+    </w:lvl>
+    <w:lvl w:ilvl="8" w:tplc="04090005" w:tentative="1">
+      <w:start w:val="1"/>
+      <w:numFmt w:val="bullet"/>
+      <w:lvlText w:val=""/>
+      <w:lvlJc w:val="left"/>
+      <w:pPr>
+        <w:ind w:left="6480" w:hanging="360"/>
+      </w:pPr>
+      <w:rPr>
+        <w:rFonts w:ascii="Wingdings" w:hAnsi="Wingdings" w:hint="default"/>
+      </w:rPr>
+    </w:lvl>
+  </w:abstractNum>
+  <w:abstractNum w:abstractNumId="6" w15:restartNumberingAfterBreak="0">
     <w:nsid w:val="3353475A"/>
     <w:multiLevelType w:val="multilevel"/>
     <w:tmpl w:val="418E4214"/>
@@ -12242,7 +12889,7 @@
       </w:pPr>
     </w:lvl>
   </w:abstractNum>
-  <w:abstractNum w:abstractNumId="6" w15:restartNumberingAfterBreak="0">
+  <w:abstractNum w:abstractNumId="7" w15:restartNumberingAfterBreak="0">
     <w:nsid w:val="36AB7E05"/>
     <w:multiLevelType w:val="multilevel"/>
     <w:tmpl w:val="FFB42E42"/>
@@ -12359,7 +13006,7 @@
       </w:pPr>
     </w:lvl>
   </w:abstractNum>
-  <w:abstractNum w:abstractNumId="7" w15:restartNumberingAfterBreak="0">
+  <w:abstractNum w:abstractNumId="8" w15:restartNumberingAfterBreak="0">
     <w:nsid w:val="36B04F5A"/>
     <w:multiLevelType w:val="multilevel"/>
     <w:tmpl w:val="907A15EC"/>
@@ -12501,7 +13148,7 @@
       </w:rPr>
     </w:lvl>
   </w:abstractNum>
-  <w:abstractNum w:abstractNumId="8" w15:restartNumberingAfterBreak="0">
+  <w:abstractNum w:abstractNumId="9" w15:restartNumberingAfterBreak="0">
     <w:nsid w:val="3A162A58"/>
     <w:multiLevelType w:val="multilevel"/>
     <w:tmpl w:val="907A15EC"/>
@@ -12645,7 +13292,7 @@
       </w:rPr>
     </w:lvl>
   </w:abstractNum>
-  <w:abstractNum w:abstractNumId="9" w15:restartNumberingAfterBreak="0">
+  <w:abstractNum w:abstractNumId="10" w15:restartNumberingAfterBreak="0">
     <w:nsid w:val="3E5468E6"/>
     <w:multiLevelType w:val="hybridMultilevel"/>
     <w:tmpl w:val="CF0A6144"/>
@@ -12758,7 +13405,7 @@
       </w:rPr>
     </w:lvl>
   </w:abstractNum>
-  <w:abstractNum w:abstractNumId="10" w15:restartNumberingAfterBreak="0">
+  <w:abstractNum w:abstractNumId="11" w15:restartNumberingAfterBreak="0">
     <w:nsid w:val="43AD1628"/>
     <w:multiLevelType w:val="multilevel"/>
     <w:tmpl w:val="907A15EC"/>
@@ -12902,7 +13549,120 @@
       </w:rPr>
     </w:lvl>
   </w:abstractNum>
-  <w:abstractNum w:abstractNumId="11" w15:restartNumberingAfterBreak="0">
+  <w:abstractNum w:abstractNumId="12" w15:restartNumberingAfterBreak="0">
+    <w:nsid w:val="47C05366"/>
+    <w:multiLevelType w:val="hybridMultilevel"/>
+    <w:tmpl w:val="833AF0EC"/>
+    <w:lvl w:ilvl="0" w:tplc="04090001">
+      <w:start w:val="1"/>
+      <w:numFmt w:val="bullet"/>
+      <w:lvlText w:val=""/>
+      <w:lvlJc w:val="left"/>
+      <w:pPr>
+        <w:ind w:left="720" w:hanging="360"/>
+      </w:pPr>
+      <w:rPr>
+        <w:rFonts w:ascii="Symbol" w:hAnsi="Symbol" w:hint="default"/>
+      </w:rPr>
+    </w:lvl>
+    <w:lvl w:ilvl="1" w:tplc="04090003" w:tentative="1">
+      <w:start w:val="1"/>
+      <w:numFmt w:val="bullet"/>
+      <w:lvlText w:val="o"/>
+      <w:lvlJc w:val="left"/>
+      <w:pPr>
+        <w:ind w:left="1440" w:hanging="360"/>
+      </w:pPr>
+      <w:rPr>
+        <w:rFonts w:ascii="Courier New" w:hAnsi="Courier New" w:cs="Courier New" w:hint="default"/>
+      </w:rPr>
+    </w:lvl>
+    <w:lvl w:ilvl="2" w:tplc="04090005" w:tentative="1">
+      <w:start w:val="1"/>
+      <w:numFmt w:val="bullet"/>
+      <w:lvlText w:val=""/>
+      <w:lvlJc w:val="left"/>
+      <w:pPr>
+        <w:ind w:left="2160" w:hanging="360"/>
+      </w:pPr>
+      <w:rPr>
+        <w:rFonts w:ascii="Wingdings" w:hAnsi="Wingdings" w:hint="default"/>
+      </w:rPr>
+    </w:lvl>
+    <w:lvl w:ilvl="3" w:tplc="04090001" w:tentative="1">
+      <w:start w:val="1"/>
+      <w:numFmt w:val="bullet"/>
+      <w:lvlText w:val=""/>
+      <w:lvlJc w:val="left"/>
+      <w:pPr>
+        <w:ind w:left="2880" w:hanging="360"/>
+      </w:pPr>
+      <w:rPr>
+        <w:rFonts w:ascii="Symbol" w:hAnsi="Symbol" w:hint="default"/>
+      </w:rPr>
+    </w:lvl>
+    <w:lvl w:ilvl="4" w:tplc="04090003" w:tentative="1">
+      <w:start w:val="1"/>
+      <w:numFmt w:val="bullet"/>
+      <w:lvlText w:val="o"/>
+      <w:lvlJc w:val="left"/>
+      <w:pPr>
+        <w:ind w:left="3600" w:hanging="360"/>
+      </w:pPr>
+      <w:rPr>
+        <w:rFonts w:ascii="Courier New" w:hAnsi="Courier New" w:cs="Courier New" w:hint="default"/>
+      </w:rPr>
+    </w:lvl>
+    <w:lvl w:ilvl="5" w:tplc="04090005" w:tentative="1">
+      <w:start w:val="1"/>
+      <w:numFmt w:val="bullet"/>
+      <w:lvlText w:val=""/>
+      <w:lvlJc w:val="left"/>
+      <w:pPr>
+        <w:ind w:left="4320" w:hanging="360"/>
+      </w:pPr>
+      <w:rPr>
+        <w:rFonts w:ascii="Wingdings" w:hAnsi="Wingdings" w:hint="default"/>
+      </w:rPr>
+    </w:lvl>
+    <w:lvl w:ilvl="6" w:tplc="04090001" w:tentative="1">
+      <w:start w:val="1"/>
+      <w:numFmt w:val="bullet"/>
+      <w:lvlText w:val=""/>
+      <w:lvlJc w:val="left"/>
+      <w:pPr>
+        <w:ind w:left="5040" w:hanging="360"/>
+      </w:pPr>
+      <w:rPr>
+        <w:rFonts w:ascii="Symbol" w:hAnsi="Symbol" w:hint="default"/>
+      </w:rPr>
+    </w:lvl>
+    <w:lvl w:ilvl="7" w:tplc="04090003" w:tentative="1">
+      <w:start w:val="1"/>
+      <w:numFmt w:val="bullet"/>
+      <w:lvlText w:val="o"/>
+      <w:lvlJc w:val="left"/>
+      <w:pPr>
+        <w:ind w:left="5760" w:hanging="360"/>
+      </w:pPr>
+      <w:rPr>
+        <w:rFonts w:ascii="Courier New" w:hAnsi="Courier New" w:cs="Courier New" w:hint="default"/>
+      </w:rPr>
+    </w:lvl>
+    <w:lvl w:ilvl="8" w:tplc="04090005" w:tentative="1">
+      <w:start w:val="1"/>
+      <w:numFmt w:val="bullet"/>
+      <w:lvlText w:val=""/>
+      <w:lvlJc w:val="left"/>
+      <w:pPr>
+        <w:ind w:left="6480" w:hanging="360"/>
+      </w:pPr>
+      <w:rPr>
+        <w:rFonts w:ascii="Wingdings" w:hAnsi="Wingdings" w:hint="default"/>
+      </w:rPr>
+    </w:lvl>
+  </w:abstractNum>
+  <w:abstractNum w:abstractNumId="13" w15:restartNumberingAfterBreak="0">
     <w:nsid w:val="53535320"/>
     <w:multiLevelType w:val="multilevel"/>
     <w:tmpl w:val="907A15EC"/>
@@ -13046,7 +13806,7 @@
       </w:rPr>
     </w:lvl>
   </w:abstractNum>
-  <w:abstractNum w:abstractNumId="12" w15:restartNumberingAfterBreak="0">
+  <w:abstractNum w:abstractNumId="14" w15:restartNumberingAfterBreak="0">
     <w:nsid w:val="799C3B84"/>
     <w:multiLevelType w:val="multilevel"/>
     <w:tmpl w:val="846C9ED6"/>
@@ -13189,44 +13949,139 @@
       </w:rPr>
     </w:lvl>
   </w:abstractNum>
+  <w:abstractNum w:abstractNumId="15" w15:restartNumberingAfterBreak="0">
+    <w:nsid w:val="7CEA64F9"/>
+    <w:multiLevelType w:val="hybridMultilevel"/>
+    <w:tmpl w:val="07E2D23E"/>
+    <w:lvl w:ilvl="0" w:tplc="0409000F">
+      <w:start w:val="1"/>
+      <w:numFmt w:val="decimal"/>
+      <w:lvlText w:val="%1."/>
+      <w:lvlJc w:val="left"/>
+      <w:pPr>
+        <w:ind w:left="1080" w:hanging="360"/>
+      </w:pPr>
+    </w:lvl>
+    <w:lvl w:ilvl="1" w:tplc="04090019" w:tentative="1">
+      <w:start w:val="1"/>
+      <w:numFmt w:val="lowerLetter"/>
+      <w:lvlText w:val="%2."/>
+      <w:lvlJc w:val="left"/>
+      <w:pPr>
+        <w:ind w:left="1800" w:hanging="360"/>
+      </w:pPr>
+    </w:lvl>
+    <w:lvl w:ilvl="2" w:tplc="0409001B" w:tentative="1">
+      <w:start w:val="1"/>
+      <w:numFmt w:val="lowerRoman"/>
+      <w:lvlText w:val="%3."/>
+      <w:lvlJc w:val="right"/>
+      <w:pPr>
+        <w:ind w:left="2520" w:hanging="180"/>
+      </w:pPr>
+    </w:lvl>
+    <w:lvl w:ilvl="3" w:tplc="0409000F" w:tentative="1">
+      <w:start w:val="1"/>
+      <w:numFmt w:val="decimal"/>
+      <w:lvlText w:val="%4."/>
+      <w:lvlJc w:val="left"/>
+      <w:pPr>
+        <w:ind w:left="3240" w:hanging="360"/>
+      </w:pPr>
+    </w:lvl>
+    <w:lvl w:ilvl="4" w:tplc="04090019" w:tentative="1">
+      <w:start w:val="1"/>
+      <w:numFmt w:val="lowerLetter"/>
+      <w:lvlText w:val="%5."/>
+      <w:lvlJc w:val="left"/>
+      <w:pPr>
+        <w:ind w:left="3960" w:hanging="360"/>
+      </w:pPr>
+    </w:lvl>
+    <w:lvl w:ilvl="5" w:tplc="0409001B" w:tentative="1">
+      <w:start w:val="1"/>
+      <w:numFmt w:val="lowerRoman"/>
+      <w:lvlText w:val="%6."/>
+      <w:lvlJc w:val="right"/>
+      <w:pPr>
+        <w:ind w:left="4680" w:hanging="180"/>
+      </w:pPr>
+    </w:lvl>
+    <w:lvl w:ilvl="6" w:tplc="0409000F" w:tentative="1">
+      <w:start w:val="1"/>
+      <w:numFmt w:val="decimal"/>
+      <w:lvlText w:val="%7."/>
+      <w:lvlJc w:val="left"/>
+      <w:pPr>
+        <w:ind w:left="5400" w:hanging="360"/>
+      </w:pPr>
+    </w:lvl>
+    <w:lvl w:ilvl="7" w:tplc="04090019" w:tentative="1">
+      <w:start w:val="1"/>
+      <w:numFmt w:val="lowerLetter"/>
+      <w:lvlText w:val="%8."/>
+      <w:lvlJc w:val="left"/>
+      <w:pPr>
+        <w:ind w:left="6120" w:hanging="360"/>
+      </w:pPr>
+    </w:lvl>
+    <w:lvl w:ilvl="8" w:tplc="0409001B" w:tentative="1">
+      <w:start w:val="1"/>
+      <w:numFmt w:val="lowerRoman"/>
+      <w:lvlText w:val="%9."/>
+      <w:lvlJc w:val="right"/>
+      <w:pPr>
+        <w:ind w:left="6840" w:hanging="180"/>
+      </w:pPr>
+    </w:lvl>
+  </w:abstractNum>
   <w:num w:numId="1" w16cid:durableId="1997877985">
     <w:abstractNumId w:val="0"/>
   </w:num>
   <w:num w:numId="2" w16cid:durableId="479074226">
-    <w:abstractNumId w:val="12"/>
+    <w:abstractNumId w:val="14"/>
   </w:num>
   <w:num w:numId="3" w16cid:durableId="1001617359">
     <w:abstractNumId w:val="2"/>
   </w:num>
   <w:num w:numId="4" w16cid:durableId="300037945">
+    <w:abstractNumId w:val="9"/>
+  </w:num>
+  <w:num w:numId="5" w16cid:durableId="1959293000">
+    <w:abstractNumId w:val="11"/>
+  </w:num>
+  <w:num w:numId="6" w16cid:durableId="751002644">
+    <w:abstractNumId w:val="13"/>
+  </w:num>
+  <w:num w:numId="7" w16cid:durableId="549338752">
+    <w:abstractNumId w:val="6"/>
+  </w:num>
+  <w:num w:numId="8" w16cid:durableId="1572082194">
+    <w:abstractNumId w:val="7"/>
+  </w:num>
+  <w:num w:numId="9" w16cid:durableId="579681267">
     <w:abstractNumId w:val="8"/>
   </w:num>
-  <w:num w:numId="5" w16cid:durableId="1959293000">
-    <w:abstractNumId w:val="10"/>
-  </w:num>
-  <w:num w:numId="6" w16cid:durableId="751002644">
-    <w:abstractNumId w:val="11"/>
-  </w:num>
-  <w:num w:numId="7" w16cid:durableId="549338752">
-    <w:abstractNumId w:val="5"/>
-  </w:num>
-  <w:num w:numId="8" w16cid:durableId="1572082194">
-    <w:abstractNumId w:val="6"/>
-  </w:num>
-  <w:num w:numId="9" w16cid:durableId="579681267">
-    <w:abstractNumId w:val="7"/>
-  </w:num>
   <w:num w:numId="10" w16cid:durableId="1420710120">
-    <w:abstractNumId w:val="3"/>
+    <w:abstractNumId w:val="4"/>
   </w:num>
   <w:num w:numId="11" w16cid:durableId="207500141">
-    <w:abstractNumId w:val="4"/>
+    <w:abstractNumId w:val="5"/>
   </w:num>
   <w:num w:numId="12" w16cid:durableId="66466745">
     <w:abstractNumId w:val="1"/>
   </w:num>
   <w:num w:numId="13" w16cid:durableId="2078359897">
-    <w:abstractNumId w:val="9"/>
+    <w:abstractNumId w:val="10"/>
+  </w:num>
+  <w:num w:numId="14" w16cid:durableId="1178885303">
+    <w:abstractNumId w:val="3"/>
+  </w:num>
+  <w:num w:numId="15" w16cid:durableId="136917313">
+    <w:abstractNumId w:val="12"/>
+  </w:num>
+  <w:num w:numId="16" w16cid:durableId="1876967184">
+    <w:abstractNumId w:val="15"/>
   </w:num>
   <w:numIdMacAtCleanup w:val="13"/>
 </w:numbering>

--- a/Thesis_Report/DiplomatervSablon_v3.2_en.docx
+++ b/Thesis_Report/DiplomatervSablon_v3.2_en.docx
@@ -2468,7 +2468,6 @@
       </w:pPr>
       <w:bookmarkStart w:id="2" w:name="_Toc381392674"/>
       <w:bookmarkStart w:id="3" w:name="_Toc130031439"/>
-      <w:proofErr w:type="spellStart"/>
       <w:r>
         <w:rPr>
           <w:lang w:val="en-US"/>
@@ -2478,7 +2477,6 @@
       </w:r>
       <w:bookmarkEnd w:id="2"/>
       <w:bookmarkEnd w:id="3"/>
-      <w:proofErr w:type="spellEnd"/>
       <w:r>
         <w:rPr>
           <w:lang w:val="en-US"/>
@@ -2546,19 +2544,11 @@
         </w:rPr>
         <w:t xml:space="preserve">Hungarian, </w:t>
       </w:r>
-      <w:proofErr w:type="spellStart"/>
-      <w:r>
-        <w:rPr>
-          <w:lang w:val="en-US"/>
-        </w:rPr>
-        <w:t>etc</w:t>
-      </w:r>
-      <w:proofErr w:type="spellEnd"/>
-      <w:r>
-        <w:rPr>
-          <w:lang w:val="en-US"/>
-        </w:rPr>
-        <w:t xml:space="preserve">,). This summary </w:t>
+      <w:r>
+        <w:rPr>
+          <w:lang w:val="en-US"/>
+        </w:rPr>
+        <w:t xml:space="preserve">etc,). This summary </w:t>
       </w:r>
       <w:r>
         <w:rPr>
@@ -8132,7 +8122,6 @@
         <w:lastRenderedPageBreak/>
         <w:t xml:space="preserve">No-cloning </w:t>
       </w:r>
-      <w:proofErr w:type="gramStart"/>
       <w:r>
         <w:rPr>
           <w:lang w:val="en-US"/>
@@ -8146,33 +8135,18 @@
         <w:t>heorem</w:t>
       </w:r>
       <w:bookmarkEnd w:id="11"/>
-      <w:proofErr w:type="gramEnd"/>
-    </w:p>
-    <w:p>
-      <w:pPr>
-        <w:rPr>
-          <w:lang w:val="en-US"/>
-        </w:rPr>
-      </w:pPr>
-      <w:r>
-        <w:rPr>
-          <w:lang w:val="en-US"/>
-        </w:rPr>
-        <w:t xml:space="preserve">According to the no-cloning theorem, it is not possible to clone unknown quantum states in the universe of quantum mechanics. However, it is possible to clone either recognized quantum states as well as orthogonal quantum states. </w:t>
-      </w:r>
-      <w:proofErr w:type="gramStart"/>
-      <w:r>
-        <w:rPr>
-          <w:lang w:val="en-US"/>
-        </w:rPr>
-        <w:t>Due to the fact that</w:t>
-      </w:r>
-      <w:proofErr w:type="gramEnd"/>
-      <w:r>
-        <w:rPr>
-          <w:lang w:val="en-US"/>
-        </w:rPr>
-        <w:t xml:space="preserve"> identical backups of quantum states cannot be created in advance in quantum computing, the "no-cloning theorem" rules out the use of conventional error correcting techniques on quantum states.</w:t>
+    </w:p>
+    <w:p>
+      <w:pPr>
+        <w:rPr>
+          <w:lang w:val="en-US"/>
+        </w:rPr>
+      </w:pPr>
+      <w:r>
+        <w:rPr>
+          <w:lang w:val="en-US"/>
+        </w:rPr>
+        <w:t>According to the no-cloning theorem, it is not possible to clone unknown quantum states in the universe of quantum mechanics. However, it is possible to clone either recognized quantum states as well as orthogonal quantum states. Due to the fact that identical backups of quantum states cannot be created in advance in quantum computing, the "no-cloning theorem" rules out the use of conventional error correcting techniques on quantum states.</w:t>
       </w:r>
       <w:r>
         <w:rPr>
@@ -8208,21 +8182,7 @@
         <w:rPr>
           <w:lang w:val="en-US"/>
         </w:rPr>
-        <w:t xml:space="preserve">. It is not difficult to check </w:t>
-      </w:r>
-      <w:proofErr w:type="gramStart"/>
-      <w:r>
-        <w:rPr>
-          <w:lang w:val="en-US"/>
-        </w:rPr>
-        <w:t>whether or not</w:t>
-      </w:r>
-      <w:proofErr w:type="gramEnd"/>
-      <w:r>
-        <w:rPr>
-          <w:lang w:val="en-US"/>
-        </w:rPr>
-        <w:t xml:space="preserve"> the inner product of these two states is equal to zero. As a result, the quantum states 0 and 1 are orthogonal to one another. We are consequently able to clone them. Because of the no-cloning theorem, it is impossible to fix errors in quantum states by using the more conventional methods that were previously utilized. There is no way to build backup copies on the quantum states in the middle of the computation and check for mistakes in those copies.</w:t>
+        <w:t>. It is not difficult to check whether or not the inner product of these two states is equal to zero. As a result, the quantum states 0 and 1 are orthogonal to one another. We are consequently able to clone them. Because of the no-cloning theorem, it is impossible to fix errors in quantum states by using the more conventional methods that were previously utilized. There is no way to build backup copies on the quantum states in the middle of the computation and check for mistakes in those copies.</w:t>
       </w:r>
     </w:p>
     <w:p>
@@ -8437,19 +8397,11 @@
         </w:rPr>
         <w:t xml:space="preserve"> </w:t>
       </w:r>
-      <w:proofErr w:type="gramStart"/>
-      <w:r>
-        <w:rPr>
-          <w:lang w:val="en-US"/>
-        </w:rPr>
-        <w:t>Last but not least</w:t>
-      </w:r>
-      <w:proofErr w:type="gramEnd"/>
-      <w:r>
-        <w:rPr>
-          <w:lang w:val="en-US"/>
-        </w:rPr>
-        <w:t xml:space="preserve">, Bob can retrieve the initial qubit (the qubit that was transmitted by Alice) by making use of either the </w:t>
+      <w:r>
+        <w:rPr>
+          <w:lang w:val="en-US"/>
+        </w:rPr>
+        <w:t xml:space="preserve">Last but not least, Bob can retrieve the initial qubit (the qubit that was transmitted by Alice) by making use of either the </w:t>
       </w:r>
       <w:r>
         <w:rPr>
@@ -8792,21 +8744,7 @@
           <w:lang w:val="en-US"/>
         </w:rPr>
         <w:lastRenderedPageBreak/>
-        <w:t xml:space="preserve">The following describes the output function obtained by applying the </w:t>
-      </w:r>
-      <w:proofErr w:type="gramStart"/>
-      <w:r>
-        <w:rPr>
-          <w:lang w:val="en-US"/>
-        </w:rPr>
-        <w:t>f-controlled</w:t>
-      </w:r>
-      <w:proofErr w:type="gramEnd"/>
-      <w:r>
-        <w:rPr>
-          <w:lang w:val="en-US"/>
-        </w:rPr>
-        <w:t xml:space="preserve"> CNOT gate:</w:t>
+        <w:t>The following describes the output function obtained by applying the f-controlled CNOT gate:</w:t>
       </w:r>
     </w:p>
     <w:p>
@@ -9156,21 +9094,7 @@
         <w:rPr>
           <w:lang w:val="en-US"/>
         </w:rPr>
-        <w:t xml:space="preserve">As can be seen, the evaluation of </w:t>
-      </w:r>
-      <w:proofErr w:type="gramStart"/>
-      <w:r>
-        <w:rPr>
-          <w:lang w:val="en-US"/>
-        </w:rPr>
-        <w:t>each and every</w:t>
-      </w:r>
-      <w:proofErr w:type="gramEnd"/>
-      <w:r>
-        <w:rPr>
-          <w:lang w:val="en-US"/>
-        </w:rPr>
-        <w:t xml:space="preserve"> x is performed in a single step by the function f. The most significant shortcoming is that we are unable to verify the values of any f(x) due to the fact that the measurement equipment returns just a single value. Applying an amplification amplitude so that the probability of the desired outcome reaches one is the approach that needs to be taken in order to solve this challenge.</w:t>
+        <w:t>As can be seen, the evaluation of each and every x is performed in a single step by the function f. The most significant shortcoming is that we are unable to verify the values of any f(x) due to the fact that the measurement equipment returns just a single value. Applying an amplification amplitude so that the probability of the desired outcome reaches one is the approach that needs to be taken in order to solve this challenge.</w:t>
       </w:r>
     </w:p>
     <w:p>
@@ -9274,21 +9198,7 @@
         <w:rPr>
           <w:lang w:val="en-US"/>
         </w:rPr>
-        <w:t xml:space="preserve">I will explain the actions that need to be taken </w:t>
-      </w:r>
-      <w:proofErr w:type="gramStart"/>
-      <w:r>
-        <w:rPr>
-          <w:lang w:val="en-US"/>
-        </w:rPr>
-        <w:t>in order to</w:t>
-      </w:r>
-      <w:proofErr w:type="gramEnd"/>
-      <w:r>
-        <w:rPr>
-          <w:lang w:val="en-US"/>
-        </w:rPr>
-        <w:t xml:space="preserve"> perform a Grover operator as follows:</w:t>
+        <w:t>I will explain the actions that need to be taken in order to perform a Grover operator as follows:</w:t>
       </w:r>
     </w:p>
     <w:p>
@@ -9342,35 +9252,7 @@
         <w:rPr>
           <w:lang w:val="en-US"/>
         </w:rPr>
-        <w:t xml:space="preserve">The third stage consists of applying the inversion about the </w:t>
-      </w:r>
-      <w:proofErr w:type="spellStart"/>
-      <w:r>
-        <w:rPr>
-          <w:lang w:val="en-US"/>
-        </w:rPr>
-        <w:t>the</w:t>
-      </w:r>
-      <w:proofErr w:type="spellEnd"/>
-      <w:r>
-        <w:rPr>
-          <w:lang w:val="en-US"/>
-        </w:rPr>
-        <w:t xml:space="preserve"> average method </w:t>
-      </w:r>
-      <w:proofErr w:type="gramStart"/>
-      <w:r>
-        <w:rPr>
-          <w:lang w:val="en-US"/>
-        </w:rPr>
-        <w:t>in order to</w:t>
-      </w:r>
-      <w:proofErr w:type="gramEnd"/>
-      <w:r>
-        <w:rPr>
-          <w:lang w:val="en-US"/>
-        </w:rPr>
-        <w:t xml:space="preserve"> increase the likelihood of achieving the desired outcome to 1.</w:t>
+        <w:t>The third stage consists of applying the inversion about the the average method in order to increase the likelihood of achieving the desired outcome to 1.</w:t>
       </w:r>
     </w:p>
     <w:p>
@@ -10731,21 +10613,7 @@
         <w:rPr>
           <w:lang w:val="en-US"/>
         </w:rPr>
-        <w:t xml:space="preserve"> They were inspired by a small species of ant that looks for food by walking around and leaving a trail back to its nest. At first, they follow the path that other ants have made until they find food. If some ants find a good path, most of the others will probably follow in their footsteps. We can see that </w:t>
-      </w:r>
-      <w:proofErr w:type="gramStart"/>
-      <w:r>
-        <w:rPr>
-          <w:lang w:val="en-US"/>
-        </w:rPr>
-        <w:t>all of</w:t>
-      </w:r>
-      <w:proofErr w:type="gramEnd"/>
-      <w:r>
-        <w:rPr>
-          <w:lang w:val="en-US"/>
-        </w:rPr>
-        <w:t xml:space="preserve"> the other ants are following the most recent route. The main idea is to keep going down this path, which helps solve the real problem and makes food cheaper. The problem with the ANO is that it doesn't guarantee coverage and relies mostly on the decision chain, which is pretty much random.</w:t>
+        <w:t xml:space="preserve"> They were inspired by a small species of ant that looks for food by walking around and leaving a trail back to its nest. At first, they follow the path that other ants have made until they find food. If some ants find a good path, most of the others will probably follow in their footsteps. We can see that all of the other ants are following the most recent route. The main idea is to keep going down this path, which helps solve the real problem and makes food cheaper. The problem with the ANO is that it doesn't guarantee coverage and relies mostly on the decision chain, which is pretty much random.</w:t>
       </w:r>
     </w:p>
     <w:p>
@@ -10983,19 +10851,11 @@
         </w:rPr>
         <w:t xml:space="preserve"> </w:t>
       </w:r>
-      <w:proofErr w:type="gramStart"/>
-      <w:r>
-        <w:rPr>
-          <w:lang w:val="en-US"/>
-        </w:rPr>
-        <w:t>In order to</w:t>
-      </w:r>
-      <w:proofErr w:type="gramEnd"/>
-      <w:r>
-        <w:rPr>
-          <w:lang w:val="en-US"/>
-        </w:rPr>
-        <w:t xml:space="preserve"> gain a deeper understanding of the newly devised algorithm, it is essential to have the necessary background in </w:t>
+      <w:r>
+        <w:rPr>
+          <w:lang w:val="en-US"/>
+        </w:rPr>
+        <w:t xml:space="preserve">In order to gain a deeper understanding of the newly devised algorithm, it is essential to have the necessary background in </w:t>
       </w:r>
       <w:r>
         <w:rPr>
@@ -11084,20 +10944,32 @@
         <w:rPr>
           <w:lang w:val="en-US"/>
         </w:rPr>
-        <w:t>, proposed by Sándor Imre, is a quantum computing algorithm designed to find the extreme value (minimum or maximum) of a given function within a specified domain. Unlike classical optimization algorithms, QEVS leverages the principles of quantum mechanics to achieve faster and more efficient search.</w:t>
-      </w:r>
-    </w:p>
-    <w:p>
-      <w:pPr>
-        <w:rPr>
-          <w:lang w:val="en-US"/>
-        </w:rPr>
-      </w:pPr>
-      <w:r>
-        <w:rPr>
-          <w:lang w:val="en-US"/>
-        </w:rPr>
-        <w:t>The QEVSA determines the extreme (maximum or minimum) value of an objective function with no constraints [19]. This quantum technique combines two methods:</w:t>
+        <w:t>, proposed by Sándor Imre, is a quantum computing algorithm designed to find the extreme value (minimum or maximum) of a given function within a specified domain. Unlike classical optimization algorithms, QEVS</w:t>
+      </w:r>
+      <w:r>
+        <w:rPr>
+          <w:lang w:val="en-US"/>
+        </w:rPr>
+        <w:t>A</w:t>
+      </w:r>
+      <w:r>
+        <w:rPr>
+          <w:lang w:val="en-US"/>
+        </w:rPr>
+        <w:t xml:space="preserve"> leverages the principles of quantum mechanics to achieve faster and more efficient search.</w:t>
+      </w:r>
+    </w:p>
+    <w:p>
+      <w:pPr>
+        <w:rPr>
+          <w:lang w:val="en-US"/>
+        </w:rPr>
+      </w:pPr>
+      <w:r>
+        <w:rPr>
+          <w:lang w:val="en-US"/>
+        </w:rPr>
+        <w:t>The QEVSA determines the extreme (maximum or minimum) value of an objective function with no constraints. This quantum technique combines two methods:</w:t>
       </w:r>
     </w:p>
     <w:p>
@@ -11139,35 +11011,12 @@
         <w:rPr>
           <w:lang w:val="en-US"/>
         </w:rPr>
-        <w:t xml:space="preserve">The quantum algorithm, also referred to as quantum existence testing (QET), is a subset of the more general concept of quantum counting. It provides a response, </w:t>
-      </w:r>
-      <w:r>
-        <w:rPr>
-          <w:lang w:val="en-US"/>
-        </w:rPr>
+        <w:t>The quantum algorithm, also referred to as quantum existence testing (QET), is a subset of the more general concept of quantum counting. It provides a response, either true or false, on whether or not a particular database entry exists in a database that is not ordered.</w:t>
+      </w:r>
+    </w:p>
+    <w:p>
+      <w:r>
         <w:lastRenderedPageBreak/>
-        <w:t xml:space="preserve">either true or false, on </w:t>
-      </w:r>
-      <w:proofErr w:type="gramStart"/>
-      <w:r>
-        <w:rPr>
-          <w:lang w:val="en-US"/>
-        </w:rPr>
-        <w:t>whether or not</w:t>
-      </w:r>
-      <w:proofErr w:type="gramEnd"/>
-      <w:r>
-        <w:rPr>
-          <w:lang w:val="en-US"/>
-        </w:rPr>
-        <w:t xml:space="preserve"> a particular database entry exists in a database that is not ordered.</w:t>
-      </w:r>
-    </w:p>
-    <w:p>
-      <w:pPr>
-        <w:ind w:firstLine="360"/>
-      </w:pPr>
-      <w:r>
         <w:t>The QEVSA is represented as follows:</w:t>
       </w:r>
     </w:p>
@@ -11180,7 +11029,7 @@
         </w:numPr>
       </w:pPr>
       <w:r>
-        <w:t xml:space="preserve">1. We start with </w:t>
+        <w:t xml:space="preserve">We start with </w:t>
       </w:r>
       <m:oMath>
         <m:r>
@@ -11505,6 +11354,950 @@
           <w:numId w:val="16"/>
         </w:numPr>
       </w:pPr>
+      <m:oMath>
+        <m:r>
+          <w:rPr>
+            <w:rFonts w:ascii="Cambria Math" w:hAnsi="Cambria Math"/>
+          </w:rPr>
+          <m:t>S</m:t>
+        </m:r>
+      </m:oMath>
+      <w:r>
+        <w:t xml:space="preserve"> is incremented by 1, where</w:t>
+      </w:r>
+      <w:r>
+        <w:t xml:space="preserve"> </w:t>
+      </w:r>
+      <m:oMath>
+        <m:r>
+          <w:rPr>
+            <w:rFonts w:ascii="Cambria Math" w:hAnsi="Cambria Math"/>
+          </w:rPr>
+          <m:t>S</m:t>
+        </m:r>
+      </m:oMath>
+      <w:r>
+        <w:t xml:space="preserve">  is equal to </w:t>
+      </w:r>
+      <m:oMath>
+        <m:r>
+          <w:rPr>
+            <w:rFonts w:ascii="Cambria Math" w:hAnsi="Cambria Math"/>
+          </w:rPr>
+          <m:t>S</m:t>
+        </m:r>
+        <m:r>
+          <w:rPr>
+            <w:rFonts w:ascii="Cambria Math" w:hAnsi="Cambria Math"/>
+          </w:rPr>
+          <m:t>+1</m:t>
+        </m:r>
+      </m:oMath>
+    </w:p>
+    <w:p>
+      <w:pPr>
+        <w:pStyle w:val="ListParagraph"/>
+        <w:numPr>
+          <w:ilvl w:val="0"/>
+          <w:numId w:val="16"/>
+        </w:numPr>
+      </w:pPr>
+      <m:oMath>
+        <m:sSub>
+          <m:sSubPr>
+            <m:ctrlPr>
+              <w:rPr>
+                <w:rFonts w:ascii="Cambria Math" w:hAnsi="Cambria Math"/>
+                <w:i/>
+              </w:rPr>
+            </m:ctrlPr>
+          </m:sSubPr>
+          <m:e>
+            <m:r>
+              <w:rPr>
+                <w:rFonts w:ascii="Cambria Math" w:hAnsi="Cambria Math"/>
+              </w:rPr>
+              <m:t>G</m:t>
+            </m:r>
+          </m:e>
+          <m:sub>
+            <m:r>
+              <w:rPr>
+                <w:rFonts w:ascii="Cambria Math" w:hAnsi="Cambria Math"/>
+              </w:rPr>
+              <m:t>med s</m:t>
+            </m:r>
+          </m:sub>
+        </m:sSub>
+        <m:r>
+          <w:rPr>
+            <w:rFonts w:ascii="Cambria Math" w:hAnsi="Cambria Math"/>
+          </w:rPr>
+          <m:t>=</m:t>
+        </m:r>
+        <m:sSub>
+          <m:sSubPr>
+            <m:ctrlPr>
+              <w:rPr>
+                <w:rFonts w:ascii="Cambria Math" w:hAnsi="Cambria Math"/>
+                <w:i/>
+              </w:rPr>
+            </m:ctrlPr>
+          </m:sSubPr>
+          <m:e>
+            <m:r>
+              <w:rPr>
+                <w:rFonts w:ascii="Cambria Math" w:hAnsi="Cambria Math"/>
+              </w:rPr>
+              <m:t>G</m:t>
+            </m:r>
+          </m:e>
+          <m:sub>
+            <m:func>
+              <m:funcPr>
+                <m:ctrlPr>
+                  <w:rPr>
+                    <w:rFonts w:ascii="Cambria Math" w:hAnsi="Cambria Math"/>
+                    <w:i/>
+                  </w:rPr>
+                </m:ctrlPr>
+              </m:funcPr>
+              <m:fName>
+                <m:r>
+                  <m:rPr>
+                    <m:sty m:val="p"/>
+                  </m:rPr>
+                  <w:rPr>
+                    <w:rFonts w:ascii="Cambria Math" w:hAnsi="Cambria Math"/>
+                  </w:rPr>
+                  <m:t>min</m:t>
+                </m:r>
+              </m:fName>
+              <m:e>
+                <m:r>
+                  <w:rPr>
+                    <w:rFonts w:ascii="Cambria Math" w:hAnsi="Cambria Math"/>
+                  </w:rPr>
+                  <m:t>s</m:t>
+                </m:r>
+              </m:e>
+            </m:func>
+          </m:sub>
+        </m:sSub>
+        <m:r>
+          <w:rPr>
+            <w:rFonts w:ascii="Cambria Math" w:hAnsi="Cambria Math"/>
+          </w:rPr>
+          <m:t>+[</m:t>
+        </m:r>
+        <m:f>
+          <m:fPr>
+            <m:ctrlPr>
+              <w:rPr>
+                <w:rFonts w:ascii="Cambria Math" w:hAnsi="Cambria Math"/>
+                <w:i/>
+              </w:rPr>
+            </m:ctrlPr>
+          </m:fPr>
+          <m:num>
+            <m:sSub>
+              <m:sSubPr>
+                <m:ctrlPr>
+                  <w:rPr>
+                    <w:rFonts w:ascii="Cambria Math" w:hAnsi="Cambria Math"/>
+                    <w:i/>
+                  </w:rPr>
+                </m:ctrlPr>
+              </m:sSubPr>
+              <m:e>
+                <m:r>
+                  <w:rPr>
+                    <w:rFonts w:ascii="Cambria Math" w:hAnsi="Cambria Math"/>
+                  </w:rPr>
+                  <m:t>G</m:t>
+                </m:r>
+              </m:e>
+              <m:sub>
+                <m:func>
+                  <m:funcPr>
+                    <m:ctrlPr>
+                      <w:rPr>
+                        <w:rFonts w:ascii="Cambria Math" w:hAnsi="Cambria Math"/>
+                        <w:i/>
+                      </w:rPr>
+                    </m:ctrlPr>
+                  </m:funcPr>
+                  <m:fName>
+                    <m:r>
+                      <m:rPr>
+                        <m:sty m:val="p"/>
+                      </m:rPr>
+                      <w:rPr>
+                        <w:rFonts w:ascii="Cambria Math" w:hAnsi="Cambria Math"/>
+                      </w:rPr>
+                      <m:t>max</m:t>
+                    </m:r>
+                  </m:fName>
+                  <m:e>
+                    <m:r>
+                      <w:rPr>
+                        <w:rFonts w:ascii="Cambria Math" w:hAnsi="Cambria Math"/>
+                      </w:rPr>
+                      <m:t>s</m:t>
+                    </m:r>
+                  </m:e>
+                </m:func>
+              </m:sub>
+            </m:sSub>
+            <m:r>
+              <w:rPr>
+                <w:rFonts w:ascii="Cambria Math" w:hAnsi="Cambria Math"/>
+              </w:rPr>
+              <m:t>-</m:t>
+            </m:r>
+            <m:sSub>
+              <m:sSubPr>
+                <m:ctrlPr>
+                  <w:rPr>
+                    <w:rFonts w:ascii="Cambria Math" w:hAnsi="Cambria Math"/>
+                    <w:i/>
+                  </w:rPr>
+                </m:ctrlPr>
+              </m:sSubPr>
+              <m:e>
+                <m:r>
+                  <w:rPr>
+                    <w:rFonts w:ascii="Cambria Math" w:hAnsi="Cambria Math"/>
+                  </w:rPr>
+                  <m:t>G</m:t>
+                </m:r>
+              </m:e>
+              <m:sub>
+                <m:func>
+                  <m:funcPr>
+                    <m:ctrlPr>
+                      <w:rPr>
+                        <w:rFonts w:ascii="Cambria Math" w:hAnsi="Cambria Math"/>
+                        <w:i/>
+                      </w:rPr>
+                    </m:ctrlPr>
+                  </m:funcPr>
+                  <m:fName>
+                    <m:r>
+                      <m:rPr>
+                        <m:sty m:val="p"/>
+                      </m:rPr>
+                      <w:rPr>
+                        <w:rFonts w:ascii="Cambria Math" w:hAnsi="Cambria Math"/>
+                      </w:rPr>
+                      <m:t>min</m:t>
+                    </m:r>
+                  </m:fName>
+                  <m:e>
+                    <m:r>
+                      <w:rPr>
+                        <w:rFonts w:ascii="Cambria Math" w:hAnsi="Cambria Math"/>
+                      </w:rPr>
+                      <m:t>s</m:t>
+                    </m:r>
+                  </m:e>
+                </m:func>
+              </m:sub>
+            </m:sSub>
+          </m:num>
+          <m:den>
+            <m:r>
+              <w:rPr>
+                <w:rFonts w:ascii="Cambria Math" w:hAnsi="Cambria Math"/>
+              </w:rPr>
+              <m:t>2</m:t>
+            </m:r>
+          </m:den>
+        </m:f>
+        <m:r>
+          <w:rPr>
+            <w:rFonts w:ascii="Cambria Math" w:hAnsi="Cambria Math"/>
+          </w:rPr>
+          <m:t xml:space="preserve"> ]</m:t>
+        </m:r>
+      </m:oMath>
+    </w:p>
+    <w:p>
+      <w:pPr>
+        <w:pStyle w:val="ListParagraph"/>
+        <w:numPr>
+          <w:ilvl w:val="0"/>
+          <w:numId w:val="16"/>
+        </w:numPr>
+      </w:pPr>
+      <m:oMath>
+        <m:r>
+          <w:rPr>
+            <w:rFonts w:ascii="Cambria Math" w:hAnsi="Cambria Math"/>
+          </w:rPr>
+          <m:t xml:space="preserve">flag=QET </m:t>
+        </m:r>
+        <m:d>
+          <m:dPr>
+            <m:ctrlPr>
+              <w:rPr>
+                <w:rFonts w:ascii="Cambria Math" w:hAnsi="Cambria Math"/>
+                <w:i/>
+              </w:rPr>
+            </m:ctrlPr>
+          </m:dPr>
+          <m:e>
+            <m:sSub>
+              <m:sSubPr>
+                <m:ctrlPr>
+                  <w:rPr>
+                    <w:rFonts w:ascii="Cambria Math" w:hAnsi="Cambria Math"/>
+                    <w:i/>
+                  </w:rPr>
+                </m:ctrlPr>
+              </m:sSubPr>
+              <m:e>
+                <m:r>
+                  <w:rPr>
+                    <w:rFonts w:ascii="Cambria Math" w:hAnsi="Cambria Math"/>
+                  </w:rPr>
+                  <m:t>G</m:t>
+                </m:r>
+              </m:e>
+              <m:sub>
+                <m:r>
+                  <w:rPr>
+                    <w:rFonts w:ascii="Cambria Math" w:hAnsi="Cambria Math"/>
+                  </w:rPr>
+                  <m:t>med s</m:t>
+                </m:r>
+              </m:sub>
+            </m:sSub>
+          </m:e>
+        </m:d>
+      </m:oMath>
+    </w:p>
+    <w:p>
+      <w:pPr>
+        <w:pStyle w:val="ListParagraph"/>
+        <w:ind w:left="1080" w:firstLine="0"/>
+      </w:pPr>
+      <w:r>
+        <w:t xml:space="preserve">If the flag is YES then </w:t>
+      </w:r>
+      <m:oMath>
+        <m:sSub>
+          <m:sSubPr>
+            <m:ctrlPr>
+              <w:rPr>
+                <w:rFonts w:ascii="Cambria Math" w:hAnsi="Cambria Math"/>
+                <w:i/>
+              </w:rPr>
+            </m:ctrlPr>
+          </m:sSubPr>
+          <m:e>
+            <m:r>
+              <w:rPr>
+                <w:rFonts w:ascii="Cambria Math" w:hAnsi="Cambria Math"/>
+              </w:rPr>
+              <m:t>G</m:t>
+            </m:r>
+          </m:e>
+          <m:sub>
+            <m:func>
+              <m:funcPr>
+                <m:ctrlPr>
+                  <w:rPr>
+                    <w:rFonts w:ascii="Cambria Math" w:hAnsi="Cambria Math"/>
+                    <w:i/>
+                  </w:rPr>
+                </m:ctrlPr>
+              </m:funcPr>
+              <m:fName>
+                <m:r>
+                  <m:rPr>
+                    <m:sty m:val="p"/>
+                  </m:rPr>
+                  <w:rPr>
+                    <w:rFonts w:ascii="Cambria Math" w:hAnsi="Cambria Math"/>
+                  </w:rPr>
+                  <m:t>max</m:t>
+                </m:r>
+              </m:fName>
+              <m:e>
+                <m:r>
+                  <w:rPr>
+                    <w:rFonts w:ascii="Cambria Math" w:hAnsi="Cambria Math"/>
+                  </w:rPr>
+                  <m:t>s+1</m:t>
+                </m:r>
+              </m:e>
+            </m:func>
+          </m:sub>
+        </m:sSub>
+        <m:r>
+          <w:rPr>
+            <w:rFonts w:ascii="Cambria Math" w:hAnsi="Cambria Math"/>
+          </w:rPr>
+          <m:t xml:space="preserve">= </m:t>
+        </m:r>
+        <m:sSub>
+          <m:sSubPr>
+            <m:ctrlPr>
+              <w:rPr>
+                <w:rFonts w:ascii="Cambria Math" w:hAnsi="Cambria Math"/>
+                <w:i/>
+              </w:rPr>
+            </m:ctrlPr>
+          </m:sSubPr>
+          <m:e>
+            <m:r>
+              <w:rPr>
+                <w:rFonts w:ascii="Cambria Math" w:hAnsi="Cambria Math"/>
+              </w:rPr>
+              <m:t>G</m:t>
+            </m:r>
+          </m:e>
+          <m:sub>
+            <m:r>
+              <w:rPr>
+                <w:rFonts w:ascii="Cambria Math" w:hAnsi="Cambria Math"/>
+              </w:rPr>
+              <m:t>med s</m:t>
+            </m:r>
+          </m:sub>
+        </m:sSub>
+      </m:oMath>
+      <w:r>
+        <w:t xml:space="preserve">, </w:t>
+      </w:r>
+      <m:oMath>
+        <m:sSub>
+          <m:sSubPr>
+            <m:ctrlPr>
+              <w:rPr>
+                <w:rFonts w:ascii="Cambria Math" w:hAnsi="Cambria Math"/>
+                <w:i/>
+              </w:rPr>
+            </m:ctrlPr>
+          </m:sSubPr>
+          <m:e>
+            <m:r>
+              <w:rPr>
+                <w:rFonts w:ascii="Cambria Math" w:hAnsi="Cambria Math"/>
+              </w:rPr>
+              <m:t>G</m:t>
+            </m:r>
+          </m:e>
+          <m:sub>
+            <m:func>
+              <m:funcPr>
+                <m:ctrlPr>
+                  <w:rPr>
+                    <w:rFonts w:ascii="Cambria Math" w:hAnsi="Cambria Math"/>
+                    <w:i/>
+                  </w:rPr>
+                </m:ctrlPr>
+              </m:funcPr>
+              <m:fName>
+                <m:r>
+                  <m:rPr>
+                    <m:sty m:val="p"/>
+                  </m:rPr>
+                  <w:rPr>
+                    <w:rFonts w:ascii="Cambria Math" w:hAnsi="Cambria Math"/>
+                  </w:rPr>
+                  <m:t>min</m:t>
+                </m:r>
+              </m:fName>
+              <m:e>
+                <m:r>
+                  <w:rPr>
+                    <w:rFonts w:ascii="Cambria Math" w:hAnsi="Cambria Math"/>
+                  </w:rPr>
+                  <m:t>s+1</m:t>
+                </m:r>
+              </m:e>
+            </m:func>
+          </m:sub>
+        </m:sSub>
+        <m:r>
+          <w:rPr>
+            <w:rFonts w:ascii="Cambria Math" w:hAnsi="Cambria Math"/>
+          </w:rPr>
+          <m:t xml:space="preserve">= </m:t>
+        </m:r>
+        <m:sSub>
+          <m:sSubPr>
+            <m:ctrlPr>
+              <w:rPr>
+                <w:rFonts w:ascii="Cambria Math" w:hAnsi="Cambria Math"/>
+                <w:i/>
+              </w:rPr>
+            </m:ctrlPr>
+          </m:sSubPr>
+          <m:e>
+            <m:r>
+              <w:rPr>
+                <w:rFonts w:ascii="Cambria Math" w:hAnsi="Cambria Math"/>
+              </w:rPr>
+              <m:t>G</m:t>
+            </m:r>
+          </m:e>
+          <m:sub>
+            <m:r>
+              <w:rPr>
+                <w:rFonts w:ascii="Cambria Math" w:hAnsi="Cambria Math"/>
+              </w:rPr>
+              <m:t>m</m:t>
+            </m:r>
+            <m:r>
+              <w:rPr>
+                <w:rFonts w:ascii="Cambria Math" w:hAnsi="Cambria Math"/>
+              </w:rPr>
+              <m:t>in</m:t>
+            </m:r>
+          </m:sub>
+        </m:sSub>
+      </m:oMath>
+      <w:r>
+        <w:t xml:space="preserve">, </w:t>
+      </w:r>
+    </w:p>
+    <w:p>
+      <w:pPr>
+        <w:pStyle w:val="ListParagraph"/>
+        <w:ind w:left="1080" w:firstLine="0"/>
+      </w:pPr>
+      <w:r>
+        <w:t xml:space="preserve">or else </w:t>
+      </w:r>
+      <m:oMath>
+        <m:sSub>
+          <m:sSubPr>
+            <m:ctrlPr>
+              <w:rPr>
+                <w:rFonts w:ascii="Cambria Math" w:hAnsi="Cambria Math"/>
+                <w:i/>
+              </w:rPr>
+            </m:ctrlPr>
+          </m:sSubPr>
+          <m:e>
+            <m:r>
+              <w:rPr>
+                <w:rFonts w:ascii="Cambria Math" w:hAnsi="Cambria Math"/>
+              </w:rPr>
+              <m:t>G</m:t>
+            </m:r>
+          </m:e>
+          <m:sub>
+            <m:func>
+              <m:funcPr>
+                <m:ctrlPr>
+                  <w:rPr>
+                    <w:rFonts w:ascii="Cambria Math" w:hAnsi="Cambria Math"/>
+                    <w:i/>
+                  </w:rPr>
+                </m:ctrlPr>
+              </m:funcPr>
+              <m:fName>
+                <m:r>
+                  <m:rPr>
+                    <m:sty m:val="p"/>
+                  </m:rPr>
+                  <w:rPr>
+                    <w:rFonts w:ascii="Cambria Math" w:hAnsi="Cambria Math"/>
+                  </w:rPr>
+                  <m:t>max</m:t>
+                </m:r>
+              </m:fName>
+              <m:e>
+                <m:r>
+                  <w:rPr>
+                    <w:rFonts w:ascii="Cambria Math" w:hAnsi="Cambria Math"/>
+                  </w:rPr>
+                  <m:t>s+1</m:t>
+                </m:r>
+              </m:e>
+            </m:func>
+          </m:sub>
+        </m:sSub>
+        <m:r>
+          <w:rPr>
+            <w:rFonts w:ascii="Cambria Math" w:hAnsi="Cambria Math"/>
+          </w:rPr>
+          <m:t xml:space="preserve">= </m:t>
+        </m:r>
+        <m:sSub>
+          <m:sSubPr>
+            <m:ctrlPr>
+              <w:rPr>
+                <w:rFonts w:ascii="Cambria Math" w:hAnsi="Cambria Math"/>
+                <w:i/>
+              </w:rPr>
+            </m:ctrlPr>
+          </m:sSubPr>
+          <m:e>
+            <m:r>
+              <w:rPr>
+                <w:rFonts w:ascii="Cambria Math" w:hAnsi="Cambria Math"/>
+              </w:rPr>
+              <m:t>G</m:t>
+            </m:r>
+          </m:e>
+          <m:sub>
+            <m:func>
+              <m:funcPr>
+                <m:ctrlPr>
+                  <w:rPr>
+                    <w:rFonts w:ascii="Cambria Math" w:hAnsi="Cambria Math"/>
+                    <w:i/>
+                  </w:rPr>
+                </m:ctrlPr>
+              </m:funcPr>
+              <m:fName>
+                <m:r>
+                  <m:rPr>
+                    <m:sty m:val="p"/>
+                  </m:rPr>
+                  <w:rPr>
+                    <w:rFonts w:ascii="Cambria Math" w:hAnsi="Cambria Math"/>
+                  </w:rPr>
+                  <m:t>max</m:t>
+                </m:r>
+              </m:fName>
+              <m:e>
+                <m:r>
+                  <w:rPr>
+                    <w:rFonts w:ascii="Cambria Math" w:hAnsi="Cambria Math"/>
+                  </w:rPr>
+                  <m:t>s</m:t>
+                </m:r>
+              </m:e>
+            </m:func>
+          </m:sub>
+        </m:sSub>
+      </m:oMath>
+      <w:r>
+        <w:t>,</w:t>
+      </w:r>
+      <w:r>
+        <w:t xml:space="preserve"> </w:t>
+      </w:r>
+      <m:oMath>
+        <m:sSub>
+          <m:sSubPr>
+            <m:ctrlPr>
+              <w:rPr>
+                <w:rFonts w:ascii="Cambria Math" w:hAnsi="Cambria Math"/>
+                <w:i/>
+              </w:rPr>
+            </m:ctrlPr>
+          </m:sSubPr>
+          <m:e>
+            <m:r>
+              <w:rPr>
+                <w:rFonts w:ascii="Cambria Math" w:hAnsi="Cambria Math"/>
+              </w:rPr>
+              <m:t>G</m:t>
+            </m:r>
+          </m:e>
+          <m:sub>
+            <m:func>
+              <m:funcPr>
+                <m:ctrlPr>
+                  <w:rPr>
+                    <w:rFonts w:ascii="Cambria Math" w:hAnsi="Cambria Math"/>
+                    <w:i/>
+                  </w:rPr>
+                </m:ctrlPr>
+              </m:funcPr>
+              <m:fName>
+                <m:r>
+                  <m:rPr>
+                    <m:sty m:val="p"/>
+                  </m:rPr>
+                  <w:rPr>
+                    <w:rFonts w:ascii="Cambria Math" w:hAnsi="Cambria Math"/>
+                  </w:rPr>
+                  <m:t>min</m:t>
+                </m:r>
+              </m:fName>
+              <m:e>
+                <m:r>
+                  <w:rPr>
+                    <w:rFonts w:ascii="Cambria Math" w:hAnsi="Cambria Math"/>
+                  </w:rPr>
+                  <m:t>s+1</m:t>
+                </m:r>
+              </m:e>
+            </m:func>
+          </m:sub>
+        </m:sSub>
+        <m:r>
+          <w:rPr>
+            <w:rFonts w:ascii="Cambria Math" w:hAnsi="Cambria Math"/>
+          </w:rPr>
+          <m:t xml:space="preserve">= </m:t>
+        </m:r>
+        <m:sSub>
+          <m:sSubPr>
+            <m:ctrlPr>
+              <w:rPr>
+                <w:rFonts w:ascii="Cambria Math" w:hAnsi="Cambria Math"/>
+                <w:i/>
+              </w:rPr>
+            </m:ctrlPr>
+          </m:sSubPr>
+          <m:e>
+            <m:r>
+              <w:rPr>
+                <w:rFonts w:ascii="Cambria Math" w:hAnsi="Cambria Math"/>
+              </w:rPr>
+              <m:t>G</m:t>
+            </m:r>
+          </m:e>
+          <m:sub>
+            <m:r>
+              <w:rPr>
+                <w:rFonts w:ascii="Cambria Math" w:hAnsi="Cambria Math"/>
+              </w:rPr>
+              <m:t>med</m:t>
+            </m:r>
+          </m:sub>
+        </m:sSub>
+      </m:oMath>
+    </w:p>
+    <w:p>
+      <w:pPr>
+        <w:pStyle w:val="ListParagraph"/>
+        <w:numPr>
+          <w:ilvl w:val="0"/>
+          <w:numId w:val="16"/>
+        </w:numPr>
+      </w:pPr>
+      <w:r>
+        <w:t>I</w:t>
+      </w:r>
+      <w:r>
+        <w:t>f</w:t>
+      </w:r>
+      <w:r>
+        <w:t xml:space="preserve"> </w:t>
+      </w:r>
+      <m:oMath>
+        <m:r>
+          <w:rPr>
+            <w:rFonts w:ascii="Cambria Math" w:hAnsi="Cambria Math"/>
+          </w:rPr>
+          <m:t>S&lt;</m:t>
+        </m:r>
+        <m:func>
+          <m:funcPr>
+            <m:ctrlPr>
+              <w:rPr>
+                <w:rFonts w:ascii="Cambria Math" w:hAnsi="Cambria Math"/>
+                <w:i/>
+              </w:rPr>
+            </m:ctrlPr>
+          </m:funcPr>
+          <m:fName>
+            <m:sSub>
+              <m:sSubPr>
+                <m:ctrlPr>
+                  <w:rPr>
+                    <w:rFonts w:ascii="Cambria Math" w:hAnsi="Cambria Math"/>
+                    <w:i/>
+                  </w:rPr>
+                </m:ctrlPr>
+              </m:sSubPr>
+              <m:e>
+                <m:r>
+                  <m:rPr>
+                    <m:sty m:val="p"/>
+                  </m:rPr>
+                  <w:rPr>
+                    <w:rFonts w:ascii="Cambria Math" w:hAnsi="Cambria Math"/>
+                  </w:rPr>
+                  <m:t>log</m:t>
+                </m:r>
+              </m:e>
+              <m:sub>
+                <m:r>
+                  <w:rPr>
+                    <w:rFonts w:ascii="Cambria Math" w:hAnsi="Cambria Math"/>
+                  </w:rPr>
+                  <m:t>2</m:t>
+                </m:r>
+              </m:sub>
+            </m:sSub>
+          </m:fName>
+          <m:e>
+            <m:r>
+              <w:rPr>
+                <w:rFonts w:ascii="Cambria Math" w:hAnsi="Cambria Math"/>
+              </w:rPr>
+              <m:t>(T)</m:t>
+            </m:r>
+          </m:e>
+        </m:func>
+      </m:oMath>
+      <w:r>
+        <w:t xml:space="preserve"> then it goes to step 2 else stop and the result is</w:t>
+      </w:r>
+      <w:r>
+        <w:t xml:space="preserve"> </w:t>
+      </w:r>
+      <m:oMath>
+        <m:sSub>
+          <m:sSubPr>
+            <m:ctrlPr>
+              <w:rPr>
+                <w:rFonts w:ascii="Cambria Math" w:hAnsi="Cambria Math"/>
+                <w:i/>
+              </w:rPr>
+            </m:ctrlPr>
+          </m:sSubPr>
+          <m:e>
+            <m:r>
+              <w:rPr>
+                <w:rFonts w:ascii="Cambria Math" w:hAnsi="Cambria Math"/>
+              </w:rPr>
+              <m:t>G</m:t>
+            </m:r>
+          </m:e>
+          <m:sub>
+            <m:r>
+              <w:rPr>
+                <w:rFonts w:ascii="Cambria Math" w:hAnsi="Cambria Math"/>
+              </w:rPr>
+              <m:t>med s</m:t>
+            </m:r>
+          </m:sub>
+        </m:sSub>
+      </m:oMath>
+    </w:p>
+    <w:p>
+      <w:pPr>
+        <w:rPr>
+          <w:lang w:val="en-US"/>
+        </w:rPr>
+      </w:pPr>
+    </w:p>
+    <w:p>
+      <w:pPr>
+        <w:rPr>
+          <w:lang w:val="en-US"/>
+        </w:rPr>
+      </w:pPr>
+      <w:r>
+        <w:rPr>
+          <w:lang w:val="en-US"/>
+        </w:rPr>
+        <w:t>The parameter T indicates the maximum number of steps that must be taken in order to execute the QEVSA's logarithmic searching algorithms, and the value G indicates the unconstrained objective function.</w:t>
+      </w:r>
+      <w:r>
+        <w:rPr>
+          <w:lang w:val="en-US"/>
+        </w:rPr>
+        <w:t xml:space="preserve"> </w:t>
+      </w:r>
+    </w:p>
+    <w:p>
+      <w:pPr>
+        <w:rPr>
+          <w:lang w:val="en-US"/>
+        </w:rPr>
+      </w:pPr>
+      <w:r>
+        <w:t xml:space="preserve">The </w:t>
+      </w:r>
+      <m:oMath>
+        <m:r>
+          <w:rPr>
+            <w:rFonts w:ascii="Cambria Math" w:hAnsi="Cambria Math"/>
+          </w:rPr>
+          <m:t xml:space="preserve">QET </m:t>
+        </m:r>
+        <m:d>
+          <m:dPr>
+            <m:ctrlPr>
+              <w:rPr>
+                <w:rFonts w:ascii="Cambria Math" w:hAnsi="Cambria Math"/>
+                <w:i/>
+              </w:rPr>
+            </m:ctrlPr>
+          </m:dPr>
+          <m:e>
+            <m:sSub>
+              <m:sSubPr>
+                <m:ctrlPr>
+                  <w:rPr>
+                    <w:rFonts w:ascii="Cambria Math" w:hAnsi="Cambria Math"/>
+                    <w:i/>
+                  </w:rPr>
+                </m:ctrlPr>
+              </m:sSubPr>
+              <m:e>
+                <m:r>
+                  <w:rPr>
+                    <w:rFonts w:ascii="Cambria Math" w:hAnsi="Cambria Math"/>
+                  </w:rPr>
+                  <m:t>G</m:t>
+                </m:r>
+              </m:e>
+              <m:sub>
+                <m:r>
+                  <w:rPr>
+                    <w:rFonts w:ascii="Cambria Math" w:hAnsi="Cambria Math"/>
+                  </w:rPr>
+                  <m:t>med s</m:t>
+                </m:r>
+              </m:sub>
+            </m:sSub>
+          </m:e>
+        </m:d>
+      </m:oMath>
+      <w:r>
+        <w:t xml:space="preserve"> function has one variable</w:t>
+      </w:r>
+      <w:r>
+        <w:t xml:space="preserve"> </w:t>
+      </w:r>
+      <m:oMath>
+        <m:sSub>
+          <m:sSubPr>
+            <m:ctrlPr>
+              <w:rPr>
+                <w:rFonts w:ascii="Cambria Math" w:hAnsi="Cambria Math"/>
+                <w:i/>
+              </w:rPr>
+            </m:ctrlPr>
+          </m:sSubPr>
+          <m:e>
+            <m:r>
+              <w:rPr>
+                <w:rFonts w:ascii="Cambria Math" w:hAnsi="Cambria Math"/>
+              </w:rPr>
+              <m:t>G</m:t>
+            </m:r>
+          </m:e>
+          <m:sub>
+            <m:r>
+              <w:rPr>
+                <w:rFonts w:ascii="Cambria Math" w:hAnsi="Cambria Math"/>
+              </w:rPr>
+              <m:t xml:space="preserve">med s </m:t>
+            </m:r>
+          </m:sub>
+        </m:sSub>
+      </m:oMath>
+      <w:r>
+        <w:t xml:space="preserve"> </w:t>
+      </w:r>
+      <w:r>
+        <w:t>which denotes the value of the point that divides the database horizontally into two subregions.</w:t>
+      </w:r>
     </w:p>
     <w:p>
       <w:pPr>
@@ -11621,44 +12414,19 @@
         </w:rPr>
       </w:pPr>
       <w:bookmarkStart w:id="23" w:name="_Ref332797594"/>
-      <w:proofErr w:type="spellStart"/>
       <w:r>
         <w:rPr>
           <w:noProof w:val="0"/>
           <w:lang w:val="en-US"/>
         </w:rPr>
-        <w:t>Levendovszky</w:t>
-      </w:r>
-      <w:proofErr w:type="spellEnd"/>
+        <w:t>Levendovszky, J., Jereb, L.,</w:t>
+      </w:r>
       <w:r>
         <w:rPr>
           <w:noProof w:val="0"/>
           <w:lang w:val="en-US"/>
         </w:rPr>
-        <w:t>, J., Jereb, L.,</w:t>
-      </w:r>
-      <w:r>
-        <w:rPr>
-          <w:noProof w:val="0"/>
-          <w:lang w:val="en-US"/>
-        </w:rPr>
-        <w:t xml:space="preserve"> Elek, Zs., Vesztergombi, </w:t>
-      </w:r>
-      <w:proofErr w:type="spellStart"/>
-      <w:r>
-        <w:rPr>
-          <w:noProof w:val="0"/>
-          <w:lang w:val="en-US"/>
-        </w:rPr>
-        <w:t>Gy</w:t>
-      </w:r>
-      <w:proofErr w:type="spellEnd"/>
-      <w:r>
-        <w:rPr>
-          <w:noProof w:val="0"/>
-          <w:lang w:val="en-US"/>
-        </w:rPr>
-        <w:t xml:space="preserve">.: </w:t>
+        <w:t xml:space="preserve"> Elek, Zs., Vesztergombi, Gy.: </w:t>
       </w:r>
       <w:r>
         <w:rPr>
@@ -11690,30 +12458,14 @@
           <w:noProof w:val="0"/>
           <w:lang w:val="en-US"/>
         </w:rPr>
-        <w:t xml:space="preserve">National </w:t>
-      </w:r>
-      <w:proofErr w:type="spellStart"/>
+        <w:t>National Istrume</w:t>
+      </w:r>
       <w:r>
         <w:rPr>
           <w:noProof w:val="0"/>
           <w:lang w:val="en-US"/>
         </w:rPr>
-        <w:t>Istrume</w:t>
-      </w:r>
-      <w:r>
-        <w:rPr>
-          <w:noProof w:val="0"/>
-          <w:lang w:val="en-US"/>
-        </w:rPr>
-        <w:t>nts</w:t>
-      </w:r>
-      <w:proofErr w:type="spellEnd"/>
-      <w:r>
-        <w:rPr>
-          <w:noProof w:val="0"/>
-          <w:lang w:val="en-US"/>
-        </w:rPr>
-        <w:t>:</w:t>
+        <w:t>nts:</w:t>
       </w:r>
       <w:r>
         <w:rPr>
@@ -11728,80 +12480,16 @@
           <w:noProof w:val="0"/>
           <w:lang w:val="en-US"/>
         </w:rPr>
-        <w:t xml:space="preserve">LabVIEW </w:t>
-      </w:r>
-      <w:proofErr w:type="spellStart"/>
+        <w:t>LabVIEW grafik</w:t>
+      </w:r>
       <w:r>
         <w:rPr>
           <w:rStyle w:val="Referencesource"/>
           <w:noProof w:val="0"/>
           <w:lang w:val="en-US"/>
         </w:rPr>
-        <w:t>grafik</w:t>
-      </w:r>
-      <w:r>
-        <w:rPr>
-          <w:rStyle w:val="Referencesource"/>
-          <w:noProof w:val="0"/>
-          <w:lang w:val="en-US"/>
-        </w:rPr>
-        <w:t>us</w:t>
-      </w:r>
-      <w:proofErr w:type="spellEnd"/>
-      <w:r>
-        <w:rPr>
-          <w:rStyle w:val="Referencesource"/>
-          <w:noProof w:val="0"/>
-          <w:lang w:val="en-US"/>
-        </w:rPr>
-        <w:t xml:space="preserve"> </w:t>
-      </w:r>
-      <w:proofErr w:type="spellStart"/>
-      <w:r>
-        <w:rPr>
-          <w:rStyle w:val="Referencesource"/>
-          <w:noProof w:val="0"/>
-          <w:lang w:val="en-US"/>
-        </w:rPr>
-        <w:t>fejlesztői</w:t>
-      </w:r>
-      <w:proofErr w:type="spellEnd"/>
-      <w:r>
-        <w:rPr>
-          <w:rStyle w:val="Referencesource"/>
-          <w:noProof w:val="0"/>
-          <w:lang w:val="en-US"/>
-        </w:rPr>
-        <w:t xml:space="preserve"> </w:t>
-      </w:r>
-      <w:proofErr w:type="spellStart"/>
-      <w:r>
-        <w:rPr>
-          <w:rStyle w:val="Referencesource"/>
-          <w:noProof w:val="0"/>
-          <w:lang w:val="en-US"/>
-        </w:rPr>
-        <w:t>környezet</w:t>
-      </w:r>
-      <w:proofErr w:type="spellEnd"/>
-      <w:r>
-        <w:rPr>
-          <w:rStyle w:val="Referencesource"/>
-          <w:noProof w:val="0"/>
-          <w:lang w:val="en-US"/>
-        </w:rPr>
-        <w:t xml:space="preserve"> </w:t>
-      </w:r>
-      <w:proofErr w:type="spellStart"/>
-      <w:r>
-        <w:rPr>
-          <w:rStyle w:val="Referencesource"/>
-          <w:noProof w:val="0"/>
-          <w:lang w:val="en-US"/>
-        </w:rPr>
-        <w:t>leírása</w:t>
-      </w:r>
-      <w:proofErr w:type="spellEnd"/>
+        <w:t>us fejlesztői környezet leírása</w:t>
+      </w:r>
       <w:r>
         <w:rPr>
           <w:noProof w:val="0"/>
@@ -11838,23 +12526,7 @@
           <w:noProof w:val="0"/>
           <w:lang w:val="en-US"/>
         </w:rPr>
-        <w:t xml:space="preserve">2010. </w:t>
-      </w:r>
-      <w:proofErr w:type="spellStart"/>
-      <w:r>
-        <w:rPr>
-          <w:noProof w:val="0"/>
-          <w:lang w:val="en-US"/>
-        </w:rPr>
-        <w:t>nov.</w:t>
-      </w:r>
-      <w:proofErr w:type="spellEnd"/>
-      <w:r>
-        <w:rPr>
-          <w:noProof w:val="0"/>
-          <w:lang w:val="en-US"/>
-        </w:rPr>
-        <w:t>)</w:t>
+        <w:t>2010. nov.)</w:t>
       </w:r>
     </w:p>
     <w:p>
@@ -13952,7 +14624,7 @@
   <w:abstractNum w:abstractNumId="15" w15:restartNumberingAfterBreak="0">
     <w:nsid w:val="7CEA64F9"/>
     <w:multiLevelType w:val="hybridMultilevel"/>
-    <w:tmpl w:val="07E2D23E"/>
+    <w:tmpl w:val="5CFCCC12"/>
     <w:lvl w:ilvl="0" w:tplc="0409000F">
       <w:start w:val="1"/>
       <w:numFmt w:val="decimal"/>

--- a/Thesis_Report/DiplomatervSablon_v3.2_en.docx
+++ b/Thesis_Report/DiplomatervSablon_v3.2_en.docx
@@ -2468,6 +2468,7 @@
       </w:pPr>
       <w:bookmarkStart w:id="2" w:name="_Toc381392674"/>
       <w:bookmarkStart w:id="3" w:name="_Toc130031439"/>
+      <w:proofErr w:type="spellStart"/>
       <w:r>
         <w:rPr>
           <w:lang w:val="en-US"/>
@@ -2477,6 +2478,7 @@
       </w:r>
       <w:bookmarkEnd w:id="2"/>
       <w:bookmarkEnd w:id="3"/>
+      <w:proofErr w:type="spellEnd"/>
       <w:r>
         <w:rPr>
           <w:lang w:val="en-US"/>
@@ -2544,11 +2546,19 @@
         </w:rPr>
         <w:t xml:space="preserve">Hungarian, </w:t>
       </w:r>
-      <w:r>
-        <w:rPr>
-          <w:lang w:val="en-US"/>
-        </w:rPr>
-        <w:t xml:space="preserve">etc,). This summary </w:t>
+      <w:proofErr w:type="spellStart"/>
+      <w:r>
+        <w:rPr>
+          <w:lang w:val="en-US"/>
+        </w:rPr>
+        <w:t>etc</w:t>
+      </w:r>
+      <w:proofErr w:type="spellEnd"/>
+      <w:r>
+        <w:rPr>
+          <w:lang w:val="en-US"/>
+        </w:rPr>
+        <w:t xml:space="preserve">,). This summary </w:t>
       </w:r>
       <w:r>
         <w:rPr>
@@ -8122,6 +8132,7 @@
         <w:lastRenderedPageBreak/>
         <w:t xml:space="preserve">No-cloning </w:t>
       </w:r>
+      <w:proofErr w:type="gramStart"/>
       <w:r>
         <w:rPr>
           <w:lang w:val="en-US"/>
@@ -8135,18 +8146,33 @@
         <w:t>heorem</w:t>
       </w:r>
       <w:bookmarkEnd w:id="11"/>
-    </w:p>
-    <w:p>
-      <w:pPr>
-        <w:rPr>
-          <w:lang w:val="en-US"/>
-        </w:rPr>
-      </w:pPr>
-      <w:r>
-        <w:rPr>
-          <w:lang w:val="en-US"/>
-        </w:rPr>
-        <w:t>According to the no-cloning theorem, it is not possible to clone unknown quantum states in the universe of quantum mechanics. However, it is possible to clone either recognized quantum states as well as orthogonal quantum states. Due to the fact that identical backups of quantum states cannot be created in advance in quantum computing, the "no-cloning theorem" rules out the use of conventional error correcting techniques on quantum states.</w:t>
+      <w:proofErr w:type="gramEnd"/>
+    </w:p>
+    <w:p>
+      <w:pPr>
+        <w:rPr>
+          <w:lang w:val="en-US"/>
+        </w:rPr>
+      </w:pPr>
+      <w:r>
+        <w:rPr>
+          <w:lang w:val="en-US"/>
+        </w:rPr>
+        <w:t xml:space="preserve">According to the no-cloning theorem, it is not possible to clone unknown quantum states in the universe of quantum mechanics. However, it is possible to clone either recognized quantum states as well as orthogonal quantum states. </w:t>
+      </w:r>
+      <w:proofErr w:type="gramStart"/>
+      <w:r>
+        <w:rPr>
+          <w:lang w:val="en-US"/>
+        </w:rPr>
+        <w:t>Due to the fact that</w:t>
+      </w:r>
+      <w:proofErr w:type="gramEnd"/>
+      <w:r>
+        <w:rPr>
+          <w:lang w:val="en-US"/>
+        </w:rPr>
+        <w:t xml:space="preserve"> identical backups of quantum states cannot be created in advance in quantum computing, the "no-cloning theorem" rules out the use of conventional error correcting techniques on quantum states.</w:t>
       </w:r>
       <w:r>
         <w:rPr>
@@ -8182,7 +8208,21 @@
         <w:rPr>
           <w:lang w:val="en-US"/>
         </w:rPr>
-        <w:t>. It is not difficult to check whether or not the inner product of these two states is equal to zero. As a result, the quantum states 0 and 1 are orthogonal to one another. We are consequently able to clone them. Because of the no-cloning theorem, it is impossible to fix errors in quantum states by using the more conventional methods that were previously utilized. There is no way to build backup copies on the quantum states in the middle of the computation and check for mistakes in those copies.</w:t>
+        <w:t xml:space="preserve">. It is not difficult to check </w:t>
+      </w:r>
+      <w:proofErr w:type="gramStart"/>
+      <w:r>
+        <w:rPr>
+          <w:lang w:val="en-US"/>
+        </w:rPr>
+        <w:t>whether or not</w:t>
+      </w:r>
+      <w:proofErr w:type="gramEnd"/>
+      <w:r>
+        <w:rPr>
+          <w:lang w:val="en-US"/>
+        </w:rPr>
+        <w:t xml:space="preserve"> the inner product of these two states is equal to zero. As a result, the quantum states 0 and 1 are orthogonal to one another. We are consequently able to clone them. Because of the no-cloning theorem, it is impossible to fix errors in quantum states by using the more conventional methods that were previously utilized. There is no way to build backup copies on the quantum states in the middle of the computation and check for mistakes in those copies.</w:t>
       </w:r>
     </w:p>
     <w:p>
@@ -8397,11 +8437,19 @@
         </w:rPr>
         <w:t xml:space="preserve"> </w:t>
       </w:r>
-      <w:r>
-        <w:rPr>
-          <w:lang w:val="en-US"/>
-        </w:rPr>
-        <w:t xml:space="preserve">Last but not least, Bob can retrieve the initial qubit (the qubit that was transmitted by Alice) by making use of either the </w:t>
+      <w:proofErr w:type="gramStart"/>
+      <w:r>
+        <w:rPr>
+          <w:lang w:val="en-US"/>
+        </w:rPr>
+        <w:t>Last but not least</w:t>
+      </w:r>
+      <w:proofErr w:type="gramEnd"/>
+      <w:r>
+        <w:rPr>
+          <w:lang w:val="en-US"/>
+        </w:rPr>
+        <w:t xml:space="preserve">, Bob can retrieve the initial qubit (the qubit that was transmitted by Alice) by making use of either the </w:t>
       </w:r>
       <w:r>
         <w:rPr>
@@ -8744,7 +8792,21 @@
           <w:lang w:val="en-US"/>
         </w:rPr>
         <w:lastRenderedPageBreak/>
-        <w:t>The following describes the output function obtained by applying the f-controlled CNOT gate:</w:t>
+        <w:t xml:space="preserve">The following describes the output function obtained by applying the </w:t>
+      </w:r>
+      <w:proofErr w:type="gramStart"/>
+      <w:r>
+        <w:rPr>
+          <w:lang w:val="en-US"/>
+        </w:rPr>
+        <w:t>f-controlled</w:t>
+      </w:r>
+      <w:proofErr w:type="gramEnd"/>
+      <w:r>
+        <w:rPr>
+          <w:lang w:val="en-US"/>
+        </w:rPr>
+        <w:t xml:space="preserve"> CNOT gate:</w:t>
       </w:r>
     </w:p>
     <w:p>
@@ -9094,7 +9156,21 @@
         <w:rPr>
           <w:lang w:val="en-US"/>
         </w:rPr>
-        <w:t>As can be seen, the evaluation of each and every x is performed in a single step by the function f. The most significant shortcoming is that we are unable to verify the values of any f(x) due to the fact that the measurement equipment returns just a single value. Applying an amplification amplitude so that the probability of the desired outcome reaches one is the approach that needs to be taken in order to solve this challenge.</w:t>
+        <w:t xml:space="preserve">As can be seen, the evaluation of </w:t>
+      </w:r>
+      <w:proofErr w:type="gramStart"/>
+      <w:r>
+        <w:rPr>
+          <w:lang w:val="en-US"/>
+        </w:rPr>
+        <w:t>each and every</w:t>
+      </w:r>
+      <w:proofErr w:type="gramEnd"/>
+      <w:r>
+        <w:rPr>
+          <w:lang w:val="en-US"/>
+        </w:rPr>
+        <w:t xml:space="preserve"> x is performed in a single step by the function f. The most significant shortcoming is that we are unable to verify the values of any f(x) due to the fact that the measurement equipment returns just a single value. Applying an amplification amplitude so that the probability of the desired outcome reaches one is the approach that needs to be taken in order to solve this challenge.</w:t>
       </w:r>
     </w:p>
     <w:p>
@@ -9198,7 +9274,21 @@
         <w:rPr>
           <w:lang w:val="en-US"/>
         </w:rPr>
-        <w:t>I will explain the actions that need to be taken in order to perform a Grover operator as follows:</w:t>
+        <w:t xml:space="preserve">I will explain the actions that need to be taken </w:t>
+      </w:r>
+      <w:proofErr w:type="gramStart"/>
+      <w:r>
+        <w:rPr>
+          <w:lang w:val="en-US"/>
+        </w:rPr>
+        <w:t>in order to</w:t>
+      </w:r>
+      <w:proofErr w:type="gramEnd"/>
+      <w:r>
+        <w:rPr>
+          <w:lang w:val="en-US"/>
+        </w:rPr>
+        <w:t xml:space="preserve"> perform a Grover operator as follows:</w:t>
       </w:r>
     </w:p>
     <w:p>
@@ -9252,7 +9342,35 @@
         <w:rPr>
           <w:lang w:val="en-US"/>
         </w:rPr>
-        <w:t>The third stage consists of applying the inversion about the the average method in order to increase the likelihood of achieving the desired outcome to 1.</w:t>
+        <w:t xml:space="preserve">The third stage consists of applying the inversion about the </w:t>
+      </w:r>
+      <w:proofErr w:type="spellStart"/>
+      <w:r>
+        <w:rPr>
+          <w:lang w:val="en-US"/>
+        </w:rPr>
+        <w:t>the</w:t>
+      </w:r>
+      <w:proofErr w:type="spellEnd"/>
+      <w:r>
+        <w:rPr>
+          <w:lang w:val="en-US"/>
+        </w:rPr>
+        <w:t xml:space="preserve"> average method </w:t>
+      </w:r>
+      <w:proofErr w:type="gramStart"/>
+      <w:r>
+        <w:rPr>
+          <w:lang w:val="en-US"/>
+        </w:rPr>
+        <w:t>in order to</w:t>
+      </w:r>
+      <w:proofErr w:type="gramEnd"/>
+      <w:r>
+        <w:rPr>
+          <w:lang w:val="en-US"/>
+        </w:rPr>
+        <w:t xml:space="preserve"> increase the likelihood of achieving the desired outcome to 1.</w:t>
       </w:r>
     </w:p>
     <w:p>
@@ -10613,7 +10731,21 @@
         <w:rPr>
           <w:lang w:val="en-US"/>
         </w:rPr>
-        <w:t xml:space="preserve"> They were inspired by a small species of ant that looks for food by walking around and leaving a trail back to its nest. At first, they follow the path that other ants have made until they find food. If some ants find a good path, most of the others will probably follow in their footsteps. We can see that all of the other ants are following the most recent route. The main idea is to keep going down this path, which helps solve the real problem and makes food cheaper. The problem with the ANO is that it doesn't guarantee coverage and relies mostly on the decision chain, which is pretty much random.</w:t>
+        <w:t xml:space="preserve"> They were inspired by a small species of ant that looks for food by walking around and leaving a trail back to its nest. At first, they follow the path that other ants have made until they find food. If some ants find a good path, most of the others will probably follow in their footsteps. We can see that </w:t>
+      </w:r>
+      <w:proofErr w:type="gramStart"/>
+      <w:r>
+        <w:rPr>
+          <w:lang w:val="en-US"/>
+        </w:rPr>
+        <w:t>all of</w:t>
+      </w:r>
+      <w:proofErr w:type="gramEnd"/>
+      <w:r>
+        <w:rPr>
+          <w:lang w:val="en-US"/>
+        </w:rPr>
+        <w:t xml:space="preserve"> the other ants are following the most recent route. The main idea is to keep going down this path, which helps solve the real problem and makes food cheaper. The problem with the ANO is that it doesn't guarantee coverage and relies mostly on the decision chain, which is pretty much random.</w:t>
       </w:r>
     </w:p>
     <w:p>
@@ -10851,11 +10983,19 @@
         </w:rPr>
         <w:t xml:space="preserve"> </w:t>
       </w:r>
-      <w:r>
-        <w:rPr>
-          <w:lang w:val="en-US"/>
-        </w:rPr>
-        <w:t xml:space="preserve">In order to gain a deeper understanding of the newly devised algorithm, it is essential to have the necessary background in </w:t>
+      <w:proofErr w:type="gramStart"/>
+      <w:r>
+        <w:rPr>
+          <w:lang w:val="en-US"/>
+        </w:rPr>
+        <w:t>In order to</w:t>
+      </w:r>
+      <w:proofErr w:type="gramEnd"/>
+      <w:r>
+        <w:rPr>
+          <w:lang w:val="en-US"/>
+        </w:rPr>
+        <w:t xml:space="preserve"> gain a deeper understanding of the newly devised algorithm, it is essential to have the necessary background in </w:t>
       </w:r>
       <w:r>
         <w:rPr>
@@ -11011,13 +11151,120 @@
         <w:rPr>
           <w:lang w:val="en-US"/>
         </w:rPr>
-        <w:t>The quantum algorithm, also referred to as quantum existence testing (QET), is a subset of the more general concept of quantum counting. It provides a response, either true or false, on whether or not a particular database entry exists in a database that is not ordered.</w:t>
+        <w:t xml:space="preserve">The quantum algorithm, also referred to as </w:t>
+      </w:r>
+      <w:r>
+        <w:rPr>
+          <w:lang w:val="en-US"/>
+        </w:rPr>
+        <w:t>Q</w:t>
+      </w:r>
+      <w:r>
+        <w:rPr>
+          <w:lang w:val="en-US"/>
+        </w:rPr>
+        <w:t xml:space="preserve">uantum </w:t>
+      </w:r>
+      <w:r>
+        <w:rPr>
+          <w:lang w:val="en-US"/>
+        </w:rPr>
+        <w:t>E</w:t>
+      </w:r>
+      <w:r>
+        <w:rPr>
+          <w:lang w:val="en-US"/>
+        </w:rPr>
+        <w:t xml:space="preserve">xistence </w:t>
+      </w:r>
+      <w:r>
+        <w:rPr>
+          <w:lang w:val="en-US"/>
+        </w:rPr>
+        <w:t>T</w:t>
+      </w:r>
+      <w:r>
+        <w:rPr>
+          <w:lang w:val="en-US"/>
+        </w:rPr>
+        <w:t>esting (QET), is a subset of the more general concept of quantum counting. It provides a response, either true or false, on whether or not a particular database entry exists in a database that is not ordered.</w:t>
       </w:r>
     </w:p>
     <w:p>
       <w:r>
         <w:lastRenderedPageBreak/>
         <w:t>The QEVSA is represented as follows:</w:t>
+      </w:r>
+    </w:p>
+    <w:p>
+      <w:r>
+        <w:rPr>
+          <w:noProof/>
+        </w:rPr>
+        <mc:AlternateContent>
+          <mc:Choice Requires="wps">
+            <w:drawing>
+              <wp:anchor distT="0" distB="0" distL="114300" distR="114300" simplePos="0" relativeHeight="251692032" behindDoc="0" locked="0" layoutInCell="1" allowOverlap="1" wp14:anchorId="7B95805E" wp14:editId="4FBA9F6F">
+                <wp:simplePos x="0" y="0"/>
+                <wp:positionH relativeFrom="column">
+                  <wp:posOffset>-407035</wp:posOffset>
+                </wp:positionH>
+                <wp:positionV relativeFrom="paragraph">
+                  <wp:posOffset>200660</wp:posOffset>
+                </wp:positionV>
+                <wp:extent cx="6002020" cy="0"/>
+                <wp:effectExtent l="0" t="0" r="0" b="0"/>
+                <wp:wrapNone/>
+                <wp:docPr id="4" name="Straight Connector 4"/>
+                <wp:cNvGraphicFramePr/>
+                <a:graphic xmlns:a="http://schemas.openxmlformats.org/drawingml/2006/main">
+                  <a:graphicData uri="http://schemas.microsoft.com/office/word/2010/wordprocessingShape">
+                    <wps:wsp>
+                      <wps:cNvCnPr/>
+                      <wps:spPr>
+                        <a:xfrm>
+                          <a:off x="0" y="0"/>
+                          <a:ext cx="6002020" cy="0"/>
+                        </a:xfrm>
+                        <a:prstGeom prst="line">
+                          <a:avLst/>
+                        </a:prstGeom>
+                      </wps:spPr>
+                      <wps:style>
+                        <a:lnRef idx="3">
+                          <a:schemeClr val="dk1"/>
+                        </a:lnRef>
+                        <a:fillRef idx="0">
+                          <a:schemeClr val="dk1"/>
+                        </a:fillRef>
+                        <a:effectRef idx="2">
+                          <a:schemeClr val="dk1"/>
+                        </a:effectRef>
+                        <a:fontRef idx="minor">
+                          <a:schemeClr val="tx1"/>
+                        </a:fontRef>
+                      </wps:style>
+                      <wps:bodyPr/>
+                    </wps:wsp>
+                  </a:graphicData>
+                </a:graphic>
+                <wp14:sizeRelH relativeFrom="margin">
+                  <wp14:pctWidth>0</wp14:pctWidth>
+                </wp14:sizeRelH>
+                <wp14:sizeRelV relativeFrom="margin">
+                  <wp14:pctHeight>0</wp14:pctHeight>
+                </wp14:sizeRelV>
+              </wp:anchor>
+            </w:drawing>
+          </mc:Choice>
+          <mc:Fallback>
+            <w:pict>
+              <v:line w14:anchorId="252ACDBB" id="Straight Connector 4" o:spid="_x0000_s1026" style="position:absolute;z-index:251692032;visibility:visible;mso-wrap-style:square;mso-width-percent:0;mso-height-percent:0;mso-wrap-distance-left:9pt;mso-wrap-distance-top:0;mso-wrap-distance-right:9pt;mso-wrap-distance-bottom:0;mso-position-horizontal:absolute;mso-position-horizontal-relative:text;mso-position-vertical:absolute;mso-position-vertical-relative:text;mso-width-percent:0;mso-height-percent:0;mso-width-relative:margin;mso-height-relative:margin" from="-32.05pt,15.8pt" to="440.55pt,15.8pt" o:gfxdata="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" strokecolor="black [3200]" strokeweight="1.5pt">
+                <v:stroke joinstyle="miter"/>
+              </v:line>
+            </w:pict>
+          </mc:Fallback>
+        </mc:AlternateContent>
       </w:r>
     </w:p>
     <w:p>
@@ -11025,8 +11272,9 @@
         <w:pStyle w:val="ListParagraph"/>
         <w:numPr>
           <w:ilvl w:val="0"/>
-          <w:numId w:val="16"/>
+          <w:numId w:val="17"/>
         </w:numPr>
+        <w:jc w:val="left"/>
       </w:pPr>
       <w:r>
         <w:t xml:space="preserve">We start with </w:t>
@@ -11342,17 +11590,15 @@
           </m:sub>
         </m:sSub>
       </m:oMath>
-      <w:r>
-        <w:t xml:space="preserve"> </w:t>
-      </w:r>
     </w:p>
     <w:p>
       <w:pPr>
         <w:pStyle w:val="ListParagraph"/>
         <w:numPr>
           <w:ilvl w:val="0"/>
-          <w:numId w:val="16"/>
+          <w:numId w:val="17"/>
         </w:numPr>
+        <w:jc w:val="left"/>
       </w:pPr>
       <m:oMath>
         <m:r>
@@ -11399,8 +11645,9 @@
         <w:pStyle w:val="ListParagraph"/>
         <w:numPr>
           <w:ilvl w:val="0"/>
-          <w:numId w:val="16"/>
+          <w:numId w:val="17"/>
         </w:numPr>
+        <w:jc w:val="left"/>
       </w:pPr>
       <m:oMath>
         <m:sSub>
@@ -11425,7 +11672,19 @@
               <w:rPr>
                 <w:rFonts w:ascii="Cambria Math" w:hAnsi="Cambria Math"/>
               </w:rPr>
-              <m:t>med s</m:t>
+              <m:t>m</m:t>
+            </m:r>
+            <m:r>
+              <w:rPr>
+                <w:rFonts w:ascii="Cambria Math" w:hAnsi="Cambria Math"/>
+              </w:rPr>
+              <m:t>ed</m:t>
+            </m:r>
+            <m:r>
+              <w:rPr>
+                <w:rFonts w:ascii="Cambria Math" w:hAnsi="Cambria Math"/>
+              </w:rPr>
+              <m:t xml:space="preserve"> s</m:t>
             </m:r>
           </m:sub>
         </m:sSub>
@@ -11627,15 +11886,22 @@
         <w:pStyle w:val="ListParagraph"/>
         <w:numPr>
           <w:ilvl w:val="0"/>
-          <w:numId w:val="16"/>
+          <w:numId w:val="17"/>
         </w:numPr>
+        <w:jc w:val="left"/>
       </w:pPr>
       <m:oMath>
         <m:r>
           <w:rPr>
             <w:rFonts w:ascii="Cambria Math" w:hAnsi="Cambria Math"/>
           </w:rPr>
-          <m:t xml:space="preserve">flag=QET </m:t>
+          <m:t>fla</m:t>
+        </m:r>
+        <m:r>
+          <w:rPr>
+            <w:rFonts w:ascii="Cambria Math" w:hAnsi="Cambria Math"/>
+          </w:rPr>
+          <m:t xml:space="preserve">g=QET </m:t>
         </m:r>
         <m:d>
           <m:dPr>
@@ -11676,11 +11942,18 @@
           </m:e>
         </m:d>
       </m:oMath>
+      <w:r>
+        <w:t>:</w:t>
+      </w:r>
     </w:p>
     <w:p>
       <w:pPr>
         <w:pStyle w:val="ListParagraph"/>
-        <w:ind w:left="1080" w:firstLine="0"/>
+        <w:numPr>
+          <w:ilvl w:val="1"/>
+          <w:numId w:val="14"/>
+        </w:numPr>
+        <w:jc w:val="left"/>
       </w:pPr>
       <w:r>
         <w:t xml:space="preserve">If the flag is YES then </w:t>
@@ -11861,13 +12134,17 @@
         </m:sSub>
       </m:oMath>
       <w:r>
-        <w:t xml:space="preserve">, </w:t>
+        <w:t>,</w:t>
       </w:r>
     </w:p>
     <w:p>
       <w:pPr>
         <w:pStyle w:val="ListParagraph"/>
-        <w:ind w:left="1080" w:firstLine="0"/>
+        <w:numPr>
+          <w:ilvl w:val="1"/>
+          <w:numId w:val="14"/>
+        </w:numPr>
+        <w:jc w:val="left"/>
       </w:pPr>
       <w:r>
         <w:t xml:space="preserve">or else </w:t>
@@ -12073,9 +12350,76 @@
         <w:pStyle w:val="ListParagraph"/>
         <w:numPr>
           <w:ilvl w:val="0"/>
-          <w:numId w:val="16"/>
+          <w:numId w:val="17"/>
         </w:numPr>
-      </w:pPr>
+        <w:jc w:val="left"/>
+      </w:pPr>
+      <w:r>
+        <w:rPr>
+          <w:noProof/>
+        </w:rPr>
+        <mc:AlternateContent>
+          <mc:Choice Requires="wps">
+            <w:drawing>
+              <wp:anchor distT="0" distB="0" distL="114300" distR="114300" simplePos="0" relativeHeight="251694080" behindDoc="0" locked="0" layoutInCell="1" allowOverlap="1" wp14:anchorId="3C53D3DF" wp14:editId="1BF94166">
+                <wp:simplePos x="0" y="0"/>
+                <wp:positionH relativeFrom="column">
+                  <wp:posOffset>-464185</wp:posOffset>
+                </wp:positionH>
+                <wp:positionV relativeFrom="paragraph">
+                  <wp:posOffset>324669</wp:posOffset>
+                </wp:positionV>
+                <wp:extent cx="6137275" cy="0"/>
+                <wp:effectExtent l="0" t="0" r="0" b="0"/>
+                <wp:wrapNone/>
+                <wp:docPr id="9" name="Straight Connector 9"/>
+                <wp:cNvGraphicFramePr/>
+                <a:graphic xmlns:a="http://schemas.openxmlformats.org/drawingml/2006/main">
+                  <a:graphicData uri="http://schemas.microsoft.com/office/word/2010/wordprocessingShape">
+                    <wps:wsp>
+                      <wps:cNvCnPr/>
+                      <wps:spPr>
+                        <a:xfrm flipV="1">
+                          <a:off x="0" y="0"/>
+                          <a:ext cx="6137275" cy="0"/>
+                        </a:xfrm>
+                        <a:prstGeom prst="line">
+                          <a:avLst/>
+                        </a:prstGeom>
+                      </wps:spPr>
+                      <wps:style>
+                        <a:lnRef idx="3">
+                          <a:schemeClr val="dk1"/>
+                        </a:lnRef>
+                        <a:fillRef idx="0">
+                          <a:schemeClr val="dk1"/>
+                        </a:fillRef>
+                        <a:effectRef idx="2">
+                          <a:schemeClr val="dk1"/>
+                        </a:effectRef>
+                        <a:fontRef idx="minor">
+                          <a:schemeClr val="tx1"/>
+                        </a:fontRef>
+                      </wps:style>
+                      <wps:bodyPr/>
+                    </wps:wsp>
+                  </a:graphicData>
+                </a:graphic>
+                <wp14:sizeRelV relativeFrom="margin">
+                  <wp14:pctHeight>0</wp14:pctHeight>
+                </wp14:sizeRelV>
+              </wp:anchor>
+            </w:drawing>
+          </mc:Choice>
+          <mc:Fallback>
+            <w:pict>
+              <v:line w14:anchorId="78AAC929" id="Straight Connector 9" o:spid="_x0000_s1026" style="position:absolute;flip:y;z-index:251694080;visibility:visible;mso-wrap-style:square;mso-height-percent:0;mso-wrap-distance-left:9pt;mso-wrap-distance-top:0;mso-wrap-distance-right:9pt;mso-wrap-distance-bottom:0;mso-position-horizontal:absolute;mso-position-horizontal-relative:text;mso-position-vertical:absolute;mso-position-vertical-relative:text;mso-height-percent:0;mso-height-relative:margin" from="-36.55pt,25.55pt" to="446.7pt,25.55pt" o:gfxdata="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" strokecolor="black [3200]" strokeweight="1.5pt">
+                <v:stroke joinstyle="miter"/>
+              </v:line>
+            </w:pict>
+          </mc:Fallback>
+        </mc:AlternateContent>
+      </w:r>
       <w:r>
         <w:t>I</w:t>
       </w:r>
@@ -12194,7 +12538,21 @@
         <w:rPr>
           <w:lang w:val="en-US"/>
         </w:rPr>
-        <w:t>The parameter T indicates the maximum number of steps that must be taken in order to execute the QEVSA's logarithmic searching algorithms, and the value G indicates the unconstrained objective function.</w:t>
+        <w:t xml:space="preserve">The parameter T indicates the maximum number of steps that must be taken </w:t>
+      </w:r>
+      <w:proofErr w:type="gramStart"/>
+      <w:r>
+        <w:rPr>
+          <w:lang w:val="en-US"/>
+        </w:rPr>
+        <w:t>in order to</w:t>
+      </w:r>
+      <w:proofErr w:type="gramEnd"/>
+      <w:r>
+        <w:rPr>
+          <w:lang w:val="en-US"/>
+        </w:rPr>
+        <w:t xml:space="preserve"> execute the QEVSA's logarithmic searching algorithms, and the value G indicates the unconstrained objective function.</w:t>
       </w:r>
       <w:r>
         <w:rPr>
@@ -12204,11 +12562,6 @@
       </w:r>
     </w:p>
     <w:p>
-      <w:pPr>
-        <w:rPr>
-          <w:lang w:val="en-US"/>
-        </w:rPr>
-      </w:pPr>
       <w:r>
         <w:t xml:space="preserve">The </w:t>
       </w:r>
@@ -12296,7 +12649,175 @@
         <w:t xml:space="preserve"> </w:t>
       </w:r>
       <w:r>
-        <w:t>which denotes the value of the point that divides the database horizontally into two subregions.</w:t>
+        <w:t>which denotes the value of the point that divides the database horizontally into two subregions</w:t>
+      </w:r>
+    </w:p>
+    <w:p>
+      <w:r>
+        <w:t>The computational complexity (CC) of QEVSA depends on two aspects</w:t>
+      </w:r>
+      <w:r>
+        <w:t>:</w:t>
+      </w:r>
+    </w:p>
+    <w:p>
+      <w:pPr>
+        <w:pStyle w:val="ListParagraph"/>
+        <w:numPr>
+          <w:ilvl w:val="0"/>
+          <w:numId w:val="14"/>
+        </w:numPr>
+      </w:pPr>
+      <w:r>
+        <w:t xml:space="preserve">The logarithmic search algorithm uses </w:t>
+      </w:r>
+      <w:r>
+        <w:rPr>
+          <w:rFonts w:ascii="Cambria Math" w:hAnsi="Cambria Math" w:cs="Cambria Math"/>
+        </w:rPr>
+        <w:t>𝑂</w:t>
+      </w:r>
+      <w:r>
+        <w:t>(log2(</w:t>
+      </w:r>
+      <w:r>
+        <w:rPr>
+          <w:rFonts w:ascii="Cambria Math" w:hAnsi="Cambria Math" w:cs="Cambria Math"/>
+        </w:rPr>
+        <w:t>𝑇</w:t>
+      </w:r>
+      <w:r>
+        <w:t>) steps, where T denotes the maximum number of steps needed to run the logarithmic algorithm integrated into the QEVSA.</w:t>
+      </w:r>
+    </w:p>
+    <w:p>
+      <w:pPr>
+        <w:pStyle w:val="ListParagraph"/>
+        <w:numPr>
+          <w:ilvl w:val="0"/>
+          <w:numId w:val="14"/>
+        </w:numPr>
+      </w:pPr>
+      <w:r>
+        <w:t xml:space="preserve">The QET requires </w:t>
+      </w:r>
+      <m:oMath>
+        <m:r>
+          <w:rPr>
+            <w:rFonts w:ascii="Cambria Math" w:hAnsi="Cambria Math"/>
+          </w:rPr>
+          <m:t>O</m:t>
+        </m:r>
+        <m:d>
+          <m:dPr>
+            <m:ctrlPr>
+              <w:rPr>
+                <w:rFonts w:ascii="Cambria Math" w:hAnsi="Cambria Math"/>
+                <w:i/>
+              </w:rPr>
+            </m:ctrlPr>
+          </m:dPr>
+          <m:e>
+            <m:func>
+              <m:funcPr>
+                <m:ctrlPr>
+                  <w:rPr>
+                    <w:rFonts w:ascii="Cambria Math" w:hAnsi="Cambria Math"/>
+                    <w:i/>
+                  </w:rPr>
+                </m:ctrlPr>
+              </m:funcPr>
+              <m:fName>
+                <m:r>
+                  <m:rPr>
+                    <m:sty m:val="p"/>
+                  </m:rPr>
+                  <w:rPr>
+                    <w:rFonts w:ascii="Cambria Math" w:hAnsi="Cambria Math"/>
+                  </w:rPr>
+                  <m:t>log</m:t>
+                </m:r>
+              </m:fName>
+              <m:e>
+                <m:f>
+                  <m:fPr>
+                    <m:ctrlPr>
+                      <w:rPr>
+                        <w:rFonts w:ascii="Cambria Math" w:hAnsi="Cambria Math"/>
+                        <w:i/>
+                      </w:rPr>
+                    </m:ctrlPr>
+                  </m:fPr>
+                  <m:num>
+                    <m:r>
+                      <w:rPr>
+                        <w:rFonts w:ascii="Cambria Math" w:hAnsi="Cambria Math"/>
+                      </w:rPr>
+                      <m:t>3</m:t>
+                    </m:r>
+                  </m:num>
+                  <m:den>
+                    <m:r>
+                      <w:rPr>
+                        <w:rFonts w:ascii="Cambria Math" w:hAnsi="Cambria Math"/>
+                      </w:rPr>
+                      <m:t>2</m:t>
+                    </m:r>
+                  </m:den>
+                </m:f>
+                <m:r>
+                  <w:rPr>
+                    <w:rFonts w:ascii="Cambria Math" w:hAnsi="Cambria Math"/>
+                  </w:rPr>
+                  <m:t>(</m:t>
+                </m:r>
+                <m:rad>
+                  <m:radPr>
+                    <m:degHide m:val="1"/>
+                    <m:ctrlPr>
+                      <w:rPr>
+                        <w:rFonts w:ascii="Cambria Math" w:hAnsi="Cambria Math"/>
+                        <w:i/>
+                      </w:rPr>
+                    </m:ctrlPr>
+                  </m:radPr>
+                  <m:deg/>
+                  <m:e>
+                    <m:r>
+                      <w:rPr>
+                        <w:rFonts w:ascii="Cambria Math" w:hAnsi="Cambria Math"/>
+                      </w:rPr>
+                      <m:t>N</m:t>
+                    </m:r>
+                  </m:e>
+                </m:rad>
+              </m:e>
+            </m:func>
+          </m:e>
+        </m:d>
+      </m:oMath>
+      <w:r>
+        <w:t xml:space="preserve">steps and </w:t>
+      </w:r>
+      <w:r>
+        <w:rPr>
+          <w:rFonts w:ascii="Cambria Math" w:hAnsi="Cambria Math" w:cs="Cambria Math"/>
+        </w:rPr>
+        <w:t>𝑁</w:t>
+      </w:r>
+      <w:r>
+        <w:t xml:space="preserve"> refers to the total number of entries in the unsorted database. According to our study case, the parameter N refers to the overall possible distribution scenarios.</w:t>
+      </w:r>
+    </w:p>
+    <w:p>
+      <w:pPr>
+        <w:ind w:firstLine="0"/>
+        <w:rPr>
+          <w:lang w:val="en-US"/>
+        </w:rPr>
+      </w:pPr>
+      <w:r>
+        <w:t>.</w:t>
       </w:r>
     </w:p>
     <w:p>
@@ -12414,19 +12935,44 @@
         </w:rPr>
       </w:pPr>
       <w:bookmarkStart w:id="23" w:name="_Ref332797594"/>
+      <w:proofErr w:type="spellStart"/>
       <w:r>
         <w:rPr>
           <w:noProof w:val="0"/>
           <w:lang w:val="en-US"/>
         </w:rPr>
-        <w:t>Levendovszky, J., Jereb, L.,</w:t>
-      </w:r>
+        <w:t>Levendovszky</w:t>
+      </w:r>
+      <w:proofErr w:type="spellEnd"/>
       <w:r>
         <w:rPr>
           <w:noProof w:val="0"/>
           <w:lang w:val="en-US"/>
         </w:rPr>
-        <w:t xml:space="preserve"> Elek, Zs., Vesztergombi, Gy.: </w:t>
+        <w:t>, J., Jereb, L.,</w:t>
+      </w:r>
+      <w:r>
+        <w:rPr>
+          <w:noProof w:val="0"/>
+          <w:lang w:val="en-US"/>
+        </w:rPr>
+        <w:t xml:space="preserve"> Elek, Zs., Vesztergombi, </w:t>
+      </w:r>
+      <w:proofErr w:type="spellStart"/>
+      <w:r>
+        <w:rPr>
+          <w:noProof w:val="0"/>
+          <w:lang w:val="en-US"/>
+        </w:rPr>
+        <w:t>Gy</w:t>
+      </w:r>
+      <w:proofErr w:type="spellEnd"/>
+      <w:r>
+        <w:rPr>
+          <w:noProof w:val="0"/>
+          <w:lang w:val="en-US"/>
+        </w:rPr>
+        <w:t xml:space="preserve">.: </w:t>
       </w:r>
       <w:r>
         <w:rPr>
@@ -12458,14 +13004,30 @@
           <w:noProof w:val="0"/>
           <w:lang w:val="en-US"/>
         </w:rPr>
-        <w:t>National Istrume</w:t>
-      </w:r>
+        <w:t xml:space="preserve">National </w:t>
+      </w:r>
+      <w:proofErr w:type="spellStart"/>
       <w:r>
         <w:rPr>
           <w:noProof w:val="0"/>
           <w:lang w:val="en-US"/>
         </w:rPr>
-        <w:t>nts:</w:t>
+        <w:t>Istrume</w:t>
+      </w:r>
+      <w:r>
+        <w:rPr>
+          <w:noProof w:val="0"/>
+          <w:lang w:val="en-US"/>
+        </w:rPr>
+        <w:t>nts</w:t>
+      </w:r>
+      <w:proofErr w:type="spellEnd"/>
+      <w:r>
+        <w:rPr>
+          <w:noProof w:val="0"/>
+          <w:lang w:val="en-US"/>
+        </w:rPr>
+        <w:t>:</w:t>
       </w:r>
       <w:r>
         <w:rPr>
@@ -12480,16 +13042,80 @@
           <w:noProof w:val="0"/>
           <w:lang w:val="en-US"/>
         </w:rPr>
-        <w:t>LabVIEW grafik</w:t>
-      </w:r>
+        <w:t xml:space="preserve">LabVIEW </w:t>
+      </w:r>
+      <w:proofErr w:type="spellStart"/>
       <w:r>
         <w:rPr>
           <w:rStyle w:val="Referencesource"/>
           <w:noProof w:val="0"/>
           <w:lang w:val="en-US"/>
         </w:rPr>
-        <w:t>us fejlesztői környezet leírása</w:t>
-      </w:r>
+        <w:t>grafik</w:t>
+      </w:r>
+      <w:r>
+        <w:rPr>
+          <w:rStyle w:val="Referencesource"/>
+          <w:noProof w:val="0"/>
+          <w:lang w:val="en-US"/>
+        </w:rPr>
+        <w:t>us</w:t>
+      </w:r>
+      <w:proofErr w:type="spellEnd"/>
+      <w:r>
+        <w:rPr>
+          <w:rStyle w:val="Referencesource"/>
+          <w:noProof w:val="0"/>
+          <w:lang w:val="en-US"/>
+        </w:rPr>
+        <w:t xml:space="preserve"> </w:t>
+      </w:r>
+      <w:proofErr w:type="spellStart"/>
+      <w:r>
+        <w:rPr>
+          <w:rStyle w:val="Referencesource"/>
+          <w:noProof w:val="0"/>
+          <w:lang w:val="en-US"/>
+        </w:rPr>
+        <w:t>fejlesztői</w:t>
+      </w:r>
+      <w:proofErr w:type="spellEnd"/>
+      <w:r>
+        <w:rPr>
+          <w:rStyle w:val="Referencesource"/>
+          <w:noProof w:val="0"/>
+          <w:lang w:val="en-US"/>
+        </w:rPr>
+        <w:t xml:space="preserve"> </w:t>
+      </w:r>
+      <w:proofErr w:type="spellStart"/>
+      <w:r>
+        <w:rPr>
+          <w:rStyle w:val="Referencesource"/>
+          <w:noProof w:val="0"/>
+          <w:lang w:val="en-US"/>
+        </w:rPr>
+        <w:t>környezet</w:t>
+      </w:r>
+      <w:proofErr w:type="spellEnd"/>
+      <w:r>
+        <w:rPr>
+          <w:rStyle w:val="Referencesource"/>
+          <w:noProof w:val="0"/>
+          <w:lang w:val="en-US"/>
+        </w:rPr>
+        <w:t xml:space="preserve"> </w:t>
+      </w:r>
+      <w:proofErr w:type="spellStart"/>
+      <w:r>
+        <w:rPr>
+          <w:rStyle w:val="Referencesource"/>
+          <w:noProof w:val="0"/>
+          <w:lang w:val="en-US"/>
+        </w:rPr>
+        <w:t>leírása</w:t>
+      </w:r>
+      <w:proofErr w:type="spellEnd"/>
       <w:r>
         <w:rPr>
           <w:noProof w:val="0"/>
@@ -12526,7 +13152,23 @@
           <w:noProof w:val="0"/>
           <w:lang w:val="en-US"/>
         </w:rPr>
-        <w:t>2010. nov.)</w:t>
+        <w:t xml:space="preserve">2010. </w:t>
+      </w:r>
+      <w:proofErr w:type="spellStart"/>
+      <w:r>
+        <w:rPr>
+          <w:noProof w:val="0"/>
+          <w:lang w:val="en-US"/>
+        </w:rPr>
+        <w:t>nov.</w:t>
+      </w:r>
+      <w:proofErr w:type="spellEnd"/>
+      <w:r>
+        <w:rPr>
+          <w:noProof w:val="0"/>
+          <w:lang w:val="en-US"/>
+        </w:rPr>
+        <w:t>)</w:t>
       </w:r>
     </w:p>
     <w:p>
@@ -12992,6 +13634,92 @@
     </w:lvl>
   </w:abstractNum>
   <w:abstractNum w:abstractNumId="2" w15:restartNumberingAfterBreak="0">
+    <w:nsid w:val="118A1016"/>
+    <w:multiLevelType w:val="hybridMultilevel"/>
+    <w:tmpl w:val="7D6AAD30"/>
+    <w:lvl w:ilvl="0" w:tplc="0409000F">
+      <w:start w:val="1"/>
+      <w:numFmt w:val="decimal"/>
+      <w:lvlText w:val="%1."/>
+      <w:lvlJc w:val="left"/>
+      <w:pPr>
+        <w:ind w:left="1080" w:hanging="360"/>
+      </w:pPr>
+    </w:lvl>
+    <w:lvl w:ilvl="1" w:tplc="04090019" w:tentative="1">
+      <w:start w:val="1"/>
+      <w:numFmt w:val="lowerLetter"/>
+      <w:lvlText w:val="%2."/>
+      <w:lvlJc w:val="left"/>
+      <w:pPr>
+        <w:ind w:left="1800" w:hanging="360"/>
+      </w:pPr>
+    </w:lvl>
+    <w:lvl w:ilvl="2" w:tplc="0409001B" w:tentative="1">
+      <w:start w:val="1"/>
+      <w:numFmt w:val="lowerRoman"/>
+      <w:lvlText w:val="%3."/>
+      <w:lvlJc w:val="right"/>
+      <w:pPr>
+        <w:ind w:left="2520" w:hanging="180"/>
+      </w:pPr>
+    </w:lvl>
+    <w:lvl w:ilvl="3" w:tplc="0409000F" w:tentative="1">
+      <w:start w:val="1"/>
+      <w:numFmt w:val="decimal"/>
+      <w:lvlText w:val="%4."/>
+      <w:lvlJc w:val="left"/>
+      <w:pPr>
+        <w:ind w:left="3240" w:hanging="360"/>
+      </w:pPr>
+    </w:lvl>
+    <w:lvl w:ilvl="4" w:tplc="04090019" w:tentative="1">
+      <w:start w:val="1"/>
+      <w:numFmt w:val="lowerLetter"/>
+      <w:lvlText w:val="%5."/>
+      <w:lvlJc w:val="left"/>
+      <w:pPr>
+        <w:ind w:left="3960" w:hanging="360"/>
+      </w:pPr>
+    </w:lvl>
+    <w:lvl w:ilvl="5" w:tplc="0409001B" w:tentative="1">
+      <w:start w:val="1"/>
+      <w:numFmt w:val="lowerRoman"/>
+      <w:lvlText w:val="%6."/>
+      <w:lvlJc w:val="right"/>
+      <w:pPr>
+        <w:ind w:left="4680" w:hanging="180"/>
+      </w:pPr>
+    </w:lvl>
+    <w:lvl w:ilvl="6" w:tplc="0409000F" w:tentative="1">
+      <w:start w:val="1"/>
+      <w:numFmt w:val="decimal"/>
+      <w:lvlText w:val="%7."/>
+      <w:lvlJc w:val="left"/>
+      <w:pPr>
+        <w:ind w:left="5400" w:hanging="360"/>
+      </w:pPr>
+    </w:lvl>
+    <w:lvl w:ilvl="7" w:tplc="04090019" w:tentative="1">
+      <w:start w:val="1"/>
+      <w:numFmt w:val="lowerLetter"/>
+      <w:lvlText w:val="%8."/>
+      <w:lvlJc w:val="left"/>
+      <w:pPr>
+        <w:ind w:left="6120" w:hanging="360"/>
+      </w:pPr>
+    </w:lvl>
+    <w:lvl w:ilvl="8" w:tplc="0409001B" w:tentative="1">
+      <w:start w:val="1"/>
+      <w:numFmt w:val="lowerRoman"/>
+      <w:lvlText w:val="%9."/>
+      <w:lvlJc w:val="right"/>
+      <w:pPr>
+        <w:ind w:left="6840" w:hanging="180"/>
+      </w:pPr>
+    </w:lvl>
+  </w:abstractNum>
+  <w:abstractNum w:abstractNumId="3" w15:restartNumberingAfterBreak="0">
     <w:nsid w:val="1B59494D"/>
     <w:multiLevelType w:val="multilevel"/>
     <w:tmpl w:val="907A15EC"/>
@@ -13135,10 +13863,123 @@
       </w:rPr>
     </w:lvl>
   </w:abstractNum>
-  <w:abstractNum w:abstractNumId="3" w15:restartNumberingAfterBreak="0">
+  <w:abstractNum w:abstractNumId="4" w15:restartNumberingAfterBreak="0">
     <w:nsid w:val="1C552591"/>
     <w:multiLevelType w:val="hybridMultilevel"/>
-    <w:tmpl w:val="E02CBA92"/>
+    <w:tmpl w:val="32A8BB84"/>
+    <w:lvl w:ilvl="0" w:tplc="04090001">
+      <w:start w:val="1"/>
+      <w:numFmt w:val="bullet"/>
+      <w:lvlText w:val=""/>
+      <w:lvlJc w:val="left"/>
+      <w:pPr>
+        <w:ind w:left="720" w:hanging="360"/>
+      </w:pPr>
+      <w:rPr>
+        <w:rFonts w:ascii="Symbol" w:hAnsi="Symbol" w:hint="default"/>
+      </w:rPr>
+    </w:lvl>
+    <w:lvl w:ilvl="1" w:tplc="04090005">
+      <w:start w:val="1"/>
+      <w:numFmt w:val="bullet"/>
+      <w:lvlText w:val=""/>
+      <w:lvlJc w:val="left"/>
+      <w:pPr>
+        <w:ind w:left="1440" w:hanging="360"/>
+      </w:pPr>
+      <w:rPr>
+        <w:rFonts w:ascii="Wingdings" w:hAnsi="Wingdings" w:hint="default"/>
+      </w:rPr>
+    </w:lvl>
+    <w:lvl w:ilvl="2" w:tplc="04090005" w:tentative="1">
+      <w:start w:val="1"/>
+      <w:numFmt w:val="bullet"/>
+      <w:lvlText w:val=""/>
+      <w:lvlJc w:val="left"/>
+      <w:pPr>
+        <w:ind w:left="2160" w:hanging="360"/>
+      </w:pPr>
+      <w:rPr>
+        <w:rFonts w:ascii="Wingdings" w:hAnsi="Wingdings" w:hint="default"/>
+      </w:rPr>
+    </w:lvl>
+    <w:lvl w:ilvl="3" w:tplc="04090001" w:tentative="1">
+      <w:start w:val="1"/>
+      <w:numFmt w:val="bullet"/>
+      <w:lvlText w:val=""/>
+      <w:lvlJc w:val="left"/>
+      <w:pPr>
+        <w:ind w:left="2880" w:hanging="360"/>
+      </w:pPr>
+      <w:rPr>
+        <w:rFonts w:ascii="Symbol" w:hAnsi="Symbol" w:hint="default"/>
+      </w:rPr>
+    </w:lvl>
+    <w:lvl w:ilvl="4" w:tplc="04090003" w:tentative="1">
+      <w:start w:val="1"/>
+      <w:numFmt w:val="bullet"/>
+      <w:lvlText w:val="o"/>
+      <w:lvlJc w:val="left"/>
+      <w:pPr>
+        <w:ind w:left="3600" w:hanging="360"/>
+      </w:pPr>
+      <w:rPr>
+        <w:rFonts w:ascii="Courier New" w:hAnsi="Courier New" w:cs="Courier New" w:hint="default"/>
+      </w:rPr>
+    </w:lvl>
+    <w:lvl w:ilvl="5" w:tplc="04090005" w:tentative="1">
+      <w:start w:val="1"/>
+      <w:numFmt w:val="bullet"/>
+      <w:lvlText w:val=""/>
+      <w:lvlJc w:val="left"/>
+      <w:pPr>
+        <w:ind w:left="4320" w:hanging="360"/>
+      </w:pPr>
+      <w:rPr>
+        <w:rFonts w:ascii="Wingdings" w:hAnsi="Wingdings" w:hint="default"/>
+      </w:rPr>
+    </w:lvl>
+    <w:lvl w:ilvl="6" w:tplc="04090001" w:tentative="1">
+      <w:start w:val="1"/>
+      <w:numFmt w:val="bullet"/>
+      <w:lvlText w:val=""/>
+      <w:lvlJc w:val="left"/>
+      <w:pPr>
+        <w:ind w:left="5040" w:hanging="360"/>
+      </w:pPr>
+      <w:rPr>
+        <w:rFonts w:ascii="Symbol" w:hAnsi="Symbol" w:hint="default"/>
+      </w:rPr>
+    </w:lvl>
+    <w:lvl w:ilvl="7" w:tplc="04090003" w:tentative="1">
+      <w:start w:val="1"/>
+      <w:numFmt w:val="bullet"/>
+      <w:lvlText w:val="o"/>
+      <w:lvlJc w:val="left"/>
+      <w:pPr>
+        <w:ind w:left="5760" w:hanging="360"/>
+      </w:pPr>
+      <w:rPr>
+        <w:rFonts w:ascii="Courier New" w:hAnsi="Courier New" w:cs="Courier New" w:hint="default"/>
+      </w:rPr>
+    </w:lvl>
+    <w:lvl w:ilvl="8" w:tplc="04090005" w:tentative="1">
+      <w:start w:val="1"/>
+      <w:numFmt w:val="bullet"/>
+      <w:lvlText w:val=""/>
+      <w:lvlJc w:val="left"/>
+      <w:pPr>
+        <w:ind w:left="6480" w:hanging="360"/>
+      </w:pPr>
+      <w:rPr>
+        <w:rFonts w:ascii="Wingdings" w:hAnsi="Wingdings" w:hint="default"/>
+      </w:rPr>
+    </w:lvl>
+  </w:abstractNum>
+  <w:abstractNum w:abstractNumId="5" w15:restartNumberingAfterBreak="0">
+    <w:nsid w:val="1DF32974"/>
+    <w:multiLevelType w:val="hybridMultilevel"/>
+    <w:tmpl w:val="4C84E910"/>
     <w:lvl w:ilvl="0" w:tplc="04090001">
       <w:start w:val="1"/>
       <w:numFmt w:val="bullet"/>
@@ -13248,10 +14089,10 @@
       </w:rPr>
     </w:lvl>
   </w:abstractNum>
-  <w:abstractNum w:abstractNumId="4" w15:restartNumberingAfterBreak="0">
-    <w:nsid w:val="1DF32974"/>
+  <w:abstractNum w:abstractNumId="6" w15:restartNumberingAfterBreak="0">
+    <w:nsid w:val="291247A7"/>
     <w:multiLevelType w:val="hybridMultilevel"/>
-    <w:tmpl w:val="4C84E910"/>
+    <w:tmpl w:val="FCE09F90"/>
     <w:lvl w:ilvl="0" w:tplc="04090001">
       <w:start w:val="1"/>
       <w:numFmt w:val="bullet"/>
@@ -13361,120 +14202,7 @@
       </w:rPr>
     </w:lvl>
   </w:abstractNum>
-  <w:abstractNum w:abstractNumId="5" w15:restartNumberingAfterBreak="0">
-    <w:nsid w:val="291247A7"/>
-    <w:multiLevelType w:val="hybridMultilevel"/>
-    <w:tmpl w:val="FCE09F90"/>
-    <w:lvl w:ilvl="0" w:tplc="04090001">
-      <w:start w:val="1"/>
-      <w:numFmt w:val="bullet"/>
-      <w:lvlText w:val=""/>
-      <w:lvlJc w:val="left"/>
-      <w:pPr>
-        <w:ind w:left="720" w:hanging="360"/>
-      </w:pPr>
-      <w:rPr>
-        <w:rFonts w:ascii="Symbol" w:hAnsi="Symbol" w:hint="default"/>
-      </w:rPr>
-    </w:lvl>
-    <w:lvl w:ilvl="1" w:tplc="04090003" w:tentative="1">
-      <w:start w:val="1"/>
-      <w:numFmt w:val="bullet"/>
-      <w:lvlText w:val="o"/>
-      <w:lvlJc w:val="left"/>
-      <w:pPr>
-        <w:ind w:left="1440" w:hanging="360"/>
-      </w:pPr>
-      <w:rPr>
-        <w:rFonts w:ascii="Courier New" w:hAnsi="Courier New" w:cs="Courier New" w:hint="default"/>
-      </w:rPr>
-    </w:lvl>
-    <w:lvl w:ilvl="2" w:tplc="04090005" w:tentative="1">
-      <w:start w:val="1"/>
-      <w:numFmt w:val="bullet"/>
-      <w:lvlText w:val=""/>
-      <w:lvlJc w:val="left"/>
-      <w:pPr>
-        <w:ind w:left="2160" w:hanging="360"/>
-      </w:pPr>
-      <w:rPr>
-        <w:rFonts w:ascii="Wingdings" w:hAnsi="Wingdings" w:hint="default"/>
-      </w:rPr>
-    </w:lvl>
-    <w:lvl w:ilvl="3" w:tplc="04090001" w:tentative="1">
-      <w:start w:val="1"/>
-      <w:numFmt w:val="bullet"/>
-      <w:lvlText w:val=""/>
-      <w:lvlJc w:val="left"/>
-      <w:pPr>
-        <w:ind w:left="2880" w:hanging="360"/>
-      </w:pPr>
-      <w:rPr>
-        <w:rFonts w:ascii="Symbol" w:hAnsi="Symbol" w:hint="default"/>
-      </w:rPr>
-    </w:lvl>
-    <w:lvl w:ilvl="4" w:tplc="04090003" w:tentative="1">
-      <w:start w:val="1"/>
-      <w:numFmt w:val="bullet"/>
-      <w:lvlText w:val="o"/>
-      <w:lvlJc w:val="left"/>
-      <w:pPr>
-        <w:ind w:left="3600" w:hanging="360"/>
-      </w:pPr>
-      <w:rPr>
-        <w:rFonts w:ascii="Courier New" w:hAnsi="Courier New" w:cs="Courier New" w:hint="default"/>
-      </w:rPr>
-    </w:lvl>
-    <w:lvl w:ilvl="5" w:tplc="04090005" w:tentative="1">
-      <w:start w:val="1"/>
-      <w:numFmt w:val="bullet"/>
-      <w:lvlText w:val=""/>
-      <w:lvlJc w:val="left"/>
-      <w:pPr>
-        <w:ind w:left="4320" w:hanging="360"/>
-      </w:pPr>
-      <w:rPr>
-        <w:rFonts w:ascii="Wingdings" w:hAnsi="Wingdings" w:hint="default"/>
-      </w:rPr>
-    </w:lvl>
-    <w:lvl w:ilvl="6" w:tplc="04090001" w:tentative="1">
-      <w:start w:val="1"/>
-      <w:numFmt w:val="bullet"/>
-      <w:lvlText w:val=""/>
-      <w:lvlJc w:val="left"/>
-      <w:pPr>
-        <w:ind w:left="5040" w:hanging="360"/>
-      </w:pPr>
-      <w:rPr>
-        <w:rFonts w:ascii="Symbol" w:hAnsi="Symbol" w:hint="default"/>
-      </w:rPr>
-    </w:lvl>
-    <w:lvl w:ilvl="7" w:tplc="04090003" w:tentative="1">
-      <w:start w:val="1"/>
-      <w:numFmt w:val="bullet"/>
-      <w:lvlText w:val="o"/>
-      <w:lvlJc w:val="left"/>
-      <w:pPr>
-        <w:ind w:left="5760" w:hanging="360"/>
-      </w:pPr>
-      <w:rPr>
-        <w:rFonts w:ascii="Courier New" w:hAnsi="Courier New" w:cs="Courier New" w:hint="default"/>
-      </w:rPr>
-    </w:lvl>
-    <w:lvl w:ilvl="8" w:tplc="04090005" w:tentative="1">
-      <w:start w:val="1"/>
-      <w:numFmt w:val="bullet"/>
-      <w:lvlText w:val=""/>
-      <w:lvlJc w:val="left"/>
-      <w:pPr>
-        <w:ind w:left="6480" w:hanging="360"/>
-      </w:pPr>
-      <w:rPr>
-        <w:rFonts w:ascii="Wingdings" w:hAnsi="Wingdings" w:hint="default"/>
-      </w:rPr>
-    </w:lvl>
-  </w:abstractNum>
-  <w:abstractNum w:abstractNumId="6" w15:restartNumberingAfterBreak="0">
+  <w:abstractNum w:abstractNumId="7" w15:restartNumberingAfterBreak="0">
     <w:nsid w:val="3353475A"/>
     <w:multiLevelType w:val="multilevel"/>
     <w:tmpl w:val="418E4214"/>
@@ -13561,7 +14289,7 @@
       </w:pPr>
     </w:lvl>
   </w:abstractNum>
-  <w:abstractNum w:abstractNumId="7" w15:restartNumberingAfterBreak="0">
+  <w:abstractNum w:abstractNumId="8" w15:restartNumberingAfterBreak="0">
     <w:nsid w:val="36AB7E05"/>
     <w:multiLevelType w:val="multilevel"/>
     <w:tmpl w:val="FFB42E42"/>
@@ -13678,7 +14406,7 @@
       </w:pPr>
     </w:lvl>
   </w:abstractNum>
-  <w:abstractNum w:abstractNumId="8" w15:restartNumberingAfterBreak="0">
+  <w:abstractNum w:abstractNumId="9" w15:restartNumberingAfterBreak="0">
     <w:nsid w:val="36B04F5A"/>
     <w:multiLevelType w:val="multilevel"/>
     <w:tmpl w:val="907A15EC"/>
@@ -13820,7 +14548,93 @@
       </w:rPr>
     </w:lvl>
   </w:abstractNum>
-  <w:abstractNum w:abstractNumId="9" w15:restartNumberingAfterBreak="0">
+  <w:abstractNum w:abstractNumId="10" w15:restartNumberingAfterBreak="0">
+    <w:nsid w:val="384E5261"/>
+    <w:multiLevelType w:val="hybridMultilevel"/>
+    <w:tmpl w:val="7C4CE578"/>
+    <w:lvl w:ilvl="0" w:tplc="0409000F">
+      <w:start w:val="1"/>
+      <w:numFmt w:val="decimal"/>
+      <w:lvlText w:val="%1."/>
+      <w:lvlJc w:val="left"/>
+      <w:pPr>
+        <w:ind w:left="720" w:hanging="360"/>
+      </w:pPr>
+    </w:lvl>
+    <w:lvl w:ilvl="1" w:tplc="04090019" w:tentative="1">
+      <w:start w:val="1"/>
+      <w:numFmt w:val="lowerLetter"/>
+      <w:lvlText w:val="%2."/>
+      <w:lvlJc w:val="left"/>
+      <w:pPr>
+        <w:ind w:left="1440" w:hanging="360"/>
+      </w:pPr>
+    </w:lvl>
+    <w:lvl w:ilvl="2" w:tplc="0409001B" w:tentative="1">
+      <w:start w:val="1"/>
+      <w:numFmt w:val="lowerRoman"/>
+      <w:lvlText w:val="%3."/>
+      <w:lvlJc w:val="right"/>
+      <w:pPr>
+        <w:ind w:left="2160" w:hanging="180"/>
+      </w:pPr>
+    </w:lvl>
+    <w:lvl w:ilvl="3" w:tplc="0409000F" w:tentative="1">
+      <w:start w:val="1"/>
+      <w:numFmt w:val="decimal"/>
+      <w:lvlText w:val="%4."/>
+      <w:lvlJc w:val="left"/>
+      <w:pPr>
+        <w:ind w:left="2880" w:hanging="360"/>
+      </w:pPr>
+    </w:lvl>
+    <w:lvl w:ilvl="4" w:tplc="04090019" w:tentative="1">
+      <w:start w:val="1"/>
+      <w:numFmt w:val="lowerLetter"/>
+      <w:lvlText w:val="%5."/>
+      <w:lvlJc w:val="left"/>
+      <w:pPr>
+        <w:ind w:left="3600" w:hanging="360"/>
+      </w:pPr>
+    </w:lvl>
+    <w:lvl w:ilvl="5" w:tplc="0409001B" w:tentative="1">
+      <w:start w:val="1"/>
+      <w:numFmt w:val="lowerRoman"/>
+      <w:lvlText w:val="%6."/>
+      <w:lvlJc w:val="right"/>
+      <w:pPr>
+        <w:ind w:left="4320" w:hanging="180"/>
+      </w:pPr>
+    </w:lvl>
+    <w:lvl w:ilvl="6" w:tplc="0409000F" w:tentative="1">
+      <w:start w:val="1"/>
+      <w:numFmt w:val="decimal"/>
+      <w:lvlText w:val="%7."/>
+      <w:lvlJc w:val="left"/>
+      <w:pPr>
+        <w:ind w:left="5040" w:hanging="360"/>
+      </w:pPr>
+    </w:lvl>
+    <w:lvl w:ilvl="7" w:tplc="04090019" w:tentative="1">
+      <w:start w:val="1"/>
+      <w:numFmt w:val="lowerLetter"/>
+      <w:lvlText w:val="%8."/>
+      <w:lvlJc w:val="left"/>
+      <w:pPr>
+        <w:ind w:left="5760" w:hanging="360"/>
+      </w:pPr>
+    </w:lvl>
+    <w:lvl w:ilvl="8" w:tplc="0409001B" w:tentative="1">
+      <w:start w:val="1"/>
+      <w:numFmt w:val="lowerRoman"/>
+      <w:lvlText w:val="%9."/>
+      <w:lvlJc w:val="right"/>
+      <w:pPr>
+        <w:ind w:left="6480" w:hanging="180"/>
+      </w:pPr>
+    </w:lvl>
+  </w:abstractNum>
+  <w:abstractNum w:abstractNumId="11" w15:restartNumberingAfterBreak="0">
     <w:nsid w:val="3A162A58"/>
     <w:multiLevelType w:val="multilevel"/>
     <w:tmpl w:val="907A15EC"/>
@@ -13964,7 +14778,7 @@
       </w:rPr>
     </w:lvl>
   </w:abstractNum>
-  <w:abstractNum w:abstractNumId="10" w15:restartNumberingAfterBreak="0">
+  <w:abstractNum w:abstractNumId="12" w15:restartNumberingAfterBreak="0">
     <w:nsid w:val="3E5468E6"/>
     <w:multiLevelType w:val="hybridMultilevel"/>
     <w:tmpl w:val="CF0A6144"/>
@@ -14077,7 +14891,93 @@
       </w:rPr>
     </w:lvl>
   </w:abstractNum>
-  <w:abstractNum w:abstractNumId="11" w15:restartNumberingAfterBreak="0">
+  <w:abstractNum w:abstractNumId="13" w15:restartNumberingAfterBreak="0">
+    <w:nsid w:val="41B4587B"/>
+    <w:multiLevelType w:val="hybridMultilevel"/>
+    <w:tmpl w:val="605C39BE"/>
+    <w:lvl w:ilvl="0" w:tplc="0409000F">
+      <w:start w:val="1"/>
+      <w:numFmt w:val="decimal"/>
+      <w:lvlText w:val="%1."/>
+      <w:lvlJc w:val="left"/>
+      <w:pPr>
+        <w:ind w:left="720" w:hanging="360"/>
+      </w:pPr>
+    </w:lvl>
+    <w:lvl w:ilvl="1" w:tplc="04090019" w:tentative="1">
+      <w:start w:val="1"/>
+      <w:numFmt w:val="lowerLetter"/>
+      <w:lvlText w:val="%2."/>
+      <w:lvlJc w:val="left"/>
+      <w:pPr>
+        <w:ind w:left="1440" w:hanging="360"/>
+      </w:pPr>
+    </w:lvl>
+    <w:lvl w:ilvl="2" w:tplc="0409001B" w:tentative="1">
+      <w:start w:val="1"/>
+      <w:numFmt w:val="lowerRoman"/>
+      <w:lvlText w:val="%3."/>
+      <w:lvlJc w:val="right"/>
+      <w:pPr>
+        <w:ind w:left="2160" w:hanging="180"/>
+      </w:pPr>
+    </w:lvl>
+    <w:lvl w:ilvl="3" w:tplc="0409000F" w:tentative="1">
+      <w:start w:val="1"/>
+      <w:numFmt w:val="decimal"/>
+      <w:lvlText w:val="%4."/>
+      <w:lvlJc w:val="left"/>
+      <w:pPr>
+        <w:ind w:left="2880" w:hanging="360"/>
+      </w:pPr>
+    </w:lvl>
+    <w:lvl w:ilvl="4" w:tplc="04090019" w:tentative="1">
+      <w:start w:val="1"/>
+      <w:numFmt w:val="lowerLetter"/>
+      <w:lvlText w:val="%5."/>
+      <w:lvlJc w:val="left"/>
+      <w:pPr>
+        <w:ind w:left="3600" w:hanging="360"/>
+      </w:pPr>
+    </w:lvl>
+    <w:lvl w:ilvl="5" w:tplc="0409001B" w:tentative="1">
+      <w:start w:val="1"/>
+      <w:numFmt w:val="lowerRoman"/>
+      <w:lvlText w:val="%6."/>
+      <w:lvlJc w:val="right"/>
+      <w:pPr>
+        <w:ind w:left="4320" w:hanging="180"/>
+      </w:pPr>
+    </w:lvl>
+    <w:lvl w:ilvl="6" w:tplc="0409000F" w:tentative="1">
+      <w:start w:val="1"/>
+      <w:numFmt w:val="decimal"/>
+      <w:lvlText w:val="%7."/>
+      <w:lvlJc w:val="left"/>
+      <w:pPr>
+        <w:ind w:left="5040" w:hanging="360"/>
+      </w:pPr>
+    </w:lvl>
+    <w:lvl w:ilvl="7" w:tplc="04090019" w:tentative="1">
+      <w:start w:val="1"/>
+      <w:numFmt w:val="lowerLetter"/>
+      <w:lvlText w:val="%8."/>
+      <w:lvlJc w:val="left"/>
+      <w:pPr>
+        <w:ind w:left="5760" w:hanging="360"/>
+      </w:pPr>
+    </w:lvl>
+    <w:lvl w:ilvl="8" w:tplc="0409001B" w:tentative="1">
+      <w:start w:val="1"/>
+      <w:numFmt w:val="lowerRoman"/>
+      <w:lvlText w:val="%9."/>
+      <w:lvlJc w:val="right"/>
+      <w:pPr>
+        <w:ind w:left="6480" w:hanging="180"/>
+      </w:pPr>
+    </w:lvl>
+  </w:abstractNum>
+  <w:abstractNum w:abstractNumId="14" w15:restartNumberingAfterBreak="0">
     <w:nsid w:val="43AD1628"/>
     <w:multiLevelType w:val="multilevel"/>
     <w:tmpl w:val="907A15EC"/>
@@ -14221,7 +15121,7 @@
       </w:rPr>
     </w:lvl>
   </w:abstractNum>
-  <w:abstractNum w:abstractNumId="12" w15:restartNumberingAfterBreak="0">
+  <w:abstractNum w:abstractNumId="15" w15:restartNumberingAfterBreak="0">
     <w:nsid w:val="47C05366"/>
     <w:multiLevelType w:val="hybridMultilevel"/>
     <w:tmpl w:val="833AF0EC"/>
@@ -14334,7 +15234,7 @@
       </w:rPr>
     </w:lvl>
   </w:abstractNum>
-  <w:abstractNum w:abstractNumId="13" w15:restartNumberingAfterBreak="0">
+  <w:abstractNum w:abstractNumId="16" w15:restartNumberingAfterBreak="0">
     <w:nsid w:val="53535320"/>
     <w:multiLevelType w:val="multilevel"/>
     <w:tmpl w:val="907A15EC"/>
@@ -14478,7 +15378,7 @@
       </w:rPr>
     </w:lvl>
   </w:abstractNum>
-  <w:abstractNum w:abstractNumId="14" w15:restartNumberingAfterBreak="0">
+  <w:abstractNum w:abstractNumId="17" w15:restartNumberingAfterBreak="0">
     <w:nsid w:val="799C3B84"/>
     <w:multiLevelType w:val="multilevel"/>
     <w:tmpl w:val="846C9ED6"/>
@@ -14621,7 +15521,7 @@
       </w:rPr>
     </w:lvl>
   </w:abstractNum>
-  <w:abstractNum w:abstractNumId="15" w15:restartNumberingAfterBreak="0">
+  <w:abstractNum w:abstractNumId="18" w15:restartNumberingAfterBreak="0">
     <w:nsid w:val="7CEA64F9"/>
     <w:multiLevelType w:val="hybridMultilevel"/>
     <w:tmpl w:val="5CFCCC12"/>
@@ -14711,49 +15611,58 @@
     <w:abstractNumId w:val="0"/>
   </w:num>
   <w:num w:numId="2" w16cid:durableId="479074226">
+    <w:abstractNumId w:val="17"/>
+  </w:num>
+  <w:num w:numId="3" w16cid:durableId="1001617359">
+    <w:abstractNumId w:val="3"/>
+  </w:num>
+  <w:num w:numId="4" w16cid:durableId="300037945">
+    <w:abstractNumId w:val="11"/>
+  </w:num>
+  <w:num w:numId="5" w16cid:durableId="1959293000">
     <w:abstractNumId w:val="14"/>
   </w:num>
-  <w:num w:numId="3" w16cid:durableId="1001617359">
-    <w:abstractNumId w:val="2"/>
+  <w:num w:numId="6" w16cid:durableId="751002644">
+    <w:abstractNumId w:val="16"/>
   </w:num>
-  <w:num w:numId="4" w16cid:durableId="300037945">
+  <w:num w:numId="7" w16cid:durableId="549338752">
+    <w:abstractNumId w:val="7"/>
+  </w:num>
+  <w:num w:numId="8" w16cid:durableId="1572082194">
+    <w:abstractNumId w:val="8"/>
+  </w:num>
+  <w:num w:numId="9" w16cid:durableId="579681267">
     <w:abstractNumId w:val="9"/>
   </w:num>
-  <w:num w:numId="5" w16cid:durableId="1959293000">
-    <w:abstractNumId w:val="11"/>
-  </w:num>
-  <w:num w:numId="6" w16cid:durableId="751002644">
-    <w:abstractNumId w:val="13"/>
-  </w:num>
-  <w:num w:numId="7" w16cid:durableId="549338752">
-    <w:abstractNumId w:val="6"/>
-  </w:num>
-  <w:num w:numId="8" w16cid:durableId="1572082194">
-    <w:abstractNumId w:val="7"/>
-  </w:num>
-  <w:num w:numId="9" w16cid:durableId="579681267">
-    <w:abstractNumId w:val="8"/>
-  </w:num>
   <w:num w:numId="10" w16cid:durableId="1420710120">
-    <w:abstractNumId w:val="4"/>
+    <w:abstractNumId w:val="5"/>
   </w:num>
   <w:num w:numId="11" w16cid:durableId="207500141">
-    <w:abstractNumId w:val="5"/>
+    <w:abstractNumId w:val="6"/>
   </w:num>
   <w:num w:numId="12" w16cid:durableId="66466745">
     <w:abstractNumId w:val="1"/>
   </w:num>
   <w:num w:numId="13" w16cid:durableId="2078359897">
+    <w:abstractNumId w:val="12"/>
+  </w:num>
+  <w:num w:numId="14" w16cid:durableId="1178885303">
+    <w:abstractNumId w:val="4"/>
+  </w:num>
+  <w:num w:numId="15" w16cid:durableId="136917313">
+    <w:abstractNumId w:val="15"/>
+  </w:num>
+  <w:num w:numId="16" w16cid:durableId="1876967184">
+    <w:abstractNumId w:val="18"/>
+  </w:num>
+  <w:num w:numId="17" w16cid:durableId="1501626762">
     <w:abstractNumId w:val="10"/>
   </w:num>
-  <w:num w:numId="14" w16cid:durableId="1178885303">
-    <w:abstractNumId w:val="3"/>
+  <w:num w:numId="18" w16cid:durableId="878858669">
+    <w:abstractNumId w:val="2"/>
   </w:num>
-  <w:num w:numId="15" w16cid:durableId="136917313">
-    <w:abstractNumId w:val="12"/>
-  </w:num>
-  <w:num w:numId="16" w16cid:durableId="1876967184">
-    <w:abstractNumId w:val="15"/>
+  <w:num w:numId="19" w16cid:durableId="972096970">
+    <w:abstractNumId w:val="13"/>
   </w:num>
   <w:numIdMacAtCleanup w:val="13"/>
 </w:numbering>

--- a/Thesis_Report/DiplomatervSablon_v3.2_en.docx
+++ b/Thesis_Report/DiplomatervSablon_v3.2_en.docx
@@ -11259,7 +11259,7 @@
           </mc:Choice>
           <mc:Fallback>
             <w:pict>
-              <v:line w14:anchorId="252ACDBB" id="Straight Connector 4" o:spid="_x0000_s1026" style="position:absolute;z-index:251692032;visibility:visible;mso-wrap-style:square;mso-width-percent:0;mso-height-percent:0;mso-wrap-distance-left:9pt;mso-wrap-distance-top:0;mso-wrap-distance-right:9pt;mso-wrap-distance-bottom:0;mso-position-horizontal:absolute;mso-position-horizontal-relative:text;mso-position-vertical:absolute;mso-position-vertical-relative:text;mso-width-percent:0;mso-height-percent:0;mso-width-relative:margin;mso-height-relative:margin" from="-32.05pt,15.8pt" to="440.55pt,15.8pt" o:gfxdata="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" strokecolor="black [3200]" strokeweight="1.5pt">
+              <v:line w14:anchorId="2AF54045" id="Straight Connector 4" o:spid="_x0000_s1026" style="position:absolute;z-index:251692032;visibility:visible;mso-wrap-style:square;mso-width-percent:0;mso-height-percent:0;mso-wrap-distance-left:9pt;mso-wrap-distance-top:0;mso-wrap-distance-right:9pt;mso-wrap-distance-bottom:0;mso-position-horizontal:absolute;mso-position-horizontal-relative:text;mso-position-vertical:absolute;mso-position-vertical-relative:text;mso-width-percent:0;mso-height-percent:0;mso-width-relative:margin;mso-height-relative:margin" from="-32.05pt,15.8pt" to="440.55pt,15.8pt" o:gfxdata="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" strokecolor="black [3200]" strokeweight="1.5pt">
                 <v:stroke joinstyle="miter"/>
               </v:line>
             </w:pict>
@@ -12413,7 +12413,7 @@
           </mc:Choice>
           <mc:Fallback>
             <w:pict>
-              <v:line w14:anchorId="78AAC929" id="Straight Connector 9" o:spid="_x0000_s1026" style="position:absolute;flip:y;z-index:251694080;visibility:visible;mso-wrap-style:square;mso-height-percent:0;mso-wrap-distance-left:9pt;mso-wrap-distance-top:0;mso-wrap-distance-right:9pt;mso-wrap-distance-bottom:0;mso-position-horizontal:absolute;mso-position-horizontal-relative:text;mso-position-vertical:absolute;mso-position-vertical-relative:text;mso-height-percent:0;mso-height-relative:margin" from="-36.55pt,25.55pt" to="446.7pt,25.55pt" o:gfxdata="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" strokecolor="black [3200]" strokeweight="1.5pt">
+              <v:line w14:anchorId="5DBF066D" id="Straight Connector 9" o:spid="_x0000_s1026" style="position:absolute;flip:y;z-index:251694080;visibility:visible;mso-wrap-style:square;mso-height-percent:0;mso-wrap-distance-left:9pt;mso-wrap-distance-top:0;mso-wrap-distance-right:9pt;mso-wrap-distance-bottom:0;mso-position-horizontal:absolute;mso-position-horizontal-relative:text;mso-position-vertical:absolute;mso-position-vertical-relative:text;mso-height-percent:0;mso-height-relative:margin" from="-36.55pt,25.55pt" to="446.7pt,25.55pt" o:gfxdata="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" strokecolor="black [3200]" strokeweight="1.5pt">
                 <v:stroke joinstyle="miter"/>
               </v:line>
             </w:pict>
@@ -12830,27 +12830,7 @@
     </w:p>
     <w:p>
       <w:pPr>
-        <w:rPr>
-          <w:lang w:val="en-US"/>
-        </w:rPr>
-      </w:pPr>
-    </w:p>
-    <w:p>
-      <w:pPr>
-        <w:rPr>
-          <w:lang w:val="en-US"/>
-        </w:rPr>
-      </w:pPr>
-    </w:p>
-    <w:p>
-      <w:pPr>
-        <w:rPr>
-          <w:lang w:val="en-US"/>
-        </w:rPr>
-      </w:pPr>
-    </w:p>
-    <w:p>
-      <w:pPr>
+        <w:ind w:firstLine="0"/>
         <w:rPr>
           <w:lang w:val="en-US"/>
         </w:rPr>
@@ -12875,6 +12855,7 @@
         <w:rPr>
           <w:lang w:val="en-US"/>
         </w:rPr>
+        <w:lastRenderedPageBreak/>
         <w:t>Classical Genetic Algorithm</w:t>
       </w:r>
       <w:bookmarkEnd w:id="19"/>
@@ -12887,6 +12868,186 @@
     </w:p>
     <w:p>
       <w:pPr>
+        <w:rPr>
+          <w:lang w:val="en-US"/>
+        </w:rPr>
+      </w:pPr>
+      <w:r>
+        <w:rPr>
+          <w:lang w:val="en-US"/>
+        </w:rPr>
+        <w:t>A Classical Genetic Algorithm (GA) is a search heuristic and optimization method inspired by the natural process of evolution. Genetic algorithms are used to find approximate solutions to optimization and search problems, such as function optimization, machine learning, and scheduling problems. They operate on a population of candidate solutions and use concepts from biology, such as selection, crossover (recombination), and mutation, to evolve the population towards better solutions.</w:t>
+      </w:r>
+    </w:p>
+    <w:p>
+      <w:pPr>
+        <w:rPr>
+          <w:lang w:val="en-US"/>
+        </w:rPr>
+      </w:pPr>
+      <w:r>
+        <w:rPr>
+          <w:lang w:val="en-US"/>
+        </w:rPr>
+        <w:t>Here is a high-level overview of the Classical Genetic Algorithm:</w:t>
+      </w:r>
+    </w:p>
+    <w:p>
+      <w:pPr>
+        <w:pStyle w:val="ListParagraph"/>
+        <w:numPr>
+          <w:ilvl w:val="0"/>
+          <w:numId w:val="22"/>
+        </w:numPr>
+        <w:rPr>
+          <w:lang w:val="en-US"/>
+        </w:rPr>
+      </w:pPr>
+      <w:r>
+        <w:rPr>
+          <w:lang w:val="en-US"/>
+        </w:rPr>
+        <w:t>Initialization: Create an initial population of candidate solutions (usually generated randomly). Each candidate solution is referred to as an individual or a chromosome and is encoded as a data structure, such as a binary string, representing the problem's variables.</w:t>
+      </w:r>
+    </w:p>
+    <w:p>
+      <w:pPr>
+        <w:pStyle w:val="ListParagraph"/>
+        <w:numPr>
+          <w:ilvl w:val="0"/>
+          <w:numId w:val="22"/>
+        </w:numPr>
+        <w:rPr>
+          <w:lang w:val="en-US"/>
+        </w:rPr>
+      </w:pPr>
+      <w:r>
+        <w:rPr>
+          <w:lang w:val="en-US"/>
+        </w:rPr>
+        <w:t xml:space="preserve">Evaluation: Assess the quality of </w:t>
+      </w:r>
+      <w:proofErr w:type="gramStart"/>
+      <w:r>
+        <w:rPr>
+          <w:lang w:val="en-US"/>
+        </w:rPr>
+        <w:t>each individual</w:t>
+      </w:r>
+      <w:proofErr w:type="gramEnd"/>
+      <w:r>
+        <w:rPr>
+          <w:lang w:val="en-US"/>
+        </w:rPr>
+        <w:t xml:space="preserve"> in the population using a fitness function. The fitness function quantifies how well a solution solves the problem or meets the desired criteria.</w:t>
+      </w:r>
+    </w:p>
+    <w:p>
+      <w:pPr>
+        <w:pStyle w:val="ListParagraph"/>
+        <w:numPr>
+          <w:ilvl w:val="0"/>
+          <w:numId w:val="22"/>
+        </w:numPr>
+        <w:rPr>
+          <w:lang w:val="en-US"/>
+        </w:rPr>
+      </w:pPr>
+      <w:r>
+        <w:rPr>
+          <w:lang w:val="en-US"/>
+        </w:rPr>
+        <w:t>Selection: Choose individuals from the current population to act as parents for the next generation. The selection process is biased towards individuals with higher fitness values, simulating the "survival of the fittest" concept from natural evolution.</w:t>
+      </w:r>
+    </w:p>
+    <w:p>
+      <w:pPr>
+        <w:pStyle w:val="ListParagraph"/>
+        <w:numPr>
+          <w:ilvl w:val="0"/>
+          <w:numId w:val="22"/>
+        </w:numPr>
+        <w:rPr>
+          <w:lang w:val="en-US"/>
+        </w:rPr>
+      </w:pPr>
+      <w:r>
+        <w:rPr>
+          <w:lang w:val="en-US"/>
+        </w:rPr>
+        <w:t>Crossover: Generate offspring (new individuals) from the selected parents by combining their genetic material. This process, also known as recombination, typically involves selecting a crossover point and exchanging parts of the parent chromosomes to create new chromosomes for the offspring.</w:t>
+      </w:r>
+    </w:p>
+    <w:p>
+      <w:pPr>
+        <w:pStyle w:val="ListParagraph"/>
+        <w:numPr>
+          <w:ilvl w:val="0"/>
+          <w:numId w:val="22"/>
+        </w:numPr>
+        <w:rPr>
+          <w:lang w:val="en-US"/>
+        </w:rPr>
+      </w:pPr>
+      <w:r>
+        <w:rPr>
+          <w:lang w:val="en-US"/>
+        </w:rPr>
+        <w:t>Mutation: Apply random modifications to the offspring's genetic material with a certain probability. Mutation introduces diversity into the population and helps prevent the algorithm from getting stuck in local optima.</w:t>
+      </w:r>
+    </w:p>
+    <w:p>
+      <w:pPr>
+        <w:pStyle w:val="ListParagraph"/>
+        <w:numPr>
+          <w:ilvl w:val="0"/>
+          <w:numId w:val="22"/>
+        </w:numPr>
+        <w:rPr>
+          <w:lang w:val="en-US"/>
+        </w:rPr>
+      </w:pPr>
+      <w:r>
+        <w:rPr>
+          <w:lang w:val="en-US"/>
+        </w:rPr>
+        <w:t>Replacement: Replace the old population with the newly generated offspring. Different strategies can be used for replacement, such as generational replacement (replacing the entire population) or steady-state replacement (replacing a portion of the population).</w:t>
+      </w:r>
+    </w:p>
+    <w:p>
+      <w:pPr>
+        <w:pStyle w:val="ListParagraph"/>
+        <w:numPr>
+          <w:ilvl w:val="0"/>
+          <w:numId w:val="22"/>
+        </w:numPr>
+        <w:rPr>
+          <w:lang w:val="en-US"/>
+        </w:rPr>
+      </w:pPr>
+      <w:r>
+        <w:rPr>
+          <w:lang w:val="en-US"/>
+        </w:rPr>
+        <w:lastRenderedPageBreak/>
+        <w:t>Termination: If a stopping criterion is met (e.g., a maximum number of generations, a satisfactory fitness level, or no significant improvement over a number of generations), the algorithm stops. Otherwise, return to step 2 (Evaluation) and continue iterating.</w:t>
+      </w:r>
+    </w:p>
+    <w:p>
+      <w:pPr>
+        <w:rPr>
+          <w:lang w:val="en-US"/>
+        </w:rPr>
+      </w:pPr>
+      <w:r>
+        <w:rPr>
+          <w:lang w:val="en-US"/>
+        </w:rPr>
+        <w:t>The best individual found during the algorithm's execution represents the approximate solution to the optimization problem. Genetic algorithms are particularly useful for problems with large, complex, and poorly understood search spaces, where traditional optimization techniques might struggle to find a good solution. However, they do not guarantee finding the global optimum and can require significant computational resources for complex problems.</w:t>
+      </w:r>
+    </w:p>
+    <w:p>
+      <w:pPr>
         <w:pStyle w:val="Heading2"/>
         <w:rPr>
           <w:lang w:val="en-US"/>
@@ -12906,6 +13067,248 @@
         </w:rPr>
         <w:t xml:space="preserve"> (QGA)</w:t>
       </w:r>
+    </w:p>
+    <w:p>
+      <w:pPr>
+        <w:rPr>
+          <w:lang w:val="en-US"/>
+        </w:rPr>
+      </w:pPr>
+      <w:r>
+        <w:rPr>
+          <w:lang w:val="en-US"/>
+        </w:rPr>
+        <w:t>A Quantum Genetic Algorithm (QGA) is an optimization method that combines concepts from classical genetic algorithms with principles of quantum computing. QGAs aim to improve the efficiency and performance of classical genetic algorithms by leveraging the unique properties of quantum mechanics, such as superposition and entanglement.</w:t>
+      </w:r>
+    </w:p>
+    <w:p>
+      <w:pPr>
+        <w:rPr>
+          <w:lang w:val="en-US"/>
+        </w:rPr>
+      </w:pPr>
+      <w:r>
+        <w:rPr>
+          <w:lang w:val="en-US"/>
+        </w:rPr>
+        <w:t>In a QGA, the chromosomes (candidate solutions) are represented using qubits instead of classical bits. This allows a qubit to be in a superposition of both 0 and 1 simultaneously, meaning that each chromosome can represent multiple solutions at once. This feature enhances the exploration capabilities of the algorithm and can potentially help avoid getting trapped in local optima.</w:t>
+      </w:r>
+    </w:p>
+    <w:p>
+      <w:pPr>
+        <w:rPr>
+          <w:lang w:val="en-US"/>
+        </w:rPr>
+      </w:pPr>
+      <w:r>
+        <w:rPr>
+          <w:lang w:val="en-US"/>
+        </w:rPr>
+        <w:t>Here is a high-level overview of a Quantum Genetic Algorithm:</w:t>
+      </w:r>
+    </w:p>
+    <w:p>
+      <w:pPr>
+        <w:pStyle w:val="ListParagraph"/>
+        <w:numPr>
+          <w:ilvl w:val="0"/>
+          <w:numId w:val="24"/>
+        </w:numPr>
+        <w:rPr>
+          <w:lang w:val="en-US"/>
+        </w:rPr>
+      </w:pPr>
+      <w:r>
+        <w:rPr>
+          <w:lang w:val="en-US"/>
+        </w:rPr>
+        <w:t>Initialization: Create an initial population of candidate solutions, with each solution represented by a quantum chromosome (an array of qubits). Apply Hadamard gates to each qubit to create an equal superposition of all possible solutions.</w:t>
+      </w:r>
+    </w:p>
+    <w:p>
+      <w:pPr>
+        <w:pStyle w:val="ListParagraph"/>
+        <w:numPr>
+          <w:ilvl w:val="0"/>
+          <w:numId w:val="24"/>
+        </w:numPr>
+        <w:rPr>
+          <w:lang w:val="en-US"/>
+        </w:rPr>
+      </w:pPr>
+      <w:r>
+        <w:rPr>
+          <w:lang w:val="en-US"/>
+        </w:rPr>
+        <w:t>Evaluation: Measure the quantum chromosomes to obtain classical bitstrings, which represent candidate solutions. Then, evaluate the quality of each solution using a fitness function.</w:t>
+      </w:r>
+    </w:p>
+    <w:p>
+      <w:pPr>
+        <w:pStyle w:val="ListParagraph"/>
+        <w:numPr>
+          <w:ilvl w:val="0"/>
+          <w:numId w:val="24"/>
+        </w:numPr>
+        <w:rPr>
+          <w:lang w:val="en-US"/>
+        </w:rPr>
+      </w:pPr>
+      <w:r>
+        <w:rPr>
+          <w:lang w:val="en-US"/>
+        </w:rPr>
+        <w:lastRenderedPageBreak/>
+        <w:t xml:space="preserve">Selection: Select individuals from the current population to act as parents for the next generation. This process is </w:t>
+      </w:r>
+      <w:proofErr w:type="gramStart"/>
+      <w:r>
+        <w:rPr>
+          <w:lang w:val="en-US"/>
+        </w:rPr>
+        <w:t>similar to</w:t>
+      </w:r>
+      <w:proofErr w:type="gramEnd"/>
+      <w:r>
+        <w:rPr>
+          <w:lang w:val="en-US"/>
+        </w:rPr>
+        <w:t xml:space="preserve"> classical genetic algorithms, with the selection biased towards individuals with higher fitness values.</w:t>
+      </w:r>
+    </w:p>
+    <w:p>
+      <w:pPr>
+        <w:pStyle w:val="ListParagraph"/>
+        <w:numPr>
+          <w:ilvl w:val="0"/>
+          <w:numId w:val="24"/>
+        </w:numPr>
+        <w:rPr>
+          <w:lang w:val="en-US"/>
+        </w:rPr>
+      </w:pPr>
+      <w:r>
+        <w:rPr>
+          <w:lang w:val="en-US"/>
+        </w:rPr>
+        <w:t>Quantum Crossover: Generate offspring (new individuals) from the selected parents by applying quantum gates that entangle the parent qubits and create new quantum chromosomes for the offspring. This process mimics classical crossover but takes place in the quantum domain.</w:t>
+      </w:r>
+    </w:p>
+    <w:p>
+      <w:pPr>
+        <w:pStyle w:val="ListParagraph"/>
+        <w:numPr>
+          <w:ilvl w:val="0"/>
+          <w:numId w:val="24"/>
+        </w:numPr>
+        <w:rPr>
+          <w:lang w:val="en-US"/>
+        </w:rPr>
+      </w:pPr>
+      <w:r>
+        <w:rPr>
+          <w:lang w:val="en-US"/>
+        </w:rPr>
+        <w:t xml:space="preserve">Quantum Mutation: Apply quantum gates (e.g., Pauli-X gates) to the offspring's qubits with a certain probability. This introduces diversity into the population, </w:t>
+      </w:r>
+      <w:proofErr w:type="gramStart"/>
+      <w:r>
+        <w:rPr>
+          <w:lang w:val="en-US"/>
+        </w:rPr>
+        <w:t>similar to</w:t>
+      </w:r>
+      <w:proofErr w:type="gramEnd"/>
+      <w:r>
+        <w:rPr>
+          <w:lang w:val="en-US"/>
+        </w:rPr>
+        <w:t xml:space="preserve"> mutation in classical genetic algorithms.</w:t>
+      </w:r>
+    </w:p>
+    <w:p>
+      <w:pPr>
+        <w:pStyle w:val="ListParagraph"/>
+        <w:numPr>
+          <w:ilvl w:val="0"/>
+          <w:numId w:val="24"/>
+        </w:numPr>
+        <w:rPr>
+          <w:lang w:val="en-US"/>
+        </w:rPr>
+      </w:pPr>
+      <w:r>
+        <w:rPr>
+          <w:lang w:val="en-US"/>
+        </w:rPr>
+        <w:t xml:space="preserve">Replacement: Replace the old population with the newly generated offspring. The replacement strategy can be </w:t>
+      </w:r>
+      <w:proofErr w:type="gramStart"/>
+      <w:r>
+        <w:rPr>
+          <w:lang w:val="en-US"/>
+        </w:rPr>
+        <w:t>similar to</w:t>
+      </w:r>
+      <w:proofErr w:type="gramEnd"/>
+      <w:r>
+        <w:rPr>
+          <w:lang w:val="en-US"/>
+        </w:rPr>
+        <w:t xml:space="preserve"> classical genetic algorithms, such as generational replacement or steady-state replacement.</w:t>
+      </w:r>
+    </w:p>
+    <w:p>
+      <w:pPr>
+        <w:pStyle w:val="ListParagraph"/>
+        <w:numPr>
+          <w:ilvl w:val="0"/>
+          <w:numId w:val="24"/>
+        </w:numPr>
+        <w:rPr>
+          <w:lang w:val="en-US"/>
+        </w:rPr>
+      </w:pPr>
+      <w:r>
+        <w:rPr>
+          <w:lang w:val="en-US"/>
+        </w:rPr>
+        <w:t xml:space="preserve">Termination: If a stopping criterion is met (e.g., a maximum number of generations, a satisfactory fitness level, or no significant improvement over </w:t>
+      </w:r>
+      <w:proofErr w:type="gramStart"/>
+      <w:r>
+        <w:rPr>
+          <w:lang w:val="en-US"/>
+        </w:rPr>
+        <w:t>a number of</w:t>
+      </w:r>
+      <w:proofErr w:type="gramEnd"/>
+      <w:r>
+        <w:rPr>
+          <w:lang w:val="en-US"/>
+        </w:rPr>
+        <w:t xml:space="preserve"> generations), the algorithm stops. Otherwise, return to step 2 (Evaluation) and continue iterating.</w:t>
+      </w:r>
+    </w:p>
+    <w:p>
+      <w:pPr>
+        <w:rPr>
+          <w:lang w:val="en-US"/>
+        </w:rPr>
+      </w:pPr>
+      <w:r>
+        <w:rPr>
+          <w:lang w:val="en-US"/>
+        </w:rPr>
+        <w:t>Quantum Genetic Algorithms have the potential to outperform classical genetic algorithms due to their ability to explore multiple solutions simultaneously and exploit quantum parallelism. However, it's important to note that the practical implementation of QGAs is currently limited by the state of quantum computing hardware and the challenges associated with building large-scale, fault-tolerant quantum computers.</w:t>
+      </w:r>
+    </w:p>
+    <w:p>
+      <w:pPr>
+        <w:rPr>
+          <w:lang w:val="en-US"/>
+        </w:rPr>
+      </w:pPr>
     </w:p>
     <w:p>
       <w:pPr>
@@ -13403,6 +13806,119 @@
 <file path=word/numbering.xml><?xml version="1.0" encoding="utf-8"?>
 <w:numbering xmlns:wpc="http://schemas.microsoft.com/office/word/2010/wordprocessingCanvas" xmlns:cx="http://schemas.microsoft.com/office/drawing/2014/chartex" xmlns:cx1="http://schemas.microsoft.com/office/drawing/2015/9/8/chartex" xmlns:cx2="http://schemas.microsoft.com/office/drawing/2015/10/21/chartex" xmlns:cx3="http://schemas.microsoft.com/office/drawing/2016/5/9/chartex" xmlns:cx4="http://schemas.microsoft.com/office/drawing/2016/5/10/chartex" xmlns:cx5="http://schemas.microsoft.com/office/drawing/2016/5/11/chartex" xmlns:cx6="http://schemas.microsoft.com/office/drawing/2016/5/12/chartex" xmlns:cx7="http://schemas.microsoft.com/office/drawing/2016/5/13/chartex" xmlns:cx8="http://schemas.microsoft.com/office/drawing/2016/5/14/chartex" xmlns:mc="http://schemas.openxmlformats.org/markup-compatibility/2006" xmlns:aink="http://schemas.microsoft.com/office/drawing/2016/ink" xmlns:am3d="http://schemas.microsoft.com/office/drawing/2017/model3d" xmlns:o="urn:schemas-microsoft-com:office:office" xmlns:oel="http://schemas.microsoft.com/office/2019/extlst" xmlns:r="http://schemas.openxmlformats.org/officeDocument/2006/relationships" xmlns:m="http://schemas.openxmlformats.org/officeDocument/2006/math" xmlns:v="urn:schemas-microsoft-com:vml" xmlns:wp14="http://schemas.microsoft.com/office/word/2010/wordprocessingDrawing" xmlns:wp="http://schemas.openxmlformats.org/drawingml/2006/wordprocessingDrawing" xmlns:w10="urn:schemas-microsoft-com:office:word" xmlns:w="http://schemas.openxmlformats.org/wordprocessingml/2006/main" xmlns:w14="http://schemas.microsoft.com/office/word/2010/wordml" xmlns:w15="http://schemas.microsoft.com/office/word/2012/wordml" xmlns:w16cex="http://schemas.microsoft.com/office/word/2018/wordml/cex" xmlns:w16cid="http://schemas.microsoft.com/office/word/2016/wordml/cid" xmlns:w16="http://schemas.microsoft.com/office/word/2018/wordml" xmlns:w16sdtdh="http://schemas.microsoft.com/office/word/2020/wordml/sdtdatahash" xmlns:w16se="http://schemas.microsoft.com/office/word/2015/wordml/symex" xmlns:wpg="http://schemas.microsoft.com/office/word/2010/wordprocessingGroup" xmlns:wpi="http://schemas.microsoft.com/office/word/2010/wordprocessingInk" xmlns:wne="http://schemas.microsoft.com/office/word/2006/wordml" xmlns:wps="http://schemas.microsoft.com/office/word/2010/wordprocessingShape" mc:Ignorable="w14 w15 w16se w16cid w16 w16cex w16sdtdh wp14">
   <w:abstractNum w:abstractNumId="0" w15:restartNumberingAfterBreak="0">
+    <w:nsid w:val="01415439"/>
+    <w:multiLevelType w:val="multilevel"/>
+    <w:tmpl w:val="9A4010B0"/>
+    <w:lvl w:ilvl="0">
+      <w:start w:val="1"/>
+      <w:numFmt w:val="decimal"/>
+      <w:lvlText w:val="%1."/>
+      <w:lvlJc w:val="left"/>
+      <w:pPr>
+        <w:tabs>
+          <w:tab w:val="num" w:pos="720"/>
+        </w:tabs>
+        <w:ind w:left="720" w:hanging="360"/>
+      </w:pPr>
+    </w:lvl>
+    <w:lvl w:ilvl="1" w:tentative="1">
+      <w:start w:val="1"/>
+      <w:numFmt w:val="decimal"/>
+      <w:lvlText w:val="%2."/>
+      <w:lvlJc w:val="left"/>
+      <w:pPr>
+        <w:tabs>
+          <w:tab w:val="num" w:pos="1440"/>
+        </w:tabs>
+        <w:ind w:left="1440" w:hanging="360"/>
+      </w:pPr>
+    </w:lvl>
+    <w:lvl w:ilvl="2" w:tentative="1">
+      <w:start w:val="1"/>
+      <w:numFmt w:val="decimal"/>
+      <w:lvlText w:val="%3."/>
+      <w:lvlJc w:val="left"/>
+      <w:pPr>
+        <w:tabs>
+          <w:tab w:val="num" w:pos="2160"/>
+        </w:tabs>
+        <w:ind w:left="2160" w:hanging="360"/>
+      </w:pPr>
+    </w:lvl>
+    <w:lvl w:ilvl="3" w:tentative="1">
+      <w:start w:val="1"/>
+      <w:numFmt w:val="decimal"/>
+      <w:lvlText w:val="%4."/>
+      <w:lvlJc w:val="left"/>
+      <w:pPr>
+        <w:tabs>
+          <w:tab w:val="num" w:pos="2880"/>
+        </w:tabs>
+        <w:ind w:left="2880" w:hanging="360"/>
+      </w:pPr>
+    </w:lvl>
+    <w:lvl w:ilvl="4" w:tentative="1">
+      <w:start w:val="1"/>
+      <w:numFmt w:val="decimal"/>
+      <w:lvlText w:val="%5."/>
+      <w:lvlJc w:val="left"/>
+      <w:pPr>
+        <w:tabs>
+          <w:tab w:val="num" w:pos="3600"/>
+        </w:tabs>
+        <w:ind w:left="3600" w:hanging="360"/>
+      </w:pPr>
+    </w:lvl>
+    <w:lvl w:ilvl="5" w:tentative="1">
+      <w:start w:val="1"/>
+      <w:numFmt w:val="decimal"/>
+      <w:lvlText w:val="%6."/>
+      <w:lvlJc w:val="left"/>
+      <w:pPr>
+        <w:tabs>
+          <w:tab w:val="num" w:pos="4320"/>
+        </w:tabs>
+        <w:ind w:left="4320" w:hanging="360"/>
+      </w:pPr>
+    </w:lvl>
+    <w:lvl w:ilvl="6" w:tentative="1">
+      <w:start w:val="1"/>
+      <w:numFmt w:val="decimal"/>
+      <w:lvlText w:val="%7."/>
+      <w:lvlJc w:val="left"/>
+      <w:pPr>
+        <w:tabs>
+          <w:tab w:val="num" w:pos="5040"/>
+        </w:tabs>
+        <w:ind w:left="5040" w:hanging="360"/>
+      </w:pPr>
+    </w:lvl>
+    <w:lvl w:ilvl="7" w:tentative="1">
+      <w:start w:val="1"/>
+      <w:numFmt w:val="decimal"/>
+      <w:lvlText w:val="%8."/>
+      <w:lvlJc w:val="left"/>
+      <w:pPr>
+        <w:tabs>
+          <w:tab w:val="num" w:pos="5760"/>
+        </w:tabs>
+        <w:ind w:left="5760" w:hanging="360"/>
+      </w:pPr>
+    </w:lvl>
+    <w:lvl w:ilvl="8" w:tentative="1">
+      <w:start w:val="1"/>
+      <w:numFmt w:val="decimal"/>
+      <w:lvlText w:val="%9."/>
+      <w:lvlJc w:val="left"/>
+      <w:pPr>
+        <w:tabs>
+          <w:tab w:val="num" w:pos="6480"/>
+        </w:tabs>
+        <w:ind w:left="6480" w:hanging="360"/>
+      </w:pPr>
+    </w:lvl>
+  </w:abstractNum>
+  <w:abstractNum w:abstractNumId="1" w15:restartNumberingAfterBreak="0">
     <w:nsid w:val="02C275D4"/>
     <w:multiLevelType w:val="hybridMultilevel"/>
     <w:tmpl w:val="CF081194"/>
@@ -13520,7 +14036,120 @@
       </w:pPr>
     </w:lvl>
   </w:abstractNum>
-  <w:abstractNum w:abstractNumId="1" w15:restartNumberingAfterBreak="0">
+  <w:abstractNum w:abstractNumId="2" w15:restartNumberingAfterBreak="0">
+    <w:nsid w:val="04E876B0"/>
+    <w:multiLevelType w:val="hybridMultilevel"/>
+    <w:tmpl w:val="F77CE944"/>
+    <w:lvl w:ilvl="0" w:tplc="04090005">
+      <w:start w:val="1"/>
+      <w:numFmt w:val="bullet"/>
+      <w:lvlText w:val=""/>
+      <w:lvlJc w:val="left"/>
+      <w:pPr>
+        <w:ind w:left="720" w:hanging="360"/>
+      </w:pPr>
+      <w:rPr>
+        <w:rFonts w:ascii="Wingdings" w:hAnsi="Wingdings" w:hint="default"/>
+      </w:rPr>
+    </w:lvl>
+    <w:lvl w:ilvl="1" w:tplc="04090003" w:tentative="1">
+      <w:start w:val="1"/>
+      <w:numFmt w:val="bullet"/>
+      <w:lvlText w:val="o"/>
+      <w:lvlJc w:val="left"/>
+      <w:pPr>
+        <w:ind w:left="1440" w:hanging="360"/>
+      </w:pPr>
+      <w:rPr>
+        <w:rFonts w:ascii="Courier New" w:hAnsi="Courier New" w:cs="Courier New" w:hint="default"/>
+      </w:rPr>
+    </w:lvl>
+    <w:lvl w:ilvl="2" w:tplc="04090005" w:tentative="1">
+      <w:start w:val="1"/>
+      <w:numFmt w:val="bullet"/>
+      <w:lvlText w:val=""/>
+      <w:lvlJc w:val="left"/>
+      <w:pPr>
+        <w:ind w:left="2160" w:hanging="360"/>
+      </w:pPr>
+      <w:rPr>
+        <w:rFonts w:ascii="Wingdings" w:hAnsi="Wingdings" w:hint="default"/>
+      </w:rPr>
+    </w:lvl>
+    <w:lvl w:ilvl="3" w:tplc="04090001" w:tentative="1">
+      <w:start w:val="1"/>
+      <w:numFmt w:val="bullet"/>
+      <w:lvlText w:val=""/>
+      <w:lvlJc w:val="left"/>
+      <w:pPr>
+        <w:ind w:left="2880" w:hanging="360"/>
+      </w:pPr>
+      <w:rPr>
+        <w:rFonts w:ascii="Symbol" w:hAnsi="Symbol" w:hint="default"/>
+      </w:rPr>
+    </w:lvl>
+    <w:lvl w:ilvl="4" w:tplc="04090003" w:tentative="1">
+      <w:start w:val="1"/>
+      <w:numFmt w:val="bullet"/>
+      <w:lvlText w:val="o"/>
+      <w:lvlJc w:val="left"/>
+      <w:pPr>
+        <w:ind w:left="3600" w:hanging="360"/>
+      </w:pPr>
+      <w:rPr>
+        <w:rFonts w:ascii="Courier New" w:hAnsi="Courier New" w:cs="Courier New" w:hint="default"/>
+      </w:rPr>
+    </w:lvl>
+    <w:lvl w:ilvl="5" w:tplc="04090005" w:tentative="1">
+      <w:start w:val="1"/>
+      <w:numFmt w:val="bullet"/>
+      <w:lvlText w:val=""/>
+      <w:lvlJc w:val="left"/>
+      <w:pPr>
+        <w:ind w:left="4320" w:hanging="360"/>
+      </w:pPr>
+      <w:rPr>
+        <w:rFonts w:ascii="Wingdings" w:hAnsi="Wingdings" w:hint="default"/>
+      </w:rPr>
+    </w:lvl>
+    <w:lvl w:ilvl="6" w:tplc="04090001" w:tentative="1">
+      <w:start w:val="1"/>
+      <w:numFmt w:val="bullet"/>
+      <w:lvlText w:val=""/>
+      <w:lvlJc w:val="left"/>
+      <w:pPr>
+        <w:ind w:left="5040" w:hanging="360"/>
+      </w:pPr>
+      <w:rPr>
+        <w:rFonts w:ascii="Symbol" w:hAnsi="Symbol" w:hint="default"/>
+      </w:rPr>
+    </w:lvl>
+    <w:lvl w:ilvl="7" w:tplc="04090003" w:tentative="1">
+      <w:start w:val="1"/>
+      <w:numFmt w:val="bullet"/>
+      <w:lvlText w:val="o"/>
+      <w:lvlJc w:val="left"/>
+      <w:pPr>
+        <w:ind w:left="5760" w:hanging="360"/>
+      </w:pPr>
+      <w:rPr>
+        <w:rFonts w:ascii="Courier New" w:hAnsi="Courier New" w:cs="Courier New" w:hint="default"/>
+      </w:rPr>
+    </w:lvl>
+    <w:lvl w:ilvl="8" w:tplc="04090005" w:tentative="1">
+      <w:start w:val="1"/>
+      <w:numFmt w:val="bullet"/>
+      <w:lvlText w:val=""/>
+      <w:lvlJc w:val="left"/>
+      <w:pPr>
+        <w:ind w:left="6480" w:hanging="360"/>
+      </w:pPr>
+      <w:rPr>
+        <w:rFonts w:ascii="Wingdings" w:hAnsi="Wingdings" w:hint="default"/>
+      </w:rPr>
+    </w:lvl>
+  </w:abstractNum>
+  <w:abstractNum w:abstractNumId="3" w15:restartNumberingAfterBreak="0">
     <w:nsid w:val="084E48E4"/>
     <w:multiLevelType w:val="hybridMultilevel"/>
     <w:tmpl w:val="2D7E9510"/>
@@ -13633,7 +14262,7 @@
       </w:rPr>
     </w:lvl>
   </w:abstractNum>
-  <w:abstractNum w:abstractNumId="2" w15:restartNumberingAfterBreak="0">
+  <w:abstractNum w:abstractNumId="4" w15:restartNumberingAfterBreak="0">
     <w:nsid w:val="118A1016"/>
     <w:multiLevelType w:val="hybridMultilevel"/>
     <w:tmpl w:val="7D6AAD30"/>
@@ -13719,7 +14348,7 @@
       </w:pPr>
     </w:lvl>
   </w:abstractNum>
-  <w:abstractNum w:abstractNumId="3" w15:restartNumberingAfterBreak="0">
+  <w:abstractNum w:abstractNumId="5" w15:restartNumberingAfterBreak="0">
     <w:nsid w:val="1B59494D"/>
     <w:multiLevelType w:val="multilevel"/>
     <w:tmpl w:val="907A15EC"/>
@@ -13863,7 +14492,7 @@
       </w:rPr>
     </w:lvl>
   </w:abstractNum>
-  <w:abstractNum w:abstractNumId="4" w15:restartNumberingAfterBreak="0">
+  <w:abstractNum w:abstractNumId="6" w15:restartNumberingAfterBreak="0">
     <w:nsid w:val="1C552591"/>
     <w:multiLevelType w:val="hybridMultilevel"/>
     <w:tmpl w:val="32A8BB84"/>
@@ -13976,7 +14605,7 @@
       </w:rPr>
     </w:lvl>
   </w:abstractNum>
-  <w:abstractNum w:abstractNumId="5" w15:restartNumberingAfterBreak="0">
+  <w:abstractNum w:abstractNumId="7" w15:restartNumberingAfterBreak="0">
     <w:nsid w:val="1DF32974"/>
     <w:multiLevelType w:val="hybridMultilevel"/>
     <w:tmpl w:val="4C84E910"/>
@@ -14089,7 +14718,7 @@
       </w:rPr>
     </w:lvl>
   </w:abstractNum>
-  <w:abstractNum w:abstractNumId="6" w15:restartNumberingAfterBreak="0">
+  <w:abstractNum w:abstractNumId="8" w15:restartNumberingAfterBreak="0">
     <w:nsid w:val="291247A7"/>
     <w:multiLevelType w:val="hybridMultilevel"/>
     <w:tmpl w:val="FCE09F90"/>
@@ -14202,7 +14831,120 @@
       </w:rPr>
     </w:lvl>
   </w:abstractNum>
-  <w:abstractNum w:abstractNumId="7" w15:restartNumberingAfterBreak="0">
+  <w:abstractNum w:abstractNumId="9" w15:restartNumberingAfterBreak="0">
+    <w:nsid w:val="2E466F6C"/>
+    <w:multiLevelType w:val="multilevel"/>
+    <w:tmpl w:val="BFD261B2"/>
+    <w:lvl w:ilvl="0">
+      <w:start w:val="1"/>
+      <w:numFmt w:val="decimal"/>
+      <w:lvlText w:val="%1."/>
+      <w:lvlJc w:val="left"/>
+      <w:pPr>
+        <w:tabs>
+          <w:tab w:val="num" w:pos="720"/>
+        </w:tabs>
+        <w:ind w:left="720" w:hanging="360"/>
+      </w:pPr>
+    </w:lvl>
+    <w:lvl w:ilvl="1" w:tentative="1">
+      <w:start w:val="1"/>
+      <w:numFmt w:val="decimal"/>
+      <w:lvlText w:val="%2."/>
+      <w:lvlJc w:val="left"/>
+      <w:pPr>
+        <w:tabs>
+          <w:tab w:val="num" w:pos="1440"/>
+        </w:tabs>
+        <w:ind w:left="1440" w:hanging="360"/>
+      </w:pPr>
+    </w:lvl>
+    <w:lvl w:ilvl="2" w:tentative="1">
+      <w:start w:val="1"/>
+      <w:numFmt w:val="decimal"/>
+      <w:lvlText w:val="%3."/>
+      <w:lvlJc w:val="left"/>
+      <w:pPr>
+        <w:tabs>
+          <w:tab w:val="num" w:pos="2160"/>
+        </w:tabs>
+        <w:ind w:left="2160" w:hanging="360"/>
+      </w:pPr>
+    </w:lvl>
+    <w:lvl w:ilvl="3" w:tentative="1">
+      <w:start w:val="1"/>
+      <w:numFmt w:val="decimal"/>
+      <w:lvlText w:val="%4."/>
+      <w:lvlJc w:val="left"/>
+      <w:pPr>
+        <w:tabs>
+          <w:tab w:val="num" w:pos="2880"/>
+        </w:tabs>
+        <w:ind w:left="2880" w:hanging="360"/>
+      </w:pPr>
+    </w:lvl>
+    <w:lvl w:ilvl="4" w:tentative="1">
+      <w:start w:val="1"/>
+      <w:numFmt w:val="decimal"/>
+      <w:lvlText w:val="%5."/>
+      <w:lvlJc w:val="left"/>
+      <w:pPr>
+        <w:tabs>
+          <w:tab w:val="num" w:pos="3600"/>
+        </w:tabs>
+        <w:ind w:left="3600" w:hanging="360"/>
+      </w:pPr>
+    </w:lvl>
+    <w:lvl w:ilvl="5" w:tentative="1">
+      <w:start w:val="1"/>
+      <w:numFmt w:val="decimal"/>
+      <w:lvlText w:val="%6."/>
+      <w:lvlJc w:val="left"/>
+      <w:pPr>
+        <w:tabs>
+          <w:tab w:val="num" w:pos="4320"/>
+        </w:tabs>
+        <w:ind w:left="4320" w:hanging="360"/>
+      </w:pPr>
+    </w:lvl>
+    <w:lvl w:ilvl="6" w:tentative="1">
+      <w:start w:val="1"/>
+      <w:numFmt w:val="decimal"/>
+      <w:lvlText w:val="%7."/>
+      <w:lvlJc w:val="left"/>
+      <w:pPr>
+        <w:tabs>
+          <w:tab w:val="num" w:pos="5040"/>
+        </w:tabs>
+        <w:ind w:left="5040" w:hanging="360"/>
+      </w:pPr>
+    </w:lvl>
+    <w:lvl w:ilvl="7" w:tentative="1">
+      <w:start w:val="1"/>
+      <w:numFmt w:val="decimal"/>
+      <w:lvlText w:val="%8."/>
+      <w:lvlJc w:val="left"/>
+      <w:pPr>
+        <w:tabs>
+          <w:tab w:val="num" w:pos="5760"/>
+        </w:tabs>
+        <w:ind w:left="5760" w:hanging="360"/>
+      </w:pPr>
+    </w:lvl>
+    <w:lvl w:ilvl="8" w:tentative="1">
+      <w:start w:val="1"/>
+      <w:numFmt w:val="decimal"/>
+      <w:lvlText w:val="%9."/>
+      <w:lvlJc w:val="left"/>
+      <w:pPr>
+        <w:tabs>
+          <w:tab w:val="num" w:pos="6480"/>
+        </w:tabs>
+        <w:ind w:left="6480" w:hanging="360"/>
+      </w:pPr>
+    </w:lvl>
+  </w:abstractNum>
+  <w:abstractNum w:abstractNumId="10" w15:restartNumberingAfterBreak="0">
     <w:nsid w:val="3353475A"/>
     <w:multiLevelType w:val="multilevel"/>
     <w:tmpl w:val="418E4214"/>
@@ -14289,7 +15031,7 @@
       </w:pPr>
     </w:lvl>
   </w:abstractNum>
-  <w:abstractNum w:abstractNumId="8" w15:restartNumberingAfterBreak="0">
+  <w:abstractNum w:abstractNumId="11" w15:restartNumberingAfterBreak="0">
     <w:nsid w:val="36AB7E05"/>
     <w:multiLevelType w:val="multilevel"/>
     <w:tmpl w:val="FFB42E42"/>
@@ -14406,7 +15148,7 @@
       </w:pPr>
     </w:lvl>
   </w:abstractNum>
-  <w:abstractNum w:abstractNumId="9" w15:restartNumberingAfterBreak="0">
+  <w:abstractNum w:abstractNumId="12" w15:restartNumberingAfterBreak="0">
     <w:nsid w:val="36B04F5A"/>
     <w:multiLevelType w:val="multilevel"/>
     <w:tmpl w:val="907A15EC"/>
@@ -14548,7 +15290,7 @@
       </w:rPr>
     </w:lvl>
   </w:abstractNum>
-  <w:abstractNum w:abstractNumId="10" w15:restartNumberingAfterBreak="0">
+  <w:abstractNum w:abstractNumId="13" w15:restartNumberingAfterBreak="0">
     <w:nsid w:val="384E5261"/>
     <w:multiLevelType w:val="hybridMultilevel"/>
     <w:tmpl w:val="7C4CE578"/>
@@ -14634,7 +15376,7 @@
       </w:pPr>
     </w:lvl>
   </w:abstractNum>
-  <w:abstractNum w:abstractNumId="11" w15:restartNumberingAfterBreak="0">
+  <w:abstractNum w:abstractNumId="14" w15:restartNumberingAfterBreak="0">
     <w:nsid w:val="3A162A58"/>
     <w:multiLevelType w:val="multilevel"/>
     <w:tmpl w:val="907A15EC"/>
@@ -14778,7 +15520,120 @@
       </w:rPr>
     </w:lvl>
   </w:abstractNum>
-  <w:abstractNum w:abstractNumId="12" w15:restartNumberingAfterBreak="0">
+  <w:abstractNum w:abstractNumId="15" w15:restartNumberingAfterBreak="0">
+    <w:nsid w:val="3C8D306B"/>
+    <w:multiLevelType w:val="hybridMultilevel"/>
+    <w:tmpl w:val="6DBE93CE"/>
+    <w:lvl w:ilvl="0" w:tplc="04090005">
+      <w:start w:val="1"/>
+      <w:numFmt w:val="bullet"/>
+      <w:lvlText w:val=""/>
+      <w:lvlJc w:val="left"/>
+      <w:pPr>
+        <w:ind w:left="720" w:hanging="360"/>
+      </w:pPr>
+      <w:rPr>
+        <w:rFonts w:ascii="Wingdings" w:hAnsi="Wingdings" w:hint="default"/>
+      </w:rPr>
+    </w:lvl>
+    <w:lvl w:ilvl="1" w:tplc="04090003" w:tentative="1">
+      <w:start w:val="1"/>
+      <w:numFmt w:val="bullet"/>
+      <w:lvlText w:val="o"/>
+      <w:lvlJc w:val="left"/>
+      <w:pPr>
+        <w:ind w:left="1440" w:hanging="360"/>
+      </w:pPr>
+      <w:rPr>
+        <w:rFonts w:ascii="Courier New" w:hAnsi="Courier New" w:cs="Courier New" w:hint="default"/>
+      </w:rPr>
+    </w:lvl>
+    <w:lvl w:ilvl="2" w:tplc="04090005" w:tentative="1">
+      <w:start w:val="1"/>
+      <w:numFmt w:val="bullet"/>
+      <w:lvlText w:val=""/>
+      <w:lvlJc w:val="left"/>
+      <w:pPr>
+        <w:ind w:left="2160" w:hanging="360"/>
+      </w:pPr>
+      <w:rPr>
+        <w:rFonts w:ascii="Wingdings" w:hAnsi="Wingdings" w:hint="default"/>
+      </w:rPr>
+    </w:lvl>
+    <w:lvl w:ilvl="3" w:tplc="04090001" w:tentative="1">
+      <w:start w:val="1"/>
+      <w:numFmt w:val="bullet"/>
+      <w:lvlText w:val=""/>
+      <w:lvlJc w:val="left"/>
+      <w:pPr>
+        <w:ind w:left="2880" w:hanging="360"/>
+      </w:pPr>
+      <w:rPr>
+        <w:rFonts w:ascii="Symbol" w:hAnsi="Symbol" w:hint="default"/>
+      </w:rPr>
+    </w:lvl>
+    <w:lvl w:ilvl="4" w:tplc="04090003" w:tentative="1">
+      <w:start w:val="1"/>
+      <w:numFmt w:val="bullet"/>
+      <w:lvlText w:val="o"/>
+      <w:lvlJc w:val="left"/>
+      <w:pPr>
+        <w:ind w:left="3600" w:hanging="360"/>
+      </w:pPr>
+      <w:rPr>
+        <w:rFonts w:ascii="Courier New" w:hAnsi="Courier New" w:cs="Courier New" w:hint="default"/>
+      </w:rPr>
+    </w:lvl>
+    <w:lvl w:ilvl="5" w:tplc="04090005" w:tentative="1">
+      <w:start w:val="1"/>
+      <w:numFmt w:val="bullet"/>
+      <w:lvlText w:val=""/>
+      <w:lvlJc w:val="left"/>
+      <w:pPr>
+        <w:ind w:left="4320" w:hanging="360"/>
+      </w:pPr>
+      <w:rPr>
+        <w:rFonts w:ascii="Wingdings" w:hAnsi="Wingdings" w:hint="default"/>
+      </w:rPr>
+    </w:lvl>
+    <w:lvl w:ilvl="6" w:tplc="04090001" w:tentative="1">
+      <w:start w:val="1"/>
+      <w:numFmt w:val="bullet"/>
+      <w:lvlText w:val=""/>
+      <w:lvlJc w:val="left"/>
+      <w:pPr>
+        <w:ind w:left="5040" w:hanging="360"/>
+      </w:pPr>
+      <w:rPr>
+        <w:rFonts w:ascii="Symbol" w:hAnsi="Symbol" w:hint="default"/>
+      </w:rPr>
+    </w:lvl>
+    <w:lvl w:ilvl="7" w:tplc="04090003" w:tentative="1">
+      <w:start w:val="1"/>
+      <w:numFmt w:val="bullet"/>
+      <w:lvlText w:val="o"/>
+      <w:lvlJc w:val="left"/>
+      <w:pPr>
+        <w:ind w:left="5760" w:hanging="360"/>
+      </w:pPr>
+      <w:rPr>
+        <w:rFonts w:ascii="Courier New" w:hAnsi="Courier New" w:cs="Courier New" w:hint="default"/>
+      </w:rPr>
+    </w:lvl>
+    <w:lvl w:ilvl="8" w:tplc="04090005" w:tentative="1">
+      <w:start w:val="1"/>
+      <w:numFmt w:val="bullet"/>
+      <w:lvlText w:val=""/>
+      <w:lvlJc w:val="left"/>
+      <w:pPr>
+        <w:ind w:left="6480" w:hanging="360"/>
+      </w:pPr>
+      <w:rPr>
+        <w:rFonts w:ascii="Wingdings" w:hAnsi="Wingdings" w:hint="default"/>
+      </w:rPr>
+    </w:lvl>
+  </w:abstractNum>
+  <w:abstractNum w:abstractNumId="16" w15:restartNumberingAfterBreak="0">
     <w:nsid w:val="3E5468E6"/>
     <w:multiLevelType w:val="hybridMultilevel"/>
     <w:tmpl w:val="CF0A6144"/>
@@ -14891,7 +15746,7 @@
       </w:rPr>
     </w:lvl>
   </w:abstractNum>
-  <w:abstractNum w:abstractNumId="13" w15:restartNumberingAfterBreak="0">
+  <w:abstractNum w:abstractNumId="17" w15:restartNumberingAfterBreak="0">
     <w:nsid w:val="41B4587B"/>
     <w:multiLevelType w:val="hybridMultilevel"/>
     <w:tmpl w:val="605C39BE"/>
@@ -14977,7 +15832,7 @@
       </w:pPr>
     </w:lvl>
   </w:abstractNum>
-  <w:abstractNum w:abstractNumId="14" w15:restartNumberingAfterBreak="0">
+  <w:abstractNum w:abstractNumId="18" w15:restartNumberingAfterBreak="0">
     <w:nsid w:val="43AD1628"/>
     <w:multiLevelType w:val="multilevel"/>
     <w:tmpl w:val="907A15EC"/>
@@ -15121,7 +15976,7 @@
       </w:rPr>
     </w:lvl>
   </w:abstractNum>
-  <w:abstractNum w:abstractNumId="15" w15:restartNumberingAfterBreak="0">
+  <w:abstractNum w:abstractNumId="19" w15:restartNumberingAfterBreak="0">
     <w:nsid w:val="47C05366"/>
     <w:multiLevelType w:val="hybridMultilevel"/>
     <w:tmpl w:val="833AF0EC"/>
@@ -15234,7 +16089,120 @@
       </w:rPr>
     </w:lvl>
   </w:abstractNum>
-  <w:abstractNum w:abstractNumId="16" w15:restartNumberingAfterBreak="0">
+  <w:abstractNum w:abstractNumId="20" w15:restartNumberingAfterBreak="0">
+    <w:nsid w:val="48065416"/>
+    <w:multiLevelType w:val="hybridMultilevel"/>
+    <w:tmpl w:val="0EF8AD38"/>
+    <w:lvl w:ilvl="0" w:tplc="04090005">
+      <w:start w:val="1"/>
+      <w:numFmt w:val="bullet"/>
+      <w:lvlText w:val=""/>
+      <w:lvlJc w:val="left"/>
+      <w:pPr>
+        <w:ind w:left="720" w:hanging="360"/>
+      </w:pPr>
+      <w:rPr>
+        <w:rFonts w:ascii="Wingdings" w:hAnsi="Wingdings" w:hint="default"/>
+      </w:rPr>
+    </w:lvl>
+    <w:lvl w:ilvl="1" w:tplc="04090003" w:tentative="1">
+      <w:start w:val="1"/>
+      <w:numFmt w:val="bullet"/>
+      <w:lvlText w:val="o"/>
+      <w:lvlJc w:val="left"/>
+      <w:pPr>
+        <w:ind w:left="1440" w:hanging="360"/>
+      </w:pPr>
+      <w:rPr>
+        <w:rFonts w:ascii="Courier New" w:hAnsi="Courier New" w:cs="Courier New" w:hint="default"/>
+      </w:rPr>
+    </w:lvl>
+    <w:lvl w:ilvl="2" w:tplc="04090005" w:tentative="1">
+      <w:start w:val="1"/>
+      <w:numFmt w:val="bullet"/>
+      <w:lvlText w:val=""/>
+      <w:lvlJc w:val="left"/>
+      <w:pPr>
+        <w:ind w:left="2160" w:hanging="360"/>
+      </w:pPr>
+      <w:rPr>
+        <w:rFonts w:ascii="Wingdings" w:hAnsi="Wingdings" w:hint="default"/>
+      </w:rPr>
+    </w:lvl>
+    <w:lvl w:ilvl="3" w:tplc="04090001" w:tentative="1">
+      <w:start w:val="1"/>
+      <w:numFmt w:val="bullet"/>
+      <w:lvlText w:val=""/>
+      <w:lvlJc w:val="left"/>
+      <w:pPr>
+        <w:ind w:left="2880" w:hanging="360"/>
+      </w:pPr>
+      <w:rPr>
+        <w:rFonts w:ascii="Symbol" w:hAnsi="Symbol" w:hint="default"/>
+      </w:rPr>
+    </w:lvl>
+    <w:lvl w:ilvl="4" w:tplc="04090003" w:tentative="1">
+      <w:start w:val="1"/>
+      <w:numFmt w:val="bullet"/>
+      <w:lvlText w:val="o"/>
+      <w:lvlJc w:val="left"/>
+      <w:pPr>
+        <w:ind w:left="3600" w:hanging="360"/>
+      </w:pPr>
+      <w:rPr>
+        <w:rFonts w:ascii="Courier New" w:hAnsi="Courier New" w:cs="Courier New" w:hint="default"/>
+      </w:rPr>
+    </w:lvl>
+    <w:lvl w:ilvl="5" w:tplc="04090005" w:tentative="1">
+      <w:start w:val="1"/>
+      <w:numFmt w:val="bullet"/>
+      <w:lvlText w:val=""/>
+      <w:lvlJc w:val="left"/>
+      <w:pPr>
+        <w:ind w:left="4320" w:hanging="360"/>
+      </w:pPr>
+      <w:rPr>
+        <w:rFonts w:ascii="Wingdings" w:hAnsi="Wingdings" w:hint="default"/>
+      </w:rPr>
+    </w:lvl>
+    <w:lvl w:ilvl="6" w:tplc="04090001" w:tentative="1">
+      <w:start w:val="1"/>
+      <w:numFmt w:val="bullet"/>
+      <w:lvlText w:val=""/>
+      <w:lvlJc w:val="left"/>
+      <w:pPr>
+        <w:ind w:left="5040" w:hanging="360"/>
+      </w:pPr>
+      <w:rPr>
+        <w:rFonts w:ascii="Symbol" w:hAnsi="Symbol" w:hint="default"/>
+      </w:rPr>
+    </w:lvl>
+    <w:lvl w:ilvl="7" w:tplc="04090003" w:tentative="1">
+      <w:start w:val="1"/>
+      <w:numFmt w:val="bullet"/>
+      <w:lvlText w:val="o"/>
+      <w:lvlJc w:val="left"/>
+      <w:pPr>
+        <w:ind w:left="5760" w:hanging="360"/>
+      </w:pPr>
+      <w:rPr>
+        <w:rFonts w:ascii="Courier New" w:hAnsi="Courier New" w:cs="Courier New" w:hint="default"/>
+      </w:rPr>
+    </w:lvl>
+    <w:lvl w:ilvl="8" w:tplc="04090005" w:tentative="1">
+      <w:start w:val="1"/>
+      <w:numFmt w:val="bullet"/>
+      <w:lvlText w:val=""/>
+      <w:lvlJc w:val="left"/>
+      <w:pPr>
+        <w:ind w:left="6480" w:hanging="360"/>
+      </w:pPr>
+      <w:rPr>
+        <w:rFonts w:ascii="Wingdings" w:hAnsi="Wingdings" w:hint="default"/>
+      </w:rPr>
+    </w:lvl>
+  </w:abstractNum>
+  <w:abstractNum w:abstractNumId="21" w15:restartNumberingAfterBreak="0">
     <w:nsid w:val="53535320"/>
     <w:multiLevelType w:val="multilevel"/>
     <w:tmpl w:val="907A15EC"/>
@@ -15378,7 +16346,7 @@
       </w:rPr>
     </w:lvl>
   </w:abstractNum>
-  <w:abstractNum w:abstractNumId="17" w15:restartNumberingAfterBreak="0">
+  <w:abstractNum w:abstractNumId="22" w15:restartNumberingAfterBreak="0">
     <w:nsid w:val="799C3B84"/>
     <w:multiLevelType w:val="multilevel"/>
     <w:tmpl w:val="846C9ED6"/>
@@ -15521,7 +16489,120 @@
       </w:rPr>
     </w:lvl>
   </w:abstractNum>
-  <w:abstractNum w:abstractNumId="18" w15:restartNumberingAfterBreak="0">
+  <w:abstractNum w:abstractNumId="23" w15:restartNumberingAfterBreak="0">
+    <w:nsid w:val="7CDB41A2"/>
+    <w:multiLevelType w:val="multilevel"/>
+    <w:tmpl w:val="68201D5E"/>
+    <w:lvl w:ilvl="0">
+      <w:start w:val="1"/>
+      <w:numFmt w:val="decimal"/>
+      <w:lvlText w:val="%1."/>
+      <w:lvlJc w:val="left"/>
+      <w:pPr>
+        <w:tabs>
+          <w:tab w:val="num" w:pos="720"/>
+        </w:tabs>
+        <w:ind w:left="720" w:hanging="360"/>
+      </w:pPr>
+    </w:lvl>
+    <w:lvl w:ilvl="1" w:tentative="1">
+      <w:start w:val="1"/>
+      <w:numFmt w:val="decimal"/>
+      <w:lvlText w:val="%2."/>
+      <w:lvlJc w:val="left"/>
+      <w:pPr>
+        <w:tabs>
+          <w:tab w:val="num" w:pos="1440"/>
+        </w:tabs>
+        <w:ind w:left="1440" w:hanging="360"/>
+      </w:pPr>
+    </w:lvl>
+    <w:lvl w:ilvl="2" w:tentative="1">
+      <w:start w:val="1"/>
+      <w:numFmt w:val="decimal"/>
+      <w:lvlText w:val="%3."/>
+      <w:lvlJc w:val="left"/>
+      <w:pPr>
+        <w:tabs>
+          <w:tab w:val="num" w:pos="2160"/>
+        </w:tabs>
+        <w:ind w:left="2160" w:hanging="360"/>
+      </w:pPr>
+    </w:lvl>
+    <w:lvl w:ilvl="3" w:tentative="1">
+      <w:start w:val="1"/>
+      <w:numFmt w:val="decimal"/>
+      <w:lvlText w:val="%4."/>
+      <w:lvlJc w:val="left"/>
+      <w:pPr>
+        <w:tabs>
+          <w:tab w:val="num" w:pos="2880"/>
+        </w:tabs>
+        <w:ind w:left="2880" w:hanging="360"/>
+      </w:pPr>
+    </w:lvl>
+    <w:lvl w:ilvl="4" w:tentative="1">
+      <w:start w:val="1"/>
+      <w:numFmt w:val="decimal"/>
+      <w:lvlText w:val="%5."/>
+      <w:lvlJc w:val="left"/>
+      <w:pPr>
+        <w:tabs>
+          <w:tab w:val="num" w:pos="3600"/>
+        </w:tabs>
+        <w:ind w:left="3600" w:hanging="360"/>
+      </w:pPr>
+    </w:lvl>
+    <w:lvl w:ilvl="5" w:tentative="1">
+      <w:start w:val="1"/>
+      <w:numFmt w:val="decimal"/>
+      <w:lvlText w:val="%6."/>
+      <w:lvlJc w:val="left"/>
+      <w:pPr>
+        <w:tabs>
+          <w:tab w:val="num" w:pos="4320"/>
+        </w:tabs>
+        <w:ind w:left="4320" w:hanging="360"/>
+      </w:pPr>
+    </w:lvl>
+    <w:lvl w:ilvl="6" w:tentative="1">
+      <w:start w:val="1"/>
+      <w:numFmt w:val="decimal"/>
+      <w:lvlText w:val="%7."/>
+      <w:lvlJc w:val="left"/>
+      <w:pPr>
+        <w:tabs>
+          <w:tab w:val="num" w:pos="5040"/>
+        </w:tabs>
+        <w:ind w:left="5040" w:hanging="360"/>
+      </w:pPr>
+    </w:lvl>
+    <w:lvl w:ilvl="7" w:tentative="1">
+      <w:start w:val="1"/>
+      <w:numFmt w:val="decimal"/>
+      <w:lvlText w:val="%8."/>
+      <w:lvlJc w:val="left"/>
+      <w:pPr>
+        <w:tabs>
+          <w:tab w:val="num" w:pos="5760"/>
+        </w:tabs>
+        <w:ind w:left="5760" w:hanging="360"/>
+      </w:pPr>
+    </w:lvl>
+    <w:lvl w:ilvl="8" w:tentative="1">
+      <w:start w:val="1"/>
+      <w:numFmt w:val="decimal"/>
+      <w:lvlText w:val="%9."/>
+      <w:lvlJc w:val="left"/>
+      <w:pPr>
+        <w:tabs>
+          <w:tab w:val="num" w:pos="6480"/>
+        </w:tabs>
+        <w:ind w:left="6480" w:hanging="360"/>
+      </w:pPr>
+    </w:lvl>
+  </w:abstractNum>
+  <w:abstractNum w:abstractNumId="24" w15:restartNumberingAfterBreak="0">
     <w:nsid w:val="7CEA64F9"/>
     <w:multiLevelType w:val="hybridMultilevel"/>
     <w:tmpl w:val="5CFCCC12"/>
@@ -15608,61 +16689,79 @@
     </w:lvl>
   </w:abstractNum>
   <w:num w:numId="1" w16cid:durableId="1997877985">
+    <w:abstractNumId w:val="1"/>
+  </w:num>
+  <w:num w:numId="2" w16cid:durableId="479074226">
+    <w:abstractNumId w:val="22"/>
+  </w:num>
+  <w:num w:numId="3" w16cid:durableId="1001617359">
+    <w:abstractNumId w:val="5"/>
+  </w:num>
+  <w:num w:numId="4" w16cid:durableId="300037945">
+    <w:abstractNumId w:val="14"/>
+  </w:num>
+  <w:num w:numId="5" w16cid:durableId="1959293000">
+    <w:abstractNumId w:val="18"/>
+  </w:num>
+  <w:num w:numId="6" w16cid:durableId="751002644">
+    <w:abstractNumId w:val="21"/>
+  </w:num>
+  <w:num w:numId="7" w16cid:durableId="549338752">
+    <w:abstractNumId w:val="10"/>
+  </w:num>
+  <w:num w:numId="8" w16cid:durableId="1572082194">
+    <w:abstractNumId w:val="11"/>
+  </w:num>
+  <w:num w:numId="9" w16cid:durableId="579681267">
+    <w:abstractNumId w:val="12"/>
+  </w:num>
+  <w:num w:numId="10" w16cid:durableId="1420710120">
+    <w:abstractNumId w:val="7"/>
+  </w:num>
+  <w:num w:numId="11" w16cid:durableId="207500141">
+    <w:abstractNumId w:val="8"/>
+  </w:num>
+  <w:num w:numId="12" w16cid:durableId="66466745">
+    <w:abstractNumId w:val="3"/>
+  </w:num>
+  <w:num w:numId="13" w16cid:durableId="2078359897">
+    <w:abstractNumId w:val="16"/>
+  </w:num>
+  <w:num w:numId="14" w16cid:durableId="1178885303">
+    <w:abstractNumId w:val="6"/>
+  </w:num>
+  <w:num w:numId="15" w16cid:durableId="136917313">
+    <w:abstractNumId w:val="19"/>
+  </w:num>
+  <w:num w:numId="16" w16cid:durableId="1876967184">
+    <w:abstractNumId w:val="24"/>
+  </w:num>
+  <w:num w:numId="17" w16cid:durableId="1501626762">
+    <w:abstractNumId w:val="13"/>
+  </w:num>
+  <w:num w:numId="18" w16cid:durableId="878858669">
+    <w:abstractNumId w:val="4"/>
+  </w:num>
+  <w:num w:numId="19" w16cid:durableId="972096970">
+    <w:abstractNumId w:val="17"/>
+  </w:num>
+  <w:num w:numId="20" w16cid:durableId="1022895134">
+    <w:abstractNumId w:val="15"/>
+  </w:num>
+  <w:num w:numId="21" w16cid:durableId="1600021858">
+    <w:abstractNumId w:val="9"/>
+  </w:num>
+  <w:num w:numId="22" w16cid:durableId="123819040">
+    <w:abstractNumId w:val="2"/>
+  </w:num>
+  <w:num w:numId="23" w16cid:durableId="632827528">
     <w:abstractNumId w:val="0"/>
   </w:num>
-  <w:num w:numId="2" w16cid:durableId="479074226">
-    <w:abstractNumId w:val="17"/>
+  <w:num w:numId="24" w16cid:durableId="1321152626">
+    <w:abstractNumId w:val="20"/>
   </w:num>
-  <w:num w:numId="3" w16cid:durableId="1001617359">
-    <w:abstractNumId w:val="3"/>
-  </w:num>
-  <w:num w:numId="4" w16cid:durableId="300037945">
-    <w:abstractNumId w:val="11"/>
-  </w:num>
-  <w:num w:numId="5" w16cid:durableId="1959293000">
-    <w:abstractNumId w:val="14"/>
-  </w:num>
-  <w:num w:numId="6" w16cid:durableId="751002644">
-    <w:abstractNumId w:val="16"/>
-  </w:num>
-  <w:num w:numId="7" w16cid:durableId="549338752">
-    <w:abstractNumId w:val="7"/>
-  </w:num>
-  <w:num w:numId="8" w16cid:durableId="1572082194">
-    <w:abstractNumId w:val="8"/>
-  </w:num>
-  <w:num w:numId="9" w16cid:durableId="579681267">
-    <w:abstractNumId w:val="9"/>
-  </w:num>
-  <w:num w:numId="10" w16cid:durableId="1420710120">
-    <w:abstractNumId w:val="5"/>
-  </w:num>
-  <w:num w:numId="11" w16cid:durableId="207500141">
-    <w:abstractNumId w:val="6"/>
-  </w:num>
-  <w:num w:numId="12" w16cid:durableId="66466745">
-    <w:abstractNumId w:val="1"/>
-  </w:num>
-  <w:num w:numId="13" w16cid:durableId="2078359897">
-    <w:abstractNumId w:val="12"/>
-  </w:num>
-  <w:num w:numId="14" w16cid:durableId="1178885303">
-    <w:abstractNumId w:val="4"/>
-  </w:num>
-  <w:num w:numId="15" w16cid:durableId="136917313">
-    <w:abstractNumId w:val="15"/>
-  </w:num>
-  <w:num w:numId="16" w16cid:durableId="1876967184">
-    <w:abstractNumId w:val="18"/>
-  </w:num>
-  <w:num w:numId="17" w16cid:durableId="1501626762">
-    <w:abstractNumId w:val="10"/>
-  </w:num>
-  <w:num w:numId="18" w16cid:durableId="878858669">
-    <w:abstractNumId w:val="2"/>
-  </w:num>
-  <w:num w:numId="19" w16cid:durableId="972096970">
-    <w:abstractNumId w:val="13"/>
+  <w:num w:numId="25" w16cid:durableId="1634023718">
+    <w:abstractNumId w:val="23"/>
   </w:num>
   <w:numIdMacAtCleanup w:val="13"/>
 </w:numbering>

--- a/Thesis_Report/DiplomatervSablon_v3.2_en.docx
+++ b/Thesis_Report/DiplomatervSablon_v3.2_en.docx
@@ -485,7 +485,7 @@
             </w:rPr>
             <w:fldChar w:fldCharType="separate"/>
           </w:r>
-          <w:hyperlink w:anchor="_Toc130031438" w:history="1">
+          <w:hyperlink w:anchor="_Toc130111889" w:history="1">
             <w:r>
               <w:rPr>
                 <w:rStyle w:val="Hyperlink"/>
@@ -513,7 +513,7 @@
                 <w:noProof/>
                 <w:webHidden/>
               </w:rPr>
-              <w:instrText xml:space="preserve"> PAGEREF _Toc130031438 \h </w:instrText>
+              <w:instrText xml:space="preserve"> PAGEREF _Toc130111889 \h </w:instrText>
             </w:r>
             <w:r>
               <w:rPr>
@@ -556,7 +556,7 @@
               <w:lang w:val="en-US"/>
             </w:rPr>
           </w:pPr>
-          <w:hyperlink w:anchor="_Toc130031439" w:history="1">
+          <w:hyperlink w:anchor="_Toc130111890" w:history="1">
             <w:r>
               <w:rPr>
                 <w:rStyle w:val="Hyperlink"/>
@@ -584,7 +584,7 @@
                 <w:noProof/>
                 <w:webHidden/>
               </w:rPr>
-              <w:instrText xml:space="preserve"> PAGEREF _Toc130031439 \h </w:instrText>
+              <w:instrText xml:space="preserve"> PAGEREF _Toc130111890 \h </w:instrText>
             </w:r>
             <w:r>
               <w:rPr>
@@ -627,7 +627,7 @@
               <w:lang w:val="en-US"/>
             </w:rPr>
           </w:pPr>
-          <w:hyperlink w:anchor="_Toc130031440" w:history="1">
+          <w:hyperlink w:anchor="_Toc130111891" w:history="1">
             <w:r>
               <w:rPr>
                 <w:rStyle w:val="Hyperlink"/>
@@ -655,7 +655,7 @@
                 <w:noProof/>
                 <w:webHidden/>
               </w:rPr>
-              <w:instrText xml:space="preserve"> PAGEREF _Toc130031440 \h </w:instrText>
+              <w:instrText xml:space="preserve"> PAGEREF _Toc130111891 \h </w:instrText>
             </w:r>
             <w:r>
               <w:rPr>
@@ -698,7 +698,7 @@
               <w:lang w:val="en-US"/>
             </w:rPr>
           </w:pPr>
-          <w:hyperlink w:anchor="_Toc130031441" w:history="1">
+          <w:hyperlink w:anchor="_Toc130111892" w:history="1">
             <w:r>
               <w:rPr>
                 <w:rStyle w:val="Hyperlink"/>
@@ -726,7 +726,7 @@
                 <w:noProof/>
                 <w:webHidden/>
               </w:rPr>
-              <w:instrText xml:space="preserve"> PAGEREF _Toc130031441 \h </w:instrText>
+              <w:instrText xml:space="preserve"> PAGEREF _Toc130111892 \h </w:instrText>
             </w:r>
             <w:r>
               <w:rPr>
@@ -771,7 +771,7 @@
               <w:lang w:val="en-US"/>
             </w:rPr>
           </w:pPr>
-          <w:hyperlink w:anchor="_Toc130031442" w:history="1">
+          <w:hyperlink w:anchor="_Toc130111893" w:history="1">
             <w:r>
               <w:rPr>
                 <w:rStyle w:val="Hyperlink"/>
@@ -799,7 +799,7 @@
                 <w:noProof/>
                 <w:webHidden/>
               </w:rPr>
-              <w:instrText xml:space="preserve"> PAGEREF _Toc130031442 \h </w:instrText>
+              <w:instrText xml:space="preserve"> PAGEREF _Toc130111893 \h </w:instrText>
             </w:r>
             <w:r>
               <w:rPr>
@@ -844,7 +844,7 @@
               <w:lang w:val="en-US"/>
             </w:rPr>
           </w:pPr>
-          <w:hyperlink w:anchor="_Toc130031443" w:history="1">
+          <w:hyperlink w:anchor="_Toc130111894" w:history="1">
             <w:r>
               <w:rPr>
                 <w:rStyle w:val="Hyperlink"/>
@@ -881,7 +881,7 @@
                 <w:noProof/>
                 <w:webHidden/>
               </w:rPr>
-              <w:instrText xml:space="preserve"> PAGEREF _Toc130031443 \h </w:instrText>
+              <w:instrText xml:space="preserve"> PAGEREF _Toc130111894 \h </w:instrText>
             </w:r>
             <w:r>
               <w:rPr>
@@ -926,7 +926,7 @@
               <w:lang w:val="en-US"/>
             </w:rPr>
           </w:pPr>
-          <w:hyperlink w:anchor="_Toc130031444" w:history="1">
+          <w:hyperlink w:anchor="_Toc130111895" w:history="1">
             <w:r>
               <w:rPr>
                 <w:rStyle w:val="Hyperlink"/>
@@ -963,7 +963,7 @@
                 <w:noProof/>
                 <w:webHidden/>
               </w:rPr>
-              <w:instrText xml:space="preserve"> PAGEREF _Toc130031444 \h </w:instrText>
+              <w:instrText xml:space="preserve"> PAGEREF _Toc130111895 \h </w:instrText>
             </w:r>
             <w:r>
               <w:rPr>
@@ -1008,7 +1008,7 @@
               <w:lang w:val="en-US"/>
             </w:rPr>
           </w:pPr>
-          <w:hyperlink w:anchor="_Toc130031445" w:history="1">
+          <w:hyperlink w:anchor="_Toc130111896" w:history="1">
             <w:r>
               <w:rPr>
                 <w:rStyle w:val="Hyperlink"/>
@@ -1045,7 +1045,7 @@
                 <w:noProof/>
                 <w:webHidden/>
               </w:rPr>
-              <w:instrText xml:space="preserve"> PAGEREF _Toc130031445 \h </w:instrText>
+              <w:instrText xml:space="preserve"> PAGEREF _Toc130111896 \h </w:instrText>
             </w:r>
             <w:r>
               <w:rPr>
@@ -1090,7 +1090,7 @@
               <w:lang w:val="en-US"/>
             </w:rPr>
           </w:pPr>
-          <w:hyperlink w:anchor="_Toc130031446" w:history="1">
+          <w:hyperlink w:anchor="_Toc130111897" w:history="1">
             <w:r>
               <w:rPr>
                 <w:rStyle w:val="Hyperlink"/>
@@ -1127,7 +1127,7 @@
                 <w:noProof/>
                 <w:webHidden/>
               </w:rPr>
-              <w:instrText xml:space="preserve"> PAGEREF _Toc130031446 \h </w:instrText>
+              <w:instrText xml:space="preserve"> PAGEREF _Toc130111897 \h </w:instrText>
             </w:r>
             <w:r>
               <w:rPr>
@@ -1172,7 +1172,7 @@
               <w:lang w:val="en-US"/>
             </w:rPr>
           </w:pPr>
-          <w:hyperlink w:anchor="_Toc130031447" w:history="1">
+          <w:hyperlink w:anchor="_Toc130111898" w:history="1">
             <w:r>
               <w:rPr>
                 <w:rStyle w:val="Hyperlink"/>
@@ -1209,7 +1209,7 @@
                 <w:noProof/>
                 <w:webHidden/>
               </w:rPr>
-              <w:instrText xml:space="preserve"> PAGEREF _Toc130031447 \h </w:instrText>
+              <w:instrText xml:space="preserve"> PAGEREF _Toc130111898 \h </w:instrText>
             </w:r>
             <w:r>
               <w:rPr>
@@ -1254,7 +1254,7 @@
               <w:lang w:val="en-US"/>
             </w:rPr>
           </w:pPr>
-          <w:hyperlink w:anchor="_Toc130031448" w:history="1">
+          <w:hyperlink w:anchor="_Toc130111899" w:history="1">
             <w:r>
               <w:rPr>
                 <w:rStyle w:val="Hyperlink"/>
@@ -1291,7 +1291,7 @@
                 <w:noProof/>
                 <w:webHidden/>
               </w:rPr>
-              <w:instrText xml:space="preserve"> PAGEREF _Toc130031448 \h </w:instrText>
+              <w:instrText xml:space="preserve"> PAGEREF _Toc130111899 \h </w:instrText>
             </w:r>
             <w:r>
               <w:rPr>
@@ -1336,7 +1336,7 @@
               <w:lang w:val="en-US"/>
             </w:rPr>
           </w:pPr>
-          <w:hyperlink w:anchor="_Toc130031449" w:history="1">
+          <w:hyperlink w:anchor="_Toc130111900" w:history="1">
             <w:r>
               <w:rPr>
                 <w:rStyle w:val="Hyperlink"/>
@@ -1364,7 +1364,7 @@
                 <w:noProof/>
                 <w:webHidden/>
               </w:rPr>
-              <w:instrText xml:space="preserve"> PAGEREF _Toc130031449 \h </w:instrText>
+              <w:instrText xml:space="preserve"> PAGEREF _Toc130111900 \h </w:instrText>
             </w:r>
             <w:r>
               <w:rPr>
@@ -1409,7 +1409,7 @@
               <w:lang w:val="en-US"/>
             </w:rPr>
           </w:pPr>
-          <w:hyperlink w:anchor="_Toc130031450" w:history="1">
+          <w:hyperlink w:anchor="_Toc130111901" w:history="1">
             <w:r>
               <w:rPr>
                 <w:rStyle w:val="Hyperlink"/>
@@ -1437,7 +1437,7 @@
                 <w:noProof/>
                 <w:webHidden/>
               </w:rPr>
-              <w:instrText xml:space="preserve"> PAGEREF _Toc130031450 \h </w:instrText>
+              <w:instrText xml:space="preserve"> PAGEREF _Toc130111901 \h </w:instrText>
             </w:r>
             <w:r>
               <w:rPr>
@@ -1480,7 +1480,7 @@
               <w:lang w:val="en-US"/>
             </w:rPr>
           </w:pPr>
-          <w:hyperlink w:anchor="_Toc130031451" w:history="1">
+          <w:hyperlink w:anchor="_Toc130111902" w:history="1">
             <w:r>
               <w:rPr>
                 <w:rStyle w:val="Hyperlink"/>
@@ -1508,7 +1508,7 @@
                 <w:noProof/>
                 <w:webHidden/>
               </w:rPr>
-              <w:instrText xml:space="preserve"> PAGEREF _Toc130031451 \h </w:instrText>
+              <w:instrText xml:space="preserve"> PAGEREF _Toc130111902 \h </w:instrText>
             </w:r>
             <w:r>
               <w:rPr>
@@ -1553,7 +1553,7 @@
               <w:lang w:val="en-US"/>
             </w:rPr>
           </w:pPr>
-          <w:hyperlink w:anchor="_Toc130031452" w:history="1">
+          <w:hyperlink w:anchor="_Toc130111903" w:history="1">
             <w:r>
               <w:rPr>
                 <w:rStyle w:val="Hyperlink"/>
@@ -1581,7 +1581,7 @@
                 <w:noProof/>
                 <w:webHidden/>
               </w:rPr>
-              <w:instrText xml:space="preserve"> PAGEREF _Toc130031452 \h </w:instrText>
+              <w:instrText xml:space="preserve"> PAGEREF _Toc130111903 \h </w:instrText>
             </w:r>
             <w:r>
               <w:rPr>
@@ -1626,14 +1626,14 @@
               <w:lang w:val="en-US"/>
             </w:rPr>
           </w:pPr>
-          <w:hyperlink w:anchor="_Toc130031453" w:history="1">
+          <w:hyperlink w:anchor="_Toc130111904" w:history="1">
             <w:r>
               <w:rPr>
                 <w:rStyle w:val="Hyperlink"/>
                 <w:noProof/>
                 <w:lang w:val="en-US"/>
               </w:rPr>
-              <w:t>2.2 Classical Genetic Algorithm</w:t>
+              <w:t>2.2 Classical Genetic Algorithm (CGA)</w:t>
             </w:r>
             <w:r>
               <w:rPr>
@@ -1654,7 +1654,7 @@
                 <w:noProof/>
                 <w:webHidden/>
               </w:rPr>
-              <w:instrText xml:space="preserve"> PAGEREF _Toc130031453 \h </w:instrText>
+              <w:instrText xml:space="preserve"> PAGEREF _Toc130111904 \h </w:instrText>
             </w:r>
             <w:r>
               <w:rPr>
@@ -1674,7 +1674,7 @@
                 <w:noProof/>
                 <w:webHidden/>
               </w:rPr>
-              <w:t>22</w:t>
+              <w:t>23</w:t>
             </w:r>
             <w:r>
               <w:rPr>
@@ -1699,14 +1699,14 @@
               <w:lang w:val="en-US"/>
             </w:rPr>
           </w:pPr>
-          <w:hyperlink w:anchor="_Toc130031454" w:history="1">
+          <w:hyperlink w:anchor="_Toc130111905" w:history="1">
             <w:r>
               <w:rPr>
                 <w:rStyle w:val="Hyperlink"/>
                 <w:noProof/>
                 <w:lang w:val="en-US"/>
               </w:rPr>
-              <w:t>2.3 Quantum Genetic Algorithm</w:t>
+              <w:t>2.3 Quantum Genetic Algorithm (QGA)</w:t>
             </w:r>
             <w:r>
               <w:rPr>
@@ -1727,7 +1727,7 @@
                 <w:noProof/>
                 <w:webHidden/>
               </w:rPr>
-              <w:instrText xml:space="preserve"> PAGEREF _Toc130031454 \h </w:instrText>
+              <w:instrText xml:space="preserve"> PAGEREF _Toc130111905 \h </w:instrText>
             </w:r>
             <w:r>
               <w:rPr>
@@ -1747,7 +1747,7 @@
                 <w:noProof/>
                 <w:webHidden/>
               </w:rPr>
-              <w:t>22</w:t>
+              <w:t>24</w:t>
             </w:r>
             <w:r>
               <w:rPr>
@@ -1770,7 +1770,7 @@
               <w:lang w:val="en-US"/>
             </w:rPr>
           </w:pPr>
-          <w:hyperlink w:anchor="_Toc130031455" w:history="1">
+          <w:hyperlink w:anchor="_Toc130111906" w:history="1">
             <w:r>
               <w:rPr>
                 <w:rStyle w:val="Hyperlink"/>
@@ -1798,7 +1798,7 @@
                 <w:noProof/>
                 <w:webHidden/>
               </w:rPr>
-              <w:instrText xml:space="preserve"> PAGEREF _Toc130031455 \h </w:instrText>
+              <w:instrText xml:space="preserve"> PAGEREF _Toc130111906 \h </w:instrText>
             </w:r>
             <w:r>
               <w:rPr>
@@ -1818,7 +1818,7 @@
                 <w:noProof/>
                 <w:webHidden/>
               </w:rPr>
-              <w:t>23</w:t>
+              <w:t>26</w:t>
             </w:r>
             <w:r>
               <w:rPr>
@@ -1841,7 +1841,7 @@
               <w:lang w:val="en-US"/>
             </w:rPr>
           </w:pPr>
-          <w:hyperlink w:anchor="_Toc130031456" w:history="1">
+          <w:hyperlink w:anchor="_Toc130111907" w:history="1">
             <w:r>
               <w:rPr>
                 <w:rStyle w:val="Hyperlink"/>
@@ -1869,7 +1869,7 @@
                 <w:noProof/>
                 <w:webHidden/>
               </w:rPr>
-              <w:instrText xml:space="preserve"> PAGEREF _Toc130031456 \h </w:instrText>
+              <w:instrText xml:space="preserve"> PAGEREF _Toc130111907 \h </w:instrText>
             </w:r>
             <w:r>
               <w:rPr>
@@ -1889,7 +1889,7 @@
                 <w:noProof/>
                 <w:webHidden/>
               </w:rPr>
-              <w:t>24</w:t>
+              <w:t>27</w:t>
             </w:r>
             <w:r>
               <w:rPr>
@@ -2172,7 +2172,7 @@
           <w:noProof/>
           <w:lang w:val="en-US"/>
         </w:rPr>
-        <w:t>18 March 2023</w:t>
+        <w:t>19 March 2023</w:t>
       </w:r>
       <w:r>
         <w:rPr>
@@ -2266,7 +2266,7 @@
         </w:rPr>
       </w:pPr>
       <w:bookmarkStart w:id="0" w:name="_Toc381392673"/>
-      <w:bookmarkStart w:id="1" w:name="_Toc130031438"/>
+      <w:bookmarkStart w:id="1" w:name="_Toc130111889"/>
       <w:r>
         <w:rPr>
           <w:lang w:val="en-US"/>
@@ -2467,7 +2467,7 @@
         </w:rPr>
       </w:pPr>
       <w:bookmarkStart w:id="2" w:name="_Toc381392674"/>
-      <w:bookmarkStart w:id="3" w:name="_Toc130031439"/>
+      <w:bookmarkStart w:id="3" w:name="_Toc130111890"/>
       <w:proofErr w:type="spellStart"/>
       <w:r>
         <w:rPr>
@@ -2590,9 +2590,24 @@
     <w:p>
       <w:pPr>
         <w:rPr>
-          <w:lang w:val="en-US"/>
-        </w:rPr>
-      </w:pPr>
+          <w:color w:val="FF0000"/>
+          <w:lang w:val="en-US"/>
+        </w:rPr>
+      </w:pPr>
+      <w:r>
+        <w:rPr>
+          <w:color w:val="FF0000"/>
+          <w:lang w:val="en-US"/>
+        </w:rPr>
+        <w:t>TO BE DONE</w:t>
+      </w:r>
+      <w:r>
+        <w:rPr>
+          <w:color w:val="FF0000"/>
+          <w:lang w:val="en-US"/>
+        </w:rPr>
+        <w:t>!!!!</w:t>
+      </w:r>
     </w:p>
     <w:p>
       <w:pPr>
@@ -2727,7 +2742,7 @@
           <w:lang w:val="en-US"/>
         </w:rPr>
       </w:pPr>
-      <w:bookmarkStart w:id="4" w:name="_Toc130031440"/>
+      <w:bookmarkStart w:id="4" w:name="_Toc130111891"/>
       <w:r>
         <w:rPr>
           <w:lang w:val="en-US"/>
@@ -2768,7 +2783,7 @@
         </w:rPr>
       </w:pPr>
       <w:bookmarkStart w:id="5" w:name="_Toc381392675"/>
-      <w:bookmarkStart w:id="6" w:name="_Toc130031441"/>
+      <w:bookmarkStart w:id="6" w:name="_Toc130111892"/>
       <w:r>
         <w:rPr>
           <w:lang w:val="en-US"/>
@@ -2786,7 +2801,7 @@
           <w:lang w:val="en-US"/>
         </w:rPr>
       </w:pPr>
-      <w:bookmarkStart w:id="7" w:name="_Toc130031442"/>
+      <w:bookmarkStart w:id="7" w:name="_Toc130111893"/>
       <w:r>
         <w:rPr>
           <w:lang w:val="en-US"/>
@@ -2827,7 +2842,7 @@
           <w:lang w:val="en-US"/>
         </w:rPr>
       </w:pPr>
-      <w:bookmarkStart w:id="8" w:name="_Toc130031443"/>
+      <w:bookmarkStart w:id="8" w:name="_Toc130111894"/>
       <w:r>
         <w:rPr>
           <w:lang w:val="en-US"/>
@@ -5081,7 +5096,7 @@
           <w:i/>
         </w:rPr>
       </w:pPr>
-      <w:bookmarkStart w:id="10" w:name="_Toc130031444"/>
+      <w:bookmarkStart w:id="10" w:name="_Toc130111895"/>
       <w:r>
         <w:rPr>
           <w:lang w:val="en-US"/>
@@ -8124,7 +8139,7 @@
           <w:lang w:val="en-US"/>
         </w:rPr>
       </w:pPr>
-      <w:bookmarkStart w:id="11" w:name="_Toc130031445"/>
+      <w:bookmarkStart w:id="11" w:name="_Toc130111896"/>
       <w:r>
         <w:rPr>
           <w:lang w:val="en-US"/>
@@ -8132,6 +8147,7 @@
         <w:lastRenderedPageBreak/>
         <w:t xml:space="preserve">No-cloning </w:t>
       </w:r>
+      <w:bookmarkEnd w:id="11"/>
       <w:proofErr w:type="gramStart"/>
       <w:r>
         <w:rPr>
@@ -8145,7 +8161,6 @@
         </w:rPr>
         <w:t>heorem</w:t>
       </w:r>
-      <w:bookmarkEnd w:id="11"/>
       <w:proofErr w:type="gramEnd"/>
     </w:p>
     <w:p>
@@ -8270,7 +8285,7 @@
           <w:lang w:val="en-US"/>
         </w:rPr>
       </w:pPr>
-      <w:bookmarkStart w:id="12" w:name="_Toc130031446"/>
+      <w:bookmarkStart w:id="12" w:name="_Toc130111897"/>
       <w:r>
         <w:rPr>
           <w:lang w:val="en-US"/>
@@ -8546,7 +8561,7 @@
           <w:lang w:val="en-US"/>
         </w:rPr>
       </w:pPr>
-      <w:bookmarkStart w:id="13" w:name="_Toc130031447"/>
+      <w:bookmarkStart w:id="13" w:name="_Toc130111898"/>
       <w:r>
         <w:rPr>
           <w:lang w:val="en-US"/>
@@ -9187,7 +9202,7 @@
           <w:lang w:val="en-US"/>
         </w:rPr>
       </w:pPr>
-      <w:bookmarkStart w:id="14" w:name="_Toc130031448"/>
+      <w:bookmarkStart w:id="14" w:name="_Toc130111899"/>
       <w:r>
         <w:rPr>
           <w:lang w:val="en-US"/>
@@ -9719,7 +9734,7 @@
           <w:lang w:val="en-US"/>
         </w:rPr>
       </w:pPr>
-      <w:bookmarkStart w:id="15" w:name="_Toc130031449"/>
+      <w:bookmarkStart w:id="15" w:name="_Toc130111900"/>
       <w:r>
         <w:rPr>
           <w:lang w:val="en-US"/>
@@ -10304,7 +10319,7 @@
         </w:rPr>
         <w:t xml:space="preserve"> </w:t>
       </w:r>
-      <w:bookmarkStart w:id="16" w:name="_Toc130031450"/>
+      <w:bookmarkStart w:id="16" w:name="_Toc130111901"/>
       <w:r>
         <w:rPr>
           <w:lang w:val="en-US"/>
@@ -10401,7 +10416,7 @@
           <w:lang w:val="en-US"/>
         </w:rPr>
       </w:pPr>
-      <w:bookmarkStart w:id="17" w:name="_Toc130031451"/>
+      <w:bookmarkStart w:id="17" w:name="_Toc130111902"/>
       <w:r>
         <w:rPr>
           <w:lang w:val="en-US"/>
@@ -11035,7 +11050,7 @@
           <w:lang w:val="en-US"/>
         </w:rPr>
       </w:pPr>
-      <w:bookmarkStart w:id="18" w:name="_Toc130031452"/>
+      <w:bookmarkStart w:id="18" w:name="_Toc130111903"/>
       <w:r>
         <w:rPr>
           <w:lang w:val="en-US"/>
@@ -11259,7 +11274,7 @@
           </mc:Choice>
           <mc:Fallback>
             <w:pict>
-              <v:line w14:anchorId="2AF54045" id="Straight Connector 4" o:spid="_x0000_s1026" style="position:absolute;z-index:251692032;visibility:visible;mso-wrap-style:square;mso-width-percent:0;mso-height-percent:0;mso-wrap-distance-left:9pt;mso-wrap-distance-top:0;mso-wrap-distance-right:9pt;mso-wrap-distance-bottom:0;mso-position-horizontal:absolute;mso-position-horizontal-relative:text;mso-position-vertical:absolute;mso-position-vertical-relative:text;mso-width-percent:0;mso-height-percent:0;mso-width-relative:margin;mso-height-relative:margin" from="-32.05pt,15.8pt" to="440.55pt,15.8pt" o:gfxdata="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" strokecolor="black [3200]" strokeweight="1.5pt">
+              <v:line w14:anchorId="5EC2AE4F" id="Straight Connector 4" o:spid="_x0000_s1026" style="position:absolute;z-index:251692032;visibility:visible;mso-wrap-style:square;mso-width-percent:0;mso-height-percent:0;mso-wrap-distance-left:9pt;mso-wrap-distance-top:0;mso-wrap-distance-right:9pt;mso-wrap-distance-bottom:0;mso-position-horizontal:absolute;mso-position-horizontal-relative:text;mso-position-vertical:absolute;mso-position-vertical-relative:text;mso-width-percent:0;mso-height-percent:0;mso-width-relative:margin;mso-height-relative:margin" from="-32.05pt,15.8pt" to="440.55pt,15.8pt" o:gfxdata="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" strokecolor="black [3200]" strokeweight="1.5pt">
                 <v:stroke joinstyle="miter"/>
               </v:line>
             </w:pict>
@@ -11470,13 +11485,7 @@
         <w:rPr>
           <w:rFonts w:ascii="Cambria Math" w:hAnsi="Cambria Math" w:cs="Cambria Math"/>
         </w:rPr>
-        <w:t>𝑎𝑛𝑑</w:t>
-      </w:r>
-      <w:r>
-        <w:rPr>
-          <w:rFonts w:ascii="Cambria Math" w:hAnsi="Cambria Math" w:cs="Cambria Math"/>
-        </w:rPr>
-        <w:t xml:space="preserve"> </w:t>
+        <w:t xml:space="preserve">𝑎𝑛𝑑 </w:t>
       </w:r>
       <m:oMath>
         <m:r>
@@ -11609,10 +11618,7 @@
         </m:r>
       </m:oMath>
       <w:r>
-        <w:t xml:space="preserve"> is incremented by 1, where</w:t>
-      </w:r>
-      <w:r>
-        <w:t xml:space="preserve"> </w:t>
+        <w:t xml:space="preserve"> is incremented by 1, where </w:t>
       </w:r>
       <m:oMath>
         <m:r>
@@ -11630,13 +11636,7 @@
           <w:rPr>
             <w:rFonts w:ascii="Cambria Math" w:hAnsi="Cambria Math"/>
           </w:rPr>
-          <m:t>S</m:t>
-        </m:r>
-        <m:r>
-          <w:rPr>
-            <w:rFonts w:ascii="Cambria Math" w:hAnsi="Cambria Math"/>
-          </w:rPr>
-          <m:t>+1</m:t>
+          <m:t>S+1</m:t>
         </m:r>
       </m:oMath>
     </w:p>
@@ -11672,19 +11672,7 @@
               <w:rPr>
                 <w:rFonts w:ascii="Cambria Math" w:hAnsi="Cambria Math"/>
               </w:rPr>
-              <m:t>m</m:t>
-            </m:r>
-            <m:r>
-              <w:rPr>
-                <w:rFonts w:ascii="Cambria Math" w:hAnsi="Cambria Math"/>
-              </w:rPr>
-              <m:t>ed</m:t>
-            </m:r>
-            <m:r>
-              <w:rPr>
-                <w:rFonts w:ascii="Cambria Math" w:hAnsi="Cambria Math"/>
-              </w:rPr>
-              <m:t xml:space="preserve"> s</m:t>
+              <m:t>med s</m:t>
             </m:r>
           </m:sub>
         </m:sSub>
@@ -11895,13 +11883,7 @@
           <w:rPr>
             <w:rFonts w:ascii="Cambria Math" w:hAnsi="Cambria Math"/>
           </w:rPr>
-          <m:t>fla</m:t>
-        </m:r>
-        <m:r>
-          <w:rPr>
-            <w:rFonts w:ascii="Cambria Math" w:hAnsi="Cambria Math"/>
-          </w:rPr>
-          <m:t xml:space="preserve">g=QET </m:t>
+          <m:t xml:space="preserve">flag=QET </m:t>
         </m:r>
         <m:d>
           <m:dPr>
@@ -12122,13 +12104,7 @@
               <w:rPr>
                 <w:rFonts w:ascii="Cambria Math" w:hAnsi="Cambria Math"/>
               </w:rPr>
-              <m:t>m</m:t>
-            </m:r>
-            <m:r>
-              <w:rPr>
-                <w:rFonts w:ascii="Cambria Math" w:hAnsi="Cambria Math"/>
-              </w:rPr>
-              <m:t>in</m:t>
+              <m:t>min</m:t>
             </m:r>
           </m:sub>
         </m:sSub>
@@ -12256,10 +12232,7 @@
         </m:sSub>
       </m:oMath>
       <w:r>
-        <w:t>,</w:t>
-      </w:r>
-      <w:r>
-        <w:t xml:space="preserve"> </w:t>
+        <w:t xml:space="preserve">, </w:t>
       </w:r>
       <m:oMath>
         <m:sSub>
@@ -12413,7 +12386,7 @@
           </mc:Choice>
           <mc:Fallback>
             <w:pict>
-              <v:line w14:anchorId="5DBF066D" id="Straight Connector 9" o:spid="_x0000_s1026" style="position:absolute;flip:y;z-index:251694080;visibility:visible;mso-wrap-style:square;mso-height-percent:0;mso-wrap-distance-left:9pt;mso-wrap-distance-top:0;mso-wrap-distance-right:9pt;mso-wrap-distance-bottom:0;mso-position-horizontal:absolute;mso-position-horizontal-relative:text;mso-position-vertical:absolute;mso-position-vertical-relative:text;mso-height-percent:0;mso-height-relative:margin" from="-36.55pt,25.55pt" to="446.7pt,25.55pt" o:gfxdata="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" strokecolor="black [3200]" strokeweight="1.5pt">
+              <v:line w14:anchorId="0889ED32" id="Straight Connector 9" o:spid="_x0000_s1026" style="position:absolute;flip:y;z-index:251694080;visibility:visible;mso-wrap-style:square;mso-height-percent:0;mso-wrap-distance-left:9pt;mso-wrap-distance-top:0;mso-wrap-distance-right:9pt;mso-wrap-distance-bottom:0;mso-position-horizontal:absolute;mso-position-horizontal-relative:text;mso-position-vertical:absolute;mso-position-vertical-relative:text;mso-height-percent:0;mso-height-relative:margin" from="-36.55pt,25.55pt" to="446.7pt,25.55pt" o:gfxdata="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" strokecolor="black [3200]" strokeweight="1.5pt">
                 <v:stroke joinstyle="miter"/>
               </v:line>
             </w:pict>
@@ -12421,13 +12394,7 @@
         </mc:AlternateContent>
       </w:r>
       <w:r>
-        <w:t>I</w:t>
-      </w:r>
-      <w:r>
-        <w:t>f</w:t>
-      </w:r>
-      <w:r>
-        <w:t xml:space="preserve"> </w:t>
+        <w:t xml:space="preserve">If </w:t>
       </w:r>
       <m:oMath>
         <m:r>
@@ -12487,10 +12454,7 @@
         </m:func>
       </m:oMath>
       <w:r>
-        <w:t xml:space="preserve"> then it goes to step 2 else stop and the result is</w:t>
-      </w:r>
-      <w:r>
-        <w:t xml:space="preserve"> </w:t>
+        <w:t xml:space="preserve"> then it goes to step 2 else stop and the result is </w:t>
       </w:r>
       <m:oMath>
         <m:sSub>
@@ -12612,10 +12576,7 @@
         </m:d>
       </m:oMath>
       <w:r>
-        <w:t xml:space="preserve"> function has one variable</w:t>
-      </w:r>
-      <w:r>
-        <w:t xml:space="preserve"> </w:t>
+        <w:t xml:space="preserve"> function has one variable </w:t>
       </w:r>
       <m:oMath>
         <m:sSub>
@@ -12646,18 +12607,12 @@
         </m:sSub>
       </m:oMath>
       <w:r>
-        <w:t xml:space="preserve"> </w:t>
-      </w:r>
-      <w:r>
-        <w:t>which denotes the value of the point that divides the database horizontally into two subregions</w:t>
-      </w:r>
-    </w:p>
-    <w:p>
-      <w:r>
-        <w:t>The computational complexity (CC) of QEVSA depends on two aspects</w:t>
-      </w:r>
-      <w:r>
-        <w:t>:</w:t>
+        <w:t xml:space="preserve"> which denotes the value of the point that divides the database horizontally into two subregions</w:t>
+      </w:r>
+    </w:p>
+    <w:p>
+      <w:r>
+        <w:t>The computational complexity (CC) of QEVSA depends on two aspects:</w:t>
       </w:r>
     </w:p>
     <w:p>
@@ -12850,7 +12805,7 @@
           <w:lang w:val="en-US"/>
         </w:rPr>
       </w:pPr>
-      <w:bookmarkStart w:id="19" w:name="_Toc130031453"/>
+      <w:bookmarkStart w:id="19" w:name="_Toc130111904"/>
       <w:r>
         <w:rPr>
           <w:lang w:val="en-US"/>
@@ -12858,13 +12813,13 @@
         <w:lastRenderedPageBreak/>
         <w:t>Classical Genetic Algorithm</w:t>
       </w:r>
+      <w:r>
+        <w:rPr>
+          <w:lang w:val="en-US"/>
+        </w:rPr>
+        <w:t xml:space="preserve"> (CGA)</w:t>
+      </w:r>
       <w:bookmarkEnd w:id="19"/>
-      <w:r>
-        <w:rPr>
-          <w:lang w:val="en-US"/>
-        </w:rPr>
-        <w:t xml:space="preserve"> (CGA)</w:t>
-      </w:r>
     </w:p>
     <w:p>
       <w:pPr>
@@ -13053,20 +13008,20 @@
           <w:lang w:val="en-US"/>
         </w:rPr>
       </w:pPr>
-      <w:bookmarkStart w:id="20" w:name="_Toc130031454"/>
+      <w:bookmarkStart w:id="20" w:name="_Toc130111905"/>
       <w:r>
         <w:rPr>
           <w:lang w:val="en-US"/>
         </w:rPr>
         <w:t>Quantum Genetic Algorithm</w:t>
       </w:r>
+      <w:r>
+        <w:rPr>
+          <w:lang w:val="en-US"/>
+        </w:rPr>
+        <w:t xml:space="preserve"> (QGA)</w:t>
+      </w:r>
       <w:bookmarkEnd w:id="20"/>
-      <w:r>
-        <w:rPr>
-          <w:lang w:val="en-US"/>
-        </w:rPr>
-        <w:t xml:space="preserve"> (QGA)</w:t>
-      </w:r>
     </w:p>
     <w:p>
       <w:pPr>
@@ -13159,21 +13114,7 @@
           <w:lang w:val="en-US"/>
         </w:rPr>
         <w:lastRenderedPageBreak/>
-        <w:t xml:space="preserve">Selection: Select individuals from the current population to act as parents for the next generation. This process is </w:t>
-      </w:r>
-      <w:proofErr w:type="gramStart"/>
-      <w:r>
-        <w:rPr>
-          <w:lang w:val="en-US"/>
-        </w:rPr>
-        <w:t>similar to</w:t>
-      </w:r>
-      <w:proofErr w:type="gramEnd"/>
-      <w:r>
-        <w:rPr>
-          <w:lang w:val="en-US"/>
-        </w:rPr>
-        <w:t xml:space="preserve"> classical genetic algorithms, with the selection biased towards individuals with higher fitness values.</w:t>
+        <w:t>Selection: Select individuals from the current population to act as parents for the next generation. This process is similar to classical genetic algorithms, with the selection biased towards individuals with higher fitness values.</w:t>
       </w:r>
     </w:p>
     <w:p>
@@ -13318,7 +13259,7 @@
         </w:rPr>
       </w:pPr>
       <w:bookmarkStart w:id="21" w:name="_Toc381392682"/>
-      <w:bookmarkStart w:id="22" w:name="_Toc130031455"/>
+      <w:bookmarkStart w:id="22" w:name="_Toc130111906"/>
       <w:r>
         <w:rPr>
           <w:lang w:val="en-US"/>
@@ -13668,7 +13609,7 @@
         </w:rPr>
       </w:pPr>
       <w:bookmarkStart w:id="24" w:name="_Toc381392683"/>
-      <w:bookmarkStart w:id="25" w:name="_Toc130031456"/>
+      <w:bookmarkStart w:id="25" w:name="_Toc130111907"/>
       <w:r>
         <w:rPr>
           <w:lang w:val="en-US"/>

--- a/Thesis_Report/DiplomatervSablon_v3.2_en.docx
+++ b/Thesis_Report/DiplomatervSablon_v3.2_en.docx
@@ -485,7 +485,7 @@
             </w:rPr>
             <w:fldChar w:fldCharType="separate"/>
           </w:r>
-          <w:hyperlink w:anchor="_Toc130111889" w:history="1">
+          <w:hyperlink w:anchor="_Toc130731567" w:history="1">
             <w:r>
               <w:rPr>
                 <w:rStyle w:val="Hyperlink"/>
@@ -513,7 +513,7 @@
                 <w:noProof/>
                 <w:webHidden/>
               </w:rPr>
-              <w:instrText xml:space="preserve"> PAGEREF _Toc130111889 \h </w:instrText>
+              <w:instrText xml:space="preserve"> PAGEREF _Toc130731567 \h </w:instrText>
             </w:r>
             <w:r>
               <w:rPr>
@@ -556,7 +556,7 @@
               <w:lang w:val="en-US"/>
             </w:rPr>
           </w:pPr>
-          <w:hyperlink w:anchor="_Toc130111890" w:history="1">
+          <w:hyperlink w:anchor="_Toc130731568" w:history="1">
             <w:r>
               <w:rPr>
                 <w:rStyle w:val="Hyperlink"/>
@@ -584,7 +584,7 @@
                 <w:noProof/>
                 <w:webHidden/>
               </w:rPr>
-              <w:instrText xml:space="preserve"> PAGEREF _Toc130111890 \h </w:instrText>
+              <w:instrText xml:space="preserve"> PAGEREF _Toc130731568 \h </w:instrText>
             </w:r>
             <w:r>
               <w:rPr>
@@ -627,7 +627,7 @@
               <w:lang w:val="en-US"/>
             </w:rPr>
           </w:pPr>
-          <w:hyperlink w:anchor="_Toc130111891" w:history="1">
+          <w:hyperlink w:anchor="_Toc130731569" w:history="1">
             <w:r>
               <w:rPr>
                 <w:rStyle w:val="Hyperlink"/>
@@ -655,7 +655,7 @@
                 <w:noProof/>
                 <w:webHidden/>
               </w:rPr>
-              <w:instrText xml:space="preserve"> PAGEREF _Toc130111891 \h </w:instrText>
+              <w:instrText xml:space="preserve"> PAGEREF _Toc130731569 \h </w:instrText>
             </w:r>
             <w:r>
               <w:rPr>
@@ -698,7 +698,7 @@
               <w:lang w:val="en-US"/>
             </w:rPr>
           </w:pPr>
-          <w:hyperlink w:anchor="_Toc130111892" w:history="1">
+          <w:hyperlink w:anchor="_Toc130731570" w:history="1">
             <w:r>
               <w:rPr>
                 <w:rStyle w:val="Hyperlink"/>
@@ -726,7 +726,7 @@
                 <w:noProof/>
                 <w:webHidden/>
               </w:rPr>
-              <w:instrText xml:space="preserve"> PAGEREF _Toc130111892 \h </w:instrText>
+              <w:instrText xml:space="preserve"> PAGEREF _Toc130731570 \h </w:instrText>
             </w:r>
             <w:r>
               <w:rPr>
@@ -771,7 +771,7 @@
               <w:lang w:val="en-US"/>
             </w:rPr>
           </w:pPr>
-          <w:hyperlink w:anchor="_Toc130111893" w:history="1">
+          <w:hyperlink w:anchor="_Toc130731571" w:history="1">
             <w:r>
               <w:rPr>
                 <w:rStyle w:val="Hyperlink"/>
@@ -799,7 +799,7 @@
                 <w:noProof/>
                 <w:webHidden/>
               </w:rPr>
-              <w:instrText xml:space="preserve"> PAGEREF _Toc130111893 \h </w:instrText>
+              <w:instrText xml:space="preserve"> PAGEREF _Toc130731571 \h </w:instrText>
             </w:r>
             <w:r>
               <w:rPr>
@@ -844,7 +844,7 @@
               <w:lang w:val="en-US"/>
             </w:rPr>
           </w:pPr>
-          <w:hyperlink w:anchor="_Toc130111894" w:history="1">
+          <w:hyperlink w:anchor="_Toc130731572" w:history="1">
             <w:r>
               <w:rPr>
                 <w:rStyle w:val="Hyperlink"/>
@@ -881,7 +881,7 @@
                 <w:noProof/>
                 <w:webHidden/>
               </w:rPr>
-              <w:instrText xml:space="preserve"> PAGEREF _Toc130111894 \h </w:instrText>
+              <w:instrText xml:space="preserve"> PAGEREF _Toc130731572 \h </w:instrText>
             </w:r>
             <w:r>
               <w:rPr>
@@ -926,7 +926,7 @@
               <w:lang w:val="en-US"/>
             </w:rPr>
           </w:pPr>
-          <w:hyperlink w:anchor="_Toc130111895" w:history="1">
+          <w:hyperlink w:anchor="_Toc130731573" w:history="1">
             <w:r>
               <w:rPr>
                 <w:rStyle w:val="Hyperlink"/>
@@ -963,7 +963,7 @@
                 <w:noProof/>
                 <w:webHidden/>
               </w:rPr>
-              <w:instrText xml:space="preserve"> PAGEREF _Toc130111895 \h </w:instrText>
+              <w:instrText xml:space="preserve"> PAGEREF _Toc130731573 \h </w:instrText>
             </w:r>
             <w:r>
               <w:rPr>
@@ -1008,7 +1008,7 @@
               <w:lang w:val="en-US"/>
             </w:rPr>
           </w:pPr>
-          <w:hyperlink w:anchor="_Toc130111896" w:history="1">
+          <w:hyperlink w:anchor="_Toc130731574" w:history="1">
             <w:r>
               <w:rPr>
                 <w:rStyle w:val="Hyperlink"/>
@@ -1045,7 +1045,7 @@
                 <w:noProof/>
                 <w:webHidden/>
               </w:rPr>
-              <w:instrText xml:space="preserve"> PAGEREF _Toc130111896 \h </w:instrText>
+              <w:instrText xml:space="preserve"> PAGEREF _Toc130731574 \h </w:instrText>
             </w:r>
             <w:r>
               <w:rPr>
@@ -1090,7 +1090,7 @@
               <w:lang w:val="en-US"/>
             </w:rPr>
           </w:pPr>
-          <w:hyperlink w:anchor="_Toc130111897" w:history="1">
+          <w:hyperlink w:anchor="_Toc130731575" w:history="1">
             <w:r>
               <w:rPr>
                 <w:rStyle w:val="Hyperlink"/>
@@ -1127,7 +1127,7 @@
                 <w:noProof/>
                 <w:webHidden/>
               </w:rPr>
-              <w:instrText xml:space="preserve"> PAGEREF _Toc130111897 \h </w:instrText>
+              <w:instrText xml:space="preserve"> PAGEREF _Toc130731575 \h </w:instrText>
             </w:r>
             <w:r>
               <w:rPr>
@@ -1172,7 +1172,7 @@
               <w:lang w:val="en-US"/>
             </w:rPr>
           </w:pPr>
-          <w:hyperlink w:anchor="_Toc130111898" w:history="1">
+          <w:hyperlink w:anchor="_Toc130731576" w:history="1">
             <w:r>
               <w:rPr>
                 <w:rStyle w:val="Hyperlink"/>
@@ -1209,7 +1209,7 @@
                 <w:noProof/>
                 <w:webHidden/>
               </w:rPr>
-              <w:instrText xml:space="preserve"> PAGEREF _Toc130111898 \h </w:instrText>
+              <w:instrText xml:space="preserve"> PAGEREF _Toc130731576 \h </w:instrText>
             </w:r>
             <w:r>
               <w:rPr>
@@ -1254,7 +1254,7 @@
               <w:lang w:val="en-US"/>
             </w:rPr>
           </w:pPr>
-          <w:hyperlink w:anchor="_Toc130111899" w:history="1">
+          <w:hyperlink w:anchor="_Toc130731577" w:history="1">
             <w:r>
               <w:rPr>
                 <w:rStyle w:val="Hyperlink"/>
@@ -1291,7 +1291,7 @@
                 <w:noProof/>
                 <w:webHidden/>
               </w:rPr>
-              <w:instrText xml:space="preserve"> PAGEREF _Toc130111899 \h </w:instrText>
+              <w:instrText xml:space="preserve"> PAGEREF _Toc130731577 \h </w:instrText>
             </w:r>
             <w:r>
               <w:rPr>
@@ -1336,7 +1336,7 @@
               <w:lang w:val="en-US"/>
             </w:rPr>
           </w:pPr>
-          <w:hyperlink w:anchor="_Toc130111900" w:history="1">
+          <w:hyperlink w:anchor="_Toc130731578" w:history="1">
             <w:r>
               <w:rPr>
                 <w:rStyle w:val="Hyperlink"/>
@@ -1364,7 +1364,7 @@
                 <w:noProof/>
                 <w:webHidden/>
               </w:rPr>
-              <w:instrText xml:space="preserve"> PAGEREF _Toc130111900 \h </w:instrText>
+              <w:instrText xml:space="preserve"> PAGEREF _Toc130731578 \h </w:instrText>
             </w:r>
             <w:r>
               <w:rPr>
@@ -1409,7 +1409,7 @@
               <w:lang w:val="en-US"/>
             </w:rPr>
           </w:pPr>
-          <w:hyperlink w:anchor="_Toc130111901" w:history="1">
+          <w:hyperlink w:anchor="_Toc130731579" w:history="1">
             <w:r>
               <w:rPr>
                 <w:rStyle w:val="Hyperlink"/>
@@ -1437,7 +1437,7 @@
                 <w:noProof/>
                 <w:webHidden/>
               </w:rPr>
-              <w:instrText xml:space="preserve"> PAGEREF _Toc130111901 \h </w:instrText>
+              <w:instrText xml:space="preserve"> PAGEREF _Toc130731579 \h </w:instrText>
             </w:r>
             <w:r>
               <w:rPr>
@@ -1480,7 +1480,7 @@
               <w:lang w:val="en-US"/>
             </w:rPr>
           </w:pPr>
-          <w:hyperlink w:anchor="_Toc130111902" w:history="1">
+          <w:hyperlink w:anchor="_Toc130731580" w:history="1">
             <w:r>
               <w:rPr>
                 <w:rStyle w:val="Hyperlink"/>
@@ -1508,7 +1508,7 @@
                 <w:noProof/>
                 <w:webHidden/>
               </w:rPr>
-              <w:instrText xml:space="preserve"> PAGEREF _Toc130111902 \h </w:instrText>
+              <w:instrText xml:space="preserve"> PAGEREF _Toc130731580 \h </w:instrText>
             </w:r>
             <w:r>
               <w:rPr>
@@ -1553,7 +1553,7 @@
               <w:lang w:val="en-US"/>
             </w:rPr>
           </w:pPr>
-          <w:hyperlink w:anchor="_Toc130111903" w:history="1">
+          <w:hyperlink w:anchor="_Toc130731581" w:history="1">
             <w:r>
               <w:rPr>
                 <w:rStyle w:val="Hyperlink"/>
@@ -1581,7 +1581,7 @@
                 <w:noProof/>
                 <w:webHidden/>
               </w:rPr>
-              <w:instrText xml:space="preserve"> PAGEREF _Toc130111903 \h </w:instrText>
+              <w:instrText xml:space="preserve"> PAGEREF _Toc130731581 \h </w:instrText>
             </w:r>
             <w:r>
               <w:rPr>
@@ -1626,7 +1626,7 @@
               <w:lang w:val="en-US"/>
             </w:rPr>
           </w:pPr>
-          <w:hyperlink w:anchor="_Toc130111904" w:history="1">
+          <w:hyperlink w:anchor="_Toc130731582" w:history="1">
             <w:r>
               <w:rPr>
                 <w:rStyle w:val="Hyperlink"/>
@@ -1654,7 +1654,7 @@
                 <w:noProof/>
                 <w:webHidden/>
               </w:rPr>
-              <w:instrText xml:space="preserve"> PAGEREF _Toc130111904 \h </w:instrText>
+              <w:instrText xml:space="preserve"> PAGEREF _Toc130731582 \h </w:instrText>
             </w:r>
             <w:r>
               <w:rPr>
@@ -1699,7 +1699,7 @@
               <w:lang w:val="en-US"/>
             </w:rPr>
           </w:pPr>
-          <w:hyperlink w:anchor="_Toc130111905" w:history="1">
+          <w:hyperlink w:anchor="_Toc130731583" w:history="1">
             <w:r>
               <w:rPr>
                 <w:rStyle w:val="Hyperlink"/>
@@ -1727,7 +1727,7 @@
                 <w:noProof/>
                 <w:webHidden/>
               </w:rPr>
-              <w:instrText xml:space="preserve"> PAGEREF _Toc130111905 \h </w:instrText>
+              <w:instrText xml:space="preserve"> PAGEREF _Toc130731583 \h </w:instrText>
             </w:r>
             <w:r>
               <w:rPr>
@@ -1770,14 +1770,14 @@
               <w:lang w:val="en-US"/>
             </w:rPr>
           </w:pPr>
-          <w:hyperlink w:anchor="_Toc130111906" w:history="1">
+          <w:hyperlink w:anchor="_Toc130731584" w:history="1">
             <w:r>
               <w:rPr>
                 <w:rStyle w:val="Hyperlink"/>
                 <w:noProof/>
                 <w:lang w:val="en-US"/>
               </w:rPr>
-              <w:t>References</w:t>
+              <w:t>3 MIMO System</w:t>
             </w:r>
             <w:r>
               <w:rPr>
@@ -1798,7 +1798,7 @@
                 <w:noProof/>
                 <w:webHidden/>
               </w:rPr>
-              <w:instrText xml:space="preserve"> PAGEREF _Toc130111906 \h </w:instrText>
+              <w:instrText xml:space="preserve"> PAGEREF _Toc130731584 \h </w:instrText>
             </w:r>
             <w:r>
               <w:rPr>
@@ -1819,6 +1819,239 @@
                 <w:webHidden/>
               </w:rPr>
               <w:t>26</w:t>
+            </w:r>
+            <w:r>
+              <w:rPr>
+                <w:noProof/>
+                <w:webHidden/>
+              </w:rPr>
+              <w:fldChar w:fldCharType="end"/>
+            </w:r>
+          </w:hyperlink>
+        </w:p>
+        <w:p>
+          <w:pPr>
+            <w:pStyle w:val="TOC2"/>
+            <w:tabs>
+              <w:tab w:val="right" w:leader="dot" w:pos="8494"/>
+            </w:tabs>
+            <w:rPr>
+              <w:rFonts w:asciiTheme="minorHAnsi" w:eastAsiaTheme="minorEastAsia" w:hAnsiTheme="minorHAnsi" w:cstheme="minorBidi"/>
+              <w:noProof/>
+              <w:sz w:val="22"/>
+              <w:szCs w:val="22"/>
+              <w:lang w:val="en-US"/>
+            </w:rPr>
+          </w:pPr>
+          <w:hyperlink w:anchor="_Toc130731585" w:history="1">
+            <w:r>
+              <w:rPr>
+                <w:rStyle w:val="Hyperlink"/>
+                <w:noProof/>
+                <w:lang w:val="en-US"/>
+              </w:rPr>
+              <w:t>3.1 History of MIMO</w:t>
+            </w:r>
+            <w:r>
+              <w:rPr>
+                <w:noProof/>
+                <w:webHidden/>
+              </w:rPr>
+              <w:tab/>
+            </w:r>
+            <w:r>
+              <w:rPr>
+                <w:noProof/>
+                <w:webHidden/>
+              </w:rPr>
+              <w:fldChar w:fldCharType="begin"/>
+            </w:r>
+            <w:r>
+              <w:rPr>
+                <w:noProof/>
+                <w:webHidden/>
+              </w:rPr>
+              <w:instrText xml:space="preserve"> PAGEREF _Toc130731585 \h </w:instrText>
+            </w:r>
+            <w:r>
+              <w:rPr>
+                <w:noProof/>
+                <w:webHidden/>
+              </w:rPr>
+            </w:r>
+            <w:r>
+              <w:rPr>
+                <w:noProof/>
+                <w:webHidden/>
+              </w:rPr>
+              <w:fldChar w:fldCharType="separate"/>
+            </w:r>
+            <w:r>
+              <w:rPr>
+                <w:noProof/>
+                <w:webHidden/>
+              </w:rPr>
+              <w:t>26</w:t>
+            </w:r>
+            <w:r>
+              <w:rPr>
+                <w:noProof/>
+                <w:webHidden/>
+              </w:rPr>
+              <w:fldChar w:fldCharType="end"/>
+            </w:r>
+          </w:hyperlink>
+        </w:p>
+        <w:p>
+          <w:pPr>
+            <w:pStyle w:val="TOC3"/>
+            <w:tabs>
+              <w:tab w:val="right" w:leader="dot" w:pos="8494"/>
+            </w:tabs>
+            <w:rPr>
+              <w:rFonts w:asciiTheme="minorHAnsi" w:eastAsiaTheme="minorEastAsia" w:hAnsiTheme="minorHAnsi" w:cstheme="minorBidi"/>
+              <w:noProof/>
+              <w:sz w:val="22"/>
+              <w:szCs w:val="22"/>
+              <w:lang w:val="en-US"/>
+            </w:rPr>
+          </w:pPr>
+          <w:hyperlink w:anchor="_Toc130731586" w:history="1">
+            <w:r>
+              <w:rPr>
+                <w:rStyle w:val="Hyperlink"/>
+                <w:iCs/>
+                <w:noProof/>
+              </w:rPr>
+              <w:t>3.1.1</w:t>
+            </w:r>
+            <w:r>
+              <w:rPr>
+                <w:rStyle w:val="Hyperlink"/>
+                <w:noProof/>
+              </w:rPr>
+              <w:t xml:space="preserve"> MIMO Basic Antenna Configuration</w:t>
+            </w:r>
+            <w:r>
+              <w:rPr>
+                <w:noProof/>
+                <w:webHidden/>
+              </w:rPr>
+              <w:tab/>
+            </w:r>
+            <w:r>
+              <w:rPr>
+                <w:noProof/>
+                <w:webHidden/>
+              </w:rPr>
+              <w:fldChar w:fldCharType="begin"/>
+            </w:r>
+            <w:r>
+              <w:rPr>
+                <w:noProof/>
+                <w:webHidden/>
+              </w:rPr>
+              <w:instrText xml:space="preserve"> PAGEREF _Toc130731586 \h </w:instrText>
+            </w:r>
+            <w:r>
+              <w:rPr>
+                <w:noProof/>
+                <w:webHidden/>
+              </w:rPr>
+            </w:r>
+            <w:r>
+              <w:rPr>
+                <w:noProof/>
+                <w:webHidden/>
+              </w:rPr>
+              <w:fldChar w:fldCharType="separate"/>
+            </w:r>
+            <w:r>
+              <w:rPr>
+                <w:noProof/>
+                <w:webHidden/>
+              </w:rPr>
+              <w:t>27</w:t>
+            </w:r>
+            <w:r>
+              <w:rPr>
+                <w:noProof/>
+                <w:webHidden/>
+              </w:rPr>
+              <w:fldChar w:fldCharType="end"/>
+            </w:r>
+          </w:hyperlink>
+        </w:p>
+        <w:p>
+          <w:pPr>
+            <w:pStyle w:val="TOC3"/>
+            <w:tabs>
+              <w:tab w:val="right" w:leader="dot" w:pos="8494"/>
+            </w:tabs>
+            <w:rPr>
+              <w:rFonts w:asciiTheme="minorHAnsi" w:eastAsiaTheme="minorEastAsia" w:hAnsiTheme="minorHAnsi" w:cstheme="minorBidi"/>
+              <w:noProof/>
+              <w:sz w:val="22"/>
+              <w:szCs w:val="22"/>
+              <w:lang w:val="en-US"/>
+            </w:rPr>
+          </w:pPr>
+          <w:hyperlink w:anchor="_Toc130731587" w:history="1">
+            <w:r>
+              <w:rPr>
+                <w:rStyle w:val="Hyperlink"/>
+                <w:iCs/>
+                <w:noProof/>
+              </w:rPr>
+              <w:t>3.1.2</w:t>
+            </w:r>
+            <w:r>
+              <w:rPr>
+                <w:rStyle w:val="Hyperlink"/>
+                <w:noProof/>
+              </w:rPr>
+              <w:t xml:space="preserve"> MIMO Channel Model and Capacity</w:t>
+            </w:r>
+            <w:r>
+              <w:rPr>
+                <w:noProof/>
+                <w:webHidden/>
+              </w:rPr>
+              <w:tab/>
+            </w:r>
+            <w:r>
+              <w:rPr>
+                <w:noProof/>
+                <w:webHidden/>
+              </w:rPr>
+              <w:fldChar w:fldCharType="begin"/>
+            </w:r>
+            <w:r>
+              <w:rPr>
+                <w:noProof/>
+                <w:webHidden/>
+              </w:rPr>
+              <w:instrText xml:space="preserve"> PAGEREF _Toc130731587 \h </w:instrText>
+            </w:r>
+            <w:r>
+              <w:rPr>
+                <w:noProof/>
+                <w:webHidden/>
+              </w:rPr>
+            </w:r>
+            <w:r>
+              <w:rPr>
+                <w:noProof/>
+                <w:webHidden/>
+              </w:rPr>
+              <w:fldChar w:fldCharType="separate"/>
+            </w:r>
+            <w:r>
+              <w:rPr>
+                <w:noProof/>
+                <w:webHidden/>
+              </w:rPr>
+              <w:t>29</w:t>
             </w:r>
             <w:r>
               <w:rPr>
@@ -1841,13 +2074,84 @@
               <w:lang w:val="en-US"/>
             </w:rPr>
           </w:pPr>
-          <w:hyperlink w:anchor="_Toc130111907" w:history="1">
+          <w:hyperlink w:anchor="_Toc130731588" w:history="1">
             <w:r>
               <w:rPr>
                 <w:rStyle w:val="Hyperlink"/>
                 <w:noProof/>
                 <w:lang w:val="en-US"/>
               </w:rPr>
+              <w:t>References</w:t>
+            </w:r>
+            <w:r>
+              <w:rPr>
+                <w:noProof/>
+                <w:webHidden/>
+              </w:rPr>
+              <w:tab/>
+            </w:r>
+            <w:r>
+              <w:rPr>
+                <w:noProof/>
+                <w:webHidden/>
+              </w:rPr>
+              <w:fldChar w:fldCharType="begin"/>
+            </w:r>
+            <w:r>
+              <w:rPr>
+                <w:noProof/>
+                <w:webHidden/>
+              </w:rPr>
+              <w:instrText xml:space="preserve"> PAGEREF _Toc130731588 \h </w:instrText>
+            </w:r>
+            <w:r>
+              <w:rPr>
+                <w:noProof/>
+                <w:webHidden/>
+              </w:rPr>
+            </w:r>
+            <w:r>
+              <w:rPr>
+                <w:noProof/>
+                <w:webHidden/>
+              </w:rPr>
+              <w:fldChar w:fldCharType="separate"/>
+            </w:r>
+            <w:r>
+              <w:rPr>
+                <w:noProof/>
+                <w:webHidden/>
+              </w:rPr>
+              <w:t>30</w:t>
+            </w:r>
+            <w:r>
+              <w:rPr>
+                <w:noProof/>
+                <w:webHidden/>
+              </w:rPr>
+              <w:fldChar w:fldCharType="end"/>
+            </w:r>
+          </w:hyperlink>
+        </w:p>
+        <w:p>
+          <w:pPr>
+            <w:pStyle w:val="TOC1"/>
+            <w:rPr>
+              <w:rFonts w:asciiTheme="minorHAnsi" w:eastAsiaTheme="minorEastAsia" w:hAnsiTheme="minorHAnsi" w:cstheme="minorBidi"/>
+              <w:b w:val="0"/>
+              <w:noProof/>
+              <w:sz w:val="22"/>
+              <w:szCs w:val="22"/>
+              <w:lang w:val="en-US"/>
+            </w:rPr>
+          </w:pPr>
+          <w:hyperlink w:anchor="_Toc130731589" w:history="1">
+            <w:r>
+              <w:rPr>
+                <w:rStyle w:val="Hyperlink"/>
+                <w:noProof/>
+                <w:lang w:val="en-US"/>
+              </w:rPr>
               <w:t>Annex</w:t>
             </w:r>
             <w:r>
@@ -1869,7 +2173,7 @@
                 <w:noProof/>
                 <w:webHidden/>
               </w:rPr>
-              <w:instrText xml:space="preserve"> PAGEREF _Toc130111907 \h </w:instrText>
+              <w:instrText xml:space="preserve"> PAGEREF _Toc130731589 \h </w:instrText>
             </w:r>
             <w:r>
               <w:rPr>
@@ -1889,7 +2193,7 @@
                 <w:noProof/>
                 <w:webHidden/>
               </w:rPr>
-              <w:t>27</w:t>
+              <w:t>31</w:t>
             </w:r>
             <w:r>
               <w:rPr>
@@ -2172,7 +2476,7 @@
           <w:noProof/>
           <w:lang w:val="en-US"/>
         </w:rPr>
-        <w:t>19 March 2023</w:t>
+        <w:t>25 March 2023</w:t>
       </w:r>
       <w:r>
         <w:rPr>
@@ -2266,7 +2570,7 @@
         </w:rPr>
       </w:pPr>
       <w:bookmarkStart w:id="0" w:name="_Toc381392673"/>
-      <w:bookmarkStart w:id="1" w:name="_Toc130111889"/>
+      <w:bookmarkStart w:id="1" w:name="_Toc130731567"/>
       <w:r>
         <w:rPr>
           <w:lang w:val="en-US"/>
@@ -2467,7 +2771,7 @@
         </w:rPr>
       </w:pPr>
       <w:bookmarkStart w:id="2" w:name="_Toc381392674"/>
-      <w:bookmarkStart w:id="3" w:name="_Toc130111890"/>
+      <w:bookmarkStart w:id="3" w:name="_Toc130731568"/>
       <w:proofErr w:type="spellStart"/>
       <w:r>
         <w:rPr>
@@ -2742,7 +3046,7 @@
           <w:lang w:val="en-US"/>
         </w:rPr>
       </w:pPr>
-      <w:bookmarkStart w:id="4" w:name="_Toc130111891"/>
+      <w:bookmarkStart w:id="4" w:name="_Toc130731569"/>
       <w:r>
         <w:rPr>
           <w:lang w:val="en-US"/>
@@ -2783,7 +3087,7 @@
         </w:rPr>
       </w:pPr>
       <w:bookmarkStart w:id="5" w:name="_Toc381392675"/>
-      <w:bookmarkStart w:id="6" w:name="_Toc130111892"/>
+      <w:bookmarkStart w:id="6" w:name="_Toc130731570"/>
       <w:r>
         <w:rPr>
           <w:lang w:val="en-US"/>
@@ -2801,7 +3105,7 @@
           <w:lang w:val="en-US"/>
         </w:rPr>
       </w:pPr>
-      <w:bookmarkStart w:id="7" w:name="_Toc130111893"/>
+      <w:bookmarkStart w:id="7" w:name="_Toc130731571"/>
       <w:r>
         <w:rPr>
           <w:lang w:val="en-US"/>
@@ -2842,7 +3146,7 @@
           <w:lang w:val="en-US"/>
         </w:rPr>
       </w:pPr>
-      <w:bookmarkStart w:id="8" w:name="_Toc130111894"/>
+      <w:bookmarkStart w:id="8" w:name="_Toc130731572"/>
       <w:r>
         <w:rPr>
           <w:lang w:val="en-US"/>
@@ -5096,7 +5400,7 @@
           <w:i/>
         </w:rPr>
       </w:pPr>
-      <w:bookmarkStart w:id="10" w:name="_Toc130111895"/>
+      <w:bookmarkStart w:id="10" w:name="_Toc130731573"/>
       <w:r>
         <w:rPr>
           <w:lang w:val="en-US"/>
@@ -8139,7 +8443,7 @@
           <w:lang w:val="en-US"/>
         </w:rPr>
       </w:pPr>
-      <w:bookmarkStart w:id="11" w:name="_Toc130111896"/>
+      <w:bookmarkStart w:id="11" w:name="_Toc130731574"/>
       <w:r>
         <w:rPr>
           <w:lang w:val="en-US"/>
@@ -8147,20 +8451,20 @@
         <w:lastRenderedPageBreak/>
         <w:t xml:space="preserve">No-cloning </w:t>
       </w:r>
+      <w:proofErr w:type="gramStart"/>
+      <w:r>
+        <w:rPr>
+          <w:lang w:val="en-US"/>
+        </w:rPr>
+        <w:t>T</w:t>
+      </w:r>
+      <w:r>
+        <w:rPr>
+          <w:lang w:val="en-US"/>
+        </w:rPr>
+        <w:t>heorem</w:t>
+      </w:r>
       <w:bookmarkEnd w:id="11"/>
-      <w:proofErr w:type="gramStart"/>
-      <w:r>
-        <w:rPr>
-          <w:lang w:val="en-US"/>
-        </w:rPr>
-        <w:t>T</w:t>
-      </w:r>
-      <w:r>
-        <w:rPr>
-          <w:lang w:val="en-US"/>
-        </w:rPr>
-        <w:t>heorem</w:t>
-      </w:r>
       <w:proofErr w:type="gramEnd"/>
     </w:p>
     <w:p>
@@ -8285,7 +8589,7 @@
           <w:lang w:val="en-US"/>
         </w:rPr>
       </w:pPr>
-      <w:bookmarkStart w:id="12" w:name="_Toc130111897"/>
+      <w:bookmarkStart w:id="12" w:name="_Toc130731575"/>
       <w:r>
         <w:rPr>
           <w:lang w:val="en-US"/>
@@ -8561,7 +8865,7 @@
           <w:lang w:val="en-US"/>
         </w:rPr>
       </w:pPr>
-      <w:bookmarkStart w:id="13" w:name="_Toc130111898"/>
+      <w:bookmarkStart w:id="13" w:name="_Toc130731576"/>
       <w:r>
         <w:rPr>
           <w:lang w:val="en-US"/>
@@ -9202,7 +9506,7 @@
           <w:lang w:val="en-US"/>
         </w:rPr>
       </w:pPr>
-      <w:bookmarkStart w:id="14" w:name="_Toc130111899"/>
+      <w:bookmarkStart w:id="14" w:name="_Toc130731577"/>
       <w:r>
         <w:rPr>
           <w:lang w:val="en-US"/>
@@ -9734,7 +10038,7 @@
           <w:lang w:val="en-US"/>
         </w:rPr>
       </w:pPr>
-      <w:bookmarkStart w:id="15" w:name="_Toc130111900"/>
+      <w:bookmarkStart w:id="15" w:name="_Toc130731578"/>
       <w:r>
         <w:rPr>
           <w:lang w:val="en-US"/>
@@ -10319,7 +10623,7 @@
         </w:rPr>
         <w:t xml:space="preserve"> </w:t>
       </w:r>
-      <w:bookmarkStart w:id="16" w:name="_Toc130111901"/>
+      <w:bookmarkStart w:id="16" w:name="_Toc130731579"/>
       <w:r>
         <w:rPr>
           <w:lang w:val="en-US"/>
@@ -10416,7 +10720,7 @@
           <w:lang w:val="en-US"/>
         </w:rPr>
       </w:pPr>
-      <w:bookmarkStart w:id="17" w:name="_Toc130111902"/>
+      <w:bookmarkStart w:id="17" w:name="_Toc130731580"/>
       <w:r>
         <w:rPr>
           <w:lang w:val="en-US"/>
@@ -11050,7 +11354,7 @@
           <w:lang w:val="en-US"/>
         </w:rPr>
       </w:pPr>
-      <w:bookmarkStart w:id="18" w:name="_Toc130111903"/>
+      <w:bookmarkStart w:id="18" w:name="_Toc130731581"/>
       <w:r>
         <w:rPr>
           <w:lang w:val="en-US"/>
@@ -12805,7 +13109,7 @@
           <w:lang w:val="en-US"/>
         </w:rPr>
       </w:pPr>
-      <w:bookmarkStart w:id="19" w:name="_Toc130111904"/>
+      <w:bookmarkStart w:id="19" w:name="_Toc130731582"/>
       <w:r>
         <w:rPr>
           <w:lang w:val="en-US"/>
@@ -13008,7 +13312,7 @@
           <w:lang w:val="en-US"/>
         </w:rPr>
       </w:pPr>
-      <w:bookmarkStart w:id="20" w:name="_Toc130111905"/>
+      <w:bookmarkStart w:id="20" w:name="_Toc130731583"/>
       <w:r>
         <w:rPr>
           <w:lang w:val="en-US"/>
@@ -13246,8 +13550,1063 @@
     </w:p>
     <w:p>
       <w:pPr>
-        <w:rPr>
-          <w:lang w:val="en-US"/>
+        <w:pStyle w:val="Heading1"/>
+        <w:rPr>
+          <w:lang w:val="en-US"/>
+        </w:rPr>
+      </w:pPr>
+      <w:bookmarkStart w:id="21" w:name="_Toc130731584"/>
+      <w:r>
+        <w:rPr>
+          <w:lang w:val="en-US"/>
+        </w:rPr>
+        <w:lastRenderedPageBreak/>
+        <w:t>MIMO System</w:t>
+      </w:r>
+      <w:bookmarkEnd w:id="21"/>
+      <w:r>
+        <w:rPr>
+          <w:lang w:val="en-US"/>
+        </w:rPr>
+        <w:t xml:space="preserve"> </w:t>
+      </w:r>
+    </w:p>
+    <w:p>
+      <w:r>
+        <w:t>This chapter presents an overview of massive MIMO, its benefits, and the importance of massive MIMO for 5G networks.</w:t>
+      </w:r>
+    </w:p>
+    <w:p>
+      <w:r>
+        <w:rPr>
+          <w:noProof/>
+        </w:rPr>
+        <w:drawing>
+          <wp:anchor distT="0" distB="0" distL="114300" distR="114300" simplePos="0" relativeHeight="251695104" behindDoc="0" locked="0" layoutInCell="1" allowOverlap="1" wp14:anchorId="7DC3048F" wp14:editId="2DF65184">
+            <wp:simplePos x="0" y="0"/>
+            <wp:positionH relativeFrom="margin">
+              <wp:posOffset>242570</wp:posOffset>
+            </wp:positionH>
+            <wp:positionV relativeFrom="margin">
+              <wp:posOffset>2788920</wp:posOffset>
+            </wp:positionV>
+            <wp:extent cx="4905375" cy="2543175"/>
+            <wp:effectExtent l="0" t="0" r="9525" b="9525"/>
+            <wp:wrapSquare wrapText="bothSides"/>
+            <wp:docPr id="10" name="Picture 10" descr="Diagram, line chart&#10;&#10;Description automatically generated"/>
+            <wp:cNvGraphicFramePr>
+              <a:graphicFrameLocks xmlns:a="http://schemas.openxmlformats.org/drawingml/2006/main" noChangeAspect="1"/>
+            </wp:cNvGraphicFramePr>
+            <a:graphic xmlns:a="http://schemas.openxmlformats.org/drawingml/2006/main">
+              <a:graphicData uri="http://schemas.openxmlformats.org/drawingml/2006/picture">
+                <pic:pic xmlns:pic="http://schemas.openxmlformats.org/drawingml/2006/picture">
+                  <pic:nvPicPr>
+                    <pic:cNvPr id="10" name="Picture 10" descr="Diagram, line chart&#10;&#10;Description automatically generated"/>
+                    <pic:cNvPicPr/>
+                  </pic:nvPicPr>
+                  <pic:blipFill>
+                    <a:blip r:embed="rId15">
+                      <a:extLst>
+                        <a:ext uri="{28A0092B-C50C-407E-A947-70E740481C1C}">
+                          <a14:useLocalDpi xmlns:a14="http://schemas.microsoft.com/office/drawing/2010/main" val="0"/>
+                        </a:ext>
+                      </a:extLst>
+                    </a:blip>
+                    <a:stretch>
+                      <a:fillRect/>
+                    </a:stretch>
+                  </pic:blipFill>
+                  <pic:spPr>
+                    <a:xfrm>
+                      <a:off x="0" y="0"/>
+                      <a:ext cx="4905375" cy="2543175"/>
+                    </a:xfrm>
+                    <a:prstGeom prst="rect">
+                      <a:avLst/>
+                    </a:prstGeom>
+                  </pic:spPr>
+                </pic:pic>
+              </a:graphicData>
+            </a:graphic>
+          </wp:anchor>
+        </w:drawing>
+      </w:r>
+      <w:r>
+        <w:t>MIMO is a technology that uses multiple antenna at both transmitter and receiver to exploit multipath propagation that increases the data capacity of the radio frequency (RF) link. MIMO has been widely used in various communication standards, including Wi-Fi, WiMAX, HSPA+, and LTE. A basic structure of a MIMO system is shown in Figure 3.1.</w:t>
+      </w:r>
+    </w:p>
+    <w:p>
+      <w:pPr>
+        <w:pStyle w:val="Heading2"/>
+        <w:rPr>
+          <w:lang w:val="en-US"/>
+        </w:rPr>
+      </w:pPr>
+      <w:bookmarkStart w:id="22" w:name="_Toc130731585"/>
+      <w:r>
+        <w:rPr>
+          <w:lang w:val="en-US"/>
+        </w:rPr>
+        <w:t>History of MIMO</w:t>
+      </w:r>
+      <w:bookmarkEnd w:id="22"/>
+    </w:p>
+    <w:p>
+      <w:r>
+        <w:t>The first description of MIMO channels was discovered in 1970 by A.R. Kaye and D.A George, and in 1974, Branderburg and Wyner did a capacity analysis of MIMO. The receiver structure of MIMO was developed in 1975 by W. van Etten. The major breakthrough in MIMO, the concept of spatial multiplexing, was developed in 1993 by A. Paulraj and T</w:t>
+      </w:r>
+      <w:r>
+        <w:t xml:space="preserve">. </w:t>
+      </w:r>
+      <w:r>
+        <w:t>Kailath. Then the Bell Labs demonstrated the first prototype of MIMO spatial multiplexing in 1998. The spatial multiplexing here drastically improved the performance of MIMO communication systems. In 2001 Iospan Wireless Inc. developed the first commercial system using MIMO with OFDM. Then various standard were developed in later years: IEEE 802.11n (2006), IEEE 802.11e WiMAX (2006), and 3GPP HSDPA, LTE standards (2008).</w:t>
+      </w:r>
+    </w:p>
+    <w:p/>
+    <w:p>
+      <w:pPr>
+        <w:pStyle w:val="Heading3"/>
+      </w:pPr>
+      <w:bookmarkStart w:id="23" w:name="_Toc130731586"/>
+      <w:r>
+        <w:lastRenderedPageBreak/>
+        <w:t>MIMO Basic Antenna Configuration</w:t>
+      </w:r>
+      <w:bookmarkEnd w:id="23"/>
+    </w:p>
+    <w:p>
+      <w:r>
+        <w:t>There are four basic antenna configurations in MIMO systems. The different antenna technology for MIMO are :</w:t>
+      </w:r>
+    </w:p>
+    <w:p>
+      <w:pPr>
+        <w:pStyle w:val="ListParagraph"/>
+        <w:numPr>
+          <w:ilvl w:val="0"/>
+          <w:numId w:val="28"/>
+        </w:numPr>
+      </w:pPr>
+      <w:r>
+        <w:t>SISO</w:t>
+      </w:r>
+    </w:p>
+    <w:p>
+      <w:pPr>
+        <w:ind w:left="720" w:firstLine="0"/>
+      </w:pPr>
+      <w:r>
+        <w:rPr>
+          <w:noProof/>
+        </w:rPr>
+        <w:drawing>
+          <wp:anchor distT="0" distB="0" distL="114300" distR="114300" simplePos="0" relativeHeight="251696128" behindDoc="0" locked="0" layoutInCell="1" allowOverlap="1" wp14:anchorId="31A2EAA5" wp14:editId="45B52660">
+            <wp:simplePos x="0" y="0"/>
+            <wp:positionH relativeFrom="margin">
+              <wp:align>center</wp:align>
+            </wp:positionH>
+            <wp:positionV relativeFrom="margin">
+              <wp:posOffset>3066124</wp:posOffset>
+            </wp:positionV>
+            <wp:extent cx="5400040" cy="1497330"/>
+            <wp:effectExtent l="0" t="0" r="0" b="7620"/>
+            <wp:wrapSquare wrapText="bothSides"/>
+            <wp:docPr id="13" name="Picture 13" descr="A picture containing graphical user interface&#10;&#10;Description automatically generated"/>
+            <wp:cNvGraphicFramePr>
+              <a:graphicFrameLocks xmlns:a="http://schemas.openxmlformats.org/drawingml/2006/main" noChangeAspect="1"/>
+            </wp:cNvGraphicFramePr>
+            <a:graphic xmlns:a="http://schemas.openxmlformats.org/drawingml/2006/main">
+              <a:graphicData uri="http://schemas.openxmlformats.org/drawingml/2006/picture">
+                <pic:pic xmlns:pic="http://schemas.openxmlformats.org/drawingml/2006/picture">
+                  <pic:nvPicPr>
+                    <pic:cNvPr id="13" name="Picture 13" descr="A picture containing graphical user interface&#10;&#10;Description automatically generated"/>
+                    <pic:cNvPicPr/>
+                  </pic:nvPicPr>
+                  <pic:blipFill>
+                    <a:blip r:embed="rId16">
+                      <a:extLst>
+                        <a:ext uri="{28A0092B-C50C-407E-A947-70E740481C1C}">
+                          <a14:useLocalDpi xmlns:a14="http://schemas.microsoft.com/office/drawing/2010/main" val="0"/>
+                        </a:ext>
+                      </a:extLst>
+                    </a:blip>
+                    <a:stretch>
+                      <a:fillRect/>
+                    </a:stretch>
+                  </pic:blipFill>
+                  <pic:spPr>
+                    <a:xfrm>
+                      <a:off x="0" y="0"/>
+                      <a:ext cx="5400040" cy="1497330"/>
+                    </a:xfrm>
+                    <a:prstGeom prst="rect">
+                      <a:avLst/>
+                    </a:prstGeom>
+                  </pic:spPr>
+                </pic:pic>
+              </a:graphicData>
+            </a:graphic>
+          </wp:anchor>
+        </w:drawing>
+      </w:r>
+      <w:r>
+        <w:t xml:space="preserve"> The Single Input Single Output (SISO) is the simplest form of radio link which has a single antenna on the transmitter side and a single antenna on the receiver side. This configuration doesn’t use any diversity, and no additional computations are required. This system is impacted the most by the interference and noise, and bandwidth is also limited by Shannon’s capacity. A SISO antenna configuration is shown in Figure 3.2</w:t>
+      </w:r>
+    </w:p>
+    <w:p>
+      <w:pPr>
+        <w:ind w:left="720" w:firstLine="0"/>
+      </w:pPr>
+      <w:r>
+        <w:t>(b) SIMO</w:t>
+      </w:r>
+    </w:p>
+    <w:p>
+      <w:pPr>
+        <w:ind w:left="720" w:firstLine="0"/>
+      </w:pPr>
+      <w:r>
+        <w:rPr>
+          <w:noProof/>
+        </w:rPr>
+        <w:drawing>
+          <wp:anchor distT="0" distB="0" distL="114300" distR="114300" simplePos="0" relativeHeight="251698176" behindDoc="0" locked="0" layoutInCell="1" allowOverlap="1" wp14:anchorId="7A288F7D" wp14:editId="3621B1F7">
+            <wp:simplePos x="0" y="0"/>
+            <wp:positionH relativeFrom="margin">
+              <wp:align>center</wp:align>
+            </wp:positionH>
+            <wp:positionV relativeFrom="margin">
+              <wp:posOffset>6355296</wp:posOffset>
+            </wp:positionV>
+            <wp:extent cx="5400040" cy="2131060"/>
+            <wp:effectExtent l="0" t="0" r="0" b="2540"/>
+            <wp:wrapSquare wrapText="bothSides"/>
+            <wp:docPr id="15" name="Picture 15" descr="Chart, line chart&#10;&#10;Description automatically generated"/>
+            <wp:cNvGraphicFramePr>
+              <a:graphicFrameLocks xmlns:a="http://schemas.openxmlformats.org/drawingml/2006/main" noChangeAspect="1"/>
+            </wp:cNvGraphicFramePr>
+            <a:graphic xmlns:a="http://schemas.openxmlformats.org/drawingml/2006/main">
+              <a:graphicData uri="http://schemas.openxmlformats.org/drawingml/2006/picture">
+                <pic:pic xmlns:pic="http://schemas.openxmlformats.org/drawingml/2006/picture">
+                  <pic:nvPicPr>
+                    <pic:cNvPr id="15" name="Picture 15" descr="Chart, line chart&#10;&#10;Description automatically generated"/>
+                    <pic:cNvPicPr/>
+                  </pic:nvPicPr>
+                  <pic:blipFill>
+                    <a:blip r:embed="rId17">
+                      <a:extLst>
+                        <a:ext uri="{28A0092B-C50C-407E-A947-70E740481C1C}">
+                          <a14:useLocalDpi xmlns:a14="http://schemas.microsoft.com/office/drawing/2010/main" val="0"/>
+                        </a:ext>
+                      </a:extLst>
+                    </a:blip>
+                    <a:stretch>
+                      <a:fillRect/>
+                    </a:stretch>
+                  </pic:blipFill>
+                  <pic:spPr>
+                    <a:xfrm>
+                      <a:off x="0" y="0"/>
+                      <a:ext cx="5400040" cy="2131060"/>
+                    </a:xfrm>
+                    <a:prstGeom prst="rect">
+                      <a:avLst/>
+                    </a:prstGeom>
+                  </pic:spPr>
+                </pic:pic>
+              </a:graphicData>
+            </a:graphic>
+          </wp:anchor>
+        </w:drawing>
+      </w:r>
+      <w:r>
+        <w:t xml:space="preserve"> The Single Input Multiple Output (SIMO) has one antenna on the transmitter side and multiple antenna on the receiver side. The SIMO antenna configuration is also known as the receive diversity. In SIMO, the transmitted signals are combined at the receiver, which reduces the effect of fading and interference, but it requires simple processing at the receiver. A SIMO antenna configuration is shown in 3.3.</w:t>
+      </w:r>
+    </w:p>
+    <w:p>
+      <w:pPr>
+        <w:ind w:left="720" w:firstLine="0"/>
+        <w:rPr>
+          <w:b/>
+          <w:bCs/>
+        </w:rPr>
+      </w:pPr>
+    </w:p>
+    <w:p>
+      <w:pPr>
+        <w:ind w:left="720" w:firstLine="0"/>
+      </w:pPr>
+      <w:r>
+        <w:lastRenderedPageBreak/>
+        <w:t xml:space="preserve">(c) MISO </w:t>
+      </w:r>
+    </w:p>
+    <w:p>
+      <w:pPr>
+        <w:ind w:left="720" w:firstLine="0"/>
+      </w:pPr>
+      <w:r>
+        <w:rPr>
+          <w:noProof/>
+        </w:rPr>
+        <w:drawing>
+          <wp:anchor distT="0" distB="0" distL="114300" distR="114300" simplePos="0" relativeHeight="251699200" behindDoc="0" locked="0" layoutInCell="1" allowOverlap="1" wp14:anchorId="44493912" wp14:editId="38904DCE">
+            <wp:simplePos x="0" y="0"/>
+            <wp:positionH relativeFrom="margin">
+              <wp:posOffset>0</wp:posOffset>
+            </wp:positionH>
+            <wp:positionV relativeFrom="paragraph">
+              <wp:posOffset>2218368</wp:posOffset>
+            </wp:positionV>
+            <wp:extent cx="5400040" cy="1760220"/>
+            <wp:effectExtent l="0" t="0" r="0" b="0"/>
+            <wp:wrapSquare wrapText="bothSides"/>
+            <wp:docPr id="16" name="Picture 16" descr="A picture containing text, device, meter&#10;&#10;Description automatically generated"/>
+            <wp:cNvGraphicFramePr>
+              <a:graphicFrameLocks xmlns:a="http://schemas.openxmlformats.org/drawingml/2006/main" noChangeAspect="1"/>
+            </wp:cNvGraphicFramePr>
+            <a:graphic xmlns:a="http://schemas.openxmlformats.org/drawingml/2006/main">
+              <a:graphicData uri="http://schemas.openxmlformats.org/drawingml/2006/picture">
+                <pic:pic xmlns:pic="http://schemas.openxmlformats.org/drawingml/2006/picture">
+                  <pic:nvPicPr>
+                    <pic:cNvPr id="16" name="Picture 16" descr="A picture containing text, device, meter&#10;&#10;Description automatically generated"/>
+                    <pic:cNvPicPr/>
+                  </pic:nvPicPr>
+                  <pic:blipFill>
+                    <a:blip r:embed="rId18">
+                      <a:extLst>
+                        <a:ext uri="{28A0092B-C50C-407E-A947-70E740481C1C}">
+                          <a14:useLocalDpi xmlns:a14="http://schemas.microsoft.com/office/drawing/2010/main" val="0"/>
+                        </a:ext>
+                      </a:extLst>
+                    </a:blip>
+                    <a:stretch>
+                      <a:fillRect/>
+                    </a:stretch>
+                  </pic:blipFill>
+                  <pic:spPr>
+                    <a:xfrm>
+                      <a:off x="0" y="0"/>
+                      <a:ext cx="5400040" cy="1760220"/>
+                    </a:xfrm>
+                    <a:prstGeom prst="rect">
+                      <a:avLst/>
+                    </a:prstGeom>
+                  </pic:spPr>
+                </pic:pic>
+              </a:graphicData>
+            </a:graphic>
+            <wp14:sizeRelH relativeFrom="page">
+              <wp14:pctWidth>0</wp14:pctWidth>
+            </wp14:sizeRelH>
+            <wp14:sizeRelV relativeFrom="page">
+              <wp14:pctHeight>0</wp14:pctHeight>
+            </wp14:sizeRelV>
+          </wp:anchor>
+        </w:drawing>
+      </w:r>
+      <w:r>
+        <w:t>The Multiple Input Single Output (MISO) configuration has multiple antenna on the transmitter side and a single antenna on the receiver side. In the MISO system, the same data is transmitted redundantly from the different transmitting antenna, which enables the receiver to receive the optimum signal. This antenna configuration is also known as transmit diversity. Unlike SIMO, all the processing in MISO configuration is handled by the transmitter, which makes it useful for communicating with small devices like a cell phone with limited battery life. A MISO antenna configuration is shown in 3.4</w:t>
+      </w:r>
+    </w:p>
+    <w:p>
+      <w:pPr>
+        <w:ind w:left="720" w:firstLine="0"/>
+      </w:pPr>
+    </w:p>
+    <w:p>
+      <w:pPr>
+        <w:ind w:left="720" w:firstLine="0"/>
+      </w:pPr>
+      <w:r>
+        <w:t>(d) MIMO</w:t>
+      </w:r>
+    </w:p>
+    <w:p>
+      <w:pPr>
+        <w:ind w:left="720" w:firstLine="0"/>
+      </w:pPr>
+      <w:r>
+        <w:t xml:space="preserve"> The MIMO configuration has multiple antenna at both transmitter and the receiver. The MIMO configuration provides improved reliability, efficiency, and channel through</w:t>
+      </w:r>
+      <w:r>
+        <w:t>put. Simple to complex processing may be required at both transmitter and receiver depending upon the number of antenna used. A basic 2 x 2 MIMO antenna configuration</w:t>
+      </w:r>
+      <w:r>
+        <w:t xml:space="preserve"> </w:t>
+      </w:r>
+      <w:r>
+        <w:t>is shown in Figure. 3.5. Some of the advantages of the MIMO system are:</w:t>
+      </w:r>
+    </w:p>
+    <w:p>
+      <w:pPr>
+        <w:pStyle w:val="ListParagraph"/>
+        <w:numPr>
+          <w:ilvl w:val="1"/>
+          <w:numId w:val="24"/>
+        </w:numPr>
+      </w:pPr>
+      <w:r>
+        <w:t xml:space="preserve">Higher capacity </w:t>
+      </w:r>
+    </w:p>
+    <w:p>
+      <w:pPr>
+        <w:pStyle w:val="ListParagraph"/>
+        <w:numPr>
+          <w:ilvl w:val="1"/>
+          <w:numId w:val="24"/>
+        </w:numPr>
+      </w:pPr>
+      <w:r>
+        <w:t>Increased data rate</w:t>
+      </w:r>
+    </w:p>
+    <w:p>
+      <w:pPr>
+        <w:pStyle w:val="ListParagraph"/>
+        <w:numPr>
+          <w:ilvl w:val="1"/>
+          <w:numId w:val="24"/>
+        </w:numPr>
+      </w:pPr>
+      <w:r>
+        <w:t xml:space="preserve">Expansion of coverage </w:t>
+      </w:r>
+    </w:p>
+    <w:p>
+      <w:pPr>
+        <w:pStyle w:val="ListParagraph"/>
+        <w:numPr>
+          <w:ilvl w:val="1"/>
+          <w:numId w:val="24"/>
+        </w:numPr>
+      </w:pPr>
+      <w:r>
+        <w:t xml:space="preserve">Improvement in user tracking </w:t>
+      </w:r>
+    </w:p>
+    <w:p>
+      <w:pPr>
+        <w:pStyle w:val="ListParagraph"/>
+        <w:numPr>
+          <w:ilvl w:val="1"/>
+          <w:numId w:val="24"/>
+        </w:numPr>
+      </w:pPr>
+      <w:r>
+        <w:t xml:space="preserve">Low error rate </w:t>
+      </w:r>
+    </w:p>
+    <w:p>
+      <w:pPr>
+        <w:pStyle w:val="ListParagraph"/>
+        <w:numPr>
+          <w:ilvl w:val="1"/>
+          <w:numId w:val="24"/>
+        </w:numPr>
+      </w:pPr>
+      <w:r>
+        <w:t xml:space="preserve">Improved reliability </w:t>
+      </w:r>
+    </w:p>
+    <w:p>
+      <w:pPr>
+        <w:pStyle w:val="ListParagraph"/>
+        <w:numPr>
+          <w:ilvl w:val="1"/>
+          <w:numId w:val="24"/>
+        </w:numPr>
+      </w:pPr>
+      <w:r>
+        <w:t>Higher spectral efficiency</w:t>
+      </w:r>
+    </w:p>
+    <w:p/>
+    <w:p>
+      <w:r>
+        <w:rPr>
+          <w:noProof/>
+        </w:rPr>
+        <w:drawing>
+          <wp:anchor distT="0" distB="0" distL="114300" distR="114300" simplePos="0" relativeHeight="251700224" behindDoc="0" locked="0" layoutInCell="1" allowOverlap="1" wp14:anchorId="6561B5EF" wp14:editId="39C4CA88">
+            <wp:simplePos x="0" y="0"/>
+            <wp:positionH relativeFrom="margin">
+              <wp:posOffset>0</wp:posOffset>
+            </wp:positionH>
+            <wp:positionV relativeFrom="paragraph">
+              <wp:posOffset>76563</wp:posOffset>
+            </wp:positionV>
+            <wp:extent cx="5400040" cy="1639570"/>
+            <wp:effectExtent l="0" t="0" r="0" b="0"/>
+            <wp:wrapSquare wrapText="bothSides"/>
+            <wp:docPr id="17" name="Picture 17" descr="Chart, line chart&#10;&#10;Description automatically generated"/>
+            <wp:cNvGraphicFramePr>
+              <a:graphicFrameLocks xmlns:a="http://schemas.openxmlformats.org/drawingml/2006/main" noChangeAspect="1"/>
+            </wp:cNvGraphicFramePr>
+            <a:graphic xmlns:a="http://schemas.openxmlformats.org/drawingml/2006/main">
+              <a:graphicData uri="http://schemas.openxmlformats.org/drawingml/2006/picture">
+                <pic:pic xmlns:pic="http://schemas.openxmlformats.org/drawingml/2006/picture">
+                  <pic:nvPicPr>
+                    <pic:cNvPr id="17" name="Picture 17" descr="Chart, line chart&#10;&#10;Description automatically generated"/>
+                    <pic:cNvPicPr/>
+                  </pic:nvPicPr>
+                  <pic:blipFill>
+                    <a:blip r:embed="rId19">
+                      <a:extLst>
+                        <a:ext uri="{28A0092B-C50C-407E-A947-70E740481C1C}">
+                          <a14:useLocalDpi xmlns:a14="http://schemas.microsoft.com/office/drawing/2010/main" val="0"/>
+                        </a:ext>
+                      </a:extLst>
+                    </a:blip>
+                    <a:stretch>
+                      <a:fillRect/>
+                    </a:stretch>
+                  </pic:blipFill>
+                  <pic:spPr>
+                    <a:xfrm>
+                      <a:off x="0" y="0"/>
+                      <a:ext cx="5400040" cy="1639570"/>
+                    </a:xfrm>
+                    <a:prstGeom prst="rect">
+                      <a:avLst/>
+                    </a:prstGeom>
+                  </pic:spPr>
+                </pic:pic>
+              </a:graphicData>
+            </a:graphic>
+            <wp14:sizeRelH relativeFrom="page">
+              <wp14:pctWidth>0</wp14:pctWidth>
+            </wp14:sizeRelH>
+            <wp14:sizeRelV relativeFrom="page">
+              <wp14:pctHeight>0</wp14:pctHeight>
+            </wp14:sizeRelV>
+          </wp:anchor>
+        </w:drawing>
+      </w:r>
+    </w:p>
+    <w:p>
+      <w:pPr>
+        <w:pStyle w:val="Heading3"/>
+      </w:pPr>
+      <w:bookmarkStart w:id="24" w:name="_Toc130731587"/>
+      <w:r>
+        <w:t>MIMO Channel Model and Capacity</w:t>
+      </w:r>
+      <w:bookmarkEnd w:id="24"/>
+    </w:p>
+    <w:p>
+      <w:r>
+        <w:t>The MIMO system consists of a single base station outfitted with T transmit antennas. In this scenario, there is only one user who possesses R receive antennas, as depicted in Figure 1.</w:t>
+      </w:r>
+      <w:r>
+        <w:t xml:space="preserve"> </w:t>
+      </w:r>
+      <w:r>
+        <w:t>The channel state information is assumed to be accurately known by both the receiver and the transmitter.</w:t>
+      </w:r>
+      <w:r>
+        <w:t xml:space="preserve"> </w:t>
+      </w:r>
+    </w:p>
+    <w:p>
+      <w:r>
+        <w:t>Let L represent the total number of MIMO channels, with L equal to the product of R and T (L = R × T).</w:t>
+      </w:r>
+    </w:p>
+    <w:p>
+      <w:pPr>
+        <w:ind w:left="720" w:firstLine="0"/>
+        <w:rPr>
+          <w:b/>
+          <w:bCs/>
+        </w:rPr>
+      </w:pPr>
+      <w:r>
+        <w:rPr>
+          <w:noProof/>
+        </w:rPr>
+        <w:drawing>
+          <wp:anchor distT="0" distB="0" distL="114300" distR="114300" simplePos="0" relativeHeight="251701248" behindDoc="0" locked="0" layoutInCell="1" allowOverlap="1" wp14:anchorId="0615FF4C" wp14:editId="60A642E1">
+            <wp:simplePos x="0" y="0"/>
+            <wp:positionH relativeFrom="margin">
+              <wp:posOffset>0</wp:posOffset>
+            </wp:positionH>
+            <wp:positionV relativeFrom="paragraph">
+              <wp:posOffset>204047</wp:posOffset>
+            </wp:positionV>
+            <wp:extent cx="5400040" cy="2791460"/>
+            <wp:effectExtent l="0" t="0" r="0" b="8890"/>
+            <wp:wrapSquare wrapText="bothSides"/>
+            <wp:docPr id="33" name="Picture 33" descr="Diagram&#10;&#10;Description automatically generated"/>
+            <wp:cNvGraphicFramePr>
+              <a:graphicFrameLocks xmlns:a="http://schemas.openxmlformats.org/drawingml/2006/main" noChangeAspect="1"/>
+            </wp:cNvGraphicFramePr>
+            <a:graphic xmlns:a="http://schemas.openxmlformats.org/drawingml/2006/main">
+              <a:graphicData uri="http://schemas.openxmlformats.org/drawingml/2006/picture">
+                <pic:pic xmlns:pic="http://schemas.openxmlformats.org/drawingml/2006/picture">
+                  <pic:nvPicPr>
+                    <pic:cNvPr id="33" name="Picture 33" descr="Diagram&#10;&#10;Description automatically generated"/>
+                    <pic:cNvPicPr/>
+                  </pic:nvPicPr>
+                  <pic:blipFill>
+                    <a:blip r:embed="rId20">
+                      <a:extLst>
+                        <a:ext uri="{28A0092B-C50C-407E-A947-70E740481C1C}">
+                          <a14:useLocalDpi xmlns:a14="http://schemas.microsoft.com/office/drawing/2010/main" val="0"/>
+                        </a:ext>
+                      </a:extLst>
+                    </a:blip>
+                    <a:stretch>
+                      <a:fillRect/>
+                    </a:stretch>
+                  </pic:blipFill>
+                  <pic:spPr>
+                    <a:xfrm>
+                      <a:off x="0" y="0"/>
+                      <a:ext cx="5400040" cy="2791460"/>
+                    </a:xfrm>
+                    <a:prstGeom prst="rect">
+                      <a:avLst/>
+                    </a:prstGeom>
+                  </pic:spPr>
+                </pic:pic>
+              </a:graphicData>
+            </a:graphic>
+            <wp14:sizeRelH relativeFrom="page">
+              <wp14:pctWidth>0</wp14:pctWidth>
+            </wp14:sizeRelH>
+            <wp14:sizeRelV relativeFrom="page">
+              <wp14:pctHeight>0</wp14:pctHeight>
+            </wp14:sizeRelV>
+          </wp:anchor>
+        </w:drawing>
+      </w:r>
+    </w:p>
+    <w:p/>
+    <w:p>
+      <w:r>
+        <w:t xml:space="preserve">The transmitted signal is represented by </w:t>
+      </w:r>
+      <m:oMath>
+        <m:r>
+          <w:rPr>
+            <w:rFonts w:ascii="Cambria Math" w:hAnsi="Cambria Math"/>
+          </w:rPr>
+          <m:t>x=[</m:t>
+        </m:r>
+        <w:bookmarkStart w:id="25" w:name="_Hlk130733393"/>
+        <m:sSub>
+          <m:sSubPr>
+            <m:ctrlPr>
+              <w:rPr>
+                <w:rFonts w:ascii="Cambria Math" w:hAnsi="Cambria Math"/>
+                <w:i/>
+              </w:rPr>
+            </m:ctrlPr>
+          </m:sSubPr>
+          <m:e>
+            <m:r>
+              <w:rPr>
+                <w:rFonts w:ascii="Cambria Math" w:hAnsi="Cambria Math"/>
+              </w:rPr>
+              <m:t>x</m:t>
+            </m:r>
+          </m:e>
+          <m:sub>
+            <m:r>
+              <w:rPr>
+                <w:rFonts w:ascii="Cambria Math" w:hAnsi="Cambria Math"/>
+              </w:rPr>
+              <m:t>1,</m:t>
+            </m:r>
+          </m:sub>
+        </m:sSub>
+        <w:bookmarkEnd w:id="25"/>
+        <m:sSub>
+          <m:sSubPr>
+            <m:ctrlPr>
+              <w:rPr>
+                <w:rFonts w:ascii="Cambria Math" w:hAnsi="Cambria Math"/>
+                <w:i/>
+              </w:rPr>
+            </m:ctrlPr>
+          </m:sSubPr>
+          <m:e>
+            <m:r>
+              <w:rPr>
+                <w:rFonts w:ascii="Cambria Math" w:hAnsi="Cambria Math"/>
+              </w:rPr>
+              <m:t>x</m:t>
+            </m:r>
+          </m:e>
+          <m:sub>
+            <m:r>
+              <w:rPr>
+                <w:rFonts w:ascii="Cambria Math" w:hAnsi="Cambria Math"/>
+              </w:rPr>
+              <m:t>2</m:t>
+            </m:r>
+          </m:sub>
+        </m:sSub>
+        <m:r>
+          <w:rPr>
+            <w:rFonts w:ascii="Cambria Math" w:hAnsi="Cambria Math"/>
+          </w:rPr>
+          <m:t>,</m:t>
+        </m:r>
+        <m:sSub>
+          <m:sSubPr>
+            <m:ctrlPr>
+              <w:rPr>
+                <w:rFonts w:ascii="Cambria Math" w:hAnsi="Cambria Math"/>
+                <w:i/>
+              </w:rPr>
+            </m:ctrlPr>
+          </m:sSubPr>
+          <m:e>
+            <m:r>
+              <w:rPr>
+                <w:rFonts w:ascii="Cambria Math" w:hAnsi="Cambria Math"/>
+              </w:rPr>
+              <m:t>x</m:t>
+            </m:r>
+          </m:e>
+          <m:sub>
+            <m:r>
+              <w:rPr>
+                <w:rFonts w:ascii="Cambria Math" w:hAnsi="Cambria Math"/>
+              </w:rPr>
+              <m:t>3</m:t>
+            </m:r>
+          </m:sub>
+        </m:sSub>
+        <m:r>
+          <w:rPr>
+            <w:rFonts w:ascii="Cambria Math" w:hAnsi="Cambria Math"/>
+          </w:rPr>
+          <m:t>,…..,</m:t>
+        </m:r>
+        <m:sSub>
+          <m:sSubPr>
+            <m:ctrlPr>
+              <w:rPr>
+                <w:rFonts w:ascii="Cambria Math" w:hAnsi="Cambria Math"/>
+                <w:i/>
+              </w:rPr>
+            </m:ctrlPr>
+          </m:sSubPr>
+          <m:e>
+            <m:r>
+              <w:rPr>
+                <w:rFonts w:ascii="Cambria Math" w:hAnsi="Cambria Math"/>
+              </w:rPr>
+              <m:t>x</m:t>
+            </m:r>
+          </m:e>
+          <m:sub>
+            <m:r>
+              <w:rPr>
+                <w:rFonts w:ascii="Cambria Math" w:hAnsi="Cambria Math"/>
+              </w:rPr>
+              <m:t>T</m:t>
+            </m:r>
+          </m:sub>
+        </m:sSub>
+        <m:r>
+          <w:rPr>
+            <w:rFonts w:ascii="Cambria Math" w:hAnsi="Cambria Math"/>
+          </w:rPr>
+          <m:t>]</m:t>
+        </m:r>
+      </m:oMath>
+      <w:r>
+        <w:t>, and the primary objective is to optimize the power consumption of this signal. This optimization takes into consideration the user's bit rate.</w:t>
+      </w:r>
+      <w:r>
+        <w:t xml:space="preserve"> </w:t>
+      </w:r>
+      <w:r>
+        <w:t>For this purpose, it's crucial to establish the following assumptions:</w:t>
+      </w:r>
+    </w:p>
+    <w:p>
+      <w:pPr>
+        <w:pStyle w:val="ListParagraph"/>
+        <w:numPr>
+          <w:ilvl w:val="0"/>
+          <w:numId w:val="31"/>
+        </w:numPr>
+      </w:pPr>
+      <w:r>
+        <w:lastRenderedPageBreak/>
+        <w:t>The transmit power, represented by</w:t>
+      </w:r>
+      <w:r>
+        <w:t xml:space="preserve"> </w:t>
+      </w:r>
+      <m:oMath>
+        <m:sSubSup>
+          <m:sSubSupPr>
+            <m:ctrlPr>
+              <w:rPr>
+                <w:rFonts w:ascii="Cambria Math" w:hAnsi="Cambria Math"/>
+                <w:i/>
+              </w:rPr>
+            </m:ctrlPr>
+          </m:sSubSupPr>
+          <m:e>
+            <m:r>
+              <w:rPr>
+                <w:rFonts w:ascii="Cambria Math" w:hAnsi="Cambria Math"/>
+              </w:rPr>
+              <m:t>P</m:t>
+            </m:r>
+          </m:e>
+          <m:sub>
+            <m:r>
+              <w:rPr>
+                <w:rFonts w:ascii="Cambria Math" w:hAnsi="Cambria Math"/>
+              </w:rPr>
+              <m:t>t</m:t>
+            </m:r>
+          </m:sub>
+          <m:sup>
+            <m:r>
+              <w:rPr>
+                <w:rFonts w:ascii="Cambria Math" w:hAnsi="Cambria Math"/>
+              </w:rPr>
+              <m:t>j</m:t>
+            </m:r>
+          </m:sup>
+        </m:sSubSup>
+      </m:oMath>
+      <w:r>
+        <w:t xml:space="preserve">, corresponds to a specific assignment scenario </w:t>
+      </w:r>
+      <m:oMath>
+        <m:r>
+          <w:rPr>
+            <w:rFonts w:ascii="Cambria Math" w:hAnsi="Cambria Math"/>
+          </w:rPr>
+          <m:t>j</m:t>
+        </m:r>
+      </m:oMath>
+      <w:r>
+        <w:t xml:space="preserve"> for the </w:t>
+      </w:r>
+      <m:oMath>
+        <m:sSup>
+          <m:sSupPr>
+            <m:ctrlPr>
+              <w:rPr>
+                <w:rFonts w:ascii="Cambria Math" w:hAnsi="Cambria Math"/>
+                <w:i/>
+              </w:rPr>
+            </m:ctrlPr>
+          </m:sSupPr>
+          <m:e>
+            <m:r>
+              <w:rPr>
+                <w:rFonts w:ascii="Cambria Math" w:hAnsi="Cambria Math"/>
+              </w:rPr>
+              <m:t>t</m:t>
+            </m:r>
+          </m:e>
+          <m:sup>
+            <m:r>
+              <w:rPr>
+                <w:rFonts w:ascii="Cambria Math" w:hAnsi="Cambria Math"/>
+              </w:rPr>
+              <m:t>th</m:t>
+            </m:r>
+          </m:sup>
+        </m:sSup>
+      </m:oMath>
+      <w:r>
+        <w:t xml:space="preserve"> </w:t>
+      </w:r>
+      <w:r>
+        <w:t xml:space="preserve">transmitted symbol </w:t>
+      </w:r>
+      <m:oMath>
+        <m:sSub>
+          <m:sSubPr>
+            <m:ctrlPr>
+              <w:rPr>
+                <w:rFonts w:ascii="Cambria Math" w:hAnsi="Cambria Math"/>
+                <w:i/>
+              </w:rPr>
+            </m:ctrlPr>
+          </m:sSubPr>
+          <m:e>
+            <m:r>
+              <w:rPr>
+                <w:rFonts w:ascii="Cambria Math" w:hAnsi="Cambria Math"/>
+              </w:rPr>
+              <m:t>x</m:t>
+            </m:r>
+          </m:e>
+          <m:sub>
+            <m:r>
+              <w:rPr>
+                <w:rFonts w:ascii="Cambria Math" w:hAnsi="Cambria Math"/>
+              </w:rPr>
+              <m:t>t</m:t>
+            </m:r>
+          </m:sub>
+        </m:sSub>
+      </m:oMath>
+      <w:r>
+        <w:t xml:space="preserve">. It should be noted that the value of </w:t>
+      </w:r>
+      <w:r>
+        <w:t xml:space="preserve"> </w:t>
+      </w:r>
+      <m:oMath>
+        <m:sSubSup>
+          <m:sSubSupPr>
+            <m:ctrlPr>
+              <w:rPr>
+                <w:rFonts w:ascii="Cambria Math" w:hAnsi="Cambria Math"/>
+                <w:i/>
+              </w:rPr>
+            </m:ctrlPr>
+          </m:sSubSupPr>
+          <m:e>
+            <m:r>
+              <w:rPr>
+                <w:rFonts w:ascii="Cambria Math" w:hAnsi="Cambria Math"/>
+              </w:rPr>
+              <m:t>P</m:t>
+            </m:r>
+          </m:e>
+          <m:sub>
+            <m:r>
+              <w:rPr>
+                <w:rFonts w:ascii="Cambria Math" w:hAnsi="Cambria Math"/>
+              </w:rPr>
+              <m:t>t</m:t>
+            </m:r>
+          </m:sub>
+          <m:sup>
+            <m:r>
+              <w:rPr>
+                <w:rFonts w:ascii="Cambria Math" w:hAnsi="Cambria Math"/>
+              </w:rPr>
+              <m:t>j</m:t>
+            </m:r>
+          </m:sup>
+        </m:sSubSup>
+      </m:oMath>
+      <w:r>
+        <w:t xml:space="preserve"> can vary based on the chosen transmit power set/range, which is determined by the requirements of the application.</w:t>
+      </w:r>
+    </w:p>
+    <w:p>
+      <w:pPr>
+        <w:pStyle w:val="ListParagraph"/>
+        <w:numPr>
+          <w:ilvl w:val="0"/>
+          <w:numId w:val="31"/>
+        </w:numPr>
+      </w:pPr>
+      <w:r>
+        <w:t xml:space="preserve">The target bit rate that the user aims to achieve is represented by </w:t>
+      </w:r>
+      <m:oMath>
+        <m:sSub>
+          <m:sSubPr>
+            <m:ctrlPr>
+              <w:rPr>
+                <w:rFonts w:ascii="Cambria Math" w:hAnsi="Cambria Math"/>
+                <w:i/>
+              </w:rPr>
+            </m:ctrlPr>
+          </m:sSubPr>
+          <m:e>
+            <m:r>
+              <w:rPr>
+                <w:rFonts w:ascii="Cambria Math" w:hAnsi="Cambria Math"/>
+              </w:rPr>
+              <m:t>B</m:t>
+            </m:r>
+          </m:e>
+          <m:sub>
+            <m:r>
+              <w:rPr>
+                <w:rFonts w:ascii="Cambria Math" w:hAnsi="Cambria Math"/>
+              </w:rPr>
+              <m:t>user</m:t>
+            </m:r>
+          </m:sub>
+        </m:sSub>
+      </m:oMath>
+      <w:r>
+        <w:t>.</w:t>
+      </w:r>
+    </w:p>
+    <w:p>
+      <w:pPr>
+        <w:ind w:left="720" w:firstLine="0"/>
+        <w:rPr>
+          <w:b/>
+          <w:bCs/>
+        </w:rPr>
+      </w:pPr>
+    </w:p>
+    <w:p>
+      <w:pPr>
+        <w:ind w:left="720" w:firstLine="0"/>
+        <w:rPr>
+          <w:b/>
+          <w:bCs/>
+        </w:rPr>
+      </w:pPr>
+    </w:p>
+    <w:p>
+      <w:pPr>
+        <w:ind w:left="720" w:firstLine="0"/>
+        <w:rPr>
+          <w:b/>
+          <w:bCs/>
+        </w:rPr>
+      </w:pPr>
+    </w:p>
+    <w:p>
+      <w:pPr>
+        <w:ind w:left="720" w:firstLine="0"/>
+        <w:rPr>
+          <w:b/>
+          <w:bCs/>
+        </w:rPr>
+      </w:pPr>
+    </w:p>
+    <w:p>
+      <w:pPr>
+        <w:ind w:left="720" w:firstLine="0"/>
+        <w:rPr>
+          <w:b/>
+          <w:bCs/>
+        </w:rPr>
+      </w:pPr>
+    </w:p>
+    <w:p>
+      <w:pPr>
+        <w:ind w:left="720" w:firstLine="0"/>
+        <w:rPr>
+          <w:b/>
+          <w:bCs/>
+        </w:rPr>
+      </w:pPr>
+    </w:p>
+    <w:p>
+      <w:pPr>
+        <w:ind w:left="720" w:firstLine="0"/>
+        <w:rPr>
+          <w:b/>
+          <w:bCs/>
         </w:rPr>
       </w:pPr>
     </w:p>
@@ -13258,8 +14617,8 @@
           <w:lang w:val="en-US"/>
         </w:rPr>
       </w:pPr>
-      <w:bookmarkStart w:id="21" w:name="_Toc381392682"/>
-      <w:bookmarkStart w:id="22" w:name="_Toc130111906"/>
+      <w:bookmarkStart w:id="26" w:name="_Toc381392682"/>
+      <w:bookmarkStart w:id="27" w:name="_Toc130731588"/>
       <w:r>
         <w:rPr>
           <w:lang w:val="en-US"/>
@@ -13267,8 +14626,8 @@
         <w:lastRenderedPageBreak/>
         <w:t>References</w:t>
       </w:r>
-      <w:bookmarkEnd w:id="21"/>
-      <w:bookmarkEnd w:id="22"/>
+      <w:bookmarkEnd w:id="26"/>
+      <w:bookmarkEnd w:id="27"/>
     </w:p>
     <w:p>
       <w:pPr>
@@ -13278,7 +14637,7 @@
           <w:lang w:val="en-US"/>
         </w:rPr>
       </w:pPr>
-      <w:bookmarkStart w:id="23" w:name="_Ref332797594"/>
+      <w:bookmarkStart w:id="28" w:name="_Ref332797594"/>
       <w:proofErr w:type="spellStart"/>
       <w:r>
         <w:rPr>
@@ -13333,7 +14692,7 @@
         </w:rPr>
         <w:t>, Performance Evaluation - Elsevier, Vol. 48, 2002, pp. 225-236</w:t>
       </w:r>
-      <w:bookmarkEnd w:id="23"/>
+      <w:bookmarkEnd w:id="28"/>
     </w:p>
     <w:p>
       <w:pPr>
@@ -13474,7 +14833,7 @@
         </w:rPr>
         <w:t xml:space="preserve"> </w:t>
       </w:r>
-      <w:hyperlink r:id="rId15" w:history="1">
+      <w:hyperlink r:id="rId21" w:history="1">
         <w:r>
           <w:rPr>
             <w:rStyle w:val="Hyperlink"/>
@@ -13576,7 +14935,7 @@
         </w:rPr>
         <w:t xml:space="preserve">, </w:t>
       </w:r>
-      <w:hyperlink r:id="rId16" w:history="1">
+      <w:hyperlink r:id="rId22" w:history="1">
         <w:r>
           <w:rPr>
             <w:rStyle w:val="Hyperlink"/>
@@ -13608,8 +14967,8 @@
           <w:lang w:val="en-US"/>
         </w:rPr>
       </w:pPr>
-      <w:bookmarkStart w:id="24" w:name="_Toc381392683"/>
-      <w:bookmarkStart w:id="25" w:name="_Toc130111907"/>
+      <w:bookmarkStart w:id="29" w:name="_Toc381392683"/>
+      <w:bookmarkStart w:id="30" w:name="_Toc130731589"/>
       <w:r>
         <w:rPr>
           <w:lang w:val="en-US"/>
@@ -13617,8 +14976,8 @@
         <w:lastRenderedPageBreak/>
         <w:t>Annex</w:t>
       </w:r>
-      <w:bookmarkEnd w:id="24"/>
-      <w:bookmarkEnd w:id="25"/>
+      <w:bookmarkEnd w:id="29"/>
+      <w:bookmarkEnd w:id="30"/>
     </w:p>
     <w:p>
       <w:pPr>
@@ -13628,8 +14987,8 @@
       </w:pPr>
     </w:p>
     <w:sectPr>
-      <w:headerReference w:type="even" r:id="rId17"/>
-      <w:footerReference w:type="default" r:id="rId18"/>
+      <w:headerReference w:type="even" r:id="rId23"/>
+      <w:footerReference w:type="default" r:id="rId24"/>
       <w:type w:val="continuous"/>
       <w:pgSz w:w="11907" w:h="16840" w:code="9"/>
       <w:pgMar w:top="1418" w:right="1418" w:bottom="1418" w:left="1418" w:header="709" w:footer="709" w:gutter="567"/>
@@ -13860,6 +15219,95 @@
     </w:lvl>
   </w:abstractNum>
   <w:abstractNum w:abstractNumId="1" w15:restartNumberingAfterBreak="0">
+    <w:nsid w:val="01EB3B80"/>
+    <w:multiLevelType w:val="hybridMultilevel"/>
+    <w:tmpl w:val="6F24492E"/>
+    <w:lvl w:ilvl="0" w:tplc="55F2C0B4">
+      <w:start w:val="1"/>
+      <w:numFmt w:val="lowerLetter"/>
+      <w:lvlText w:val="(%1)"/>
+      <w:lvlJc w:val="left"/>
+      <w:pPr>
+        <w:ind w:left="1080" w:hanging="360"/>
+      </w:pPr>
+      <w:rPr>
+        <w:rFonts w:hint="default"/>
+      </w:rPr>
+    </w:lvl>
+    <w:lvl w:ilvl="1" w:tplc="04090019" w:tentative="1">
+      <w:start w:val="1"/>
+      <w:numFmt w:val="lowerLetter"/>
+      <w:lvlText w:val="%2."/>
+      <w:lvlJc w:val="left"/>
+      <w:pPr>
+        <w:ind w:left="1800" w:hanging="360"/>
+      </w:pPr>
+    </w:lvl>
+    <w:lvl w:ilvl="2" w:tplc="0409001B" w:tentative="1">
+      <w:start w:val="1"/>
+      <w:numFmt w:val="lowerRoman"/>
+      <w:lvlText w:val="%3."/>
+      <w:lvlJc w:val="right"/>
+      <w:pPr>
+        <w:ind w:left="2520" w:hanging="180"/>
+      </w:pPr>
+    </w:lvl>
+    <w:lvl w:ilvl="3" w:tplc="0409000F" w:tentative="1">
+      <w:start w:val="1"/>
+      <w:numFmt w:val="decimal"/>
+      <w:lvlText w:val="%4."/>
+      <w:lvlJc w:val="left"/>
+      <w:pPr>
+        <w:ind w:left="3240" w:hanging="360"/>
+      </w:pPr>
+    </w:lvl>
+    <w:lvl w:ilvl="4" w:tplc="04090019" w:tentative="1">
+      <w:start w:val="1"/>
+      <w:numFmt w:val="lowerLetter"/>
+      <w:lvlText w:val="%5."/>
+      <w:lvlJc w:val="left"/>
+      <w:pPr>
+        <w:ind w:left="3960" w:hanging="360"/>
+      </w:pPr>
+    </w:lvl>
+    <w:lvl w:ilvl="5" w:tplc="0409001B" w:tentative="1">
+      <w:start w:val="1"/>
+      <w:numFmt w:val="lowerRoman"/>
+      <w:lvlText w:val="%6."/>
+      <w:lvlJc w:val="right"/>
+      <w:pPr>
+        <w:ind w:left="4680" w:hanging="180"/>
+      </w:pPr>
+    </w:lvl>
+    <w:lvl w:ilvl="6" w:tplc="0409000F" w:tentative="1">
+      <w:start w:val="1"/>
+      <w:numFmt w:val="decimal"/>
+      <w:lvlText w:val="%7."/>
+      <w:lvlJc w:val="left"/>
+      <w:pPr>
+        <w:ind w:left="5400" w:hanging="360"/>
+      </w:pPr>
+    </w:lvl>
+    <w:lvl w:ilvl="7" w:tplc="04090019" w:tentative="1">
+      <w:start w:val="1"/>
+      <w:numFmt w:val="lowerLetter"/>
+      <w:lvlText w:val="%8."/>
+      <w:lvlJc w:val="left"/>
+      <w:pPr>
+        <w:ind w:left="6120" w:hanging="360"/>
+      </w:pPr>
+    </w:lvl>
+    <w:lvl w:ilvl="8" w:tplc="0409001B" w:tentative="1">
+      <w:start w:val="1"/>
+      <w:numFmt w:val="lowerRoman"/>
+      <w:lvlText w:val="%9."/>
+      <w:lvlJc w:val="right"/>
+      <w:pPr>
+        <w:ind w:left="6840" w:hanging="180"/>
+      </w:pPr>
+    </w:lvl>
+  </w:abstractNum>
+  <w:abstractNum w:abstractNumId="2" w15:restartNumberingAfterBreak="0">
     <w:nsid w:val="02C275D4"/>
     <w:multiLevelType w:val="hybridMultilevel"/>
     <w:tmpl w:val="CF081194"/>
@@ -13977,7 +15425,7 @@
       </w:pPr>
     </w:lvl>
   </w:abstractNum>
-  <w:abstractNum w:abstractNumId="2" w15:restartNumberingAfterBreak="0">
+  <w:abstractNum w:abstractNumId="3" w15:restartNumberingAfterBreak="0">
     <w:nsid w:val="04E876B0"/>
     <w:multiLevelType w:val="hybridMultilevel"/>
     <w:tmpl w:val="F77CE944"/>
@@ -14090,7 +15538,7 @@
       </w:rPr>
     </w:lvl>
   </w:abstractNum>
-  <w:abstractNum w:abstractNumId="3" w15:restartNumberingAfterBreak="0">
+  <w:abstractNum w:abstractNumId="4" w15:restartNumberingAfterBreak="0">
     <w:nsid w:val="084E48E4"/>
     <w:multiLevelType w:val="hybridMultilevel"/>
     <w:tmpl w:val="2D7E9510"/>
@@ -14203,7 +15651,7 @@
       </w:rPr>
     </w:lvl>
   </w:abstractNum>
-  <w:abstractNum w:abstractNumId="4" w15:restartNumberingAfterBreak="0">
+  <w:abstractNum w:abstractNumId="5" w15:restartNumberingAfterBreak="0">
     <w:nsid w:val="118A1016"/>
     <w:multiLevelType w:val="hybridMultilevel"/>
     <w:tmpl w:val="7D6AAD30"/>
@@ -14289,7 +15737,7 @@
       </w:pPr>
     </w:lvl>
   </w:abstractNum>
-  <w:abstractNum w:abstractNumId="5" w15:restartNumberingAfterBreak="0">
+  <w:abstractNum w:abstractNumId="6" w15:restartNumberingAfterBreak="0">
     <w:nsid w:val="1B59494D"/>
     <w:multiLevelType w:val="multilevel"/>
     <w:tmpl w:val="907A15EC"/>
@@ -14433,7 +15881,7 @@
       </w:rPr>
     </w:lvl>
   </w:abstractNum>
-  <w:abstractNum w:abstractNumId="6" w15:restartNumberingAfterBreak="0">
+  <w:abstractNum w:abstractNumId="7" w15:restartNumberingAfterBreak="0">
     <w:nsid w:val="1C552591"/>
     <w:multiLevelType w:val="hybridMultilevel"/>
     <w:tmpl w:val="32A8BB84"/>
@@ -14546,7 +15994,7 @@
       </w:rPr>
     </w:lvl>
   </w:abstractNum>
-  <w:abstractNum w:abstractNumId="7" w15:restartNumberingAfterBreak="0">
+  <w:abstractNum w:abstractNumId="8" w15:restartNumberingAfterBreak="0">
     <w:nsid w:val="1DF32974"/>
     <w:multiLevelType w:val="hybridMultilevel"/>
     <w:tmpl w:val="4C84E910"/>
@@ -14659,7 +16107,120 @@
       </w:rPr>
     </w:lvl>
   </w:abstractNum>
-  <w:abstractNum w:abstractNumId="8" w15:restartNumberingAfterBreak="0">
+  <w:abstractNum w:abstractNumId="9" w15:restartNumberingAfterBreak="0">
+    <w:nsid w:val="27CA1910"/>
+    <w:multiLevelType w:val="hybridMultilevel"/>
+    <w:tmpl w:val="56427768"/>
+    <w:lvl w:ilvl="0" w:tplc="04090001">
+      <w:start w:val="1"/>
+      <w:numFmt w:val="bullet"/>
+      <w:lvlText w:val=""/>
+      <w:lvlJc w:val="left"/>
+      <w:pPr>
+        <w:ind w:left="720" w:hanging="360"/>
+      </w:pPr>
+      <w:rPr>
+        <w:rFonts w:ascii="Symbol" w:hAnsi="Symbol" w:hint="default"/>
+      </w:rPr>
+    </w:lvl>
+    <w:lvl w:ilvl="1" w:tplc="04090003" w:tentative="1">
+      <w:start w:val="1"/>
+      <w:numFmt w:val="bullet"/>
+      <w:lvlText w:val="o"/>
+      <w:lvlJc w:val="left"/>
+      <w:pPr>
+        <w:ind w:left="1440" w:hanging="360"/>
+      </w:pPr>
+      <w:rPr>
+        <w:rFonts w:ascii="Courier New" w:hAnsi="Courier New" w:cs="Courier New" w:hint="default"/>
+      </w:rPr>
+    </w:lvl>
+    <w:lvl w:ilvl="2" w:tplc="04090005" w:tentative="1">
+      <w:start w:val="1"/>
+      <w:numFmt w:val="bullet"/>
+      <w:lvlText w:val=""/>
+      <w:lvlJc w:val="left"/>
+      <w:pPr>
+        <w:ind w:left="2160" w:hanging="360"/>
+      </w:pPr>
+      <w:rPr>
+        <w:rFonts w:ascii="Wingdings" w:hAnsi="Wingdings" w:hint="default"/>
+      </w:rPr>
+    </w:lvl>
+    <w:lvl w:ilvl="3" w:tplc="04090001" w:tentative="1">
+      <w:start w:val="1"/>
+      <w:numFmt w:val="bullet"/>
+      <w:lvlText w:val=""/>
+      <w:lvlJc w:val="left"/>
+      <w:pPr>
+        <w:ind w:left="2880" w:hanging="360"/>
+      </w:pPr>
+      <w:rPr>
+        <w:rFonts w:ascii="Symbol" w:hAnsi="Symbol" w:hint="default"/>
+      </w:rPr>
+    </w:lvl>
+    <w:lvl w:ilvl="4" w:tplc="04090003" w:tentative="1">
+      <w:start w:val="1"/>
+      <w:numFmt w:val="bullet"/>
+      <w:lvlText w:val="o"/>
+      <w:lvlJc w:val="left"/>
+      <w:pPr>
+        <w:ind w:left="3600" w:hanging="360"/>
+      </w:pPr>
+      <w:rPr>
+        <w:rFonts w:ascii="Courier New" w:hAnsi="Courier New" w:cs="Courier New" w:hint="default"/>
+      </w:rPr>
+    </w:lvl>
+    <w:lvl w:ilvl="5" w:tplc="04090005" w:tentative="1">
+      <w:start w:val="1"/>
+      <w:numFmt w:val="bullet"/>
+      <w:lvlText w:val=""/>
+      <w:lvlJc w:val="left"/>
+      <w:pPr>
+        <w:ind w:left="4320" w:hanging="360"/>
+      </w:pPr>
+      <w:rPr>
+        <w:rFonts w:ascii="Wingdings" w:hAnsi="Wingdings" w:hint="default"/>
+      </w:rPr>
+    </w:lvl>
+    <w:lvl w:ilvl="6" w:tplc="04090001" w:tentative="1">
+      <w:start w:val="1"/>
+      <w:numFmt w:val="bullet"/>
+      <w:lvlText w:val=""/>
+      <w:lvlJc w:val="left"/>
+      <w:pPr>
+        <w:ind w:left="5040" w:hanging="360"/>
+      </w:pPr>
+      <w:rPr>
+        <w:rFonts w:ascii="Symbol" w:hAnsi="Symbol" w:hint="default"/>
+      </w:rPr>
+    </w:lvl>
+    <w:lvl w:ilvl="7" w:tplc="04090003" w:tentative="1">
+      <w:start w:val="1"/>
+      <w:numFmt w:val="bullet"/>
+      <w:lvlText w:val="o"/>
+      <w:lvlJc w:val="left"/>
+      <w:pPr>
+        <w:ind w:left="5760" w:hanging="360"/>
+      </w:pPr>
+      <w:rPr>
+        <w:rFonts w:ascii="Courier New" w:hAnsi="Courier New" w:cs="Courier New" w:hint="default"/>
+      </w:rPr>
+    </w:lvl>
+    <w:lvl w:ilvl="8" w:tplc="04090005" w:tentative="1">
+      <w:start w:val="1"/>
+      <w:numFmt w:val="bullet"/>
+      <w:lvlText w:val=""/>
+      <w:lvlJc w:val="left"/>
+      <w:pPr>
+        <w:ind w:left="6480" w:hanging="360"/>
+      </w:pPr>
+      <w:rPr>
+        <w:rFonts w:ascii="Wingdings" w:hAnsi="Wingdings" w:hint="default"/>
+      </w:rPr>
+    </w:lvl>
+  </w:abstractNum>
+  <w:abstractNum w:abstractNumId="10" w15:restartNumberingAfterBreak="0">
     <w:nsid w:val="291247A7"/>
     <w:multiLevelType w:val="hybridMultilevel"/>
     <w:tmpl w:val="FCE09F90"/>
@@ -14772,7 +16333,7 @@
       </w:rPr>
     </w:lvl>
   </w:abstractNum>
-  <w:abstractNum w:abstractNumId="9" w15:restartNumberingAfterBreak="0">
+  <w:abstractNum w:abstractNumId="11" w15:restartNumberingAfterBreak="0">
     <w:nsid w:val="2E466F6C"/>
     <w:multiLevelType w:val="multilevel"/>
     <w:tmpl w:val="BFD261B2"/>
@@ -14885,7 +16446,7 @@
       </w:pPr>
     </w:lvl>
   </w:abstractNum>
-  <w:abstractNum w:abstractNumId="10" w15:restartNumberingAfterBreak="0">
+  <w:abstractNum w:abstractNumId="12" w15:restartNumberingAfterBreak="0">
     <w:nsid w:val="3353475A"/>
     <w:multiLevelType w:val="multilevel"/>
     <w:tmpl w:val="418E4214"/>
@@ -14972,7 +16533,7 @@
       </w:pPr>
     </w:lvl>
   </w:abstractNum>
-  <w:abstractNum w:abstractNumId="11" w15:restartNumberingAfterBreak="0">
+  <w:abstractNum w:abstractNumId="13" w15:restartNumberingAfterBreak="0">
     <w:nsid w:val="36AB7E05"/>
     <w:multiLevelType w:val="multilevel"/>
     <w:tmpl w:val="FFB42E42"/>
@@ -15089,7 +16650,7 @@
       </w:pPr>
     </w:lvl>
   </w:abstractNum>
-  <w:abstractNum w:abstractNumId="12" w15:restartNumberingAfterBreak="0">
+  <w:abstractNum w:abstractNumId="14" w15:restartNumberingAfterBreak="0">
     <w:nsid w:val="36B04F5A"/>
     <w:multiLevelType w:val="multilevel"/>
     <w:tmpl w:val="907A15EC"/>
@@ -15231,7 +16792,7 @@
       </w:rPr>
     </w:lvl>
   </w:abstractNum>
-  <w:abstractNum w:abstractNumId="13" w15:restartNumberingAfterBreak="0">
+  <w:abstractNum w:abstractNumId="15" w15:restartNumberingAfterBreak="0">
     <w:nsid w:val="384E5261"/>
     <w:multiLevelType w:val="hybridMultilevel"/>
     <w:tmpl w:val="7C4CE578"/>
@@ -15317,7 +16878,7 @@
       </w:pPr>
     </w:lvl>
   </w:abstractNum>
-  <w:abstractNum w:abstractNumId="14" w15:restartNumberingAfterBreak="0">
+  <w:abstractNum w:abstractNumId="16" w15:restartNumberingAfterBreak="0">
     <w:nsid w:val="3A162A58"/>
     <w:multiLevelType w:val="multilevel"/>
     <w:tmpl w:val="907A15EC"/>
@@ -15461,7 +17022,7 @@
       </w:rPr>
     </w:lvl>
   </w:abstractNum>
-  <w:abstractNum w:abstractNumId="15" w15:restartNumberingAfterBreak="0">
+  <w:abstractNum w:abstractNumId="17" w15:restartNumberingAfterBreak="0">
     <w:nsid w:val="3C8D306B"/>
     <w:multiLevelType w:val="hybridMultilevel"/>
     <w:tmpl w:val="6DBE93CE"/>
@@ -15574,7 +17135,7 @@
       </w:rPr>
     </w:lvl>
   </w:abstractNum>
-  <w:abstractNum w:abstractNumId="16" w15:restartNumberingAfterBreak="0">
+  <w:abstractNum w:abstractNumId="18" w15:restartNumberingAfterBreak="0">
     <w:nsid w:val="3E5468E6"/>
     <w:multiLevelType w:val="hybridMultilevel"/>
     <w:tmpl w:val="CF0A6144"/>
@@ -15687,7 +17248,7 @@
       </w:rPr>
     </w:lvl>
   </w:abstractNum>
-  <w:abstractNum w:abstractNumId="17" w15:restartNumberingAfterBreak="0">
+  <w:abstractNum w:abstractNumId="19" w15:restartNumberingAfterBreak="0">
     <w:nsid w:val="41B4587B"/>
     <w:multiLevelType w:val="hybridMultilevel"/>
     <w:tmpl w:val="605C39BE"/>
@@ -15773,7 +17334,7 @@
       </w:pPr>
     </w:lvl>
   </w:abstractNum>
-  <w:abstractNum w:abstractNumId="18" w15:restartNumberingAfterBreak="0">
+  <w:abstractNum w:abstractNumId="20" w15:restartNumberingAfterBreak="0">
     <w:nsid w:val="43AD1628"/>
     <w:multiLevelType w:val="multilevel"/>
     <w:tmpl w:val="907A15EC"/>
@@ -15917,7 +17478,7 @@
       </w:rPr>
     </w:lvl>
   </w:abstractNum>
-  <w:abstractNum w:abstractNumId="19" w15:restartNumberingAfterBreak="0">
+  <w:abstractNum w:abstractNumId="21" w15:restartNumberingAfterBreak="0">
     <w:nsid w:val="47C05366"/>
     <w:multiLevelType w:val="hybridMultilevel"/>
     <w:tmpl w:val="833AF0EC"/>
@@ -16030,10 +17591,10 @@
       </w:rPr>
     </w:lvl>
   </w:abstractNum>
-  <w:abstractNum w:abstractNumId="20" w15:restartNumberingAfterBreak="0">
+  <w:abstractNum w:abstractNumId="22" w15:restartNumberingAfterBreak="0">
     <w:nsid w:val="48065416"/>
     <w:multiLevelType w:val="hybridMultilevel"/>
-    <w:tmpl w:val="0EF8AD38"/>
+    <w:tmpl w:val="F3209F06"/>
     <w:lvl w:ilvl="0" w:tplc="04090005">
       <w:start w:val="1"/>
       <w:numFmt w:val="bullet"/>
@@ -16046,104 +17607,103 @@
         <w:rFonts w:ascii="Wingdings" w:hAnsi="Wingdings" w:hint="default"/>
       </w:rPr>
     </w:lvl>
-    <w:lvl w:ilvl="1" w:tplc="04090003" w:tentative="1">
+    <w:lvl w:ilvl="1" w:tplc="350C5D82">
+      <w:numFmt w:val="bullet"/>
+      <w:lvlText w:val="•"/>
+      <w:lvlJc w:val="left"/>
+      <w:pPr>
+        <w:ind w:left="1440" w:hanging="360"/>
+      </w:pPr>
+      <w:rPr>
+        <w:rFonts w:ascii="Times New Roman" w:eastAsia="Times New Roman" w:hAnsi="Times New Roman" w:cs="Times New Roman" w:hint="default"/>
+      </w:rPr>
+    </w:lvl>
+    <w:lvl w:ilvl="2" w:tplc="04090005" w:tentative="1">
+      <w:start w:val="1"/>
+      <w:numFmt w:val="bullet"/>
+      <w:lvlText w:val=""/>
+      <w:lvlJc w:val="left"/>
+      <w:pPr>
+        <w:ind w:left="2160" w:hanging="360"/>
+      </w:pPr>
+      <w:rPr>
+        <w:rFonts w:ascii="Wingdings" w:hAnsi="Wingdings" w:hint="default"/>
+      </w:rPr>
+    </w:lvl>
+    <w:lvl w:ilvl="3" w:tplc="04090001" w:tentative="1">
+      <w:start w:val="1"/>
+      <w:numFmt w:val="bullet"/>
+      <w:lvlText w:val=""/>
+      <w:lvlJc w:val="left"/>
+      <w:pPr>
+        <w:ind w:left="2880" w:hanging="360"/>
+      </w:pPr>
+      <w:rPr>
+        <w:rFonts w:ascii="Symbol" w:hAnsi="Symbol" w:hint="default"/>
+      </w:rPr>
+    </w:lvl>
+    <w:lvl w:ilvl="4" w:tplc="04090003" w:tentative="1">
       <w:start w:val="1"/>
       <w:numFmt w:val="bullet"/>
       <w:lvlText w:val="o"/>
       <w:lvlJc w:val="left"/>
       <w:pPr>
-        <w:ind w:left="1440" w:hanging="360"/>
+        <w:ind w:left="3600" w:hanging="360"/>
       </w:pPr>
       <w:rPr>
         <w:rFonts w:ascii="Courier New" w:hAnsi="Courier New" w:cs="Courier New" w:hint="default"/>
       </w:rPr>
     </w:lvl>
-    <w:lvl w:ilvl="2" w:tplc="04090005" w:tentative="1">
+    <w:lvl w:ilvl="5" w:tplc="04090005" w:tentative="1">
       <w:start w:val="1"/>
       <w:numFmt w:val="bullet"/>
       <w:lvlText w:val=""/>
       <w:lvlJc w:val="left"/>
       <w:pPr>
-        <w:ind w:left="2160" w:hanging="360"/>
+        <w:ind w:left="4320" w:hanging="360"/>
       </w:pPr>
       <w:rPr>
         <w:rFonts w:ascii="Wingdings" w:hAnsi="Wingdings" w:hint="default"/>
       </w:rPr>
     </w:lvl>
-    <w:lvl w:ilvl="3" w:tplc="04090001" w:tentative="1">
+    <w:lvl w:ilvl="6" w:tplc="04090001" w:tentative="1">
       <w:start w:val="1"/>
       <w:numFmt w:val="bullet"/>
       <w:lvlText w:val=""/>
       <w:lvlJc w:val="left"/>
       <w:pPr>
-        <w:ind w:left="2880" w:hanging="360"/>
+        <w:ind w:left="5040" w:hanging="360"/>
       </w:pPr>
       <w:rPr>
         <w:rFonts w:ascii="Symbol" w:hAnsi="Symbol" w:hint="default"/>
       </w:rPr>
     </w:lvl>
-    <w:lvl w:ilvl="4" w:tplc="04090003" w:tentative="1">
+    <w:lvl w:ilvl="7" w:tplc="04090003" w:tentative="1">
       <w:start w:val="1"/>
       <w:numFmt w:val="bullet"/>
       <w:lvlText w:val="o"/>
       <w:lvlJc w:val="left"/>
       <w:pPr>
-        <w:ind w:left="3600" w:hanging="360"/>
+        <w:ind w:left="5760" w:hanging="360"/>
       </w:pPr>
       <w:rPr>
         <w:rFonts w:ascii="Courier New" w:hAnsi="Courier New" w:cs="Courier New" w:hint="default"/>
       </w:rPr>
     </w:lvl>
-    <w:lvl w:ilvl="5" w:tplc="04090005" w:tentative="1">
+    <w:lvl w:ilvl="8" w:tplc="04090005" w:tentative="1">
       <w:start w:val="1"/>
       <w:numFmt w:val="bullet"/>
       <w:lvlText w:val=""/>
       <w:lvlJc w:val="left"/>
       <w:pPr>
-        <w:ind w:left="4320" w:hanging="360"/>
+        <w:ind w:left="6480" w:hanging="360"/>
       </w:pPr>
       <w:rPr>
         <w:rFonts w:ascii="Wingdings" w:hAnsi="Wingdings" w:hint="default"/>
       </w:rPr>
     </w:lvl>
-    <w:lvl w:ilvl="6" w:tplc="04090001" w:tentative="1">
-      <w:start w:val="1"/>
-      <w:numFmt w:val="bullet"/>
-      <w:lvlText w:val=""/>
-      <w:lvlJc w:val="left"/>
-      <w:pPr>
-        <w:ind w:left="5040" w:hanging="360"/>
-      </w:pPr>
-      <w:rPr>
-        <w:rFonts w:ascii="Symbol" w:hAnsi="Symbol" w:hint="default"/>
-      </w:rPr>
-    </w:lvl>
-    <w:lvl w:ilvl="7" w:tplc="04090003" w:tentative="1">
-      <w:start w:val="1"/>
-      <w:numFmt w:val="bullet"/>
-      <w:lvlText w:val="o"/>
-      <w:lvlJc w:val="left"/>
-      <w:pPr>
-        <w:ind w:left="5760" w:hanging="360"/>
-      </w:pPr>
-      <w:rPr>
-        <w:rFonts w:ascii="Courier New" w:hAnsi="Courier New" w:cs="Courier New" w:hint="default"/>
-      </w:rPr>
-    </w:lvl>
-    <w:lvl w:ilvl="8" w:tplc="04090005" w:tentative="1">
-      <w:start w:val="1"/>
-      <w:numFmt w:val="bullet"/>
-      <w:lvlText w:val=""/>
-      <w:lvlJc w:val="left"/>
-      <w:pPr>
-        <w:ind w:left="6480" w:hanging="360"/>
-      </w:pPr>
-      <w:rPr>
-        <w:rFonts w:ascii="Wingdings" w:hAnsi="Wingdings" w:hint="default"/>
-      </w:rPr>
-    </w:lvl>
   </w:abstractNum>
-  <w:abstractNum w:abstractNumId="21" w15:restartNumberingAfterBreak="0">
+  <w:abstractNum w:abstractNumId="23" w15:restartNumberingAfterBreak="0">
     <w:nsid w:val="53535320"/>
     <w:multiLevelType w:val="multilevel"/>
     <w:tmpl w:val="907A15EC"/>
@@ -16287,7 +17847,120 @@
       </w:rPr>
     </w:lvl>
   </w:abstractNum>
-  <w:abstractNum w:abstractNumId="22" w15:restartNumberingAfterBreak="0">
+  <w:abstractNum w:abstractNumId="24" w15:restartNumberingAfterBreak="0">
+    <w:nsid w:val="603B73F2"/>
+    <w:multiLevelType w:val="hybridMultilevel"/>
+    <w:tmpl w:val="A0AC95D6"/>
+    <w:lvl w:ilvl="0" w:tplc="04090001">
+      <w:start w:val="1"/>
+      <w:numFmt w:val="bullet"/>
+      <w:lvlText w:val=""/>
+      <w:lvlJc w:val="left"/>
+      <w:pPr>
+        <w:ind w:left="1440" w:hanging="360"/>
+      </w:pPr>
+      <w:rPr>
+        <w:rFonts w:ascii="Symbol" w:hAnsi="Symbol" w:hint="default"/>
+      </w:rPr>
+    </w:lvl>
+    <w:lvl w:ilvl="1" w:tplc="04090003" w:tentative="1">
+      <w:start w:val="1"/>
+      <w:numFmt w:val="bullet"/>
+      <w:lvlText w:val="o"/>
+      <w:lvlJc w:val="left"/>
+      <w:pPr>
+        <w:ind w:left="2160" w:hanging="360"/>
+      </w:pPr>
+      <w:rPr>
+        <w:rFonts w:ascii="Courier New" w:hAnsi="Courier New" w:cs="Courier New" w:hint="default"/>
+      </w:rPr>
+    </w:lvl>
+    <w:lvl w:ilvl="2" w:tplc="04090005" w:tentative="1">
+      <w:start w:val="1"/>
+      <w:numFmt w:val="bullet"/>
+      <w:lvlText w:val=""/>
+      <w:lvlJc w:val="left"/>
+      <w:pPr>
+        <w:ind w:left="2880" w:hanging="360"/>
+      </w:pPr>
+      <w:rPr>
+        <w:rFonts w:ascii="Wingdings" w:hAnsi="Wingdings" w:hint="default"/>
+      </w:rPr>
+    </w:lvl>
+    <w:lvl w:ilvl="3" w:tplc="04090001" w:tentative="1">
+      <w:start w:val="1"/>
+      <w:numFmt w:val="bullet"/>
+      <w:lvlText w:val=""/>
+      <w:lvlJc w:val="left"/>
+      <w:pPr>
+        <w:ind w:left="3600" w:hanging="360"/>
+      </w:pPr>
+      <w:rPr>
+        <w:rFonts w:ascii="Symbol" w:hAnsi="Symbol" w:hint="default"/>
+      </w:rPr>
+    </w:lvl>
+    <w:lvl w:ilvl="4" w:tplc="04090003" w:tentative="1">
+      <w:start w:val="1"/>
+      <w:numFmt w:val="bullet"/>
+      <w:lvlText w:val="o"/>
+      <w:lvlJc w:val="left"/>
+      <w:pPr>
+        <w:ind w:left="4320" w:hanging="360"/>
+      </w:pPr>
+      <w:rPr>
+        <w:rFonts w:ascii="Courier New" w:hAnsi="Courier New" w:cs="Courier New" w:hint="default"/>
+      </w:rPr>
+    </w:lvl>
+    <w:lvl w:ilvl="5" w:tplc="04090005" w:tentative="1">
+      <w:start w:val="1"/>
+      <w:numFmt w:val="bullet"/>
+      <w:lvlText w:val=""/>
+      <w:lvlJc w:val="left"/>
+      <w:pPr>
+        <w:ind w:left="5040" w:hanging="360"/>
+      </w:pPr>
+      <w:rPr>
+        <w:rFonts w:ascii="Wingdings" w:hAnsi="Wingdings" w:hint="default"/>
+      </w:rPr>
+    </w:lvl>
+    <w:lvl w:ilvl="6" w:tplc="04090001" w:tentative="1">
+      <w:start w:val="1"/>
+      <w:numFmt w:val="bullet"/>
+      <w:lvlText w:val=""/>
+      <w:lvlJc w:val="left"/>
+      <w:pPr>
+        <w:ind w:left="5760" w:hanging="360"/>
+      </w:pPr>
+      <w:rPr>
+        <w:rFonts w:ascii="Symbol" w:hAnsi="Symbol" w:hint="default"/>
+      </w:rPr>
+    </w:lvl>
+    <w:lvl w:ilvl="7" w:tplc="04090003" w:tentative="1">
+      <w:start w:val="1"/>
+      <w:numFmt w:val="bullet"/>
+      <w:lvlText w:val="o"/>
+      <w:lvlJc w:val="left"/>
+      <w:pPr>
+        <w:ind w:left="6480" w:hanging="360"/>
+      </w:pPr>
+      <w:rPr>
+        <w:rFonts w:ascii="Courier New" w:hAnsi="Courier New" w:cs="Courier New" w:hint="default"/>
+      </w:rPr>
+    </w:lvl>
+    <w:lvl w:ilvl="8" w:tplc="04090005" w:tentative="1">
+      <w:start w:val="1"/>
+      <w:numFmt w:val="bullet"/>
+      <w:lvlText w:val=""/>
+      <w:lvlJc w:val="left"/>
+      <w:pPr>
+        <w:ind w:left="7200" w:hanging="360"/>
+      </w:pPr>
+      <w:rPr>
+        <w:rFonts w:ascii="Wingdings" w:hAnsi="Wingdings" w:hint="default"/>
+      </w:rPr>
+    </w:lvl>
+  </w:abstractNum>
+  <w:abstractNum w:abstractNumId="25" w15:restartNumberingAfterBreak="0">
     <w:nsid w:val="799C3B84"/>
     <w:multiLevelType w:val="multilevel"/>
     <w:tmpl w:val="846C9ED6"/>
@@ -16430,7 +18103,7 @@
       </w:rPr>
     </w:lvl>
   </w:abstractNum>
-  <w:abstractNum w:abstractNumId="23" w15:restartNumberingAfterBreak="0">
+  <w:abstractNum w:abstractNumId="26" w15:restartNumberingAfterBreak="0">
     <w:nsid w:val="7CDB41A2"/>
     <w:multiLevelType w:val="multilevel"/>
     <w:tmpl w:val="68201D5E"/>
@@ -16543,7 +18216,7 @@
       </w:pPr>
     </w:lvl>
   </w:abstractNum>
-  <w:abstractNum w:abstractNumId="24" w15:restartNumberingAfterBreak="0">
+  <w:abstractNum w:abstractNumId="27" w15:restartNumberingAfterBreak="0">
     <w:nsid w:val="7CEA64F9"/>
     <w:multiLevelType w:val="hybridMultilevel"/>
     <w:tmpl w:val="5CFCCC12"/>
@@ -16630,79 +18303,97 @@
     </w:lvl>
   </w:abstractNum>
   <w:num w:numId="1" w16cid:durableId="1997877985">
-    <w:abstractNumId w:val="1"/>
+    <w:abstractNumId w:val="2"/>
   </w:num>
   <w:num w:numId="2" w16cid:durableId="479074226">
-    <w:abstractNumId w:val="22"/>
+    <w:abstractNumId w:val="25"/>
   </w:num>
   <w:num w:numId="3" w16cid:durableId="1001617359">
+    <w:abstractNumId w:val="6"/>
+  </w:num>
+  <w:num w:numId="4" w16cid:durableId="300037945">
+    <w:abstractNumId w:val="16"/>
+  </w:num>
+  <w:num w:numId="5" w16cid:durableId="1959293000">
+    <w:abstractNumId w:val="20"/>
+  </w:num>
+  <w:num w:numId="6" w16cid:durableId="751002644">
+    <w:abstractNumId w:val="23"/>
+  </w:num>
+  <w:num w:numId="7" w16cid:durableId="549338752">
+    <w:abstractNumId w:val="12"/>
+  </w:num>
+  <w:num w:numId="8" w16cid:durableId="1572082194">
+    <w:abstractNumId w:val="13"/>
+  </w:num>
+  <w:num w:numId="9" w16cid:durableId="579681267">
+    <w:abstractNumId w:val="14"/>
+  </w:num>
+  <w:num w:numId="10" w16cid:durableId="1420710120">
+    <w:abstractNumId w:val="8"/>
+  </w:num>
+  <w:num w:numId="11" w16cid:durableId="207500141">
+    <w:abstractNumId w:val="10"/>
+  </w:num>
+  <w:num w:numId="12" w16cid:durableId="66466745">
+    <w:abstractNumId w:val="4"/>
+  </w:num>
+  <w:num w:numId="13" w16cid:durableId="2078359897">
+    <w:abstractNumId w:val="18"/>
+  </w:num>
+  <w:num w:numId="14" w16cid:durableId="1178885303">
+    <w:abstractNumId w:val="7"/>
+  </w:num>
+  <w:num w:numId="15" w16cid:durableId="136917313">
+    <w:abstractNumId w:val="21"/>
+  </w:num>
+  <w:num w:numId="16" w16cid:durableId="1876967184">
+    <w:abstractNumId w:val="27"/>
+  </w:num>
+  <w:num w:numId="17" w16cid:durableId="1501626762">
+    <w:abstractNumId w:val="15"/>
+  </w:num>
+  <w:num w:numId="18" w16cid:durableId="878858669">
     <w:abstractNumId w:val="5"/>
   </w:num>
-  <w:num w:numId="4" w16cid:durableId="300037945">
-    <w:abstractNumId w:val="14"/>
+  <w:num w:numId="19" w16cid:durableId="972096970">
+    <w:abstractNumId w:val="19"/>
   </w:num>
-  <w:num w:numId="5" w16cid:durableId="1959293000">
-    <w:abstractNumId w:val="18"/>
+  <w:num w:numId="20" w16cid:durableId="1022895134">
+    <w:abstractNumId w:val="17"/>
   </w:num>
-  <w:num w:numId="6" w16cid:durableId="751002644">
-    <w:abstractNumId w:val="21"/>
-  </w:num>
-  <w:num w:numId="7" w16cid:durableId="549338752">
-    <w:abstractNumId w:val="10"/>
-  </w:num>
-  <w:num w:numId="8" w16cid:durableId="1572082194">
+  <w:num w:numId="21" w16cid:durableId="1600021858">
     <w:abstractNumId w:val="11"/>
   </w:num>
-  <w:num w:numId="9" w16cid:durableId="579681267">
-    <w:abstractNumId w:val="12"/>
-  </w:num>
-  <w:num w:numId="10" w16cid:durableId="1420710120">
-    <w:abstractNumId w:val="7"/>
-  </w:num>
-  <w:num w:numId="11" w16cid:durableId="207500141">
-    <w:abstractNumId w:val="8"/>
-  </w:num>
-  <w:num w:numId="12" w16cid:durableId="66466745">
+  <w:num w:numId="22" w16cid:durableId="123819040">
     <w:abstractNumId w:val="3"/>
-  </w:num>
-  <w:num w:numId="13" w16cid:durableId="2078359897">
-    <w:abstractNumId w:val="16"/>
-  </w:num>
-  <w:num w:numId="14" w16cid:durableId="1178885303">
-    <w:abstractNumId w:val="6"/>
-  </w:num>
-  <w:num w:numId="15" w16cid:durableId="136917313">
-    <w:abstractNumId w:val="19"/>
-  </w:num>
-  <w:num w:numId="16" w16cid:durableId="1876967184">
-    <w:abstractNumId w:val="24"/>
-  </w:num>
-  <w:num w:numId="17" w16cid:durableId="1501626762">
-    <w:abstractNumId w:val="13"/>
-  </w:num>
-  <w:num w:numId="18" w16cid:durableId="878858669">
-    <w:abstractNumId w:val="4"/>
-  </w:num>
-  <w:num w:numId="19" w16cid:durableId="972096970">
-    <w:abstractNumId w:val="17"/>
-  </w:num>
-  <w:num w:numId="20" w16cid:durableId="1022895134">
-    <w:abstractNumId w:val="15"/>
-  </w:num>
-  <w:num w:numId="21" w16cid:durableId="1600021858">
-    <w:abstractNumId w:val="9"/>
-  </w:num>
-  <w:num w:numId="22" w16cid:durableId="123819040">
-    <w:abstractNumId w:val="2"/>
   </w:num>
   <w:num w:numId="23" w16cid:durableId="632827528">
     <w:abstractNumId w:val="0"/>
   </w:num>
   <w:num w:numId="24" w16cid:durableId="1321152626">
-    <w:abstractNumId w:val="20"/>
+    <w:abstractNumId w:val="22"/>
   </w:num>
   <w:num w:numId="25" w16cid:durableId="1634023718">
-    <w:abstractNumId w:val="23"/>
+    <w:abstractNumId w:val="26"/>
+  </w:num>
+  <w:num w:numId="26" w16cid:durableId="179272865">
+    <w:abstractNumId w:val="25"/>
+  </w:num>
+  <w:num w:numId="27" w16cid:durableId="2048989810">
+    <w:abstractNumId w:val="25"/>
+  </w:num>
+  <w:num w:numId="28" w16cid:durableId="837383253">
+    <w:abstractNumId w:val="1"/>
+  </w:num>
+  <w:num w:numId="29" w16cid:durableId="1597981902">
+    <w:abstractNumId w:val="24"/>
+  </w:num>
+  <w:num w:numId="30" w16cid:durableId="1414014259">
+    <w:abstractNumId w:val="25"/>
+  </w:num>
+  <w:num w:numId="31" w16cid:durableId="1379473973">
+    <w:abstractNumId w:val="9"/>
   </w:num>
   <w:numIdMacAtCleanup w:val="13"/>
 </w:numbering>

--- a/Thesis_Report/DiplomatervSablon_v3.2_en.docx
+++ b/Thesis_Report/DiplomatervSablon_v3.2_en.docx
@@ -485,7 +485,7 @@
             </w:rPr>
             <w:fldChar w:fldCharType="separate"/>
           </w:r>
-          <w:hyperlink w:anchor="_Toc130731567" w:history="1">
+          <w:hyperlink w:anchor="_Toc130737056" w:history="1">
             <w:r>
               <w:rPr>
                 <w:rStyle w:val="Hyperlink"/>
@@ -513,7 +513,7 @@
                 <w:noProof/>
                 <w:webHidden/>
               </w:rPr>
-              <w:instrText xml:space="preserve"> PAGEREF _Toc130731567 \h </w:instrText>
+              <w:instrText xml:space="preserve"> PAGEREF _Toc130737056 \h </w:instrText>
             </w:r>
             <w:r>
               <w:rPr>
@@ -556,7 +556,7 @@
               <w:lang w:val="en-US"/>
             </w:rPr>
           </w:pPr>
-          <w:hyperlink w:anchor="_Toc130731568" w:history="1">
+          <w:hyperlink w:anchor="_Toc130737057" w:history="1">
             <w:r>
               <w:rPr>
                 <w:rStyle w:val="Hyperlink"/>
@@ -584,7 +584,7 @@
                 <w:noProof/>
                 <w:webHidden/>
               </w:rPr>
-              <w:instrText xml:space="preserve"> PAGEREF _Toc130731568 \h </w:instrText>
+              <w:instrText xml:space="preserve"> PAGEREF _Toc130737057 \h </w:instrText>
             </w:r>
             <w:r>
               <w:rPr>
@@ -627,7 +627,7 @@
               <w:lang w:val="en-US"/>
             </w:rPr>
           </w:pPr>
-          <w:hyperlink w:anchor="_Toc130731569" w:history="1">
+          <w:hyperlink w:anchor="_Toc130737058" w:history="1">
             <w:r>
               <w:rPr>
                 <w:rStyle w:val="Hyperlink"/>
@@ -655,7 +655,7 @@
                 <w:noProof/>
                 <w:webHidden/>
               </w:rPr>
-              <w:instrText xml:space="preserve"> PAGEREF _Toc130731569 \h </w:instrText>
+              <w:instrText xml:space="preserve"> PAGEREF _Toc130737058 \h </w:instrText>
             </w:r>
             <w:r>
               <w:rPr>
@@ -698,7 +698,7 @@
               <w:lang w:val="en-US"/>
             </w:rPr>
           </w:pPr>
-          <w:hyperlink w:anchor="_Toc130731570" w:history="1">
+          <w:hyperlink w:anchor="_Toc130737059" w:history="1">
             <w:r>
               <w:rPr>
                 <w:rStyle w:val="Hyperlink"/>
@@ -726,7 +726,7 @@
                 <w:noProof/>
                 <w:webHidden/>
               </w:rPr>
-              <w:instrText xml:space="preserve"> PAGEREF _Toc130731570 \h </w:instrText>
+              <w:instrText xml:space="preserve"> PAGEREF _Toc130737059 \h </w:instrText>
             </w:r>
             <w:r>
               <w:rPr>
@@ -771,7 +771,7 @@
               <w:lang w:val="en-US"/>
             </w:rPr>
           </w:pPr>
-          <w:hyperlink w:anchor="_Toc130731571" w:history="1">
+          <w:hyperlink w:anchor="_Toc130737060" w:history="1">
             <w:r>
               <w:rPr>
                 <w:rStyle w:val="Hyperlink"/>
@@ -799,7 +799,7 @@
                 <w:noProof/>
                 <w:webHidden/>
               </w:rPr>
-              <w:instrText xml:space="preserve"> PAGEREF _Toc130731571 \h </w:instrText>
+              <w:instrText xml:space="preserve"> PAGEREF _Toc130737060 \h </w:instrText>
             </w:r>
             <w:r>
               <w:rPr>
@@ -844,7 +844,7 @@
               <w:lang w:val="en-US"/>
             </w:rPr>
           </w:pPr>
-          <w:hyperlink w:anchor="_Toc130731572" w:history="1">
+          <w:hyperlink w:anchor="_Toc130737061" w:history="1">
             <w:r>
               <w:rPr>
                 <w:rStyle w:val="Hyperlink"/>
@@ -881,7 +881,7 @@
                 <w:noProof/>
                 <w:webHidden/>
               </w:rPr>
-              <w:instrText xml:space="preserve"> PAGEREF _Toc130731572 \h </w:instrText>
+              <w:instrText xml:space="preserve"> PAGEREF _Toc130737061 \h </w:instrText>
             </w:r>
             <w:r>
               <w:rPr>
@@ -926,7 +926,7 @@
               <w:lang w:val="en-US"/>
             </w:rPr>
           </w:pPr>
-          <w:hyperlink w:anchor="_Toc130731573" w:history="1">
+          <w:hyperlink w:anchor="_Toc130737062" w:history="1">
             <w:r>
               <w:rPr>
                 <w:rStyle w:val="Hyperlink"/>
@@ -963,7 +963,7 @@
                 <w:noProof/>
                 <w:webHidden/>
               </w:rPr>
-              <w:instrText xml:space="preserve"> PAGEREF _Toc130731573 \h </w:instrText>
+              <w:instrText xml:space="preserve"> PAGEREF _Toc130737062 \h </w:instrText>
             </w:r>
             <w:r>
               <w:rPr>
@@ -1008,7 +1008,7 @@
               <w:lang w:val="en-US"/>
             </w:rPr>
           </w:pPr>
-          <w:hyperlink w:anchor="_Toc130731574" w:history="1">
+          <w:hyperlink w:anchor="_Toc130737063" w:history="1">
             <w:r>
               <w:rPr>
                 <w:rStyle w:val="Hyperlink"/>
@@ -1045,7 +1045,7 @@
                 <w:noProof/>
                 <w:webHidden/>
               </w:rPr>
-              <w:instrText xml:space="preserve"> PAGEREF _Toc130731574 \h </w:instrText>
+              <w:instrText xml:space="preserve"> PAGEREF _Toc130737063 \h </w:instrText>
             </w:r>
             <w:r>
               <w:rPr>
@@ -1090,7 +1090,7 @@
               <w:lang w:val="en-US"/>
             </w:rPr>
           </w:pPr>
-          <w:hyperlink w:anchor="_Toc130731575" w:history="1">
+          <w:hyperlink w:anchor="_Toc130737064" w:history="1">
             <w:r>
               <w:rPr>
                 <w:rStyle w:val="Hyperlink"/>
@@ -1127,7 +1127,7 @@
                 <w:noProof/>
                 <w:webHidden/>
               </w:rPr>
-              <w:instrText xml:space="preserve"> PAGEREF _Toc130731575 \h </w:instrText>
+              <w:instrText xml:space="preserve"> PAGEREF _Toc130737064 \h </w:instrText>
             </w:r>
             <w:r>
               <w:rPr>
@@ -1172,7 +1172,7 @@
               <w:lang w:val="en-US"/>
             </w:rPr>
           </w:pPr>
-          <w:hyperlink w:anchor="_Toc130731576" w:history="1">
+          <w:hyperlink w:anchor="_Toc130737065" w:history="1">
             <w:r>
               <w:rPr>
                 <w:rStyle w:val="Hyperlink"/>
@@ -1209,7 +1209,7 @@
                 <w:noProof/>
                 <w:webHidden/>
               </w:rPr>
-              <w:instrText xml:space="preserve"> PAGEREF _Toc130731576 \h </w:instrText>
+              <w:instrText xml:space="preserve"> PAGEREF _Toc130737065 \h </w:instrText>
             </w:r>
             <w:r>
               <w:rPr>
@@ -1254,7 +1254,7 @@
               <w:lang w:val="en-US"/>
             </w:rPr>
           </w:pPr>
-          <w:hyperlink w:anchor="_Toc130731577" w:history="1">
+          <w:hyperlink w:anchor="_Toc130737066" w:history="1">
             <w:r>
               <w:rPr>
                 <w:rStyle w:val="Hyperlink"/>
@@ -1291,7 +1291,7 @@
                 <w:noProof/>
                 <w:webHidden/>
               </w:rPr>
-              <w:instrText xml:space="preserve"> PAGEREF _Toc130731577 \h </w:instrText>
+              <w:instrText xml:space="preserve"> PAGEREF _Toc130737066 \h </w:instrText>
             </w:r>
             <w:r>
               <w:rPr>
@@ -1336,7 +1336,7 @@
               <w:lang w:val="en-US"/>
             </w:rPr>
           </w:pPr>
-          <w:hyperlink w:anchor="_Toc130731578" w:history="1">
+          <w:hyperlink w:anchor="_Toc130737067" w:history="1">
             <w:r>
               <w:rPr>
                 <w:rStyle w:val="Hyperlink"/>
@@ -1364,7 +1364,7 @@
                 <w:noProof/>
                 <w:webHidden/>
               </w:rPr>
-              <w:instrText xml:space="preserve"> PAGEREF _Toc130731578 \h </w:instrText>
+              <w:instrText xml:space="preserve"> PAGEREF _Toc130737067 \h </w:instrText>
             </w:r>
             <w:r>
               <w:rPr>
@@ -1409,7 +1409,7 @@
               <w:lang w:val="en-US"/>
             </w:rPr>
           </w:pPr>
-          <w:hyperlink w:anchor="_Toc130731579" w:history="1">
+          <w:hyperlink w:anchor="_Toc130737068" w:history="1">
             <w:r>
               <w:rPr>
                 <w:rStyle w:val="Hyperlink"/>
@@ -1437,7 +1437,7 @@
                 <w:noProof/>
                 <w:webHidden/>
               </w:rPr>
-              <w:instrText xml:space="preserve"> PAGEREF _Toc130731579 \h </w:instrText>
+              <w:instrText xml:space="preserve"> PAGEREF _Toc130737068 \h </w:instrText>
             </w:r>
             <w:r>
               <w:rPr>
@@ -1480,7 +1480,7 @@
               <w:lang w:val="en-US"/>
             </w:rPr>
           </w:pPr>
-          <w:hyperlink w:anchor="_Toc130731580" w:history="1">
+          <w:hyperlink w:anchor="_Toc130737069" w:history="1">
             <w:r>
               <w:rPr>
                 <w:rStyle w:val="Hyperlink"/>
@@ -1508,7 +1508,7 @@
                 <w:noProof/>
                 <w:webHidden/>
               </w:rPr>
-              <w:instrText xml:space="preserve"> PAGEREF _Toc130731580 \h </w:instrText>
+              <w:instrText xml:space="preserve"> PAGEREF _Toc130737069 \h </w:instrText>
             </w:r>
             <w:r>
               <w:rPr>
@@ -1553,7 +1553,7 @@
               <w:lang w:val="en-US"/>
             </w:rPr>
           </w:pPr>
-          <w:hyperlink w:anchor="_Toc130731581" w:history="1">
+          <w:hyperlink w:anchor="_Toc130737070" w:history="1">
             <w:r>
               <w:rPr>
                 <w:rStyle w:val="Hyperlink"/>
@@ -1581,7 +1581,7 @@
                 <w:noProof/>
                 <w:webHidden/>
               </w:rPr>
-              <w:instrText xml:space="preserve"> PAGEREF _Toc130731581 \h </w:instrText>
+              <w:instrText xml:space="preserve"> PAGEREF _Toc130737070 \h </w:instrText>
             </w:r>
             <w:r>
               <w:rPr>
@@ -1626,7 +1626,7 @@
               <w:lang w:val="en-US"/>
             </w:rPr>
           </w:pPr>
-          <w:hyperlink w:anchor="_Toc130731582" w:history="1">
+          <w:hyperlink w:anchor="_Toc130737071" w:history="1">
             <w:r>
               <w:rPr>
                 <w:rStyle w:val="Hyperlink"/>
@@ -1654,7 +1654,7 @@
                 <w:noProof/>
                 <w:webHidden/>
               </w:rPr>
-              <w:instrText xml:space="preserve"> PAGEREF _Toc130731582 \h </w:instrText>
+              <w:instrText xml:space="preserve"> PAGEREF _Toc130737071 \h </w:instrText>
             </w:r>
             <w:r>
               <w:rPr>
@@ -1699,7 +1699,7 @@
               <w:lang w:val="en-US"/>
             </w:rPr>
           </w:pPr>
-          <w:hyperlink w:anchor="_Toc130731583" w:history="1">
+          <w:hyperlink w:anchor="_Toc130737072" w:history="1">
             <w:r>
               <w:rPr>
                 <w:rStyle w:val="Hyperlink"/>
@@ -1727,7 +1727,7 @@
                 <w:noProof/>
                 <w:webHidden/>
               </w:rPr>
-              <w:instrText xml:space="preserve"> PAGEREF _Toc130731583 \h </w:instrText>
+              <w:instrText xml:space="preserve"> PAGEREF _Toc130737072 \h </w:instrText>
             </w:r>
             <w:r>
               <w:rPr>
@@ -1770,7 +1770,7 @@
               <w:lang w:val="en-US"/>
             </w:rPr>
           </w:pPr>
-          <w:hyperlink w:anchor="_Toc130731584" w:history="1">
+          <w:hyperlink w:anchor="_Toc130737073" w:history="1">
             <w:r>
               <w:rPr>
                 <w:rStyle w:val="Hyperlink"/>
@@ -1798,7 +1798,7 @@
                 <w:noProof/>
                 <w:webHidden/>
               </w:rPr>
-              <w:instrText xml:space="preserve"> PAGEREF _Toc130731584 \h </w:instrText>
+              <w:instrText xml:space="preserve"> PAGEREF _Toc130737073 \h </w:instrText>
             </w:r>
             <w:r>
               <w:rPr>
@@ -1843,7 +1843,7 @@
               <w:lang w:val="en-US"/>
             </w:rPr>
           </w:pPr>
-          <w:hyperlink w:anchor="_Toc130731585" w:history="1">
+          <w:hyperlink w:anchor="_Toc130737074" w:history="1">
             <w:r>
               <w:rPr>
                 <w:rStyle w:val="Hyperlink"/>
@@ -1871,7 +1871,7 @@
                 <w:noProof/>
                 <w:webHidden/>
               </w:rPr>
-              <w:instrText xml:space="preserve"> PAGEREF _Toc130731585 \h </w:instrText>
+              <w:instrText xml:space="preserve"> PAGEREF _Toc130737074 \h </w:instrText>
             </w:r>
             <w:r>
               <w:rPr>
@@ -1916,7 +1916,7 @@
               <w:lang w:val="en-US"/>
             </w:rPr>
           </w:pPr>
-          <w:hyperlink w:anchor="_Toc130731586" w:history="1">
+          <w:hyperlink w:anchor="_Toc130737075" w:history="1">
             <w:r>
               <w:rPr>
                 <w:rStyle w:val="Hyperlink"/>
@@ -1951,7 +1951,7 @@
                 <w:noProof/>
                 <w:webHidden/>
               </w:rPr>
-              <w:instrText xml:space="preserve"> PAGEREF _Toc130731586 \h </w:instrText>
+              <w:instrText xml:space="preserve"> PAGEREF _Toc130737075 \h </w:instrText>
             </w:r>
             <w:r>
               <w:rPr>
@@ -1996,7 +1996,7 @@
               <w:lang w:val="en-US"/>
             </w:rPr>
           </w:pPr>
-          <w:hyperlink w:anchor="_Toc130731587" w:history="1">
+          <w:hyperlink w:anchor="_Toc130737076" w:history="1">
             <w:r>
               <w:rPr>
                 <w:rStyle w:val="Hyperlink"/>
@@ -2031,7 +2031,7 @@
                 <w:noProof/>
                 <w:webHidden/>
               </w:rPr>
-              <w:instrText xml:space="preserve"> PAGEREF _Toc130731587 \h </w:instrText>
+              <w:instrText xml:space="preserve"> PAGEREF _Toc130737076 \h </w:instrText>
             </w:r>
             <w:r>
               <w:rPr>
@@ -2074,7 +2074,7 @@
               <w:lang w:val="en-US"/>
             </w:rPr>
           </w:pPr>
-          <w:hyperlink w:anchor="_Toc130731588" w:history="1">
+          <w:hyperlink w:anchor="_Toc130737077" w:history="1">
             <w:r>
               <w:rPr>
                 <w:rStyle w:val="Hyperlink"/>
@@ -2102,7 +2102,7 @@
                 <w:noProof/>
                 <w:webHidden/>
               </w:rPr>
-              <w:instrText xml:space="preserve"> PAGEREF _Toc130731588 \h </w:instrText>
+              <w:instrText xml:space="preserve"> PAGEREF _Toc130737077 \h </w:instrText>
             </w:r>
             <w:r>
               <w:rPr>
@@ -2122,7 +2122,7 @@
                 <w:noProof/>
                 <w:webHidden/>
               </w:rPr>
-              <w:t>30</w:t>
+              <w:t>31</w:t>
             </w:r>
             <w:r>
               <w:rPr>
@@ -2145,7 +2145,7 @@
               <w:lang w:val="en-US"/>
             </w:rPr>
           </w:pPr>
-          <w:hyperlink w:anchor="_Toc130731589" w:history="1">
+          <w:hyperlink w:anchor="_Toc130737078" w:history="1">
             <w:r>
               <w:rPr>
                 <w:rStyle w:val="Hyperlink"/>
@@ -2173,7 +2173,7 @@
                 <w:noProof/>
                 <w:webHidden/>
               </w:rPr>
-              <w:instrText xml:space="preserve"> PAGEREF _Toc130731589 \h </w:instrText>
+              <w:instrText xml:space="preserve"> PAGEREF _Toc130737078 \h </w:instrText>
             </w:r>
             <w:r>
               <w:rPr>
@@ -2193,7 +2193,7 @@
                 <w:noProof/>
                 <w:webHidden/>
               </w:rPr>
-              <w:t>31</w:t>
+              <w:t>32</w:t>
             </w:r>
             <w:r>
               <w:rPr>
@@ -2570,7 +2570,7 @@
         </w:rPr>
       </w:pPr>
       <w:bookmarkStart w:id="0" w:name="_Toc381392673"/>
-      <w:bookmarkStart w:id="1" w:name="_Toc130731567"/>
+      <w:bookmarkStart w:id="1" w:name="_Toc130737056"/>
       <w:r>
         <w:rPr>
           <w:lang w:val="en-US"/>
@@ -2771,7 +2771,7 @@
         </w:rPr>
       </w:pPr>
       <w:bookmarkStart w:id="2" w:name="_Toc381392674"/>
-      <w:bookmarkStart w:id="3" w:name="_Toc130731568"/>
+      <w:bookmarkStart w:id="3" w:name="_Toc130737057"/>
       <w:proofErr w:type="spellStart"/>
       <w:r>
         <w:rPr>
@@ -3046,7 +3046,7 @@
           <w:lang w:val="en-US"/>
         </w:rPr>
       </w:pPr>
-      <w:bookmarkStart w:id="4" w:name="_Toc130731569"/>
+      <w:bookmarkStart w:id="4" w:name="_Toc130737058"/>
       <w:r>
         <w:rPr>
           <w:lang w:val="en-US"/>
@@ -3087,7 +3087,7 @@
         </w:rPr>
       </w:pPr>
       <w:bookmarkStart w:id="5" w:name="_Toc381392675"/>
-      <w:bookmarkStart w:id="6" w:name="_Toc130731570"/>
+      <w:bookmarkStart w:id="6" w:name="_Toc130737059"/>
       <w:r>
         <w:rPr>
           <w:lang w:val="en-US"/>
@@ -3105,7 +3105,7 @@
           <w:lang w:val="en-US"/>
         </w:rPr>
       </w:pPr>
-      <w:bookmarkStart w:id="7" w:name="_Toc130731571"/>
+      <w:bookmarkStart w:id="7" w:name="_Toc130737060"/>
       <w:r>
         <w:rPr>
           <w:lang w:val="en-US"/>
@@ -3146,7 +3146,7 @@
           <w:lang w:val="en-US"/>
         </w:rPr>
       </w:pPr>
-      <w:bookmarkStart w:id="8" w:name="_Toc130731572"/>
+      <w:bookmarkStart w:id="8" w:name="_Toc130737061"/>
       <w:r>
         <w:rPr>
           <w:lang w:val="en-US"/>
@@ -5400,7 +5400,7 @@
           <w:i/>
         </w:rPr>
       </w:pPr>
-      <w:bookmarkStart w:id="10" w:name="_Toc130731573"/>
+      <w:bookmarkStart w:id="10" w:name="_Toc130737062"/>
       <w:r>
         <w:rPr>
           <w:lang w:val="en-US"/>
@@ -8443,7 +8443,7 @@
           <w:lang w:val="en-US"/>
         </w:rPr>
       </w:pPr>
-      <w:bookmarkStart w:id="11" w:name="_Toc130731574"/>
+      <w:bookmarkStart w:id="11" w:name="_Toc130737063"/>
       <w:r>
         <w:rPr>
           <w:lang w:val="en-US"/>
@@ -8589,7 +8589,7 @@
           <w:lang w:val="en-US"/>
         </w:rPr>
       </w:pPr>
-      <w:bookmarkStart w:id="12" w:name="_Toc130731575"/>
+      <w:bookmarkStart w:id="12" w:name="_Toc130737064"/>
       <w:r>
         <w:rPr>
           <w:lang w:val="en-US"/>
@@ -8865,7 +8865,7 @@
           <w:lang w:val="en-US"/>
         </w:rPr>
       </w:pPr>
-      <w:bookmarkStart w:id="13" w:name="_Toc130731576"/>
+      <w:bookmarkStart w:id="13" w:name="_Toc130737065"/>
       <w:r>
         <w:rPr>
           <w:lang w:val="en-US"/>
@@ -9506,7 +9506,7 @@
           <w:lang w:val="en-US"/>
         </w:rPr>
       </w:pPr>
-      <w:bookmarkStart w:id="14" w:name="_Toc130731577"/>
+      <w:bookmarkStart w:id="14" w:name="_Toc130737066"/>
       <w:r>
         <w:rPr>
           <w:lang w:val="en-US"/>
@@ -10038,7 +10038,7 @@
           <w:lang w:val="en-US"/>
         </w:rPr>
       </w:pPr>
-      <w:bookmarkStart w:id="15" w:name="_Toc130731578"/>
+      <w:bookmarkStart w:id="15" w:name="_Toc130737067"/>
       <w:r>
         <w:rPr>
           <w:lang w:val="en-US"/>
@@ -10623,7 +10623,7 @@
         </w:rPr>
         <w:t xml:space="preserve"> </w:t>
       </w:r>
-      <w:bookmarkStart w:id="16" w:name="_Toc130731579"/>
+      <w:bookmarkStart w:id="16" w:name="_Toc130737068"/>
       <w:r>
         <w:rPr>
           <w:lang w:val="en-US"/>
@@ -10720,7 +10720,7 @@
           <w:lang w:val="en-US"/>
         </w:rPr>
       </w:pPr>
-      <w:bookmarkStart w:id="17" w:name="_Toc130731580"/>
+      <w:bookmarkStart w:id="17" w:name="_Toc130737069"/>
       <w:r>
         <w:rPr>
           <w:lang w:val="en-US"/>
@@ -11354,7 +11354,7 @@
           <w:lang w:val="en-US"/>
         </w:rPr>
       </w:pPr>
-      <w:bookmarkStart w:id="18" w:name="_Toc130731581"/>
+      <w:bookmarkStart w:id="18" w:name="_Toc130737070"/>
       <w:r>
         <w:rPr>
           <w:lang w:val="en-US"/>
@@ -13109,7 +13109,7 @@
           <w:lang w:val="en-US"/>
         </w:rPr>
       </w:pPr>
-      <w:bookmarkStart w:id="19" w:name="_Toc130731582"/>
+      <w:bookmarkStart w:id="19" w:name="_Toc130737071"/>
       <w:r>
         <w:rPr>
           <w:lang w:val="en-US"/>
@@ -13312,7 +13312,7 @@
           <w:lang w:val="en-US"/>
         </w:rPr>
       </w:pPr>
-      <w:bookmarkStart w:id="20" w:name="_Toc130731583"/>
+      <w:bookmarkStart w:id="20" w:name="_Toc130737072"/>
       <w:r>
         <w:rPr>
           <w:lang w:val="en-US"/>
@@ -13555,7 +13555,7 @@
           <w:lang w:val="en-US"/>
         </w:rPr>
       </w:pPr>
-      <w:bookmarkStart w:id="21" w:name="_Toc130731584"/>
+      <w:bookmarkStart w:id="21" w:name="_Toc130737073"/>
       <w:r>
         <w:rPr>
           <w:lang w:val="en-US"/>
@@ -13642,7 +13642,7 @@
           <w:lang w:val="en-US"/>
         </w:rPr>
       </w:pPr>
-      <w:bookmarkStart w:id="22" w:name="_Toc130731585"/>
+      <w:bookmarkStart w:id="22" w:name="_Toc130737074"/>
       <w:r>
         <w:rPr>
           <w:lang w:val="en-US"/>
@@ -13667,7 +13667,7 @@
       <w:pPr>
         <w:pStyle w:val="Heading3"/>
       </w:pPr>
-      <w:bookmarkStart w:id="23" w:name="_Toc130731586"/>
+      <w:bookmarkStart w:id="23" w:name="_Toc130737075"/>
       <w:r>
         <w:lastRenderedPageBreak/>
         <w:t>MIMO Basic Antenna Configuration</w:t>
@@ -14090,7 +14090,7 @@
       <w:pPr>
         <w:pStyle w:val="Heading3"/>
       </w:pPr>
-      <w:bookmarkStart w:id="24" w:name="_Toc130731587"/>
+      <w:bookmarkStart w:id="24" w:name="_Toc130737076"/>
       <w:r>
         <w:t>MIMO Channel Model and Capacity</w:t>
       </w:r>
@@ -14548,6 +14548,230 @@
       </w:r>
     </w:p>
     <w:p>
+      <w:r>
+        <w:t xml:space="preserve">The transmission power of the signal </w:t>
+      </w:r>
+      <m:oMath>
+        <m:r>
+          <w:rPr>
+            <w:rFonts w:ascii="Cambria Math" w:hAnsi="Cambria Math"/>
+          </w:rPr>
+          <m:t>x</m:t>
+        </m:r>
+      </m:oMath>
+      <w:r>
+        <w:t xml:space="preserve">, based on assignment scenario </w:t>
+      </w:r>
+      <m:oMath>
+        <m:r>
+          <w:rPr>
+            <w:rFonts w:ascii="Cambria Math" w:hAnsi="Cambria Math"/>
+          </w:rPr>
+          <m:t>j</m:t>
+        </m:r>
+      </m:oMath>
+      <w:r>
+        <w:t xml:space="preserve">, is expressed as </w:t>
+      </w:r>
+      <m:oMath>
+        <m:sSup>
+          <m:sSupPr>
+            <m:ctrlPr>
+              <w:rPr>
+                <w:rFonts w:ascii="Cambria Math" w:hAnsi="Cambria Math"/>
+                <w:i/>
+              </w:rPr>
+            </m:ctrlPr>
+          </m:sSupPr>
+          <m:e>
+            <m:r>
+              <w:rPr>
+                <w:rFonts w:ascii="Cambria Math" w:hAnsi="Cambria Math"/>
+              </w:rPr>
+              <m:t>P</m:t>
+            </m:r>
+          </m:e>
+          <m:sup>
+            <m:r>
+              <w:rPr>
+                <w:rFonts w:ascii="Cambria Math" w:hAnsi="Cambria Math"/>
+              </w:rPr>
+              <m:t>j</m:t>
+            </m:r>
+          </m:sup>
+        </m:sSup>
+        <m:r>
+          <w:rPr>
+            <w:rFonts w:ascii="Cambria Math" w:hAnsi="Cambria Math"/>
+          </w:rPr>
+          <m:t>=[</m:t>
+        </m:r>
+        <m:sSubSup>
+          <m:sSubSupPr>
+            <m:ctrlPr>
+              <w:rPr>
+                <w:rFonts w:ascii="Cambria Math" w:hAnsi="Cambria Math"/>
+                <w:i/>
+              </w:rPr>
+            </m:ctrlPr>
+          </m:sSubSupPr>
+          <m:e>
+            <m:r>
+              <w:rPr>
+                <w:rFonts w:ascii="Cambria Math" w:hAnsi="Cambria Math"/>
+              </w:rPr>
+              <m:t>p</m:t>
+            </m:r>
+          </m:e>
+          <m:sub>
+            <m:r>
+              <w:rPr>
+                <w:rFonts w:ascii="Cambria Math" w:hAnsi="Cambria Math"/>
+              </w:rPr>
+              <m:t>1</m:t>
+            </m:r>
+          </m:sub>
+          <m:sup>
+            <m:r>
+              <w:rPr>
+                <w:rFonts w:ascii="Cambria Math" w:hAnsi="Cambria Math"/>
+              </w:rPr>
+              <m:t>j</m:t>
+            </m:r>
+          </m:sup>
+        </m:sSubSup>
+        <m:r>
+          <w:rPr>
+            <w:rFonts w:ascii="Cambria Math" w:hAnsi="Cambria Math"/>
+          </w:rPr>
+          <m:t>,</m:t>
+        </m:r>
+        <m:sSubSup>
+          <m:sSubSupPr>
+            <m:ctrlPr>
+              <w:rPr>
+                <w:rFonts w:ascii="Cambria Math" w:hAnsi="Cambria Math"/>
+                <w:i/>
+              </w:rPr>
+            </m:ctrlPr>
+          </m:sSubSupPr>
+          <m:e>
+            <m:r>
+              <w:rPr>
+                <w:rFonts w:ascii="Cambria Math" w:hAnsi="Cambria Math"/>
+              </w:rPr>
+              <m:t>p</m:t>
+            </m:r>
+          </m:e>
+          <m:sub>
+            <m:r>
+              <w:rPr>
+                <w:rFonts w:ascii="Cambria Math" w:hAnsi="Cambria Math"/>
+              </w:rPr>
+              <m:t>2</m:t>
+            </m:r>
+          </m:sub>
+          <m:sup>
+            <m:r>
+              <w:rPr>
+                <w:rFonts w:ascii="Cambria Math" w:hAnsi="Cambria Math"/>
+              </w:rPr>
+              <m:t>j</m:t>
+            </m:r>
+          </m:sup>
+        </m:sSubSup>
+        <m:r>
+          <w:rPr>
+            <w:rFonts w:ascii="Cambria Math" w:hAnsi="Cambria Math"/>
+          </w:rPr>
+          <m:t>,</m:t>
+        </m:r>
+        <m:sSubSup>
+          <m:sSubSupPr>
+            <m:ctrlPr>
+              <w:rPr>
+                <w:rFonts w:ascii="Cambria Math" w:hAnsi="Cambria Math"/>
+                <w:i/>
+              </w:rPr>
+            </m:ctrlPr>
+          </m:sSubSupPr>
+          <m:e>
+            <m:r>
+              <w:rPr>
+                <w:rFonts w:ascii="Cambria Math" w:hAnsi="Cambria Math"/>
+              </w:rPr>
+              <m:t>p</m:t>
+            </m:r>
+          </m:e>
+          <m:sub>
+            <m:r>
+              <w:rPr>
+                <w:rFonts w:ascii="Cambria Math" w:hAnsi="Cambria Math"/>
+              </w:rPr>
+              <m:t>3</m:t>
+            </m:r>
+          </m:sub>
+          <m:sup>
+            <m:r>
+              <w:rPr>
+                <w:rFonts w:ascii="Cambria Math" w:hAnsi="Cambria Math"/>
+              </w:rPr>
+              <m:t>j</m:t>
+            </m:r>
+          </m:sup>
+        </m:sSubSup>
+        <m:r>
+          <w:rPr>
+            <w:rFonts w:ascii="Cambria Math" w:hAnsi="Cambria Math"/>
+          </w:rPr>
+          <m:t>,……. ,</m:t>
+        </m:r>
+        <m:sSubSup>
+          <m:sSubSupPr>
+            <m:ctrlPr>
+              <w:rPr>
+                <w:rFonts w:ascii="Cambria Math" w:hAnsi="Cambria Math"/>
+                <w:i/>
+              </w:rPr>
+            </m:ctrlPr>
+          </m:sSubSupPr>
+          <m:e>
+            <m:r>
+              <w:rPr>
+                <w:rFonts w:ascii="Cambria Math" w:hAnsi="Cambria Math"/>
+              </w:rPr>
+              <m:t>p</m:t>
+            </m:r>
+          </m:e>
+          <m:sub>
+            <m:r>
+              <w:rPr>
+                <w:rFonts w:ascii="Cambria Math" w:hAnsi="Cambria Math"/>
+              </w:rPr>
+              <m:t>T</m:t>
+            </m:r>
+          </m:sub>
+          <m:sup>
+            <m:r>
+              <w:rPr>
+                <w:rFonts w:ascii="Cambria Math" w:hAnsi="Cambria Math"/>
+              </w:rPr>
+              <m:t>j</m:t>
+            </m:r>
+          </m:sup>
+        </m:sSubSup>
+        <m:r>
+          <w:rPr>
+            <w:rFonts w:ascii="Cambria Math" w:hAnsi="Cambria Math"/>
+          </w:rPr>
+          <m:t>]</m:t>
+        </m:r>
+      </m:oMath>
+      <w:r>
+        <w:t>.</w:t>
+      </w:r>
+    </w:p>
+    <w:p>
       <w:pPr>
         <w:ind w:left="720" w:firstLine="0"/>
         <w:rPr>
@@ -14618,7 +14842,7 @@
         </w:rPr>
       </w:pPr>
       <w:bookmarkStart w:id="26" w:name="_Toc381392682"/>
-      <w:bookmarkStart w:id="27" w:name="_Toc130731588"/>
+      <w:bookmarkStart w:id="27" w:name="_Toc130737077"/>
       <w:r>
         <w:rPr>
           <w:lang w:val="en-US"/>
@@ -14968,7 +15192,7 @@
         </w:rPr>
       </w:pPr>
       <w:bookmarkStart w:id="29" w:name="_Toc381392683"/>
-      <w:bookmarkStart w:id="30" w:name="_Toc130731589"/>
+      <w:bookmarkStart w:id="30" w:name="_Toc130737078"/>
       <w:r>
         <w:rPr>
           <w:lang w:val="en-US"/>

--- a/Thesis_Report/DiplomatervSablon_v3.2_en.docx
+++ b/Thesis_Report/DiplomatervSablon_v3.2_en.docx
@@ -225,201 +225,72 @@
         </w:rPr>
       </w:pPr>
       <w:r>
-        <w:rPr>
-          <w:lang w:eastAsia="hu-HU"/>
-        </w:rPr>
-        <mc:AlternateContent>
-          <mc:Choice Requires="wps">
-            <w:drawing>
-              <wp:anchor distT="0" distB="0" distL="114300" distR="114300" simplePos="0" relativeHeight="251656704" behindDoc="0" locked="0" layoutInCell="1" allowOverlap="1" wp14:anchorId="543F2A6C" wp14:editId="3F281EFB">
-                <wp:simplePos x="0" y="0"/>
-                <wp:positionH relativeFrom="page">
-                  <wp:posOffset>2602865</wp:posOffset>
-                </wp:positionH>
-                <wp:positionV relativeFrom="paragraph">
-                  <wp:posOffset>1505585</wp:posOffset>
-                </wp:positionV>
-                <wp:extent cx="2879725" cy="1028700"/>
-                <wp:effectExtent l="2540" t="0" r="3810" b="4445"/>
-                <wp:wrapNone/>
-                <wp:docPr id="2" name="Text Box 7"/>
-                <wp:cNvGraphicFramePr>
-                  <a:graphicFrameLocks xmlns:a="http://schemas.openxmlformats.org/drawingml/2006/main"/>
-                </wp:cNvGraphicFramePr>
-                <a:graphic xmlns:a="http://schemas.openxmlformats.org/drawingml/2006/main">
-                  <a:graphicData uri="http://schemas.microsoft.com/office/word/2010/wordprocessingShape">
-                    <wps:wsp>
-                      <wps:cNvSpPr txBox="1">
-                        <a:spLocks noChangeArrowheads="1"/>
-                      </wps:cNvSpPr>
-                      <wps:spPr bwMode="auto">
-                        <a:xfrm>
-                          <a:off x="0" y="0"/>
-                          <a:ext cx="2879725" cy="1028700"/>
-                        </a:xfrm>
-                        <a:prstGeom prst="rect">
-                          <a:avLst/>
-                        </a:prstGeom>
-                        <a:solidFill>
-                          <a:srgbClr val="FFFFFF"/>
-                        </a:solidFill>
-                        <a:ln>
-                          <a:noFill/>
-                        </a:ln>
-                        <a:extLst>
-                          <a:ext uri="{91240B29-F687-4F45-9708-019B960494DF}">
-                            <a14:hiddenLine xmlns:a14="http://schemas.microsoft.com/office/drawing/2010/main" w="9525">
-                              <a:solidFill>
-                                <a:srgbClr val="000000"/>
-                              </a:solidFill>
-                              <a:miter lim="800000"/>
-                              <a:headEnd/>
-                              <a:tailEnd/>
-                            </a14:hiddenLine>
-                          </a:ext>
-                        </a:extLst>
-                      </wps:spPr>
-                      <wps:txbx>
-                        <w:txbxContent>
-                          <w:p>
-                            <w:pPr>
-                              <w:keepLines/>
-                              <w:spacing w:after="0"/>
-                              <w:ind w:firstLine="0"/>
-                              <w:jc w:val="center"/>
-                              <w:rPr>
-                                <w:smallCaps/>
-                              </w:rPr>
-                            </w:pPr>
-                            <w:r>
-                              <w:rPr>
-                                <w:smallCaps/>
-                              </w:rPr>
-                              <w:t>SUPERVISOR</w:t>
-                            </w:r>
-                          </w:p>
-                          <w:p>
-                            <w:pPr>
-                              <w:pStyle w:val="Cmlapszerz"/>
-                            </w:pPr>
-                            <w:r>
-                              <w:t>Dr. El Gaily Sara</w:t>
-                            </w:r>
-                          </w:p>
-                          <w:p>
-                            <w:pPr>
-                              <w:spacing w:after="0"/>
-                              <w:ind w:firstLine="0"/>
-                              <w:jc w:val="center"/>
-                            </w:pPr>
-                            <w:r>
-                              <w:t xml:space="preserve">BUDAPEST, </w:t>
-                            </w:r>
-                            <w:r>
-                              <w:fldChar w:fldCharType="begin"/>
-                            </w:r>
-                            <w:r>
-                              <w:instrText xml:space="preserve"> DATE \@ "yyyy" \* MERGEFORMAT </w:instrText>
-                            </w:r>
-                            <w:r>
-                              <w:fldChar w:fldCharType="separate"/>
-                            </w:r>
-                            <w:r>
-                              <w:rPr>
-                                <w:noProof/>
-                              </w:rPr>
-                              <w:t>2023</w:t>
-                            </w:r>
-                            <w:r>
-                              <w:fldChar w:fldCharType="end"/>
-                            </w:r>
-                          </w:p>
-                        </w:txbxContent>
-                      </wps:txbx>
-                      <wps:bodyPr rot="0" vert="horz" wrap="square" lIns="91440" tIns="45720" rIns="91440" bIns="45720" anchor="t" anchorCtr="0" upright="1">
-                        <a:noAutofit/>
-                      </wps:bodyPr>
-                    </wps:wsp>
-                  </a:graphicData>
-                </a:graphic>
-                <wp14:sizeRelH relativeFrom="page">
-                  <wp14:pctWidth>0</wp14:pctWidth>
-                </wp14:sizeRelH>
-                <wp14:sizeRelV relativeFrom="page">
-                  <wp14:pctHeight>0</wp14:pctHeight>
-                </wp14:sizeRelV>
-              </wp:anchor>
-            </w:drawing>
-          </mc:Choice>
-          <mc:Fallback>
-            <w:pict>
-              <v:shapetype w14:anchorId="543F2A6C" id="_x0000_t202" coordsize="21600,21600" o:spt="202" path="m,l,21600r21600,l21600,xe">
-                <v:stroke joinstyle="miter"/>
-                <v:path gradientshapeok="t" o:connecttype="rect"/>
-              </v:shapetype>
-              <v:shape id="Text Box 7" o:spid="_x0000_s1026" type="#_x0000_t202" style="position:absolute;left:0;text-align:left;margin-left:204.95pt;margin-top:118.55pt;width:226.75pt;height:81pt;z-index:251656704;visibility:visible;mso-wrap-style:square;mso-width-percent:0;mso-height-percent:0;mso-wrap-distance-left:9pt;mso-wrap-distance-top:0;mso-wrap-distance-right:9pt;mso-wrap-distance-bottom:0;mso-position-horizontal:absolute;mso-position-horizontal-relative:page;mso-position-vertical:absolute;mso-position-vertical-relative:text;mso-width-percent:0;mso-height-percent:0;mso-width-relative:page;mso-height-relative:page;v-text-anchor:top" o:gfxdata="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" stroked="f">
-                <v:textbox>
-                  <w:txbxContent>
-                    <w:p>
-                      <w:pPr>
-                        <w:keepLines/>
-                        <w:spacing w:after="0"/>
-                        <w:ind w:firstLine="0"/>
-                        <w:jc w:val="center"/>
-                        <w:rPr>
-                          <w:smallCaps/>
-                        </w:rPr>
-                      </w:pPr>
-                      <w:r>
-                        <w:rPr>
-                          <w:smallCaps/>
-                        </w:rPr>
-                        <w:t>SUPERVISOR</w:t>
-                      </w:r>
-                    </w:p>
-                    <w:p>
-                      <w:pPr>
-                        <w:pStyle w:val="Cmlapszerz"/>
-                      </w:pPr>
-                      <w:r>
-                        <w:t>Dr. El Gaily Sara</w:t>
-                      </w:r>
-                    </w:p>
-                    <w:p>
-                      <w:pPr>
-                        <w:spacing w:after="0"/>
-                        <w:ind w:firstLine="0"/>
-                        <w:jc w:val="center"/>
-                      </w:pPr>
-                      <w:r>
-                        <w:t xml:space="preserve">BUDAPEST, </w:t>
-                      </w:r>
-                      <w:r>
-                        <w:fldChar w:fldCharType="begin"/>
-                      </w:r>
-                      <w:r>
-                        <w:instrText xml:space="preserve"> DATE \@ "yyyy" \* MERGEFORMAT </w:instrText>
-                      </w:r>
-                      <w:r>
-                        <w:fldChar w:fldCharType="separate"/>
-                      </w:r>
-                      <w:r>
-                        <w:rPr>
-                          <w:noProof/>
-                        </w:rPr>
-                        <w:t>2023</w:t>
-                      </w:r>
-                      <w:r>
-                        <w:fldChar w:fldCharType="end"/>
-                      </w:r>
-                    </w:p>
-                  </w:txbxContent>
-                </v:textbox>
-                <w10:wrap anchorx="page"/>
-              </v:shape>
-            </w:pict>
-          </mc:Fallback>
-        </mc:AlternateContent>
+        <w:pict w14:anchorId="6433C069">
+          <v:shapetype id="_x0000_t202" coordsize="21600,21600" o:spt="202" path="m,l,21600r21600,l21600,xe">
+            <v:stroke joinstyle="miter"/>
+            <v:path gradientshapeok="t" o:connecttype="rect"/>
+          </v:shapetype>
+          <v:shape id="Text Box 7" o:spid="_x0000_s1054" type="#_x0000_t202" style="position:absolute;left:0;text-align:left;margin-left:204.95pt;margin-top:118.55pt;width:226.75pt;height:81pt;z-index:251656704;visibility:visible;mso-wrap-style:square;mso-width-percent:0;mso-height-percent:0;mso-wrap-distance-left:9pt;mso-wrap-distance-top:0;mso-wrap-distance-right:9pt;mso-wrap-distance-bottom:0;mso-position-horizontal:absolute;mso-position-horizontal-relative:page;mso-position-vertical:absolute;mso-position-vertical-relative:text;mso-width-percent:0;mso-height-percent:0;mso-width-relative:page;mso-height-relative:page;v-text-anchor:top" o:gfxdata="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" stroked="f">
+            <v:textbox>
+              <w:txbxContent>
+                <w:p>
+                  <w:pPr>
+                    <w:keepLines/>
+                    <w:spacing w:after="0"/>
+                    <w:ind w:firstLine="0"/>
+                    <w:jc w:val="center"/>
+                    <w:rPr>
+                      <w:smallCaps/>
+                    </w:rPr>
+                  </w:pPr>
+                  <w:r>
+                    <w:rPr>
+                      <w:smallCaps/>
+                    </w:rPr>
+                    <w:t>SUPERVISOR</w:t>
+                  </w:r>
+                </w:p>
+                <w:p>
+                  <w:pPr>
+                    <w:pStyle w:val="Cmlapszerz"/>
+                  </w:pPr>
+                  <w:r>
+                    <w:t>Dr. El Gaily Sara</w:t>
+                  </w:r>
+                </w:p>
+                <w:p>
+                  <w:pPr>
+                    <w:spacing w:after="0"/>
+                    <w:ind w:firstLine="0"/>
+                    <w:jc w:val="center"/>
+                  </w:pPr>
+                  <w:r>
+                    <w:t xml:space="preserve">BUDAPEST, </w:t>
+                  </w:r>
+                  <w:r>
+                    <w:fldChar w:fldCharType="begin"/>
+                  </w:r>
+                  <w:r>
+                    <w:instrText xml:space="preserve"> DATE \@ "yyyy" \* MERGEFORMAT </w:instrText>
+                  </w:r>
+                  <w:r>
+                    <w:fldChar w:fldCharType="separate"/>
+                  </w:r>
+                  <w:r>
+                    <w:rPr>
+                      <w:noProof/>
+                    </w:rPr>
+                    <w:t>2023</w:t>
+                  </w:r>
+                  <w:r>
+                    <w:fldChar w:fldCharType="end"/>
+                  </w:r>
+                </w:p>
+              </w:txbxContent>
+            </v:textbox>
+            <w10:wrap anchorx="page"/>
+          </v:shape>
+        </w:pict>
       </w:r>
     </w:p>
     <w:sdt>
@@ -485,7 +356,7 @@
             </w:rPr>
             <w:fldChar w:fldCharType="separate"/>
           </w:r>
-          <w:hyperlink w:anchor="_Toc130737056" w:history="1">
+          <w:hyperlink w:anchor="_Toc131162230" w:history="1">
             <w:r>
               <w:rPr>
                 <w:rStyle w:val="Hyperlink"/>
@@ -513,7 +384,7 @@
                 <w:noProof/>
                 <w:webHidden/>
               </w:rPr>
-              <w:instrText xml:space="preserve"> PAGEREF _Toc130737056 \h </w:instrText>
+              <w:instrText xml:space="preserve"> PAGEREF _Toc131162230 \h </w:instrText>
             </w:r>
             <w:r>
               <w:rPr>
@@ -556,7 +427,7 @@
               <w:lang w:val="en-US"/>
             </w:rPr>
           </w:pPr>
-          <w:hyperlink w:anchor="_Toc130737057" w:history="1">
+          <w:hyperlink w:anchor="_Toc131162231" w:history="1">
             <w:r>
               <w:rPr>
                 <w:rStyle w:val="Hyperlink"/>
@@ -584,7 +455,7 @@
                 <w:noProof/>
                 <w:webHidden/>
               </w:rPr>
-              <w:instrText xml:space="preserve"> PAGEREF _Toc130737057 \h </w:instrText>
+              <w:instrText xml:space="preserve"> PAGEREF _Toc131162231 \h </w:instrText>
             </w:r>
             <w:r>
               <w:rPr>
@@ -627,7 +498,7 @@
               <w:lang w:val="en-US"/>
             </w:rPr>
           </w:pPr>
-          <w:hyperlink w:anchor="_Toc130737058" w:history="1">
+          <w:hyperlink w:anchor="_Toc131162232" w:history="1">
             <w:r>
               <w:rPr>
                 <w:rStyle w:val="Hyperlink"/>
@@ -655,7 +526,7 @@
                 <w:noProof/>
                 <w:webHidden/>
               </w:rPr>
-              <w:instrText xml:space="preserve"> PAGEREF _Toc130737058 \h </w:instrText>
+              <w:instrText xml:space="preserve"> PAGEREF _Toc131162232 \h </w:instrText>
             </w:r>
             <w:r>
               <w:rPr>
@@ -698,7 +569,7 @@
               <w:lang w:val="en-US"/>
             </w:rPr>
           </w:pPr>
-          <w:hyperlink w:anchor="_Toc130737059" w:history="1">
+          <w:hyperlink w:anchor="_Toc131162233" w:history="1">
             <w:r>
               <w:rPr>
                 <w:rStyle w:val="Hyperlink"/>
@@ -726,7 +597,7 @@
                 <w:noProof/>
                 <w:webHidden/>
               </w:rPr>
-              <w:instrText xml:space="preserve"> PAGEREF _Toc130737059 \h </w:instrText>
+              <w:instrText xml:space="preserve"> PAGEREF _Toc131162233 \h </w:instrText>
             </w:r>
             <w:r>
               <w:rPr>
@@ -771,7 +642,7 @@
               <w:lang w:val="en-US"/>
             </w:rPr>
           </w:pPr>
-          <w:hyperlink w:anchor="_Toc130737060" w:history="1">
+          <w:hyperlink w:anchor="_Toc131162234" w:history="1">
             <w:r>
               <w:rPr>
                 <w:rStyle w:val="Hyperlink"/>
@@ -799,7 +670,7 @@
                 <w:noProof/>
                 <w:webHidden/>
               </w:rPr>
-              <w:instrText xml:space="preserve"> PAGEREF _Toc130737060 \h </w:instrText>
+              <w:instrText xml:space="preserve"> PAGEREF _Toc131162234 \h </w:instrText>
             </w:r>
             <w:r>
               <w:rPr>
@@ -844,7 +715,7 @@
               <w:lang w:val="en-US"/>
             </w:rPr>
           </w:pPr>
-          <w:hyperlink w:anchor="_Toc130737061" w:history="1">
+          <w:hyperlink w:anchor="_Toc131162235" w:history="1">
             <w:r>
               <w:rPr>
                 <w:rStyle w:val="Hyperlink"/>
@@ -881,7 +752,7 @@
                 <w:noProof/>
                 <w:webHidden/>
               </w:rPr>
-              <w:instrText xml:space="preserve"> PAGEREF _Toc130737061 \h </w:instrText>
+              <w:instrText xml:space="preserve"> PAGEREF _Toc131162235 \h </w:instrText>
             </w:r>
             <w:r>
               <w:rPr>
@@ -926,7 +797,7 @@
               <w:lang w:val="en-US"/>
             </w:rPr>
           </w:pPr>
-          <w:hyperlink w:anchor="_Toc130737062" w:history="1">
+          <w:hyperlink w:anchor="_Toc131162236" w:history="1">
             <w:r>
               <w:rPr>
                 <w:rStyle w:val="Hyperlink"/>
@@ -963,7 +834,7 @@
                 <w:noProof/>
                 <w:webHidden/>
               </w:rPr>
-              <w:instrText xml:space="preserve"> PAGEREF _Toc130737062 \h </w:instrText>
+              <w:instrText xml:space="preserve"> PAGEREF _Toc131162236 \h </w:instrText>
             </w:r>
             <w:r>
               <w:rPr>
@@ -1008,7 +879,7 @@
               <w:lang w:val="en-US"/>
             </w:rPr>
           </w:pPr>
-          <w:hyperlink w:anchor="_Toc130737063" w:history="1">
+          <w:hyperlink w:anchor="_Toc131162237" w:history="1">
             <w:r>
               <w:rPr>
                 <w:rStyle w:val="Hyperlink"/>
@@ -1045,7 +916,7 @@
                 <w:noProof/>
                 <w:webHidden/>
               </w:rPr>
-              <w:instrText xml:space="preserve"> PAGEREF _Toc130737063 \h </w:instrText>
+              <w:instrText xml:space="preserve"> PAGEREF _Toc131162237 \h </w:instrText>
             </w:r>
             <w:r>
               <w:rPr>
@@ -1090,7 +961,7 @@
               <w:lang w:val="en-US"/>
             </w:rPr>
           </w:pPr>
-          <w:hyperlink w:anchor="_Toc130737064" w:history="1">
+          <w:hyperlink w:anchor="_Toc131162238" w:history="1">
             <w:r>
               <w:rPr>
                 <w:rStyle w:val="Hyperlink"/>
@@ -1127,7 +998,7 @@
                 <w:noProof/>
                 <w:webHidden/>
               </w:rPr>
-              <w:instrText xml:space="preserve"> PAGEREF _Toc130737064 \h </w:instrText>
+              <w:instrText xml:space="preserve"> PAGEREF _Toc131162238 \h </w:instrText>
             </w:r>
             <w:r>
               <w:rPr>
@@ -1172,7 +1043,7 @@
               <w:lang w:val="en-US"/>
             </w:rPr>
           </w:pPr>
-          <w:hyperlink w:anchor="_Toc130737065" w:history="1">
+          <w:hyperlink w:anchor="_Toc131162239" w:history="1">
             <w:r>
               <w:rPr>
                 <w:rStyle w:val="Hyperlink"/>
@@ -1209,7 +1080,7 @@
                 <w:noProof/>
                 <w:webHidden/>
               </w:rPr>
-              <w:instrText xml:space="preserve"> PAGEREF _Toc130737065 \h </w:instrText>
+              <w:instrText xml:space="preserve"> PAGEREF _Toc131162239 \h </w:instrText>
             </w:r>
             <w:r>
               <w:rPr>
@@ -1254,7 +1125,7 @@
               <w:lang w:val="en-US"/>
             </w:rPr>
           </w:pPr>
-          <w:hyperlink w:anchor="_Toc130737066" w:history="1">
+          <w:hyperlink w:anchor="_Toc131162240" w:history="1">
             <w:r>
               <w:rPr>
                 <w:rStyle w:val="Hyperlink"/>
@@ -1291,7 +1162,7 @@
                 <w:noProof/>
                 <w:webHidden/>
               </w:rPr>
-              <w:instrText xml:space="preserve"> PAGEREF _Toc130737066 \h </w:instrText>
+              <w:instrText xml:space="preserve"> PAGEREF _Toc131162240 \h </w:instrText>
             </w:r>
             <w:r>
               <w:rPr>
@@ -1336,7 +1207,7 @@
               <w:lang w:val="en-US"/>
             </w:rPr>
           </w:pPr>
-          <w:hyperlink w:anchor="_Toc130737067" w:history="1">
+          <w:hyperlink w:anchor="_Toc131162241" w:history="1">
             <w:r>
               <w:rPr>
                 <w:rStyle w:val="Hyperlink"/>
@@ -1364,7 +1235,7 @@
                 <w:noProof/>
                 <w:webHidden/>
               </w:rPr>
-              <w:instrText xml:space="preserve"> PAGEREF _Toc130737067 \h </w:instrText>
+              <w:instrText xml:space="preserve"> PAGEREF _Toc131162241 \h </w:instrText>
             </w:r>
             <w:r>
               <w:rPr>
@@ -1409,7 +1280,7 @@
               <w:lang w:val="en-US"/>
             </w:rPr>
           </w:pPr>
-          <w:hyperlink w:anchor="_Toc130737068" w:history="1">
+          <w:hyperlink w:anchor="_Toc131162242" w:history="1">
             <w:r>
               <w:rPr>
                 <w:rStyle w:val="Hyperlink"/>
@@ -1437,7 +1308,7 @@
                 <w:noProof/>
                 <w:webHidden/>
               </w:rPr>
-              <w:instrText xml:space="preserve"> PAGEREF _Toc130737068 \h </w:instrText>
+              <w:instrText xml:space="preserve"> PAGEREF _Toc131162242 \h </w:instrText>
             </w:r>
             <w:r>
               <w:rPr>
@@ -1480,7 +1351,7 @@
               <w:lang w:val="en-US"/>
             </w:rPr>
           </w:pPr>
-          <w:hyperlink w:anchor="_Toc130737069" w:history="1">
+          <w:hyperlink w:anchor="_Toc131162243" w:history="1">
             <w:r>
               <w:rPr>
                 <w:rStyle w:val="Hyperlink"/>
@@ -1508,7 +1379,7 @@
                 <w:noProof/>
                 <w:webHidden/>
               </w:rPr>
-              <w:instrText xml:space="preserve"> PAGEREF _Toc130737069 \h </w:instrText>
+              <w:instrText xml:space="preserve"> PAGEREF _Toc131162243 \h </w:instrText>
             </w:r>
             <w:r>
               <w:rPr>
@@ -1553,7 +1424,7 @@
               <w:lang w:val="en-US"/>
             </w:rPr>
           </w:pPr>
-          <w:hyperlink w:anchor="_Toc130737070" w:history="1">
+          <w:hyperlink w:anchor="_Toc131162244" w:history="1">
             <w:r>
               <w:rPr>
                 <w:rStyle w:val="Hyperlink"/>
@@ -1581,7 +1452,7 @@
                 <w:noProof/>
                 <w:webHidden/>
               </w:rPr>
-              <w:instrText xml:space="preserve"> PAGEREF _Toc130737070 \h </w:instrText>
+              <w:instrText xml:space="preserve"> PAGEREF _Toc131162244 \h </w:instrText>
             </w:r>
             <w:r>
               <w:rPr>
@@ -1626,7 +1497,7 @@
               <w:lang w:val="en-US"/>
             </w:rPr>
           </w:pPr>
-          <w:hyperlink w:anchor="_Toc130737071" w:history="1">
+          <w:hyperlink w:anchor="_Toc131162245" w:history="1">
             <w:r>
               <w:rPr>
                 <w:rStyle w:val="Hyperlink"/>
@@ -1654,7 +1525,7 @@
                 <w:noProof/>
                 <w:webHidden/>
               </w:rPr>
-              <w:instrText xml:space="preserve"> PAGEREF _Toc130737071 \h </w:instrText>
+              <w:instrText xml:space="preserve"> PAGEREF _Toc131162245 \h </w:instrText>
             </w:r>
             <w:r>
               <w:rPr>
@@ -1699,7 +1570,7 @@
               <w:lang w:val="en-US"/>
             </w:rPr>
           </w:pPr>
-          <w:hyperlink w:anchor="_Toc130737072" w:history="1">
+          <w:hyperlink w:anchor="_Toc131162246" w:history="1">
             <w:r>
               <w:rPr>
                 <w:rStyle w:val="Hyperlink"/>
@@ -1727,7 +1598,7 @@
                 <w:noProof/>
                 <w:webHidden/>
               </w:rPr>
-              <w:instrText xml:space="preserve"> PAGEREF _Toc130737072 \h </w:instrText>
+              <w:instrText xml:space="preserve"> PAGEREF _Toc131162246 \h </w:instrText>
             </w:r>
             <w:r>
               <w:rPr>
@@ -1770,7 +1641,7 @@
               <w:lang w:val="en-US"/>
             </w:rPr>
           </w:pPr>
-          <w:hyperlink w:anchor="_Toc130737073" w:history="1">
+          <w:hyperlink w:anchor="_Toc131162247" w:history="1">
             <w:r>
               <w:rPr>
                 <w:rStyle w:val="Hyperlink"/>
@@ -1798,7 +1669,7 @@
                 <w:noProof/>
                 <w:webHidden/>
               </w:rPr>
-              <w:instrText xml:space="preserve"> PAGEREF _Toc130737073 \h </w:instrText>
+              <w:instrText xml:space="preserve"> PAGEREF _Toc131162247 \h </w:instrText>
             </w:r>
             <w:r>
               <w:rPr>
@@ -1843,7 +1714,7 @@
               <w:lang w:val="en-US"/>
             </w:rPr>
           </w:pPr>
-          <w:hyperlink w:anchor="_Toc130737074" w:history="1">
+          <w:hyperlink w:anchor="_Toc131162248" w:history="1">
             <w:r>
               <w:rPr>
                 <w:rStyle w:val="Hyperlink"/>
@@ -1871,7 +1742,7 @@
                 <w:noProof/>
                 <w:webHidden/>
               </w:rPr>
-              <w:instrText xml:space="preserve"> PAGEREF _Toc130737074 \h </w:instrText>
+              <w:instrText xml:space="preserve"> PAGEREF _Toc131162248 \h </w:instrText>
             </w:r>
             <w:r>
               <w:rPr>
@@ -1916,7 +1787,7 @@
               <w:lang w:val="en-US"/>
             </w:rPr>
           </w:pPr>
-          <w:hyperlink w:anchor="_Toc130737075" w:history="1">
+          <w:hyperlink w:anchor="_Toc131162249" w:history="1">
             <w:r>
               <w:rPr>
                 <w:rStyle w:val="Hyperlink"/>
@@ -1951,7 +1822,7 @@
                 <w:noProof/>
                 <w:webHidden/>
               </w:rPr>
-              <w:instrText xml:space="preserve"> PAGEREF _Toc130737075 \h </w:instrText>
+              <w:instrText xml:space="preserve"> PAGEREF _Toc131162249 \h </w:instrText>
             </w:r>
             <w:r>
               <w:rPr>
@@ -1996,7 +1867,7 @@
               <w:lang w:val="en-US"/>
             </w:rPr>
           </w:pPr>
-          <w:hyperlink w:anchor="_Toc130737076" w:history="1">
+          <w:hyperlink w:anchor="_Toc131162250" w:history="1">
             <w:r>
               <w:rPr>
                 <w:rStyle w:val="Hyperlink"/>
@@ -2031,7 +1902,7 @@
                 <w:noProof/>
                 <w:webHidden/>
               </w:rPr>
-              <w:instrText xml:space="preserve"> PAGEREF _Toc130737076 \h </w:instrText>
+              <w:instrText xml:space="preserve"> PAGEREF _Toc131162250 \h </w:instrText>
             </w:r>
             <w:r>
               <w:rPr>
@@ -2074,7 +1945,7 @@
               <w:lang w:val="en-US"/>
             </w:rPr>
           </w:pPr>
-          <w:hyperlink w:anchor="_Toc130737077" w:history="1">
+          <w:hyperlink w:anchor="_Toc131162251" w:history="1">
             <w:r>
               <w:rPr>
                 <w:rStyle w:val="Hyperlink"/>
@@ -2102,7 +1973,7 @@
                 <w:noProof/>
                 <w:webHidden/>
               </w:rPr>
-              <w:instrText xml:space="preserve"> PAGEREF _Toc130737077 \h </w:instrText>
+              <w:instrText xml:space="preserve"> PAGEREF _Toc131162251 \h </w:instrText>
             </w:r>
             <w:r>
               <w:rPr>
@@ -2145,7 +2016,7 @@
               <w:lang w:val="en-US"/>
             </w:rPr>
           </w:pPr>
-          <w:hyperlink w:anchor="_Toc130737078" w:history="1">
+          <w:hyperlink w:anchor="_Toc131162252" w:history="1">
             <w:r>
               <w:rPr>
                 <w:rStyle w:val="Hyperlink"/>
@@ -2173,7 +2044,7 @@
                 <w:noProof/>
                 <w:webHidden/>
               </w:rPr>
-              <w:instrText xml:space="preserve"> PAGEREF _Toc130737078 \h </w:instrText>
+              <w:instrText xml:space="preserve"> PAGEREF _Toc131162252 \h </w:instrText>
             </w:r>
             <w:r>
               <w:rPr>
@@ -2476,7 +2347,7 @@
           <w:noProof/>
           <w:lang w:val="en-US"/>
         </w:rPr>
-        <w:t>25 March 2023</w:t>
+        <w:t>4 April 2023</w:t>
       </w:r>
       <w:r>
         <w:rPr>
@@ -2570,7 +2441,7 @@
         </w:rPr>
       </w:pPr>
       <w:bookmarkStart w:id="0" w:name="_Toc381392673"/>
-      <w:bookmarkStart w:id="1" w:name="_Toc130737056"/>
+      <w:bookmarkStart w:id="1" w:name="_Toc131162230"/>
       <w:r>
         <w:rPr>
           <w:lang w:val="en-US"/>
@@ -2771,8 +2642,7 @@
         </w:rPr>
       </w:pPr>
       <w:bookmarkStart w:id="2" w:name="_Toc381392674"/>
-      <w:bookmarkStart w:id="3" w:name="_Toc130737057"/>
-      <w:proofErr w:type="spellStart"/>
+      <w:bookmarkStart w:id="3" w:name="_Toc131162231"/>
       <w:r>
         <w:rPr>
           <w:lang w:val="en-US"/>
@@ -2782,7 +2652,6 @@
       </w:r>
       <w:bookmarkEnd w:id="2"/>
       <w:bookmarkEnd w:id="3"/>
-      <w:proofErr w:type="spellEnd"/>
       <w:r>
         <w:rPr>
           <w:lang w:val="en-US"/>
@@ -2850,19 +2719,11 @@
         </w:rPr>
         <w:t xml:space="preserve">Hungarian, </w:t>
       </w:r>
-      <w:proofErr w:type="spellStart"/>
-      <w:r>
-        <w:rPr>
-          <w:lang w:val="en-US"/>
-        </w:rPr>
-        <w:t>etc</w:t>
-      </w:r>
-      <w:proofErr w:type="spellEnd"/>
-      <w:r>
-        <w:rPr>
-          <w:lang w:val="en-US"/>
-        </w:rPr>
-        <w:t xml:space="preserve">,). This summary </w:t>
+      <w:r>
+        <w:rPr>
+          <w:lang w:val="en-US"/>
+        </w:rPr>
+        <w:t xml:space="preserve">etc,). This summary </w:t>
       </w:r>
       <w:r>
         <w:rPr>
@@ -3046,7 +2907,7 @@
           <w:lang w:val="en-US"/>
         </w:rPr>
       </w:pPr>
-      <w:bookmarkStart w:id="4" w:name="_Toc130737058"/>
+      <w:bookmarkStart w:id="4" w:name="_Toc131162232"/>
       <w:r>
         <w:rPr>
           <w:lang w:val="en-US"/>
@@ -3087,7 +2948,7 @@
         </w:rPr>
       </w:pPr>
       <w:bookmarkStart w:id="5" w:name="_Toc381392675"/>
-      <w:bookmarkStart w:id="6" w:name="_Toc130737059"/>
+      <w:bookmarkStart w:id="6" w:name="_Toc131162233"/>
       <w:r>
         <w:rPr>
           <w:lang w:val="en-US"/>
@@ -3105,7 +2966,7 @@
           <w:lang w:val="en-US"/>
         </w:rPr>
       </w:pPr>
-      <w:bookmarkStart w:id="7" w:name="_Toc130737060"/>
+      <w:bookmarkStart w:id="7" w:name="_Toc131162234"/>
       <w:r>
         <w:rPr>
           <w:lang w:val="en-US"/>
@@ -3146,7 +3007,7 @@
           <w:lang w:val="en-US"/>
         </w:rPr>
       </w:pPr>
-      <w:bookmarkStart w:id="8" w:name="_Toc130737061"/>
+      <w:bookmarkStart w:id="8" w:name="_Toc131162235"/>
       <w:r>
         <w:rPr>
           <w:lang w:val="en-US"/>
@@ -3586,12 +3447,12 @@
         <w:rPr>
           <w:lang w:val="en-US"/>
         </w:rPr>
+        <w:lastRenderedPageBreak/>
         <w:t>How a quantum state changes over time is described by the second postulate. For those unfamiliar, the quantum gate is just a unitary operator used in quantum computing.</w:t>
       </w:r>
     </w:p>
     <w:p>
       <w:r>
-        <w:lastRenderedPageBreak/>
         <w:t>A unitary operator satisfies the following formula:</w:t>
       </w:r>
     </w:p>
@@ -4363,6 +4224,7 @@
             <w:rPr>
               <w:rFonts w:ascii="Cambria Math" w:hAnsi="Cambria Math"/>
             </w:rPr>
+            <w:lastRenderedPageBreak/>
             <m:t>P</m:t>
           </m:r>
           <m:r>
@@ -4671,11 +4533,7 @@
         </m:sSup>
       </m:oMath>
       <w:r>
-        <w:t xml:space="preserve">. The measurement apparatus is viewed as a connection between the classical and </w:t>
-      </w:r>
-      <w:r>
-        <w:lastRenderedPageBreak/>
-        <w:t>quantum worlds; hence, in order to validate the precision of the constructed</w:t>
+        <w:t>. The measurement apparatus is viewed as a connection between the classical and quantum worlds; hence, in order to validate the precision of the constructed</w:t>
       </w:r>
       <w:r>
         <w:t xml:space="preserve"> </w:t>
@@ -5400,12 +5258,11 @@
           <w:i/>
         </w:rPr>
       </w:pPr>
-      <w:bookmarkStart w:id="10" w:name="_Toc130737062"/>
-      <w:r>
-        <w:rPr>
-          <w:lang w:val="en-US"/>
-        </w:rPr>
-        <w:lastRenderedPageBreak/>
+      <w:bookmarkStart w:id="10" w:name="_Toc131162236"/>
+      <w:r>
+        <w:rPr>
+          <w:lang w:val="en-US"/>
+        </w:rPr>
         <w:t>Quantum Entanglement</w:t>
       </w:r>
       <w:bookmarkEnd w:id="10"/>
@@ -5549,1385 +5406,163 @@
       <w:r>
         <w:rPr>
           <w:noProof/>
-          <w:lang w:val="en-US"/>
-        </w:rPr>
-        <mc:AlternateContent>
-          <mc:Choice Requires="wpg">
-            <w:drawing>
-              <wp:anchor distT="0" distB="0" distL="114300" distR="114300" simplePos="0" relativeHeight="251664384" behindDoc="0" locked="0" layoutInCell="1" allowOverlap="1" wp14:anchorId="5AF1CC6D" wp14:editId="291FBBE6">
-                <wp:simplePos x="0" y="0"/>
-                <wp:positionH relativeFrom="column">
-                  <wp:posOffset>318943</wp:posOffset>
-                </wp:positionH>
-                <wp:positionV relativeFrom="paragraph">
-                  <wp:posOffset>63673</wp:posOffset>
-                </wp:positionV>
-                <wp:extent cx="5115618" cy="2179205"/>
-                <wp:effectExtent l="0" t="19050" r="27940" b="12065"/>
-                <wp:wrapNone/>
-                <wp:docPr id="24" name="Group 24"/>
-                <wp:cNvGraphicFramePr/>
-                <a:graphic xmlns:a="http://schemas.openxmlformats.org/drawingml/2006/main">
-                  <a:graphicData uri="http://schemas.microsoft.com/office/word/2010/wordprocessingGroup">
-                    <wpg:wgp>
-                      <wpg:cNvGrpSpPr/>
-                      <wpg:grpSpPr>
-                        <a:xfrm>
-                          <a:off x="0" y="0"/>
-                          <a:ext cx="5115618" cy="2179205"/>
-                          <a:chOff x="0" y="0"/>
-                          <a:chExt cx="5115618" cy="2179205"/>
-                        </a:xfrm>
-                      </wpg:grpSpPr>
-                      <wps:wsp>
-                        <wps:cNvPr id="3" name="Rectangle 3"/>
-                        <wps:cNvSpPr/>
-                        <wps:spPr>
-                          <a:xfrm>
-                            <a:off x="1487632" y="0"/>
-                            <a:ext cx="2133022" cy="2179205"/>
-                          </a:xfrm>
-                          <a:prstGeom prst="rect">
-                            <a:avLst/>
-                          </a:prstGeom>
-                          <a:ln w="28575"/>
-                        </wps:spPr>
-                        <wps:style>
-                          <a:lnRef idx="2">
-                            <a:schemeClr val="dk1"/>
-                          </a:lnRef>
-                          <a:fillRef idx="1">
-                            <a:schemeClr val="lt1"/>
-                          </a:fillRef>
-                          <a:effectRef idx="0">
-                            <a:schemeClr val="dk1"/>
-                          </a:effectRef>
-                          <a:fontRef idx="minor">
-                            <a:schemeClr val="dk1"/>
-                          </a:fontRef>
-                        </wps:style>
-                        <wps:bodyPr rot="0" spcFirstLastPara="0" vertOverflow="overflow" horzOverflow="overflow" vert="horz" wrap="square" lIns="91440" tIns="45720" rIns="91440" bIns="45720" numCol="1" spcCol="0" rtlCol="0" fromWordArt="0" anchor="ctr" anchorCtr="0" forceAA="0" compatLnSpc="1">
-                          <a:prstTxWarp prst="textNoShape">
-                            <a:avLst/>
-                          </a:prstTxWarp>
-                          <a:noAutofit/>
-                        </wps:bodyPr>
-                      </wps:wsp>
-                      <wps:wsp>
-                        <wps:cNvPr id="5" name="Straight Connector 5"/>
-                        <wps:cNvCnPr/>
-                        <wps:spPr>
-                          <a:xfrm>
-                            <a:off x="9237" y="415059"/>
-                            <a:ext cx="5106381" cy="13855"/>
-                          </a:xfrm>
-                          <a:prstGeom prst="line">
-                            <a:avLst/>
-                          </a:prstGeom>
-                        </wps:spPr>
-                        <wps:style>
-                          <a:lnRef idx="3">
-                            <a:schemeClr val="dk1"/>
-                          </a:lnRef>
-                          <a:fillRef idx="0">
-                            <a:schemeClr val="dk1"/>
-                          </a:fillRef>
-                          <a:effectRef idx="2">
-                            <a:schemeClr val="dk1"/>
-                          </a:effectRef>
-                          <a:fontRef idx="minor">
-                            <a:schemeClr val="tx1"/>
-                          </a:fontRef>
-                        </wps:style>
-                        <wps:bodyPr/>
-                      </wps:wsp>
-                      <wps:wsp>
-                        <wps:cNvPr id="6" name="Straight Connector 6"/>
-                        <wps:cNvCnPr/>
-                        <wps:spPr>
-                          <a:xfrm>
-                            <a:off x="0" y="1855932"/>
-                            <a:ext cx="5102352" cy="0"/>
-                          </a:xfrm>
-                          <a:prstGeom prst="line">
-                            <a:avLst/>
-                          </a:prstGeom>
-                        </wps:spPr>
-                        <wps:style>
-                          <a:lnRef idx="3">
-                            <a:schemeClr val="dk1"/>
-                          </a:lnRef>
-                          <a:fillRef idx="0">
-                            <a:schemeClr val="dk1"/>
-                          </a:fillRef>
-                          <a:effectRef idx="2">
-                            <a:schemeClr val="dk1"/>
-                          </a:effectRef>
-                          <a:fontRef idx="minor">
-                            <a:schemeClr val="tx1"/>
-                          </a:fontRef>
-                        </wps:style>
-                        <wps:bodyPr/>
-                      </wps:wsp>
-                      <wps:wsp>
-                        <wps:cNvPr id="7" name="Straight Connector 7"/>
-                        <wps:cNvCnPr/>
-                        <wps:spPr>
-                          <a:xfrm>
-                            <a:off x="2641600" y="433532"/>
-                            <a:ext cx="0" cy="1422400"/>
-                          </a:xfrm>
-                          <a:prstGeom prst="line">
-                            <a:avLst/>
-                          </a:prstGeom>
-                        </wps:spPr>
-                        <wps:style>
-                          <a:lnRef idx="3">
-                            <a:schemeClr val="dk1"/>
-                          </a:lnRef>
-                          <a:fillRef idx="0">
-                            <a:schemeClr val="dk1"/>
-                          </a:fillRef>
-                          <a:effectRef idx="2">
-                            <a:schemeClr val="dk1"/>
-                          </a:effectRef>
-                          <a:fontRef idx="minor">
-                            <a:schemeClr val="tx1"/>
-                          </a:fontRef>
-                        </wps:style>
-                        <wps:bodyPr/>
-                      </wps:wsp>
-                      <wps:wsp>
-                        <wps:cNvPr id="8" name="Flowchart: Or 8"/>
-                        <wps:cNvSpPr/>
-                        <wps:spPr>
-                          <a:xfrm>
-                            <a:off x="2549237" y="1763568"/>
-                            <a:ext cx="193675" cy="189230"/>
-                          </a:xfrm>
-                          <a:prstGeom prst="flowChartOr">
-                            <a:avLst/>
-                          </a:prstGeom>
-                        </wps:spPr>
-                        <wps:style>
-                          <a:lnRef idx="2">
-                            <a:schemeClr val="dk1"/>
-                          </a:lnRef>
-                          <a:fillRef idx="1">
-                            <a:schemeClr val="lt1"/>
-                          </a:fillRef>
-                          <a:effectRef idx="0">
-                            <a:schemeClr val="dk1"/>
-                          </a:effectRef>
-                          <a:fontRef idx="minor">
-                            <a:schemeClr val="dk1"/>
-                          </a:fontRef>
-                        </wps:style>
-                        <wps:bodyPr rot="0" spcFirstLastPara="0" vertOverflow="overflow" horzOverflow="overflow" vert="horz" wrap="square" lIns="91440" tIns="45720" rIns="91440" bIns="45720" numCol="1" spcCol="0" rtlCol="0" fromWordArt="0" anchor="ctr" anchorCtr="0" forceAA="0" compatLnSpc="1">
-                          <a:prstTxWarp prst="textNoShape">
-                            <a:avLst/>
-                          </a:prstTxWarp>
-                          <a:noAutofit/>
-                        </wps:bodyPr>
-                      </wps:wsp>
-                    </wpg:wgp>
-                  </a:graphicData>
-                </a:graphic>
-              </wp:anchor>
-            </w:drawing>
-          </mc:Choice>
-          <mc:Fallback>
-            <w:pict>
-              <v:group w14:anchorId="088D2EFB" id="Group 24" o:spid="_x0000_s1026" style="position:absolute;margin-left:25.1pt;margin-top:5pt;width:402.8pt;height:171.6pt;z-index:251664384" coordsize="51156,21792" o:gfxdata="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">
-                <v:rect id="Rectangle 3" o:spid="_x0000_s1027" style="position:absolute;left:14876;width:21330;height:21792;visibility:visible;mso-wrap-style:square;v-text-anchor:middle" o:gfxdata="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" fillcolor="white [3201]" strokecolor="black [3200]" strokeweight="2.25pt"/>
-                <v:line id="Straight Connector 5" o:spid="_x0000_s1028" style="position:absolute;visibility:visible;mso-wrap-style:square" from="92,4150" to="51156,4289" o:connectortype="straight" o:gfxdata="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" strokecolor="black [3200]" strokeweight="1.5pt">
-                  <v:stroke joinstyle="miter"/>
-                </v:line>
-                <v:line id="Straight Connector 6" o:spid="_x0000_s1029" style="position:absolute;visibility:visible;mso-wrap-style:square" from="0,18559" to="51023,18559" o:connectortype="straight" o:gfxdata="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" strokecolor="black [3200]" strokeweight="1.5pt">
-                  <v:stroke joinstyle="miter"/>
-                </v:line>
-                <v:line id="Straight Connector 7" o:spid="_x0000_s1030" style="position:absolute;visibility:visible;mso-wrap-style:square" from="26416,4335" to="26416,18559" o:connectortype="straight" o:gfxdata="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" strokecolor="black [3200]" strokeweight="1.5pt">
-                  <v:stroke joinstyle="miter"/>
-                </v:line>
-                <v:shapetype id="_x0000_t124" coordsize="21600,21600" o:spt="124" path="m10800,qx,10800,10800,21600,21600,10800,10800,xem,10800nfl21600,10800em10800,nfl10800,21600e">
-                  <v:path o:extrusionok="f" gradientshapeok="t" o:connecttype="custom" o:connectlocs="10800,0;3163,3163;0,10800;3163,18437;10800,21600;18437,18437;21600,10800;18437,3163" textboxrect="3163,3163,18437,18437"/>
-                </v:shapetype>
-                <v:shape id="Flowchart: Or 8" o:spid="_x0000_s1031" type="#_x0000_t124" style="position:absolute;left:25492;top:17635;width:1937;height:1892;visibility:visible;mso-wrap-style:square;v-text-anchor:middle" o:gfxdata="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" fillcolor="white [3201]" strokecolor="black [3200]" strokeweight="1pt">
-                  <v:stroke joinstyle="miter"/>
-                </v:shape>
-              </v:group>
-            </w:pict>
-          </mc:Fallback>
-        </mc:AlternateContent>
+        </w:rPr>
+        <w:pict w14:anchorId="0A87C6DB">
+          <v:group id="Group 24" o:spid="_x0000_s1048" style="position:absolute;left:0;text-align:left;margin-left:25.1pt;margin-top:5pt;width:402.8pt;height:171.6pt;z-index:251664384" coordsize="51156,21792" o:gfxdata="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">
+            <v:rect id="Rectangle 3" o:spid="_x0000_s1049" style="position:absolute;left:14876;width:21330;height:21792;visibility:visible;mso-wrap-style:square;v-text-anchor:middle" o:gfxdata="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" fillcolor="white [3201]" strokecolor="black [3200]" strokeweight="2.25pt"/>
+            <v:line id="Straight Connector 5" o:spid="_x0000_s1050" style="position:absolute;visibility:visible;mso-wrap-style:square" from="92,4150" to="51156,4289" o:connectortype="straight" o:gfxdata="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" strokecolor="black [3200]" strokeweight="1.5pt">
+              <v:stroke joinstyle="miter"/>
+            </v:line>
+            <v:line id="Straight Connector 6" o:spid="_x0000_s1051" style="position:absolute;visibility:visible;mso-wrap-style:square" from="0,18559" to="51023,18559" o:connectortype="straight" o:gfxdata="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" strokecolor="black [3200]" strokeweight="1.5pt">
+              <v:stroke joinstyle="miter"/>
+            </v:line>
+            <v:line id="Straight Connector 7" o:spid="_x0000_s1052" style="position:absolute;visibility:visible;mso-wrap-style:square" from="26416,4335" to="26416,18559" o:connectortype="straight" o:gfxdata="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" strokecolor="black [3200]" strokeweight="1.5pt">
+              <v:stroke joinstyle="miter"/>
+            </v:line>
+            <v:shapetype id="_x0000_t124" coordsize="21600,21600" o:spt="124" path="m10800,qx,10800,10800,21600,21600,10800,10800,xem,10800nfl21600,10800em10800,nfl10800,21600e">
+              <v:path o:extrusionok="f" gradientshapeok="t" o:connecttype="custom" o:connectlocs="10800,0;3163,3163;0,10800;3163,18437;10800,21600;18437,18437;21600,10800;18437,3163" textboxrect="3163,3163,18437,18437"/>
+            </v:shapetype>
+            <v:shape id="Flowchart: Or 8" o:spid="_x0000_s1053" type="#_x0000_t124" style="position:absolute;left:25492;top:17635;width:1937;height:1892;visibility:visible;mso-wrap-style:square;v-text-anchor:middle" o:gfxdata="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" fillcolor="white [3201]" strokecolor="black [3200]" strokeweight="1pt">
+              <v:stroke joinstyle="miter"/>
+            </v:shape>
+          </v:group>
+        </w:pict>
       </w:r>
       <w:r>
         <w:rPr>
           <w:noProof/>
-          <w:lang w:val="en-US"/>
-        </w:rPr>
-        <mc:AlternateContent>
-          <mc:Choice Requires="wps">
-            <w:drawing>
-              <wp:anchor distT="0" distB="0" distL="114300" distR="114300" simplePos="0" relativeHeight="251677696" behindDoc="0" locked="0" layoutInCell="1" allowOverlap="1" wp14:anchorId="26728DF2" wp14:editId="12590DD8">
-                <wp:simplePos x="0" y="0"/>
-                <wp:positionH relativeFrom="column">
-                  <wp:posOffset>4660035</wp:posOffset>
-                </wp:positionH>
-                <wp:positionV relativeFrom="paragraph">
-                  <wp:posOffset>173701</wp:posOffset>
-                </wp:positionV>
-                <wp:extent cx="646545" cy="277091"/>
-                <wp:effectExtent l="0" t="0" r="1270" b="8890"/>
-                <wp:wrapNone/>
-                <wp:docPr id="22" name="Text Box 22"/>
-                <wp:cNvGraphicFramePr/>
-                <a:graphic xmlns:a="http://schemas.openxmlformats.org/drawingml/2006/main">
-                  <a:graphicData uri="http://schemas.microsoft.com/office/word/2010/wordprocessingShape">
-                    <wps:wsp>
-                      <wps:cNvSpPr txBox="1"/>
-                      <wps:spPr>
-                        <a:xfrm>
-                          <a:off x="0" y="0"/>
-                          <a:ext cx="646545" cy="277091"/>
-                        </a:xfrm>
-                        <a:prstGeom prst="rect">
-                          <a:avLst/>
-                        </a:prstGeom>
-                        <a:solidFill>
-                          <a:schemeClr val="lt1"/>
-                        </a:solidFill>
-                        <a:ln w="6350">
-                          <a:noFill/>
-                        </a:ln>
-                      </wps:spPr>
-                      <wps:txbx>
-                        <w:txbxContent>
-                          <w:p>
-                            <w:pPr>
-                              <w:rPr>
-                                <w:rFonts w:ascii="Cambria Math" w:hAnsi="Cambria Math"/>
-                                <w:i/>
-                                <w:sz w:val="20"/>
-                                <w:szCs w:val="20"/>
-                              </w:rPr>
-                            </w:pPr>
-                            <m:oMathPara>
-                              <m:oMath>
-                                <m:r>
-                                  <w:rPr>
-                                    <w:rFonts w:ascii="Cambria Math" w:hAnsi="Cambria Math"/>
-                                    <w:sz w:val="20"/>
-                                    <w:szCs w:val="20"/>
-                                  </w:rPr>
-                                  <m:t>|</m:t>
-                                </m:r>
-                                <m:sSub>
-                                  <m:sSubPr>
-                                    <m:ctrlPr>
-                                      <w:rPr>
-                                        <w:rFonts w:ascii="Cambria Math" w:hAnsi="Cambria Math"/>
-                                        <w:i/>
-                                        <w:sz w:val="20"/>
-                                        <w:szCs w:val="20"/>
-                                      </w:rPr>
-                                    </m:ctrlPr>
-                                  </m:sSubPr>
-                                  <m:e>
-                                    <m:r>
-                                      <w:rPr>
-                                        <w:rFonts w:ascii="Cambria Math" w:hAnsi="Cambria Math"/>
-                                        <w:sz w:val="20"/>
-                                        <w:szCs w:val="20"/>
-                                      </w:rPr>
-                                      <m:t>C&gt;</m:t>
-                                    </m:r>
-                                  </m:e>
-                                  <m:sub>
-                                    <m:r>
-                                      <w:rPr>
-                                        <w:rFonts w:ascii="Cambria Math" w:hAnsi="Cambria Math"/>
-                                        <w:sz w:val="20"/>
-                                        <w:szCs w:val="20"/>
-                                      </w:rPr>
-                                      <m:t>out</m:t>
-                                    </m:r>
-                                  </m:sub>
-                                </m:sSub>
-                              </m:oMath>
-                            </m:oMathPara>
-                          </w:p>
-                          <w:p/>
-                        </w:txbxContent>
-                      </wps:txbx>
-                      <wps:bodyPr rot="0" spcFirstLastPara="0" vertOverflow="overflow" horzOverflow="overflow" vert="horz" wrap="square" lIns="91440" tIns="45720" rIns="91440" bIns="45720" numCol="1" spcCol="0" rtlCol="0" fromWordArt="0" anchor="t" anchorCtr="0" forceAA="0" compatLnSpc="1">
-                        <a:prstTxWarp prst="textNoShape">
-                          <a:avLst/>
-                        </a:prstTxWarp>
-                        <a:noAutofit/>
-                      </wps:bodyPr>
-                    </wps:wsp>
-                  </a:graphicData>
-                </a:graphic>
-                <wp14:sizeRelH relativeFrom="margin">
-                  <wp14:pctWidth>0</wp14:pctWidth>
-                </wp14:sizeRelH>
-                <wp14:sizeRelV relativeFrom="margin">
-                  <wp14:pctHeight>0</wp14:pctHeight>
-                </wp14:sizeRelV>
-              </wp:anchor>
-            </w:drawing>
-          </mc:Choice>
-          <mc:Fallback>
-            <w:pict>
-              <v:shape w14:anchorId="26728DF2" id="Text Box 22" o:spid="_x0000_s1027" type="#_x0000_t202" style="position:absolute;left:0;text-align:left;margin-left:366.95pt;margin-top:13.7pt;width:50.9pt;height:21.8pt;z-index:251677696;visibility:visible;mso-wrap-style:square;mso-width-percent:0;mso-height-percent:0;mso-wrap-distance-left:9pt;mso-wrap-distance-top:0;mso-wrap-distance-right:9pt;mso-wrap-distance-bottom:0;mso-position-horizontal:absolute;mso-position-horizontal-relative:text;mso-position-vertical:absolute;mso-position-vertical-relative:text;mso-width-percent:0;mso-height-percent:0;mso-width-relative:margin;mso-height-relative:margin;v-text-anchor:top" o:gfxdata="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" fillcolor="white [3201]" stroked="f" strokeweight=".5pt">
-                <v:textbox>
-                  <w:txbxContent>
-                    <w:p>
-                      <w:pPr>
+        </w:rPr>
+        <w:pict w14:anchorId="6C83635D">
+          <v:shape id="Text Box 22" o:spid="_x0000_s1047" type="#_x0000_t202" style="position:absolute;left:0;text-align:left;margin-left:366.95pt;margin-top:13.7pt;width:50.9pt;height:21.8pt;z-index:251677696;visibility:visible;mso-wrap-style:square;mso-width-percent:0;mso-height-percent:0;mso-wrap-distance-left:9pt;mso-wrap-distance-top:0;mso-wrap-distance-right:9pt;mso-wrap-distance-bottom:0;mso-position-horizontal:absolute;mso-position-horizontal-relative:text;mso-position-vertical:absolute;mso-position-vertical-relative:text;mso-width-percent:0;mso-height-percent:0;mso-width-relative:margin;mso-height-relative:margin;v-text-anchor:top" o:gfxdata="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" fillcolor="white [3201]" stroked="f" strokeweight=".5pt">
+            <v:textbox>
+              <w:txbxContent>
+                <w:p>
+                  <w:pPr>
+                    <w:rPr>
+                      <w:rFonts w:ascii="Cambria Math" w:hAnsi="Cambria Math"/>
+                      <w:i/>
+                      <w:sz w:val="20"/>
+                      <w:szCs w:val="20"/>
+                    </w:rPr>
+                  </w:pPr>
+                  <m:oMathPara>
+                    <m:oMath>
+                      <m:r>
                         <w:rPr>
                           <w:rFonts w:ascii="Cambria Math" w:hAnsi="Cambria Math"/>
-                          <w:i/>
                           <w:sz w:val="20"/>
                           <w:szCs w:val="20"/>
                         </w:rPr>
-                      </w:pPr>
-                      <m:oMathPara>
-                        <m:oMath>
+                        <m:t>|</m:t>
+                      </m:r>
+                      <m:sSub>
+                        <m:sSubPr>
+                          <m:ctrlPr>
+                            <w:rPr>
+                              <w:rFonts w:ascii="Cambria Math" w:hAnsi="Cambria Math"/>
+                              <w:i/>
+                              <w:sz w:val="20"/>
+                              <w:szCs w:val="20"/>
+                            </w:rPr>
+                          </m:ctrlPr>
+                        </m:sSubPr>
+                        <m:e>
                           <m:r>
                             <w:rPr>
                               <w:rFonts w:ascii="Cambria Math" w:hAnsi="Cambria Math"/>
                               <w:sz w:val="20"/>
                               <w:szCs w:val="20"/>
                             </w:rPr>
-                            <m:t>|</m:t>
+                            <m:t>C&gt;</m:t>
                           </m:r>
-                          <m:sSub>
-                            <m:sSubPr>
-                              <m:ctrlPr>
-                                <w:rPr>
-                                  <w:rFonts w:ascii="Cambria Math" w:hAnsi="Cambria Math"/>
-                                  <w:i/>
-                                  <w:sz w:val="20"/>
-                                  <w:szCs w:val="20"/>
-                                </w:rPr>
-                              </m:ctrlPr>
-                            </m:sSubPr>
-                            <m:e>
-                              <m:r>
-                                <w:rPr>
-                                  <w:rFonts w:ascii="Cambria Math" w:hAnsi="Cambria Math"/>
-                                  <w:sz w:val="20"/>
-                                  <w:szCs w:val="20"/>
-                                </w:rPr>
-                                <m:t>C&gt;</m:t>
-                              </m:r>
-                            </m:e>
-                            <m:sub>
-                              <m:r>
-                                <w:rPr>
-                                  <w:rFonts w:ascii="Cambria Math" w:hAnsi="Cambria Math"/>
-                                  <w:sz w:val="20"/>
-                                  <w:szCs w:val="20"/>
-                                </w:rPr>
-                                <m:t>out</m:t>
-                              </m:r>
-                            </m:sub>
-                          </m:sSub>
-                        </m:oMath>
-                      </m:oMathPara>
-                    </w:p>
-                    <w:p/>
-                  </w:txbxContent>
-                </v:textbox>
-              </v:shape>
-            </w:pict>
-          </mc:Fallback>
-        </mc:AlternateContent>
-      </w:r>
-      <w:r>
-        <w:rPr>
-          <w:noProof/>
-          <w:lang w:val="en-US"/>
-        </w:rPr>
-        <mc:AlternateContent>
-          <mc:Choice Requires="wps">
-            <w:drawing>
-              <wp:anchor distT="0" distB="0" distL="114300" distR="114300" simplePos="0" relativeHeight="251668480" behindDoc="0" locked="0" layoutInCell="1" allowOverlap="1" wp14:anchorId="6419015A" wp14:editId="7D74D283">
-                <wp:simplePos x="0" y="0"/>
-                <wp:positionH relativeFrom="column">
-                  <wp:posOffset>418465</wp:posOffset>
-                </wp:positionH>
-                <wp:positionV relativeFrom="paragraph">
-                  <wp:posOffset>163021</wp:posOffset>
-                </wp:positionV>
-                <wp:extent cx="616857" cy="254000"/>
-                <wp:effectExtent l="0" t="0" r="0" b="0"/>
-                <wp:wrapNone/>
-                <wp:docPr id="11" name="Text Box 11"/>
-                <wp:cNvGraphicFramePr/>
-                <a:graphic xmlns:a="http://schemas.openxmlformats.org/drawingml/2006/main">
-                  <a:graphicData uri="http://schemas.microsoft.com/office/word/2010/wordprocessingShape">
-                    <wps:wsp>
-                      <wps:cNvSpPr txBox="1"/>
-                      <wps:spPr>
-                        <a:xfrm>
-                          <a:off x="0" y="0"/>
-                          <a:ext cx="616857" cy="254000"/>
-                        </a:xfrm>
-                        <a:prstGeom prst="rect">
-                          <a:avLst/>
-                        </a:prstGeom>
-                        <a:solidFill>
-                          <a:schemeClr val="lt1"/>
-                        </a:solidFill>
-                        <a:ln w="6350">
-                          <a:noFill/>
-                        </a:ln>
-                      </wps:spPr>
-                      <wps:txbx>
-                        <w:txbxContent>
-                          <w:p>
-                            <w:pPr>
-                              <w:rPr>
-                                <w:rFonts w:ascii="Cambria Math" w:hAnsi="Cambria Math"/>
-                                <w:i/>
-                                <w:sz w:val="20"/>
-                                <w:szCs w:val="20"/>
-                              </w:rPr>
-                            </w:pPr>
-                            <m:oMathPara>
-                              <m:oMath>
-                                <m:r>
-                                  <w:rPr>
-                                    <w:rFonts w:ascii="Cambria Math" w:hAnsi="Cambria Math"/>
-                                    <w:sz w:val="20"/>
-                                    <w:szCs w:val="20"/>
-                                  </w:rPr>
-                                  <m:t>|</m:t>
-                                </m:r>
-                                <m:sSub>
-                                  <m:sSubPr>
-                                    <m:ctrlPr>
-                                      <w:rPr>
-                                        <w:rFonts w:ascii="Cambria Math" w:hAnsi="Cambria Math"/>
-                                        <w:i/>
-                                        <w:sz w:val="20"/>
-                                        <w:szCs w:val="20"/>
-                                      </w:rPr>
-                                    </m:ctrlPr>
-                                  </m:sSubPr>
-                                  <m:e>
-                                    <m:r>
-                                      <w:rPr>
-                                        <w:rFonts w:ascii="Cambria Math" w:hAnsi="Cambria Math"/>
-                                        <w:sz w:val="20"/>
-                                        <w:szCs w:val="20"/>
-                                      </w:rPr>
-                                      <m:t>C&gt;</m:t>
-                                    </m:r>
-                                  </m:e>
-                                  <m:sub>
-                                    <m:r>
-                                      <w:rPr>
-                                        <w:rFonts w:ascii="Cambria Math" w:hAnsi="Cambria Math"/>
-                                        <w:sz w:val="20"/>
-                                        <w:szCs w:val="20"/>
-                                      </w:rPr>
-                                      <m:t>in</m:t>
-                                    </m:r>
-                                  </m:sub>
-                                </m:sSub>
-                              </m:oMath>
-                            </m:oMathPara>
-                          </w:p>
-                        </w:txbxContent>
-                      </wps:txbx>
-                      <wps:bodyPr rot="0" spcFirstLastPara="0" vertOverflow="overflow" horzOverflow="overflow" vert="horz" wrap="square" lIns="91440" tIns="45720" rIns="91440" bIns="45720" numCol="1" spcCol="0" rtlCol="0" fromWordArt="0" anchor="t" anchorCtr="0" forceAA="0" compatLnSpc="1">
-                        <a:prstTxWarp prst="textNoShape">
-                          <a:avLst/>
-                        </a:prstTxWarp>
-                        <a:noAutofit/>
-                      </wps:bodyPr>
-                    </wps:wsp>
-                  </a:graphicData>
-                </a:graphic>
-                <wp14:sizeRelH relativeFrom="margin">
-                  <wp14:pctWidth>0</wp14:pctWidth>
-                </wp14:sizeRelH>
-                <wp14:sizeRelV relativeFrom="margin">
-                  <wp14:pctHeight>0</wp14:pctHeight>
-                </wp14:sizeRelV>
-              </wp:anchor>
-            </w:drawing>
-          </mc:Choice>
-          <mc:Fallback>
-            <w:pict>
-              <v:shape w14:anchorId="6419015A" id="Text Box 11" o:spid="_x0000_s1028" type="#_x0000_t202" style="position:absolute;left:0;text-align:left;margin-left:32.95pt;margin-top:12.85pt;width:48.55pt;height:20pt;z-index:251668480;visibility:visible;mso-wrap-style:square;mso-width-percent:0;mso-height-percent:0;mso-wrap-distance-left:9pt;mso-wrap-distance-top:0;mso-wrap-distance-right:9pt;mso-wrap-distance-bottom:0;mso-position-horizontal:absolute;mso-position-horizontal-relative:text;mso-position-vertical:absolute;mso-position-vertical-relative:text;mso-width-percent:0;mso-height-percent:0;mso-width-relative:margin;mso-height-relative:margin;v-text-anchor:top" o:gfxdata="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" fillcolor="white [3201]" stroked="f" strokeweight=".5pt">
-                <v:textbox>
-                  <w:txbxContent>
-                    <w:p>
-                      <w:pPr>
-                        <w:rPr>
-                          <w:rFonts w:ascii="Cambria Math" w:hAnsi="Cambria Math"/>
-                          <w:i/>
-                          <w:sz w:val="20"/>
-                          <w:szCs w:val="20"/>
-                        </w:rPr>
-                      </w:pPr>
-                      <m:oMathPara>
-                        <m:oMath>
+                        </m:e>
+                        <m:sub>
                           <m:r>
                             <w:rPr>
                               <w:rFonts w:ascii="Cambria Math" w:hAnsi="Cambria Math"/>
                               <w:sz w:val="20"/>
                               <w:szCs w:val="20"/>
                             </w:rPr>
-                            <m:t>|</m:t>
+                            <m:t>out</m:t>
                           </m:r>
-                          <m:sSub>
-                            <m:sSubPr>
-                              <m:ctrlPr>
-                                <w:rPr>
-                                  <w:rFonts w:ascii="Cambria Math" w:hAnsi="Cambria Math"/>
-                                  <w:i/>
-                                  <w:sz w:val="20"/>
-                                  <w:szCs w:val="20"/>
-                                </w:rPr>
-                              </m:ctrlPr>
-                            </m:sSubPr>
-                            <m:e>
-                              <m:r>
-                                <w:rPr>
-                                  <w:rFonts w:ascii="Cambria Math" w:hAnsi="Cambria Math"/>
-                                  <w:sz w:val="20"/>
-                                  <w:szCs w:val="20"/>
-                                </w:rPr>
-                                <m:t>C&gt;</m:t>
-                              </m:r>
-                            </m:e>
-                            <m:sub>
-                              <m:r>
-                                <w:rPr>
-                                  <w:rFonts w:ascii="Cambria Math" w:hAnsi="Cambria Math"/>
-                                  <w:sz w:val="20"/>
-                                  <w:szCs w:val="20"/>
-                                </w:rPr>
-                                <m:t>in</m:t>
-                              </m:r>
-                            </m:sub>
-                          </m:sSub>
-                        </m:oMath>
-                      </m:oMathPara>
-                    </w:p>
-                  </w:txbxContent>
-                </v:textbox>
-              </v:shape>
-            </w:pict>
-          </mc:Fallback>
-        </mc:AlternateContent>
-      </w:r>
-    </w:p>
-    <w:p>
-      <w:pPr>
-        <w:rPr>
-          <w:lang w:val="en-US"/>
-        </w:rPr>
-      </w:pPr>
+                        </m:sub>
+                      </m:sSub>
+                    </m:oMath>
+                  </m:oMathPara>
+                </w:p>
+                <w:p/>
+              </w:txbxContent>
+            </v:textbox>
+          </v:shape>
+        </w:pict>
+      </w:r>
       <w:r>
         <w:rPr>
           <w:noProof/>
-          <w:lang w:val="en-US"/>
-        </w:rPr>
-        <mc:AlternateContent>
-          <mc:Choice Requires="wps">
-            <w:drawing>
-              <wp:anchor distT="0" distB="0" distL="114300" distR="114300" simplePos="0" relativeHeight="251675648" behindDoc="0" locked="0" layoutInCell="1" allowOverlap="1" wp14:anchorId="281FD2ED" wp14:editId="05BCD608">
-                <wp:simplePos x="0" y="0"/>
-                <wp:positionH relativeFrom="column">
-                  <wp:posOffset>3376295</wp:posOffset>
-                </wp:positionH>
-                <wp:positionV relativeFrom="paragraph">
-                  <wp:posOffset>166024</wp:posOffset>
-                </wp:positionV>
-                <wp:extent cx="341745" cy="295563"/>
-                <wp:effectExtent l="0" t="0" r="1270" b="9525"/>
-                <wp:wrapNone/>
-                <wp:docPr id="20" name="Text Box 20"/>
-                <wp:cNvGraphicFramePr/>
-                <a:graphic xmlns:a="http://schemas.openxmlformats.org/drawingml/2006/main">
-                  <a:graphicData uri="http://schemas.microsoft.com/office/word/2010/wordprocessingShape">
-                    <wps:wsp>
-                      <wps:cNvSpPr txBox="1"/>
-                      <wps:spPr>
-                        <a:xfrm>
-                          <a:off x="0" y="0"/>
-                          <a:ext cx="341745" cy="295563"/>
-                        </a:xfrm>
-                        <a:prstGeom prst="rect">
-                          <a:avLst/>
-                        </a:prstGeom>
-                        <a:solidFill>
-                          <a:schemeClr val="lt1"/>
-                        </a:solidFill>
-                        <a:ln w="6350">
-                          <a:noFill/>
-                        </a:ln>
-                      </wps:spPr>
-                      <wps:txbx>
-                        <w:txbxContent>
-                          <w:p>
-                            <m:oMathPara>
-                              <m:oMath>
-                                <m:r>
-                                  <w:rPr>
-                                    <w:rFonts w:ascii="Cambria Math" w:hAnsi="Cambria Math"/>
-                                  </w:rPr>
-                                  <m:t>x</m:t>
-                                </m:r>
-                              </m:oMath>
-                            </m:oMathPara>
-                          </w:p>
-                        </w:txbxContent>
-                      </wps:txbx>
-                      <wps:bodyPr rot="0" spcFirstLastPara="0" vertOverflow="overflow" horzOverflow="overflow" vert="horz" wrap="square" lIns="91440" tIns="45720" rIns="91440" bIns="45720" numCol="1" spcCol="0" rtlCol="0" fromWordArt="0" anchor="t" anchorCtr="0" forceAA="0" compatLnSpc="1">
-                        <a:prstTxWarp prst="textNoShape">
-                          <a:avLst/>
-                        </a:prstTxWarp>
-                        <a:noAutofit/>
-                      </wps:bodyPr>
-                    </wps:wsp>
-                  </a:graphicData>
-                </a:graphic>
-                <wp14:sizeRelH relativeFrom="margin">
-                  <wp14:pctWidth>0</wp14:pctWidth>
-                </wp14:sizeRelH>
-                <wp14:sizeRelV relativeFrom="margin">
-                  <wp14:pctHeight>0</wp14:pctHeight>
-                </wp14:sizeRelV>
-              </wp:anchor>
-            </w:drawing>
-          </mc:Choice>
-          <mc:Fallback>
-            <w:pict>
-              <v:shape w14:anchorId="281FD2ED" id="Text Box 20" o:spid="_x0000_s1029" type="#_x0000_t202" style="position:absolute;left:0;text-align:left;margin-left:265.85pt;margin-top:13.05pt;width:26.9pt;height:23.25pt;z-index:251675648;visibility:visible;mso-wrap-style:square;mso-width-percent:0;mso-height-percent:0;mso-wrap-distance-left:9pt;mso-wrap-distance-top:0;mso-wrap-distance-right:9pt;mso-wrap-distance-bottom:0;mso-position-horizontal:absolute;mso-position-horizontal-relative:text;mso-position-vertical:absolute;mso-position-vertical-relative:text;mso-width-percent:0;mso-height-percent:0;mso-width-relative:margin;mso-height-relative:margin;v-text-anchor:top" o:gfxdata="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" fillcolor="white [3201]" stroked="f" strokeweight=".5pt">
-                <v:textbox>
-                  <w:txbxContent>
-                    <w:p>
-                      <m:oMathPara>
-                        <m:oMath>
-                          <m:r>
-                            <w:rPr>
-                              <w:rFonts w:ascii="Cambria Math" w:hAnsi="Cambria Math"/>
-                            </w:rPr>
-                            <m:t>x</m:t>
-                          </m:r>
-                        </m:oMath>
-                      </m:oMathPara>
-                    </w:p>
-                  </w:txbxContent>
-                </v:textbox>
-              </v:shape>
-            </w:pict>
-          </mc:Fallback>
-        </mc:AlternateContent>
-      </w:r>
-      <w:r>
-        <w:rPr>
-          <w:noProof/>
-          <w:lang w:val="en-US"/>
-        </w:rPr>
-        <mc:AlternateContent>
-          <mc:Choice Requires="wps">
-            <w:drawing>
-              <wp:anchor distT="0" distB="0" distL="114300" distR="114300" simplePos="0" relativeHeight="251671552" behindDoc="0" locked="0" layoutInCell="1" allowOverlap="1" wp14:anchorId="787E2B83" wp14:editId="386B921A">
-                <wp:simplePos x="0" y="0"/>
-                <wp:positionH relativeFrom="column">
-                  <wp:posOffset>2064385</wp:posOffset>
-                </wp:positionH>
-                <wp:positionV relativeFrom="paragraph">
-                  <wp:posOffset>164119</wp:posOffset>
-                </wp:positionV>
-                <wp:extent cx="341745" cy="295563"/>
-                <wp:effectExtent l="0" t="0" r="1270" b="9525"/>
-                <wp:wrapNone/>
-                <wp:docPr id="18" name="Text Box 18"/>
-                <wp:cNvGraphicFramePr/>
-                <a:graphic xmlns:a="http://schemas.openxmlformats.org/drawingml/2006/main">
-                  <a:graphicData uri="http://schemas.microsoft.com/office/word/2010/wordprocessingShape">
-                    <wps:wsp>
-                      <wps:cNvSpPr txBox="1"/>
-                      <wps:spPr>
-                        <a:xfrm>
-                          <a:off x="0" y="0"/>
-                          <a:ext cx="341745" cy="295563"/>
-                        </a:xfrm>
-                        <a:prstGeom prst="rect">
-                          <a:avLst/>
-                        </a:prstGeom>
-                        <a:solidFill>
-                          <a:schemeClr val="lt1"/>
-                        </a:solidFill>
-                        <a:ln w="6350">
-                          <a:noFill/>
-                        </a:ln>
-                      </wps:spPr>
-                      <wps:txbx>
-                        <w:txbxContent>
-                          <w:p>
-                            <m:oMathPara>
-                              <m:oMath>
-                                <m:r>
-                                  <w:rPr>
-                                    <w:rFonts w:ascii="Cambria Math" w:hAnsi="Cambria Math"/>
-                                  </w:rPr>
-                                  <m:t>x</m:t>
-                                </m:r>
-                              </m:oMath>
-                            </m:oMathPara>
-                          </w:p>
-                        </w:txbxContent>
-                      </wps:txbx>
-                      <wps:bodyPr rot="0" spcFirstLastPara="0" vertOverflow="overflow" horzOverflow="overflow" vert="horz" wrap="square" lIns="91440" tIns="45720" rIns="91440" bIns="45720" numCol="1" spcCol="0" rtlCol="0" fromWordArt="0" anchor="t" anchorCtr="0" forceAA="0" compatLnSpc="1">
-                        <a:prstTxWarp prst="textNoShape">
-                          <a:avLst/>
-                        </a:prstTxWarp>
-                        <a:noAutofit/>
-                      </wps:bodyPr>
-                    </wps:wsp>
-                  </a:graphicData>
-                </a:graphic>
-                <wp14:sizeRelH relativeFrom="margin">
-                  <wp14:pctWidth>0</wp14:pctWidth>
-                </wp14:sizeRelH>
-                <wp14:sizeRelV relativeFrom="margin">
-                  <wp14:pctHeight>0</wp14:pctHeight>
-                </wp14:sizeRelV>
-              </wp:anchor>
-            </w:drawing>
-          </mc:Choice>
-          <mc:Fallback>
-            <w:pict>
-              <v:shape w14:anchorId="787E2B83" id="Text Box 18" o:spid="_x0000_s1030" type="#_x0000_t202" style="position:absolute;left:0;text-align:left;margin-left:162.55pt;margin-top:12.9pt;width:26.9pt;height:23.25pt;z-index:251671552;visibility:visible;mso-wrap-style:square;mso-width-percent:0;mso-height-percent:0;mso-wrap-distance-left:9pt;mso-wrap-distance-top:0;mso-wrap-distance-right:9pt;mso-wrap-distance-bottom:0;mso-position-horizontal:absolute;mso-position-horizontal-relative:text;mso-position-vertical:absolute;mso-position-vertical-relative:text;mso-width-percent:0;mso-height-percent:0;mso-width-relative:margin;mso-height-relative:margin;v-text-anchor:top" o:gfxdata="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" fillcolor="white [3201]" stroked="f" strokeweight=".5pt">
-                <v:textbox>
-                  <w:txbxContent>
-                    <w:p>
-                      <m:oMathPara>
-                        <m:oMath>
-                          <m:r>
-                            <w:rPr>
-                              <w:rFonts w:ascii="Cambria Math" w:hAnsi="Cambria Math"/>
-                            </w:rPr>
-                            <m:t>x</m:t>
-                          </m:r>
-                        </m:oMath>
-                      </m:oMathPara>
-                    </w:p>
-                  </w:txbxContent>
-                </v:textbox>
-              </v:shape>
-            </w:pict>
-          </mc:Fallback>
-        </mc:AlternateContent>
-      </w:r>
-    </w:p>
-    <w:p>
-      <w:pPr>
-        <w:rPr>
-          <w:lang w:val="en-US"/>
-        </w:rPr>
-      </w:pPr>
-    </w:p>
-    <w:p>
-      <w:pPr>
-        <w:rPr>
-          <w:lang w:val="en-US"/>
-        </w:rPr>
-      </w:pPr>
-    </w:p>
-    <w:p>
-      <w:pPr>
-        <w:rPr>
-          <w:lang w:val="en-US"/>
-        </w:rPr>
-      </w:pPr>
-      <w:r>
-        <w:rPr>
-          <w:noProof/>
-          <w:lang w:val="en-US"/>
-        </w:rPr>
-        <mc:AlternateContent>
-          <mc:Choice Requires="wps">
-            <w:drawing>
-              <wp:anchor distT="0" distB="0" distL="114300" distR="114300" simplePos="0" relativeHeight="251678720" behindDoc="0" locked="0" layoutInCell="1" allowOverlap="1" wp14:anchorId="09213CEF" wp14:editId="11D0B4D5">
-                <wp:simplePos x="0" y="0"/>
-                <wp:positionH relativeFrom="column">
-                  <wp:posOffset>4659630</wp:posOffset>
-                </wp:positionH>
-                <wp:positionV relativeFrom="paragraph">
-                  <wp:posOffset>284191</wp:posOffset>
-                </wp:positionV>
-                <wp:extent cx="646430" cy="258445"/>
-                <wp:effectExtent l="0" t="0" r="1270" b="8255"/>
-                <wp:wrapNone/>
-                <wp:docPr id="23" name="Text Box 23"/>
-                <wp:cNvGraphicFramePr/>
-                <a:graphic xmlns:a="http://schemas.openxmlformats.org/drawingml/2006/main">
-                  <a:graphicData uri="http://schemas.microsoft.com/office/word/2010/wordprocessingShape">
-                    <wps:wsp>
-                      <wps:cNvSpPr txBox="1"/>
-                      <wps:spPr>
-                        <a:xfrm>
-                          <a:off x="0" y="0"/>
-                          <a:ext cx="646430" cy="258445"/>
-                        </a:xfrm>
-                        <a:prstGeom prst="rect">
-                          <a:avLst/>
-                        </a:prstGeom>
-                        <a:solidFill>
-                          <a:schemeClr val="lt1"/>
-                        </a:solidFill>
-                        <a:ln w="6350">
-                          <a:noFill/>
-                        </a:ln>
-                      </wps:spPr>
-                      <wps:txbx>
-                        <w:txbxContent>
-                          <w:p>
-                            <w:pPr>
-                              <w:rPr>
-                                <w:rFonts w:ascii="Cambria Math" w:hAnsi="Cambria Math"/>
-                                <w:i/>
-                                <w:sz w:val="20"/>
-                                <w:szCs w:val="20"/>
-                              </w:rPr>
-                            </w:pPr>
-                            <m:oMathPara>
-                              <m:oMath>
-                                <m:r>
-                                  <w:rPr>
-                                    <w:rFonts w:ascii="Cambria Math" w:hAnsi="Cambria Math"/>
-                                    <w:sz w:val="20"/>
-                                    <w:szCs w:val="20"/>
-                                  </w:rPr>
-                                  <m:t>|</m:t>
-                                </m:r>
-                                <m:sSub>
-                                  <m:sSubPr>
-                                    <m:ctrlPr>
-                                      <w:rPr>
-                                        <w:rFonts w:ascii="Cambria Math" w:hAnsi="Cambria Math"/>
-                                        <w:i/>
-                                        <w:sz w:val="20"/>
-                                        <w:szCs w:val="20"/>
-                                      </w:rPr>
-                                    </m:ctrlPr>
-                                  </m:sSubPr>
-                                  <m:e>
-                                    <m:r>
-                                      <w:rPr>
-                                        <w:rFonts w:ascii="Cambria Math" w:hAnsi="Cambria Math"/>
-                                        <w:sz w:val="20"/>
-                                        <w:szCs w:val="20"/>
-                                      </w:rPr>
-                                      <m:t>D&gt;</m:t>
-                                    </m:r>
-                                  </m:e>
-                                  <m:sub>
-                                    <m:r>
-                                      <w:rPr>
-                                        <w:rFonts w:ascii="Cambria Math" w:hAnsi="Cambria Math"/>
-                                        <w:sz w:val="20"/>
-                                        <w:szCs w:val="20"/>
-                                      </w:rPr>
-                                      <m:t>out</m:t>
-                                    </m:r>
-                